--- a/doc/数字字典/债务催收平台数据字典.docx
+++ b/doc/数字字典/债务催收平台数据字典.docx
@@ -102,12 +102,6 @@
         <w:gridCol w:w="2779"/>
       </w:tblGrid>
       <w:tr>
-        <w:tblPrEx>
-          <w:tblCellMar>
-            <w:top w:w="0" w:type="dxa"/>
-            <w:bottom w:w="0" w:type="dxa"/>
-          </w:tblCellMar>
-        </w:tblPrEx>
         <w:trPr>
           <w:trHeight w:val="1"/>
         </w:trPr>
@@ -278,12 +272,6 @@
         </w:tc>
       </w:tr>
       <w:tr>
-        <w:tblPrEx>
-          <w:tblCellMar>
-            <w:top w:w="0" w:type="dxa"/>
-            <w:bottom w:w="0" w:type="dxa"/>
-          </w:tblCellMar>
-        </w:tblPrEx>
         <w:trPr>
           <w:trHeight w:val="1"/>
         </w:trPr>
@@ -448,12 +436,6 @@
         </w:tc>
       </w:tr>
       <w:tr>
-        <w:tblPrEx>
-          <w:tblCellMar>
-            <w:top w:w="0" w:type="dxa"/>
-            <w:bottom w:w="0" w:type="dxa"/>
-          </w:tblCellMar>
-        </w:tblPrEx>
         <w:trPr>
           <w:trHeight w:val="1"/>
         </w:trPr>
@@ -607,12 +589,6 @@
         </w:tc>
       </w:tr>
       <w:tr>
-        <w:tblPrEx>
-          <w:tblCellMar>
-            <w:top w:w="0" w:type="dxa"/>
-            <w:bottom w:w="0" w:type="dxa"/>
-          </w:tblCellMar>
-        </w:tblPrEx>
         <w:trPr>
           <w:trHeight w:val="90"/>
         </w:trPr>
@@ -766,12 +742,6 @@
         </w:tc>
       </w:tr>
       <w:tr>
-        <w:tblPrEx>
-          <w:tblCellMar>
-            <w:top w:w="0" w:type="dxa"/>
-            <w:bottom w:w="0" w:type="dxa"/>
-          </w:tblCellMar>
-        </w:tblPrEx>
         <w:trPr>
           <w:trHeight w:val="90"/>
         </w:trPr>
@@ -929,12 +899,6 @@
         </w:tc>
       </w:tr>
       <w:tr>
-        <w:tblPrEx>
-          <w:tblCellMar>
-            <w:top w:w="0" w:type="dxa"/>
-            <w:bottom w:w="0" w:type="dxa"/>
-          </w:tblCellMar>
-        </w:tblPrEx>
         <w:trPr>
           <w:trHeight w:val="90"/>
         </w:trPr>
@@ -1088,12 +1052,6 @@
         </w:tc>
       </w:tr>
       <w:tr>
-        <w:tblPrEx>
-          <w:tblCellMar>
-            <w:top w:w="0" w:type="dxa"/>
-            <w:bottom w:w="0" w:type="dxa"/>
-          </w:tblCellMar>
-        </w:tblPrEx>
         <w:trPr>
           <w:trHeight w:val="90"/>
         </w:trPr>
@@ -1324,12 +1282,6 @@
         <w:gridCol w:w="2771"/>
       </w:tblGrid>
       <w:tr>
-        <w:tblPrEx>
-          <w:tblCellMar>
-            <w:top w:w="0" w:type="dxa"/>
-            <w:bottom w:w="0" w:type="dxa"/>
-          </w:tblCellMar>
-        </w:tblPrEx>
         <w:trPr>
           <w:trHeight w:val="1"/>
         </w:trPr>
@@ -1500,12 +1452,6 @@
         </w:tc>
       </w:tr>
       <w:tr>
-        <w:tblPrEx>
-          <w:tblCellMar>
-            <w:top w:w="0" w:type="dxa"/>
-            <w:bottom w:w="0" w:type="dxa"/>
-          </w:tblCellMar>
-        </w:tblPrEx>
         <w:trPr>
           <w:trHeight w:val="1"/>
         </w:trPr>
@@ -1663,12 +1609,6 @@
         </w:tc>
       </w:tr>
       <w:tr>
-        <w:tblPrEx>
-          <w:tblCellMar>
-            <w:top w:w="0" w:type="dxa"/>
-            <w:bottom w:w="0" w:type="dxa"/>
-          </w:tblCellMar>
-        </w:tblPrEx>
         <w:trPr>
           <w:trHeight w:val="1"/>
         </w:trPr>
@@ -1822,12 +1762,6 @@
         </w:tc>
       </w:tr>
       <w:tr>
-        <w:tblPrEx>
-          <w:tblCellMar>
-            <w:top w:w="0" w:type="dxa"/>
-            <w:bottom w:w="0" w:type="dxa"/>
-          </w:tblCellMar>
-        </w:tblPrEx>
         <w:trPr>
           <w:trHeight w:val="90"/>
         </w:trPr>
@@ -1981,12 +1915,6 @@
         </w:tc>
       </w:tr>
       <w:tr>
-        <w:tblPrEx>
-          <w:tblCellMar>
-            <w:top w:w="0" w:type="dxa"/>
-            <w:bottom w:w="0" w:type="dxa"/>
-          </w:tblCellMar>
-        </w:tblPrEx>
         <w:trPr>
           <w:trHeight w:val="1"/>
         </w:trPr>
@@ -2140,12 +2068,6 @@
         </w:tc>
       </w:tr>
       <w:tr>
-        <w:tblPrEx>
-          <w:tblCellMar>
-            <w:top w:w="0" w:type="dxa"/>
-            <w:bottom w:w="0" w:type="dxa"/>
-          </w:tblCellMar>
-        </w:tblPrEx>
         <w:trPr>
           <w:trHeight w:val="1"/>
         </w:trPr>
@@ -2299,12 +2221,6 @@
         </w:tc>
       </w:tr>
       <w:tr>
-        <w:tblPrEx>
-          <w:tblCellMar>
-            <w:top w:w="0" w:type="dxa"/>
-            <w:bottom w:w="0" w:type="dxa"/>
-          </w:tblCellMar>
-        </w:tblPrEx>
         <w:trPr>
           <w:trHeight w:val="1"/>
         </w:trPr>
@@ -2462,12 +2378,6 @@
         </w:tc>
       </w:tr>
       <w:tr>
-        <w:tblPrEx>
-          <w:tblCellMar>
-            <w:top w:w="0" w:type="dxa"/>
-            <w:bottom w:w="0" w:type="dxa"/>
-          </w:tblCellMar>
-        </w:tblPrEx>
         <w:trPr>
           <w:trHeight w:val="1"/>
         </w:trPr>
@@ -2712,12 +2622,6 @@
         <w:gridCol w:w="2767"/>
       </w:tblGrid>
       <w:tr>
-        <w:tblPrEx>
-          <w:tblCellMar>
-            <w:top w:w="0" w:type="dxa"/>
-            <w:bottom w:w="0" w:type="dxa"/>
-          </w:tblCellMar>
-        </w:tblPrEx>
         <w:trPr>
           <w:trHeight w:val="1"/>
         </w:trPr>
@@ -2888,12 +2792,6 @@
         </w:tc>
       </w:tr>
       <w:tr>
-        <w:tblPrEx>
-          <w:tblCellMar>
-            <w:top w:w="0" w:type="dxa"/>
-            <w:bottom w:w="0" w:type="dxa"/>
-          </w:tblCellMar>
-        </w:tblPrEx>
         <w:trPr>
           <w:trHeight w:val="1"/>
         </w:trPr>
@@ -3047,12 +2945,6 @@
         </w:tc>
       </w:tr>
       <w:tr>
-        <w:tblPrEx>
-          <w:tblCellMar>
-            <w:top w:w="0" w:type="dxa"/>
-            <w:bottom w:w="0" w:type="dxa"/>
-          </w:tblCellMar>
-        </w:tblPrEx>
         <w:trPr>
           <w:trHeight w:val="1"/>
         </w:trPr>
@@ -3210,12 +3102,6 @@
         </w:tc>
       </w:tr>
       <w:tr>
-        <w:tblPrEx>
-          <w:tblCellMar>
-            <w:top w:w="0" w:type="dxa"/>
-            <w:bottom w:w="0" w:type="dxa"/>
-          </w:tblCellMar>
-        </w:tblPrEx>
         <w:trPr>
           <w:trHeight w:val="90"/>
         </w:trPr>
@@ -3369,12 +3255,6 @@
         </w:tc>
       </w:tr>
       <w:tr>
-        <w:tblPrEx>
-          <w:tblCellMar>
-            <w:top w:w="0" w:type="dxa"/>
-            <w:bottom w:w="0" w:type="dxa"/>
-          </w:tblCellMar>
-        </w:tblPrEx>
         <w:trPr>
           <w:trHeight w:val="1"/>
         </w:trPr>
@@ -3528,12 +3408,6 @@
         </w:tc>
       </w:tr>
       <w:tr>
-        <w:tblPrEx>
-          <w:tblCellMar>
-            <w:top w:w="0" w:type="dxa"/>
-            <w:bottom w:w="0" w:type="dxa"/>
-          </w:tblCellMar>
-        </w:tblPrEx>
         <w:trPr>
           <w:trHeight w:val="1"/>
         </w:trPr>
@@ -3687,12 +3561,6 @@
         </w:tc>
       </w:tr>
       <w:tr>
-        <w:tblPrEx>
-          <w:tblCellMar>
-            <w:top w:w="0" w:type="dxa"/>
-            <w:bottom w:w="0" w:type="dxa"/>
-          </w:tblCellMar>
-        </w:tblPrEx>
         <w:trPr>
           <w:trHeight w:val="1"/>
         </w:trPr>
@@ -3846,12 +3714,6 @@
         </w:tc>
       </w:tr>
       <w:tr>
-        <w:tblPrEx>
-          <w:tblCellMar>
-            <w:top w:w="0" w:type="dxa"/>
-            <w:bottom w:w="0" w:type="dxa"/>
-          </w:tblCellMar>
-        </w:tblPrEx>
         <w:trPr>
           <w:trHeight w:val="1"/>
         </w:trPr>
@@ -4015,12 +3877,6 @@
         </w:tc>
       </w:tr>
       <w:tr>
-        <w:tblPrEx>
-          <w:tblCellMar>
-            <w:top w:w="0" w:type="dxa"/>
-            <w:bottom w:w="0" w:type="dxa"/>
-          </w:tblCellMar>
-        </w:tblPrEx>
         <w:trPr>
           <w:trHeight w:val="1"/>
         </w:trPr>
@@ -4174,12 +4030,6 @@
         </w:tc>
       </w:tr>
       <w:tr>
-        <w:tblPrEx>
-          <w:tblCellMar>
-            <w:top w:w="0" w:type="dxa"/>
-            <w:bottom w:w="0" w:type="dxa"/>
-          </w:tblCellMar>
-        </w:tblPrEx>
         <w:trPr>
           <w:trHeight w:val="90"/>
         </w:trPr>
@@ -4351,12 +4201,6 @@
         </w:tc>
       </w:tr>
       <w:tr>
-        <w:tblPrEx>
-          <w:tblCellMar>
-            <w:top w:w="0" w:type="dxa"/>
-            <w:bottom w:w="0" w:type="dxa"/>
-          </w:tblCellMar>
-        </w:tblPrEx>
         <w:trPr>
           <w:trHeight w:val="90"/>
         </w:trPr>
@@ -4509,12 +4353,6 @@
         </w:tc>
       </w:tr>
       <w:tr>
-        <w:tblPrEx>
-          <w:tblCellMar>
-            <w:top w:w="0" w:type="dxa"/>
-            <w:bottom w:w="0" w:type="dxa"/>
-          </w:tblCellMar>
-        </w:tblPrEx>
         <w:trPr>
           <w:trHeight w:val="1"/>
         </w:trPr>
@@ -4668,12 +4506,6 @@
         </w:tc>
       </w:tr>
       <w:tr>
-        <w:tblPrEx>
-          <w:tblCellMar>
-            <w:top w:w="0" w:type="dxa"/>
-            <w:bottom w:w="0" w:type="dxa"/>
-          </w:tblCellMar>
-        </w:tblPrEx>
         <w:trPr>
           <w:trHeight w:val="1"/>
         </w:trPr>
@@ -4827,12 +4659,6 @@
         </w:tc>
       </w:tr>
       <w:tr>
-        <w:tblPrEx>
-          <w:tblCellMar>
-            <w:top w:w="0" w:type="dxa"/>
-            <w:bottom w:w="0" w:type="dxa"/>
-          </w:tblCellMar>
-        </w:tblPrEx>
         <w:trPr>
           <w:trHeight w:val="1"/>
         </w:trPr>
@@ -4986,12 +4812,6 @@
         </w:tc>
       </w:tr>
       <w:tr>
-        <w:tblPrEx>
-          <w:tblCellMar>
-            <w:top w:w="0" w:type="dxa"/>
-            <w:bottom w:w="0" w:type="dxa"/>
-          </w:tblCellMar>
-        </w:tblPrEx>
         <w:trPr>
           <w:trHeight w:val="1"/>
         </w:trPr>
@@ -5145,12 +4965,6 @@
         </w:tc>
       </w:tr>
       <w:tr>
-        <w:tblPrEx>
-          <w:tblCellMar>
-            <w:top w:w="0" w:type="dxa"/>
-            <w:bottom w:w="0" w:type="dxa"/>
-          </w:tblCellMar>
-        </w:tblPrEx>
         <w:trPr>
           <w:trHeight w:val="1"/>
         </w:trPr>
@@ -5304,12 +5118,6 @@
         </w:tc>
       </w:tr>
       <w:tr>
-        <w:tblPrEx>
-          <w:tblCellMar>
-            <w:top w:w="0" w:type="dxa"/>
-            <w:bottom w:w="0" w:type="dxa"/>
-          </w:tblCellMar>
-        </w:tblPrEx>
         <w:trPr>
           <w:trHeight w:val="1"/>
         </w:trPr>
@@ -5471,12 +5279,6 @@
         </w:tc>
       </w:tr>
       <w:tr>
-        <w:tblPrEx>
-          <w:tblCellMar>
-            <w:top w:w="0" w:type="dxa"/>
-            <w:bottom w:w="0" w:type="dxa"/>
-          </w:tblCellMar>
-        </w:tblPrEx>
         <w:trPr>
           <w:trHeight w:val="1"/>
         </w:trPr>
@@ -5670,12 +5472,6 @@
         </w:tc>
       </w:tr>
       <w:tr>
-        <w:tblPrEx>
-          <w:tblCellMar>
-            <w:top w:w="0" w:type="dxa"/>
-            <w:bottom w:w="0" w:type="dxa"/>
-          </w:tblCellMar>
-        </w:tblPrEx>
         <w:trPr>
           <w:trHeight w:val="1"/>
         </w:trPr>
@@ -5829,12 +5625,6 @@
         </w:tc>
       </w:tr>
       <w:tr>
-        <w:tblPrEx>
-          <w:tblCellMar>
-            <w:top w:w="0" w:type="dxa"/>
-            <w:bottom w:w="0" w:type="dxa"/>
-          </w:tblCellMar>
-        </w:tblPrEx>
         <w:trPr>
           <w:trHeight w:val="1"/>
         </w:trPr>
@@ -5988,12 +5778,6 @@
         </w:tc>
       </w:tr>
       <w:tr>
-        <w:tblPrEx>
-          <w:tblCellMar>
-            <w:top w:w="0" w:type="dxa"/>
-            <w:bottom w:w="0" w:type="dxa"/>
-          </w:tblCellMar>
-        </w:tblPrEx>
         <w:trPr>
           <w:trHeight w:val="1"/>
         </w:trPr>
@@ -6147,12 +5931,6 @@
         </w:tc>
       </w:tr>
       <w:tr>
-        <w:tblPrEx>
-          <w:tblCellMar>
-            <w:top w:w="0" w:type="dxa"/>
-            <w:bottom w:w="0" w:type="dxa"/>
-          </w:tblCellMar>
-        </w:tblPrEx>
         <w:trPr>
           <w:trHeight w:val="1"/>
         </w:trPr>
@@ -6306,12 +6084,6 @@
         </w:tc>
       </w:tr>
       <w:tr>
-        <w:tblPrEx>
-          <w:tblCellMar>
-            <w:top w:w="0" w:type="dxa"/>
-            <w:bottom w:w="0" w:type="dxa"/>
-          </w:tblCellMar>
-        </w:tblPrEx>
         <w:trPr>
           <w:trHeight w:val="1"/>
         </w:trPr>
@@ -6532,12 +6304,6 @@
         </w:tc>
       </w:tr>
       <w:tr>
-        <w:tblPrEx>
-          <w:tblCellMar>
-            <w:top w:w="0" w:type="dxa"/>
-            <w:bottom w:w="0" w:type="dxa"/>
-          </w:tblCellMar>
-        </w:tblPrEx>
         <w:trPr>
           <w:trHeight w:val="1"/>
         </w:trPr>
@@ -6744,12 +6510,6 @@
         </w:tc>
       </w:tr>
       <w:tr>
-        <w:tblPrEx>
-          <w:tblCellMar>
-            <w:top w:w="0" w:type="dxa"/>
-            <w:bottom w:w="0" w:type="dxa"/>
-          </w:tblCellMar>
-        </w:tblPrEx>
         <w:trPr>
           <w:trHeight w:val="1"/>
         </w:trPr>
@@ -6903,12 +6663,6 @@
         </w:tc>
       </w:tr>
       <w:tr>
-        <w:tblPrEx>
-          <w:tblCellMar>
-            <w:top w:w="0" w:type="dxa"/>
-            <w:bottom w:w="0" w:type="dxa"/>
-          </w:tblCellMar>
-        </w:tblPrEx>
         <w:trPr>
           <w:trHeight w:val="1"/>
         </w:trPr>
@@ -7063,12 +6817,6 @@
         </w:tc>
       </w:tr>
       <w:tr>
-        <w:tblPrEx>
-          <w:tblCellMar>
-            <w:top w:w="0" w:type="dxa"/>
-            <w:bottom w:w="0" w:type="dxa"/>
-          </w:tblCellMar>
-        </w:tblPrEx>
         <w:trPr>
           <w:trHeight w:val="1"/>
         </w:trPr>
@@ -7222,12 +6970,6 @@
         </w:tc>
       </w:tr>
       <w:tr>
-        <w:tblPrEx>
-          <w:tblCellMar>
-            <w:top w:w="0" w:type="dxa"/>
-            <w:bottom w:w="0" w:type="dxa"/>
-          </w:tblCellMar>
-        </w:tblPrEx>
         <w:trPr>
           <w:trHeight w:val="1"/>
         </w:trPr>
@@ -7385,12 +7127,6 @@
         </w:tc>
       </w:tr>
       <w:tr>
-        <w:tblPrEx>
-          <w:tblCellMar>
-            <w:top w:w="0" w:type="dxa"/>
-            <w:bottom w:w="0" w:type="dxa"/>
-          </w:tblCellMar>
-        </w:tblPrEx>
         <w:trPr>
           <w:trHeight w:val="1"/>
         </w:trPr>
@@ -7621,12 +7357,6 @@
         <w:gridCol w:w="2768"/>
       </w:tblGrid>
       <w:tr>
-        <w:tblPrEx>
-          <w:tblCellMar>
-            <w:top w:w="0" w:type="dxa"/>
-            <w:bottom w:w="0" w:type="dxa"/>
-          </w:tblCellMar>
-        </w:tblPrEx>
         <w:trPr>
           <w:trHeight w:val="1"/>
         </w:trPr>
@@ -7797,12 +7527,6 @@
         </w:tc>
       </w:tr>
       <w:tr>
-        <w:tblPrEx>
-          <w:tblCellMar>
-            <w:top w:w="0" w:type="dxa"/>
-            <w:bottom w:w="0" w:type="dxa"/>
-          </w:tblCellMar>
-        </w:tblPrEx>
         <w:trPr>
           <w:trHeight w:val="1"/>
         </w:trPr>
@@ -7956,12 +7680,6 @@
         </w:tc>
       </w:tr>
       <w:tr>
-        <w:tblPrEx>
-          <w:tblCellMar>
-            <w:top w:w="0" w:type="dxa"/>
-            <w:bottom w:w="0" w:type="dxa"/>
-          </w:tblCellMar>
-        </w:tblPrEx>
         <w:trPr>
           <w:trHeight w:val="1"/>
         </w:trPr>
@@ -8115,12 +7833,6 @@
         </w:tc>
       </w:tr>
       <w:tr>
-        <w:tblPrEx>
-          <w:tblCellMar>
-            <w:top w:w="0" w:type="dxa"/>
-            <w:bottom w:w="0" w:type="dxa"/>
-          </w:tblCellMar>
-        </w:tblPrEx>
         <w:trPr>
           <w:trHeight w:val="1"/>
         </w:trPr>
@@ -8274,12 +7986,6 @@
         </w:tc>
       </w:tr>
       <w:tr>
-        <w:tblPrEx>
-          <w:tblCellMar>
-            <w:top w:w="0" w:type="dxa"/>
-            <w:bottom w:w="0" w:type="dxa"/>
-          </w:tblCellMar>
-        </w:tblPrEx>
         <w:trPr>
           <w:trHeight w:val="1"/>
         </w:trPr>
@@ -8433,12 +8139,6 @@
         </w:tc>
       </w:tr>
       <w:tr>
-        <w:tblPrEx>
-          <w:tblCellMar>
-            <w:top w:w="0" w:type="dxa"/>
-            <w:bottom w:w="0" w:type="dxa"/>
-          </w:tblCellMar>
-        </w:tblPrEx>
         <w:trPr>
           <w:trHeight w:val="1"/>
         </w:trPr>
@@ -8624,12 +8324,6 @@
         </w:tc>
       </w:tr>
       <w:tr>
-        <w:tblPrEx>
-          <w:tblCellMar>
-            <w:top w:w="0" w:type="dxa"/>
-            <w:bottom w:w="0" w:type="dxa"/>
-          </w:tblCellMar>
-        </w:tblPrEx>
         <w:trPr>
           <w:trHeight w:val="1"/>
         </w:trPr>
@@ -8855,12 +8549,6 @@
         <w:gridCol w:w="2769"/>
       </w:tblGrid>
       <w:tr>
-        <w:tblPrEx>
-          <w:tblCellMar>
-            <w:top w:w="0" w:type="dxa"/>
-            <w:bottom w:w="0" w:type="dxa"/>
-          </w:tblCellMar>
-        </w:tblPrEx>
         <w:trPr>
           <w:trHeight w:val="1"/>
         </w:trPr>
@@ -9031,12 +8719,6 @@
         </w:tc>
       </w:tr>
       <w:tr>
-        <w:tblPrEx>
-          <w:tblCellMar>
-            <w:top w:w="0" w:type="dxa"/>
-            <w:bottom w:w="0" w:type="dxa"/>
-          </w:tblCellMar>
-        </w:tblPrEx>
         <w:trPr>
           <w:trHeight w:val="1"/>
         </w:trPr>
@@ -9183,12 +8865,6 @@
         </w:tc>
       </w:tr>
       <w:tr>
-        <w:tblPrEx>
-          <w:tblCellMar>
-            <w:top w:w="0" w:type="dxa"/>
-            <w:bottom w:w="0" w:type="dxa"/>
-          </w:tblCellMar>
-        </w:tblPrEx>
         <w:trPr>
           <w:trHeight w:val="1"/>
         </w:trPr>
@@ -9334,12 +9010,6 @@
         </w:tc>
       </w:tr>
       <w:tr>
-        <w:tblPrEx>
-          <w:tblCellMar>
-            <w:top w:w="0" w:type="dxa"/>
-            <w:bottom w:w="0" w:type="dxa"/>
-          </w:tblCellMar>
-        </w:tblPrEx>
         <w:trPr>
           <w:trHeight w:val="90"/>
         </w:trPr>
@@ -9485,12 +9155,6 @@
         </w:tc>
       </w:tr>
       <w:tr>
-        <w:tblPrEx>
-          <w:tblCellMar>
-            <w:top w:w="0" w:type="dxa"/>
-            <w:bottom w:w="0" w:type="dxa"/>
-          </w:tblCellMar>
-        </w:tblPrEx>
         <w:trPr>
           <w:trHeight w:val="1"/>
         </w:trPr>
@@ -9639,12 +9303,6 @@
         </w:tc>
       </w:tr>
       <w:tr>
-        <w:tblPrEx>
-          <w:tblCellMar>
-            <w:top w:w="0" w:type="dxa"/>
-            <w:bottom w:w="0" w:type="dxa"/>
-          </w:tblCellMar>
-        </w:tblPrEx>
         <w:trPr>
           <w:trHeight w:val="1"/>
         </w:trPr>
@@ -9790,12 +9448,6 @@
         </w:tc>
       </w:tr>
       <w:tr>
-        <w:tblPrEx>
-          <w:tblCellMar>
-            <w:top w:w="0" w:type="dxa"/>
-            <w:bottom w:w="0" w:type="dxa"/>
-          </w:tblCellMar>
-        </w:tblPrEx>
         <w:trPr>
           <w:trHeight w:val="90"/>
         </w:trPr>
@@ -9941,12 +9593,6 @@
         </w:tc>
       </w:tr>
       <w:tr>
-        <w:tblPrEx>
-          <w:tblCellMar>
-            <w:top w:w="0" w:type="dxa"/>
-            <w:bottom w:w="0" w:type="dxa"/>
-          </w:tblCellMar>
-        </w:tblPrEx>
         <w:trPr>
           <w:trHeight w:val="1"/>
         </w:trPr>
@@ -10208,12 +9854,6 @@
         <w:gridCol w:w="2683"/>
       </w:tblGrid>
       <w:tr>
-        <w:tblPrEx>
-          <w:tblCellMar>
-            <w:top w:w="0" w:type="dxa"/>
-            <w:bottom w:w="0" w:type="dxa"/>
-          </w:tblCellMar>
-        </w:tblPrEx>
         <w:trPr>
           <w:trHeight w:val="1"/>
         </w:trPr>
@@ -10384,12 +10024,6 @@
         </w:tc>
       </w:tr>
       <w:tr>
-        <w:tblPrEx>
-          <w:tblCellMar>
-            <w:top w:w="0" w:type="dxa"/>
-            <w:bottom w:w="0" w:type="dxa"/>
-          </w:tblCellMar>
-        </w:tblPrEx>
         <w:trPr>
           <w:trHeight w:val="1"/>
         </w:trPr>
@@ -10549,12 +10183,6 @@
         </w:tc>
       </w:tr>
       <w:tr>
-        <w:tblPrEx>
-          <w:tblCellMar>
-            <w:top w:w="0" w:type="dxa"/>
-            <w:bottom w:w="0" w:type="dxa"/>
-          </w:tblCellMar>
-        </w:tblPrEx>
         <w:trPr>
           <w:trHeight w:val="1"/>
         </w:trPr>
@@ -10701,12 +10329,6 @@
         </w:tc>
       </w:tr>
       <w:tr>
-        <w:tblPrEx>
-          <w:tblCellMar>
-            <w:top w:w="0" w:type="dxa"/>
-            <w:bottom w:w="0" w:type="dxa"/>
-          </w:tblCellMar>
-        </w:tblPrEx>
         <w:trPr>
           <w:trHeight w:val="1"/>
         </w:trPr>
@@ -10864,12 +10486,6 @@
         </w:tc>
       </w:tr>
       <w:tr>
-        <w:tblPrEx>
-          <w:tblCellMar>
-            <w:top w:w="0" w:type="dxa"/>
-            <w:bottom w:w="0" w:type="dxa"/>
-          </w:tblCellMar>
-        </w:tblPrEx>
         <w:trPr>
           <w:trHeight w:val="90"/>
         </w:trPr>
@@ -11023,12 +10639,6 @@
         </w:tc>
       </w:tr>
       <w:tr>
-        <w:tblPrEx>
-          <w:tblCellMar>
-            <w:top w:w="0" w:type="dxa"/>
-            <w:bottom w:w="0" w:type="dxa"/>
-          </w:tblCellMar>
-        </w:tblPrEx>
         <w:trPr>
           <w:trHeight w:val="1"/>
         </w:trPr>
@@ -11213,12 +10823,6 @@
         </w:tc>
       </w:tr>
       <w:tr>
-        <w:tblPrEx>
-          <w:tblCellMar>
-            <w:top w:w="0" w:type="dxa"/>
-            <w:bottom w:w="0" w:type="dxa"/>
-          </w:tblCellMar>
-        </w:tblPrEx>
         <w:trPr>
           <w:trHeight w:val="1"/>
         </w:trPr>
@@ -11388,12 +10992,6 @@
         </w:tc>
       </w:tr>
       <w:tr>
-        <w:tblPrEx>
-          <w:tblCellMar>
-            <w:top w:w="0" w:type="dxa"/>
-            <w:bottom w:w="0" w:type="dxa"/>
-          </w:tblCellMar>
-        </w:tblPrEx>
         <w:trPr>
           <w:trHeight w:val="1"/>
         </w:trPr>
@@ -11573,12 +11171,6 @@
         </w:tc>
       </w:tr>
       <w:tr>
-        <w:tblPrEx>
-          <w:tblCellMar>
-            <w:top w:w="0" w:type="dxa"/>
-            <w:bottom w:w="0" w:type="dxa"/>
-          </w:tblCellMar>
-        </w:tblPrEx>
         <w:trPr>
           <w:trHeight w:val="1"/>
         </w:trPr>
@@ -11743,12 +11335,6 @@
         </w:tc>
       </w:tr>
       <w:tr>
-        <w:tblPrEx>
-          <w:tblCellMar>
-            <w:top w:w="0" w:type="dxa"/>
-            <w:bottom w:w="0" w:type="dxa"/>
-          </w:tblCellMar>
-        </w:tblPrEx>
         <w:trPr>
           <w:trHeight w:val="1"/>
         </w:trPr>
@@ -11938,12 +11524,6 @@
         </w:tc>
       </w:tr>
       <w:tr>
-        <w:tblPrEx>
-          <w:tblCellMar>
-            <w:top w:w="0" w:type="dxa"/>
-            <w:bottom w:w="0" w:type="dxa"/>
-          </w:tblCellMar>
-        </w:tblPrEx>
         <w:trPr>
           <w:trHeight w:val="1"/>
         </w:trPr>
@@ -12149,12 +11729,6 @@
         </w:tc>
       </w:tr>
       <w:tr>
-        <w:tblPrEx>
-          <w:tblCellMar>
-            <w:top w:w="0" w:type="dxa"/>
-            <w:bottom w:w="0" w:type="dxa"/>
-          </w:tblCellMar>
-        </w:tblPrEx>
         <w:trPr>
           <w:trHeight w:val="1"/>
         </w:trPr>
@@ -12351,12 +11925,6 @@
         </w:tc>
       </w:tr>
       <w:tr>
-        <w:tblPrEx>
-          <w:tblCellMar>
-            <w:top w:w="0" w:type="dxa"/>
-            <w:bottom w:w="0" w:type="dxa"/>
-          </w:tblCellMar>
-        </w:tblPrEx>
         <w:trPr>
           <w:trHeight w:val="1"/>
         </w:trPr>
@@ -12553,12 +12121,6 @@
         </w:tc>
       </w:tr>
       <w:tr>
-        <w:tblPrEx>
-          <w:tblCellMar>
-            <w:top w:w="0" w:type="dxa"/>
-            <w:bottom w:w="0" w:type="dxa"/>
-          </w:tblCellMar>
-        </w:tblPrEx>
         <w:trPr>
           <w:trHeight w:val="1"/>
         </w:trPr>
@@ -12739,12 +12301,6 @@
         </w:tc>
       </w:tr>
       <w:tr>
-        <w:tblPrEx>
-          <w:tblCellMar>
-            <w:top w:w="0" w:type="dxa"/>
-            <w:bottom w:w="0" w:type="dxa"/>
-          </w:tblCellMar>
-        </w:tblPrEx>
         <w:trPr>
           <w:trHeight w:val="1"/>
         </w:trPr>
@@ -12950,12 +12506,6 @@
         </w:tc>
       </w:tr>
       <w:tr>
-        <w:tblPrEx>
-          <w:tblCellMar>
-            <w:top w:w="0" w:type="dxa"/>
-            <w:bottom w:w="0" w:type="dxa"/>
-          </w:tblCellMar>
-        </w:tblPrEx>
         <w:trPr>
           <w:trHeight w:val="1"/>
         </w:trPr>
@@ -13136,12 +12686,6 @@
         </w:tc>
       </w:tr>
       <w:tr>
-        <w:tblPrEx>
-          <w:tblCellMar>
-            <w:top w:w="0" w:type="dxa"/>
-            <w:bottom w:w="0" w:type="dxa"/>
-          </w:tblCellMar>
-        </w:tblPrEx>
         <w:trPr>
           <w:trHeight w:val="1"/>
         </w:trPr>
@@ -13333,12 +12877,6 @@
         </w:tc>
       </w:tr>
       <w:tr>
-        <w:tblPrEx>
-          <w:tblCellMar>
-            <w:top w:w="0" w:type="dxa"/>
-            <w:bottom w:w="0" w:type="dxa"/>
-          </w:tblCellMar>
-        </w:tblPrEx>
         <w:trPr>
           <w:trHeight w:val="1"/>
         </w:trPr>
@@ -13492,12 +13030,6 @@
         </w:tc>
       </w:tr>
       <w:tr>
-        <w:tblPrEx>
-          <w:tblCellMar>
-            <w:top w:w="0" w:type="dxa"/>
-            <w:bottom w:w="0" w:type="dxa"/>
-          </w:tblCellMar>
-        </w:tblPrEx>
         <w:trPr>
           <w:trHeight w:val="1"/>
         </w:trPr>
@@ -13651,12 +13183,6 @@
         </w:tc>
       </w:tr>
       <w:tr>
-        <w:tblPrEx>
-          <w:tblCellMar>
-            <w:top w:w="0" w:type="dxa"/>
-            <w:bottom w:w="0" w:type="dxa"/>
-          </w:tblCellMar>
-        </w:tblPrEx>
         <w:trPr>
           <w:trHeight w:val="1"/>
         </w:trPr>
@@ -13810,12 +13336,6 @@
         </w:tc>
       </w:tr>
       <w:tr>
-        <w:tblPrEx>
-          <w:tblCellMar>
-            <w:top w:w="0" w:type="dxa"/>
-            <w:bottom w:w="0" w:type="dxa"/>
-          </w:tblCellMar>
-        </w:tblPrEx>
         <w:trPr>
           <w:trHeight w:val="1"/>
         </w:trPr>
@@ -13838,15 +13358,17 @@
           <w:p>
             <w:pPr>
               <w:jc w:val="center"/>
-            </w:pPr>
-            <w:r>
-              <w:rPr>
-                <w:rFonts w:ascii="Arial" w:eastAsia="Arial" w:hAnsi="Arial" w:cs="Arial"/>
-                <w:color w:val="000000"/>
-                <w:sz w:val="18"/>
-                <w:shd w:val="clear" w:color="auto" w:fill="F8F8F8"/>
-              </w:rPr>
-              <w:t>Status</w:t>
+              <w:rPr>
+                <w:rFonts w:ascii="Calibri" w:eastAsia="Calibri" w:hAnsi="Calibri" w:cs="Calibri"/>
+                <w:color w:val="000000"/>
+              </w:rPr>
+            </w:pPr>
+            <w:r>
+              <w:rPr>
+                <w:rFonts w:ascii="Calibri" w:eastAsia="Calibri" w:hAnsi="Calibri" w:cs="Calibri"/>
+                <w:color w:val="000000"/>
+              </w:rPr>
+              <w:t>Amount of debt</w:t>
             </w:r>
           </w:p>
         </w:tc>
@@ -13869,13 +13391,11 @@
           <w:p>
             <w:pPr>
               <w:jc w:val="center"/>
-            </w:pPr>
-            <w:r>
-              <w:rPr>
-                <w:rFonts w:ascii="Calibri" w:eastAsia="Calibri" w:hAnsi="Calibri" w:cs="Calibri"/>
-              </w:rPr>
-              <w:t>tinyint(1)</w:t>
-            </w:r>
+              <w:rPr>
+                <w:rFonts w:ascii="Calibri" w:eastAsia="Calibri" w:hAnsi="Calibri" w:cs="Calibri"/>
+                <w:color w:val="000000"/>
+              </w:rPr>
+            </w:pPr>
           </w:p>
         </w:tc>
         <w:tc>
@@ -13899,6 +13419,32 @@
               <w:jc w:val="center"/>
               <w:rPr>
                 <w:rFonts w:ascii="宋体" w:eastAsia="宋体" w:hAnsi="宋体" w:cs="宋体"/>
+                <w:color w:val="000000"/>
+              </w:rPr>
+            </w:pPr>
+          </w:p>
+        </w:tc>
+        <w:tc>
+          <w:tcPr>
+            <w:tcW w:w="815" w:type="dxa"/>
+            <w:tcBorders>
+              <w:top w:val="single" w:sz="12" w:space="0" w:color="000000"/>
+              <w:left w:val="single" w:sz="12" w:space="0" w:color="000000"/>
+              <w:bottom w:val="single" w:sz="12" w:space="0" w:color="000000"/>
+              <w:right w:val="single" w:sz="12" w:space="0" w:color="000000"/>
+            </w:tcBorders>
+            <w:shd w:val="clear" w:color="auto" w:fill="FFFFFF"/>
+            <w:tcMar>
+              <w:left w:w="48" w:type="dxa"/>
+              <w:right w:w="48" w:type="dxa"/>
+            </w:tcMar>
+            <w:vAlign w:val="center"/>
+          </w:tcPr>
+          <w:p>
+            <w:pPr>
+              <w:jc w:val="center"/>
+              <w:rPr>
+                <w:rFonts w:ascii="宋体" w:eastAsia="宋体" w:hAnsi="宋体" w:cs="宋体"/>
                 <w:sz w:val="22"/>
               </w:rPr>
             </w:pPr>
@@ -13906,35 +13452,6 @@
         </w:tc>
         <w:tc>
           <w:tcPr>
-            <w:tcW w:w="815" w:type="dxa"/>
-            <w:tcBorders>
-              <w:top w:val="single" w:sz="12" w:space="0" w:color="000000"/>
-              <w:left w:val="single" w:sz="12" w:space="0" w:color="000000"/>
-              <w:bottom w:val="single" w:sz="12" w:space="0" w:color="000000"/>
-              <w:right w:val="single" w:sz="12" w:space="0" w:color="000000"/>
-            </w:tcBorders>
-            <w:shd w:val="clear" w:color="auto" w:fill="FFFFFF"/>
-            <w:tcMar>
-              <w:left w:w="48" w:type="dxa"/>
-              <w:right w:w="48" w:type="dxa"/>
-            </w:tcMar>
-            <w:vAlign w:val="center"/>
-          </w:tcPr>
-          <w:p>
-            <w:pPr>
-              <w:jc w:val="center"/>
-            </w:pPr>
-            <w:r>
-              <w:rPr>
-                <w:rFonts w:ascii="Calibri" w:eastAsia="Calibri" w:hAnsi="Calibri" w:cs="Calibri"/>
-                <w:color w:val="000000"/>
-              </w:rPr>
-              <w:t>1</w:t>
-            </w:r>
-          </w:p>
-        </w:tc>
-        <w:tc>
-          <w:tcPr>
             <w:tcW w:w="2701" w:type="dxa"/>
             <w:tcBorders>
               <w:top w:val="single" w:sz="12" w:space="0" w:color="000000"/>
@@ -13952,129 +13469,22 @@
           <w:p>
             <w:pPr>
               <w:jc w:val="center"/>
-            </w:pPr>
-            <w:r>
-              <w:rPr>
-                <w:rFonts w:ascii="宋体" w:eastAsia="宋体" w:hAnsi="宋体" w:cs="宋体"/>
-                <w:color w:val="000000"/>
-              </w:rPr>
-              <w:t>当前状态</w:t>
-            </w:r>
-            <w:r>
-              <w:rPr>
-                <w:rFonts w:ascii="Calibri" w:eastAsia="Calibri" w:hAnsi="Calibri" w:cs="Calibri"/>
-                <w:color w:val="000000"/>
-              </w:rPr>
-              <w:t>(1:</w:t>
-            </w:r>
-            <w:r>
-              <w:rPr>
-                <w:rFonts w:ascii="宋体" w:eastAsia="宋体" w:hAnsi="宋体" w:cs="宋体"/>
-                <w:color w:val="000000"/>
-              </w:rPr>
-              <w:t>未接单；</w:t>
-            </w:r>
-            <w:r>
-              <w:rPr>
-                <w:rFonts w:ascii="Calibri" w:eastAsia="Calibri" w:hAnsi="Calibri" w:cs="Calibri"/>
-                <w:color w:val="000000"/>
-              </w:rPr>
-              <w:t>2:</w:t>
-            </w:r>
-            <w:r>
-              <w:rPr>
-                <w:rFonts w:ascii="宋体" w:eastAsia="宋体" w:hAnsi="宋体" w:cs="宋体"/>
-                <w:color w:val="000000"/>
-              </w:rPr>
-              <w:t>催收中；</w:t>
-            </w:r>
-            <w:r>
-              <w:rPr>
-                <w:rFonts w:ascii="Calibri" w:eastAsia="Calibri" w:hAnsi="Calibri" w:cs="Calibri"/>
-                <w:color w:val="000000"/>
-              </w:rPr>
-              <w:t>3-</w:t>
-            </w:r>
-            <w:r>
-              <w:rPr>
-                <w:rFonts w:ascii="宋体" w:eastAsia="宋体" w:hAnsi="宋体" w:cs="宋体"/>
-                <w:color w:val="000000"/>
-              </w:rPr>
-              <w:t>未收回；</w:t>
-            </w:r>
-            <w:r>
-              <w:rPr>
-                <w:rFonts w:ascii="Calibri" w:eastAsia="Calibri" w:hAnsi="Calibri" w:cs="Calibri"/>
-                <w:color w:val="000000"/>
-              </w:rPr>
-              <w:t>4-</w:t>
-            </w:r>
-            <w:r>
-              <w:rPr>
-                <w:rFonts w:ascii="宋体" w:eastAsia="宋体" w:hAnsi="宋体" w:cs="宋体"/>
-                <w:color w:val="000000"/>
-              </w:rPr>
-              <w:t>部分收回；</w:t>
-            </w:r>
-            <w:r>
-              <w:rPr>
-                <w:rFonts w:ascii="Calibri" w:eastAsia="Calibri" w:hAnsi="Calibri" w:cs="Calibri"/>
-                <w:color w:val="000000"/>
-              </w:rPr>
-              <w:t>5-</w:t>
-            </w:r>
-            <w:r>
-              <w:rPr>
-                <w:rFonts w:ascii="宋体" w:eastAsia="宋体" w:hAnsi="宋体" w:cs="宋体"/>
-                <w:color w:val="000000"/>
-              </w:rPr>
-              <w:t>全部收回；</w:t>
-            </w:r>
-            <w:r>
-              <w:rPr>
-                <w:rFonts w:ascii="Calibri" w:eastAsia="Calibri" w:hAnsi="Calibri" w:cs="Calibri"/>
-                <w:color w:val="000000"/>
-              </w:rPr>
-              <w:t>6:</w:t>
-            </w:r>
-            <w:r>
-              <w:rPr>
-                <w:rFonts w:ascii="宋体" w:eastAsia="宋体" w:hAnsi="宋体" w:cs="宋体"/>
-                <w:color w:val="000000"/>
-              </w:rPr>
-              <w:t>未曝光；</w:t>
-            </w:r>
-            <w:r>
-              <w:rPr>
-                <w:rFonts w:ascii="Calibri" w:eastAsia="Calibri" w:hAnsi="Calibri" w:cs="Calibri"/>
-                <w:color w:val="000000"/>
-              </w:rPr>
-              <w:t>7-</w:t>
-            </w:r>
-            <w:r>
-              <w:rPr>
-                <w:rFonts w:ascii="宋体" w:eastAsia="宋体" w:hAnsi="宋体" w:cs="宋体"/>
-                <w:color w:val="000000"/>
-              </w:rPr>
-              <w:t>已曝光</w:t>
-            </w:r>
-            <w:r>
-              <w:rPr>
-                <w:rFonts w:ascii="Calibri" w:eastAsia="Calibri" w:hAnsi="Calibri" w:cs="Calibri"/>
-                <w:color w:val="000000"/>
-              </w:rPr>
-              <w:t>)</w:t>
+              <w:rPr>
+                <w:rFonts w:ascii="宋体" w:eastAsia="宋体" w:hAnsi="宋体" w:cs="宋体"/>
+                <w:color w:val="000000"/>
+              </w:rPr>
+            </w:pPr>
+            <w:r>
+              <w:rPr>
+                <w:rFonts w:ascii="宋体" w:eastAsia="宋体" w:hAnsi="宋体" w:cs="宋体"/>
+                <w:color w:val="000000"/>
+              </w:rPr>
+              <w:t>债务总金额</w:t>
             </w:r>
           </w:p>
         </w:tc>
       </w:tr>
       <w:tr>
-        <w:tblPrEx>
-          <w:tblCellMar>
-            <w:top w:w="0" w:type="dxa"/>
-            <w:bottom w:w="0" w:type="dxa"/>
-          </w:tblCellMar>
-        </w:tblPrEx>
         <w:trPr>
           <w:trHeight w:val="1"/>
         </w:trPr>
@@ -14105,7 +13515,7 @@
                 <w:sz w:val="18"/>
                 <w:shd w:val="clear" w:color="auto" w:fill="F8F8F8"/>
               </w:rPr>
-              <w:t>Overduetime</w:t>
+              <w:t>Status</w:t>
             </w:r>
           </w:p>
         </w:tc>
@@ -14133,7 +13543,7 @@
               <w:rPr>
                 <w:rFonts w:ascii="Calibri" w:eastAsia="Calibri" w:hAnsi="Calibri" w:cs="Calibri"/>
               </w:rPr>
-              <w:t>int(11)</w:t>
+              <w:t>tinyint(1)</w:t>
             </w:r>
           </w:p>
         </w:tc>
@@ -14158,15 +13568,9 @@
               <w:jc w:val="center"/>
               <w:rPr>
                 <w:rFonts w:ascii="宋体" w:eastAsia="宋体" w:hAnsi="宋体" w:cs="宋体"/>
-              </w:rPr>
-            </w:pPr>
-            <w:r>
-              <w:rPr>
-                <w:rFonts w:ascii="宋体" w:eastAsia="宋体" w:hAnsi="宋体" w:cs="宋体"/>
-                <w:color w:val="000000"/>
-              </w:rPr>
-              <w:t>否</w:t>
-            </w:r>
+                <w:sz w:val="22"/>
+              </w:rPr>
+            </w:pPr>
           </w:p>
         </w:tc>
         <w:tc>
@@ -14188,11 +13592,14 @@
           <w:p>
             <w:pPr>
               <w:jc w:val="center"/>
-              <w:rPr>
-                <w:rFonts w:ascii="宋体" w:eastAsia="宋体" w:hAnsi="宋体" w:cs="宋体"/>
-                <w:sz w:val="22"/>
-              </w:rPr>
-            </w:pPr>
+            </w:pPr>
+            <w:r>
+              <w:rPr>
+                <w:rFonts w:ascii="Calibri" w:eastAsia="Calibri" w:hAnsi="Calibri" w:cs="Calibri"/>
+                <w:color w:val="000000"/>
+              </w:rPr>
+              <w:t>1</w:t>
+            </w:r>
           </w:p>
         </w:tc>
         <w:tc>
@@ -14214,27 +13621,123 @@
           <w:p>
             <w:pPr>
               <w:jc w:val="center"/>
-              <w:rPr>
-                <w:rFonts w:ascii="宋体" w:eastAsia="宋体" w:hAnsi="宋体" w:cs="宋体"/>
-              </w:rPr>
-            </w:pPr>
-            <w:r>
-              <w:rPr>
-                <w:rFonts w:ascii="宋体" w:eastAsia="宋体" w:hAnsi="宋体" w:cs="宋体"/>
-                <w:color w:val="000000"/>
-              </w:rPr>
-              <w:t>逾期时间</w:t>
+            </w:pPr>
+            <w:r>
+              <w:rPr>
+                <w:rFonts w:ascii="宋体" w:eastAsia="宋体" w:hAnsi="宋体" w:cs="宋体"/>
+                <w:color w:val="000000"/>
+              </w:rPr>
+              <w:t>当前状态</w:t>
+            </w:r>
+            <w:r>
+              <w:rPr>
+                <w:rFonts w:ascii="Calibri" w:eastAsia="Calibri" w:hAnsi="Calibri" w:cs="Calibri"/>
+                <w:color w:val="000000"/>
+              </w:rPr>
+              <w:t>(1:</w:t>
+            </w:r>
+            <w:r>
+              <w:rPr>
+                <w:rFonts w:ascii="宋体" w:eastAsia="宋体" w:hAnsi="宋体" w:cs="宋体"/>
+                <w:color w:val="000000"/>
+              </w:rPr>
+              <w:t>未接单；</w:t>
+            </w:r>
+            <w:r>
+              <w:rPr>
+                <w:rFonts w:ascii="Calibri" w:eastAsia="Calibri" w:hAnsi="Calibri" w:cs="Calibri"/>
+                <w:color w:val="000000"/>
+              </w:rPr>
+              <w:t>2:</w:t>
+            </w:r>
+            <w:r>
+              <w:rPr>
+                <w:rFonts w:ascii="宋体" w:eastAsia="宋体" w:hAnsi="宋体" w:cs="宋体"/>
+                <w:color w:val="000000"/>
+              </w:rPr>
+              <w:t>催收中；</w:t>
+            </w:r>
+            <w:r>
+              <w:rPr>
+                <w:rFonts w:ascii="Calibri" w:eastAsia="Calibri" w:hAnsi="Calibri" w:cs="Calibri"/>
+                <w:color w:val="000000"/>
+              </w:rPr>
+              <w:t>3-</w:t>
+            </w:r>
+            <w:r>
+              <w:rPr>
+                <w:rFonts w:ascii="宋体" w:eastAsia="宋体" w:hAnsi="宋体" w:cs="宋体"/>
+                <w:color w:val="000000"/>
+              </w:rPr>
+              <w:t>未收回；</w:t>
+            </w:r>
+            <w:r>
+              <w:rPr>
+                <w:rFonts w:ascii="Calibri" w:eastAsia="Calibri" w:hAnsi="Calibri" w:cs="Calibri"/>
+                <w:color w:val="000000"/>
+              </w:rPr>
+              <w:t>4-</w:t>
+            </w:r>
+            <w:r>
+              <w:rPr>
+                <w:rFonts w:ascii="宋体" w:eastAsia="宋体" w:hAnsi="宋体" w:cs="宋体"/>
+                <w:color w:val="000000"/>
+              </w:rPr>
+              <w:t>部分收回；</w:t>
+            </w:r>
+            <w:r>
+              <w:rPr>
+                <w:rFonts w:ascii="Calibri" w:eastAsia="Calibri" w:hAnsi="Calibri" w:cs="Calibri"/>
+                <w:color w:val="000000"/>
+              </w:rPr>
+              <w:t>5-</w:t>
+            </w:r>
+            <w:r>
+              <w:rPr>
+                <w:rFonts w:ascii="宋体" w:eastAsia="宋体" w:hAnsi="宋体" w:cs="宋体"/>
+                <w:color w:val="000000"/>
+              </w:rPr>
+              <w:t>全部收回；</w:t>
+            </w:r>
+            <w:r>
+              <w:rPr>
+                <w:rFonts w:ascii="Calibri" w:eastAsia="Calibri" w:hAnsi="Calibri" w:cs="Calibri"/>
+                <w:color w:val="000000"/>
+              </w:rPr>
+              <w:t>6:</w:t>
+            </w:r>
+            <w:r>
+              <w:rPr>
+                <w:rFonts w:ascii="宋体" w:eastAsia="宋体" w:hAnsi="宋体" w:cs="宋体"/>
+                <w:color w:val="000000"/>
+              </w:rPr>
+              <w:t>未曝光；</w:t>
+            </w:r>
+            <w:r>
+              <w:rPr>
+                <w:rFonts w:ascii="Calibri" w:eastAsia="Calibri" w:hAnsi="Calibri" w:cs="Calibri"/>
+                <w:color w:val="000000"/>
+              </w:rPr>
+              <w:t>7-</w:t>
+            </w:r>
+            <w:r>
+              <w:rPr>
+                <w:rFonts w:ascii="宋体" w:eastAsia="宋体" w:hAnsi="宋体" w:cs="宋体"/>
+                <w:color w:val="000000"/>
+              </w:rPr>
+              <w:t>已曝光</w:t>
+            </w:r>
+            <w:r>
+              <w:rPr>
+                <w:rFonts w:ascii="Calibri" w:eastAsia="Calibri" w:hAnsi="Calibri" w:cs="Calibri"/>
+                <w:color w:val="000000"/>
+              </w:rPr>
+              <w:t>)</w:t>
             </w:r>
           </w:p>
         </w:tc>
       </w:tr>
       <w:tr>
-        <w:tblPrEx>
-          <w:tblCellMar>
-            <w:top w:w="0" w:type="dxa"/>
-            <w:bottom w:w="0" w:type="dxa"/>
-          </w:tblCellMar>
-        </w:tblPrEx>
         <w:trPr>
           <w:trHeight w:val="1"/>
         </w:trPr>
@@ -14265,7 +13768,7 @@
                 <w:sz w:val="18"/>
                 <w:shd w:val="clear" w:color="auto" w:fill="F8F8F8"/>
               </w:rPr>
-              <w:t>UpdateTime</w:t>
+              <w:t>Overduetime</w:t>
             </w:r>
           </w:p>
         </w:tc>
@@ -14292,9 +13795,8 @@
             <w:r>
               <w:rPr>
                 <w:rFonts w:ascii="Calibri" w:eastAsia="Calibri" w:hAnsi="Calibri" w:cs="Calibri"/>
-                <w:color w:val="000000"/>
-              </w:rPr>
-              <w:t>Int(11)</w:t>
+              </w:rPr>
+              <w:t>int(11)</w:t>
             </w:r>
           </w:p>
         </w:tc>
@@ -14384,18 +13886,167 @@
                 <w:rFonts w:ascii="宋体" w:eastAsia="宋体" w:hAnsi="宋体" w:cs="宋体"/>
                 <w:color w:val="000000"/>
               </w:rPr>
-              <w:t>更新时间</w:t>
+              <w:t>逾期时间</w:t>
             </w:r>
           </w:p>
         </w:tc>
       </w:tr>
       <w:tr>
-        <w:tblPrEx>
-          <w:tblCellMar>
-            <w:top w:w="0" w:type="dxa"/>
-            <w:bottom w:w="0" w:type="dxa"/>
-          </w:tblCellMar>
-        </w:tblPrEx>
+        <w:trPr>
+          <w:trHeight w:val="1"/>
+        </w:trPr>
+        <w:tc>
+          <w:tcPr>
+            <w:tcW w:w="1922" w:type="dxa"/>
+            <w:tcBorders>
+              <w:top w:val="single" w:sz="12" w:space="0" w:color="000000"/>
+              <w:left w:val="single" w:sz="12" w:space="0" w:color="000000"/>
+              <w:bottom w:val="single" w:sz="12" w:space="0" w:color="000000"/>
+              <w:right w:val="single" w:sz="12" w:space="0" w:color="000000"/>
+            </w:tcBorders>
+            <w:shd w:val="clear" w:color="auto" w:fill="FFFFFF"/>
+            <w:tcMar>
+              <w:left w:w="48" w:type="dxa"/>
+              <w:right w:w="48" w:type="dxa"/>
+            </w:tcMar>
+            <w:vAlign w:val="center"/>
+          </w:tcPr>
+          <w:p>
+            <w:pPr>
+              <w:jc w:val="center"/>
+            </w:pPr>
+            <w:r>
+              <w:rPr>
+                <w:rFonts w:ascii="Arial" w:eastAsia="Arial" w:hAnsi="Arial" w:cs="Arial"/>
+                <w:color w:val="000000"/>
+                <w:sz w:val="18"/>
+                <w:shd w:val="clear" w:color="auto" w:fill="F8F8F8"/>
+              </w:rPr>
+              <w:t>UpdateTime</w:t>
+            </w:r>
+          </w:p>
+        </w:tc>
+        <w:tc>
+          <w:tcPr>
+            <w:tcW w:w="2311" w:type="dxa"/>
+            <w:tcBorders>
+              <w:top w:val="single" w:sz="12" w:space="0" w:color="000000"/>
+              <w:left w:val="single" w:sz="12" w:space="0" w:color="000000"/>
+              <w:bottom w:val="single" w:sz="12" w:space="0" w:color="000000"/>
+              <w:right w:val="single" w:sz="12" w:space="0" w:color="000000"/>
+            </w:tcBorders>
+            <w:shd w:val="clear" w:color="auto" w:fill="FFFFFF"/>
+            <w:tcMar>
+              <w:left w:w="48" w:type="dxa"/>
+              <w:right w:w="48" w:type="dxa"/>
+            </w:tcMar>
+            <w:vAlign w:val="center"/>
+          </w:tcPr>
+          <w:p>
+            <w:pPr>
+              <w:jc w:val="center"/>
+            </w:pPr>
+            <w:r>
+              <w:rPr>
+                <w:rFonts w:ascii="Calibri" w:eastAsia="Calibri" w:hAnsi="Calibri" w:cs="Calibri"/>
+                <w:color w:val="000000"/>
+              </w:rPr>
+              <w:t>Int(11)</w:t>
+            </w:r>
+          </w:p>
+        </w:tc>
+        <w:tc>
+          <w:tcPr>
+            <w:tcW w:w="659" w:type="dxa"/>
+            <w:tcBorders>
+              <w:top w:val="single" w:sz="12" w:space="0" w:color="000000"/>
+              <w:left w:val="single" w:sz="12" w:space="0" w:color="000000"/>
+              <w:bottom w:val="single" w:sz="12" w:space="0" w:color="000000"/>
+              <w:right w:val="single" w:sz="12" w:space="0" w:color="000000"/>
+            </w:tcBorders>
+            <w:shd w:val="clear" w:color="auto" w:fill="FFFFFF"/>
+            <w:tcMar>
+              <w:left w:w="48" w:type="dxa"/>
+              <w:right w:w="48" w:type="dxa"/>
+            </w:tcMar>
+            <w:vAlign w:val="center"/>
+          </w:tcPr>
+          <w:p>
+            <w:pPr>
+              <w:jc w:val="center"/>
+              <w:rPr>
+                <w:rFonts w:ascii="宋体" w:eastAsia="宋体" w:hAnsi="宋体" w:cs="宋体"/>
+              </w:rPr>
+            </w:pPr>
+            <w:r>
+              <w:rPr>
+                <w:rFonts w:ascii="宋体" w:eastAsia="宋体" w:hAnsi="宋体" w:cs="宋体"/>
+                <w:color w:val="000000"/>
+              </w:rPr>
+              <w:t>否</w:t>
+            </w:r>
+          </w:p>
+        </w:tc>
+        <w:tc>
+          <w:tcPr>
+            <w:tcW w:w="815" w:type="dxa"/>
+            <w:tcBorders>
+              <w:top w:val="single" w:sz="12" w:space="0" w:color="000000"/>
+              <w:left w:val="single" w:sz="12" w:space="0" w:color="000000"/>
+              <w:bottom w:val="single" w:sz="12" w:space="0" w:color="000000"/>
+              <w:right w:val="single" w:sz="12" w:space="0" w:color="000000"/>
+            </w:tcBorders>
+            <w:shd w:val="clear" w:color="auto" w:fill="FFFFFF"/>
+            <w:tcMar>
+              <w:left w:w="48" w:type="dxa"/>
+              <w:right w:w="48" w:type="dxa"/>
+            </w:tcMar>
+            <w:vAlign w:val="center"/>
+          </w:tcPr>
+          <w:p>
+            <w:pPr>
+              <w:jc w:val="center"/>
+              <w:rPr>
+                <w:rFonts w:ascii="宋体" w:eastAsia="宋体" w:hAnsi="宋体" w:cs="宋体"/>
+                <w:sz w:val="22"/>
+              </w:rPr>
+            </w:pPr>
+          </w:p>
+        </w:tc>
+        <w:tc>
+          <w:tcPr>
+            <w:tcW w:w="2701" w:type="dxa"/>
+            <w:tcBorders>
+              <w:top w:val="single" w:sz="12" w:space="0" w:color="000000"/>
+              <w:left w:val="single" w:sz="12" w:space="0" w:color="000000"/>
+              <w:bottom w:val="single" w:sz="12" w:space="0" w:color="000000"/>
+              <w:right w:val="single" w:sz="12" w:space="0" w:color="000000"/>
+            </w:tcBorders>
+            <w:shd w:val="clear" w:color="auto" w:fill="FFFFFF"/>
+            <w:tcMar>
+              <w:left w:w="48" w:type="dxa"/>
+              <w:right w:w="48" w:type="dxa"/>
+            </w:tcMar>
+            <w:vAlign w:val="center"/>
+          </w:tcPr>
+          <w:p>
+            <w:pPr>
+              <w:jc w:val="center"/>
+              <w:rPr>
+                <w:rFonts w:ascii="宋体" w:eastAsia="宋体" w:hAnsi="宋体" w:cs="宋体"/>
+              </w:rPr>
+            </w:pPr>
+            <w:r>
+              <w:rPr>
+                <w:rFonts w:ascii="宋体" w:eastAsia="宋体" w:hAnsi="宋体" w:cs="宋体"/>
+                <w:color w:val="000000"/>
+              </w:rPr>
+              <w:t>更新时间</w:t>
+            </w:r>
+          </w:p>
+        </w:tc>
+      </w:tr>
+      <w:tr>
         <w:trPr>
           <w:trHeight w:val="200"/>
         </w:trPr>
@@ -14554,12 +14205,6 @@
         </w:tc>
       </w:tr>
       <w:tr>
-        <w:tblPrEx>
-          <w:tblCellMar>
-            <w:top w:w="0" w:type="dxa"/>
-            <w:bottom w:w="0" w:type="dxa"/>
-          </w:tblCellMar>
-        </w:tblPrEx>
         <w:trPr>
           <w:trHeight w:val="1"/>
         </w:trPr>
@@ -14715,12 +14360,6 @@
         </w:tc>
       </w:tr>
       <w:tr>
-        <w:tblPrEx>
-          <w:tblCellMar>
-            <w:top w:w="0" w:type="dxa"/>
-            <w:bottom w:w="0" w:type="dxa"/>
-          </w:tblCellMar>
-        </w:tblPrEx>
         <w:trPr>
           <w:trHeight w:val="1"/>
         </w:trPr>
@@ -14904,7 +14543,7 @@
     <w:p>
       <w:pPr>
         <w:rPr>
-          <w:rFonts w:ascii="宋体" w:eastAsia="宋体" w:hAnsi="宋体" w:cs="宋体" w:hint="eastAsia"/>
+          <w:rFonts w:ascii="宋体" w:eastAsia="宋体" w:hAnsi="宋体" w:cs="宋体"/>
           <w:color w:val="000000"/>
         </w:rPr>
       </w:pPr>
@@ -14912,7 +14551,7 @@
     <w:p>
       <w:pPr>
         <w:rPr>
-          <w:rFonts w:ascii="宋体" w:eastAsia="宋体" w:hAnsi="宋体" w:cs="宋体" w:hint="eastAsia"/>
+          <w:rFonts w:ascii="宋体" w:eastAsia="宋体" w:hAnsi="宋体" w:cs="宋体"/>
           <w:color w:val="000000"/>
         </w:rPr>
       </w:pPr>
@@ -14929,7 +14568,6 @@
           <w:rFonts w:ascii="Calibri" w:eastAsia="Calibri" w:hAnsi="Calibri" w:cs="Calibri"/>
           <w:color w:val="000000"/>
         </w:rPr>
-        <w:lastRenderedPageBreak/>
         <w:t>member</w:t>
       </w:r>
       <w:r>
@@ -14999,14 +14637,7 @@
           <w:rFonts w:ascii="宋体" w:eastAsia="宋体" w:hAnsi="宋体" w:cs="宋体"/>
           <w:color w:val="000000"/>
         </w:rPr>
-        <w:t>订单</w:t>
-      </w:r>
-      <w:r>
-        <w:rPr>
-          <w:rFonts w:ascii="宋体" w:eastAsia="宋体" w:hAnsi="宋体" w:cs="宋体"/>
-          <w:color w:val="000000"/>
-        </w:rPr>
-        <w:t>表</w:t>
+        <w:t>订单表</w:t>
       </w:r>
     </w:p>
     <w:tbl>
@@ -15027,12 +14658,6 @@
         <w:gridCol w:w="2685"/>
       </w:tblGrid>
       <w:tr>
-        <w:tblPrEx>
-          <w:tblCellMar>
-            <w:top w:w="0" w:type="dxa"/>
-            <w:bottom w:w="0" w:type="dxa"/>
-          </w:tblCellMar>
-        </w:tblPrEx>
         <w:trPr>
           <w:trHeight w:val="1"/>
         </w:trPr>
@@ -15203,12 +14828,6 @@
         </w:tc>
       </w:tr>
       <w:tr>
-        <w:tblPrEx>
-          <w:tblCellMar>
-            <w:top w:w="0" w:type="dxa"/>
-            <w:bottom w:w="0" w:type="dxa"/>
-          </w:tblCellMar>
-        </w:tblPrEx>
         <w:trPr>
           <w:trHeight w:val="1"/>
         </w:trPr>
@@ -15369,12 +14988,6 @@
         </w:tc>
       </w:tr>
       <w:tr>
-        <w:tblPrEx>
-          <w:tblCellMar>
-            <w:top w:w="0" w:type="dxa"/>
-            <w:bottom w:w="0" w:type="dxa"/>
-          </w:tblCellMar>
-        </w:tblPrEx>
         <w:trPr>
           <w:trHeight w:val="1"/>
         </w:trPr>
@@ -15536,12 +15149,6 @@
         </w:tc>
       </w:tr>
       <w:tr>
-        <w:tblPrEx>
-          <w:tblCellMar>
-            <w:top w:w="0" w:type="dxa"/>
-            <w:bottom w:w="0" w:type="dxa"/>
-          </w:tblCellMar>
-        </w:tblPrEx>
         <w:trPr>
           <w:trHeight w:val="1"/>
         </w:trPr>
@@ -15688,25 +15295,12 @@
                 <w:rFonts w:ascii="宋体" w:eastAsia="宋体" w:hAnsi="宋体" w:cs="宋体"/>
                 <w:color w:val="000000"/>
               </w:rPr>
-              <w:t>债务</w:t>
-            </w:r>
-            <w:r>
-              <w:rPr>
-                <w:rFonts w:ascii="宋体" w:eastAsia="宋体" w:hAnsi="宋体" w:cs="宋体"/>
-                <w:color w:val="000000"/>
-              </w:rPr>
-              <w:t>编号</w:t>
+              <w:t>债务编号</w:t>
             </w:r>
           </w:p>
         </w:tc>
       </w:tr>
       <w:tr>
-        <w:tblPrEx>
-          <w:tblCellMar>
-            <w:top w:w="0" w:type="dxa"/>
-            <w:bottom w:w="0" w:type="dxa"/>
-          </w:tblCellMar>
-        </w:tblPrEx>
         <w:trPr>
           <w:trHeight w:val="1"/>
         </w:trPr>
@@ -15878,12 +15472,6 @@
         </w:tc>
       </w:tr>
       <w:tr>
-        <w:tblPrEx>
-          <w:tblCellMar>
-            <w:top w:w="0" w:type="dxa"/>
-            <w:bottom w:w="0" w:type="dxa"/>
-          </w:tblCellMar>
-        </w:tblPrEx>
         <w:trPr>
           <w:trHeight w:val="1"/>
         </w:trPr>
@@ -16064,7 +15652,7 @@
     <w:p>
       <w:pPr>
         <w:rPr>
-          <w:rFonts w:ascii="Calibri" w:hAnsi="Calibri" w:cs="Calibri" w:hint="eastAsia"/>
+          <w:rFonts w:ascii="Calibri" w:hAnsi="Calibri" w:cs="Calibri"/>
           <w:color w:val="000000"/>
         </w:rPr>
       </w:pPr>
@@ -16128,12 +15716,6 @@
         <w:gridCol w:w="2770"/>
       </w:tblGrid>
       <w:tr>
-        <w:tblPrEx>
-          <w:tblCellMar>
-            <w:top w:w="0" w:type="dxa"/>
-            <w:bottom w:w="0" w:type="dxa"/>
-          </w:tblCellMar>
-        </w:tblPrEx>
         <w:trPr>
           <w:trHeight w:val="1"/>
         </w:trPr>
@@ -16304,12 +15886,6 @@
         </w:tc>
       </w:tr>
       <w:tr>
-        <w:tblPrEx>
-          <w:tblCellMar>
-            <w:top w:w="0" w:type="dxa"/>
-            <w:bottom w:w="0" w:type="dxa"/>
-          </w:tblCellMar>
-        </w:tblPrEx>
         <w:trPr>
           <w:trHeight w:val="1"/>
         </w:trPr>
@@ -16469,12 +16045,6 @@
         </w:tc>
       </w:tr>
       <w:tr>
-        <w:tblPrEx>
-          <w:tblCellMar>
-            <w:top w:w="0" w:type="dxa"/>
-            <w:bottom w:w="0" w:type="dxa"/>
-          </w:tblCellMar>
-        </w:tblPrEx>
         <w:trPr>
           <w:trHeight w:val="1"/>
         </w:trPr>
@@ -16626,12 +16196,6 @@
         </w:tc>
       </w:tr>
       <w:tr>
-        <w:tblPrEx>
-          <w:tblCellMar>
-            <w:top w:w="0" w:type="dxa"/>
-            <w:bottom w:w="0" w:type="dxa"/>
-          </w:tblCellMar>
-        </w:tblPrEx>
         <w:trPr>
           <w:trHeight w:val="1"/>
         </w:trPr>
@@ -16789,12 +16353,6 @@
         </w:tc>
       </w:tr>
       <w:tr>
-        <w:tblPrEx>
-          <w:tblCellMar>
-            <w:top w:w="0" w:type="dxa"/>
-            <w:bottom w:w="0" w:type="dxa"/>
-          </w:tblCellMar>
-        </w:tblPrEx>
         <w:trPr>
           <w:trHeight w:val="1"/>
         </w:trPr>
@@ -16948,12 +16506,6 @@
         </w:tc>
       </w:tr>
       <w:tr>
-        <w:tblPrEx>
-          <w:tblCellMar>
-            <w:top w:w="0" w:type="dxa"/>
-            <w:bottom w:w="0" w:type="dxa"/>
-          </w:tblCellMar>
-        </w:tblPrEx>
         <w:trPr>
           <w:trHeight w:val="1"/>
         </w:trPr>
@@ -17134,12 +16686,6 @@
         </w:tc>
       </w:tr>
       <w:tr>
-        <w:tblPrEx>
-          <w:tblCellMar>
-            <w:top w:w="0" w:type="dxa"/>
-            <w:bottom w:w="0" w:type="dxa"/>
-          </w:tblCellMar>
-        </w:tblPrEx>
         <w:trPr>
           <w:trHeight w:val="1"/>
         </w:trPr>
@@ -17329,12 +16875,6 @@
         </w:tc>
       </w:tr>
       <w:tr>
-        <w:tblPrEx>
-          <w:tblCellMar>
-            <w:top w:w="0" w:type="dxa"/>
-            <w:bottom w:w="0" w:type="dxa"/>
-          </w:tblCellMar>
-        </w:tblPrEx>
         <w:trPr>
           <w:trHeight w:val="1"/>
         </w:trPr>
@@ -17553,12 +17093,6 @@
         </w:tc>
       </w:tr>
       <w:tr>
-        <w:tblPrEx>
-          <w:tblCellMar>
-            <w:top w:w="0" w:type="dxa"/>
-            <w:bottom w:w="0" w:type="dxa"/>
-          </w:tblCellMar>
-        </w:tblPrEx>
         <w:trPr>
           <w:trHeight w:val="1"/>
         </w:trPr>
@@ -17755,12 +17289,6 @@
         </w:tc>
       </w:tr>
       <w:tr>
-        <w:tblPrEx>
-          <w:tblCellMar>
-            <w:top w:w="0" w:type="dxa"/>
-            <w:bottom w:w="0" w:type="dxa"/>
-          </w:tblCellMar>
-        </w:tblPrEx>
         <w:trPr>
           <w:trHeight w:val="1"/>
         </w:trPr>
@@ -17957,12 +17485,6 @@
         </w:tc>
       </w:tr>
       <w:tr>
-        <w:tblPrEx>
-          <w:tblCellMar>
-            <w:top w:w="0" w:type="dxa"/>
-            <w:bottom w:w="0" w:type="dxa"/>
-          </w:tblCellMar>
-        </w:tblPrEx>
         <w:trPr>
           <w:trHeight w:val="1"/>
         </w:trPr>
@@ -18143,12 +17665,6 @@
         </w:tc>
       </w:tr>
       <w:tr>
-        <w:tblPrEx>
-          <w:tblCellMar>
-            <w:top w:w="0" w:type="dxa"/>
-            <w:bottom w:w="0" w:type="dxa"/>
-          </w:tblCellMar>
-        </w:tblPrEx>
         <w:trPr>
           <w:trHeight w:val="1"/>
         </w:trPr>
@@ -18370,12 +17886,6 @@
         </w:tc>
       </w:tr>
       <w:tr>
-        <w:tblPrEx>
-          <w:tblCellMar>
-            <w:top w:w="0" w:type="dxa"/>
-            <w:bottom w:w="0" w:type="dxa"/>
-          </w:tblCellMar>
-        </w:tblPrEx>
         <w:trPr>
           <w:trHeight w:val="1"/>
         </w:trPr>
@@ -18556,12 +18066,6 @@
         </w:tc>
       </w:tr>
       <w:tr>
-        <w:tblPrEx>
-          <w:tblCellMar>
-            <w:top w:w="0" w:type="dxa"/>
-            <w:bottom w:w="0" w:type="dxa"/>
-          </w:tblCellMar>
-        </w:tblPrEx>
         <w:trPr>
           <w:trHeight w:val="1"/>
         </w:trPr>
@@ -18769,12 +18273,6 @@
         </w:tc>
       </w:tr>
       <w:tr>
-        <w:tblPrEx>
-          <w:tblCellMar>
-            <w:top w:w="0" w:type="dxa"/>
-            <w:bottom w:w="0" w:type="dxa"/>
-          </w:tblCellMar>
-        </w:tblPrEx>
         <w:trPr>
           <w:trHeight w:val="1"/>
         </w:trPr>
@@ -18928,12 +18426,6 @@
         </w:tc>
       </w:tr>
       <w:tr>
-        <w:tblPrEx>
-          <w:tblCellMar>
-            <w:top w:w="0" w:type="dxa"/>
-            <w:bottom w:w="0" w:type="dxa"/>
-          </w:tblCellMar>
-        </w:tblPrEx>
         <w:trPr>
           <w:trHeight w:val="1"/>
         </w:trPr>
@@ -19198,7 +18690,7 @@
     <w:p>
       <w:pPr>
         <w:rPr>
-          <w:rFonts w:ascii="Calibri" w:hAnsi="Calibri" w:cs="Calibri" w:hint="eastAsia"/>
+          <w:rFonts w:ascii="Calibri" w:hAnsi="Calibri" w:cs="Calibri"/>
           <w:color w:val="000000"/>
         </w:rPr>
       </w:pPr>
@@ -19214,7 +18706,6 @@
           <w:rFonts w:ascii="Calibri" w:eastAsia="Calibri" w:hAnsi="Calibri" w:cs="Calibri"/>
           <w:color w:val="000000"/>
         </w:rPr>
-        <w:lastRenderedPageBreak/>
         <w:t>member</w:t>
       </w:r>
       <w:r>
@@ -19273,12 +18764,6 @@
         <w:gridCol w:w="2771"/>
       </w:tblGrid>
       <w:tr>
-        <w:tblPrEx>
-          <w:tblCellMar>
-            <w:top w:w="0" w:type="dxa"/>
-            <w:bottom w:w="0" w:type="dxa"/>
-          </w:tblCellMar>
-        </w:tblPrEx>
         <w:trPr>
           <w:trHeight w:val="1"/>
         </w:trPr>
@@ -19444,12 +18929,6 @@
         </w:tc>
       </w:tr>
       <w:tr>
-        <w:tblPrEx>
-          <w:tblCellMar>
-            <w:top w:w="0" w:type="dxa"/>
-            <w:bottom w:w="0" w:type="dxa"/>
-          </w:tblCellMar>
-        </w:tblPrEx>
         <w:trPr>
           <w:trHeight w:val="1"/>
         </w:trPr>
@@ -19603,12 +19082,6 @@
         </w:tc>
       </w:tr>
       <w:tr>
-        <w:tblPrEx>
-          <w:tblCellMar>
-            <w:top w:w="0" w:type="dxa"/>
-            <w:bottom w:w="0" w:type="dxa"/>
-          </w:tblCellMar>
-        </w:tblPrEx>
         <w:trPr>
           <w:trHeight w:val="1"/>
         </w:trPr>
@@ -19766,12 +19239,6 @@
         </w:tc>
       </w:tr>
       <w:tr>
-        <w:tblPrEx>
-          <w:tblCellMar>
-            <w:top w:w="0" w:type="dxa"/>
-            <w:bottom w:w="0" w:type="dxa"/>
-          </w:tblCellMar>
-        </w:tblPrEx>
         <w:trPr>
           <w:trHeight w:val="1"/>
         </w:trPr>
@@ -19937,12 +19404,6 @@
         </w:tc>
       </w:tr>
       <w:tr>
-        <w:tblPrEx>
-          <w:tblCellMar>
-            <w:top w:w="0" w:type="dxa"/>
-            <w:bottom w:w="0" w:type="dxa"/>
-          </w:tblCellMar>
-        </w:tblPrEx>
         <w:trPr>
           <w:trHeight w:val="1"/>
         </w:trPr>
@@ -20099,12 +19560,6 @@
         </w:tc>
       </w:tr>
       <w:tr>
-        <w:tblPrEx>
-          <w:tblCellMar>
-            <w:top w:w="0" w:type="dxa"/>
-            <w:bottom w:w="0" w:type="dxa"/>
-          </w:tblCellMar>
-        </w:tblPrEx>
         <w:trPr>
           <w:trHeight w:val="1"/>
         </w:trPr>
@@ -20347,12 +19802,6 @@
         <w:gridCol w:w="2771"/>
       </w:tblGrid>
       <w:tr>
-        <w:tblPrEx>
-          <w:tblCellMar>
-            <w:top w:w="0" w:type="dxa"/>
-            <w:bottom w:w="0" w:type="dxa"/>
-          </w:tblCellMar>
-        </w:tblPrEx>
         <w:trPr>
           <w:trHeight w:val="1"/>
         </w:trPr>
@@ -20523,12 +19972,6 @@
         </w:tc>
       </w:tr>
       <w:tr>
-        <w:tblPrEx>
-          <w:tblCellMar>
-            <w:top w:w="0" w:type="dxa"/>
-            <w:bottom w:w="0" w:type="dxa"/>
-          </w:tblCellMar>
-        </w:tblPrEx>
         <w:trPr>
           <w:trHeight w:val="1"/>
         </w:trPr>
@@ -20682,12 +20125,6 @@
         </w:tc>
       </w:tr>
       <w:tr>
-        <w:tblPrEx>
-          <w:tblCellMar>
-            <w:top w:w="0" w:type="dxa"/>
-            <w:bottom w:w="0" w:type="dxa"/>
-          </w:tblCellMar>
-        </w:tblPrEx>
         <w:trPr>
           <w:trHeight w:val="1"/>
         </w:trPr>
@@ -20879,12 +20316,6 @@
         </w:tc>
       </w:tr>
       <w:tr>
-        <w:tblPrEx>
-          <w:tblCellMar>
-            <w:top w:w="0" w:type="dxa"/>
-            <w:bottom w:w="0" w:type="dxa"/>
-          </w:tblCellMar>
-        </w:tblPrEx>
         <w:trPr>
           <w:trHeight w:val="1"/>
         </w:trPr>
@@ -21041,12 +20472,6 @@
         </w:tc>
       </w:tr>
       <w:tr>
-        <w:tblPrEx>
-          <w:tblCellMar>
-            <w:top w:w="0" w:type="dxa"/>
-            <w:bottom w:w="0" w:type="dxa"/>
-          </w:tblCellMar>
-        </w:tblPrEx>
         <w:trPr>
           <w:trHeight w:val="1"/>
         </w:trPr>
@@ -21210,12 +20635,6 @@
         </w:tc>
       </w:tr>
       <w:tr>
-        <w:tblPrEx>
-          <w:tblCellMar>
-            <w:top w:w="0" w:type="dxa"/>
-            <w:bottom w:w="0" w:type="dxa"/>
-          </w:tblCellMar>
-        </w:tblPrEx>
         <w:trPr>
           <w:trHeight w:val="1"/>
         </w:trPr>
@@ -21439,12 +20858,6 @@
         <w:gridCol w:w="2771"/>
       </w:tblGrid>
       <w:tr>
-        <w:tblPrEx>
-          <w:tblCellMar>
-            <w:top w:w="0" w:type="dxa"/>
-            <w:bottom w:w="0" w:type="dxa"/>
-          </w:tblCellMar>
-        </w:tblPrEx>
         <w:trPr>
           <w:trHeight w:val="1"/>
         </w:trPr>
@@ -21615,12 +21028,6 @@
         </w:tc>
       </w:tr>
       <w:tr>
-        <w:tblPrEx>
-          <w:tblCellMar>
-            <w:top w:w="0" w:type="dxa"/>
-            <w:bottom w:w="0" w:type="dxa"/>
-          </w:tblCellMar>
-        </w:tblPrEx>
         <w:trPr>
           <w:trHeight w:val="1"/>
         </w:trPr>
@@ -21774,12 +21181,6 @@
         </w:tc>
       </w:tr>
       <w:tr>
-        <w:tblPrEx>
-          <w:tblCellMar>
-            <w:top w:w="0" w:type="dxa"/>
-            <w:bottom w:w="0" w:type="dxa"/>
-          </w:tblCellMar>
-        </w:tblPrEx>
         <w:trPr>
           <w:trHeight w:val="1"/>
         </w:trPr>
@@ -21943,12 +21344,6 @@
         </w:tc>
       </w:tr>
       <w:tr>
-        <w:tblPrEx>
-          <w:tblCellMar>
-            <w:top w:w="0" w:type="dxa"/>
-            <w:bottom w:w="0" w:type="dxa"/>
-          </w:tblCellMar>
-        </w:tblPrEx>
         <w:trPr>
           <w:trHeight w:val="1"/>
         </w:trPr>
@@ -22105,12 +21500,6 @@
         </w:tc>
       </w:tr>
       <w:tr>
-        <w:tblPrEx>
-          <w:tblCellMar>
-            <w:top w:w="0" w:type="dxa"/>
-            <w:bottom w:w="0" w:type="dxa"/>
-          </w:tblCellMar>
-        </w:tblPrEx>
         <w:trPr>
           <w:trHeight w:val="1"/>
         </w:trPr>
@@ -22263,12 +21652,6 @@
         </w:tc>
       </w:tr>
       <w:tr>
-        <w:tblPrEx>
-          <w:tblCellMar>
-            <w:top w:w="0" w:type="dxa"/>
-            <w:bottom w:w="0" w:type="dxa"/>
-          </w:tblCellMar>
-        </w:tblPrEx>
         <w:trPr>
           <w:trHeight w:val="1"/>
         </w:trPr>
@@ -22422,12 +21805,6 @@
         </w:tc>
       </w:tr>
       <w:tr>
-        <w:tblPrEx>
-          <w:tblCellMar>
-            <w:top w:w="0" w:type="dxa"/>
-            <w:bottom w:w="0" w:type="dxa"/>
-          </w:tblCellMar>
-        </w:tblPrEx>
         <w:trPr>
           <w:trHeight w:val="1"/>
         </w:trPr>
@@ -22648,12 +22025,6 @@
         <w:gridCol w:w="2770"/>
       </w:tblGrid>
       <w:tr>
-        <w:tblPrEx>
-          <w:tblCellMar>
-            <w:top w:w="0" w:type="dxa"/>
-            <w:bottom w:w="0" w:type="dxa"/>
-          </w:tblCellMar>
-        </w:tblPrEx>
         <w:trPr>
           <w:trHeight w:val="1"/>
         </w:trPr>
@@ -22824,12 +22195,6 @@
         </w:tc>
       </w:tr>
       <w:tr>
-        <w:tblPrEx>
-          <w:tblCellMar>
-            <w:top w:w="0" w:type="dxa"/>
-            <w:bottom w:w="0" w:type="dxa"/>
-          </w:tblCellMar>
-        </w:tblPrEx>
         <w:trPr>
           <w:trHeight w:val="1"/>
         </w:trPr>
@@ -22983,12 +22348,6 @@
         </w:tc>
       </w:tr>
       <w:tr>
-        <w:tblPrEx>
-          <w:tblCellMar>
-            <w:top w:w="0" w:type="dxa"/>
-            <w:bottom w:w="0" w:type="dxa"/>
-          </w:tblCellMar>
-        </w:tblPrEx>
         <w:trPr>
           <w:trHeight w:val="1"/>
         </w:trPr>
@@ -23139,12 +22498,6 @@
         </w:tc>
       </w:tr>
       <w:tr>
-        <w:tblPrEx>
-          <w:tblCellMar>
-            <w:top w:w="0" w:type="dxa"/>
-            <w:bottom w:w="0" w:type="dxa"/>
-          </w:tblCellMar>
-        </w:tblPrEx>
         <w:trPr>
           <w:trHeight w:val="1"/>
         </w:trPr>
@@ -23301,12 +22654,6 @@
         </w:tc>
       </w:tr>
       <w:tr>
-        <w:tblPrEx>
-          <w:tblCellMar>
-            <w:top w:w="0" w:type="dxa"/>
-            <w:bottom w:w="0" w:type="dxa"/>
-          </w:tblCellMar>
-        </w:tblPrEx>
         <w:trPr>
           <w:trHeight w:val="1"/>
         </w:trPr>
@@ -23487,12 +22834,6 @@
         </w:tc>
       </w:tr>
       <w:tr>
-        <w:tblPrEx>
-          <w:tblCellMar>
-            <w:top w:w="0" w:type="dxa"/>
-            <w:bottom w:w="0" w:type="dxa"/>
-          </w:tblCellMar>
-        </w:tblPrEx>
         <w:trPr>
           <w:trHeight w:val="1"/>
         </w:trPr>
@@ -23646,12 +22987,6 @@
         </w:tc>
       </w:tr>
       <w:tr>
-        <w:tblPrEx>
-          <w:tblCellMar>
-            <w:top w:w="0" w:type="dxa"/>
-            <w:bottom w:w="0" w:type="dxa"/>
-          </w:tblCellMar>
-        </w:tblPrEx>
         <w:trPr>
           <w:trHeight w:val="1"/>
         </w:trPr>
@@ -23806,12 +23141,6 @@
         </w:tc>
       </w:tr>
       <w:tr>
-        <w:tblPrEx>
-          <w:tblCellMar>
-            <w:top w:w="0" w:type="dxa"/>
-            <w:bottom w:w="0" w:type="dxa"/>
-          </w:tblCellMar>
-        </w:tblPrEx>
         <w:trPr>
           <w:trHeight w:val="1"/>
         </w:trPr>
@@ -23965,12 +23294,6 @@
         </w:tc>
       </w:tr>
       <w:tr>
-        <w:tblPrEx>
-          <w:tblCellMar>
-            <w:top w:w="0" w:type="dxa"/>
-            <w:bottom w:w="0" w:type="dxa"/>
-          </w:tblCellMar>
-        </w:tblPrEx>
         <w:trPr>
           <w:trHeight w:val="1"/>
         </w:trPr>
@@ -24124,12 +23447,6 @@
         </w:tc>
       </w:tr>
       <w:tr>
-        <w:tblPrEx>
-          <w:tblCellMar>
-            <w:top w:w="0" w:type="dxa"/>
-            <w:bottom w:w="0" w:type="dxa"/>
-          </w:tblCellMar>
-        </w:tblPrEx>
         <w:trPr>
           <w:trHeight w:val="388"/>
         </w:trPr>
@@ -24286,12 +23603,6 @@
         </w:tc>
       </w:tr>
       <w:tr>
-        <w:tblPrEx>
-          <w:tblCellMar>
-            <w:top w:w="0" w:type="dxa"/>
-            <w:bottom w:w="0" w:type="dxa"/>
-          </w:tblCellMar>
-        </w:tblPrEx>
         <w:trPr>
           <w:trHeight w:val="1"/>
         </w:trPr>
@@ -24445,12 +23756,6 @@
         </w:tc>
       </w:tr>
       <w:tr>
-        <w:tblPrEx>
-          <w:tblCellMar>
-            <w:top w:w="0" w:type="dxa"/>
-            <w:bottom w:w="0" w:type="dxa"/>
-          </w:tblCellMar>
-        </w:tblPrEx>
         <w:trPr>
           <w:trHeight w:val="1"/>
         </w:trPr>
@@ -24604,12 +23909,6 @@
         </w:tc>
       </w:tr>
       <w:tr>
-        <w:tblPrEx>
-          <w:tblCellMar>
-            <w:top w:w="0" w:type="dxa"/>
-            <w:bottom w:w="0" w:type="dxa"/>
-          </w:tblCellMar>
-        </w:tblPrEx>
         <w:trPr>
           <w:trHeight w:val="1"/>
         </w:trPr>
@@ -24638,6 +23937,7 @@
                 <w:rFonts w:ascii="Calibri" w:eastAsia="Calibri" w:hAnsi="Calibri" w:cs="Calibri"/>
                 <w:color w:val="000000"/>
               </w:rPr>
+              <w:lastRenderedPageBreak/>
               <w:t>Area</w:t>
             </w:r>
           </w:p>
@@ -24763,12 +24063,6 @@
         </w:tc>
       </w:tr>
       <w:tr>
-        <w:tblPrEx>
-          <w:tblCellMar>
-            <w:top w:w="0" w:type="dxa"/>
-            <w:bottom w:w="0" w:type="dxa"/>
-          </w:tblCellMar>
-        </w:tblPrEx>
         <w:trPr>
           <w:trHeight w:val="1"/>
         </w:trPr>
@@ -24797,7 +24091,6 @@
                 <w:rFonts w:ascii="Calibri" w:eastAsia="Calibri" w:hAnsi="Calibri" w:cs="Calibri"/>
                 <w:color w:val="000000"/>
               </w:rPr>
-              <w:lastRenderedPageBreak/>
               <w:t>Address</w:t>
             </w:r>
           </w:p>
@@ -24923,12 +24216,6 @@
         </w:tc>
       </w:tr>
       <w:tr>
-        <w:tblPrEx>
-          <w:tblCellMar>
-            <w:top w:w="0" w:type="dxa"/>
-            <w:bottom w:w="0" w:type="dxa"/>
-          </w:tblCellMar>
-        </w:tblPrEx>
         <w:trPr>
           <w:trHeight w:val="1"/>
         </w:trPr>
@@ -25093,12 +24380,6 @@
         </w:tc>
       </w:tr>
       <w:tr>
-        <w:tblPrEx>
-          <w:tblCellMar>
-            <w:top w:w="0" w:type="dxa"/>
-            <w:bottom w:w="0" w:type="dxa"/>
-          </w:tblCellMar>
-        </w:tblPrEx>
         <w:trPr>
           <w:trHeight w:val="1"/>
         </w:trPr>
@@ -25381,12 +24662,6 @@
         <w:gridCol w:w="2772"/>
       </w:tblGrid>
       <w:tr>
-        <w:tblPrEx>
-          <w:tblCellMar>
-            <w:top w:w="0" w:type="dxa"/>
-            <w:bottom w:w="0" w:type="dxa"/>
-          </w:tblCellMar>
-        </w:tblPrEx>
         <w:trPr>
           <w:trHeight w:val="1"/>
         </w:trPr>
@@ -25557,12 +24832,6 @@
         </w:tc>
       </w:tr>
       <w:tr>
-        <w:tblPrEx>
-          <w:tblCellMar>
-            <w:top w:w="0" w:type="dxa"/>
-            <w:bottom w:w="0" w:type="dxa"/>
-          </w:tblCellMar>
-        </w:tblPrEx>
         <w:trPr>
           <w:trHeight w:val="1"/>
         </w:trPr>
@@ -25716,12 +24985,6 @@
         </w:tc>
       </w:tr>
       <w:tr>
-        <w:tblPrEx>
-          <w:tblCellMar>
-            <w:top w:w="0" w:type="dxa"/>
-            <w:bottom w:w="0" w:type="dxa"/>
-          </w:tblCellMar>
-        </w:tblPrEx>
         <w:trPr>
           <w:trHeight w:val="1"/>
         </w:trPr>
@@ -25878,12 +25141,6 @@
         </w:tc>
       </w:tr>
       <w:tr>
-        <w:tblPrEx>
-          <w:tblCellMar>
-            <w:top w:w="0" w:type="dxa"/>
-            <w:bottom w:w="0" w:type="dxa"/>
-          </w:tblCellMar>
-        </w:tblPrEx>
         <w:trPr>
           <w:trHeight w:val="1"/>
         </w:trPr>
@@ -26037,12 +25294,6 @@
         </w:tc>
       </w:tr>
       <w:tr>
-        <w:tblPrEx>
-          <w:tblCellMar>
-            <w:top w:w="0" w:type="dxa"/>
-            <w:bottom w:w="0" w:type="dxa"/>
-          </w:tblCellMar>
-        </w:tblPrEx>
         <w:trPr>
           <w:trHeight w:val="1"/>
         </w:trPr>
@@ -26265,12 +25516,6 @@
         <w:gridCol w:w="2771"/>
       </w:tblGrid>
       <w:tr>
-        <w:tblPrEx>
-          <w:tblCellMar>
-            <w:top w:w="0" w:type="dxa"/>
-            <w:bottom w:w="0" w:type="dxa"/>
-          </w:tblCellMar>
-        </w:tblPrEx>
         <w:trPr>
           <w:trHeight w:val="1"/>
         </w:trPr>
@@ -26441,12 +25686,6 @@
         </w:tc>
       </w:tr>
       <w:tr>
-        <w:tblPrEx>
-          <w:tblCellMar>
-            <w:top w:w="0" w:type="dxa"/>
-            <w:bottom w:w="0" w:type="dxa"/>
-          </w:tblCellMar>
-        </w:tblPrEx>
         <w:trPr>
           <w:trHeight w:val="1"/>
         </w:trPr>
@@ -26600,12 +25839,6 @@
         </w:tc>
       </w:tr>
       <w:tr>
-        <w:tblPrEx>
-          <w:tblCellMar>
-            <w:top w:w="0" w:type="dxa"/>
-            <w:bottom w:w="0" w:type="dxa"/>
-          </w:tblCellMar>
-        </w:tblPrEx>
         <w:trPr>
           <w:trHeight w:val="1"/>
         </w:trPr>
@@ -26762,12 +25995,6 @@
         </w:tc>
       </w:tr>
       <w:tr>
-        <w:tblPrEx>
-          <w:tblCellMar>
-            <w:top w:w="0" w:type="dxa"/>
-            <w:bottom w:w="0" w:type="dxa"/>
-          </w:tblCellMar>
-        </w:tblPrEx>
         <w:trPr>
           <w:trHeight w:val="1"/>
         </w:trPr>
@@ -26921,12 +26148,6 @@
         </w:tc>
       </w:tr>
       <w:tr>
-        <w:tblPrEx>
-          <w:tblCellMar>
-            <w:top w:w="0" w:type="dxa"/>
-            <w:bottom w:w="0" w:type="dxa"/>
-          </w:tblCellMar>
-        </w:tblPrEx>
         <w:trPr>
           <w:trHeight w:val="1"/>
         </w:trPr>
@@ -27077,12 +26298,6 @@
         </w:tc>
       </w:tr>
       <w:tr>
-        <w:tblPrEx>
-          <w:tblCellMar>
-            <w:top w:w="0" w:type="dxa"/>
-            <w:bottom w:w="0" w:type="dxa"/>
-          </w:tblCellMar>
-        </w:tblPrEx>
         <w:trPr>
           <w:trHeight w:val="1"/>
         </w:trPr>
@@ -27236,12 +26451,6 @@
         </w:tc>
       </w:tr>
       <w:tr>
-        <w:tblPrEx>
-          <w:tblCellMar>
-            <w:top w:w="0" w:type="dxa"/>
-            <w:bottom w:w="0" w:type="dxa"/>
-          </w:tblCellMar>
-        </w:tblPrEx>
         <w:trPr>
           <w:trHeight w:val="1"/>
         </w:trPr>
@@ -27398,12 +26607,6 @@
         </w:tc>
       </w:tr>
       <w:tr>
-        <w:tblPrEx>
-          <w:tblCellMar>
-            <w:top w:w="0" w:type="dxa"/>
-            <w:bottom w:w="0" w:type="dxa"/>
-          </w:tblCellMar>
-        </w:tblPrEx>
         <w:trPr>
           <w:trHeight w:val="1"/>
         </w:trPr>
@@ -27557,12 +26760,6 @@
         </w:tc>
       </w:tr>
       <w:tr>
-        <w:tblPrEx>
-          <w:tblCellMar>
-            <w:top w:w="0" w:type="dxa"/>
-            <w:bottom w:w="0" w:type="dxa"/>
-          </w:tblCellMar>
-        </w:tblPrEx>
         <w:trPr>
           <w:trHeight w:val="1"/>
         </w:trPr>
@@ -27716,12 +26913,6 @@
         </w:tc>
       </w:tr>
       <w:tr>
-        <w:tblPrEx>
-          <w:tblCellMar>
-            <w:top w:w="0" w:type="dxa"/>
-            <w:bottom w:w="0" w:type="dxa"/>
-          </w:tblCellMar>
-        </w:tblPrEx>
         <w:trPr>
           <w:trHeight w:val="1"/>
         </w:trPr>
@@ -27875,12 +27066,6 @@
         </w:tc>
       </w:tr>
       <w:tr>
-        <w:tblPrEx>
-          <w:tblCellMar>
-            <w:top w:w="0" w:type="dxa"/>
-            <w:bottom w:w="0" w:type="dxa"/>
-          </w:tblCellMar>
-        </w:tblPrEx>
         <w:trPr>
           <w:trHeight w:val="1"/>
         </w:trPr>
@@ -28034,12 +27219,6 @@
         </w:tc>
       </w:tr>
       <w:tr>
-        <w:tblPrEx>
-          <w:tblCellMar>
-            <w:top w:w="0" w:type="dxa"/>
-            <w:bottom w:w="0" w:type="dxa"/>
-          </w:tblCellMar>
-        </w:tblPrEx>
         <w:trPr>
           <w:trHeight w:val="1"/>
         </w:trPr>
@@ -28443,6 +27622,7 @@
   <w:style w:type="paragraph" w:default="1" w:styleId="a">
     <w:name w:val="Normal"/>
     <w:qFormat/>
+    <w:rsid w:val="00A312B1"/>
     <w:pPr>
       <w:widowControl w:val="0"/>
       <w:jc w:val="both"/>

--- a/doc/数字字典/债务催收平台数据字典.docx
+++ b/doc/数字字典/债务催收平台数据字典.docx
@@ -13365,10 +13365,24 @@
             </w:pPr>
             <w:r>
               <w:rPr>
-                <w:rFonts w:ascii="Calibri" w:eastAsia="Calibri" w:hAnsi="Calibri" w:cs="Calibri"/>
-                <w:color w:val="000000"/>
-              </w:rPr>
-              <w:t>Amount of debt</w:t>
+                <w:rFonts w:ascii="Calibri" w:hAnsi="Calibri" w:cs="Calibri" w:hint="eastAsia"/>
+                <w:color w:val="000000"/>
+              </w:rPr>
+              <w:t>D</w:t>
+            </w:r>
+            <w:r>
+              <w:rPr>
+                <w:rFonts w:ascii="Calibri" w:eastAsia="Calibri" w:hAnsi="Calibri" w:cs="Calibri"/>
+                <w:color w:val="000000"/>
+              </w:rPr>
+              <w:t>ebt</w:t>
+            </w:r>
+            <w:r>
+              <w:rPr>
+                <w:rFonts w:ascii="Calibri" w:eastAsia="Calibri" w:hAnsi="Calibri" w:cs="Calibri"/>
+                <w:color w:val="000000"/>
+              </w:rPr>
+              <w:t>Amount</w:t>
             </w:r>
           </w:p>
         </w:tc>
@@ -22030,7 +22044,7 @@
         </w:trPr>
         <w:tc>
           <w:tcPr>
-            <w:tcW w:w="1896" w:type="dxa"/>
+            <w:tcW w:w="1890" w:type="dxa"/>
             <w:tcBorders>
               <w:top w:val="single" w:sz="12" w:space="0" w:color="000000"/>
               <w:left w:val="single" w:sz="12" w:space="0" w:color="000000"/>
@@ -22063,7 +22077,7 @@
         </w:tc>
         <w:tc>
           <w:tcPr>
-            <w:tcW w:w="2371" w:type="dxa"/>
+            <w:tcW w:w="2358" w:type="dxa"/>
             <w:tcBorders>
               <w:top w:val="single" w:sz="12" w:space="0" w:color="000000"/>
               <w:left w:val="single" w:sz="12" w:space="0" w:color="000000"/>
@@ -22096,7 +22110,7 @@
         </w:tc>
         <w:tc>
           <w:tcPr>
-            <w:tcW w:w="554" w:type="dxa"/>
+            <w:tcW w:w="551" w:type="dxa"/>
             <w:tcBorders>
               <w:top w:val="single" w:sz="12" w:space="0" w:color="000000"/>
               <w:left w:val="single" w:sz="12" w:space="0" w:color="000000"/>
@@ -22129,7 +22143,7 @@
         </w:tc>
         <w:tc>
           <w:tcPr>
-            <w:tcW w:w="800" w:type="dxa"/>
+            <w:tcW w:w="795" w:type="dxa"/>
             <w:tcBorders>
               <w:top w:val="single" w:sz="12" w:space="0" w:color="000000"/>
               <w:left w:val="single" w:sz="12" w:space="0" w:color="000000"/>
@@ -22162,7 +22176,7 @@
         </w:tc>
         <w:tc>
           <w:tcPr>
-            <w:tcW w:w="2791" w:type="dxa"/>
+            <w:tcW w:w="2770" w:type="dxa"/>
             <w:tcBorders>
               <w:top w:val="single" w:sz="12" w:space="0" w:color="000000"/>
               <w:left w:val="single" w:sz="12" w:space="0" w:color="000000"/>
@@ -22200,7 +22214,7 @@
         </w:trPr>
         <w:tc>
           <w:tcPr>
-            <w:tcW w:w="1896" w:type="dxa"/>
+            <w:tcW w:w="1890" w:type="dxa"/>
             <w:tcBorders>
               <w:top w:val="single" w:sz="12" w:space="0" w:color="000000"/>
               <w:left w:val="single" w:sz="12" w:space="0" w:color="000000"/>
@@ -22229,7 +22243,7 @@
         </w:tc>
         <w:tc>
           <w:tcPr>
-            <w:tcW w:w="2371" w:type="dxa"/>
+            <w:tcW w:w="2358" w:type="dxa"/>
             <w:tcBorders>
               <w:top w:val="single" w:sz="12" w:space="0" w:color="000000"/>
               <w:left w:val="single" w:sz="12" w:space="0" w:color="000000"/>
@@ -22258,7 +22272,7 @@
         </w:tc>
         <w:tc>
           <w:tcPr>
-            <w:tcW w:w="554" w:type="dxa"/>
+            <w:tcW w:w="551" w:type="dxa"/>
             <w:tcBorders>
               <w:top w:val="single" w:sz="12" w:space="0" w:color="000000"/>
               <w:left w:val="single" w:sz="12" w:space="0" w:color="000000"/>
@@ -22290,7 +22304,7 @@
         </w:tc>
         <w:tc>
           <w:tcPr>
-            <w:tcW w:w="800" w:type="dxa"/>
+            <w:tcW w:w="795" w:type="dxa"/>
             <w:tcBorders>
               <w:top w:val="single" w:sz="12" w:space="0" w:color="000000"/>
               <w:left w:val="single" w:sz="12" w:space="0" w:color="000000"/>
@@ -22316,7 +22330,7 @@
         </w:tc>
         <w:tc>
           <w:tcPr>
-            <w:tcW w:w="2791" w:type="dxa"/>
+            <w:tcW w:w="2770" w:type="dxa"/>
             <w:tcBorders>
               <w:top w:val="single" w:sz="12" w:space="0" w:color="000000"/>
               <w:left w:val="single" w:sz="12" w:space="0" w:color="000000"/>
@@ -22353,7 +22367,7 @@
         </w:trPr>
         <w:tc>
           <w:tcPr>
-            <w:tcW w:w="1896" w:type="dxa"/>
+            <w:tcW w:w="1890" w:type="dxa"/>
             <w:tcBorders>
               <w:top w:val="single" w:sz="12" w:space="0" w:color="000000"/>
               <w:left w:val="single" w:sz="12" w:space="0" w:color="000000"/>
@@ -22381,7 +22395,7 @@
         </w:tc>
         <w:tc>
           <w:tcPr>
-            <w:tcW w:w="2371" w:type="dxa"/>
+            <w:tcW w:w="2358" w:type="dxa"/>
             <w:tcBorders>
               <w:top w:val="single" w:sz="12" w:space="0" w:color="000000"/>
               <w:left w:val="single" w:sz="12" w:space="0" w:color="000000"/>
@@ -22409,7 +22423,7 @@
         </w:tc>
         <w:tc>
           <w:tcPr>
-            <w:tcW w:w="554" w:type="dxa"/>
+            <w:tcW w:w="551" w:type="dxa"/>
             <w:tcBorders>
               <w:top w:val="single" w:sz="12" w:space="0" w:color="000000"/>
               <w:left w:val="single" w:sz="12" w:space="0" w:color="000000"/>
@@ -22441,7 +22455,7 @@
         </w:tc>
         <w:tc>
           <w:tcPr>
-            <w:tcW w:w="800" w:type="dxa"/>
+            <w:tcW w:w="795" w:type="dxa"/>
             <w:tcBorders>
               <w:top w:val="single" w:sz="12" w:space="0" w:color="000000"/>
               <w:left w:val="single" w:sz="12" w:space="0" w:color="000000"/>
@@ -22467,7 +22481,7 @@
         </w:tc>
         <w:tc>
           <w:tcPr>
-            <w:tcW w:w="2791" w:type="dxa"/>
+            <w:tcW w:w="2770" w:type="dxa"/>
             <w:tcBorders>
               <w:top w:val="single" w:sz="12" w:space="0" w:color="000000"/>
               <w:left w:val="single" w:sz="12" w:space="0" w:color="000000"/>
@@ -22503,7 +22517,7 @@
         </w:trPr>
         <w:tc>
           <w:tcPr>
-            <w:tcW w:w="1896" w:type="dxa"/>
+            <w:tcW w:w="1890" w:type="dxa"/>
             <w:tcBorders>
               <w:top w:val="single" w:sz="12" w:space="0" w:color="000000"/>
               <w:left w:val="single" w:sz="12" w:space="0" w:color="000000"/>
@@ -22531,7 +22545,7 @@
         </w:tc>
         <w:tc>
           <w:tcPr>
-            <w:tcW w:w="2371" w:type="dxa"/>
+            <w:tcW w:w="2358" w:type="dxa"/>
             <w:tcBorders>
               <w:top w:val="single" w:sz="12" w:space="0" w:color="000000"/>
               <w:left w:val="single" w:sz="12" w:space="0" w:color="000000"/>
@@ -22560,7 +22574,7 @@
         </w:tc>
         <w:tc>
           <w:tcPr>
-            <w:tcW w:w="554" w:type="dxa"/>
+            <w:tcW w:w="551" w:type="dxa"/>
             <w:tcBorders>
               <w:top w:val="single" w:sz="12" w:space="0" w:color="000000"/>
               <w:left w:val="single" w:sz="12" w:space="0" w:color="000000"/>
@@ -22592,7 +22606,7 @@
         </w:tc>
         <w:tc>
           <w:tcPr>
-            <w:tcW w:w="800" w:type="dxa"/>
+            <w:tcW w:w="795" w:type="dxa"/>
             <w:tcBorders>
               <w:top w:val="single" w:sz="12" w:space="0" w:color="000000"/>
               <w:left w:val="single" w:sz="12" w:space="0" w:color="000000"/>
@@ -22618,7 +22632,7 @@
         </w:tc>
         <w:tc>
           <w:tcPr>
-            <w:tcW w:w="2791" w:type="dxa"/>
+            <w:tcW w:w="2770" w:type="dxa"/>
             <w:tcBorders>
               <w:top w:val="single" w:sz="12" w:space="0" w:color="000000"/>
               <w:left w:val="single" w:sz="12" w:space="0" w:color="000000"/>
@@ -22659,7 +22673,7 @@
         </w:trPr>
         <w:tc>
           <w:tcPr>
-            <w:tcW w:w="1896" w:type="dxa"/>
+            <w:tcW w:w="1890" w:type="dxa"/>
             <w:tcBorders>
               <w:top w:val="single" w:sz="12" w:space="0" w:color="000000"/>
               <w:left w:val="single" w:sz="12" w:space="0" w:color="000000"/>
@@ -22688,7 +22702,7 @@
         </w:tc>
         <w:tc>
           <w:tcPr>
-            <w:tcW w:w="2371" w:type="dxa"/>
+            <w:tcW w:w="2358" w:type="dxa"/>
             <w:tcBorders>
               <w:top w:val="single" w:sz="12" w:space="0" w:color="000000"/>
               <w:left w:val="single" w:sz="12" w:space="0" w:color="000000"/>
@@ -22716,7 +22730,7 @@
         </w:tc>
         <w:tc>
           <w:tcPr>
-            <w:tcW w:w="554" w:type="dxa"/>
+            <w:tcW w:w="551" w:type="dxa"/>
             <w:tcBorders>
               <w:top w:val="single" w:sz="12" w:space="0" w:color="000000"/>
               <w:left w:val="single" w:sz="12" w:space="0" w:color="000000"/>
@@ -22748,7 +22762,7 @@
         </w:tc>
         <w:tc>
           <w:tcPr>
-            <w:tcW w:w="800" w:type="dxa"/>
+            <w:tcW w:w="795" w:type="dxa"/>
             <w:tcBorders>
               <w:top w:val="single" w:sz="12" w:space="0" w:color="000000"/>
               <w:left w:val="single" w:sz="12" w:space="0" w:color="000000"/>
@@ -22777,7 +22791,7 @@
         </w:tc>
         <w:tc>
           <w:tcPr>
-            <w:tcW w:w="2791" w:type="dxa"/>
+            <w:tcW w:w="2770" w:type="dxa"/>
             <w:tcBorders>
               <w:top w:val="single" w:sz="12" w:space="0" w:color="000000"/>
               <w:left w:val="single" w:sz="12" w:space="0" w:color="000000"/>
@@ -22804,10 +22818,17 @@
             </w:r>
             <w:r>
               <w:rPr>
-                <w:rFonts w:ascii="Calibri" w:eastAsia="Calibri" w:hAnsi="Calibri" w:cs="Calibri"/>
-                <w:color w:val="000000"/>
-              </w:rPr>
-              <w:t>0-</w:t>
+                <w:rFonts w:ascii="Calibri" w:hAnsi="Calibri" w:cs="Calibri" w:hint="eastAsia"/>
+                <w:color w:val="000000"/>
+              </w:rPr>
+              <w:t>1</w:t>
+            </w:r>
+            <w:r>
+              <w:rPr>
+                <w:rFonts w:ascii="Calibri" w:eastAsia="Calibri" w:hAnsi="Calibri" w:cs="Calibri"/>
+                <w:color w:val="000000"/>
+              </w:rPr>
+              <w:t>-</w:t>
             </w:r>
             <w:r>
               <w:rPr>
@@ -22818,10 +22839,17 @@
             </w:r>
             <w:r>
               <w:rPr>
-                <w:rFonts w:ascii="Calibri" w:eastAsia="Calibri" w:hAnsi="Calibri" w:cs="Calibri"/>
-                <w:color w:val="000000"/>
-              </w:rPr>
-              <w:t>1-</w:t>
+                <w:rFonts w:ascii="Calibri" w:hAnsi="Calibri" w:cs="Calibri" w:hint="eastAsia"/>
+                <w:color w:val="000000"/>
+              </w:rPr>
+              <w:t>2</w:t>
+            </w:r>
+            <w:r>
+              <w:rPr>
+                <w:rFonts w:ascii="Calibri" w:eastAsia="Calibri" w:hAnsi="Calibri" w:cs="Calibri"/>
+                <w:color w:val="000000"/>
+              </w:rPr>
+              <w:t>-</w:t>
             </w:r>
             <w:r>
               <w:rPr>
@@ -22839,7 +22867,7 @@
         </w:trPr>
         <w:tc>
           <w:tcPr>
-            <w:tcW w:w="1896" w:type="dxa"/>
+            <w:tcW w:w="1890" w:type="dxa"/>
             <w:tcBorders>
               <w:top w:val="single" w:sz="12" w:space="0" w:color="000000"/>
               <w:left w:val="single" w:sz="12" w:space="0" w:color="000000"/>
@@ -22868,7 +22896,7 @@
         </w:tc>
         <w:tc>
           <w:tcPr>
-            <w:tcW w:w="2371" w:type="dxa"/>
+            <w:tcW w:w="2358" w:type="dxa"/>
             <w:tcBorders>
               <w:top w:val="single" w:sz="12" w:space="0" w:color="000000"/>
               <w:left w:val="single" w:sz="12" w:space="0" w:color="000000"/>
@@ -22897,7 +22925,7 @@
         </w:tc>
         <w:tc>
           <w:tcPr>
-            <w:tcW w:w="554" w:type="dxa"/>
+            <w:tcW w:w="551" w:type="dxa"/>
             <w:tcBorders>
               <w:top w:val="single" w:sz="12" w:space="0" w:color="000000"/>
               <w:left w:val="single" w:sz="12" w:space="0" w:color="000000"/>
@@ -22929,7 +22957,7 @@
         </w:tc>
         <w:tc>
           <w:tcPr>
-            <w:tcW w:w="800" w:type="dxa"/>
+            <w:tcW w:w="795" w:type="dxa"/>
             <w:tcBorders>
               <w:top w:val="single" w:sz="12" w:space="0" w:color="000000"/>
               <w:left w:val="single" w:sz="12" w:space="0" w:color="000000"/>
@@ -22955,7 +22983,7 @@
         </w:tc>
         <w:tc>
           <w:tcPr>
-            <w:tcW w:w="2791" w:type="dxa"/>
+            <w:tcW w:w="2770" w:type="dxa"/>
             <w:tcBorders>
               <w:top w:val="single" w:sz="12" w:space="0" w:color="000000"/>
               <w:left w:val="single" w:sz="12" w:space="0" w:color="000000"/>
@@ -22992,7 +23020,7 @@
         </w:trPr>
         <w:tc>
           <w:tcPr>
-            <w:tcW w:w="1896" w:type="dxa"/>
+            <w:tcW w:w="1890" w:type="dxa"/>
             <w:tcBorders>
               <w:top w:val="single" w:sz="12" w:space="0" w:color="000000"/>
               <w:left w:val="single" w:sz="12" w:space="0" w:color="000000"/>
@@ -23022,7 +23050,7 @@
         </w:tc>
         <w:tc>
           <w:tcPr>
-            <w:tcW w:w="2371" w:type="dxa"/>
+            <w:tcW w:w="2358" w:type="dxa"/>
             <w:tcBorders>
               <w:top w:val="single" w:sz="12" w:space="0" w:color="000000"/>
               <w:left w:val="single" w:sz="12" w:space="0" w:color="000000"/>
@@ -23051,7 +23079,7 @@
         </w:tc>
         <w:tc>
           <w:tcPr>
-            <w:tcW w:w="554" w:type="dxa"/>
+            <w:tcW w:w="551" w:type="dxa"/>
             <w:tcBorders>
               <w:top w:val="single" w:sz="12" w:space="0" w:color="000000"/>
               <w:left w:val="single" w:sz="12" w:space="0" w:color="000000"/>
@@ -23083,7 +23111,7 @@
         </w:tc>
         <w:tc>
           <w:tcPr>
-            <w:tcW w:w="800" w:type="dxa"/>
+            <w:tcW w:w="795" w:type="dxa"/>
             <w:tcBorders>
               <w:top w:val="single" w:sz="12" w:space="0" w:color="000000"/>
               <w:left w:val="single" w:sz="12" w:space="0" w:color="000000"/>
@@ -23109,7 +23137,7 @@
         </w:tc>
         <w:tc>
           <w:tcPr>
-            <w:tcW w:w="2791" w:type="dxa"/>
+            <w:tcW w:w="2770" w:type="dxa"/>
             <w:tcBorders>
               <w:top w:val="single" w:sz="12" w:space="0" w:color="000000"/>
               <w:left w:val="single" w:sz="12" w:space="0" w:color="000000"/>
@@ -23146,7 +23174,7 @@
         </w:trPr>
         <w:tc>
           <w:tcPr>
-            <w:tcW w:w="1896" w:type="dxa"/>
+            <w:tcW w:w="1890" w:type="dxa"/>
             <w:tcBorders>
               <w:top w:val="single" w:sz="12" w:space="0" w:color="000000"/>
               <w:left w:val="single" w:sz="12" w:space="0" w:color="000000"/>
@@ -23175,7 +23203,7 @@
         </w:tc>
         <w:tc>
           <w:tcPr>
-            <w:tcW w:w="2371" w:type="dxa"/>
+            <w:tcW w:w="2358" w:type="dxa"/>
             <w:tcBorders>
               <w:top w:val="single" w:sz="12" w:space="0" w:color="000000"/>
               <w:left w:val="single" w:sz="12" w:space="0" w:color="000000"/>
@@ -23204,7 +23232,7 @@
         </w:tc>
         <w:tc>
           <w:tcPr>
-            <w:tcW w:w="554" w:type="dxa"/>
+            <w:tcW w:w="551" w:type="dxa"/>
             <w:tcBorders>
               <w:top w:val="single" w:sz="12" w:space="0" w:color="000000"/>
               <w:left w:val="single" w:sz="12" w:space="0" w:color="000000"/>
@@ -23236,7 +23264,7 @@
         </w:tc>
         <w:tc>
           <w:tcPr>
-            <w:tcW w:w="800" w:type="dxa"/>
+            <w:tcW w:w="795" w:type="dxa"/>
             <w:tcBorders>
               <w:top w:val="single" w:sz="12" w:space="0" w:color="000000"/>
               <w:left w:val="single" w:sz="12" w:space="0" w:color="000000"/>
@@ -23262,7 +23290,7 @@
         </w:tc>
         <w:tc>
           <w:tcPr>
-            <w:tcW w:w="2791" w:type="dxa"/>
+            <w:tcW w:w="2770" w:type="dxa"/>
             <w:tcBorders>
               <w:top w:val="single" w:sz="12" w:space="0" w:color="000000"/>
               <w:left w:val="single" w:sz="12" w:space="0" w:color="000000"/>
@@ -23299,7 +23327,7 @@
         </w:trPr>
         <w:tc>
           <w:tcPr>
-            <w:tcW w:w="1896" w:type="dxa"/>
+            <w:tcW w:w="1890" w:type="dxa"/>
             <w:tcBorders>
               <w:top w:val="single" w:sz="12" w:space="0" w:color="000000"/>
               <w:left w:val="single" w:sz="12" w:space="0" w:color="000000"/>
@@ -23328,7 +23356,7 @@
         </w:tc>
         <w:tc>
           <w:tcPr>
-            <w:tcW w:w="2371" w:type="dxa"/>
+            <w:tcW w:w="2358" w:type="dxa"/>
             <w:tcBorders>
               <w:top w:val="single" w:sz="12" w:space="0" w:color="000000"/>
               <w:left w:val="single" w:sz="12" w:space="0" w:color="000000"/>
@@ -23357,7 +23385,7 @@
         </w:tc>
         <w:tc>
           <w:tcPr>
-            <w:tcW w:w="554" w:type="dxa"/>
+            <w:tcW w:w="551" w:type="dxa"/>
             <w:tcBorders>
               <w:top w:val="single" w:sz="12" w:space="0" w:color="000000"/>
               <w:left w:val="single" w:sz="12" w:space="0" w:color="000000"/>
@@ -23389,7 +23417,7 @@
         </w:tc>
         <w:tc>
           <w:tcPr>
-            <w:tcW w:w="800" w:type="dxa"/>
+            <w:tcW w:w="795" w:type="dxa"/>
             <w:tcBorders>
               <w:top w:val="single" w:sz="12" w:space="0" w:color="000000"/>
               <w:left w:val="single" w:sz="12" w:space="0" w:color="000000"/>
@@ -23415,7 +23443,7 @@
         </w:tc>
         <w:tc>
           <w:tcPr>
-            <w:tcW w:w="2791" w:type="dxa"/>
+            <w:tcW w:w="2770" w:type="dxa"/>
             <w:tcBorders>
               <w:top w:val="single" w:sz="12" w:space="0" w:color="000000"/>
               <w:left w:val="single" w:sz="12" w:space="0" w:color="000000"/>
@@ -23452,7 +23480,7 @@
         </w:trPr>
         <w:tc>
           <w:tcPr>
-            <w:tcW w:w="1896" w:type="dxa"/>
+            <w:tcW w:w="1890" w:type="dxa"/>
             <w:tcBorders>
               <w:top w:val="single" w:sz="12" w:space="0" w:color="000000"/>
               <w:left w:val="single" w:sz="12" w:space="0" w:color="000000"/>
@@ -23484,7 +23512,7 @@
         </w:tc>
         <w:tc>
           <w:tcPr>
-            <w:tcW w:w="2371" w:type="dxa"/>
+            <w:tcW w:w="2358" w:type="dxa"/>
             <w:tcBorders>
               <w:top w:val="single" w:sz="12" w:space="0" w:color="000000"/>
               <w:left w:val="single" w:sz="12" w:space="0" w:color="000000"/>
@@ -23513,7 +23541,7 @@
         </w:tc>
         <w:tc>
           <w:tcPr>
-            <w:tcW w:w="554" w:type="dxa"/>
+            <w:tcW w:w="551" w:type="dxa"/>
             <w:tcBorders>
               <w:top w:val="single" w:sz="12" w:space="0" w:color="000000"/>
               <w:left w:val="single" w:sz="12" w:space="0" w:color="000000"/>
@@ -23545,7 +23573,7 @@
         </w:tc>
         <w:tc>
           <w:tcPr>
-            <w:tcW w:w="800" w:type="dxa"/>
+            <w:tcW w:w="795" w:type="dxa"/>
             <w:tcBorders>
               <w:top w:val="single" w:sz="12" w:space="0" w:color="000000"/>
               <w:left w:val="single" w:sz="12" w:space="0" w:color="000000"/>
@@ -23571,7 +23599,7 @@
         </w:tc>
         <w:tc>
           <w:tcPr>
-            <w:tcW w:w="2791" w:type="dxa"/>
+            <w:tcW w:w="2770" w:type="dxa"/>
             <w:tcBorders>
               <w:top w:val="single" w:sz="12" w:space="0" w:color="000000"/>
               <w:left w:val="single" w:sz="12" w:space="0" w:color="000000"/>
@@ -23608,7 +23636,7 @@
         </w:trPr>
         <w:tc>
           <w:tcPr>
-            <w:tcW w:w="1896" w:type="dxa"/>
+            <w:tcW w:w="1890" w:type="dxa"/>
             <w:tcBorders>
               <w:top w:val="single" w:sz="12" w:space="0" w:color="000000"/>
               <w:left w:val="single" w:sz="12" w:space="0" w:color="000000"/>
@@ -23637,7 +23665,7 @@
         </w:tc>
         <w:tc>
           <w:tcPr>
-            <w:tcW w:w="2371" w:type="dxa"/>
+            <w:tcW w:w="2358" w:type="dxa"/>
             <w:tcBorders>
               <w:top w:val="single" w:sz="12" w:space="0" w:color="000000"/>
               <w:left w:val="single" w:sz="12" w:space="0" w:color="000000"/>
@@ -23666,7 +23694,7 @@
         </w:tc>
         <w:tc>
           <w:tcPr>
-            <w:tcW w:w="554" w:type="dxa"/>
+            <w:tcW w:w="551" w:type="dxa"/>
             <w:tcBorders>
               <w:top w:val="single" w:sz="12" w:space="0" w:color="000000"/>
               <w:left w:val="single" w:sz="12" w:space="0" w:color="000000"/>
@@ -23698,7 +23726,7 @@
         </w:tc>
         <w:tc>
           <w:tcPr>
-            <w:tcW w:w="800" w:type="dxa"/>
+            <w:tcW w:w="795" w:type="dxa"/>
             <w:tcBorders>
               <w:top w:val="single" w:sz="12" w:space="0" w:color="000000"/>
               <w:left w:val="single" w:sz="12" w:space="0" w:color="000000"/>
@@ -23724,7 +23752,7 @@
         </w:tc>
         <w:tc>
           <w:tcPr>
-            <w:tcW w:w="2791" w:type="dxa"/>
+            <w:tcW w:w="2770" w:type="dxa"/>
             <w:tcBorders>
               <w:top w:val="single" w:sz="12" w:space="0" w:color="000000"/>
               <w:left w:val="single" w:sz="12" w:space="0" w:color="000000"/>
@@ -23761,7 +23789,7 @@
         </w:trPr>
         <w:tc>
           <w:tcPr>
-            <w:tcW w:w="1896" w:type="dxa"/>
+            <w:tcW w:w="1890" w:type="dxa"/>
             <w:tcBorders>
               <w:top w:val="single" w:sz="12" w:space="0" w:color="000000"/>
               <w:left w:val="single" w:sz="12" w:space="0" w:color="000000"/>
@@ -23790,7 +23818,7 @@
         </w:tc>
         <w:tc>
           <w:tcPr>
-            <w:tcW w:w="2371" w:type="dxa"/>
+            <w:tcW w:w="2358" w:type="dxa"/>
             <w:tcBorders>
               <w:top w:val="single" w:sz="12" w:space="0" w:color="000000"/>
               <w:left w:val="single" w:sz="12" w:space="0" w:color="000000"/>
@@ -23819,7 +23847,7 @@
         </w:tc>
         <w:tc>
           <w:tcPr>
-            <w:tcW w:w="554" w:type="dxa"/>
+            <w:tcW w:w="551" w:type="dxa"/>
             <w:tcBorders>
               <w:top w:val="single" w:sz="12" w:space="0" w:color="000000"/>
               <w:left w:val="single" w:sz="12" w:space="0" w:color="000000"/>
@@ -23851,7 +23879,7 @@
         </w:tc>
         <w:tc>
           <w:tcPr>
-            <w:tcW w:w="800" w:type="dxa"/>
+            <w:tcW w:w="795" w:type="dxa"/>
             <w:tcBorders>
               <w:top w:val="single" w:sz="12" w:space="0" w:color="000000"/>
               <w:left w:val="single" w:sz="12" w:space="0" w:color="000000"/>
@@ -23877,7 +23905,7 @@
         </w:tc>
         <w:tc>
           <w:tcPr>
-            <w:tcW w:w="2791" w:type="dxa"/>
+            <w:tcW w:w="2770" w:type="dxa"/>
             <w:tcBorders>
               <w:top w:val="single" w:sz="12" w:space="0" w:color="000000"/>
               <w:left w:val="single" w:sz="12" w:space="0" w:color="000000"/>
@@ -23914,7 +23942,7 @@
         </w:trPr>
         <w:tc>
           <w:tcPr>
-            <w:tcW w:w="1896" w:type="dxa"/>
+            <w:tcW w:w="1890" w:type="dxa"/>
             <w:tcBorders>
               <w:top w:val="single" w:sz="12" w:space="0" w:color="000000"/>
               <w:left w:val="single" w:sz="12" w:space="0" w:color="000000"/>
@@ -23944,7 +23972,7 @@
         </w:tc>
         <w:tc>
           <w:tcPr>
-            <w:tcW w:w="2371" w:type="dxa"/>
+            <w:tcW w:w="2358" w:type="dxa"/>
             <w:tcBorders>
               <w:top w:val="single" w:sz="12" w:space="0" w:color="000000"/>
               <w:left w:val="single" w:sz="12" w:space="0" w:color="000000"/>
@@ -23973,7 +24001,7 @@
         </w:tc>
         <w:tc>
           <w:tcPr>
-            <w:tcW w:w="554" w:type="dxa"/>
+            <w:tcW w:w="551" w:type="dxa"/>
             <w:tcBorders>
               <w:top w:val="single" w:sz="12" w:space="0" w:color="000000"/>
               <w:left w:val="single" w:sz="12" w:space="0" w:color="000000"/>
@@ -24005,7 +24033,7 @@
         </w:tc>
         <w:tc>
           <w:tcPr>
-            <w:tcW w:w="800" w:type="dxa"/>
+            <w:tcW w:w="795" w:type="dxa"/>
             <w:tcBorders>
               <w:top w:val="single" w:sz="12" w:space="0" w:color="000000"/>
               <w:left w:val="single" w:sz="12" w:space="0" w:color="000000"/>
@@ -24031,7 +24059,7 @@
         </w:tc>
         <w:tc>
           <w:tcPr>
-            <w:tcW w:w="2791" w:type="dxa"/>
+            <w:tcW w:w="2770" w:type="dxa"/>
             <w:tcBorders>
               <w:top w:val="single" w:sz="12" w:space="0" w:color="000000"/>
               <w:left w:val="single" w:sz="12" w:space="0" w:color="000000"/>
@@ -24068,7 +24096,7 @@
         </w:trPr>
         <w:tc>
           <w:tcPr>
-            <w:tcW w:w="1896" w:type="dxa"/>
+            <w:tcW w:w="1890" w:type="dxa"/>
             <w:tcBorders>
               <w:top w:val="single" w:sz="12" w:space="0" w:color="000000"/>
               <w:left w:val="single" w:sz="12" w:space="0" w:color="000000"/>
@@ -24097,7 +24125,7 @@
         </w:tc>
         <w:tc>
           <w:tcPr>
-            <w:tcW w:w="2371" w:type="dxa"/>
+            <w:tcW w:w="2358" w:type="dxa"/>
             <w:tcBorders>
               <w:top w:val="single" w:sz="12" w:space="0" w:color="000000"/>
               <w:left w:val="single" w:sz="12" w:space="0" w:color="000000"/>
@@ -24126,7 +24154,7 @@
         </w:tc>
         <w:tc>
           <w:tcPr>
-            <w:tcW w:w="554" w:type="dxa"/>
+            <w:tcW w:w="551" w:type="dxa"/>
             <w:tcBorders>
               <w:top w:val="single" w:sz="12" w:space="0" w:color="000000"/>
               <w:left w:val="single" w:sz="12" w:space="0" w:color="000000"/>
@@ -24158,7 +24186,7 @@
         </w:tc>
         <w:tc>
           <w:tcPr>
-            <w:tcW w:w="800" w:type="dxa"/>
+            <w:tcW w:w="795" w:type="dxa"/>
             <w:tcBorders>
               <w:top w:val="single" w:sz="12" w:space="0" w:color="000000"/>
               <w:left w:val="single" w:sz="12" w:space="0" w:color="000000"/>
@@ -24184,7 +24212,7 @@
         </w:tc>
         <w:tc>
           <w:tcPr>
-            <w:tcW w:w="2791" w:type="dxa"/>
+            <w:tcW w:w="2770" w:type="dxa"/>
             <w:tcBorders>
               <w:top w:val="single" w:sz="12" w:space="0" w:color="000000"/>
               <w:left w:val="single" w:sz="12" w:space="0" w:color="000000"/>
@@ -24221,6 +24249,315 @@
         </w:trPr>
         <w:tc>
           <w:tcPr>
+            <w:tcW w:w="1890" w:type="dxa"/>
+            <w:tcBorders>
+              <w:top w:val="single" w:sz="12" w:space="0" w:color="000000"/>
+              <w:left w:val="single" w:sz="12" w:space="0" w:color="000000"/>
+              <w:bottom w:val="single" w:sz="12" w:space="0" w:color="000000"/>
+              <w:right w:val="single" w:sz="12" w:space="0" w:color="000000"/>
+            </w:tcBorders>
+            <w:shd w:val="clear" w:color="auto" w:fill="FFFFFF"/>
+            <w:tcMar>
+              <w:left w:w="48" w:type="dxa"/>
+              <w:right w:w="48" w:type="dxa"/>
+            </w:tcMar>
+            <w:vAlign w:val="center"/>
+          </w:tcPr>
+          <w:p>
+            <w:pPr>
+              <w:jc w:val="center"/>
+            </w:pPr>
+            <w:r>
+              <w:rPr>
+                <w:rFonts w:ascii="Calibri" w:eastAsia="Calibri" w:hAnsi="Calibri" w:cs="Calibri"/>
+                <w:color w:val="000000"/>
+              </w:rPr>
+              <w:t>Status</w:t>
+            </w:r>
+          </w:p>
+        </w:tc>
+        <w:tc>
+          <w:tcPr>
+            <w:tcW w:w="2358" w:type="dxa"/>
+            <w:tcBorders>
+              <w:top w:val="single" w:sz="12" w:space="0" w:color="000000"/>
+              <w:left w:val="single" w:sz="12" w:space="0" w:color="000000"/>
+              <w:bottom w:val="single" w:sz="12" w:space="0" w:color="000000"/>
+              <w:right w:val="single" w:sz="12" w:space="0" w:color="000000"/>
+            </w:tcBorders>
+            <w:shd w:val="clear" w:color="auto" w:fill="FFFFFF"/>
+            <w:tcMar>
+              <w:left w:w="48" w:type="dxa"/>
+              <w:right w:w="48" w:type="dxa"/>
+            </w:tcMar>
+            <w:vAlign w:val="center"/>
+          </w:tcPr>
+          <w:p>
+            <w:pPr>
+              <w:jc w:val="center"/>
+            </w:pPr>
+            <w:r>
+              <w:rPr>
+                <w:rFonts w:ascii="Calibri" w:eastAsia="Calibri" w:hAnsi="Calibri" w:cs="Calibri"/>
+              </w:rPr>
+              <w:t>Tinyint(2)</w:t>
+            </w:r>
+          </w:p>
+        </w:tc>
+        <w:tc>
+          <w:tcPr>
+            <w:tcW w:w="551" w:type="dxa"/>
+            <w:tcBorders>
+              <w:top w:val="single" w:sz="12" w:space="0" w:color="000000"/>
+              <w:left w:val="single" w:sz="12" w:space="0" w:color="000000"/>
+              <w:bottom w:val="single" w:sz="12" w:space="0" w:color="000000"/>
+              <w:right w:val="single" w:sz="12" w:space="0" w:color="000000"/>
+            </w:tcBorders>
+            <w:shd w:val="clear" w:color="auto" w:fill="FFFFFF"/>
+            <w:tcMar>
+              <w:left w:w="48" w:type="dxa"/>
+              <w:right w:w="48" w:type="dxa"/>
+            </w:tcMar>
+            <w:vAlign w:val="center"/>
+          </w:tcPr>
+          <w:p>
+            <w:pPr>
+              <w:jc w:val="center"/>
+              <w:rPr>
+                <w:rFonts w:ascii="宋体" w:eastAsia="宋体" w:hAnsi="宋体" w:cs="宋体"/>
+              </w:rPr>
+            </w:pPr>
+            <w:r>
+              <w:rPr>
+                <w:rFonts w:ascii="宋体" w:eastAsia="宋体" w:hAnsi="宋体" w:cs="宋体"/>
+                <w:color w:val="000000"/>
+              </w:rPr>
+              <w:t>否</w:t>
+            </w:r>
+          </w:p>
+        </w:tc>
+        <w:tc>
+          <w:tcPr>
+            <w:tcW w:w="795" w:type="dxa"/>
+            <w:tcBorders>
+              <w:top w:val="single" w:sz="12" w:space="0" w:color="000000"/>
+              <w:left w:val="single" w:sz="12" w:space="0" w:color="000000"/>
+              <w:bottom w:val="single" w:sz="12" w:space="0" w:color="000000"/>
+              <w:right w:val="single" w:sz="12" w:space="0" w:color="000000"/>
+            </w:tcBorders>
+            <w:shd w:val="clear" w:color="auto" w:fill="FFFFFF"/>
+            <w:tcMar>
+              <w:left w:w="48" w:type="dxa"/>
+              <w:right w:w="48" w:type="dxa"/>
+            </w:tcMar>
+            <w:vAlign w:val="center"/>
+          </w:tcPr>
+          <w:p>
+            <w:pPr>
+              <w:jc w:val="center"/>
+              <w:rPr>
+                <w:rFonts w:ascii="宋体" w:eastAsia="宋体" w:hAnsi="宋体" w:cs="宋体"/>
+                <w:sz w:val="22"/>
+              </w:rPr>
+            </w:pPr>
+          </w:p>
+        </w:tc>
+        <w:tc>
+          <w:tcPr>
+            <w:tcW w:w="2770" w:type="dxa"/>
+            <w:tcBorders>
+              <w:top w:val="single" w:sz="12" w:space="0" w:color="000000"/>
+              <w:left w:val="single" w:sz="12" w:space="0" w:color="000000"/>
+              <w:bottom w:val="single" w:sz="12" w:space="0" w:color="000000"/>
+              <w:right w:val="single" w:sz="12" w:space="0" w:color="000000"/>
+            </w:tcBorders>
+            <w:shd w:val="clear" w:color="auto" w:fill="FFFFFF"/>
+            <w:tcMar>
+              <w:left w:w="48" w:type="dxa"/>
+              <w:right w:w="48" w:type="dxa"/>
+            </w:tcMar>
+            <w:vAlign w:val="center"/>
+          </w:tcPr>
+          <w:p>
+            <w:pPr>
+              <w:jc w:val="center"/>
+            </w:pPr>
+            <w:r>
+              <w:rPr>
+                <w:rFonts w:ascii="宋体" w:eastAsia="宋体" w:hAnsi="宋体" w:cs="宋体"/>
+                <w:color w:val="000000"/>
+              </w:rPr>
+              <w:t>悬赏状态</w:t>
+            </w:r>
+            <w:r>
+              <w:rPr>
+                <w:rFonts w:ascii="Calibri" w:eastAsia="Calibri" w:hAnsi="Calibri" w:cs="Calibri"/>
+                <w:color w:val="000000"/>
+              </w:rPr>
+              <w:t>(1:</w:t>
+            </w:r>
+            <w:r>
+              <w:rPr>
+                <w:rFonts w:ascii="宋体" w:eastAsia="宋体" w:hAnsi="宋体" w:cs="宋体"/>
+                <w:color w:val="000000"/>
+              </w:rPr>
+              <w:t>未提交审核；</w:t>
+            </w:r>
+            <w:r>
+              <w:rPr>
+                <w:rFonts w:ascii="Calibri" w:eastAsia="Calibri" w:hAnsi="Calibri" w:cs="Calibri"/>
+                <w:color w:val="000000"/>
+              </w:rPr>
+              <w:t>2:</w:t>
+            </w:r>
+            <w:r>
+              <w:rPr>
+                <w:rFonts w:ascii="宋体" w:eastAsia="宋体" w:hAnsi="宋体" w:cs="宋体"/>
+                <w:color w:val="000000"/>
+              </w:rPr>
+              <w:t>审核中；</w:t>
+            </w:r>
+            <w:r>
+              <w:rPr>
+                <w:rFonts w:ascii="Calibri" w:eastAsia="Calibri" w:hAnsi="Calibri" w:cs="Calibri"/>
+                <w:color w:val="000000"/>
+              </w:rPr>
+              <w:t>3:</w:t>
+            </w:r>
+            <w:r>
+              <w:rPr>
+                <w:rFonts w:ascii="宋体" w:eastAsia="宋体" w:hAnsi="宋体" w:cs="宋体"/>
+                <w:color w:val="000000"/>
+              </w:rPr>
+              <w:t>悬赏中；</w:t>
+            </w:r>
+            <w:r>
+              <w:rPr>
+                <w:rFonts w:ascii="Calibri" w:eastAsia="Calibri" w:hAnsi="Calibri" w:cs="Calibri"/>
+                <w:color w:val="000000"/>
+              </w:rPr>
+              <w:t>4:</w:t>
+            </w:r>
+            <w:r>
+              <w:rPr>
+                <w:rFonts w:ascii="宋体" w:eastAsia="宋体" w:hAnsi="宋体" w:cs="宋体"/>
+                <w:color w:val="000000"/>
+              </w:rPr>
+              <w:t>已完成</w:t>
+            </w:r>
+            <w:r>
+              <w:rPr>
+                <w:rFonts w:ascii="Calibri" w:eastAsia="Calibri" w:hAnsi="Calibri" w:cs="Calibri"/>
+                <w:color w:val="000000"/>
+              </w:rPr>
+              <w:t>)</w:t>
+            </w:r>
+          </w:p>
+        </w:tc>
+      </w:tr>
+    </w:tbl>
+    <w:p>
+      <w:pPr>
+        <w:rPr>
+          <w:rFonts w:ascii="Calibri" w:hAnsi="Calibri" w:cs="Calibri" w:hint="eastAsia"/>
+        </w:rPr>
+      </w:pPr>
+    </w:p>
+    <w:p>
+      <w:pPr>
+        <w:rPr>
+          <w:rFonts w:ascii="Calibri" w:hAnsi="Calibri" w:cs="Calibri" w:hint="eastAsia"/>
+          <w:color w:val="000000"/>
+        </w:rPr>
+      </w:pPr>
+      <w:r>
+        <w:rPr>
+          <w:rFonts w:ascii="Calibri" w:eastAsia="Calibri" w:hAnsi="Calibri" w:cs="Calibri"/>
+          <w:color w:val="000000"/>
+        </w:rPr>
+        <w:t>member</w:t>
+      </w:r>
+      <w:r>
+        <w:rPr>
+          <w:rFonts w:ascii="Calibri" w:eastAsia="Calibri" w:hAnsi="Calibri" w:cs="Calibri"/>
+        </w:rPr>
+        <w:t>_reward_</w:t>
+      </w:r>
+      <w:r>
+        <w:rPr>
+          <w:rFonts w:ascii="Calibri" w:eastAsia="Calibri" w:hAnsi="Calibri" w:cs="Calibri"/>
+          <w:color w:val="000000"/>
+        </w:rPr>
+        <w:t>i</w:t>
+      </w:r>
+      <w:r>
+        <w:rPr>
+          <w:rFonts w:ascii="Calibri" w:eastAsia="Calibri" w:hAnsi="Calibri" w:cs="Calibri"/>
+          <w:color w:val="000000"/>
+        </w:rPr>
+        <w:t>mage</w:t>
+      </w:r>
+    </w:p>
+    <w:p>
+      <w:pPr>
+        <w:rPr>
+          <w:rFonts w:ascii="Calibri" w:eastAsia="Calibri" w:hAnsi="Calibri" w:cs="Calibri"/>
+        </w:rPr>
+      </w:pPr>
+      <w:r>
+        <w:rPr>
+          <w:rFonts w:ascii="宋体" w:eastAsia="宋体" w:hAnsi="宋体" w:cs="宋体"/>
+        </w:rPr>
+        <w:t>表注释</w:t>
+      </w:r>
+      <w:r>
+        <w:rPr>
+          <w:rFonts w:ascii="Calibri" w:eastAsia="Calibri" w:hAnsi="Calibri" w:cs="Calibri"/>
+        </w:rPr>
+        <w:t>:</w:t>
+      </w:r>
+      <w:r>
+        <w:rPr>
+          <w:rFonts w:ascii="宋体" w:eastAsia="宋体" w:hAnsi="宋体" w:cs="宋体" w:hint="eastAsia"/>
+        </w:rPr>
+        <w:t>悬赏</w:t>
+      </w:r>
+      <w:r>
+        <w:rPr>
+          <w:rFonts w:ascii="宋体" w:eastAsia="宋体" w:hAnsi="宋体" w:cs="宋体"/>
+        </w:rPr>
+        <w:t>图片</w:t>
+      </w:r>
+      <w:r>
+        <w:rPr>
+          <w:rFonts w:ascii="宋体" w:eastAsia="宋体" w:hAnsi="宋体" w:cs="宋体"/>
+        </w:rPr>
+        <w:t>表</w:t>
+      </w:r>
+    </w:p>
+    <w:tbl>
+      <w:tblPr>
+        <w:tblW w:w="0" w:type="auto"/>
+        <w:tblInd w:w="38" w:type="dxa"/>
+        <w:tblCellMar>
+          <w:left w:w="10" w:type="dxa"/>
+          <w:right w:w="10" w:type="dxa"/>
+        </w:tblCellMar>
+        <w:tblLook w:val="0000"/>
+      </w:tblPr>
+      <w:tblGrid>
+        <w:gridCol w:w="1887"/>
+        <w:gridCol w:w="2359"/>
+        <w:gridCol w:w="552"/>
+        <w:gridCol w:w="796"/>
+        <w:gridCol w:w="2770"/>
+      </w:tblGrid>
+      <w:tr>
+        <w:trPr>
+          <w:trHeight w:val="1"/>
+        </w:trPr>
+        <w:tc>
+          <w:tcPr>
             <w:tcW w:w="1896" w:type="dxa"/>
             <w:tcBorders>
               <w:top w:val="single" w:sz="12" w:space="0" w:color="000000"/>
@@ -24228,23 +24565,27 @@
               <w:bottom w:val="single" w:sz="12" w:space="0" w:color="000000"/>
               <w:right w:val="single" w:sz="12" w:space="0" w:color="000000"/>
             </w:tcBorders>
-            <w:shd w:val="clear" w:color="auto" w:fill="FFFFFF"/>
-            <w:tcMar>
-              <w:left w:w="48" w:type="dxa"/>
-              <w:right w:w="48" w:type="dxa"/>
-            </w:tcMar>
-            <w:vAlign w:val="center"/>
-          </w:tcPr>
-          <w:p>
-            <w:pPr>
-              <w:jc w:val="center"/>
-            </w:pPr>
-            <w:r>
-              <w:rPr>
-                <w:rFonts w:ascii="Calibri" w:eastAsia="Calibri" w:hAnsi="Calibri" w:cs="Calibri"/>
-                <w:color w:val="000000"/>
-              </w:rPr>
-              <w:t>ImageJson</w:t>
+            <w:shd w:val="clear" w:color="auto" w:fill="E5E5E5"/>
+            <w:tcMar>
+              <w:left w:w="48" w:type="dxa"/>
+              <w:right w:w="48" w:type="dxa"/>
+            </w:tcMar>
+            <w:vAlign w:val="center"/>
+          </w:tcPr>
+          <w:p>
+            <w:pPr>
+              <w:jc w:val="center"/>
+              <w:rPr>
+                <w:rFonts w:ascii="宋体" w:eastAsia="宋体" w:hAnsi="宋体" w:cs="宋体"/>
+              </w:rPr>
+            </w:pPr>
+            <w:r>
+              <w:rPr>
+                <w:rFonts w:ascii="宋体" w:eastAsia="宋体" w:hAnsi="宋体" w:cs="宋体"/>
+                <w:b/>
+                <w:color w:val="000000"/>
+              </w:rPr>
+              <w:t>字段</w:t>
             </w:r>
           </w:p>
         </w:tc>
@@ -24257,23 +24598,27 @@
               <w:bottom w:val="single" w:sz="12" w:space="0" w:color="000000"/>
               <w:right w:val="single" w:sz="12" w:space="0" w:color="000000"/>
             </w:tcBorders>
-            <w:shd w:val="clear" w:color="auto" w:fill="FFFFFF"/>
-            <w:tcMar>
-              <w:left w:w="48" w:type="dxa"/>
-              <w:right w:w="48" w:type="dxa"/>
-            </w:tcMar>
-            <w:vAlign w:val="center"/>
-          </w:tcPr>
-          <w:p>
-            <w:pPr>
-              <w:jc w:val="center"/>
-            </w:pPr>
-            <w:r>
-              <w:rPr>
-                <w:rFonts w:ascii="Calibri" w:eastAsia="Calibri" w:hAnsi="Calibri" w:cs="Calibri"/>
-                <w:color w:val="000000"/>
-              </w:rPr>
-              <w:t>Varchar(500)</w:t>
+            <w:shd w:val="clear" w:color="auto" w:fill="E5E5E5"/>
+            <w:tcMar>
+              <w:left w:w="48" w:type="dxa"/>
+              <w:right w:w="48" w:type="dxa"/>
+            </w:tcMar>
+            <w:vAlign w:val="center"/>
+          </w:tcPr>
+          <w:p>
+            <w:pPr>
+              <w:jc w:val="center"/>
+              <w:rPr>
+                <w:rFonts w:ascii="宋体" w:eastAsia="宋体" w:hAnsi="宋体" w:cs="宋体"/>
+              </w:rPr>
+            </w:pPr>
+            <w:r>
+              <w:rPr>
+                <w:rFonts w:ascii="宋体" w:eastAsia="宋体" w:hAnsi="宋体" w:cs="宋体"/>
+                <w:b/>
+                <w:color w:val="000000"/>
+              </w:rPr>
+              <w:t>类型</w:t>
             </w:r>
           </w:p>
         </w:tc>
@@ -24286,26 +24631,27 @@
               <w:bottom w:val="single" w:sz="12" w:space="0" w:color="000000"/>
               <w:right w:val="single" w:sz="12" w:space="0" w:color="000000"/>
             </w:tcBorders>
-            <w:shd w:val="clear" w:color="auto" w:fill="FFFFFF"/>
-            <w:tcMar>
-              <w:left w:w="48" w:type="dxa"/>
-              <w:right w:w="48" w:type="dxa"/>
-            </w:tcMar>
-            <w:vAlign w:val="center"/>
-          </w:tcPr>
-          <w:p>
-            <w:pPr>
-              <w:jc w:val="center"/>
-              <w:rPr>
-                <w:rFonts w:ascii="宋体" w:eastAsia="宋体" w:hAnsi="宋体" w:cs="宋体"/>
-              </w:rPr>
-            </w:pPr>
-            <w:r>
-              <w:rPr>
-                <w:rFonts w:ascii="宋体" w:eastAsia="宋体" w:hAnsi="宋体" w:cs="宋体"/>
-                <w:color w:val="000000"/>
-              </w:rPr>
-              <w:t>否</w:t>
+            <w:shd w:val="clear" w:color="auto" w:fill="E5E5E5"/>
+            <w:tcMar>
+              <w:left w:w="48" w:type="dxa"/>
+              <w:right w:w="48" w:type="dxa"/>
+            </w:tcMar>
+            <w:vAlign w:val="center"/>
+          </w:tcPr>
+          <w:p>
+            <w:pPr>
+              <w:jc w:val="center"/>
+              <w:rPr>
+                <w:rFonts w:ascii="宋体" w:eastAsia="宋体" w:hAnsi="宋体" w:cs="宋体"/>
+              </w:rPr>
+            </w:pPr>
+            <w:r>
+              <w:rPr>
+                <w:rFonts w:ascii="宋体" w:eastAsia="宋体" w:hAnsi="宋体" w:cs="宋体"/>
+                <w:b/>
+                <w:color w:val="000000"/>
+              </w:rPr>
+              <w:t>空</w:t>
             </w:r>
           </w:p>
         </w:tc>
@@ -24318,21 +24664,28 @@
               <w:bottom w:val="single" w:sz="12" w:space="0" w:color="000000"/>
               <w:right w:val="single" w:sz="12" w:space="0" w:color="000000"/>
             </w:tcBorders>
-            <w:shd w:val="clear" w:color="auto" w:fill="FFFFFF"/>
-            <w:tcMar>
-              <w:left w:w="48" w:type="dxa"/>
-              <w:right w:w="48" w:type="dxa"/>
-            </w:tcMar>
-            <w:vAlign w:val="center"/>
-          </w:tcPr>
-          <w:p>
-            <w:pPr>
-              <w:jc w:val="center"/>
-              <w:rPr>
-                <w:rFonts w:ascii="宋体" w:eastAsia="宋体" w:hAnsi="宋体" w:cs="宋体"/>
-                <w:sz w:val="22"/>
-              </w:rPr>
-            </w:pPr>
+            <w:shd w:val="clear" w:color="auto" w:fill="E5E5E5"/>
+            <w:tcMar>
+              <w:left w:w="48" w:type="dxa"/>
+              <w:right w:w="48" w:type="dxa"/>
+            </w:tcMar>
+            <w:vAlign w:val="center"/>
+          </w:tcPr>
+          <w:p>
+            <w:pPr>
+              <w:jc w:val="center"/>
+              <w:rPr>
+                <w:rFonts w:ascii="宋体" w:eastAsia="宋体" w:hAnsi="宋体" w:cs="宋体"/>
+              </w:rPr>
+            </w:pPr>
+            <w:r>
+              <w:rPr>
+                <w:rFonts w:ascii="宋体" w:eastAsia="宋体" w:hAnsi="宋体" w:cs="宋体"/>
+                <w:b/>
+                <w:color w:val="000000"/>
+              </w:rPr>
+              <w:t>默认</w:t>
+            </w:r>
           </w:p>
         </w:tc>
         <w:tc>
@@ -24344,37 +24697,27 @@
               <w:bottom w:val="single" w:sz="12" w:space="0" w:color="000000"/>
               <w:right w:val="single" w:sz="12" w:space="0" w:color="000000"/>
             </w:tcBorders>
-            <w:shd w:val="clear" w:color="auto" w:fill="FFFFFF"/>
-            <w:tcMar>
-              <w:left w:w="48" w:type="dxa"/>
-              <w:right w:w="48" w:type="dxa"/>
-            </w:tcMar>
-            <w:vAlign w:val="center"/>
-          </w:tcPr>
-          <w:p>
-            <w:pPr>
-              <w:jc w:val="center"/>
-            </w:pPr>
-            <w:r>
-              <w:rPr>
-                <w:rFonts w:ascii="宋体" w:eastAsia="宋体" w:hAnsi="宋体" w:cs="宋体"/>
-                <w:color w:val="000000"/>
-              </w:rPr>
-              <w:t>债务人照片（</w:t>
-            </w:r>
-            <w:r>
-              <w:rPr>
-                <w:rFonts w:ascii="Calibri" w:eastAsia="Calibri" w:hAnsi="Calibri" w:cs="Calibri"/>
-                <w:color w:val="000000"/>
-              </w:rPr>
-              <w:t>json</w:t>
-            </w:r>
-            <w:r>
-              <w:rPr>
-                <w:rFonts w:ascii="宋体" w:eastAsia="宋体" w:hAnsi="宋体" w:cs="宋体"/>
-                <w:color w:val="000000"/>
-              </w:rPr>
-              <w:t>）</w:t>
+            <w:shd w:val="clear" w:color="auto" w:fill="E5E5E5"/>
+            <w:tcMar>
+              <w:left w:w="48" w:type="dxa"/>
+              <w:right w:w="48" w:type="dxa"/>
+            </w:tcMar>
+            <w:vAlign w:val="center"/>
+          </w:tcPr>
+          <w:p>
+            <w:pPr>
+              <w:jc w:val="center"/>
+              <w:rPr>
+                <w:rFonts w:ascii="宋体" w:eastAsia="宋体" w:hAnsi="宋体" w:cs="宋体"/>
+              </w:rPr>
+            </w:pPr>
+            <w:r>
+              <w:rPr>
+                <w:rFonts w:ascii="宋体" w:eastAsia="宋体" w:hAnsi="宋体" w:cs="宋体"/>
+                <w:b/>
+                <w:color w:val="000000"/>
+              </w:rPr>
+              <w:t>注释</w:t>
             </w:r>
           </w:p>
         </w:tc>
@@ -24405,10 +24748,17 @@
             </w:pPr>
             <w:r>
               <w:rPr>
-                <w:rFonts w:ascii="Calibri" w:eastAsia="Calibri" w:hAnsi="Calibri" w:cs="Calibri"/>
-                <w:color w:val="000000"/>
-              </w:rPr>
-              <w:t>Status</w:t>
+                <w:rFonts w:ascii="Calibri" w:hAnsi="Calibri" w:cs="Calibri" w:hint="eastAsia"/>
+                <w:color w:val="000000"/>
+              </w:rPr>
+              <w:t>lmage</w:t>
+            </w:r>
+            <w:r>
+              <w:rPr>
+                <w:rFonts w:ascii="Calibri" w:eastAsia="Calibri" w:hAnsi="Calibri" w:cs="Calibri"/>
+                <w:color w:val="000000"/>
+              </w:rPr>
+              <w:t>ID</w:t>
             </w:r>
           </w:p>
         </w:tc>
@@ -24435,8 +24785,9 @@
             <w:r>
               <w:rPr>
                 <w:rFonts w:ascii="Calibri" w:eastAsia="Calibri" w:hAnsi="Calibri" w:cs="Calibri"/>
-              </w:rPr>
-              <w:t>Tinyint(2)</w:t>
+                <w:color w:val="000000"/>
+              </w:rPr>
+              <w:t>int(11)</w:t>
             </w:r>
           </w:p>
         </w:tc>
@@ -24517,76 +24868,576 @@
           <w:p>
             <w:pPr>
               <w:jc w:val="center"/>
-            </w:pPr>
-            <w:r>
-              <w:rPr>
-                <w:rFonts w:ascii="宋体" w:eastAsia="宋体" w:hAnsi="宋体" w:cs="宋体"/>
-                <w:color w:val="000000"/>
-              </w:rPr>
-              <w:t>悬赏状态</w:t>
-            </w:r>
-            <w:r>
-              <w:rPr>
-                <w:rFonts w:ascii="Calibri" w:eastAsia="Calibri" w:hAnsi="Calibri" w:cs="Calibri"/>
-                <w:color w:val="000000"/>
-              </w:rPr>
-              <w:t>(1:</w:t>
-            </w:r>
-            <w:r>
-              <w:rPr>
-                <w:rFonts w:ascii="宋体" w:eastAsia="宋体" w:hAnsi="宋体" w:cs="宋体"/>
-                <w:color w:val="000000"/>
-              </w:rPr>
-              <w:t>未提交审核；</w:t>
-            </w:r>
-            <w:r>
-              <w:rPr>
-                <w:rFonts w:ascii="Calibri" w:eastAsia="Calibri" w:hAnsi="Calibri" w:cs="Calibri"/>
-                <w:color w:val="000000"/>
-              </w:rPr>
-              <w:t>2:</w:t>
-            </w:r>
-            <w:r>
-              <w:rPr>
-                <w:rFonts w:ascii="宋体" w:eastAsia="宋体" w:hAnsi="宋体" w:cs="宋体"/>
-                <w:color w:val="000000"/>
-              </w:rPr>
-              <w:t>审核中；</w:t>
-            </w:r>
-            <w:r>
-              <w:rPr>
-                <w:rFonts w:ascii="Calibri" w:eastAsia="Calibri" w:hAnsi="Calibri" w:cs="Calibri"/>
-                <w:color w:val="000000"/>
-              </w:rPr>
-              <w:t>3:</w:t>
-            </w:r>
-            <w:r>
-              <w:rPr>
-                <w:rFonts w:ascii="宋体" w:eastAsia="宋体" w:hAnsi="宋体" w:cs="宋体"/>
-                <w:color w:val="000000"/>
-              </w:rPr>
-              <w:t>悬赏中；</w:t>
-            </w:r>
-            <w:r>
-              <w:rPr>
-                <w:rFonts w:ascii="Calibri" w:eastAsia="Calibri" w:hAnsi="Calibri" w:cs="Calibri"/>
-                <w:color w:val="000000"/>
-              </w:rPr>
-              <w:t>4:</w:t>
-            </w:r>
-            <w:r>
-              <w:rPr>
-                <w:rFonts w:ascii="宋体" w:eastAsia="宋体" w:hAnsi="宋体" w:cs="宋体"/>
-                <w:color w:val="000000"/>
-              </w:rPr>
-              <w:t>已完成</w:t>
-            </w:r>
-            <w:r>
-              <w:rPr>
-                <w:rFonts w:ascii="Calibri" w:eastAsia="Calibri" w:hAnsi="Calibri" w:cs="Calibri"/>
-                <w:color w:val="000000"/>
-              </w:rPr>
-              <w:t>)</w:t>
+              <w:rPr>
+                <w:rFonts w:ascii="宋体" w:eastAsia="宋体" w:hAnsi="宋体" w:cs="宋体"/>
+              </w:rPr>
+            </w:pPr>
+            <w:r>
+              <w:rPr>
+                <w:rFonts w:ascii="宋体" w:eastAsia="宋体" w:hAnsi="宋体" w:cs="宋体"/>
+              </w:rPr>
+              <w:t>图片</w:t>
+            </w:r>
+            <w:r>
+              <w:rPr>
+                <w:rFonts w:ascii="宋体" w:eastAsia="宋体" w:hAnsi="宋体" w:cs="宋体" w:hint="eastAsia"/>
+              </w:rPr>
+              <w:t>ID</w:t>
+            </w:r>
+          </w:p>
+        </w:tc>
+      </w:tr>
+      <w:tr>
+        <w:trPr>
+          <w:trHeight w:val="1"/>
+        </w:trPr>
+        <w:tc>
+          <w:tcPr>
+            <w:tcW w:w="1896" w:type="dxa"/>
+            <w:tcBorders>
+              <w:top w:val="single" w:sz="12" w:space="0" w:color="000000"/>
+              <w:left w:val="single" w:sz="12" w:space="0" w:color="000000"/>
+              <w:bottom w:val="single" w:sz="12" w:space="0" w:color="000000"/>
+              <w:right w:val="single" w:sz="12" w:space="0" w:color="000000"/>
+            </w:tcBorders>
+            <w:shd w:val="clear" w:color="auto" w:fill="FFFFFF"/>
+            <w:tcMar>
+              <w:left w:w="48" w:type="dxa"/>
+              <w:right w:w="48" w:type="dxa"/>
+            </w:tcMar>
+            <w:vAlign w:val="center"/>
+          </w:tcPr>
+          <w:p>
+            <w:pPr>
+              <w:jc w:val="center"/>
+            </w:pPr>
+            <w:r>
+              <w:rPr>
+                <w:rFonts w:ascii="Calibri" w:eastAsia="Calibri" w:hAnsi="Calibri" w:cs="Calibri"/>
+              </w:rPr>
+              <w:t>Reward</w:t>
+            </w:r>
+            <w:r>
+              <w:rPr>
+                <w:rFonts w:ascii="Calibri" w:eastAsia="Calibri" w:hAnsi="Calibri" w:cs="Calibri"/>
+                <w:color w:val="000000"/>
+              </w:rPr>
+              <w:t>ID</w:t>
+            </w:r>
+          </w:p>
+        </w:tc>
+        <w:tc>
+          <w:tcPr>
+            <w:tcW w:w="2371" w:type="dxa"/>
+            <w:tcBorders>
+              <w:top w:val="single" w:sz="12" w:space="0" w:color="000000"/>
+              <w:left w:val="single" w:sz="12" w:space="0" w:color="000000"/>
+              <w:bottom w:val="single" w:sz="12" w:space="0" w:color="000000"/>
+              <w:right w:val="single" w:sz="12" w:space="0" w:color="000000"/>
+            </w:tcBorders>
+            <w:shd w:val="clear" w:color="auto" w:fill="FFFFFF"/>
+            <w:tcMar>
+              <w:left w:w="48" w:type="dxa"/>
+              <w:right w:w="48" w:type="dxa"/>
+            </w:tcMar>
+            <w:vAlign w:val="center"/>
+          </w:tcPr>
+          <w:p>
+            <w:pPr>
+              <w:jc w:val="center"/>
+            </w:pPr>
+            <w:r>
+              <w:rPr>
+                <w:rFonts w:ascii="Calibri" w:eastAsia="Calibri" w:hAnsi="Calibri" w:cs="Calibri"/>
+              </w:rPr>
+              <w:t>Varchar(50)</w:t>
+            </w:r>
+          </w:p>
+        </w:tc>
+        <w:tc>
+          <w:tcPr>
+            <w:tcW w:w="554" w:type="dxa"/>
+            <w:tcBorders>
+              <w:top w:val="single" w:sz="12" w:space="0" w:color="000000"/>
+              <w:left w:val="single" w:sz="12" w:space="0" w:color="000000"/>
+              <w:bottom w:val="single" w:sz="12" w:space="0" w:color="000000"/>
+              <w:right w:val="single" w:sz="12" w:space="0" w:color="000000"/>
+            </w:tcBorders>
+            <w:shd w:val="clear" w:color="auto" w:fill="FFFFFF"/>
+            <w:tcMar>
+              <w:left w:w="48" w:type="dxa"/>
+              <w:right w:w="48" w:type="dxa"/>
+            </w:tcMar>
+            <w:vAlign w:val="center"/>
+          </w:tcPr>
+          <w:p>
+            <w:pPr>
+              <w:jc w:val="center"/>
+              <w:rPr>
+                <w:rFonts w:ascii="宋体" w:eastAsia="宋体" w:hAnsi="宋体" w:cs="宋体"/>
+              </w:rPr>
+            </w:pPr>
+            <w:r>
+              <w:rPr>
+                <w:rFonts w:ascii="宋体" w:eastAsia="宋体" w:hAnsi="宋体" w:cs="宋体"/>
+                <w:color w:val="000000"/>
+              </w:rPr>
+              <w:t>否</w:t>
+            </w:r>
+          </w:p>
+        </w:tc>
+        <w:tc>
+          <w:tcPr>
+            <w:tcW w:w="800" w:type="dxa"/>
+            <w:tcBorders>
+              <w:top w:val="single" w:sz="12" w:space="0" w:color="000000"/>
+              <w:left w:val="single" w:sz="12" w:space="0" w:color="000000"/>
+              <w:bottom w:val="single" w:sz="12" w:space="0" w:color="000000"/>
+              <w:right w:val="single" w:sz="12" w:space="0" w:color="000000"/>
+            </w:tcBorders>
+            <w:shd w:val="clear" w:color="auto" w:fill="FFFFFF"/>
+            <w:tcMar>
+              <w:left w:w="48" w:type="dxa"/>
+              <w:right w:w="48" w:type="dxa"/>
+            </w:tcMar>
+            <w:vAlign w:val="center"/>
+          </w:tcPr>
+          <w:p>
+            <w:pPr>
+              <w:jc w:val="center"/>
+              <w:rPr>
+                <w:rFonts w:ascii="宋体" w:eastAsia="宋体" w:hAnsi="宋体" w:cs="宋体"/>
+                <w:sz w:val="22"/>
+              </w:rPr>
+            </w:pPr>
+          </w:p>
+        </w:tc>
+        <w:tc>
+          <w:tcPr>
+            <w:tcW w:w="2791" w:type="dxa"/>
+            <w:tcBorders>
+              <w:top w:val="single" w:sz="12" w:space="0" w:color="000000"/>
+              <w:left w:val="single" w:sz="12" w:space="0" w:color="000000"/>
+              <w:bottom w:val="single" w:sz="12" w:space="0" w:color="000000"/>
+              <w:right w:val="single" w:sz="12" w:space="0" w:color="000000"/>
+            </w:tcBorders>
+            <w:shd w:val="clear" w:color="auto" w:fill="FFFFFF"/>
+            <w:tcMar>
+              <w:left w:w="48" w:type="dxa"/>
+              <w:right w:w="48" w:type="dxa"/>
+            </w:tcMar>
+            <w:vAlign w:val="center"/>
+          </w:tcPr>
+          <w:p>
+            <w:pPr>
+              <w:jc w:val="center"/>
+              <w:rPr>
+                <w:rFonts w:ascii="宋体" w:eastAsia="宋体" w:hAnsi="宋体" w:cs="宋体"/>
+              </w:rPr>
+            </w:pPr>
+            <w:r>
+              <w:rPr>
+                <w:rFonts w:ascii="宋体" w:eastAsia="宋体" w:hAnsi="宋体" w:cs="宋体"/>
+              </w:rPr>
+              <w:t>悬赏</w:t>
+            </w:r>
+            <w:r>
+              <w:rPr>
+                <w:rFonts w:ascii="宋体" w:eastAsia="宋体" w:hAnsi="宋体" w:cs="宋体" w:hint="eastAsia"/>
+              </w:rPr>
+              <w:t>ID</w:t>
+            </w:r>
+          </w:p>
+        </w:tc>
+      </w:tr>
+      <w:tr>
+        <w:trPr>
+          <w:trHeight w:val="1"/>
+        </w:trPr>
+        <w:tc>
+          <w:tcPr>
+            <w:tcW w:w="1896" w:type="dxa"/>
+            <w:tcBorders>
+              <w:top w:val="single" w:sz="12" w:space="0" w:color="000000"/>
+              <w:left w:val="single" w:sz="12" w:space="0" w:color="000000"/>
+              <w:bottom w:val="single" w:sz="12" w:space="0" w:color="000000"/>
+              <w:right w:val="single" w:sz="12" w:space="0" w:color="000000"/>
+            </w:tcBorders>
+            <w:shd w:val="clear" w:color="auto" w:fill="FFFFFF"/>
+            <w:tcMar>
+              <w:left w:w="48" w:type="dxa"/>
+              <w:right w:w="48" w:type="dxa"/>
+            </w:tcMar>
+            <w:vAlign w:val="center"/>
+          </w:tcPr>
+          <w:p>
+            <w:pPr>
+              <w:jc w:val="center"/>
+              <w:rPr>
+                <w:rFonts w:hint="eastAsia"/>
+              </w:rPr>
+            </w:pPr>
+            <w:r>
+              <w:rPr>
+                <w:rFonts w:ascii="Calibri" w:eastAsia="Calibri" w:hAnsi="Calibri" w:cs="Calibri"/>
+                <w:color w:val="000000"/>
+              </w:rPr>
+              <w:t>ImageUrl</w:t>
+            </w:r>
+          </w:p>
+        </w:tc>
+        <w:tc>
+          <w:tcPr>
+            <w:tcW w:w="2371" w:type="dxa"/>
+            <w:tcBorders>
+              <w:top w:val="single" w:sz="12" w:space="0" w:color="000000"/>
+              <w:left w:val="single" w:sz="12" w:space="0" w:color="000000"/>
+              <w:bottom w:val="single" w:sz="12" w:space="0" w:color="000000"/>
+              <w:right w:val="single" w:sz="12" w:space="0" w:color="000000"/>
+            </w:tcBorders>
+            <w:shd w:val="clear" w:color="auto" w:fill="FFFFFF"/>
+            <w:tcMar>
+              <w:left w:w="48" w:type="dxa"/>
+              <w:right w:w="48" w:type="dxa"/>
+            </w:tcMar>
+            <w:vAlign w:val="center"/>
+          </w:tcPr>
+          <w:p>
+            <w:pPr>
+              <w:jc w:val="center"/>
+            </w:pPr>
+            <w:r>
+              <w:rPr>
+                <w:rFonts w:ascii="Calibri" w:eastAsia="Calibri" w:hAnsi="Calibri" w:cs="Calibri"/>
+                <w:color w:val="000000"/>
+              </w:rPr>
+              <w:t>int(11)</w:t>
+            </w:r>
+          </w:p>
+        </w:tc>
+        <w:tc>
+          <w:tcPr>
+            <w:tcW w:w="554" w:type="dxa"/>
+            <w:tcBorders>
+              <w:top w:val="single" w:sz="12" w:space="0" w:color="000000"/>
+              <w:left w:val="single" w:sz="12" w:space="0" w:color="000000"/>
+              <w:bottom w:val="single" w:sz="12" w:space="0" w:color="000000"/>
+              <w:right w:val="single" w:sz="12" w:space="0" w:color="000000"/>
+            </w:tcBorders>
+            <w:shd w:val="clear" w:color="auto" w:fill="FFFFFF"/>
+            <w:tcMar>
+              <w:left w:w="48" w:type="dxa"/>
+              <w:right w:w="48" w:type="dxa"/>
+            </w:tcMar>
+            <w:vAlign w:val="center"/>
+          </w:tcPr>
+          <w:p>
+            <w:pPr>
+              <w:jc w:val="center"/>
+              <w:rPr>
+                <w:rFonts w:ascii="宋体" w:eastAsia="宋体" w:hAnsi="宋体" w:cs="宋体"/>
+              </w:rPr>
+            </w:pPr>
+            <w:r>
+              <w:rPr>
+                <w:rFonts w:ascii="宋体" w:eastAsia="宋体" w:hAnsi="宋体" w:cs="宋体"/>
+                <w:color w:val="000000"/>
+              </w:rPr>
+              <w:t>否</w:t>
+            </w:r>
+          </w:p>
+        </w:tc>
+        <w:tc>
+          <w:tcPr>
+            <w:tcW w:w="800" w:type="dxa"/>
+            <w:tcBorders>
+              <w:top w:val="single" w:sz="12" w:space="0" w:color="000000"/>
+              <w:left w:val="single" w:sz="12" w:space="0" w:color="000000"/>
+              <w:bottom w:val="single" w:sz="12" w:space="0" w:color="000000"/>
+              <w:right w:val="single" w:sz="12" w:space="0" w:color="000000"/>
+            </w:tcBorders>
+            <w:shd w:val="clear" w:color="auto" w:fill="FFFFFF"/>
+            <w:tcMar>
+              <w:left w:w="48" w:type="dxa"/>
+              <w:right w:w="48" w:type="dxa"/>
+            </w:tcMar>
+            <w:vAlign w:val="center"/>
+          </w:tcPr>
+          <w:p>
+            <w:pPr>
+              <w:jc w:val="center"/>
+              <w:rPr>
+                <w:rFonts w:ascii="宋体" w:eastAsia="宋体" w:hAnsi="宋体" w:cs="宋体"/>
+                <w:sz w:val="22"/>
+              </w:rPr>
+            </w:pPr>
+          </w:p>
+        </w:tc>
+        <w:tc>
+          <w:tcPr>
+            <w:tcW w:w="2791" w:type="dxa"/>
+            <w:tcBorders>
+              <w:top w:val="single" w:sz="12" w:space="0" w:color="000000"/>
+              <w:left w:val="single" w:sz="12" w:space="0" w:color="000000"/>
+              <w:bottom w:val="single" w:sz="12" w:space="0" w:color="000000"/>
+              <w:right w:val="single" w:sz="12" w:space="0" w:color="000000"/>
+            </w:tcBorders>
+            <w:shd w:val="clear" w:color="auto" w:fill="FFFFFF"/>
+            <w:tcMar>
+              <w:left w:w="48" w:type="dxa"/>
+              <w:right w:w="48" w:type="dxa"/>
+            </w:tcMar>
+            <w:vAlign w:val="center"/>
+          </w:tcPr>
+          <w:p>
+            <w:pPr>
+              <w:jc w:val="center"/>
+              <w:rPr>
+                <w:rFonts w:hint="eastAsia"/>
+              </w:rPr>
+            </w:pPr>
+            <w:r>
+              <w:rPr>
+                <w:rFonts w:ascii="宋体" w:eastAsia="宋体" w:hAnsi="宋体" w:cs="宋体" w:hint="eastAsia"/>
+                <w:color w:val="000000"/>
+              </w:rPr>
+              <w:t>图片</w:t>
+            </w:r>
+          </w:p>
+        </w:tc>
+      </w:tr>
+      <w:tr>
+        <w:trPr>
+          <w:trHeight w:val="1"/>
+        </w:trPr>
+        <w:tc>
+          <w:tcPr>
+            <w:tcW w:w="1896" w:type="dxa"/>
+            <w:tcBorders>
+              <w:top w:val="single" w:sz="12" w:space="0" w:color="000000"/>
+              <w:left w:val="single" w:sz="12" w:space="0" w:color="000000"/>
+              <w:bottom w:val="single" w:sz="12" w:space="0" w:color="000000"/>
+              <w:right w:val="single" w:sz="12" w:space="0" w:color="000000"/>
+            </w:tcBorders>
+            <w:shd w:val="clear" w:color="auto" w:fill="FFFFFF"/>
+            <w:tcMar>
+              <w:left w:w="48" w:type="dxa"/>
+              <w:right w:w="48" w:type="dxa"/>
+            </w:tcMar>
+            <w:vAlign w:val="center"/>
+          </w:tcPr>
+          <w:p>
+            <w:pPr>
+              <w:jc w:val="center"/>
+              <w:rPr>
+                <w:rFonts w:ascii="Calibri" w:eastAsia="Calibri" w:hAnsi="Calibri" w:cs="Calibri"/>
+                <w:color w:val="000000"/>
+              </w:rPr>
+            </w:pPr>
+            <w:r>
+              <w:rPr>
+                <w:rFonts w:ascii="Calibri" w:eastAsia="Calibri" w:hAnsi="Calibri" w:cs="Calibri"/>
+                <w:color w:val="000000"/>
+              </w:rPr>
+              <w:t>IsD</w:t>
+            </w:r>
+            <w:r>
+              <w:rPr>
+                <w:rFonts w:ascii="Calibri" w:eastAsia="Calibri" w:hAnsi="Calibri" w:cs="Calibri"/>
+                <w:color w:val="000000"/>
+              </w:rPr>
+              <w:t>efault</w:t>
+            </w:r>
+          </w:p>
+        </w:tc>
+        <w:tc>
+          <w:tcPr>
+            <w:tcW w:w="2371" w:type="dxa"/>
+            <w:tcBorders>
+              <w:top w:val="single" w:sz="12" w:space="0" w:color="000000"/>
+              <w:left w:val="single" w:sz="12" w:space="0" w:color="000000"/>
+              <w:bottom w:val="single" w:sz="12" w:space="0" w:color="000000"/>
+              <w:right w:val="single" w:sz="12" w:space="0" w:color="000000"/>
+            </w:tcBorders>
+            <w:shd w:val="clear" w:color="auto" w:fill="FFFFFF"/>
+            <w:tcMar>
+              <w:left w:w="48" w:type="dxa"/>
+              <w:right w:w="48" w:type="dxa"/>
+            </w:tcMar>
+            <w:vAlign w:val="center"/>
+          </w:tcPr>
+          <w:p>
+            <w:pPr>
+              <w:jc w:val="center"/>
+              <w:rPr>
+                <w:rFonts w:ascii="Calibri" w:eastAsia="Calibri" w:hAnsi="Calibri" w:cs="Calibri"/>
+                <w:color w:val="000000"/>
+              </w:rPr>
+            </w:pPr>
+            <w:r>
+              <w:rPr>
+                <w:rFonts w:ascii="Calibri" w:eastAsia="Calibri" w:hAnsi="Calibri" w:cs="Calibri"/>
+                <w:color w:val="000000"/>
+              </w:rPr>
+              <w:t xml:space="preserve">tinyint </w:t>
+            </w:r>
+            <w:r>
+              <w:rPr>
+                <w:rFonts w:ascii="Calibri" w:eastAsia="Calibri" w:hAnsi="Calibri" w:cs="Calibri"/>
+                <w:color w:val="000000"/>
+              </w:rPr>
+              <w:t>(50)</w:t>
+            </w:r>
+          </w:p>
+        </w:tc>
+        <w:tc>
+          <w:tcPr>
+            <w:tcW w:w="554" w:type="dxa"/>
+            <w:tcBorders>
+              <w:top w:val="single" w:sz="12" w:space="0" w:color="000000"/>
+              <w:left w:val="single" w:sz="12" w:space="0" w:color="000000"/>
+              <w:bottom w:val="single" w:sz="12" w:space="0" w:color="000000"/>
+              <w:right w:val="single" w:sz="12" w:space="0" w:color="000000"/>
+            </w:tcBorders>
+            <w:shd w:val="clear" w:color="auto" w:fill="FFFFFF"/>
+            <w:tcMar>
+              <w:left w:w="48" w:type="dxa"/>
+              <w:right w:w="48" w:type="dxa"/>
+            </w:tcMar>
+            <w:vAlign w:val="center"/>
+          </w:tcPr>
+          <w:p>
+            <w:pPr>
+              <w:jc w:val="center"/>
+              <w:rPr>
+                <w:rFonts w:ascii="宋体" w:eastAsia="宋体" w:hAnsi="宋体" w:cs="宋体"/>
+                <w:color w:val="000000"/>
+              </w:rPr>
+            </w:pPr>
+            <w:r>
+              <w:rPr>
+                <w:rFonts w:ascii="宋体" w:eastAsia="宋体" w:hAnsi="宋体" w:cs="宋体"/>
+                <w:color w:val="000000"/>
+              </w:rPr>
+              <w:t>否</w:t>
+            </w:r>
+          </w:p>
+        </w:tc>
+        <w:tc>
+          <w:tcPr>
+            <w:tcW w:w="800" w:type="dxa"/>
+            <w:tcBorders>
+              <w:top w:val="single" w:sz="12" w:space="0" w:color="000000"/>
+              <w:left w:val="single" w:sz="12" w:space="0" w:color="000000"/>
+              <w:bottom w:val="single" w:sz="12" w:space="0" w:color="000000"/>
+              <w:right w:val="single" w:sz="12" w:space="0" w:color="000000"/>
+            </w:tcBorders>
+            <w:shd w:val="clear" w:color="auto" w:fill="FFFFFF"/>
+            <w:tcMar>
+              <w:left w:w="48" w:type="dxa"/>
+              <w:right w:w="48" w:type="dxa"/>
+            </w:tcMar>
+            <w:vAlign w:val="center"/>
+          </w:tcPr>
+          <w:p>
+            <w:pPr>
+              <w:jc w:val="center"/>
+              <w:rPr>
+                <w:rFonts w:ascii="宋体" w:eastAsia="宋体" w:hAnsi="宋体" w:cs="宋体"/>
+                <w:sz w:val="22"/>
+              </w:rPr>
+            </w:pPr>
+            <w:r>
+              <w:rPr>
+                <w:rFonts w:ascii="宋体" w:eastAsia="宋体" w:hAnsi="宋体" w:cs="宋体" w:hint="eastAsia"/>
+                <w:sz w:val="22"/>
+              </w:rPr>
+              <w:t>0</w:t>
+            </w:r>
+          </w:p>
+        </w:tc>
+        <w:tc>
+          <w:tcPr>
+            <w:tcW w:w="2791" w:type="dxa"/>
+            <w:tcBorders>
+              <w:top w:val="single" w:sz="12" w:space="0" w:color="000000"/>
+              <w:left w:val="single" w:sz="12" w:space="0" w:color="000000"/>
+              <w:bottom w:val="single" w:sz="12" w:space="0" w:color="000000"/>
+              <w:right w:val="single" w:sz="12" w:space="0" w:color="000000"/>
+            </w:tcBorders>
+            <w:shd w:val="clear" w:color="auto" w:fill="FFFFFF"/>
+            <w:tcMar>
+              <w:left w:w="48" w:type="dxa"/>
+              <w:right w:w="48" w:type="dxa"/>
+            </w:tcMar>
+            <w:vAlign w:val="center"/>
+          </w:tcPr>
+          <w:p>
+            <w:pPr>
+              <w:jc w:val="center"/>
+              <w:rPr>
+                <w:rFonts w:ascii="宋体" w:eastAsia="宋体" w:hAnsi="宋体" w:cs="宋体" w:hint="eastAsia"/>
+                <w:color w:val="000000"/>
+              </w:rPr>
+            </w:pPr>
+            <w:r>
+              <w:rPr>
+                <w:rFonts w:ascii="宋体" w:eastAsia="宋体" w:hAnsi="宋体" w:cs="宋体" w:hint="eastAsia"/>
+              </w:rPr>
+              <w:t>是否</w:t>
+            </w:r>
+            <w:r>
+              <w:rPr>
+                <w:rFonts w:ascii="宋体" w:eastAsia="宋体" w:hAnsi="宋体" w:cs="宋体"/>
+              </w:rPr>
+              <w:t>为默认图片</w:t>
+            </w:r>
+            <w:r>
+              <w:rPr>
+                <w:rFonts w:ascii="宋体" w:eastAsia="宋体" w:hAnsi="宋体" w:cs="宋体"/>
+                <w:color w:val="000000"/>
+              </w:rPr>
+              <w:t>（</w:t>
+            </w:r>
+            <w:r>
+              <w:rPr>
+                <w:rFonts w:ascii="Calibri" w:eastAsia="Calibri" w:hAnsi="Calibri" w:cs="Calibri"/>
+                <w:color w:val="000000"/>
+              </w:rPr>
+              <w:t>0-</w:t>
+            </w:r>
+            <w:r>
+              <w:rPr>
+                <w:rFonts w:ascii="宋体" w:eastAsia="宋体" w:hAnsi="宋体" w:cs="宋体" w:hint="eastAsia"/>
+              </w:rPr>
+              <w:t>否</w:t>
+            </w:r>
+            <w:r>
+              <w:rPr>
+                <w:rFonts w:ascii="宋体" w:eastAsia="宋体" w:hAnsi="宋体" w:cs="宋体"/>
+                <w:color w:val="000000"/>
+              </w:rPr>
+              <w:t>，</w:t>
+            </w:r>
+            <w:r>
+              <w:rPr>
+                <w:rFonts w:ascii="Calibri" w:eastAsia="Calibri" w:hAnsi="Calibri" w:cs="Calibri"/>
+                <w:color w:val="000000"/>
+              </w:rPr>
+              <w:t>1-</w:t>
+            </w:r>
+            <w:r>
+              <w:rPr>
+                <w:rFonts w:ascii="宋体" w:eastAsia="宋体" w:hAnsi="宋体" w:cs="宋体" w:hint="eastAsia"/>
+              </w:rPr>
+              <w:t>是</w:t>
+            </w:r>
+            <w:r>
+              <w:rPr>
+                <w:rFonts w:ascii="宋体" w:eastAsia="宋体" w:hAnsi="宋体" w:cs="宋体"/>
+                <w:color w:val="000000"/>
+              </w:rPr>
+              <w:t>）</w:t>
             </w:r>
           </w:p>
         </w:tc>
@@ -24595,7 +25446,15 @@
     <w:p>
       <w:pPr>
         <w:rPr>
-          <w:rFonts w:ascii="Calibri" w:eastAsia="Calibri" w:hAnsi="Calibri" w:cs="Calibri"/>
+          <w:rFonts w:ascii="Calibri" w:hAnsi="Calibri" w:cs="Calibri" w:hint="eastAsia"/>
+          <w:color w:val="000000"/>
+        </w:rPr>
+      </w:pPr>
+    </w:p>
+    <w:p>
+      <w:pPr>
+        <w:rPr>
+          <w:rFonts w:ascii="Calibri" w:hAnsi="Calibri" w:cs="Calibri" w:hint="eastAsia"/>
         </w:rPr>
       </w:pPr>
     </w:p>

--- a/doc/数字字典/债务催收平台数据字典.docx
+++ b/doc/数字字典/债务催收平台数据字典.docx
@@ -10378,7 +10378,14 @@
                 <w:rFonts w:ascii="宋体" w:eastAsia="宋体" w:hAnsi="宋体" w:cs="宋体" w:hint="eastAsia"/>
                 <w:color w:val="000000"/>
               </w:rPr>
-              <w:t>DB201703154955</w:t>
+              <w:t>DB20170315</w:t>
+            </w:r>
+            <w:r>
+              <w:rPr>
+                <w:rFonts w:ascii="宋体" w:eastAsia="宋体" w:hAnsi="宋体" w:cs="宋体" w:hint="eastAsia"/>
+                <w:color w:val="000000"/>
+              </w:rPr>
+              <w:t>104611495</w:t>
             </w:r>
             <w:r>
               <w:rPr>
@@ -10400,7 +10407,21 @@
                 <w:rFonts w:ascii="宋体" w:eastAsia="宋体" w:hAnsi="宋体" w:cs="宋体" w:hint="eastAsia"/>
                 <w:color w:val="000000"/>
               </w:rPr>
-              <w:t>格式：DB+年月日+四位随机数</w:t>
+              <w:t>格式：DB+年月日</w:t>
+            </w:r>
+            <w:r>
+              <w:rPr>
+                <w:rFonts w:ascii="宋体" w:eastAsia="宋体" w:hAnsi="宋体" w:cs="宋体" w:hint="eastAsia"/>
+                <w:color w:val="000000"/>
+              </w:rPr>
+              <w:t>时分秒</w:t>
+            </w:r>
+            <w:r>
+              <w:rPr>
+                <w:rFonts w:ascii="宋体" w:eastAsia="宋体" w:hAnsi="宋体" w:cs="宋体" w:hint="eastAsia"/>
+                <w:color w:val="000000"/>
+              </w:rPr>
+              <w:t>+四位随机数</w:t>
             </w:r>
           </w:p>
         </w:tc>
@@ -14013,6 +14034,7 @@
                 <w:sz w:val="18"/>
                 <w:shd w:val="clear" w:color="auto" w:fill="F8F8F8"/>
               </w:rPr>
+              <w:lastRenderedPageBreak/>
               <w:t>EntrustNum</w:t>
             </w:r>
           </w:p>
@@ -14171,7 +14193,6 @@
                 <w:sz w:val="18"/>
                 <w:shd w:val="clear" w:color="auto" w:fill="F8F8F8"/>
               </w:rPr>
-              <w:lastRenderedPageBreak/>
               <w:t>DebtorNum</w:t>
             </w:r>
           </w:p>
@@ -19647,7 +19668,6 @@
           <w:rFonts w:ascii="Calibri" w:eastAsia="Calibri" w:hAnsi="Calibri" w:cs="Calibri"/>
           <w:color w:val="000000"/>
         </w:rPr>
-        <w:lastRenderedPageBreak/>
         <w:t>member</w:t>
       </w:r>
       <w:r>
@@ -21292,7 +21312,21 @@
                 <w:rFonts w:ascii="宋体" w:eastAsia="宋体" w:hAnsi="宋体" w:cs="宋体" w:hint="eastAsia"/>
                 <w:color w:val="000000"/>
               </w:rPr>
-              <w:t>D201703154955</w:t>
+              <w:t>D20170315</w:t>
+            </w:r>
+            <w:r>
+              <w:rPr>
+                <w:rFonts w:ascii="宋体" w:eastAsia="宋体" w:hAnsi="宋体" w:cs="宋体" w:hint="eastAsia"/>
+                <w:color w:val="000000"/>
+              </w:rPr>
+              <w:t>110512</w:t>
+            </w:r>
+            <w:r>
+              <w:rPr>
+                <w:rFonts w:ascii="宋体" w:eastAsia="宋体" w:hAnsi="宋体" w:cs="宋体" w:hint="eastAsia"/>
+                <w:color w:val="000000"/>
+              </w:rPr>
+              <w:t>495</w:t>
             </w:r>
             <w:r>
               <w:rPr>
@@ -21335,7 +21369,35 @@
                 <w:rFonts w:ascii="宋体" w:eastAsia="宋体" w:hAnsi="宋体" w:cs="宋体" w:hint="eastAsia"/>
                 <w:color w:val="000000"/>
               </w:rPr>
-              <w:t>+年月日+四位随机数</w:t>
+              <w:t>+</w:t>
+            </w:r>
+            <w:r>
+              <w:rPr>
+                <w:rFonts w:ascii="宋体" w:eastAsia="宋体" w:hAnsi="宋体" w:cs="宋体" w:hint="eastAsia"/>
+                <w:color w:val="000000"/>
+              </w:rPr>
+              <w:t>年月日时分秒</w:t>
+            </w:r>
+            <w:r>
+              <w:rPr>
+                <w:rFonts w:ascii="宋体" w:eastAsia="宋体" w:hAnsi="宋体" w:cs="宋体" w:hint="eastAsia"/>
+                <w:color w:val="000000"/>
+              </w:rPr>
+              <w:t>+</w:t>
+            </w:r>
+            <w:r>
+              <w:rPr>
+                <w:rFonts w:ascii="宋体" w:eastAsia="宋体" w:hAnsi="宋体" w:cs="宋体" w:hint="eastAsia"/>
+                <w:color w:val="000000"/>
+              </w:rPr>
+              <w:t>三位</w:t>
+            </w:r>
+            <w:r>
+              <w:rPr>
+                <w:rFonts w:ascii="宋体" w:eastAsia="宋体" w:hAnsi="宋体" w:cs="宋体" w:hint="eastAsia"/>
+                <w:color w:val="000000"/>
+              </w:rPr>
+              <w:t>位随机数</w:t>
             </w:r>
           </w:p>
         </w:tc>
@@ -24005,6 +24067,7 @@
               <w:rPr>
                 <w:rFonts w:ascii="Calibri" w:eastAsia="Calibri" w:hAnsi="Calibri" w:cs="Calibri"/>
               </w:rPr>
+              <w:lastRenderedPageBreak/>
               <w:t>DebtNum</w:t>
             </w:r>
           </w:p>
@@ -24330,7 +24393,6 @@
                 <w:rFonts w:ascii="Calibri" w:eastAsia="Calibri" w:hAnsi="Calibri" w:cs="Calibri"/>
                 <w:color w:val="000000"/>
               </w:rPr>
-              <w:lastRenderedPageBreak/>
               <w:t>Delegate</w:t>
             </w:r>
             <w:r>
@@ -29200,6 +29262,7 @@
           <w:rFonts w:ascii="Calibri" w:eastAsia="Calibri" w:hAnsi="Calibri" w:cs="Calibri"/>
           <w:color w:val="000000"/>
         </w:rPr>
+        <w:lastRenderedPageBreak/>
         <w:t>member</w:t>
       </w:r>
       <w:r>
@@ -29310,7 +29373,6 @@
                 <w:b/>
                 <w:color w:val="000000"/>
               </w:rPr>
-              <w:lastRenderedPageBreak/>
               <w:t>字段</w:t>
             </w:r>
           </w:p>

--- a/doc/数字字典/债务催收平台数据字典.docx
+++ b/doc/数字字典/债务催收平台数据字典.docx
@@ -10364,14 +10364,7 @@
                 <w:rFonts w:ascii="宋体" w:eastAsia="宋体" w:hAnsi="宋体" w:cs="宋体"/>
                 <w:color w:val="000000"/>
               </w:rPr>
-              <w:t>债务编号</w:t>
-            </w:r>
-            <w:r>
-              <w:rPr>
-                <w:rFonts w:ascii="宋体" w:eastAsia="宋体" w:hAnsi="宋体" w:cs="宋体"/>
-                <w:color w:val="000000"/>
-              </w:rPr>
-              <w:t>(</w:t>
+              <w:t>债务编号(</w:t>
             </w:r>
             <w:r>
               <w:rPr>
@@ -11125,11 +11118,10 @@
             </w:pPr>
             <w:r>
               <w:rPr>
-                <w:rFonts w:ascii="Arial" w:eastAsia="Arial" w:hAnsi="Arial" w:cs="Arial"/>
-                <w:color w:val="000000"/>
-                <w:sz w:val="18"/>
-              </w:rPr>
-              <w:t>CreditorsInfo</w:t>
+                <w:rFonts w:ascii="Calibri" w:eastAsia="Calibri" w:hAnsi="Calibri" w:cs="Calibri"/>
+                <w:color w:val="000000"/>
+              </w:rPr>
+              <w:t>EarlyCost</w:t>
             </w:r>
           </w:p>
         </w:tc>
@@ -11157,7 +11149,7 @@
               <w:rPr>
                 <w:rFonts w:ascii="Calibri" w:eastAsia="Calibri" w:hAnsi="Calibri" w:cs="Calibri"/>
               </w:rPr>
-              <w:t>Text</w:t>
+              <w:t>Tinyint(1)</w:t>
             </w:r>
           </w:p>
         </w:tc>
@@ -11242,23 +11234,49 @@
             <w:r>
               <w:rPr>
                 <w:rFonts w:ascii="宋体" w:eastAsia="宋体" w:hAnsi="宋体" w:cs="宋体"/>
-                <w:color w:val="000000"/>
-              </w:rPr>
-              <w:t>债权人信息（</w:t>
-            </w:r>
-            <w:r>
-              <w:rPr>
-                <w:rFonts w:ascii="Calibri" w:eastAsia="Calibri" w:hAnsi="Calibri" w:cs="Calibri"/>
-                <w:color w:val="000000"/>
-              </w:rPr>
-              <w:t>json</w:t>
-            </w:r>
-            <w:r>
-              <w:rPr>
-                <w:rFonts w:ascii="宋体" w:eastAsia="宋体" w:hAnsi="宋体" w:cs="宋体"/>
-                <w:color w:val="000000"/>
-              </w:rPr>
-              <w:t>）（包括姓名、身份证、联系电话、省份、城市、区县、债权金额、）</w:t>
+              </w:rPr>
+              <w:t>有无前期费用</w:t>
+            </w:r>
+            <w:r>
+              <w:rPr>
+                <w:rFonts w:ascii="宋体" w:eastAsia="宋体" w:hAnsi="宋体" w:cs="宋体"/>
+                <w:color w:val="000000"/>
+              </w:rPr>
+              <w:t>（</w:t>
+            </w:r>
+            <w:r>
+              <w:rPr>
+                <w:rFonts w:ascii="Calibri" w:eastAsia="Calibri" w:hAnsi="Calibri" w:cs="Calibri"/>
+                <w:color w:val="000000"/>
+              </w:rPr>
+              <w:t>0-</w:t>
+            </w:r>
+            <w:r>
+              <w:rPr>
+                <w:rFonts w:ascii="宋体" w:eastAsia="宋体" w:hAnsi="宋体" w:cs="宋体"/>
+                <w:color w:val="000000"/>
+              </w:rPr>
+              <w:t>无，</w:t>
+            </w:r>
+            <w:r>
+              <w:rPr>
+                <w:rFonts w:ascii="Calibri" w:eastAsia="Calibri" w:hAnsi="Calibri" w:cs="Calibri"/>
+                <w:color w:val="000000"/>
+              </w:rPr>
+              <w:t>1-</w:t>
+            </w:r>
+            <w:r>
+              <w:rPr>
+                <w:rFonts w:ascii="宋体" w:eastAsia="宋体" w:hAnsi="宋体" w:cs="宋体"/>
+                <w:color w:val="000000"/>
+              </w:rPr>
+              <w:t>有）</w:t>
+            </w:r>
+            <w:r>
+              <w:rPr>
+                <w:rFonts w:ascii="Calibri" w:eastAsia="Calibri" w:hAnsi="Calibri" w:cs="Calibri"/>
+              </w:rPr>
+              <w:t xml:space="preserve"> </w:t>
             </w:r>
           </w:p>
         </w:tc>
@@ -11292,7 +11310,13 @@
                 <w:rFonts w:ascii="Calibri" w:eastAsia="Calibri" w:hAnsi="Calibri" w:cs="Calibri"/>
                 <w:color w:val="000000"/>
               </w:rPr>
-              <w:t>EarlyCost</w:t>
+              <w:t>Find</w:t>
+            </w:r>
+            <w:r>
+              <w:rPr>
+                <w:rFonts w:ascii="Calibri" w:eastAsia="Calibri" w:hAnsi="Calibri" w:cs="Calibri"/>
+              </w:rPr>
+              <w:t>Debtor</w:t>
             </w:r>
           </w:p>
         </w:tc>
@@ -11405,8 +11429,15 @@
             <w:r>
               <w:rPr>
                 <w:rFonts w:ascii="宋体" w:eastAsia="宋体" w:hAnsi="宋体" w:cs="宋体"/>
-              </w:rPr>
-              <w:t>有无前期费用</w:t>
+                <w:color w:val="000000"/>
+              </w:rPr>
+              <w:t>债务</w:t>
+            </w:r>
+            <w:r>
+              <w:rPr>
+                <w:rFonts w:ascii="宋体" w:eastAsia="宋体" w:hAnsi="宋体" w:cs="宋体"/>
+              </w:rPr>
+              <w:t>人是否随时找得到</w:t>
             </w:r>
             <w:r>
               <w:rPr>
@@ -11427,7 +11458,7 @@
                 <w:rFonts w:ascii="宋体" w:eastAsia="宋体" w:hAnsi="宋体" w:cs="宋体"/>
                 <w:color w:val="000000"/>
               </w:rPr>
-              <w:t>无，</w:t>
+              <w:t>是，</w:t>
             </w:r>
             <w:r>
               <w:rPr>
@@ -11441,13 +11472,7 @@
                 <w:rFonts w:ascii="宋体" w:eastAsia="宋体" w:hAnsi="宋体" w:cs="宋体"/>
                 <w:color w:val="000000"/>
               </w:rPr>
-              <w:t>有）</w:t>
-            </w:r>
-            <w:r>
-              <w:rPr>
-                <w:rFonts w:ascii="Calibri" w:eastAsia="Calibri" w:hAnsi="Calibri" w:cs="Calibri"/>
-              </w:rPr>
-              <w:t xml:space="preserve"> </w:t>
+              <w:t>否）</w:t>
             </w:r>
           </w:p>
         </w:tc>
@@ -11481,7 +11506,7 @@
                 <w:rFonts w:ascii="Calibri" w:eastAsia="Calibri" w:hAnsi="Calibri" w:cs="Calibri"/>
                 <w:color w:val="000000"/>
               </w:rPr>
-              <w:t>DebtInfo</w:t>
+              <w:t>RepaymentDebtor</w:t>
             </w:r>
           </w:p>
         </w:tc>
@@ -11509,7 +11534,7 @@
               <w:rPr>
                 <w:rFonts w:ascii="Calibri" w:eastAsia="Calibri" w:hAnsi="Calibri" w:cs="Calibri"/>
               </w:rPr>
-              <w:t>Text</w:t>
+              <w:t>Tinyint(1)</w:t>
             </w:r>
           </w:p>
         </w:tc>
@@ -11596,63 +11621,54 @@
                 <w:rFonts w:ascii="宋体" w:eastAsia="宋体" w:hAnsi="宋体" w:cs="宋体"/>
                 <w:color w:val="000000"/>
               </w:rPr>
-              <w:t>债务人信息（</w:t>
-            </w:r>
-            <w:r>
-              <w:rPr>
-                <w:rFonts w:ascii="Calibri" w:eastAsia="Calibri" w:hAnsi="Calibri" w:cs="Calibri"/>
-                <w:color w:val="000000"/>
-              </w:rPr>
-              <w:t>json</w:t>
-            </w:r>
-            <w:r>
-              <w:rPr>
-                <w:rFonts w:ascii="宋体" w:eastAsia="宋体" w:hAnsi="宋体" w:cs="宋体"/>
-                <w:color w:val="000000"/>
-              </w:rPr>
-              <w:t>）（包括姓名</w:t>
-            </w:r>
-            <w:r>
-              <w:rPr>
-                <w:rFonts w:ascii="Calibri" w:eastAsia="Calibri" w:hAnsi="Calibri" w:cs="Calibri"/>
-                <w:color w:val="000000"/>
-              </w:rPr>
-              <w:t>(name)</w:t>
-            </w:r>
-            <w:r>
-              <w:rPr>
-                <w:rFonts w:ascii="宋体" w:eastAsia="宋体" w:hAnsi="宋体" w:cs="宋体"/>
-                <w:color w:val="000000"/>
-              </w:rPr>
-              <w:t>、身份证</w:t>
-            </w:r>
-            <w:r>
-              <w:rPr>
-                <w:rFonts w:ascii="Calibri" w:eastAsia="Calibri" w:hAnsi="Calibri" w:cs="Calibri"/>
-                <w:color w:val="000000"/>
-              </w:rPr>
-              <w:t>(card)</w:t>
-            </w:r>
-            <w:r>
-              <w:rPr>
-                <w:rFonts w:ascii="宋体" w:eastAsia="宋体" w:hAnsi="宋体" w:cs="宋体"/>
-                <w:color w:val="000000"/>
-              </w:rPr>
-              <w:t>、联系电话</w:t>
-            </w:r>
-            <w:r>
-              <w:rPr>
-                <w:rFonts w:ascii="Calibri" w:eastAsia="Calibri" w:hAnsi="Calibri" w:cs="Calibri"/>
-                <w:color w:val="000000"/>
-              </w:rPr>
-              <w:t>(phone)</w:t>
-            </w:r>
-            <w:r>
-              <w:rPr>
-                <w:rFonts w:ascii="宋体" w:eastAsia="宋体" w:hAnsi="宋体" w:cs="宋体"/>
-                <w:color w:val="000000"/>
-              </w:rPr>
-              <w:t>、省份、城市、区县、债权金额）</w:t>
+              <w:t>债务</w:t>
+            </w:r>
+            <w:r>
+              <w:rPr>
+                <w:rFonts w:ascii="宋体" w:eastAsia="宋体" w:hAnsi="宋体" w:cs="宋体"/>
+              </w:rPr>
+              <w:t>人有无还款能力</w:t>
+            </w:r>
+            <w:r>
+              <w:rPr>
+                <w:rFonts w:ascii="宋体" w:eastAsia="宋体" w:hAnsi="宋体" w:cs="宋体"/>
+                <w:color w:val="000000"/>
+              </w:rPr>
+              <w:t>（</w:t>
+            </w:r>
+            <w:r>
+              <w:rPr>
+                <w:rFonts w:ascii="Calibri" w:eastAsia="Calibri" w:hAnsi="Calibri" w:cs="Calibri"/>
+                <w:color w:val="000000"/>
+              </w:rPr>
+              <w:t>0-</w:t>
+            </w:r>
+            <w:r>
+              <w:rPr>
+                <w:rFonts w:ascii="宋体" w:eastAsia="宋体" w:hAnsi="宋体" w:cs="宋体"/>
+                <w:color w:val="000000"/>
+              </w:rPr>
+              <w:t>无，</w:t>
+            </w:r>
+            <w:r>
+              <w:rPr>
+                <w:rFonts w:ascii="Calibri" w:eastAsia="Calibri" w:hAnsi="Calibri" w:cs="Calibri"/>
+                <w:color w:val="000000"/>
+              </w:rPr>
+              <w:t>1-</w:t>
+            </w:r>
+            <w:r>
+              <w:rPr>
+                <w:rFonts w:ascii="宋体" w:eastAsia="宋体" w:hAnsi="宋体" w:cs="宋体"/>
+                <w:color w:val="000000"/>
+              </w:rPr>
+              <w:t>有）</w:t>
+            </w:r>
+            <w:r>
+              <w:rPr>
+                <w:rFonts w:ascii="Calibri" w:eastAsia="Calibri" w:hAnsi="Calibri" w:cs="Calibri"/>
+              </w:rPr>
+              <w:t xml:space="preserve"> </w:t>
             </w:r>
           </w:p>
         </w:tc>
@@ -11686,13 +11702,7 @@
                 <w:rFonts w:ascii="Calibri" w:eastAsia="Calibri" w:hAnsi="Calibri" w:cs="Calibri"/>
                 <w:color w:val="000000"/>
               </w:rPr>
-              <w:t>Find</w:t>
-            </w:r>
-            <w:r>
-              <w:rPr>
-                <w:rFonts w:ascii="Calibri" w:eastAsia="Calibri" w:hAnsi="Calibri" w:cs="Calibri"/>
-              </w:rPr>
-              <w:t>Debtor</w:t>
+              <w:t>Warrantor</w:t>
             </w:r>
           </w:p>
         </w:tc>
@@ -11775,11 +11785,14 @@
           <w:p>
             <w:pPr>
               <w:jc w:val="center"/>
-              <w:rPr>
-                <w:rFonts w:ascii="宋体" w:eastAsia="宋体" w:hAnsi="宋体" w:cs="宋体"/>
-                <w:sz w:val="22"/>
-              </w:rPr>
-            </w:pPr>
+            </w:pPr>
+            <w:r>
+              <w:rPr>
+                <w:rFonts w:ascii="Calibri" w:eastAsia="Calibri" w:hAnsi="Calibri" w:cs="Calibri"/>
+                <w:color w:val="000000"/>
+              </w:rPr>
+              <w:t>0</w:t>
+            </w:r>
           </w:p>
         </w:tc>
         <w:tc>
@@ -11807,20 +11820,7 @@
                 <w:rFonts w:ascii="宋体" w:eastAsia="宋体" w:hAnsi="宋体" w:cs="宋体"/>
                 <w:color w:val="000000"/>
               </w:rPr>
-              <w:t>债务</w:t>
-            </w:r>
-            <w:r>
-              <w:rPr>
-                <w:rFonts w:ascii="宋体" w:eastAsia="宋体" w:hAnsi="宋体" w:cs="宋体"/>
-              </w:rPr>
-              <w:t>人是否随时找得到</w:t>
-            </w:r>
-            <w:r>
-              <w:rPr>
-                <w:rFonts w:ascii="宋体" w:eastAsia="宋体" w:hAnsi="宋体" w:cs="宋体"/>
-                <w:color w:val="000000"/>
-              </w:rPr>
-              <w:t>（</w:t>
+              <w:t>有无保证人（</w:t>
             </w:r>
             <w:r>
               <w:rPr>
@@ -11834,7 +11834,7 @@
                 <w:rFonts w:ascii="宋体" w:eastAsia="宋体" w:hAnsi="宋体" w:cs="宋体"/>
                 <w:color w:val="000000"/>
               </w:rPr>
-              <w:t>是，</w:t>
+              <w:t>无，</w:t>
             </w:r>
             <w:r>
               <w:rPr>
@@ -11848,7 +11848,7 @@
                 <w:rFonts w:ascii="宋体" w:eastAsia="宋体" w:hAnsi="宋体" w:cs="宋体"/>
                 <w:color w:val="000000"/>
               </w:rPr>
-              <w:t>否）</w:t>
+              <w:t>有）</w:t>
             </w:r>
           </w:p>
         </w:tc>
@@ -11882,7 +11882,7 @@
                 <w:rFonts w:ascii="Calibri" w:eastAsia="Calibri" w:hAnsi="Calibri" w:cs="Calibri"/>
                 <w:color w:val="000000"/>
               </w:rPr>
-              <w:t>RepaymentDebtor</w:t>
+              <w:t>WarrantorInfo</w:t>
             </w:r>
           </w:p>
         </w:tc>
@@ -11910,7 +11910,7 @@
               <w:rPr>
                 <w:rFonts w:ascii="Calibri" w:eastAsia="Calibri" w:hAnsi="Calibri" w:cs="Calibri"/>
               </w:rPr>
-              <w:t>Tinyint(1)</w:t>
+              <w:t>Text</w:t>
             </w:r>
           </w:p>
         </w:tc>
@@ -11997,54 +11997,63 @@
                 <w:rFonts w:ascii="宋体" w:eastAsia="宋体" w:hAnsi="宋体" w:cs="宋体"/>
                 <w:color w:val="000000"/>
               </w:rPr>
-              <w:t>债务</w:t>
-            </w:r>
-            <w:r>
-              <w:rPr>
-                <w:rFonts w:ascii="宋体" w:eastAsia="宋体" w:hAnsi="宋体" w:cs="宋体"/>
-              </w:rPr>
-              <w:t>人有无还款能力</w:t>
-            </w:r>
-            <w:r>
-              <w:rPr>
-                <w:rFonts w:ascii="宋体" w:eastAsia="宋体" w:hAnsi="宋体" w:cs="宋体"/>
-                <w:color w:val="000000"/>
-              </w:rPr>
-              <w:t>（</w:t>
-            </w:r>
-            <w:r>
-              <w:rPr>
-                <w:rFonts w:ascii="Calibri" w:eastAsia="Calibri" w:hAnsi="Calibri" w:cs="Calibri"/>
-                <w:color w:val="000000"/>
-              </w:rPr>
-              <w:t>0-</w:t>
-            </w:r>
-            <w:r>
-              <w:rPr>
-                <w:rFonts w:ascii="宋体" w:eastAsia="宋体" w:hAnsi="宋体" w:cs="宋体"/>
-                <w:color w:val="000000"/>
-              </w:rPr>
-              <w:t>无，</w:t>
-            </w:r>
-            <w:r>
-              <w:rPr>
-                <w:rFonts w:ascii="Calibri" w:eastAsia="Calibri" w:hAnsi="Calibri" w:cs="Calibri"/>
-                <w:color w:val="000000"/>
-              </w:rPr>
-              <w:t>1-</w:t>
-            </w:r>
-            <w:r>
-              <w:rPr>
-                <w:rFonts w:ascii="宋体" w:eastAsia="宋体" w:hAnsi="宋体" w:cs="宋体"/>
-                <w:color w:val="000000"/>
-              </w:rPr>
-              <w:t>有）</w:t>
-            </w:r>
-            <w:r>
-              <w:rPr>
-                <w:rFonts w:ascii="Calibri" w:eastAsia="Calibri" w:hAnsi="Calibri" w:cs="Calibri"/>
-              </w:rPr>
-              <w:t xml:space="preserve"> </w:t>
+              <w:t>保证人信息（</w:t>
+            </w:r>
+            <w:r>
+              <w:rPr>
+                <w:rFonts w:ascii="Calibri" w:eastAsia="Calibri" w:hAnsi="Calibri" w:cs="Calibri"/>
+                <w:color w:val="000000"/>
+              </w:rPr>
+              <w:t>json</w:t>
+            </w:r>
+            <w:r>
+              <w:rPr>
+                <w:rFonts w:ascii="宋体" w:eastAsia="宋体" w:hAnsi="宋体" w:cs="宋体"/>
+                <w:color w:val="000000"/>
+              </w:rPr>
+              <w:t>）（包括类型【企业】【个人】、保证人名称</w:t>
+            </w:r>
+            <w:r>
+              <w:rPr>
+                <w:rFonts w:ascii="Calibri" w:eastAsia="Calibri" w:hAnsi="Calibri" w:cs="Calibri"/>
+                <w:color w:val="000000"/>
+              </w:rPr>
+              <w:t>(name)</w:t>
+            </w:r>
+            <w:r>
+              <w:rPr>
+                <w:rFonts w:ascii="宋体" w:eastAsia="宋体" w:hAnsi="宋体" w:cs="宋体"/>
+                <w:color w:val="000000"/>
+              </w:rPr>
+              <w:t>、身份证</w:t>
+            </w:r>
+            <w:r>
+              <w:rPr>
+                <w:rFonts w:ascii="Calibri" w:eastAsia="Calibri" w:hAnsi="Calibri" w:cs="Calibri"/>
+                <w:color w:val="000000"/>
+              </w:rPr>
+              <w:t>(card)</w:t>
+            </w:r>
+            <w:r>
+              <w:rPr>
+                <w:rFonts w:ascii="宋体" w:eastAsia="宋体" w:hAnsi="宋体" w:cs="宋体"/>
+                <w:color w:val="000000"/>
+              </w:rPr>
+              <w:t>、联系电话</w:t>
+            </w:r>
+            <w:r>
+              <w:rPr>
+                <w:rFonts w:ascii="Calibri" w:eastAsia="Calibri" w:hAnsi="Calibri" w:cs="Calibri"/>
+                <w:color w:val="000000"/>
+              </w:rPr>
+              <w:t>(phone)</w:t>
+            </w:r>
+            <w:r>
+              <w:rPr>
+                <w:rFonts w:ascii="宋体" w:eastAsia="宋体" w:hAnsi="宋体" w:cs="宋体"/>
+                <w:color w:val="000000"/>
+              </w:rPr>
+              <w:t>）</w:t>
             </w:r>
           </w:p>
         </w:tc>
@@ -12078,7 +12087,7 @@
                 <w:rFonts w:ascii="Calibri" w:eastAsia="Calibri" w:hAnsi="Calibri" w:cs="Calibri"/>
                 <w:color w:val="000000"/>
               </w:rPr>
-              <w:t>Warrantor</w:t>
+              <w:t>Guarantee</w:t>
             </w:r>
           </w:p>
         </w:tc>
@@ -12196,7 +12205,7 @@
                 <w:rFonts w:ascii="宋体" w:eastAsia="宋体" w:hAnsi="宋体" w:cs="宋体"/>
                 <w:color w:val="000000"/>
               </w:rPr>
-              <w:t>有无保证人（</w:t>
+              <w:t>有无抵押物（</w:t>
             </w:r>
             <w:r>
               <w:rPr>
@@ -12258,7 +12267,7 @@
                 <w:rFonts w:ascii="Calibri" w:eastAsia="Calibri" w:hAnsi="Calibri" w:cs="Calibri"/>
                 <w:color w:val="000000"/>
               </w:rPr>
-              <w:t>WarrantorInfo</w:t>
+              <w:t>GuaranteeInfo</w:t>
             </w:r>
           </w:p>
         </w:tc>
@@ -12373,7 +12382,7 @@
                 <w:rFonts w:ascii="宋体" w:eastAsia="宋体" w:hAnsi="宋体" w:cs="宋体"/>
                 <w:color w:val="000000"/>
               </w:rPr>
-              <w:t>保证人信息（</w:t>
+              <w:t>抵押物信息（</w:t>
             </w:r>
             <w:r>
               <w:rPr>
@@ -12387,7 +12396,7 @@
                 <w:rFonts w:ascii="宋体" w:eastAsia="宋体" w:hAnsi="宋体" w:cs="宋体"/>
                 <w:color w:val="000000"/>
               </w:rPr>
-              <w:t>）（包括类型【企业】【个人】、保证人名称</w:t>
+              <w:t>）（包括保证物名称</w:t>
             </w:r>
             <w:r>
               <w:rPr>
@@ -12401,28 +12410,14 @@
                 <w:rFonts w:ascii="宋体" w:eastAsia="宋体" w:hAnsi="宋体" w:cs="宋体"/>
                 <w:color w:val="000000"/>
               </w:rPr>
-              <w:t>、身份证</w:t>
-            </w:r>
-            <w:r>
-              <w:rPr>
-                <w:rFonts w:ascii="Calibri" w:eastAsia="Calibri" w:hAnsi="Calibri" w:cs="Calibri"/>
-                <w:color w:val="000000"/>
-              </w:rPr>
-              <w:t>(card)</w:t>
-            </w:r>
-            <w:r>
-              <w:rPr>
-                <w:rFonts w:ascii="宋体" w:eastAsia="宋体" w:hAnsi="宋体" w:cs="宋体"/>
-                <w:color w:val="000000"/>
-              </w:rPr>
-              <w:t>、联系电话</w:t>
-            </w:r>
-            <w:r>
-              <w:rPr>
-                <w:rFonts w:ascii="Calibri" w:eastAsia="Calibri" w:hAnsi="Calibri" w:cs="Calibri"/>
-                <w:color w:val="000000"/>
-              </w:rPr>
-              <w:t>(phone)</w:t>
+              <w:t>、保证物介绍</w:t>
+            </w:r>
+            <w:r>
+              <w:rPr>
+                <w:rFonts w:ascii="Calibri" w:eastAsia="Calibri" w:hAnsi="Calibri" w:cs="Calibri"/>
+                <w:color w:val="000000"/>
+              </w:rPr>
+              <w:t>(content)</w:t>
             </w:r>
             <w:r>
               <w:rPr>
@@ -12463,7 +12458,7 @@
                 <w:rFonts w:ascii="Calibri" w:eastAsia="Calibri" w:hAnsi="Calibri" w:cs="Calibri"/>
                 <w:color w:val="000000"/>
               </w:rPr>
-              <w:t>Guarantee</w:t>
+              <w:t>BondsNum</w:t>
             </w:r>
           </w:p>
         </w:tc>
@@ -12490,8 +12485,9 @@
             <w:r>
               <w:rPr>
                 <w:rFonts w:ascii="Calibri" w:eastAsia="Calibri" w:hAnsi="Calibri" w:cs="Calibri"/>
-              </w:rPr>
-              <w:t>Tinyint(1)</w:t>
+                <w:color w:val="000000"/>
+              </w:rPr>
+              <w:t>Int(11)</w:t>
             </w:r>
           </w:p>
         </w:tc>
@@ -12546,14 +12542,11 @@
           <w:p>
             <w:pPr>
               <w:jc w:val="center"/>
-            </w:pPr>
-            <w:r>
-              <w:rPr>
-                <w:rFonts w:ascii="Calibri" w:eastAsia="Calibri" w:hAnsi="Calibri" w:cs="Calibri"/>
-                <w:color w:val="000000"/>
-              </w:rPr>
-              <w:t>0</w:t>
-            </w:r>
+              <w:rPr>
+                <w:rFonts w:ascii="宋体" w:eastAsia="宋体" w:hAnsi="宋体" w:cs="宋体"/>
+                <w:sz w:val="22"/>
+              </w:rPr>
+            </w:pPr>
           </w:p>
         </w:tc>
         <w:tc>
@@ -12575,41 +12568,16 @@
           <w:p>
             <w:pPr>
               <w:jc w:val="center"/>
-            </w:pPr>
-            <w:r>
-              <w:rPr>
-                <w:rFonts w:ascii="宋体" w:eastAsia="宋体" w:hAnsi="宋体" w:cs="宋体"/>
-                <w:color w:val="000000"/>
-              </w:rPr>
-              <w:t>有无抵押物（</w:t>
-            </w:r>
-            <w:r>
-              <w:rPr>
-                <w:rFonts w:ascii="Calibri" w:eastAsia="Calibri" w:hAnsi="Calibri" w:cs="Calibri"/>
-                <w:color w:val="000000"/>
-              </w:rPr>
-              <w:t>0-</w:t>
-            </w:r>
-            <w:r>
-              <w:rPr>
-                <w:rFonts w:ascii="宋体" w:eastAsia="宋体" w:hAnsi="宋体" w:cs="宋体"/>
-                <w:color w:val="000000"/>
-              </w:rPr>
-              <w:t>无，</w:t>
-            </w:r>
-            <w:r>
-              <w:rPr>
-                <w:rFonts w:ascii="Calibri" w:eastAsia="Calibri" w:hAnsi="Calibri" w:cs="Calibri"/>
-                <w:color w:val="000000"/>
-              </w:rPr>
-              <w:t>1-</w:t>
-            </w:r>
-            <w:r>
-              <w:rPr>
-                <w:rFonts w:ascii="宋体" w:eastAsia="宋体" w:hAnsi="宋体" w:cs="宋体"/>
-                <w:color w:val="000000"/>
-              </w:rPr>
-              <w:t>有）</w:t>
+              <w:rPr>
+                <w:rFonts w:ascii="宋体" w:eastAsia="宋体" w:hAnsi="宋体" w:cs="宋体"/>
+              </w:rPr>
+            </w:pPr>
+            <w:r>
+              <w:rPr>
+                <w:rFonts w:ascii="宋体" w:eastAsia="宋体" w:hAnsi="宋体" w:cs="宋体"/>
+                <w:color w:val="000000"/>
+              </w:rPr>
+              <w:t>债权人数量</w:t>
             </w:r>
           </w:p>
         </w:tc>
@@ -12643,7 +12611,7 @@
                 <w:rFonts w:ascii="Calibri" w:eastAsia="Calibri" w:hAnsi="Calibri" w:cs="Calibri"/>
                 <w:color w:val="000000"/>
               </w:rPr>
-              <w:t>GuaranteeInfo</w:t>
+              <w:t>ReasonsBorrowing</w:t>
             </w:r>
           </w:p>
         </w:tc>
@@ -12670,6 +12638,7 @@
             <w:r>
               <w:rPr>
                 <w:rFonts w:ascii="Calibri" w:eastAsia="Calibri" w:hAnsi="Calibri" w:cs="Calibri"/>
+                <w:color w:val="000000"/>
               </w:rPr>
               <w:t>Text</w:t>
             </w:r>
@@ -12752,55 +12721,16 @@
           <w:p>
             <w:pPr>
               <w:jc w:val="center"/>
-            </w:pPr>
-            <w:r>
-              <w:rPr>
-                <w:rFonts w:ascii="宋体" w:eastAsia="宋体" w:hAnsi="宋体" w:cs="宋体"/>
-                <w:color w:val="000000"/>
-              </w:rPr>
-              <w:t>抵押物信息（</w:t>
-            </w:r>
-            <w:r>
-              <w:rPr>
-                <w:rFonts w:ascii="Calibri" w:eastAsia="Calibri" w:hAnsi="Calibri" w:cs="Calibri"/>
-                <w:color w:val="000000"/>
-              </w:rPr>
-              <w:t>json</w:t>
-            </w:r>
-            <w:r>
-              <w:rPr>
-                <w:rFonts w:ascii="宋体" w:eastAsia="宋体" w:hAnsi="宋体" w:cs="宋体"/>
-                <w:color w:val="000000"/>
-              </w:rPr>
-              <w:t>）（包括保证物名称</w:t>
-            </w:r>
-            <w:r>
-              <w:rPr>
-                <w:rFonts w:ascii="Calibri" w:eastAsia="Calibri" w:hAnsi="Calibri" w:cs="Calibri"/>
-                <w:color w:val="000000"/>
-              </w:rPr>
-              <w:t>(name)</w:t>
-            </w:r>
-            <w:r>
-              <w:rPr>
-                <w:rFonts w:ascii="宋体" w:eastAsia="宋体" w:hAnsi="宋体" w:cs="宋体"/>
-                <w:color w:val="000000"/>
-              </w:rPr>
-              <w:t>、保证物介绍</w:t>
-            </w:r>
-            <w:r>
-              <w:rPr>
-                <w:rFonts w:ascii="Calibri" w:eastAsia="Calibri" w:hAnsi="Calibri" w:cs="Calibri"/>
-                <w:color w:val="000000"/>
-              </w:rPr>
-              <w:t>(content)</w:t>
-            </w:r>
-            <w:r>
-              <w:rPr>
-                <w:rFonts w:ascii="宋体" w:eastAsia="宋体" w:hAnsi="宋体" w:cs="宋体"/>
-                <w:color w:val="000000"/>
-              </w:rPr>
-              <w:t>）</w:t>
+              <w:rPr>
+                <w:rFonts w:ascii="宋体" w:eastAsia="宋体" w:hAnsi="宋体" w:cs="宋体"/>
+              </w:rPr>
+            </w:pPr>
+            <w:r>
+              <w:rPr>
+                <w:rFonts w:ascii="宋体" w:eastAsia="宋体" w:hAnsi="宋体" w:cs="宋体"/>
+                <w:color w:val="000000"/>
+              </w:rPr>
+              <w:t>借款原因</w:t>
             </w:r>
           </w:p>
         </w:tc>
@@ -12834,7 +12764,7 @@
                 <w:rFonts w:ascii="Calibri" w:eastAsia="Calibri" w:hAnsi="Calibri" w:cs="Calibri"/>
                 <w:color w:val="000000"/>
               </w:rPr>
-              <w:t>BondsNum</w:t>
+              <w:t>DebtRecent</w:t>
             </w:r>
           </w:p>
         </w:tc>
@@ -12863,7 +12793,7 @@
                 <w:rFonts w:ascii="Calibri" w:eastAsia="Calibri" w:hAnsi="Calibri" w:cs="Calibri"/>
                 <w:color w:val="000000"/>
               </w:rPr>
-              <w:t>Int(11)</w:t>
+              <w:t>Text</w:t>
             </w:r>
           </w:p>
         </w:tc>
@@ -12953,7 +12883,7 @@
                 <w:rFonts w:ascii="宋体" w:eastAsia="宋体" w:hAnsi="宋体" w:cs="宋体"/>
                 <w:color w:val="000000"/>
               </w:rPr>
-              <w:t>债权人数量</w:t>
+              <w:t>债务近况</w:t>
             </w:r>
           </w:p>
         </w:tc>
@@ -12981,13 +12911,31 @@
           <w:p>
             <w:pPr>
               <w:jc w:val="center"/>
-            </w:pPr>
-            <w:r>
-              <w:rPr>
-                <w:rFonts w:ascii="Calibri" w:eastAsia="Calibri" w:hAnsi="Calibri" w:cs="Calibri"/>
-                <w:color w:val="000000"/>
-              </w:rPr>
-              <w:t>ReasonsBorrowing</w:t>
+              <w:rPr>
+                <w:rFonts w:ascii="Calibri" w:eastAsia="Calibri" w:hAnsi="Calibri" w:cs="Calibri"/>
+                <w:color w:val="000000"/>
+              </w:rPr>
+            </w:pPr>
+            <w:r>
+              <w:rPr>
+                <w:rFonts w:ascii="Calibri" w:hAnsi="Calibri" w:cs="Calibri" w:hint="eastAsia"/>
+                <w:color w:val="000000"/>
+              </w:rPr>
+              <w:t>D</w:t>
+            </w:r>
+            <w:r>
+              <w:rPr>
+                <w:rFonts w:ascii="Calibri" w:eastAsia="Calibri" w:hAnsi="Calibri" w:cs="Calibri"/>
+                <w:color w:val="000000"/>
+              </w:rPr>
+              <w:t>ebt</w:t>
+            </w:r>
+            <w:r>
+              <w:rPr>
+                <w:rFonts w:ascii="Calibri" w:eastAsia="Calibri" w:hAnsi="Calibri" w:cs="Calibri"/>
+                <w:color w:val="000000"/>
+              </w:rPr>
+              <w:t>Amount</w:t>
             </w:r>
           </w:p>
         </w:tc>
@@ -13010,13 +12958,24 @@
           <w:p>
             <w:pPr>
               <w:jc w:val="center"/>
-            </w:pPr>
-            <w:r>
-              <w:rPr>
-                <w:rFonts w:ascii="Calibri" w:eastAsia="Calibri" w:hAnsi="Calibri" w:cs="Calibri"/>
-                <w:color w:val="000000"/>
-              </w:rPr>
-              <w:t>Text</w:t>
+              <w:rPr>
+                <w:rFonts w:ascii="Calibri" w:eastAsia="Calibri" w:hAnsi="Calibri" w:cs="Calibri"/>
+                <w:color w:val="000000"/>
+              </w:rPr>
+            </w:pPr>
+            <w:r>
+              <w:rPr>
+                <w:rFonts w:ascii="Calibri" w:hAnsi="Calibri" w:cs="Calibri" w:hint="eastAsia"/>
+                <w:color w:val="000000"/>
+              </w:rPr>
+              <w:t>D</w:t>
+            </w:r>
+            <w:r>
+              <w:rPr>
+                <w:rFonts w:ascii="Calibri" w:eastAsia="Calibri" w:hAnsi="Calibri" w:cs="Calibri"/>
+                <w:color w:val="000000"/>
+              </w:rPr>
+              <w:t>ouble(10,2)</w:t>
             </w:r>
           </w:p>
         </w:tc>
@@ -13041,15 +13000,9 @@
               <w:jc w:val="center"/>
               <w:rPr>
                 <w:rFonts w:ascii="宋体" w:eastAsia="宋体" w:hAnsi="宋体" w:cs="宋体"/>
-              </w:rPr>
-            </w:pPr>
-            <w:r>
-              <w:rPr>
-                <w:rFonts w:ascii="宋体" w:eastAsia="宋体" w:hAnsi="宋体" w:cs="宋体"/>
-                <w:color w:val="000000"/>
-              </w:rPr>
-              <w:t>否</w:t>
-            </w:r>
+                <w:color w:val="000000"/>
+              </w:rPr>
+            </w:pPr>
           </w:p>
         </w:tc>
         <w:tc>
@@ -13099,14 +13052,15 @@
               <w:jc w:val="center"/>
               <w:rPr>
                 <w:rFonts w:ascii="宋体" w:eastAsia="宋体" w:hAnsi="宋体" w:cs="宋体"/>
-              </w:rPr>
-            </w:pPr>
-            <w:r>
-              <w:rPr>
-                <w:rFonts w:ascii="宋体" w:eastAsia="宋体" w:hAnsi="宋体" w:cs="宋体"/>
-                <w:color w:val="000000"/>
-              </w:rPr>
-              <w:t>借款原因</w:t>
+                <w:color w:val="000000"/>
+              </w:rPr>
+            </w:pPr>
+            <w:r>
+              <w:rPr>
+                <w:rFonts w:ascii="宋体" w:eastAsia="宋体" w:hAnsi="宋体" w:cs="宋体"/>
+                <w:color w:val="000000"/>
+              </w:rPr>
+              <w:t>债务总金额</w:t>
             </w:r>
           </w:p>
         </w:tc>
@@ -13137,10 +13091,12 @@
             </w:pPr>
             <w:r>
               <w:rPr>
-                <w:rFonts w:ascii="Calibri" w:eastAsia="Calibri" w:hAnsi="Calibri" w:cs="Calibri"/>
-                <w:color w:val="000000"/>
-              </w:rPr>
-              <w:t>DebtRecent</w:t>
+                <w:rFonts w:ascii="Arial" w:eastAsia="Arial" w:hAnsi="Arial" w:cs="Arial"/>
+                <w:color w:val="000000"/>
+                <w:sz w:val="18"/>
+                <w:shd w:val="clear" w:color="auto" w:fill="F8F8F8"/>
+              </w:rPr>
+              <w:t>Status</w:t>
             </w:r>
           </w:p>
         </w:tc>
@@ -13167,9 +13123,8 @@
             <w:r>
               <w:rPr>
                 <w:rFonts w:ascii="Calibri" w:eastAsia="Calibri" w:hAnsi="Calibri" w:cs="Calibri"/>
-                <w:color w:val="000000"/>
-              </w:rPr>
-              <w:t>Text</w:t>
+              </w:rPr>
+              <w:t>tinyint(1)</w:t>
             </w:r>
           </w:p>
         </w:tc>
@@ -13194,15 +13149,9 @@
               <w:jc w:val="center"/>
               <w:rPr>
                 <w:rFonts w:ascii="宋体" w:eastAsia="宋体" w:hAnsi="宋体" w:cs="宋体"/>
-              </w:rPr>
-            </w:pPr>
-            <w:r>
-              <w:rPr>
-                <w:rFonts w:ascii="宋体" w:eastAsia="宋体" w:hAnsi="宋体" w:cs="宋体"/>
-                <w:color w:val="000000"/>
-              </w:rPr>
-              <w:t>否</w:t>
-            </w:r>
+                <w:sz w:val="22"/>
+              </w:rPr>
+            </w:pPr>
           </w:p>
         </w:tc>
         <w:tc>
@@ -13224,11 +13173,14 @@
           <w:p>
             <w:pPr>
               <w:jc w:val="center"/>
-              <w:rPr>
-                <w:rFonts w:ascii="宋体" w:eastAsia="宋体" w:hAnsi="宋体" w:cs="宋体"/>
-                <w:sz w:val="22"/>
-              </w:rPr>
-            </w:pPr>
+            </w:pPr>
+            <w:r>
+              <w:rPr>
+                <w:rFonts w:ascii="Calibri" w:eastAsia="Calibri" w:hAnsi="Calibri" w:cs="Calibri"/>
+                <w:color w:val="000000"/>
+              </w:rPr>
+              <w:t>1</w:t>
+            </w:r>
           </w:p>
         </w:tc>
         <w:tc>
@@ -13250,16 +13202,118 @@
           <w:p>
             <w:pPr>
               <w:jc w:val="center"/>
-              <w:rPr>
-                <w:rFonts w:ascii="宋体" w:eastAsia="宋体" w:hAnsi="宋体" w:cs="宋体"/>
-              </w:rPr>
-            </w:pPr>
-            <w:r>
-              <w:rPr>
-                <w:rFonts w:ascii="宋体" w:eastAsia="宋体" w:hAnsi="宋体" w:cs="宋体"/>
-                <w:color w:val="000000"/>
-              </w:rPr>
-              <w:t>债务近况</w:t>
+            </w:pPr>
+            <w:r>
+              <w:rPr>
+                <w:rFonts w:ascii="宋体" w:eastAsia="宋体" w:hAnsi="宋体" w:cs="宋体"/>
+                <w:color w:val="000000"/>
+              </w:rPr>
+              <w:t>当前状态</w:t>
+            </w:r>
+            <w:r>
+              <w:rPr>
+                <w:rFonts w:ascii="Calibri" w:eastAsia="Calibri" w:hAnsi="Calibri" w:cs="Calibri"/>
+                <w:color w:val="000000"/>
+              </w:rPr>
+              <w:t>(1:</w:t>
+            </w:r>
+            <w:r>
+              <w:rPr>
+                <w:rFonts w:ascii="宋体" w:eastAsia="宋体" w:hAnsi="宋体" w:cs="宋体"/>
+                <w:color w:val="000000"/>
+              </w:rPr>
+              <w:t>未接单；</w:t>
+            </w:r>
+            <w:r>
+              <w:rPr>
+                <w:rFonts w:ascii="Calibri" w:eastAsia="Calibri" w:hAnsi="Calibri" w:cs="Calibri"/>
+                <w:color w:val="000000"/>
+              </w:rPr>
+              <w:t>2:</w:t>
+            </w:r>
+            <w:r>
+              <w:rPr>
+                <w:rFonts w:ascii="宋体" w:eastAsia="宋体" w:hAnsi="宋体" w:cs="宋体"/>
+                <w:color w:val="000000"/>
+              </w:rPr>
+              <w:t>催收中；</w:t>
+            </w:r>
+            <w:r>
+              <w:rPr>
+                <w:rFonts w:ascii="Calibri" w:eastAsia="Calibri" w:hAnsi="Calibri" w:cs="Calibri"/>
+                <w:color w:val="000000"/>
+              </w:rPr>
+              <w:t>3-</w:t>
+            </w:r>
+            <w:r>
+              <w:rPr>
+                <w:rFonts w:ascii="宋体" w:eastAsia="宋体" w:hAnsi="宋体" w:cs="宋体"/>
+                <w:color w:val="000000"/>
+              </w:rPr>
+              <w:t>未收回；</w:t>
+            </w:r>
+            <w:r>
+              <w:rPr>
+                <w:rFonts w:ascii="Calibri" w:eastAsia="Calibri" w:hAnsi="Calibri" w:cs="Calibri"/>
+                <w:color w:val="000000"/>
+              </w:rPr>
+              <w:t>4-</w:t>
+            </w:r>
+            <w:r>
+              <w:rPr>
+                <w:rFonts w:ascii="宋体" w:eastAsia="宋体" w:hAnsi="宋体" w:cs="宋体"/>
+                <w:color w:val="000000"/>
+              </w:rPr>
+              <w:t>部分收回；</w:t>
+            </w:r>
+            <w:r>
+              <w:rPr>
+                <w:rFonts w:ascii="Calibri" w:eastAsia="Calibri" w:hAnsi="Calibri" w:cs="Calibri"/>
+                <w:color w:val="000000"/>
+              </w:rPr>
+              <w:t>5-</w:t>
+            </w:r>
+            <w:r>
+              <w:rPr>
+                <w:rFonts w:ascii="宋体" w:eastAsia="宋体" w:hAnsi="宋体" w:cs="宋体"/>
+                <w:color w:val="000000"/>
+              </w:rPr>
+              <w:t>全部收回；</w:t>
+            </w:r>
+            <w:r>
+              <w:rPr>
+                <w:rFonts w:ascii="Calibri" w:eastAsia="Calibri" w:hAnsi="Calibri" w:cs="Calibri"/>
+                <w:color w:val="000000"/>
+              </w:rPr>
+              <w:t>6:</w:t>
+            </w:r>
+            <w:r>
+              <w:rPr>
+                <w:rFonts w:ascii="宋体" w:eastAsia="宋体" w:hAnsi="宋体" w:cs="宋体"/>
+                <w:color w:val="000000"/>
+              </w:rPr>
+              <w:t>未曝光；</w:t>
+            </w:r>
+            <w:r>
+              <w:rPr>
+                <w:rFonts w:ascii="Calibri" w:eastAsia="Calibri" w:hAnsi="Calibri" w:cs="Calibri"/>
+                <w:color w:val="000000"/>
+              </w:rPr>
+              <w:t>7-</w:t>
+            </w:r>
+            <w:r>
+              <w:rPr>
+                <w:rFonts w:ascii="宋体" w:eastAsia="宋体" w:hAnsi="宋体" w:cs="宋体"/>
+                <w:color w:val="000000"/>
+              </w:rPr>
+              <w:t>已曝光</w:t>
+            </w:r>
+            <w:r>
+              <w:rPr>
+                <w:rFonts w:ascii="Calibri" w:eastAsia="Calibri" w:hAnsi="Calibri" w:cs="Calibri"/>
+                <w:color w:val="000000"/>
+              </w:rPr>
+              <w:t>)</w:t>
             </w:r>
           </w:p>
         </w:tc>
@@ -13287,31 +13341,15 @@
           <w:p>
             <w:pPr>
               <w:jc w:val="center"/>
-              <w:rPr>
-                <w:rFonts w:ascii="Calibri" w:eastAsia="Calibri" w:hAnsi="Calibri" w:cs="Calibri"/>
-                <w:color w:val="000000"/>
-              </w:rPr>
-            </w:pPr>
-            <w:r>
-              <w:rPr>
-                <w:rFonts w:ascii="Calibri" w:hAnsi="Calibri" w:cs="Calibri" w:hint="eastAsia"/>
-                <w:color w:val="000000"/>
-              </w:rPr>
-              <w:t>D</w:t>
-            </w:r>
-            <w:r>
-              <w:rPr>
-                <w:rFonts w:ascii="Calibri" w:eastAsia="Calibri" w:hAnsi="Calibri" w:cs="Calibri"/>
-                <w:color w:val="000000"/>
-              </w:rPr>
-              <w:t>ebt</w:t>
-            </w:r>
-            <w:r>
-              <w:rPr>
-                <w:rFonts w:ascii="Calibri" w:eastAsia="Calibri" w:hAnsi="Calibri" w:cs="Calibri"/>
-                <w:color w:val="000000"/>
-              </w:rPr>
-              <w:t>Amount</w:t>
+            </w:pPr>
+            <w:r>
+              <w:rPr>
+                <w:rFonts w:ascii="Arial" w:eastAsia="Arial" w:hAnsi="Arial" w:cs="Arial"/>
+                <w:color w:val="000000"/>
+                <w:sz w:val="18"/>
+                <w:shd w:val="clear" w:color="auto" w:fill="F8F8F8"/>
+              </w:rPr>
+              <w:t>Overduetime</w:t>
             </w:r>
           </w:p>
         </w:tc>
@@ -13334,24 +13372,12 @@
           <w:p>
             <w:pPr>
               <w:jc w:val="center"/>
-              <w:rPr>
-                <w:rFonts w:ascii="Calibri" w:eastAsia="Calibri" w:hAnsi="Calibri" w:cs="Calibri"/>
-                <w:color w:val="000000"/>
-              </w:rPr>
-            </w:pPr>
-            <w:r>
-              <w:rPr>
-                <w:rFonts w:ascii="Calibri" w:hAnsi="Calibri" w:cs="Calibri" w:hint="eastAsia"/>
-                <w:color w:val="000000"/>
-              </w:rPr>
-              <w:t>D</w:t>
-            </w:r>
-            <w:r>
-              <w:rPr>
-                <w:rFonts w:ascii="Calibri" w:eastAsia="Calibri" w:hAnsi="Calibri" w:cs="Calibri"/>
-                <w:color w:val="000000"/>
-              </w:rPr>
-              <w:t>ouble(10,2)</w:t>
+            </w:pPr>
+            <w:r>
+              <w:rPr>
+                <w:rFonts w:ascii="Calibri" w:eastAsia="Calibri" w:hAnsi="Calibri" w:cs="Calibri"/>
+              </w:rPr>
+              <w:t>int(11)</w:t>
             </w:r>
           </w:p>
         </w:tc>
@@ -13376,9 +13402,15 @@
               <w:jc w:val="center"/>
               <w:rPr>
                 <w:rFonts w:ascii="宋体" w:eastAsia="宋体" w:hAnsi="宋体" w:cs="宋体"/>
-                <w:color w:val="000000"/>
-              </w:rPr>
-            </w:pPr>
+              </w:rPr>
+            </w:pPr>
+            <w:r>
+              <w:rPr>
+                <w:rFonts w:ascii="宋体" w:eastAsia="宋体" w:hAnsi="宋体" w:cs="宋体"/>
+                <w:color w:val="000000"/>
+              </w:rPr>
+              <w:t>否</w:t>
+            </w:r>
           </w:p>
         </w:tc>
         <w:tc>
@@ -13428,15 +13460,14 @@
               <w:jc w:val="center"/>
               <w:rPr>
                 <w:rFonts w:ascii="宋体" w:eastAsia="宋体" w:hAnsi="宋体" w:cs="宋体"/>
-                <w:color w:val="000000"/>
-              </w:rPr>
-            </w:pPr>
-            <w:r>
-              <w:rPr>
-                <w:rFonts w:ascii="宋体" w:eastAsia="宋体" w:hAnsi="宋体" w:cs="宋体"/>
-                <w:color w:val="000000"/>
-              </w:rPr>
-              <w:t>债务总金额</w:t>
+              </w:rPr>
+            </w:pPr>
+            <w:r>
+              <w:rPr>
+                <w:rFonts w:ascii="宋体" w:eastAsia="宋体" w:hAnsi="宋体" w:cs="宋体"/>
+                <w:color w:val="000000"/>
+              </w:rPr>
+              <w:t>逾期时间</w:t>
             </w:r>
           </w:p>
         </w:tc>
@@ -13472,413 +13503,6 @@
                 <w:sz w:val="18"/>
                 <w:shd w:val="clear" w:color="auto" w:fill="F8F8F8"/>
               </w:rPr>
-              <w:t>Status</w:t>
-            </w:r>
-          </w:p>
-        </w:tc>
-        <w:tc>
-          <w:tcPr>
-            <w:tcW w:w="2295" w:type="dxa"/>
-            <w:tcBorders>
-              <w:top w:val="single" w:sz="12" w:space="0" w:color="000000"/>
-              <w:left w:val="single" w:sz="12" w:space="0" w:color="000000"/>
-              <w:bottom w:val="single" w:sz="12" w:space="0" w:color="000000"/>
-              <w:right w:val="single" w:sz="12" w:space="0" w:color="000000"/>
-            </w:tcBorders>
-            <w:shd w:val="clear" w:color="auto" w:fill="FFFFFF"/>
-            <w:tcMar>
-              <w:left w:w="48" w:type="dxa"/>
-              <w:right w:w="48" w:type="dxa"/>
-            </w:tcMar>
-            <w:vAlign w:val="center"/>
-          </w:tcPr>
-          <w:p>
-            <w:pPr>
-              <w:jc w:val="center"/>
-            </w:pPr>
-            <w:r>
-              <w:rPr>
-                <w:rFonts w:ascii="Calibri" w:eastAsia="Calibri" w:hAnsi="Calibri" w:cs="Calibri"/>
-              </w:rPr>
-              <w:t>tinyint(1)</w:t>
-            </w:r>
-          </w:p>
-        </w:tc>
-        <w:tc>
-          <w:tcPr>
-            <w:tcW w:w="654" w:type="dxa"/>
-            <w:tcBorders>
-              <w:top w:val="single" w:sz="12" w:space="0" w:color="000000"/>
-              <w:left w:val="single" w:sz="12" w:space="0" w:color="000000"/>
-              <w:bottom w:val="single" w:sz="12" w:space="0" w:color="000000"/>
-              <w:right w:val="single" w:sz="12" w:space="0" w:color="000000"/>
-            </w:tcBorders>
-            <w:shd w:val="clear" w:color="auto" w:fill="FFFFFF"/>
-            <w:tcMar>
-              <w:left w:w="48" w:type="dxa"/>
-              <w:right w:w="48" w:type="dxa"/>
-            </w:tcMar>
-            <w:vAlign w:val="center"/>
-          </w:tcPr>
-          <w:p>
-            <w:pPr>
-              <w:jc w:val="center"/>
-              <w:rPr>
-                <w:rFonts w:ascii="宋体" w:eastAsia="宋体" w:hAnsi="宋体" w:cs="宋体"/>
-                <w:sz w:val="22"/>
-              </w:rPr>
-            </w:pPr>
-          </w:p>
-        </w:tc>
-        <w:tc>
-          <w:tcPr>
-            <w:tcW w:w="808" w:type="dxa"/>
-            <w:tcBorders>
-              <w:top w:val="single" w:sz="12" w:space="0" w:color="000000"/>
-              <w:left w:val="single" w:sz="12" w:space="0" w:color="000000"/>
-              <w:bottom w:val="single" w:sz="12" w:space="0" w:color="000000"/>
-              <w:right w:val="single" w:sz="12" w:space="0" w:color="000000"/>
-            </w:tcBorders>
-            <w:shd w:val="clear" w:color="auto" w:fill="FFFFFF"/>
-            <w:tcMar>
-              <w:left w:w="48" w:type="dxa"/>
-              <w:right w:w="48" w:type="dxa"/>
-            </w:tcMar>
-            <w:vAlign w:val="center"/>
-          </w:tcPr>
-          <w:p>
-            <w:pPr>
-              <w:jc w:val="center"/>
-            </w:pPr>
-            <w:r>
-              <w:rPr>
-                <w:rFonts w:ascii="Calibri" w:eastAsia="Calibri" w:hAnsi="Calibri" w:cs="Calibri"/>
-                <w:color w:val="000000"/>
-              </w:rPr>
-              <w:t>1</w:t>
-            </w:r>
-          </w:p>
-        </w:tc>
-        <w:tc>
-          <w:tcPr>
-            <w:tcW w:w="2688" w:type="dxa"/>
-            <w:tcBorders>
-              <w:top w:val="single" w:sz="12" w:space="0" w:color="000000"/>
-              <w:left w:val="single" w:sz="12" w:space="0" w:color="000000"/>
-              <w:bottom w:val="single" w:sz="12" w:space="0" w:color="000000"/>
-              <w:right w:val="single" w:sz="12" w:space="0" w:color="000000"/>
-            </w:tcBorders>
-            <w:shd w:val="clear" w:color="auto" w:fill="FFFFFF"/>
-            <w:tcMar>
-              <w:left w:w="48" w:type="dxa"/>
-              <w:right w:w="48" w:type="dxa"/>
-            </w:tcMar>
-            <w:vAlign w:val="center"/>
-          </w:tcPr>
-          <w:p>
-            <w:pPr>
-              <w:jc w:val="center"/>
-            </w:pPr>
-            <w:r>
-              <w:rPr>
-                <w:rFonts w:ascii="宋体" w:eastAsia="宋体" w:hAnsi="宋体" w:cs="宋体"/>
-                <w:color w:val="000000"/>
-              </w:rPr>
-              <w:t>当前状态</w:t>
-            </w:r>
-            <w:r>
-              <w:rPr>
-                <w:rFonts w:ascii="Calibri" w:eastAsia="Calibri" w:hAnsi="Calibri" w:cs="Calibri"/>
-                <w:color w:val="000000"/>
-              </w:rPr>
-              <w:t>(1:</w:t>
-            </w:r>
-            <w:r>
-              <w:rPr>
-                <w:rFonts w:ascii="宋体" w:eastAsia="宋体" w:hAnsi="宋体" w:cs="宋体"/>
-                <w:color w:val="000000"/>
-              </w:rPr>
-              <w:t>未接单；</w:t>
-            </w:r>
-            <w:r>
-              <w:rPr>
-                <w:rFonts w:ascii="Calibri" w:eastAsia="Calibri" w:hAnsi="Calibri" w:cs="Calibri"/>
-                <w:color w:val="000000"/>
-              </w:rPr>
-              <w:t>2:</w:t>
-            </w:r>
-            <w:r>
-              <w:rPr>
-                <w:rFonts w:ascii="宋体" w:eastAsia="宋体" w:hAnsi="宋体" w:cs="宋体"/>
-                <w:color w:val="000000"/>
-              </w:rPr>
-              <w:t>催收中；</w:t>
-            </w:r>
-            <w:r>
-              <w:rPr>
-                <w:rFonts w:ascii="Calibri" w:eastAsia="Calibri" w:hAnsi="Calibri" w:cs="Calibri"/>
-                <w:color w:val="000000"/>
-              </w:rPr>
-              <w:t>3-</w:t>
-            </w:r>
-            <w:r>
-              <w:rPr>
-                <w:rFonts w:ascii="宋体" w:eastAsia="宋体" w:hAnsi="宋体" w:cs="宋体"/>
-                <w:color w:val="000000"/>
-              </w:rPr>
-              <w:t>未收回；</w:t>
-            </w:r>
-            <w:r>
-              <w:rPr>
-                <w:rFonts w:ascii="Calibri" w:eastAsia="Calibri" w:hAnsi="Calibri" w:cs="Calibri"/>
-                <w:color w:val="000000"/>
-              </w:rPr>
-              <w:t>4-</w:t>
-            </w:r>
-            <w:r>
-              <w:rPr>
-                <w:rFonts w:ascii="宋体" w:eastAsia="宋体" w:hAnsi="宋体" w:cs="宋体"/>
-                <w:color w:val="000000"/>
-              </w:rPr>
-              <w:t>部分收回；</w:t>
-            </w:r>
-            <w:r>
-              <w:rPr>
-                <w:rFonts w:ascii="Calibri" w:eastAsia="Calibri" w:hAnsi="Calibri" w:cs="Calibri"/>
-                <w:color w:val="000000"/>
-              </w:rPr>
-              <w:t>5-</w:t>
-            </w:r>
-            <w:r>
-              <w:rPr>
-                <w:rFonts w:ascii="宋体" w:eastAsia="宋体" w:hAnsi="宋体" w:cs="宋体"/>
-                <w:color w:val="000000"/>
-              </w:rPr>
-              <w:t>全部收回；</w:t>
-            </w:r>
-            <w:r>
-              <w:rPr>
-                <w:rFonts w:ascii="Calibri" w:eastAsia="Calibri" w:hAnsi="Calibri" w:cs="Calibri"/>
-                <w:color w:val="000000"/>
-              </w:rPr>
-              <w:t>6:</w:t>
-            </w:r>
-            <w:r>
-              <w:rPr>
-                <w:rFonts w:ascii="宋体" w:eastAsia="宋体" w:hAnsi="宋体" w:cs="宋体"/>
-                <w:color w:val="000000"/>
-              </w:rPr>
-              <w:t>未曝光；</w:t>
-            </w:r>
-            <w:r>
-              <w:rPr>
-                <w:rFonts w:ascii="Calibri" w:eastAsia="Calibri" w:hAnsi="Calibri" w:cs="Calibri"/>
-                <w:color w:val="000000"/>
-              </w:rPr>
-              <w:t>7-</w:t>
-            </w:r>
-            <w:r>
-              <w:rPr>
-                <w:rFonts w:ascii="宋体" w:eastAsia="宋体" w:hAnsi="宋体" w:cs="宋体"/>
-                <w:color w:val="000000"/>
-              </w:rPr>
-              <w:t>已曝光</w:t>
-            </w:r>
-            <w:r>
-              <w:rPr>
-                <w:rFonts w:ascii="Calibri" w:eastAsia="Calibri" w:hAnsi="Calibri" w:cs="Calibri"/>
-                <w:color w:val="000000"/>
-              </w:rPr>
-              <w:t>)</w:t>
-            </w:r>
-          </w:p>
-        </w:tc>
-      </w:tr>
-      <w:tr>
-        <w:trPr>
-          <w:trHeight w:val="1"/>
-        </w:trPr>
-        <w:tc>
-          <w:tcPr>
-            <w:tcW w:w="1919" w:type="dxa"/>
-            <w:tcBorders>
-              <w:top w:val="single" w:sz="12" w:space="0" w:color="000000"/>
-              <w:left w:val="single" w:sz="12" w:space="0" w:color="000000"/>
-              <w:bottom w:val="single" w:sz="12" w:space="0" w:color="000000"/>
-              <w:right w:val="single" w:sz="12" w:space="0" w:color="000000"/>
-            </w:tcBorders>
-            <w:shd w:val="clear" w:color="auto" w:fill="FFFFFF"/>
-            <w:tcMar>
-              <w:left w:w="48" w:type="dxa"/>
-              <w:right w:w="48" w:type="dxa"/>
-            </w:tcMar>
-            <w:vAlign w:val="center"/>
-          </w:tcPr>
-          <w:p>
-            <w:pPr>
-              <w:jc w:val="center"/>
-            </w:pPr>
-            <w:r>
-              <w:rPr>
-                <w:rFonts w:ascii="Arial" w:eastAsia="Arial" w:hAnsi="Arial" w:cs="Arial"/>
-                <w:color w:val="000000"/>
-                <w:sz w:val="18"/>
-                <w:shd w:val="clear" w:color="auto" w:fill="F8F8F8"/>
-              </w:rPr>
-              <w:t>Overduetime</w:t>
-            </w:r>
-          </w:p>
-        </w:tc>
-        <w:tc>
-          <w:tcPr>
-            <w:tcW w:w="2295" w:type="dxa"/>
-            <w:tcBorders>
-              <w:top w:val="single" w:sz="12" w:space="0" w:color="000000"/>
-              <w:left w:val="single" w:sz="12" w:space="0" w:color="000000"/>
-              <w:bottom w:val="single" w:sz="12" w:space="0" w:color="000000"/>
-              <w:right w:val="single" w:sz="12" w:space="0" w:color="000000"/>
-            </w:tcBorders>
-            <w:shd w:val="clear" w:color="auto" w:fill="FFFFFF"/>
-            <w:tcMar>
-              <w:left w:w="48" w:type="dxa"/>
-              <w:right w:w="48" w:type="dxa"/>
-            </w:tcMar>
-            <w:vAlign w:val="center"/>
-          </w:tcPr>
-          <w:p>
-            <w:pPr>
-              <w:jc w:val="center"/>
-            </w:pPr>
-            <w:r>
-              <w:rPr>
-                <w:rFonts w:ascii="Calibri" w:eastAsia="Calibri" w:hAnsi="Calibri" w:cs="Calibri"/>
-              </w:rPr>
-              <w:t>int(11)</w:t>
-            </w:r>
-          </w:p>
-        </w:tc>
-        <w:tc>
-          <w:tcPr>
-            <w:tcW w:w="654" w:type="dxa"/>
-            <w:tcBorders>
-              <w:top w:val="single" w:sz="12" w:space="0" w:color="000000"/>
-              <w:left w:val="single" w:sz="12" w:space="0" w:color="000000"/>
-              <w:bottom w:val="single" w:sz="12" w:space="0" w:color="000000"/>
-              <w:right w:val="single" w:sz="12" w:space="0" w:color="000000"/>
-            </w:tcBorders>
-            <w:shd w:val="clear" w:color="auto" w:fill="FFFFFF"/>
-            <w:tcMar>
-              <w:left w:w="48" w:type="dxa"/>
-              <w:right w:w="48" w:type="dxa"/>
-            </w:tcMar>
-            <w:vAlign w:val="center"/>
-          </w:tcPr>
-          <w:p>
-            <w:pPr>
-              <w:jc w:val="center"/>
-              <w:rPr>
-                <w:rFonts w:ascii="宋体" w:eastAsia="宋体" w:hAnsi="宋体" w:cs="宋体"/>
-              </w:rPr>
-            </w:pPr>
-            <w:r>
-              <w:rPr>
-                <w:rFonts w:ascii="宋体" w:eastAsia="宋体" w:hAnsi="宋体" w:cs="宋体"/>
-                <w:color w:val="000000"/>
-              </w:rPr>
-              <w:t>否</w:t>
-            </w:r>
-          </w:p>
-        </w:tc>
-        <w:tc>
-          <w:tcPr>
-            <w:tcW w:w="808" w:type="dxa"/>
-            <w:tcBorders>
-              <w:top w:val="single" w:sz="12" w:space="0" w:color="000000"/>
-              <w:left w:val="single" w:sz="12" w:space="0" w:color="000000"/>
-              <w:bottom w:val="single" w:sz="12" w:space="0" w:color="000000"/>
-              <w:right w:val="single" w:sz="12" w:space="0" w:color="000000"/>
-            </w:tcBorders>
-            <w:shd w:val="clear" w:color="auto" w:fill="FFFFFF"/>
-            <w:tcMar>
-              <w:left w:w="48" w:type="dxa"/>
-              <w:right w:w="48" w:type="dxa"/>
-            </w:tcMar>
-            <w:vAlign w:val="center"/>
-          </w:tcPr>
-          <w:p>
-            <w:pPr>
-              <w:jc w:val="center"/>
-              <w:rPr>
-                <w:rFonts w:ascii="宋体" w:eastAsia="宋体" w:hAnsi="宋体" w:cs="宋体"/>
-                <w:sz w:val="22"/>
-              </w:rPr>
-            </w:pPr>
-          </w:p>
-        </w:tc>
-        <w:tc>
-          <w:tcPr>
-            <w:tcW w:w="2688" w:type="dxa"/>
-            <w:tcBorders>
-              <w:top w:val="single" w:sz="12" w:space="0" w:color="000000"/>
-              <w:left w:val="single" w:sz="12" w:space="0" w:color="000000"/>
-              <w:bottom w:val="single" w:sz="12" w:space="0" w:color="000000"/>
-              <w:right w:val="single" w:sz="12" w:space="0" w:color="000000"/>
-            </w:tcBorders>
-            <w:shd w:val="clear" w:color="auto" w:fill="FFFFFF"/>
-            <w:tcMar>
-              <w:left w:w="48" w:type="dxa"/>
-              <w:right w:w="48" w:type="dxa"/>
-            </w:tcMar>
-            <w:vAlign w:val="center"/>
-          </w:tcPr>
-          <w:p>
-            <w:pPr>
-              <w:jc w:val="center"/>
-              <w:rPr>
-                <w:rFonts w:ascii="宋体" w:eastAsia="宋体" w:hAnsi="宋体" w:cs="宋体"/>
-              </w:rPr>
-            </w:pPr>
-            <w:r>
-              <w:rPr>
-                <w:rFonts w:ascii="宋体" w:eastAsia="宋体" w:hAnsi="宋体" w:cs="宋体"/>
-                <w:color w:val="000000"/>
-              </w:rPr>
-              <w:t>逾期时间</w:t>
-            </w:r>
-          </w:p>
-        </w:tc>
-      </w:tr>
-      <w:tr>
-        <w:trPr>
-          <w:trHeight w:val="1"/>
-        </w:trPr>
-        <w:tc>
-          <w:tcPr>
-            <w:tcW w:w="1919" w:type="dxa"/>
-            <w:tcBorders>
-              <w:top w:val="single" w:sz="12" w:space="0" w:color="000000"/>
-              <w:left w:val="single" w:sz="12" w:space="0" w:color="000000"/>
-              <w:bottom w:val="single" w:sz="12" w:space="0" w:color="000000"/>
-              <w:right w:val="single" w:sz="12" w:space="0" w:color="000000"/>
-            </w:tcBorders>
-            <w:shd w:val="clear" w:color="auto" w:fill="FFFFFF"/>
-            <w:tcMar>
-              <w:left w:w="48" w:type="dxa"/>
-              <w:right w:w="48" w:type="dxa"/>
-            </w:tcMar>
-            <w:vAlign w:val="center"/>
-          </w:tcPr>
-          <w:p>
-            <w:pPr>
-              <w:jc w:val="center"/>
-            </w:pPr>
-            <w:r>
-              <w:rPr>
-                <w:rFonts w:ascii="Arial" w:eastAsia="Arial" w:hAnsi="Arial" w:cs="Arial"/>
-                <w:color w:val="000000"/>
-                <w:sz w:val="18"/>
-                <w:shd w:val="clear" w:color="auto" w:fill="F8F8F8"/>
-              </w:rPr>
               <w:t>UpdateTime</w:t>
             </w:r>
           </w:p>
@@ -14034,7 +13658,6 @@
                 <w:sz w:val="18"/>
                 <w:shd w:val="clear" w:color="auto" w:fill="F8F8F8"/>
               </w:rPr>
-              <w:lastRenderedPageBreak/>
               <w:t>EntrustNum</w:t>
             </w:r>
           </w:p>
@@ -14502,7 +14125,14 @@
           <w:rFonts w:ascii="Calibri" w:eastAsia="Calibri" w:hAnsi="Calibri" w:cs="Calibri"/>
           <w:color w:val="000000"/>
         </w:rPr>
-        <w:t>member _</w:t>
+        <w:t>member</w:t>
+      </w:r>
+      <w:r>
+        <w:rPr>
+          <w:rFonts w:ascii="Calibri" w:eastAsia="Calibri" w:hAnsi="Calibri" w:cs="Calibri"/>
+          <w:color w:val="000000"/>
+        </w:rPr>
+        <w:t>_</w:t>
       </w:r>
       <w:r>
         <w:rPr>
@@ -14788,6 +14418,7 @@
                 <w:rFonts w:ascii="Calibri" w:eastAsia="Calibri" w:hAnsi="Calibri" w:cs="Calibri"/>
                 <w:color w:val="000000"/>
               </w:rPr>
+              <w:lastRenderedPageBreak/>
               <w:t>ID</w:t>
             </w:r>
           </w:p>
@@ -14940,7 +14571,14 @@
               <w:rPr>
                 <w:rFonts w:ascii="Calibri" w:eastAsia="Calibri" w:hAnsi="Calibri" w:cs="Calibri"/>
               </w:rPr>
-              <w:t>DebtNum</w:t>
+              <w:t>Debt</w:t>
+            </w:r>
+            <w:r>
+              <w:rPr>
+                <w:rFonts w:ascii="Calibri" w:eastAsia="Calibri" w:hAnsi="Calibri" w:cs="Calibri"/>
+                <w:color w:val="000000"/>
+              </w:rPr>
+              <w:t xml:space="preserve"> ID</w:t>
             </w:r>
           </w:p>
         </w:tc>
@@ -15058,7 +14696,250 @@
                 <w:rFonts w:ascii="宋体" w:eastAsia="宋体" w:hAnsi="宋体" w:cs="宋体"/>
                 <w:color w:val="000000"/>
               </w:rPr>
-              <w:t>债务编号</w:t>
+              <w:t>债务</w:t>
+            </w:r>
+            <w:r>
+              <w:rPr>
+                <w:rFonts w:ascii="Calibri" w:eastAsia="Calibri" w:hAnsi="Calibri" w:cs="Calibri"/>
+                <w:color w:val="000000"/>
+              </w:rPr>
+              <w:t>ID</w:t>
+            </w:r>
+          </w:p>
+        </w:tc>
+      </w:tr>
+      <w:tr>
+        <w:trPr>
+          <w:trHeight w:val="1"/>
+        </w:trPr>
+        <w:tc>
+          <w:tcPr>
+            <w:tcW w:w="1914" w:type="dxa"/>
+            <w:tcBorders>
+              <w:top w:val="single" w:sz="12" w:space="0" w:color="000000"/>
+              <w:left w:val="single" w:sz="12" w:space="0" w:color="000000"/>
+              <w:bottom w:val="single" w:sz="12" w:space="0" w:color="000000"/>
+              <w:right w:val="single" w:sz="12" w:space="0" w:color="000000"/>
+            </w:tcBorders>
+            <w:shd w:val="clear" w:color="auto" w:fill="FFFFFF"/>
+            <w:tcMar>
+              <w:left w:w="48" w:type="dxa"/>
+              <w:right w:w="48" w:type="dxa"/>
+            </w:tcMar>
+            <w:vAlign w:val="center"/>
+          </w:tcPr>
+          <w:p>
+            <w:pPr>
+              <w:jc w:val="center"/>
+              <w:rPr>
+                <w:rFonts w:ascii="Calibri" w:eastAsia="Calibri" w:hAnsi="Calibri" w:cs="Calibri"/>
+              </w:rPr>
+            </w:pPr>
+            <w:r>
+              <w:rPr>
+                <w:rFonts w:ascii="Calibri" w:eastAsia="Calibri" w:hAnsi="Calibri" w:cs="Calibri"/>
+              </w:rPr>
+              <w:t>Type</w:t>
+            </w:r>
+          </w:p>
+        </w:tc>
+        <w:tc>
+          <w:tcPr>
+            <w:tcW w:w="2300" w:type="dxa"/>
+            <w:tcBorders>
+              <w:top w:val="single" w:sz="12" w:space="0" w:color="000000"/>
+              <w:left w:val="single" w:sz="12" w:space="0" w:color="000000"/>
+              <w:bottom w:val="single" w:sz="12" w:space="0" w:color="000000"/>
+              <w:right w:val="single" w:sz="12" w:space="0" w:color="000000"/>
+            </w:tcBorders>
+            <w:shd w:val="clear" w:color="auto" w:fill="FFFFFF"/>
+            <w:tcMar>
+              <w:left w:w="48" w:type="dxa"/>
+              <w:right w:w="48" w:type="dxa"/>
+            </w:tcMar>
+            <w:vAlign w:val="center"/>
+          </w:tcPr>
+          <w:p>
+            <w:pPr>
+              <w:jc w:val="center"/>
+              <w:rPr>
+                <w:rFonts w:ascii="Calibri" w:eastAsia="Calibri" w:hAnsi="Calibri" w:cs="Calibri"/>
+              </w:rPr>
+            </w:pPr>
+            <w:r>
+              <w:rPr>
+                <w:rFonts w:ascii="Calibri" w:eastAsia="Calibri" w:hAnsi="Calibri" w:cs="Calibri"/>
+              </w:rPr>
+              <w:t>tinyint(1)</w:t>
+            </w:r>
+          </w:p>
+        </w:tc>
+        <w:tc>
+          <w:tcPr>
+            <w:tcW w:w="655" w:type="dxa"/>
+            <w:tcBorders>
+              <w:top w:val="single" w:sz="12" w:space="0" w:color="000000"/>
+              <w:left w:val="single" w:sz="12" w:space="0" w:color="000000"/>
+              <w:bottom w:val="single" w:sz="12" w:space="0" w:color="000000"/>
+              <w:right w:val="single" w:sz="12" w:space="0" w:color="000000"/>
+            </w:tcBorders>
+            <w:shd w:val="clear" w:color="auto" w:fill="FFFFFF"/>
+            <w:tcMar>
+              <w:left w:w="48" w:type="dxa"/>
+              <w:right w:w="48" w:type="dxa"/>
+            </w:tcMar>
+            <w:vAlign w:val="center"/>
+          </w:tcPr>
+          <w:p>
+            <w:pPr>
+              <w:jc w:val="center"/>
+              <w:rPr>
+                <w:rFonts w:ascii="宋体" w:eastAsia="宋体" w:hAnsi="宋体" w:cs="宋体"/>
+                <w:color w:val="000000"/>
+              </w:rPr>
+            </w:pPr>
+            <w:r>
+              <w:rPr>
+                <w:rFonts w:ascii="宋体" w:eastAsia="宋体" w:hAnsi="宋体" w:cs="宋体"/>
+                <w:color w:val="000000"/>
+              </w:rPr>
+              <w:t>否</w:t>
+            </w:r>
+          </w:p>
+        </w:tc>
+        <w:tc>
+          <w:tcPr>
+            <w:tcW w:w="810" w:type="dxa"/>
+            <w:tcBorders>
+              <w:top w:val="single" w:sz="12" w:space="0" w:color="000000"/>
+              <w:left w:val="single" w:sz="12" w:space="0" w:color="000000"/>
+              <w:bottom w:val="single" w:sz="12" w:space="0" w:color="000000"/>
+              <w:right w:val="single" w:sz="12" w:space="0" w:color="000000"/>
+            </w:tcBorders>
+            <w:shd w:val="clear" w:color="auto" w:fill="FFFFFF"/>
+            <w:tcMar>
+              <w:left w:w="48" w:type="dxa"/>
+              <w:right w:w="48" w:type="dxa"/>
+            </w:tcMar>
+            <w:vAlign w:val="center"/>
+          </w:tcPr>
+          <w:p>
+            <w:pPr>
+              <w:jc w:val="center"/>
+              <w:rPr>
+                <w:rFonts w:ascii="宋体" w:eastAsia="宋体" w:hAnsi="宋体" w:cs="宋体"/>
+                <w:sz w:val="22"/>
+              </w:rPr>
+            </w:pPr>
+          </w:p>
+        </w:tc>
+        <w:tc>
+          <w:tcPr>
+            <w:tcW w:w="2685" w:type="dxa"/>
+            <w:tcBorders>
+              <w:top w:val="single" w:sz="12" w:space="0" w:color="000000"/>
+              <w:left w:val="single" w:sz="12" w:space="0" w:color="000000"/>
+              <w:bottom w:val="single" w:sz="12" w:space="0" w:color="000000"/>
+              <w:right w:val="single" w:sz="12" w:space="0" w:color="000000"/>
+            </w:tcBorders>
+            <w:shd w:val="clear" w:color="auto" w:fill="FFFFFF"/>
+            <w:tcMar>
+              <w:left w:w="48" w:type="dxa"/>
+              <w:right w:w="48" w:type="dxa"/>
+            </w:tcMar>
+            <w:vAlign w:val="center"/>
+          </w:tcPr>
+          <w:p>
+            <w:pPr>
+              <w:jc w:val="center"/>
+              <w:rPr>
+                <w:rFonts w:ascii="宋体" w:eastAsia="宋体" w:hAnsi="宋体" w:cs="宋体"/>
+                <w:color w:val="000000"/>
+              </w:rPr>
+            </w:pPr>
+            <w:r>
+              <w:rPr>
+                <w:rFonts w:ascii="宋体" w:eastAsia="宋体" w:hAnsi="宋体" w:cs="宋体" w:hint="eastAsia"/>
+                <w:color w:val="000000"/>
+              </w:rPr>
+              <w:t>类型</w:t>
+            </w:r>
+            <w:r>
+              <w:rPr>
+                <w:rFonts w:ascii="Calibri" w:eastAsia="Calibri" w:hAnsi="Calibri" w:cs="Calibri"/>
+                <w:color w:val="000000"/>
+              </w:rPr>
+              <w:t>(</w:t>
+            </w:r>
+            <w:r>
+              <w:rPr>
+                <w:rFonts w:ascii="Calibri" w:eastAsia="Calibri" w:hAnsi="Calibri" w:cs="Calibri"/>
+                <w:color w:val="000000"/>
+              </w:rPr>
+              <w:t>1:</w:t>
+            </w:r>
+            <w:r>
+              <w:rPr>
+                <w:rFonts w:ascii="宋体" w:eastAsia="宋体" w:hAnsi="宋体" w:cs="宋体" w:hint="eastAsia"/>
+                <w:color w:val="000000"/>
+              </w:rPr>
+              <w:t>普通</w:t>
+            </w:r>
+            <w:r>
+              <w:rPr>
+                <w:rFonts w:ascii="宋体" w:eastAsia="宋体" w:hAnsi="宋体" w:cs="宋体"/>
+                <w:color w:val="000000"/>
+              </w:rPr>
+              <w:t>发布债务</w:t>
+            </w:r>
+            <w:r>
+              <w:rPr>
+                <w:rFonts w:ascii="宋体" w:eastAsia="宋体" w:hAnsi="宋体" w:cs="宋体"/>
+                <w:color w:val="000000"/>
+              </w:rPr>
+              <w:t>；</w:t>
+            </w:r>
+            <w:r>
+              <w:rPr>
+                <w:rFonts w:ascii="Calibri" w:eastAsia="Calibri" w:hAnsi="Calibri" w:cs="Calibri"/>
+                <w:color w:val="000000"/>
+              </w:rPr>
+              <w:t>2:</w:t>
+            </w:r>
+            <w:r>
+              <w:rPr>
+                <w:rFonts w:ascii="宋体" w:eastAsia="宋体" w:hAnsi="宋体" w:cs="宋体" w:hint="eastAsia"/>
+                <w:color w:val="000000"/>
+              </w:rPr>
+              <w:t>寻找</w:t>
+            </w:r>
+            <w:r>
+              <w:rPr>
+                <w:rFonts w:ascii="宋体" w:eastAsia="宋体" w:hAnsi="宋体" w:cs="宋体"/>
+                <w:color w:val="000000"/>
+              </w:rPr>
+              <w:t>处置方</w:t>
+            </w:r>
+            <w:r>
+              <w:rPr>
+                <w:rFonts w:ascii="宋体" w:eastAsia="宋体" w:hAnsi="宋体" w:cs="宋体"/>
+                <w:color w:val="000000"/>
+              </w:rPr>
+              <w:t>债务</w:t>
+            </w:r>
+            <w:r>
+              <w:rPr>
+                <w:rFonts w:ascii="宋体" w:eastAsia="宋体" w:hAnsi="宋体" w:cs="宋体"/>
+                <w:color w:val="000000"/>
+              </w:rPr>
+              <w:t>；</w:t>
+            </w:r>
+            <w:r>
+              <w:rPr>
+                <w:rFonts w:ascii="宋体" w:eastAsia="宋体" w:hAnsi="宋体" w:cs="宋体"/>
+                <w:color w:val="000000"/>
+              </w:rPr>
+              <w:t>)</w:t>
             </w:r>
           </w:p>
         </w:tc>
@@ -16567,7 +16448,14 @@
           <w:rFonts w:ascii="Calibri" w:eastAsia="Calibri" w:hAnsi="Calibri" w:cs="Calibri"/>
           <w:color w:val="000000"/>
         </w:rPr>
-        <w:t>member _</w:t>
+        <w:t>member</w:t>
+      </w:r>
+      <w:r>
+        <w:rPr>
+          <w:rFonts w:ascii="Calibri" w:eastAsia="Calibri" w:hAnsi="Calibri" w:cs="Calibri"/>
+          <w:color w:val="000000"/>
+        </w:rPr>
+        <w:t>_</w:t>
       </w:r>
       <w:r>
         <w:rPr>
@@ -17030,7 +16918,14 @@
               <w:rPr>
                 <w:rFonts w:ascii="Calibri" w:eastAsia="Calibri" w:hAnsi="Calibri" w:cs="Calibri"/>
               </w:rPr>
-              <w:t>DebtNum</w:t>
+              <w:t>Debt</w:t>
+            </w:r>
+            <w:r>
+              <w:rPr>
+                <w:rFonts w:ascii="Calibri" w:eastAsia="Calibri" w:hAnsi="Calibri" w:cs="Calibri"/>
+                <w:color w:val="000000"/>
+              </w:rPr>
+              <w:t xml:space="preserve"> ID</w:t>
             </w:r>
           </w:p>
         </w:tc>
@@ -17148,7 +17043,14 @@
                 <w:rFonts w:ascii="宋体" w:eastAsia="宋体" w:hAnsi="宋体" w:cs="宋体"/>
                 <w:color w:val="000000"/>
               </w:rPr>
-              <w:t>债务编号</w:t>
+              <w:t>债务</w:t>
+            </w:r>
+            <w:r>
+              <w:rPr>
+                <w:rFonts w:ascii="Calibri" w:eastAsia="Calibri" w:hAnsi="Calibri" w:cs="Calibri"/>
+                <w:color w:val="000000"/>
+              </w:rPr>
+              <w:t>ID</w:t>
             </w:r>
           </w:p>
         </w:tc>
@@ -17176,14 +17078,15 @@
           <w:p>
             <w:pPr>
               <w:jc w:val="center"/>
-            </w:pPr>
-            <w:r>
-              <w:rPr>
-                <w:rFonts w:ascii="Arial" w:eastAsia="Arial" w:hAnsi="Arial" w:cs="Arial"/>
-                <w:color w:val="000000"/>
-                <w:sz w:val="18"/>
-              </w:rPr>
-              <w:t>Phone</w:t>
+              <w:rPr>
+                <w:rFonts w:ascii="Calibri" w:eastAsia="Calibri" w:hAnsi="Calibri" w:cs="Calibri"/>
+              </w:rPr>
+            </w:pPr>
+            <w:r>
+              <w:rPr>
+                <w:rFonts w:ascii="Calibri" w:eastAsia="Calibri" w:hAnsi="Calibri" w:cs="Calibri"/>
+              </w:rPr>
+              <w:t>Type</w:t>
             </w:r>
           </w:p>
         </w:tc>
@@ -17206,13 +17109,15 @@
           <w:p>
             <w:pPr>
               <w:jc w:val="center"/>
-            </w:pPr>
-            <w:r>
-              <w:rPr>
-                <w:rFonts w:ascii="Calibri" w:eastAsia="Calibri" w:hAnsi="Calibri" w:cs="Calibri"/>
-                <w:color w:val="000000"/>
-              </w:rPr>
-              <w:t>Varchar(30)</w:t>
+              <w:rPr>
+                <w:rFonts w:ascii="Calibri" w:eastAsia="Calibri" w:hAnsi="Calibri" w:cs="Calibri"/>
+              </w:rPr>
+            </w:pPr>
+            <w:r>
+              <w:rPr>
+                <w:rFonts w:ascii="Calibri" w:eastAsia="Calibri" w:hAnsi="Calibri" w:cs="Calibri"/>
+              </w:rPr>
+              <w:t>tinyint(1)</w:t>
             </w:r>
           </w:p>
         </w:tc>
@@ -17237,6 +17142,7 @@
               <w:jc w:val="center"/>
               <w:rPr>
                 <w:rFonts w:ascii="宋体" w:eastAsia="宋体" w:hAnsi="宋体" w:cs="宋体"/>
+                <w:color w:val="000000"/>
               </w:rPr>
             </w:pPr>
             <w:r>
@@ -17295,21 +17201,57 @@
               <w:jc w:val="center"/>
               <w:rPr>
                 <w:rFonts w:ascii="宋体" w:eastAsia="宋体" w:hAnsi="宋体" w:cs="宋体"/>
-              </w:rPr>
-            </w:pPr>
-            <w:r>
-              <w:rPr>
-                <w:rFonts w:ascii="宋体" w:eastAsia="宋体" w:hAnsi="宋体" w:cs="宋体"/>
-                <w:color w:val="000000"/>
-              </w:rPr>
-              <w:t>债务</w:t>
-            </w:r>
-            <w:r>
-              <w:rPr>
-                <w:rFonts w:ascii="宋体" w:eastAsia="宋体" w:hAnsi="宋体" w:cs="宋体"/>
-                <w:color w:val="000000"/>
-              </w:rPr>
-              <w:t>人电话</w:t>
+                <w:color w:val="000000"/>
+              </w:rPr>
+            </w:pPr>
+            <w:r>
+              <w:rPr>
+                <w:rFonts w:ascii="宋体" w:eastAsia="宋体" w:hAnsi="宋体" w:cs="宋体"/>
+                <w:color w:val="000000"/>
+              </w:rPr>
+              <w:t>当前状态</w:t>
+            </w:r>
+            <w:r>
+              <w:rPr>
+                <w:rFonts w:ascii="Calibri" w:eastAsia="Calibri" w:hAnsi="Calibri" w:cs="Calibri"/>
+                <w:color w:val="000000"/>
+              </w:rPr>
+              <w:t>(1:</w:t>
+            </w:r>
+            <w:r>
+              <w:rPr>
+                <w:rFonts w:ascii="宋体" w:eastAsia="宋体" w:hAnsi="宋体" w:cs="宋体" w:hint="eastAsia"/>
+                <w:color w:val="000000"/>
+              </w:rPr>
+              <w:t>普通</w:t>
+            </w:r>
+            <w:r>
+              <w:rPr>
+                <w:rFonts w:ascii="宋体" w:eastAsia="宋体" w:hAnsi="宋体" w:cs="宋体"/>
+                <w:color w:val="000000"/>
+              </w:rPr>
+              <w:t>发布债务；</w:t>
+            </w:r>
+            <w:r>
+              <w:rPr>
+                <w:rFonts w:ascii="Calibri" w:eastAsia="Calibri" w:hAnsi="Calibri" w:cs="Calibri"/>
+                <w:color w:val="000000"/>
+              </w:rPr>
+              <w:t>2:</w:t>
+            </w:r>
+            <w:r>
+              <w:rPr>
+                <w:rFonts w:ascii="宋体" w:eastAsia="宋体" w:hAnsi="宋体" w:cs="宋体" w:hint="eastAsia"/>
+                <w:color w:val="000000"/>
+              </w:rPr>
+              <w:t>寻找</w:t>
+            </w:r>
+            <w:r>
+              <w:rPr>
+                <w:rFonts w:ascii="宋体" w:eastAsia="宋体" w:hAnsi="宋体" w:cs="宋体"/>
+                <w:color w:val="000000"/>
+              </w:rPr>
+              <w:t>处置方债务；)</w:t>
             </w:r>
           </w:p>
         </w:tc>
@@ -17340,10 +17282,11 @@
             </w:pPr>
             <w:r>
               <w:rPr>
-                <w:rFonts w:ascii="Calibri" w:eastAsia="Calibri" w:hAnsi="Calibri" w:cs="Calibri"/>
-                <w:color w:val="000000"/>
-              </w:rPr>
-              <w:t>Name</w:t>
+                <w:rFonts w:ascii="Arial" w:eastAsia="Arial" w:hAnsi="Arial" w:cs="Arial"/>
+                <w:color w:val="000000"/>
+                <w:sz w:val="18"/>
+              </w:rPr>
+              <w:t>Phone</w:t>
             </w:r>
           </w:p>
         </w:tc>
@@ -17372,7 +17315,7 @@
                 <w:rFonts w:ascii="Calibri" w:eastAsia="Calibri" w:hAnsi="Calibri" w:cs="Calibri"/>
                 <w:color w:val="000000"/>
               </w:rPr>
-              <w:t>Varchar(20)</w:t>
+              <w:t>Varchar(30)</w:t>
             </w:r>
           </w:p>
         </w:tc>
@@ -17462,14 +17405,7 @@
                 <w:rFonts w:ascii="宋体" w:eastAsia="宋体" w:hAnsi="宋体" w:cs="宋体"/>
                 <w:color w:val="000000"/>
               </w:rPr>
-              <w:t>债务</w:t>
-            </w:r>
-            <w:r>
-              <w:rPr>
-                <w:rFonts w:ascii="宋体" w:eastAsia="宋体" w:hAnsi="宋体" w:cs="宋体"/>
-                <w:color w:val="000000"/>
-              </w:rPr>
-              <w:t>人姓名</w:t>
+              <w:t>债务人电话</w:t>
             </w:r>
           </w:p>
         </w:tc>
@@ -17503,7 +17439,7 @@
                 <w:rFonts w:ascii="Calibri" w:eastAsia="Calibri" w:hAnsi="Calibri" w:cs="Calibri"/>
                 <w:color w:val="000000"/>
               </w:rPr>
-              <w:t>Card</w:t>
+              <w:t>Name</w:t>
             </w:r>
           </w:p>
         </w:tc>
@@ -17532,7 +17468,7 @@
                 <w:rFonts w:ascii="Calibri" w:eastAsia="Calibri" w:hAnsi="Calibri" w:cs="Calibri"/>
                 <w:color w:val="000000"/>
               </w:rPr>
-              <w:t>Varchar(50)</w:t>
+              <w:t>Varchar(20)</w:t>
             </w:r>
           </w:p>
         </w:tc>
@@ -17622,14 +17558,7 @@
                 <w:rFonts w:ascii="宋体" w:eastAsia="宋体" w:hAnsi="宋体" w:cs="宋体"/>
                 <w:color w:val="000000"/>
               </w:rPr>
-              <w:t>债务</w:t>
-            </w:r>
-            <w:r>
-              <w:rPr>
-                <w:rFonts w:ascii="宋体" w:eastAsia="宋体" w:hAnsi="宋体" w:cs="宋体"/>
-                <w:color w:val="000000"/>
-              </w:rPr>
-              <w:t>身份证</w:t>
+              <w:t>债务人姓名</w:t>
             </w:r>
           </w:p>
         </w:tc>
@@ -17663,7 +17592,7 @@
                 <w:rFonts w:ascii="Calibri" w:eastAsia="Calibri" w:hAnsi="Calibri" w:cs="Calibri"/>
                 <w:color w:val="000000"/>
               </w:rPr>
-              <w:t>Province</w:t>
+              <w:t>Card</w:t>
             </w:r>
           </w:p>
         </w:tc>
@@ -17692,7 +17621,7 @@
                 <w:rFonts w:ascii="Calibri" w:eastAsia="Calibri" w:hAnsi="Calibri" w:cs="Calibri"/>
                 <w:color w:val="000000"/>
               </w:rPr>
-              <w:t>Varchar(30)</w:t>
+              <w:t>Varchar(50)</w:t>
             </w:r>
           </w:p>
         </w:tc>
@@ -17782,14 +17711,7 @@
                 <w:rFonts w:ascii="宋体" w:eastAsia="宋体" w:hAnsi="宋体" w:cs="宋体"/>
                 <w:color w:val="000000"/>
               </w:rPr>
-              <w:t>债务</w:t>
-            </w:r>
-            <w:r>
-              <w:rPr>
-                <w:rFonts w:ascii="宋体" w:eastAsia="宋体" w:hAnsi="宋体" w:cs="宋体"/>
-                <w:color w:val="000000"/>
-              </w:rPr>
-              <w:t>人省份</w:t>
+              <w:t>债务身份证</w:t>
             </w:r>
           </w:p>
         </w:tc>
@@ -17823,7 +17745,7 @@
                 <w:rFonts w:ascii="Calibri" w:eastAsia="Calibri" w:hAnsi="Calibri" w:cs="Calibri"/>
                 <w:color w:val="000000"/>
               </w:rPr>
-              <w:t>City</w:t>
+              <w:t>Province</w:t>
             </w:r>
           </w:p>
         </w:tc>
@@ -17942,14 +17864,7 @@
                 <w:rFonts w:ascii="宋体" w:eastAsia="宋体" w:hAnsi="宋体" w:cs="宋体"/>
                 <w:color w:val="000000"/>
               </w:rPr>
-              <w:t>债务</w:t>
-            </w:r>
-            <w:r>
-              <w:rPr>
-                <w:rFonts w:ascii="宋体" w:eastAsia="宋体" w:hAnsi="宋体" w:cs="宋体"/>
-                <w:color w:val="000000"/>
-              </w:rPr>
-              <w:t>人城市</w:t>
+              <w:t>债务人省份</w:t>
             </w:r>
           </w:p>
         </w:tc>
@@ -17983,7 +17898,7 @@
                 <w:rFonts w:ascii="Calibri" w:eastAsia="Calibri" w:hAnsi="Calibri" w:cs="Calibri"/>
                 <w:color w:val="000000"/>
               </w:rPr>
-              <w:t>Area</w:t>
+              <w:t>City</w:t>
             </w:r>
           </w:p>
         </w:tc>
@@ -18102,14 +18017,7 @@
                 <w:rFonts w:ascii="宋体" w:eastAsia="宋体" w:hAnsi="宋体" w:cs="宋体"/>
                 <w:color w:val="000000"/>
               </w:rPr>
-              <w:t>债务</w:t>
-            </w:r>
-            <w:r>
-              <w:rPr>
-                <w:rFonts w:ascii="宋体" w:eastAsia="宋体" w:hAnsi="宋体" w:cs="宋体"/>
-                <w:color w:val="000000"/>
-              </w:rPr>
-              <w:t>人区县</w:t>
+              <w:t>债务人城市</w:t>
             </w:r>
           </w:p>
         </w:tc>
@@ -18143,7 +18051,7 @@
                 <w:rFonts w:ascii="Calibri" w:eastAsia="Calibri" w:hAnsi="Calibri" w:cs="Calibri"/>
                 <w:color w:val="000000"/>
               </w:rPr>
-              <w:t>Address</w:t>
+              <w:t>Area</w:t>
             </w:r>
           </w:p>
         </w:tc>
@@ -18172,7 +18080,7 @@
                 <w:rFonts w:ascii="Calibri" w:eastAsia="Calibri" w:hAnsi="Calibri" w:cs="Calibri"/>
                 <w:color w:val="000000"/>
               </w:rPr>
-              <w:t>Varchar(255)</w:t>
+              <w:t>Varchar(30)</w:t>
             </w:r>
           </w:p>
         </w:tc>
@@ -18262,14 +18170,7 @@
                 <w:rFonts w:ascii="宋体" w:eastAsia="宋体" w:hAnsi="宋体" w:cs="宋体"/>
                 <w:color w:val="000000"/>
               </w:rPr>
-              <w:t>债务</w:t>
-            </w:r>
-            <w:r>
-              <w:rPr>
-                <w:rFonts w:ascii="宋体" w:eastAsia="宋体" w:hAnsi="宋体" w:cs="宋体"/>
-                <w:color w:val="000000"/>
-              </w:rPr>
-              <w:t>人详细地址</w:t>
+              <w:t>债务人区县</w:t>
             </w:r>
           </w:p>
         </w:tc>
@@ -18297,6 +18198,159 @@
           <w:p>
             <w:pPr>
               <w:jc w:val="center"/>
+            </w:pPr>
+            <w:r>
+              <w:rPr>
+                <w:rFonts w:ascii="Calibri" w:eastAsia="Calibri" w:hAnsi="Calibri" w:cs="Calibri"/>
+                <w:color w:val="000000"/>
+              </w:rPr>
+              <w:t>Address</w:t>
+            </w:r>
+          </w:p>
+        </w:tc>
+        <w:tc>
+          <w:tcPr>
+            <w:tcW w:w="2300" w:type="dxa"/>
+            <w:tcBorders>
+              <w:top w:val="single" w:sz="12" w:space="0" w:color="000000"/>
+              <w:left w:val="single" w:sz="12" w:space="0" w:color="000000"/>
+              <w:bottom w:val="single" w:sz="12" w:space="0" w:color="000000"/>
+              <w:right w:val="single" w:sz="12" w:space="0" w:color="000000"/>
+            </w:tcBorders>
+            <w:shd w:val="clear" w:color="auto" w:fill="FFFFFF"/>
+            <w:tcMar>
+              <w:left w:w="48" w:type="dxa"/>
+              <w:right w:w="48" w:type="dxa"/>
+            </w:tcMar>
+            <w:vAlign w:val="center"/>
+          </w:tcPr>
+          <w:p>
+            <w:pPr>
+              <w:jc w:val="center"/>
+            </w:pPr>
+            <w:r>
+              <w:rPr>
+                <w:rFonts w:ascii="Calibri" w:eastAsia="Calibri" w:hAnsi="Calibri" w:cs="Calibri"/>
+                <w:color w:val="000000"/>
+              </w:rPr>
+              <w:t>Varchar(255)</w:t>
+            </w:r>
+          </w:p>
+        </w:tc>
+        <w:tc>
+          <w:tcPr>
+            <w:tcW w:w="655" w:type="dxa"/>
+            <w:tcBorders>
+              <w:top w:val="single" w:sz="12" w:space="0" w:color="000000"/>
+              <w:left w:val="single" w:sz="12" w:space="0" w:color="000000"/>
+              <w:bottom w:val="single" w:sz="12" w:space="0" w:color="000000"/>
+              <w:right w:val="single" w:sz="12" w:space="0" w:color="000000"/>
+            </w:tcBorders>
+            <w:shd w:val="clear" w:color="auto" w:fill="FFFFFF"/>
+            <w:tcMar>
+              <w:left w:w="48" w:type="dxa"/>
+              <w:right w:w="48" w:type="dxa"/>
+            </w:tcMar>
+            <w:vAlign w:val="center"/>
+          </w:tcPr>
+          <w:p>
+            <w:pPr>
+              <w:jc w:val="center"/>
+              <w:rPr>
+                <w:rFonts w:ascii="宋体" w:eastAsia="宋体" w:hAnsi="宋体" w:cs="宋体"/>
+              </w:rPr>
+            </w:pPr>
+            <w:r>
+              <w:rPr>
+                <w:rFonts w:ascii="宋体" w:eastAsia="宋体" w:hAnsi="宋体" w:cs="宋体"/>
+                <w:color w:val="000000"/>
+              </w:rPr>
+              <w:t>否</w:t>
+            </w:r>
+          </w:p>
+        </w:tc>
+        <w:tc>
+          <w:tcPr>
+            <w:tcW w:w="810" w:type="dxa"/>
+            <w:tcBorders>
+              <w:top w:val="single" w:sz="12" w:space="0" w:color="000000"/>
+              <w:left w:val="single" w:sz="12" w:space="0" w:color="000000"/>
+              <w:bottom w:val="single" w:sz="12" w:space="0" w:color="000000"/>
+              <w:right w:val="single" w:sz="12" w:space="0" w:color="000000"/>
+            </w:tcBorders>
+            <w:shd w:val="clear" w:color="auto" w:fill="FFFFFF"/>
+            <w:tcMar>
+              <w:left w:w="48" w:type="dxa"/>
+              <w:right w:w="48" w:type="dxa"/>
+            </w:tcMar>
+            <w:vAlign w:val="center"/>
+          </w:tcPr>
+          <w:p>
+            <w:pPr>
+              <w:jc w:val="center"/>
+              <w:rPr>
+                <w:rFonts w:ascii="宋体" w:eastAsia="宋体" w:hAnsi="宋体" w:cs="宋体"/>
+                <w:sz w:val="22"/>
+              </w:rPr>
+            </w:pPr>
+          </w:p>
+        </w:tc>
+        <w:tc>
+          <w:tcPr>
+            <w:tcW w:w="2685" w:type="dxa"/>
+            <w:tcBorders>
+              <w:top w:val="single" w:sz="12" w:space="0" w:color="000000"/>
+              <w:left w:val="single" w:sz="12" w:space="0" w:color="000000"/>
+              <w:bottom w:val="single" w:sz="12" w:space="0" w:color="000000"/>
+              <w:right w:val="single" w:sz="12" w:space="0" w:color="000000"/>
+            </w:tcBorders>
+            <w:shd w:val="clear" w:color="auto" w:fill="FFFFFF"/>
+            <w:tcMar>
+              <w:left w:w="48" w:type="dxa"/>
+              <w:right w:w="48" w:type="dxa"/>
+            </w:tcMar>
+            <w:vAlign w:val="center"/>
+          </w:tcPr>
+          <w:p>
+            <w:pPr>
+              <w:jc w:val="center"/>
+              <w:rPr>
+                <w:rFonts w:ascii="宋体" w:eastAsia="宋体" w:hAnsi="宋体" w:cs="宋体"/>
+              </w:rPr>
+            </w:pPr>
+            <w:r>
+              <w:rPr>
+                <w:rFonts w:ascii="宋体" w:eastAsia="宋体" w:hAnsi="宋体" w:cs="宋体"/>
+                <w:color w:val="000000"/>
+              </w:rPr>
+              <w:t>债务人详细地址</w:t>
+            </w:r>
+          </w:p>
+        </w:tc>
+      </w:tr>
+      <w:tr>
+        <w:trPr>
+          <w:trHeight w:val="1"/>
+        </w:trPr>
+        <w:tc>
+          <w:tcPr>
+            <w:tcW w:w="1914" w:type="dxa"/>
+            <w:tcBorders>
+              <w:top w:val="single" w:sz="12" w:space="0" w:color="000000"/>
+              <w:left w:val="single" w:sz="12" w:space="0" w:color="000000"/>
+              <w:bottom w:val="single" w:sz="12" w:space="0" w:color="000000"/>
+              <w:right w:val="single" w:sz="12" w:space="0" w:color="000000"/>
+            </w:tcBorders>
+            <w:shd w:val="clear" w:color="auto" w:fill="FFFFFF"/>
+            <w:tcMar>
+              <w:left w:w="48" w:type="dxa"/>
+              <w:right w:w="48" w:type="dxa"/>
+            </w:tcMar>
+            <w:vAlign w:val="center"/>
+          </w:tcPr>
+          <w:p>
+            <w:pPr>
+              <w:jc w:val="center"/>
               <w:rPr>
                 <w:rFonts w:ascii="Arial" w:hAnsi="Arial" w:cs="Arial" w:hint="eastAsia"/>
                 <w:color w:val="000000"/>
@@ -18441,14 +18495,7 @@
                 <w:rFonts w:ascii="宋体" w:eastAsia="宋体" w:hAnsi="宋体" w:cs="宋体"/>
                 <w:color w:val="000000"/>
               </w:rPr>
-              <w:t>债务</w:t>
-            </w:r>
-            <w:r>
-              <w:rPr>
-                <w:rFonts w:ascii="宋体" w:eastAsia="宋体" w:hAnsi="宋体" w:cs="宋体"/>
-                <w:color w:val="000000"/>
-              </w:rPr>
-              <w:t>金额</w:t>
+              <w:t>债务金额</w:t>
             </w:r>
           </w:p>
         </w:tc>
@@ -18653,13 +18700,7 @@
         <w:rPr>
           <w:rFonts w:ascii="Calibri" w:eastAsia="Calibri" w:hAnsi="Calibri" w:cs="Calibri"/>
         </w:rPr>
-        <w:t>d</w:t>
-      </w:r>
-      <w:r>
-        <w:rPr>
-          <w:rFonts w:ascii="Calibri" w:eastAsia="Calibri" w:hAnsi="Calibri" w:cs="Calibri"/>
-        </w:rPr>
-        <w:t>ebt</w:t>
+        <w:t>debt</w:t>
       </w:r>
       <w:r>
         <w:rPr>
@@ -19790,6 +19831,7 @@
                 <w:b/>
                 <w:color w:val="000000"/>
               </w:rPr>
+              <w:lastRenderedPageBreak/>
               <w:t>字段</w:t>
             </w:r>
           </w:p>
@@ -21390,7 +21432,7 @@
                 <w:rFonts w:ascii="宋体" w:eastAsia="宋体" w:hAnsi="宋体" w:cs="宋体" w:hint="eastAsia"/>
                 <w:color w:val="000000"/>
               </w:rPr>
-              <w:t>三位</w:t>
+              <w:t>三</w:t>
             </w:r>
             <w:r>
               <w:rPr>
@@ -23257,6 +23299,190 @@
           <w:p>
             <w:pPr>
               <w:jc w:val="center"/>
+              <w:rPr>
+                <w:rFonts w:ascii="Calibri" w:eastAsia="Calibri" w:hAnsi="Calibri" w:cs="Calibri"/>
+                <w:color w:val="000000"/>
+              </w:rPr>
+            </w:pPr>
+            <w:r>
+              <w:rPr>
+                <w:rFonts w:ascii="Calibri" w:hAnsi="Calibri" w:cs="Calibri" w:hint="eastAsia"/>
+                <w:color w:val="000000"/>
+              </w:rPr>
+              <w:t>D</w:t>
+            </w:r>
+            <w:r>
+              <w:rPr>
+                <w:rFonts w:ascii="Calibri" w:eastAsia="Calibri" w:hAnsi="Calibri" w:cs="Calibri"/>
+                <w:color w:val="000000"/>
+              </w:rPr>
+              <w:t>ebtAmount</w:t>
+            </w:r>
+          </w:p>
+        </w:tc>
+        <w:tc>
+          <w:tcPr>
+            <w:tcW w:w="2352" w:type="dxa"/>
+            <w:tcBorders>
+              <w:top w:val="single" w:sz="12" w:space="0" w:color="000000"/>
+              <w:left w:val="single" w:sz="12" w:space="0" w:color="000000"/>
+              <w:bottom w:val="single" w:sz="12" w:space="0" w:color="000000"/>
+              <w:right w:val="single" w:sz="12" w:space="0" w:color="000000"/>
+            </w:tcBorders>
+            <w:shd w:val="clear" w:color="auto" w:fill="FFFFFF"/>
+            <w:tcMar>
+              <w:left w:w="48" w:type="dxa"/>
+              <w:right w:w="48" w:type="dxa"/>
+            </w:tcMar>
+            <w:vAlign w:val="center"/>
+          </w:tcPr>
+          <w:p>
+            <w:pPr>
+              <w:jc w:val="center"/>
+              <w:rPr>
+                <w:rFonts w:ascii="Calibri" w:eastAsia="Calibri" w:hAnsi="Calibri" w:cs="Calibri"/>
+                <w:color w:val="000000"/>
+              </w:rPr>
+            </w:pPr>
+            <w:r>
+              <w:rPr>
+                <w:rFonts w:ascii="Calibri" w:hAnsi="Calibri" w:cs="Calibri" w:hint="eastAsia"/>
+                <w:color w:val="000000"/>
+              </w:rPr>
+              <w:t>D</w:t>
+            </w:r>
+            <w:r>
+              <w:rPr>
+                <w:rFonts w:ascii="Calibri" w:eastAsia="Calibri" w:hAnsi="Calibri" w:cs="Calibri"/>
+                <w:color w:val="000000"/>
+              </w:rPr>
+              <w:t>ouble(1</w:t>
+            </w:r>
+            <w:r>
+              <w:rPr>
+                <w:rFonts w:ascii="Calibri" w:eastAsia="Calibri" w:hAnsi="Calibri" w:cs="Calibri"/>
+                <w:color w:val="000000"/>
+              </w:rPr>
+              <w:t>1</w:t>
+            </w:r>
+            <w:r>
+              <w:rPr>
+                <w:rFonts w:ascii="Calibri" w:eastAsia="Calibri" w:hAnsi="Calibri" w:cs="Calibri"/>
+                <w:color w:val="000000"/>
+              </w:rPr>
+              <w:t>,2)</w:t>
+            </w:r>
+          </w:p>
+        </w:tc>
+        <w:tc>
+          <w:tcPr>
+            <w:tcW w:w="550" w:type="dxa"/>
+            <w:tcBorders>
+              <w:top w:val="single" w:sz="12" w:space="0" w:color="000000"/>
+              <w:left w:val="single" w:sz="12" w:space="0" w:color="000000"/>
+              <w:bottom w:val="single" w:sz="12" w:space="0" w:color="000000"/>
+              <w:right w:val="single" w:sz="12" w:space="0" w:color="000000"/>
+            </w:tcBorders>
+            <w:shd w:val="clear" w:color="auto" w:fill="FFFFFF"/>
+            <w:tcMar>
+              <w:left w:w="48" w:type="dxa"/>
+              <w:right w:w="48" w:type="dxa"/>
+            </w:tcMar>
+            <w:vAlign w:val="center"/>
+          </w:tcPr>
+          <w:p>
+            <w:pPr>
+              <w:jc w:val="center"/>
+              <w:rPr>
+                <w:rFonts w:ascii="宋体" w:eastAsia="宋体" w:hAnsi="宋体" w:cs="宋体"/>
+                <w:color w:val="000000"/>
+              </w:rPr>
+            </w:pPr>
+          </w:p>
+        </w:tc>
+        <w:tc>
+          <w:tcPr>
+            <w:tcW w:w="793" w:type="dxa"/>
+            <w:tcBorders>
+              <w:top w:val="single" w:sz="12" w:space="0" w:color="000000"/>
+              <w:left w:val="single" w:sz="12" w:space="0" w:color="000000"/>
+              <w:bottom w:val="single" w:sz="12" w:space="0" w:color="000000"/>
+              <w:right w:val="single" w:sz="12" w:space="0" w:color="000000"/>
+            </w:tcBorders>
+            <w:shd w:val="clear" w:color="auto" w:fill="FFFFFF"/>
+            <w:tcMar>
+              <w:left w:w="48" w:type="dxa"/>
+              <w:right w:w="48" w:type="dxa"/>
+            </w:tcMar>
+            <w:vAlign w:val="center"/>
+          </w:tcPr>
+          <w:p>
+            <w:pPr>
+              <w:jc w:val="center"/>
+              <w:rPr>
+                <w:rFonts w:ascii="宋体" w:eastAsia="宋体" w:hAnsi="宋体" w:cs="宋体"/>
+                <w:sz w:val="22"/>
+              </w:rPr>
+            </w:pPr>
+          </w:p>
+        </w:tc>
+        <w:tc>
+          <w:tcPr>
+            <w:tcW w:w="2776" w:type="dxa"/>
+            <w:tcBorders>
+              <w:top w:val="single" w:sz="12" w:space="0" w:color="000000"/>
+              <w:left w:val="single" w:sz="12" w:space="0" w:color="000000"/>
+              <w:bottom w:val="single" w:sz="12" w:space="0" w:color="000000"/>
+              <w:right w:val="single" w:sz="12" w:space="0" w:color="000000"/>
+            </w:tcBorders>
+            <w:shd w:val="clear" w:color="auto" w:fill="FFFFFF"/>
+            <w:tcMar>
+              <w:left w:w="48" w:type="dxa"/>
+              <w:right w:w="48" w:type="dxa"/>
+            </w:tcMar>
+            <w:vAlign w:val="center"/>
+          </w:tcPr>
+          <w:p>
+            <w:pPr>
+              <w:jc w:val="center"/>
+              <w:rPr>
+                <w:rFonts w:ascii="宋体" w:eastAsia="宋体" w:hAnsi="宋体" w:cs="宋体"/>
+                <w:color w:val="000000"/>
+              </w:rPr>
+            </w:pPr>
+            <w:r>
+              <w:rPr>
+                <w:rFonts w:ascii="宋体" w:eastAsia="宋体" w:hAnsi="宋体" w:cs="宋体"/>
+                <w:color w:val="000000"/>
+              </w:rPr>
+              <w:t>债务总金额</w:t>
+            </w:r>
+          </w:p>
+        </w:tc>
+      </w:tr>
+      <w:tr>
+        <w:trPr>
+          <w:trHeight w:val="1"/>
+        </w:trPr>
+        <w:tc>
+          <w:tcPr>
+            <w:tcW w:w="1893" w:type="dxa"/>
+            <w:tcBorders>
+              <w:top w:val="single" w:sz="12" w:space="0" w:color="000000"/>
+              <w:left w:val="single" w:sz="12" w:space="0" w:color="000000"/>
+              <w:bottom w:val="single" w:sz="12" w:space="0" w:color="000000"/>
+              <w:right w:val="single" w:sz="12" w:space="0" w:color="000000"/>
+            </w:tcBorders>
+            <w:shd w:val="clear" w:color="auto" w:fill="FFFFFF"/>
+            <w:tcMar>
+              <w:left w:w="48" w:type="dxa"/>
+              <w:right w:w="48" w:type="dxa"/>
+            </w:tcMar>
+            <w:vAlign w:val="center"/>
+          </w:tcPr>
+          <w:p>
+            <w:pPr>
+              <w:jc w:val="center"/>
             </w:pPr>
             <w:r>
               <w:rPr>
@@ -23483,6 +23709,172 @@
                 <w:color w:val="000000"/>
               </w:rPr>
               <w:t>)</w:t>
+            </w:r>
+          </w:p>
+        </w:tc>
+      </w:tr>
+      <w:tr>
+        <w:trPr>
+          <w:trHeight w:val="1"/>
+        </w:trPr>
+        <w:tc>
+          <w:tcPr>
+            <w:tcW w:w="1893" w:type="dxa"/>
+            <w:tcBorders>
+              <w:top w:val="single" w:sz="12" w:space="0" w:color="000000"/>
+              <w:left w:val="single" w:sz="12" w:space="0" w:color="000000"/>
+              <w:bottom w:val="single" w:sz="12" w:space="0" w:color="000000"/>
+              <w:right w:val="single" w:sz="12" w:space="0" w:color="000000"/>
+            </w:tcBorders>
+            <w:shd w:val="clear" w:color="auto" w:fill="FFFFFF"/>
+            <w:tcMar>
+              <w:left w:w="48" w:type="dxa"/>
+              <w:right w:w="48" w:type="dxa"/>
+            </w:tcMar>
+            <w:vAlign w:val="center"/>
+          </w:tcPr>
+          <w:p>
+            <w:pPr>
+              <w:jc w:val="center"/>
+              <w:rPr>
+                <w:rFonts w:ascii="Arial" w:eastAsia="Arial" w:hAnsi="Arial" w:cs="Arial"/>
+                <w:color w:val="000000"/>
+                <w:sz w:val="18"/>
+                <w:shd w:val="clear" w:color="auto" w:fill="F8F8F8"/>
+              </w:rPr>
+            </w:pPr>
+            <w:r>
+              <w:rPr>
+                <w:rFonts w:ascii="Arial" w:eastAsia="Arial" w:hAnsi="Arial" w:cs="Arial"/>
+                <w:color w:val="000000"/>
+                <w:sz w:val="18"/>
+                <w:shd w:val="clear" w:color="auto" w:fill="F8F8F8"/>
+              </w:rPr>
+              <w:t>UpdateTime</w:t>
+            </w:r>
+          </w:p>
+        </w:tc>
+        <w:tc>
+          <w:tcPr>
+            <w:tcW w:w="2352" w:type="dxa"/>
+            <w:tcBorders>
+              <w:top w:val="single" w:sz="12" w:space="0" w:color="000000"/>
+              <w:left w:val="single" w:sz="12" w:space="0" w:color="000000"/>
+              <w:bottom w:val="single" w:sz="12" w:space="0" w:color="000000"/>
+              <w:right w:val="single" w:sz="12" w:space="0" w:color="000000"/>
+            </w:tcBorders>
+            <w:shd w:val="clear" w:color="auto" w:fill="FFFFFF"/>
+            <w:tcMar>
+              <w:left w:w="48" w:type="dxa"/>
+              <w:right w:w="48" w:type="dxa"/>
+            </w:tcMar>
+            <w:vAlign w:val="center"/>
+          </w:tcPr>
+          <w:p>
+            <w:pPr>
+              <w:jc w:val="center"/>
+              <w:rPr>
+                <w:rFonts w:ascii="Calibri" w:eastAsia="Calibri" w:hAnsi="Calibri" w:cs="Calibri"/>
+              </w:rPr>
+            </w:pPr>
+            <w:r>
+              <w:rPr>
+                <w:rFonts w:ascii="Calibri" w:eastAsia="Calibri" w:hAnsi="Calibri" w:cs="Calibri"/>
+                <w:color w:val="000000"/>
+              </w:rPr>
+              <w:t>Int(11)</w:t>
+            </w:r>
+          </w:p>
+        </w:tc>
+        <w:tc>
+          <w:tcPr>
+            <w:tcW w:w="550" w:type="dxa"/>
+            <w:tcBorders>
+              <w:top w:val="single" w:sz="12" w:space="0" w:color="000000"/>
+              <w:left w:val="single" w:sz="12" w:space="0" w:color="000000"/>
+              <w:bottom w:val="single" w:sz="12" w:space="0" w:color="000000"/>
+              <w:right w:val="single" w:sz="12" w:space="0" w:color="000000"/>
+            </w:tcBorders>
+            <w:shd w:val="clear" w:color="auto" w:fill="FFFFFF"/>
+            <w:tcMar>
+              <w:left w:w="48" w:type="dxa"/>
+              <w:right w:w="48" w:type="dxa"/>
+            </w:tcMar>
+            <w:vAlign w:val="center"/>
+          </w:tcPr>
+          <w:p>
+            <w:pPr>
+              <w:jc w:val="center"/>
+              <w:rPr>
+                <w:rFonts w:ascii="宋体" w:eastAsia="宋体" w:hAnsi="宋体" w:cs="宋体"/>
+                <w:sz w:val="22"/>
+              </w:rPr>
+            </w:pPr>
+            <w:r>
+              <w:rPr>
+                <w:rFonts w:ascii="宋体" w:eastAsia="宋体" w:hAnsi="宋体" w:cs="宋体"/>
+                <w:color w:val="000000"/>
+              </w:rPr>
+              <w:t>否</w:t>
+            </w:r>
+          </w:p>
+        </w:tc>
+        <w:tc>
+          <w:tcPr>
+            <w:tcW w:w="793" w:type="dxa"/>
+            <w:tcBorders>
+              <w:top w:val="single" w:sz="12" w:space="0" w:color="000000"/>
+              <w:left w:val="single" w:sz="12" w:space="0" w:color="000000"/>
+              <w:bottom w:val="single" w:sz="12" w:space="0" w:color="000000"/>
+              <w:right w:val="single" w:sz="12" w:space="0" w:color="000000"/>
+            </w:tcBorders>
+            <w:shd w:val="clear" w:color="auto" w:fill="FFFFFF"/>
+            <w:tcMar>
+              <w:left w:w="48" w:type="dxa"/>
+              <w:right w:w="48" w:type="dxa"/>
+            </w:tcMar>
+            <w:vAlign w:val="center"/>
+          </w:tcPr>
+          <w:p>
+            <w:pPr>
+              <w:jc w:val="center"/>
+              <w:rPr>
+                <w:rFonts w:ascii="Calibri" w:eastAsia="Calibri" w:hAnsi="Calibri" w:cs="Calibri"/>
+                <w:color w:val="000000"/>
+              </w:rPr>
+            </w:pPr>
+          </w:p>
+        </w:tc>
+        <w:tc>
+          <w:tcPr>
+            <w:tcW w:w="2776" w:type="dxa"/>
+            <w:tcBorders>
+              <w:top w:val="single" w:sz="12" w:space="0" w:color="000000"/>
+              <w:left w:val="single" w:sz="12" w:space="0" w:color="000000"/>
+              <w:bottom w:val="single" w:sz="12" w:space="0" w:color="000000"/>
+              <w:right w:val="single" w:sz="12" w:space="0" w:color="000000"/>
+            </w:tcBorders>
+            <w:shd w:val="clear" w:color="auto" w:fill="FFFFFF"/>
+            <w:tcMar>
+              <w:left w:w="48" w:type="dxa"/>
+              <w:right w:w="48" w:type="dxa"/>
+            </w:tcMar>
+            <w:vAlign w:val="center"/>
+          </w:tcPr>
+          <w:p>
+            <w:pPr>
+              <w:jc w:val="center"/>
+              <w:rPr>
+                <w:rFonts w:ascii="宋体" w:eastAsia="宋体" w:hAnsi="宋体" w:cs="宋体"/>
+                <w:color w:val="000000"/>
+              </w:rPr>
+            </w:pPr>
+            <w:r>
+              <w:rPr>
+                <w:rFonts w:ascii="宋体" w:eastAsia="宋体" w:hAnsi="宋体" w:cs="宋体" w:hint="eastAsia"/>
+                <w:color w:val="000000"/>
+              </w:rPr>
+              <w:t>更新时间</w:t>
             </w:r>
           </w:p>
         </w:tc>
@@ -24067,7 +24459,6 @@
               <w:rPr>
                 <w:rFonts w:ascii="Calibri" w:eastAsia="Calibri" w:hAnsi="Calibri" w:cs="Calibri"/>
               </w:rPr>
-              <w:lastRenderedPageBreak/>
               <w:t>DebtNum</w:t>
             </w:r>
           </w:p>
@@ -24233,6 +24624,7 @@
               <w:rPr>
                 <w:rFonts w:ascii="Calibri" w:eastAsia="Calibri" w:hAnsi="Calibri" w:cs="Calibri"/>
               </w:rPr>
+              <w:lastRenderedPageBreak/>
               <w:t>MandatorID</w:t>
             </w:r>
           </w:p>
@@ -29262,7 +29654,6 @@
           <w:rFonts w:ascii="Calibri" w:eastAsia="Calibri" w:hAnsi="Calibri" w:cs="Calibri"/>
           <w:color w:val="000000"/>
         </w:rPr>
-        <w:lastRenderedPageBreak/>
         <w:t>member</w:t>
       </w:r>
       <w:r>
@@ -29296,6 +29687,7 @@
         <w:rPr>
           <w:rFonts w:ascii="宋体" w:eastAsia="宋体" w:hAnsi="宋体" w:cs="宋体"/>
         </w:rPr>
+        <w:lastRenderedPageBreak/>
         <w:t>表注释</w:t>
       </w:r>
       <w:r>

--- a/doc/数字字典/债务催收平台数据字典.docx
+++ b/doc/数字字典/债务催收平台数据字典.docx
@@ -9794,7 +9794,7 @@
     <w:p>
       <w:pPr>
         <w:rPr>
-          <w:rFonts w:ascii="Calibri" w:hAnsi="Calibri" w:cs="Calibri" w:hint="eastAsia"/>
+          <w:rFonts w:ascii="Calibri" w:hAnsi="Calibri" w:cs="Calibri"/>
           <w:color w:val="000000"/>
         </w:rPr>
       </w:pPr>
@@ -9802,7 +9802,7 @@
     <w:p>
       <w:pPr>
         <w:rPr>
-          <w:rFonts w:ascii="Calibri" w:hAnsi="Calibri" w:cs="Calibri" w:hint="eastAsia"/>
+          <w:rFonts w:ascii="Calibri" w:hAnsi="Calibri" w:cs="Calibri"/>
           <w:color w:val="000000"/>
         </w:rPr>
       </w:pPr>
@@ -9810,7 +9810,7 @@
     <w:p>
       <w:pPr>
         <w:rPr>
-          <w:rFonts w:ascii="Calibri" w:hAnsi="Calibri" w:cs="Calibri" w:hint="eastAsia"/>
+          <w:rFonts w:ascii="Calibri" w:hAnsi="Calibri" w:cs="Calibri"/>
           <w:color w:val="000000"/>
         </w:rPr>
       </w:pPr>
@@ -9818,7 +9818,7 @@
     <w:p>
       <w:pPr>
         <w:rPr>
-          <w:rFonts w:ascii="Calibri" w:hAnsi="Calibri" w:cs="Calibri" w:hint="eastAsia"/>
+          <w:rFonts w:ascii="Calibri" w:hAnsi="Calibri" w:cs="Calibri"/>
           <w:color w:val="000000"/>
         </w:rPr>
       </w:pPr>
@@ -9826,7 +9826,7 @@
     <w:p>
       <w:pPr>
         <w:rPr>
-          <w:rFonts w:ascii="Calibri" w:hAnsi="Calibri" w:cs="Calibri" w:hint="eastAsia"/>
+          <w:rFonts w:ascii="Calibri" w:hAnsi="Calibri" w:cs="Calibri"/>
           <w:color w:val="000000"/>
         </w:rPr>
       </w:pPr>
@@ -10355,7 +10355,7 @@
             <w:pPr>
               <w:jc w:val="center"/>
               <w:rPr>
-                <w:rFonts w:ascii="宋体" w:eastAsia="宋体" w:hAnsi="宋体" w:cs="宋体" w:hint="eastAsia"/>
+                <w:rFonts w:ascii="宋体" w:eastAsia="宋体" w:hAnsi="宋体" w:cs="宋体"/>
                 <w:color w:val="000000"/>
               </w:rPr>
             </w:pPr>
@@ -14178,7 +14178,7 @@
       <w:pPr>
         <w:ind w:firstLineChars="50" w:firstLine="105"/>
         <w:rPr>
-          <w:rFonts w:ascii="宋体" w:eastAsia="宋体" w:hAnsi="宋体" w:cs="宋体" w:hint="eastAsia"/>
+          <w:rFonts w:ascii="宋体" w:eastAsia="宋体" w:hAnsi="宋体" w:cs="宋体"/>
           <w:color w:val="000000"/>
         </w:rPr>
       </w:pPr>
@@ -16082,7 +16082,7 @@
             <w:pPr>
               <w:jc w:val="center"/>
               <w:rPr>
-                <w:rFonts w:ascii="Arial" w:hAnsi="Arial" w:cs="Arial" w:hint="eastAsia"/>
+                <w:rFonts w:ascii="Arial" w:hAnsi="Arial" w:cs="Arial"/>
                 <w:color w:val="000000"/>
                 <w:sz w:val="18"/>
               </w:rPr>
@@ -16284,7 +16284,7 @@
             <w:pPr>
               <w:jc w:val="center"/>
               <w:rPr>
-                <w:rFonts w:ascii="Arial" w:hAnsi="Arial" w:cs="Arial" w:hint="eastAsia"/>
+                <w:rFonts w:ascii="Arial" w:hAnsi="Arial" w:cs="Arial"/>
                 <w:color w:val="000000"/>
                 <w:sz w:val="18"/>
               </w:rPr>
@@ -16512,7 +16512,7 @@
       <w:pPr>
         <w:ind w:firstLineChars="50" w:firstLine="105"/>
         <w:rPr>
-          <w:rFonts w:ascii="宋体" w:eastAsia="宋体" w:hAnsi="宋体" w:cs="宋体" w:hint="eastAsia"/>
+          <w:rFonts w:ascii="宋体" w:eastAsia="宋体" w:hAnsi="宋体" w:cs="宋体"/>
           <w:color w:val="000000"/>
         </w:rPr>
       </w:pPr>
@@ -17035,7 +17035,7 @@
             <w:pPr>
               <w:jc w:val="center"/>
               <w:rPr>
-                <w:rFonts w:ascii="宋体" w:eastAsia="宋体" w:hAnsi="宋体" w:cs="宋体" w:hint="eastAsia"/>
+                <w:rFonts w:ascii="宋体" w:eastAsia="宋体" w:hAnsi="宋体" w:cs="宋体"/>
               </w:rPr>
             </w:pPr>
             <w:r>
@@ -18352,7 +18352,7 @@
             <w:pPr>
               <w:jc w:val="center"/>
               <w:rPr>
-                <w:rFonts w:ascii="Arial" w:hAnsi="Arial" w:cs="Arial" w:hint="eastAsia"/>
+                <w:rFonts w:ascii="Arial" w:hAnsi="Arial" w:cs="Arial"/>
                 <w:color w:val="000000"/>
                 <w:sz w:val="18"/>
               </w:rPr>
@@ -18524,7 +18524,7 @@
             <w:pPr>
               <w:jc w:val="center"/>
               <w:rPr>
-                <w:rFonts w:ascii="Arial" w:hAnsi="Arial" w:cs="Arial" w:hint="eastAsia"/>
+                <w:rFonts w:ascii="Arial" w:hAnsi="Arial" w:cs="Arial"/>
                 <w:color w:val="000000"/>
                 <w:sz w:val="18"/>
               </w:rPr>
@@ -18668,7 +18668,7 @@
     <w:p>
       <w:pPr>
         <w:rPr>
-          <w:rFonts w:ascii="Arial" w:hAnsi="Arial" w:cs="Arial" w:hint="eastAsia"/>
+          <w:rFonts w:ascii="Arial" w:hAnsi="Arial" w:cs="Arial"/>
           <w:color w:val="333333"/>
           <w:sz w:val="19"/>
           <w:szCs w:val="19"/>
@@ -19709,21 +19709,7 @@
           <w:rFonts w:ascii="Calibri" w:eastAsia="Calibri" w:hAnsi="Calibri" w:cs="Calibri"/>
           <w:color w:val="000000"/>
         </w:rPr>
-        <w:t>member</w:t>
-      </w:r>
-      <w:r>
-        <w:rPr>
-          <w:rFonts w:ascii="Calibri" w:eastAsia="Calibri" w:hAnsi="Calibri" w:cs="Calibri"/>
-          <w:color w:val="000000"/>
-        </w:rPr>
-        <w:t xml:space="preserve"> </w:t>
-      </w:r>
-      <w:r>
-        <w:rPr>
-          <w:rFonts w:ascii="Calibri" w:eastAsia="Calibri" w:hAnsi="Calibri" w:cs="Calibri"/>
-          <w:color w:val="000000"/>
-        </w:rPr>
-        <w:t>_debt</w:t>
+        <w:t>member_debt</w:t>
       </w:r>
       <w:r>
         <w:rPr>
@@ -20794,7 +20780,7 @@
     <w:p>
       <w:pPr>
         <w:rPr>
-          <w:rFonts w:ascii="Calibri" w:hAnsi="Calibri" w:cs="Calibri" w:hint="eastAsia"/>
+          <w:rFonts w:ascii="Calibri" w:hAnsi="Calibri" w:cs="Calibri"/>
           <w:color w:val="000000"/>
         </w:rPr>
       </w:pPr>
@@ -21324,7 +21310,7 @@
             <w:pPr>
               <w:jc w:val="center"/>
               <w:rPr>
-                <w:rFonts w:ascii="宋体" w:eastAsia="宋体" w:hAnsi="宋体" w:cs="宋体" w:hint="eastAsia"/>
+                <w:rFonts w:ascii="宋体" w:eastAsia="宋体" w:hAnsi="宋体" w:cs="宋体"/>
                 <w:color w:val="000000"/>
               </w:rPr>
             </w:pPr>
@@ -23930,13 +23916,19 @@
         <w:rPr>
           <w:rFonts w:ascii="宋体" w:eastAsia="宋体" w:hAnsi="宋体" w:cs="宋体"/>
         </w:rPr>
-        <w:t>寻找</w:t>
+        <w:t>处置</w:t>
+      </w:r>
+      <w:r>
+        <w:rPr>
+          <w:rFonts w:ascii="宋体" w:eastAsia="宋体" w:hAnsi="宋体" w:cs="宋体" w:hint="eastAsia"/>
+        </w:rPr>
+        <w:t>接单</w:t>
       </w:r>
       <w:r>
         <w:rPr>
           <w:rFonts w:ascii="宋体" w:eastAsia="宋体" w:hAnsi="宋体" w:cs="宋体"/>
         </w:rPr>
-        <w:t>处置表</w:t>
+        <w:t>表</w:t>
       </w:r>
     </w:p>
     <w:tbl>
@@ -23962,7 +23954,7 @@
         </w:trPr>
         <w:tc>
           <w:tcPr>
-            <w:tcW w:w="1896" w:type="dxa"/>
+            <w:tcW w:w="1889" w:type="dxa"/>
             <w:tcBorders>
               <w:top w:val="single" w:sz="12" w:space="0" w:color="000000"/>
               <w:left w:val="single" w:sz="12" w:space="0" w:color="000000"/>
@@ -23994,7 +23986,7 @@
         </w:tc>
         <w:tc>
           <w:tcPr>
-            <w:tcW w:w="2371" w:type="dxa"/>
+            <w:tcW w:w="2356" w:type="dxa"/>
             <w:tcBorders>
               <w:top w:val="single" w:sz="12" w:space="0" w:color="000000"/>
               <w:left w:val="single" w:sz="12" w:space="0" w:color="000000"/>
@@ -24026,7 +24018,7 @@
         </w:tc>
         <w:tc>
           <w:tcPr>
-            <w:tcW w:w="554" w:type="dxa"/>
+            <w:tcW w:w="552" w:type="dxa"/>
             <w:tcBorders>
               <w:top w:val="single" w:sz="12" w:space="0" w:color="000000"/>
               <w:left w:val="single" w:sz="12" w:space="0" w:color="000000"/>
@@ -24058,7 +24050,7 @@
         </w:tc>
         <w:tc>
           <w:tcPr>
-            <w:tcW w:w="800" w:type="dxa"/>
+            <w:tcW w:w="796" w:type="dxa"/>
             <w:tcBorders>
               <w:top w:val="single" w:sz="12" w:space="0" w:color="000000"/>
               <w:left w:val="single" w:sz="12" w:space="0" w:color="000000"/>
@@ -24090,7 +24082,7 @@
         </w:tc>
         <w:tc>
           <w:tcPr>
-            <w:tcW w:w="2791" w:type="dxa"/>
+            <w:tcW w:w="2771" w:type="dxa"/>
             <w:tcBorders>
               <w:top w:val="single" w:sz="12" w:space="0" w:color="000000"/>
               <w:left w:val="single" w:sz="12" w:space="0" w:color="000000"/>
@@ -24127,7 +24119,7 @@
         </w:trPr>
         <w:tc>
           <w:tcPr>
-            <w:tcW w:w="1896" w:type="dxa"/>
+            <w:tcW w:w="1889" w:type="dxa"/>
             <w:tcBorders>
               <w:top w:val="single" w:sz="12" w:space="0" w:color="000000"/>
               <w:left w:val="single" w:sz="12" w:space="0" w:color="000000"/>
@@ -24156,7 +24148,7 @@
         </w:tc>
         <w:tc>
           <w:tcPr>
-            <w:tcW w:w="2371" w:type="dxa"/>
+            <w:tcW w:w="2356" w:type="dxa"/>
             <w:tcBorders>
               <w:top w:val="single" w:sz="12" w:space="0" w:color="000000"/>
               <w:left w:val="single" w:sz="12" w:space="0" w:color="000000"/>
@@ -24185,7 +24177,7 @@
         </w:tc>
         <w:tc>
           <w:tcPr>
-            <w:tcW w:w="554" w:type="dxa"/>
+            <w:tcW w:w="552" w:type="dxa"/>
             <w:tcBorders>
               <w:top w:val="single" w:sz="12" w:space="0" w:color="000000"/>
               <w:left w:val="single" w:sz="12" w:space="0" w:color="000000"/>
@@ -24217,7 +24209,7 @@
         </w:tc>
         <w:tc>
           <w:tcPr>
-            <w:tcW w:w="800" w:type="dxa"/>
+            <w:tcW w:w="796" w:type="dxa"/>
             <w:tcBorders>
               <w:top w:val="single" w:sz="12" w:space="0" w:color="000000"/>
               <w:left w:val="single" w:sz="12" w:space="0" w:color="000000"/>
@@ -24243,7 +24235,7 @@
         </w:tc>
         <w:tc>
           <w:tcPr>
-            <w:tcW w:w="2791" w:type="dxa"/>
+            <w:tcW w:w="2771" w:type="dxa"/>
             <w:tcBorders>
               <w:top w:val="single" w:sz="12" w:space="0" w:color="000000"/>
               <w:left w:val="single" w:sz="12" w:space="0" w:color="000000"/>
@@ -24280,36 +24272,42 @@
         </w:trPr>
         <w:tc>
           <w:tcPr>
-            <w:tcW w:w="1896" w:type="dxa"/>
-            <w:tcBorders>
-              <w:top w:val="single" w:sz="12" w:space="0" w:color="000000"/>
-              <w:left w:val="single" w:sz="12" w:space="0" w:color="000000"/>
-              <w:bottom w:val="single" w:sz="12" w:space="0" w:color="000000"/>
-              <w:right w:val="single" w:sz="12" w:space="0" w:color="000000"/>
-            </w:tcBorders>
-            <w:shd w:val="clear" w:color="auto" w:fill="FFFFFF"/>
-            <w:tcMar>
-              <w:left w:w="48" w:type="dxa"/>
-              <w:right w:w="48" w:type="dxa"/>
-            </w:tcMar>
-            <w:vAlign w:val="center"/>
-          </w:tcPr>
-          <w:p>
-            <w:pPr>
-              <w:jc w:val="center"/>
-            </w:pPr>
-            <w:r>
-              <w:rPr>
-                <w:rFonts w:ascii="Calibri" w:eastAsia="Calibri" w:hAnsi="Calibri" w:cs="Calibri"/>
-                <w:color w:val="000000"/>
-              </w:rPr>
-              <w:t>UserID</w:t>
-            </w:r>
-          </w:p>
-        </w:tc>
-        <w:tc>
-          <w:tcPr>
-            <w:tcW w:w="2371" w:type="dxa"/>
+            <w:tcW w:w="1889" w:type="dxa"/>
+            <w:tcBorders>
+              <w:top w:val="single" w:sz="12" w:space="0" w:color="000000"/>
+              <w:left w:val="single" w:sz="12" w:space="0" w:color="000000"/>
+              <w:bottom w:val="single" w:sz="12" w:space="0" w:color="000000"/>
+              <w:right w:val="single" w:sz="12" w:space="0" w:color="000000"/>
+            </w:tcBorders>
+            <w:shd w:val="clear" w:color="auto" w:fill="FFFFFF"/>
+            <w:tcMar>
+              <w:left w:w="48" w:type="dxa"/>
+              <w:right w:w="48" w:type="dxa"/>
+            </w:tcMar>
+            <w:vAlign w:val="center"/>
+          </w:tcPr>
+          <w:p>
+            <w:pPr>
+              <w:jc w:val="center"/>
+            </w:pPr>
+            <w:r>
+              <w:rPr>
+                <w:rFonts w:ascii="Calibri" w:eastAsia="Calibri" w:hAnsi="Calibri" w:cs="Calibri"/>
+              </w:rPr>
+              <w:t>Debt</w:t>
+            </w:r>
+            <w:r>
+              <w:rPr>
+                <w:rFonts w:ascii="Calibri" w:eastAsia="Calibri" w:hAnsi="Calibri" w:cs="Calibri"/>
+                <w:color w:val="000000"/>
+              </w:rPr>
+              <w:t>ID</w:t>
+            </w:r>
+          </w:p>
+        </w:tc>
+        <w:tc>
+          <w:tcPr>
+            <w:tcW w:w="2356" w:type="dxa"/>
             <w:tcBorders>
               <w:top w:val="single" w:sz="12" w:space="0" w:color="000000"/>
               <w:left w:val="single" w:sz="12" w:space="0" w:color="000000"/>
@@ -24338,7 +24336,7 @@
         </w:tc>
         <w:tc>
           <w:tcPr>
-            <w:tcW w:w="554" w:type="dxa"/>
+            <w:tcW w:w="552" w:type="dxa"/>
             <w:tcBorders>
               <w:top w:val="single" w:sz="12" w:space="0" w:color="000000"/>
               <w:left w:val="single" w:sz="12" w:space="0" w:color="000000"/>
@@ -24370,7 +24368,7 @@
         </w:tc>
         <w:tc>
           <w:tcPr>
-            <w:tcW w:w="800" w:type="dxa"/>
+            <w:tcW w:w="796" w:type="dxa"/>
             <w:tcBorders>
               <w:top w:val="single" w:sz="12" w:space="0" w:color="000000"/>
               <w:left w:val="single" w:sz="12" w:space="0" w:color="000000"/>
@@ -24396,30 +24394,39 @@
         </w:tc>
         <w:tc>
           <w:tcPr>
-            <w:tcW w:w="2791" w:type="dxa"/>
-            <w:tcBorders>
-              <w:top w:val="single" w:sz="12" w:space="0" w:color="000000"/>
-              <w:left w:val="single" w:sz="12" w:space="0" w:color="000000"/>
-              <w:bottom w:val="single" w:sz="12" w:space="0" w:color="000000"/>
-              <w:right w:val="single" w:sz="12" w:space="0" w:color="000000"/>
-            </w:tcBorders>
-            <w:shd w:val="clear" w:color="auto" w:fill="FFFFFF"/>
-            <w:tcMar>
-              <w:left w:w="48" w:type="dxa"/>
-              <w:right w:w="48" w:type="dxa"/>
-            </w:tcMar>
-            <w:vAlign w:val="center"/>
-          </w:tcPr>
-          <w:p>
-            <w:pPr>
-              <w:jc w:val="center"/>
-            </w:pPr>
-            <w:r>
-              <w:rPr>
-                <w:rFonts w:ascii="宋体" w:eastAsia="宋体" w:hAnsi="宋体" w:cs="宋体"/>
-                <w:color w:val="000000"/>
-              </w:rPr>
-              <w:t>会员</w:t>
+            <w:tcW w:w="2771" w:type="dxa"/>
+            <w:tcBorders>
+              <w:top w:val="single" w:sz="12" w:space="0" w:color="000000"/>
+              <w:left w:val="single" w:sz="12" w:space="0" w:color="000000"/>
+              <w:bottom w:val="single" w:sz="12" w:space="0" w:color="000000"/>
+              <w:right w:val="single" w:sz="12" w:space="0" w:color="000000"/>
+            </w:tcBorders>
+            <w:shd w:val="clear" w:color="auto" w:fill="FFFFFF"/>
+            <w:tcMar>
+              <w:left w:w="48" w:type="dxa"/>
+              <w:right w:w="48" w:type="dxa"/>
+            </w:tcMar>
+            <w:vAlign w:val="center"/>
+          </w:tcPr>
+          <w:p>
+            <w:pPr>
+              <w:jc w:val="center"/>
+              <w:rPr>
+                <w:rFonts w:ascii="宋体" w:eastAsia="宋体" w:hAnsi="宋体" w:cs="宋体"/>
+              </w:rPr>
+            </w:pPr>
+            <w:r>
+              <w:rPr>
+                <w:rFonts w:ascii="宋体" w:eastAsia="宋体" w:hAnsi="宋体" w:cs="宋体"/>
+                <w:color w:val="000000"/>
+              </w:rPr>
+              <w:t>处置</w:t>
+            </w:r>
+            <w:r>
+              <w:rPr>
+                <w:rFonts w:ascii="宋体" w:eastAsia="宋体" w:hAnsi="宋体" w:cs="宋体"/>
+              </w:rPr>
+              <w:t>债权</w:t>
             </w:r>
             <w:r>
               <w:rPr>
@@ -24437,35 +24444,35 @@
         </w:trPr>
         <w:tc>
           <w:tcPr>
-            <w:tcW w:w="1896" w:type="dxa"/>
-            <w:tcBorders>
-              <w:top w:val="single" w:sz="12" w:space="0" w:color="000000"/>
-              <w:left w:val="single" w:sz="12" w:space="0" w:color="000000"/>
-              <w:bottom w:val="single" w:sz="12" w:space="0" w:color="000000"/>
-              <w:right w:val="single" w:sz="12" w:space="0" w:color="000000"/>
-            </w:tcBorders>
-            <w:shd w:val="clear" w:color="auto" w:fill="FFFFFF"/>
-            <w:tcMar>
-              <w:left w:w="48" w:type="dxa"/>
-              <w:right w:w="48" w:type="dxa"/>
-            </w:tcMar>
-            <w:vAlign w:val="center"/>
-          </w:tcPr>
-          <w:p>
-            <w:pPr>
-              <w:jc w:val="center"/>
-            </w:pPr>
-            <w:r>
-              <w:rPr>
-                <w:rFonts w:ascii="Calibri" w:eastAsia="Calibri" w:hAnsi="Calibri" w:cs="Calibri"/>
-              </w:rPr>
-              <w:t>DebtNum</w:t>
-            </w:r>
-          </w:p>
-        </w:tc>
-        <w:tc>
-          <w:tcPr>
-            <w:tcW w:w="2371" w:type="dxa"/>
+            <w:tcW w:w="1889" w:type="dxa"/>
+            <w:tcBorders>
+              <w:top w:val="single" w:sz="12" w:space="0" w:color="000000"/>
+              <w:left w:val="single" w:sz="12" w:space="0" w:color="000000"/>
+              <w:bottom w:val="single" w:sz="12" w:space="0" w:color="000000"/>
+              <w:right w:val="single" w:sz="12" w:space="0" w:color="000000"/>
+            </w:tcBorders>
+            <w:shd w:val="clear" w:color="auto" w:fill="FFFFFF"/>
+            <w:tcMar>
+              <w:left w:w="48" w:type="dxa"/>
+              <w:right w:w="48" w:type="dxa"/>
+            </w:tcMar>
+            <w:vAlign w:val="center"/>
+          </w:tcPr>
+          <w:p>
+            <w:pPr>
+              <w:jc w:val="center"/>
+            </w:pPr>
+            <w:r>
+              <w:rPr>
+                <w:rFonts w:ascii="Calibri" w:eastAsia="Calibri" w:hAnsi="Calibri" w:cs="Calibri"/>
+              </w:rPr>
+              <w:t>MandatorID</w:t>
+            </w:r>
+          </w:p>
+        </w:tc>
+        <w:tc>
+          <w:tcPr>
+            <w:tcW w:w="2356" w:type="dxa"/>
             <w:tcBorders>
               <w:top w:val="single" w:sz="12" w:space="0" w:color="000000"/>
               <w:left w:val="single" w:sz="12" w:space="0" w:color="000000"/>
@@ -24494,7 +24501,7 @@
         </w:tc>
         <w:tc>
           <w:tcPr>
-            <w:tcW w:w="554" w:type="dxa"/>
+            <w:tcW w:w="552" w:type="dxa"/>
             <w:tcBorders>
               <w:top w:val="single" w:sz="12" w:space="0" w:color="000000"/>
               <w:left w:val="single" w:sz="12" w:space="0" w:color="000000"/>
@@ -24526,7 +24533,7 @@
         </w:tc>
         <w:tc>
           <w:tcPr>
-            <w:tcW w:w="800" w:type="dxa"/>
+            <w:tcW w:w="796" w:type="dxa"/>
             <w:tcBorders>
               <w:top w:val="single" w:sz="12" w:space="0" w:color="000000"/>
               <w:left w:val="single" w:sz="12" w:space="0" w:color="000000"/>
@@ -24552,46 +24559,37 @@
         </w:tc>
         <w:tc>
           <w:tcPr>
-            <w:tcW w:w="2791" w:type="dxa"/>
-            <w:tcBorders>
-              <w:top w:val="single" w:sz="12" w:space="0" w:color="000000"/>
-              <w:left w:val="single" w:sz="12" w:space="0" w:color="000000"/>
-              <w:bottom w:val="single" w:sz="12" w:space="0" w:color="000000"/>
-              <w:right w:val="single" w:sz="12" w:space="0" w:color="000000"/>
-            </w:tcBorders>
-            <w:shd w:val="clear" w:color="auto" w:fill="FFFFFF"/>
-            <w:tcMar>
-              <w:left w:w="48" w:type="dxa"/>
-              <w:right w:w="48" w:type="dxa"/>
-            </w:tcMar>
-            <w:vAlign w:val="center"/>
-          </w:tcPr>
-          <w:p>
-            <w:pPr>
-              <w:jc w:val="center"/>
-              <w:rPr>
-                <w:rFonts w:ascii="宋体" w:eastAsia="宋体" w:hAnsi="宋体" w:cs="宋体"/>
-              </w:rPr>
-            </w:pPr>
-            <w:r>
-              <w:rPr>
-                <w:rFonts w:ascii="宋体" w:eastAsia="宋体" w:hAnsi="宋体" w:cs="宋体"/>
-                <w:color w:val="000000"/>
-              </w:rPr>
-              <w:t>处置</w:t>
-            </w:r>
-            <w:r>
-              <w:rPr>
-                <w:rFonts w:ascii="宋体" w:eastAsia="宋体" w:hAnsi="宋体" w:cs="宋体"/>
-              </w:rPr>
-              <w:t>债权</w:t>
-            </w:r>
-            <w:r>
-              <w:rPr>
-                <w:rFonts w:ascii="宋体" w:eastAsia="宋体" w:hAnsi="宋体" w:cs="宋体"/>
-                <w:color w:val="000000"/>
-              </w:rPr>
-              <w:t>编号</w:t>
+            <w:tcW w:w="2771" w:type="dxa"/>
+            <w:tcBorders>
+              <w:top w:val="single" w:sz="12" w:space="0" w:color="000000"/>
+              <w:left w:val="single" w:sz="12" w:space="0" w:color="000000"/>
+              <w:bottom w:val="single" w:sz="12" w:space="0" w:color="000000"/>
+              <w:right w:val="single" w:sz="12" w:space="0" w:color="000000"/>
+            </w:tcBorders>
+            <w:shd w:val="clear" w:color="auto" w:fill="FFFFFF"/>
+            <w:tcMar>
+              <w:left w:w="48" w:type="dxa"/>
+              <w:right w:w="48" w:type="dxa"/>
+            </w:tcMar>
+            <w:vAlign w:val="center"/>
+          </w:tcPr>
+          <w:p>
+            <w:pPr>
+              <w:jc w:val="center"/>
+            </w:pPr>
+            <w:r>
+              <w:rPr>
+                <w:rFonts w:ascii="宋体" w:eastAsia="宋体" w:hAnsi="宋体" w:cs="宋体"/>
+                <w:color w:val="000000"/>
+              </w:rPr>
+              <w:t>委托人用户</w:t>
+            </w:r>
+            <w:r>
+              <w:rPr>
+                <w:rFonts w:ascii="Calibri" w:eastAsia="Calibri" w:hAnsi="Calibri" w:cs="Calibri"/>
+                <w:color w:val="000000"/>
+              </w:rPr>
+              <w:t>ID</w:t>
             </w:r>
           </w:p>
         </w:tc>
@@ -24602,83 +24600,91 @@
         </w:trPr>
         <w:tc>
           <w:tcPr>
-            <w:tcW w:w="1896" w:type="dxa"/>
-            <w:tcBorders>
-              <w:top w:val="single" w:sz="12" w:space="0" w:color="000000"/>
-              <w:left w:val="single" w:sz="12" w:space="0" w:color="000000"/>
-              <w:bottom w:val="single" w:sz="12" w:space="0" w:color="000000"/>
-              <w:right w:val="single" w:sz="12" w:space="0" w:color="000000"/>
-            </w:tcBorders>
-            <w:shd w:val="clear" w:color="auto" w:fill="FFFFFF"/>
-            <w:tcMar>
-              <w:left w:w="48" w:type="dxa"/>
-              <w:right w:w="48" w:type="dxa"/>
-            </w:tcMar>
-            <w:vAlign w:val="center"/>
-          </w:tcPr>
-          <w:p>
-            <w:pPr>
-              <w:jc w:val="center"/>
+            <w:tcW w:w="1889" w:type="dxa"/>
+            <w:tcBorders>
+              <w:top w:val="single" w:sz="12" w:space="0" w:color="000000"/>
+              <w:left w:val="single" w:sz="12" w:space="0" w:color="000000"/>
+              <w:bottom w:val="single" w:sz="12" w:space="0" w:color="000000"/>
+              <w:right w:val="single" w:sz="12" w:space="0" w:color="000000"/>
+            </w:tcBorders>
+            <w:shd w:val="clear" w:color="auto" w:fill="FFFFFF"/>
+            <w:tcMar>
+              <w:left w:w="48" w:type="dxa"/>
+              <w:right w:w="48" w:type="dxa"/>
+            </w:tcMar>
+            <w:vAlign w:val="center"/>
+          </w:tcPr>
+          <w:p>
+            <w:pPr>
+              <w:jc w:val="center"/>
+              <w:rPr>
+                <w:rFonts w:ascii="Calibri" w:eastAsia="Calibri" w:hAnsi="Calibri" w:cs="Calibri"/>
+              </w:rPr>
             </w:pPr>
             <w:r>
               <w:rPr>
                 <w:rFonts w:ascii="Calibri" w:eastAsia="Calibri" w:hAnsi="Calibri" w:cs="Calibri"/>
               </w:rPr>
               <w:lastRenderedPageBreak/>
-              <w:t>MandatorID</w:t>
-            </w:r>
-          </w:p>
-        </w:tc>
-        <w:tc>
-          <w:tcPr>
-            <w:tcW w:w="2371" w:type="dxa"/>
-            <w:tcBorders>
-              <w:top w:val="single" w:sz="12" w:space="0" w:color="000000"/>
-              <w:left w:val="single" w:sz="12" w:space="0" w:color="000000"/>
-              <w:bottom w:val="single" w:sz="12" w:space="0" w:color="000000"/>
-              <w:right w:val="single" w:sz="12" w:space="0" w:color="000000"/>
-            </w:tcBorders>
-            <w:shd w:val="clear" w:color="auto" w:fill="FFFFFF"/>
-            <w:tcMar>
-              <w:left w:w="48" w:type="dxa"/>
-              <w:right w:w="48" w:type="dxa"/>
-            </w:tcMar>
-            <w:vAlign w:val="center"/>
-          </w:tcPr>
-          <w:p>
-            <w:pPr>
-              <w:jc w:val="center"/>
-            </w:pPr>
-            <w:r>
-              <w:rPr>
-                <w:rFonts w:ascii="Calibri" w:eastAsia="Calibri" w:hAnsi="Calibri" w:cs="Calibri"/>
-                <w:color w:val="000000"/>
-              </w:rPr>
-              <w:t>int(11)</w:t>
-            </w:r>
-          </w:p>
-        </w:tc>
-        <w:tc>
-          <w:tcPr>
-            <w:tcW w:w="554" w:type="dxa"/>
-            <w:tcBorders>
-              <w:top w:val="single" w:sz="12" w:space="0" w:color="000000"/>
-              <w:left w:val="single" w:sz="12" w:space="0" w:color="000000"/>
-              <w:bottom w:val="single" w:sz="12" w:space="0" w:color="000000"/>
-              <w:right w:val="single" w:sz="12" w:space="0" w:color="000000"/>
-            </w:tcBorders>
-            <w:shd w:val="clear" w:color="auto" w:fill="FFFFFF"/>
-            <w:tcMar>
-              <w:left w:w="48" w:type="dxa"/>
-              <w:right w:w="48" w:type="dxa"/>
-            </w:tcMar>
-            <w:vAlign w:val="center"/>
-          </w:tcPr>
-          <w:p>
-            <w:pPr>
-              <w:jc w:val="center"/>
-              <w:rPr>
-                <w:rFonts w:ascii="宋体" w:eastAsia="宋体" w:hAnsi="宋体" w:cs="宋体"/>
+              <w:t>Money</w:t>
+            </w:r>
+          </w:p>
+        </w:tc>
+        <w:tc>
+          <w:tcPr>
+            <w:tcW w:w="2356" w:type="dxa"/>
+            <w:tcBorders>
+              <w:top w:val="single" w:sz="12" w:space="0" w:color="000000"/>
+              <w:left w:val="single" w:sz="12" w:space="0" w:color="000000"/>
+              <w:bottom w:val="single" w:sz="12" w:space="0" w:color="000000"/>
+              <w:right w:val="single" w:sz="12" w:space="0" w:color="000000"/>
+            </w:tcBorders>
+            <w:shd w:val="clear" w:color="auto" w:fill="FFFFFF"/>
+            <w:tcMar>
+              <w:left w:w="48" w:type="dxa"/>
+              <w:right w:w="48" w:type="dxa"/>
+            </w:tcMar>
+            <w:vAlign w:val="center"/>
+          </w:tcPr>
+          <w:p>
+            <w:pPr>
+              <w:jc w:val="center"/>
+              <w:rPr>
+                <w:rFonts w:ascii="Calibri" w:eastAsia="Calibri" w:hAnsi="Calibri" w:cs="Calibri"/>
+                <w:color w:val="000000"/>
+              </w:rPr>
+            </w:pPr>
+            <w:r>
+              <w:rPr>
+                <w:rFonts w:ascii="Calibri" w:eastAsia="Calibri" w:hAnsi="Calibri" w:cs="Calibri"/>
+                <w:color w:val="000000"/>
+              </w:rPr>
+              <w:t>Float(3,2)</w:t>
+            </w:r>
+          </w:p>
+        </w:tc>
+        <w:tc>
+          <w:tcPr>
+            <w:tcW w:w="552" w:type="dxa"/>
+            <w:tcBorders>
+              <w:top w:val="single" w:sz="12" w:space="0" w:color="000000"/>
+              <w:left w:val="single" w:sz="12" w:space="0" w:color="000000"/>
+              <w:bottom w:val="single" w:sz="12" w:space="0" w:color="000000"/>
+              <w:right w:val="single" w:sz="12" w:space="0" w:color="000000"/>
+            </w:tcBorders>
+            <w:shd w:val="clear" w:color="auto" w:fill="FFFFFF"/>
+            <w:tcMar>
+              <w:left w:w="48" w:type="dxa"/>
+              <w:right w:w="48" w:type="dxa"/>
+            </w:tcMar>
+            <w:vAlign w:val="center"/>
+          </w:tcPr>
+          <w:p>
+            <w:pPr>
+              <w:jc w:val="center"/>
+              <w:rPr>
+                <w:rFonts w:ascii="宋体" w:eastAsia="宋体" w:hAnsi="宋体" w:cs="宋体"/>
+                <w:color w:val="000000"/>
               </w:rPr>
             </w:pPr>
             <w:r>
@@ -24692,7 +24698,7 @@
         </w:tc>
         <w:tc>
           <w:tcPr>
-            <w:tcW w:w="800" w:type="dxa"/>
+            <w:tcW w:w="796" w:type="dxa"/>
             <w:tcBorders>
               <w:top w:val="single" w:sz="12" w:space="0" w:color="000000"/>
               <w:left w:val="single" w:sz="12" w:space="0" w:color="000000"/>
@@ -24718,37 +24724,34 @@
         </w:tc>
         <w:tc>
           <w:tcPr>
-            <w:tcW w:w="2791" w:type="dxa"/>
-            <w:tcBorders>
-              <w:top w:val="single" w:sz="12" w:space="0" w:color="000000"/>
-              <w:left w:val="single" w:sz="12" w:space="0" w:color="000000"/>
-              <w:bottom w:val="single" w:sz="12" w:space="0" w:color="000000"/>
-              <w:right w:val="single" w:sz="12" w:space="0" w:color="000000"/>
-            </w:tcBorders>
-            <w:shd w:val="clear" w:color="auto" w:fill="FFFFFF"/>
-            <w:tcMar>
-              <w:left w:w="48" w:type="dxa"/>
-              <w:right w:w="48" w:type="dxa"/>
-            </w:tcMar>
-            <w:vAlign w:val="center"/>
-          </w:tcPr>
-          <w:p>
-            <w:pPr>
-              <w:jc w:val="center"/>
-            </w:pPr>
-            <w:r>
-              <w:rPr>
-                <w:rFonts w:ascii="宋体" w:eastAsia="宋体" w:hAnsi="宋体" w:cs="宋体"/>
-                <w:color w:val="000000"/>
-              </w:rPr>
-              <w:t>委托人用户</w:t>
-            </w:r>
-            <w:r>
-              <w:rPr>
-                <w:rFonts w:ascii="Calibri" w:eastAsia="Calibri" w:hAnsi="Calibri" w:cs="Calibri"/>
-                <w:color w:val="000000"/>
-              </w:rPr>
-              <w:t>ID</w:t>
+            <w:tcW w:w="2771" w:type="dxa"/>
+            <w:tcBorders>
+              <w:top w:val="single" w:sz="12" w:space="0" w:color="000000"/>
+              <w:left w:val="single" w:sz="12" w:space="0" w:color="000000"/>
+              <w:bottom w:val="single" w:sz="12" w:space="0" w:color="000000"/>
+              <w:right w:val="single" w:sz="12" w:space="0" w:color="000000"/>
+            </w:tcBorders>
+            <w:shd w:val="clear" w:color="auto" w:fill="FFFFFF"/>
+            <w:tcMar>
+              <w:left w:w="48" w:type="dxa"/>
+              <w:right w:w="48" w:type="dxa"/>
+            </w:tcMar>
+            <w:vAlign w:val="center"/>
+          </w:tcPr>
+          <w:p>
+            <w:pPr>
+              <w:jc w:val="center"/>
+              <w:rPr>
+                <w:rFonts w:ascii="宋体" w:eastAsia="宋体" w:hAnsi="宋体" w:cs="宋体" w:hint="eastAsia"/>
+                <w:color w:val="000000"/>
+              </w:rPr>
+            </w:pPr>
+            <w:r>
+              <w:rPr>
+                <w:rFonts w:ascii="宋体" w:eastAsia="宋体" w:hAnsi="宋体" w:cs="宋体" w:hint="eastAsia"/>
+                <w:color w:val="000000"/>
+              </w:rPr>
+              <w:t>处置方报价</w:t>
             </w:r>
           </w:p>
         </w:tc>
@@ -24759,7 +24762,162 @@
         </w:trPr>
         <w:tc>
           <w:tcPr>
-            <w:tcW w:w="1896" w:type="dxa"/>
+            <w:tcW w:w="1889" w:type="dxa"/>
+            <w:tcBorders>
+              <w:top w:val="single" w:sz="12" w:space="0" w:color="000000"/>
+              <w:left w:val="single" w:sz="12" w:space="0" w:color="000000"/>
+              <w:bottom w:val="single" w:sz="12" w:space="0" w:color="000000"/>
+              <w:right w:val="single" w:sz="12" w:space="0" w:color="000000"/>
+            </w:tcBorders>
+            <w:shd w:val="clear" w:color="auto" w:fill="FFFFFF"/>
+            <w:tcMar>
+              <w:left w:w="48" w:type="dxa"/>
+              <w:right w:w="48" w:type="dxa"/>
+            </w:tcMar>
+            <w:vAlign w:val="center"/>
+          </w:tcPr>
+          <w:p>
+            <w:pPr>
+              <w:jc w:val="center"/>
+              <w:rPr>
+                <w:rFonts w:ascii="Calibri" w:eastAsia="Calibri" w:hAnsi="Calibri" w:cs="Calibri"/>
+              </w:rPr>
+            </w:pPr>
+            <w:r>
+              <w:rPr>
+                <w:rFonts w:ascii="Calibri" w:eastAsia="Calibri" w:hAnsi="Calibri" w:cs="Calibri"/>
+                <w:color w:val="000000"/>
+              </w:rPr>
+              <w:t>AdvantageInfo</w:t>
+            </w:r>
+          </w:p>
+        </w:tc>
+        <w:tc>
+          <w:tcPr>
+            <w:tcW w:w="2356" w:type="dxa"/>
+            <w:tcBorders>
+              <w:top w:val="single" w:sz="12" w:space="0" w:color="000000"/>
+              <w:left w:val="single" w:sz="12" w:space="0" w:color="000000"/>
+              <w:bottom w:val="single" w:sz="12" w:space="0" w:color="000000"/>
+              <w:right w:val="single" w:sz="12" w:space="0" w:color="000000"/>
+            </w:tcBorders>
+            <w:shd w:val="clear" w:color="auto" w:fill="FFFFFF"/>
+            <w:tcMar>
+              <w:left w:w="48" w:type="dxa"/>
+              <w:right w:w="48" w:type="dxa"/>
+            </w:tcMar>
+            <w:vAlign w:val="center"/>
+          </w:tcPr>
+          <w:p>
+            <w:pPr>
+              <w:jc w:val="center"/>
+              <w:rPr>
+                <w:rFonts w:ascii="Calibri" w:eastAsia="Calibri" w:hAnsi="Calibri" w:cs="Calibri"/>
+                <w:color w:val="000000"/>
+              </w:rPr>
+            </w:pPr>
+            <w:r>
+              <w:rPr>
+                <w:rFonts w:ascii="Calibri" w:eastAsia="Calibri" w:hAnsi="Calibri" w:cs="Calibri"/>
+                <w:color w:val="000000"/>
+              </w:rPr>
+              <w:t>text</w:t>
+            </w:r>
+          </w:p>
+        </w:tc>
+        <w:tc>
+          <w:tcPr>
+            <w:tcW w:w="552" w:type="dxa"/>
+            <w:tcBorders>
+              <w:top w:val="single" w:sz="12" w:space="0" w:color="000000"/>
+              <w:left w:val="single" w:sz="12" w:space="0" w:color="000000"/>
+              <w:bottom w:val="single" w:sz="12" w:space="0" w:color="000000"/>
+              <w:right w:val="single" w:sz="12" w:space="0" w:color="000000"/>
+            </w:tcBorders>
+            <w:shd w:val="clear" w:color="auto" w:fill="FFFFFF"/>
+            <w:tcMar>
+              <w:left w:w="48" w:type="dxa"/>
+              <w:right w:w="48" w:type="dxa"/>
+            </w:tcMar>
+            <w:vAlign w:val="center"/>
+          </w:tcPr>
+          <w:p>
+            <w:pPr>
+              <w:jc w:val="center"/>
+              <w:rPr>
+                <w:rFonts w:ascii="宋体" w:eastAsia="宋体" w:hAnsi="宋体" w:cs="宋体"/>
+                <w:color w:val="000000"/>
+              </w:rPr>
+            </w:pPr>
+          </w:p>
+        </w:tc>
+        <w:tc>
+          <w:tcPr>
+            <w:tcW w:w="796" w:type="dxa"/>
+            <w:tcBorders>
+              <w:top w:val="single" w:sz="12" w:space="0" w:color="000000"/>
+              <w:left w:val="single" w:sz="12" w:space="0" w:color="000000"/>
+              <w:bottom w:val="single" w:sz="12" w:space="0" w:color="000000"/>
+              <w:right w:val="single" w:sz="12" w:space="0" w:color="000000"/>
+            </w:tcBorders>
+            <w:shd w:val="clear" w:color="auto" w:fill="FFFFFF"/>
+            <w:tcMar>
+              <w:left w:w="48" w:type="dxa"/>
+              <w:right w:w="48" w:type="dxa"/>
+            </w:tcMar>
+            <w:vAlign w:val="center"/>
+          </w:tcPr>
+          <w:p>
+            <w:pPr>
+              <w:jc w:val="center"/>
+              <w:rPr>
+                <w:rFonts w:ascii="宋体" w:eastAsia="宋体" w:hAnsi="宋体" w:cs="宋体"/>
+                <w:sz w:val="22"/>
+              </w:rPr>
+            </w:pPr>
+          </w:p>
+        </w:tc>
+        <w:tc>
+          <w:tcPr>
+            <w:tcW w:w="2771" w:type="dxa"/>
+            <w:tcBorders>
+              <w:top w:val="single" w:sz="12" w:space="0" w:color="000000"/>
+              <w:left w:val="single" w:sz="12" w:space="0" w:color="000000"/>
+              <w:bottom w:val="single" w:sz="12" w:space="0" w:color="000000"/>
+              <w:right w:val="single" w:sz="12" w:space="0" w:color="000000"/>
+            </w:tcBorders>
+            <w:shd w:val="clear" w:color="auto" w:fill="FFFFFF"/>
+            <w:tcMar>
+              <w:left w:w="48" w:type="dxa"/>
+              <w:right w:w="48" w:type="dxa"/>
+            </w:tcMar>
+            <w:vAlign w:val="center"/>
+          </w:tcPr>
+          <w:p>
+            <w:pPr>
+              <w:jc w:val="center"/>
+              <w:rPr>
+                <w:rFonts w:ascii="宋体" w:eastAsia="宋体" w:hAnsi="宋体" w:cs="宋体"/>
+                <w:color w:val="000000"/>
+              </w:rPr>
+            </w:pPr>
+            <w:r>
+              <w:rPr>
+                <w:rFonts w:ascii="宋体" w:eastAsia="宋体" w:hAnsi="宋体" w:cs="宋体" w:hint="eastAsia"/>
+                <w:color w:val="000000"/>
+              </w:rPr>
+              <w:t>处置方优势</w:t>
+            </w:r>
+          </w:p>
+        </w:tc>
+      </w:tr>
+      <w:tr>
+        <w:trPr>
+          <w:trHeight w:val="1"/>
+        </w:trPr>
+        <w:tc>
+          <w:tcPr>
+            <w:tcW w:w="1889" w:type="dxa"/>
             <w:tcBorders>
               <w:top w:val="single" w:sz="12" w:space="0" w:color="000000"/>
               <w:left w:val="single" w:sz="12" w:space="0" w:color="000000"/>
@@ -24805,7 +24963,7 @@
         </w:tc>
         <w:tc>
           <w:tcPr>
-            <w:tcW w:w="2371" w:type="dxa"/>
+            <w:tcW w:w="2356" w:type="dxa"/>
             <w:tcBorders>
               <w:top w:val="single" w:sz="12" w:space="0" w:color="000000"/>
               <w:left w:val="single" w:sz="12" w:space="0" w:color="000000"/>
@@ -24838,7 +24996,7 @@
         </w:tc>
         <w:tc>
           <w:tcPr>
-            <w:tcW w:w="554" w:type="dxa"/>
+            <w:tcW w:w="552" w:type="dxa"/>
             <w:tcBorders>
               <w:top w:val="single" w:sz="12" w:space="0" w:color="000000"/>
               <w:left w:val="single" w:sz="12" w:space="0" w:color="000000"/>
@@ -24871,7 +25029,7 @@
         </w:tc>
         <w:tc>
           <w:tcPr>
-            <w:tcW w:w="800" w:type="dxa"/>
+            <w:tcW w:w="796" w:type="dxa"/>
             <w:tcBorders>
               <w:top w:val="single" w:sz="12" w:space="0" w:color="000000"/>
               <w:left w:val="single" w:sz="12" w:space="0" w:color="000000"/>
@@ -24897,7 +25055,7 @@
         </w:tc>
         <w:tc>
           <w:tcPr>
-            <w:tcW w:w="2791" w:type="dxa"/>
+            <w:tcW w:w="2771" w:type="dxa"/>
             <w:tcBorders>
               <w:top w:val="single" w:sz="12" w:space="0" w:color="000000"/>
               <w:left w:val="single" w:sz="12" w:space="0" w:color="000000"/>
@@ -29654,6 +29812,7 @@
           <w:rFonts w:ascii="Calibri" w:eastAsia="Calibri" w:hAnsi="Calibri" w:cs="Calibri"/>
           <w:color w:val="000000"/>
         </w:rPr>
+        <w:lastRenderedPageBreak/>
         <w:t>member</w:t>
       </w:r>
       <w:r>
@@ -29687,7 +29846,6 @@
         <w:rPr>
           <w:rFonts w:ascii="宋体" w:eastAsia="宋体" w:hAnsi="宋体" w:cs="宋体"/>
         </w:rPr>
-        <w:lastRenderedPageBreak/>
         <w:t>表注释</w:t>
       </w:r>
       <w:r>

--- a/doc/数字字典/债务催收平台数据字典.docx
+++ b/doc/数字字典/债务催收平台数据字典.docx
@@ -23920,9 +23920,21 @@
       </w:r>
       <w:r>
         <w:rPr>
+          <w:rFonts w:ascii="宋体" w:eastAsia="宋体" w:hAnsi="宋体" w:cs="宋体"/>
+        </w:rPr>
+        <w:t>方</w:t>
+      </w:r>
+      <w:r>
+        <w:rPr>
           <w:rFonts w:ascii="宋体" w:eastAsia="宋体" w:hAnsi="宋体" w:cs="宋体" w:hint="eastAsia"/>
         </w:rPr>
         <w:t>接单</w:t>
+      </w:r>
+      <w:r>
+        <w:rPr>
+          <w:rFonts w:ascii="宋体" w:eastAsia="宋体" w:hAnsi="宋体" w:cs="宋体" w:hint="eastAsia"/>
+        </w:rPr>
+        <w:t>申请</w:t>
       </w:r>
       <w:r>
         <w:rPr>
@@ -24418,13 +24430,6 @@
             <w:r>
               <w:rPr>
                 <w:rFonts w:ascii="宋体" w:eastAsia="宋体" w:hAnsi="宋体" w:cs="宋体"/>
-                <w:color w:val="000000"/>
-              </w:rPr>
-              <w:t>处置</w:t>
-            </w:r>
-            <w:r>
-              <w:rPr>
-                <w:rFonts w:ascii="宋体" w:eastAsia="宋体" w:hAnsi="宋体" w:cs="宋体"/>
               </w:rPr>
               <w:t>债权</w:t>
             </w:r>
@@ -24461,12 +24466,15 @@
           <w:p>
             <w:pPr>
               <w:jc w:val="center"/>
-            </w:pPr>
-            <w:r>
-              <w:rPr>
-                <w:rFonts w:ascii="Calibri" w:eastAsia="Calibri" w:hAnsi="Calibri" w:cs="Calibri"/>
-              </w:rPr>
-              <w:t>MandatorID</w:t>
+              <w:rPr>
+                <w:rFonts w:ascii="Calibri" w:hAnsi="Calibri" w:cs="Calibri" w:hint="eastAsia"/>
+              </w:rPr>
+            </w:pPr>
+            <w:r>
+              <w:rPr>
+                <w:rFonts w:ascii="Calibri" w:hAnsi="Calibri" w:cs="Calibri" w:hint="eastAsia"/>
+              </w:rPr>
+              <w:t>Type</w:t>
             </w:r>
           </w:p>
         </w:tc>
@@ -24489,13 +24497,16 @@
           <w:p>
             <w:pPr>
               <w:jc w:val="center"/>
-            </w:pPr>
-            <w:r>
-              <w:rPr>
-                <w:rFonts w:ascii="Calibri" w:eastAsia="Calibri" w:hAnsi="Calibri" w:cs="Calibri"/>
-                <w:color w:val="000000"/>
-              </w:rPr>
-              <w:t>int(11)</w:t>
+              <w:rPr>
+                <w:rFonts w:ascii="Calibri" w:eastAsia="Calibri" w:hAnsi="Calibri" w:cs="Calibri"/>
+                <w:color w:val="000000"/>
+              </w:rPr>
+            </w:pPr>
+            <w:r>
+              <w:rPr>
+                <w:rFonts w:ascii="Calibri" w:eastAsia="Calibri" w:hAnsi="Calibri" w:cs="Calibri"/>
+              </w:rPr>
+              <w:t>tinyint(1)</w:t>
             </w:r>
           </w:p>
         </w:tc>
@@ -24520,6 +24531,7 @@
               <w:jc w:val="center"/>
               <w:rPr>
                 <w:rFonts w:ascii="宋体" w:eastAsia="宋体" w:hAnsi="宋体" w:cs="宋体"/>
+                <w:color w:val="000000"/>
               </w:rPr>
             </w:pPr>
             <w:r>
@@ -24576,20 +24588,46 @@
           <w:p>
             <w:pPr>
               <w:jc w:val="center"/>
-            </w:pPr>
-            <w:r>
-              <w:rPr>
-                <w:rFonts w:ascii="宋体" w:eastAsia="宋体" w:hAnsi="宋体" w:cs="宋体"/>
-                <w:color w:val="000000"/>
-              </w:rPr>
-              <w:t>委托人用户</w:t>
-            </w:r>
-            <w:r>
-              <w:rPr>
-                <w:rFonts w:ascii="Calibri" w:eastAsia="Calibri" w:hAnsi="Calibri" w:cs="Calibri"/>
-                <w:color w:val="000000"/>
-              </w:rPr>
-              <w:t>ID</w:t>
+              <w:rPr>
+                <w:rFonts w:ascii="宋体" w:eastAsia="宋体" w:hAnsi="宋体" w:cs="宋体"/>
+              </w:rPr>
+            </w:pPr>
+            <w:r>
+              <w:rPr>
+                <w:rFonts w:ascii="宋体" w:eastAsia="宋体" w:hAnsi="宋体" w:cs="宋体" w:hint="eastAsia"/>
+              </w:rPr>
+              <w:t>类型</w:t>
+            </w:r>
+            <w:r>
+              <w:rPr>
+                <w:rFonts w:ascii="宋体" w:eastAsia="宋体" w:hAnsi="宋体" w:cs="宋体" w:hint="eastAsia"/>
+              </w:rPr>
+              <w:t>（</w:t>
+            </w:r>
+            <w:r>
+              <w:rPr>
+                <w:rFonts w:ascii="宋体" w:eastAsia="宋体" w:hAnsi="宋体" w:cs="宋体" w:hint="eastAsia"/>
+              </w:rPr>
+              <w:t>1-普通债务申请，2-</w:t>
+            </w:r>
+            <w:r>
+              <w:rPr>
+                <w:rFonts w:ascii="宋体" w:eastAsia="宋体" w:hAnsi="宋体" w:cs="宋体"/>
+              </w:rPr>
+              <w:lastRenderedPageBreak/>
+              <w:t>寻找处置方</w:t>
+            </w:r>
+            <w:r>
+              <w:rPr>
+                <w:rFonts w:ascii="宋体" w:eastAsia="宋体" w:hAnsi="宋体" w:cs="宋体"/>
+              </w:rPr>
+              <w:t>接单申请</w:t>
+            </w:r>
+            <w:r>
+              <w:rPr>
+                <w:rFonts w:ascii="宋体" w:eastAsia="宋体" w:hAnsi="宋体" w:cs="宋体" w:hint="eastAsia"/>
+              </w:rPr>
+              <w:t>）</w:t>
             </w:r>
           </w:p>
         </w:tc>
@@ -24617,15 +24655,171 @@
           <w:p>
             <w:pPr>
               <w:jc w:val="center"/>
-              <w:rPr>
-                <w:rFonts w:ascii="Calibri" w:eastAsia="Calibri" w:hAnsi="Calibri" w:cs="Calibri"/>
-              </w:rPr>
             </w:pPr>
             <w:r>
               <w:rPr>
                 <w:rFonts w:ascii="Calibri" w:eastAsia="Calibri" w:hAnsi="Calibri" w:cs="Calibri"/>
               </w:rPr>
               <w:lastRenderedPageBreak/>
+              <w:t>MandatorID</w:t>
+            </w:r>
+          </w:p>
+        </w:tc>
+        <w:tc>
+          <w:tcPr>
+            <w:tcW w:w="2356" w:type="dxa"/>
+            <w:tcBorders>
+              <w:top w:val="single" w:sz="12" w:space="0" w:color="000000"/>
+              <w:left w:val="single" w:sz="12" w:space="0" w:color="000000"/>
+              <w:bottom w:val="single" w:sz="12" w:space="0" w:color="000000"/>
+              <w:right w:val="single" w:sz="12" w:space="0" w:color="000000"/>
+            </w:tcBorders>
+            <w:shd w:val="clear" w:color="auto" w:fill="FFFFFF"/>
+            <w:tcMar>
+              <w:left w:w="48" w:type="dxa"/>
+              <w:right w:w="48" w:type="dxa"/>
+            </w:tcMar>
+            <w:vAlign w:val="center"/>
+          </w:tcPr>
+          <w:p>
+            <w:pPr>
+              <w:jc w:val="center"/>
+            </w:pPr>
+            <w:r>
+              <w:rPr>
+                <w:rFonts w:ascii="Calibri" w:eastAsia="Calibri" w:hAnsi="Calibri" w:cs="Calibri"/>
+                <w:color w:val="000000"/>
+              </w:rPr>
+              <w:t>int(11)</w:t>
+            </w:r>
+          </w:p>
+        </w:tc>
+        <w:tc>
+          <w:tcPr>
+            <w:tcW w:w="552" w:type="dxa"/>
+            <w:tcBorders>
+              <w:top w:val="single" w:sz="12" w:space="0" w:color="000000"/>
+              <w:left w:val="single" w:sz="12" w:space="0" w:color="000000"/>
+              <w:bottom w:val="single" w:sz="12" w:space="0" w:color="000000"/>
+              <w:right w:val="single" w:sz="12" w:space="0" w:color="000000"/>
+            </w:tcBorders>
+            <w:shd w:val="clear" w:color="auto" w:fill="FFFFFF"/>
+            <w:tcMar>
+              <w:left w:w="48" w:type="dxa"/>
+              <w:right w:w="48" w:type="dxa"/>
+            </w:tcMar>
+            <w:vAlign w:val="center"/>
+          </w:tcPr>
+          <w:p>
+            <w:pPr>
+              <w:jc w:val="center"/>
+              <w:rPr>
+                <w:rFonts w:ascii="宋体" w:eastAsia="宋体" w:hAnsi="宋体" w:cs="宋体"/>
+              </w:rPr>
+            </w:pPr>
+            <w:r>
+              <w:rPr>
+                <w:rFonts w:ascii="宋体" w:eastAsia="宋体" w:hAnsi="宋体" w:cs="宋体"/>
+                <w:color w:val="000000"/>
+              </w:rPr>
+              <w:t>否</w:t>
+            </w:r>
+          </w:p>
+        </w:tc>
+        <w:tc>
+          <w:tcPr>
+            <w:tcW w:w="796" w:type="dxa"/>
+            <w:tcBorders>
+              <w:top w:val="single" w:sz="12" w:space="0" w:color="000000"/>
+              <w:left w:val="single" w:sz="12" w:space="0" w:color="000000"/>
+              <w:bottom w:val="single" w:sz="12" w:space="0" w:color="000000"/>
+              <w:right w:val="single" w:sz="12" w:space="0" w:color="000000"/>
+            </w:tcBorders>
+            <w:shd w:val="clear" w:color="auto" w:fill="FFFFFF"/>
+            <w:tcMar>
+              <w:left w:w="48" w:type="dxa"/>
+              <w:right w:w="48" w:type="dxa"/>
+            </w:tcMar>
+            <w:vAlign w:val="center"/>
+          </w:tcPr>
+          <w:p>
+            <w:pPr>
+              <w:jc w:val="center"/>
+              <w:rPr>
+                <w:rFonts w:ascii="宋体" w:eastAsia="宋体" w:hAnsi="宋体" w:cs="宋体"/>
+                <w:sz w:val="22"/>
+              </w:rPr>
+            </w:pPr>
+          </w:p>
+        </w:tc>
+        <w:tc>
+          <w:tcPr>
+            <w:tcW w:w="2771" w:type="dxa"/>
+            <w:tcBorders>
+              <w:top w:val="single" w:sz="12" w:space="0" w:color="000000"/>
+              <w:left w:val="single" w:sz="12" w:space="0" w:color="000000"/>
+              <w:bottom w:val="single" w:sz="12" w:space="0" w:color="000000"/>
+              <w:right w:val="single" w:sz="12" w:space="0" w:color="000000"/>
+            </w:tcBorders>
+            <w:shd w:val="clear" w:color="auto" w:fill="FFFFFF"/>
+            <w:tcMar>
+              <w:left w:w="48" w:type="dxa"/>
+              <w:right w:w="48" w:type="dxa"/>
+            </w:tcMar>
+            <w:vAlign w:val="center"/>
+          </w:tcPr>
+          <w:p>
+            <w:pPr>
+              <w:jc w:val="center"/>
+            </w:pPr>
+            <w:r>
+              <w:rPr>
+                <w:rFonts w:ascii="宋体" w:eastAsia="宋体" w:hAnsi="宋体" w:cs="宋体"/>
+                <w:color w:val="000000"/>
+              </w:rPr>
+              <w:t>委托人用户</w:t>
+            </w:r>
+            <w:r>
+              <w:rPr>
+                <w:rFonts w:ascii="Calibri" w:eastAsia="Calibri" w:hAnsi="Calibri" w:cs="Calibri"/>
+                <w:color w:val="000000"/>
+              </w:rPr>
+              <w:t>ID</w:t>
+            </w:r>
+          </w:p>
+        </w:tc>
+      </w:tr>
+      <w:tr>
+        <w:trPr>
+          <w:trHeight w:val="1"/>
+        </w:trPr>
+        <w:tc>
+          <w:tcPr>
+            <w:tcW w:w="1889" w:type="dxa"/>
+            <w:tcBorders>
+              <w:top w:val="single" w:sz="12" w:space="0" w:color="000000"/>
+              <w:left w:val="single" w:sz="12" w:space="0" w:color="000000"/>
+              <w:bottom w:val="single" w:sz="12" w:space="0" w:color="000000"/>
+              <w:right w:val="single" w:sz="12" w:space="0" w:color="000000"/>
+            </w:tcBorders>
+            <w:shd w:val="clear" w:color="auto" w:fill="FFFFFF"/>
+            <w:tcMar>
+              <w:left w:w="48" w:type="dxa"/>
+              <w:right w:w="48" w:type="dxa"/>
+            </w:tcMar>
+            <w:vAlign w:val="center"/>
+          </w:tcPr>
+          <w:p>
+            <w:pPr>
+              <w:jc w:val="center"/>
+              <w:rPr>
+                <w:rFonts w:ascii="Calibri" w:eastAsia="Calibri" w:hAnsi="Calibri" w:cs="Calibri"/>
+              </w:rPr>
+            </w:pPr>
+            <w:r>
+              <w:rPr>
+                <w:rFonts w:ascii="Calibri" w:eastAsia="Calibri" w:hAnsi="Calibri" w:cs="Calibri"/>
+              </w:rPr>
               <w:t>Money</w:t>
             </w:r>
           </w:p>
@@ -29780,7 +29974,15 @@
                 <w:rFonts w:ascii="宋体" w:eastAsia="宋体" w:hAnsi="宋体" w:cs="宋体"/>
                 <w:color w:val="000000"/>
               </w:rPr>
-              <w:t>已完成</w:t>
+              <w:t>已完</w:t>
+            </w:r>
+            <w:r>
+              <w:rPr>
+                <w:rFonts w:ascii="宋体" w:eastAsia="宋体" w:hAnsi="宋体" w:cs="宋体"/>
+                <w:color w:val="000000"/>
+              </w:rPr>
+              <w:lastRenderedPageBreak/>
+              <w:t>成</w:t>
             </w:r>
             <w:r>
               <w:rPr>
@@ -29812,7 +30014,6 @@
           <w:rFonts w:ascii="Calibri" w:eastAsia="Calibri" w:hAnsi="Calibri" w:cs="Calibri"/>
           <w:color w:val="000000"/>
         </w:rPr>
-        <w:lastRenderedPageBreak/>
         <w:t>member</w:t>
       </w:r>
       <w:r>

--- a/doc/数字字典/债务催收平台数据字典.docx
+++ b/doc/数字字典/债务催收平台数据字典.docx
@@ -14117,6 +14117,42 @@
       <w:pPr>
         <w:ind w:firstLineChars="50" w:firstLine="105"/>
         <w:rPr>
+          <w:rFonts w:ascii="Calibri" w:hAnsi="Calibri" w:cs="Calibri" w:hint="eastAsia"/>
+          <w:color w:val="000000"/>
+        </w:rPr>
+      </w:pPr>
+    </w:p>
+    <w:p>
+      <w:pPr>
+        <w:ind w:firstLineChars="50" w:firstLine="105"/>
+        <w:rPr>
+          <w:rFonts w:ascii="Calibri" w:hAnsi="Calibri" w:cs="Calibri" w:hint="eastAsia"/>
+          <w:color w:val="000000"/>
+        </w:rPr>
+      </w:pPr>
+    </w:p>
+    <w:p>
+      <w:pPr>
+        <w:ind w:firstLineChars="50" w:firstLine="105"/>
+        <w:rPr>
+          <w:rFonts w:ascii="Calibri" w:hAnsi="Calibri" w:cs="Calibri" w:hint="eastAsia"/>
+          <w:color w:val="000000"/>
+        </w:rPr>
+      </w:pPr>
+    </w:p>
+    <w:p>
+      <w:pPr>
+        <w:ind w:firstLineChars="50" w:firstLine="105"/>
+        <w:rPr>
+          <w:rFonts w:ascii="Calibri" w:hAnsi="Calibri" w:cs="Calibri" w:hint="eastAsia"/>
+          <w:color w:val="000000"/>
+        </w:rPr>
+      </w:pPr>
+    </w:p>
+    <w:p>
+      <w:pPr>
+        <w:ind w:firstLineChars="50" w:firstLine="105"/>
+        <w:rPr>
           <w:rFonts w:ascii="宋体" w:eastAsia="宋体" w:hAnsi="宋体" w:cs="宋体"/>
         </w:rPr>
       </w:pPr>
@@ -14125,6 +14161,7 @@
           <w:rFonts w:ascii="Calibri" w:eastAsia="Calibri" w:hAnsi="Calibri" w:cs="Calibri"/>
           <w:color w:val="000000"/>
         </w:rPr>
+        <w:lastRenderedPageBreak/>
         <w:t>member</w:t>
       </w:r>
       <w:r>
@@ -14418,7 +14455,6 @@
                 <w:rFonts w:ascii="Calibri" w:eastAsia="Calibri" w:hAnsi="Calibri" w:cs="Calibri"/>
                 <w:color w:val="000000"/>
               </w:rPr>
-              <w:lastRenderedPageBreak/>
               <w:t>ID</w:t>
             </w:r>
           </w:p>
@@ -19817,7 +19853,6 @@
                 <w:b/>
                 <w:color w:val="000000"/>
               </w:rPr>
-              <w:lastRenderedPageBreak/>
               <w:t>字段</w:t>
             </w:r>
           </w:p>
@@ -23861,6 +23896,989 @@
                 <w:color w:val="000000"/>
               </w:rPr>
               <w:t>更新时间</w:t>
+            </w:r>
+          </w:p>
+        </w:tc>
+      </w:tr>
+    </w:tbl>
+    <w:p>
+      <w:pPr>
+        <w:rPr>
+          <w:rFonts w:ascii="Calibri" w:hAnsi="Calibri" w:cs="Calibri" w:hint="eastAsia"/>
+          <w:color w:val="000000"/>
+        </w:rPr>
+      </w:pPr>
+    </w:p>
+    <w:p>
+      <w:pPr>
+        <w:rPr>
+          <w:rFonts w:ascii="Calibri" w:hAnsi="Calibri" w:cs="Calibri" w:hint="eastAsia"/>
+          <w:color w:val="000000"/>
+        </w:rPr>
+      </w:pPr>
+    </w:p>
+    <w:p>
+      <w:pPr>
+        <w:rPr>
+          <w:rFonts w:ascii="Calibri" w:eastAsia="Calibri" w:hAnsi="Calibri" w:cs="Calibri"/>
+        </w:rPr>
+      </w:pPr>
+      <w:r>
+        <w:rPr>
+          <w:rFonts w:ascii="Calibri" w:eastAsia="Calibri" w:hAnsi="Calibri" w:cs="Calibri"/>
+          <w:color w:val="000000"/>
+        </w:rPr>
+        <w:t>member</w:t>
+      </w:r>
+      <w:r>
+        <w:rPr>
+          <w:rFonts w:ascii="Calibri" w:eastAsia="Calibri" w:hAnsi="Calibri" w:cs="Calibri"/>
+        </w:rPr>
+        <w:t>_</w:t>
+      </w:r>
+      <w:r>
+        <w:rPr>
+          <w:rFonts w:ascii="Calibri" w:eastAsia="Calibri" w:hAnsi="Calibri" w:cs="Calibri"/>
+        </w:rPr>
+        <w:t>set_commission</w:t>
+      </w:r>
+    </w:p>
+    <w:p>
+      <w:pPr>
+        <w:rPr>
+          <w:rFonts w:ascii="Arial" w:hAnsi="Arial" w:cs="Arial"/>
+          <w:b/>
+          <w:bCs/>
+          <w:color w:val="2B2B2B"/>
+          <w:sz w:val="19"/>
+          <w:szCs w:val="19"/>
+          <w:shd w:val="clear" w:color="auto" w:fill="F8F8F8"/>
+        </w:rPr>
+      </w:pPr>
+      <w:r>
+        <w:rPr>
+          <w:rFonts w:ascii="宋体" w:eastAsia="宋体" w:hAnsi="宋体" w:cs="宋体"/>
+        </w:rPr>
+        <w:t>表注释</w:t>
+      </w:r>
+      <w:r>
+        <w:rPr>
+          <w:rFonts w:ascii="Calibri" w:eastAsia="Calibri" w:hAnsi="Calibri" w:cs="Calibri"/>
+        </w:rPr>
+        <w:t>:</w:t>
+      </w:r>
+      <w:r>
+        <w:rPr>
+          <w:rFonts w:ascii="Calibri" w:hAnsi="Calibri" w:cs="Calibri" w:hint="eastAsia"/>
+          <w:color w:val="000000"/>
+        </w:rPr>
+        <w:t xml:space="preserve"> </w:t>
+      </w:r>
+      <w:r>
+        <w:rPr>
+          <w:rFonts w:ascii="Calibri" w:hAnsi="Calibri" w:cs="Calibri" w:hint="eastAsia"/>
+          <w:color w:val="000000"/>
+        </w:rPr>
+        <w:t>委托方佣金设置</w:t>
+      </w:r>
+      <w:r>
+        <w:rPr>
+          <w:rFonts w:ascii="Calibri" w:hAnsi="Calibri" w:cs="Calibri" w:hint="eastAsia"/>
+          <w:color w:val="000000"/>
+        </w:rPr>
+        <w:t>表</w:t>
+      </w:r>
+    </w:p>
+    <w:tbl>
+      <w:tblPr>
+        <w:tblW w:w="0" w:type="auto"/>
+        <w:tblInd w:w="38" w:type="dxa"/>
+        <w:tblCellMar>
+          <w:left w:w="10" w:type="dxa"/>
+          <w:right w:w="10" w:type="dxa"/>
+        </w:tblCellMar>
+        <w:tblLook w:val="0000"/>
+      </w:tblPr>
+      <w:tblGrid>
+        <w:gridCol w:w="1889"/>
+        <w:gridCol w:w="2356"/>
+        <w:gridCol w:w="552"/>
+        <w:gridCol w:w="796"/>
+        <w:gridCol w:w="2771"/>
+      </w:tblGrid>
+      <w:tr>
+        <w:trPr>
+          <w:trHeight w:val="1"/>
+        </w:trPr>
+        <w:tc>
+          <w:tcPr>
+            <w:tcW w:w="1889" w:type="dxa"/>
+            <w:tcBorders>
+              <w:top w:val="single" w:sz="12" w:space="0" w:color="000000"/>
+              <w:left w:val="single" w:sz="12" w:space="0" w:color="000000"/>
+              <w:bottom w:val="single" w:sz="12" w:space="0" w:color="000000"/>
+              <w:right w:val="single" w:sz="12" w:space="0" w:color="000000"/>
+            </w:tcBorders>
+            <w:shd w:val="clear" w:color="auto" w:fill="E5E5E5"/>
+            <w:tcMar>
+              <w:left w:w="48" w:type="dxa"/>
+              <w:right w:w="48" w:type="dxa"/>
+            </w:tcMar>
+            <w:vAlign w:val="center"/>
+          </w:tcPr>
+          <w:p>
+            <w:pPr>
+              <w:jc w:val="center"/>
+              <w:rPr>
+                <w:rFonts w:ascii="宋体" w:eastAsia="宋体" w:hAnsi="宋体" w:cs="宋体"/>
+              </w:rPr>
+            </w:pPr>
+            <w:r>
+              <w:rPr>
+                <w:rFonts w:ascii="宋体" w:eastAsia="宋体" w:hAnsi="宋体" w:cs="宋体"/>
+                <w:color w:val="000000"/>
+              </w:rPr>
+              <w:lastRenderedPageBreak/>
+              <w:t>字段</w:t>
+            </w:r>
+          </w:p>
+        </w:tc>
+        <w:tc>
+          <w:tcPr>
+            <w:tcW w:w="2356" w:type="dxa"/>
+            <w:tcBorders>
+              <w:top w:val="single" w:sz="12" w:space="0" w:color="000000"/>
+              <w:left w:val="single" w:sz="12" w:space="0" w:color="000000"/>
+              <w:bottom w:val="single" w:sz="12" w:space="0" w:color="000000"/>
+              <w:right w:val="single" w:sz="12" w:space="0" w:color="000000"/>
+            </w:tcBorders>
+            <w:shd w:val="clear" w:color="auto" w:fill="E5E5E5"/>
+            <w:tcMar>
+              <w:left w:w="48" w:type="dxa"/>
+              <w:right w:w="48" w:type="dxa"/>
+            </w:tcMar>
+            <w:vAlign w:val="center"/>
+          </w:tcPr>
+          <w:p>
+            <w:pPr>
+              <w:jc w:val="center"/>
+              <w:rPr>
+                <w:rFonts w:ascii="宋体" w:eastAsia="宋体" w:hAnsi="宋体" w:cs="宋体"/>
+              </w:rPr>
+            </w:pPr>
+            <w:r>
+              <w:rPr>
+                <w:rFonts w:ascii="宋体" w:eastAsia="宋体" w:hAnsi="宋体" w:cs="宋体"/>
+                <w:color w:val="000000"/>
+              </w:rPr>
+              <w:t>类型</w:t>
+            </w:r>
+          </w:p>
+        </w:tc>
+        <w:tc>
+          <w:tcPr>
+            <w:tcW w:w="552" w:type="dxa"/>
+            <w:tcBorders>
+              <w:top w:val="single" w:sz="12" w:space="0" w:color="000000"/>
+              <w:left w:val="single" w:sz="12" w:space="0" w:color="000000"/>
+              <w:bottom w:val="single" w:sz="12" w:space="0" w:color="000000"/>
+              <w:right w:val="single" w:sz="12" w:space="0" w:color="000000"/>
+            </w:tcBorders>
+            <w:shd w:val="clear" w:color="auto" w:fill="E5E5E5"/>
+            <w:tcMar>
+              <w:left w:w="48" w:type="dxa"/>
+              <w:right w:w="48" w:type="dxa"/>
+            </w:tcMar>
+            <w:vAlign w:val="center"/>
+          </w:tcPr>
+          <w:p>
+            <w:pPr>
+              <w:jc w:val="center"/>
+              <w:rPr>
+                <w:rFonts w:ascii="宋体" w:eastAsia="宋体" w:hAnsi="宋体" w:cs="宋体"/>
+              </w:rPr>
+            </w:pPr>
+            <w:r>
+              <w:rPr>
+                <w:rFonts w:ascii="宋体" w:eastAsia="宋体" w:hAnsi="宋体" w:cs="宋体"/>
+                <w:color w:val="000000"/>
+              </w:rPr>
+              <w:t>空</w:t>
+            </w:r>
+          </w:p>
+        </w:tc>
+        <w:tc>
+          <w:tcPr>
+            <w:tcW w:w="796" w:type="dxa"/>
+            <w:tcBorders>
+              <w:top w:val="single" w:sz="12" w:space="0" w:color="000000"/>
+              <w:left w:val="single" w:sz="12" w:space="0" w:color="000000"/>
+              <w:bottom w:val="single" w:sz="12" w:space="0" w:color="000000"/>
+              <w:right w:val="single" w:sz="12" w:space="0" w:color="000000"/>
+            </w:tcBorders>
+            <w:shd w:val="clear" w:color="auto" w:fill="E5E5E5"/>
+            <w:tcMar>
+              <w:left w:w="48" w:type="dxa"/>
+              <w:right w:w="48" w:type="dxa"/>
+            </w:tcMar>
+            <w:vAlign w:val="center"/>
+          </w:tcPr>
+          <w:p>
+            <w:pPr>
+              <w:jc w:val="center"/>
+              <w:rPr>
+                <w:rFonts w:ascii="宋体" w:eastAsia="宋体" w:hAnsi="宋体" w:cs="宋体"/>
+              </w:rPr>
+            </w:pPr>
+            <w:r>
+              <w:rPr>
+                <w:rFonts w:ascii="宋体" w:eastAsia="宋体" w:hAnsi="宋体" w:cs="宋体"/>
+                <w:color w:val="000000"/>
+              </w:rPr>
+              <w:t>默认</w:t>
+            </w:r>
+          </w:p>
+        </w:tc>
+        <w:tc>
+          <w:tcPr>
+            <w:tcW w:w="2771" w:type="dxa"/>
+            <w:tcBorders>
+              <w:top w:val="single" w:sz="12" w:space="0" w:color="000000"/>
+              <w:left w:val="single" w:sz="12" w:space="0" w:color="000000"/>
+              <w:bottom w:val="single" w:sz="12" w:space="0" w:color="000000"/>
+              <w:right w:val="single" w:sz="12" w:space="0" w:color="000000"/>
+            </w:tcBorders>
+            <w:shd w:val="clear" w:color="auto" w:fill="E5E5E5"/>
+            <w:tcMar>
+              <w:left w:w="48" w:type="dxa"/>
+              <w:right w:w="48" w:type="dxa"/>
+            </w:tcMar>
+            <w:vAlign w:val="center"/>
+          </w:tcPr>
+          <w:p>
+            <w:pPr>
+              <w:jc w:val="center"/>
+              <w:rPr>
+                <w:rFonts w:ascii="宋体" w:eastAsia="宋体" w:hAnsi="宋体" w:cs="宋体"/>
+              </w:rPr>
+            </w:pPr>
+            <w:r>
+              <w:rPr>
+                <w:rFonts w:ascii="宋体" w:eastAsia="宋体" w:hAnsi="宋体" w:cs="宋体"/>
+                <w:color w:val="000000"/>
+              </w:rPr>
+              <w:t>注释</w:t>
+            </w:r>
+          </w:p>
+        </w:tc>
+      </w:tr>
+      <w:tr>
+        <w:trPr>
+          <w:trHeight w:val="1"/>
+        </w:trPr>
+        <w:tc>
+          <w:tcPr>
+            <w:tcW w:w="1889" w:type="dxa"/>
+            <w:tcBorders>
+              <w:top w:val="single" w:sz="12" w:space="0" w:color="000000"/>
+              <w:left w:val="single" w:sz="12" w:space="0" w:color="000000"/>
+              <w:bottom w:val="single" w:sz="12" w:space="0" w:color="000000"/>
+              <w:right w:val="single" w:sz="12" w:space="0" w:color="000000"/>
+            </w:tcBorders>
+            <w:shd w:val="clear" w:color="auto" w:fill="FFFFFF"/>
+            <w:tcMar>
+              <w:left w:w="48" w:type="dxa"/>
+              <w:right w:w="48" w:type="dxa"/>
+            </w:tcMar>
+            <w:vAlign w:val="center"/>
+          </w:tcPr>
+          <w:p>
+            <w:pPr>
+              <w:jc w:val="center"/>
+            </w:pPr>
+            <w:r>
+              <w:rPr>
+                <w:rFonts w:ascii="Calibri" w:eastAsia="Calibri" w:hAnsi="Calibri" w:cs="Calibri"/>
+                <w:color w:val="000000"/>
+              </w:rPr>
+              <w:t>Set</w:t>
+            </w:r>
+            <w:r>
+              <w:rPr>
+                <w:rFonts w:ascii="Calibri" w:eastAsia="Calibri" w:hAnsi="Calibri" w:cs="Calibri"/>
+                <w:color w:val="000000"/>
+              </w:rPr>
+              <w:t>ID</w:t>
+            </w:r>
+          </w:p>
+        </w:tc>
+        <w:tc>
+          <w:tcPr>
+            <w:tcW w:w="2356" w:type="dxa"/>
+            <w:tcBorders>
+              <w:top w:val="single" w:sz="12" w:space="0" w:color="000000"/>
+              <w:left w:val="single" w:sz="12" w:space="0" w:color="000000"/>
+              <w:bottom w:val="single" w:sz="12" w:space="0" w:color="000000"/>
+              <w:right w:val="single" w:sz="12" w:space="0" w:color="000000"/>
+            </w:tcBorders>
+            <w:shd w:val="clear" w:color="auto" w:fill="FFFFFF"/>
+            <w:tcMar>
+              <w:left w:w="48" w:type="dxa"/>
+              <w:right w:w="48" w:type="dxa"/>
+            </w:tcMar>
+            <w:vAlign w:val="center"/>
+          </w:tcPr>
+          <w:p>
+            <w:pPr>
+              <w:jc w:val="center"/>
+            </w:pPr>
+            <w:r>
+              <w:rPr>
+                <w:rFonts w:ascii="Calibri" w:eastAsia="Calibri" w:hAnsi="Calibri" w:cs="Calibri"/>
+                <w:color w:val="000000"/>
+              </w:rPr>
+              <w:t>int(11)</w:t>
+            </w:r>
+          </w:p>
+        </w:tc>
+        <w:tc>
+          <w:tcPr>
+            <w:tcW w:w="552" w:type="dxa"/>
+            <w:tcBorders>
+              <w:top w:val="single" w:sz="12" w:space="0" w:color="000000"/>
+              <w:left w:val="single" w:sz="12" w:space="0" w:color="000000"/>
+              <w:bottom w:val="single" w:sz="12" w:space="0" w:color="000000"/>
+              <w:right w:val="single" w:sz="12" w:space="0" w:color="000000"/>
+            </w:tcBorders>
+            <w:shd w:val="clear" w:color="auto" w:fill="FFFFFF"/>
+            <w:tcMar>
+              <w:left w:w="48" w:type="dxa"/>
+              <w:right w:w="48" w:type="dxa"/>
+            </w:tcMar>
+            <w:vAlign w:val="center"/>
+          </w:tcPr>
+          <w:p>
+            <w:pPr>
+              <w:jc w:val="center"/>
+              <w:rPr>
+                <w:rFonts w:ascii="宋体" w:eastAsia="宋体" w:hAnsi="宋体" w:cs="宋体"/>
+              </w:rPr>
+            </w:pPr>
+            <w:r>
+              <w:rPr>
+                <w:rFonts w:ascii="宋体" w:eastAsia="宋体" w:hAnsi="宋体" w:cs="宋体"/>
+                <w:color w:val="000000"/>
+              </w:rPr>
+              <w:t>否</w:t>
+            </w:r>
+          </w:p>
+        </w:tc>
+        <w:tc>
+          <w:tcPr>
+            <w:tcW w:w="796" w:type="dxa"/>
+            <w:tcBorders>
+              <w:top w:val="single" w:sz="12" w:space="0" w:color="000000"/>
+              <w:left w:val="single" w:sz="12" w:space="0" w:color="000000"/>
+              <w:bottom w:val="single" w:sz="12" w:space="0" w:color="000000"/>
+              <w:right w:val="single" w:sz="12" w:space="0" w:color="000000"/>
+            </w:tcBorders>
+            <w:shd w:val="clear" w:color="auto" w:fill="FFFFFF"/>
+            <w:tcMar>
+              <w:left w:w="48" w:type="dxa"/>
+              <w:right w:w="48" w:type="dxa"/>
+            </w:tcMar>
+            <w:vAlign w:val="center"/>
+          </w:tcPr>
+          <w:p>
+            <w:pPr>
+              <w:jc w:val="center"/>
+              <w:rPr>
+                <w:rFonts w:ascii="宋体" w:eastAsia="宋体" w:hAnsi="宋体" w:cs="宋体"/>
+                <w:sz w:val="22"/>
+              </w:rPr>
+            </w:pPr>
+          </w:p>
+        </w:tc>
+        <w:tc>
+          <w:tcPr>
+            <w:tcW w:w="2771" w:type="dxa"/>
+            <w:tcBorders>
+              <w:top w:val="single" w:sz="12" w:space="0" w:color="000000"/>
+              <w:left w:val="single" w:sz="12" w:space="0" w:color="000000"/>
+              <w:bottom w:val="single" w:sz="12" w:space="0" w:color="000000"/>
+              <w:right w:val="single" w:sz="12" w:space="0" w:color="000000"/>
+            </w:tcBorders>
+            <w:shd w:val="clear" w:color="auto" w:fill="FFFFFF"/>
+            <w:tcMar>
+              <w:left w:w="48" w:type="dxa"/>
+              <w:right w:w="48" w:type="dxa"/>
+            </w:tcMar>
+            <w:vAlign w:val="center"/>
+          </w:tcPr>
+          <w:p>
+            <w:pPr>
+              <w:jc w:val="center"/>
+              <w:rPr>
+                <w:rFonts w:ascii="宋体" w:eastAsia="宋体" w:hAnsi="宋体" w:cs="宋体"/>
+              </w:rPr>
+            </w:pPr>
+            <w:r>
+              <w:rPr>
+                <w:rFonts w:ascii="宋体" w:eastAsia="宋体" w:hAnsi="宋体" w:cs="宋体"/>
+                <w:color w:val="000000"/>
+              </w:rPr>
+              <w:t>主键（自增长）</w:t>
+            </w:r>
+          </w:p>
+        </w:tc>
+      </w:tr>
+      <w:tr>
+        <w:trPr>
+          <w:trHeight w:val="1"/>
+        </w:trPr>
+        <w:tc>
+          <w:tcPr>
+            <w:tcW w:w="1889" w:type="dxa"/>
+            <w:tcBorders>
+              <w:top w:val="single" w:sz="12" w:space="0" w:color="000000"/>
+              <w:left w:val="single" w:sz="12" w:space="0" w:color="000000"/>
+              <w:bottom w:val="single" w:sz="12" w:space="0" w:color="000000"/>
+              <w:right w:val="single" w:sz="12" w:space="0" w:color="000000"/>
+            </w:tcBorders>
+            <w:shd w:val="clear" w:color="auto" w:fill="FFFFFF"/>
+            <w:tcMar>
+              <w:left w:w="48" w:type="dxa"/>
+              <w:right w:w="48" w:type="dxa"/>
+            </w:tcMar>
+            <w:vAlign w:val="center"/>
+          </w:tcPr>
+          <w:p>
+            <w:pPr>
+              <w:jc w:val="center"/>
+            </w:pPr>
+            <w:r>
+              <w:rPr>
+                <w:rFonts w:ascii="Calibri" w:eastAsia="Calibri" w:hAnsi="Calibri" w:cs="Calibri"/>
+              </w:rPr>
+              <w:t>UserID</w:t>
+            </w:r>
+          </w:p>
+        </w:tc>
+        <w:tc>
+          <w:tcPr>
+            <w:tcW w:w="2356" w:type="dxa"/>
+            <w:tcBorders>
+              <w:top w:val="single" w:sz="12" w:space="0" w:color="000000"/>
+              <w:left w:val="single" w:sz="12" w:space="0" w:color="000000"/>
+              <w:bottom w:val="single" w:sz="12" w:space="0" w:color="000000"/>
+              <w:right w:val="single" w:sz="12" w:space="0" w:color="000000"/>
+            </w:tcBorders>
+            <w:shd w:val="clear" w:color="auto" w:fill="FFFFFF"/>
+            <w:tcMar>
+              <w:left w:w="48" w:type="dxa"/>
+              <w:right w:w="48" w:type="dxa"/>
+            </w:tcMar>
+            <w:vAlign w:val="center"/>
+          </w:tcPr>
+          <w:p>
+            <w:pPr>
+              <w:jc w:val="center"/>
+            </w:pPr>
+            <w:r>
+              <w:rPr>
+                <w:rFonts w:ascii="Calibri" w:eastAsia="Calibri" w:hAnsi="Calibri" w:cs="Calibri"/>
+                <w:color w:val="000000"/>
+              </w:rPr>
+              <w:t>int(11)</w:t>
+            </w:r>
+          </w:p>
+        </w:tc>
+        <w:tc>
+          <w:tcPr>
+            <w:tcW w:w="552" w:type="dxa"/>
+            <w:tcBorders>
+              <w:top w:val="single" w:sz="12" w:space="0" w:color="000000"/>
+              <w:left w:val="single" w:sz="12" w:space="0" w:color="000000"/>
+              <w:bottom w:val="single" w:sz="12" w:space="0" w:color="000000"/>
+              <w:right w:val="single" w:sz="12" w:space="0" w:color="000000"/>
+            </w:tcBorders>
+            <w:shd w:val="clear" w:color="auto" w:fill="FFFFFF"/>
+            <w:tcMar>
+              <w:left w:w="48" w:type="dxa"/>
+              <w:right w:w="48" w:type="dxa"/>
+            </w:tcMar>
+            <w:vAlign w:val="center"/>
+          </w:tcPr>
+          <w:p>
+            <w:pPr>
+              <w:jc w:val="center"/>
+              <w:rPr>
+                <w:rFonts w:ascii="宋体" w:eastAsia="宋体" w:hAnsi="宋体" w:cs="宋体"/>
+              </w:rPr>
+            </w:pPr>
+            <w:r>
+              <w:rPr>
+                <w:rFonts w:ascii="宋体" w:eastAsia="宋体" w:hAnsi="宋体" w:cs="宋体"/>
+                <w:color w:val="000000"/>
+              </w:rPr>
+              <w:t>否</w:t>
+            </w:r>
+          </w:p>
+        </w:tc>
+        <w:tc>
+          <w:tcPr>
+            <w:tcW w:w="796" w:type="dxa"/>
+            <w:tcBorders>
+              <w:top w:val="single" w:sz="12" w:space="0" w:color="000000"/>
+              <w:left w:val="single" w:sz="12" w:space="0" w:color="000000"/>
+              <w:bottom w:val="single" w:sz="12" w:space="0" w:color="000000"/>
+              <w:right w:val="single" w:sz="12" w:space="0" w:color="000000"/>
+            </w:tcBorders>
+            <w:shd w:val="clear" w:color="auto" w:fill="FFFFFF"/>
+            <w:tcMar>
+              <w:left w:w="48" w:type="dxa"/>
+              <w:right w:w="48" w:type="dxa"/>
+            </w:tcMar>
+            <w:vAlign w:val="center"/>
+          </w:tcPr>
+          <w:p>
+            <w:pPr>
+              <w:jc w:val="center"/>
+              <w:rPr>
+                <w:rFonts w:ascii="宋体" w:eastAsia="宋体" w:hAnsi="宋体" w:cs="宋体"/>
+                <w:sz w:val="22"/>
+              </w:rPr>
+            </w:pPr>
+          </w:p>
+        </w:tc>
+        <w:tc>
+          <w:tcPr>
+            <w:tcW w:w="2771" w:type="dxa"/>
+            <w:tcBorders>
+              <w:top w:val="single" w:sz="12" w:space="0" w:color="000000"/>
+              <w:left w:val="single" w:sz="12" w:space="0" w:color="000000"/>
+              <w:bottom w:val="single" w:sz="12" w:space="0" w:color="000000"/>
+              <w:right w:val="single" w:sz="12" w:space="0" w:color="000000"/>
+            </w:tcBorders>
+            <w:shd w:val="clear" w:color="auto" w:fill="FFFFFF"/>
+            <w:tcMar>
+              <w:left w:w="48" w:type="dxa"/>
+              <w:right w:w="48" w:type="dxa"/>
+            </w:tcMar>
+            <w:vAlign w:val="center"/>
+          </w:tcPr>
+          <w:p>
+            <w:pPr>
+              <w:jc w:val="center"/>
+              <w:rPr>
+                <w:rFonts w:ascii="宋体" w:eastAsia="宋体" w:hAnsi="宋体" w:cs="宋体"/>
+              </w:rPr>
+            </w:pPr>
+            <w:r>
+              <w:rPr>
+                <w:rFonts w:ascii="宋体" w:eastAsia="宋体" w:hAnsi="宋体" w:cs="宋体" w:hint="eastAsia"/>
+              </w:rPr>
+              <w:t>委托方ID</w:t>
+            </w:r>
+          </w:p>
+        </w:tc>
+      </w:tr>
+      <w:tr>
+        <w:trPr>
+          <w:trHeight w:val="1"/>
+        </w:trPr>
+        <w:tc>
+          <w:tcPr>
+            <w:tcW w:w="1889" w:type="dxa"/>
+            <w:tcBorders>
+              <w:top w:val="single" w:sz="12" w:space="0" w:color="000000"/>
+              <w:left w:val="single" w:sz="12" w:space="0" w:color="000000"/>
+              <w:bottom w:val="single" w:sz="12" w:space="0" w:color="000000"/>
+              <w:right w:val="single" w:sz="12" w:space="0" w:color="000000"/>
+            </w:tcBorders>
+            <w:shd w:val="clear" w:color="auto" w:fill="FFFFFF"/>
+            <w:tcMar>
+              <w:left w:w="48" w:type="dxa"/>
+              <w:right w:w="48" w:type="dxa"/>
+            </w:tcMar>
+            <w:vAlign w:val="center"/>
+          </w:tcPr>
+          <w:p>
+            <w:pPr>
+              <w:jc w:val="center"/>
+              <w:rPr>
+                <w:rFonts w:ascii="Calibri" w:eastAsia="Calibri" w:hAnsi="Calibri" w:cs="Calibri"/>
+              </w:rPr>
+            </w:pPr>
+            <w:r>
+              <w:rPr>
+                <w:rFonts w:ascii="Calibri" w:hAnsi="Calibri" w:cs="Calibri" w:hint="eastAsia"/>
+              </w:rPr>
+              <w:t>Commission</w:t>
+            </w:r>
+          </w:p>
+        </w:tc>
+        <w:tc>
+          <w:tcPr>
+            <w:tcW w:w="2356" w:type="dxa"/>
+            <w:tcBorders>
+              <w:top w:val="single" w:sz="12" w:space="0" w:color="000000"/>
+              <w:left w:val="single" w:sz="12" w:space="0" w:color="000000"/>
+              <w:bottom w:val="single" w:sz="12" w:space="0" w:color="000000"/>
+              <w:right w:val="single" w:sz="12" w:space="0" w:color="000000"/>
+            </w:tcBorders>
+            <w:shd w:val="clear" w:color="auto" w:fill="FFFFFF"/>
+            <w:tcMar>
+              <w:left w:w="48" w:type="dxa"/>
+              <w:right w:w="48" w:type="dxa"/>
+            </w:tcMar>
+            <w:vAlign w:val="center"/>
+          </w:tcPr>
+          <w:p>
+            <w:pPr>
+              <w:jc w:val="center"/>
+              <w:rPr>
+                <w:rFonts w:ascii="Calibri" w:hAnsi="Calibri" w:cs="Calibri" w:hint="eastAsia"/>
+                <w:color w:val="000000"/>
+              </w:rPr>
+            </w:pPr>
+            <w:r>
+              <w:rPr>
+                <w:rFonts w:ascii="Calibri" w:eastAsia="Calibri" w:hAnsi="Calibri" w:cs="Calibri"/>
+                <w:color w:val="000000"/>
+              </w:rPr>
+              <w:t>text</w:t>
+            </w:r>
+          </w:p>
+        </w:tc>
+        <w:tc>
+          <w:tcPr>
+            <w:tcW w:w="552" w:type="dxa"/>
+            <w:tcBorders>
+              <w:top w:val="single" w:sz="12" w:space="0" w:color="000000"/>
+              <w:left w:val="single" w:sz="12" w:space="0" w:color="000000"/>
+              <w:bottom w:val="single" w:sz="12" w:space="0" w:color="000000"/>
+              <w:right w:val="single" w:sz="12" w:space="0" w:color="000000"/>
+            </w:tcBorders>
+            <w:shd w:val="clear" w:color="auto" w:fill="FFFFFF"/>
+            <w:tcMar>
+              <w:left w:w="48" w:type="dxa"/>
+              <w:right w:w="48" w:type="dxa"/>
+            </w:tcMar>
+            <w:vAlign w:val="center"/>
+          </w:tcPr>
+          <w:p>
+            <w:pPr>
+              <w:jc w:val="center"/>
+              <w:rPr>
+                <w:rFonts w:ascii="宋体" w:eastAsia="宋体" w:hAnsi="宋体" w:cs="宋体"/>
+                <w:color w:val="000000"/>
+              </w:rPr>
+            </w:pPr>
+          </w:p>
+        </w:tc>
+        <w:tc>
+          <w:tcPr>
+            <w:tcW w:w="796" w:type="dxa"/>
+            <w:tcBorders>
+              <w:top w:val="single" w:sz="12" w:space="0" w:color="000000"/>
+              <w:left w:val="single" w:sz="12" w:space="0" w:color="000000"/>
+              <w:bottom w:val="single" w:sz="12" w:space="0" w:color="000000"/>
+              <w:right w:val="single" w:sz="12" w:space="0" w:color="000000"/>
+            </w:tcBorders>
+            <w:shd w:val="clear" w:color="auto" w:fill="FFFFFF"/>
+            <w:tcMar>
+              <w:left w:w="48" w:type="dxa"/>
+              <w:right w:w="48" w:type="dxa"/>
+            </w:tcMar>
+            <w:vAlign w:val="center"/>
+          </w:tcPr>
+          <w:p>
+            <w:pPr>
+              <w:jc w:val="center"/>
+              <w:rPr>
+                <w:rFonts w:ascii="宋体" w:eastAsia="宋体" w:hAnsi="宋体" w:cs="宋体"/>
+                <w:sz w:val="22"/>
+              </w:rPr>
+            </w:pPr>
+          </w:p>
+        </w:tc>
+        <w:tc>
+          <w:tcPr>
+            <w:tcW w:w="2771" w:type="dxa"/>
+            <w:tcBorders>
+              <w:top w:val="single" w:sz="12" w:space="0" w:color="000000"/>
+              <w:left w:val="single" w:sz="12" w:space="0" w:color="000000"/>
+              <w:bottom w:val="single" w:sz="12" w:space="0" w:color="000000"/>
+              <w:right w:val="single" w:sz="12" w:space="0" w:color="000000"/>
+            </w:tcBorders>
+            <w:shd w:val="clear" w:color="auto" w:fill="FFFFFF"/>
+            <w:tcMar>
+              <w:left w:w="48" w:type="dxa"/>
+              <w:right w:w="48" w:type="dxa"/>
+            </w:tcMar>
+            <w:vAlign w:val="center"/>
+          </w:tcPr>
+          <w:p>
+            <w:pPr>
+              <w:jc w:val="center"/>
+              <w:rPr>
+                <w:rFonts w:ascii="宋体" w:eastAsia="宋体" w:hAnsi="宋体" w:cs="宋体" w:hint="eastAsia"/>
+              </w:rPr>
+            </w:pPr>
+            <w:r>
+              <w:rPr>
+                <w:rFonts w:ascii="宋体" w:eastAsia="宋体" w:hAnsi="宋体" w:cs="宋体" w:hint="eastAsia"/>
+              </w:rPr>
+              <w:t>佣金比例</w:t>
+            </w:r>
+            <w:r>
+              <w:rPr>
+                <w:rFonts w:ascii="宋体" w:eastAsia="宋体" w:hAnsi="宋体" w:cs="宋体"/>
+                <w:color w:val="000000"/>
+              </w:rPr>
+              <w:t>（</w:t>
+            </w:r>
+            <w:r>
+              <w:rPr>
+                <w:rFonts w:ascii="Calibri" w:eastAsia="Calibri" w:hAnsi="Calibri" w:cs="Calibri"/>
+                <w:color w:val="000000"/>
+              </w:rPr>
+              <w:t>json</w:t>
+            </w:r>
+            <w:r>
+              <w:rPr>
+                <w:rFonts w:ascii="宋体" w:eastAsia="宋体" w:hAnsi="宋体" w:cs="宋体"/>
+                <w:color w:val="000000"/>
+              </w:rPr>
+              <w:t>）</w:t>
+            </w:r>
+            <w:r>
+              <w:rPr>
+                <w:rFonts w:ascii="宋体" w:eastAsia="宋体" w:hAnsi="宋体" w:cs="宋体" w:hint="eastAsia"/>
+              </w:rPr>
+              <w:t>债务区间</w:t>
+            </w:r>
+            <w:r>
+              <w:rPr>
+                <w:rFonts w:ascii="宋体" w:eastAsia="宋体" w:hAnsi="宋体" w:cs="宋体" w:hint="eastAsia"/>
+              </w:rPr>
+              <w:t>debtInterval，</w:t>
+            </w:r>
+            <w:r>
+              <w:rPr>
+                <w:rFonts w:ascii="宋体" w:eastAsia="宋体" w:hAnsi="宋体" w:cs="宋体" w:hint="eastAsia"/>
+              </w:rPr>
+              <w:t>佣金</w:t>
+            </w:r>
+            <w:r>
+              <w:rPr>
+                <w:rFonts w:ascii="宋体" w:eastAsia="宋体" w:hAnsi="宋体" w:cs="宋体" w:hint="eastAsia"/>
+              </w:rPr>
+              <w:t>比例</w:t>
+            </w:r>
+            <w:r>
+              <w:rPr>
+                <w:rFonts w:ascii="宋体" w:eastAsia="宋体" w:hAnsi="宋体" w:cs="宋体" w:hint="eastAsia"/>
+              </w:rPr>
+              <w:t>commissionratio</w:t>
+            </w:r>
+          </w:p>
+        </w:tc>
+      </w:tr>
+      <w:tr>
+        <w:trPr>
+          <w:trHeight w:val="1"/>
+        </w:trPr>
+        <w:tc>
+          <w:tcPr>
+            <w:tcW w:w="1889" w:type="dxa"/>
+            <w:tcBorders>
+              <w:top w:val="single" w:sz="12" w:space="0" w:color="000000"/>
+              <w:left w:val="single" w:sz="12" w:space="0" w:color="000000"/>
+              <w:bottom w:val="single" w:sz="12" w:space="0" w:color="000000"/>
+              <w:right w:val="single" w:sz="12" w:space="0" w:color="000000"/>
+            </w:tcBorders>
+            <w:shd w:val="clear" w:color="auto" w:fill="FFFFFF"/>
+            <w:tcMar>
+              <w:left w:w="48" w:type="dxa"/>
+              <w:right w:w="48" w:type="dxa"/>
+            </w:tcMar>
+            <w:vAlign w:val="center"/>
+          </w:tcPr>
+          <w:p>
+            <w:pPr>
+              <w:jc w:val="center"/>
+              <w:rPr>
+                <w:rFonts w:ascii="Calibri" w:hAnsi="Calibri" w:cs="Calibri" w:hint="eastAsia"/>
+              </w:rPr>
+            </w:pPr>
+            <w:r>
+              <w:rPr>
+                <w:rFonts w:ascii="Calibri" w:hAnsi="Calibri" w:cs="Calibri" w:hint="eastAsia"/>
+              </w:rPr>
+              <w:t>AreaService</w:t>
+            </w:r>
+          </w:p>
+        </w:tc>
+        <w:tc>
+          <w:tcPr>
+            <w:tcW w:w="2356" w:type="dxa"/>
+            <w:tcBorders>
+              <w:top w:val="single" w:sz="12" w:space="0" w:color="000000"/>
+              <w:left w:val="single" w:sz="12" w:space="0" w:color="000000"/>
+              <w:bottom w:val="single" w:sz="12" w:space="0" w:color="000000"/>
+              <w:right w:val="single" w:sz="12" w:space="0" w:color="000000"/>
+            </w:tcBorders>
+            <w:shd w:val="clear" w:color="auto" w:fill="FFFFFF"/>
+            <w:tcMar>
+              <w:left w:w="48" w:type="dxa"/>
+              <w:right w:w="48" w:type="dxa"/>
+            </w:tcMar>
+            <w:vAlign w:val="center"/>
+          </w:tcPr>
+          <w:p>
+            <w:pPr>
+              <w:jc w:val="center"/>
+              <w:rPr>
+                <w:rFonts w:ascii="Calibri" w:eastAsia="Calibri" w:hAnsi="Calibri" w:cs="Calibri"/>
+                <w:color w:val="000000"/>
+              </w:rPr>
+            </w:pPr>
+            <w:r>
+              <w:rPr>
+                <w:rFonts w:ascii="Calibri" w:eastAsia="Calibri" w:hAnsi="Calibri" w:cs="Calibri"/>
+                <w:color w:val="000000"/>
+              </w:rPr>
+              <w:t>Varchar(</w:t>
+            </w:r>
+            <w:r>
+              <w:rPr>
+                <w:rFonts w:ascii="Calibri" w:eastAsia="Calibri" w:hAnsi="Calibri" w:cs="Calibri"/>
+                <w:color w:val="000000"/>
+              </w:rPr>
+              <w:t>500</w:t>
+            </w:r>
+            <w:r>
+              <w:rPr>
+                <w:rFonts w:ascii="Calibri" w:eastAsia="Calibri" w:hAnsi="Calibri" w:cs="Calibri"/>
+                <w:color w:val="000000"/>
+              </w:rPr>
+              <w:t>)</w:t>
+            </w:r>
+          </w:p>
+        </w:tc>
+        <w:tc>
+          <w:tcPr>
+            <w:tcW w:w="552" w:type="dxa"/>
+            <w:tcBorders>
+              <w:top w:val="single" w:sz="12" w:space="0" w:color="000000"/>
+              <w:left w:val="single" w:sz="12" w:space="0" w:color="000000"/>
+              <w:bottom w:val="single" w:sz="12" w:space="0" w:color="000000"/>
+              <w:right w:val="single" w:sz="12" w:space="0" w:color="000000"/>
+            </w:tcBorders>
+            <w:shd w:val="clear" w:color="auto" w:fill="FFFFFF"/>
+            <w:tcMar>
+              <w:left w:w="48" w:type="dxa"/>
+              <w:right w:w="48" w:type="dxa"/>
+            </w:tcMar>
+            <w:vAlign w:val="center"/>
+          </w:tcPr>
+          <w:p>
+            <w:pPr>
+              <w:jc w:val="center"/>
+              <w:rPr>
+                <w:rFonts w:ascii="宋体" w:eastAsia="宋体" w:hAnsi="宋体" w:cs="宋体"/>
+                <w:color w:val="000000"/>
+              </w:rPr>
+            </w:pPr>
+            <w:r>
+              <w:rPr>
+                <w:rFonts w:ascii="宋体" w:eastAsia="宋体" w:hAnsi="宋体" w:cs="宋体"/>
+                <w:color w:val="000000"/>
+              </w:rPr>
+              <w:t>否</w:t>
+            </w:r>
+          </w:p>
+        </w:tc>
+        <w:tc>
+          <w:tcPr>
+            <w:tcW w:w="796" w:type="dxa"/>
+            <w:tcBorders>
+              <w:top w:val="single" w:sz="12" w:space="0" w:color="000000"/>
+              <w:left w:val="single" w:sz="12" w:space="0" w:color="000000"/>
+              <w:bottom w:val="single" w:sz="12" w:space="0" w:color="000000"/>
+              <w:right w:val="single" w:sz="12" w:space="0" w:color="000000"/>
+            </w:tcBorders>
+            <w:shd w:val="clear" w:color="auto" w:fill="FFFFFF"/>
+            <w:tcMar>
+              <w:left w:w="48" w:type="dxa"/>
+              <w:right w:w="48" w:type="dxa"/>
+            </w:tcMar>
+            <w:vAlign w:val="center"/>
+          </w:tcPr>
+          <w:p>
+            <w:pPr>
+              <w:jc w:val="center"/>
+              <w:rPr>
+                <w:rFonts w:ascii="宋体" w:eastAsia="宋体" w:hAnsi="宋体" w:cs="宋体"/>
+                <w:sz w:val="22"/>
+              </w:rPr>
+            </w:pPr>
+          </w:p>
+        </w:tc>
+        <w:tc>
+          <w:tcPr>
+            <w:tcW w:w="2771" w:type="dxa"/>
+            <w:tcBorders>
+              <w:top w:val="single" w:sz="12" w:space="0" w:color="000000"/>
+              <w:left w:val="single" w:sz="12" w:space="0" w:color="000000"/>
+              <w:bottom w:val="single" w:sz="12" w:space="0" w:color="000000"/>
+              <w:right w:val="single" w:sz="12" w:space="0" w:color="000000"/>
+            </w:tcBorders>
+            <w:shd w:val="clear" w:color="auto" w:fill="FFFFFF"/>
+            <w:tcMar>
+              <w:left w:w="48" w:type="dxa"/>
+              <w:right w:w="48" w:type="dxa"/>
+            </w:tcMar>
+            <w:vAlign w:val="center"/>
+          </w:tcPr>
+          <w:p>
+            <w:pPr>
+              <w:jc w:val="center"/>
+              <w:rPr>
+                <w:rFonts w:ascii="宋体" w:eastAsia="宋体" w:hAnsi="宋体" w:cs="宋体" w:hint="eastAsia"/>
+              </w:rPr>
+            </w:pPr>
+            <w:r>
+              <w:rPr>
+                <w:rFonts w:ascii="Calibri" w:hAnsi="Calibri" w:cs="Calibri" w:hint="eastAsia"/>
+              </w:rPr>
+              <w:t>服务地区</w:t>
+            </w:r>
+            <w:r>
+              <w:rPr>
+                <w:rFonts w:ascii="Calibri" w:hAnsi="Calibri" w:cs="Calibri" w:hint="eastAsia"/>
+              </w:rPr>
+              <w:t>集合</w:t>
+            </w:r>
+            <w:r>
+              <w:rPr>
+                <w:rFonts w:ascii="Calibri" w:hAnsi="Calibri" w:cs="Calibri" w:hint="eastAsia"/>
+              </w:rPr>
+              <w:t>（加</w:t>
+            </w:r>
+            <w:r>
+              <w:rPr>
+                <w:rFonts w:ascii="宋体" w:eastAsia="宋体" w:hAnsi="宋体" w:cs="宋体" w:hint="eastAsia"/>
+              </w:rPr>
+              <w:t>全文索引</w:t>
+            </w:r>
+            <w:r>
+              <w:rPr>
+                <w:rFonts w:ascii="Calibri" w:hAnsi="Calibri" w:cs="Calibri" w:hint="eastAsia"/>
+              </w:rPr>
+              <w:t>）</w:t>
             </w:r>
           </w:p>
         </w:tc>
@@ -24467,13 +25485,13 @@
             <w:pPr>
               <w:jc w:val="center"/>
               <w:rPr>
+                <w:rFonts w:ascii="Calibri" w:hAnsi="Calibri" w:cs="Calibri"/>
+              </w:rPr>
+            </w:pPr>
+            <w:r>
+              <w:rPr>
                 <w:rFonts w:ascii="Calibri" w:hAnsi="Calibri" w:cs="Calibri" w:hint="eastAsia"/>
               </w:rPr>
-            </w:pPr>
-            <w:r>
-              <w:rPr>
-                <w:rFonts w:ascii="Calibri" w:hAnsi="Calibri" w:cs="Calibri" w:hint="eastAsia"/>
-              </w:rPr>
               <w:t>Type</w:t>
             </w:r>
           </w:p>
@@ -24614,7 +25632,6 @@
               <w:rPr>
                 <w:rFonts w:ascii="宋体" w:eastAsia="宋体" w:hAnsi="宋体" w:cs="宋体"/>
               </w:rPr>
-              <w:lastRenderedPageBreak/>
               <w:t>寻找处置方</w:t>
             </w:r>
             <w:r>
@@ -24660,7 +25677,6 @@
               <w:rPr>
                 <w:rFonts w:ascii="Calibri" w:eastAsia="Calibri" w:hAnsi="Calibri" w:cs="Calibri"/>
               </w:rPr>
-              <w:lastRenderedPageBreak/>
               <w:t>MandatorID</w:t>
             </w:r>
           </w:p>
@@ -24936,7 +25952,7 @@
             <w:pPr>
               <w:jc w:val="center"/>
               <w:rPr>
-                <w:rFonts w:ascii="宋体" w:eastAsia="宋体" w:hAnsi="宋体" w:cs="宋体" w:hint="eastAsia"/>
+                <w:rFonts w:ascii="宋体" w:eastAsia="宋体" w:hAnsi="宋体" w:cs="宋体"/>
                 <w:color w:val="000000"/>
               </w:rPr>
             </w:pPr>
@@ -27769,6 +28785,7 @@
                 <w:rFonts w:ascii="Calibri" w:eastAsia="Calibri" w:hAnsi="Calibri" w:cs="Calibri"/>
                 <w:color w:val="000000"/>
               </w:rPr>
+              <w:lastRenderedPageBreak/>
               <w:t>ID</w:t>
             </w:r>
           </w:p>
@@ -29974,15 +30991,7 @@
                 <w:rFonts w:ascii="宋体" w:eastAsia="宋体" w:hAnsi="宋体" w:cs="宋体"/>
                 <w:color w:val="000000"/>
               </w:rPr>
-              <w:t>已完</w:t>
-            </w:r>
-            <w:r>
-              <w:rPr>
-                <w:rFonts w:ascii="宋体" w:eastAsia="宋体" w:hAnsi="宋体" w:cs="宋体"/>
-                <w:color w:val="000000"/>
-              </w:rPr>
-              <w:lastRenderedPageBreak/>
-              <w:t>成</w:t>
+              <w:t>已完成</w:t>
             </w:r>
             <w:r>
               <w:rPr>
@@ -33172,6 +34181,7 @@
                 <w:rFonts w:ascii="Calibri" w:eastAsia="Calibri" w:hAnsi="Calibri" w:cs="Calibri"/>
                 <w:color w:val="000000"/>
               </w:rPr>
+              <w:lastRenderedPageBreak/>
               <w:t>Province</w:t>
             </w:r>
           </w:p>

--- a/doc/数字字典/债务催收平台数据字典.docx
+++ b/doc/数字字典/债务催收平台数据字典.docx
@@ -24630,58 +24630,7 @@
               <w:rPr>
                 <w:rFonts w:ascii="宋体" w:eastAsia="宋体" w:hAnsi="宋体" w:cs="宋体" w:hint="eastAsia"/>
               </w:rPr>
-              <w:t>佣金比例</w:t>
-            </w:r>
-            <w:r>
-              <w:rPr>
-                <w:rFonts w:ascii="宋体" w:eastAsia="宋体" w:hAnsi="宋体" w:cs="宋体"/>
-                <w:color w:val="000000"/>
-              </w:rPr>
-              <w:t>（</w:t>
-            </w:r>
-            <w:r>
-              <w:rPr>
-                <w:rFonts w:ascii="Calibri" w:eastAsia="Calibri" w:hAnsi="Calibri" w:cs="Calibri"/>
-                <w:color w:val="000000"/>
-              </w:rPr>
-              <w:t>json</w:t>
-            </w:r>
-            <w:r>
-              <w:rPr>
-                <w:rFonts w:ascii="宋体" w:eastAsia="宋体" w:hAnsi="宋体" w:cs="宋体"/>
-                <w:color w:val="000000"/>
-              </w:rPr>
-              <w:t>）</w:t>
-            </w:r>
-            <w:r>
-              <w:rPr>
-                <w:rFonts w:ascii="宋体" w:eastAsia="宋体" w:hAnsi="宋体" w:cs="宋体" w:hint="eastAsia"/>
-              </w:rPr>
-              <w:t>债务区间</w:t>
-            </w:r>
-            <w:r>
-              <w:rPr>
-                <w:rFonts w:ascii="宋体" w:eastAsia="宋体" w:hAnsi="宋体" w:cs="宋体" w:hint="eastAsia"/>
-              </w:rPr>
-              <w:t>debtInterval，</w:t>
-            </w:r>
-            <w:r>
-              <w:rPr>
-                <w:rFonts w:ascii="宋体" w:eastAsia="宋体" w:hAnsi="宋体" w:cs="宋体" w:hint="eastAsia"/>
-              </w:rPr>
-              <w:t>佣金</w:t>
-            </w:r>
-            <w:r>
-              <w:rPr>
-                <w:rFonts w:ascii="宋体" w:eastAsia="宋体" w:hAnsi="宋体" w:cs="宋体" w:hint="eastAsia"/>
-              </w:rPr>
-              <w:t>比例</w:t>
-            </w:r>
-            <w:r>
-              <w:rPr>
-                <w:rFonts w:ascii="宋体" w:eastAsia="宋体" w:hAnsi="宋体" w:cs="宋体" w:hint="eastAsia"/>
-              </w:rPr>
-              <w:t>commissionratio</w:t>
+              <w:t>佣金比例（json）(包括债务区间debtInterval，佣金比例commissionratio)</w:t>
             </w:r>
           </w:p>
         </w:tc>

--- a/doc/数字字典/债务催收平台数据字典.docx
+++ b/doc/数字字典/债务催收平台数据字典.docx
@@ -10908,7 +10908,63 @@
                 <w:rFonts w:ascii="宋体" w:eastAsia="宋体" w:hAnsi="宋体" w:cs="宋体"/>
                 <w:color w:val="000000"/>
               </w:rPr>
-              <w:t>委托催收）</w:t>
+              <w:t>律师团队</w:t>
+            </w:r>
+            <w:r>
+              <w:rPr>
+                <w:rFonts w:ascii="宋体" w:eastAsia="宋体" w:hAnsi="宋体" w:cs="宋体"/>
+                <w:color w:val="000000"/>
+              </w:rPr>
+              <w:t>催收</w:t>
+            </w:r>
+            <w:r>
+              <w:rPr>
+                <w:rFonts w:ascii="宋体" w:eastAsia="宋体" w:hAnsi="宋体" w:cs="宋体"/>
+                <w:color w:val="000000"/>
+              </w:rPr>
+              <w:t>，</w:t>
+            </w:r>
+            <w:r>
+              <w:rPr>
+                <w:rFonts w:ascii="Calibri" w:hAnsi="Calibri" w:cs="Calibri" w:hint="eastAsia"/>
+                <w:color w:val="000000"/>
+              </w:rPr>
+              <w:t>3</w:t>
+            </w:r>
+            <w:r>
+              <w:rPr>
+                <w:rFonts w:ascii="Calibri" w:eastAsia="Calibri" w:hAnsi="Calibri" w:cs="Calibri"/>
+                <w:color w:val="000000"/>
+              </w:rPr>
+              <w:t>-</w:t>
+            </w:r>
+            <w:r>
+              <w:rPr>
+                <w:rFonts w:ascii="宋体" w:eastAsia="宋体" w:hAnsi="宋体" w:cs="宋体"/>
+                <w:color w:val="000000"/>
+              </w:rPr>
+              <w:t>催收</w:t>
+            </w:r>
+            <w:r>
+              <w:rPr>
+                <w:rFonts w:ascii="宋体" w:eastAsia="宋体" w:hAnsi="宋体" w:cs="宋体"/>
+                <w:color w:val="000000"/>
+              </w:rPr>
+              <w:t>公司</w:t>
+            </w:r>
+            <w:r>
+              <w:rPr>
+                <w:rFonts w:ascii="宋体" w:eastAsia="宋体" w:hAnsi="宋体" w:cs="宋体"/>
+                <w:color w:val="000000"/>
+              </w:rPr>
+              <w:t>催收</w:t>
+            </w:r>
+            <w:r>
+              <w:rPr>
+                <w:rFonts w:ascii="宋体" w:eastAsia="宋体" w:hAnsi="宋体" w:cs="宋体"/>
+                <w:color w:val="000000"/>
+              </w:rPr>
+              <w:t>）</w:t>
             </w:r>
           </w:p>
         </w:tc>
@@ -14117,7 +14173,7 @@
       <w:pPr>
         <w:ind w:firstLineChars="50" w:firstLine="105"/>
         <w:rPr>
-          <w:rFonts w:ascii="Calibri" w:hAnsi="Calibri" w:cs="Calibri" w:hint="eastAsia"/>
+          <w:rFonts w:ascii="Calibri" w:hAnsi="Calibri" w:cs="Calibri"/>
           <w:color w:val="000000"/>
         </w:rPr>
       </w:pPr>
@@ -14126,7 +14182,7 @@
       <w:pPr>
         <w:ind w:firstLineChars="50" w:firstLine="105"/>
         <w:rPr>
-          <w:rFonts w:ascii="Calibri" w:hAnsi="Calibri" w:cs="Calibri" w:hint="eastAsia"/>
+          <w:rFonts w:ascii="Calibri" w:hAnsi="Calibri" w:cs="Calibri"/>
           <w:color w:val="000000"/>
         </w:rPr>
       </w:pPr>
@@ -14135,7 +14191,7 @@
       <w:pPr>
         <w:ind w:firstLineChars="50" w:firstLine="105"/>
         <w:rPr>
-          <w:rFonts w:ascii="Calibri" w:hAnsi="Calibri" w:cs="Calibri" w:hint="eastAsia"/>
+          <w:rFonts w:ascii="Calibri" w:hAnsi="Calibri" w:cs="Calibri"/>
           <w:color w:val="000000"/>
         </w:rPr>
       </w:pPr>
@@ -14144,7 +14200,7 @@
       <w:pPr>
         <w:ind w:firstLineChars="50" w:firstLine="105"/>
         <w:rPr>
-          <w:rFonts w:ascii="Calibri" w:hAnsi="Calibri" w:cs="Calibri" w:hint="eastAsia"/>
+          <w:rFonts w:ascii="Calibri" w:hAnsi="Calibri" w:cs="Calibri"/>
           <w:color w:val="000000"/>
         </w:rPr>
       </w:pPr>
@@ -14161,7 +14217,6 @@
           <w:rFonts w:ascii="Calibri" w:eastAsia="Calibri" w:hAnsi="Calibri" w:cs="Calibri"/>
           <w:color w:val="000000"/>
         </w:rPr>
-        <w:lastRenderedPageBreak/>
         <w:t>member</w:t>
       </w:r>
       <w:r>
@@ -21488,13 +21543,15 @@
           <w:p>
             <w:pPr>
               <w:jc w:val="center"/>
-            </w:pPr>
-            <w:r>
-              <w:rPr>
-                <w:rFonts w:ascii="Calibri" w:eastAsia="Calibri" w:hAnsi="Calibri" w:cs="Calibri"/>
-                <w:color w:val="000000"/>
-              </w:rPr>
-              <w:t>UserID</w:t>
+              <w:rPr>
+                <w:rFonts w:ascii="Calibri" w:hAnsi="Calibri" w:cs="Calibri" w:hint="eastAsia"/>
+              </w:rPr>
+            </w:pPr>
+            <w:r>
+              <w:rPr>
+                <w:rFonts w:ascii="Calibri" w:hAnsi="Calibri" w:cs="Calibri" w:hint="eastAsia"/>
+              </w:rPr>
+              <w:t>Type</w:t>
             </w:r>
           </w:p>
         </w:tc>
@@ -21517,13 +21574,15 @@
           <w:p>
             <w:pPr>
               <w:jc w:val="center"/>
-            </w:pPr>
-            <w:r>
-              <w:rPr>
-                <w:rFonts w:ascii="Calibri" w:eastAsia="Calibri" w:hAnsi="Calibri" w:cs="Calibri"/>
-                <w:color w:val="000000"/>
-              </w:rPr>
-              <w:t>int(11)</w:t>
+              <w:rPr>
+                <w:rFonts w:ascii="Calibri" w:eastAsia="Calibri" w:hAnsi="Calibri" w:cs="Calibri"/>
+              </w:rPr>
+            </w:pPr>
+            <w:r>
+              <w:rPr>
+                <w:rFonts w:ascii="Calibri" w:eastAsia="Calibri" w:hAnsi="Calibri" w:cs="Calibri"/>
+              </w:rPr>
+              <w:t>tinyint(1)</w:t>
             </w:r>
           </w:p>
         </w:tc>
@@ -21548,15 +21607,9 @@
               <w:jc w:val="center"/>
               <w:rPr>
                 <w:rFonts w:ascii="宋体" w:eastAsia="宋体" w:hAnsi="宋体" w:cs="宋体"/>
-              </w:rPr>
-            </w:pPr>
-            <w:r>
-              <w:rPr>
-                <w:rFonts w:ascii="宋体" w:eastAsia="宋体" w:hAnsi="宋体" w:cs="宋体"/>
-                <w:color w:val="000000"/>
-              </w:rPr>
-              <w:t>否</w:t>
-            </w:r>
+                <w:color w:val="000000"/>
+              </w:rPr>
+            </w:pPr>
           </w:p>
         </w:tc>
         <w:tc>
@@ -21604,20 +21657,66 @@
           <w:p>
             <w:pPr>
               <w:jc w:val="center"/>
-            </w:pPr>
-            <w:r>
-              <w:rPr>
-                <w:rFonts w:ascii="宋体" w:eastAsia="宋体" w:hAnsi="宋体" w:cs="宋体"/>
-                <w:color w:val="000000"/>
-              </w:rPr>
-              <w:t>会员</w:t>
-            </w:r>
-            <w:r>
-              <w:rPr>
-                <w:rFonts w:ascii="Calibri" w:eastAsia="Calibri" w:hAnsi="Calibri" w:cs="Calibri"/>
-                <w:color w:val="000000"/>
-              </w:rPr>
-              <w:t>ID</w:t>
+              <w:rPr>
+                <w:rFonts w:ascii="宋体" w:eastAsia="宋体" w:hAnsi="宋体" w:cs="宋体"/>
+                <w:color w:val="000000"/>
+              </w:rPr>
+            </w:pPr>
+            <w:r>
+              <w:rPr>
+                <w:rFonts w:ascii="宋体" w:eastAsia="宋体" w:hAnsi="宋体" w:cs="宋体" w:hint="eastAsia"/>
+                <w:color w:val="000000"/>
+              </w:rPr>
+              <w:t>类型</w:t>
+            </w:r>
+            <w:r>
+              <w:rPr>
+                <w:rFonts w:ascii="Calibri" w:eastAsia="Calibri" w:hAnsi="Calibri" w:cs="Calibri"/>
+                <w:color w:val="000000"/>
+              </w:rPr>
+              <w:t>(1:</w:t>
+            </w:r>
+            <w:r>
+              <w:rPr>
+                <w:rFonts w:ascii="宋体" w:eastAsia="宋体" w:hAnsi="宋体" w:cs="宋体" w:hint="eastAsia"/>
+                <w:color w:val="000000"/>
+              </w:rPr>
+              <w:t>律师</w:t>
+            </w:r>
+            <w:r>
+              <w:rPr>
+                <w:rFonts w:ascii="宋体" w:eastAsia="宋体" w:hAnsi="宋体" w:cs="宋体"/>
+                <w:color w:val="000000"/>
+              </w:rPr>
+              <w:t>团队催收</w:t>
+            </w:r>
+            <w:r>
+              <w:rPr>
+                <w:rFonts w:ascii="宋体" w:eastAsia="宋体" w:hAnsi="宋体" w:cs="宋体"/>
+                <w:color w:val="000000"/>
+              </w:rPr>
+              <w:t>；</w:t>
+            </w:r>
+            <w:r>
+              <w:rPr>
+                <w:rFonts w:ascii="Calibri" w:eastAsia="Calibri" w:hAnsi="Calibri" w:cs="Calibri"/>
+                <w:color w:val="000000"/>
+              </w:rPr>
+              <w:t>2:</w:t>
+            </w:r>
+            <w:r>
+              <w:rPr>
+                <w:rFonts w:ascii="宋体" w:eastAsia="宋体" w:hAnsi="宋体" w:cs="宋体" w:hint="eastAsia"/>
+                <w:color w:val="000000"/>
+              </w:rPr>
+              <w:t>催收公司催收</w:t>
+            </w:r>
+            <w:r>
+              <w:rPr>
+                <w:rFonts w:ascii="宋体" w:eastAsia="宋体" w:hAnsi="宋体" w:cs="宋体"/>
+                <w:color w:val="000000"/>
+              </w:rPr>
+              <w:t>；)</w:t>
             </w:r>
           </w:p>
         </w:tc>
@@ -21651,7 +21750,7 @@
                 <w:rFonts w:ascii="Calibri" w:eastAsia="Calibri" w:hAnsi="Calibri" w:cs="Calibri"/>
                 <w:color w:val="000000"/>
               </w:rPr>
-              <w:t>AddTime</w:t>
+              <w:t>UserID</w:t>
             </w:r>
           </w:p>
         </w:tc>
@@ -21680,7 +21779,7 @@
                 <w:rFonts w:ascii="Calibri" w:eastAsia="Calibri" w:hAnsi="Calibri" w:cs="Calibri"/>
                 <w:color w:val="000000"/>
               </w:rPr>
-              <w:t>Int(11)</w:t>
+              <w:t>int(11)</w:t>
             </w:r>
           </w:p>
         </w:tc>
@@ -21761,16 +21860,20 @@
           <w:p>
             <w:pPr>
               <w:jc w:val="center"/>
-              <w:rPr>
-                <w:rFonts w:ascii="宋体" w:eastAsia="宋体" w:hAnsi="宋体" w:cs="宋体"/>
-              </w:rPr>
-            </w:pPr>
-            <w:r>
-              <w:rPr>
-                <w:rFonts w:ascii="宋体" w:eastAsia="宋体" w:hAnsi="宋体" w:cs="宋体"/>
-                <w:color w:val="000000"/>
-              </w:rPr>
-              <w:t>发布时间</w:t>
+            </w:pPr>
+            <w:r>
+              <w:rPr>
+                <w:rFonts w:ascii="宋体" w:eastAsia="宋体" w:hAnsi="宋体" w:cs="宋体"/>
+                <w:color w:val="000000"/>
+              </w:rPr>
+              <w:t>会员</w:t>
+            </w:r>
+            <w:r>
+              <w:rPr>
+                <w:rFonts w:ascii="Calibri" w:eastAsia="Calibri" w:hAnsi="Calibri" w:cs="Calibri"/>
+                <w:color w:val="000000"/>
+              </w:rPr>
+              <w:t>ID</w:t>
             </w:r>
           </w:p>
         </w:tc>
@@ -21804,7 +21907,7 @@
                 <w:rFonts w:ascii="Calibri" w:eastAsia="Calibri" w:hAnsi="Calibri" w:cs="Calibri"/>
                 <w:color w:val="000000"/>
               </w:rPr>
-              <w:t>EarlyCost</w:t>
+              <w:t>AddTime</w:t>
             </w:r>
           </w:p>
         </w:tc>
@@ -21831,8 +21934,9 @@
             <w:r>
               <w:rPr>
                 <w:rFonts w:ascii="Calibri" w:eastAsia="Calibri" w:hAnsi="Calibri" w:cs="Calibri"/>
-              </w:rPr>
-              <w:t>Tinyint(1)</w:t>
+                <w:color w:val="000000"/>
+              </w:rPr>
+              <w:t>Int(11)</w:t>
             </w:r>
           </w:p>
         </w:tc>
@@ -21913,53 +22017,16 @@
           <w:p>
             <w:pPr>
               <w:jc w:val="center"/>
-            </w:pPr>
-            <w:r>
-              <w:rPr>
-                <w:rFonts w:ascii="宋体" w:eastAsia="宋体" w:hAnsi="宋体" w:cs="宋体"/>
-              </w:rPr>
-              <w:t>有无前期费用</w:t>
-            </w:r>
-            <w:r>
-              <w:rPr>
-                <w:rFonts w:ascii="宋体" w:eastAsia="宋体" w:hAnsi="宋体" w:cs="宋体"/>
-                <w:color w:val="000000"/>
-              </w:rPr>
-              <w:t>（</w:t>
-            </w:r>
-            <w:r>
-              <w:rPr>
-                <w:rFonts w:ascii="Calibri" w:eastAsia="Calibri" w:hAnsi="Calibri" w:cs="Calibri"/>
-                <w:color w:val="000000"/>
-              </w:rPr>
-              <w:t>0-</w:t>
-            </w:r>
-            <w:r>
-              <w:rPr>
-                <w:rFonts w:ascii="宋体" w:eastAsia="宋体" w:hAnsi="宋体" w:cs="宋体"/>
-                <w:color w:val="000000"/>
-              </w:rPr>
-              <w:t>无，</w:t>
-            </w:r>
-            <w:r>
-              <w:rPr>
-                <w:rFonts w:ascii="Calibri" w:eastAsia="Calibri" w:hAnsi="Calibri" w:cs="Calibri"/>
-                <w:color w:val="000000"/>
-              </w:rPr>
-              <w:t>1-</w:t>
-            </w:r>
-            <w:r>
-              <w:rPr>
-                <w:rFonts w:ascii="宋体" w:eastAsia="宋体" w:hAnsi="宋体" w:cs="宋体"/>
-                <w:color w:val="000000"/>
-              </w:rPr>
-              <w:t>有）</w:t>
-            </w:r>
-            <w:r>
-              <w:rPr>
-                <w:rFonts w:ascii="Calibri" w:eastAsia="Calibri" w:hAnsi="Calibri" w:cs="Calibri"/>
-              </w:rPr>
-              <w:t xml:space="preserve"> </w:t>
+              <w:rPr>
+                <w:rFonts w:ascii="宋体" w:eastAsia="宋体" w:hAnsi="宋体" w:cs="宋体"/>
+              </w:rPr>
+            </w:pPr>
+            <w:r>
+              <w:rPr>
+                <w:rFonts w:ascii="宋体" w:eastAsia="宋体" w:hAnsi="宋体" w:cs="宋体"/>
+                <w:color w:val="000000"/>
+              </w:rPr>
+              <w:t>发布时间</w:t>
             </w:r>
           </w:p>
         </w:tc>
@@ -21993,13 +22060,7 @@
                 <w:rFonts w:ascii="Calibri" w:eastAsia="Calibri" w:hAnsi="Calibri" w:cs="Calibri"/>
                 <w:color w:val="000000"/>
               </w:rPr>
-              <w:t>Find</w:t>
-            </w:r>
-            <w:r>
-              <w:rPr>
-                <w:rFonts w:ascii="Calibri" w:eastAsia="Calibri" w:hAnsi="Calibri" w:cs="Calibri"/>
-              </w:rPr>
-              <w:t>Debtor</w:t>
+              <w:t>EarlyCost</w:t>
             </w:r>
           </w:p>
         </w:tc>
@@ -22112,15 +22173,8 @@
             <w:r>
               <w:rPr>
                 <w:rFonts w:ascii="宋体" w:eastAsia="宋体" w:hAnsi="宋体" w:cs="宋体"/>
-                <w:color w:val="000000"/>
-              </w:rPr>
-              <w:t>债务</w:t>
-            </w:r>
-            <w:r>
-              <w:rPr>
-                <w:rFonts w:ascii="宋体" w:eastAsia="宋体" w:hAnsi="宋体" w:cs="宋体"/>
-              </w:rPr>
-              <w:t>人是否随时找得到</w:t>
+              </w:rPr>
+              <w:t>有无前期费用</w:t>
             </w:r>
             <w:r>
               <w:rPr>
@@ -22141,7 +22195,7 @@
                 <w:rFonts w:ascii="宋体" w:eastAsia="宋体" w:hAnsi="宋体" w:cs="宋体"/>
                 <w:color w:val="000000"/>
               </w:rPr>
-              <w:t>是，</w:t>
+              <w:t>无，</w:t>
             </w:r>
             <w:r>
               <w:rPr>
@@ -22155,7 +22209,13 @@
                 <w:rFonts w:ascii="宋体" w:eastAsia="宋体" w:hAnsi="宋体" w:cs="宋体"/>
                 <w:color w:val="000000"/>
               </w:rPr>
-              <w:t>否）</w:t>
+              <w:t>有）</w:t>
+            </w:r>
+            <w:r>
+              <w:rPr>
+                <w:rFonts w:ascii="Calibri" w:eastAsia="Calibri" w:hAnsi="Calibri" w:cs="Calibri"/>
+              </w:rPr>
+              <w:t xml:space="preserve"> </w:t>
             </w:r>
           </w:p>
         </w:tc>
@@ -22189,7 +22249,13 @@
                 <w:rFonts w:ascii="Calibri" w:eastAsia="Calibri" w:hAnsi="Calibri" w:cs="Calibri"/>
                 <w:color w:val="000000"/>
               </w:rPr>
-              <w:t>RepaymentDebtor</w:t>
+              <w:t>Find</w:t>
+            </w:r>
+            <w:r>
+              <w:rPr>
+                <w:rFonts w:ascii="Calibri" w:eastAsia="Calibri" w:hAnsi="Calibri" w:cs="Calibri"/>
+              </w:rPr>
+              <w:t>Debtor</w:t>
             </w:r>
           </w:p>
         </w:tc>
@@ -22310,7 +22376,7 @@
               <w:rPr>
                 <w:rFonts w:ascii="宋体" w:eastAsia="宋体" w:hAnsi="宋体" w:cs="宋体"/>
               </w:rPr>
-              <w:t>人有无还款能力</w:t>
+              <w:t>人是否随时找得到</w:t>
             </w:r>
             <w:r>
               <w:rPr>
@@ -22331,7 +22397,7 @@
                 <w:rFonts w:ascii="宋体" w:eastAsia="宋体" w:hAnsi="宋体" w:cs="宋体"/>
                 <w:color w:val="000000"/>
               </w:rPr>
-              <w:t>无，</w:t>
+              <w:t>是，</w:t>
             </w:r>
             <w:r>
               <w:rPr>
@@ -22345,13 +22411,7 @@
                 <w:rFonts w:ascii="宋体" w:eastAsia="宋体" w:hAnsi="宋体" w:cs="宋体"/>
                 <w:color w:val="000000"/>
               </w:rPr>
-              <w:t>有）</w:t>
-            </w:r>
-            <w:r>
-              <w:rPr>
-                <w:rFonts w:ascii="Calibri" w:eastAsia="Calibri" w:hAnsi="Calibri" w:cs="Calibri"/>
-              </w:rPr>
-              <w:t xml:space="preserve"> </w:t>
+              <w:t>否）</w:t>
             </w:r>
           </w:p>
         </w:tc>
@@ -22385,7 +22445,7 @@
                 <w:rFonts w:ascii="Calibri" w:eastAsia="Calibri" w:hAnsi="Calibri" w:cs="Calibri"/>
                 <w:color w:val="000000"/>
               </w:rPr>
-              <w:t>Warrantor</w:t>
+              <w:t>RepaymentDebtor</w:t>
             </w:r>
           </w:p>
         </w:tc>
@@ -22468,14 +22528,11 @@
           <w:p>
             <w:pPr>
               <w:jc w:val="center"/>
-            </w:pPr>
-            <w:r>
-              <w:rPr>
-                <w:rFonts w:ascii="Calibri" w:eastAsia="Calibri" w:hAnsi="Calibri" w:cs="Calibri"/>
-                <w:color w:val="000000"/>
-              </w:rPr>
-              <w:t>0</w:t>
-            </w:r>
+              <w:rPr>
+                <w:rFonts w:ascii="宋体" w:eastAsia="宋体" w:hAnsi="宋体" w:cs="宋体"/>
+                <w:sz w:val="22"/>
+              </w:rPr>
+            </w:pPr>
           </w:p>
         </w:tc>
         <w:tc>
@@ -22503,7 +22560,20 @@
                 <w:rFonts w:ascii="宋体" w:eastAsia="宋体" w:hAnsi="宋体" w:cs="宋体"/>
                 <w:color w:val="000000"/>
               </w:rPr>
-              <w:t>有无保证人（</w:t>
+              <w:t>债务</w:t>
+            </w:r>
+            <w:r>
+              <w:rPr>
+                <w:rFonts w:ascii="宋体" w:eastAsia="宋体" w:hAnsi="宋体" w:cs="宋体"/>
+              </w:rPr>
+              <w:t>人有无还款能力</w:t>
+            </w:r>
+            <w:r>
+              <w:rPr>
+                <w:rFonts w:ascii="宋体" w:eastAsia="宋体" w:hAnsi="宋体" w:cs="宋体"/>
+                <w:color w:val="000000"/>
+              </w:rPr>
+              <w:t>（</w:t>
             </w:r>
             <w:r>
               <w:rPr>
@@ -22532,6 +22602,12 @@
                 <w:color w:val="000000"/>
               </w:rPr>
               <w:t>有）</w:t>
+            </w:r>
+            <w:r>
+              <w:rPr>
+                <w:rFonts w:ascii="Calibri" w:eastAsia="Calibri" w:hAnsi="Calibri" w:cs="Calibri"/>
+              </w:rPr>
+              <w:t xml:space="preserve"> </w:t>
             </w:r>
           </w:p>
         </w:tc>
@@ -22565,7 +22641,7 @@
                 <w:rFonts w:ascii="Calibri" w:eastAsia="Calibri" w:hAnsi="Calibri" w:cs="Calibri"/>
                 <w:color w:val="000000"/>
               </w:rPr>
-              <w:t>WarrantorInfo</w:t>
+              <w:t>Warrantor</w:t>
             </w:r>
           </w:p>
         </w:tc>
@@ -22593,7 +22669,7 @@
               <w:rPr>
                 <w:rFonts w:ascii="Calibri" w:eastAsia="Calibri" w:hAnsi="Calibri" w:cs="Calibri"/>
               </w:rPr>
-              <w:t>Text</w:t>
+              <w:t>Tinyint(1)</w:t>
             </w:r>
           </w:p>
         </w:tc>
@@ -22648,11 +22724,14 @@
           <w:p>
             <w:pPr>
               <w:jc w:val="center"/>
-              <w:rPr>
-                <w:rFonts w:ascii="宋体" w:eastAsia="宋体" w:hAnsi="宋体" w:cs="宋体"/>
-                <w:sz w:val="22"/>
-              </w:rPr>
-            </w:pPr>
+            </w:pPr>
+            <w:r>
+              <w:rPr>
+                <w:rFonts w:ascii="Calibri" w:eastAsia="Calibri" w:hAnsi="Calibri" w:cs="Calibri"/>
+                <w:color w:val="000000"/>
+              </w:rPr>
+              <w:t>0</w:t>
+            </w:r>
           </w:p>
         </w:tc>
         <w:tc>
@@ -22674,85 +22753,41 @@
           <w:p>
             <w:pPr>
               <w:jc w:val="center"/>
-              <w:rPr>
-                <w:rFonts w:ascii="Calibri" w:eastAsia="Calibri" w:hAnsi="Calibri" w:cs="Calibri"/>
-                <w:color w:val="000000"/>
-              </w:rPr>
-            </w:pPr>
-            <w:r>
-              <w:rPr>
-                <w:rFonts w:ascii="宋体" w:eastAsia="宋体" w:hAnsi="宋体" w:cs="宋体"/>
-                <w:color w:val="000000"/>
-              </w:rPr>
-              <w:t>保证人信息（</w:t>
-            </w:r>
-            <w:r>
-              <w:rPr>
-                <w:rFonts w:ascii="Calibri" w:eastAsia="Calibri" w:hAnsi="Calibri" w:cs="Calibri"/>
-                <w:color w:val="000000"/>
-              </w:rPr>
-              <w:t>json</w:t>
-            </w:r>
-            <w:r>
-              <w:rPr>
-                <w:rFonts w:ascii="宋体" w:eastAsia="宋体" w:hAnsi="宋体" w:cs="宋体"/>
-                <w:color w:val="000000"/>
-              </w:rPr>
-              <w:t>）</w:t>
-            </w:r>
-          </w:p>
-          <w:p>
-            <w:pPr>
-              <w:jc w:val="center"/>
-            </w:pPr>
-            <w:r>
-              <w:rPr>
-                <w:rFonts w:ascii="宋体" w:eastAsia="宋体" w:hAnsi="宋体" w:cs="宋体"/>
-                <w:color w:val="000000"/>
-              </w:rPr>
-              <w:t>（包括类型【企业】【个人】、保证人名称</w:t>
-            </w:r>
-            <w:r>
-              <w:rPr>
-                <w:rFonts w:ascii="Calibri" w:eastAsia="Calibri" w:hAnsi="Calibri" w:cs="Calibri"/>
-                <w:color w:val="000000"/>
-              </w:rPr>
-              <w:t>(name)</w:t>
-            </w:r>
-            <w:r>
-              <w:rPr>
-                <w:rFonts w:ascii="宋体" w:eastAsia="宋体" w:hAnsi="宋体" w:cs="宋体"/>
-                <w:color w:val="000000"/>
-              </w:rPr>
-              <w:t>、身份证</w:t>
-            </w:r>
-            <w:r>
-              <w:rPr>
-                <w:rFonts w:ascii="Calibri" w:eastAsia="Calibri" w:hAnsi="Calibri" w:cs="Calibri"/>
-                <w:color w:val="000000"/>
-              </w:rPr>
-              <w:t>(card)</w:t>
-            </w:r>
-            <w:r>
-              <w:rPr>
-                <w:rFonts w:ascii="宋体" w:eastAsia="宋体" w:hAnsi="宋体" w:cs="宋体"/>
-                <w:color w:val="000000"/>
-              </w:rPr>
-              <w:t>、联系电话</w:t>
-            </w:r>
-            <w:r>
-              <w:rPr>
-                <w:rFonts w:ascii="Calibri" w:eastAsia="Calibri" w:hAnsi="Calibri" w:cs="Calibri"/>
-                <w:color w:val="000000"/>
-              </w:rPr>
-              <w:t>(phone)</w:t>
-            </w:r>
-            <w:r>
-              <w:rPr>
-                <w:rFonts w:ascii="宋体" w:eastAsia="宋体" w:hAnsi="宋体" w:cs="宋体"/>
-                <w:color w:val="000000"/>
-              </w:rPr>
-              <w:t>）</w:t>
+            </w:pPr>
+            <w:r>
+              <w:rPr>
+                <w:rFonts w:ascii="宋体" w:eastAsia="宋体" w:hAnsi="宋体" w:cs="宋体"/>
+                <w:color w:val="000000"/>
+              </w:rPr>
+              <w:t>有无保证人（</w:t>
+            </w:r>
+            <w:r>
+              <w:rPr>
+                <w:rFonts w:ascii="Calibri" w:eastAsia="Calibri" w:hAnsi="Calibri" w:cs="Calibri"/>
+                <w:color w:val="000000"/>
+              </w:rPr>
+              <w:t>0-</w:t>
+            </w:r>
+            <w:r>
+              <w:rPr>
+                <w:rFonts w:ascii="宋体" w:eastAsia="宋体" w:hAnsi="宋体" w:cs="宋体"/>
+                <w:color w:val="000000"/>
+              </w:rPr>
+              <w:t>无，</w:t>
+            </w:r>
+            <w:r>
+              <w:rPr>
+                <w:rFonts w:ascii="Calibri" w:eastAsia="Calibri" w:hAnsi="Calibri" w:cs="Calibri"/>
+                <w:color w:val="000000"/>
+              </w:rPr>
+              <w:t>1-</w:t>
+            </w:r>
+            <w:r>
+              <w:rPr>
+                <w:rFonts w:ascii="宋体" w:eastAsia="宋体" w:hAnsi="宋体" w:cs="宋体"/>
+                <w:color w:val="000000"/>
+              </w:rPr>
+              <w:t>有）</w:t>
             </w:r>
           </w:p>
         </w:tc>
@@ -22786,7 +22821,7 @@
                 <w:rFonts w:ascii="Calibri" w:eastAsia="Calibri" w:hAnsi="Calibri" w:cs="Calibri"/>
                 <w:color w:val="000000"/>
               </w:rPr>
-              <w:t>Guarantee</w:t>
+              <w:t>WarrantorInfo</w:t>
             </w:r>
           </w:p>
         </w:tc>
@@ -22814,7 +22849,7 @@
               <w:rPr>
                 <w:rFonts w:ascii="Calibri" w:eastAsia="Calibri" w:hAnsi="Calibri" w:cs="Calibri"/>
               </w:rPr>
-              <w:t>Tinyint(1)</w:t>
+              <w:t>Text</w:t>
             </w:r>
           </w:p>
         </w:tc>
@@ -22869,14 +22904,11 @@
           <w:p>
             <w:pPr>
               <w:jc w:val="center"/>
-            </w:pPr>
-            <w:r>
-              <w:rPr>
-                <w:rFonts w:ascii="Calibri" w:eastAsia="Calibri" w:hAnsi="Calibri" w:cs="Calibri"/>
-                <w:color w:val="000000"/>
-              </w:rPr>
-              <w:t>0</w:t>
-            </w:r>
+              <w:rPr>
+                <w:rFonts w:ascii="宋体" w:eastAsia="宋体" w:hAnsi="宋体" w:cs="宋体"/>
+                <w:sz w:val="22"/>
+              </w:rPr>
+            </w:pPr>
           </w:p>
         </w:tc>
         <w:tc>
@@ -22898,41 +22930,85 @@
           <w:p>
             <w:pPr>
               <w:jc w:val="center"/>
-            </w:pPr>
-            <w:r>
-              <w:rPr>
-                <w:rFonts w:ascii="宋体" w:eastAsia="宋体" w:hAnsi="宋体" w:cs="宋体"/>
-                <w:color w:val="000000"/>
-              </w:rPr>
-              <w:t>有无抵押物（</w:t>
-            </w:r>
-            <w:r>
-              <w:rPr>
-                <w:rFonts w:ascii="Calibri" w:eastAsia="Calibri" w:hAnsi="Calibri" w:cs="Calibri"/>
-                <w:color w:val="000000"/>
-              </w:rPr>
-              <w:t>0-</w:t>
-            </w:r>
-            <w:r>
-              <w:rPr>
-                <w:rFonts w:ascii="宋体" w:eastAsia="宋体" w:hAnsi="宋体" w:cs="宋体"/>
-                <w:color w:val="000000"/>
-              </w:rPr>
-              <w:t>无，</w:t>
-            </w:r>
-            <w:r>
-              <w:rPr>
-                <w:rFonts w:ascii="Calibri" w:eastAsia="Calibri" w:hAnsi="Calibri" w:cs="Calibri"/>
-                <w:color w:val="000000"/>
-              </w:rPr>
-              <w:t>1-</w:t>
-            </w:r>
-            <w:r>
-              <w:rPr>
-                <w:rFonts w:ascii="宋体" w:eastAsia="宋体" w:hAnsi="宋体" w:cs="宋体"/>
-                <w:color w:val="000000"/>
-              </w:rPr>
-              <w:t>有）</w:t>
+              <w:rPr>
+                <w:rFonts w:ascii="Calibri" w:eastAsia="Calibri" w:hAnsi="Calibri" w:cs="Calibri"/>
+                <w:color w:val="000000"/>
+              </w:rPr>
+            </w:pPr>
+            <w:r>
+              <w:rPr>
+                <w:rFonts w:ascii="宋体" w:eastAsia="宋体" w:hAnsi="宋体" w:cs="宋体"/>
+                <w:color w:val="000000"/>
+              </w:rPr>
+              <w:t>保证人信息（</w:t>
+            </w:r>
+            <w:r>
+              <w:rPr>
+                <w:rFonts w:ascii="Calibri" w:eastAsia="Calibri" w:hAnsi="Calibri" w:cs="Calibri"/>
+                <w:color w:val="000000"/>
+              </w:rPr>
+              <w:t>json</w:t>
+            </w:r>
+            <w:r>
+              <w:rPr>
+                <w:rFonts w:ascii="宋体" w:eastAsia="宋体" w:hAnsi="宋体" w:cs="宋体"/>
+                <w:color w:val="000000"/>
+              </w:rPr>
+              <w:t>）</w:t>
+            </w:r>
+          </w:p>
+          <w:p>
+            <w:pPr>
+              <w:jc w:val="center"/>
+            </w:pPr>
+            <w:r>
+              <w:rPr>
+                <w:rFonts w:ascii="宋体" w:eastAsia="宋体" w:hAnsi="宋体" w:cs="宋体"/>
+                <w:color w:val="000000"/>
+              </w:rPr>
+              <w:t>（包括类型【企业】【个人】、保证人名称</w:t>
+            </w:r>
+            <w:r>
+              <w:rPr>
+                <w:rFonts w:ascii="Calibri" w:eastAsia="Calibri" w:hAnsi="Calibri" w:cs="Calibri"/>
+                <w:color w:val="000000"/>
+              </w:rPr>
+              <w:t>(name)</w:t>
+            </w:r>
+            <w:r>
+              <w:rPr>
+                <w:rFonts w:ascii="宋体" w:eastAsia="宋体" w:hAnsi="宋体" w:cs="宋体"/>
+                <w:color w:val="000000"/>
+              </w:rPr>
+              <w:t>、身份证</w:t>
+            </w:r>
+            <w:r>
+              <w:rPr>
+                <w:rFonts w:ascii="Calibri" w:eastAsia="Calibri" w:hAnsi="Calibri" w:cs="Calibri"/>
+                <w:color w:val="000000"/>
+              </w:rPr>
+              <w:t>(card)</w:t>
+            </w:r>
+            <w:r>
+              <w:rPr>
+                <w:rFonts w:ascii="宋体" w:eastAsia="宋体" w:hAnsi="宋体" w:cs="宋体"/>
+                <w:color w:val="000000"/>
+              </w:rPr>
+              <w:t>、联系电话</w:t>
+            </w:r>
+            <w:r>
+              <w:rPr>
+                <w:rFonts w:ascii="Calibri" w:eastAsia="Calibri" w:hAnsi="Calibri" w:cs="Calibri"/>
+                <w:color w:val="000000"/>
+              </w:rPr>
+              <w:t>(phone)</w:t>
+            </w:r>
+            <w:r>
+              <w:rPr>
+                <w:rFonts w:ascii="宋体" w:eastAsia="宋体" w:hAnsi="宋体" w:cs="宋体"/>
+                <w:color w:val="000000"/>
+              </w:rPr>
+              <w:t>）</w:t>
             </w:r>
           </w:p>
         </w:tc>
@@ -22966,7 +23042,7 @@
                 <w:rFonts w:ascii="Calibri" w:eastAsia="Calibri" w:hAnsi="Calibri" w:cs="Calibri"/>
                 <w:color w:val="000000"/>
               </w:rPr>
-              <w:t>GuaranteeInfo</w:t>
+              <w:t>Guarantee</w:t>
             </w:r>
           </w:p>
         </w:tc>
@@ -22994,7 +23070,7 @@
               <w:rPr>
                 <w:rFonts w:ascii="Calibri" w:eastAsia="Calibri" w:hAnsi="Calibri" w:cs="Calibri"/>
               </w:rPr>
-              <w:t>Text</w:t>
+              <w:t>Tinyint(1)</w:t>
             </w:r>
           </w:p>
         </w:tc>
@@ -23049,11 +23125,14 @@
           <w:p>
             <w:pPr>
               <w:jc w:val="center"/>
-              <w:rPr>
-                <w:rFonts w:ascii="宋体" w:eastAsia="宋体" w:hAnsi="宋体" w:cs="宋体"/>
-                <w:sz w:val="22"/>
-              </w:rPr>
-            </w:pPr>
+            </w:pPr>
+            <w:r>
+              <w:rPr>
+                <w:rFonts w:ascii="Calibri" w:eastAsia="Calibri" w:hAnsi="Calibri" w:cs="Calibri"/>
+                <w:color w:val="000000"/>
+              </w:rPr>
+              <w:t>0</w:t>
+            </w:r>
           </w:p>
         </w:tc>
         <w:tc>
@@ -23075,71 +23154,41 @@
           <w:p>
             <w:pPr>
               <w:jc w:val="center"/>
-              <w:rPr>
-                <w:rFonts w:ascii="Calibri" w:eastAsia="Calibri" w:hAnsi="Calibri" w:cs="Calibri"/>
-                <w:color w:val="000000"/>
-              </w:rPr>
-            </w:pPr>
-            <w:r>
-              <w:rPr>
-                <w:rFonts w:ascii="宋体" w:eastAsia="宋体" w:hAnsi="宋体" w:cs="宋体"/>
-                <w:color w:val="000000"/>
-              </w:rPr>
-              <w:t>抵押物信息（</w:t>
-            </w:r>
-            <w:r>
-              <w:rPr>
-                <w:rFonts w:ascii="Calibri" w:eastAsia="Calibri" w:hAnsi="Calibri" w:cs="Calibri"/>
-                <w:color w:val="000000"/>
-              </w:rPr>
-              <w:t>json</w:t>
-            </w:r>
-            <w:r>
-              <w:rPr>
-                <w:rFonts w:ascii="宋体" w:eastAsia="宋体" w:hAnsi="宋体" w:cs="宋体"/>
-                <w:color w:val="000000"/>
-              </w:rPr>
-              <w:t>）</w:t>
-            </w:r>
-          </w:p>
-          <w:p>
-            <w:pPr>
-              <w:jc w:val="center"/>
-            </w:pPr>
-            <w:r>
-              <w:rPr>
-                <w:rFonts w:ascii="宋体" w:eastAsia="宋体" w:hAnsi="宋体" w:cs="宋体"/>
-                <w:color w:val="000000"/>
-              </w:rPr>
-              <w:t>（包括保证物名称</w:t>
-            </w:r>
-            <w:r>
-              <w:rPr>
-                <w:rFonts w:ascii="Calibri" w:eastAsia="Calibri" w:hAnsi="Calibri" w:cs="Calibri"/>
-                <w:color w:val="000000"/>
-              </w:rPr>
-              <w:t>(name)</w:t>
-            </w:r>
-            <w:r>
-              <w:rPr>
-                <w:rFonts w:ascii="宋体" w:eastAsia="宋体" w:hAnsi="宋体" w:cs="宋体"/>
-                <w:color w:val="000000"/>
-              </w:rPr>
-              <w:t>、保证物介绍</w:t>
-            </w:r>
-            <w:r>
-              <w:rPr>
-                <w:rFonts w:ascii="Calibri" w:eastAsia="Calibri" w:hAnsi="Calibri" w:cs="Calibri"/>
-                <w:color w:val="000000"/>
-              </w:rPr>
-              <w:t>(content)</w:t>
-            </w:r>
-            <w:r>
-              <w:rPr>
-                <w:rFonts w:ascii="宋体" w:eastAsia="宋体" w:hAnsi="宋体" w:cs="宋体"/>
-                <w:color w:val="000000"/>
-              </w:rPr>
-              <w:t>）</w:t>
+            </w:pPr>
+            <w:r>
+              <w:rPr>
+                <w:rFonts w:ascii="宋体" w:eastAsia="宋体" w:hAnsi="宋体" w:cs="宋体"/>
+                <w:color w:val="000000"/>
+              </w:rPr>
+              <w:t>有无抵押物（</w:t>
+            </w:r>
+            <w:r>
+              <w:rPr>
+                <w:rFonts w:ascii="Calibri" w:eastAsia="Calibri" w:hAnsi="Calibri" w:cs="Calibri"/>
+                <w:color w:val="000000"/>
+              </w:rPr>
+              <w:t>0-</w:t>
+            </w:r>
+            <w:r>
+              <w:rPr>
+                <w:rFonts w:ascii="宋体" w:eastAsia="宋体" w:hAnsi="宋体" w:cs="宋体"/>
+                <w:color w:val="000000"/>
+              </w:rPr>
+              <w:t>无，</w:t>
+            </w:r>
+            <w:r>
+              <w:rPr>
+                <w:rFonts w:ascii="Calibri" w:eastAsia="Calibri" w:hAnsi="Calibri" w:cs="Calibri"/>
+                <w:color w:val="000000"/>
+              </w:rPr>
+              <w:t>1-</w:t>
+            </w:r>
+            <w:r>
+              <w:rPr>
+                <w:rFonts w:ascii="宋体" w:eastAsia="宋体" w:hAnsi="宋体" w:cs="宋体"/>
+                <w:color w:val="000000"/>
+              </w:rPr>
+              <w:t>有）</w:t>
             </w:r>
           </w:p>
         </w:tc>
@@ -23173,7 +23222,7 @@
                 <w:rFonts w:ascii="Calibri" w:eastAsia="Calibri" w:hAnsi="Calibri" w:cs="Calibri"/>
                 <w:color w:val="000000"/>
               </w:rPr>
-              <w:t>BondsNum</w:t>
+              <w:t>GuaranteeInfo</w:t>
             </w:r>
           </w:p>
         </w:tc>
@@ -23200,9 +23249,8 @@
             <w:r>
               <w:rPr>
                 <w:rFonts w:ascii="Calibri" w:eastAsia="Calibri" w:hAnsi="Calibri" w:cs="Calibri"/>
-                <w:color w:val="000000"/>
-              </w:rPr>
-              <w:t>Int(11)</w:t>
+              </w:rPr>
+              <w:t>Text</w:t>
             </w:r>
           </w:p>
         </w:tc>
@@ -23284,15 +23332,70 @@
             <w:pPr>
               <w:jc w:val="center"/>
               <w:rPr>
-                <w:rFonts w:ascii="宋体" w:eastAsia="宋体" w:hAnsi="宋体" w:cs="宋体"/>
-              </w:rPr>
-            </w:pPr>
-            <w:r>
-              <w:rPr>
-                <w:rFonts w:ascii="宋体" w:eastAsia="宋体" w:hAnsi="宋体" w:cs="宋体"/>
-                <w:color w:val="000000"/>
-              </w:rPr>
-              <w:t>债权人数量</w:t>
+                <w:rFonts w:ascii="Calibri" w:eastAsia="Calibri" w:hAnsi="Calibri" w:cs="Calibri"/>
+                <w:color w:val="000000"/>
+              </w:rPr>
+            </w:pPr>
+            <w:r>
+              <w:rPr>
+                <w:rFonts w:ascii="宋体" w:eastAsia="宋体" w:hAnsi="宋体" w:cs="宋体"/>
+                <w:color w:val="000000"/>
+              </w:rPr>
+              <w:t>抵押物信息（</w:t>
+            </w:r>
+            <w:r>
+              <w:rPr>
+                <w:rFonts w:ascii="Calibri" w:eastAsia="Calibri" w:hAnsi="Calibri" w:cs="Calibri"/>
+                <w:color w:val="000000"/>
+              </w:rPr>
+              <w:t>json</w:t>
+            </w:r>
+            <w:r>
+              <w:rPr>
+                <w:rFonts w:ascii="宋体" w:eastAsia="宋体" w:hAnsi="宋体" w:cs="宋体"/>
+                <w:color w:val="000000"/>
+              </w:rPr>
+              <w:t>）</w:t>
+            </w:r>
+          </w:p>
+          <w:p>
+            <w:pPr>
+              <w:jc w:val="center"/>
+            </w:pPr>
+            <w:r>
+              <w:rPr>
+                <w:rFonts w:ascii="宋体" w:eastAsia="宋体" w:hAnsi="宋体" w:cs="宋体"/>
+                <w:color w:val="000000"/>
+              </w:rPr>
+              <w:t>（包括保证物名称</w:t>
+            </w:r>
+            <w:r>
+              <w:rPr>
+                <w:rFonts w:ascii="Calibri" w:eastAsia="Calibri" w:hAnsi="Calibri" w:cs="Calibri"/>
+                <w:color w:val="000000"/>
+              </w:rPr>
+              <w:t>(name)</w:t>
+            </w:r>
+            <w:r>
+              <w:rPr>
+                <w:rFonts w:ascii="宋体" w:eastAsia="宋体" w:hAnsi="宋体" w:cs="宋体"/>
+                <w:color w:val="000000"/>
+              </w:rPr>
+              <w:t>、保证物介绍</w:t>
+            </w:r>
+            <w:r>
+              <w:rPr>
+                <w:rFonts w:ascii="Calibri" w:eastAsia="Calibri" w:hAnsi="Calibri" w:cs="Calibri"/>
+                <w:color w:val="000000"/>
+              </w:rPr>
+              <w:t>(content)</w:t>
+            </w:r>
+            <w:r>
+              <w:rPr>
+                <w:rFonts w:ascii="宋体" w:eastAsia="宋体" w:hAnsi="宋体" w:cs="宋体"/>
+                <w:color w:val="000000"/>
+              </w:rPr>
+              <w:t>）</w:t>
             </w:r>
           </w:p>
         </w:tc>
@@ -23320,24 +23423,13 @@
           <w:p>
             <w:pPr>
               <w:jc w:val="center"/>
-              <w:rPr>
-                <w:rFonts w:ascii="Calibri" w:eastAsia="Calibri" w:hAnsi="Calibri" w:cs="Calibri"/>
-                <w:color w:val="000000"/>
-              </w:rPr>
-            </w:pPr>
-            <w:r>
-              <w:rPr>
-                <w:rFonts w:ascii="Calibri" w:hAnsi="Calibri" w:cs="Calibri" w:hint="eastAsia"/>
-                <w:color w:val="000000"/>
-              </w:rPr>
-              <w:t>D</w:t>
-            </w:r>
-            <w:r>
-              <w:rPr>
-                <w:rFonts w:ascii="Calibri" w:eastAsia="Calibri" w:hAnsi="Calibri" w:cs="Calibri"/>
-                <w:color w:val="000000"/>
-              </w:rPr>
-              <w:t>ebtAmount</w:t>
+            </w:pPr>
+            <w:r>
+              <w:rPr>
+                <w:rFonts w:ascii="Calibri" w:eastAsia="Calibri" w:hAnsi="Calibri" w:cs="Calibri"/>
+                <w:color w:val="000000"/>
+              </w:rPr>
+              <w:t>BondsNum</w:t>
             </w:r>
           </w:p>
         </w:tc>
@@ -23360,38 +23452,13 @@
           <w:p>
             <w:pPr>
               <w:jc w:val="center"/>
-              <w:rPr>
-                <w:rFonts w:ascii="Calibri" w:eastAsia="Calibri" w:hAnsi="Calibri" w:cs="Calibri"/>
-                <w:color w:val="000000"/>
-              </w:rPr>
-            </w:pPr>
-            <w:r>
-              <w:rPr>
-                <w:rFonts w:ascii="Calibri" w:hAnsi="Calibri" w:cs="Calibri" w:hint="eastAsia"/>
-                <w:color w:val="000000"/>
-              </w:rPr>
-              <w:t>D</w:t>
-            </w:r>
-            <w:r>
-              <w:rPr>
-                <w:rFonts w:ascii="Calibri" w:eastAsia="Calibri" w:hAnsi="Calibri" w:cs="Calibri"/>
-                <w:color w:val="000000"/>
-              </w:rPr>
-              <w:t>ouble(1</w:t>
-            </w:r>
-            <w:r>
-              <w:rPr>
-                <w:rFonts w:ascii="Calibri" w:eastAsia="Calibri" w:hAnsi="Calibri" w:cs="Calibri"/>
-                <w:color w:val="000000"/>
-              </w:rPr>
-              <w:t>1</w:t>
-            </w:r>
-            <w:r>
-              <w:rPr>
-                <w:rFonts w:ascii="Calibri" w:eastAsia="Calibri" w:hAnsi="Calibri" w:cs="Calibri"/>
-                <w:color w:val="000000"/>
-              </w:rPr>
-              <w:t>,2)</w:t>
+            </w:pPr>
+            <w:r>
+              <w:rPr>
+                <w:rFonts w:ascii="Calibri" w:eastAsia="Calibri" w:hAnsi="Calibri" w:cs="Calibri"/>
+                <w:color w:val="000000"/>
+              </w:rPr>
+              <w:t>Int(11)</w:t>
             </w:r>
           </w:p>
         </w:tc>
@@ -23416,9 +23483,15 @@
               <w:jc w:val="center"/>
               <w:rPr>
                 <w:rFonts w:ascii="宋体" w:eastAsia="宋体" w:hAnsi="宋体" w:cs="宋体"/>
-                <w:color w:val="000000"/>
-              </w:rPr>
-            </w:pPr>
+              </w:rPr>
+            </w:pPr>
+            <w:r>
+              <w:rPr>
+                <w:rFonts w:ascii="宋体" w:eastAsia="宋体" w:hAnsi="宋体" w:cs="宋体"/>
+                <w:color w:val="000000"/>
+              </w:rPr>
+              <w:t>否</w:t>
+            </w:r>
           </w:p>
         </w:tc>
         <w:tc>
@@ -23468,15 +23541,14 @@
               <w:jc w:val="center"/>
               <w:rPr>
                 <w:rFonts w:ascii="宋体" w:eastAsia="宋体" w:hAnsi="宋体" w:cs="宋体"/>
-                <w:color w:val="000000"/>
-              </w:rPr>
-            </w:pPr>
-            <w:r>
-              <w:rPr>
-                <w:rFonts w:ascii="宋体" w:eastAsia="宋体" w:hAnsi="宋体" w:cs="宋体"/>
-                <w:color w:val="000000"/>
-              </w:rPr>
-              <w:t>债务总金额</w:t>
+              </w:rPr>
+            </w:pPr>
+            <w:r>
+              <w:rPr>
+                <w:rFonts w:ascii="宋体" w:eastAsia="宋体" w:hAnsi="宋体" w:cs="宋体"/>
+                <w:color w:val="000000"/>
+              </w:rPr>
+              <w:t>债权人数量</w:t>
             </w:r>
           </w:p>
         </w:tc>
@@ -23504,15 +23576,24 @@
           <w:p>
             <w:pPr>
               <w:jc w:val="center"/>
-            </w:pPr>
-            <w:r>
-              <w:rPr>
-                <w:rFonts w:ascii="Arial" w:eastAsia="Arial" w:hAnsi="Arial" w:cs="Arial"/>
-                <w:color w:val="000000"/>
-                <w:sz w:val="18"/>
-                <w:shd w:val="clear" w:color="auto" w:fill="F8F8F8"/>
-              </w:rPr>
-              <w:t>Status</w:t>
+              <w:rPr>
+                <w:rFonts w:ascii="Calibri" w:eastAsia="Calibri" w:hAnsi="Calibri" w:cs="Calibri"/>
+                <w:color w:val="000000"/>
+              </w:rPr>
+            </w:pPr>
+            <w:r>
+              <w:rPr>
+                <w:rFonts w:ascii="Calibri" w:hAnsi="Calibri" w:cs="Calibri" w:hint="eastAsia"/>
+                <w:color w:val="000000"/>
+              </w:rPr>
+              <w:t>D</w:t>
+            </w:r>
+            <w:r>
+              <w:rPr>
+                <w:rFonts w:ascii="Calibri" w:eastAsia="Calibri" w:hAnsi="Calibri" w:cs="Calibri"/>
+                <w:color w:val="000000"/>
+              </w:rPr>
+              <w:t>ebtAmount</w:t>
             </w:r>
           </w:p>
         </w:tc>
@@ -23535,12 +23616,38 @@
           <w:p>
             <w:pPr>
               <w:jc w:val="center"/>
-            </w:pPr>
-            <w:r>
-              <w:rPr>
-                <w:rFonts w:ascii="Calibri" w:eastAsia="Calibri" w:hAnsi="Calibri" w:cs="Calibri"/>
-              </w:rPr>
-              <w:t>tinyint(1)</w:t>
+              <w:rPr>
+                <w:rFonts w:ascii="Calibri" w:eastAsia="Calibri" w:hAnsi="Calibri" w:cs="Calibri"/>
+                <w:color w:val="000000"/>
+              </w:rPr>
+            </w:pPr>
+            <w:r>
+              <w:rPr>
+                <w:rFonts w:ascii="Calibri" w:hAnsi="Calibri" w:cs="Calibri" w:hint="eastAsia"/>
+                <w:color w:val="000000"/>
+              </w:rPr>
+              <w:t>D</w:t>
+            </w:r>
+            <w:r>
+              <w:rPr>
+                <w:rFonts w:ascii="Calibri" w:eastAsia="Calibri" w:hAnsi="Calibri" w:cs="Calibri"/>
+                <w:color w:val="000000"/>
+              </w:rPr>
+              <w:t>ouble(1</w:t>
+            </w:r>
+            <w:r>
+              <w:rPr>
+                <w:rFonts w:ascii="Calibri" w:eastAsia="Calibri" w:hAnsi="Calibri" w:cs="Calibri"/>
+                <w:color w:val="000000"/>
+              </w:rPr>
+              <w:t>1</w:t>
+            </w:r>
+            <w:r>
+              <w:rPr>
+                <w:rFonts w:ascii="Calibri" w:eastAsia="Calibri" w:hAnsi="Calibri" w:cs="Calibri"/>
+                <w:color w:val="000000"/>
+              </w:rPr>
+              <w:t>,2)</w:t>
             </w:r>
           </w:p>
         </w:tc>
@@ -23565,6 +23672,32 @@
               <w:jc w:val="center"/>
               <w:rPr>
                 <w:rFonts w:ascii="宋体" w:eastAsia="宋体" w:hAnsi="宋体" w:cs="宋体"/>
+                <w:color w:val="000000"/>
+              </w:rPr>
+            </w:pPr>
+          </w:p>
+        </w:tc>
+        <w:tc>
+          <w:tcPr>
+            <w:tcW w:w="793" w:type="dxa"/>
+            <w:tcBorders>
+              <w:top w:val="single" w:sz="12" w:space="0" w:color="000000"/>
+              <w:left w:val="single" w:sz="12" w:space="0" w:color="000000"/>
+              <w:bottom w:val="single" w:sz="12" w:space="0" w:color="000000"/>
+              <w:right w:val="single" w:sz="12" w:space="0" w:color="000000"/>
+            </w:tcBorders>
+            <w:shd w:val="clear" w:color="auto" w:fill="FFFFFF"/>
+            <w:tcMar>
+              <w:left w:w="48" w:type="dxa"/>
+              <w:right w:w="48" w:type="dxa"/>
+            </w:tcMar>
+            <w:vAlign w:val="center"/>
+          </w:tcPr>
+          <w:p>
+            <w:pPr>
+              <w:jc w:val="center"/>
+              <w:rPr>
+                <w:rFonts w:ascii="宋体" w:eastAsia="宋体" w:hAnsi="宋体" w:cs="宋体"/>
                 <w:sz w:val="22"/>
               </w:rPr>
             </w:pPr>
@@ -23572,35 +23705,6 @@
         </w:tc>
         <w:tc>
           <w:tcPr>
-            <w:tcW w:w="793" w:type="dxa"/>
-            <w:tcBorders>
-              <w:top w:val="single" w:sz="12" w:space="0" w:color="000000"/>
-              <w:left w:val="single" w:sz="12" w:space="0" w:color="000000"/>
-              <w:bottom w:val="single" w:sz="12" w:space="0" w:color="000000"/>
-              <w:right w:val="single" w:sz="12" w:space="0" w:color="000000"/>
-            </w:tcBorders>
-            <w:shd w:val="clear" w:color="auto" w:fill="FFFFFF"/>
-            <w:tcMar>
-              <w:left w:w="48" w:type="dxa"/>
-              <w:right w:w="48" w:type="dxa"/>
-            </w:tcMar>
-            <w:vAlign w:val="center"/>
-          </w:tcPr>
-          <w:p>
-            <w:pPr>
-              <w:jc w:val="center"/>
-            </w:pPr>
-            <w:r>
-              <w:rPr>
-                <w:rFonts w:ascii="Calibri" w:eastAsia="Calibri" w:hAnsi="Calibri" w:cs="Calibri"/>
-                <w:color w:val="000000"/>
-              </w:rPr>
-              <w:t>1</w:t>
-            </w:r>
-          </w:p>
-        </w:tc>
-        <w:tc>
-          <w:tcPr>
             <w:tcW w:w="2776" w:type="dxa"/>
             <w:tcBorders>
               <w:top w:val="single" w:sz="12" w:space="0" w:color="000000"/>
@@ -23618,118 +23722,17 @@
           <w:p>
             <w:pPr>
               <w:jc w:val="center"/>
-            </w:pPr>
-            <w:r>
-              <w:rPr>
-                <w:rFonts w:ascii="宋体" w:eastAsia="宋体" w:hAnsi="宋体" w:cs="宋体"/>
-                <w:color w:val="000000"/>
-              </w:rPr>
-              <w:t>当前状态</w:t>
-            </w:r>
-            <w:r>
-              <w:rPr>
-                <w:rFonts w:ascii="Calibri" w:eastAsia="Calibri" w:hAnsi="Calibri" w:cs="Calibri"/>
-                <w:color w:val="000000"/>
-              </w:rPr>
-              <w:t>(1:</w:t>
-            </w:r>
-            <w:r>
-              <w:rPr>
-                <w:rFonts w:ascii="宋体" w:eastAsia="宋体" w:hAnsi="宋体" w:cs="宋体"/>
-                <w:color w:val="000000"/>
-              </w:rPr>
-              <w:t>未接单；</w:t>
-            </w:r>
-            <w:r>
-              <w:rPr>
-                <w:rFonts w:ascii="Calibri" w:eastAsia="Calibri" w:hAnsi="Calibri" w:cs="Calibri"/>
-                <w:color w:val="000000"/>
-              </w:rPr>
-              <w:t>2:</w:t>
-            </w:r>
-            <w:r>
-              <w:rPr>
-                <w:rFonts w:ascii="宋体" w:eastAsia="宋体" w:hAnsi="宋体" w:cs="宋体"/>
-                <w:color w:val="000000"/>
-              </w:rPr>
-              <w:t>催收中；</w:t>
-            </w:r>
-            <w:r>
-              <w:rPr>
-                <w:rFonts w:ascii="Calibri" w:eastAsia="Calibri" w:hAnsi="Calibri" w:cs="Calibri"/>
-                <w:color w:val="000000"/>
-              </w:rPr>
-              <w:t>3-</w:t>
-            </w:r>
-            <w:r>
-              <w:rPr>
-                <w:rFonts w:ascii="宋体" w:eastAsia="宋体" w:hAnsi="宋体" w:cs="宋体"/>
-                <w:color w:val="000000"/>
-              </w:rPr>
-              <w:t>未收回；</w:t>
-            </w:r>
-            <w:r>
-              <w:rPr>
-                <w:rFonts w:ascii="Calibri" w:eastAsia="Calibri" w:hAnsi="Calibri" w:cs="Calibri"/>
-                <w:color w:val="000000"/>
-              </w:rPr>
-              <w:t>4-</w:t>
-            </w:r>
-            <w:r>
-              <w:rPr>
-                <w:rFonts w:ascii="宋体" w:eastAsia="宋体" w:hAnsi="宋体" w:cs="宋体"/>
-                <w:color w:val="000000"/>
-              </w:rPr>
-              <w:t>部分收回；</w:t>
-            </w:r>
-            <w:r>
-              <w:rPr>
-                <w:rFonts w:ascii="Calibri" w:eastAsia="Calibri" w:hAnsi="Calibri" w:cs="Calibri"/>
-                <w:color w:val="000000"/>
-              </w:rPr>
-              <w:t>5-</w:t>
-            </w:r>
-            <w:r>
-              <w:rPr>
-                <w:rFonts w:ascii="宋体" w:eastAsia="宋体" w:hAnsi="宋体" w:cs="宋体"/>
-                <w:color w:val="000000"/>
-              </w:rPr>
-              <w:t>全部收回；</w:t>
-            </w:r>
-            <w:r>
-              <w:rPr>
-                <w:rFonts w:ascii="Calibri" w:eastAsia="Calibri" w:hAnsi="Calibri" w:cs="Calibri"/>
-                <w:color w:val="000000"/>
-              </w:rPr>
-              <w:t>6:</w:t>
-            </w:r>
-            <w:r>
-              <w:rPr>
-                <w:rFonts w:ascii="宋体" w:eastAsia="宋体" w:hAnsi="宋体" w:cs="宋体"/>
-                <w:color w:val="000000"/>
-              </w:rPr>
-              <w:t>未曝光；</w:t>
-            </w:r>
-            <w:r>
-              <w:rPr>
-                <w:rFonts w:ascii="Calibri" w:eastAsia="Calibri" w:hAnsi="Calibri" w:cs="Calibri"/>
-                <w:color w:val="000000"/>
-              </w:rPr>
-              <w:t>7-</w:t>
-            </w:r>
-            <w:r>
-              <w:rPr>
-                <w:rFonts w:ascii="宋体" w:eastAsia="宋体" w:hAnsi="宋体" w:cs="宋体"/>
-                <w:color w:val="000000"/>
-              </w:rPr>
-              <w:t>已曝光</w:t>
-            </w:r>
-            <w:r>
-              <w:rPr>
-                <w:rFonts w:ascii="Calibri" w:eastAsia="Calibri" w:hAnsi="Calibri" w:cs="Calibri"/>
-                <w:color w:val="000000"/>
-              </w:rPr>
-              <w:t>)</w:t>
+              <w:rPr>
+                <w:rFonts w:ascii="宋体" w:eastAsia="宋体" w:hAnsi="宋体" w:cs="宋体"/>
+                <w:color w:val="000000"/>
+              </w:rPr>
+            </w:pPr>
+            <w:r>
+              <w:rPr>
+                <w:rFonts w:ascii="宋体" w:eastAsia="宋体" w:hAnsi="宋体" w:cs="宋体"/>
+                <w:color w:val="000000"/>
+              </w:rPr>
+              <w:t>债务总金额</w:t>
             </w:r>
           </w:p>
         </w:tc>
@@ -23757,6 +23760,259 @@
           <w:p>
             <w:pPr>
               <w:jc w:val="center"/>
+            </w:pPr>
+            <w:r>
+              <w:rPr>
+                <w:rFonts w:ascii="Arial" w:eastAsia="Arial" w:hAnsi="Arial" w:cs="Arial"/>
+                <w:color w:val="000000"/>
+                <w:sz w:val="18"/>
+                <w:shd w:val="clear" w:color="auto" w:fill="F8F8F8"/>
+              </w:rPr>
+              <w:t>Status</w:t>
+            </w:r>
+          </w:p>
+        </w:tc>
+        <w:tc>
+          <w:tcPr>
+            <w:tcW w:w="2352" w:type="dxa"/>
+            <w:tcBorders>
+              <w:top w:val="single" w:sz="12" w:space="0" w:color="000000"/>
+              <w:left w:val="single" w:sz="12" w:space="0" w:color="000000"/>
+              <w:bottom w:val="single" w:sz="12" w:space="0" w:color="000000"/>
+              <w:right w:val="single" w:sz="12" w:space="0" w:color="000000"/>
+            </w:tcBorders>
+            <w:shd w:val="clear" w:color="auto" w:fill="FFFFFF"/>
+            <w:tcMar>
+              <w:left w:w="48" w:type="dxa"/>
+              <w:right w:w="48" w:type="dxa"/>
+            </w:tcMar>
+            <w:vAlign w:val="center"/>
+          </w:tcPr>
+          <w:p>
+            <w:pPr>
+              <w:jc w:val="center"/>
+            </w:pPr>
+            <w:r>
+              <w:rPr>
+                <w:rFonts w:ascii="Calibri" w:eastAsia="Calibri" w:hAnsi="Calibri" w:cs="Calibri"/>
+              </w:rPr>
+              <w:t>tinyint(1)</w:t>
+            </w:r>
+          </w:p>
+        </w:tc>
+        <w:tc>
+          <w:tcPr>
+            <w:tcW w:w="550" w:type="dxa"/>
+            <w:tcBorders>
+              <w:top w:val="single" w:sz="12" w:space="0" w:color="000000"/>
+              <w:left w:val="single" w:sz="12" w:space="0" w:color="000000"/>
+              <w:bottom w:val="single" w:sz="12" w:space="0" w:color="000000"/>
+              <w:right w:val="single" w:sz="12" w:space="0" w:color="000000"/>
+            </w:tcBorders>
+            <w:shd w:val="clear" w:color="auto" w:fill="FFFFFF"/>
+            <w:tcMar>
+              <w:left w:w="48" w:type="dxa"/>
+              <w:right w:w="48" w:type="dxa"/>
+            </w:tcMar>
+            <w:vAlign w:val="center"/>
+          </w:tcPr>
+          <w:p>
+            <w:pPr>
+              <w:jc w:val="center"/>
+              <w:rPr>
+                <w:rFonts w:ascii="宋体" w:eastAsia="宋体" w:hAnsi="宋体" w:cs="宋体"/>
+                <w:sz w:val="22"/>
+              </w:rPr>
+            </w:pPr>
+          </w:p>
+        </w:tc>
+        <w:tc>
+          <w:tcPr>
+            <w:tcW w:w="793" w:type="dxa"/>
+            <w:tcBorders>
+              <w:top w:val="single" w:sz="12" w:space="0" w:color="000000"/>
+              <w:left w:val="single" w:sz="12" w:space="0" w:color="000000"/>
+              <w:bottom w:val="single" w:sz="12" w:space="0" w:color="000000"/>
+              <w:right w:val="single" w:sz="12" w:space="0" w:color="000000"/>
+            </w:tcBorders>
+            <w:shd w:val="clear" w:color="auto" w:fill="FFFFFF"/>
+            <w:tcMar>
+              <w:left w:w="48" w:type="dxa"/>
+              <w:right w:w="48" w:type="dxa"/>
+            </w:tcMar>
+            <w:vAlign w:val="center"/>
+          </w:tcPr>
+          <w:p>
+            <w:pPr>
+              <w:jc w:val="center"/>
+            </w:pPr>
+            <w:r>
+              <w:rPr>
+                <w:rFonts w:ascii="Calibri" w:eastAsia="Calibri" w:hAnsi="Calibri" w:cs="Calibri"/>
+                <w:color w:val="000000"/>
+              </w:rPr>
+              <w:t>1</w:t>
+            </w:r>
+          </w:p>
+        </w:tc>
+        <w:tc>
+          <w:tcPr>
+            <w:tcW w:w="2776" w:type="dxa"/>
+            <w:tcBorders>
+              <w:top w:val="single" w:sz="12" w:space="0" w:color="000000"/>
+              <w:left w:val="single" w:sz="12" w:space="0" w:color="000000"/>
+              <w:bottom w:val="single" w:sz="12" w:space="0" w:color="000000"/>
+              <w:right w:val="single" w:sz="12" w:space="0" w:color="000000"/>
+            </w:tcBorders>
+            <w:shd w:val="clear" w:color="auto" w:fill="FFFFFF"/>
+            <w:tcMar>
+              <w:left w:w="48" w:type="dxa"/>
+              <w:right w:w="48" w:type="dxa"/>
+            </w:tcMar>
+            <w:vAlign w:val="center"/>
+          </w:tcPr>
+          <w:p>
+            <w:pPr>
+              <w:jc w:val="center"/>
+            </w:pPr>
+            <w:r>
+              <w:rPr>
+                <w:rFonts w:ascii="宋体" w:eastAsia="宋体" w:hAnsi="宋体" w:cs="宋体"/>
+                <w:color w:val="000000"/>
+              </w:rPr>
+              <w:t>当前状态</w:t>
+            </w:r>
+            <w:r>
+              <w:rPr>
+                <w:rFonts w:ascii="Calibri" w:eastAsia="Calibri" w:hAnsi="Calibri" w:cs="Calibri"/>
+                <w:color w:val="000000"/>
+              </w:rPr>
+              <w:t>(1:</w:t>
+            </w:r>
+            <w:r>
+              <w:rPr>
+                <w:rFonts w:ascii="宋体" w:eastAsia="宋体" w:hAnsi="宋体" w:cs="宋体"/>
+                <w:color w:val="000000"/>
+              </w:rPr>
+              <w:t>未接单；</w:t>
+            </w:r>
+            <w:r>
+              <w:rPr>
+                <w:rFonts w:ascii="Calibri" w:eastAsia="Calibri" w:hAnsi="Calibri" w:cs="Calibri"/>
+                <w:color w:val="000000"/>
+              </w:rPr>
+              <w:t>2:</w:t>
+            </w:r>
+            <w:r>
+              <w:rPr>
+                <w:rFonts w:ascii="宋体" w:eastAsia="宋体" w:hAnsi="宋体" w:cs="宋体"/>
+                <w:color w:val="000000"/>
+              </w:rPr>
+              <w:t>催收中；</w:t>
+            </w:r>
+            <w:r>
+              <w:rPr>
+                <w:rFonts w:ascii="Calibri" w:eastAsia="Calibri" w:hAnsi="Calibri" w:cs="Calibri"/>
+                <w:color w:val="000000"/>
+              </w:rPr>
+              <w:t>3-</w:t>
+            </w:r>
+            <w:r>
+              <w:rPr>
+                <w:rFonts w:ascii="宋体" w:eastAsia="宋体" w:hAnsi="宋体" w:cs="宋体"/>
+                <w:color w:val="000000"/>
+              </w:rPr>
+              <w:t>未收回；</w:t>
+            </w:r>
+            <w:r>
+              <w:rPr>
+                <w:rFonts w:ascii="Calibri" w:eastAsia="Calibri" w:hAnsi="Calibri" w:cs="Calibri"/>
+                <w:color w:val="000000"/>
+              </w:rPr>
+              <w:t>4-</w:t>
+            </w:r>
+            <w:r>
+              <w:rPr>
+                <w:rFonts w:ascii="宋体" w:eastAsia="宋体" w:hAnsi="宋体" w:cs="宋体"/>
+                <w:color w:val="000000"/>
+              </w:rPr>
+              <w:t>部分收回；</w:t>
+            </w:r>
+            <w:r>
+              <w:rPr>
+                <w:rFonts w:ascii="Calibri" w:eastAsia="Calibri" w:hAnsi="Calibri" w:cs="Calibri"/>
+                <w:color w:val="000000"/>
+              </w:rPr>
+              <w:t>5-</w:t>
+            </w:r>
+            <w:r>
+              <w:rPr>
+                <w:rFonts w:ascii="宋体" w:eastAsia="宋体" w:hAnsi="宋体" w:cs="宋体"/>
+                <w:color w:val="000000"/>
+              </w:rPr>
+              <w:t>全部收回；</w:t>
+            </w:r>
+            <w:r>
+              <w:rPr>
+                <w:rFonts w:ascii="Calibri" w:eastAsia="Calibri" w:hAnsi="Calibri" w:cs="Calibri"/>
+                <w:color w:val="000000"/>
+              </w:rPr>
+              <w:t>6:</w:t>
+            </w:r>
+            <w:r>
+              <w:rPr>
+                <w:rFonts w:ascii="宋体" w:eastAsia="宋体" w:hAnsi="宋体" w:cs="宋体"/>
+                <w:color w:val="000000"/>
+              </w:rPr>
+              <w:t>未曝光；</w:t>
+            </w:r>
+            <w:r>
+              <w:rPr>
+                <w:rFonts w:ascii="Calibri" w:eastAsia="Calibri" w:hAnsi="Calibri" w:cs="Calibri"/>
+                <w:color w:val="000000"/>
+              </w:rPr>
+              <w:t>7-</w:t>
+            </w:r>
+            <w:r>
+              <w:rPr>
+                <w:rFonts w:ascii="宋体" w:eastAsia="宋体" w:hAnsi="宋体" w:cs="宋体"/>
+                <w:color w:val="000000"/>
+              </w:rPr>
+              <w:t>已曝光</w:t>
+            </w:r>
+            <w:r>
+              <w:rPr>
+                <w:rFonts w:ascii="Calibri" w:eastAsia="Calibri" w:hAnsi="Calibri" w:cs="Calibri"/>
+                <w:color w:val="000000"/>
+              </w:rPr>
+              <w:t>)</w:t>
+            </w:r>
+          </w:p>
+        </w:tc>
+      </w:tr>
+      <w:tr>
+        <w:trPr>
+          <w:trHeight w:val="1"/>
+        </w:trPr>
+        <w:tc>
+          <w:tcPr>
+            <w:tcW w:w="1893" w:type="dxa"/>
+            <w:tcBorders>
+              <w:top w:val="single" w:sz="12" w:space="0" w:color="000000"/>
+              <w:left w:val="single" w:sz="12" w:space="0" w:color="000000"/>
+              <w:bottom w:val="single" w:sz="12" w:space="0" w:color="000000"/>
+              <w:right w:val="single" w:sz="12" w:space="0" w:color="000000"/>
+            </w:tcBorders>
+            <w:shd w:val="clear" w:color="auto" w:fill="FFFFFF"/>
+            <w:tcMar>
+              <w:left w:w="48" w:type="dxa"/>
+              <w:right w:w="48" w:type="dxa"/>
+            </w:tcMar>
+            <w:vAlign w:val="center"/>
+          </w:tcPr>
+          <w:p>
+            <w:pPr>
+              <w:jc w:val="center"/>
               <w:rPr>
                 <w:rFonts w:ascii="Arial" w:eastAsia="Arial" w:hAnsi="Arial" w:cs="Arial"/>
                 <w:color w:val="000000"/>
@@ -23904,7 +24160,7 @@
     <w:p>
       <w:pPr>
         <w:rPr>
-          <w:rFonts w:ascii="Calibri" w:hAnsi="Calibri" w:cs="Calibri" w:hint="eastAsia"/>
+          <w:rFonts w:ascii="Calibri" w:hAnsi="Calibri" w:cs="Calibri"/>
           <w:color w:val="000000"/>
         </w:rPr>
       </w:pPr>
@@ -23912,7 +24168,7 @@
     <w:p>
       <w:pPr>
         <w:rPr>
-          <w:rFonts w:ascii="Calibri" w:hAnsi="Calibri" w:cs="Calibri" w:hint="eastAsia"/>
+          <w:rFonts w:ascii="Calibri" w:hAnsi="Calibri" w:cs="Calibri"/>
           <w:color w:val="000000"/>
         </w:rPr>
       </w:pPr>
@@ -24038,7 +24294,6 @@
                 <w:rFonts w:ascii="宋体" w:eastAsia="宋体" w:hAnsi="宋体" w:cs="宋体"/>
                 <w:color w:val="000000"/>
               </w:rPr>
-              <w:lastRenderedPageBreak/>
               <w:t>字段</w:t>
             </w:r>
           </w:p>
@@ -24538,7 +24793,7 @@
             <w:pPr>
               <w:jc w:val="center"/>
               <w:rPr>
-                <w:rFonts w:ascii="Calibri" w:hAnsi="Calibri" w:cs="Calibri" w:hint="eastAsia"/>
+                <w:rFonts w:ascii="Calibri" w:hAnsi="Calibri" w:cs="Calibri"/>
                 <w:color w:val="000000"/>
               </w:rPr>
             </w:pPr>
@@ -24623,7 +24878,7 @@
             <w:pPr>
               <w:jc w:val="center"/>
               <w:rPr>
-                <w:rFonts w:ascii="宋体" w:eastAsia="宋体" w:hAnsi="宋体" w:cs="宋体" w:hint="eastAsia"/>
+                <w:rFonts w:ascii="宋体" w:eastAsia="宋体" w:hAnsi="宋体" w:cs="宋体"/>
               </w:rPr>
             </w:pPr>
             <w:r>
@@ -24659,13 +24914,13 @@
             <w:pPr>
               <w:jc w:val="center"/>
               <w:rPr>
+                <w:rFonts w:ascii="Calibri" w:hAnsi="Calibri" w:cs="Calibri"/>
+              </w:rPr>
+            </w:pPr>
+            <w:r>
+              <w:rPr>
                 <w:rFonts w:ascii="Calibri" w:hAnsi="Calibri" w:cs="Calibri" w:hint="eastAsia"/>
               </w:rPr>
-            </w:pPr>
-            <w:r>
-              <w:rPr>
-                <w:rFonts w:ascii="Calibri" w:hAnsi="Calibri" w:cs="Calibri" w:hint="eastAsia"/>
-              </w:rPr>
               <w:t>AreaService</w:t>
             </w:r>
           </w:p>
@@ -24796,7 +25051,7 @@
             <w:pPr>
               <w:jc w:val="center"/>
               <w:rPr>
-                <w:rFonts w:ascii="宋体" w:eastAsia="宋体" w:hAnsi="宋体" w:cs="宋体" w:hint="eastAsia"/>
+                <w:rFonts w:ascii="宋体" w:eastAsia="宋体" w:hAnsi="宋体" w:cs="宋体"/>
               </w:rPr>
             </w:pPr>
             <w:r>
@@ -28503,6 +28758,7 @@
         <w:rPr>
           <w:rFonts w:ascii="宋体" w:eastAsia="宋体" w:hAnsi="宋体" w:cs="宋体"/>
         </w:rPr>
+        <w:lastRenderedPageBreak/>
         <w:t>表注释</w:t>
       </w:r>
       <w:r>
@@ -28734,7 +28990,6 @@
                 <w:rFonts w:ascii="Calibri" w:eastAsia="Calibri" w:hAnsi="Calibri" w:cs="Calibri"/>
                 <w:color w:val="000000"/>
               </w:rPr>
-              <w:lastRenderedPageBreak/>
               <w:t>ID</w:t>
             </w:r>
           </w:p>
@@ -33824,6 +34079,7 @@
                 <w:rFonts w:ascii="宋体" w:eastAsia="宋体" w:hAnsi="宋体" w:cs="宋体"/>
                 <w:sz w:val="24"/>
               </w:rPr>
+              <w:lastRenderedPageBreak/>
               <w:t>Phone</w:t>
             </w:r>
           </w:p>
@@ -34130,7 +34386,6 @@
                 <w:rFonts w:ascii="Calibri" w:eastAsia="Calibri" w:hAnsi="Calibri" w:cs="Calibri"/>
                 <w:color w:val="000000"/>
               </w:rPr>
-              <w:lastRenderedPageBreak/>
               <w:t>Province</w:t>
             </w:r>
           </w:p>

--- a/doc/数字字典/债务催收平台数据字典.docx
+++ b/doc/数字字典/债务催收平台数据字典.docx
@@ -21544,7 +21544,7 @@
             <w:pPr>
               <w:jc w:val="center"/>
               <w:rPr>
-                <w:rFonts w:ascii="Calibri" w:hAnsi="Calibri" w:cs="Calibri" w:hint="eastAsia"/>
+                <w:rFonts w:ascii="Calibri" w:hAnsi="Calibri" w:cs="Calibri"/>
               </w:rPr>
             </w:pPr>
             <w:r>
@@ -24235,7 +24235,14 @@
           <w:rFonts w:ascii="Calibri" w:hAnsi="Calibri" w:cs="Calibri" w:hint="eastAsia"/>
           <w:color w:val="000000"/>
         </w:rPr>
-        <w:t>委托方佣金设置</w:t>
+        <w:t>律师</w:t>
+      </w:r>
+      <w:r>
+        <w:rPr>
+          <w:rFonts w:ascii="Calibri" w:hAnsi="Calibri" w:cs="Calibri" w:hint="eastAsia"/>
+          <w:color w:val="000000"/>
+        </w:rPr>
+        <w:t>佣金设置</w:t>
       </w:r>
       <w:r>
         <w:rPr>
@@ -24885,7 +24892,19 @@
               <w:rPr>
                 <w:rFonts w:ascii="宋体" w:eastAsia="宋体" w:hAnsi="宋体" w:cs="宋体" w:hint="eastAsia"/>
               </w:rPr>
-              <w:t>佣金比例（json）(包括债务区间debtInterval，佣金比例commissionratio)</w:t>
+              <w:t>佣金比例（json）(包括债务区间debtInterval</w:t>
+            </w:r>
+            <w:r>
+              <w:rPr>
+                <w:rFonts w:ascii="宋体" w:eastAsia="宋体" w:hAnsi="宋体" w:cs="宋体" w:hint="eastAsia"/>
+              </w:rPr>
+              <w:t>，佣金money</w:t>
+            </w:r>
+            <w:r>
+              <w:rPr>
+                <w:rFonts w:ascii="宋体" w:eastAsia="宋体" w:hAnsi="宋体" w:cs="宋体" w:hint="eastAsia"/>
+              </w:rPr>
+              <w:t>)</w:t>
             </w:r>
           </w:p>
         </w:tc>
@@ -25071,6 +25090,921 @@
                 <w:rFonts w:ascii="Calibri" w:hAnsi="Calibri" w:cs="Calibri" w:hint="eastAsia"/>
               </w:rPr>
               <w:t>（加</w:t>
+            </w:r>
+            <w:r>
+              <w:rPr>
+                <w:rFonts w:ascii="宋体" w:eastAsia="宋体" w:hAnsi="宋体" w:cs="宋体" w:hint="eastAsia"/>
+              </w:rPr>
+              <w:t>全文索引</w:t>
+            </w:r>
+            <w:r>
+              <w:rPr>
+                <w:rFonts w:ascii="Calibri" w:hAnsi="Calibri" w:cs="Calibri" w:hint="eastAsia"/>
+              </w:rPr>
+              <w:t>）</w:t>
+            </w:r>
+          </w:p>
+        </w:tc>
+      </w:tr>
+    </w:tbl>
+    <w:p>
+      <w:pPr>
+        <w:rPr>
+          <w:rFonts w:ascii="Calibri" w:hAnsi="Calibri" w:cs="Calibri" w:hint="eastAsia"/>
+          <w:color w:val="000000"/>
+        </w:rPr>
+      </w:pPr>
+    </w:p>
+    <w:p>
+      <w:pPr>
+        <w:rPr>
+          <w:rFonts w:ascii="Calibri" w:eastAsia="Calibri" w:hAnsi="Calibri" w:cs="Calibri"/>
+        </w:rPr>
+      </w:pPr>
+      <w:r>
+        <w:rPr>
+          <w:rFonts w:ascii="Calibri" w:eastAsia="Calibri" w:hAnsi="Calibri" w:cs="Calibri"/>
+          <w:color w:val="000000"/>
+        </w:rPr>
+        <w:t>member</w:t>
+      </w:r>
+      <w:r>
+        <w:rPr>
+          <w:rFonts w:ascii="Calibri" w:eastAsia="Calibri" w:hAnsi="Calibri" w:cs="Calibri"/>
+        </w:rPr>
+        <w:t>_set_</w:t>
+      </w:r>
+      <w:r>
+        <w:rPr>
+          <w:rFonts w:ascii="Calibri" w:eastAsia="Calibri" w:hAnsi="Calibri" w:cs="Calibri"/>
+        </w:rPr>
+        <w:t>collection</w:t>
+      </w:r>
+    </w:p>
+    <w:p>
+      <w:pPr>
+        <w:rPr>
+          <w:rFonts w:ascii="Arial" w:hAnsi="Arial" w:cs="Arial"/>
+          <w:b/>
+          <w:bCs/>
+          <w:color w:val="2B2B2B"/>
+          <w:sz w:val="19"/>
+          <w:szCs w:val="19"/>
+          <w:shd w:val="clear" w:color="auto" w:fill="F8F8F8"/>
+        </w:rPr>
+      </w:pPr>
+      <w:r>
+        <w:rPr>
+          <w:rFonts w:ascii="宋体" w:eastAsia="宋体" w:hAnsi="宋体" w:cs="宋体"/>
+        </w:rPr>
+        <w:t>表注释</w:t>
+      </w:r>
+      <w:r>
+        <w:rPr>
+          <w:rFonts w:ascii="Calibri" w:eastAsia="Calibri" w:hAnsi="Calibri" w:cs="Calibri"/>
+        </w:rPr>
+        <w:t>:</w:t>
+      </w:r>
+      <w:r>
+        <w:rPr>
+          <w:rFonts w:ascii="Calibri" w:hAnsi="Calibri" w:cs="Calibri" w:hint="eastAsia"/>
+          <w:color w:val="000000"/>
+        </w:rPr>
+        <w:t xml:space="preserve"> </w:t>
+      </w:r>
+      <w:r>
+        <w:rPr>
+          <w:rFonts w:ascii="Calibri" w:hAnsi="Calibri" w:cs="Calibri" w:hint="eastAsia"/>
+          <w:color w:val="000000"/>
+        </w:rPr>
+        <w:t>催收公司</w:t>
+      </w:r>
+      <w:r>
+        <w:rPr>
+          <w:rFonts w:ascii="Calibri" w:hAnsi="Calibri" w:cs="Calibri" w:hint="eastAsia"/>
+          <w:color w:val="000000"/>
+        </w:rPr>
+        <w:t>佣金设置</w:t>
+      </w:r>
+      <w:r>
+        <w:rPr>
+          <w:rFonts w:ascii="Calibri" w:hAnsi="Calibri" w:cs="Calibri" w:hint="eastAsia"/>
+          <w:color w:val="000000"/>
+        </w:rPr>
+        <w:t>表</w:t>
+      </w:r>
+    </w:p>
+    <w:tbl>
+      <w:tblPr>
+        <w:tblW w:w="0" w:type="auto"/>
+        <w:tblInd w:w="38" w:type="dxa"/>
+        <w:tblCellMar>
+          <w:left w:w="10" w:type="dxa"/>
+          <w:right w:w="10" w:type="dxa"/>
+        </w:tblCellMar>
+        <w:tblLook w:val="0000"/>
+      </w:tblPr>
+      <w:tblGrid>
+        <w:gridCol w:w="1889"/>
+        <w:gridCol w:w="2356"/>
+        <w:gridCol w:w="552"/>
+        <w:gridCol w:w="796"/>
+        <w:gridCol w:w="2771"/>
+      </w:tblGrid>
+      <w:tr>
+        <w:trPr>
+          <w:trHeight w:val="1"/>
+        </w:trPr>
+        <w:tc>
+          <w:tcPr>
+            <w:tcW w:w="1889" w:type="dxa"/>
+            <w:tcBorders>
+              <w:top w:val="single" w:sz="12" w:space="0" w:color="000000"/>
+              <w:left w:val="single" w:sz="12" w:space="0" w:color="000000"/>
+              <w:bottom w:val="single" w:sz="12" w:space="0" w:color="000000"/>
+              <w:right w:val="single" w:sz="12" w:space="0" w:color="000000"/>
+            </w:tcBorders>
+            <w:shd w:val="clear" w:color="auto" w:fill="E5E5E5"/>
+            <w:tcMar>
+              <w:left w:w="48" w:type="dxa"/>
+              <w:right w:w="48" w:type="dxa"/>
+            </w:tcMar>
+            <w:vAlign w:val="center"/>
+          </w:tcPr>
+          <w:p>
+            <w:pPr>
+              <w:jc w:val="center"/>
+              <w:rPr>
+                <w:rFonts w:ascii="宋体" w:eastAsia="宋体" w:hAnsi="宋体" w:cs="宋体"/>
+              </w:rPr>
+            </w:pPr>
+            <w:r>
+              <w:rPr>
+                <w:rFonts w:ascii="宋体" w:eastAsia="宋体" w:hAnsi="宋体" w:cs="宋体"/>
+                <w:color w:val="000000"/>
+              </w:rPr>
+              <w:t>字段</w:t>
+            </w:r>
+          </w:p>
+        </w:tc>
+        <w:tc>
+          <w:tcPr>
+            <w:tcW w:w="2356" w:type="dxa"/>
+            <w:tcBorders>
+              <w:top w:val="single" w:sz="12" w:space="0" w:color="000000"/>
+              <w:left w:val="single" w:sz="12" w:space="0" w:color="000000"/>
+              <w:bottom w:val="single" w:sz="12" w:space="0" w:color="000000"/>
+              <w:right w:val="single" w:sz="12" w:space="0" w:color="000000"/>
+            </w:tcBorders>
+            <w:shd w:val="clear" w:color="auto" w:fill="E5E5E5"/>
+            <w:tcMar>
+              <w:left w:w="48" w:type="dxa"/>
+              <w:right w:w="48" w:type="dxa"/>
+            </w:tcMar>
+            <w:vAlign w:val="center"/>
+          </w:tcPr>
+          <w:p>
+            <w:pPr>
+              <w:jc w:val="center"/>
+              <w:rPr>
+                <w:rFonts w:ascii="宋体" w:eastAsia="宋体" w:hAnsi="宋体" w:cs="宋体"/>
+              </w:rPr>
+            </w:pPr>
+            <w:r>
+              <w:rPr>
+                <w:rFonts w:ascii="宋体" w:eastAsia="宋体" w:hAnsi="宋体" w:cs="宋体"/>
+                <w:color w:val="000000"/>
+              </w:rPr>
+              <w:t>类型</w:t>
+            </w:r>
+          </w:p>
+        </w:tc>
+        <w:tc>
+          <w:tcPr>
+            <w:tcW w:w="552" w:type="dxa"/>
+            <w:tcBorders>
+              <w:top w:val="single" w:sz="12" w:space="0" w:color="000000"/>
+              <w:left w:val="single" w:sz="12" w:space="0" w:color="000000"/>
+              <w:bottom w:val="single" w:sz="12" w:space="0" w:color="000000"/>
+              <w:right w:val="single" w:sz="12" w:space="0" w:color="000000"/>
+            </w:tcBorders>
+            <w:shd w:val="clear" w:color="auto" w:fill="E5E5E5"/>
+            <w:tcMar>
+              <w:left w:w="48" w:type="dxa"/>
+              <w:right w:w="48" w:type="dxa"/>
+            </w:tcMar>
+            <w:vAlign w:val="center"/>
+          </w:tcPr>
+          <w:p>
+            <w:pPr>
+              <w:jc w:val="center"/>
+              <w:rPr>
+                <w:rFonts w:ascii="宋体" w:eastAsia="宋体" w:hAnsi="宋体" w:cs="宋体"/>
+              </w:rPr>
+            </w:pPr>
+            <w:r>
+              <w:rPr>
+                <w:rFonts w:ascii="宋体" w:eastAsia="宋体" w:hAnsi="宋体" w:cs="宋体"/>
+                <w:color w:val="000000"/>
+              </w:rPr>
+              <w:t>空</w:t>
+            </w:r>
+          </w:p>
+        </w:tc>
+        <w:tc>
+          <w:tcPr>
+            <w:tcW w:w="796" w:type="dxa"/>
+            <w:tcBorders>
+              <w:top w:val="single" w:sz="12" w:space="0" w:color="000000"/>
+              <w:left w:val="single" w:sz="12" w:space="0" w:color="000000"/>
+              <w:bottom w:val="single" w:sz="12" w:space="0" w:color="000000"/>
+              <w:right w:val="single" w:sz="12" w:space="0" w:color="000000"/>
+            </w:tcBorders>
+            <w:shd w:val="clear" w:color="auto" w:fill="E5E5E5"/>
+            <w:tcMar>
+              <w:left w:w="48" w:type="dxa"/>
+              <w:right w:w="48" w:type="dxa"/>
+            </w:tcMar>
+            <w:vAlign w:val="center"/>
+          </w:tcPr>
+          <w:p>
+            <w:pPr>
+              <w:jc w:val="center"/>
+              <w:rPr>
+                <w:rFonts w:ascii="宋体" w:eastAsia="宋体" w:hAnsi="宋体" w:cs="宋体"/>
+              </w:rPr>
+            </w:pPr>
+            <w:r>
+              <w:rPr>
+                <w:rFonts w:ascii="宋体" w:eastAsia="宋体" w:hAnsi="宋体" w:cs="宋体"/>
+                <w:color w:val="000000"/>
+              </w:rPr>
+              <w:t>默认</w:t>
+            </w:r>
+          </w:p>
+        </w:tc>
+        <w:tc>
+          <w:tcPr>
+            <w:tcW w:w="2771" w:type="dxa"/>
+            <w:tcBorders>
+              <w:top w:val="single" w:sz="12" w:space="0" w:color="000000"/>
+              <w:left w:val="single" w:sz="12" w:space="0" w:color="000000"/>
+              <w:bottom w:val="single" w:sz="12" w:space="0" w:color="000000"/>
+              <w:right w:val="single" w:sz="12" w:space="0" w:color="000000"/>
+            </w:tcBorders>
+            <w:shd w:val="clear" w:color="auto" w:fill="E5E5E5"/>
+            <w:tcMar>
+              <w:left w:w="48" w:type="dxa"/>
+              <w:right w:w="48" w:type="dxa"/>
+            </w:tcMar>
+            <w:vAlign w:val="center"/>
+          </w:tcPr>
+          <w:p>
+            <w:pPr>
+              <w:jc w:val="center"/>
+              <w:rPr>
+                <w:rFonts w:ascii="宋体" w:eastAsia="宋体" w:hAnsi="宋体" w:cs="宋体"/>
+              </w:rPr>
+            </w:pPr>
+            <w:r>
+              <w:rPr>
+                <w:rFonts w:ascii="宋体" w:eastAsia="宋体" w:hAnsi="宋体" w:cs="宋体"/>
+                <w:color w:val="000000"/>
+              </w:rPr>
+              <w:t>注释</w:t>
+            </w:r>
+          </w:p>
+        </w:tc>
+      </w:tr>
+      <w:tr>
+        <w:trPr>
+          <w:trHeight w:val="1"/>
+        </w:trPr>
+        <w:tc>
+          <w:tcPr>
+            <w:tcW w:w="1889" w:type="dxa"/>
+            <w:tcBorders>
+              <w:top w:val="single" w:sz="12" w:space="0" w:color="000000"/>
+              <w:left w:val="single" w:sz="12" w:space="0" w:color="000000"/>
+              <w:bottom w:val="single" w:sz="12" w:space="0" w:color="000000"/>
+              <w:right w:val="single" w:sz="12" w:space="0" w:color="000000"/>
+            </w:tcBorders>
+            <w:shd w:val="clear" w:color="auto" w:fill="FFFFFF"/>
+            <w:tcMar>
+              <w:left w:w="48" w:type="dxa"/>
+              <w:right w:w="48" w:type="dxa"/>
+            </w:tcMar>
+            <w:vAlign w:val="center"/>
+          </w:tcPr>
+          <w:p>
+            <w:pPr>
+              <w:jc w:val="center"/>
+            </w:pPr>
+            <w:r>
+              <w:rPr>
+                <w:rFonts w:ascii="Calibri" w:eastAsia="Calibri" w:hAnsi="Calibri" w:cs="Calibri"/>
+                <w:color w:val="000000"/>
+              </w:rPr>
+              <w:t>SetID</w:t>
+            </w:r>
+          </w:p>
+        </w:tc>
+        <w:tc>
+          <w:tcPr>
+            <w:tcW w:w="2356" w:type="dxa"/>
+            <w:tcBorders>
+              <w:top w:val="single" w:sz="12" w:space="0" w:color="000000"/>
+              <w:left w:val="single" w:sz="12" w:space="0" w:color="000000"/>
+              <w:bottom w:val="single" w:sz="12" w:space="0" w:color="000000"/>
+              <w:right w:val="single" w:sz="12" w:space="0" w:color="000000"/>
+            </w:tcBorders>
+            <w:shd w:val="clear" w:color="auto" w:fill="FFFFFF"/>
+            <w:tcMar>
+              <w:left w:w="48" w:type="dxa"/>
+              <w:right w:w="48" w:type="dxa"/>
+            </w:tcMar>
+            <w:vAlign w:val="center"/>
+          </w:tcPr>
+          <w:p>
+            <w:pPr>
+              <w:jc w:val="center"/>
+            </w:pPr>
+            <w:r>
+              <w:rPr>
+                <w:rFonts w:ascii="Calibri" w:eastAsia="Calibri" w:hAnsi="Calibri" w:cs="Calibri"/>
+                <w:color w:val="000000"/>
+              </w:rPr>
+              <w:t>int(11)</w:t>
+            </w:r>
+          </w:p>
+        </w:tc>
+        <w:tc>
+          <w:tcPr>
+            <w:tcW w:w="552" w:type="dxa"/>
+            <w:tcBorders>
+              <w:top w:val="single" w:sz="12" w:space="0" w:color="000000"/>
+              <w:left w:val="single" w:sz="12" w:space="0" w:color="000000"/>
+              <w:bottom w:val="single" w:sz="12" w:space="0" w:color="000000"/>
+              <w:right w:val="single" w:sz="12" w:space="0" w:color="000000"/>
+            </w:tcBorders>
+            <w:shd w:val="clear" w:color="auto" w:fill="FFFFFF"/>
+            <w:tcMar>
+              <w:left w:w="48" w:type="dxa"/>
+              <w:right w:w="48" w:type="dxa"/>
+            </w:tcMar>
+            <w:vAlign w:val="center"/>
+          </w:tcPr>
+          <w:p>
+            <w:pPr>
+              <w:jc w:val="center"/>
+              <w:rPr>
+                <w:rFonts w:ascii="宋体" w:eastAsia="宋体" w:hAnsi="宋体" w:cs="宋体"/>
+              </w:rPr>
+            </w:pPr>
+            <w:r>
+              <w:rPr>
+                <w:rFonts w:ascii="宋体" w:eastAsia="宋体" w:hAnsi="宋体" w:cs="宋体"/>
+                <w:color w:val="000000"/>
+              </w:rPr>
+              <w:t>否</w:t>
+            </w:r>
+          </w:p>
+        </w:tc>
+        <w:tc>
+          <w:tcPr>
+            <w:tcW w:w="796" w:type="dxa"/>
+            <w:tcBorders>
+              <w:top w:val="single" w:sz="12" w:space="0" w:color="000000"/>
+              <w:left w:val="single" w:sz="12" w:space="0" w:color="000000"/>
+              <w:bottom w:val="single" w:sz="12" w:space="0" w:color="000000"/>
+              <w:right w:val="single" w:sz="12" w:space="0" w:color="000000"/>
+            </w:tcBorders>
+            <w:shd w:val="clear" w:color="auto" w:fill="FFFFFF"/>
+            <w:tcMar>
+              <w:left w:w="48" w:type="dxa"/>
+              <w:right w:w="48" w:type="dxa"/>
+            </w:tcMar>
+            <w:vAlign w:val="center"/>
+          </w:tcPr>
+          <w:p>
+            <w:pPr>
+              <w:jc w:val="center"/>
+              <w:rPr>
+                <w:rFonts w:ascii="宋体" w:eastAsia="宋体" w:hAnsi="宋体" w:cs="宋体"/>
+                <w:sz w:val="22"/>
+              </w:rPr>
+            </w:pPr>
+          </w:p>
+        </w:tc>
+        <w:tc>
+          <w:tcPr>
+            <w:tcW w:w="2771" w:type="dxa"/>
+            <w:tcBorders>
+              <w:top w:val="single" w:sz="12" w:space="0" w:color="000000"/>
+              <w:left w:val="single" w:sz="12" w:space="0" w:color="000000"/>
+              <w:bottom w:val="single" w:sz="12" w:space="0" w:color="000000"/>
+              <w:right w:val="single" w:sz="12" w:space="0" w:color="000000"/>
+            </w:tcBorders>
+            <w:shd w:val="clear" w:color="auto" w:fill="FFFFFF"/>
+            <w:tcMar>
+              <w:left w:w="48" w:type="dxa"/>
+              <w:right w:w="48" w:type="dxa"/>
+            </w:tcMar>
+            <w:vAlign w:val="center"/>
+          </w:tcPr>
+          <w:p>
+            <w:pPr>
+              <w:jc w:val="center"/>
+              <w:rPr>
+                <w:rFonts w:ascii="宋体" w:eastAsia="宋体" w:hAnsi="宋体" w:cs="宋体"/>
+              </w:rPr>
+            </w:pPr>
+            <w:r>
+              <w:rPr>
+                <w:rFonts w:ascii="宋体" w:eastAsia="宋体" w:hAnsi="宋体" w:cs="宋体"/>
+                <w:color w:val="000000"/>
+              </w:rPr>
+              <w:t>主键（自增长）</w:t>
+            </w:r>
+          </w:p>
+        </w:tc>
+      </w:tr>
+      <w:tr>
+        <w:trPr>
+          <w:trHeight w:val="1"/>
+        </w:trPr>
+        <w:tc>
+          <w:tcPr>
+            <w:tcW w:w="1889" w:type="dxa"/>
+            <w:tcBorders>
+              <w:top w:val="single" w:sz="12" w:space="0" w:color="000000"/>
+              <w:left w:val="single" w:sz="12" w:space="0" w:color="000000"/>
+              <w:bottom w:val="single" w:sz="12" w:space="0" w:color="000000"/>
+              <w:right w:val="single" w:sz="12" w:space="0" w:color="000000"/>
+            </w:tcBorders>
+            <w:shd w:val="clear" w:color="auto" w:fill="FFFFFF"/>
+            <w:tcMar>
+              <w:left w:w="48" w:type="dxa"/>
+              <w:right w:w="48" w:type="dxa"/>
+            </w:tcMar>
+            <w:vAlign w:val="center"/>
+          </w:tcPr>
+          <w:p>
+            <w:pPr>
+              <w:jc w:val="center"/>
+            </w:pPr>
+            <w:r>
+              <w:rPr>
+                <w:rFonts w:ascii="Calibri" w:eastAsia="Calibri" w:hAnsi="Calibri" w:cs="Calibri"/>
+              </w:rPr>
+              <w:t>UserID</w:t>
+            </w:r>
+          </w:p>
+        </w:tc>
+        <w:tc>
+          <w:tcPr>
+            <w:tcW w:w="2356" w:type="dxa"/>
+            <w:tcBorders>
+              <w:top w:val="single" w:sz="12" w:space="0" w:color="000000"/>
+              <w:left w:val="single" w:sz="12" w:space="0" w:color="000000"/>
+              <w:bottom w:val="single" w:sz="12" w:space="0" w:color="000000"/>
+              <w:right w:val="single" w:sz="12" w:space="0" w:color="000000"/>
+            </w:tcBorders>
+            <w:shd w:val="clear" w:color="auto" w:fill="FFFFFF"/>
+            <w:tcMar>
+              <w:left w:w="48" w:type="dxa"/>
+              <w:right w:w="48" w:type="dxa"/>
+            </w:tcMar>
+            <w:vAlign w:val="center"/>
+          </w:tcPr>
+          <w:p>
+            <w:pPr>
+              <w:jc w:val="center"/>
+            </w:pPr>
+            <w:r>
+              <w:rPr>
+                <w:rFonts w:ascii="Calibri" w:eastAsia="Calibri" w:hAnsi="Calibri" w:cs="Calibri"/>
+                <w:color w:val="000000"/>
+              </w:rPr>
+              <w:t>int(11)</w:t>
+            </w:r>
+          </w:p>
+        </w:tc>
+        <w:tc>
+          <w:tcPr>
+            <w:tcW w:w="552" w:type="dxa"/>
+            <w:tcBorders>
+              <w:top w:val="single" w:sz="12" w:space="0" w:color="000000"/>
+              <w:left w:val="single" w:sz="12" w:space="0" w:color="000000"/>
+              <w:bottom w:val="single" w:sz="12" w:space="0" w:color="000000"/>
+              <w:right w:val="single" w:sz="12" w:space="0" w:color="000000"/>
+            </w:tcBorders>
+            <w:shd w:val="clear" w:color="auto" w:fill="FFFFFF"/>
+            <w:tcMar>
+              <w:left w:w="48" w:type="dxa"/>
+              <w:right w:w="48" w:type="dxa"/>
+            </w:tcMar>
+            <w:vAlign w:val="center"/>
+          </w:tcPr>
+          <w:p>
+            <w:pPr>
+              <w:jc w:val="center"/>
+              <w:rPr>
+                <w:rFonts w:ascii="宋体" w:eastAsia="宋体" w:hAnsi="宋体" w:cs="宋体"/>
+              </w:rPr>
+            </w:pPr>
+            <w:r>
+              <w:rPr>
+                <w:rFonts w:ascii="宋体" w:eastAsia="宋体" w:hAnsi="宋体" w:cs="宋体"/>
+                <w:color w:val="000000"/>
+              </w:rPr>
+              <w:t>否</w:t>
+            </w:r>
+          </w:p>
+        </w:tc>
+        <w:tc>
+          <w:tcPr>
+            <w:tcW w:w="796" w:type="dxa"/>
+            <w:tcBorders>
+              <w:top w:val="single" w:sz="12" w:space="0" w:color="000000"/>
+              <w:left w:val="single" w:sz="12" w:space="0" w:color="000000"/>
+              <w:bottom w:val="single" w:sz="12" w:space="0" w:color="000000"/>
+              <w:right w:val="single" w:sz="12" w:space="0" w:color="000000"/>
+            </w:tcBorders>
+            <w:shd w:val="clear" w:color="auto" w:fill="FFFFFF"/>
+            <w:tcMar>
+              <w:left w:w="48" w:type="dxa"/>
+              <w:right w:w="48" w:type="dxa"/>
+            </w:tcMar>
+            <w:vAlign w:val="center"/>
+          </w:tcPr>
+          <w:p>
+            <w:pPr>
+              <w:jc w:val="center"/>
+              <w:rPr>
+                <w:rFonts w:ascii="宋体" w:eastAsia="宋体" w:hAnsi="宋体" w:cs="宋体"/>
+                <w:sz w:val="22"/>
+              </w:rPr>
+            </w:pPr>
+          </w:p>
+        </w:tc>
+        <w:tc>
+          <w:tcPr>
+            <w:tcW w:w="2771" w:type="dxa"/>
+            <w:tcBorders>
+              <w:top w:val="single" w:sz="12" w:space="0" w:color="000000"/>
+              <w:left w:val="single" w:sz="12" w:space="0" w:color="000000"/>
+              <w:bottom w:val="single" w:sz="12" w:space="0" w:color="000000"/>
+              <w:right w:val="single" w:sz="12" w:space="0" w:color="000000"/>
+            </w:tcBorders>
+            <w:shd w:val="clear" w:color="auto" w:fill="FFFFFF"/>
+            <w:tcMar>
+              <w:left w:w="48" w:type="dxa"/>
+              <w:right w:w="48" w:type="dxa"/>
+            </w:tcMar>
+            <w:vAlign w:val="center"/>
+          </w:tcPr>
+          <w:p>
+            <w:pPr>
+              <w:jc w:val="center"/>
+              <w:rPr>
+                <w:rFonts w:ascii="宋体" w:eastAsia="宋体" w:hAnsi="宋体" w:cs="宋体"/>
+              </w:rPr>
+            </w:pPr>
+            <w:r>
+              <w:rPr>
+                <w:rFonts w:ascii="宋体" w:eastAsia="宋体" w:hAnsi="宋体" w:cs="宋体" w:hint="eastAsia"/>
+              </w:rPr>
+              <w:t>委托方ID</w:t>
+            </w:r>
+          </w:p>
+        </w:tc>
+      </w:tr>
+      <w:tr>
+        <w:trPr>
+          <w:trHeight w:val="1"/>
+        </w:trPr>
+        <w:tc>
+          <w:tcPr>
+            <w:tcW w:w="1889" w:type="dxa"/>
+            <w:tcBorders>
+              <w:top w:val="single" w:sz="12" w:space="0" w:color="000000"/>
+              <w:left w:val="single" w:sz="12" w:space="0" w:color="000000"/>
+              <w:bottom w:val="single" w:sz="12" w:space="0" w:color="000000"/>
+              <w:right w:val="single" w:sz="12" w:space="0" w:color="000000"/>
+            </w:tcBorders>
+            <w:shd w:val="clear" w:color="auto" w:fill="FFFFFF"/>
+            <w:tcMar>
+              <w:left w:w="48" w:type="dxa"/>
+              <w:right w:w="48" w:type="dxa"/>
+            </w:tcMar>
+            <w:vAlign w:val="center"/>
+          </w:tcPr>
+          <w:p>
+            <w:pPr>
+              <w:jc w:val="center"/>
+              <w:rPr>
+                <w:rFonts w:ascii="Calibri" w:eastAsia="Calibri" w:hAnsi="Calibri" w:cs="Calibri"/>
+              </w:rPr>
+            </w:pPr>
+            <w:r>
+              <w:rPr>
+                <w:rFonts w:ascii="Calibri" w:hAnsi="Calibri" w:cs="Calibri" w:hint="eastAsia"/>
+              </w:rPr>
+              <w:t>Commission</w:t>
+            </w:r>
+          </w:p>
+        </w:tc>
+        <w:tc>
+          <w:tcPr>
+            <w:tcW w:w="2356" w:type="dxa"/>
+            <w:tcBorders>
+              <w:top w:val="single" w:sz="12" w:space="0" w:color="000000"/>
+              <w:left w:val="single" w:sz="12" w:space="0" w:color="000000"/>
+              <w:bottom w:val="single" w:sz="12" w:space="0" w:color="000000"/>
+              <w:right w:val="single" w:sz="12" w:space="0" w:color="000000"/>
+            </w:tcBorders>
+            <w:shd w:val="clear" w:color="auto" w:fill="FFFFFF"/>
+            <w:tcMar>
+              <w:left w:w="48" w:type="dxa"/>
+              <w:right w:w="48" w:type="dxa"/>
+            </w:tcMar>
+            <w:vAlign w:val="center"/>
+          </w:tcPr>
+          <w:p>
+            <w:pPr>
+              <w:jc w:val="center"/>
+              <w:rPr>
+                <w:rFonts w:ascii="Calibri" w:hAnsi="Calibri" w:cs="Calibri"/>
+                <w:color w:val="000000"/>
+              </w:rPr>
+            </w:pPr>
+            <w:r>
+              <w:rPr>
+                <w:rFonts w:ascii="Calibri" w:eastAsia="Calibri" w:hAnsi="Calibri" w:cs="Calibri"/>
+                <w:color w:val="000000"/>
+              </w:rPr>
+              <w:t>text</w:t>
+            </w:r>
+          </w:p>
+        </w:tc>
+        <w:tc>
+          <w:tcPr>
+            <w:tcW w:w="552" w:type="dxa"/>
+            <w:tcBorders>
+              <w:top w:val="single" w:sz="12" w:space="0" w:color="000000"/>
+              <w:left w:val="single" w:sz="12" w:space="0" w:color="000000"/>
+              <w:bottom w:val="single" w:sz="12" w:space="0" w:color="000000"/>
+              <w:right w:val="single" w:sz="12" w:space="0" w:color="000000"/>
+            </w:tcBorders>
+            <w:shd w:val="clear" w:color="auto" w:fill="FFFFFF"/>
+            <w:tcMar>
+              <w:left w:w="48" w:type="dxa"/>
+              <w:right w:w="48" w:type="dxa"/>
+            </w:tcMar>
+            <w:vAlign w:val="center"/>
+          </w:tcPr>
+          <w:p>
+            <w:pPr>
+              <w:jc w:val="center"/>
+              <w:rPr>
+                <w:rFonts w:ascii="宋体" w:eastAsia="宋体" w:hAnsi="宋体" w:cs="宋体"/>
+                <w:color w:val="000000"/>
+              </w:rPr>
+            </w:pPr>
+          </w:p>
+        </w:tc>
+        <w:tc>
+          <w:tcPr>
+            <w:tcW w:w="796" w:type="dxa"/>
+            <w:tcBorders>
+              <w:top w:val="single" w:sz="12" w:space="0" w:color="000000"/>
+              <w:left w:val="single" w:sz="12" w:space="0" w:color="000000"/>
+              <w:bottom w:val="single" w:sz="12" w:space="0" w:color="000000"/>
+              <w:right w:val="single" w:sz="12" w:space="0" w:color="000000"/>
+            </w:tcBorders>
+            <w:shd w:val="clear" w:color="auto" w:fill="FFFFFF"/>
+            <w:tcMar>
+              <w:left w:w="48" w:type="dxa"/>
+              <w:right w:w="48" w:type="dxa"/>
+            </w:tcMar>
+            <w:vAlign w:val="center"/>
+          </w:tcPr>
+          <w:p>
+            <w:pPr>
+              <w:jc w:val="center"/>
+              <w:rPr>
+                <w:rFonts w:ascii="宋体" w:eastAsia="宋体" w:hAnsi="宋体" w:cs="宋体"/>
+                <w:sz w:val="22"/>
+              </w:rPr>
+            </w:pPr>
+          </w:p>
+        </w:tc>
+        <w:tc>
+          <w:tcPr>
+            <w:tcW w:w="2771" w:type="dxa"/>
+            <w:tcBorders>
+              <w:top w:val="single" w:sz="12" w:space="0" w:color="000000"/>
+              <w:left w:val="single" w:sz="12" w:space="0" w:color="000000"/>
+              <w:bottom w:val="single" w:sz="12" w:space="0" w:color="000000"/>
+              <w:right w:val="single" w:sz="12" w:space="0" w:color="000000"/>
+            </w:tcBorders>
+            <w:shd w:val="clear" w:color="auto" w:fill="FFFFFF"/>
+            <w:tcMar>
+              <w:left w:w="48" w:type="dxa"/>
+              <w:right w:w="48" w:type="dxa"/>
+            </w:tcMar>
+            <w:vAlign w:val="center"/>
+          </w:tcPr>
+          <w:p>
+            <w:pPr>
+              <w:jc w:val="center"/>
+              <w:rPr>
+                <w:rFonts w:ascii="宋体" w:eastAsia="宋体" w:hAnsi="宋体" w:cs="宋体"/>
+              </w:rPr>
+            </w:pPr>
+            <w:r>
+              <w:rPr>
+                <w:rFonts w:ascii="宋体" w:eastAsia="宋体" w:hAnsi="宋体" w:cs="宋体" w:hint="eastAsia"/>
+              </w:rPr>
+              <w:t>佣金比例（json）(包括债务区间debtInterval</w:t>
+            </w:r>
+            <w:r>
+              <w:rPr>
+                <w:rFonts w:ascii="宋体" w:eastAsia="宋体" w:hAnsi="宋体" w:cs="宋体" w:hint="eastAsia"/>
+              </w:rPr>
+              <w:t>，佣金</w:t>
+            </w:r>
+            <w:r>
+              <w:rPr>
+                <w:rFonts w:ascii="宋体" w:eastAsia="宋体" w:hAnsi="宋体" w:cs="宋体" w:hint="eastAsia"/>
+              </w:rPr>
+              <w:t>money</w:t>
+            </w:r>
+            <w:r>
+              <w:rPr>
+                <w:rFonts w:ascii="宋体" w:eastAsia="宋体" w:hAnsi="宋体" w:cs="宋体" w:hint="eastAsia"/>
+              </w:rPr>
+              <w:t>)</w:t>
+            </w:r>
+          </w:p>
+        </w:tc>
+      </w:tr>
+      <w:tr>
+        <w:trPr>
+          <w:trHeight w:val="1"/>
+        </w:trPr>
+        <w:tc>
+          <w:tcPr>
+            <w:tcW w:w="1889" w:type="dxa"/>
+            <w:tcBorders>
+              <w:top w:val="single" w:sz="12" w:space="0" w:color="000000"/>
+              <w:left w:val="single" w:sz="12" w:space="0" w:color="000000"/>
+              <w:bottom w:val="single" w:sz="12" w:space="0" w:color="000000"/>
+              <w:right w:val="single" w:sz="12" w:space="0" w:color="000000"/>
+            </w:tcBorders>
+            <w:shd w:val="clear" w:color="auto" w:fill="FFFFFF"/>
+            <w:tcMar>
+              <w:left w:w="48" w:type="dxa"/>
+              <w:right w:w="48" w:type="dxa"/>
+            </w:tcMar>
+            <w:vAlign w:val="center"/>
+          </w:tcPr>
+          <w:p>
+            <w:pPr>
+              <w:jc w:val="center"/>
+              <w:rPr>
+                <w:rFonts w:ascii="Calibri" w:hAnsi="Calibri" w:cs="Calibri"/>
+              </w:rPr>
+            </w:pPr>
+            <w:r>
+              <w:rPr>
+                <w:rFonts w:ascii="Calibri" w:hAnsi="Calibri" w:cs="Calibri" w:hint="eastAsia"/>
+              </w:rPr>
+              <w:t>AreaService</w:t>
+            </w:r>
+          </w:p>
+        </w:tc>
+        <w:tc>
+          <w:tcPr>
+            <w:tcW w:w="2356" w:type="dxa"/>
+            <w:tcBorders>
+              <w:top w:val="single" w:sz="12" w:space="0" w:color="000000"/>
+              <w:left w:val="single" w:sz="12" w:space="0" w:color="000000"/>
+              <w:bottom w:val="single" w:sz="12" w:space="0" w:color="000000"/>
+              <w:right w:val="single" w:sz="12" w:space="0" w:color="000000"/>
+            </w:tcBorders>
+            <w:shd w:val="clear" w:color="auto" w:fill="FFFFFF"/>
+            <w:tcMar>
+              <w:left w:w="48" w:type="dxa"/>
+              <w:right w:w="48" w:type="dxa"/>
+            </w:tcMar>
+            <w:vAlign w:val="center"/>
+          </w:tcPr>
+          <w:p>
+            <w:pPr>
+              <w:jc w:val="center"/>
+              <w:rPr>
+                <w:rFonts w:ascii="Calibri" w:eastAsia="Calibri" w:hAnsi="Calibri" w:cs="Calibri"/>
+                <w:color w:val="000000"/>
+              </w:rPr>
+            </w:pPr>
+            <w:r>
+              <w:rPr>
+                <w:rFonts w:ascii="Calibri" w:eastAsia="Calibri" w:hAnsi="Calibri" w:cs="Calibri"/>
+                <w:color w:val="000000"/>
+              </w:rPr>
+              <w:t>Varchar(500)</w:t>
+            </w:r>
+          </w:p>
+        </w:tc>
+        <w:tc>
+          <w:tcPr>
+            <w:tcW w:w="552" w:type="dxa"/>
+            <w:tcBorders>
+              <w:top w:val="single" w:sz="12" w:space="0" w:color="000000"/>
+              <w:left w:val="single" w:sz="12" w:space="0" w:color="000000"/>
+              <w:bottom w:val="single" w:sz="12" w:space="0" w:color="000000"/>
+              <w:right w:val="single" w:sz="12" w:space="0" w:color="000000"/>
+            </w:tcBorders>
+            <w:shd w:val="clear" w:color="auto" w:fill="FFFFFF"/>
+            <w:tcMar>
+              <w:left w:w="48" w:type="dxa"/>
+              <w:right w:w="48" w:type="dxa"/>
+            </w:tcMar>
+            <w:vAlign w:val="center"/>
+          </w:tcPr>
+          <w:p>
+            <w:pPr>
+              <w:jc w:val="center"/>
+              <w:rPr>
+                <w:rFonts w:ascii="宋体" w:eastAsia="宋体" w:hAnsi="宋体" w:cs="宋体"/>
+                <w:color w:val="000000"/>
+              </w:rPr>
+            </w:pPr>
+            <w:r>
+              <w:rPr>
+                <w:rFonts w:ascii="宋体" w:eastAsia="宋体" w:hAnsi="宋体" w:cs="宋体"/>
+                <w:color w:val="000000"/>
+              </w:rPr>
+              <w:t>否</w:t>
+            </w:r>
+          </w:p>
+        </w:tc>
+        <w:tc>
+          <w:tcPr>
+            <w:tcW w:w="796" w:type="dxa"/>
+            <w:tcBorders>
+              <w:top w:val="single" w:sz="12" w:space="0" w:color="000000"/>
+              <w:left w:val="single" w:sz="12" w:space="0" w:color="000000"/>
+              <w:bottom w:val="single" w:sz="12" w:space="0" w:color="000000"/>
+              <w:right w:val="single" w:sz="12" w:space="0" w:color="000000"/>
+            </w:tcBorders>
+            <w:shd w:val="clear" w:color="auto" w:fill="FFFFFF"/>
+            <w:tcMar>
+              <w:left w:w="48" w:type="dxa"/>
+              <w:right w:w="48" w:type="dxa"/>
+            </w:tcMar>
+            <w:vAlign w:val="center"/>
+          </w:tcPr>
+          <w:p>
+            <w:pPr>
+              <w:jc w:val="center"/>
+              <w:rPr>
+                <w:rFonts w:ascii="宋体" w:eastAsia="宋体" w:hAnsi="宋体" w:cs="宋体"/>
+                <w:sz w:val="22"/>
+              </w:rPr>
+            </w:pPr>
+          </w:p>
+        </w:tc>
+        <w:tc>
+          <w:tcPr>
+            <w:tcW w:w="2771" w:type="dxa"/>
+            <w:tcBorders>
+              <w:top w:val="single" w:sz="12" w:space="0" w:color="000000"/>
+              <w:left w:val="single" w:sz="12" w:space="0" w:color="000000"/>
+              <w:bottom w:val="single" w:sz="12" w:space="0" w:color="000000"/>
+              <w:right w:val="single" w:sz="12" w:space="0" w:color="000000"/>
+            </w:tcBorders>
+            <w:shd w:val="clear" w:color="auto" w:fill="FFFFFF"/>
+            <w:tcMar>
+              <w:left w:w="48" w:type="dxa"/>
+              <w:right w:w="48" w:type="dxa"/>
+            </w:tcMar>
+            <w:vAlign w:val="center"/>
+          </w:tcPr>
+          <w:p>
+            <w:pPr>
+              <w:jc w:val="center"/>
+              <w:rPr>
+                <w:rFonts w:ascii="宋体" w:eastAsia="宋体" w:hAnsi="宋体" w:cs="宋体"/>
+              </w:rPr>
+            </w:pPr>
+            <w:r>
+              <w:rPr>
+                <w:rFonts w:ascii="Calibri" w:hAnsi="Calibri" w:cs="Calibri" w:hint="eastAsia"/>
+              </w:rPr>
+              <w:t>服务地区集合（加</w:t>
             </w:r>
             <w:r>
               <w:rPr>
@@ -27572,6 +28506,7 @@
           <w:rFonts w:ascii="Calibri" w:eastAsia="Calibri" w:hAnsi="Calibri" w:cs="Calibri"/>
           <w:color w:val="000000"/>
         </w:rPr>
+        <w:lastRenderedPageBreak/>
         <w:t>member</w:t>
       </w:r>
       <w:r>
@@ -28758,7 +29693,6 @@
         <w:rPr>
           <w:rFonts w:ascii="宋体" w:eastAsia="宋体" w:hAnsi="宋体" w:cs="宋体"/>
         </w:rPr>
-        <w:lastRenderedPageBreak/>
         <w:t>表注释</w:t>
       </w:r>
       <w:r>
@@ -32766,6 +33700,7 @@
                 <w:rFonts w:ascii="Calibri" w:eastAsia="Calibri" w:hAnsi="Calibri" w:cs="Calibri"/>
                 <w:color w:val="000000"/>
               </w:rPr>
+              <w:lastRenderedPageBreak/>
               <w:t>AddTime</w:t>
             </w:r>
           </w:p>
@@ -34079,7 +35014,6 @@
                 <w:rFonts w:ascii="宋体" w:eastAsia="宋体" w:hAnsi="宋体" w:cs="宋体"/>
                 <w:sz w:val="24"/>
               </w:rPr>
-              <w:lastRenderedPageBreak/>
               <w:t>Phone</w:t>
             </w:r>
           </w:p>

--- a/doc/数字字典/债务催收平台数据字典.docx
+++ b/doc/数字字典/债务催收平台数据字典.docx
@@ -10884,10 +10884,94 @@
             </w:r>
             <w:r>
               <w:rPr>
-                <w:rFonts w:ascii="Calibri" w:eastAsia="Calibri" w:hAnsi="Calibri" w:cs="Calibri"/>
-                <w:color w:val="000000"/>
-              </w:rPr>
-              <w:t>1-</w:t>
+                <w:rFonts w:ascii="Calibri" w:hAnsi="Calibri" w:cs="Calibri" w:hint="eastAsia"/>
+                <w:color w:val="000000"/>
+              </w:rPr>
+              <w:t>1</w:t>
+            </w:r>
+            <w:r>
+              <w:rPr>
+                <w:rFonts w:ascii="Calibri" w:eastAsia="Calibri" w:hAnsi="Calibri" w:cs="Calibri"/>
+                <w:color w:val="000000"/>
+              </w:rPr>
+              <w:t>-</w:t>
+            </w:r>
+            <w:r>
+              <w:rPr>
+                <w:rFonts w:ascii="宋体" w:eastAsia="宋体" w:hAnsi="宋体" w:cs="宋体"/>
+                <w:color w:val="000000"/>
+              </w:rPr>
+              <w:t>律师团队</w:t>
+            </w:r>
+            <w:r>
+              <w:rPr>
+                <w:rFonts w:ascii="宋体" w:eastAsia="宋体" w:hAnsi="宋体" w:cs="宋体"/>
+                <w:color w:val="000000"/>
+              </w:rPr>
+              <w:t>催收</w:t>
+            </w:r>
+            <w:r>
+              <w:rPr>
+                <w:rFonts w:ascii="宋体" w:eastAsia="宋体" w:hAnsi="宋体" w:cs="宋体"/>
+                <w:color w:val="000000"/>
+              </w:rPr>
+              <w:t>，</w:t>
+            </w:r>
+            <w:r>
+              <w:rPr>
+                <w:rFonts w:ascii="Calibri" w:hAnsi="Calibri" w:cs="Calibri" w:hint="eastAsia"/>
+                <w:color w:val="000000"/>
+              </w:rPr>
+              <w:t>2</w:t>
+            </w:r>
+            <w:r>
+              <w:rPr>
+                <w:rFonts w:ascii="Calibri" w:eastAsia="Calibri" w:hAnsi="Calibri" w:cs="Calibri"/>
+                <w:color w:val="000000"/>
+              </w:rPr>
+              <w:t>-</w:t>
+            </w:r>
+            <w:r>
+              <w:rPr>
+                <w:rFonts w:ascii="宋体" w:eastAsia="宋体" w:hAnsi="宋体" w:cs="宋体"/>
+                <w:color w:val="000000"/>
+              </w:rPr>
+              <w:t>催收</w:t>
+            </w:r>
+            <w:r>
+              <w:rPr>
+                <w:rFonts w:ascii="宋体" w:eastAsia="宋体" w:hAnsi="宋体" w:cs="宋体"/>
+                <w:color w:val="000000"/>
+              </w:rPr>
+              <w:t>公司</w:t>
+            </w:r>
+            <w:r>
+              <w:rPr>
+                <w:rFonts w:ascii="宋体" w:eastAsia="宋体" w:hAnsi="宋体" w:cs="宋体"/>
+                <w:color w:val="000000"/>
+              </w:rPr>
+              <w:t>催收</w:t>
+            </w:r>
+            <w:r>
+              <w:rPr>
+                <w:rFonts w:ascii="宋体" w:eastAsia="宋体" w:hAnsi="宋体" w:cs="宋体" w:hint="eastAsia"/>
+                <w:color w:val="000000"/>
+              </w:rPr>
+              <w:t>，</w:t>
+            </w:r>
+            <w:r>
+              <w:rPr>
+                <w:rFonts w:ascii="Calibri" w:hAnsi="Calibri" w:cs="Calibri" w:hint="eastAsia"/>
+                <w:color w:val="000000"/>
+              </w:rPr>
+              <w:t>3</w:t>
+            </w:r>
+            <w:r>
+              <w:rPr>
+                <w:rFonts w:ascii="Calibri" w:eastAsia="Calibri" w:hAnsi="Calibri" w:cs="Calibri"/>
+                <w:color w:val="000000"/>
+              </w:rPr>
+              <w:t>-</w:t>
             </w:r>
             <w:r>
               <w:rPr>
@@ -10895,69 +10979,6 @@
                 <w:color w:val="000000"/>
               </w:rPr>
               <w:t>自助催收，</w:t>
-            </w:r>
-            <w:r>
-              <w:rPr>
-                <w:rFonts w:ascii="Calibri" w:eastAsia="Calibri" w:hAnsi="Calibri" w:cs="Calibri"/>
-                <w:color w:val="000000"/>
-              </w:rPr>
-              <w:t>2-</w:t>
-            </w:r>
-            <w:r>
-              <w:rPr>
-                <w:rFonts w:ascii="宋体" w:eastAsia="宋体" w:hAnsi="宋体" w:cs="宋体"/>
-                <w:color w:val="000000"/>
-              </w:rPr>
-              <w:t>律师团队</w:t>
-            </w:r>
-            <w:r>
-              <w:rPr>
-                <w:rFonts w:ascii="宋体" w:eastAsia="宋体" w:hAnsi="宋体" w:cs="宋体"/>
-                <w:color w:val="000000"/>
-              </w:rPr>
-              <w:t>催收</w:t>
-            </w:r>
-            <w:r>
-              <w:rPr>
-                <w:rFonts w:ascii="宋体" w:eastAsia="宋体" w:hAnsi="宋体" w:cs="宋体"/>
-                <w:color w:val="000000"/>
-              </w:rPr>
-              <w:t>，</w:t>
-            </w:r>
-            <w:r>
-              <w:rPr>
-                <w:rFonts w:ascii="Calibri" w:hAnsi="Calibri" w:cs="Calibri" w:hint="eastAsia"/>
-                <w:color w:val="000000"/>
-              </w:rPr>
-              <w:t>3</w:t>
-            </w:r>
-            <w:r>
-              <w:rPr>
-                <w:rFonts w:ascii="Calibri" w:eastAsia="Calibri" w:hAnsi="Calibri" w:cs="Calibri"/>
-                <w:color w:val="000000"/>
-              </w:rPr>
-              <w:t>-</w:t>
-            </w:r>
-            <w:r>
-              <w:rPr>
-                <w:rFonts w:ascii="宋体" w:eastAsia="宋体" w:hAnsi="宋体" w:cs="宋体"/>
-                <w:color w:val="000000"/>
-              </w:rPr>
-              <w:t>催收</w:t>
-            </w:r>
-            <w:r>
-              <w:rPr>
-                <w:rFonts w:ascii="宋体" w:eastAsia="宋体" w:hAnsi="宋体" w:cs="宋体"/>
-                <w:color w:val="000000"/>
-              </w:rPr>
-              <w:t>公司</w:t>
-            </w:r>
-            <w:r>
-              <w:rPr>
-                <w:rFonts w:ascii="宋体" w:eastAsia="宋体" w:hAnsi="宋体" w:cs="宋体"/>
-                <w:color w:val="000000"/>
-              </w:rPr>
-              <w:t>催收</w:t>
             </w:r>
             <w:r>
               <w:rPr>
@@ -25839,7 +25860,19 @@
               <w:rPr>
                 <w:rFonts w:ascii="宋体" w:eastAsia="宋体" w:hAnsi="宋体" w:cs="宋体" w:hint="eastAsia"/>
               </w:rPr>
+              <w:t>比例</w:t>
+            </w:r>
+            <w:r>
+              <w:rPr>
+                <w:rFonts w:ascii="宋体" w:eastAsia="宋体" w:hAnsi="宋体" w:cs="宋体" w:hint="eastAsia"/>
+              </w:rPr>
               <w:t>money</w:t>
+            </w:r>
+            <w:r>
+              <w:rPr>
+                <w:rFonts w:ascii="宋体" w:eastAsia="宋体" w:hAnsi="宋体" w:cs="宋体"/>
+              </w:rPr>
+              <w:t>ratio</w:t>
             </w:r>
             <w:r>
               <w:rPr>
@@ -26017,6 +26050,587 @@
                 <w:rFonts w:ascii="Calibri" w:hAnsi="Calibri" w:cs="Calibri" w:hint="eastAsia"/>
               </w:rPr>
               <w:t>）</w:t>
+            </w:r>
+          </w:p>
+        </w:tc>
+      </w:tr>
+      <w:tr>
+        <w:trPr>
+          <w:trHeight w:val="1"/>
+        </w:trPr>
+        <w:tc>
+          <w:tcPr>
+            <w:tcW w:w="1889" w:type="dxa"/>
+            <w:tcBorders>
+              <w:top w:val="single" w:sz="12" w:space="0" w:color="000000"/>
+              <w:left w:val="single" w:sz="12" w:space="0" w:color="000000"/>
+              <w:bottom w:val="single" w:sz="12" w:space="0" w:color="000000"/>
+              <w:right w:val="single" w:sz="12" w:space="0" w:color="000000"/>
+            </w:tcBorders>
+            <w:shd w:val="clear" w:color="auto" w:fill="FFFFFF"/>
+            <w:tcMar>
+              <w:left w:w="48" w:type="dxa"/>
+              <w:right w:w="48" w:type="dxa"/>
+            </w:tcMar>
+            <w:vAlign w:val="center"/>
+          </w:tcPr>
+          <w:p>
+            <w:pPr>
+              <w:jc w:val="center"/>
+            </w:pPr>
+            <w:r>
+              <w:rPr>
+                <w:rFonts w:ascii="Calibri" w:eastAsia="Calibri" w:hAnsi="Calibri" w:cs="Calibri"/>
+                <w:color w:val="000000"/>
+              </w:rPr>
+              <w:t>EarlyCost</w:t>
+            </w:r>
+          </w:p>
+        </w:tc>
+        <w:tc>
+          <w:tcPr>
+            <w:tcW w:w="2356" w:type="dxa"/>
+            <w:tcBorders>
+              <w:top w:val="single" w:sz="12" w:space="0" w:color="000000"/>
+              <w:left w:val="single" w:sz="12" w:space="0" w:color="000000"/>
+              <w:bottom w:val="single" w:sz="12" w:space="0" w:color="000000"/>
+              <w:right w:val="single" w:sz="12" w:space="0" w:color="000000"/>
+            </w:tcBorders>
+            <w:shd w:val="clear" w:color="auto" w:fill="FFFFFF"/>
+            <w:tcMar>
+              <w:left w:w="48" w:type="dxa"/>
+              <w:right w:w="48" w:type="dxa"/>
+            </w:tcMar>
+            <w:vAlign w:val="center"/>
+          </w:tcPr>
+          <w:p>
+            <w:pPr>
+              <w:jc w:val="center"/>
+            </w:pPr>
+            <w:r>
+              <w:rPr>
+                <w:rFonts w:ascii="Calibri" w:eastAsia="Calibri" w:hAnsi="Calibri" w:cs="Calibri"/>
+              </w:rPr>
+              <w:t>Tinyint(1)</w:t>
+            </w:r>
+          </w:p>
+        </w:tc>
+        <w:tc>
+          <w:tcPr>
+            <w:tcW w:w="552" w:type="dxa"/>
+            <w:tcBorders>
+              <w:top w:val="single" w:sz="12" w:space="0" w:color="000000"/>
+              <w:left w:val="single" w:sz="12" w:space="0" w:color="000000"/>
+              <w:bottom w:val="single" w:sz="12" w:space="0" w:color="000000"/>
+              <w:right w:val="single" w:sz="12" w:space="0" w:color="000000"/>
+            </w:tcBorders>
+            <w:shd w:val="clear" w:color="auto" w:fill="FFFFFF"/>
+            <w:tcMar>
+              <w:left w:w="48" w:type="dxa"/>
+              <w:right w:w="48" w:type="dxa"/>
+            </w:tcMar>
+            <w:vAlign w:val="center"/>
+          </w:tcPr>
+          <w:p>
+            <w:pPr>
+              <w:jc w:val="center"/>
+              <w:rPr>
+                <w:rFonts w:ascii="宋体" w:eastAsia="宋体" w:hAnsi="宋体" w:cs="宋体"/>
+              </w:rPr>
+            </w:pPr>
+            <w:r>
+              <w:rPr>
+                <w:rFonts w:ascii="宋体" w:eastAsia="宋体" w:hAnsi="宋体" w:cs="宋体"/>
+                <w:color w:val="000000"/>
+              </w:rPr>
+              <w:t>否</w:t>
+            </w:r>
+          </w:p>
+        </w:tc>
+        <w:tc>
+          <w:tcPr>
+            <w:tcW w:w="796" w:type="dxa"/>
+            <w:tcBorders>
+              <w:top w:val="single" w:sz="12" w:space="0" w:color="000000"/>
+              <w:left w:val="single" w:sz="12" w:space="0" w:color="000000"/>
+              <w:bottom w:val="single" w:sz="12" w:space="0" w:color="000000"/>
+              <w:right w:val="single" w:sz="12" w:space="0" w:color="000000"/>
+            </w:tcBorders>
+            <w:shd w:val="clear" w:color="auto" w:fill="FFFFFF"/>
+            <w:tcMar>
+              <w:left w:w="48" w:type="dxa"/>
+              <w:right w:w="48" w:type="dxa"/>
+            </w:tcMar>
+            <w:vAlign w:val="center"/>
+          </w:tcPr>
+          <w:p>
+            <w:pPr>
+              <w:jc w:val="center"/>
+              <w:rPr>
+                <w:rFonts w:ascii="宋体" w:eastAsia="宋体" w:hAnsi="宋体" w:cs="宋体"/>
+                <w:sz w:val="22"/>
+              </w:rPr>
+            </w:pPr>
+          </w:p>
+        </w:tc>
+        <w:tc>
+          <w:tcPr>
+            <w:tcW w:w="2771" w:type="dxa"/>
+            <w:tcBorders>
+              <w:top w:val="single" w:sz="12" w:space="0" w:color="000000"/>
+              <w:left w:val="single" w:sz="12" w:space="0" w:color="000000"/>
+              <w:bottom w:val="single" w:sz="12" w:space="0" w:color="000000"/>
+              <w:right w:val="single" w:sz="12" w:space="0" w:color="000000"/>
+            </w:tcBorders>
+            <w:shd w:val="clear" w:color="auto" w:fill="FFFFFF"/>
+            <w:tcMar>
+              <w:left w:w="48" w:type="dxa"/>
+              <w:right w:w="48" w:type="dxa"/>
+            </w:tcMar>
+            <w:vAlign w:val="center"/>
+          </w:tcPr>
+          <w:p>
+            <w:pPr>
+              <w:jc w:val="center"/>
+            </w:pPr>
+            <w:r>
+              <w:rPr>
+                <w:rFonts w:ascii="宋体" w:eastAsia="宋体" w:hAnsi="宋体" w:cs="宋体"/>
+              </w:rPr>
+              <w:t>有无前期费用</w:t>
+            </w:r>
+            <w:r>
+              <w:rPr>
+                <w:rFonts w:ascii="宋体" w:eastAsia="宋体" w:hAnsi="宋体" w:cs="宋体"/>
+                <w:color w:val="000000"/>
+              </w:rPr>
+              <w:t>（</w:t>
+            </w:r>
+            <w:r>
+              <w:rPr>
+                <w:rFonts w:ascii="Calibri" w:eastAsia="Calibri" w:hAnsi="Calibri" w:cs="Calibri"/>
+                <w:color w:val="000000"/>
+              </w:rPr>
+              <w:t>0-</w:t>
+            </w:r>
+            <w:r>
+              <w:rPr>
+                <w:rFonts w:ascii="宋体" w:eastAsia="宋体" w:hAnsi="宋体" w:cs="宋体"/>
+                <w:color w:val="000000"/>
+              </w:rPr>
+              <w:t>无，</w:t>
+            </w:r>
+            <w:r>
+              <w:rPr>
+                <w:rFonts w:ascii="Calibri" w:eastAsia="Calibri" w:hAnsi="Calibri" w:cs="Calibri"/>
+                <w:color w:val="000000"/>
+              </w:rPr>
+              <w:t>1-</w:t>
+            </w:r>
+            <w:r>
+              <w:rPr>
+                <w:rFonts w:ascii="宋体" w:eastAsia="宋体" w:hAnsi="宋体" w:cs="宋体"/>
+                <w:color w:val="000000"/>
+              </w:rPr>
+              <w:t>有）</w:t>
+            </w:r>
+            <w:r>
+              <w:rPr>
+                <w:rFonts w:ascii="Calibri" w:eastAsia="Calibri" w:hAnsi="Calibri" w:cs="Calibri"/>
+              </w:rPr>
+              <w:t xml:space="preserve"> </w:t>
+            </w:r>
+          </w:p>
+        </w:tc>
+      </w:tr>
+      <w:tr>
+        <w:trPr>
+          <w:trHeight w:val="1"/>
+        </w:trPr>
+        <w:tc>
+          <w:tcPr>
+            <w:tcW w:w="1889" w:type="dxa"/>
+            <w:tcBorders>
+              <w:top w:val="single" w:sz="12" w:space="0" w:color="000000"/>
+              <w:left w:val="single" w:sz="12" w:space="0" w:color="000000"/>
+              <w:bottom w:val="single" w:sz="12" w:space="0" w:color="000000"/>
+              <w:right w:val="single" w:sz="12" w:space="0" w:color="000000"/>
+            </w:tcBorders>
+            <w:shd w:val="clear" w:color="auto" w:fill="FFFFFF"/>
+            <w:tcMar>
+              <w:left w:w="48" w:type="dxa"/>
+              <w:right w:w="48" w:type="dxa"/>
+            </w:tcMar>
+            <w:vAlign w:val="center"/>
+          </w:tcPr>
+          <w:p>
+            <w:pPr>
+              <w:jc w:val="center"/>
+            </w:pPr>
+            <w:r>
+              <w:rPr>
+                <w:rFonts w:ascii="Calibri" w:eastAsia="Calibri" w:hAnsi="Calibri" w:cs="Calibri"/>
+                <w:color w:val="000000"/>
+              </w:rPr>
+              <w:t>Find</w:t>
+            </w:r>
+            <w:r>
+              <w:rPr>
+                <w:rFonts w:ascii="Calibri" w:eastAsia="Calibri" w:hAnsi="Calibri" w:cs="Calibri"/>
+              </w:rPr>
+              <w:t>Debtor</w:t>
+            </w:r>
+          </w:p>
+        </w:tc>
+        <w:tc>
+          <w:tcPr>
+            <w:tcW w:w="2356" w:type="dxa"/>
+            <w:tcBorders>
+              <w:top w:val="single" w:sz="12" w:space="0" w:color="000000"/>
+              <w:left w:val="single" w:sz="12" w:space="0" w:color="000000"/>
+              <w:bottom w:val="single" w:sz="12" w:space="0" w:color="000000"/>
+              <w:right w:val="single" w:sz="12" w:space="0" w:color="000000"/>
+            </w:tcBorders>
+            <w:shd w:val="clear" w:color="auto" w:fill="FFFFFF"/>
+            <w:tcMar>
+              <w:left w:w="48" w:type="dxa"/>
+              <w:right w:w="48" w:type="dxa"/>
+            </w:tcMar>
+            <w:vAlign w:val="center"/>
+          </w:tcPr>
+          <w:p>
+            <w:pPr>
+              <w:jc w:val="center"/>
+            </w:pPr>
+            <w:r>
+              <w:rPr>
+                <w:rFonts w:ascii="Calibri" w:eastAsia="Calibri" w:hAnsi="Calibri" w:cs="Calibri"/>
+              </w:rPr>
+              <w:t>Tinyint(1)</w:t>
+            </w:r>
+          </w:p>
+        </w:tc>
+        <w:tc>
+          <w:tcPr>
+            <w:tcW w:w="552" w:type="dxa"/>
+            <w:tcBorders>
+              <w:top w:val="single" w:sz="12" w:space="0" w:color="000000"/>
+              <w:left w:val="single" w:sz="12" w:space="0" w:color="000000"/>
+              <w:bottom w:val="single" w:sz="12" w:space="0" w:color="000000"/>
+              <w:right w:val="single" w:sz="12" w:space="0" w:color="000000"/>
+            </w:tcBorders>
+            <w:shd w:val="clear" w:color="auto" w:fill="FFFFFF"/>
+            <w:tcMar>
+              <w:left w:w="48" w:type="dxa"/>
+              <w:right w:w="48" w:type="dxa"/>
+            </w:tcMar>
+            <w:vAlign w:val="center"/>
+          </w:tcPr>
+          <w:p>
+            <w:pPr>
+              <w:jc w:val="center"/>
+              <w:rPr>
+                <w:rFonts w:ascii="宋体" w:eastAsia="宋体" w:hAnsi="宋体" w:cs="宋体"/>
+              </w:rPr>
+            </w:pPr>
+            <w:r>
+              <w:rPr>
+                <w:rFonts w:ascii="宋体" w:eastAsia="宋体" w:hAnsi="宋体" w:cs="宋体"/>
+                <w:color w:val="000000"/>
+              </w:rPr>
+              <w:t>否</w:t>
+            </w:r>
+          </w:p>
+        </w:tc>
+        <w:tc>
+          <w:tcPr>
+            <w:tcW w:w="796" w:type="dxa"/>
+            <w:tcBorders>
+              <w:top w:val="single" w:sz="12" w:space="0" w:color="000000"/>
+              <w:left w:val="single" w:sz="12" w:space="0" w:color="000000"/>
+              <w:bottom w:val="single" w:sz="12" w:space="0" w:color="000000"/>
+              <w:right w:val="single" w:sz="12" w:space="0" w:color="000000"/>
+            </w:tcBorders>
+            <w:shd w:val="clear" w:color="auto" w:fill="FFFFFF"/>
+            <w:tcMar>
+              <w:left w:w="48" w:type="dxa"/>
+              <w:right w:w="48" w:type="dxa"/>
+            </w:tcMar>
+            <w:vAlign w:val="center"/>
+          </w:tcPr>
+          <w:p>
+            <w:pPr>
+              <w:jc w:val="center"/>
+              <w:rPr>
+                <w:rFonts w:ascii="宋体" w:eastAsia="宋体" w:hAnsi="宋体" w:cs="宋体"/>
+                <w:sz w:val="22"/>
+              </w:rPr>
+            </w:pPr>
+          </w:p>
+        </w:tc>
+        <w:tc>
+          <w:tcPr>
+            <w:tcW w:w="2771" w:type="dxa"/>
+            <w:tcBorders>
+              <w:top w:val="single" w:sz="12" w:space="0" w:color="000000"/>
+              <w:left w:val="single" w:sz="12" w:space="0" w:color="000000"/>
+              <w:bottom w:val="single" w:sz="12" w:space="0" w:color="000000"/>
+              <w:right w:val="single" w:sz="12" w:space="0" w:color="000000"/>
+            </w:tcBorders>
+            <w:shd w:val="clear" w:color="auto" w:fill="FFFFFF"/>
+            <w:tcMar>
+              <w:left w:w="48" w:type="dxa"/>
+              <w:right w:w="48" w:type="dxa"/>
+            </w:tcMar>
+            <w:vAlign w:val="center"/>
+          </w:tcPr>
+          <w:p>
+            <w:pPr>
+              <w:jc w:val="center"/>
+            </w:pPr>
+            <w:r>
+              <w:rPr>
+                <w:rFonts w:ascii="宋体" w:eastAsia="宋体" w:hAnsi="宋体" w:cs="宋体"/>
+                <w:color w:val="000000"/>
+              </w:rPr>
+              <w:t>债务</w:t>
+            </w:r>
+            <w:r>
+              <w:rPr>
+                <w:rFonts w:ascii="宋体" w:eastAsia="宋体" w:hAnsi="宋体" w:cs="宋体"/>
+              </w:rPr>
+              <w:t>人是否随时找得到</w:t>
+            </w:r>
+            <w:r>
+              <w:rPr>
+                <w:rFonts w:ascii="宋体" w:eastAsia="宋体" w:hAnsi="宋体" w:cs="宋体"/>
+                <w:color w:val="000000"/>
+              </w:rPr>
+              <w:t>（</w:t>
+            </w:r>
+            <w:r>
+              <w:rPr>
+                <w:rFonts w:ascii="Calibri" w:eastAsia="Calibri" w:hAnsi="Calibri" w:cs="Calibri"/>
+                <w:color w:val="000000"/>
+              </w:rPr>
+              <w:t>0-</w:t>
+            </w:r>
+            <w:r>
+              <w:rPr>
+                <w:rFonts w:ascii="宋体" w:eastAsia="宋体" w:hAnsi="宋体" w:cs="宋体"/>
+                <w:color w:val="000000"/>
+              </w:rPr>
+              <w:t>是，</w:t>
+            </w:r>
+            <w:r>
+              <w:rPr>
+                <w:rFonts w:ascii="Calibri" w:eastAsia="Calibri" w:hAnsi="Calibri" w:cs="Calibri"/>
+                <w:color w:val="000000"/>
+              </w:rPr>
+              <w:t>1-</w:t>
+            </w:r>
+            <w:r>
+              <w:rPr>
+                <w:rFonts w:ascii="宋体" w:eastAsia="宋体" w:hAnsi="宋体" w:cs="宋体"/>
+                <w:color w:val="000000"/>
+              </w:rPr>
+              <w:t>否）</w:t>
+            </w:r>
+          </w:p>
+        </w:tc>
+      </w:tr>
+      <w:tr>
+        <w:trPr>
+          <w:trHeight w:val="1"/>
+        </w:trPr>
+        <w:tc>
+          <w:tcPr>
+            <w:tcW w:w="1889" w:type="dxa"/>
+            <w:tcBorders>
+              <w:top w:val="single" w:sz="12" w:space="0" w:color="000000"/>
+              <w:left w:val="single" w:sz="12" w:space="0" w:color="000000"/>
+              <w:bottom w:val="single" w:sz="12" w:space="0" w:color="000000"/>
+              <w:right w:val="single" w:sz="12" w:space="0" w:color="000000"/>
+            </w:tcBorders>
+            <w:shd w:val="clear" w:color="auto" w:fill="FFFFFF"/>
+            <w:tcMar>
+              <w:left w:w="48" w:type="dxa"/>
+              <w:right w:w="48" w:type="dxa"/>
+            </w:tcMar>
+            <w:vAlign w:val="center"/>
+          </w:tcPr>
+          <w:p>
+            <w:pPr>
+              <w:jc w:val="center"/>
+            </w:pPr>
+            <w:r>
+              <w:rPr>
+                <w:rFonts w:ascii="Calibri" w:eastAsia="Calibri" w:hAnsi="Calibri" w:cs="Calibri"/>
+                <w:color w:val="000000"/>
+              </w:rPr>
+              <w:t>RepaymentDebtor</w:t>
+            </w:r>
+          </w:p>
+        </w:tc>
+        <w:tc>
+          <w:tcPr>
+            <w:tcW w:w="2356" w:type="dxa"/>
+            <w:tcBorders>
+              <w:top w:val="single" w:sz="12" w:space="0" w:color="000000"/>
+              <w:left w:val="single" w:sz="12" w:space="0" w:color="000000"/>
+              <w:bottom w:val="single" w:sz="12" w:space="0" w:color="000000"/>
+              <w:right w:val="single" w:sz="12" w:space="0" w:color="000000"/>
+            </w:tcBorders>
+            <w:shd w:val="clear" w:color="auto" w:fill="FFFFFF"/>
+            <w:tcMar>
+              <w:left w:w="48" w:type="dxa"/>
+              <w:right w:w="48" w:type="dxa"/>
+            </w:tcMar>
+            <w:vAlign w:val="center"/>
+          </w:tcPr>
+          <w:p>
+            <w:pPr>
+              <w:jc w:val="center"/>
+            </w:pPr>
+            <w:r>
+              <w:rPr>
+                <w:rFonts w:ascii="Calibri" w:eastAsia="Calibri" w:hAnsi="Calibri" w:cs="Calibri"/>
+              </w:rPr>
+              <w:t>Tinyint(1)</w:t>
+            </w:r>
+          </w:p>
+        </w:tc>
+        <w:tc>
+          <w:tcPr>
+            <w:tcW w:w="552" w:type="dxa"/>
+            <w:tcBorders>
+              <w:top w:val="single" w:sz="12" w:space="0" w:color="000000"/>
+              <w:left w:val="single" w:sz="12" w:space="0" w:color="000000"/>
+              <w:bottom w:val="single" w:sz="12" w:space="0" w:color="000000"/>
+              <w:right w:val="single" w:sz="12" w:space="0" w:color="000000"/>
+            </w:tcBorders>
+            <w:shd w:val="clear" w:color="auto" w:fill="FFFFFF"/>
+            <w:tcMar>
+              <w:left w:w="48" w:type="dxa"/>
+              <w:right w:w="48" w:type="dxa"/>
+            </w:tcMar>
+            <w:vAlign w:val="center"/>
+          </w:tcPr>
+          <w:p>
+            <w:pPr>
+              <w:jc w:val="center"/>
+              <w:rPr>
+                <w:rFonts w:ascii="宋体" w:eastAsia="宋体" w:hAnsi="宋体" w:cs="宋体"/>
+              </w:rPr>
+            </w:pPr>
+            <w:r>
+              <w:rPr>
+                <w:rFonts w:ascii="宋体" w:eastAsia="宋体" w:hAnsi="宋体" w:cs="宋体"/>
+                <w:color w:val="000000"/>
+              </w:rPr>
+              <w:t>否</w:t>
+            </w:r>
+          </w:p>
+        </w:tc>
+        <w:tc>
+          <w:tcPr>
+            <w:tcW w:w="796" w:type="dxa"/>
+            <w:tcBorders>
+              <w:top w:val="single" w:sz="12" w:space="0" w:color="000000"/>
+              <w:left w:val="single" w:sz="12" w:space="0" w:color="000000"/>
+              <w:bottom w:val="single" w:sz="12" w:space="0" w:color="000000"/>
+              <w:right w:val="single" w:sz="12" w:space="0" w:color="000000"/>
+            </w:tcBorders>
+            <w:shd w:val="clear" w:color="auto" w:fill="FFFFFF"/>
+            <w:tcMar>
+              <w:left w:w="48" w:type="dxa"/>
+              <w:right w:w="48" w:type="dxa"/>
+            </w:tcMar>
+            <w:vAlign w:val="center"/>
+          </w:tcPr>
+          <w:p>
+            <w:pPr>
+              <w:jc w:val="center"/>
+              <w:rPr>
+                <w:rFonts w:ascii="宋体" w:eastAsia="宋体" w:hAnsi="宋体" w:cs="宋体"/>
+                <w:sz w:val="22"/>
+              </w:rPr>
+            </w:pPr>
+          </w:p>
+        </w:tc>
+        <w:tc>
+          <w:tcPr>
+            <w:tcW w:w="2771" w:type="dxa"/>
+            <w:tcBorders>
+              <w:top w:val="single" w:sz="12" w:space="0" w:color="000000"/>
+              <w:left w:val="single" w:sz="12" w:space="0" w:color="000000"/>
+              <w:bottom w:val="single" w:sz="12" w:space="0" w:color="000000"/>
+              <w:right w:val="single" w:sz="12" w:space="0" w:color="000000"/>
+            </w:tcBorders>
+            <w:shd w:val="clear" w:color="auto" w:fill="FFFFFF"/>
+            <w:tcMar>
+              <w:left w:w="48" w:type="dxa"/>
+              <w:right w:w="48" w:type="dxa"/>
+            </w:tcMar>
+            <w:vAlign w:val="center"/>
+          </w:tcPr>
+          <w:p>
+            <w:pPr>
+              <w:jc w:val="center"/>
+            </w:pPr>
+            <w:r>
+              <w:rPr>
+                <w:rFonts w:ascii="宋体" w:eastAsia="宋体" w:hAnsi="宋体" w:cs="宋体"/>
+                <w:color w:val="000000"/>
+              </w:rPr>
+              <w:t>债务</w:t>
+            </w:r>
+            <w:r>
+              <w:rPr>
+                <w:rFonts w:ascii="宋体" w:eastAsia="宋体" w:hAnsi="宋体" w:cs="宋体"/>
+              </w:rPr>
+              <w:t>人有无还款能力</w:t>
+            </w:r>
+            <w:r>
+              <w:rPr>
+                <w:rFonts w:ascii="宋体" w:eastAsia="宋体" w:hAnsi="宋体" w:cs="宋体"/>
+                <w:color w:val="000000"/>
+              </w:rPr>
+              <w:t>（</w:t>
+            </w:r>
+            <w:r>
+              <w:rPr>
+                <w:rFonts w:ascii="Calibri" w:eastAsia="Calibri" w:hAnsi="Calibri" w:cs="Calibri"/>
+                <w:color w:val="000000"/>
+              </w:rPr>
+              <w:t>0-</w:t>
+            </w:r>
+            <w:r>
+              <w:rPr>
+                <w:rFonts w:ascii="宋体" w:eastAsia="宋体" w:hAnsi="宋体" w:cs="宋体"/>
+                <w:color w:val="000000"/>
+              </w:rPr>
+              <w:t>无，</w:t>
+            </w:r>
+            <w:r>
+              <w:rPr>
+                <w:rFonts w:ascii="Calibri" w:eastAsia="Calibri" w:hAnsi="Calibri" w:cs="Calibri"/>
+                <w:color w:val="000000"/>
+              </w:rPr>
+              <w:t>1-</w:t>
+            </w:r>
+            <w:r>
+              <w:rPr>
+                <w:rFonts w:ascii="宋体" w:eastAsia="宋体" w:hAnsi="宋体" w:cs="宋体"/>
+                <w:color w:val="000000"/>
+              </w:rPr>
+              <w:t>有）</w:t>
+            </w:r>
+            <w:r>
+              <w:rPr>
+                <w:rFonts w:ascii="Calibri" w:eastAsia="Calibri" w:hAnsi="Calibri" w:cs="Calibri"/>
+              </w:rPr>
+              <w:t xml:space="preserve"> </w:t>
             </w:r>
           </w:p>
         </w:tc>
@@ -28003,7 +28617,15 @@
                 <w:rFonts w:ascii="宋体" w:eastAsia="宋体" w:hAnsi="宋体" w:cs="宋体"/>
                 <w:color w:val="000000"/>
               </w:rPr>
-              <w:t>提前关注</w:t>
+              <w:t>提前</w:t>
+            </w:r>
+            <w:r>
+              <w:rPr>
+                <w:rFonts w:ascii="宋体" w:eastAsia="宋体" w:hAnsi="宋体" w:cs="宋体"/>
+                <w:color w:val="000000"/>
+              </w:rPr>
+              <w:lastRenderedPageBreak/>
+              <w:t>关注</w:t>
             </w:r>
             <w:r>
               <w:rPr>
@@ -28043,6 +28665,7 @@
               <w:rPr>
                 <w:rFonts w:ascii="Calibri" w:eastAsia="Calibri" w:hAnsi="Calibri" w:cs="Calibri"/>
               </w:rPr>
+              <w:lastRenderedPageBreak/>
               <w:t>UserID</w:t>
             </w:r>
           </w:p>
@@ -28506,7 +29129,6 @@
           <w:rFonts w:ascii="Calibri" w:eastAsia="Calibri" w:hAnsi="Calibri" w:cs="Calibri"/>
           <w:color w:val="000000"/>
         </w:rPr>
-        <w:lastRenderedPageBreak/>
         <w:t>member</w:t>
       </w:r>
       <w:r>
@@ -33141,6 +33763,7 @@
           <w:rFonts w:ascii="Calibri" w:eastAsia="Calibri" w:hAnsi="Calibri" w:cs="Calibri"/>
           <w:color w:val="000000"/>
         </w:rPr>
+        <w:lastRenderedPageBreak/>
         <w:t>member</w:t>
       </w:r>
       <w:r>
@@ -33700,7 +34323,6 @@
                 <w:rFonts w:ascii="Calibri" w:eastAsia="Calibri" w:hAnsi="Calibri" w:cs="Calibri"/>
                 <w:color w:val="000000"/>
               </w:rPr>
-              <w:lastRenderedPageBreak/>
               <w:t>AddTime</w:t>
             </w:r>
           </w:p>

--- a/doc/数字字典/债务催收平台数据字典.docx
+++ b/doc/数字字典/债务催收平台数据字典.docx
@@ -30818,6 +30818,79 @@
               <w:t>悬赏编号</w:t>
             </w:r>
           </w:p>
+          <w:p>
+            <w:pPr>
+              <w:ind w:firstLineChars="50" w:firstLine="105"/>
+              <w:rPr>
+                <w:rFonts w:ascii="宋体" w:eastAsia="宋体" w:hAnsi="宋体" w:cs="宋体"/>
+                <w:color w:val="000000"/>
+              </w:rPr>
+            </w:pPr>
+            <w:r>
+              <w:rPr>
+                <w:rFonts w:ascii="宋体" w:eastAsia="宋体" w:hAnsi="宋体" w:cs="宋体"/>
+                <w:color w:val="000000"/>
+              </w:rPr>
+              <w:t xml:space="preserve"> </w:t>
+            </w:r>
+            <w:r>
+              <w:rPr>
+                <w:rFonts w:ascii="宋体" w:eastAsia="宋体" w:hAnsi="宋体" w:cs="宋体"/>
+                <w:color w:val="000000"/>
+              </w:rPr>
+              <w:t>(</w:t>
+            </w:r>
+            <w:r>
+              <w:rPr>
+                <w:rFonts w:ascii="宋体" w:eastAsia="宋体" w:hAnsi="宋体" w:cs="宋体"/>
+                <w:color w:val="000000"/>
+              </w:rPr>
+              <w:t>XS</w:t>
+            </w:r>
+            <w:r>
+              <w:rPr>
+                <w:rFonts w:ascii="宋体" w:eastAsia="宋体" w:hAnsi="宋体" w:cs="宋体" w:hint="eastAsia"/>
+                <w:color w:val="000000"/>
+              </w:rPr>
+              <w:t>20170315110512495</w:t>
+            </w:r>
+            <w:r>
+              <w:rPr>
+                <w:rFonts w:ascii="宋体" w:eastAsia="宋体" w:hAnsi="宋体" w:cs="宋体"/>
+                <w:color w:val="000000"/>
+              </w:rPr>
+              <w:t>)</w:t>
+            </w:r>
+          </w:p>
+          <w:p>
+            <w:pPr>
+              <w:jc w:val="center"/>
+              <w:rPr>
+                <w:rFonts w:ascii="宋体" w:eastAsia="宋体" w:hAnsi="宋体" w:cs="宋体"/>
+              </w:rPr>
+            </w:pPr>
+            <w:r>
+              <w:rPr>
+                <w:rFonts w:ascii="宋体" w:eastAsia="宋体" w:hAnsi="宋体" w:cs="宋体" w:hint="eastAsia"/>
+                <w:color w:val="000000"/>
+              </w:rPr>
+              <w:t>格式：</w:t>
+            </w:r>
+            <w:r>
+              <w:rPr>
+                <w:rFonts w:ascii="宋体" w:eastAsia="宋体" w:hAnsi="宋体" w:cs="宋体"/>
+                <w:color w:val="000000"/>
+              </w:rPr>
+              <w:t>M</w:t>
+            </w:r>
+            <w:r>
+              <w:rPr>
+                <w:rFonts w:ascii="宋体" w:eastAsia="宋体" w:hAnsi="宋体" w:cs="宋体" w:hint="eastAsia"/>
+                <w:color w:val="000000"/>
+              </w:rPr>
+              <w:t>D+年月日时分秒+三位随机数</w:t>
+            </w:r>
+          </w:p>
         </w:tc>
       </w:tr>
       <w:tr>
@@ -33541,6 +33614,7 @@
                 <w:rFonts w:ascii="Calibri" w:eastAsia="Calibri" w:hAnsi="Calibri" w:cs="Calibri"/>
                 <w:color w:val="000000"/>
               </w:rPr>
+              <w:lastRenderedPageBreak/>
               <w:t>IsD</w:t>
             </w:r>
             <w:r>
@@ -33763,7 +33837,6 @@
           <w:rFonts w:ascii="Calibri" w:eastAsia="Calibri" w:hAnsi="Calibri" w:cs="Calibri"/>
           <w:color w:val="000000"/>
         </w:rPr>
-        <w:lastRenderedPageBreak/>
         <w:t>member</w:t>
       </w:r>
       <w:r>

--- a/doc/数字字典/债务催收平台数据字典.docx
+++ b/doc/数字字典/债务催收平台数据字典.docx
@@ -25131,7 +25131,7 @@
     <w:p>
       <w:pPr>
         <w:rPr>
-          <w:rFonts w:ascii="Calibri" w:hAnsi="Calibri" w:cs="Calibri" w:hint="eastAsia"/>
+          <w:rFonts w:ascii="Calibri" w:hAnsi="Calibri" w:cs="Calibri"/>
           <w:color w:val="000000"/>
         </w:rPr>
       </w:pPr>
@@ -33822,6 +33822,1971 @@
     <w:p>
       <w:pPr>
         <w:rPr>
+          <w:rFonts w:ascii="Calibri" w:hAnsi="Calibri" w:cs="Calibri" w:hint="eastAsia"/>
+        </w:rPr>
+      </w:pPr>
+    </w:p>
+    <w:p>
+      <w:pPr>
+        <w:rPr>
+          <w:rFonts w:ascii="Calibri" w:eastAsia="Calibri" w:hAnsi="Calibri" w:cs="Calibri"/>
+        </w:rPr>
+      </w:pPr>
+      <w:r>
+        <w:rPr>
+          <w:rFonts w:ascii="Calibri" w:eastAsia="Calibri" w:hAnsi="Calibri" w:cs="Calibri"/>
+          <w:color w:val="000000"/>
+        </w:rPr>
+        <w:t>member</w:t>
+      </w:r>
+      <w:r>
+        <w:rPr>
+          <w:rFonts w:ascii="Calibri" w:eastAsia="Calibri" w:hAnsi="Calibri" w:cs="Calibri"/>
+        </w:rPr>
+        <w:t>_proxy_apply</w:t>
+      </w:r>
+    </w:p>
+    <w:p>
+      <w:pPr>
+        <w:rPr>
+          <w:rFonts w:ascii="Calibri" w:eastAsia="Calibri" w:hAnsi="Calibri" w:cs="Calibri"/>
+        </w:rPr>
+      </w:pPr>
+      <w:r>
+        <w:rPr>
+          <w:rFonts w:ascii="宋体" w:eastAsia="宋体" w:hAnsi="宋体" w:cs="宋体"/>
+        </w:rPr>
+        <w:t>表注释</w:t>
+      </w:r>
+      <w:r>
+        <w:rPr>
+          <w:rFonts w:ascii="Calibri" w:eastAsia="Calibri" w:hAnsi="Calibri" w:cs="Calibri"/>
+        </w:rPr>
+        <w:t>:</w:t>
+      </w:r>
+      <w:r>
+        <w:rPr>
+          <w:rFonts w:ascii="宋体" w:eastAsia="宋体" w:hAnsi="宋体" w:cs="宋体"/>
+        </w:rPr>
+        <w:t>申请用户表</w:t>
+      </w:r>
+    </w:p>
+    <w:tbl>
+      <w:tblPr>
+        <w:tblW w:w="0" w:type="auto"/>
+        <w:tblInd w:w="38" w:type="dxa"/>
+        <w:tblCellMar>
+          <w:left w:w="10" w:type="dxa"/>
+          <w:right w:w="10" w:type="dxa"/>
+        </w:tblCellMar>
+        <w:tblLook w:val="0000"/>
+      </w:tblPr>
+      <w:tblGrid>
+        <w:gridCol w:w="1886"/>
+        <w:gridCol w:w="2359"/>
+        <w:gridCol w:w="552"/>
+        <w:gridCol w:w="796"/>
+        <w:gridCol w:w="2771"/>
+      </w:tblGrid>
+      <w:tr>
+        <w:trPr>
+          <w:trHeight w:val="1"/>
+        </w:trPr>
+        <w:tc>
+          <w:tcPr>
+            <w:tcW w:w="1896" w:type="dxa"/>
+            <w:tcBorders>
+              <w:top w:val="single" w:sz="12" w:space="0" w:color="000000"/>
+              <w:left w:val="single" w:sz="12" w:space="0" w:color="000000"/>
+              <w:bottom w:val="single" w:sz="12" w:space="0" w:color="000000"/>
+              <w:right w:val="single" w:sz="12" w:space="0" w:color="000000"/>
+            </w:tcBorders>
+            <w:shd w:val="clear" w:color="auto" w:fill="E5E5E5"/>
+            <w:tcMar>
+              <w:left w:w="48" w:type="dxa"/>
+              <w:right w:w="48" w:type="dxa"/>
+            </w:tcMar>
+            <w:vAlign w:val="center"/>
+          </w:tcPr>
+          <w:p>
+            <w:pPr>
+              <w:jc w:val="center"/>
+              <w:rPr>
+                <w:rFonts w:ascii="宋体" w:eastAsia="宋体" w:hAnsi="宋体" w:cs="宋体"/>
+              </w:rPr>
+            </w:pPr>
+            <w:r>
+              <w:rPr>
+                <w:rFonts w:ascii="宋体" w:eastAsia="宋体" w:hAnsi="宋体" w:cs="宋体"/>
+                <w:b/>
+                <w:color w:val="000000"/>
+              </w:rPr>
+              <w:t>字段</w:t>
+            </w:r>
+          </w:p>
+        </w:tc>
+        <w:tc>
+          <w:tcPr>
+            <w:tcW w:w="2371" w:type="dxa"/>
+            <w:tcBorders>
+              <w:top w:val="single" w:sz="12" w:space="0" w:color="000000"/>
+              <w:left w:val="single" w:sz="12" w:space="0" w:color="000000"/>
+              <w:bottom w:val="single" w:sz="12" w:space="0" w:color="000000"/>
+              <w:right w:val="single" w:sz="12" w:space="0" w:color="000000"/>
+            </w:tcBorders>
+            <w:shd w:val="clear" w:color="auto" w:fill="E5E5E5"/>
+            <w:tcMar>
+              <w:left w:w="48" w:type="dxa"/>
+              <w:right w:w="48" w:type="dxa"/>
+            </w:tcMar>
+            <w:vAlign w:val="center"/>
+          </w:tcPr>
+          <w:p>
+            <w:pPr>
+              <w:jc w:val="center"/>
+              <w:rPr>
+                <w:rFonts w:ascii="宋体" w:eastAsia="宋体" w:hAnsi="宋体" w:cs="宋体"/>
+              </w:rPr>
+            </w:pPr>
+            <w:r>
+              <w:rPr>
+                <w:rFonts w:ascii="宋体" w:eastAsia="宋体" w:hAnsi="宋体" w:cs="宋体"/>
+                <w:b/>
+                <w:color w:val="000000"/>
+              </w:rPr>
+              <w:t>类型</w:t>
+            </w:r>
+          </w:p>
+        </w:tc>
+        <w:tc>
+          <w:tcPr>
+            <w:tcW w:w="554" w:type="dxa"/>
+            <w:tcBorders>
+              <w:top w:val="single" w:sz="12" w:space="0" w:color="000000"/>
+              <w:left w:val="single" w:sz="12" w:space="0" w:color="000000"/>
+              <w:bottom w:val="single" w:sz="12" w:space="0" w:color="000000"/>
+              <w:right w:val="single" w:sz="12" w:space="0" w:color="000000"/>
+            </w:tcBorders>
+            <w:shd w:val="clear" w:color="auto" w:fill="E5E5E5"/>
+            <w:tcMar>
+              <w:left w:w="48" w:type="dxa"/>
+              <w:right w:w="48" w:type="dxa"/>
+            </w:tcMar>
+            <w:vAlign w:val="center"/>
+          </w:tcPr>
+          <w:p>
+            <w:pPr>
+              <w:jc w:val="center"/>
+              <w:rPr>
+                <w:rFonts w:ascii="宋体" w:eastAsia="宋体" w:hAnsi="宋体" w:cs="宋体"/>
+              </w:rPr>
+            </w:pPr>
+            <w:r>
+              <w:rPr>
+                <w:rFonts w:ascii="宋体" w:eastAsia="宋体" w:hAnsi="宋体" w:cs="宋体"/>
+                <w:b/>
+                <w:color w:val="000000"/>
+              </w:rPr>
+              <w:t>空</w:t>
+            </w:r>
+          </w:p>
+        </w:tc>
+        <w:tc>
+          <w:tcPr>
+            <w:tcW w:w="800" w:type="dxa"/>
+            <w:tcBorders>
+              <w:top w:val="single" w:sz="12" w:space="0" w:color="000000"/>
+              <w:left w:val="single" w:sz="12" w:space="0" w:color="000000"/>
+              <w:bottom w:val="single" w:sz="12" w:space="0" w:color="000000"/>
+              <w:right w:val="single" w:sz="12" w:space="0" w:color="000000"/>
+            </w:tcBorders>
+            <w:shd w:val="clear" w:color="auto" w:fill="E5E5E5"/>
+            <w:tcMar>
+              <w:left w:w="48" w:type="dxa"/>
+              <w:right w:w="48" w:type="dxa"/>
+            </w:tcMar>
+            <w:vAlign w:val="center"/>
+          </w:tcPr>
+          <w:p>
+            <w:pPr>
+              <w:jc w:val="center"/>
+              <w:rPr>
+                <w:rFonts w:ascii="宋体" w:eastAsia="宋体" w:hAnsi="宋体" w:cs="宋体"/>
+              </w:rPr>
+            </w:pPr>
+            <w:r>
+              <w:rPr>
+                <w:rFonts w:ascii="宋体" w:eastAsia="宋体" w:hAnsi="宋体" w:cs="宋体"/>
+                <w:b/>
+                <w:color w:val="000000"/>
+              </w:rPr>
+              <w:t>默认</w:t>
+            </w:r>
+          </w:p>
+        </w:tc>
+        <w:tc>
+          <w:tcPr>
+            <w:tcW w:w="2791" w:type="dxa"/>
+            <w:tcBorders>
+              <w:top w:val="single" w:sz="12" w:space="0" w:color="000000"/>
+              <w:left w:val="single" w:sz="12" w:space="0" w:color="000000"/>
+              <w:bottom w:val="single" w:sz="12" w:space="0" w:color="000000"/>
+              <w:right w:val="single" w:sz="12" w:space="0" w:color="000000"/>
+            </w:tcBorders>
+            <w:shd w:val="clear" w:color="auto" w:fill="E5E5E5"/>
+            <w:tcMar>
+              <w:left w:w="48" w:type="dxa"/>
+              <w:right w:w="48" w:type="dxa"/>
+            </w:tcMar>
+            <w:vAlign w:val="center"/>
+          </w:tcPr>
+          <w:p>
+            <w:pPr>
+              <w:jc w:val="center"/>
+              <w:rPr>
+                <w:rFonts w:ascii="宋体" w:eastAsia="宋体" w:hAnsi="宋体" w:cs="宋体"/>
+              </w:rPr>
+            </w:pPr>
+            <w:r>
+              <w:rPr>
+                <w:rFonts w:ascii="宋体" w:eastAsia="宋体" w:hAnsi="宋体" w:cs="宋体"/>
+                <w:b/>
+                <w:color w:val="000000"/>
+              </w:rPr>
+              <w:t>注释</w:t>
+            </w:r>
+          </w:p>
+        </w:tc>
+      </w:tr>
+      <w:tr>
+        <w:trPr>
+          <w:trHeight w:val="1"/>
+        </w:trPr>
+        <w:tc>
+          <w:tcPr>
+            <w:tcW w:w="1896" w:type="dxa"/>
+            <w:tcBorders>
+              <w:top w:val="single" w:sz="12" w:space="0" w:color="000000"/>
+              <w:left w:val="single" w:sz="12" w:space="0" w:color="000000"/>
+              <w:bottom w:val="single" w:sz="12" w:space="0" w:color="000000"/>
+              <w:right w:val="single" w:sz="12" w:space="0" w:color="000000"/>
+            </w:tcBorders>
+            <w:shd w:val="clear" w:color="auto" w:fill="FFFFFF"/>
+            <w:tcMar>
+              <w:left w:w="48" w:type="dxa"/>
+              <w:right w:w="48" w:type="dxa"/>
+            </w:tcMar>
+            <w:vAlign w:val="center"/>
+          </w:tcPr>
+          <w:p>
+            <w:pPr>
+              <w:jc w:val="center"/>
+            </w:pPr>
+            <w:r>
+              <w:rPr>
+                <w:rFonts w:ascii="Calibri" w:eastAsia="Calibri" w:hAnsi="Calibri" w:cs="Calibri"/>
+                <w:color w:val="000000"/>
+              </w:rPr>
+              <w:t>ApplyID</w:t>
+            </w:r>
+          </w:p>
+        </w:tc>
+        <w:tc>
+          <w:tcPr>
+            <w:tcW w:w="2371" w:type="dxa"/>
+            <w:tcBorders>
+              <w:top w:val="single" w:sz="12" w:space="0" w:color="000000"/>
+              <w:left w:val="single" w:sz="12" w:space="0" w:color="000000"/>
+              <w:bottom w:val="single" w:sz="12" w:space="0" w:color="000000"/>
+              <w:right w:val="single" w:sz="12" w:space="0" w:color="000000"/>
+            </w:tcBorders>
+            <w:shd w:val="clear" w:color="auto" w:fill="FFFFFF"/>
+            <w:tcMar>
+              <w:left w:w="48" w:type="dxa"/>
+              <w:right w:w="48" w:type="dxa"/>
+            </w:tcMar>
+            <w:vAlign w:val="center"/>
+          </w:tcPr>
+          <w:p>
+            <w:pPr>
+              <w:jc w:val="center"/>
+            </w:pPr>
+            <w:r>
+              <w:rPr>
+                <w:rFonts w:ascii="Calibri" w:eastAsia="Calibri" w:hAnsi="Calibri" w:cs="Calibri"/>
+                <w:color w:val="000000"/>
+              </w:rPr>
+              <w:t>int(11)</w:t>
+            </w:r>
+          </w:p>
+        </w:tc>
+        <w:tc>
+          <w:tcPr>
+            <w:tcW w:w="554" w:type="dxa"/>
+            <w:tcBorders>
+              <w:top w:val="single" w:sz="12" w:space="0" w:color="000000"/>
+              <w:left w:val="single" w:sz="12" w:space="0" w:color="000000"/>
+              <w:bottom w:val="single" w:sz="12" w:space="0" w:color="000000"/>
+              <w:right w:val="single" w:sz="12" w:space="0" w:color="000000"/>
+            </w:tcBorders>
+            <w:shd w:val="clear" w:color="auto" w:fill="FFFFFF"/>
+            <w:tcMar>
+              <w:left w:w="48" w:type="dxa"/>
+              <w:right w:w="48" w:type="dxa"/>
+            </w:tcMar>
+            <w:vAlign w:val="center"/>
+          </w:tcPr>
+          <w:p>
+            <w:pPr>
+              <w:jc w:val="center"/>
+              <w:rPr>
+                <w:rFonts w:ascii="宋体" w:eastAsia="宋体" w:hAnsi="宋体" w:cs="宋体"/>
+              </w:rPr>
+            </w:pPr>
+            <w:r>
+              <w:rPr>
+                <w:rFonts w:ascii="宋体" w:eastAsia="宋体" w:hAnsi="宋体" w:cs="宋体"/>
+                <w:color w:val="000000"/>
+              </w:rPr>
+              <w:t>否</w:t>
+            </w:r>
+          </w:p>
+        </w:tc>
+        <w:tc>
+          <w:tcPr>
+            <w:tcW w:w="800" w:type="dxa"/>
+            <w:tcBorders>
+              <w:top w:val="single" w:sz="12" w:space="0" w:color="000000"/>
+              <w:left w:val="single" w:sz="12" w:space="0" w:color="000000"/>
+              <w:bottom w:val="single" w:sz="12" w:space="0" w:color="000000"/>
+              <w:right w:val="single" w:sz="12" w:space="0" w:color="000000"/>
+            </w:tcBorders>
+            <w:shd w:val="clear" w:color="auto" w:fill="FFFFFF"/>
+            <w:tcMar>
+              <w:left w:w="48" w:type="dxa"/>
+              <w:right w:w="48" w:type="dxa"/>
+            </w:tcMar>
+            <w:vAlign w:val="center"/>
+          </w:tcPr>
+          <w:p>
+            <w:pPr>
+              <w:jc w:val="center"/>
+              <w:rPr>
+                <w:rFonts w:ascii="宋体" w:eastAsia="宋体" w:hAnsi="宋体" w:cs="宋体"/>
+                <w:sz w:val="22"/>
+              </w:rPr>
+            </w:pPr>
+          </w:p>
+        </w:tc>
+        <w:tc>
+          <w:tcPr>
+            <w:tcW w:w="2791" w:type="dxa"/>
+            <w:tcBorders>
+              <w:top w:val="single" w:sz="12" w:space="0" w:color="000000"/>
+              <w:left w:val="single" w:sz="12" w:space="0" w:color="000000"/>
+              <w:bottom w:val="single" w:sz="12" w:space="0" w:color="000000"/>
+              <w:right w:val="single" w:sz="12" w:space="0" w:color="000000"/>
+            </w:tcBorders>
+            <w:shd w:val="clear" w:color="auto" w:fill="FFFFFF"/>
+            <w:tcMar>
+              <w:left w:w="48" w:type="dxa"/>
+              <w:right w:w="48" w:type="dxa"/>
+            </w:tcMar>
+            <w:vAlign w:val="center"/>
+          </w:tcPr>
+          <w:p>
+            <w:pPr>
+              <w:jc w:val="center"/>
+              <w:rPr>
+                <w:rFonts w:ascii="宋体" w:eastAsia="宋体" w:hAnsi="宋体" w:cs="宋体"/>
+              </w:rPr>
+            </w:pPr>
+            <w:r>
+              <w:rPr>
+                <w:rFonts w:ascii="宋体" w:eastAsia="宋体" w:hAnsi="宋体" w:cs="宋体"/>
+                <w:color w:val="000000"/>
+              </w:rPr>
+              <w:t>主键（自增长）</w:t>
+            </w:r>
+          </w:p>
+        </w:tc>
+      </w:tr>
+      <w:tr>
+        <w:trPr>
+          <w:trHeight w:val="1"/>
+        </w:trPr>
+        <w:tc>
+          <w:tcPr>
+            <w:tcW w:w="1896" w:type="dxa"/>
+            <w:tcBorders>
+              <w:top w:val="single" w:sz="12" w:space="0" w:color="000000"/>
+              <w:left w:val="single" w:sz="12" w:space="0" w:color="000000"/>
+              <w:bottom w:val="single" w:sz="12" w:space="0" w:color="000000"/>
+              <w:right w:val="single" w:sz="12" w:space="0" w:color="000000"/>
+            </w:tcBorders>
+            <w:shd w:val="clear" w:color="auto" w:fill="FFFFFF"/>
+            <w:tcMar>
+              <w:left w:w="48" w:type="dxa"/>
+              <w:right w:w="48" w:type="dxa"/>
+            </w:tcMar>
+            <w:vAlign w:val="center"/>
+          </w:tcPr>
+          <w:p>
+            <w:pPr>
+              <w:jc w:val="center"/>
+            </w:pPr>
+            <w:r>
+              <w:rPr>
+                <w:rFonts w:ascii="Calibri" w:eastAsia="Calibri" w:hAnsi="Calibri" w:cs="Calibri"/>
+              </w:rPr>
+              <w:t>UserID</w:t>
+            </w:r>
+          </w:p>
+        </w:tc>
+        <w:tc>
+          <w:tcPr>
+            <w:tcW w:w="2371" w:type="dxa"/>
+            <w:tcBorders>
+              <w:top w:val="single" w:sz="12" w:space="0" w:color="000000"/>
+              <w:left w:val="single" w:sz="12" w:space="0" w:color="000000"/>
+              <w:bottom w:val="single" w:sz="12" w:space="0" w:color="000000"/>
+              <w:right w:val="single" w:sz="12" w:space="0" w:color="000000"/>
+            </w:tcBorders>
+            <w:shd w:val="clear" w:color="auto" w:fill="FFFFFF"/>
+            <w:tcMar>
+              <w:left w:w="48" w:type="dxa"/>
+              <w:right w:w="48" w:type="dxa"/>
+            </w:tcMar>
+            <w:vAlign w:val="center"/>
+          </w:tcPr>
+          <w:p>
+            <w:pPr>
+              <w:jc w:val="center"/>
+            </w:pPr>
+            <w:r>
+              <w:rPr>
+                <w:rFonts w:ascii="Calibri" w:eastAsia="Calibri" w:hAnsi="Calibri" w:cs="Calibri"/>
+                <w:color w:val="000000"/>
+              </w:rPr>
+              <w:t>int(11)</w:t>
+            </w:r>
+          </w:p>
+        </w:tc>
+        <w:tc>
+          <w:tcPr>
+            <w:tcW w:w="554" w:type="dxa"/>
+            <w:tcBorders>
+              <w:top w:val="single" w:sz="12" w:space="0" w:color="000000"/>
+              <w:left w:val="single" w:sz="12" w:space="0" w:color="000000"/>
+              <w:bottom w:val="single" w:sz="12" w:space="0" w:color="000000"/>
+              <w:right w:val="single" w:sz="12" w:space="0" w:color="000000"/>
+            </w:tcBorders>
+            <w:shd w:val="clear" w:color="auto" w:fill="FFFFFF"/>
+            <w:tcMar>
+              <w:left w:w="48" w:type="dxa"/>
+              <w:right w:w="48" w:type="dxa"/>
+            </w:tcMar>
+            <w:vAlign w:val="center"/>
+          </w:tcPr>
+          <w:p>
+            <w:pPr>
+              <w:jc w:val="center"/>
+              <w:rPr>
+                <w:rFonts w:ascii="宋体" w:eastAsia="宋体" w:hAnsi="宋体" w:cs="宋体"/>
+              </w:rPr>
+            </w:pPr>
+            <w:r>
+              <w:rPr>
+                <w:rFonts w:ascii="宋体" w:eastAsia="宋体" w:hAnsi="宋体" w:cs="宋体"/>
+                <w:color w:val="000000"/>
+              </w:rPr>
+              <w:t>否</w:t>
+            </w:r>
+          </w:p>
+        </w:tc>
+        <w:tc>
+          <w:tcPr>
+            <w:tcW w:w="800" w:type="dxa"/>
+            <w:tcBorders>
+              <w:top w:val="single" w:sz="12" w:space="0" w:color="000000"/>
+              <w:left w:val="single" w:sz="12" w:space="0" w:color="000000"/>
+              <w:bottom w:val="single" w:sz="12" w:space="0" w:color="000000"/>
+              <w:right w:val="single" w:sz="12" w:space="0" w:color="000000"/>
+            </w:tcBorders>
+            <w:shd w:val="clear" w:color="auto" w:fill="FFFFFF"/>
+            <w:tcMar>
+              <w:left w:w="48" w:type="dxa"/>
+              <w:right w:w="48" w:type="dxa"/>
+            </w:tcMar>
+            <w:vAlign w:val="center"/>
+          </w:tcPr>
+          <w:p>
+            <w:pPr>
+              <w:jc w:val="center"/>
+              <w:rPr>
+                <w:rFonts w:ascii="宋体" w:eastAsia="宋体" w:hAnsi="宋体" w:cs="宋体"/>
+                <w:sz w:val="22"/>
+              </w:rPr>
+            </w:pPr>
+          </w:p>
+        </w:tc>
+        <w:tc>
+          <w:tcPr>
+            <w:tcW w:w="2791" w:type="dxa"/>
+            <w:tcBorders>
+              <w:top w:val="single" w:sz="12" w:space="0" w:color="000000"/>
+              <w:left w:val="single" w:sz="12" w:space="0" w:color="000000"/>
+              <w:bottom w:val="single" w:sz="12" w:space="0" w:color="000000"/>
+              <w:right w:val="single" w:sz="12" w:space="0" w:color="000000"/>
+            </w:tcBorders>
+            <w:shd w:val="clear" w:color="auto" w:fill="FFFFFF"/>
+            <w:tcMar>
+              <w:left w:w="48" w:type="dxa"/>
+              <w:right w:w="48" w:type="dxa"/>
+            </w:tcMar>
+            <w:vAlign w:val="center"/>
+          </w:tcPr>
+          <w:p>
+            <w:pPr>
+              <w:jc w:val="center"/>
+            </w:pPr>
+            <w:r>
+              <w:rPr>
+                <w:rFonts w:ascii="宋体" w:eastAsia="宋体" w:hAnsi="宋体" w:cs="宋体"/>
+                <w:color w:val="000000"/>
+              </w:rPr>
+              <w:t>用户</w:t>
+            </w:r>
+            <w:r>
+              <w:rPr>
+                <w:rFonts w:ascii="Calibri" w:eastAsia="Calibri" w:hAnsi="Calibri" w:cs="Calibri"/>
+                <w:color w:val="000000"/>
+              </w:rPr>
+              <w:t>ID</w:t>
+            </w:r>
+          </w:p>
+        </w:tc>
+      </w:tr>
+      <w:tr>
+        <w:trPr>
+          <w:trHeight w:val="1"/>
+        </w:trPr>
+        <w:tc>
+          <w:tcPr>
+            <w:tcW w:w="1896" w:type="dxa"/>
+            <w:tcBorders>
+              <w:top w:val="single" w:sz="12" w:space="0" w:color="000000"/>
+              <w:left w:val="single" w:sz="12" w:space="0" w:color="000000"/>
+              <w:bottom w:val="single" w:sz="12" w:space="0" w:color="000000"/>
+              <w:right w:val="single" w:sz="12" w:space="0" w:color="000000"/>
+            </w:tcBorders>
+            <w:shd w:val="clear" w:color="auto" w:fill="FFFFFF"/>
+            <w:tcMar>
+              <w:left w:w="48" w:type="dxa"/>
+              <w:right w:w="48" w:type="dxa"/>
+            </w:tcMar>
+            <w:vAlign w:val="center"/>
+          </w:tcPr>
+          <w:p>
+            <w:pPr>
+              <w:jc w:val="center"/>
+            </w:pPr>
+            <w:r>
+              <w:rPr>
+                <w:rFonts w:ascii="Calibri" w:eastAsia="Calibri" w:hAnsi="Calibri" w:cs="Calibri"/>
+                <w:color w:val="000000"/>
+              </w:rPr>
+              <w:t>AddTime</w:t>
+            </w:r>
+          </w:p>
+        </w:tc>
+        <w:tc>
+          <w:tcPr>
+            <w:tcW w:w="2371" w:type="dxa"/>
+            <w:tcBorders>
+              <w:top w:val="single" w:sz="12" w:space="0" w:color="000000"/>
+              <w:left w:val="single" w:sz="12" w:space="0" w:color="000000"/>
+              <w:bottom w:val="single" w:sz="12" w:space="0" w:color="000000"/>
+              <w:right w:val="single" w:sz="12" w:space="0" w:color="000000"/>
+            </w:tcBorders>
+            <w:shd w:val="clear" w:color="auto" w:fill="FFFFFF"/>
+            <w:tcMar>
+              <w:left w:w="48" w:type="dxa"/>
+              <w:right w:w="48" w:type="dxa"/>
+            </w:tcMar>
+            <w:vAlign w:val="center"/>
+          </w:tcPr>
+          <w:p>
+            <w:pPr>
+              <w:jc w:val="center"/>
+            </w:pPr>
+            <w:r>
+              <w:rPr>
+                <w:rFonts w:ascii="Calibri" w:eastAsia="Calibri" w:hAnsi="Calibri" w:cs="Calibri"/>
+                <w:color w:val="000000"/>
+              </w:rPr>
+              <w:t>Int(11)</w:t>
+            </w:r>
+          </w:p>
+        </w:tc>
+        <w:tc>
+          <w:tcPr>
+            <w:tcW w:w="554" w:type="dxa"/>
+            <w:tcBorders>
+              <w:top w:val="single" w:sz="12" w:space="0" w:color="000000"/>
+              <w:left w:val="single" w:sz="12" w:space="0" w:color="000000"/>
+              <w:bottom w:val="single" w:sz="12" w:space="0" w:color="000000"/>
+              <w:right w:val="single" w:sz="12" w:space="0" w:color="000000"/>
+            </w:tcBorders>
+            <w:shd w:val="clear" w:color="auto" w:fill="FFFFFF"/>
+            <w:tcMar>
+              <w:left w:w="48" w:type="dxa"/>
+              <w:right w:w="48" w:type="dxa"/>
+            </w:tcMar>
+            <w:vAlign w:val="center"/>
+          </w:tcPr>
+          <w:p>
+            <w:pPr>
+              <w:jc w:val="center"/>
+              <w:rPr>
+                <w:rFonts w:ascii="宋体" w:eastAsia="宋体" w:hAnsi="宋体" w:cs="宋体"/>
+              </w:rPr>
+            </w:pPr>
+            <w:r>
+              <w:rPr>
+                <w:rFonts w:ascii="宋体" w:eastAsia="宋体" w:hAnsi="宋体" w:cs="宋体"/>
+                <w:color w:val="000000"/>
+              </w:rPr>
+              <w:t>否</w:t>
+            </w:r>
+          </w:p>
+        </w:tc>
+        <w:tc>
+          <w:tcPr>
+            <w:tcW w:w="800" w:type="dxa"/>
+            <w:tcBorders>
+              <w:top w:val="single" w:sz="12" w:space="0" w:color="000000"/>
+              <w:left w:val="single" w:sz="12" w:space="0" w:color="000000"/>
+              <w:bottom w:val="single" w:sz="12" w:space="0" w:color="000000"/>
+              <w:right w:val="single" w:sz="12" w:space="0" w:color="000000"/>
+            </w:tcBorders>
+            <w:shd w:val="clear" w:color="auto" w:fill="FFFFFF"/>
+            <w:tcMar>
+              <w:left w:w="48" w:type="dxa"/>
+              <w:right w:w="48" w:type="dxa"/>
+            </w:tcMar>
+            <w:vAlign w:val="center"/>
+          </w:tcPr>
+          <w:p>
+            <w:pPr>
+              <w:jc w:val="center"/>
+              <w:rPr>
+                <w:rFonts w:ascii="宋体" w:eastAsia="宋体" w:hAnsi="宋体" w:cs="宋体"/>
+                <w:sz w:val="22"/>
+              </w:rPr>
+            </w:pPr>
+          </w:p>
+        </w:tc>
+        <w:tc>
+          <w:tcPr>
+            <w:tcW w:w="2791" w:type="dxa"/>
+            <w:tcBorders>
+              <w:top w:val="single" w:sz="12" w:space="0" w:color="000000"/>
+              <w:left w:val="single" w:sz="12" w:space="0" w:color="000000"/>
+              <w:bottom w:val="single" w:sz="12" w:space="0" w:color="000000"/>
+              <w:right w:val="single" w:sz="12" w:space="0" w:color="000000"/>
+            </w:tcBorders>
+            <w:shd w:val="clear" w:color="auto" w:fill="FFFFFF"/>
+            <w:tcMar>
+              <w:left w:w="48" w:type="dxa"/>
+              <w:right w:w="48" w:type="dxa"/>
+            </w:tcMar>
+            <w:vAlign w:val="center"/>
+          </w:tcPr>
+          <w:p>
+            <w:pPr>
+              <w:jc w:val="center"/>
+              <w:rPr>
+                <w:rFonts w:ascii="宋体" w:eastAsia="宋体" w:hAnsi="宋体" w:cs="宋体"/>
+              </w:rPr>
+            </w:pPr>
+            <w:r>
+              <w:rPr>
+                <w:rFonts w:ascii="宋体" w:eastAsia="宋体" w:hAnsi="宋体" w:cs="宋体"/>
+                <w:color w:val="000000"/>
+              </w:rPr>
+              <w:t>申请时间</w:t>
+            </w:r>
+          </w:p>
+        </w:tc>
+      </w:tr>
+      <w:tr>
+        <w:trPr>
+          <w:trHeight w:val="1"/>
+        </w:trPr>
+        <w:tc>
+          <w:tcPr>
+            <w:tcW w:w="1896" w:type="dxa"/>
+            <w:tcBorders>
+              <w:top w:val="single" w:sz="12" w:space="0" w:color="000000"/>
+              <w:left w:val="single" w:sz="12" w:space="0" w:color="000000"/>
+              <w:bottom w:val="single" w:sz="12" w:space="0" w:color="000000"/>
+              <w:right w:val="single" w:sz="12" w:space="0" w:color="000000"/>
+            </w:tcBorders>
+            <w:shd w:val="clear" w:color="auto" w:fill="FFFFFF"/>
+            <w:tcMar>
+              <w:left w:w="48" w:type="dxa"/>
+              <w:right w:w="48" w:type="dxa"/>
+            </w:tcMar>
+            <w:vAlign w:val="center"/>
+          </w:tcPr>
+          <w:p>
+            <w:pPr>
+              <w:jc w:val="center"/>
+            </w:pPr>
+            <w:r>
+              <w:rPr>
+                <w:rFonts w:ascii="Calibri" w:eastAsia="Calibri" w:hAnsi="Calibri" w:cs="Calibri"/>
+                <w:color w:val="000000"/>
+              </w:rPr>
+              <w:t>IP</w:t>
+            </w:r>
+          </w:p>
+        </w:tc>
+        <w:tc>
+          <w:tcPr>
+            <w:tcW w:w="2371" w:type="dxa"/>
+            <w:tcBorders>
+              <w:top w:val="single" w:sz="12" w:space="0" w:color="000000"/>
+              <w:left w:val="single" w:sz="12" w:space="0" w:color="000000"/>
+              <w:bottom w:val="single" w:sz="12" w:space="0" w:color="000000"/>
+              <w:right w:val="single" w:sz="12" w:space="0" w:color="000000"/>
+            </w:tcBorders>
+            <w:shd w:val="clear" w:color="auto" w:fill="FFFFFF"/>
+            <w:tcMar>
+              <w:left w:w="48" w:type="dxa"/>
+              <w:right w:w="48" w:type="dxa"/>
+            </w:tcMar>
+            <w:vAlign w:val="center"/>
+          </w:tcPr>
+          <w:p>
+            <w:pPr>
+              <w:jc w:val="center"/>
+            </w:pPr>
+            <w:r>
+              <w:rPr>
+                <w:rFonts w:ascii="Calibri" w:eastAsia="Calibri" w:hAnsi="Calibri" w:cs="Calibri"/>
+                <w:color w:val="000000"/>
+              </w:rPr>
+              <w:t>Varchar(15)</w:t>
+            </w:r>
+          </w:p>
+        </w:tc>
+        <w:tc>
+          <w:tcPr>
+            <w:tcW w:w="554" w:type="dxa"/>
+            <w:tcBorders>
+              <w:top w:val="single" w:sz="12" w:space="0" w:color="000000"/>
+              <w:left w:val="single" w:sz="12" w:space="0" w:color="000000"/>
+              <w:bottom w:val="single" w:sz="12" w:space="0" w:color="000000"/>
+              <w:right w:val="single" w:sz="12" w:space="0" w:color="000000"/>
+            </w:tcBorders>
+            <w:shd w:val="clear" w:color="auto" w:fill="FFFFFF"/>
+            <w:tcMar>
+              <w:left w:w="48" w:type="dxa"/>
+              <w:right w:w="48" w:type="dxa"/>
+            </w:tcMar>
+            <w:vAlign w:val="center"/>
+          </w:tcPr>
+          <w:p>
+            <w:pPr>
+              <w:jc w:val="center"/>
+              <w:rPr>
+                <w:rFonts w:ascii="宋体" w:eastAsia="宋体" w:hAnsi="宋体" w:cs="宋体"/>
+              </w:rPr>
+            </w:pPr>
+            <w:r>
+              <w:rPr>
+                <w:rFonts w:ascii="宋体" w:eastAsia="宋体" w:hAnsi="宋体" w:cs="宋体"/>
+                <w:color w:val="000000"/>
+              </w:rPr>
+              <w:t>否</w:t>
+            </w:r>
+          </w:p>
+        </w:tc>
+        <w:tc>
+          <w:tcPr>
+            <w:tcW w:w="800" w:type="dxa"/>
+            <w:tcBorders>
+              <w:top w:val="single" w:sz="12" w:space="0" w:color="000000"/>
+              <w:left w:val="single" w:sz="12" w:space="0" w:color="000000"/>
+              <w:bottom w:val="single" w:sz="12" w:space="0" w:color="000000"/>
+              <w:right w:val="single" w:sz="12" w:space="0" w:color="000000"/>
+            </w:tcBorders>
+            <w:shd w:val="clear" w:color="auto" w:fill="FFFFFF"/>
+            <w:tcMar>
+              <w:left w:w="48" w:type="dxa"/>
+              <w:right w:w="48" w:type="dxa"/>
+            </w:tcMar>
+            <w:vAlign w:val="center"/>
+          </w:tcPr>
+          <w:p>
+            <w:pPr>
+              <w:jc w:val="center"/>
+              <w:rPr>
+                <w:rFonts w:ascii="宋体" w:eastAsia="宋体" w:hAnsi="宋体" w:cs="宋体"/>
+                <w:sz w:val="22"/>
+              </w:rPr>
+            </w:pPr>
+          </w:p>
+        </w:tc>
+        <w:tc>
+          <w:tcPr>
+            <w:tcW w:w="2791" w:type="dxa"/>
+            <w:tcBorders>
+              <w:top w:val="single" w:sz="12" w:space="0" w:color="000000"/>
+              <w:left w:val="single" w:sz="12" w:space="0" w:color="000000"/>
+              <w:bottom w:val="single" w:sz="12" w:space="0" w:color="000000"/>
+              <w:right w:val="single" w:sz="12" w:space="0" w:color="000000"/>
+            </w:tcBorders>
+            <w:shd w:val="clear" w:color="auto" w:fill="FFFFFF"/>
+            <w:tcMar>
+              <w:left w:w="48" w:type="dxa"/>
+              <w:right w:w="48" w:type="dxa"/>
+            </w:tcMar>
+            <w:vAlign w:val="center"/>
+          </w:tcPr>
+          <w:p>
+            <w:pPr>
+              <w:jc w:val="center"/>
+            </w:pPr>
+            <w:r>
+              <w:rPr>
+                <w:rFonts w:ascii="Calibri" w:eastAsia="Calibri" w:hAnsi="Calibri" w:cs="Calibri"/>
+                <w:color w:val="000000"/>
+              </w:rPr>
+              <w:t>IP</w:t>
+            </w:r>
+          </w:p>
+        </w:tc>
+      </w:tr>
+      <w:tr>
+        <w:trPr>
+          <w:trHeight w:val="1"/>
+        </w:trPr>
+        <w:tc>
+          <w:tcPr>
+            <w:tcW w:w="1896" w:type="dxa"/>
+            <w:tcBorders>
+              <w:top w:val="single" w:sz="12" w:space="0" w:color="000000"/>
+              <w:left w:val="single" w:sz="12" w:space="0" w:color="000000"/>
+              <w:bottom w:val="single" w:sz="12" w:space="0" w:color="000000"/>
+              <w:right w:val="single" w:sz="12" w:space="0" w:color="000000"/>
+            </w:tcBorders>
+            <w:shd w:val="clear" w:color="auto" w:fill="FFFFFF"/>
+            <w:tcMar>
+              <w:left w:w="48" w:type="dxa"/>
+              <w:right w:w="48" w:type="dxa"/>
+            </w:tcMar>
+            <w:vAlign w:val="center"/>
+          </w:tcPr>
+          <w:p>
+            <w:pPr>
+              <w:jc w:val="center"/>
+            </w:pPr>
+            <w:r>
+              <w:rPr>
+                <w:rFonts w:ascii="Calibri" w:eastAsia="Calibri" w:hAnsi="Calibri" w:cs="Calibri"/>
+                <w:color w:val="000000"/>
+              </w:rPr>
+              <w:t>Name</w:t>
+            </w:r>
+          </w:p>
+        </w:tc>
+        <w:tc>
+          <w:tcPr>
+            <w:tcW w:w="2371" w:type="dxa"/>
+            <w:tcBorders>
+              <w:top w:val="single" w:sz="12" w:space="0" w:color="000000"/>
+              <w:left w:val="single" w:sz="12" w:space="0" w:color="000000"/>
+              <w:bottom w:val="single" w:sz="12" w:space="0" w:color="000000"/>
+              <w:right w:val="single" w:sz="12" w:space="0" w:color="000000"/>
+            </w:tcBorders>
+            <w:shd w:val="clear" w:color="auto" w:fill="FFFFFF"/>
+            <w:tcMar>
+              <w:left w:w="48" w:type="dxa"/>
+              <w:right w:w="48" w:type="dxa"/>
+            </w:tcMar>
+            <w:vAlign w:val="center"/>
+          </w:tcPr>
+          <w:p>
+            <w:pPr>
+              <w:jc w:val="center"/>
+            </w:pPr>
+            <w:r>
+              <w:rPr>
+                <w:rFonts w:ascii="Calibri" w:eastAsia="Calibri" w:hAnsi="Calibri" w:cs="Calibri"/>
+                <w:color w:val="000000"/>
+              </w:rPr>
+              <w:t>Varchar(30)</w:t>
+            </w:r>
+          </w:p>
+        </w:tc>
+        <w:tc>
+          <w:tcPr>
+            <w:tcW w:w="554" w:type="dxa"/>
+            <w:tcBorders>
+              <w:top w:val="single" w:sz="12" w:space="0" w:color="000000"/>
+              <w:left w:val="single" w:sz="12" w:space="0" w:color="000000"/>
+              <w:bottom w:val="single" w:sz="12" w:space="0" w:color="000000"/>
+              <w:right w:val="single" w:sz="12" w:space="0" w:color="000000"/>
+            </w:tcBorders>
+            <w:shd w:val="clear" w:color="auto" w:fill="FFFFFF"/>
+            <w:tcMar>
+              <w:left w:w="48" w:type="dxa"/>
+              <w:right w:w="48" w:type="dxa"/>
+            </w:tcMar>
+            <w:vAlign w:val="center"/>
+          </w:tcPr>
+          <w:p>
+            <w:pPr>
+              <w:jc w:val="center"/>
+              <w:rPr>
+                <w:rFonts w:ascii="宋体" w:eastAsia="宋体" w:hAnsi="宋体" w:cs="宋体"/>
+              </w:rPr>
+            </w:pPr>
+            <w:r>
+              <w:rPr>
+                <w:rFonts w:ascii="宋体" w:eastAsia="宋体" w:hAnsi="宋体" w:cs="宋体"/>
+                <w:color w:val="000000"/>
+              </w:rPr>
+              <w:t>否</w:t>
+            </w:r>
+          </w:p>
+        </w:tc>
+        <w:tc>
+          <w:tcPr>
+            <w:tcW w:w="800" w:type="dxa"/>
+            <w:tcBorders>
+              <w:top w:val="single" w:sz="12" w:space="0" w:color="000000"/>
+              <w:left w:val="single" w:sz="12" w:space="0" w:color="000000"/>
+              <w:bottom w:val="single" w:sz="12" w:space="0" w:color="000000"/>
+              <w:right w:val="single" w:sz="12" w:space="0" w:color="000000"/>
+            </w:tcBorders>
+            <w:shd w:val="clear" w:color="auto" w:fill="FFFFFF"/>
+            <w:tcMar>
+              <w:left w:w="48" w:type="dxa"/>
+              <w:right w:w="48" w:type="dxa"/>
+            </w:tcMar>
+            <w:vAlign w:val="center"/>
+          </w:tcPr>
+          <w:p>
+            <w:pPr>
+              <w:jc w:val="center"/>
+              <w:rPr>
+                <w:rFonts w:ascii="宋体" w:eastAsia="宋体" w:hAnsi="宋体" w:cs="宋体"/>
+                <w:sz w:val="22"/>
+              </w:rPr>
+            </w:pPr>
+          </w:p>
+        </w:tc>
+        <w:tc>
+          <w:tcPr>
+            <w:tcW w:w="2791" w:type="dxa"/>
+            <w:tcBorders>
+              <w:top w:val="single" w:sz="12" w:space="0" w:color="000000"/>
+              <w:left w:val="single" w:sz="12" w:space="0" w:color="000000"/>
+              <w:bottom w:val="single" w:sz="12" w:space="0" w:color="000000"/>
+              <w:right w:val="single" w:sz="12" w:space="0" w:color="000000"/>
+            </w:tcBorders>
+            <w:shd w:val="clear" w:color="auto" w:fill="FFFFFF"/>
+            <w:tcMar>
+              <w:left w:w="48" w:type="dxa"/>
+              <w:right w:w="48" w:type="dxa"/>
+            </w:tcMar>
+            <w:vAlign w:val="center"/>
+          </w:tcPr>
+          <w:p>
+            <w:pPr>
+              <w:jc w:val="center"/>
+              <w:rPr>
+                <w:rFonts w:ascii="宋体" w:eastAsia="宋体" w:hAnsi="宋体" w:cs="宋体"/>
+              </w:rPr>
+            </w:pPr>
+            <w:r>
+              <w:rPr>
+                <w:rFonts w:ascii="宋体" w:eastAsia="宋体" w:hAnsi="宋体" w:cs="宋体"/>
+                <w:color w:val="000000"/>
+              </w:rPr>
+              <w:t>申请人姓名</w:t>
+            </w:r>
+          </w:p>
+        </w:tc>
+      </w:tr>
+      <w:tr>
+        <w:trPr>
+          <w:trHeight w:val="1"/>
+        </w:trPr>
+        <w:tc>
+          <w:tcPr>
+            <w:tcW w:w="1896" w:type="dxa"/>
+            <w:tcBorders>
+              <w:top w:val="single" w:sz="12" w:space="0" w:color="000000"/>
+              <w:left w:val="single" w:sz="12" w:space="0" w:color="000000"/>
+              <w:bottom w:val="single" w:sz="12" w:space="0" w:color="000000"/>
+              <w:right w:val="single" w:sz="12" w:space="0" w:color="000000"/>
+            </w:tcBorders>
+            <w:shd w:val="clear" w:color="auto" w:fill="FFFFFF"/>
+            <w:tcMar>
+              <w:left w:w="48" w:type="dxa"/>
+              <w:right w:w="48" w:type="dxa"/>
+            </w:tcMar>
+            <w:vAlign w:val="center"/>
+          </w:tcPr>
+          <w:p>
+            <w:pPr>
+              <w:jc w:val="center"/>
+              <w:rPr>
+                <w:rFonts w:ascii="宋体" w:eastAsia="宋体" w:hAnsi="宋体" w:cs="宋体"/>
+              </w:rPr>
+            </w:pPr>
+            <w:r>
+              <w:rPr>
+                <w:rFonts w:ascii="宋体" w:eastAsia="宋体" w:hAnsi="宋体" w:cs="宋体"/>
+                <w:sz w:val="24"/>
+              </w:rPr>
+              <w:t>Phone</w:t>
+            </w:r>
+          </w:p>
+        </w:tc>
+        <w:tc>
+          <w:tcPr>
+            <w:tcW w:w="2371" w:type="dxa"/>
+            <w:tcBorders>
+              <w:top w:val="single" w:sz="12" w:space="0" w:color="000000"/>
+              <w:left w:val="single" w:sz="12" w:space="0" w:color="000000"/>
+              <w:bottom w:val="single" w:sz="12" w:space="0" w:color="000000"/>
+              <w:right w:val="single" w:sz="12" w:space="0" w:color="000000"/>
+            </w:tcBorders>
+            <w:shd w:val="clear" w:color="auto" w:fill="FFFFFF"/>
+            <w:tcMar>
+              <w:left w:w="48" w:type="dxa"/>
+              <w:right w:w="48" w:type="dxa"/>
+            </w:tcMar>
+            <w:vAlign w:val="center"/>
+          </w:tcPr>
+          <w:p>
+            <w:pPr>
+              <w:jc w:val="center"/>
+            </w:pPr>
+            <w:r>
+              <w:rPr>
+                <w:rFonts w:ascii="Calibri" w:eastAsia="Calibri" w:hAnsi="Calibri" w:cs="Calibri"/>
+                <w:color w:val="000000"/>
+              </w:rPr>
+              <w:t>Varchar(30)</w:t>
+            </w:r>
+          </w:p>
+        </w:tc>
+        <w:tc>
+          <w:tcPr>
+            <w:tcW w:w="554" w:type="dxa"/>
+            <w:tcBorders>
+              <w:top w:val="single" w:sz="12" w:space="0" w:color="000000"/>
+              <w:left w:val="single" w:sz="12" w:space="0" w:color="000000"/>
+              <w:bottom w:val="single" w:sz="12" w:space="0" w:color="000000"/>
+              <w:right w:val="single" w:sz="12" w:space="0" w:color="000000"/>
+            </w:tcBorders>
+            <w:shd w:val="clear" w:color="auto" w:fill="FFFFFF"/>
+            <w:tcMar>
+              <w:left w:w="48" w:type="dxa"/>
+              <w:right w:w="48" w:type="dxa"/>
+            </w:tcMar>
+            <w:vAlign w:val="center"/>
+          </w:tcPr>
+          <w:p>
+            <w:pPr>
+              <w:jc w:val="center"/>
+              <w:rPr>
+                <w:rFonts w:ascii="宋体" w:eastAsia="宋体" w:hAnsi="宋体" w:cs="宋体"/>
+              </w:rPr>
+            </w:pPr>
+            <w:r>
+              <w:rPr>
+                <w:rFonts w:ascii="宋体" w:eastAsia="宋体" w:hAnsi="宋体" w:cs="宋体"/>
+                <w:color w:val="000000"/>
+              </w:rPr>
+              <w:t>否</w:t>
+            </w:r>
+          </w:p>
+        </w:tc>
+        <w:tc>
+          <w:tcPr>
+            <w:tcW w:w="800" w:type="dxa"/>
+            <w:tcBorders>
+              <w:top w:val="single" w:sz="12" w:space="0" w:color="000000"/>
+              <w:left w:val="single" w:sz="12" w:space="0" w:color="000000"/>
+              <w:bottom w:val="single" w:sz="12" w:space="0" w:color="000000"/>
+              <w:right w:val="single" w:sz="12" w:space="0" w:color="000000"/>
+            </w:tcBorders>
+            <w:shd w:val="clear" w:color="auto" w:fill="FFFFFF"/>
+            <w:tcMar>
+              <w:left w:w="48" w:type="dxa"/>
+              <w:right w:w="48" w:type="dxa"/>
+            </w:tcMar>
+            <w:vAlign w:val="center"/>
+          </w:tcPr>
+          <w:p>
+            <w:pPr>
+              <w:jc w:val="center"/>
+              <w:rPr>
+                <w:rFonts w:ascii="宋体" w:eastAsia="宋体" w:hAnsi="宋体" w:cs="宋体"/>
+                <w:sz w:val="22"/>
+              </w:rPr>
+            </w:pPr>
+          </w:p>
+        </w:tc>
+        <w:tc>
+          <w:tcPr>
+            <w:tcW w:w="2791" w:type="dxa"/>
+            <w:tcBorders>
+              <w:top w:val="single" w:sz="12" w:space="0" w:color="000000"/>
+              <w:left w:val="single" w:sz="12" w:space="0" w:color="000000"/>
+              <w:bottom w:val="single" w:sz="12" w:space="0" w:color="000000"/>
+              <w:right w:val="single" w:sz="12" w:space="0" w:color="000000"/>
+            </w:tcBorders>
+            <w:shd w:val="clear" w:color="auto" w:fill="FFFFFF"/>
+            <w:tcMar>
+              <w:left w:w="48" w:type="dxa"/>
+              <w:right w:w="48" w:type="dxa"/>
+            </w:tcMar>
+            <w:vAlign w:val="center"/>
+          </w:tcPr>
+          <w:p>
+            <w:pPr>
+              <w:jc w:val="center"/>
+              <w:rPr>
+                <w:rFonts w:ascii="宋体" w:eastAsia="宋体" w:hAnsi="宋体" w:cs="宋体"/>
+              </w:rPr>
+            </w:pPr>
+            <w:r>
+              <w:rPr>
+                <w:rFonts w:ascii="宋体" w:eastAsia="宋体" w:hAnsi="宋体" w:cs="宋体"/>
+                <w:color w:val="000000"/>
+              </w:rPr>
+              <w:t>申请人电话</w:t>
+            </w:r>
+          </w:p>
+        </w:tc>
+      </w:tr>
+      <w:tr>
+        <w:trPr>
+          <w:trHeight w:val="1"/>
+        </w:trPr>
+        <w:tc>
+          <w:tcPr>
+            <w:tcW w:w="1896" w:type="dxa"/>
+            <w:tcBorders>
+              <w:top w:val="single" w:sz="12" w:space="0" w:color="000000"/>
+              <w:left w:val="single" w:sz="12" w:space="0" w:color="000000"/>
+              <w:bottom w:val="single" w:sz="12" w:space="0" w:color="000000"/>
+              <w:right w:val="single" w:sz="12" w:space="0" w:color="000000"/>
+            </w:tcBorders>
+            <w:shd w:val="clear" w:color="auto" w:fill="FFFFFF"/>
+            <w:tcMar>
+              <w:left w:w="48" w:type="dxa"/>
+              <w:right w:w="48" w:type="dxa"/>
+            </w:tcMar>
+            <w:vAlign w:val="center"/>
+          </w:tcPr>
+          <w:p>
+            <w:pPr>
+              <w:jc w:val="center"/>
+            </w:pPr>
+            <w:r>
+              <w:rPr>
+                <w:rFonts w:ascii="Calibri" w:eastAsia="Calibri" w:hAnsi="Calibri" w:cs="Calibri"/>
+                <w:color w:val="000000"/>
+              </w:rPr>
+              <w:t>Card</w:t>
+            </w:r>
+          </w:p>
+        </w:tc>
+        <w:tc>
+          <w:tcPr>
+            <w:tcW w:w="2371" w:type="dxa"/>
+            <w:tcBorders>
+              <w:top w:val="single" w:sz="12" w:space="0" w:color="000000"/>
+              <w:left w:val="single" w:sz="12" w:space="0" w:color="000000"/>
+              <w:bottom w:val="single" w:sz="12" w:space="0" w:color="000000"/>
+              <w:right w:val="single" w:sz="12" w:space="0" w:color="000000"/>
+            </w:tcBorders>
+            <w:shd w:val="clear" w:color="auto" w:fill="FFFFFF"/>
+            <w:tcMar>
+              <w:left w:w="48" w:type="dxa"/>
+              <w:right w:w="48" w:type="dxa"/>
+            </w:tcMar>
+            <w:vAlign w:val="center"/>
+          </w:tcPr>
+          <w:p>
+            <w:pPr>
+              <w:jc w:val="center"/>
+            </w:pPr>
+            <w:r>
+              <w:rPr>
+                <w:rFonts w:ascii="Calibri" w:eastAsia="Calibri" w:hAnsi="Calibri" w:cs="Calibri"/>
+                <w:color w:val="000000"/>
+              </w:rPr>
+              <w:t>Varchar(50)</w:t>
+            </w:r>
+          </w:p>
+        </w:tc>
+        <w:tc>
+          <w:tcPr>
+            <w:tcW w:w="554" w:type="dxa"/>
+            <w:tcBorders>
+              <w:top w:val="single" w:sz="12" w:space="0" w:color="000000"/>
+              <w:left w:val="single" w:sz="12" w:space="0" w:color="000000"/>
+              <w:bottom w:val="single" w:sz="12" w:space="0" w:color="000000"/>
+              <w:right w:val="single" w:sz="12" w:space="0" w:color="000000"/>
+            </w:tcBorders>
+            <w:shd w:val="clear" w:color="auto" w:fill="FFFFFF"/>
+            <w:tcMar>
+              <w:left w:w="48" w:type="dxa"/>
+              <w:right w:w="48" w:type="dxa"/>
+            </w:tcMar>
+            <w:vAlign w:val="center"/>
+          </w:tcPr>
+          <w:p>
+            <w:pPr>
+              <w:jc w:val="center"/>
+              <w:rPr>
+                <w:rFonts w:ascii="宋体" w:eastAsia="宋体" w:hAnsi="宋体" w:cs="宋体"/>
+              </w:rPr>
+            </w:pPr>
+            <w:r>
+              <w:rPr>
+                <w:rFonts w:ascii="宋体" w:eastAsia="宋体" w:hAnsi="宋体" w:cs="宋体"/>
+                <w:color w:val="000000"/>
+              </w:rPr>
+              <w:t>否</w:t>
+            </w:r>
+          </w:p>
+        </w:tc>
+        <w:tc>
+          <w:tcPr>
+            <w:tcW w:w="800" w:type="dxa"/>
+            <w:tcBorders>
+              <w:top w:val="single" w:sz="12" w:space="0" w:color="000000"/>
+              <w:left w:val="single" w:sz="12" w:space="0" w:color="000000"/>
+              <w:bottom w:val="single" w:sz="12" w:space="0" w:color="000000"/>
+              <w:right w:val="single" w:sz="12" w:space="0" w:color="000000"/>
+            </w:tcBorders>
+            <w:shd w:val="clear" w:color="auto" w:fill="FFFFFF"/>
+            <w:tcMar>
+              <w:left w:w="48" w:type="dxa"/>
+              <w:right w:w="48" w:type="dxa"/>
+            </w:tcMar>
+            <w:vAlign w:val="center"/>
+          </w:tcPr>
+          <w:p>
+            <w:pPr>
+              <w:jc w:val="center"/>
+              <w:rPr>
+                <w:rFonts w:ascii="宋体" w:eastAsia="宋体" w:hAnsi="宋体" w:cs="宋体"/>
+                <w:sz w:val="22"/>
+              </w:rPr>
+            </w:pPr>
+          </w:p>
+        </w:tc>
+        <w:tc>
+          <w:tcPr>
+            <w:tcW w:w="2791" w:type="dxa"/>
+            <w:tcBorders>
+              <w:top w:val="single" w:sz="12" w:space="0" w:color="000000"/>
+              <w:left w:val="single" w:sz="12" w:space="0" w:color="000000"/>
+              <w:bottom w:val="single" w:sz="12" w:space="0" w:color="000000"/>
+              <w:right w:val="single" w:sz="12" w:space="0" w:color="000000"/>
+            </w:tcBorders>
+            <w:shd w:val="clear" w:color="auto" w:fill="FFFFFF"/>
+            <w:tcMar>
+              <w:left w:w="48" w:type="dxa"/>
+              <w:right w:w="48" w:type="dxa"/>
+            </w:tcMar>
+            <w:vAlign w:val="center"/>
+          </w:tcPr>
+          <w:p>
+            <w:pPr>
+              <w:jc w:val="center"/>
+              <w:rPr>
+                <w:rFonts w:ascii="宋体" w:eastAsia="宋体" w:hAnsi="宋体" w:cs="宋体"/>
+              </w:rPr>
+            </w:pPr>
+            <w:r>
+              <w:rPr>
+                <w:rFonts w:ascii="宋体" w:eastAsia="宋体" w:hAnsi="宋体" w:cs="宋体"/>
+                <w:color w:val="000000"/>
+              </w:rPr>
+              <w:t>申请人身份证</w:t>
+            </w:r>
+          </w:p>
+        </w:tc>
+      </w:tr>
+      <w:tr>
+        <w:trPr>
+          <w:trHeight w:val="1"/>
+        </w:trPr>
+        <w:tc>
+          <w:tcPr>
+            <w:tcW w:w="1896" w:type="dxa"/>
+            <w:tcBorders>
+              <w:top w:val="single" w:sz="12" w:space="0" w:color="000000"/>
+              <w:left w:val="single" w:sz="12" w:space="0" w:color="000000"/>
+              <w:bottom w:val="single" w:sz="12" w:space="0" w:color="000000"/>
+              <w:right w:val="single" w:sz="12" w:space="0" w:color="000000"/>
+            </w:tcBorders>
+            <w:shd w:val="clear" w:color="auto" w:fill="FFFFFF"/>
+            <w:tcMar>
+              <w:left w:w="48" w:type="dxa"/>
+              <w:right w:w="48" w:type="dxa"/>
+            </w:tcMar>
+            <w:vAlign w:val="center"/>
+          </w:tcPr>
+          <w:p>
+            <w:pPr>
+              <w:jc w:val="center"/>
+            </w:pPr>
+            <w:r>
+              <w:rPr>
+                <w:rFonts w:ascii="Calibri" w:eastAsia="Calibri" w:hAnsi="Calibri" w:cs="Calibri"/>
+                <w:color w:val="000000"/>
+              </w:rPr>
+              <w:t>Province</w:t>
+            </w:r>
+          </w:p>
+        </w:tc>
+        <w:tc>
+          <w:tcPr>
+            <w:tcW w:w="2371" w:type="dxa"/>
+            <w:tcBorders>
+              <w:top w:val="single" w:sz="12" w:space="0" w:color="000000"/>
+              <w:left w:val="single" w:sz="12" w:space="0" w:color="000000"/>
+              <w:bottom w:val="single" w:sz="12" w:space="0" w:color="000000"/>
+              <w:right w:val="single" w:sz="12" w:space="0" w:color="000000"/>
+            </w:tcBorders>
+            <w:shd w:val="clear" w:color="auto" w:fill="FFFFFF"/>
+            <w:tcMar>
+              <w:left w:w="48" w:type="dxa"/>
+              <w:right w:w="48" w:type="dxa"/>
+            </w:tcMar>
+            <w:vAlign w:val="center"/>
+          </w:tcPr>
+          <w:p>
+            <w:pPr>
+              <w:jc w:val="center"/>
+            </w:pPr>
+            <w:r>
+              <w:rPr>
+                <w:rFonts w:ascii="Calibri" w:eastAsia="Calibri" w:hAnsi="Calibri" w:cs="Calibri"/>
+                <w:color w:val="000000"/>
+              </w:rPr>
+              <w:t>Varchar(30)</w:t>
+            </w:r>
+          </w:p>
+        </w:tc>
+        <w:tc>
+          <w:tcPr>
+            <w:tcW w:w="554" w:type="dxa"/>
+            <w:tcBorders>
+              <w:top w:val="single" w:sz="12" w:space="0" w:color="000000"/>
+              <w:left w:val="single" w:sz="12" w:space="0" w:color="000000"/>
+              <w:bottom w:val="single" w:sz="12" w:space="0" w:color="000000"/>
+              <w:right w:val="single" w:sz="12" w:space="0" w:color="000000"/>
+            </w:tcBorders>
+            <w:shd w:val="clear" w:color="auto" w:fill="FFFFFF"/>
+            <w:tcMar>
+              <w:left w:w="48" w:type="dxa"/>
+              <w:right w:w="48" w:type="dxa"/>
+            </w:tcMar>
+            <w:vAlign w:val="center"/>
+          </w:tcPr>
+          <w:p>
+            <w:pPr>
+              <w:jc w:val="center"/>
+              <w:rPr>
+                <w:rFonts w:ascii="宋体" w:eastAsia="宋体" w:hAnsi="宋体" w:cs="宋体"/>
+              </w:rPr>
+            </w:pPr>
+            <w:r>
+              <w:rPr>
+                <w:rFonts w:ascii="宋体" w:eastAsia="宋体" w:hAnsi="宋体" w:cs="宋体"/>
+                <w:color w:val="000000"/>
+              </w:rPr>
+              <w:t>否</w:t>
+            </w:r>
+          </w:p>
+        </w:tc>
+        <w:tc>
+          <w:tcPr>
+            <w:tcW w:w="800" w:type="dxa"/>
+            <w:tcBorders>
+              <w:top w:val="single" w:sz="12" w:space="0" w:color="000000"/>
+              <w:left w:val="single" w:sz="12" w:space="0" w:color="000000"/>
+              <w:bottom w:val="single" w:sz="12" w:space="0" w:color="000000"/>
+              <w:right w:val="single" w:sz="12" w:space="0" w:color="000000"/>
+            </w:tcBorders>
+            <w:shd w:val="clear" w:color="auto" w:fill="FFFFFF"/>
+            <w:tcMar>
+              <w:left w:w="48" w:type="dxa"/>
+              <w:right w:w="48" w:type="dxa"/>
+            </w:tcMar>
+            <w:vAlign w:val="center"/>
+          </w:tcPr>
+          <w:p>
+            <w:pPr>
+              <w:jc w:val="center"/>
+              <w:rPr>
+                <w:rFonts w:ascii="宋体" w:eastAsia="宋体" w:hAnsi="宋体" w:cs="宋体"/>
+                <w:sz w:val="22"/>
+              </w:rPr>
+            </w:pPr>
+          </w:p>
+        </w:tc>
+        <w:tc>
+          <w:tcPr>
+            <w:tcW w:w="2791" w:type="dxa"/>
+            <w:tcBorders>
+              <w:top w:val="single" w:sz="12" w:space="0" w:color="000000"/>
+              <w:left w:val="single" w:sz="12" w:space="0" w:color="000000"/>
+              <w:bottom w:val="single" w:sz="12" w:space="0" w:color="000000"/>
+              <w:right w:val="single" w:sz="12" w:space="0" w:color="000000"/>
+            </w:tcBorders>
+            <w:shd w:val="clear" w:color="auto" w:fill="FFFFFF"/>
+            <w:tcMar>
+              <w:left w:w="48" w:type="dxa"/>
+              <w:right w:w="48" w:type="dxa"/>
+            </w:tcMar>
+            <w:vAlign w:val="center"/>
+          </w:tcPr>
+          <w:p>
+            <w:pPr>
+              <w:jc w:val="center"/>
+              <w:rPr>
+                <w:rFonts w:ascii="宋体" w:eastAsia="宋体" w:hAnsi="宋体" w:cs="宋体"/>
+              </w:rPr>
+            </w:pPr>
+            <w:r>
+              <w:rPr>
+                <w:rFonts w:ascii="宋体" w:eastAsia="宋体" w:hAnsi="宋体" w:cs="宋体"/>
+                <w:color w:val="000000"/>
+              </w:rPr>
+              <w:t>申请代理省份</w:t>
+            </w:r>
+          </w:p>
+        </w:tc>
+      </w:tr>
+      <w:tr>
+        <w:trPr>
+          <w:trHeight w:val="1"/>
+        </w:trPr>
+        <w:tc>
+          <w:tcPr>
+            <w:tcW w:w="1896" w:type="dxa"/>
+            <w:tcBorders>
+              <w:top w:val="single" w:sz="12" w:space="0" w:color="000000"/>
+              <w:left w:val="single" w:sz="12" w:space="0" w:color="000000"/>
+              <w:bottom w:val="single" w:sz="12" w:space="0" w:color="000000"/>
+              <w:right w:val="single" w:sz="12" w:space="0" w:color="000000"/>
+            </w:tcBorders>
+            <w:shd w:val="clear" w:color="auto" w:fill="FFFFFF"/>
+            <w:tcMar>
+              <w:left w:w="48" w:type="dxa"/>
+              <w:right w:w="48" w:type="dxa"/>
+            </w:tcMar>
+            <w:vAlign w:val="center"/>
+          </w:tcPr>
+          <w:p>
+            <w:pPr>
+              <w:jc w:val="center"/>
+            </w:pPr>
+            <w:r>
+              <w:rPr>
+                <w:rFonts w:ascii="Calibri" w:eastAsia="Calibri" w:hAnsi="Calibri" w:cs="Calibri"/>
+                <w:color w:val="000000"/>
+              </w:rPr>
+              <w:t>City</w:t>
+            </w:r>
+          </w:p>
+        </w:tc>
+        <w:tc>
+          <w:tcPr>
+            <w:tcW w:w="2371" w:type="dxa"/>
+            <w:tcBorders>
+              <w:top w:val="single" w:sz="12" w:space="0" w:color="000000"/>
+              <w:left w:val="single" w:sz="12" w:space="0" w:color="000000"/>
+              <w:bottom w:val="single" w:sz="12" w:space="0" w:color="000000"/>
+              <w:right w:val="single" w:sz="12" w:space="0" w:color="000000"/>
+            </w:tcBorders>
+            <w:shd w:val="clear" w:color="auto" w:fill="FFFFFF"/>
+            <w:tcMar>
+              <w:left w:w="48" w:type="dxa"/>
+              <w:right w:w="48" w:type="dxa"/>
+            </w:tcMar>
+            <w:vAlign w:val="center"/>
+          </w:tcPr>
+          <w:p>
+            <w:pPr>
+              <w:jc w:val="center"/>
+            </w:pPr>
+            <w:r>
+              <w:rPr>
+                <w:rFonts w:ascii="Calibri" w:eastAsia="Calibri" w:hAnsi="Calibri" w:cs="Calibri"/>
+                <w:color w:val="000000"/>
+              </w:rPr>
+              <w:t>Varchar(30)</w:t>
+            </w:r>
+          </w:p>
+        </w:tc>
+        <w:tc>
+          <w:tcPr>
+            <w:tcW w:w="554" w:type="dxa"/>
+            <w:tcBorders>
+              <w:top w:val="single" w:sz="12" w:space="0" w:color="000000"/>
+              <w:left w:val="single" w:sz="12" w:space="0" w:color="000000"/>
+              <w:bottom w:val="single" w:sz="12" w:space="0" w:color="000000"/>
+              <w:right w:val="single" w:sz="12" w:space="0" w:color="000000"/>
+            </w:tcBorders>
+            <w:shd w:val="clear" w:color="auto" w:fill="FFFFFF"/>
+            <w:tcMar>
+              <w:left w:w="48" w:type="dxa"/>
+              <w:right w:w="48" w:type="dxa"/>
+            </w:tcMar>
+            <w:vAlign w:val="center"/>
+          </w:tcPr>
+          <w:p>
+            <w:pPr>
+              <w:jc w:val="center"/>
+              <w:rPr>
+                <w:rFonts w:ascii="宋体" w:eastAsia="宋体" w:hAnsi="宋体" w:cs="宋体"/>
+              </w:rPr>
+            </w:pPr>
+            <w:r>
+              <w:rPr>
+                <w:rFonts w:ascii="宋体" w:eastAsia="宋体" w:hAnsi="宋体" w:cs="宋体"/>
+                <w:color w:val="000000"/>
+              </w:rPr>
+              <w:t>否</w:t>
+            </w:r>
+          </w:p>
+        </w:tc>
+        <w:tc>
+          <w:tcPr>
+            <w:tcW w:w="800" w:type="dxa"/>
+            <w:tcBorders>
+              <w:top w:val="single" w:sz="12" w:space="0" w:color="000000"/>
+              <w:left w:val="single" w:sz="12" w:space="0" w:color="000000"/>
+              <w:bottom w:val="single" w:sz="12" w:space="0" w:color="000000"/>
+              <w:right w:val="single" w:sz="12" w:space="0" w:color="000000"/>
+            </w:tcBorders>
+            <w:shd w:val="clear" w:color="auto" w:fill="FFFFFF"/>
+            <w:tcMar>
+              <w:left w:w="48" w:type="dxa"/>
+              <w:right w:w="48" w:type="dxa"/>
+            </w:tcMar>
+            <w:vAlign w:val="center"/>
+          </w:tcPr>
+          <w:p>
+            <w:pPr>
+              <w:jc w:val="center"/>
+              <w:rPr>
+                <w:rFonts w:ascii="宋体" w:eastAsia="宋体" w:hAnsi="宋体" w:cs="宋体"/>
+                <w:sz w:val="22"/>
+              </w:rPr>
+            </w:pPr>
+          </w:p>
+        </w:tc>
+        <w:tc>
+          <w:tcPr>
+            <w:tcW w:w="2791" w:type="dxa"/>
+            <w:tcBorders>
+              <w:top w:val="single" w:sz="12" w:space="0" w:color="000000"/>
+              <w:left w:val="single" w:sz="12" w:space="0" w:color="000000"/>
+              <w:bottom w:val="single" w:sz="12" w:space="0" w:color="000000"/>
+              <w:right w:val="single" w:sz="12" w:space="0" w:color="000000"/>
+            </w:tcBorders>
+            <w:shd w:val="clear" w:color="auto" w:fill="FFFFFF"/>
+            <w:tcMar>
+              <w:left w:w="48" w:type="dxa"/>
+              <w:right w:w="48" w:type="dxa"/>
+            </w:tcMar>
+            <w:vAlign w:val="center"/>
+          </w:tcPr>
+          <w:p>
+            <w:pPr>
+              <w:jc w:val="center"/>
+              <w:rPr>
+                <w:rFonts w:ascii="宋体" w:eastAsia="宋体" w:hAnsi="宋体" w:cs="宋体"/>
+              </w:rPr>
+            </w:pPr>
+            <w:r>
+              <w:rPr>
+                <w:rFonts w:ascii="宋体" w:eastAsia="宋体" w:hAnsi="宋体" w:cs="宋体"/>
+                <w:color w:val="000000"/>
+              </w:rPr>
+              <w:t>申请代理城市</w:t>
+            </w:r>
+          </w:p>
+        </w:tc>
+      </w:tr>
+      <w:tr>
+        <w:trPr>
+          <w:trHeight w:val="1"/>
+        </w:trPr>
+        <w:tc>
+          <w:tcPr>
+            <w:tcW w:w="1896" w:type="dxa"/>
+            <w:tcBorders>
+              <w:top w:val="single" w:sz="12" w:space="0" w:color="000000"/>
+              <w:left w:val="single" w:sz="12" w:space="0" w:color="000000"/>
+              <w:bottom w:val="single" w:sz="12" w:space="0" w:color="000000"/>
+              <w:right w:val="single" w:sz="12" w:space="0" w:color="000000"/>
+            </w:tcBorders>
+            <w:shd w:val="clear" w:color="auto" w:fill="FFFFFF"/>
+            <w:tcMar>
+              <w:left w:w="48" w:type="dxa"/>
+              <w:right w:w="48" w:type="dxa"/>
+            </w:tcMar>
+            <w:vAlign w:val="center"/>
+          </w:tcPr>
+          <w:p>
+            <w:pPr>
+              <w:jc w:val="center"/>
+            </w:pPr>
+            <w:r>
+              <w:rPr>
+                <w:rFonts w:ascii="Calibri" w:eastAsia="Calibri" w:hAnsi="Calibri" w:cs="Calibri"/>
+                <w:color w:val="000000"/>
+              </w:rPr>
+              <w:t>Content</w:t>
+            </w:r>
+          </w:p>
+        </w:tc>
+        <w:tc>
+          <w:tcPr>
+            <w:tcW w:w="2371" w:type="dxa"/>
+            <w:tcBorders>
+              <w:top w:val="single" w:sz="12" w:space="0" w:color="000000"/>
+              <w:left w:val="single" w:sz="12" w:space="0" w:color="000000"/>
+              <w:bottom w:val="single" w:sz="12" w:space="0" w:color="000000"/>
+              <w:right w:val="single" w:sz="12" w:space="0" w:color="000000"/>
+            </w:tcBorders>
+            <w:shd w:val="clear" w:color="auto" w:fill="FFFFFF"/>
+            <w:tcMar>
+              <w:left w:w="48" w:type="dxa"/>
+              <w:right w:w="48" w:type="dxa"/>
+            </w:tcMar>
+            <w:vAlign w:val="center"/>
+          </w:tcPr>
+          <w:p>
+            <w:pPr>
+              <w:jc w:val="center"/>
+            </w:pPr>
+            <w:r>
+              <w:rPr>
+                <w:rFonts w:ascii="Calibri" w:eastAsia="Calibri" w:hAnsi="Calibri" w:cs="Calibri"/>
+                <w:color w:val="000000"/>
+              </w:rPr>
+              <w:t>text</w:t>
+            </w:r>
+          </w:p>
+        </w:tc>
+        <w:tc>
+          <w:tcPr>
+            <w:tcW w:w="554" w:type="dxa"/>
+            <w:tcBorders>
+              <w:top w:val="single" w:sz="12" w:space="0" w:color="000000"/>
+              <w:left w:val="single" w:sz="12" w:space="0" w:color="000000"/>
+              <w:bottom w:val="single" w:sz="12" w:space="0" w:color="000000"/>
+              <w:right w:val="single" w:sz="12" w:space="0" w:color="000000"/>
+            </w:tcBorders>
+            <w:shd w:val="clear" w:color="auto" w:fill="FFFFFF"/>
+            <w:tcMar>
+              <w:left w:w="48" w:type="dxa"/>
+              <w:right w:w="48" w:type="dxa"/>
+            </w:tcMar>
+            <w:vAlign w:val="center"/>
+          </w:tcPr>
+          <w:p>
+            <w:pPr>
+              <w:jc w:val="center"/>
+              <w:rPr>
+                <w:rFonts w:ascii="宋体" w:eastAsia="宋体" w:hAnsi="宋体" w:cs="宋体"/>
+              </w:rPr>
+            </w:pPr>
+            <w:r>
+              <w:rPr>
+                <w:rFonts w:ascii="宋体" w:eastAsia="宋体" w:hAnsi="宋体" w:cs="宋体"/>
+                <w:color w:val="000000"/>
+              </w:rPr>
+              <w:t>否</w:t>
+            </w:r>
+          </w:p>
+        </w:tc>
+        <w:tc>
+          <w:tcPr>
+            <w:tcW w:w="800" w:type="dxa"/>
+            <w:tcBorders>
+              <w:top w:val="single" w:sz="12" w:space="0" w:color="000000"/>
+              <w:left w:val="single" w:sz="12" w:space="0" w:color="000000"/>
+              <w:bottom w:val="single" w:sz="12" w:space="0" w:color="000000"/>
+              <w:right w:val="single" w:sz="12" w:space="0" w:color="000000"/>
+            </w:tcBorders>
+            <w:shd w:val="clear" w:color="auto" w:fill="FFFFFF"/>
+            <w:tcMar>
+              <w:left w:w="48" w:type="dxa"/>
+              <w:right w:w="48" w:type="dxa"/>
+            </w:tcMar>
+            <w:vAlign w:val="center"/>
+          </w:tcPr>
+          <w:p>
+            <w:pPr>
+              <w:jc w:val="center"/>
+              <w:rPr>
+                <w:rFonts w:ascii="宋体" w:eastAsia="宋体" w:hAnsi="宋体" w:cs="宋体"/>
+                <w:sz w:val="22"/>
+              </w:rPr>
+            </w:pPr>
+          </w:p>
+        </w:tc>
+        <w:tc>
+          <w:tcPr>
+            <w:tcW w:w="2791" w:type="dxa"/>
+            <w:tcBorders>
+              <w:top w:val="single" w:sz="12" w:space="0" w:color="000000"/>
+              <w:left w:val="single" w:sz="12" w:space="0" w:color="000000"/>
+              <w:bottom w:val="single" w:sz="12" w:space="0" w:color="000000"/>
+              <w:right w:val="single" w:sz="12" w:space="0" w:color="000000"/>
+            </w:tcBorders>
+            <w:shd w:val="clear" w:color="auto" w:fill="FFFFFF"/>
+            <w:tcMar>
+              <w:left w:w="48" w:type="dxa"/>
+              <w:right w:w="48" w:type="dxa"/>
+            </w:tcMar>
+            <w:vAlign w:val="center"/>
+          </w:tcPr>
+          <w:p>
+            <w:pPr>
+              <w:jc w:val="center"/>
+              <w:rPr>
+                <w:rFonts w:ascii="宋体" w:eastAsia="宋体" w:hAnsi="宋体" w:cs="宋体"/>
+              </w:rPr>
+            </w:pPr>
+            <w:r>
+              <w:rPr>
+                <w:rFonts w:ascii="宋体" w:eastAsia="宋体" w:hAnsi="宋体" w:cs="宋体"/>
+                <w:color w:val="000000"/>
+              </w:rPr>
+              <w:t>申请优势</w:t>
+            </w:r>
+          </w:p>
+        </w:tc>
+      </w:tr>
+      <w:tr>
+        <w:trPr>
+          <w:trHeight w:val="1"/>
+        </w:trPr>
+        <w:tc>
+          <w:tcPr>
+            <w:tcW w:w="1896" w:type="dxa"/>
+            <w:tcBorders>
+              <w:top w:val="single" w:sz="12" w:space="0" w:color="000000"/>
+              <w:left w:val="single" w:sz="12" w:space="0" w:color="000000"/>
+              <w:bottom w:val="single" w:sz="12" w:space="0" w:color="000000"/>
+              <w:right w:val="single" w:sz="12" w:space="0" w:color="000000"/>
+            </w:tcBorders>
+            <w:shd w:val="clear" w:color="auto" w:fill="FFFFFF"/>
+            <w:tcMar>
+              <w:left w:w="48" w:type="dxa"/>
+              <w:right w:w="48" w:type="dxa"/>
+            </w:tcMar>
+            <w:vAlign w:val="center"/>
+          </w:tcPr>
+          <w:p>
+            <w:pPr>
+              <w:jc w:val="center"/>
+            </w:pPr>
+            <w:r>
+              <w:rPr>
+                <w:rFonts w:ascii="Calibri" w:eastAsia="Calibri" w:hAnsi="Calibri" w:cs="Calibri"/>
+                <w:color w:val="000000"/>
+              </w:rPr>
+              <w:t>Status</w:t>
+            </w:r>
+          </w:p>
+        </w:tc>
+        <w:tc>
+          <w:tcPr>
+            <w:tcW w:w="2371" w:type="dxa"/>
+            <w:tcBorders>
+              <w:top w:val="single" w:sz="12" w:space="0" w:color="000000"/>
+              <w:left w:val="single" w:sz="12" w:space="0" w:color="000000"/>
+              <w:bottom w:val="single" w:sz="12" w:space="0" w:color="000000"/>
+              <w:right w:val="single" w:sz="12" w:space="0" w:color="000000"/>
+            </w:tcBorders>
+            <w:shd w:val="clear" w:color="auto" w:fill="FFFFFF"/>
+            <w:tcMar>
+              <w:left w:w="48" w:type="dxa"/>
+              <w:right w:w="48" w:type="dxa"/>
+            </w:tcMar>
+            <w:vAlign w:val="center"/>
+          </w:tcPr>
+          <w:p>
+            <w:pPr>
+              <w:jc w:val="center"/>
+            </w:pPr>
+            <w:r>
+              <w:rPr>
+                <w:rFonts w:ascii="Calibri" w:eastAsia="Calibri" w:hAnsi="Calibri" w:cs="Calibri"/>
+              </w:rPr>
+              <w:t>Tinyint(2)</w:t>
+            </w:r>
+          </w:p>
+        </w:tc>
+        <w:tc>
+          <w:tcPr>
+            <w:tcW w:w="554" w:type="dxa"/>
+            <w:tcBorders>
+              <w:top w:val="single" w:sz="12" w:space="0" w:color="000000"/>
+              <w:left w:val="single" w:sz="12" w:space="0" w:color="000000"/>
+              <w:bottom w:val="single" w:sz="12" w:space="0" w:color="000000"/>
+              <w:right w:val="single" w:sz="12" w:space="0" w:color="000000"/>
+            </w:tcBorders>
+            <w:shd w:val="clear" w:color="auto" w:fill="FFFFFF"/>
+            <w:tcMar>
+              <w:left w:w="48" w:type="dxa"/>
+              <w:right w:w="48" w:type="dxa"/>
+            </w:tcMar>
+            <w:vAlign w:val="center"/>
+          </w:tcPr>
+          <w:p>
+            <w:pPr>
+              <w:jc w:val="center"/>
+              <w:rPr>
+                <w:rFonts w:ascii="宋体" w:eastAsia="宋体" w:hAnsi="宋体" w:cs="宋体"/>
+                <w:sz w:val="22"/>
+              </w:rPr>
+            </w:pPr>
+          </w:p>
+        </w:tc>
+        <w:tc>
+          <w:tcPr>
+            <w:tcW w:w="800" w:type="dxa"/>
+            <w:tcBorders>
+              <w:top w:val="single" w:sz="12" w:space="0" w:color="000000"/>
+              <w:left w:val="single" w:sz="12" w:space="0" w:color="000000"/>
+              <w:bottom w:val="single" w:sz="12" w:space="0" w:color="000000"/>
+              <w:right w:val="single" w:sz="12" w:space="0" w:color="000000"/>
+            </w:tcBorders>
+            <w:shd w:val="clear" w:color="auto" w:fill="FFFFFF"/>
+            <w:tcMar>
+              <w:left w:w="48" w:type="dxa"/>
+              <w:right w:w="48" w:type="dxa"/>
+            </w:tcMar>
+            <w:vAlign w:val="center"/>
+          </w:tcPr>
+          <w:p>
+            <w:pPr>
+              <w:jc w:val="center"/>
+              <w:rPr>
+                <w:rFonts w:ascii="宋体" w:eastAsia="宋体" w:hAnsi="宋体" w:cs="宋体"/>
+                <w:sz w:val="22"/>
+              </w:rPr>
+            </w:pPr>
+          </w:p>
+        </w:tc>
+        <w:tc>
+          <w:tcPr>
+            <w:tcW w:w="2791" w:type="dxa"/>
+            <w:tcBorders>
+              <w:top w:val="single" w:sz="12" w:space="0" w:color="000000"/>
+              <w:left w:val="single" w:sz="12" w:space="0" w:color="000000"/>
+              <w:bottom w:val="single" w:sz="12" w:space="0" w:color="000000"/>
+              <w:right w:val="single" w:sz="12" w:space="0" w:color="000000"/>
+            </w:tcBorders>
+            <w:shd w:val="clear" w:color="auto" w:fill="FFFFFF"/>
+            <w:tcMar>
+              <w:left w:w="48" w:type="dxa"/>
+              <w:right w:w="48" w:type="dxa"/>
+            </w:tcMar>
+            <w:vAlign w:val="center"/>
+          </w:tcPr>
+          <w:p>
+            <w:pPr>
+              <w:jc w:val="center"/>
+            </w:pPr>
+            <w:r>
+              <w:rPr>
+                <w:rFonts w:ascii="宋体" w:eastAsia="宋体" w:hAnsi="宋体" w:cs="宋体"/>
+                <w:color w:val="000000"/>
+              </w:rPr>
+              <w:t>状态</w:t>
+            </w:r>
+            <w:r>
+              <w:rPr>
+                <w:rFonts w:ascii="Calibri" w:eastAsia="Calibri" w:hAnsi="Calibri" w:cs="Calibri"/>
+                <w:color w:val="000000"/>
+              </w:rPr>
+              <w:t>(1:</w:t>
+            </w:r>
+            <w:r>
+              <w:rPr>
+                <w:rFonts w:ascii="宋体" w:eastAsia="宋体" w:hAnsi="宋体" w:cs="宋体"/>
+                <w:color w:val="000000"/>
+              </w:rPr>
+              <w:t>未提交审核；</w:t>
+            </w:r>
+            <w:r>
+              <w:rPr>
+                <w:rFonts w:ascii="Calibri" w:eastAsia="Calibri" w:hAnsi="Calibri" w:cs="Calibri"/>
+                <w:color w:val="000000"/>
+              </w:rPr>
+              <w:t>2:</w:t>
+            </w:r>
+            <w:r>
+              <w:rPr>
+                <w:rFonts w:ascii="宋体" w:eastAsia="宋体" w:hAnsi="宋体" w:cs="宋体"/>
+                <w:color w:val="000000"/>
+              </w:rPr>
+              <w:t>审核中；</w:t>
+            </w:r>
+            <w:r>
+              <w:rPr>
+                <w:rFonts w:ascii="Calibri" w:eastAsia="Calibri" w:hAnsi="Calibri" w:cs="Calibri"/>
+                <w:color w:val="000000"/>
+              </w:rPr>
+              <w:t>3:</w:t>
+            </w:r>
+            <w:r>
+              <w:rPr>
+                <w:rFonts w:ascii="宋体" w:eastAsia="宋体" w:hAnsi="宋体" w:cs="宋体"/>
+                <w:color w:val="000000"/>
+              </w:rPr>
+              <w:t>审核通过</w:t>
+            </w:r>
+            <w:r>
+              <w:rPr>
+                <w:rFonts w:ascii="Calibri" w:eastAsia="Calibri" w:hAnsi="Calibri" w:cs="Calibri"/>
+                <w:color w:val="000000"/>
+              </w:rPr>
+              <w:t>)</w:t>
+            </w:r>
+          </w:p>
+        </w:tc>
+      </w:tr>
+    </w:tbl>
+    <w:p>
+      <w:pPr>
+        <w:rPr>
           <w:rFonts w:ascii="Calibri" w:hAnsi="Calibri" w:cs="Calibri"/>
         </w:rPr>
       </w:pPr>
@@ -34676,14 +36641,14 @@
     <w:p>
       <w:pPr>
         <w:rPr>
-          <w:rFonts w:ascii="Calibri" w:eastAsia="Calibri" w:hAnsi="Calibri" w:cs="Calibri"/>
+          <w:rFonts w:ascii="Calibri" w:hAnsi="Calibri" w:cs="Calibri" w:hint="eastAsia"/>
         </w:rPr>
       </w:pPr>
     </w:p>
     <w:p>
       <w:pPr>
         <w:rPr>
-          <w:rFonts w:ascii="Calibri" w:eastAsia="Calibri" w:hAnsi="Calibri" w:cs="Calibri"/>
+          <w:rFonts w:ascii="Calibri" w:hAnsi="Calibri" w:cs="Calibri"/>
         </w:rPr>
       </w:pPr>
       <w:r>
@@ -34697,7 +36662,26 @@
         <w:rPr>
           <w:rFonts w:ascii="Calibri" w:eastAsia="Calibri" w:hAnsi="Calibri" w:cs="Calibri"/>
         </w:rPr>
-        <w:t>_proxy_apply</w:t>
+        <w:t>_</w:t>
+      </w:r>
+      <w:r>
+        <w:rPr>
+          <w:rFonts w:ascii="Calibri" w:eastAsia="Calibri" w:hAnsi="Calibri" w:cs="Calibri"/>
+        </w:rPr>
+        <w:t>system</w:t>
+      </w:r>
+      <w:r>
+        <w:rPr>
+          <w:rFonts w:asciiTheme="minorEastAsia" w:hAnsiTheme="minorEastAsia" w:cs="Calibri"/>
+        </w:rPr>
+        <w:t>_</w:t>
+      </w:r>
+      <w:r>
+        <w:rPr>
+          <w:rFonts w:ascii="Calibri" w:eastAsia="Calibri" w:hAnsi="Calibri" w:cs="Calibri"/>
+          <w:color w:val="000000"/>
+        </w:rPr>
+        <w:t>message</w:t>
       </w:r>
     </w:p>
     <w:p>
@@ -34720,9 +36704,15 @@
       </w:r>
       <w:r>
         <w:rPr>
+          <w:rFonts w:ascii="Calibri" w:eastAsia="Calibri" w:hAnsi="Calibri" w:cs="Calibri"/>
+        </w:rPr>
+        <w:t>系统消息</w:t>
+      </w:r>
+      <w:r>
+        <w:rPr>
           <w:rFonts w:ascii="宋体" w:eastAsia="宋体" w:hAnsi="宋体" w:cs="宋体"/>
         </w:rPr>
-        <w:t>申请用户表</w:t>
+        <w:t>表</w:t>
       </w:r>
     </w:p>
     <w:tbl>
@@ -34736,11 +36726,11 @@
         <w:tblLook w:val="0000"/>
       </w:tblPr>
       <w:tblGrid>
-        <w:gridCol w:w="1886"/>
-        <w:gridCol w:w="2359"/>
+        <w:gridCol w:w="1888"/>
+        <w:gridCol w:w="2360"/>
         <w:gridCol w:w="552"/>
-        <w:gridCol w:w="796"/>
-        <w:gridCol w:w="2771"/>
+        <w:gridCol w:w="795"/>
+        <w:gridCol w:w="2769"/>
       </w:tblGrid>
       <w:tr>
         <w:trPr>
@@ -34938,10 +36928,24 @@
             </w:pPr>
             <w:r>
               <w:rPr>
-                <w:rFonts w:ascii="Calibri" w:eastAsia="Calibri" w:hAnsi="Calibri" w:cs="Calibri"/>
-                <w:color w:val="000000"/>
-              </w:rPr>
-              <w:t>ApplyID</w:t>
+                <w:rFonts w:ascii="Calibri" w:hAnsi="Calibri" w:cs="Calibri" w:hint="eastAsia"/>
+                <w:color w:val="000000"/>
+              </w:rPr>
+              <w:t>M</w:t>
+            </w:r>
+            <w:r>
+              <w:rPr>
+                <w:rFonts w:ascii="Calibri" w:eastAsia="Calibri" w:hAnsi="Calibri" w:cs="Calibri"/>
+                <w:color w:val="000000"/>
+              </w:rPr>
+              <w:t>essage</w:t>
+            </w:r>
+            <w:r>
+              <w:rPr>
+                <w:rFonts w:ascii="Calibri" w:eastAsia="Calibri" w:hAnsi="Calibri" w:cs="Calibri"/>
+                <w:color w:val="000000"/>
+              </w:rPr>
+              <w:t>ID</w:t>
             </w:r>
           </w:p>
         </w:tc>
@@ -35369,7 +37373,14 @@
                 <w:rFonts w:ascii="宋体" w:eastAsia="宋体" w:hAnsi="宋体" w:cs="宋体"/>
                 <w:color w:val="000000"/>
               </w:rPr>
-              <w:t>申请时间</w:t>
+              <w:t>添加</w:t>
+            </w:r>
+            <w:r>
+              <w:rPr>
+                <w:rFonts w:ascii="宋体" w:eastAsia="宋体" w:hAnsi="宋体" w:cs="宋体"/>
+                <w:color w:val="000000"/>
+              </w:rPr>
+              <w:t>时间</w:t>
             </w:r>
           </w:p>
         </w:tc>
@@ -35397,13 +37408,17 @@
           <w:p>
             <w:pPr>
               <w:jc w:val="center"/>
-            </w:pPr>
-            <w:r>
-              <w:rPr>
-                <w:rFonts w:ascii="Calibri" w:eastAsia="Calibri" w:hAnsi="Calibri" w:cs="Calibri"/>
-                <w:color w:val="000000"/>
-              </w:rPr>
-              <w:t>IP</w:t>
+              <w:rPr>
+                <w:rFonts w:ascii="Calibri" w:hAnsi="Calibri" w:cs="Calibri" w:hint="eastAsia"/>
+                <w:color w:val="000000"/>
+              </w:rPr>
+            </w:pPr>
+            <w:r>
+              <w:rPr>
+                <w:rFonts w:ascii="Calibri" w:hAnsi="Calibri" w:cs="Calibri" w:hint="eastAsia"/>
+                <w:color w:val="000000"/>
+              </w:rPr>
+              <w:t xml:space="preserve"> Title</w:t>
             </w:r>
           </w:p>
         </w:tc>
@@ -35426,13 +37441,31 @@
           <w:p>
             <w:pPr>
               <w:jc w:val="center"/>
-            </w:pPr>
-            <w:r>
-              <w:rPr>
-                <w:rFonts w:ascii="Calibri" w:eastAsia="Calibri" w:hAnsi="Calibri" w:cs="Calibri"/>
-                <w:color w:val="000000"/>
-              </w:rPr>
-              <w:t>Varchar(15)</w:t>
+              <w:rPr>
+                <w:rFonts w:ascii="Calibri" w:eastAsia="Calibri" w:hAnsi="Calibri" w:cs="Calibri"/>
+                <w:color w:val="000000"/>
+              </w:rPr>
+            </w:pPr>
+            <w:r>
+              <w:rPr>
+                <w:rFonts w:ascii="Calibri" w:eastAsia="Calibri" w:hAnsi="Calibri" w:cs="Calibri"/>
+                <w:color w:val="000000"/>
+              </w:rPr>
+              <w:t>Varchar(</w:t>
+            </w:r>
+            <w:r>
+              <w:rPr>
+                <w:rFonts w:ascii="Calibri" w:hAnsi="Calibri" w:cs="Calibri" w:hint="eastAsia"/>
+                <w:color w:val="000000"/>
+              </w:rPr>
+              <w:t>255</w:t>
+            </w:r>
+            <w:r>
+              <w:rPr>
+                <w:rFonts w:ascii="Calibri" w:eastAsia="Calibri" w:hAnsi="Calibri" w:cs="Calibri"/>
+                <w:color w:val="000000"/>
+              </w:rPr>
+              <w:t>)</w:t>
             </w:r>
           </w:p>
         </w:tc>
@@ -35457,15 +37490,9 @@
               <w:jc w:val="center"/>
               <w:rPr>
                 <w:rFonts w:ascii="宋体" w:eastAsia="宋体" w:hAnsi="宋体" w:cs="宋体"/>
-              </w:rPr>
-            </w:pPr>
-            <w:r>
-              <w:rPr>
-                <w:rFonts w:ascii="宋体" w:eastAsia="宋体" w:hAnsi="宋体" w:cs="宋体"/>
-                <w:color w:val="000000"/>
-              </w:rPr>
-              <w:t>否</w:t>
-            </w:r>
+                <w:color w:val="000000"/>
+              </w:rPr>
+            </w:pPr>
           </w:p>
         </w:tc>
         <w:tc>
@@ -35513,13 +37540,17 @@
           <w:p>
             <w:pPr>
               <w:jc w:val="center"/>
-            </w:pPr>
-            <w:r>
-              <w:rPr>
-                <w:rFonts w:ascii="Calibri" w:eastAsia="Calibri" w:hAnsi="Calibri" w:cs="Calibri"/>
-                <w:color w:val="000000"/>
-              </w:rPr>
-              <w:t>IP</w:t>
+              <w:rPr>
+                <w:rFonts w:ascii="宋体" w:eastAsia="宋体" w:hAnsi="宋体" w:cs="宋体"/>
+                <w:color w:val="000000"/>
+              </w:rPr>
+            </w:pPr>
+            <w:r>
+              <w:rPr>
+                <w:rFonts w:ascii="宋体" w:eastAsia="宋体" w:hAnsi="宋体" w:cs="宋体"/>
+                <w:color w:val="000000"/>
+              </w:rPr>
+              <w:t>标题</w:t>
             </w:r>
           </w:p>
         </w:tc>
@@ -35551,9 +37582,8 @@
             <w:r>
               <w:rPr>
                 <w:rFonts w:ascii="Calibri" w:eastAsia="Calibri" w:hAnsi="Calibri" w:cs="Calibri"/>
-                <w:color w:val="000000"/>
-              </w:rPr>
-              <w:t>Name</w:t>
+              </w:rPr>
+              <w:t>Content</w:t>
             </w:r>
           </w:p>
         </w:tc>
@@ -35582,7 +37612,7 @@
                 <w:rFonts w:ascii="Calibri" w:eastAsia="Calibri" w:hAnsi="Calibri" w:cs="Calibri"/>
                 <w:color w:val="000000"/>
               </w:rPr>
-              <w:t>Varchar(30)</w:t>
+              <w:t>text</w:t>
             </w:r>
           </w:p>
         </w:tc>
@@ -35672,7 +37702,7 @@
                 <w:rFonts w:ascii="宋体" w:eastAsia="宋体" w:hAnsi="宋体" w:cs="宋体"/>
                 <w:color w:val="000000"/>
               </w:rPr>
-              <w:t>申请人姓名</w:t>
+              <w:t>建议内容</w:t>
             </w:r>
           </w:p>
         </w:tc>
@@ -35701,15 +37731,14 @@
             <w:pPr>
               <w:jc w:val="center"/>
               <w:rPr>
-                <w:rFonts w:ascii="宋体" w:eastAsia="宋体" w:hAnsi="宋体" w:cs="宋体"/>
-              </w:rPr>
-            </w:pPr>
-            <w:r>
-              <w:rPr>
-                <w:rFonts w:ascii="宋体" w:eastAsia="宋体" w:hAnsi="宋体" w:cs="宋体"/>
-                <w:sz w:val="24"/>
-              </w:rPr>
-              <w:t>Phone</w:t>
+                <w:rFonts w:ascii="Calibri" w:hAnsi="Calibri" w:cs="Calibri" w:hint="eastAsia"/>
+              </w:rPr>
+            </w:pPr>
+            <w:r>
+              <w:rPr>
+                <w:rFonts w:ascii="Calibri" w:hAnsi="Calibri" w:cs="Calibri" w:hint="eastAsia"/>
+              </w:rPr>
+              <w:t>Status</w:t>
             </w:r>
           </w:p>
         </w:tc>
@@ -35732,13 +37761,16 @@
           <w:p>
             <w:pPr>
               <w:jc w:val="center"/>
-            </w:pPr>
-            <w:r>
-              <w:rPr>
-                <w:rFonts w:ascii="Calibri" w:eastAsia="Calibri" w:hAnsi="Calibri" w:cs="Calibri"/>
-                <w:color w:val="000000"/>
-              </w:rPr>
-              <w:t>Varchar(30)</w:t>
+              <w:rPr>
+                <w:rFonts w:ascii="Calibri" w:eastAsia="Calibri" w:hAnsi="Calibri" w:cs="Calibri"/>
+                <w:color w:val="000000"/>
+              </w:rPr>
+            </w:pPr>
+            <w:r>
+              <w:rPr>
+                <w:rFonts w:ascii="Calibri" w:eastAsia="Calibri" w:hAnsi="Calibri" w:cs="Calibri"/>
+              </w:rPr>
+              <w:t>Tinyint(2)</w:t>
             </w:r>
           </w:p>
         </w:tc>
@@ -35763,15 +37795,9 @@
               <w:jc w:val="center"/>
               <w:rPr>
                 <w:rFonts w:ascii="宋体" w:eastAsia="宋体" w:hAnsi="宋体" w:cs="宋体"/>
-              </w:rPr>
-            </w:pPr>
-            <w:r>
-              <w:rPr>
-                <w:rFonts w:ascii="宋体" w:eastAsia="宋体" w:hAnsi="宋体" w:cs="宋体"/>
-                <w:color w:val="000000"/>
-              </w:rPr>
-              <w:t>否</w:t>
-            </w:r>
+                <w:color w:val="000000"/>
+              </w:rPr>
+            </w:pPr>
           </w:p>
         </w:tc>
         <w:tc>
@@ -35821,762 +37847,8 @@
               <w:jc w:val="center"/>
               <w:rPr>
                 <w:rFonts w:ascii="宋体" w:eastAsia="宋体" w:hAnsi="宋体" w:cs="宋体"/>
-              </w:rPr>
-            </w:pPr>
-            <w:r>
-              <w:rPr>
-                <w:rFonts w:ascii="宋体" w:eastAsia="宋体" w:hAnsi="宋体" w:cs="宋体"/>
-                <w:color w:val="000000"/>
-              </w:rPr>
-              <w:t>申请人电话</w:t>
-            </w:r>
-          </w:p>
-        </w:tc>
-      </w:tr>
-      <w:tr>
-        <w:trPr>
-          <w:trHeight w:val="1"/>
-        </w:trPr>
-        <w:tc>
-          <w:tcPr>
-            <w:tcW w:w="1896" w:type="dxa"/>
-            <w:tcBorders>
-              <w:top w:val="single" w:sz="12" w:space="0" w:color="000000"/>
-              <w:left w:val="single" w:sz="12" w:space="0" w:color="000000"/>
-              <w:bottom w:val="single" w:sz="12" w:space="0" w:color="000000"/>
-              <w:right w:val="single" w:sz="12" w:space="0" w:color="000000"/>
-            </w:tcBorders>
-            <w:shd w:val="clear" w:color="auto" w:fill="FFFFFF"/>
-            <w:tcMar>
-              <w:left w:w="48" w:type="dxa"/>
-              <w:right w:w="48" w:type="dxa"/>
-            </w:tcMar>
-            <w:vAlign w:val="center"/>
-          </w:tcPr>
-          <w:p>
-            <w:pPr>
-              <w:jc w:val="center"/>
-            </w:pPr>
-            <w:r>
-              <w:rPr>
-                <w:rFonts w:ascii="Calibri" w:eastAsia="Calibri" w:hAnsi="Calibri" w:cs="Calibri"/>
-                <w:color w:val="000000"/>
-              </w:rPr>
-              <w:t>Card</w:t>
-            </w:r>
-          </w:p>
-        </w:tc>
-        <w:tc>
-          <w:tcPr>
-            <w:tcW w:w="2371" w:type="dxa"/>
-            <w:tcBorders>
-              <w:top w:val="single" w:sz="12" w:space="0" w:color="000000"/>
-              <w:left w:val="single" w:sz="12" w:space="0" w:color="000000"/>
-              <w:bottom w:val="single" w:sz="12" w:space="0" w:color="000000"/>
-              <w:right w:val="single" w:sz="12" w:space="0" w:color="000000"/>
-            </w:tcBorders>
-            <w:shd w:val="clear" w:color="auto" w:fill="FFFFFF"/>
-            <w:tcMar>
-              <w:left w:w="48" w:type="dxa"/>
-              <w:right w:w="48" w:type="dxa"/>
-            </w:tcMar>
-            <w:vAlign w:val="center"/>
-          </w:tcPr>
-          <w:p>
-            <w:pPr>
-              <w:jc w:val="center"/>
-            </w:pPr>
-            <w:r>
-              <w:rPr>
-                <w:rFonts w:ascii="Calibri" w:eastAsia="Calibri" w:hAnsi="Calibri" w:cs="Calibri"/>
-                <w:color w:val="000000"/>
-              </w:rPr>
-              <w:t>Varchar(50)</w:t>
-            </w:r>
-          </w:p>
-        </w:tc>
-        <w:tc>
-          <w:tcPr>
-            <w:tcW w:w="554" w:type="dxa"/>
-            <w:tcBorders>
-              <w:top w:val="single" w:sz="12" w:space="0" w:color="000000"/>
-              <w:left w:val="single" w:sz="12" w:space="0" w:color="000000"/>
-              <w:bottom w:val="single" w:sz="12" w:space="0" w:color="000000"/>
-              <w:right w:val="single" w:sz="12" w:space="0" w:color="000000"/>
-            </w:tcBorders>
-            <w:shd w:val="clear" w:color="auto" w:fill="FFFFFF"/>
-            <w:tcMar>
-              <w:left w:w="48" w:type="dxa"/>
-              <w:right w:w="48" w:type="dxa"/>
-            </w:tcMar>
-            <w:vAlign w:val="center"/>
-          </w:tcPr>
-          <w:p>
-            <w:pPr>
-              <w:jc w:val="center"/>
-              <w:rPr>
-                <w:rFonts w:ascii="宋体" w:eastAsia="宋体" w:hAnsi="宋体" w:cs="宋体"/>
-              </w:rPr>
-            </w:pPr>
-            <w:r>
-              <w:rPr>
-                <w:rFonts w:ascii="宋体" w:eastAsia="宋体" w:hAnsi="宋体" w:cs="宋体"/>
-                <w:color w:val="000000"/>
-              </w:rPr>
-              <w:t>否</w:t>
-            </w:r>
-          </w:p>
-        </w:tc>
-        <w:tc>
-          <w:tcPr>
-            <w:tcW w:w="800" w:type="dxa"/>
-            <w:tcBorders>
-              <w:top w:val="single" w:sz="12" w:space="0" w:color="000000"/>
-              <w:left w:val="single" w:sz="12" w:space="0" w:color="000000"/>
-              <w:bottom w:val="single" w:sz="12" w:space="0" w:color="000000"/>
-              <w:right w:val="single" w:sz="12" w:space="0" w:color="000000"/>
-            </w:tcBorders>
-            <w:shd w:val="clear" w:color="auto" w:fill="FFFFFF"/>
-            <w:tcMar>
-              <w:left w:w="48" w:type="dxa"/>
-              <w:right w:w="48" w:type="dxa"/>
-            </w:tcMar>
-            <w:vAlign w:val="center"/>
-          </w:tcPr>
-          <w:p>
-            <w:pPr>
-              <w:jc w:val="center"/>
-              <w:rPr>
-                <w:rFonts w:ascii="宋体" w:eastAsia="宋体" w:hAnsi="宋体" w:cs="宋体"/>
-                <w:sz w:val="22"/>
-              </w:rPr>
-            </w:pPr>
-          </w:p>
-        </w:tc>
-        <w:tc>
-          <w:tcPr>
-            <w:tcW w:w="2791" w:type="dxa"/>
-            <w:tcBorders>
-              <w:top w:val="single" w:sz="12" w:space="0" w:color="000000"/>
-              <w:left w:val="single" w:sz="12" w:space="0" w:color="000000"/>
-              <w:bottom w:val="single" w:sz="12" w:space="0" w:color="000000"/>
-              <w:right w:val="single" w:sz="12" w:space="0" w:color="000000"/>
-            </w:tcBorders>
-            <w:shd w:val="clear" w:color="auto" w:fill="FFFFFF"/>
-            <w:tcMar>
-              <w:left w:w="48" w:type="dxa"/>
-              <w:right w:w="48" w:type="dxa"/>
-            </w:tcMar>
-            <w:vAlign w:val="center"/>
-          </w:tcPr>
-          <w:p>
-            <w:pPr>
-              <w:jc w:val="center"/>
-              <w:rPr>
-                <w:rFonts w:ascii="宋体" w:eastAsia="宋体" w:hAnsi="宋体" w:cs="宋体"/>
-              </w:rPr>
-            </w:pPr>
-            <w:r>
-              <w:rPr>
-                <w:rFonts w:ascii="宋体" w:eastAsia="宋体" w:hAnsi="宋体" w:cs="宋体"/>
-                <w:color w:val="000000"/>
-              </w:rPr>
-              <w:t>申请人身份证</w:t>
-            </w:r>
-          </w:p>
-        </w:tc>
-      </w:tr>
-      <w:tr>
-        <w:trPr>
-          <w:trHeight w:val="1"/>
-        </w:trPr>
-        <w:tc>
-          <w:tcPr>
-            <w:tcW w:w="1896" w:type="dxa"/>
-            <w:tcBorders>
-              <w:top w:val="single" w:sz="12" w:space="0" w:color="000000"/>
-              <w:left w:val="single" w:sz="12" w:space="0" w:color="000000"/>
-              <w:bottom w:val="single" w:sz="12" w:space="0" w:color="000000"/>
-              <w:right w:val="single" w:sz="12" w:space="0" w:color="000000"/>
-            </w:tcBorders>
-            <w:shd w:val="clear" w:color="auto" w:fill="FFFFFF"/>
-            <w:tcMar>
-              <w:left w:w="48" w:type="dxa"/>
-              <w:right w:w="48" w:type="dxa"/>
-            </w:tcMar>
-            <w:vAlign w:val="center"/>
-          </w:tcPr>
-          <w:p>
-            <w:pPr>
-              <w:jc w:val="center"/>
-            </w:pPr>
-            <w:r>
-              <w:rPr>
-                <w:rFonts w:ascii="Calibri" w:eastAsia="Calibri" w:hAnsi="Calibri" w:cs="Calibri"/>
-                <w:color w:val="000000"/>
-              </w:rPr>
-              <w:t>Province</w:t>
-            </w:r>
-          </w:p>
-        </w:tc>
-        <w:tc>
-          <w:tcPr>
-            <w:tcW w:w="2371" w:type="dxa"/>
-            <w:tcBorders>
-              <w:top w:val="single" w:sz="12" w:space="0" w:color="000000"/>
-              <w:left w:val="single" w:sz="12" w:space="0" w:color="000000"/>
-              <w:bottom w:val="single" w:sz="12" w:space="0" w:color="000000"/>
-              <w:right w:val="single" w:sz="12" w:space="0" w:color="000000"/>
-            </w:tcBorders>
-            <w:shd w:val="clear" w:color="auto" w:fill="FFFFFF"/>
-            <w:tcMar>
-              <w:left w:w="48" w:type="dxa"/>
-              <w:right w:w="48" w:type="dxa"/>
-            </w:tcMar>
-            <w:vAlign w:val="center"/>
-          </w:tcPr>
-          <w:p>
-            <w:pPr>
-              <w:jc w:val="center"/>
-            </w:pPr>
-            <w:r>
-              <w:rPr>
-                <w:rFonts w:ascii="Calibri" w:eastAsia="Calibri" w:hAnsi="Calibri" w:cs="Calibri"/>
-                <w:color w:val="000000"/>
-              </w:rPr>
-              <w:t>Varchar(30)</w:t>
-            </w:r>
-          </w:p>
-        </w:tc>
-        <w:tc>
-          <w:tcPr>
-            <w:tcW w:w="554" w:type="dxa"/>
-            <w:tcBorders>
-              <w:top w:val="single" w:sz="12" w:space="0" w:color="000000"/>
-              <w:left w:val="single" w:sz="12" w:space="0" w:color="000000"/>
-              <w:bottom w:val="single" w:sz="12" w:space="0" w:color="000000"/>
-              <w:right w:val="single" w:sz="12" w:space="0" w:color="000000"/>
-            </w:tcBorders>
-            <w:shd w:val="clear" w:color="auto" w:fill="FFFFFF"/>
-            <w:tcMar>
-              <w:left w:w="48" w:type="dxa"/>
-              <w:right w:w="48" w:type="dxa"/>
-            </w:tcMar>
-            <w:vAlign w:val="center"/>
-          </w:tcPr>
-          <w:p>
-            <w:pPr>
-              <w:jc w:val="center"/>
-              <w:rPr>
-                <w:rFonts w:ascii="宋体" w:eastAsia="宋体" w:hAnsi="宋体" w:cs="宋体"/>
-              </w:rPr>
-            </w:pPr>
-            <w:r>
-              <w:rPr>
-                <w:rFonts w:ascii="宋体" w:eastAsia="宋体" w:hAnsi="宋体" w:cs="宋体"/>
-                <w:color w:val="000000"/>
-              </w:rPr>
-              <w:t>否</w:t>
-            </w:r>
-          </w:p>
-        </w:tc>
-        <w:tc>
-          <w:tcPr>
-            <w:tcW w:w="800" w:type="dxa"/>
-            <w:tcBorders>
-              <w:top w:val="single" w:sz="12" w:space="0" w:color="000000"/>
-              <w:left w:val="single" w:sz="12" w:space="0" w:color="000000"/>
-              <w:bottom w:val="single" w:sz="12" w:space="0" w:color="000000"/>
-              <w:right w:val="single" w:sz="12" w:space="0" w:color="000000"/>
-            </w:tcBorders>
-            <w:shd w:val="clear" w:color="auto" w:fill="FFFFFF"/>
-            <w:tcMar>
-              <w:left w:w="48" w:type="dxa"/>
-              <w:right w:w="48" w:type="dxa"/>
-            </w:tcMar>
-            <w:vAlign w:val="center"/>
-          </w:tcPr>
-          <w:p>
-            <w:pPr>
-              <w:jc w:val="center"/>
-              <w:rPr>
-                <w:rFonts w:ascii="宋体" w:eastAsia="宋体" w:hAnsi="宋体" w:cs="宋体"/>
-                <w:sz w:val="22"/>
-              </w:rPr>
-            </w:pPr>
-          </w:p>
-        </w:tc>
-        <w:tc>
-          <w:tcPr>
-            <w:tcW w:w="2791" w:type="dxa"/>
-            <w:tcBorders>
-              <w:top w:val="single" w:sz="12" w:space="0" w:color="000000"/>
-              <w:left w:val="single" w:sz="12" w:space="0" w:color="000000"/>
-              <w:bottom w:val="single" w:sz="12" w:space="0" w:color="000000"/>
-              <w:right w:val="single" w:sz="12" w:space="0" w:color="000000"/>
-            </w:tcBorders>
-            <w:shd w:val="clear" w:color="auto" w:fill="FFFFFF"/>
-            <w:tcMar>
-              <w:left w:w="48" w:type="dxa"/>
-              <w:right w:w="48" w:type="dxa"/>
-            </w:tcMar>
-            <w:vAlign w:val="center"/>
-          </w:tcPr>
-          <w:p>
-            <w:pPr>
-              <w:jc w:val="center"/>
-              <w:rPr>
-                <w:rFonts w:ascii="宋体" w:eastAsia="宋体" w:hAnsi="宋体" w:cs="宋体"/>
-              </w:rPr>
-            </w:pPr>
-            <w:r>
-              <w:rPr>
-                <w:rFonts w:ascii="宋体" w:eastAsia="宋体" w:hAnsi="宋体" w:cs="宋体"/>
-                <w:color w:val="000000"/>
-              </w:rPr>
-              <w:t>申请代理省份</w:t>
-            </w:r>
-          </w:p>
-        </w:tc>
-      </w:tr>
-      <w:tr>
-        <w:trPr>
-          <w:trHeight w:val="1"/>
-        </w:trPr>
-        <w:tc>
-          <w:tcPr>
-            <w:tcW w:w="1896" w:type="dxa"/>
-            <w:tcBorders>
-              <w:top w:val="single" w:sz="12" w:space="0" w:color="000000"/>
-              <w:left w:val="single" w:sz="12" w:space="0" w:color="000000"/>
-              <w:bottom w:val="single" w:sz="12" w:space="0" w:color="000000"/>
-              <w:right w:val="single" w:sz="12" w:space="0" w:color="000000"/>
-            </w:tcBorders>
-            <w:shd w:val="clear" w:color="auto" w:fill="FFFFFF"/>
-            <w:tcMar>
-              <w:left w:w="48" w:type="dxa"/>
-              <w:right w:w="48" w:type="dxa"/>
-            </w:tcMar>
-            <w:vAlign w:val="center"/>
-          </w:tcPr>
-          <w:p>
-            <w:pPr>
-              <w:jc w:val="center"/>
-            </w:pPr>
-            <w:r>
-              <w:rPr>
-                <w:rFonts w:ascii="Calibri" w:eastAsia="Calibri" w:hAnsi="Calibri" w:cs="Calibri"/>
-                <w:color w:val="000000"/>
-              </w:rPr>
-              <w:t>City</w:t>
-            </w:r>
-          </w:p>
-        </w:tc>
-        <w:tc>
-          <w:tcPr>
-            <w:tcW w:w="2371" w:type="dxa"/>
-            <w:tcBorders>
-              <w:top w:val="single" w:sz="12" w:space="0" w:color="000000"/>
-              <w:left w:val="single" w:sz="12" w:space="0" w:color="000000"/>
-              <w:bottom w:val="single" w:sz="12" w:space="0" w:color="000000"/>
-              <w:right w:val="single" w:sz="12" w:space="0" w:color="000000"/>
-            </w:tcBorders>
-            <w:shd w:val="clear" w:color="auto" w:fill="FFFFFF"/>
-            <w:tcMar>
-              <w:left w:w="48" w:type="dxa"/>
-              <w:right w:w="48" w:type="dxa"/>
-            </w:tcMar>
-            <w:vAlign w:val="center"/>
-          </w:tcPr>
-          <w:p>
-            <w:pPr>
-              <w:jc w:val="center"/>
-            </w:pPr>
-            <w:r>
-              <w:rPr>
-                <w:rFonts w:ascii="Calibri" w:eastAsia="Calibri" w:hAnsi="Calibri" w:cs="Calibri"/>
-                <w:color w:val="000000"/>
-              </w:rPr>
-              <w:t>Varchar(30)</w:t>
-            </w:r>
-          </w:p>
-        </w:tc>
-        <w:tc>
-          <w:tcPr>
-            <w:tcW w:w="554" w:type="dxa"/>
-            <w:tcBorders>
-              <w:top w:val="single" w:sz="12" w:space="0" w:color="000000"/>
-              <w:left w:val="single" w:sz="12" w:space="0" w:color="000000"/>
-              <w:bottom w:val="single" w:sz="12" w:space="0" w:color="000000"/>
-              <w:right w:val="single" w:sz="12" w:space="0" w:color="000000"/>
-            </w:tcBorders>
-            <w:shd w:val="clear" w:color="auto" w:fill="FFFFFF"/>
-            <w:tcMar>
-              <w:left w:w="48" w:type="dxa"/>
-              <w:right w:w="48" w:type="dxa"/>
-            </w:tcMar>
-            <w:vAlign w:val="center"/>
-          </w:tcPr>
-          <w:p>
-            <w:pPr>
-              <w:jc w:val="center"/>
-              <w:rPr>
-                <w:rFonts w:ascii="宋体" w:eastAsia="宋体" w:hAnsi="宋体" w:cs="宋体"/>
-              </w:rPr>
-            </w:pPr>
-            <w:r>
-              <w:rPr>
-                <w:rFonts w:ascii="宋体" w:eastAsia="宋体" w:hAnsi="宋体" w:cs="宋体"/>
-                <w:color w:val="000000"/>
-              </w:rPr>
-              <w:t>否</w:t>
-            </w:r>
-          </w:p>
-        </w:tc>
-        <w:tc>
-          <w:tcPr>
-            <w:tcW w:w="800" w:type="dxa"/>
-            <w:tcBorders>
-              <w:top w:val="single" w:sz="12" w:space="0" w:color="000000"/>
-              <w:left w:val="single" w:sz="12" w:space="0" w:color="000000"/>
-              <w:bottom w:val="single" w:sz="12" w:space="0" w:color="000000"/>
-              <w:right w:val="single" w:sz="12" w:space="0" w:color="000000"/>
-            </w:tcBorders>
-            <w:shd w:val="clear" w:color="auto" w:fill="FFFFFF"/>
-            <w:tcMar>
-              <w:left w:w="48" w:type="dxa"/>
-              <w:right w:w="48" w:type="dxa"/>
-            </w:tcMar>
-            <w:vAlign w:val="center"/>
-          </w:tcPr>
-          <w:p>
-            <w:pPr>
-              <w:jc w:val="center"/>
-              <w:rPr>
-                <w:rFonts w:ascii="宋体" w:eastAsia="宋体" w:hAnsi="宋体" w:cs="宋体"/>
-                <w:sz w:val="22"/>
-              </w:rPr>
-            </w:pPr>
-          </w:p>
-        </w:tc>
-        <w:tc>
-          <w:tcPr>
-            <w:tcW w:w="2791" w:type="dxa"/>
-            <w:tcBorders>
-              <w:top w:val="single" w:sz="12" w:space="0" w:color="000000"/>
-              <w:left w:val="single" w:sz="12" w:space="0" w:color="000000"/>
-              <w:bottom w:val="single" w:sz="12" w:space="0" w:color="000000"/>
-              <w:right w:val="single" w:sz="12" w:space="0" w:color="000000"/>
-            </w:tcBorders>
-            <w:shd w:val="clear" w:color="auto" w:fill="FFFFFF"/>
-            <w:tcMar>
-              <w:left w:w="48" w:type="dxa"/>
-              <w:right w:w="48" w:type="dxa"/>
-            </w:tcMar>
-            <w:vAlign w:val="center"/>
-          </w:tcPr>
-          <w:p>
-            <w:pPr>
-              <w:jc w:val="center"/>
-              <w:rPr>
-                <w:rFonts w:ascii="宋体" w:eastAsia="宋体" w:hAnsi="宋体" w:cs="宋体"/>
-              </w:rPr>
-            </w:pPr>
-            <w:r>
-              <w:rPr>
-                <w:rFonts w:ascii="宋体" w:eastAsia="宋体" w:hAnsi="宋体" w:cs="宋体"/>
-                <w:color w:val="000000"/>
-              </w:rPr>
-              <w:t>申请代理城市</w:t>
-            </w:r>
-          </w:p>
-        </w:tc>
-      </w:tr>
-      <w:tr>
-        <w:trPr>
-          <w:trHeight w:val="1"/>
-        </w:trPr>
-        <w:tc>
-          <w:tcPr>
-            <w:tcW w:w="1896" w:type="dxa"/>
-            <w:tcBorders>
-              <w:top w:val="single" w:sz="12" w:space="0" w:color="000000"/>
-              <w:left w:val="single" w:sz="12" w:space="0" w:color="000000"/>
-              <w:bottom w:val="single" w:sz="12" w:space="0" w:color="000000"/>
-              <w:right w:val="single" w:sz="12" w:space="0" w:color="000000"/>
-            </w:tcBorders>
-            <w:shd w:val="clear" w:color="auto" w:fill="FFFFFF"/>
-            <w:tcMar>
-              <w:left w:w="48" w:type="dxa"/>
-              <w:right w:w="48" w:type="dxa"/>
-            </w:tcMar>
-            <w:vAlign w:val="center"/>
-          </w:tcPr>
-          <w:p>
-            <w:pPr>
-              <w:jc w:val="center"/>
-            </w:pPr>
-            <w:r>
-              <w:rPr>
-                <w:rFonts w:ascii="Calibri" w:eastAsia="Calibri" w:hAnsi="Calibri" w:cs="Calibri"/>
-                <w:color w:val="000000"/>
-              </w:rPr>
-              <w:t>Content</w:t>
-            </w:r>
-          </w:p>
-        </w:tc>
-        <w:tc>
-          <w:tcPr>
-            <w:tcW w:w="2371" w:type="dxa"/>
-            <w:tcBorders>
-              <w:top w:val="single" w:sz="12" w:space="0" w:color="000000"/>
-              <w:left w:val="single" w:sz="12" w:space="0" w:color="000000"/>
-              <w:bottom w:val="single" w:sz="12" w:space="0" w:color="000000"/>
-              <w:right w:val="single" w:sz="12" w:space="0" w:color="000000"/>
-            </w:tcBorders>
-            <w:shd w:val="clear" w:color="auto" w:fill="FFFFFF"/>
-            <w:tcMar>
-              <w:left w:w="48" w:type="dxa"/>
-              <w:right w:w="48" w:type="dxa"/>
-            </w:tcMar>
-            <w:vAlign w:val="center"/>
-          </w:tcPr>
-          <w:p>
-            <w:pPr>
-              <w:jc w:val="center"/>
-            </w:pPr>
-            <w:r>
-              <w:rPr>
-                <w:rFonts w:ascii="Calibri" w:eastAsia="Calibri" w:hAnsi="Calibri" w:cs="Calibri"/>
-                <w:color w:val="000000"/>
-              </w:rPr>
-              <w:t>text</w:t>
-            </w:r>
-          </w:p>
-        </w:tc>
-        <w:tc>
-          <w:tcPr>
-            <w:tcW w:w="554" w:type="dxa"/>
-            <w:tcBorders>
-              <w:top w:val="single" w:sz="12" w:space="0" w:color="000000"/>
-              <w:left w:val="single" w:sz="12" w:space="0" w:color="000000"/>
-              <w:bottom w:val="single" w:sz="12" w:space="0" w:color="000000"/>
-              <w:right w:val="single" w:sz="12" w:space="0" w:color="000000"/>
-            </w:tcBorders>
-            <w:shd w:val="clear" w:color="auto" w:fill="FFFFFF"/>
-            <w:tcMar>
-              <w:left w:w="48" w:type="dxa"/>
-              <w:right w:w="48" w:type="dxa"/>
-            </w:tcMar>
-            <w:vAlign w:val="center"/>
-          </w:tcPr>
-          <w:p>
-            <w:pPr>
-              <w:jc w:val="center"/>
-              <w:rPr>
-                <w:rFonts w:ascii="宋体" w:eastAsia="宋体" w:hAnsi="宋体" w:cs="宋体"/>
-              </w:rPr>
-            </w:pPr>
-            <w:r>
-              <w:rPr>
-                <w:rFonts w:ascii="宋体" w:eastAsia="宋体" w:hAnsi="宋体" w:cs="宋体"/>
-                <w:color w:val="000000"/>
-              </w:rPr>
-              <w:t>否</w:t>
-            </w:r>
-          </w:p>
-        </w:tc>
-        <w:tc>
-          <w:tcPr>
-            <w:tcW w:w="800" w:type="dxa"/>
-            <w:tcBorders>
-              <w:top w:val="single" w:sz="12" w:space="0" w:color="000000"/>
-              <w:left w:val="single" w:sz="12" w:space="0" w:color="000000"/>
-              <w:bottom w:val="single" w:sz="12" w:space="0" w:color="000000"/>
-              <w:right w:val="single" w:sz="12" w:space="0" w:color="000000"/>
-            </w:tcBorders>
-            <w:shd w:val="clear" w:color="auto" w:fill="FFFFFF"/>
-            <w:tcMar>
-              <w:left w:w="48" w:type="dxa"/>
-              <w:right w:w="48" w:type="dxa"/>
-            </w:tcMar>
-            <w:vAlign w:val="center"/>
-          </w:tcPr>
-          <w:p>
-            <w:pPr>
-              <w:jc w:val="center"/>
-              <w:rPr>
-                <w:rFonts w:ascii="宋体" w:eastAsia="宋体" w:hAnsi="宋体" w:cs="宋体"/>
-                <w:sz w:val="22"/>
-              </w:rPr>
-            </w:pPr>
-          </w:p>
-        </w:tc>
-        <w:tc>
-          <w:tcPr>
-            <w:tcW w:w="2791" w:type="dxa"/>
-            <w:tcBorders>
-              <w:top w:val="single" w:sz="12" w:space="0" w:color="000000"/>
-              <w:left w:val="single" w:sz="12" w:space="0" w:color="000000"/>
-              <w:bottom w:val="single" w:sz="12" w:space="0" w:color="000000"/>
-              <w:right w:val="single" w:sz="12" w:space="0" w:color="000000"/>
-            </w:tcBorders>
-            <w:shd w:val="clear" w:color="auto" w:fill="FFFFFF"/>
-            <w:tcMar>
-              <w:left w:w="48" w:type="dxa"/>
-              <w:right w:w="48" w:type="dxa"/>
-            </w:tcMar>
-            <w:vAlign w:val="center"/>
-          </w:tcPr>
-          <w:p>
-            <w:pPr>
-              <w:jc w:val="center"/>
-              <w:rPr>
-                <w:rFonts w:ascii="宋体" w:eastAsia="宋体" w:hAnsi="宋体" w:cs="宋体"/>
-              </w:rPr>
-            </w:pPr>
-            <w:r>
-              <w:rPr>
-                <w:rFonts w:ascii="宋体" w:eastAsia="宋体" w:hAnsi="宋体" w:cs="宋体"/>
-                <w:color w:val="000000"/>
-              </w:rPr>
-              <w:t>申请优势</w:t>
-            </w:r>
-          </w:p>
-        </w:tc>
-      </w:tr>
-      <w:tr>
-        <w:trPr>
-          <w:trHeight w:val="1"/>
-        </w:trPr>
-        <w:tc>
-          <w:tcPr>
-            <w:tcW w:w="1896" w:type="dxa"/>
-            <w:tcBorders>
-              <w:top w:val="single" w:sz="12" w:space="0" w:color="000000"/>
-              <w:left w:val="single" w:sz="12" w:space="0" w:color="000000"/>
-              <w:bottom w:val="single" w:sz="12" w:space="0" w:color="000000"/>
-              <w:right w:val="single" w:sz="12" w:space="0" w:color="000000"/>
-            </w:tcBorders>
-            <w:shd w:val="clear" w:color="auto" w:fill="FFFFFF"/>
-            <w:tcMar>
-              <w:left w:w="48" w:type="dxa"/>
-              <w:right w:w="48" w:type="dxa"/>
-            </w:tcMar>
-            <w:vAlign w:val="center"/>
-          </w:tcPr>
-          <w:p>
-            <w:pPr>
-              <w:jc w:val="center"/>
-            </w:pPr>
-            <w:r>
-              <w:rPr>
-                <w:rFonts w:ascii="Calibri" w:eastAsia="Calibri" w:hAnsi="Calibri" w:cs="Calibri"/>
-                <w:color w:val="000000"/>
-              </w:rPr>
-              <w:t>Status</w:t>
-            </w:r>
-          </w:p>
-        </w:tc>
-        <w:tc>
-          <w:tcPr>
-            <w:tcW w:w="2371" w:type="dxa"/>
-            <w:tcBorders>
-              <w:top w:val="single" w:sz="12" w:space="0" w:color="000000"/>
-              <w:left w:val="single" w:sz="12" w:space="0" w:color="000000"/>
-              <w:bottom w:val="single" w:sz="12" w:space="0" w:color="000000"/>
-              <w:right w:val="single" w:sz="12" w:space="0" w:color="000000"/>
-            </w:tcBorders>
-            <w:shd w:val="clear" w:color="auto" w:fill="FFFFFF"/>
-            <w:tcMar>
-              <w:left w:w="48" w:type="dxa"/>
-              <w:right w:w="48" w:type="dxa"/>
-            </w:tcMar>
-            <w:vAlign w:val="center"/>
-          </w:tcPr>
-          <w:p>
-            <w:pPr>
-              <w:jc w:val="center"/>
-            </w:pPr>
-            <w:r>
-              <w:rPr>
-                <w:rFonts w:ascii="Calibri" w:eastAsia="Calibri" w:hAnsi="Calibri" w:cs="Calibri"/>
-              </w:rPr>
-              <w:t>Tinyint(2)</w:t>
-            </w:r>
-          </w:p>
-        </w:tc>
-        <w:tc>
-          <w:tcPr>
-            <w:tcW w:w="554" w:type="dxa"/>
-            <w:tcBorders>
-              <w:top w:val="single" w:sz="12" w:space="0" w:color="000000"/>
-              <w:left w:val="single" w:sz="12" w:space="0" w:color="000000"/>
-              <w:bottom w:val="single" w:sz="12" w:space="0" w:color="000000"/>
-              <w:right w:val="single" w:sz="12" w:space="0" w:color="000000"/>
-            </w:tcBorders>
-            <w:shd w:val="clear" w:color="auto" w:fill="FFFFFF"/>
-            <w:tcMar>
-              <w:left w:w="48" w:type="dxa"/>
-              <w:right w:w="48" w:type="dxa"/>
-            </w:tcMar>
-            <w:vAlign w:val="center"/>
-          </w:tcPr>
-          <w:p>
-            <w:pPr>
-              <w:jc w:val="center"/>
-              <w:rPr>
-                <w:rFonts w:ascii="宋体" w:eastAsia="宋体" w:hAnsi="宋体" w:cs="宋体"/>
-                <w:sz w:val="22"/>
-              </w:rPr>
-            </w:pPr>
-          </w:p>
-        </w:tc>
-        <w:tc>
-          <w:tcPr>
-            <w:tcW w:w="800" w:type="dxa"/>
-            <w:tcBorders>
-              <w:top w:val="single" w:sz="12" w:space="0" w:color="000000"/>
-              <w:left w:val="single" w:sz="12" w:space="0" w:color="000000"/>
-              <w:bottom w:val="single" w:sz="12" w:space="0" w:color="000000"/>
-              <w:right w:val="single" w:sz="12" w:space="0" w:color="000000"/>
-            </w:tcBorders>
-            <w:shd w:val="clear" w:color="auto" w:fill="FFFFFF"/>
-            <w:tcMar>
-              <w:left w:w="48" w:type="dxa"/>
-              <w:right w:w="48" w:type="dxa"/>
-            </w:tcMar>
-            <w:vAlign w:val="center"/>
-          </w:tcPr>
-          <w:p>
-            <w:pPr>
-              <w:jc w:val="center"/>
-              <w:rPr>
-                <w:rFonts w:ascii="宋体" w:eastAsia="宋体" w:hAnsi="宋体" w:cs="宋体"/>
-                <w:sz w:val="22"/>
-              </w:rPr>
-            </w:pPr>
-          </w:p>
-        </w:tc>
-        <w:tc>
-          <w:tcPr>
-            <w:tcW w:w="2791" w:type="dxa"/>
-            <w:tcBorders>
-              <w:top w:val="single" w:sz="12" w:space="0" w:color="000000"/>
-              <w:left w:val="single" w:sz="12" w:space="0" w:color="000000"/>
-              <w:bottom w:val="single" w:sz="12" w:space="0" w:color="000000"/>
-              <w:right w:val="single" w:sz="12" w:space="0" w:color="000000"/>
-            </w:tcBorders>
-            <w:shd w:val="clear" w:color="auto" w:fill="FFFFFF"/>
-            <w:tcMar>
-              <w:left w:w="48" w:type="dxa"/>
-              <w:right w:w="48" w:type="dxa"/>
-            </w:tcMar>
-            <w:vAlign w:val="center"/>
-          </w:tcPr>
-          <w:p>
-            <w:pPr>
-              <w:jc w:val="center"/>
+                <w:color w:val="000000"/>
+              </w:rPr>
             </w:pPr>
             <w:r>
               <w:rPr>
@@ -36594,10 +37866,17 @@
             </w:r>
             <w:r>
               <w:rPr>
-                <w:rFonts w:ascii="宋体" w:eastAsia="宋体" w:hAnsi="宋体" w:cs="宋体"/>
-                <w:color w:val="000000"/>
-              </w:rPr>
-              <w:t>未提交审核；</w:t>
+                <w:rFonts w:ascii="宋体" w:eastAsia="宋体" w:hAnsi="宋体" w:cs="宋体" w:hint="eastAsia"/>
+                <w:color w:val="000000"/>
+              </w:rPr>
+              <w:t>未读</w:t>
+            </w:r>
+            <w:r>
+              <w:rPr>
+                <w:rFonts w:ascii="宋体" w:eastAsia="宋体" w:hAnsi="宋体" w:cs="宋体"/>
+                <w:color w:val="000000"/>
+              </w:rPr>
+              <w:t>；</w:t>
             </w:r>
             <w:r>
               <w:rPr>
@@ -36611,21 +37890,7 @@
                 <w:rFonts w:ascii="宋体" w:eastAsia="宋体" w:hAnsi="宋体" w:cs="宋体"/>
                 <w:color w:val="000000"/>
               </w:rPr>
-              <w:t>审核中；</w:t>
-            </w:r>
-            <w:r>
-              <w:rPr>
-                <w:rFonts w:ascii="Calibri" w:eastAsia="Calibri" w:hAnsi="Calibri" w:cs="Calibri"/>
-                <w:color w:val="000000"/>
-              </w:rPr>
-              <w:t>3:</w:t>
-            </w:r>
-            <w:r>
-              <w:rPr>
-                <w:rFonts w:ascii="宋体" w:eastAsia="宋体" w:hAnsi="宋体" w:cs="宋体"/>
-                <w:color w:val="000000"/>
-              </w:rPr>
-              <w:t>审核通过</w:t>
+              <w:t>已读</w:t>
             </w:r>
             <w:r>
               <w:rPr>
@@ -36638,6 +37903,19 @@
         </w:tc>
       </w:tr>
     </w:tbl>
+    <w:p>
+      <w:pPr>
+        <w:rPr>
+          <w:rFonts w:ascii="Calibri" w:hAnsi="Calibri" w:cs="Calibri" w:hint="eastAsia"/>
+        </w:rPr>
+      </w:pPr>
+      <w:r>
+        <w:rPr>
+          <w:rFonts w:ascii="Calibri" w:hAnsi="Calibri" w:cs="Calibri" w:hint="eastAsia"/>
+        </w:rPr>
+        <w:t>.</w:t>
+      </w:r>
+    </w:p>
     <w:p>
       <w:pPr>
         <w:rPr>

--- a/doc/数字字典/债务催收平台数据字典.docx
+++ b/doc/数字字典/债务催收平台数据字典.docx
@@ -13384,6 +13384,41 @@
                 <w:color w:val="000000"/>
               </w:rPr>
               <w:t>已曝光</w:t>
+            </w:r>
+            <w:r>
+              <w:rPr>
+                <w:rFonts w:ascii="宋体" w:eastAsia="宋体" w:hAnsi="宋体" w:cs="宋体"/>
+                <w:color w:val="000000"/>
+              </w:rPr>
+              <w:t>,</w:t>
+            </w:r>
+            <w:r>
+              <w:rPr>
+                <w:rFonts w:ascii="Calibri" w:eastAsia="Calibri" w:hAnsi="Calibri" w:cs="Calibri"/>
+                <w:color w:val="000000"/>
+              </w:rPr>
+              <w:t xml:space="preserve"> </w:t>
+            </w:r>
+            <w:r>
+              <w:rPr>
+                <w:rFonts w:ascii="Calibri" w:hAnsi="Calibri" w:cs="Calibri" w:hint="eastAsia"/>
+                <w:color w:val="000000"/>
+              </w:rPr>
+              <w:t>8</w:t>
+            </w:r>
+            <w:r>
+              <w:rPr>
+                <w:rFonts w:ascii="Calibri" w:eastAsia="Calibri" w:hAnsi="Calibri" w:cs="Calibri"/>
+                <w:color w:val="000000"/>
+              </w:rPr>
+              <w:t>-</w:t>
+            </w:r>
+            <w:r>
+              <w:rPr>
+                <w:rFonts w:ascii="宋体" w:eastAsia="宋体" w:hAnsi="宋体" w:cs="宋体" w:hint="eastAsia"/>
+                <w:color w:val="000000"/>
+              </w:rPr>
+              <w:t>待审核</w:t>
             </w:r>
             <w:r>
               <w:rPr>

--- a/doc/数字字典/债务催收平台数据字典.docx
+++ b/doc/数字字典/债务催收平台数据字典.docx
@@ -25765,9 +25765,9 @@
             </w:pPr>
             <w:r>
               <w:rPr>
-                <w:rFonts w:ascii="Calibri" w:hAnsi="Calibri" w:cs="Calibri" w:hint="eastAsia"/>
-              </w:rPr>
-              <w:t>Commission</w:t>
+                <w:rFonts w:ascii="Calibri" w:eastAsia="Calibri" w:hAnsi="Calibri" w:cs="Calibri"/>
+              </w:rPr>
+              <w:t>CaseName</w:t>
             </w:r>
           </w:p>
         </w:tc>
@@ -25791,17 +25791,10 @@
             <w:pPr>
               <w:jc w:val="center"/>
               <w:rPr>
-                <w:rFonts w:ascii="Calibri" w:hAnsi="Calibri" w:cs="Calibri"/>
-                <w:color w:val="000000"/>
-              </w:rPr>
-            </w:pPr>
-            <w:r>
-              <w:rPr>
-                <w:rFonts w:ascii="Calibri" w:eastAsia="Calibri" w:hAnsi="Calibri" w:cs="Calibri"/>
-                <w:color w:val="000000"/>
-              </w:rPr>
-              <w:t>text</w:t>
-            </w:r>
+                <w:rFonts w:ascii="Calibri" w:eastAsia="Calibri" w:hAnsi="Calibri" w:cs="Calibri"/>
+                <w:color w:val="000000"/>
+              </w:rPr>
+            </w:pPr>
           </w:p>
         </w:tc>
         <w:tc>
@@ -25876,44 +25869,14 @@
             <w:pPr>
               <w:jc w:val="center"/>
               <w:rPr>
-                <w:rFonts w:ascii="宋体" w:eastAsia="宋体" w:hAnsi="宋体" w:cs="宋体"/>
-              </w:rPr>
-            </w:pPr>
-            <w:r>
-              <w:rPr>
                 <w:rFonts w:ascii="宋体" w:eastAsia="宋体" w:hAnsi="宋体" w:cs="宋体" w:hint="eastAsia"/>
               </w:rPr>
-              <w:t>佣金比例（json）(包括债务区间debtInterval</w:t>
-            </w:r>
+            </w:pPr>
             <w:r>
               <w:rPr>
                 <w:rFonts w:ascii="宋体" w:eastAsia="宋体" w:hAnsi="宋体" w:cs="宋体" w:hint="eastAsia"/>
               </w:rPr>
-              <w:t>，佣金</w:t>
-            </w:r>
-            <w:r>
-              <w:rPr>
-                <w:rFonts w:ascii="宋体" w:eastAsia="宋体" w:hAnsi="宋体" w:cs="宋体" w:hint="eastAsia"/>
-              </w:rPr>
-              <w:t>比例</w:t>
-            </w:r>
-            <w:r>
-              <w:rPr>
-                <w:rFonts w:ascii="宋体" w:eastAsia="宋体" w:hAnsi="宋体" w:cs="宋体" w:hint="eastAsia"/>
-              </w:rPr>
-              <w:t>money</w:t>
-            </w:r>
-            <w:r>
-              <w:rPr>
-                <w:rFonts w:ascii="宋体" w:eastAsia="宋体" w:hAnsi="宋体" w:cs="宋体"/>
-              </w:rPr>
-              <w:t>ratio</w:t>
-            </w:r>
-            <w:r>
-              <w:rPr>
-                <w:rFonts w:ascii="宋体" w:eastAsia="宋体" w:hAnsi="宋体" w:cs="宋体" w:hint="eastAsia"/>
-              </w:rPr>
-              <w:t>)</w:t>
+              <w:t>方案名称</w:t>
             </w:r>
           </w:p>
         </w:tc>
@@ -25942,47 +25905,47 @@
             <w:pPr>
               <w:jc w:val="center"/>
               <w:rPr>
+                <w:rFonts w:ascii="Calibri" w:eastAsia="Calibri" w:hAnsi="Calibri" w:cs="Calibri"/>
+              </w:rPr>
+            </w:pPr>
+            <w:r>
+              <w:rPr>
+                <w:rFonts w:ascii="Calibri" w:hAnsi="Calibri" w:cs="Calibri" w:hint="eastAsia"/>
+              </w:rPr>
+              <w:t>Commission</w:t>
+            </w:r>
+          </w:p>
+        </w:tc>
+        <w:tc>
+          <w:tcPr>
+            <w:tcW w:w="2356" w:type="dxa"/>
+            <w:tcBorders>
+              <w:top w:val="single" w:sz="12" w:space="0" w:color="000000"/>
+              <w:left w:val="single" w:sz="12" w:space="0" w:color="000000"/>
+              <w:bottom w:val="single" w:sz="12" w:space="0" w:color="000000"/>
+              <w:right w:val="single" w:sz="12" w:space="0" w:color="000000"/>
+            </w:tcBorders>
+            <w:shd w:val="clear" w:color="auto" w:fill="FFFFFF"/>
+            <w:tcMar>
+              <w:left w:w="48" w:type="dxa"/>
+              <w:right w:w="48" w:type="dxa"/>
+            </w:tcMar>
+            <w:vAlign w:val="center"/>
+          </w:tcPr>
+          <w:p>
+            <w:pPr>
+              <w:jc w:val="center"/>
+              <w:rPr>
                 <w:rFonts w:ascii="Calibri" w:hAnsi="Calibri" w:cs="Calibri"/>
-              </w:rPr>
-            </w:pPr>
-            <w:r>
-              <w:rPr>
-                <w:rFonts w:ascii="Calibri" w:hAnsi="Calibri" w:cs="Calibri" w:hint="eastAsia"/>
-              </w:rPr>
-              <w:t>AreaService</w:t>
-            </w:r>
-          </w:p>
-        </w:tc>
-        <w:tc>
-          <w:tcPr>
-            <w:tcW w:w="2356" w:type="dxa"/>
-            <w:tcBorders>
-              <w:top w:val="single" w:sz="12" w:space="0" w:color="000000"/>
-              <w:left w:val="single" w:sz="12" w:space="0" w:color="000000"/>
-              <w:bottom w:val="single" w:sz="12" w:space="0" w:color="000000"/>
-              <w:right w:val="single" w:sz="12" w:space="0" w:color="000000"/>
-            </w:tcBorders>
-            <w:shd w:val="clear" w:color="auto" w:fill="FFFFFF"/>
-            <w:tcMar>
-              <w:left w:w="48" w:type="dxa"/>
-              <w:right w:w="48" w:type="dxa"/>
-            </w:tcMar>
-            <w:vAlign w:val="center"/>
-          </w:tcPr>
-          <w:p>
-            <w:pPr>
-              <w:jc w:val="center"/>
-              <w:rPr>
-                <w:rFonts w:ascii="Calibri" w:eastAsia="Calibri" w:hAnsi="Calibri" w:cs="Calibri"/>
-                <w:color w:val="000000"/>
-              </w:rPr>
-            </w:pPr>
-            <w:r>
-              <w:rPr>
-                <w:rFonts w:ascii="Calibri" w:eastAsia="Calibri" w:hAnsi="Calibri" w:cs="Calibri"/>
-                <w:color w:val="000000"/>
-              </w:rPr>
-              <w:t>Varchar(500)</w:t>
+                <w:color w:val="000000"/>
+              </w:rPr>
+            </w:pPr>
+            <w:r>
+              <w:rPr>
+                <w:rFonts w:ascii="Calibri" w:eastAsia="Calibri" w:hAnsi="Calibri" w:cs="Calibri"/>
+                <w:color w:val="000000"/>
+              </w:rPr>
+              <w:t>text</w:t>
             </w:r>
           </w:p>
         </w:tc>
@@ -26010,13 +25973,6 @@
                 <w:color w:val="000000"/>
               </w:rPr>
             </w:pPr>
-            <w:r>
-              <w:rPr>
-                <w:rFonts w:ascii="宋体" w:eastAsia="宋体" w:hAnsi="宋体" w:cs="宋体"/>
-                <w:color w:val="000000"/>
-              </w:rPr>
-              <w:t>否</w:t>
-            </w:r>
           </w:p>
         </w:tc>
         <w:tc>
@@ -26070,21 +26026,39 @@
             </w:pPr>
             <w:r>
               <w:rPr>
-                <w:rFonts w:ascii="Calibri" w:hAnsi="Calibri" w:cs="Calibri" w:hint="eastAsia"/>
-              </w:rPr>
-              <w:t>服务地区集合（加</w:t>
-            </w:r>
-            <w:r>
-              <w:rPr>
                 <w:rFonts w:ascii="宋体" w:eastAsia="宋体" w:hAnsi="宋体" w:cs="宋体" w:hint="eastAsia"/>
               </w:rPr>
-              <w:t>全文索引</w:t>
-            </w:r>
-            <w:r>
-              <w:rPr>
-                <w:rFonts w:ascii="Calibri" w:hAnsi="Calibri" w:cs="Calibri" w:hint="eastAsia"/>
-              </w:rPr>
-              <w:t>）</w:t>
+              <w:t>佣金比例（json）(包括债务区间debtInterval</w:t>
+            </w:r>
+            <w:r>
+              <w:rPr>
+                <w:rFonts w:ascii="宋体" w:eastAsia="宋体" w:hAnsi="宋体" w:cs="宋体" w:hint="eastAsia"/>
+              </w:rPr>
+              <w:t>，佣金</w:t>
+            </w:r>
+            <w:r>
+              <w:rPr>
+                <w:rFonts w:ascii="宋体" w:eastAsia="宋体" w:hAnsi="宋体" w:cs="宋体" w:hint="eastAsia"/>
+              </w:rPr>
+              <w:t>比例</w:t>
+            </w:r>
+            <w:r>
+              <w:rPr>
+                <w:rFonts w:ascii="宋体" w:eastAsia="宋体" w:hAnsi="宋体" w:cs="宋体" w:hint="eastAsia"/>
+              </w:rPr>
+              <w:t>money</w:t>
+            </w:r>
+            <w:r>
+              <w:rPr>
+                <w:rFonts w:ascii="宋体" w:eastAsia="宋体" w:hAnsi="宋体" w:cs="宋体"/>
+              </w:rPr>
+              <w:t>ratio</w:t>
+            </w:r>
+            <w:r>
+              <w:rPr>
+                <w:rFonts w:ascii="宋体" w:eastAsia="宋体" w:hAnsi="宋体" w:cs="宋体" w:hint="eastAsia"/>
+              </w:rPr>
+              <w:t>)</w:t>
             </w:r>
           </w:p>
         </w:tc>
@@ -26112,13 +26086,15 @@
           <w:p>
             <w:pPr>
               <w:jc w:val="center"/>
-            </w:pPr>
-            <w:r>
-              <w:rPr>
-                <w:rFonts w:ascii="Calibri" w:eastAsia="Calibri" w:hAnsi="Calibri" w:cs="Calibri"/>
-                <w:color w:val="000000"/>
-              </w:rPr>
-              <w:t>EarlyCost</w:t>
+              <w:rPr>
+                <w:rFonts w:ascii="Calibri" w:hAnsi="Calibri" w:cs="Calibri"/>
+              </w:rPr>
+            </w:pPr>
+            <w:r>
+              <w:rPr>
+                <w:rFonts w:ascii="Calibri" w:hAnsi="Calibri" w:cs="Calibri" w:hint="eastAsia"/>
+              </w:rPr>
+              <w:t>Area</w:t>
             </w:r>
           </w:p>
         </w:tc>
@@ -26141,12 +26117,17 @@
           <w:p>
             <w:pPr>
               <w:jc w:val="center"/>
-            </w:pPr>
-            <w:r>
-              <w:rPr>
-                <w:rFonts w:ascii="Calibri" w:eastAsia="Calibri" w:hAnsi="Calibri" w:cs="Calibri"/>
-              </w:rPr>
-              <w:t>Tinyint(1)</w:t>
+              <w:rPr>
+                <w:rFonts w:ascii="Calibri" w:eastAsia="Calibri" w:hAnsi="Calibri" w:cs="Calibri"/>
+                <w:color w:val="000000"/>
+              </w:rPr>
+            </w:pPr>
+            <w:r>
+              <w:rPr>
+                <w:rFonts w:ascii="Calibri" w:eastAsia="Calibri" w:hAnsi="Calibri" w:cs="Calibri"/>
+                <w:color w:val="000000"/>
+              </w:rPr>
+              <w:t>Varchar(500)</w:t>
             </w:r>
           </w:p>
         </w:tc>
@@ -26171,6 +26152,7 @@
               <w:jc w:val="center"/>
               <w:rPr>
                 <w:rFonts w:ascii="宋体" w:eastAsia="宋体" w:hAnsi="宋体" w:cs="宋体"/>
+                <w:color w:val="000000"/>
               </w:rPr>
             </w:pPr>
             <w:r>
@@ -26227,53 +26209,27 @@
           <w:p>
             <w:pPr>
               <w:jc w:val="center"/>
-            </w:pPr>
-            <w:r>
-              <w:rPr>
-                <w:rFonts w:ascii="宋体" w:eastAsia="宋体" w:hAnsi="宋体" w:cs="宋体"/>
-              </w:rPr>
-              <w:t>有无前期费用</w:t>
-            </w:r>
-            <w:r>
-              <w:rPr>
-                <w:rFonts w:ascii="宋体" w:eastAsia="宋体" w:hAnsi="宋体" w:cs="宋体"/>
-                <w:color w:val="000000"/>
-              </w:rPr>
-              <w:t>（</w:t>
-            </w:r>
-            <w:r>
-              <w:rPr>
-                <w:rFonts w:ascii="Calibri" w:eastAsia="Calibri" w:hAnsi="Calibri" w:cs="Calibri"/>
-                <w:color w:val="000000"/>
-              </w:rPr>
-              <w:t>0-</w:t>
-            </w:r>
-            <w:r>
-              <w:rPr>
-                <w:rFonts w:ascii="宋体" w:eastAsia="宋体" w:hAnsi="宋体" w:cs="宋体"/>
-                <w:color w:val="000000"/>
-              </w:rPr>
-              <w:t>无，</w:t>
-            </w:r>
-            <w:r>
-              <w:rPr>
-                <w:rFonts w:ascii="Calibri" w:eastAsia="Calibri" w:hAnsi="Calibri" w:cs="Calibri"/>
-                <w:color w:val="000000"/>
-              </w:rPr>
-              <w:t>1-</w:t>
-            </w:r>
-            <w:r>
-              <w:rPr>
-                <w:rFonts w:ascii="宋体" w:eastAsia="宋体" w:hAnsi="宋体" w:cs="宋体"/>
-                <w:color w:val="000000"/>
-              </w:rPr>
-              <w:t>有）</w:t>
-            </w:r>
-            <w:r>
-              <w:rPr>
-                <w:rFonts w:ascii="Calibri" w:eastAsia="Calibri" w:hAnsi="Calibri" w:cs="Calibri"/>
-              </w:rPr>
-              <w:t xml:space="preserve"> </w:t>
+              <w:rPr>
+                <w:rFonts w:ascii="宋体" w:eastAsia="宋体" w:hAnsi="宋体" w:cs="宋体"/>
+              </w:rPr>
+            </w:pPr>
+            <w:r>
+              <w:rPr>
+                <w:rFonts w:ascii="Calibri" w:hAnsi="Calibri" w:cs="Calibri" w:hint="eastAsia"/>
+              </w:rPr>
+              <w:t>服务地区集合（加</w:t>
+            </w:r>
+            <w:r>
+              <w:rPr>
+                <w:rFonts w:ascii="宋体" w:eastAsia="宋体" w:hAnsi="宋体" w:cs="宋体" w:hint="eastAsia"/>
+              </w:rPr>
+              <w:t>全文索引</w:t>
+            </w:r>
+            <w:r>
+              <w:rPr>
+                <w:rFonts w:ascii="Calibri" w:hAnsi="Calibri" w:cs="Calibri" w:hint="eastAsia"/>
+              </w:rPr>
+              <w:t>）</w:t>
             </w:r>
           </w:p>
         </w:tc>
@@ -26307,13 +26263,7 @@
                 <w:rFonts w:ascii="Calibri" w:eastAsia="Calibri" w:hAnsi="Calibri" w:cs="Calibri"/>
                 <w:color w:val="000000"/>
               </w:rPr>
-              <w:t>Find</w:t>
-            </w:r>
-            <w:r>
-              <w:rPr>
-                <w:rFonts w:ascii="Calibri" w:eastAsia="Calibri" w:hAnsi="Calibri" w:cs="Calibri"/>
-              </w:rPr>
-              <w:t>Debtor</w:t>
+              <w:t>EarlyCost</w:t>
             </w:r>
           </w:p>
         </w:tc>
@@ -26426,15 +26376,8 @@
             <w:r>
               <w:rPr>
                 <w:rFonts w:ascii="宋体" w:eastAsia="宋体" w:hAnsi="宋体" w:cs="宋体"/>
-                <w:color w:val="000000"/>
-              </w:rPr>
-              <w:t>债务</w:t>
-            </w:r>
-            <w:r>
-              <w:rPr>
-                <w:rFonts w:ascii="宋体" w:eastAsia="宋体" w:hAnsi="宋体" w:cs="宋体"/>
-              </w:rPr>
-              <w:t>人是否随时找得到</w:t>
+              </w:rPr>
+              <w:t>有无前期费用</w:t>
             </w:r>
             <w:r>
               <w:rPr>
@@ -26455,7 +26398,7 @@
                 <w:rFonts w:ascii="宋体" w:eastAsia="宋体" w:hAnsi="宋体" w:cs="宋体"/>
                 <w:color w:val="000000"/>
               </w:rPr>
-              <w:t>是，</w:t>
+              <w:t>无，</w:t>
             </w:r>
             <w:r>
               <w:rPr>
@@ -26469,7 +26412,13 @@
                 <w:rFonts w:ascii="宋体" w:eastAsia="宋体" w:hAnsi="宋体" w:cs="宋体"/>
                 <w:color w:val="000000"/>
               </w:rPr>
-              <w:t>否）</w:t>
+              <w:t>有）</w:t>
+            </w:r>
+            <w:r>
+              <w:rPr>
+                <w:rFonts w:ascii="Calibri" w:eastAsia="Calibri" w:hAnsi="Calibri" w:cs="Calibri"/>
+              </w:rPr>
+              <w:t xml:space="preserve"> </w:t>
             </w:r>
           </w:p>
         </w:tc>
@@ -26503,6 +26452,202 @@
                 <w:rFonts w:ascii="Calibri" w:eastAsia="Calibri" w:hAnsi="Calibri" w:cs="Calibri"/>
                 <w:color w:val="000000"/>
               </w:rPr>
+              <w:t>Find</w:t>
+            </w:r>
+            <w:r>
+              <w:rPr>
+                <w:rFonts w:ascii="Calibri" w:eastAsia="Calibri" w:hAnsi="Calibri" w:cs="Calibri"/>
+              </w:rPr>
+              <w:t>Debtor</w:t>
+            </w:r>
+          </w:p>
+        </w:tc>
+        <w:tc>
+          <w:tcPr>
+            <w:tcW w:w="2356" w:type="dxa"/>
+            <w:tcBorders>
+              <w:top w:val="single" w:sz="12" w:space="0" w:color="000000"/>
+              <w:left w:val="single" w:sz="12" w:space="0" w:color="000000"/>
+              <w:bottom w:val="single" w:sz="12" w:space="0" w:color="000000"/>
+              <w:right w:val="single" w:sz="12" w:space="0" w:color="000000"/>
+            </w:tcBorders>
+            <w:shd w:val="clear" w:color="auto" w:fill="FFFFFF"/>
+            <w:tcMar>
+              <w:left w:w="48" w:type="dxa"/>
+              <w:right w:w="48" w:type="dxa"/>
+            </w:tcMar>
+            <w:vAlign w:val="center"/>
+          </w:tcPr>
+          <w:p>
+            <w:pPr>
+              <w:jc w:val="center"/>
+            </w:pPr>
+            <w:r>
+              <w:rPr>
+                <w:rFonts w:ascii="Calibri" w:eastAsia="Calibri" w:hAnsi="Calibri" w:cs="Calibri"/>
+              </w:rPr>
+              <w:t>Tinyint(1)</w:t>
+            </w:r>
+          </w:p>
+        </w:tc>
+        <w:tc>
+          <w:tcPr>
+            <w:tcW w:w="552" w:type="dxa"/>
+            <w:tcBorders>
+              <w:top w:val="single" w:sz="12" w:space="0" w:color="000000"/>
+              <w:left w:val="single" w:sz="12" w:space="0" w:color="000000"/>
+              <w:bottom w:val="single" w:sz="12" w:space="0" w:color="000000"/>
+              <w:right w:val="single" w:sz="12" w:space="0" w:color="000000"/>
+            </w:tcBorders>
+            <w:shd w:val="clear" w:color="auto" w:fill="FFFFFF"/>
+            <w:tcMar>
+              <w:left w:w="48" w:type="dxa"/>
+              <w:right w:w="48" w:type="dxa"/>
+            </w:tcMar>
+            <w:vAlign w:val="center"/>
+          </w:tcPr>
+          <w:p>
+            <w:pPr>
+              <w:jc w:val="center"/>
+              <w:rPr>
+                <w:rFonts w:ascii="宋体" w:eastAsia="宋体" w:hAnsi="宋体" w:cs="宋体"/>
+              </w:rPr>
+            </w:pPr>
+            <w:r>
+              <w:rPr>
+                <w:rFonts w:ascii="宋体" w:eastAsia="宋体" w:hAnsi="宋体" w:cs="宋体"/>
+                <w:color w:val="000000"/>
+              </w:rPr>
+              <w:t>否</w:t>
+            </w:r>
+          </w:p>
+        </w:tc>
+        <w:tc>
+          <w:tcPr>
+            <w:tcW w:w="796" w:type="dxa"/>
+            <w:tcBorders>
+              <w:top w:val="single" w:sz="12" w:space="0" w:color="000000"/>
+              <w:left w:val="single" w:sz="12" w:space="0" w:color="000000"/>
+              <w:bottom w:val="single" w:sz="12" w:space="0" w:color="000000"/>
+              <w:right w:val="single" w:sz="12" w:space="0" w:color="000000"/>
+            </w:tcBorders>
+            <w:shd w:val="clear" w:color="auto" w:fill="FFFFFF"/>
+            <w:tcMar>
+              <w:left w:w="48" w:type="dxa"/>
+              <w:right w:w="48" w:type="dxa"/>
+            </w:tcMar>
+            <w:vAlign w:val="center"/>
+          </w:tcPr>
+          <w:p>
+            <w:pPr>
+              <w:jc w:val="center"/>
+              <w:rPr>
+                <w:rFonts w:ascii="宋体" w:eastAsia="宋体" w:hAnsi="宋体" w:cs="宋体"/>
+                <w:sz w:val="22"/>
+              </w:rPr>
+            </w:pPr>
+          </w:p>
+        </w:tc>
+        <w:tc>
+          <w:tcPr>
+            <w:tcW w:w="2771" w:type="dxa"/>
+            <w:tcBorders>
+              <w:top w:val="single" w:sz="12" w:space="0" w:color="000000"/>
+              <w:left w:val="single" w:sz="12" w:space="0" w:color="000000"/>
+              <w:bottom w:val="single" w:sz="12" w:space="0" w:color="000000"/>
+              <w:right w:val="single" w:sz="12" w:space="0" w:color="000000"/>
+            </w:tcBorders>
+            <w:shd w:val="clear" w:color="auto" w:fill="FFFFFF"/>
+            <w:tcMar>
+              <w:left w:w="48" w:type="dxa"/>
+              <w:right w:w="48" w:type="dxa"/>
+            </w:tcMar>
+            <w:vAlign w:val="center"/>
+          </w:tcPr>
+          <w:p>
+            <w:pPr>
+              <w:jc w:val="center"/>
+            </w:pPr>
+            <w:r>
+              <w:rPr>
+                <w:rFonts w:ascii="宋体" w:eastAsia="宋体" w:hAnsi="宋体" w:cs="宋体"/>
+                <w:color w:val="000000"/>
+              </w:rPr>
+              <w:t>债务</w:t>
+            </w:r>
+            <w:r>
+              <w:rPr>
+                <w:rFonts w:ascii="宋体" w:eastAsia="宋体" w:hAnsi="宋体" w:cs="宋体"/>
+              </w:rPr>
+              <w:t>人是否随时找得到</w:t>
+            </w:r>
+            <w:r>
+              <w:rPr>
+                <w:rFonts w:ascii="宋体" w:eastAsia="宋体" w:hAnsi="宋体" w:cs="宋体"/>
+                <w:color w:val="000000"/>
+              </w:rPr>
+              <w:t>（</w:t>
+            </w:r>
+            <w:r>
+              <w:rPr>
+                <w:rFonts w:ascii="Calibri" w:eastAsia="Calibri" w:hAnsi="Calibri" w:cs="Calibri"/>
+                <w:color w:val="000000"/>
+              </w:rPr>
+              <w:t>0-</w:t>
+            </w:r>
+            <w:r>
+              <w:rPr>
+                <w:rFonts w:ascii="宋体" w:eastAsia="宋体" w:hAnsi="宋体" w:cs="宋体"/>
+                <w:color w:val="000000"/>
+              </w:rPr>
+              <w:t>是，</w:t>
+            </w:r>
+            <w:r>
+              <w:rPr>
+                <w:rFonts w:ascii="Calibri" w:eastAsia="Calibri" w:hAnsi="Calibri" w:cs="Calibri"/>
+                <w:color w:val="000000"/>
+              </w:rPr>
+              <w:t>1-</w:t>
+            </w:r>
+            <w:r>
+              <w:rPr>
+                <w:rFonts w:ascii="宋体" w:eastAsia="宋体" w:hAnsi="宋体" w:cs="宋体"/>
+                <w:color w:val="000000"/>
+              </w:rPr>
+              <w:t>否）</w:t>
+            </w:r>
+          </w:p>
+        </w:tc>
+      </w:tr>
+      <w:tr>
+        <w:trPr>
+          <w:trHeight w:val="1"/>
+        </w:trPr>
+        <w:tc>
+          <w:tcPr>
+            <w:tcW w:w="1889" w:type="dxa"/>
+            <w:tcBorders>
+              <w:top w:val="single" w:sz="12" w:space="0" w:color="000000"/>
+              <w:left w:val="single" w:sz="12" w:space="0" w:color="000000"/>
+              <w:bottom w:val="single" w:sz="12" w:space="0" w:color="000000"/>
+              <w:right w:val="single" w:sz="12" w:space="0" w:color="000000"/>
+            </w:tcBorders>
+            <w:shd w:val="clear" w:color="auto" w:fill="FFFFFF"/>
+            <w:tcMar>
+              <w:left w:w="48" w:type="dxa"/>
+              <w:right w:w="48" w:type="dxa"/>
+            </w:tcMar>
+            <w:vAlign w:val="center"/>
+          </w:tcPr>
+          <w:p>
+            <w:pPr>
+              <w:jc w:val="center"/>
+            </w:pPr>
+            <w:r>
+              <w:rPr>
+                <w:rFonts w:ascii="Calibri" w:eastAsia="Calibri" w:hAnsi="Calibri" w:cs="Calibri"/>
+                <w:color w:val="000000"/>
+              </w:rPr>
               <w:t>RepaymentDebtor</w:t>
             </w:r>
           </w:p>
@@ -26666,6 +26811,330 @@
                 <w:rFonts w:ascii="Calibri" w:eastAsia="Calibri" w:hAnsi="Calibri" w:cs="Calibri"/>
               </w:rPr>
               <w:t xml:space="preserve"> </w:t>
+            </w:r>
+          </w:p>
+        </w:tc>
+      </w:tr>
+      <w:tr>
+        <w:trPr>
+          <w:trHeight w:val="1"/>
+        </w:trPr>
+        <w:tc>
+          <w:tcPr>
+            <w:tcW w:w="1889" w:type="dxa"/>
+            <w:tcBorders>
+              <w:top w:val="single" w:sz="12" w:space="0" w:color="000000"/>
+              <w:left w:val="single" w:sz="12" w:space="0" w:color="000000"/>
+              <w:bottom w:val="single" w:sz="12" w:space="0" w:color="000000"/>
+              <w:right w:val="single" w:sz="12" w:space="0" w:color="000000"/>
+            </w:tcBorders>
+            <w:shd w:val="clear" w:color="auto" w:fill="FFFFFF"/>
+            <w:tcMar>
+              <w:left w:w="48" w:type="dxa"/>
+              <w:right w:w="48" w:type="dxa"/>
+            </w:tcMar>
+            <w:vAlign w:val="center"/>
+          </w:tcPr>
+          <w:p>
+            <w:pPr>
+              <w:jc w:val="center"/>
+              <w:rPr>
+                <w:rFonts w:ascii="Calibri" w:eastAsia="Calibri" w:hAnsi="Calibri" w:cs="Calibri"/>
+                <w:color w:val="000000"/>
+              </w:rPr>
+            </w:pPr>
+            <w:r>
+              <w:rPr>
+                <w:rFonts w:ascii="Calibri" w:eastAsia="Calibri" w:hAnsi="Calibri" w:cs="Calibri"/>
+                <w:color w:val="000000"/>
+              </w:rPr>
+              <w:t>AddTime</w:t>
+            </w:r>
+          </w:p>
+        </w:tc>
+        <w:tc>
+          <w:tcPr>
+            <w:tcW w:w="2356" w:type="dxa"/>
+            <w:tcBorders>
+              <w:top w:val="single" w:sz="12" w:space="0" w:color="000000"/>
+              <w:left w:val="single" w:sz="12" w:space="0" w:color="000000"/>
+              <w:bottom w:val="single" w:sz="12" w:space="0" w:color="000000"/>
+              <w:right w:val="single" w:sz="12" w:space="0" w:color="000000"/>
+            </w:tcBorders>
+            <w:shd w:val="clear" w:color="auto" w:fill="FFFFFF"/>
+            <w:tcMar>
+              <w:left w:w="48" w:type="dxa"/>
+              <w:right w:w="48" w:type="dxa"/>
+            </w:tcMar>
+            <w:vAlign w:val="center"/>
+          </w:tcPr>
+          <w:p>
+            <w:pPr>
+              <w:jc w:val="center"/>
+              <w:rPr>
+                <w:rFonts w:ascii="Calibri" w:eastAsia="Calibri" w:hAnsi="Calibri" w:cs="Calibri"/>
+              </w:rPr>
+            </w:pPr>
+            <w:r>
+              <w:rPr>
+                <w:rFonts w:ascii="Calibri" w:eastAsia="Calibri" w:hAnsi="Calibri" w:cs="Calibri"/>
+                <w:color w:val="000000"/>
+              </w:rPr>
+              <w:t>int(11)</w:t>
+            </w:r>
+          </w:p>
+        </w:tc>
+        <w:tc>
+          <w:tcPr>
+            <w:tcW w:w="552" w:type="dxa"/>
+            <w:tcBorders>
+              <w:top w:val="single" w:sz="12" w:space="0" w:color="000000"/>
+              <w:left w:val="single" w:sz="12" w:space="0" w:color="000000"/>
+              <w:bottom w:val="single" w:sz="12" w:space="0" w:color="000000"/>
+              <w:right w:val="single" w:sz="12" w:space="0" w:color="000000"/>
+            </w:tcBorders>
+            <w:shd w:val="clear" w:color="auto" w:fill="FFFFFF"/>
+            <w:tcMar>
+              <w:left w:w="48" w:type="dxa"/>
+              <w:right w:w="48" w:type="dxa"/>
+            </w:tcMar>
+            <w:vAlign w:val="center"/>
+          </w:tcPr>
+          <w:p>
+            <w:pPr>
+              <w:jc w:val="center"/>
+              <w:rPr>
+                <w:rFonts w:ascii="宋体" w:eastAsia="宋体" w:hAnsi="宋体" w:cs="宋体"/>
+                <w:color w:val="000000"/>
+              </w:rPr>
+            </w:pPr>
+            <w:r>
+              <w:rPr>
+                <w:rFonts w:ascii="宋体" w:eastAsia="宋体" w:hAnsi="宋体" w:cs="宋体"/>
+                <w:color w:val="000000"/>
+              </w:rPr>
+              <w:t>否</w:t>
+            </w:r>
+          </w:p>
+        </w:tc>
+        <w:tc>
+          <w:tcPr>
+            <w:tcW w:w="796" w:type="dxa"/>
+            <w:tcBorders>
+              <w:top w:val="single" w:sz="12" w:space="0" w:color="000000"/>
+              <w:left w:val="single" w:sz="12" w:space="0" w:color="000000"/>
+              <w:bottom w:val="single" w:sz="12" w:space="0" w:color="000000"/>
+              <w:right w:val="single" w:sz="12" w:space="0" w:color="000000"/>
+            </w:tcBorders>
+            <w:shd w:val="clear" w:color="auto" w:fill="FFFFFF"/>
+            <w:tcMar>
+              <w:left w:w="48" w:type="dxa"/>
+              <w:right w:w="48" w:type="dxa"/>
+            </w:tcMar>
+            <w:vAlign w:val="center"/>
+          </w:tcPr>
+          <w:p>
+            <w:pPr>
+              <w:jc w:val="center"/>
+              <w:rPr>
+                <w:rFonts w:ascii="宋体" w:eastAsia="宋体" w:hAnsi="宋体" w:cs="宋体"/>
+                <w:sz w:val="22"/>
+              </w:rPr>
+            </w:pPr>
+          </w:p>
+        </w:tc>
+        <w:tc>
+          <w:tcPr>
+            <w:tcW w:w="2771" w:type="dxa"/>
+            <w:tcBorders>
+              <w:top w:val="single" w:sz="12" w:space="0" w:color="000000"/>
+              <w:left w:val="single" w:sz="12" w:space="0" w:color="000000"/>
+              <w:bottom w:val="single" w:sz="12" w:space="0" w:color="000000"/>
+              <w:right w:val="single" w:sz="12" w:space="0" w:color="000000"/>
+            </w:tcBorders>
+            <w:shd w:val="clear" w:color="auto" w:fill="FFFFFF"/>
+            <w:tcMar>
+              <w:left w:w="48" w:type="dxa"/>
+              <w:right w:w="48" w:type="dxa"/>
+            </w:tcMar>
+            <w:vAlign w:val="center"/>
+          </w:tcPr>
+          <w:p>
+            <w:pPr>
+              <w:jc w:val="center"/>
+              <w:rPr>
+                <w:rFonts w:ascii="宋体" w:eastAsia="宋体" w:hAnsi="宋体" w:cs="宋体"/>
+                <w:color w:val="000000"/>
+              </w:rPr>
+            </w:pPr>
+            <w:r>
+              <w:rPr>
+                <w:rFonts w:ascii="宋体" w:eastAsia="宋体" w:hAnsi="宋体" w:cs="宋体"/>
+                <w:color w:val="000000"/>
+              </w:rPr>
+              <w:t>添加时间</w:t>
+            </w:r>
+          </w:p>
+        </w:tc>
+      </w:tr>
+      <w:tr>
+        <w:trPr>
+          <w:trHeight w:val="1"/>
+        </w:trPr>
+        <w:tc>
+          <w:tcPr>
+            <w:tcW w:w="1889" w:type="dxa"/>
+            <w:tcBorders>
+              <w:top w:val="single" w:sz="12" w:space="0" w:color="000000"/>
+              <w:left w:val="single" w:sz="12" w:space="0" w:color="000000"/>
+              <w:bottom w:val="single" w:sz="12" w:space="0" w:color="000000"/>
+              <w:right w:val="single" w:sz="12" w:space="0" w:color="000000"/>
+            </w:tcBorders>
+            <w:shd w:val="clear" w:color="auto" w:fill="FFFFFF"/>
+            <w:tcMar>
+              <w:left w:w="48" w:type="dxa"/>
+              <w:right w:w="48" w:type="dxa"/>
+            </w:tcMar>
+            <w:vAlign w:val="center"/>
+          </w:tcPr>
+          <w:p>
+            <w:pPr>
+              <w:jc w:val="center"/>
+              <w:rPr>
+                <w:rFonts w:ascii="Calibri" w:eastAsia="Calibri" w:hAnsi="Calibri" w:cs="Calibri"/>
+                <w:color w:val="000000"/>
+              </w:rPr>
+            </w:pPr>
+            <w:r>
+              <w:rPr>
+                <w:rFonts w:ascii="Calibri" w:eastAsia="Calibri" w:hAnsi="Calibri" w:cs="Calibri"/>
+                <w:color w:val="000000"/>
+              </w:rPr>
+              <w:t>UpdateTime</w:t>
+            </w:r>
+          </w:p>
+        </w:tc>
+        <w:tc>
+          <w:tcPr>
+            <w:tcW w:w="2356" w:type="dxa"/>
+            <w:tcBorders>
+              <w:top w:val="single" w:sz="12" w:space="0" w:color="000000"/>
+              <w:left w:val="single" w:sz="12" w:space="0" w:color="000000"/>
+              <w:bottom w:val="single" w:sz="12" w:space="0" w:color="000000"/>
+              <w:right w:val="single" w:sz="12" w:space="0" w:color="000000"/>
+            </w:tcBorders>
+            <w:shd w:val="clear" w:color="auto" w:fill="FFFFFF"/>
+            <w:tcMar>
+              <w:left w:w="48" w:type="dxa"/>
+              <w:right w:w="48" w:type="dxa"/>
+            </w:tcMar>
+            <w:vAlign w:val="center"/>
+          </w:tcPr>
+          <w:p>
+            <w:pPr>
+              <w:jc w:val="center"/>
+              <w:rPr>
+                <w:rFonts w:ascii="Calibri" w:eastAsia="Calibri" w:hAnsi="Calibri" w:cs="Calibri"/>
+              </w:rPr>
+            </w:pPr>
+            <w:r>
+              <w:rPr>
+                <w:rFonts w:ascii="Calibri" w:eastAsia="Calibri" w:hAnsi="Calibri" w:cs="Calibri"/>
+                <w:color w:val="000000"/>
+              </w:rPr>
+              <w:t>int(11)</w:t>
+            </w:r>
+          </w:p>
+        </w:tc>
+        <w:tc>
+          <w:tcPr>
+            <w:tcW w:w="552" w:type="dxa"/>
+            <w:tcBorders>
+              <w:top w:val="single" w:sz="12" w:space="0" w:color="000000"/>
+              <w:left w:val="single" w:sz="12" w:space="0" w:color="000000"/>
+              <w:bottom w:val="single" w:sz="12" w:space="0" w:color="000000"/>
+              <w:right w:val="single" w:sz="12" w:space="0" w:color="000000"/>
+            </w:tcBorders>
+            <w:shd w:val="clear" w:color="auto" w:fill="FFFFFF"/>
+            <w:tcMar>
+              <w:left w:w="48" w:type="dxa"/>
+              <w:right w:w="48" w:type="dxa"/>
+            </w:tcMar>
+            <w:vAlign w:val="center"/>
+          </w:tcPr>
+          <w:p>
+            <w:pPr>
+              <w:jc w:val="center"/>
+              <w:rPr>
+                <w:rFonts w:ascii="宋体" w:eastAsia="宋体" w:hAnsi="宋体" w:cs="宋体"/>
+                <w:color w:val="000000"/>
+              </w:rPr>
+            </w:pPr>
+            <w:r>
+              <w:rPr>
+                <w:rFonts w:ascii="宋体" w:eastAsia="宋体" w:hAnsi="宋体" w:cs="宋体"/>
+                <w:color w:val="000000"/>
+              </w:rPr>
+              <w:t>否</w:t>
+            </w:r>
+          </w:p>
+        </w:tc>
+        <w:tc>
+          <w:tcPr>
+            <w:tcW w:w="796" w:type="dxa"/>
+            <w:tcBorders>
+              <w:top w:val="single" w:sz="12" w:space="0" w:color="000000"/>
+              <w:left w:val="single" w:sz="12" w:space="0" w:color="000000"/>
+              <w:bottom w:val="single" w:sz="12" w:space="0" w:color="000000"/>
+              <w:right w:val="single" w:sz="12" w:space="0" w:color="000000"/>
+            </w:tcBorders>
+            <w:shd w:val="clear" w:color="auto" w:fill="FFFFFF"/>
+            <w:tcMar>
+              <w:left w:w="48" w:type="dxa"/>
+              <w:right w:w="48" w:type="dxa"/>
+            </w:tcMar>
+            <w:vAlign w:val="center"/>
+          </w:tcPr>
+          <w:p>
+            <w:pPr>
+              <w:jc w:val="center"/>
+              <w:rPr>
+                <w:rFonts w:ascii="宋体" w:eastAsia="宋体" w:hAnsi="宋体" w:cs="宋体"/>
+                <w:sz w:val="22"/>
+              </w:rPr>
+            </w:pPr>
+          </w:p>
+        </w:tc>
+        <w:tc>
+          <w:tcPr>
+            <w:tcW w:w="2771" w:type="dxa"/>
+            <w:tcBorders>
+              <w:top w:val="single" w:sz="12" w:space="0" w:color="000000"/>
+              <w:left w:val="single" w:sz="12" w:space="0" w:color="000000"/>
+              <w:bottom w:val="single" w:sz="12" w:space="0" w:color="000000"/>
+              <w:right w:val="single" w:sz="12" w:space="0" w:color="000000"/>
+            </w:tcBorders>
+            <w:shd w:val="clear" w:color="auto" w:fill="FFFFFF"/>
+            <w:tcMar>
+              <w:left w:w="48" w:type="dxa"/>
+              <w:right w:w="48" w:type="dxa"/>
+            </w:tcMar>
+            <w:vAlign w:val="center"/>
+          </w:tcPr>
+          <w:p>
+            <w:pPr>
+              <w:jc w:val="center"/>
+              <w:rPr>
+                <w:rFonts w:ascii="宋体" w:eastAsia="宋体" w:hAnsi="宋体" w:cs="宋体"/>
+                <w:color w:val="000000"/>
+              </w:rPr>
+            </w:pPr>
+            <w:r>
+              <w:rPr>
+                <w:rFonts w:ascii="宋体" w:eastAsia="宋体" w:hAnsi="宋体" w:cs="宋体"/>
+                <w:color w:val="000000"/>
+              </w:rPr>
+              <w:t>更新时间</w:t>
             </w:r>
           </w:p>
         </w:tc>
@@ -28183,6 +28652,7 @@
                 <w:b/>
                 <w:color w:val="000000"/>
               </w:rPr>
+              <w:lastRenderedPageBreak/>
               <w:t>字段</w:t>
             </w:r>
           </w:p>
@@ -28652,15 +29122,7 @@
                 <w:rFonts w:ascii="宋体" w:eastAsia="宋体" w:hAnsi="宋体" w:cs="宋体"/>
                 <w:color w:val="000000"/>
               </w:rPr>
-              <w:t>提前</w:t>
-            </w:r>
-            <w:r>
-              <w:rPr>
-                <w:rFonts w:ascii="宋体" w:eastAsia="宋体" w:hAnsi="宋体" w:cs="宋体"/>
-                <w:color w:val="000000"/>
-              </w:rPr>
-              <w:lastRenderedPageBreak/>
-              <w:t>关注</w:t>
+              <w:t>提前关注</w:t>
             </w:r>
             <w:r>
               <w:rPr>
@@ -28700,7 +29162,6 @@
               <w:rPr>
                 <w:rFonts w:ascii="Calibri" w:eastAsia="Calibri" w:hAnsi="Calibri" w:cs="Calibri"/>
               </w:rPr>
-              <w:lastRenderedPageBreak/>
               <w:t>UserID</w:t>
             </w:r>
           </w:p>
@@ -33167,6 +33628,7 @@
                 <w:rFonts w:ascii="Calibri" w:hAnsi="Calibri" w:cs="Calibri" w:hint="eastAsia"/>
                 <w:color w:val="000000"/>
               </w:rPr>
+              <w:lastRenderedPageBreak/>
               <w:t>lmage</w:t>
             </w:r>
             <w:r>
@@ -33649,7 +34111,6 @@
                 <w:rFonts w:ascii="Calibri" w:eastAsia="Calibri" w:hAnsi="Calibri" w:cs="Calibri"/>
                 <w:color w:val="000000"/>
               </w:rPr>
-              <w:lastRenderedPageBreak/>
               <w:t>IsD</w:t>
             </w:r>
             <w:r>
@@ -33857,7 +34318,7 @@
     <w:p>
       <w:pPr>
         <w:rPr>
-          <w:rFonts w:ascii="Calibri" w:hAnsi="Calibri" w:cs="Calibri" w:hint="eastAsia"/>
+          <w:rFonts w:ascii="Calibri" w:hAnsi="Calibri" w:cs="Calibri"/>
         </w:rPr>
       </w:pPr>
     </w:p>
@@ -36676,7 +37137,7 @@
     <w:p>
       <w:pPr>
         <w:rPr>
-          <w:rFonts w:ascii="Calibri" w:hAnsi="Calibri" w:cs="Calibri" w:hint="eastAsia"/>
+          <w:rFonts w:ascii="Calibri" w:hAnsi="Calibri" w:cs="Calibri"/>
         </w:rPr>
       </w:pPr>
     </w:p>
@@ -37444,7 +37905,7 @@
             <w:pPr>
               <w:jc w:val="center"/>
               <w:rPr>
-                <w:rFonts w:ascii="Calibri" w:hAnsi="Calibri" w:cs="Calibri" w:hint="eastAsia"/>
+                <w:rFonts w:ascii="Calibri" w:hAnsi="Calibri" w:cs="Calibri"/>
                 <w:color w:val="000000"/>
               </w:rPr>
             </w:pPr>
@@ -37766,7 +38227,7 @@
             <w:pPr>
               <w:jc w:val="center"/>
               <w:rPr>
-                <w:rFonts w:ascii="Calibri" w:hAnsi="Calibri" w:cs="Calibri" w:hint="eastAsia"/>
+                <w:rFonts w:ascii="Calibri" w:hAnsi="Calibri" w:cs="Calibri"/>
               </w:rPr>
             </w:pPr>
             <w:r>
@@ -37941,7 +38402,7 @@
     <w:p>
       <w:pPr>
         <w:rPr>
-          <w:rFonts w:ascii="Calibri" w:hAnsi="Calibri" w:cs="Calibri" w:hint="eastAsia"/>
+          <w:rFonts w:ascii="Calibri" w:hAnsi="Calibri" w:cs="Calibri"/>
         </w:rPr>
       </w:pPr>
       <w:r>

--- a/doc/数字字典/债务催收平台数据字典.docx
+++ b/doc/数字字典/债务催收平台数据字典.docx
@@ -13355,7 +13355,21 @@
                 <w:rFonts w:ascii="宋体" w:eastAsia="宋体" w:hAnsi="宋体" w:cs="宋体"/>
                 <w:color w:val="000000"/>
               </w:rPr>
-              <w:t>全部收回；</w:t>
+              <w:t>全部收回</w:t>
+            </w:r>
+            <w:r>
+              <w:rPr>
+                <w:rFonts w:ascii="宋体" w:eastAsia="宋体" w:hAnsi="宋体" w:cs="宋体"/>
+                <w:color w:val="000000"/>
+              </w:rPr>
+              <w:t>,</w:t>
+            </w:r>
+            <w:r>
+              <w:rPr>
+                <w:rFonts w:ascii="Calibri" w:eastAsia="Calibri" w:hAnsi="Calibri" w:cs="Calibri"/>
+                <w:color w:val="000000"/>
+              </w:rPr>
+              <w:t xml:space="preserve"> </w:t>
             </w:r>
             <w:r>
               <w:rPr>
@@ -13369,7 +13383,21 @@
                 <w:rFonts w:ascii="宋体" w:eastAsia="宋体" w:hAnsi="宋体" w:cs="宋体"/>
                 <w:color w:val="000000"/>
               </w:rPr>
-              <w:t>未曝光；</w:t>
+              <w:t>未曝光</w:t>
+            </w:r>
+            <w:r>
+              <w:rPr>
+                <w:rFonts w:ascii="宋体" w:eastAsia="宋体" w:hAnsi="宋体" w:cs="宋体"/>
+                <w:color w:val="000000"/>
+              </w:rPr>
+              <w:t>,</w:t>
+            </w:r>
+            <w:r>
+              <w:rPr>
+                <w:rFonts w:ascii="Calibri" w:eastAsia="Calibri" w:hAnsi="Calibri" w:cs="Calibri"/>
+                <w:color w:val="000000"/>
+              </w:rPr>
+              <w:t xml:space="preserve"> </w:t>
             </w:r>
             <w:r>
               <w:rPr>
@@ -13419,6 +13447,48 @@
                 <w:color w:val="000000"/>
               </w:rPr>
               <w:t>待审核</w:t>
+            </w:r>
+            <w:r>
+              <w:rPr>
+                <w:rFonts w:ascii="宋体" w:eastAsia="宋体" w:hAnsi="宋体" w:cs="宋体"/>
+                <w:color w:val="000000"/>
+              </w:rPr>
+              <w:t>,</w:t>
+            </w:r>
+            <w:r>
+              <w:rPr>
+                <w:rFonts w:ascii="Calibri" w:eastAsia="Calibri" w:hAnsi="Calibri" w:cs="Calibri"/>
+                <w:color w:val="000000"/>
+              </w:rPr>
+              <w:t xml:space="preserve"> </w:t>
+            </w:r>
+            <w:r>
+              <w:rPr>
+                <w:rFonts w:ascii="宋体" w:eastAsia="宋体" w:hAnsi="宋体" w:cs="宋体" w:hint="eastAsia"/>
+                <w:color w:val="000000"/>
+              </w:rPr>
+              <w:t>9已接单待付款</w:t>
+            </w:r>
+            <w:r>
+              <w:rPr>
+                <w:rFonts w:ascii="宋体" w:eastAsia="宋体" w:hAnsi="宋体" w:cs="宋体"/>
+                <w:color w:val="000000"/>
+              </w:rPr>
+              <w:t>,</w:t>
+            </w:r>
+            <w:r>
+              <w:rPr>
+                <w:rFonts w:ascii="Calibri" w:eastAsia="Calibri" w:hAnsi="Calibri" w:cs="Calibri"/>
+                <w:color w:val="000000"/>
+              </w:rPr>
+              <w:t xml:space="preserve"> </w:t>
+            </w:r>
+            <w:r>
+              <w:rPr>
+                <w:rFonts w:ascii="宋体" w:eastAsia="宋体" w:hAnsi="宋体" w:cs="宋体" w:hint="eastAsia"/>
+                <w:color w:val="000000"/>
+              </w:rPr>
+              <w:t>10-已接单已付款</w:t>
             </w:r>
             <w:r>
               <w:rPr>
@@ -19801,6 +19871,7 @@
               <w:rPr>
                 <w:rFonts w:ascii="宋体" w:eastAsia="宋体" w:hAnsi="宋体" w:cs="宋体" w:hint="eastAsia"/>
               </w:rPr>
+              <w:lastRenderedPageBreak/>
               <w:t>是</w:t>
             </w:r>
             <w:r>
@@ -24038,6 +24109,49 @@
             </w:r>
             <w:r>
               <w:rPr>
+                <w:rFonts w:ascii="宋体" w:eastAsia="宋体" w:hAnsi="宋体" w:cs="宋体"/>
+                <w:color w:val="000000"/>
+              </w:rPr>
+              <w:t>；</w:t>
+            </w:r>
+            <w:r>
+              <w:rPr>
+                <w:rFonts w:ascii="宋体" w:eastAsia="宋体" w:hAnsi="宋体" w:cs="宋体" w:hint="eastAsia"/>
+                <w:color w:val="000000"/>
+              </w:rPr>
+              <w:t>9已接单待付款</w:t>
+            </w:r>
+            <w:r>
+              <w:rPr>
+                <w:rFonts w:ascii="宋体" w:eastAsia="宋体" w:hAnsi="宋体" w:cs="宋体"/>
+                <w:color w:val="000000"/>
+              </w:rPr>
+              <w:t>；</w:t>
+            </w:r>
+            <w:r>
+              <w:rPr>
+                <w:rFonts w:ascii="Calibri" w:eastAsia="Calibri" w:hAnsi="Calibri" w:cs="Calibri"/>
+                <w:color w:val="000000"/>
+              </w:rPr>
+              <w:t xml:space="preserve"> </w:t>
+            </w:r>
+            <w:r>
+              <w:rPr>
+                <w:rFonts w:ascii="宋体" w:eastAsia="宋体" w:hAnsi="宋体" w:cs="宋体" w:hint="eastAsia"/>
+                <w:color w:val="000000"/>
+              </w:rPr>
+              <w:t>10-</w:t>
+            </w:r>
+            <w:r>
+              <w:rPr>
+                <w:rFonts w:ascii="宋体" w:eastAsia="宋体" w:hAnsi="宋体" w:cs="宋体" w:hint="eastAsia"/>
+                <w:color w:val="000000"/>
+              </w:rPr>
+              <w:lastRenderedPageBreak/>
+              <w:t>已接单已付款</w:t>
+            </w:r>
+            <w:r>
+              <w:rPr>
                 <w:rFonts w:ascii="Calibri" w:eastAsia="Calibri" w:hAnsi="Calibri" w:cs="Calibri"/>
                 <w:color w:val="000000"/>
               </w:rPr>
@@ -24083,6 +24197,7 @@
                 <w:sz w:val="18"/>
                 <w:shd w:val="clear" w:color="auto" w:fill="F8F8F8"/>
               </w:rPr>
+              <w:lastRenderedPageBreak/>
               <w:t>UpdateTime</w:t>
             </w:r>
           </w:p>
@@ -28652,7 +28767,6 @@
                 <w:b/>
                 <w:color w:val="000000"/>
               </w:rPr>
-              <w:lastRenderedPageBreak/>
               <w:t>字段</w:t>
             </w:r>
           </w:p>
@@ -33352,6 +33466,7 @@
           <w:rFonts w:ascii="Calibri" w:eastAsia="Calibri" w:hAnsi="Calibri" w:cs="Calibri"/>
           <w:color w:val="000000"/>
         </w:rPr>
+        <w:lastRenderedPageBreak/>
         <w:t>member</w:t>
       </w:r>
       <w:r>
@@ -33628,7 +33743,6 @@
                 <w:rFonts w:ascii="Calibri" w:hAnsi="Calibri" w:cs="Calibri" w:hint="eastAsia"/>
                 <w:color w:val="000000"/>
               </w:rPr>
-              <w:lastRenderedPageBreak/>
               <w:t>lmage</w:t>
             </w:r>
             <w:r>

--- a/doc/数字字典/债务催收平台数据字典.docx
+++ b/doc/数字字典/债务催收平台数据字典.docx
@@ -10307,6 +10307,13 @@
                 <w:sz w:val="22"/>
               </w:rPr>
             </w:pPr>
+            <w:r>
+              <w:rPr>
+                <w:rFonts w:ascii="宋体" w:eastAsia="宋体" w:hAnsi="宋体" w:cs="宋体"/>
+                <w:color w:val="000000"/>
+              </w:rPr>
+              <w:t>否</w:t>
+            </w:r>
           </w:p>
         </w:tc>
         <w:tc>
@@ -14414,6 +14421,20 @@
       </w:r>
       <w:r>
         <w:rPr>
+          <w:rFonts w:ascii="宋体" w:eastAsia="宋体" w:hAnsi="宋体" w:cs="宋体" w:hint="eastAsia"/>
+          <w:color w:val="000000"/>
+        </w:rPr>
+        <w:t xml:space="preserve"> </w:t>
+      </w:r>
+      <w:r>
+        <w:rPr>
+          <w:rFonts w:ascii="宋体" w:eastAsia="宋体" w:hAnsi="宋体" w:cs="宋体" w:hint="eastAsia"/>
+          <w:color w:val="000000"/>
+        </w:rPr>
+        <w:t>普通发布</w:t>
+      </w:r>
+      <w:r>
+        <w:rPr>
           <w:rFonts w:ascii="宋体" w:eastAsia="宋体" w:hAnsi="宋体" w:cs="宋体"/>
           <w:color w:val="000000"/>
         </w:rPr>
@@ -14921,242 +14942,6 @@
                 <w:color w:val="000000"/>
               </w:rPr>
               <w:t>ID</w:t>
-            </w:r>
-          </w:p>
-        </w:tc>
-      </w:tr>
-      <w:tr>
-        <w:trPr>
-          <w:trHeight w:val="1"/>
-        </w:trPr>
-        <w:tc>
-          <w:tcPr>
-            <w:tcW w:w="1914" w:type="dxa"/>
-            <w:tcBorders>
-              <w:top w:val="single" w:sz="12" w:space="0" w:color="000000"/>
-              <w:left w:val="single" w:sz="12" w:space="0" w:color="000000"/>
-              <w:bottom w:val="single" w:sz="12" w:space="0" w:color="000000"/>
-              <w:right w:val="single" w:sz="12" w:space="0" w:color="000000"/>
-            </w:tcBorders>
-            <w:shd w:val="clear" w:color="auto" w:fill="FFFFFF"/>
-            <w:tcMar>
-              <w:left w:w="48" w:type="dxa"/>
-              <w:right w:w="48" w:type="dxa"/>
-            </w:tcMar>
-            <w:vAlign w:val="center"/>
-          </w:tcPr>
-          <w:p>
-            <w:pPr>
-              <w:jc w:val="center"/>
-              <w:rPr>
-                <w:rFonts w:ascii="Calibri" w:eastAsia="Calibri" w:hAnsi="Calibri" w:cs="Calibri"/>
-              </w:rPr>
-            </w:pPr>
-            <w:r>
-              <w:rPr>
-                <w:rFonts w:ascii="Calibri" w:eastAsia="Calibri" w:hAnsi="Calibri" w:cs="Calibri"/>
-              </w:rPr>
-              <w:t>Type</w:t>
-            </w:r>
-          </w:p>
-        </w:tc>
-        <w:tc>
-          <w:tcPr>
-            <w:tcW w:w="2300" w:type="dxa"/>
-            <w:tcBorders>
-              <w:top w:val="single" w:sz="12" w:space="0" w:color="000000"/>
-              <w:left w:val="single" w:sz="12" w:space="0" w:color="000000"/>
-              <w:bottom w:val="single" w:sz="12" w:space="0" w:color="000000"/>
-              <w:right w:val="single" w:sz="12" w:space="0" w:color="000000"/>
-            </w:tcBorders>
-            <w:shd w:val="clear" w:color="auto" w:fill="FFFFFF"/>
-            <w:tcMar>
-              <w:left w:w="48" w:type="dxa"/>
-              <w:right w:w="48" w:type="dxa"/>
-            </w:tcMar>
-            <w:vAlign w:val="center"/>
-          </w:tcPr>
-          <w:p>
-            <w:pPr>
-              <w:jc w:val="center"/>
-              <w:rPr>
-                <w:rFonts w:ascii="Calibri" w:eastAsia="Calibri" w:hAnsi="Calibri" w:cs="Calibri"/>
-              </w:rPr>
-            </w:pPr>
-            <w:r>
-              <w:rPr>
-                <w:rFonts w:ascii="Calibri" w:eastAsia="Calibri" w:hAnsi="Calibri" w:cs="Calibri"/>
-              </w:rPr>
-              <w:t>tinyint(1)</w:t>
-            </w:r>
-          </w:p>
-        </w:tc>
-        <w:tc>
-          <w:tcPr>
-            <w:tcW w:w="655" w:type="dxa"/>
-            <w:tcBorders>
-              <w:top w:val="single" w:sz="12" w:space="0" w:color="000000"/>
-              <w:left w:val="single" w:sz="12" w:space="0" w:color="000000"/>
-              <w:bottom w:val="single" w:sz="12" w:space="0" w:color="000000"/>
-              <w:right w:val="single" w:sz="12" w:space="0" w:color="000000"/>
-            </w:tcBorders>
-            <w:shd w:val="clear" w:color="auto" w:fill="FFFFFF"/>
-            <w:tcMar>
-              <w:left w:w="48" w:type="dxa"/>
-              <w:right w:w="48" w:type="dxa"/>
-            </w:tcMar>
-            <w:vAlign w:val="center"/>
-          </w:tcPr>
-          <w:p>
-            <w:pPr>
-              <w:jc w:val="center"/>
-              <w:rPr>
-                <w:rFonts w:ascii="宋体" w:eastAsia="宋体" w:hAnsi="宋体" w:cs="宋体"/>
-                <w:color w:val="000000"/>
-              </w:rPr>
-            </w:pPr>
-            <w:r>
-              <w:rPr>
-                <w:rFonts w:ascii="宋体" w:eastAsia="宋体" w:hAnsi="宋体" w:cs="宋体"/>
-                <w:color w:val="000000"/>
-              </w:rPr>
-              <w:t>否</w:t>
-            </w:r>
-          </w:p>
-        </w:tc>
-        <w:tc>
-          <w:tcPr>
-            <w:tcW w:w="810" w:type="dxa"/>
-            <w:tcBorders>
-              <w:top w:val="single" w:sz="12" w:space="0" w:color="000000"/>
-              <w:left w:val="single" w:sz="12" w:space="0" w:color="000000"/>
-              <w:bottom w:val="single" w:sz="12" w:space="0" w:color="000000"/>
-              <w:right w:val="single" w:sz="12" w:space="0" w:color="000000"/>
-            </w:tcBorders>
-            <w:shd w:val="clear" w:color="auto" w:fill="FFFFFF"/>
-            <w:tcMar>
-              <w:left w:w="48" w:type="dxa"/>
-              <w:right w:w="48" w:type="dxa"/>
-            </w:tcMar>
-            <w:vAlign w:val="center"/>
-          </w:tcPr>
-          <w:p>
-            <w:pPr>
-              <w:jc w:val="center"/>
-              <w:rPr>
-                <w:rFonts w:ascii="宋体" w:eastAsia="宋体" w:hAnsi="宋体" w:cs="宋体"/>
-                <w:sz w:val="22"/>
-              </w:rPr>
-            </w:pPr>
-          </w:p>
-        </w:tc>
-        <w:tc>
-          <w:tcPr>
-            <w:tcW w:w="2685" w:type="dxa"/>
-            <w:tcBorders>
-              <w:top w:val="single" w:sz="12" w:space="0" w:color="000000"/>
-              <w:left w:val="single" w:sz="12" w:space="0" w:color="000000"/>
-              <w:bottom w:val="single" w:sz="12" w:space="0" w:color="000000"/>
-              <w:right w:val="single" w:sz="12" w:space="0" w:color="000000"/>
-            </w:tcBorders>
-            <w:shd w:val="clear" w:color="auto" w:fill="FFFFFF"/>
-            <w:tcMar>
-              <w:left w:w="48" w:type="dxa"/>
-              <w:right w:w="48" w:type="dxa"/>
-            </w:tcMar>
-            <w:vAlign w:val="center"/>
-          </w:tcPr>
-          <w:p>
-            <w:pPr>
-              <w:jc w:val="center"/>
-              <w:rPr>
-                <w:rFonts w:ascii="宋体" w:eastAsia="宋体" w:hAnsi="宋体" w:cs="宋体"/>
-                <w:color w:val="000000"/>
-              </w:rPr>
-            </w:pPr>
-            <w:r>
-              <w:rPr>
-                <w:rFonts w:ascii="宋体" w:eastAsia="宋体" w:hAnsi="宋体" w:cs="宋体" w:hint="eastAsia"/>
-                <w:color w:val="000000"/>
-              </w:rPr>
-              <w:t>类型</w:t>
-            </w:r>
-            <w:r>
-              <w:rPr>
-                <w:rFonts w:ascii="Calibri" w:eastAsia="Calibri" w:hAnsi="Calibri" w:cs="Calibri"/>
-                <w:color w:val="000000"/>
-              </w:rPr>
-              <w:t>(</w:t>
-            </w:r>
-            <w:r>
-              <w:rPr>
-                <w:rFonts w:ascii="Calibri" w:eastAsia="Calibri" w:hAnsi="Calibri" w:cs="Calibri"/>
-                <w:color w:val="000000"/>
-              </w:rPr>
-              <w:t>1:</w:t>
-            </w:r>
-            <w:r>
-              <w:rPr>
-                <w:rFonts w:ascii="宋体" w:eastAsia="宋体" w:hAnsi="宋体" w:cs="宋体" w:hint="eastAsia"/>
-                <w:color w:val="000000"/>
-              </w:rPr>
-              <w:t>普通</w:t>
-            </w:r>
-            <w:r>
-              <w:rPr>
-                <w:rFonts w:ascii="宋体" w:eastAsia="宋体" w:hAnsi="宋体" w:cs="宋体"/>
-                <w:color w:val="000000"/>
-              </w:rPr>
-              <w:t>发布债务</w:t>
-            </w:r>
-            <w:r>
-              <w:rPr>
-                <w:rFonts w:ascii="宋体" w:eastAsia="宋体" w:hAnsi="宋体" w:cs="宋体"/>
-                <w:color w:val="000000"/>
-              </w:rPr>
-              <w:t>；</w:t>
-            </w:r>
-            <w:r>
-              <w:rPr>
-                <w:rFonts w:ascii="Calibri" w:eastAsia="Calibri" w:hAnsi="Calibri" w:cs="Calibri"/>
-                <w:color w:val="000000"/>
-              </w:rPr>
-              <w:t>2:</w:t>
-            </w:r>
-            <w:r>
-              <w:rPr>
-                <w:rFonts w:ascii="宋体" w:eastAsia="宋体" w:hAnsi="宋体" w:cs="宋体" w:hint="eastAsia"/>
-                <w:color w:val="000000"/>
-              </w:rPr>
-              <w:t>寻找</w:t>
-            </w:r>
-            <w:r>
-              <w:rPr>
-                <w:rFonts w:ascii="宋体" w:eastAsia="宋体" w:hAnsi="宋体" w:cs="宋体"/>
-                <w:color w:val="000000"/>
-              </w:rPr>
-              <w:t>处置方</w:t>
-            </w:r>
-            <w:r>
-              <w:rPr>
-                <w:rFonts w:ascii="宋体" w:eastAsia="宋体" w:hAnsi="宋体" w:cs="宋体"/>
-                <w:color w:val="000000"/>
-              </w:rPr>
-              <w:t>债务</w:t>
-            </w:r>
-            <w:r>
-              <w:rPr>
-                <w:rFonts w:ascii="宋体" w:eastAsia="宋体" w:hAnsi="宋体" w:cs="宋体"/>
-                <w:color w:val="000000"/>
-              </w:rPr>
-              <w:t>；</w:t>
-            </w:r>
-            <w:r>
-              <w:rPr>
-                <w:rFonts w:ascii="宋体" w:eastAsia="宋体" w:hAnsi="宋体" w:cs="宋体"/>
-                <w:color w:val="000000"/>
-              </w:rPr>
-              <w:t>)</w:t>
             </w:r>
           </w:p>
         </w:tc>
@@ -16754,6 +16539,13 @@
       </w:r>
       <w:r>
         <w:rPr>
+          <w:rFonts w:ascii="宋体" w:eastAsia="宋体" w:hAnsi="宋体" w:cs="宋体" w:hint="eastAsia"/>
+          <w:color w:val="000000"/>
+        </w:rPr>
+        <w:t>普通发布</w:t>
+      </w:r>
+      <w:r>
+        <w:rPr>
           <w:rFonts w:ascii="宋体" w:eastAsia="宋体" w:hAnsi="宋体" w:cs="宋体"/>
           <w:color w:val="000000"/>
         </w:rPr>
@@ -17268,207 +17060,6 @@
                 <w:color w:val="000000"/>
               </w:rPr>
               <w:t>ID</w:t>
-            </w:r>
-          </w:p>
-        </w:tc>
-      </w:tr>
-      <w:tr>
-        <w:trPr>
-          <w:trHeight w:val="1"/>
-        </w:trPr>
-        <w:tc>
-          <w:tcPr>
-            <w:tcW w:w="1914" w:type="dxa"/>
-            <w:tcBorders>
-              <w:top w:val="single" w:sz="12" w:space="0" w:color="000000"/>
-              <w:left w:val="single" w:sz="12" w:space="0" w:color="000000"/>
-              <w:bottom w:val="single" w:sz="12" w:space="0" w:color="000000"/>
-              <w:right w:val="single" w:sz="12" w:space="0" w:color="000000"/>
-            </w:tcBorders>
-            <w:shd w:val="clear" w:color="auto" w:fill="FFFFFF"/>
-            <w:tcMar>
-              <w:left w:w="48" w:type="dxa"/>
-              <w:right w:w="48" w:type="dxa"/>
-            </w:tcMar>
-            <w:vAlign w:val="center"/>
-          </w:tcPr>
-          <w:p>
-            <w:pPr>
-              <w:jc w:val="center"/>
-              <w:rPr>
-                <w:rFonts w:ascii="Calibri" w:eastAsia="Calibri" w:hAnsi="Calibri" w:cs="Calibri"/>
-              </w:rPr>
-            </w:pPr>
-            <w:r>
-              <w:rPr>
-                <w:rFonts w:ascii="Calibri" w:eastAsia="Calibri" w:hAnsi="Calibri" w:cs="Calibri"/>
-              </w:rPr>
-              <w:t>Type</w:t>
-            </w:r>
-          </w:p>
-        </w:tc>
-        <w:tc>
-          <w:tcPr>
-            <w:tcW w:w="2300" w:type="dxa"/>
-            <w:tcBorders>
-              <w:top w:val="single" w:sz="12" w:space="0" w:color="000000"/>
-              <w:left w:val="single" w:sz="12" w:space="0" w:color="000000"/>
-              <w:bottom w:val="single" w:sz="12" w:space="0" w:color="000000"/>
-              <w:right w:val="single" w:sz="12" w:space="0" w:color="000000"/>
-            </w:tcBorders>
-            <w:shd w:val="clear" w:color="auto" w:fill="FFFFFF"/>
-            <w:tcMar>
-              <w:left w:w="48" w:type="dxa"/>
-              <w:right w:w="48" w:type="dxa"/>
-            </w:tcMar>
-            <w:vAlign w:val="center"/>
-          </w:tcPr>
-          <w:p>
-            <w:pPr>
-              <w:jc w:val="center"/>
-              <w:rPr>
-                <w:rFonts w:ascii="Calibri" w:eastAsia="Calibri" w:hAnsi="Calibri" w:cs="Calibri"/>
-              </w:rPr>
-            </w:pPr>
-            <w:r>
-              <w:rPr>
-                <w:rFonts w:ascii="Calibri" w:eastAsia="Calibri" w:hAnsi="Calibri" w:cs="Calibri"/>
-              </w:rPr>
-              <w:t>tinyint(1)</w:t>
-            </w:r>
-          </w:p>
-        </w:tc>
-        <w:tc>
-          <w:tcPr>
-            <w:tcW w:w="655" w:type="dxa"/>
-            <w:tcBorders>
-              <w:top w:val="single" w:sz="12" w:space="0" w:color="000000"/>
-              <w:left w:val="single" w:sz="12" w:space="0" w:color="000000"/>
-              <w:bottom w:val="single" w:sz="12" w:space="0" w:color="000000"/>
-              <w:right w:val="single" w:sz="12" w:space="0" w:color="000000"/>
-            </w:tcBorders>
-            <w:shd w:val="clear" w:color="auto" w:fill="FFFFFF"/>
-            <w:tcMar>
-              <w:left w:w="48" w:type="dxa"/>
-              <w:right w:w="48" w:type="dxa"/>
-            </w:tcMar>
-            <w:vAlign w:val="center"/>
-          </w:tcPr>
-          <w:p>
-            <w:pPr>
-              <w:jc w:val="center"/>
-              <w:rPr>
-                <w:rFonts w:ascii="宋体" w:eastAsia="宋体" w:hAnsi="宋体" w:cs="宋体"/>
-                <w:color w:val="000000"/>
-              </w:rPr>
-            </w:pPr>
-            <w:r>
-              <w:rPr>
-                <w:rFonts w:ascii="宋体" w:eastAsia="宋体" w:hAnsi="宋体" w:cs="宋体"/>
-                <w:color w:val="000000"/>
-              </w:rPr>
-              <w:t>否</w:t>
-            </w:r>
-          </w:p>
-        </w:tc>
-        <w:tc>
-          <w:tcPr>
-            <w:tcW w:w="810" w:type="dxa"/>
-            <w:tcBorders>
-              <w:top w:val="single" w:sz="12" w:space="0" w:color="000000"/>
-              <w:left w:val="single" w:sz="12" w:space="0" w:color="000000"/>
-              <w:bottom w:val="single" w:sz="12" w:space="0" w:color="000000"/>
-              <w:right w:val="single" w:sz="12" w:space="0" w:color="000000"/>
-            </w:tcBorders>
-            <w:shd w:val="clear" w:color="auto" w:fill="FFFFFF"/>
-            <w:tcMar>
-              <w:left w:w="48" w:type="dxa"/>
-              <w:right w:w="48" w:type="dxa"/>
-            </w:tcMar>
-            <w:vAlign w:val="center"/>
-          </w:tcPr>
-          <w:p>
-            <w:pPr>
-              <w:jc w:val="center"/>
-              <w:rPr>
-                <w:rFonts w:ascii="宋体" w:eastAsia="宋体" w:hAnsi="宋体" w:cs="宋体"/>
-                <w:sz w:val="22"/>
-              </w:rPr>
-            </w:pPr>
-          </w:p>
-        </w:tc>
-        <w:tc>
-          <w:tcPr>
-            <w:tcW w:w="2685" w:type="dxa"/>
-            <w:tcBorders>
-              <w:top w:val="single" w:sz="12" w:space="0" w:color="000000"/>
-              <w:left w:val="single" w:sz="12" w:space="0" w:color="000000"/>
-              <w:bottom w:val="single" w:sz="12" w:space="0" w:color="000000"/>
-              <w:right w:val="single" w:sz="12" w:space="0" w:color="000000"/>
-            </w:tcBorders>
-            <w:shd w:val="clear" w:color="auto" w:fill="FFFFFF"/>
-            <w:tcMar>
-              <w:left w:w="48" w:type="dxa"/>
-              <w:right w:w="48" w:type="dxa"/>
-            </w:tcMar>
-            <w:vAlign w:val="center"/>
-          </w:tcPr>
-          <w:p>
-            <w:pPr>
-              <w:jc w:val="center"/>
-              <w:rPr>
-                <w:rFonts w:ascii="宋体" w:eastAsia="宋体" w:hAnsi="宋体" w:cs="宋体"/>
-                <w:color w:val="000000"/>
-              </w:rPr>
-            </w:pPr>
-            <w:r>
-              <w:rPr>
-                <w:rFonts w:ascii="宋体" w:eastAsia="宋体" w:hAnsi="宋体" w:cs="宋体"/>
-                <w:color w:val="000000"/>
-              </w:rPr>
-              <w:t>当前状态</w:t>
-            </w:r>
-            <w:r>
-              <w:rPr>
-                <w:rFonts w:ascii="Calibri" w:eastAsia="Calibri" w:hAnsi="Calibri" w:cs="Calibri"/>
-                <w:color w:val="000000"/>
-              </w:rPr>
-              <w:t>(1:</w:t>
-            </w:r>
-            <w:r>
-              <w:rPr>
-                <w:rFonts w:ascii="宋体" w:eastAsia="宋体" w:hAnsi="宋体" w:cs="宋体" w:hint="eastAsia"/>
-                <w:color w:val="000000"/>
-              </w:rPr>
-              <w:t>普通</w:t>
-            </w:r>
-            <w:r>
-              <w:rPr>
-                <w:rFonts w:ascii="宋体" w:eastAsia="宋体" w:hAnsi="宋体" w:cs="宋体"/>
-                <w:color w:val="000000"/>
-              </w:rPr>
-              <w:t>发布债务；</w:t>
-            </w:r>
-            <w:r>
-              <w:rPr>
-                <w:rFonts w:ascii="Calibri" w:eastAsia="Calibri" w:hAnsi="Calibri" w:cs="Calibri"/>
-                <w:color w:val="000000"/>
-              </w:rPr>
-              <w:t>2:</w:t>
-            </w:r>
-            <w:r>
-              <w:rPr>
-                <w:rFonts w:ascii="宋体" w:eastAsia="宋体" w:hAnsi="宋体" w:cs="宋体" w:hint="eastAsia"/>
-                <w:color w:val="000000"/>
-              </w:rPr>
-              <w:t>寻找</w:t>
-            </w:r>
-            <w:r>
-              <w:rPr>
-                <w:rFonts w:ascii="宋体" w:eastAsia="宋体" w:hAnsi="宋体" w:cs="宋体"/>
-                <w:color w:val="000000"/>
-              </w:rPr>
-              <w:t>处置方债务；)</w:t>
             </w:r>
           </w:p>
         </w:tc>
@@ -19871,7 +19462,6 @@
               <w:rPr>
                 <w:rFonts w:ascii="宋体" w:eastAsia="宋体" w:hAnsi="宋体" w:cs="宋体" w:hint="eastAsia"/>
               </w:rPr>
-              <w:lastRenderedPageBreak/>
               <w:t>是</w:t>
             </w:r>
             <w:r>
@@ -19927,6 +19517,7 @@
           <w:rFonts w:ascii="Calibri" w:eastAsia="Calibri" w:hAnsi="Calibri" w:cs="Calibri"/>
           <w:color w:val="000000"/>
         </w:rPr>
+        <w:lastRenderedPageBreak/>
         <w:t>member_debt</w:t>
       </w:r>
       <w:r>
@@ -21014,7 +20605,7 @@
           <w:rFonts w:ascii="Calibri" w:eastAsia="Calibri" w:hAnsi="Calibri" w:cs="Calibri"/>
           <w:color w:val="000000"/>
         </w:rPr>
-        <w:t>member_finddisposal_debt</w:t>
+        <w:t>member_find_debt</w:t>
       </w:r>
     </w:p>
     <w:p>
@@ -21040,7 +20631,13 @@
         <w:rPr>
           <w:rFonts w:ascii="宋体" w:eastAsia="宋体" w:hAnsi="宋体" w:cs="宋体"/>
         </w:rPr>
-        <w:t>寻找处置方债权表</w:t>
+        <w:t>寻找处置方债务</w:t>
+      </w:r>
+      <w:r>
+        <w:rPr>
+          <w:rFonts w:ascii="宋体" w:eastAsia="宋体" w:hAnsi="宋体" w:cs="宋体"/>
+        </w:rPr>
+        <w:t>表</w:t>
       </w:r>
     </w:p>
     <w:tbl>
@@ -24140,15 +23737,7 @@
                 <w:rFonts w:ascii="宋体" w:eastAsia="宋体" w:hAnsi="宋体" w:cs="宋体" w:hint="eastAsia"/>
                 <w:color w:val="000000"/>
               </w:rPr>
-              <w:t>10-</w:t>
-            </w:r>
-            <w:r>
-              <w:rPr>
-                <w:rFonts w:ascii="宋体" w:eastAsia="宋体" w:hAnsi="宋体" w:cs="宋体" w:hint="eastAsia"/>
-                <w:color w:val="000000"/>
-              </w:rPr>
-              <w:lastRenderedPageBreak/>
-              <w:t>已接单已付款</w:t>
+              <w:t>10-已接单已付款</w:t>
             </w:r>
             <w:r>
               <w:rPr>
@@ -24197,7 +23786,6 @@
                 <w:sz w:val="18"/>
                 <w:shd w:val="clear" w:color="auto" w:fill="F8F8F8"/>
               </w:rPr>
-              <w:lastRenderedPageBreak/>
               <w:t>UpdateTime</w:t>
             </w:r>
           </w:p>
@@ -24331,7 +23919,1995 @@
     <w:p>
       <w:pPr>
         <w:rPr>
-          <w:rFonts w:ascii="Calibri" w:hAnsi="Calibri" w:cs="Calibri"/>
+          <w:rFonts w:ascii="Calibri" w:hAnsi="Calibri" w:cs="Calibri" w:hint="eastAsia"/>
+          <w:color w:val="000000"/>
+        </w:rPr>
+      </w:pPr>
+    </w:p>
+    <w:p>
+      <w:pPr>
+        <w:ind w:firstLineChars="50" w:firstLine="105"/>
+        <w:rPr>
+          <w:rFonts w:ascii="Calibri" w:hAnsi="Calibri" w:cs="Calibri" w:hint="eastAsia"/>
+          <w:color w:val="000000"/>
+        </w:rPr>
+      </w:pPr>
+      <w:r>
+        <w:rPr>
+          <w:rFonts w:ascii="Calibri" w:eastAsia="Calibri" w:hAnsi="Calibri" w:cs="Calibri"/>
+          <w:color w:val="000000"/>
+        </w:rPr>
+        <w:t>member_find_debt</w:t>
+      </w:r>
+    </w:p>
+    <w:p>
+      <w:pPr>
+        <w:ind w:firstLineChars="50" w:firstLine="105"/>
+        <w:rPr>
+          <w:rFonts w:ascii="宋体" w:eastAsia="宋体" w:hAnsi="宋体" w:cs="宋体"/>
+          <w:color w:val="000000"/>
+        </w:rPr>
+      </w:pPr>
+      <w:r>
+        <w:rPr>
+          <w:rFonts w:ascii="宋体" w:eastAsia="宋体" w:hAnsi="宋体" w:cs="宋体"/>
+        </w:rPr>
+        <w:lastRenderedPageBreak/>
+        <w:t>表注释</w:t>
+      </w:r>
+      <w:r>
+        <w:rPr>
+          <w:rFonts w:ascii="Calibri" w:eastAsia="Calibri" w:hAnsi="Calibri" w:cs="Calibri"/>
+        </w:rPr>
+        <w:t>:</w:t>
+      </w:r>
+      <w:r>
+        <w:rPr>
+          <w:rFonts w:ascii="宋体" w:eastAsia="宋体" w:hAnsi="宋体" w:cs="宋体"/>
+          <w:color w:val="000000"/>
+        </w:rPr>
+        <w:t xml:space="preserve"> </w:t>
+      </w:r>
+      <w:r>
+        <w:rPr>
+          <w:rFonts w:ascii="宋体" w:eastAsia="宋体" w:hAnsi="宋体" w:cs="宋体" w:hint="eastAsia"/>
+          <w:color w:val="000000"/>
+        </w:rPr>
+        <w:t>寻找</w:t>
+      </w:r>
+      <w:r>
+        <w:rPr>
+          <w:rFonts w:ascii="宋体" w:eastAsia="宋体" w:hAnsi="宋体" w:cs="宋体" w:hint="eastAsia"/>
+          <w:color w:val="000000"/>
+        </w:rPr>
+        <w:t>处置方</w:t>
+      </w:r>
+      <w:r>
+        <w:rPr>
+          <w:rFonts w:ascii="宋体" w:eastAsia="宋体" w:hAnsi="宋体" w:cs="宋体"/>
+          <w:color w:val="000000"/>
+        </w:rPr>
+        <w:t>债务人信息</w:t>
+      </w:r>
+    </w:p>
+    <w:tbl>
+      <w:tblPr>
+        <w:tblW w:w="0" w:type="auto"/>
+        <w:tblInd w:w="38" w:type="dxa"/>
+        <w:tblCellMar>
+          <w:left w:w="10" w:type="dxa"/>
+          <w:right w:w="10" w:type="dxa"/>
+        </w:tblCellMar>
+        <w:tblLook w:val="0000"/>
+      </w:tblPr>
+      <w:tblGrid>
+        <w:gridCol w:w="1914"/>
+        <w:gridCol w:w="2300"/>
+        <w:gridCol w:w="655"/>
+        <w:gridCol w:w="810"/>
+        <w:gridCol w:w="2685"/>
+      </w:tblGrid>
+      <w:tr>
+        <w:trPr>
+          <w:trHeight w:val="1"/>
+        </w:trPr>
+        <w:tc>
+          <w:tcPr>
+            <w:tcW w:w="1914" w:type="dxa"/>
+            <w:tcBorders>
+              <w:top w:val="single" w:sz="12" w:space="0" w:color="000000"/>
+              <w:left w:val="single" w:sz="12" w:space="0" w:color="000000"/>
+              <w:bottom w:val="single" w:sz="12" w:space="0" w:color="000000"/>
+              <w:right w:val="single" w:sz="12" w:space="0" w:color="000000"/>
+            </w:tcBorders>
+            <w:shd w:val="clear" w:color="auto" w:fill="FFFFFF"/>
+            <w:tcMar>
+              <w:left w:w="48" w:type="dxa"/>
+              <w:right w:w="48" w:type="dxa"/>
+            </w:tcMar>
+            <w:vAlign w:val="center"/>
+          </w:tcPr>
+          <w:p>
+            <w:pPr>
+              <w:jc w:val="center"/>
+              <w:rPr>
+                <w:rFonts w:ascii="宋体" w:eastAsia="宋体" w:hAnsi="宋体" w:cs="宋体"/>
+              </w:rPr>
+            </w:pPr>
+            <w:r>
+              <w:rPr>
+                <w:rFonts w:ascii="宋体" w:eastAsia="宋体" w:hAnsi="宋体" w:cs="宋体"/>
+                <w:b/>
+                <w:color w:val="000000"/>
+              </w:rPr>
+              <w:t>字段</w:t>
+            </w:r>
+          </w:p>
+        </w:tc>
+        <w:tc>
+          <w:tcPr>
+            <w:tcW w:w="2300" w:type="dxa"/>
+            <w:tcBorders>
+              <w:top w:val="single" w:sz="12" w:space="0" w:color="000000"/>
+              <w:left w:val="single" w:sz="12" w:space="0" w:color="000000"/>
+              <w:bottom w:val="single" w:sz="12" w:space="0" w:color="000000"/>
+              <w:right w:val="single" w:sz="12" w:space="0" w:color="000000"/>
+            </w:tcBorders>
+            <w:shd w:val="clear" w:color="auto" w:fill="FFFFFF"/>
+            <w:tcMar>
+              <w:left w:w="48" w:type="dxa"/>
+              <w:right w:w="48" w:type="dxa"/>
+            </w:tcMar>
+            <w:vAlign w:val="center"/>
+          </w:tcPr>
+          <w:p>
+            <w:pPr>
+              <w:jc w:val="center"/>
+              <w:rPr>
+                <w:rFonts w:ascii="宋体" w:eastAsia="宋体" w:hAnsi="宋体" w:cs="宋体"/>
+              </w:rPr>
+            </w:pPr>
+            <w:r>
+              <w:rPr>
+                <w:rFonts w:ascii="宋体" w:eastAsia="宋体" w:hAnsi="宋体" w:cs="宋体"/>
+                <w:b/>
+                <w:color w:val="000000"/>
+              </w:rPr>
+              <w:t>类型</w:t>
+            </w:r>
+          </w:p>
+        </w:tc>
+        <w:tc>
+          <w:tcPr>
+            <w:tcW w:w="655" w:type="dxa"/>
+            <w:tcBorders>
+              <w:top w:val="single" w:sz="12" w:space="0" w:color="000000"/>
+              <w:left w:val="single" w:sz="12" w:space="0" w:color="000000"/>
+              <w:bottom w:val="single" w:sz="12" w:space="0" w:color="000000"/>
+              <w:right w:val="single" w:sz="12" w:space="0" w:color="000000"/>
+            </w:tcBorders>
+            <w:shd w:val="clear" w:color="auto" w:fill="FFFFFF"/>
+            <w:tcMar>
+              <w:left w:w="48" w:type="dxa"/>
+              <w:right w:w="48" w:type="dxa"/>
+            </w:tcMar>
+            <w:vAlign w:val="center"/>
+          </w:tcPr>
+          <w:p>
+            <w:pPr>
+              <w:jc w:val="center"/>
+              <w:rPr>
+                <w:rFonts w:ascii="宋体" w:eastAsia="宋体" w:hAnsi="宋体" w:cs="宋体"/>
+              </w:rPr>
+            </w:pPr>
+            <w:r>
+              <w:rPr>
+                <w:rFonts w:ascii="宋体" w:eastAsia="宋体" w:hAnsi="宋体" w:cs="宋体"/>
+                <w:b/>
+                <w:color w:val="000000"/>
+              </w:rPr>
+              <w:t>空</w:t>
+            </w:r>
+          </w:p>
+        </w:tc>
+        <w:tc>
+          <w:tcPr>
+            <w:tcW w:w="810" w:type="dxa"/>
+            <w:tcBorders>
+              <w:top w:val="single" w:sz="12" w:space="0" w:color="000000"/>
+              <w:left w:val="single" w:sz="12" w:space="0" w:color="000000"/>
+              <w:bottom w:val="single" w:sz="12" w:space="0" w:color="000000"/>
+              <w:right w:val="single" w:sz="12" w:space="0" w:color="000000"/>
+            </w:tcBorders>
+            <w:shd w:val="clear" w:color="auto" w:fill="FFFFFF"/>
+            <w:tcMar>
+              <w:left w:w="48" w:type="dxa"/>
+              <w:right w:w="48" w:type="dxa"/>
+            </w:tcMar>
+            <w:vAlign w:val="center"/>
+          </w:tcPr>
+          <w:p>
+            <w:pPr>
+              <w:jc w:val="center"/>
+              <w:rPr>
+                <w:rFonts w:ascii="宋体" w:eastAsia="宋体" w:hAnsi="宋体" w:cs="宋体"/>
+              </w:rPr>
+            </w:pPr>
+            <w:r>
+              <w:rPr>
+                <w:rFonts w:ascii="宋体" w:eastAsia="宋体" w:hAnsi="宋体" w:cs="宋体"/>
+                <w:b/>
+                <w:color w:val="000000"/>
+              </w:rPr>
+              <w:t>默认</w:t>
+            </w:r>
+          </w:p>
+        </w:tc>
+        <w:tc>
+          <w:tcPr>
+            <w:tcW w:w="2685" w:type="dxa"/>
+            <w:tcBorders>
+              <w:top w:val="single" w:sz="12" w:space="0" w:color="000000"/>
+              <w:left w:val="single" w:sz="12" w:space="0" w:color="000000"/>
+              <w:bottom w:val="single" w:sz="12" w:space="0" w:color="000000"/>
+              <w:right w:val="single" w:sz="12" w:space="0" w:color="000000"/>
+            </w:tcBorders>
+            <w:shd w:val="clear" w:color="auto" w:fill="FFFFFF"/>
+            <w:tcMar>
+              <w:left w:w="48" w:type="dxa"/>
+              <w:right w:w="48" w:type="dxa"/>
+            </w:tcMar>
+            <w:vAlign w:val="center"/>
+          </w:tcPr>
+          <w:p>
+            <w:pPr>
+              <w:jc w:val="center"/>
+              <w:rPr>
+                <w:rFonts w:ascii="宋体" w:eastAsia="宋体" w:hAnsi="宋体" w:cs="宋体"/>
+              </w:rPr>
+            </w:pPr>
+            <w:r>
+              <w:rPr>
+                <w:rFonts w:ascii="宋体" w:eastAsia="宋体" w:hAnsi="宋体" w:cs="宋体"/>
+                <w:b/>
+                <w:color w:val="000000"/>
+              </w:rPr>
+              <w:t>注释</w:t>
+            </w:r>
+          </w:p>
+        </w:tc>
+      </w:tr>
+      <w:tr>
+        <w:trPr>
+          <w:trHeight w:val="1"/>
+        </w:trPr>
+        <w:tc>
+          <w:tcPr>
+            <w:tcW w:w="1914" w:type="dxa"/>
+            <w:tcBorders>
+              <w:top w:val="single" w:sz="12" w:space="0" w:color="000000"/>
+              <w:left w:val="single" w:sz="12" w:space="0" w:color="000000"/>
+              <w:bottom w:val="single" w:sz="12" w:space="0" w:color="000000"/>
+              <w:right w:val="single" w:sz="12" w:space="0" w:color="000000"/>
+            </w:tcBorders>
+            <w:shd w:val="clear" w:color="auto" w:fill="FFFFFF"/>
+            <w:tcMar>
+              <w:left w:w="48" w:type="dxa"/>
+              <w:right w:w="48" w:type="dxa"/>
+            </w:tcMar>
+            <w:vAlign w:val="center"/>
+          </w:tcPr>
+          <w:p>
+            <w:pPr>
+              <w:jc w:val="center"/>
+            </w:pPr>
+            <w:r>
+              <w:rPr>
+                <w:rFonts w:ascii="Calibri" w:eastAsia="Calibri" w:hAnsi="Calibri" w:cs="Calibri"/>
+                <w:color w:val="000000"/>
+              </w:rPr>
+              <w:t>ID</w:t>
+            </w:r>
+          </w:p>
+        </w:tc>
+        <w:tc>
+          <w:tcPr>
+            <w:tcW w:w="2300" w:type="dxa"/>
+            <w:tcBorders>
+              <w:top w:val="single" w:sz="12" w:space="0" w:color="000000"/>
+              <w:left w:val="single" w:sz="12" w:space="0" w:color="000000"/>
+              <w:bottom w:val="single" w:sz="12" w:space="0" w:color="000000"/>
+              <w:right w:val="single" w:sz="12" w:space="0" w:color="000000"/>
+            </w:tcBorders>
+            <w:shd w:val="clear" w:color="auto" w:fill="FFFFFF"/>
+            <w:tcMar>
+              <w:left w:w="48" w:type="dxa"/>
+              <w:right w:w="48" w:type="dxa"/>
+            </w:tcMar>
+            <w:vAlign w:val="center"/>
+          </w:tcPr>
+          <w:p>
+            <w:pPr>
+              <w:jc w:val="center"/>
+            </w:pPr>
+            <w:r>
+              <w:rPr>
+                <w:rFonts w:ascii="Calibri" w:eastAsia="Calibri" w:hAnsi="Calibri" w:cs="Calibri"/>
+                <w:color w:val="000000"/>
+              </w:rPr>
+              <w:t>int(11)</w:t>
+            </w:r>
+          </w:p>
+        </w:tc>
+        <w:tc>
+          <w:tcPr>
+            <w:tcW w:w="655" w:type="dxa"/>
+            <w:tcBorders>
+              <w:top w:val="single" w:sz="12" w:space="0" w:color="000000"/>
+              <w:left w:val="single" w:sz="12" w:space="0" w:color="000000"/>
+              <w:bottom w:val="single" w:sz="12" w:space="0" w:color="000000"/>
+              <w:right w:val="single" w:sz="12" w:space="0" w:color="000000"/>
+            </w:tcBorders>
+            <w:shd w:val="clear" w:color="auto" w:fill="FFFFFF"/>
+            <w:tcMar>
+              <w:left w:w="48" w:type="dxa"/>
+              <w:right w:w="48" w:type="dxa"/>
+            </w:tcMar>
+            <w:vAlign w:val="center"/>
+          </w:tcPr>
+          <w:p>
+            <w:pPr>
+              <w:jc w:val="center"/>
+              <w:rPr>
+                <w:rFonts w:ascii="宋体" w:eastAsia="宋体" w:hAnsi="宋体" w:cs="宋体"/>
+              </w:rPr>
+            </w:pPr>
+            <w:r>
+              <w:rPr>
+                <w:rFonts w:ascii="宋体" w:eastAsia="宋体" w:hAnsi="宋体" w:cs="宋体"/>
+                <w:color w:val="000000"/>
+              </w:rPr>
+              <w:t>否</w:t>
+            </w:r>
+          </w:p>
+        </w:tc>
+        <w:tc>
+          <w:tcPr>
+            <w:tcW w:w="810" w:type="dxa"/>
+            <w:tcBorders>
+              <w:top w:val="single" w:sz="12" w:space="0" w:color="000000"/>
+              <w:left w:val="single" w:sz="12" w:space="0" w:color="000000"/>
+              <w:bottom w:val="single" w:sz="12" w:space="0" w:color="000000"/>
+              <w:right w:val="single" w:sz="12" w:space="0" w:color="000000"/>
+            </w:tcBorders>
+            <w:shd w:val="clear" w:color="auto" w:fill="FFFFFF"/>
+            <w:tcMar>
+              <w:left w:w="48" w:type="dxa"/>
+              <w:right w:w="48" w:type="dxa"/>
+            </w:tcMar>
+            <w:vAlign w:val="center"/>
+          </w:tcPr>
+          <w:p>
+            <w:pPr>
+              <w:jc w:val="center"/>
+              <w:rPr>
+                <w:rFonts w:ascii="宋体" w:eastAsia="宋体" w:hAnsi="宋体" w:cs="宋体"/>
+                <w:sz w:val="22"/>
+              </w:rPr>
+            </w:pPr>
+          </w:p>
+        </w:tc>
+        <w:tc>
+          <w:tcPr>
+            <w:tcW w:w="2685" w:type="dxa"/>
+            <w:tcBorders>
+              <w:top w:val="single" w:sz="12" w:space="0" w:color="000000"/>
+              <w:left w:val="single" w:sz="12" w:space="0" w:color="000000"/>
+              <w:bottom w:val="single" w:sz="12" w:space="0" w:color="000000"/>
+              <w:right w:val="single" w:sz="12" w:space="0" w:color="000000"/>
+            </w:tcBorders>
+            <w:shd w:val="clear" w:color="auto" w:fill="FFFFFF"/>
+            <w:tcMar>
+              <w:left w:w="48" w:type="dxa"/>
+              <w:right w:w="48" w:type="dxa"/>
+            </w:tcMar>
+            <w:vAlign w:val="center"/>
+          </w:tcPr>
+          <w:p>
+            <w:pPr>
+              <w:jc w:val="center"/>
+              <w:rPr>
+                <w:rFonts w:ascii="宋体" w:eastAsia="宋体" w:hAnsi="宋体" w:cs="宋体"/>
+              </w:rPr>
+            </w:pPr>
+            <w:r>
+              <w:rPr>
+                <w:rFonts w:ascii="宋体" w:eastAsia="宋体" w:hAnsi="宋体" w:cs="宋体"/>
+                <w:color w:val="000000"/>
+              </w:rPr>
+              <w:t>主键（自增长）</w:t>
+            </w:r>
+          </w:p>
+        </w:tc>
+      </w:tr>
+      <w:tr>
+        <w:trPr>
+          <w:trHeight w:val="1"/>
+        </w:trPr>
+        <w:tc>
+          <w:tcPr>
+            <w:tcW w:w="1914" w:type="dxa"/>
+            <w:tcBorders>
+              <w:top w:val="single" w:sz="12" w:space="0" w:color="000000"/>
+              <w:left w:val="single" w:sz="12" w:space="0" w:color="000000"/>
+              <w:bottom w:val="single" w:sz="12" w:space="0" w:color="000000"/>
+              <w:right w:val="single" w:sz="12" w:space="0" w:color="000000"/>
+            </w:tcBorders>
+            <w:shd w:val="clear" w:color="auto" w:fill="FFFFFF"/>
+            <w:tcMar>
+              <w:left w:w="48" w:type="dxa"/>
+              <w:right w:w="48" w:type="dxa"/>
+            </w:tcMar>
+            <w:vAlign w:val="center"/>
+          </w:tcPr>
+          <w:p>
+            <w:pPr>
+              <w:jc w:val="center"/>
+            </w:pPr>
+            <w:r>
+              <w:rPr>
+                <w:rFonts w:ascii="Calibri" w:eastAsia="Calibri" w:hAnsi="Calibri" w:cs="Calibri"/>
+              </w:rPr>
+              <w:t>Debt</w:t>
+            </w:r>
+            <w:r>
+              <w:rPr>
+                <w:rFonts w:ascii="Calibri" w:eastAsia="Calibri" w:hAnsi="Calibri" w:cs="Calibri"/>
+                <w:color w:val="000000"/>
+              </w:rPr>
+              <w:t xml:space="preserve"> ID</w:t>
+            </w:r>
+          </w:p>
+        </w:tc>
+        <w:tc>
+          <w:tcPr>
+            <w:tcW w:w="2300" w:type="dxa"/>
+            <w:tcBorders>
+              <w:top w:val="single" w:sz="12" w:space="0" w:color="000000"/>
+              <w:left w:val="single" w:sz="12" w:space="0" w:color="000000"/>
+              <w:bottom w:val="single" w:sz="12" w:space="0" w:color="000000"/>
+              <w:right w:val="single" w:sz="12" w:space="0" w:color="000000"/>
+            </w:tcBorders>
+            <w:shd w:val="clear" w:color="auto" w:fill="FFFFFF"/>
+            <w:tcMar>
+              <w:left w:w="48" w:type="dxa"/>
+              <w:right w:w="48" w:type="dxa"/>
+            </w:tcMar>
+            <w:vAlign w:val="center"/>
+          </w:tcPr>
+          <w:p>
+            <w:pPr>
+              <w:jc w:val="center"/>
+            </w:pPr>
+            <w:r>
+              <w:rPr>
+                <w:rFonts w:ascii="Calibri" w:eastAsia="Calibri" w:hAnsi="Calibri" w:cs="Calibri"/>
+              </w:rPr>
+              <w:t>Varchar(50)</w:t>
+            </w:r>
+          </w:p>
+        </w:tc>
+        <w:tc>
+          <w:tcPr>
+            <w:tcW w:w="655" w:type="dxa"/>
+            <w:tcBorders>
+              <w:top w:val="single" w:sz="12" w:space="0" w:color="000000"/>
+              <w:left w:val="single" w:sz="12" w:space="0" w:color="000000"/>
+              <w:bottom w:val="single" w:sz="12" w:space="0" w:color="000000"/>
+              <w:right w:val="single" w:sz="12" w:space="0" w:color="000000"/>
+            </w:tcBorders>
+            <w:shd w:val="clear" w:color="auto" w:fill="FFFFFF"/>
+            <w:tcMar>
+              <w:left w:w="48" w:type="dxa"/>
+              <w:right w:w="48" w:type="dxa"/>
+            </w:tcMar>
+            <w:vAlign w:val="center"/>
+          </w:tcPr>
+          <w:p>
+            <w:pPr>
+              <w:jc w:val="center"/>
+              <w:rPr>
+                <w:rFonts w:ascii="宋体" w:eastAsia="宋体" w:hAnsi="宋体" w:cs="宋体"/>
+              </w:rPr>
+            </w:pPr>
+            <w:r>
+              <w:rPr>
+                <w:rFonts w:ascii="宋体" w:eastAsia="宋体" w:hAnsi="宋体" w:cs="宋体"/>
+                <w:color w:val="000000"/>
+              </w:rPr>
+              <w:t>否</w:t>
+            </w:r>
+          </w:p>
+        </w:tc>
+        <w:tc>
+          <w:tcPr>
+            <w:tcW w:w="810" w:type="dxa"/>
+            <w:tcBorders>
+              <w:top w:val="single" w:sz="12" w:space="0" w:color="000000"/>
+              <w:left w:val="single" w:sz="12" w:space="0" w:color="000000"/>
+              <w:bottom w:val="single" w:sz="12" w:space="0" w:color="000000"/>
+              <w:right w:val="single" w:sz="12" w:space="0" w:color="000000"/>
+            </w:tcBorders>
+            <w:shd w:val="clear" w:color="auto" w:fill="FFFFFF"/>
+            <w:tcMar>
+              <w:left w:w="48" w:type="dxa"/>
+              <w:right w:w="48" w:type="dxa"/>
+            </w:tcMar>
+            <w:vAlign w:val="center"/>
+          </w:tcPr>
+          <w:p>
+            <w:pPr>
+              <w:jc w:val="center"/>
+              <w:rPr>
+                <w:rFonts w:ascii="宋体" w:eastAsia="宋体" w:hAnsi="宋体" w:cs="宋体"/>
+                <w:sz w:val="22"/>
+              </w:rPr>
+            </w:pPr>
+          </w:p>
+        </w:tc>
+        <w:tc>
+          <w:tcPr>
+            <w:tcW w:w="2685" w:type="dxa"/>
+            <w:tcBorders>
+              <w:top w:val="single" w:sz="12" w:space="0" w:color="000000"/>
+              <w:left w:val="single" w:sz="12" w:space="0" w:color="000000"/>
+              <w:bottom w:val="single" w:sz="12" w:space="0" w:color="000000"/>
+              <w:right w:val="single" w:sz="12" w:space="0" w:color="000000"/>
+            </w:tcBorders>
+            <w:shd w:val="clear" w:color="auto" w:fill="FFFFFF"/>
+            <w:tcMar>
+              <w:left w:w="48" w:type="dxa"/>
+              <w:right w:w="48" w:type="dxa"/>
+            </w:tcMar>
+            <w:vAlign w:val="center"/>
+          </w:tcPr>
+          <w:p>
+            <w:pPr>
+              <w:jc w:val="center"/>
+              <w:rPr>
+                <w:rFonts w:ascii="宋体" w:eastAsia="宋体" w:hAnsi="宋体" w:cs="宋体"/>
+              </w:rPr>
+            </w:pPr>
+            <w:r>
+              <w:rPr>
+                <w:rFonts w:ascii="宋体" w:eastAsia="宋体" w:hAnsi="宋体" w:cs="宋体"/>
+                <w:color w:val="000000"/>
+              </w:rPr>
+              <w:t>债务</w:t>
+            </w:r>
+            <w:r>
+              <w:rPr>
+                <w:rFonts w:ascii="Calibri" w:eastAsia="Calibri" w:hAnsi="Calibri" w:cs="Calibri"/>
+                <w:color w:val="000000"/>
+              </w:rPr>
+              <w:t>ID</w:t>
+            </w:r>
+          </w:p>
+        </w:tc>
+      </w:tr>
+      <w:tr>
+        <w:trPr>
+          <w:trHeight w:val="1"/>
+        </w:trPr>
+        <w:tc>
+          <w:tcPr>
+            <w:tcW w:w="1914" w:type="dxa"/>
+            <w:tcBorders>
+              <w:top w:val="single" w:sz="12" w:space="0" w:color="000000"/>
+              <w:left w:val="single" w:sz="12" w:space="0" w:color="000000"/>
+              <w:bottom w:val="single" w:sz="12" w:space="0" w:color="000000"/>
+              <w:right w:val="single" w:sz="12" w:space="0" w:color="000000"/>
+            </w:tcBorders>
+            <w:shd w:val="clear" w:color="auto" w:fill="FFFFFF"/>
+            <w:tcMar>
+              <w:left w:w="48" w:type="dxa"/>
+              <w:right w:w="48" w:type="dxa"/>
+            </w:tcMar>
+            <w:vAlign w:val="center"/>
+          </w:tcPr>
+          <w:p>
+            <w:pPr>
+              <w:jc w:val="center"/>
+            </w:pPr>
+            <w:r>
+              <w:rPr>
+                <w:rFonts w:ascii="Arial" w:eastAsia="Arial" w:hAnsi="Arial" w:cs="Arial"/>
+                <w:color w:val="000000"/>
+                <w:sz w:val="18"/>
+              </w:rPr>
+              <w:t>Phone</w:t>
+            </w:r>
+          </w:p>
+        </w:tc>
+        <w:tc>
+          <w:tcPr>
+            <w:tcW w:w="2300" w:type="dxa"/>
+            <w:tcBorders>
+              <w:top w:val="single" w:sz="12" w:space="0" w:color="000000"/>
+              <w:left w:val="single" w:sz="12" w:space="0" w:color="000000"/>
+              <w:bottom w:val="single" w:sz="12" w:space="0" w:color="000000"/>
+              <w:right w:val="single" w:sz="12" w:space="0" w:color="000000"/>
+            </w:tcBorders>
+            <w:shd w:val="clear" w:color="auto" w:fill="FFFFFF"/>
+            <w:tcMar>
+              <w:left w:w="48" w:type="dxa"/>
+              <w:right w:w="48" w:type="dxa"/>
+            </w:tcMar>
+            <w:vAlign w:val="center"/>
+          </w:tcPr>
+          <w:p>
+            <w:pPr>
+              <w:jc w:val="center"/>
+            </w:pPr>
+            <w:r>
+              <w:rPr>
+                <w:rFonts w:ascii="Calibri" w:eastAsia="Calibri" w:hAnsi="Calibri" w:cs="Calibri"/>
+                <w:color w:val="000000"/>
+              </w:rPr>
+              <w:t>Varchar(30)</w:t>
+            </w:r>
+          </w:p>
+        </w:tc>
+        <w:tc>
+          <w:tcPr>
+            <w:tcW w:w="655" w:type="dxa"/>
+            <w:tcBorders>
+              <w:top w:val="single" w:sz="12" w:space="0" w:color="000000"/>
+              <w:left w:val="single" w:sz="12" w:space="0" w:color="000000"/>
+              <w:bottom w:val="single" w:sz="12" w:space="0" w:color="000000"/>
+              <w:right w:val="single" w:sz="12" w:space="0" w:color="000000"/>
+            </w:tcBorders>
+            <w:shd w:val="clear" w:color="auto" w:fill="FFFFFF"/>
+            <w:tcMar>
+              <w:left w:w="48" w:type="dxa"/>
+              <w:right w:w="48" w:type="dxa"/>
+            </w:tcMar>
+            <w:vAlign w:val="center"/>
+          </w:tcPr>
+          <w:p>
+            <w:pPr>
+              <w:jc w:val="center"/>
+              <w:rPr>
+                <w:rFonts w:ascii="宋体" w:eastAsia="宋体" w:hAnsi="宋体" w:cs="宋体"/>
+              </w:rPr>
+            </w:pPr>
+            <w:r>
+              <w:rPr>
+                <w:rFonts w:ascii="宋体" w:eastAsia="宋体" w:hAnsi="宋体" w:cs="宋体"/>
+                <w:color w:val="000000"/>
+              </w:rPr>
+              <w:t>否</w:t>
+            </w:r>
+          </w:p>
+        </w:tc>
+        <w:tc>
+          <w:tcPr>
+            <w:tcW w:w="810" w:type="dxa"/>
+            <w:tcBorders>
+              <w:top w:val="single" w:sz="12" w:space="0" w:color="000000"/>
+              <w:left w:val="single" w:sz="12" w:space="0" w:color="000000"/>
+              <w:bottom w:val="single" w:sz="12" w:space="0" w:color="000000"/>
+              <w:right w:val="single" w:sz="12" w:space="0" w:color="000000"/>
+            </w:tcBorders>
+            <w:shd w:val="clear" w:color="auto" w:fill="FFFFFF"/>
+            <w:tcMar>
+              <w:left w:w="48" w:type="dxa"/>
+              <w:right w:w="48" w:type="dxa"/>
+            </w:tcMar>
+            <w:vAlign w:val="center"/>
+          </w:tcPr>
+          <w:p>
+            <w:pPr>
+              <w:jc w:val="center"/>
+              <w:rPr>
+                <w:rFonts w:ascii="宋体" w:eastAsia="宋体" w:hAnsi="宋体" w:cs="宋体"/>
+                <w:sz w:val="22"/>
+              </w:rPr>
+            </w:pPr>
+          </w:p>
+        </w:tc>
+        <w:tc>
+          <w:tcPr>
+            <w:tcW w:w="2685" w:type="dxa"/>
+            <w:tcBorders>
+              <w:top w:val="single" w:sz="12" w:space="0" w:color="000000"/>
+              <w:left w:val="single" w:sz="12" w:space="0" w:color="000000"/>
+              <w:bottom w:val="single" w:sz="12" w:space="0" w:color="000000"/>
+              <w:right w:val="single" w:sz="12" w:space="0" w:color="000000"/>
+            </w:tcBorders>
+            <w:shd w:val="clear" w:color="auto" w:fill="FFFFFF"/>
+            <w:tcMar>
+              <w:left w:w="48" w:type="dxa"/>
+              <w:right w:w="48" w:type="dxa"/>
+            </w:tcMar>
+            <w:vAlign w:val="center"/>
+          </w:tcPr>
+          <w:p>
+            <w:pPr>
+              <w:jc w:val="center"/>
+              <w:rPr>
+                <w:rFonts w:ascii="宋体" w:eastAsia="宋体" w:hAnsi="宋体" w:cs="宋体"/>
+              </w:rPr>
+            </w:pPr>
+            <w:r>
+              <w:rPr>
+                <w:rFonts w:ascii="宋体" w:eastAsia="宋体" w:hAnsi="宋体" w:cs="宋体"/>
+                <w:color w:val="000000"/>
+              </w:rPr>
+              <w:t>债务人电话</w:t>
+            </w:r>
+          </w:p>
+        </w:tc>
+      </w:tr>
+      <w:tr>
+        <w:trPr>
+          <w:trHeight w:val="1"/>
+        </w:trPr>
+        <w:tc>
+          <w:tcPr>
+            <w:tcW w:w="1914" w:type="dxa"/>
+            <w:tcBorders>
+              <w:top w:val="single" w:sz="12" w:space="0" w:color="000000"/>
+              <w:left w:val="single" w:sz="12" w:space="0" w:color="000000"/>
+              <w:bottom w:val="single" w:sz="12" w:space="0" w:color="000000"/>
+              <w:right w:val="single" w:sz="12" w:space="0" w:color="000000"/>
+            </w:tcBorders>
+            <w:shd w:val="clear" w:color="auto" w:fill="FFFFFF"/>
+            <w:tcMar>
+              <w:left w:w="48" w:type="dxa"/>
+              <w:right w:w="48" w:type="dxa"/>
+            </w:tcMar>
+            <w:vAlign w:val="center"/>
+          </w:tcPr>
+          <w:p>
+            <w:pPr>
+              <w:jc w:val="center"/>
+            </w:pPr>
+            <w:r>
+              <w:rPr>
+                <w:rFonts w:ascii="Calibri" w:eastAsia="Calibri" w:hAnsi="Calibri" w:cs="Calibri"/>
+                <w:color w:val="000000"/>
+              </w:rPr>
+              <w:t>Name</w:t>
+            </w:r>
+          </w:p>
+        </w:tc>
+        <w:tc>
+          <w:tcPr>
+            <w:tcW w:w="2300" w:type="dxa"/>
+            <w:tcBorders>
+              <w:top w:val="single" w:sz="12" w:space="0" w:color="000000"/>
+              <w:left w:val="single" w:sz="12" w:space="0" w:color="000000"/>
+              <w:bottom w:val="single" w:sz="12" w:space="0" w:color="000000"/>
+              <w:right w:val="single" w:sz="12" w:space="0" w:color="000000"/>
+            </w:tcBorders>
+            <w:shd w:val="clear" w:color="auto" w:fill="FFFFFF"/>
+            <w:tcMar>
+              <w:left w:w="48" w:type="dxa"/>
+              <w:right w:w="48" w:type="dxa"/>
+            </w:tcMar>
+            <w:vAlign w:val="center"/>
+          </w:tcPr>
+          <w:p>
+            <w:pPr>
+              <w:jc w:val="center"/>
+            </w:pPr>
+            <w:r>
+              <w:rPr>
+                <w:rFonts w:ascii="Calibri" w:eastAsia="Calibri" w:hAnsi="Calibri" w:cs="Calibri"/>
+                <w:color w:val="000000"/>
+              </w:rPr>
+              <w:t>Varchar(20)</w:t>
+            </w:r>
+          </w:p>
+        </w:tc>
+        <w:tc>
+          <w:tcPr>
+            <w:tcW w:w="655" w:type="dxa"/>
+            <w:tcBorders>
+              <w:top w:val="single" w:sz="12" w:space="0" w:color="000000"/>
+              <w:left w:val="single" w:sz="12" w:space="0" w:color="000000"/>
+              <w:bottom w:val="single" w:sz="12" w:space="0" w:color="000000"/>
+              <w:right w:val="single" w:sz="12" w:space="0" w:color="000000"/>
+            </w:tcBorders>
+            <w:shd w:val="clear" w:color="auto" w:fill="FFFFFF"/>
+            <w:tcMar>
+              <w:left w:w="48" w:type="dxa"/>
+              <w:right w:w="48" w:type="dxa"/>
+            </w:tcMar>
+            <w:vAlign w:val="center"/>
+          </w:tcPr>
+          <w:p>
+            <w:pPr>
+              <w:jc w:val="center"/>
+              <w:rPr>
+                <w:rFonts w:ascii="宋体" w:eastAsia="宋体" w:hAnsi="宋体" w:cs="宋体"/>
+              </w:rPr>
+            </w:pPr>
+            <w:r>
+              <w:rPr>
+                <w:rFonts w:ascii="宋体" w:eastAsia="宋体" w:hAnsi="宋体" w:cs="宋体"/>
+                <w:color w:val="000000"/>
+              </w:rPr>
+              <w:t>否</w:t>
+            </w:r>
+          </w:p>
+        </w:tc>
+        <w:tc>
+          <w:tcPr>
+            <w:tcW w:w="810" w:type="dxa"/>
+            <w:tcBorders>
+              <w:top w:val="single" w:sz="12" w:space="0" w:color="000000"/>
+              <w:left w:val="single" w:sz="12" w:space="0" w:color="000000"/>
+              <w:bottom w:val="single" w:sz="12" w:space="0" w:color="000000"/>
+              <w:right w:val="single" w:sz="12" w:space="0" w:color="000000"/>
+            </w:tcBorders>
+            <w:shd w:val="clear" w:color="auto" w:fill="FFFFFF"/>
+            <w:tcMar>
+              <w:left w:w="48" w:type="dxa"/>
+              <w:right w:w="48" w:type="dxa"/>
+            </w:tcMar>
+            <w:vAlign w:val="center"/>
+          </w:tcPr>
+          <w:p>
+            <w:pPr>
+              <w:jc w:val="center"/>
+              <w:rPr>
+                <w:rFonts w:ascii="宋体" w:eastAsia="宋体" w:hAnsi="宋体" w:cs="宋体"/>
+                <w:sz w:val="22"/>
+              </w:rPr>
+            </w:pPr>
+          </w:p>
+        </w:tc>
+        <w:tc>
+          <w:tcPr>
+            <w:tcW w:w="2685" w:type="dxa"/>
+            <w:tcBorders>
+              <w:top w:val="single" w:sz="12" w:space="0" w:color="000000"/>
+              <w:left w:val="single" w:sz="12" w:space="0" w:color="000000"/>
+              <w:bottom w:val="single" w:sz="12" w:space="0" w:color="000000"/>
+              <w:right w:val="single" w:sz="12" w:space="0" w:color="000000"/>
+            </w:tcBorders>
+            <w:shd w:val="clear" w:color="auto" w:fill="FFFFFF"/>
+            <w:tcMar>
+              <w:left w:w="48" w:type="dxa"/>
+              <w:right w:w="48" w:type="dxa"/>
+            </w:tcMar>
+            <w:vAlign w:val="center"/>
+          </w:tcPr>
+          <w:p>
+            <w:pPr>
+              <w:jc w:val="center"/>
+              <w:rPr>
+                <w:rFonts w:ascii="宋体" w:eastAsia="宋体" w:hAnsi="宋体" w:cs="宋体"/>
+              </w:rPr>
+            </w:pPr>
+            <w:r>
+              <w:rPr>
+                <w:rFonts w:ascii="宋体" w:eastAsia="宋体" w:hAnsi="宋体" w:cs="宋体"/>
+                <w:color w:val="000000"/>
+              </w:rPr>
+              <w:t>债务人姓名</w:t>
+            </w:r>
+          </w:p>
+        </w:tc>
+      </w:tr>
+      <w:tr>
+        <w:trPr>
+          <w:trHeight w:val="1"/>
+        </w:trPr>
+        <w:tc>
+          <w:tcPr>
+            <w:tcW w:w="1914" w:type="dxa"/>
+            <w:tcBorders>
+              <w:top w:val="single" w:sz="12" w:space="0" w:color="000000"/>
+              <w:left w:val="single" w:sz="12" w:space="0" w:color="000000"/>
+              <w:bottom w:val="single" w:sz="12" w:space="0" w:color="000000"/>
+              <w:right w:val="single" w:sz="12" w:space="0" w:color="000000"/>
+            </w:tcBorders>
+            <w:shd w:val="clear" w:color="auto" w:fill="FFFFFF"/>
+            <w:tcMar>
+              <w:left w:w="48" w:type="dxa"/>
+              <w:right w:w="48" w:type="dxa"/>
+            </w:tcMar>
+            <w:vAlign w:val="center"/>
+          </w:tcPr>
+          <w:p>
+            <w:pPr>
+              <w:jc w:val="center"/>
+            </w:pPr>
+            <w:r>
+              <w:rPr>
+                <w:rFonts w:ascii="Calibri" w:eastAsia="Calibri" w:hAnsi="Calibri" w:cs="Calibri"/>
+                <w:color w:val="000000"/>
+              </w:rPr>
+              <w:t>Card</w:t>
+            </w:r>
+          </w:p>
+        </w:tc>
+        <w:tc>
+          <w:tcPr>
+            <w:tcW w:w="2300" w:type="dxa"/>
+            <w:tcBorders>
+              <w:top w:val="single" w:sz="12" w:space="0" w:color="000000"/>
+              <w:left w:val="single" w:sz="12" w:space="0" w:color="000000"/>
+              <w:bottom w:val="single" w:sz="12" w:space="0" w:color="000000"/>
+              <w:right w:val="single" w:sz="12" w:space="0" w:color="000000"/>
+            </w:tcBorders>
+            <w:shd w:val="clear" w:color="auto" w:fill="FFFFFF"/>
+            <w:tcMar>
+              <w:left w:w="48" w:type="dxa"/>
+              <w:right w:w="48" w:type="dxa"/>
+            </w:tcMar>
+            <w:vAlign w:val="center"/>
+          </w:tcPr>
+          <w:p>
+            <w:pPr>
+              <w:jc w:val="center"/>
+            </w:pPr>
+            <w:r>
+              <w:rPr>
+                <w:rFonts w:ascii="Calibri" w:eastAsia="Calibri" w:hAnsi="Calibri" w:cs="Calibri"/>
+                <w:color w:val="000000"/>
+              </w:rPr>
+              <w:t>Varchar(50)</w:t>
+            </w:r>
+          </w:p>
+        </w:tc>
+        <w:tc>
+          <w:tcPr>
+            <w:tcW w:w="655" w:type="dxa"/>
+            <w:tcBorders>
+              <w:top w:val="single" w:sz="12" w:space="0" w:color="000000"/>
+              <w:left w:val="single" w:sz="12" w:space="0" w:color="000000"/>
+              <w:bottom w:val="single" w:sz="12" w:space="0" w:color="000000"/>
+              <w:right w:val="single" w:sz="12" w:space="0" w:color="000000"/>
+            </w:tcBorders>
+            <w:shd w:val="clear" w:color="auto" w:fill="FFFFFF"/>
+            <w:tcMar>
+              <w:left w:w="48" w:type="dxa"/>
+              <w:right w:w="48" w:type="dxa"/>
+            </w:tcMar>
+            <w:vAlign w:val="center"/>
+          </w:tcPr>
+          <w:p>
+            <w:pPr>
+              <w:jc w:val="center"/>
+              <w:rPr>
+                <w:rFonts w:ascii="宋体" w:eastAsia="宋体" w:hAnsi="宋体" w:cs="宋体"/>
+              </w:rPr>
+            </w:pPr>
+            <w:r>
+              <w:rPr>
+                <w:rFonts w:ascii="宋体" w:eastAsia="宋体" w:hAnsi="宋体" w:cs="宋体"/>
+                <w:color w:val="000000"/>
+              </w:rPr>
+              <w:t>否</w:t>
+            </w:r>
+          </w:p>
+        </w:tc>
+        <w:tc>
+          <w:tcPr>
+            <w:tcW w:w="810" w:type="dxa"/>
+            <w:tcBorders>
+              <w:top w:val="single" w:sz="12" w:space="0" w:color="000000"/>
+              <w:left w:val="single" w:sz="12" w:space="0" w:color="000000"/>
+              <w:bottom w:val="single" w:sz="12" w:space="0" w:color="000000"/>
+              <w:right w:val="single" w:sz="12" w:space="0" w:color="000000"/>
+            </w:tcBorders>
+            <w:shd w:val="clear" w:color="auto" w:fill="FFFFFF"/>
+            <w:tcMar>
+              <w:left w:w="48" w:type="dxa"/>
+              <w:right w:w="48" w:type="dxa"/>
+            </w:tcMar>
+            <w:vAlign w:val="center"/>
+          </w:tcPr>
+          <w:p>
+            <w:pPr>
+              <w:jc w:val="center"/>
+              <w:rPr>
+                <w:rFonts w:ascii="宋体" w:eastAsia="宋体" w:hAnsi="宋体" w:cs="宋体"/>
+                <w:sz w:val="22"/>
+              </w:rPr>
+            </w:pPr>
+          </w:p>
+        </w:tc>
+        <w:tc>
+          <w:tcPr>
+            <w:tcW w:w="2685" w:type="dxa"/>
+            <w:tcBorders>
+              <w:top w:val="single" w:sz="12" w:space="0" w:color="000000"/>
+              <w:left w:val="single" w:sz="12" w:space="0" w:color="000000"/>
+              <w:bottom w:val="single" w:sz="12" w:space="0" w:color="000000"/>
+              <w:right w:val="single" w:sz="12" w:space="0" w:color="000000"/>
+            </w:tcBorders>
+            <w:shd w:val="clear" w:color="auto" w:fill="FFFFFF"/>
+            <w:tcMar>
+              <w:left w:w="48" w:type="dxa"/>
+              <w:right w:w="48" w:type="dxa"/>
+            </w:tcMar>
+            <w:vAlign w:val="center"/>
+          </w:tcPr>
+          <w:p>
+            <w:pPr>
+              <w:jc w:val="center"/>
+              <w:rPr>
+                <w:rFonts w:ascii="宋体" w:eastAsia="宋体" w:hAnsi="宋体" w:cs="宋体"/>
+              </w:rPr>
+            </w:pPr>
+            <w:r>
+              <w:rPr>
+                <w:rFonts w:ascii="宋体" w:eastAsia="宋体" w:hAnsi="宋体" w:cs="宋体"/>
+                <w:color w:val="000000"/>
+              </w:rPr>
+              <w:t>债务身份证</w:t>
+            </w:r>
+          </w:p>
+        </w:tc>
+      </w:tr>
+      <w:tr>
+        <w:trPr>
+          <w:trHeight w:val="1"/>
+        </w:trPr>
+        <w:tc>
+          <w:tcPr>
+            <w:tcW w:w="1914" w:type="dxa"/>
+            <w:tcBorders>
+              <w:top w:val="single" w:sz="12" w:space="0" w:color="000000"/>
+              <w:left w:val="single" w:sz="12" w:space="0" w:color="000000"/>
+              <w:bottom w:val="single" w:sz="12" w:space="0" w:color="000000"/>
+              <w:right w:val="single" w:sz="12" w:space="0" w:color="000000"/>
+            </w:tcBorders>
+            <w:shd w:val="clear" w:color="auto" w:fill="FFFFFF"/>
+            <w:tcMar>
+              <w:left w:w="48" w:type="dxa"/>
+              <w:right w:w="48" w:type="dxa"/>
+            </w:tcMar>
+            <w:vAlign w:val="center"/>
+          </w:tcPr>
+          <w:p>
+            <w:pPr>
+              <w:jc w:val="center"/>
+            </w:pPr>
+            <w:r>
+              <w:rPr>
+                <w:rFonts w:ascii="Calibri" w:eastAsia="Calibri" w:hAnsi="Calibri" w:cs="Calibri"/>
+                <w:color w:val="000000"/>
+              </w:rPr>
+              <w:t>Province</w:t>
+            </w:r>
+          </w:p>
+        </w:tc>
+        <w:tc>
+          <w:tcPr>
+            <w:tcW w:w="2300" w:type="dxa"/>
+            <w:tcBorders>
+              <w:top w:val="single" w:sz="12" w:space="0" w:color="000000"/>
+              <w:left w:val="single" w:sz="12" w:space="0" w:color="000000"/>
+              <w:bottom w:val="single" w:sz="12" w:space="0" w:color="000000"/>
+              <w:right w:val="single" w:sz="12" w:space="0" w:color="000000"/>
+            </w:tcBorders>
+            <w:shd w:val="clear" w:color="auto" w:fill="FFFFFF"/>
+            <w:tcMar>
+              <w:left w:w="48" w:type="dxa"/>
+              <w:right w:w="48" w:type="dxa"/>
+            </w:tcMar>
+            <w:vAlign w:val="center"/>
+          </w:tcPr>
+          <w:p>
+            <w:pPr>
+              <w:jc w:val="center"/>
+            </w:pPr>
+            <w:r>
+              <w:rPr>
+                <w:rFonts w:ascii="Calibri" w:eastAsia="Calibri" w:hAnsi="Calibri" w:cs="Calibri"/>
+                <w:color w:val="000000"/>
+              </w:rPr>
+              <w:t>Varchar(30)</w:t>
+            </w:r>
+          </w:p>
+        </w:tc>
+        <w:tc>
+          <w:tcPr>
+            <w:tcW w:w="655" w:type="dxa"/>
+            <w:tcBorders>
+              <w:top w:val="single" w:sz="12" w:space="0" w:color="000000"/>
+              <w:left w:val="single" w:sz="12" w:space="0" w:color="000000"/>
+              <w:bottom w:val="single" w:sz="12" w:space="0" w:color="000000"/>
+              <w:right w:val="single" w:sz="12" w:space="0" w:color="000000"/>
+            </w:tcBorders>
+            <w:shd w:val="clear" w:color="auto" w:fill="FFFFFF"/>
+            <w:tcMar>
+              <w:left w:w="48" w:type="dxa"/>
+              <w:right w:w="48" w:type="dxa"/>
+            </w:tcMar>
+            <w:vAlign w:val="center"/>
+          </w:tcPr>
+          <w:p>
+            <w:pPr>
+              <w:jc w:val="center"/>
+              <w:rPr>
+                <w:rFonts w:ascii="宋体" w:eastAsia="宋体" w:hAnsi="宋体" w:cs="宋体"/>
+              </w:rPr>
+            </w:pPr>
+            <w:r>
+              <w:rPr>
+                <w:rFonts w:ascii="宋体" w:eastAsia="宋体" w:hAnsi="宋体" w:cs="宋体"/>
+                <w:color w:val="000000"/>
+              </w:rPr>
+              <w:t>否</w:t>
+            </w:r>
+          </w:p>
+        </w:tc>
+        <w:tc>
+          <w:tcPr>
+            <w:tcW w:w="810" w:type="dxa"/>
+            <w:tcBorders>
+              <w:top w:val="single" w:sz="12" w:space="0" w:color="000000"/>
+              <w:left w:val="single" w:sz="12" w:space="0" w:color="000000"/>
+              <w:bottom w:val="single" w:sz="12" w:space="0" w:color="000000"/>
+              <w:right w:val="single" w:sz="12" w:space="0" w:color="000000"/>
+            </w:tcBorders>
+            <w:shd w:val="clear" w:color="auto" w:fill="FFFFFF"/>
+            <w:tcMar>
+              <w:left w:w="48" w:type="dxa"/>
+              <w:right w:w="48" w:type="dxa"/>
+            </w:tcMar>
+            <w:vAlign w:val="center"/>
+          </w:tcPr>
+          <w:p>
+            <w:pPr>
+              <w:jc w:val="center"/>
+              <w:rPr>
+                <w:rFonts w:ascii="宋体" w:eastAsia="宋体" w:hAnsi="宋体" w:cs="宋体"/>
+                <w:sz w:val="22"/>
+              </w:rPr>
+            </w:pPr>
+          </w:p>
+        </w:tc>
+        <w:tc>
+          <w:tcPr>
+            <w:tcW w:w="2685" w:type="dxa"/>
+            <w:tcBorders>
+              <w:top w:val="single" w:sz="12" w:space="0" w:color="000000"/>
+              <w:left w:val="single" w:sz="12" w:space="0" w:color="000000"/>
+              <w:bottom w:val="single" w:sz="12" w:space="0" w:color="000000"/>
+              <w:right w:val="single" w:sz="12" w:space="0" w:color="000000"/>
+            </w:tcBorders>
+            <w:shd w:val="clear" w:color="auto" w:fill="FFFFFF"/>
+            <w:tcMar>
+              <w:left w:w="48" w:type="dxa"/>
+              <w:right w:w="48" w:type="dxa"/>
+            </w:tcMar>
+            <w:vAlign w:val="center"/>
+          </w:tcPr>
+          <w:p>
+            <w:pPr>
+              <w:jc w:val="center"/>
+              <w:rPr>
+                <w:rFonts w:ascii="宋体" w:eastAsia="宋体" w:hAnsi="宋体" w:cs="宋体"/>
+              </w:rPr>
+            </w:pPr>
+            <w:r>
+              <w:rPr>
+                <w:rFonts w:ascii="宋体" w:eastAsia="宋体" w:hAnsi="宋体" w:cs="宋体"/>
+                <w:color w:val="000000"/>
+              </w:rPr>
+              <w:t>债务人省份</w:t>
+            </w:r>
+          </w:p>
+        </w:tc>
+      </w:tr>
+      <w:tr>
+        <w:trPr>
+          <w:trHeight w:val="1"/>
+        </w:trPr>
+        <w:tc>
+          <w:tcPr>
+            <w:tcW w:w="1914" w:type="dxa"/>
+            <w:tcBorders>
+              <w:top w:val="single" w:sz="12" w:space="0" w:color="000000"/>
+              <w:left w:val="single" w:sz="12" w:space="0" w:color="000000"/>
+              <w:bottom w:val="single" w:sz="12" w:space="0" w:color="000000"/>
+              <w:right w:val="single" w:sz="12" w:space="0" w:color="000000"/>
+            </w:tcBorders>
+            <w:shd w:val="clear" w:color="auto" w:fill="FFFFFF"/>
+            <w:tcMar>
+              <w:left w:w="48" w:type="dxa"/>
+              <w:right w:w="48" w:type="dxa"/>
+            </w:tcMar>
+            <w:vAlign w:val="center"/>
+          </w:tcPr>
+          <w:p>
+            <w:pPr>
+              <w:jc w:val="center"/>
+            </w:pPr>
+            <w:r>
+              <w:rPr>
+                <w:rFonts w:ascii="Calibri" w:eastAsia="Calibri" w:hAnsi="Calibri" w:cs="Calibri"/>
+                <w:color w:val="000000"/>
+              </w:rPr>
+              <w:t>City</w:t>
+            </w:r>
+          </w:p>
+        </w:tc>
+        <w:tc>
+          <w:tcPr>
+            <w:tcW w:w="2300" w:type="dxa"/>
+            <w:tcBorders>
+              <w:top w:val="single" w:sz="12" w:space="0" w:color="000000"/>
+              <w:left w:val="single" w:sz="12" w:space="0" w:color="000000"/>
+              <w:bottom w:val="single" w:sz="12" w:space="0" w:color="000000"/>
+              <w:right w:val="single" w:sz="12" w:space="0" w:color="000000"/>
+            </w:tcBorders>
+            <w:shd w:val="clear" w:color="auto" w:fill="FFFFFF"/>
+            <w:tcMar>
+              <w:left w:w="48" w:type="dxa"/>
+              <w:right w:w="48" w:type="dxa"/>
+            </w:tcMar>
+            <w:vAlign w:val="center"/>
+          </w:tcPr>
+          <w:p>
+            <w:pPr>
+              <w:jc w:val="center"/>
+            </w:pPr>
+            <w:r>
+              <w:rPr>
+                <w:rFonts w:ascii="Calibri" w:eastAsia="Calibri" w:hAnsi="Calibri" w:cs="Calibri"/>
+                <w:color w:val="000000"/>
+              </w:rPr>
+              <w:t>Varchar(30)</w:t>
+            </w:r>
+          </w:p>
+        </w:tc>
+        <w:tc>
+          <w:tcPr>
+            <w:tcW w:w="655" w:type="dxa"/>
+            <w:tcBorders>
+              <w:top w:val="single" w:sz="12" w:space="0" w:color="000000"/>
+              <w:left w:val="single" w:sz="12" w:space="0" w:color="000000"/>
+              <w:bottom w:val="single" w:sz="12" w:space="0" w:color="000000"/>
+              <w:right w:val="single" w:sz="12" w:space="0" w:color="000000"/>
+            </w:tcBorders>
+            <w:shd w:val="clear" w:color="auto" w:fill="FFFFFF"/>
+            <w:tcMar>
+              <w:left w:w="48" w:type="dxa"/>
+              <w:right w:w="48" w:type="dxa"/>
+            </w:tcMar>
+            <w:vAlign w:val="center"/>
+          </w:tcPr>
+          <w:p>
+            <w:pPr>
+              <w:jc w:val="center"/>
+              <w:rPr>
+                <w:rFonts w:ascii="宋体" w:eastAsia="宋体" w:hAnsi="宋体" w:cs="宋体"/>
+              </w:rPr>
+            </w:pPr>
+            <w:r>
+              <w:rPr>
+                <w:rFonts w:ascii="宋体" w:eastAsia="宋体" w:hAnsi="宋体" w:cs="宋体"/>
+                <w:color w:val="000000"/>
+              </w:rPr>
+              <w:t>否</w:t>
+            </w:r>
+          </w:p>
+        </w:tc>
+        <w:tc>
+          <w:tcPr>
+            <w:tcW w:w="810" w:type="dxa"/>
+            <w:tcBorders>
+              <w:top w:val="single" w:sz="12" w:space="0" w:color="000000"/>
+              <w:left w:val="single" w:sz="12" w:space="0" w:color="000000"/>
+              <w:bottom w:val="single" w:sz="12" w:space="0" w:color="000000"/>
+              <w:right w:val="single" w:sz="12" w:space="0" w:color="000000"/>
+            </w:tcBorders>
+            <w:shd w:val="clear" w:color="auto" w:fill="FFFFFF"/>
+            <w:tcMar>
+              <w:left w:w="48" w:type="dxa"/>
+              <w:right w:w="48" w:type="dxa"/>
+            </w:tcMar>
+            <w:vAlign w:val="center"/>
+          </w:tcPr>
+          <w:p>
+            <w:pPr>
+              <w:jc w:val="center"/>
+              <w:rPr>
+                <w:rFonts w:ascii="宋体" w:eastAsia="宋体" w:hAnsi="宋体" w:cs="宋体"/>
+                <w:sz w:val="22"/>
+              </w:rPr>
+            </w:pPr>
+          </w:p>
+        </w:tc>
+        <w:tc>
+          <w:tcPr>
+            <w:tcW w:w="2685" w:type="dxa"/>
+            <w:tcBorders>
+              <w:top w:val="single" w:sz="12" w:space="0" w:color="000000"/>
+              <w:left w:val="single" w:sz="12" w:space="0" w:color="000000"/>
+              <w:bottom w:val="single" w:sz="12" w:space="0" w:color="000000"/>
+              <w:right w:val="single" w:sz="12" w:space="0" w:color="000000"/>
+            </w:tcBorders>
+            <w:shd w:val="clear" w:color="auto" w:fill="FFFFFF"/>
+            <w:tcMar>
+              <w:left w:w="48" w:type="dxa"/>
+              <w:right w:w="48" w:type="dxa"/>
+            </w:tcMar>
+            <w:vAlign w:val="center"/>
+          </w:tcPr>
+          <w:p>
+            <w:pPr>
+              <w:jc w:val="center"/>
+              <w:rPr>
+                <w:rFonts w:ascii="宋体" w:eastAsia="宋体" w:hAnsi="宋体" w:cs="宋体"/>
+              </w:rPr>
+            </w:pPr>
+            <w:r>
+              <w:rPr>
+                <w:rFonts w:ascii="宋体" w:eastAsia="宋体" w:hAnsi="宋体" w:cs="宋体"/>
+                <w:color w:val="000000"/>
+              </w:rPr>
+              <w:t>债务人城市</w:t>
+            </w:r>
+          </w:p>
+        </w:tc>
+      </w:tr>
+      <w:tr>
+        <w:trPr>
+          <w:trHeight w:val="1"/>
+        </w:trPr>
+        <w:tc>
+          <w:tcPr>
+            <w:tcW w:w="1914" w:type="dxa"/>
+            <w:tcBorders>
+              <w:top w:val="single" w:sz="12" w:space="0" w:color="000000"/>
+              <w:left w:val="single" w:sz="12" w:space="0" w:color="000000"/>
+              <w:bottom w:val="single" w:sz="12" w:space="0" w:color="000000"/>
+              <w:right w:val="single" w:sz="12" w:space="0" w:color="000000"/>
+            </w:tcBorders>
+            <w:shd w:val="clear" w:color="auto" w:fill="FFFFFF"/>
+            <w:tcMar>
+              <w:left w:w="48" w:type="dxa"/>
+              <w:right w:w="48" w:type="dxa"/>
+            </w:tcMar>
+            <w:vAlign w:val="center"/>
+          </w:tcPr>
+          <w:p>
+            <w:pPr>
+              <w:jc w:val="center"/>
+            </w:pPr>
+            <w:r>
+              <w:rPr>
+                <w:rFonts w:ascii="Calibri" w:eastAsia="Calibri" w:hAnsi="Calibri" w:cs="Calibri"/>
+                <w:color w:val="000000"/>
+              </w:rPr>
+              <w:t>Area</w:t>
+            </w:r>
+          </w:p>
+        </w:tc>
+        <w:tc>
+          <w:tcPr>
+            <w:tcW w:w="2300" w:type="dxa"/>
+            <w:tcBorders>
+              <w:top w:val="single" w:sz="12" w:space="0" w:color="000000"/>
+              <w:left w:val="single" w:sz="12" w:space="0" w:color="000000"/>
+              <w:bottom w:val="single" w:sz="12" w:space="0" w:color="000000"/>
+              <w:right w:val="single" w:sz="12" w:space="0" w:color="000000"/>
+            </w:tcBorders>
+            <w:shd w:val="clear" w:color="auto" w:fill="FFFFFF"/>
+            <w:tcMar>
+              <w:left w:w="48" w:type="dxa"/>
+              <w:right w:w="48" w:type="dxa"/>
+            </w:tcMar>
+            <w:vAlign w:val="center"/>
+          </w:tcPr>
+          <w:p>
+            <w:pPr>
+              <w:jc w:val="center"/>
+            </w:pPr>
+            <w:r>
+              <w:rPr>
+                <w:rFonts w:ascii="Calibri" w:eastAsia="Calibri" w:hAnsi="Calibri" w:cs="Calibri"/>
+                <w:color w:val="000000"/>
+              </w:rPr>
+              <w:t>Varchar(30)</w:t>
+            </w:r>
+          </w:p>
+        </w:tc>
+        <w:tc>
+          <w:tcPr>
+            <w:tcW w:w="655" w:type="dxa"/>
+            <w:tcBorders>
+              <w:top w:val="single" w:sz="12" w:space="0" w:color="000000"/>
+              <w:left w:val="single" w:sz="12" w:space="0" w:color="000000"/>
+              <w:bottom w:val="single" w:sz="12" w:space="0" w:color="000000"/>
+              <w:right w:val="single" w:sz="12" w:space="0" w:color="000000"/>
+            </w:tcBorders>
+            <w:shd w:val="clear" w:color="auto" w:fill="FFFFFF"/>
+            <w:tcMar>
+              <w:left w:w="48" w:type="dxa"/>
+              <w:right w:w="48" w:type="dxa"/>
+            </w:tcMar>
+            <w:vAlign w:val="center"/>
+          </w:tcPr>
+          <w:p>
+            <w:pPr>
+              <w:jc w:val="center"/>
+              <w:rPr>
+                <w:rFonts w:ascii="宋体" w:eastAsia="宋体" w:hAnsi="宋体" w:cs="宋体"/>
+              </w:rPr>
+            </w:pPr>
+            <w:r>
+              <w:rPr>
+                <w:rFonts w:ascii="宋体" w:eastAsia="宋体" w:hAnsi="宋体" w:cs="宋体"/>
+                <w:color w:val="000000"/>
+              </w:rPr>
+              <w:t>否</w:t>
+            </w:r>
+          </w:p>
+        </w:tc>
+        <w:tc>
+          <w:tcPr>
+            <w:tcW w:w="810" w:type="dxa"/>
+            <w:tcBorders>
+              <w:top w:val="single" w:sz="12" w:space="0" w:color="000000"/>
+              <w:left w:val="single" w:sz="12" w:space="0" w:color="000000"/>
+              <w:bottom w:val="single" w:sz="12" w:space="0" w:color="000000"/>
+              <w:right w:val="single" w:sz="12" w:space="0" w:color="000000"/>
+            </w:tcBorders>
+            <w:shd w:val="clear" w:color="auto" w:fill="FFFFFF"/>
+            <w:tcMar>
+              <w:left w:w="48" w:type="dxa"/>
+              <w:right w:w="48" w:type="dxa"/>
+            </w:tcMar>
+            <w:vAlign w:val="center"/>
+          </w:tcPr>
+          <w:p>
+            <w:pPr>
+              <w:jc w:val="center"/>
+              <w:rPr>
+                <w:rFonts w:ascii="宋体" w:eastAsia="宋体" w:hAnsi="宋体" w:cs="宋体"/>
+                <w:sz w:val="22"/>
+              </w:rPr>
+            </w:pPr>
+          </w:p>
+        </w:tc>
+        <w:tc>
+          <w:tcPr>
+            <w:tcW w:w="2685" w:type="dxa"/>
+            <w:tcBorders>
+              <w:top w:val="single" w:sz="12" w:space="0" w:color="000000"/>
+              <w:left w:val="single" w:sz="12" w:space="0" w:color="000000"/>
+              <w:bottom w:val="single" w:sz="12" w:space="0" w:color="000000"/>
+              <w:right w:val="single" w:sz="12" w:space="0" w:color="000000"/>
+            </w:tcBorders>
+            <w:shd w:val="clear" w:color="auto" w:fill="FFFFFF"/>
+            <w:tcMar>
+              <w:left w:w="48" w:type="dxa"/>
+              <w:right w:w="48" w:type="dxa"/>
+            </w:tcMar>
+            <w:vAlign w:val="center"/>
+          </w:tcPr>
+          <w:p>
+            <w:pPr>
+              <w:jc w:val="center"/>
+              <w:rPr>
+                <w:rFonts w:ascii="宋体" w:eastAsia="宋体" w:hAnsi="宋体" w:cs="宋体"/>
+              </w:rPr>
+            </w:pPr>
+            <w:r>
+              <w:rPr>
+                <w:rFonts w:ascii="宋体" w:eastAsia="宋体" w:hAnsi="宋体" w:cs="宋体"/>
+                <w:color w:val="000000"/>
+              </w:rPr>
+              <w:t>债务人区县</w:t>
+            </w:r>
+          </w:p>
+        </w:tc>
+      </w:tr>
+      <w:tr>
+        <w:trPr>
+          <w:trHeight w:val="1"/>
+        </w:trPr>
+        <w:tc>
+          <w:tcPr>
+            <w:tcW w:w="1914" w:type="dxa"/>
+            <w:tcBorders>
+              <w:top w:val="single" w:sz="12" w:space="0" w:color="000000"/>
+              <w:left w:val="single" w:sz="12" w:space="0" w:color="000000"/>
+              <w:bottom w:val="single" w:sz="12" w:space="0" w:color="000000"/>
+              <w:right w:val="single" w:sz="12" w:space="0" w:color="000000"/>
+            </w:tcBorders>
+            <w:shd w:val="clear" w:color="auto" w:fill="FFFFFF"/>
+            <w:tcMar>
+              <w:left w:w="48" w:type="dxa"/>
+              <w:right w:w="48" w:type="dxa"/>
+            </w:tcMar>
+            <w:vAlign w:val="center"/>
+          </w:tcPr>
+          <w:p>
+            <w:pPr>
+              <w:jc w:val="center"/>
+            </w:pPr>
+            <w:r>
+              <w:rPr>
+                <w:rFonts w:ascii="Calibri" w:eastAsia="Calibri" w:hAnsi="Calibri" w:cs="Calibri"/>
+                <w:color w:val="000000"/>
+              </w:rPr>
+              <w:t>Address</w:t>
+            </w:r>
+          </w:p>
+        </w:tc>
+        <w:tc>
+          <w:tcPr>
+            <w:tcW w:w="2300" w:type="dxa"/>
+            <w:tcBorders>
+              <w:top w:val="single" w:sz="12" w:space="0" w:color="000000"/>
+              <w:left w:val="single" w:sz="12" w:space="0" w:color="000000"/>
+              <w:bottom w:val="single" w:sz="12" w:space="0" w:color="000000"/>
+              <w:right w:val="single" w:sz="12" w:space="0" w:color="000000"/>
+            </w:tcBorders>
+            <w:shd w:val="clear" w:color="auto" w:fill="FFFFFF"/>
+            <w:tcMar>
+              <w:left w:w="48" w:type="dxa"/>
+              <w:right w:w="48" w:type="dxa"/>
+            </w:tcMar>
+            <w:vAlign w:val="center"/>
+          </w:tcPr>
+          <w:p>
+            <w:pPr>
+              <w:jc w:val="center"/>
+            </w:pPr>
+            <w:r>
+              <w:rPr>
+                <w:rFonts w:ascii="Calibri" w:eastAsia="Calibri" w:hAnsi="Calibri" w:cs="Calibri"/>
+                <w:color w:val="000000"/>
+              </w:rPr>
+              <w:t>Varchar(255)</w:t>
+            </w:r>
+          </w:p>
+        </w:tc>
+        <w:tc>
+          <w:tcPr>
+            <w:tcW w:w="655" w:type="dxa"/>
+            <w:tcBorders>
+              <w:top w:val="single" w:sz="12" w:space="0" w:color="000000"/>
+              <w:left w:val="single" w:sz="12" w:space="0" w:color="000000"/>
+              <w:bottom w:val="single" w:sz="12" w:space="0" w:color="000000"/>
+              <w:right w:val="single" w:sz="12" w:space="0" w:color="000000"/>
+            </w:tcBorders>
+            <w:shd w:val="clear" w:color="auto" w:fill="FFFFFF"/>
+            <w:tcMar>
+              <w:left w:w="48" w:type="dxa"/>
+              <w:right w:w="48" w:type="dxa"/>
+            </w:tcMar>
+            <w:vAlign w:val="center"/>
+          </w:tcPr>
+          <w:p>
+            <w:pPr>
+              <w:jc w:val="center"/>
+              <w:rPr>
+                <w:rFonts w:ascii="宋体" w:eastAsia="宋体" w:hAnsi="宋体" w:cs="宋体"/>
+              </w:rPr>
+            </w:pPr>
+            <w:r>
+              <w:rPr>
+                <w:rFonts w:ascii="宋体" w:eastAsia="宋体" w:hAnsi="宋体" w:cs="宋体"/>
+                <w:color w:val="000000"/>
+              </w:rPr>
+              <w:t>否</w:t>
+            </w:r>
+          </w:p>
+        </w:tc>
+        <w:tc>
+          <w:tcPr>
+            <w:tcW w:w="810" w:type="dxa"/>
+            <w:tcBorders>
+              <w:top w:val="single" w:sz="12" w:space="0" w:color="000000"/>
+              <w:left w:val="single" w:sz="12" w:space="0" w:color="000000"/>
+              <w:bottom w:val="single" w:sz="12" w:space="0" w:color="000000"/>
+              <w:right w:val="single" w:sz="12" w:space="0" w:color="000000"/>
+            </w:tcBorders>
+            <w:shd w:val="clear" w:color="auto" w:fill="FFFFFF"/>
+            <w:tcMar>
+              <w:left w:w="48" w:type="dxa"/>
+              <w:right w:w="48" w:type="dxa"/>
+            </w:tcMar>
+            <w:vAlign w:val="center"/>
+          </w:tcPr>
+          <w:p>
+            <w:pPr>
+              <w:jc w:val="center"/>
+              <w:rPr>
+                <w:rFonts w:ascii="宋体" w:eastAsia="宋体" w:hAnsi="宋体" w:cs="宋体"/>
+                <w:sz w:val="22"/>
+              </w:rPr>
+            </w:pPr>
+          </w:p>
+        </w:tc>
+        <w:tc>
+          <w:tcPr>
+            <w:tcW w:w="2685" w:type="dxa"/>
+            <w:tcBorders>
+              <w:top w:val="single" w:sz="12" w:space="0" w:color="000000"/>
+              <w:left w:val="single" w:sz="12" w:space="0" w:color="000000"/>
+              <w:bottom w:val="single" w:sz="12" w:space="0" w:color="000000"/>
+              <w:right w:val="single" w:sz="12" w:space="0" w:color="000000"/>
+            </w:tcBorders>
+            <w:shd w:val="clear" w:color="auto" w:fill="FFFFFF"/>
+            <w:tcMar>
+              <w:left w:w="48" w:type="dxa"/>
+              <w:right w:w="48" w:type="dxa"/>
+            </w:tcMar>
+            <w:vAlign w:val="center"/>
+          </w:tcPr>
+          <w:p>
+            <w:pPr>
+              <w:jc w:val="center"/>
+              <w:rPr>
+                <w:rFonts w:ascii="宋体" w:eastAsia="宋体" w:hAnsi="宋体" w:cs="宋体"/>
+              </w:rPr>
+            </w:pPr>
+            <w:r>
+              <w:rPr>
+                <w:rFonts w:ascii="宋体" w:eastAsia="宋体" w:hAnsi="宋体" w:cs="宋体"/>
+                <w:color w:val="000000"/>
+              </w:rPr>
+              <w:t>债务人详细地址</w:t>
+            </w:r>
+          </w:p>
+        </w:tc>
+      </w:tr>
+      <w:tr>
+        <w:trPr>
+          <w:trHeight w:val="1"/>
+        </w:trPr>
+        <w:tc>
+          <w:tcPr>
+            <w:tcW w:w="1914" w:type="dxa"/>
+            <w:tcBorders>
+              <w:top w:val="single" w:sz="12" w:space="0" w:color="000000"/>
+              <w:left w:val="single" w:sz="12" w:space="0" w:color="000000"/>
+              <w:bottom w:val="single" w:sz="12" w:space="0" w:color="000000"/>
+              <w:right w:val="single" w:sz="12" w:space="0" w:color="000000"/>
+            </w:tcBorders>
+            <w:shd w:val="clear" w:color="auto" w:fill="FFFFFF"/>
+            <w:tcMar>
+              <w:left w:w="48" w:type="dxa"/>
+              <w:right w:w="48" w:type="dxa"/>
+            </w:tcMar>
+            <w:vAlign w:val="center"/>
+          </w:tcPr>
+          <w:p>
+            <w:pPr>
+              <w:jc w:val="center"/>
+              <w:rPr>
+                <w:rFonts w:ascii="Arial" w:hAnsi="Arial" w:cs="Arial"/>
+                <w:color w:val="000000"/>
+                <w:sz w:val="18"/>
+              </w:rPr>
+            </w:pPr>
+            <w:r>
+              <w:rPr>
+                <w:rFonts w:ascii="Arial" w:hAnsi="Arial" w:cs="Arial" w:hint="eastAsia"/>
+                <w:color w:val="000000"/>
+                <w:sz w:val="18"/>
+              </w:rPr>
+              <w:t>Money</w:t>
+            </w:r>
+          </w:p>
+        </w:tc>
+        <w:tc>
+          <w:tcPr>
+            <w:tcW w:w="2300" w:type="dxa"/>
+            <w:tcBorders>
+              <w:top w:val="single" w:sz="12" w:space="0" w:color="000000"/>
+              <w:left w:val="single" w:sz="12" w:space="0" w:color="000000"/>
+              <w:bottom w:val="single" w:sz="12" w:space="0" w:color="000000"/>
+              <w:right w:val="single" w:sz="12" w:space="0" w:color="000000"/>
+            </w:tcBorders>
+            <w:shd w:val="clear" w:color="auto" w:fill="FFFFFF"/>
+            <w:tcMar>
+              <w:left w:w="48" w:type="dxa"/>
+              <w:right w:w="48" w:type="dxa"/>
+            </w:tcMar>
+            <w:vAlign w:val="center"/>
+          </w:tcPr>
+          <w:p>
+            <w:pPr>
+              <w:jc w:val="center"/>
+              <w:rPr>
+                <w:rFonts w:ascii="Calibri" w:eastAsia="Calibri" w:hAnsi="Calibri" w:cs="Calibri"/>
+                <w:color w:val="000000"/>
+              </w:rPr>
+            </w:pPr>
+            <w:r>
+              <w:rPr>
+                <w:rFonts w:ascii="Calibri" w:hAnsi="Calibri" w:cs="Calibri" w:hint="eastAsia"/>
+                <w:color w:val="000000"/>
+              </w:rPr>
+              <w:t>D</w:t>
+            </w:r>
+            <w:r>
+              <w:rPr>
+                <w:rFonts w:ascii="Calibri" w:eastAsia="Calibri" w:hAnsi="Calibri" w:cs="Calibri"/>
+                <w:color w:val="000000"/>
+              </w:rPr>
+              <w:t>ouble(10,2)</w:t>
+            </w:r>
+          </w:p>
+        </w:tc>
+        <w:tc>
+          <w:tcPr>
+            <w:tcW w:w="655" w:type="dxa"/>
+            <w:tcBorders>
+              <w:top w:val="single" w:sz="12" w:space="0" w:color="000000"/>
+              <w:left w:val="single" w:sz="12" w:space="0" w:color="000000"/>
+              <w:bottom w:val="single" w:sz="12" w:space="0" w:color="000000"/>
+              <w:right w:val="single" w:sz="12" w:space="0" w:color="000000"/>
+            </w:tcBorders>
+            <w:shd w:val="clear" w:color="auto" w:fill="FFFFFF"/>
+            <w:tcMar>
+              <w:left w:w="48" w:type="dxa"/>
+              <w:right w:w="48" w:type="dxa"/>
+            </w:tcMar>
+            <w:vAlign w:val="center"/>
+          </w:tcPr>
+          <w:p>
+            <w:pPr>
+              <w:jc w:val="center"/>
+              <w:rPr>
+                <w:rFonts w:ascii="宋体" w:eastAsia="宋体" w:hAnsi="宋体" w:cs="宋体"/>
+                <w:color w:val="000000"/>
+              </w:rPr>
+            </w:pPr>
+            <w:r>
+              <w:rPr>
+                <w:rFonts w:ascii="宋体" w:eastAsia="宋体" w:hAnsi="宋体" w:cs="宋体"/>
+                <w:color w:val="000000"/>
+              </w:rPr>
+              <w:t>否</w:t>
+            </w:r>
+          </w:p>
+        </w:tc>
+        <w:tc>
+          <w:tcPr>
+            <w:tcW w:w="810" w:type="dxa"/>
+            <w:tcBorders>
+              <w:top w:val="single" w:sz="12" w:space="0" w:color="000000"/>
+              <w:left w:val="single" w:sz="12" w:space="0" w:color="000000"/>
+              <w:bottom w:val="single" w:sz="12" w:space="0" w:color="000000"/>
+              <w:right w:val="single" w:sz="12" w:space="0" w:color="000000"/>
+            </w:tcBorders>
+            <w:shd w:val="clear" w:color="auto" w:fill="FFFFFF"/>
+            <w:tcMar>
+              <w:left w:w="48" w:type="dxa"/>
+              <w:right w:w="48" w:type="dxa"/>
+            </w:tcMar>
+            <w:vAlign w:val="center"/>
+          </w:tcPr>
+          <w:p>
+            <w:pPr>
+              <w:jc w:val="center"/>
+              <w:rPr>
+                <w:rFonts w:ascii="宋体" w:eastAsia="宋体" w:hAnsi="宋体" w:cs="宋体"/>
+                <w:sz w:val="22"/>
+              </w:rPr>
+            </w:pPr>
+          </w:p>
+        </w:tc>
+        <w:tc>
+          <w:tcPr>
+            <w:tcW w:w="2685" w:type="dxa"/>
+            <w:tcBorders>
+              <w:top w:val="single" w:sz="12" w:space="0" w:color="000000"/>
+              <w:left w:val="single" w:sz="12" w:space="0" w:color="000000"/>
+              <w:bottom w:val="single" w:sz="12" w:space="0" w:color="000000"/>
+              <w:right w:val="single" w:sz="12" w:space="0" w:color="000000"/>
+            </w:tcBorders>
+            <w:shd w:val="clear" w:color="auto" w:fill="FFFFFF"/>
+            <w:tcMar>
+              <w:left w:w="48" w:type="dxa"/>
+              <w:right w:w="48" w:type="dxa"/>
+            </w:tcMar>
+            <w:vAlign w:val="center"/>
+          </w:tcPr>
+          <w:p>
+            <w:pPr>
+              <w:jc w:val="center"/>
+              <w:rPr>
+                <w:rFonts w:ascii="宋体" w:eastAsia="宋体" w:hAnsi="宋体" w:cs="宋体"/>
+                <w:color w:val="000000"/>
+              </w:rPr>
+            </w:pPr>
+            <w:r>
+              <w:rPr>
+                <w:rFonts w:ascii="宋体" w:eastAsia="宋体" w:hAnsi="宋体" w:cs="宋体"/>
+                <w:color w:val="000000"/>
+              </w:rPr>
+              <w:t>债务金额</w:t>
+            </w:r>
+          </w:p>
+        </w:tc>
+      </w:tr>
+      <w:tr>
+        <w:trPr>
+          <w:trHeight w:val="1"/>
+        </w:trPr>
+        <w:tc>
+          <w:tcPr>
+            <w:tcW w:w="1914" w:type="dxa"/>
+            <w:tcBorders>
+              <w:top w:val="single" w:sz="12" w:space="0" w:color="000000"/>
+              <w:left w:val="single" w:sz="12" w:space="0" w:color="000000"/>
+              <w:bottom w:val="single" w:sz="12" w:space="0" w:color="000000"/>
+              <w:right w:val="single" w:sz="12" w:space="0" w:color="000000"/>
+            </w:tcBorders>
+            <w:shd w:val="clear" w:color="auto" w:fill="FFFFFF"/>
+            <w:tcMar>
+              <w:left w:w="48" w:type="dxa"/>
+              <w:right w:w="48" w:type="dxa"/>
+            </w:tcMar>
+            <w:vAlign w:val="center"/>
+          </w:tcPr>
+          <w:p>
+            <w:pPr>
+              <w:jc w:val="center"/>
+              <w:rPr>
+                <w:rFonts w:ascii="Arial" w:hAnsi="Arial" w:cs="Arial"/>
+                <w:color w:val="000000"/>
+                <w:sz w:val="18"/>
+              </w:rPr>
+            </w:pPr>
+            <w:r>
+              <w:rPr>
+                <w:rFonts w:ascii="Calibri" w:eastAsia="Calibri" w:hAnsi="Calibri" w:cs="Calibri"/>
+                <w:color w:val="000000"/>
+              </w:rPr>
+              <w:t>AddTime</w:t>
+            </w:r>
+          </w:p>
+        </w:tc>
+        <w:tc>
+          <w:tcPr>
+            <w:tcW w:w="2300" w:type="dxa"/>
+            <w:tcBorders>
+              <w:top w:val="single" w:sz="12" w:space="0" w:color="000000"/>
+              <w:left w:val="single" w:sz="12" w:space="0" w:color="000000"/>
+              <w:bottom w:val="single" w:sz="12" w:space="0" w:color="000000"/>
+              <w:right w:val="single" w:sz="12" w:space="0" w:color="000000"/>
+            </w:tcBorders>
+            <w:shd w:val="clear" w:color="auto" w:fill="FFFFFF"/>
+            <w:tcMar>
+              <w:left w:w="48" w:type="dxa"/>
+              <w:right w:w="48" w:type="dxa"/>
+            </w:tcMar>
+            <w:vAlign w:val="center"/>
+          </w:tcPr>
+          <w:p>
+            <w:pPr>
+              <w:jc w:val="center"/>
+              <w:rPr>
+                <w:rFonts w:ascii="Calibri" w:eastAsia="Calibri" w:hAnsi="Calibri" w:cs="Calibri"/>
+                <w:color w:val="000000"/>
+              </w:rPr>
+            </w:pPr>
+            <w:r>
+              <w:rPr>
+                <w:rFonts w:ascii="Calibri" w:eastAsia="Calibri" w:hAnsi="Calibri" w:cs="Calibri"/>
+                <w:color w:val="000000"/>
+              </w:rPr>
+              <w:t>int(11)</w:t>
+            </w:r>
+          </w:p>
+        </w:tc>
+        <w:tc>
+          <w:tcPr>
+            <w:tcW w:w="655" w:type="dxa"/>
+            <w:tcBorders>
+              <w:top w:val="single" w:sz="12" w:space="0" w:color="000000"/>
+              <w:left w:val="single" w:sz="12" w:space="0" w:color="000000"/>
+              <w:bottom w:val="single" w:sz="12" w:space="0" w:color="000000"/>
+              <w:right w:val="single" w:sz="12" w:space="0" w:color="000000"/>
+            </w:tcBorders>
+            <w:shd w:val="clear" w:color="auto" w:fill="FFFFFF"/>
+            <w:tcMar>
+              <w:left w:w="48" w:type="dxa"/>
+              <w:right w:w="48" w:type="dxa"/>
+            </w:tcMar>
+            <w:vAlign w:val="center"/>
+          </w:tcPr>
+          <w:p>
+            <w:pPr>
+              <w:jc w:val="center"/>
+              <w:rPr>
+                <w:rFonts w:ascii="宋体" w:eastAsia="宋体" w:hAnsi="宋体" w:cs="宋体"/>
+                <w:color w:val="000000"/>
+              </w:rPr>
+            </w:pPr>
+            <w:r>
+              <w:rPr>
+                <w:rFonts w:ascii="宋体" w:eastAsia="宋体" w:hAnsi="宋体" w:cs="宋体"/>
+                <w:color w:val="000000"/>
+              </w:rPr>
+              <w:t>否</w:t>
+            </w:r>
+          </w:p>
+        </w:tc>
+        <w:tc>
+          <w:tcPr>
+            <w:tcW w:w="810" w:type="dxa"/>
+            <w:tcBorders>
+              <w:top w:val="single" w:sz="12" w:space="0" w:color="000000"/>
+              <w:left w:val="single" w:sz="12" w:space="0" w:color="000000"/>
+              <w:bottom w:val="single" w:sz="12" w:space="0" w:color="000000"/>
+              <w:right w:val="single" w:sz="12" w:space="0" w:color="000000"/>
+            </w:tcBorders>
+            <w:shd w:val="clear" w:color="auto" w:fill="FFFFFF"/>
+            <w:tcMar>
+              <w:left w:w="48" w:type="dxa"/>
+              <w:right w:w="48" w:type="dxa"/>
+            </w:tcMar>
+            <w:vAlign w:val="center"/>
+          </w:tcPr>
+          <w:p>
+            <w:pPr>
+              <w:jc w:val="center"/>
+              <w:rPr>
+                <w:rFonts w:ascii="宋体" w:eastAsia="宋体" w:hAnsi="宋体" w:cs="宋体"/>
+                <w:sz w:val="22"/>
+              </w:rPr>
+            </w:pPr>
+          </w:p>
+        </w:tc>
+        <w:tc>
+          <w:tcPr>
+            <w:tcW w:w="2685" w:type="dxa"/>
+            <w:tcBorders>
+              <w:top w:val="single" w:sz="12" w:space="0" w:color="000000"/>
+              <w:left w:val="single" w:sz="12" w:space="0" w:color="000000"/>
+              <w:bottom w:val="single" w:sz="12" w:space="0" w:color="000000"/>
+              <w:right w:val="single" w:sz="12" w:space="0" w:color="000000"/>
+            </w:tcBorders>
+            <w:shd w:val="clear" w:color="auto" w:fill="FFFFFF"/>
+            <w:tcMar>
+              <w:left w:w="48" w:type="dxa"/>
+              <w:right w:w="48" w:type="dxa"/>
+            </w:tcMar>
+            <w:vAlign w:val="center"/>
+          </w:tcPr>
+          <w:p>
+            <w:pPr>
+              <w:jc w:val="center"/>
+              <w:rPr>
+                <w:rFonts w:ascii="宋体" w:eastAsia="宋体" w:hAnsi="宋体" w:cs="宋体"/>
+                <w:color w:val="000000"/>
+              </w:rPr>
+            </w:pPr>
+            <w:r>
+              <w:rPr>
+                <w:rFonts w:ascii="宋体" w:eastAsia="宋体" w:hAnsi="宋体" w:cs="宋体"/>
+                <w:color w:val="000000"/>
+              </w:rPr>
+              <w:t>添加时间</w:t>
+            </w:r>
+          </w:p>
+        </w:tc>
+      </w:tr>
+    </w:tbl>
+    <w:p>
+      <w:pPr>
+        <w:rPr>
+          <w:rFonts w:ascii="Calibri" w:hAnsi="Calibri" w:cs="Calibri" w:hint="eastAsia"/>
           <w:color w:val="000000"/>
         </w:rPr>
       </w:pPr>
@@ -24339,7 +25915,2000 @@
     <w:p>
       <w:pPr>
         <w:rPr>
-          <w:rFonts w:ascii="Calibri" w:hAnsi="Calibri" w:cs="Calibri"/>
+          <w:rFonts w:ascii="Calibri" w:hAnsi="Calibri" w:cs="Calibri" w:hint="eastAsia"/>
+          <w:color w:val="000000"/>
+        </w:rPr>
+      </w:pPr>
+      <w:r>
+        <w:rPr>
+          <w:rFonts w:ascii="Calibri" w:eastAsia="Calibri" w:hAnsi="Calibri" w:cs="Calibri"/>
+          <w:color w:val="000000"/>
+        </w:rPr>
+        <w:t>member_find</w:t>
+      </w:r>
+      <w:r>
+        <w:rPr>
+          <w:rFonts w:asciiTheme="minorEastAsia" w:hAnsiTheme="minorEastAsia" w:cs="Calibri"/>
+          <w:color w:val="000000"/>
+        </w:rPr>
+        <w:t>_</w:t>
+      </w:r>
+      <w:r>
+        <w:rPr>
+          <w:rFonts w:ascii="Arial" w:eastAsia="Arial" w:hAnsi="Arial" w:cs="Arial"/>
+          <w:color w:val="000000"/>
+          <w:sz w:val="18"/>
+        </w:rPr>
+        <w:t>creditors</w:t>
+      </w:r>
+    </w:p>
+    <w:p>
+      <w:pPr>
+        <w:ind w:firstLineChars="50" w:firstLine="105"/>
+        <w:rPr>
+          <w:rFonts w:ascii="宋体" w:eastAsia="宋体" w:hAnsi="宋体" w:cs="宋体"/>
+          <w:color w:val="000000"/>
+        </w:rPr>
+      </w:pPr>
+      <w:r>
+        <w:rPr>
+          <w:rFonts w:ascii="宋体" w:eastAsia="宋体" w:hAnsi="宋体" w:cs="宋体"/>
+        </w:rPr>
+        <w:t>表注释</w:t>
+      </w:r>
+      <w:r>
+        <w:rPr>
+          <w:rFonts w:ascii="Calibri" w:eastAsia="Calibri" w:hAnsi="Calibri" w:cs="Calibri"/>
+        </w:rPr>
+        <w:t>:</w:t>
+      </w:r>
+      <w:r>
+        <w:rPr>
+          <w:rFonts w:ascii="宋体" w:eastAsia="宋体" w:hAnsi="宋体" w:cs="宋体"/>
+          <w:color w:val="000000"/>
+        </w:rPr>
+        <w:t xml:space="preserve"> </w:t>
+      </w:r>
+      <w:r>
+        <w:rPr>
+          <w:rFonts w:ascii="宋体" w:eastAsia="宋体" w:hAnsi="宋体" w:cs="宋体" w:hint="eastAsia"/>
+          <w:color w:val="000000"/>
+        </w:rPr>
+        <w:t>寻找处置方</w:t>
+      </w:r>
+      <w:r>
+        <w:rPr>
+          <w:rFonts w:ascii="宋体" w:eastAsia="宋体" w:hAnsi="宋体" w:cs="宋体"/>
+          <w:color w:val="000000"/>
+        </w:rPr>
+        <w:t>债权</w:t>
+      </w:r>
+      <w:r>
+        <w:rPr>
+          <w:rFonts w:ascii="宋体" w:eastAsia="宋体" w:hAnsi="宋体" w:cs="宋体"/>
+          <w:color w:val="000000"/>
+        </w:rPr>
+        <w:t>人信息</w:t>
+      </w:r>
+    </w:p>
+    <w:tbl>
+      <w:tblPr>
+        <w:tblW w:w="0" w:type="auto"/>
+        <w:tblInd w:w="38" w:type="dxa"/>
+        <w:tblCellMar>
+          <w:left w:w="10" w:type="dxa"/>
+          <w:right w:w="10" w:type="dxa"/>
+        </w:tblCellMar>
+        <w:tblLook w:val="0000"/>
+      </w:tblPr>
+      <w:tblGrid>
+        <w:gridCol w:w="1914"/>
+        <w:gridCol w:w="2300"/>
+        <w:gridCol w:w="655"/>
+        <w:gridCol w:w="810"/>
+        <w:gridCol w:w="2685"/>
+      </w:tblGrid>
+      <w:tr>
+        <w:trPr>
+          <w:trHeight w:val="1"/>
+        </w:trPr>
+        <w:tc>
+          <w:tcPr>
+            <w:tcW w:w="1914" w:type="dxa"/>
+            <w:tcBorders>
+              <w:top w:val="single" w:sz="12" w:space="0" w:color="000000"/>
+              <w:left w:val="single" w:sz="12" w:space="0" w:color="000000"/>
+              <w:bottom w:val="single" w:sz="12" w:space="0" w:color="000000"/>
+              <w:right w:val="single" w:sz="12" w:space="0" w:color="000000"/>
+            </w:tcBorders>
+            <w:shd w:val="clear" w:color="auto" w:fill="FFFFFF"/>
+            <w:tcMar>
+              <w:left w:w="48" w:type="dxa"/>
+              <w:right w:w="48" w:type="dxa"/>
+            </w:tcMar>
+            <w:vAlign w:val="center"/>
+          </w:tcPr>
+          <w:p>
+            <w:pPr>
+              <w:jc w:val="center"/>
+              <w:rPr>
+                <w:rFonts w:ascii="宋体" w:eastAsia="宋体" w:hAnsi="宋体" w:cs="宋体"/>
+              </w:rPr>
+            </w:pPr>
+            <w:r>
+              <w:rPr>
+                <w:rFonts w:ascii="宋体" w:eastAsia="宋体" w:hAnsi="宋体" w:cs="宋体"/>
+                <w:b/>
+                <w:color w:val="000000"/>
+              </w:rPr>
+              <w:t>字段</w:t>
+            </w:r>
+          </w:p>
+        </w:tc>
+        <w:tc>
+          <w:tcPr>
+            <w:tcW w:w="2300" w:type="dxa"/>
+            <w:tcBorders>
+              <w:top w:val="single" w:sz="12" w:space="0" w:color="000000"/>
+              <w:left w:val="single" w:sz="12" w:space="0" w:color="000000"/>
+              <w:bottom w:val="single" w:sz="12" w:space="0" w:color="000000"/>
+              <w:right w:val="single" w:sz="12" w:space="0" w:color="000000"/>
+            </w:tcBorders>
+            <w:shd w:val="clear" w:color="auto" w:fill="FFFFFF"/>
+            <w:tcMar>
+              <w:left w:w="48" w:type="dxa"/>
+              <w:right w:w="48" w:type="dxa"/>
+            </w:tcMar>
+            <w:vAlign w:val="center"/>
+          </w:tcPr>
+          <w:p>
+            <w:pPr>
+              <w:jc w:val="center"/>
+              <w:rPr>
+                <w:rFonts w:ascii="宋体" w:eastAsia="宋体" w:hAnsi="宋体" w:cs="宋体"/>
+              </w:rPr>
+            </w:pPr>
+            <w:r>
+              <w:rPr>
+                <w:rFonts w:ascii="宋体" w:eastAsia="宋体" w:hAnsi="宋体" w:cs="宋体"/>
+                <w:b/>
+                <w:color w:val="000000"/>
+              </w:rPr>
+              <w:t>类型</w:t>
+            </w:r>
+          </w:p>
+        </w:tc>
+        <w:tc>
+          <w:tcPr>
+            <w:tcW w:w="655" w:type="dxa"/>
+            <w:tcBorders>
+              <w:top w:val="single" w:sz="12" w:space="0" w:color="000000"/>
+              <w:left w:val="single" w:sz="12" w:space="0" w:color="000000"/>
+              <w:bottom w:val="single" w:sz="12" w:space="0" w:color="000000"/>
+              <w:right w:val="single" w:sz="12" w:space="0" w:color="000000"/>
+            </w:tcBorders>
+            <w:shd w:val="clear" w:color="auto" w:fill="FFFFFF"/>
+            <w:tcMar>
+              <w:left w:w="48" w:type="dxa"/>
+              <w:right w:w="48" w:type="dxa"/>
+            </w:tcMar>
+            <w:vAlign w:val="center"/>
+          </w:tcPr>
+          <w:p>
+            <w:pPr>
+              <w:jc w:val="center"/>
+              <w:rPr>
+                <w:rFonts w:ascii="宋体" w:eastAsia="宋体" w:hAnsi="宋体" w:cs="宋体"/>
+              </w:rPr>
+            </w:pPr>
+            <w:r>
+              <w:rPr>
+                <w:rFonts w:ascii="宋体" w:eastAsia="宋体" w:hAnsi="宋体" w:cs="宋体"/>
+                <w:b/>
+                <w:color w:val="000000"/>
+              </w:rPr>
+              <w:t>空</w:t>
+            </w:r>
+          </w:p>
+        </w:tc>
+        <w:tc>
+          <w:tcPr>
+            <w:tcW w:w="810" w:type="dxa"/>
+            <w:tcBorders>
+              <w:top w:val="single" w:sz="12" w:space="0" w:color="000000"/>
+              <w:left w:val="single" w:sz="12" w:space="0" w:color="000000"/>
+              <w:bottom w:val="single" w:sz="12" w:space="0" w:color="000000"/>
+              <w:right w:val="single" w:sz="12" w:space="0" w:color="000000"/>
+            </w:tcBorders>
+            <w:shd w:val="clear" w:color="auto" w:fill="FFFFFF"/>
+            <w:tcMar>
+              <w:left w:w="48" w:type="dxa"/>
+              <w:right w:w="48" w:type="dxa"/>
+            </w:tcMar>
+            <w:vAlign w:val="center"/>
+          </w:tcPr>
+          <w:p>
+            <w:pPr>
+              <w:jc w:val="center"/>
+              <w:rPr>
+                <w:rFonts w:ascii="宋体" w:eastAsia="宋体" w:hAnsi="宋体" w:cs="宋体"/>
+              </w:rPr>
+            </w:pPr>
+            <w:r>
+              <w:rPr>
+                <w:rFonts w:ascii="宋体" w:eastAsia="宋体" w:hAnsi="宋体" w:cs="宋体"/>
+                <w:b/>
+                <w:color w:val="000000"/>
+              </w:rPr>
+              <w:t>默认</w:t>
+            </w:r>
+          </w:p>
+        </w:tc>
+        <w:tc>
+          <w:tcPr>
+            <w:tcW w:w="2685" w:type="dxa"/>
+            <w:tcBorders>
+              <w:top w:val="single" w:sz="12" w:space="0" w:color="000000"/>
+              <w:left w:val="single" w:sz="12" w:space="0" w:color="000000"/>
+              <w:bottom w:val="single" w:sz="12" w:space="0" w:color="000000"/>
+              <w:right w:val="single" w:sz="12" w:space="0" w:color="000000"/>
+            </w:tcBorders>
+            <w:shd w:val="clear" w:color="auto" w:fill="FFFFFF"/>
+            <w:tcMar>
+              <w:left w:w="48" w:type="dxa"/>
+              <w:right w:w="48" w:type="dxa"/>
+            </w:tcMar>
+            <w:vAlign w:val="center"/>
+          </w:tcPr>
+          <w:p>
+            <w:pPr>
+              <w:jc w:val="center"/>
+              <w:rPr>
+                <w:rFonts w:ascii="宋体" w:eastAsia="宋体" w:hAnsi="宋体" w:cs="宋体"/>
+              </w:rPr>
+            </w:pPr>
+            <w:r>
+              <w:rPr>
+                <w:rFonts w:ascii="宋体" w:eastAsia="宋体" w:hAnsi="宋体" w:cs="宋体"/>
+                <w:b/>
+                <w:color w:val="000000"/>
+              </w:rPr>
+              <w:t>注释</w:t>
+            </w:r>
+          </w:p>
+        </w:tc>
+      </w:tr>
+      <w:tr>
+        <w:trPr>
+          <w:trHeight w:val="1"/>
+        </w:trPr>
+        <w:tc>
+          <w:tcPr>
+            <w:tcW w:w="1914" w:type="dxa"/>
+            <w:tcBorders>
+              <w:top w:val="single" w:sz="12" w:space="0" w:color="000000"/>
+              <w:left w:val="single" w:sz="12" w:space="0" w:color="000000"/>
+              <w:bottom w:val="single" w:sz="12" w:space="0" w:color="000000"/>
+              <w:right w:val="single" w:sz="12" w:space="0" w:color="000000"/>
+            </w:tcBorders>
+            <w:shd w:val="clear" w:color="auto" w:fill="FFFFFF"/>
+            <w:tcMar>
+              <w:left w:w="48" w:type="dxa"/>
+              <w:right w:w="48" w:type="dxa"/>
+            </w:tcMar>
+            <w:vAlign w:val="center"/>
+          </w:tcPr>
+          <w:p>
+            <w:pPr>
+              <w:jc w:val="center"/>
+            </w:pPr>
+            <w:r>
+              <w:rPr>
+                <w:rFonts w:ascii="Calibri" w:eastAsia="Calibri" w:hAnsi="Calibri" w:cs="Calibri"/>
+                <w:color w:val="000000"/>
+              </w:rPr>
+              <w:t>ID</w:t>
+            </w:r>
+          </w:p>
+        </w:tc>
+        <w:tc>
+          <w:tcPr>
+            <w:tcW w:w="2300" w:type="dxa"/>
+            <w:tcBorders>
+              <w:top w:val="single" w:sz="12" w:space="0" w:color="000000"/>
+              <w:left w:val="single" w:sz="12" w:space="0" w:color="000000"/>
+              <w:bottom w:val="single" w:sz="12" w:space="0" w:color="000000"/>
+              <w:right w:val="single" w:sz="12" w:space="0" w:color="000000"/>
+            </w:tcBorders>
+            <w:shd w:val="clear" w:color="auto" w:fill="FFFFFF"/>
+            <w:tcMar>
+              <w:left w:w="48" w:type="dxa"/>
+              <w:right w:w="48" w:type="dxa"/>
+            </w:tcMar>
+            <w:vAlign w:val="center"/>
+          </w:tcPr>
+          <w:p>
+            <w:pPr>
+              <w:jc w:val="center"/>
+            </w:pPr>
+            <w:r>
+              <w:rPr>
+                <w:rFonts w:ascii="Calibri" w:eastAsia="Calibri" w:hAnsi="Calibri" w:cs="Calibri"/>
+                <w:color w:val="000000"/>
+              </w:rPr>
+              <w:t>int(11)</w:t>
+            </w:r>
+          </w:p>
+        </w:tc>
+        <w:tc>
+          <w:tcPr>
+            <w:tcW w:w="655" w:type="dxa"/>
+            <w:tcBorders>
+              <w:top w:val="single" w:sz="12" w:space="0" w:color="000000"/>
+              <w:left w:val="single" w:sz="12" w:space="0" w:color="000000"/>
+              <w:bottom w:val="single" w:sz="12" w:space="0" w:color="000000"/>
+              <w:right w:val="single" w:sz="12" w:space="0" w:color="000000"/>
+            </w:tcBorders>
+            <w:shd w:val="clear" w:color="auto" w:fill="FFFFFF"/>
+            <w:tcMar>
+              <w:left w:w="48" w:type="dxa"/>
+              <w:right w:w="48" w:type="dxa"/>
+            </w:tcMar>
+            <w:vAlign w:val="center"/>
+          </w:tcPr>
+          <w:p>
+            <w:pPr>
+              <w:jc w:val="center"/>
+              <w:rPr>
+                <w:rFonts w:ascii="宋体" w:eastAsia="宋体" w:hAnsi="宋体" w:cs="宋体"/>
+              </w:rPr>
+            </w:pPr>
+            <w:r>
+              <w:rPr>
+                <w:rFonts w:ascii="宋体" w:eastAsia="宋体" w:hAnsi="宋体" w:cs="宋体"/>
+                <w:color w:val="000000"/>
+              </w:rPr>
+              <w:t>否</w:t>
+            </w:r>
+          </w:p>
+        </w:tc>
+        <w:tc>
+          <w:tcPr>
+            <w:tcW w:w="810" w:type="dxa"/>
+            <w:tcBorders>
+              <w:top w:val="single" w:sz="12" w:space="0" w:color="000000"/>
+              <w:left w:val="single" w:sz="12" w:space="0" w:color="000000"/>
+              <w:bottom w:val="single" w:sz="12" w:space="0" w:color="000000"/>
+              <w:right w:val="single" w:sz="12" w:space="0" w:color="000000"/>
+            </w:tcBorders>
+            <w:shd w:val="clear" w:color="auto" w:fill="FFFFFF"/>
+            <w:tcMar>
+              <w:left w:w="48" w:type="dxa"/>
+              <w:right w:w="48" w:type="dxa"/>
+            </w:tcMar>
+            <w:vAlign w:val="center"/>
+          </w:tcPr>
+          <w:p>
+            <w:pPr>
+              <w:jc w:val="center"/>
+              <w:rPr>
+                <w:rFonts w:ascii="宋体" w:eastAsia="宋体" w:hAnsi="宋体" w:cs="宋体"/>
+                <w:sz w:val="22"/>
+              </w:rPr>
+            </w:pPr>
+          </w:p>
+        </w:tc>
+        <w:tc>
+          <w:tcPr>
+            <w:tcW w:w="2685" w:type="dxa"/>
+            <w:tcBorders>
+              <w:top w:val="single" w:sz="12" w:space="0" w:color="000000"/>
+              <w:left w:val="single" w:sz="12" w:space="0" w:color="000000"/>
+              <w:bottom w:val="single" w:sz="12" w:space="0" w:color="000000"/>
+              <w:right w:val="single" w:sz="12" w:space="0" w:color="000000"/>
+            </w:tcBorders>
+            <w:shd w:val="clear" w:color="auto" w:fill="FFFFFF"/>
+            <w:tcMar>
+              <w:left w:w="48" w:type="dxa"/>
+              <w:right w:w="48" w:type="dxa"/>
+            </w:tcMar>
+            <w:vAlign w:val="center"/>
+          </w:tcPr>
+          <w:p>
+            <w:pPr>
+              <w:jc w:val="center"/>
+              <w:rPr>
+                <w:rFonts w:ascii="宋体" w:eastAsia="宋体" w:hAnsi="宋体" w:cs="宋体"/>
+              </w:rPr>
+            </w:pPr>
+            <w:r>
+              <w:rPr>
+                <w:rFonts w:ascii="宋体" w:eastAsia="宋体" w:hAnsi="宋体" w:cs="宋体"/>
+                <w:color w:val="000000"/>
+              </w:rPr>
+              <w:t>主键（自增长）</w:t>
+            </w:r>
+          </w:p>
+        </w:tc>
+      </w:tr>
+      <w:tr>
+        <w:trPr>
+          <w:trHeight w:val="1"/>
+        </w:trPr>
+        <w:tc>
+          <w:tcPr>
+            <w:tcW w:w="1914" w:type="dxa"/>
+            <w:tcBorders>
+              <w:top w:val="single" w:sz="12" w:space="0" w:color="000000"/>
+              <w:left w:val="single" w:sz="12" w:space="0" w:color="000000"/>
+              <w:bottom w:val="single" w:sz="12" w:space="0" w:color="000000"/>
+              <w:right w:val="single" w:sz="12" w:space="0" w:color="000000"/>
+            </w:tcBorders>
+            <w:shd w:val="clear" w:color="auto" w:fill="FFFFFF"/>
+            <w:tcMar>
+              <w:left w:w="48" w:type="dxa"/>
+              <w:right w:w="48" w:type="dxa"/>
+            </w:tcMar>
+            <w:vAlign w:val="center"/>
+          </w:tcPr>
+          <w:p>
+            <w:pPr>
+              <w:jc w:val="center"/>
+            </w:pPr>
+            <w:r>
+              <w:rPr>
+                <w:rFonts w:ascii="Calibri" w:eastAsia="Calibri" w:hAnsi="Calibri" w:cs="Calibri"/>
+              </w:rPr>
+              <w:t>Debt</w:t>
+            </w:r>
+            <w:r>
+              <w:rPr>
+                <w:rFonts w:ascii="Calibri" w:eastAsia="Calibri" w:hAnsi="Calibri" w:cs="Calibri"/>
+                <w:color w:val="000000"/>
+              </w:rPr>
+              <w:t xml:space="preserve"> ID</w:t>
+            </w:r>
+          </w:p>
+        </w:tc>
+        <w:tc>
+          <w:tcPr>
+            <w:tcW w:w="2300" w:type="dxa"/>
+            <w:tcBorders>
+              <w:top w:val="single" w:sz="12" w:space="0" w:color="000000"/>
+              <w:left w:val="single" w:sz="12" w:space="0" w:color="000000"/>
+              <w:bottom w:val="single" w:sz="12" w:space="0" w:color="000000"/>
+              <w:right w:val="single" w:sz="12" w:space="0" w:color="000000"/>
+            </w:tcBorders>
+            <w:shd w:val="clear" w:color="auto" w:fill="FFFFFF"/>
+            <w:tcMar>
+              <w:left w:w="48" w:type="dxa"/>
+              <w:right w:w="48" w:type="dxa"/>
+            </w:tcMar>
+            <w:vAlign w:val="center"/>
+          </w:tcPr>
+          <w:p>
+            <w:pPr>
+              <w:jc w:val="center"/>
+            </w:pPr>
+            <w:r>
+              <w:rPr>
+                <w:rFonts w:ascii="Calibri" w:eastAsia="Calibri" w:hAnsi="Calibri" w:cs="Calibri"/>
+              </w:rPr>
+              <w:t>Varchar(50)</w:t>
+            </w:r>
+          </w:p>
+        </w:tc>
+        <w:tc>
+          <w:tcPr>
+            <w:tcW w:w="655" w:type="dxa"/>
+            <w:tcBorders>
+              <w:top w:val="single" w:sz="12" w:space="0" w:color="000000"/>
+              <w:left w:val="single" w:sz="12" w:space="0" w:color="000000"/>
+              <w:bottom w:val="single" w:sz="12" w:space="0" w:color="000000"/>
+              <w:right w:val="single" w:sz="12" w:space="0" w:color="000000"/>
+            </w:tcBorders>
+            <w:shd w:val="clear" w:color="auto" w:fill="FFFFFF"/>
+            <w:tcMar>
+              <w:left w:w="48" w:type="dxa"/>
+              <w:right w:w="48" w:type="dxa"/>
+            </w:tcMar>
+            <w:vAlign w:val="center"/>
+          </w:tcPr>
+          <w:p>
+            <w:pPr>
+              <w:jc w:val="center"/>
+              <w:rPr>
+                <w:rFonts w:ascii="宋体" w:eastAsia="宋体" w:hAnsi="宋体" w:cs="宋体"/>
+              </w:rPr>
+            </w:pPr>
+            <w:r>
+              <w:rPr>
+                <w:rFonts w:ascii="宋体" w:eastAsia="宋体" w:hAnsi="宋体" w:cs="宋体"/>
+                <w:color w:val="000000"/>
+              </w:rPr>
+              <w:t>否</w:t>
+            </w:r>
+          </w:p>
+        </w:tc>
+        <w:tc>
+          <w:tcPr>
+            <w:tcW w:w="810" w:type="dxa"/>
+            <w:tcBorders>
+              <w:top w:val="single" w:sz="12" w:space="0" w:color="000000"/>
+              <w:left w:val="single" w:sz="12" w:space="0" w:color="000000"/>
+              <w:bottom w:val="single" w:sz="12" w:space="0" w:color="000000"/>
+              <w:right w:val="single" w:sz="12" w:space="0" w:color="000000"/>
+            </w:tcBorders>
+            <w:shd w:val="clear" w:color="auto" w:fill="FFFFFF"/>
+            <w:tcMar>
+              <w:left w:w="48" w:type="dxa"/>
+              <w:right w:w="48" w:type="dxa"/>
+            </w:tcMar>
+            <w:vAlign w:val="center"/>
+          </w:tcPr>
+          <w:p>
+            <w:pPr>
+              <w:jc w:val="center"/>
+              <w:rPr>
+                <w:rFonts w:ascii="宋体" w:eastAsia="宋体" w:hAnsi="宋体" w:cs="宋体"/>
+                <w:sz w:val="22"/>
+              </w:rPr>
+            </w:pPr>
+          </w:p>
+        </w:tc>
+        <w:tc>
+          <w:tcPr>
+            <w:tcW w:w="2685" w:type="dxa"/>
+            <w:tcBorders>
+              <w:top w:val="single" w:sz="12" w:space="0" w:color="000000"/>
+              <w:left w:val="single" w:sz="12" w:space="0" w:color="000000"/>
+              <w:bottom w:val="single" w:sz="12" w:space="0" w:color="000000"/>
+              <w:right w:val="single" w:sz="12" w:space="0" w:color="000000"/>
+            </w:tcBorders>
+            <w:shd w:val="clear" w:color="auto" w:fill="FFFFFF"/>
+            <w:tcMar>
+              <w:left w:w="48" w:type="dxa"/>
+              <w:right w:w="48" w:type="dxa"/>
+            </w:tcMar>
+            <w:vAlign w:val="center"/>
+          </w:tcPr>
+          <w:p>
+            <w:pPr>
+              <w:jc w:val="center"/>
+              <w:rPr>
+                <w:rFonts w:ascii="宋体" w:eastAsia="宋体" w:hAnsi="宋体" w:cs="宋体"/>
+              </w:rPr>
+            </w:pPr>
+            <w:r>
+              <w:rPr>
+                <w:rFonts w:ascii="宋体" w:eastAsia="宋体" w:hAnsi="宋体" w:cs="宋体"/>
+                <w:color w:val="000000"/>
+              </w:rPr>
+              <w:t>债务</w:t>
+            </w:r>
+            <w:r>
+              <w:rPr>
+                <w:rFonts w:ascii="Calibri" w:eastAsia="Calibri" w:hAnsi="Calibri" w:cs="Calibri"/>
+                <w:color w:val="000000"/>
+              </w:rPr>
+              <w:t>ID</w:t>
+            </w:r>
+          </w:p>
+        </w:tc>
+      </w:tr>
+      <w:tr>
+        <w:trPr>
+          <w:trHeight w:val="1"/>
+        </w:trPr>
+        <w:tc>
+          <w:tcPr>
+            <w:tcW w:w="1914" w:type="dxa"/>
+            <w:tcBorders>
+              <w:top w:val="single" w:sz="12" w:space="0" w:color="000000"/>
+              <w:left w:val="single" w:sz="12" w:space="0" w:color="000000"/>
+              <w:bottom w:val="single" w:sz="12" w:space="0" w:color="000000"/>
+              <w:right w:val="single" w:sz="12" w:space="0" w:color="000000"/>
+            </w:tcBorders>
+            <w:shd w:val="clear" w:color="auto" w:fill="FFFFFF"/>
+            <w:tcMar>
+              <w:left w:w="48" w:type="dxa"/>
+              <w:right w:w="48" w:type="dxa"/>
+            </w:tcMar>
+            <w:vAlign w:val="center"/>
+          </w:tcPr>
+          <w:p>
+            <w:pPr>
+              <w:jc w:val="center"/>
+            </w:pPr>
+            <w:r>
+              <w:rPr>
+                <w:rFonts w:ascii="Arial" w:eastAsia="Arial" w:hAnsi="Arial" w:cs="Arial"/>
+                <w:color w:val="000000"/>
+                <w:sz w:val="18"/>
+              </w:rPr>
+              <w:t>Phone</w:t>
+            </w:r>
+          </w:p>
+        </w:tc>
+        <w:tc>
+          <w:tcPr>
+            <w:tcW w:w="2300" w:type="dxa"/>
+            <w:tcBorders>
+              <w:top w:val="single" w:sz="12" w:space="0" w:color="000000"/>
+              <w:left w:val="single" w:sz="12" w:space="0" w:color="000000"/>
+              <w:bottom w:val="single" w:sz="12" w:space="0" w:color="000000"/>
+              <w:right w:val="single" w:sz="12" w:space="0" w:color="000000"/>
+            </w:tcBorders>
+            <w:shd w:val="clear" w:color="auto" w:fill="FFFFFF"/>
+            <w:tcMar>
+              <w:left w:w="48" w:type="dxa"/>
+              <w:right w:w="48" w:type="dxa"/>
+            </w:tcMar>
+            <w:vAlign w:val="center"/>
+          </w:tcPr>
+          <w:p>
+            <w:pPr>
+              <w:jc w:val="center"/>
+            </w:pPr>
+            <w:r>
+              <w:rPr>
+                <w:rFonts w:ascii="Calibri" w:eastAsia="Calibri" w:hAnsi="Calibri" w:cs="Calibri"/>
+                <w:color w:val="000000"/>
+              </w:rPr>
+              <w:t>Varchar(30)</w:t>
+            </w:r>
+          </w:p>
+        </w:tc>
+        <w:tc>
+          <w:tcPr>
+            <w:tcW w:w="655" w:type="dxa"/>
+            <w:tcBorders>
+              <w:top w:val="single" w:sz="12" w:space="0" w:color="000000"/>
+              <w:left w:val="single" w:sz="12" w:space="0" w:color="000000"/>
+              <w:bottom w:val="single" w:sz="12" w:space="0" w:color="000000"/>
+              <w:right w:val="single" w:sz="12" w:space="0" w:color="000000"/>
+            </w:tcBorders>
+            <w:shd w:val="clear" w:color="auto" w:fill="FFFFFF"/>
+            <w:tcMar>
+              <w:left w:w="48" w:type="dxa"/>
+              <w:right w:w="48" w:type="dxa"/>
+            </w:tcMar>
+            <w:vAlign w:val="center"/>
+          </w:tcPr>
+          <w:p>
+            <w:pPr>
+              <w:jc w:val="center"/>
+              <w:rPr>
+                <w:rFonts w:ascii="宋体" w:eastAsia="宋体" w:hAnsi="宋体" w:cs="宋体"/>
+              </w:rPr>
+            </w:pPr>
+            <w:r>
+              <w:rPr>
+                <w:rFonts w:ascii="宋体" w:eastAsia="宋体" w:hAnsi="宋体" w:cs="宋体"/>
+                <w:color w:val="000000"/>
+              </w:rPr>
+              <w:t>否</w:t>
+            </w:r>
+          </w:p>
+        </w:tc>
+        <w:tc>
+          <w:tcPr>
+            <w:tcW w:w="810" w:type="dxa"/>
+            <w:tcBorders>
+              <w:top w:val="single" w:sz="12" w:space="0" w:color="000000"/>
+              <w:left w:val="single" w:sz="12" w:space="0" w:color="000000"/>
+              <w:bottom w:val="single" w:sz="12" w:space="0" w:color="000000"/>
+              <w:right w:val="single" w:sz="12" w:space="0" w:color="000000"/>
+            </w:tcBorders>
+            <w:shd w:val="clear" w:color="auto" w:fill="FFFFFF"/>
+            <w:tcMar>
+              <w:left w:w="48" w:type="dxa"/>
+              <w:right w:w="48" w:type="dxa"/>
+            </w:tcMar>
+            <w:vAlign w:val="center"/>
+          </w:tcPr>
+          <w:p>
+            <w:pPr>
+              <w:jc w:val="center"/>
+              <w:rPr>
+                <w:rFonts w:ascii="宋体" w:eastAsia="宋体" w:hAnsi="宋体" w:cs="宋体"/>
+                <w:sz w:val="22"/>
+              </w:rPr>
+            </w:pPr>
+          </w:p>
+        </w:tc>
+        <w:tc>
+          <w:tcPr>
+            <w:tcW w:w="2685" w:type="dxa"/>
+            <w:tcBorders>
+              <w:top w:val="single" w:sz="12" w:space="0" w:color="000000"/>
+              <w:left w:val="single" w:sz="12" w:space="0" w:color="000000"/>
+              <w:bottom w:val="single" w:sz="12" w:space="0" w:color="000000"/>
+              <w:right w:val="single" w:sz="12" w:space="0" w:color="000000"/>
+            </w:tcBorders>
+            <w:shd w:val="clear" w:color="auto" w:fill="FFFFFF"/>
+            <w:tcMar>
+              <w:left w:w="48" w:type="dxa"/>
+              <w:right w:w="48" w:type="dxa"/>
+            </w:tcMar>
+            <w:vAlign w:val="center"/>
+          </w:tcPr>
+          <w:p>
+            <w:pPr>
+              <w:jc w:val="center"/>
+              <w:rPr>
+                <w:rFonts w:ascii="宋体" w:eastAsia="宋体" w:hAnsi="宋体" w:cs="宋体"/>
+              </w:rPr>
+            </w:pPr>
+            <w:r>
+              <w:rPr>
+                <w:rFonts w:ascii="宋体" w:eastAsia="宋体" w:hAnsi="宋体" w:cs="宋体"/>
+                <w:color w:val="000000"/>
+              </w:rPr>
+              <w:t>债务人电话</w:t>
+            </w:r>
+          </w:p>
+        </w:tc>
+      </w:tr>
+      <w:tr>
+        <w:trPr>
+          <w:trHeight w:val="1"/>
+        </w:trPr>
+        <w:tc>
+          <w:tcPr>
+            <w:tcW w:w="1914" w:type="dxa"/>
+            <w:tcBorders>
+              <w:top w:val="single" w:sz="12" w:space="0" w:color="000000"/>
+              <w:left w:val="single" w:sz="12" w:space="0" w:color="000000"/>
+              <w:bottom w:val="single" w:sz="12" w:space="0" w:color="000000"/>
+              <w:right w:val="single" w:sz="12" w:space="0" w:color="000000"/>
+            </w:tcBorders>
+            <w:shd w:val="clear" w:color="auto" w:fill="FFFFFF"/>
+            <w:tcMar>
+              <w:left w:w="48" w:type="dxa"/>
+              <w:right w:w="48" w:type="dxa"/>
+            </w:tcMar>
+            <w:vAlign w:val="center"/>
+          </w:tcPr>
+          <w:p>
+            <w:pPr>
+              <w:jc w:val="center"/>
+            </w:pPr>
+            <w:r>
+              <w:rPr>
+                <w:rFonts w:ascii="Calibri" w:eastAsia="Calibri" w:hAnsi="Calibri" w:cs="Calibri"/>
+                <w:color w:val="000000"/>
+              </w:rPr>
+              <w:t>Name</w:t>
+            </w:r>
+          </w:p>
+        </w:tc>
+        <w:tc>
+          <w:tcPr>
+            <w:tcW w:w="2300" w:type="dxa"/>
+            <w:tcBorders>
+              <w:top w:val="single" w:sz="12" w:space="0" w:color="000000"/>
+              <w:left w:val="single" w:sz="12" w:space="0" w:color="000000"/>
+              <w:bottom w:val="single" w:sz="12" w:space="0" w:color="000000"/>
+              <w:right w:val="single" w:sz="12" w:space="0" w:color="000000"/>
+            </w:tcBorders>
+            <w:shd w:val="clear" w:color="auto" w:fill="FFFFFF"/>
+            <w:tcMar>
+              <w:left w:w="48" w:type="dxa"/>
+              <w:right w:w="48" w:type="dxa"/>
+            </w:tcMar>
+            <w:vAlign w:val="center"/>
+          </w:tcPr>
+          <w:p>
+            <w:pPr>
+              <w:jc w:val="center"/>
+            </w:pPr>
+            <w:r>
+              <w:rPr>
+                <w:rFonts w:ascii="Calibri" w:eastAsia="Calibri" w:hAnsi="Calibri" w:cs="Calibri"/>
+                <w:color w:val="000000"/>
+              </w:rPr>
+              <w:t>Varchar(20)</w:t>
+            </w:r>
+          </w:p>
+        </w:tc>
+        <w:tc>
+          <w:tcPr>
+            <w:tcW w:w="655" w:type="dxa"/>
+            <w:tcBorders>
+              <w:top w:val="single" w:sz="12" w:space="0" w:color="000000"/>
+              <w:left w:val="single" w:sz="12" w:space="0" w:color="000000"/>
+              <w:bottom w:val="single" w:sz="12" w:space="0" w:color="000000"/>
+              <w:right w:val="single" w:sz="12" w:space="0" w:color="000000"/>
+            </w:tcBorders>
+            <w:shd w:val="clear" w:color="auto" w:fill="FFFFFF"/>
+            <w:tcMar>
+              <w:left w:w="48" w:type="dxa"/>
+              <w:right w:w="48" w:type="dxa"/>
+            </w:tcMar>
+            <w:vAlign w:val="center"/>
+          </w:tcPr>
+          <w:p>
+            <w:pPr>
+              <w:jc w:val="center"/>
+              <w:rPr>
+                <w:rFonts w:ascii="宋体" w:eastAsia="宋体" w:hAnsi="宋体" w:cs="宋体"/>
+              </w:rPr>
+            </w:pPr>
+            <w:r>
+              <w:rPr>
+                <w:rFonts w:ascii="宋体" w:eastAsia="宋体" w:hAnsi="宋体" w:cs="宋体"/>
+                <w:color w:val="000000"/>
+              </w:rPr>
+              <w:t>否</w:t>
+            </w:r>
+          </w:p>
+        </w:tc>
+        <w:tc>
+          <w:tcPr>
+            <w:tcW w:w="810" w:type="dxa"/>
+            <w:tcBorders>
+              <w:top w:val="single" w:sz="12" w:space="0" w:color="000000"/>
+              <w:left w:val="single" w:sz="12" w:space="0" w:color="000000"/>
+              <w:bottom w:val="single" w:sz="12" w:space="0" w:color="000000"/>
+              <w:right w:val="single" w:sz="12" w:space="0" w:color="000000"/>
+            </w:tcBorders>
+            <w:shd w:val="clear" w:color="auto" w:fill="FFFFFF"/>
+            <w:tcMar>
+              <w:left w:w="48" w:type="dxa"/>
+              <w:right w:w="48" w:type="dxa"/>
+            </w:tcMar>
+            <w:vAlign w:val="center"/>
+          </w:tcPr>
+          <w:p>
+            <w:pPr>
+              <w:jc w:val="center"/>
+              <w:rPr>
+                <w:rFonts w:ascii="宋体" w:eastAsia="宋体" w:hAnsi="宋体" w:cs="宋体"/>
+                <w:sz w:val="22"/>
+              </w:rPr>
+            </w:pPr>
+          </w:p>
+        </w:tc>
+        <w:tc>
+          <w:tcPr>
+            <w:tcW w:w="2685" w:type="dxa"/>
+            <w:tcBorders>
+              <w:top w:val="single" w:sz="12" w:space="0" w:color="000000"/>
+              <w:left w:val="single" w:sz="12" w:space="0" w:color="000000"/>
+              <w:bottom w:val="single" w:sz="12" w:space="0" w:color="000000"/>
+              <w:right w:val="single" w:sz="12" w:space="0" w:color="000000"/>
+            </w:tcBorders>
+            <w:shd w:val="clear" w:color="auto" w:fill="FFFFFF"/>
+            <w:tcMar>
+              <w:left w:w="48" w:type="dxa"/>
+              <w:right w:w="48" w:type="dxa"/>
+            </w:tcMar>
+            <w:vAlign w:val="center"/>
+          </w:tcPr>
+          <w:p>
+            <w:pPr>
+              <w:jc w:val="center"/>
+              <w:rPr>
+                <w:rFonts w:ascii="宋体" w:eastAsia="宋体" w:hAnsi="宋体" w:cs="宋体"/>
+              </w:rPr>
+            </w:pPr>
+            <w:r>
+              <w:rPr>
+                <w:rFonts w:ascii="宋体" w:eastAsia="宋体" w:hAnsi="宋体" w:cs="宋体"/>
+                <w:color w:val="000000"/>
+              </w:rPr>
+              <w:t>债务人姓名</w:t>
+            </w:r>
+          </w:p>
+        </w:tc>
+      </w:tr>
+      <w:tr>
+        <w:trPr>
+          <w:trHeight w:val="1"/>
+        </w:trPr>
+        <w:tc>
+          <w:tcPr>
+            <w:tcW w:w="1914" w:type="dxa"/>
+            <w:tcBorders>
+              <w:top w:val="single" w:sz="12" w:space="0" w:color="000000"/>
+              <w:left w:val="single" w:sz="12" w:space="0" w:color="000000"/>
+              <w:bottom w:val="single" w:sz="12" w:space="0" w:color="000000"/>
+              <w:right w:val="single" w:sz="12" w:space="0" w:color="000000"/>
+            </w:tcBorders>
+            <w:shd w:val="clear" w:color="auto" w:fill="FFFFFF"/>
+            <w:tcMar>
+              <w:left w:w="48" w:type="dxa"/>
+              <w:right w:w="48" w:type="dxa"/>
+            </w:tcMar>
+            <w:vAlign w:val="center"/>
+          </w:tcPr>
+          <w:p>
+            <w:pPr>
+              <w:jc w:val="center"/>
+            </w:pPr>
+            <w:r>
+              <w:rPr>
+                <w:rFonts w:ascii="Calibri" w:eastAsia="Calibri" w:hAnsi="Calibri" w:cs="Calibri"/>
+                <w:color w:val="000000"/>
+              </w:rPr>
+              <w:t>Card</w:t>
+            </w:r>
+          </w:p>
+        </w:tc>
+        <w:tc>
+          <w:tcPr>
+            <w:tcW w:w="2300" w:type="dxa"/>
+            <w:tcBorders>
+              <w:top w:val="single" w:sz="12" w:space="0" w:color="000000"/>
+              <w:left w:val="single" w:sz="12" w:space="0" w:color="000000"/>
+              <w:bottom w:val="single" w:sz="12" w:space="0" w:color="000000"/>
+              <w:right w:val="single" w:sz="12" w:space="0" w:color="000000"/>
+            </w:tcBorders>
+            <w:shd w:val="clear" w:color="auto" w:fill="FFFFFF"/>
+            <w:tcMar>
+              <w:left w:w="48" w:type="dxa"/>
+              <w:right w:w="48" w:type="dxa"/>
+            </w:tcMar>
+            <w:vAlign w:val="center"/>
+          </w:tcPr>
+          <w:p>
+            <w:pPr>
+              <w:jc w:val="center"/>
+            </w:pPr>
+            <w:r>
+              <w:rPr>
+                <w:rFonts w:ascii="Calibri" w:eastAsia="Calibri" w:hAnsi="Calibri" w:cs="Calibri"/>
+                <w:color w:val="000000"/>
+              </w:rPr>
+              <w:t>Varchar(50)</w:t>
+            </w:r>
+          </w:p>
+        </w:tc>
+        <w:tc>
+          <w:tcPr>
+            <w:tcW w:w="655" w:type="dxa"/>
+            <w:tcBorders>
+              <w:top w:val="single" w:sz="12" w:space="0" w:color="000000"/>
+              <w:left w:val="single" w:sz="12" w:space="0" w:color="000000"/>
+              <w:bottom w:val="single" w:sz="12" w:space="0" w:color="000000"/>
+              <w:right w:val="single" w:sz="12" w:space="0" w:color="000000"/>
+            </w:tcBorders>
+            <w:shd w:val="clear" w:color="auto" w:fill="FFFFFF"/>
+            <w:tcMar>
+              <w:left w:w="48" w:type="dxa"/>
+              <w:right w:w="48" w:type="dxa"/>
+            </w:tcMar>
+            <w:vAlign w:val="center"/>
+          </w:tcPr>
+          <w:p>
+            <w:pPr>
+              <w:jc w:val="center"/>
+              <w:rPr>
+                <w:rFonts w:ascii="宋体" w:eastAsia="宋体" w:hAnsi="宋体" w:cs="宋体"/>
+              </w:rPr>
+            </w:pPr>
+            <w:r>
+              <w:rPr>
+                <w:rFonts w:ascii="宋体" w:eastAsia="宋体" w:hAnsi="宋体" w:cs="宋体"/>
+                <w:color w:val="000000"/>
+              </w:rPr>
+              <w:t>否</w:t>
+            </w:r>
+          </w:p>
+        </w:tc>
+        <w:tc>
+          <w:tcPr>
+            <w:tcW w:w="810" w:type="dxa"/>
+            <w:tcBorders>
+              <w:top w:val="single" w:sz="12" w:space="0" w:color="000000"/>
+              <w:left w:val="single" w:sz="12" w:space="0" w:color="000000"/>
+              <w:bottom w:val="single" w:sz="12" w:space="0" w:color="000000"/>
+              <w:right w:val="single" w:sz="12" w:space="0" w:color="000000"/>
+            </w:tcBorders>
+            <w:shd w:val="clear" w:color="auto" w:fill="FFFFFF"/>
+            <w:tcMar>
+              <w:left w:w="48" w:type="dxa"/>
+              <w:right w:w="48" w:type="dxa"/>
+            </w:tcMar>
+            <w:vAlign w:val="center"/>
+          </w:tcPr>
+          <w:p>
+            <w:pPr>
+              <w:jc w:val="center"/>
+              <w:rPr>
+                <w:rFonts w:ascii="宋体" w:eastAsia="宋体" w:hAnsi="宋体" w:cs="宋体"/>
+                <w:sz w:val="22"/>
+              </w:rPr>
+            </w:pPr>
+          </w:p>
+        </w:tc>
+        <w:tc>
+          <w:tcPr>
+            <w:tcW w:w="2685" w:type="dxa"/>
+            <w:tcBorders>
+              <w:top w:val="single" w:sz="12" w:space="0" w:color="000000"/>
+              <w:left w:val="single" w:sz="12" w:space="0" w:color="000000"/>
+              <w:bottom w:val="single" w:sz="12" w:space="0" w:color="000000"/>
+              <w:right w:val="single" w:sz="12" w:space="0" w:color="000000"/>
+            </w:tcBorders>
+            <w:shd w:val="clear" w:color="auto" w:fill="FFFFFF"/>
+            <w:tcMar>
+              <w:left w:w="48" w:type="dxa"/>
+              <w:right w:w="48" w:type="dxa"/>
+            </w:tcMar>
+            <w:vAlign w:val="center"/>
+          </w:tcPr>
+          <w:p>
+            <w:pPr>
+              <w:jc w:val="center"/>
+              <w:rPr>
+                <w:rFonts w:ascii="宋体" w:eastAsia="宋体" w:hAnsi="宋体" w:cs="宋体"/>
+              </w:rPr>
+            </w:pPr>
+            <w:r>
+              <w:rPr>
+                <w:rFonts w:ascii="宋体" w:eastAsia="宋体" w:hAnsi="宋体" w:cs="宋体"/>
+                <w:color w:val="000000"/>
+              </w:rPr>
+              <w:t>债务身份证</w:t>
+            </w:r>
+          </w:p>
+        </w:tc>
+      </w:tr>
+      <w:tr>
+        <w:trPr>
+          <w:trHeight w:val="1"/>
+        </w:trPr>
+        <w:tc>
+          <w:tcPr>
+            <w:tcW w:w="1914" w:type="dxa"/>
+            <w:tcBorders>
+              <w:top w:val="single" w:sz="12" w:space="0" w:color="000000"/>
+              <w:left w:val="single" w:sz="12" w:space="0" w:color="000000"/>
+              <w:bottom w:val="single" w:sz="12" w:space="0" w:color="000000"/>
+              <w:right w:val="single" w:sz="12" w:space="0" w:color="000000"/>
+            </w:tcBorders>
+            <w:shd w:val="clear" w:color="auto" w:fill="FFFFFF"/>
+            <w:tcMar>
+              <w:left w:w="48" w:type="dxa"/>
+              <w:right w:w="48" w:type="dxa"/>
+            </w:tcMar>
+            <w:vAlign w:val="center"/>
+          </w:tcPr>
+          <w:p>
+            <w:pPr>
+              <w:jc w:val="center"/>
+            </w:pPr>
+            <w:r>
+              <w:rPr>
+                <w:rFonts w:ascii="Calibri" w:eastAsia="Calibri" w:hAnsi="Calibri" w:cs="Calibri"/>
+                <w:color w:val="000000"/>
+              </w:rPr>
+              <w:t>Province</w:t>
+            </w:r>
+          </w:p>
+        </w:tc>
+        <w:tc>
+          <w:tcPr>
+            <w:tcW w:w="2300" w:type="dxa"/>
+            <w:tcBorders>
+              <w:top w:val="single" w:sz="12" w:space="0" w:color="000000"/>
+              <w:left w:val="single" w:sz="12" w:space="0" w:color="000000"/>
+              <w:bottom w:val="single" w:sz="12" w:space="0" w:color="000000"/>
+              <w:right w:val="single" w:sz="12" w:space="0" w:color="000000"/>
+            </w:tcBorders>
+            <w:shd w:val="clear" w:color="auto" w:fill="FFFFFF"/>
+            <w:tcMar>
+              <w:left w:w="48" w:type="dxa"/>
+              <w:right w:w="48" w:type="dxa"/>
+            </w:tcMar>
+            <w:vAlign w:val="center"/>
+          </w:tcPr>
+          <w:p>
+            <w:pPr>
+              <w:jc w:val="center"/>
+            </w:pPr>
+            <w:r>
+              <w:rPr>
+                <w:rFonts w:ascii="Calibri" w:eastAsia="Calibri" w:hAnsi="Calibri" w:cs="Calibri"/>
+                <w:color w:val="000000"/>
+              </w:rPr>
+              <w:t>Varchar(30)</w:t>
+            </w:r>
+          </w:p>
+        </w:tc>
+        <w:tc>
+          <w:tcPr>
+            <w:tcW w:w="655" w:type="dxa"/>
+            <w:tcBorders>
+              <w:top w:val="single" w:sz="12" w:space="0" w:color="000000"/>
+              <w:left w:val="single" w:sz="12" w:space="0" w:color="000000"/>
+              <w:bottom w:val="single" w:sz="12" w:space="0" w:color="000000"/>
+              <w:right w:val="single" w:sz="12" w:space="0" w:color="000000"/>
+            </w:tcBorders>
+            <w:shd w:val="clear" w:color="auto" w:fill="FFFFFF"/>
+            <w:tcMar>
+              <w:left w:w="48" w:type="dxa"/>
+              <w:right w:w="48" w:type="dxa"/>
+            </w:tcMar>
+            <w:vAlign w:val="center"/>
+          </w:tcPr>
+          <w:p>
+            <w:pPr>
+              <w:jc w:val="center"/>
+              <w:rPr>
+                <w:rFonts w:ascii="宋体" w:eastAsia="宋体" w:hAnsi="宋体" w:cs="宋体"/>
+              </w:rPr>
+            </w:pPr>
+            <w:r>
+              <w:rPr>
+                <w:rFonts w:ascii="宋体" w:eastAsia="宋体" w:hAnsi="宋体" w:cs="宋体"/>
+                <w:color w:val="000000"/>
+              </w:rPr>
+              <w:t>否</w:t>
+            </w:r>
+          </w:p>
+        </w:tc>
+        <w:tc>
+          <w:tcPr>
+            <w:tcW w:w="810" w:type="dxa"/>
+            <w:tcBorders>
+              <w:top w:val="single" w:sz="12" w:space="0" w:color="000000"/>
+              <w:left w:val="single" w:sz="12" w:space="0" w:color="000000"/>
+              <w:bottom w:val="single" w:sz="12" w:space="0" w:color="000000"/>
+              <w:right w:val="single" w:sz="12" w:space="0" w:color="000000"/>
+            </w:tcBorders>
+            <w:shd w:val="clear" w:color="auto" w:fill="FFFFFF"/>
+            <w:tcMar>
+              <w:left w:w="48" w:type="dxa"/>
+              <w:right w:w="48" w:type="dxa"/>
+            </w:tcMar>
+            <w:vAlign w:val="center"/>
+          </w:tcPr>
+          <w:p>
+            <w:pPr>
+              <w:jc w:val="center"/>
+              <w:rPr>
+                <w:rFonts w:ascii="宋体" w:eastAsia="宋体" w:hAnsi="宋体" w:cs="宋体"/>
+                <w:sz w:val="22"/>
+              </w:rPr>
+            </w:pPr>
+          </w:p>
+        </w:tc>
+        <w:tc>
+          <w:tcPr>
+            <w:tcW w:w="2685" w:type="dxa"/>
+            <w:tcBorders>
+              <w:top w:val="single" w:sz="12" w:space="0" w:color="000000"/>
+              <w:left w:val="single" w:sz="12" w:space="0" w:color="000000"/>
+              <w:bottom w:val="single" w:sz="12" w:space="0" w:color="000000"/>
+              <w:right w:val="single" w:sz="12" w:space="0" w:color="000000"/>
+            </w:tcBorders>
+            <w:shd w:val="clear" w:color="auto" w:fill="FFFFFF"/>
+            <w:tcMar>
+              <w:left w:w="48" w:type="dxa"/>
+              <w:right w:w="48" w:type="dxa"/>
+            </w:tcMar>
+            <w:vAlign w:val="center"/>
+          </w:tcPr>
+          <w:p>
+            <w:pPr>
+              <w:jc w:val="center"/>
+              <w:rPr>
+                <w:rFonts w:ascii="宋体" w:eastAsia="宋体" w:hAnsi="宋体" w:cs="宋体"/>
+              </w:rPr>
+            </w:pPr>
+            <w:r>
+              <w:rPr>
+                <w:rFonts w:ascii="宋体" w:eastAsia="宋体" w:hAnsi="宋体" w:cs="宋体"/>
+                <w:color w:val="000000"/>
+              </w:rPr>
+              <w:t>债务人省份</w:t>
+            </w:r>
+          </w:p>
+        </w:tc>
+      </w:tr>
+      <w:tr>
+        <w:trPr>
+          <w:trHeight w:val="1"/>
+        </w:trPr>
+        <w:tc>
+          <w:tcPr>
+            <w:tcW w:w="1914" w:type="dxa"/>
+            <w:tcBorders>
+              <w:top w:val="single" w:sz="12" w:space="0" w:color="000000"/>
+              <w:left w:val="single" w:sz="12" w:space="0" w:color="000000"/>
+              <w:bottom w:val="single" w:sz="12" w:space="0" w:color="000000"/>
+              <w:right w:val="single" w:sz="12" w:space="0" w:color="000000"/>
+            </w:tcBorders>
+            <w:shd w:val="clear" w:color="auto" w:fill="FFFFFF"/>
+            <w:tcMar>
+              <w:left w:w="48" w:type="dxa"/>
+              <w:right w:w="48" w:type="dxa"/>
+            </w:tcMar>
+            <w:vAlign w:val="center"/>
+          </w:tcPr>
+          <w:p>
+            <w:pPr>
+              <w:jc w:val="center"/>
+            </w:pPr>
+            <w:r>
+              <w:rPr>
+                <w:rFonts w:ascii="Calibri" w:eastAsia="Calibri" w:hAnsi="Calibri" w:cs="Calibri"/>
+                <w:color w:val="000000"/>
+              </w:rPr>
+              <w:t>City</w:t>
+            </w:r>
+          </w:p>
+        </w:tc>
+        <w:tc>
+          <w:tcPr>
+            <w:tcW w:w="2300" w:type="dxa"/>
+            <w:tcBorders>
+              <w:top w:val="single" w:sz="12" w:space="0" w:color="000000"/>
+              <w:left w:val="single" w:sz="12" w:space="0" w:color="000000"/>
+              <w:bottom w:val="single" w:sz="12" w:space="0" w:color="000000"/>
+              <w:right w:val="single" w:sz="12" w:space="0" w:color="000000"/>
+            </w:tcBorders>
+            <w:shd w:val="clear" w:color="auto" w:fill="FFFFFF"/>
+            <w:tcMar>
+              <w:left w:w="48" w:type="dxa"/>
+              <w:right w:w="48" w:type="dxa"/>
+            </w:tcMar>
+            <w:vAlign w:val="center"/>
+          </w:tcPr>
+          <w:p>
+            <w:pPr>
+              <w:jc w:val="center"/>
+            </w:pPr>
+            <w:r>
+              <w:rPr>
+                <w:rFonts w:ascii="Calibri" w:eastAsia="Calibri" w:hAnsi="Calibri" w:cs="Calibri"/>
+                <w:color w:val="000000"/>
+              </w:rPr>
+              <w:t>Varchar(30)</w:t>
+            </w:r>
+          </w:p>
+        </w:tc>
+        <w:tc>
+          <w:tcPr>
+            <w:tcW w:w="655" w:type="dxa"/>
+            <w:tcBorders>
+              <w:top w:val="single" w:sz="12" w:space="0" w:color="000000"/>
+              <w:left w:val="single" w:sz="12" w:space="0" w:color="000000"/>
+              <w:bottom w:val="single" w:sz="12" w:space="0" w:color="000000"/>
+              <w:right w:val="single" w:sz="12" w:space="0" w:color="000000"/>
+            </w:tcBorders>
+            <w:shd w:val="clear" w:color="auto" w:fill="FFFFFF"/>
+            <w:tcMar>
+              <w:left w:w="48" w:type="dxa"/>
+              <w:right w:w="48" w:type="dxa"/>
+            </w:tcMar>
+            <w:vAlign w:val="center"/>
+          </w:tcPr>
+          <w:p>
+            <w:pPr>
+              <w:jc w:val="center"/>
+              <w:rPr>
+                <w:rFonts w:ascii="宋体" w:eastAsia="宋体" w:hAnsi="宋体" w:cs="宋体"/>
+              </w:rPr>
+            </w:pPr>
+            <w:r>
+              <w:rPr>
+                <w:rFonts w:ascii="宋体" w:eastAsia="宋体" w:hAnsi="宋体" w:cs="宋体"/>
+                <w:color w:val="000000"/>
+              </w:rPr>
+              <w:t>否</w:t>
+            </w:r>
+          </w:p>
+        </w:tc>
+        <w:tc>
+          <w:tcPr>
+            <w:tcW w:w="810" w:type="dxa"/>
+            <w:tcBorders>
+              <w:top w:val="single" w:sz="12" w:space="0" w:color="000000"/>
+              <w:left w:val="single" w:sz="12" w:space="0" w:color="000000"/>
+              <w:bottom w:val="single" w:sz="12" w:space="0" w:color="000000"/>
+              <w:right w:val="single" w:sz="12" w:space="0" w:color="000000"/>
+            </w:tcBorders>
+            <w:shd w:val="clear" w:color="auto" w:fill="FFFFFF"/>
+            <w:tcMar>
+              <w:left w:w="48" w:type="dxa"/>
+              <w:right w:w="48" w:type="dxa"/>
+            </w:tcMar>
+            <w:vAlign w:val="center"/>
+          </w:tcPr>
+          <w:p>
+            <w:pPr>
+              <w:jc w:val="center"/>
+              <w:rPr>
+                <w:rFonts w:ascii="宋体" w:eastAsia="宋体" w:hAnsi="宋体" w:cs="宋体"/>
+                <w:sz w:val="22"/>
+              </w:rPr>
+            </w:pPr>
+          </w:p>
+        </w:tc>
+        <w:tc>
+          <w:tcPr>
+            <w:tcW w:w="2685" w:type="dxa"/>
+            <w:tcBorders>
+              <w:top w:val="single" w:sz="12" w:space="0" w:color="000000"/>
+              <w:left w:val="single" w:sz="12" w:space="0" w:color="000000"/>
+              <w:bottom w:val="single" w:sz="12" w:space="0" w:color="000000"/>
+              <w:right w:val="single" w:sz="12" w:space="0" w:color="000000"/>
+            </w:tcBorders>
+            <w:shd w:val="clear" w:color="auto" w:fill="FFFFFF"/>
+            <w:tcMar>
+              <w:left w:w="48" w:type="dxa"/>
+              <w:right w:w="48" w:type="dxa"/>
+            </w:tcMar>
+            <w:vAlign w:val="center"/>
+          </w:tcPr>
+          <w:p>
+            <w:pPr>
+              <w:jc w:val="center"/>
+              <w:rPr>
+                <w:rFonts w:ascii="宋体" w:eastAsia="宋体" w:hAnsi="宋体" w:cs="宋体"/>
+              </w:rPr>
+            </w:pPr>
+            <w:r>
+              <w:rPr>
+                <w:rFonts w:ascii="宋体" w:eastAsia="宋体" w:hAnsi="宋体" w:cs="宋体"/>
+                <w:color w:val="000000"/>
+              </w:rPr>
+              <w:t>债务人城市</w:t>
+            </w:r>
+          </w:p>
+        </w:tc>
+      </w:tr>
+      <w:tr>
+        <w:trPr>
+          <w:trHeight w:val="1"/>
+        </w:trPr>
+        <w:tc>
+          <w:tcPr>
+            <w:tcW w:w="1914" w:type="dxa"/>
+            <w:tcBorders>
+              <w:top w:val="single" w:sz="12" w:space="0" w:color="000000"/>
+              <w:left w:val="single" w:sz="12" w:space="0" w:color="000000"/>
+              <w:bottom w:val="single" w:sz="12" w:space="0" w:color="000000"/>
+              <w:right w:val="single" w:sz="12" w:space="0" w:color="000000"/>
+            </w:tcBorders>
+            <w:shd w:val="clear" w:color="auto" w:fill="FFFFFF"/>
+            <w:tcMar>
+              <w:left w:w="48" w:type="dxa"/>
+              <w:right w:w="48" w:type="dxa"/>
+            </w:tcMar>
+            <w:vAlign w:val="center"/>
+          </w:tcPr>
+          <w:p>
+            <w:pPr>
+              <w:jc w:val="center"/>
+            </w:pPr>
+            <w:r>
+              <w:rPr>
+                <w:rFonts w:ascii="Calibri" w:eastAsia="Calibri" w:hAnsi="Calibri" w:cs="Calibri"/>
+                <w:color w:val="000000"/>
+              </w:rPr>
+              <w:t>Area</w:t>
+            </w:r>
+          </w:p>
+        </w:tc>
+        <w:tc>
+          <w:tcPr>
+            <w:tcW w:w="2300" w:type="dxa"/>
+            <w:tcBorders>
+              <w:top w:val="single" w:sz="12" w:space="0" w:color="000000"/>
+              <w:left w:val="single" w:sz="12" w:space="0" w:color="000000"/>
+              <w:bottom w:val="single" w:sz="12" w:space="0" w:color="000000"/>
+              <w:right w:val="single" w:sz="12" w:space="0" w:color="000000"/>
+            </w:tcBorders>
+            <w:shd w:val="clear" w:color="auto" w:fill="FFFFFF"/>
+            <w:tcMar>
+              <w:left w:w="48" w:type="dxa"/>
+              <w:right w:w="48" w:type="dxa"/>
+            </w:tcMar>
+            <w:vAlign w:val="center"/>
+          </w:tcPr>
+          <w:p>
+            <w:pPr>
+              <w:jc w:val="center"/>
+            </w:pPr>
+            <w:r>
+              <w:rPr>
+                <w:rFonts w:ascii="Calibri" w:eastAsia="Calibri" w:hAnsi="Calibri" w:cs="Calibri"/>
+                <w:color w:val="000000"/>
+              </w:rPr>
+              <w:t>Varchar(30)</w:t>
+            </w:r>
+          </w:p>
+        </w:tc>
+        <w:tc>
+          <w:tcPr>
+            <w:tcW w:w="655" w:type="dxa"/>
+            <w:tcBorders>
+              <w:top w:val="single" w:sz="12" w:space="0" w:color="000000"/>
+              <w:left w:val="single" w:sz="12" w:space="0" w:color="000000"/>
+              <w:bottom w:val="single" w:sz="12" w:space="0" w:color="000000"/>
+              <w:right w:val="single" w:sz="12" w:space="0" w:color="000000"/>
+            </w:tcBorders>
+            <w:shd w:val="clear" w:color="auto" w:fill="FFFFFF"/>
+            <w:tcMar>
+              <w:left w:w="48" w:type="dxa"/>
+              <w:right w:w="48" w:type="dxa"/>
+            </w:tcMar>
+            <w:vAlign w:val="center"/>
+          </w:tcPr>
+          <w:p>
+            <w:pPr>
+              <w:jc w:val="center"/>
+              <w:rPr>
+                <w:rFonts w:ascii="宋体" w:eastAsia="宋体" w:hAnsi="宋体" w:cs="宋体"/>
+              </w:rPr>
+            </w:pPr>
+            <w:r>
+              <w:rPr>
+                <w:rFonts w:ascii="宋体" w:eastAsia="宋体" w:hAnsi="宋体" w:cs="宋体"/>
+                <w:color w:val="000000"/>
+              </w:rPr>
+              <w:t>否</w:t>
+            </w:r>
+          </w:p>
+        </w:tc>
+        <w:tc>
+          <w:tcPr>
+            <w:tcW w:w="810" w:type="dxa"/>
+            <w:tcBorders>
+              <w:top w:val="single" w:sz="12" w:space="0" w:color="000000"/>
+              <w:left w:val="single" w:sz="12" w:space="0" w:color="000000"/>
+              <w:bottom w:val="single" w:sz="12" w:space="0" w:color="000000"/>
+              <w:right w:val="single" w:sz="12" w:space="0" w:color="000000"/>
+            </w:tcBorders>
+            <w:shd w:val="clear" w:color="auto" w:fill="FFFFFF"/>
+            <w:tcMar>
+              <w:left w:w="48" w:type="dxa"/>
+              <w:right w:w="48" w:type="dxa"/>
+            </w:tcMar>
+            <w:vAlign w:val="center"/>
+          </w:tcPr>
+          <w:p>
+            <w:pPr>
+              <w:jc w:val="center"/>
+              <w:rPr>
+                <w:rFonts w:ascii="宋体" w:eastAsia="宋体" w:hAnsi="宋体" w:cs="宋体"/>
+                <w:sz w:val="22"/>
+              </w:rPr>
+            </w:pPr>
+          </w:p>
+        </w:tc>
+        <w:tc>
+          <w:tcPr>
+            <w:tcW w:w="2685" w:type="dxa"/>
+            <w:tcBorders>
+              <w:top w:val="single" w:sz="12" w:space="0" w:color="000000"/>
+              <w:left w:val="single" w:sz="12" w:space="0" w:color="000000"/>
+              <w:bottom w:val="single" w:sz="12" w:space="0" w:color="000000"/>
+              <w:right w:val="single" w:sz="12" w:space="0" w:color="000000"/>
+            </w:tcBorders>
+            <w:shd w:val="clear" w:color="auto" w:fill="FFFFFF"/>
+            <w:tcMar>
+              <w:left w:w="48" w:type="dxa"/>
+              <w:right w:w="48" w:type="dxa"/>
+            </w:tcMar>
+            <w:vAlign w:val="center"/>
+          </w:tcPr>
+          <w:p>
+            <w:pPr>
+              <w:jc w:val="center"/>
+              <w:rPr>
+                <w:rFonts w:ascii="宋体" w:eastAsia="宋体" w:hAnsi="宋体" w:cs="宋体"/>
+              </w:rPr>
+            </w:pPr>
+            <w:r>
+              <w:rPr>
+                <w:rFonts w:ascii="宋体" w:eastAsia="宋体" w:hAnsi="宋体" w:cs="宋体"/>
+                <w:color w:val="000000"/>
+              </w:rPr>
+              <w:t>债务人区县</w:t>
+            </w:r>
+          </w:p>
+        </w:tc>
+      </w:tr>
+      <w:tr>
+        <w:trPr>
+          <w:trHeight w:val="1"/>
+        </w:trPr>
+        <w:tc>
+          <w:tcPr>
+            <w:tcW w:w="1914" w:type="dxa"/>
+            <w:tcBorders>
+              <w:top w:val="single" w:sz="12" w:space="0" w:color="000000"/>
+              <w:left w:val="single" w:sz="12" w:space="0" w:color="000000"/>
+              <w:bottom w:val="single" w:sz="12" w:space="0" w:color="000000"/>
+              <w:right w:val="single" w:sz="12" w:space="0" w:color="000000"/>
+            </w:tcBorders>
+            <w:shd w:val="clear" w:color="auto" w:fill="FFFFFF"/>
+            <w:tcMar>
+              <w:left w:w="48" w:type="dxa"/>
+              <w:right w:w="48" w:type="dxa"/>
+            </w:tcMar>
+            <w:vAlign w:val="center"/>
+          </w:tcPr>
+          <w:p>
+            <w:pPr>
+              <w:jc w:val="center"/>
+            </w:pPr>
+            <w:r>
+              <w:rPr>
+                <w:rFonts w:ascii="Calibri" w:eastAsia="Calibri" w:hAnsi="Calibri" w:cs="Calibri"/>
+                <w:color w:val="000000"/>
+              </w:rPr>
+              <w:t>Address</w:t>
+            </w:r>
+          </w:p>
+        </w:tc>
+        <w:tc>
+          <w:tcPr>
+            <w:tcW w:w="2300" w:type="dxa"/>
+            <w:tcBorders>
+              <w:top w:val="single" w:sz="12" w:space="0" w:color="000000"/>
+              <w:left w:val="single" w:sz="12" w:space="0" w:color="000000"/>
+              <w:bottom w:val="single" w:sz="12" w:space="0" w:color="000000"/>
+              <w:right w:val="single" w:sz="12" w:space="0" w:color="000000"/>
+            </w:tcBorders>
+            <w:shd w:val="clear" w:color="auto" w:fill="FFFFFF"/>
+            <w:tcMar>
+              <w:left w:w="48" w:type="dxa"/>
+              <w:right w:w="48" w:type="dxa"/>
+            </w:tcMar>
+            <w:vAlign w:val="center"/>
+          </w:tcPr>
+          <w:p>
+            <w:pPr>
+              <w:jc w:val="center"/>
+            </w:pPr>
+            <w:r>
+              <w:rPr>
+                <w:rFonts w:ascii="Calibri" w:eastAsia="Calibri" w:hAnsi="Calibri" w:cs="Calibri"/>
+                <w:color w:val="000000"/>
+              </w:rPr>
+              <w:t>Varchar(255)</w:t>
+            </w:r>
+          </w:p>
+        </w:tc>
+        <w:tc>
+          <w:tcPr>
+            <w:tcW w:w="655" w:type="dxa"/>
+            <w:tcBorders>
+              <w:top w:val="single" w:sz="12" w:space="0" w:color="000000"/>
+              <w:left w:val="single" w:sz="12" w:space="0" w:color="000000"/>
+              <w:bottom w:val="single" w:sz="12" w:space="0" w:color="000000"/>
+              <w:right w:val="single" w:sz="12" w:space="0" w:color="000000"/>
+            </w:tcBorders>
+            <w:shd w:val="clear" w:color="auto" w:fill="FFFFFF"/>
+            <w:tcMar>
+              <w:left w:w="48" w:type="dxa"/>
+              <w:right w:w="48" w:type="dxa"/>
+            </w:tcMar>
+            <w:vAlign w:val="center"/>
+          </w:tcPr>
+          <w:p>
+            <w:pPr>
+              <w:jc w:val="center"/>
+              <w:rPr>
+                <w:rFonts w:ascii="宋体" w:eastAsia="宋体" w:hAnsi="宋体" w:cs="宋体"/>
+              </w:rPr>
+            </w:pPr>
+            <w:r>
+              <w:rPr>
+                <w:rFonts w:ascii="宋体" w:eastAsia="宋体" w:hAnsi="宋体" w:cs="宋体"/>
+                <w:color w:val="000000"/>
+              </w:rPr>
+              <w:t>否</w:t>
+            </w:r>
+          </w:p>
+        </w:tc>
+        <w:tc>
+          <w:tcPr>
+            <w:tcW w:w="810" w:type="dxa"/>
+            <w:tcBorders>
+              <w:top w:val="single" w:sz="12" w:space="0" w:color="000000"/>
+              <w:left w:val="single" w:sz="12" w:space="0" w:color="000000"/>
+              <w:bottom w:val="single" w:sz="12" w:space="0" w:color="000000"/>
+              <w:right w:val="single" w:sz="12" w:space="0" w:color="000000"/>
+            </w:tcBorders>
+            <w:shd w:val="clear" w:color="auto" w:fill="FFFFFF"/>
+            <w:tcMar>
+              <w:left w:w="48" w:type="dxa"/>
+              <w:right w:w="48" w:type="dxa"/>
+            </w:tcMar>
+            <w:vAlign w:val="center"/>
+          </w:tcPr>
+          <w:p>
+            <w:pPr>
+              <w:jc w:val="center"/>
+              <w:rPr>
+                <w:rFonts w:ascii="宋体" w:eastAsia="宋体" w:hAnsi="宋体" w:cs="宋体"/>
+                <w:sz w:val="22"/>
+              </w:rPr>
+            </w:pPr>
+          </w:p>
+        </w:tc>
+        <w:tc>
+          <w:tcPr>
+            <w:tcW w:w="2685" w:type="dxa"/>
+            <w:tcBorders>
+              <w:top w:val="single" w:sz="12" w:space="0" w:color="000000"/>
+              <w:left w:val="single" w:sz="12" w:space="0" w:color="000000"/>
+              <w:bottom w:val="single" w:sz="12" w:space="0" w:color="000000"/>
+              <w:right w:val="single" w:sz="12" w:space="0" w:color="000000"/>
+            </w:tcBorders>
+            <w:shd w:val="clear" w:color="auto" w:fill="FFFFFF"/>
+            <w:tcMar>
+              <w:left w:w="48" w:type="dxa"/>
+              <w:right w:w="48" w:type="dxa"/>
+            </w:tcMar>
+            <w:vAlign w:val="center"/>
+          </w:tcPr>
+          <w:p>
+            <w:pPr>
+              <w:jc w:val="center"/>
+              <w:rPr>
+                <w:rFonts w:ascii="宋体" w:eastAsia="宋体" w:hAnsi="宋体" w:cs="宋体"/>
+              </w:rPr>
+            </w:pPr>
+            <w:r>
+              <w:rPr>
+                <w:rFonts w:ascii="宋体" w:eastAsia="宋体" w:hAnsi="宋体" w:cs="宋体"/>
+                <w:color w:val="000000"/>
+              </w:rPr>
+              <w:t>债务人详细地址</w:t>
+            </w:r>
+          </w:p>
+        </w:tc>
+      </w:tr>
+      <w:tr>
+        <w:trPr>
+          <w:trHeight w:val="1"/>
+        </w:trPr>
+        <w:tc>
+          <w:tcPr>
+            <w:tcW w:w="1914" w:type="dxa"/>
+            <w:tcBorders>
+              <w:top w:val="single" w:sz="12" w:space="0" w:color="000000"/>
+              <w:left w:val="single" w:sz="12" w:space="0" w:color="000000"/>
+              <w:bottom w:val="single" w:sz="12" w:space="0" w:color="000000"/>
+              <w:right w:val="single" w:sz="12" w:space="0" w:color="000000"/>
+            </w:tcBorders>
+            <w:shd w:val="clear" w:color="auto" w:fill="FFFFFF"/>
+            <w:tcMar>
+              <w:left w:w="48" w:type="dxa"/>
+              <w:right w:w="48" w:type="dxa"/>
+            </w:tcMar>
+            <w:vAlign w:val="center"/>
+          </w:tcPr>
+          <w:p>
+            <w:pPr>
+              <w:jc w:val="center"/>
+              <w:rPr>
+                <w:rFonts w:ascii="Arial" w:hAnsi="Arial" w:cs="Arial"/>
+                <w:color w:val="000000"/>
+                <w:sz w:val="18"/>
+              </w:rPr>
+            </w:pPr>
+            <w:r>
+              <w:rPr>
+                <w:rFonts w:ascii="Arial" w:hAnsi="Arial" w:cs="Arial" w:hint="eastAsia"/>
+                <w:color w:val="000000"/>
+                <w:sz w:val="18"/>
+              </w:rPr>
+              <w:t>Money</w:t>
+            </w:r>
+          </w:p>
+        </w:tc>
+        <w:tc>
+          <w:tcPr>
+            <w:tcW w:w="2300" w:type="dxa"/>
+            <w:tcBorders>
+              <w:top w:val="single" w:sz="12" w:space="0" w:color="000000"/>
+              <w:left w:val="single" w:sz="12" w:space="0" w:color="000000"/>
+              <w:bottom w:val="single" w:sz="12" w:space="0" w:color="000000"/>
+              <w:right w:val="single" w:sz="12" w:space="0" w:color="000000"/>
+            </w:tcBorders>
+            <w:shd w:val="clear" w:color="auto" w:fill="FFFFFF"/>
+            <w:tcMar>
+              <w:left w:w="48" w:type="dxa"/>
+              <w:right w:w="48" w:type="dxa"/>
+            </w:tcMar>
+            <w:vAlign w:val="center"/>
+          </w:tcPr>
+          <w:p>
+            <w:pPr>
+              <w:jc w:val="center"/>
+              <w:rPr>
+                <w:rFonts w:ascii="Calibri" w:eastAsia="Calibri" w:hAnsi="Calibri" w:cs="Calibri"/>
+                <w:color w:val="000000"/>
+              </w:rPr>
+            </w:pPr>
+            <w:r>
+              <w:rPr>
+                <w:rFonts w:ascii="Calibri" w:hAnsi="Calibri" w:cs="Calibri" w:hint="eastAsia"/>
+                <w:color w:val="000000"/>
+              </w:rPr>
+              <w:t>D</w:t>
+            </w:r>
+            <w:r>
+              <w:rPr>
+                <w:rFonts w:ascii="Calibri" w:eastAsia="Calibri" w:hAnsi="Calibri" w:cs="Calibri"/>
+                <w:color w:val="000000"/>
+              </w:rPr>
+              <w:t>ouble(10,2)</w:t>
+            </w:r>
+          </w:p>
+        </w:tc>
+        <w:tc>
+          <w:tcPr>
+            <w:tcW w:w="655" w:type="dxa"/>
+            <w:tcBorders>
+              <w:top w:val="single" w:sz="12" w:space="0" w:color="000000"/>
+              <w:left w:val="single" w:sz="12" w:space="0" w:color="000000"/>
+              <w:bottom w:val="single" w:sz="12" w:space="0" w:color="000000"/>
+              <w:right w:val="single" w:sz="12" w:space="0" w:color="000000"/>
+            </w:tcBorders>
+            <w:shd w:val="clear" w:color="auto" w:fill="FFFFFF"/>
+            <w:tcMar>
+              <w:left w:w="48" w:type="dxa"/>
+              <w:right w:w="48" w:type="dxa"/>
+            </w:tcMar>
+            <w:vAlign w:val="center"/>
+          </w:tcPr>
+          <w:p>
+            <w:pPr>
+              <w:jc w:val="center"/>
+              <w:rPr>
+                <w:rFonts w:ascii="宋体" w:eastAsia="宋体" w:hAnsi="宋体" w:cs="宋体"/>
+                <w:color w:val="000000"/>
+              </w:rPr>
+            </w:pPr>
+            <w:r>
+              <w:rPr>
+                <w:rFonts w:ascii="宋体" w:eastAsia="宋体" w:hAnsi="宋体" w:cs="宋体"/>
+                <w:color w:val="000000"/>
+              </w:rPr>
+              <w:t>否</w:t>
+            </w:r>
+          </w:p>
+        </w:tc>
+        <w:tc>
+          <w:tcPr>
+            <w:tcW w:w="810" w:type="dxa"/>
+            <w:tcBorders>
+              <w:top w:val="single" w:sz="12" w:space="0" w:color="000000"/>
+              <w:left w:val="single" w:sz="12" w:space="0" w:color="000000"/>
+              <w:bottom w:val="single" w:sz="12" w:space="0" w:color="000000"/>
+              <w:right w:val="single" w:sz="12" w:space="0" w:color="000000"/>
+            </w:tcBorders>
+            <w:shd w:val="clear" w:color="auto" w:fill="FFFFFF"/>
+            <w:tcMar>
+              <w:left w:w="48" w:type="dxa"/>
+              <w:right w:w="48" w:type="dxa"/>
+            </w:tcMar>
+            <w:vAlign w:val="center"/>
+          </w:tcPr>
+          <w:p>
+            <w:pPr>
+              <w:jc w:val="center"/>
+              <w:rPr>
+                <w:rFonts w:ascii="宋体" w:eastAsia="宋体" w:hAnsi="宋体" w:cs="宋体"/>
+                <w:sz w:val="22"/>
+              </w:rPr>
+            </w:pPr>
+          </w:p>
+        </w:tc>
+        <w:tc>
+          <w:tcPr>
+            <w:tcW w:w="2685" w:type="dxa"/>
+            <w:tcBorders>
+              <w:top w:val="single" w:sz="12" w:space="0" w:color="000000"/>
+              <w:left w:val="single" w:sz="12" w:space="0" w:color="000000"/>
+              <w:bottom w:val="single" w:sz="12" w:space="0" w:color="000000"/>
+              <w:right w:val="single" w:sz="12" w:space="0" w:color="000000"/>
+            </w:tcBorders>
+            <w:shd w:val="clear" w:color="auto" w:fill="FFFFFF"/>
+            <w:tcMar>
+              <w:left w:w="48" w:type="dxa"/>
+              <w:right w:w="48" w:type="dxa"/>
+            </w:tcMar>
+            <w:vAlign w:val="center"/>
+          </w:tcPr>
+          <w:p>
+            <w:pPr>
+              <w:jc w:val="center"/>
+              <w:rPr>
+                <w:rFonts w:ascii="宋体" w:eastAsia="宋体" w:hAnsi="宋体" w:cs="宋体"/>
+                <w:color w:val="000000"/>
+              </w:rPr>
+            </w:pPr>
+            <w:r>
+              <w:rPr>
+                <w:rFonts w:ascii="宋体" w:eastAsia="宋体" w:hAnsi="宋体" w:cs="宋体"/>
+                <w:color w:val="000000"/>
+              </w:rPr>
+              <w:t>债务金额</w:t>
+            </w:r>
+          </w:p>
+        </w:tc>
+      </w:tr>
+      <w:tr>
+        <w:trPr>
+          <w:trHeight w:val="1"/>
+        </w:trPr>
+        <w:tc>
+          <w:tcPr>
+            <w:tcW w:w="1914" w:type="dxa"/>
+            <w:tcBorders>
+              <w:top w:val="single" w:sz="12" w:space="0" w:color="000000"/>
+              <w:left w:val="single" w:sz="12" w:space="0" w:color="000000"/>
+              <w:bottom w:val="single" w:sz="12" w:space="0" w:color="000000"/>
+              <w:right w:val="single" w:sz="12" w:space="0" w:color="000000"/>
+            </w:tcBorders>
+            <w:shd w:val="clear" w:color="auto" w:fill="FFFFFF"/>
+            <w:tcMar>
+              <w:left w:w="48" w:type="dxa"/>
+              <w:right w:w="48" w:type="dxa"/>
+            </w:tcMar>
+            <w:vAlign w:val="center"/>
+          </w:tcPr>
+          <w:p>
+            <w:pPr>
+              <w:jc w:val="center"/>
+              <w:rPr>
+                <w:rFonts w:ascii="Arial" w:hAnsi="Arial" w:cs="Arial"/>
+                <w:color w:val="000000"/>
+                <w:sz w:val="18"/>
+              </w:rPr>
+            </w:pPr>
+            <w:r>
+              <w:rPr>
+                <w:rFonts w:ascii="Calibri" w:eastAsia="Calibri" w:hAnsi="Calibri" w:cs="Calibri"/>
+                <w:color w:val="000000"/>
+              </w:rPr>
+              <w:t>AddTime</w:t>
+            </w:r>
+          </w:p>
+        </w:tc>
+        <w:tc>
+          <w:tcPr>
+            <w:tcW w:w="2300" w:type="dxa"/>
+            <w:tcBorders>
+              <w:top w:val="single" w:sz="12" w:space="0" w:color="000000"/>
+              <w:left w:val="single" w:sz="12" w:space="0" w:color="000000"/>
+              <w:bottom w:val="single" w:sz="12" w:space="0" w:color="000000"/>
+              <w:right w:val="single" w:sz="12" w:space="0" w:color="000000"/>
+            </w:tcBorders>
+            <w:shd w:val="clear" w:color="auto" w:fill="FFFFFF"/>
+            <w:tcMar>
+              <w:left w:w="48" w:type="dxa"/>
+              <w:right w:w="48" w:type="dxa"/>
+            </w:tcMar>
+            <w:vAlign w:val="center"/>
+          </w:tcPr>
+          <w:p>
+            <w:pPr>
+              <w:jc w:val="center"/>
+              <w:rPr>
+                <w:rFonts w:ascii="Calibri" w:eastAsia="Calibri" w:hAnsi="Calibri" w:cs="Calibri"/>
+                <w:color w:val="000000"/>
+              </w:rPr>
+            </w:pPr>
+            <w:r>
+              <w:rPr>
+                <w:rFonts w:ascii="Calibri" w:eastAsia="Calibri" w:hAnsi="Calibri" w:cs="Calibri"/>
+                <w:color w:val="000000"/>
+              </w:rPr>
+              <w:t>int(11)</w:t>
+            </w:r>
+          </w:p>
+        </w:tc>
+        <w:tc>
+          <w:tcPr>
+            <w:tcW w:w="655" w:type="dxa"/>
+            <w:tcBorders>
+              <w:top w:val="single" w:sz="12" w:space="0" w:color="000000"/>
+              <w:left w:val="single" w:sz="12" w:space="0" w:color="000000"/>
+              <w:bottom w:val="single" w:sz="12" w:space="0" w:color="000000"/>
+              <w:right w:val="single" w:sz="12" w:space="0" w:color="000000"/>
+            </w:tcBorders>
+            <w:shd w:val="clear" w:color="auto" w:fill="FFFFFF"/>
+            <w:tcMar>
+              <w:left w:w="48" w:type="dxa"/>
+              <w:right w:w="48" w:type="dxa"/>
+            </w:tcMar>
+            <w:vAlign w:val="center"/>
+          </w:tcPr>
+          <w:p>
+            <w:pPr>
+              <w:jc w:val="center"/>
+              <w:rPr>
+                <w:rFonts w:ascii="宋体" w:eastAsia="宋体" w:hAnsi="宋体" w:cs="宋体"/>
+                <w:color w:val="000000"/>
+              </w:rPr>
+            </w:pPr>
+            <w:r>
+              <w:rPr>
+                <w:rFonts w:ascii="宋体" w:eastAsia="宋体" w:hAnsi="宋体" w:cs="宋体"/>
+                <w:color w:val="000000"/>
+              </w:rPr>
+              <w:t>否</w:t>
+            </w:r>
+          </w:p>
+        </w:tc>
+        <w:tc>
+          <w:tcPr>
+            <w:tcW w:w="810" w:type="dxa"/>
+            <w:tcBorders>
+              <w:top w:val="single" w:sz="12" w:space="0" w:color="000000"/>
+              <w:left w:val="single" w:sz="12" w:space="0" w:color="000000"/>
+              <w:bottom w:val="single" w:sz="12" w:space="0" w:color="000000"/>
+              <w:right w:val="single" w:sz="12" w:space="0" w:color="000000"/>
+            </w:tcBorders>
+            <w:shd w:val="clear" w:color="auto" w:fill="FFFFFF"/>
+            <w:tcMar>
+              <w:left w:w="48" w:type="dxa"/>
+              <w:right w:w="48" w:type="dxa"/>
+            </w:tcMar>
+            <w:vAlign w:val="center"/>
+          </w:tcPr>
+          <w:p>
+            <w:pPr>
+              <w:jc w:val="center"/>
+              <w:rPr>
+                <w:rFonts w:ascii="宋体" w:eastAsia="宋体" w:hAnsi="宋体" w:cs="宋体"/>
+                <w:sz w:val="22"/>
+              </w:rPr>
+            </w:pPr>
+          </w:p>
+        </w:tc>
+        <w:tc>
+          <w:tcPr>
+            <w:tcW w:w="2685" w:type="dxa"/>
+            <w:tcBorders>
+              <w:top w:val="single" w:sz="12" w:space="0" w:color="000000"/>
+              <w:left w:val="single" w:sz="12" w:space="0" w:color="000000"/>
+              <w:bottom w:val="single" w:sz="12" w:space="0" w:color="000000"/>
+              <w:right w:val="single" w:sz="12" w:space="0" w:color="000000"/>
+            </w:tcBorders>
+            <w:shd w:val="clear" w:color="auto" w:fill="FFFFFF"/>
+            <w:tcMar>
+              <w:left w:w="48" w:type="dxa"/>
+              <w:right w:w="48" w:type="dxa"/>
+            </w:tcMar>
+            <w:vAlign w:val="center"/>
+          </w:tcPr>
+          <w:p>
+            <w:pPr>
+              <w:jc w:val="center"/>
+              <w:rPr>
+                <w:rFonts w:ascii="宋体" w:eastAsia="宋体" w:hAnsi="宋体" w:cs="宋体"/>
+                <w:color w:val="000000"/>
+              </w:rPr>
+            </w:pPr>
+            <w:r>
+              <w:rPr>
+                <w:rFonts w:ascii="宋体" w:eastAsia="宋体" w:hAnsi="宋体" w:cs="宋体"/>
+                <w:color w:val="000000"/>
+              </w:rPr>
+              <w:t>添加时间</w:t>
+            </w:r>
+          </w:p>
+        </w:tc>
+      </w:tr>
+    </w:tbl>
+    <w:p>
+      <w:pPr>
+        <w:rPr>
+          <w:rFonts w:ascii="Calibri" w:hAnsi="Calibri" w:cs="Calibri" w:hint="eastAsia"/>
           <w:color w:val="000000"/>
         </w:rPr>
       </w:pPr>
@@ -24347,7 +27916,8 @@
     <w:p>
       <w:pPr>
         <w:rPr>
-          <w:rFonts w:ascii="Calibri" w:eastAsia="Calibri" w:hAnsi="Calibri" w:cs="Calibri"/>
+          <w:rFonts w:ascii="Calibri" w:hAnsi="Calibri" w:cs="Calibri" w:hint="eastAsia"/>
+          <w:color w:val="000000"/>
         </w:rPr>
       </w:pPr>
       <w:r>
@@ -24355,19 +27925,7 @@
           <w:rFonts w:ascii="Calibri" w:eastAsia="Calibri" w:hAnsi="Calibri" w:cs="Calibri"/>
           <w:color w:val="000000"/>
         </w:rPr>
-        <w:t>member</w:t>
-      </w:r>
-      <w:r>
-        <w:rPr>
-          <w:rFonts w:ascii="Calibri" w:eastAsia="Calibri" w:hAnsi="Calibri" w:cs="Calibri"/>
-        </w:rPr>
-        <w:t>_</w:t>
-      </w:r>
-      <w:r>
-        <w:rPr>
-          <w:rFonts w:ascii="Calibri" w:eastAsia="Calibri" w:hAnsi="Calibri" w:cs="Calibri"/>
-        </w:rPr>
-        <w:t>set_commission</w:t>
+        <w:t>member_set_lawyerfee</w:t>
       </w:r>
     </w:p>
     <w:p>
@@ -24945,42 +28503,56 @@
             </w:pPr>
             <w:r>
               <w:rPr>
+                <w:rFonts w:ascii="Calibri" w:eastAsia="Calibri" w:hAnsi="Calibri" w:cs="Calibri"/>
+              </w:rPr>
+              <w:t>CaseName</w:t>
+            </w:r>
+          </w:p>
+        </w:tc>
+        <w:tc>
+          <w:tcPr>
+            <w:tcW w:w="2356" w:type="dxa"/>
+            <w:tcBorders>
+              <w:top w:val="single" w:sz="12" w:space="0" w:color="000000"/>
+              <w:left w:val="single" w:sz="12" w:space="0" w:color="000000"/>
+              <w:bottom w:val="single" w:sz="12" w:space="0" w:color="000000"/>
+              <w:right w:val="single" w:sz="12" w:space="0" w:color="000000"/>
+            </w:tcBorders>
+            <w:shd w:val="clear" w:color="auto" w:fill="FFFFFF"/>
+            <w:tcMar>
+              <w:left w:w="48" w:type="dxa"/>
+              <w:right w:w="48" w:type="dxa"/>
+            </w:tcMar>
+            <w:vAlign w:val="center"/>
+          </w:tcPr>
+          <w:p>
+            <w:pPr>
+              <w:jc w:val="center"/>
+              <w:rPr>
+                <w:rFonts w:ascii="Calibri" w:eastAsia="Calibri" w:hAnsi="Calibri" w:cs="Calibri"/>
+                <w:color w:val="000000"/>
+              </w:rPr>
+            </w:pPr>
+            <w:r>
+              <w:rPr>
+                <w:rFonts w:ascii="Calibri" w:eastAsia="Calibri" w:hAnsi="Calibri" w:cs="Calibri"/>
+                <w:color w:val="000000"/>
+              </w:rPr>
+              <w:t>Varchar(</w:t>
+            </w:r>
+            <w:r>
+              <w:rPr>
                 <w:rFonts w:ascii="Calibri" w:hAnsi="Calibri" w:cs="Calibri" w:hint="eastAsia"/>
-              </w:rPr>
-              <w:t>Commission</w:t>
-            </w:r>
-          </w:p>
-        </w:tc>
-        <w:tc>
-          <w:tcPr>
-            <w:tcW w:w="2356" w:type="dxa"/>
-            <w:tcBorders>
-              <w:top w:val="single" w:sz="12" w:space="0" w:color="000000"/>
-              <w:left w:val="single" w:sz="12" w:space="0" w:color="000000"/>
-              <w:bottom w:val="single" w:sz="12" w:space="0" w:color="000000"/>
-              <w:right w:val="single" w:sz="12" w:space="0" w:color="000000"/>
-            </w:tcBorders>
-            <w:shd w:val="clear" w:color="auto" w:fill="FFFFFF"/>
-            <w:tcMar>
-              <w:left w:w="48" w:type="dxa"/>
-              <w:right w:w="48" w:type="dxa"/>
-            </w:tcMar>
-            <w:vAlign w:val="center"/>
-          </w:tcPr>
-          <w:p>
-            <w:pPr>
-              <w:jc w:val="center"/>
-              <w:rPr>
-                <w:rFonts w:ascii="Calibri" w:hAnsi="Calibri" w:cs="Calibri"/>
-                <w:color w:val="000000"/>
-              </w:rPr>
-            </w:pPr>
-            <w:r>
-              <w:rPr>
-                <w:rFonts w:ascii="Calibri" w:eastAsia="Calibri" w:hAnsi="Calibri" w:cs="Calibri"/>
-                <w:color w:val="000000"/>
-              </w:rPr>
-              <w:t>text</w:t>
+                <w:color w:val="000000"/>
+              </w:rPr>
+              <w:t>255</w:t>
+            </w:r>
+            <w:r>
+              <w:rPr>
+                <w:rFonts w:ascii="Calibri" w:eastAsia="Calibri" w:hAnsi="Calibri" w:cs="Calibri"/>
+                <w:color w:val="000000"/>
+              </w:rPr>
+              <w:t>)</w:t>
             </w:r>
           </w:p>
         </w:tc>
@@ -25008,6 +28580,13 @@
                 <w:color w:val="000000"/>
               </w:rPr>
             </w:pPr>
+            <w:r>
+              <w:rPr>
+                <w:rFonts w:ascii="宋体" w:eastAsia="宋体" w:hAnsi="宋体" w:cs="宋体"/>
+                <w:color w:val="000000"/>
+              </w:rPr>
+              <w:t>否</w:t>
+            </w:r>
           </w:p>
         </w:tc>
         <w:tc>
@@ -25056,26 +28635,14 @@
             <w:pPr>
               <w:jc w:val="center"/>
               <w:rPr>
-                <w:rFonts w:ascii="宋体" w:eastAsia="宋体" w:hAnsi="宋体" w:cs="宋体"/>
-              </w:rPr>
-            </w:pPr>
-            <w:r>
-              <w:rPr>
                 <w:rFonts w:ascii="宋体" w:eastAsia="宋体" w:hAnsi="宋体" w:cs="宋体" w:hint="eastAsia"/>
               </w:rPr>
-              <w:t>佣金比例（json）(包括债务区间debtInterval</w:t>
-            </w:r>
+            </w:pPr>
             <w:r>
               <w:rPr>
                 <w:rFonts w:ascii="宋体" w:eastAsia="宋体" w:hAnsi="宋体" w:cs="宋体" w:hint="eastAsia"/>
               </w:rPr>
-              <w:t>，佣金money</w:t>
-            </w:r>
-            <w:r>
-              <w:rPr>
-                <w:rFonts w:ascii="宋体" w:eastAsia="宋体" w:hAnsi="宋体" w:cs="宋体" w:hint="eastAsia"/>
-              </w:rPr>
-              <w:t>)</w:t>
+              <w:t>方案名称</w:t>
             </w:r>
           </w:p>
         </w:tc>
@@ -25104,14 +28671,185 @@
             <w:pPr>
               <w:jc w:val="center"/>
               <w:rPr>
+                <w:rFonts w:ascii="Calibri" w:eastAsia="Calibri" w:hAnsi="Calibri" w:cs="Calibri"/>
+              </w:rPr>
+            </w:pPr>
+            <w:r>
+              <w:rPr>
+                <w:rFonts w:ascii="Calibri" w:hAnsi="Calibri" w:cs="Calibri" w:hint="eastAsia"/>
+              </w:rPr>
+              <w:t>Commission</w:t>
+            </w:r>
+          </w:p>
+        </w:tc>
+        <w:tc>
+          <w:tcPr>
+            <w:tcW w:w="2356" w:type="dxa"/>
+            <w:tcBorders>
+              <w:top w:val="single" w:sz="12" w:space="0" w:color="000000"/>
+              <w:left w:val="single" w:sz="12" w:space="0" w:color="000000"/>
+              <w:bottom w:val="single" w:sz="12" w:space="0" w:color="000000"/>
+              <w:right w:val="single" w:sz="12" w:space="0" w:color="000000"/>
+            </w:tcBorders>
+            <w:shd w:val="clear" w:color="auto" w:fill="FFFFFF"/>
+            <w:tcMar>
+              <w:left w:w="48" w:type="dxa"/>
+              <w:right w:w="48" w:type="dxa"/>
+            </w:tcMar>
+            <w:vAlign w:val="center"/>
+          </w:tcPr>
+          <w:p>
+            <w:pPr>
+              <w:jc w:val="center"/>
+              <w:rPr>
                 <w:rFonts w:ascii="Calibri" w:hAnsi="Calibri" w:cs="Calibri"/>
+                <w:color w:val="000000"/>
+              </w:rPr>
+            </w:pPr>
+            <w:r>
+              <w:rPr>
+                <w:rFonts w:ascii="Calibri" w:eastAsia="Calibri" w:hAnsi="Calibri" w:cs="Calibri"/>
+                <w:color w:val="000000"/>
+              </w:rPr>
+              <w:t>text</w:t>
+            </w:r>
+          </w:p>
+        </w:tc>
+        <w:tc>
+          <w:tcPr>
+            <w:tcW w:w="552" w:type="dxa"/>
+            <w:tcBorders>
+              <w:top w:val="single" w:sz="12" w:space="0" w:color="000000"/>
+              <w:left w:val="single" w:sz="12" w:space="0" w:color="000000"/>
+              <w:bottom w:val="single" w:sz="12" w:space="0" w:color="000000"/>
+              <w:right w:val="single" w:sz="12" w:space="0" w:color="000000"/>
+            </w:tcBorders>
+            <w:shd w:val="clear" w:color="auto" w:fill="FFFFFF"/>
+            <w:tcMar>
+              <w:left w:w="48" w:type="dxa"/>
+              <w:right w:w="48" w:type="dxa"/>
+            </w:tcMar>
+            <w:vAlign w:val="center"/>
+          </w:tcPr>
+          <w:p>
+            <w:pPr>
+              <w:jc w:val="center"/>
+              <w:rPr>
+                <w:rFonts w:ascii="宋体" w:eastAsia="宋体" w:hAnsi="宋体" w:cs="宋体"/>
+                <w:color w:val="000000"/>
+              </w:rPr>
+            </w:pPr>
+            <w:r>
+              <w:rPr>
+                <w:rFonts w:ascii="宋体" w:eastAsia="宋体" w:hAnsi="宋体" w:cs="宋体"/>
+                <w:color w:val="000000"/>
+              </w:rPr>
+              <w:t>否</w:t>
+            </w:r>
+          </w:p>
+        </w:tc>
+        <w:tc>
+          <w:tcPr>
+            <w:tcW w:w="796" w:type="dxa"/>
+            <w:tcBorders>
+              <w:top w:val="single" w:sz="12" w:space="0" w:color="000000"/>
+              <w:left w:val="single" w:sz="12" w:space="0" w:color="000000"/>
+              <w:bottom w:val="single" w:sz="12" w:space="0" w:color="000000"/>
+              <w:right w:val="single" w:sz="12" w:space="0" w:color="000000"/>
+            </w:tcBorders>
+            <w:shd w:val="clear" w:color="auto" w:fill="FFFFFF"/>
+            <w:tcMar>
+              <w:left w:w="48" w:type="dxa"/>
+              <w:right w:w="48" w:type="dxa"/>
+            </w:tcMar>
+            <w:vAlign w:val="center"/>
+          </w:tcPr>
+          <w:p>
+            <w:pPr>
+              <w:jc w:val="center"/>
+              <w:rPr>
+                <w:rFonts w:ascii="宋体" w:eastAsia="宋体" w:hAnsi="宋体" w:cs="宋体"/>
+                <w:sz w:val="22"/>
+              </w:rPr>
+            </w:pPr>
+          </w:p>
+        </w:tc>
+        <w:tc>
+          <w:tcPr>
+            <w:tcW w:w="2771" w:type="dxa"/>
+            <w:tcBorders>
+              <w:top w:val="single" w:sz="12" w:space="0" w:color="000000"/>
+              <w:left w:val="single" w:sz="12" w:space="0" w:color="000000"/>
+              <w:bottom w:val="single" w:sz="12" w:space="0" w:color="000000"/>
+              <w:right w:val="single" w:sz="12" w:space="0" w:color="000000"/>
+            </w:tcBorders>
+            <w:shd w:val="clear" w:color="auto" w:fill="FFFFFF"/>
+            <w:tcMar>
+              <w:left w:w="48" w:type="dxa"/>
+              <w:right w:w="48" w:type="dxa"/>
+            </w:tcMar>
+            <w:vAlign w:val="center"/>
+          </w:tcPr>
+          <w:p>
+            <w:pPr>
+              <w:jc w:val="center"/>
+              <w:rPr>
+                <w:rFonts w:ascii="宋体" w:eastAsia="宋体" w:hAnsi="宋体" w:cs="宋体"/>
+              </w:rPr>
+            </w:pPr>
+            <w:r>
+              <w:rPr>
+                <w:rFonts w:ascii="宋体" w:eastAsia="宋体" w:hAnsi="宋体" w:cs="宋体" w:hint="eastAsia"/>
+              </w:rPr>
+              <w:t>佣金比例（json）(包括债务区间debtInterval</w:t>
+            </w:r>
+            <w:r>
+              <w:rPr>
+                <w:rFonts w:ascii="宋体" w:eastAsia="宋体" w:hAnsi="宋体" w:cs="宋体" w:hint="eastAsia"/>
+              </w:rPr>
+              <w:t>，佣金money</w:t>
+            </w:r>
+            <w:r>
+              <w:rPr>
+                <w:rFonts w:ascii="宋体" w:eastAsia="宋体" w:hAnsi="宋体" w:cs="宋体" w:hint="eastAsia"/>
+              </w:rPr>
+              <w:t>)</w:t>
+            </w:r>
+          </w:p>
+        </w:tc>
+      </w:tr>
+      <w:tr>
+        <w:trPr>
+          <w:trHeight w:val="1"/>
+        </w:trPr>
+        <w:tc>
+          <w:tcPr>
+            <w:tcW w:w="1889" w:type="dxa"/>
+            <w:tcBorders>
+              <w:top w:val="single" w:sz="12" w:space="0" w:color="000000"/>
+              <w:left w:val="single" w:sz="12" w:space="0" w:color="000000"/>
+              <w:bottom w:val="single" w:sz="12" w:space="0" w:color="000000"/>
+              <w:right w:val="single" w:sz="12" w:space="0" w:color="000000"/>
+            </w:tcBorders>
+            <w:shd w:val="clear" w:color="auto" w:fill="FFFFFF"/>
+            <w:tcMar>
+              <w:left w:w="48" w:type="dxa"/>
+              <w:right w:w="48" w:type="dxa"/>
+            </w:tcMar>
+            <w:vAlign w:val="center"/>
+          </w:tcPr>
+          <w:p>
+            <w:pPr>
+              <w:jc w:val="center"/>
+              <w:rPr>
+                <w:rFonts w:ascii="Calibri" w:hAnsi="Calibri" w:cs="Calibri"/>
               </w:rPr>
             </w:pPr>
             <w:r>
               <w:rPr>
                 <w:rFonts w:ascii="Calibri" w:hAnsi="Calibri" w:cs="Calibri" w:hint="eastAsia"/>
               </w:rPr>
-              <w:t>AreaService</w:t>
+              <w:t>Area</w:t>
             </w:r>
           </w:p>
         </w:tc>
@@ -25144,21 +28882,7 @@
                 <w:rFonts w:ascii="Calibri" w:eastAsia="Calibri" w:hAnsi="Calibri" w:cs="Calibri"/>
                 <w:color w:val="000000"/>
               </w:rPr>
-              <w:t>Varchar(</w:t>
-            </w:r>
-            <w:r>
-              <w:rPr>
-                <w:rFonts w:ascii="Calibri" w:eastAsia="Calibri" w:hAnsi="Calibri" w:cs="Calibri"/>
-                <w:color w:val="000000"/>
-              </w:rPr>
-              <w:t>500</w:t>
-            </w:r>
-            <w:r>
-              <w:rPr>
-                <w:rFonts w:ascii="Calibri" w:eastAsia="Calibri" w:hAnsi="Calibri" w:cs="Calibri"/>
-                <w:color w:val="000000"/>
-              </w:rPr>
-              <w:t>)</w:t>
+              <w:t>text</w:t>
             </w:r>
           </w:p>
         </w:tc>
@@ -25273,11 +28997,343 @@
                 <w:rFonts w:ascii="Calibri" w:hAnsi="Calibri" w:cs="Calibri" w:hint="eastAsia"/>
               </w:rPr>
               <w:t>）</w:t>
+            </w:r>
+          </w:p>
+        </w:tc>
+      </w:tr>
+      <w:tr>
+        <w:trPr>
+          <w:trHeight w:val="1"/>
+        </w:trPr>
+        <w:tc>
+          <w:tcPr>
+            <w:tcW w:w="1889" w:type="dxa"/>
+            <w:tcBorders>
+              <w:top w:val="single" w:sz="12" w:space="0" w:color="000000"/>
+              <w:left w:val="single" w:sz="12" w:space="0" w:color="000000"/>
+              <w:bottom w:val="single" w:sz="12" w:space="0" w:color="000000"/>
+              <w:right w:val="single" w:sz="12" w:space="0" w:color="000000"/>
+            </w:tcBorders>
+            <w:shd w:val="clear" w:color="auto" w:fill="FFFFFF"/>
+            <w:tcMar>
+              <w:left w:w="48" w:type="dxa"/>
+              <w:right w:w="48" w:type="dxa"/>
+            </w:tcMar>
+            <w:vAlign w:val="center"/>
+          </w:tcPr>
+          <w:p>
+            <w:pPr>
+              <w:jc w:val="center"/>
+              <w:rPr>
+                <w:rFonts w:ascii="Calibri" w:eastAsia="Calibri" w:hAnsi="Calibri" w:cs="Calibri"/>
+                <w:color w:val="000000"/>
+              </w:rPr>
+            </w:pPr>
+            <w:r>
+              <w:rPr>
+                <w:rFonts w:ascii="Calibri" w:eastAsia="Calibri" w:hAnsi="Calibri" w:cs="Calibri"/>
+                <w:color w:val="000000"/>
+              </w:rPr>
+              <w:t>AddTime</w:t>
+            </w:r>
+          </w:p>
+        </w:tc>
+        <w:tc>
+          <w:tcPr>
+            <w:tcW w:w="2356" w:type="dxa"/>
+            <w:tcBorders>
+              <w:top w:val="single" w:sz="12" w:space="0" w:color="000000"/>
+              <w:left w:val="single" w:sz="12" w:space="0" w:color="000000"/>
+              <w:bottom w:val="single" w:sz="12" w:space="0" w:color="000000"/>
+              <w:right w:val="single" w:sz="12" w:space="0" w:color="000000"/>
+            </w:tcBorders>
+            <w:shd w:val="clear" w:color="auto" w:fill="FFFFFF"/>
+            <w:tcMar>
+              <w:left w:w="48" w:type="dxa"/>
+              <w:right w:w="48" w:type="dxa"/>
+            </w:tcMar>
+            <w:vAlign w:val="center"/>
+          </w:tcPr>
+          <w:p>
+            <w:pPr>
+              <w:jc w:val="center"/>
+              <w:rPr>
+                <w:rFonts w:ascii="Calibri" w:eastAsia="Calibri" w:hAnsi="Calibri" w:cs="Calibri"/>
+              </w:rPr>
+            </w:pPr>
+            <w:r>
+              <w:rPr>
+                <w:rFonts w:ascii="Calibri" w:eastAsia="Calibri" w:hAnsi="Calibri" w:cs="Calibri"/>
+                <w:color w:val="000000"/>
+              </w:rPr>
+              <w:t>int(11)</w:t>
+            </w:r>
+          </w:p>
+        </w:tc>
+        <w:tc>
+          <w:tcPr>
+            <w:tcW w:w="552" w:type="dxa"/>
+            <w:tcBorders>
+              <w:top w:val="single" w:sz="12" w:space="0" w:color="000000"/>
+              <w:left w:val="single" w:sz="12" w:space="0" w:color="000000"/>
+              <w:bottom w:val="single" w:sz="12" w:space="0" w:color="000000"/>
+              <w:right w:val="single" w:sz="12" w:space="0" w:color="000000"/>
+            </w:tcBorders>
+            <w:shd w:val="clear" w:color="auto" w:fill="FFFFFF"/>
+            <w:tcMar>
+              <w:left w:w="48" w:type="dxa"/>
+              <w:right w:w="48" w:type="dxa"/>
+            </w:tcMar>
+            <w:vAlign w:val="center"/>
+          </w:tcPr>
+          <w:p>
+            <w:pPr>
+              <w:jc w:val="center"/>
+              <w:rPr>
+                <w:rFonts w:ascii="宋体" w:eastAsia="宋体" w:hAnsi="宋体" w:cs="宋体"/>
+                <w:color w:val="000000"/>
+              </w:rPr>
+            </w:pPr>
+            <w:r>
+              <w:rPr>
+                <w:rFonts w:ascii="宋体" w:eastAsia="宋体" w:hAnsi="宋体" w:cs="宋体"/>
+                <w:color w:val="000000"/>
+              </w:rPr>
+              <w:t>否</w:t>
+            </w:r>
+          </w:p>
+        </w:tc>
+        <w:tc>
+          <w:tcPr>
+            <w:tcW w:w="796" w:type="dxa"/>
+            <w:tcBorders>
+              <w:top w:val="single" w:sz="12" w:space="0" w:color="000000"/>
+              <w:left w:val="single" w:sz="12" w:space="0" w:color="000000"/>
+              <w:bottom w:val="single" w:sz="12" w:space="0" w:color="000000"/>
+              <w:right w:val="single" w:sz="12" w:space="0" w:color="000000"/>
+            </w:tcBorders>
+            <w:shd w:val="clear" w:color="auto" w:fill="FFFFFF"/>
+            <w:tcMar>
+              <w:left w:w="48" w:type="dxa"/>
+              <w:right w:w="48" w:type="dxa"/>
+            </w:tcMar>
+            <w:vAlign w:val="center"/>
+          </w:tcPr>
+          <w:p>
+            <w:pPr>
+              <w:jc w:val="center"/>
+              <w:rPr>
+                <w:rFonts w:ascii="宋体" w:eastAsia="宋体" w:hAnsi="宋体" w:cs="宋体"/>
+                <w:sz w:val="22"/>
+              </w:rPr>
+            </w:pPr>
+          </w:p>
+        </w:tc>
+        <w:tc>
+          <w:tcPr>
+            <w:tcW w:w="2771" w:type="dxa"/>
+            <w:tcBorders>
+              <w:top w:val="single" w:sz="12" w:space="0" w:color="000000"/>
+              <w:left w:val="single" w:sz="12" w:space="0" w:color="000000"/>
+              <w:bottom w:val="single" w:sz="12" w:space="0" w:color="000000"/>
+              <w:right w:val="single" w:sz="12" w:space="0" w:color="000000"/>
+            </w:tcBorders>
+            <w:shd w:val="clear" w:color="auto" w:fill="FFFFFF"/>
+            <w:tcMar>
+              <w:left w:w="48" w:type="dxa"/>
+              <w:right w:w="48" w:type="dxa"/>
+            </w:tcMar>
+            <w:vAlign w:val="center"/>
+          </w:tcPr>
+          <w:p>
+            <w:pPr>
+              <w:jc w:val="center"/>
+              <w:rPr>
+                <w:rFonts w:ascii="宋体" w:eastAsia="宋体" w:hAnsi="宋体" w:cs="宋体"/>
+                <w:color w:val="000000"/>
+              </w:rPr>
+            </w:pPr>
+            <w:r>
+              <w:rPr>
+                <w:rFonts w:ascii="宋体" w:eastAsia="宋体" w:hAnsi="宋体" w:cs="宋体"/>
+                <w:color w:val="000000"/>
+              </w:rPr>
+              <w:t>添加时间</w:t>
+            </w:r>
+          </w:p>
+        </w:tc>
+      </w:tr>
+      <w:tr>
+        <w:trPr>
+          <w:trHeight w:val="1"/>
+        </w:trPr>
+        <w:tc>
+          <w:tcPr>
+            <w:tcW w:w="1889" w:type="dxa"/>
+            <w:tcBorders>
+              <w:top w:val="single" w:sz="12" w:space="0" w:color="000000"/>
+              <w:left w:val="single" w:sz="12" w:space="0" w:color="000000"/>
+              <w:bottom w:val="single" w:sz="12" w:space="0" w:color="000000"/>
+              <w:right w:val="single" w:sz="12" w:space="0" w:color="000000"/>
+            </w:tcBorders>
+            <w:shd w:val="clear" w:color="auto" w:fill="FFFFFF"/>
+            <w:tcMar>
+              <w:left w:w="48" w:type="dxa"/>
+              <w:right w:w="48" w:type="dxa"/>
+            </w:tcMar>
+            <w:vAlign w:val="center"/>
+          </w:tcPr>
+          <w:p>
+            <w:pPr>
+              <w:jc w:val="center"/>
+              <w:rPr>
+                <w:rFonts w:ascii="Calibri" w:eastAsia="Calibri" w:hAnsi="Calibri" w:cs="Calibri"/>
+                <w:color w:val="000000"/>
+              </w:rPr>
+            </w:pPr>
+            <w:r>
+              <w:rPr>
+                <w:rFonts w:ascii="Calibri" w:eastAsia="Calibri" w:hAnsi="Calibri" w:cs="Calibri"/>
+                <w:color w:val="000000"/>
+              </w:rPr>
+              <w:t>UpdateTime</w:t>
+            </w:r>
+          </w:p>
+        </w:tc>
+        <w:tc>
+          <w:tcPr>
+            <w:tcW w:w="2356" w:type="dxa"/>
+            <w:tcBorders>
+              <w:top w:val="single" w:sz="12" w:space="0" w:color="000000"/>
+              <w:left w:val="single" w:sz="12" w:space="0" w:color="000000"/>
+              <w:bottom w:val="single" w:sz="12" w:space="0" w:color="000000"/>
+              <w:right w:val="single" w:sz="12" w:space="0" w:color="000000"/>
+            </w:tcBorders>
+            <w:shd w:val="clear" w:color="auto" w:fill="FFFFFF"/>
+            <w:tcMar>
+              <w:left w:w="48" w:type="dxa"/>
+              <w:right w:w="48" w:type="dxa"/>
+            </w:tcMar>
+            <w:vAlign w:val="center"/>
+          </w:tcPr>
+          <w:p>
+            <w:pPr>
+              <w:jc w:val="center"/>
+              <w:rPr>
+                <w:rFonts w:ascii="Calibri" w:eastAsia="Calibri" w:hAnsi="Calibri" w:cs="Calibri"/>
+              </w:rPr>
+            </w:pPr>
+            <w:r>
+              <w:rPr>
+                <w:rFonts w:ascii="Calibri" w:eastAsia="Calibri" w:hAnsi="Calibri" w:cs="Calibri"/>
+                <w:color w:val="000000"/>
+              </w:rPr>
+              <w:t>int(11)</w:t>
+            </w:r>
+          </w:p>
+        </w:tc>
+        <w:tc>
+          <w:tcPr>
+            <w:tcW w:w="552" w:type="dxa"/>
+            <w:tcBorders>
+              <w:top w:val="single" w:sz="12" w:space="0" w:color="000000"/>
+              <w:left w:val="single" w:sz="12" w:space="0" w:color="000000"/>
+              <w:bottom w:val="single" w:sz="12" w:space="0" w:color="000000"/>
+              <w:right w:val="single" w:sz="12" w:space="0" w:color="000000"/>
+            </w:tcBorders>
+            <w:shd w:val="clear" w:color="auto" w:fill="FFFFFF"/>
+            <w:tcMar>
+              <w:left w:w="48" w:type="dxa"/>
+              <w:right w:w="48" w:type="dxa"/>
+            </w:tcMar>
+            <w:vAlign w:val="center"/>
+          </w:tcPr>
+          <w:p>
+            <w:pPr>
+              <w:jc w:val="center"/>
+              <w:rPr>
+                <w:rFonts w:ascii="宋体" w:eastAsia="宋体" w:hAnsi="宋体" w:cs="宋体"/>
+                <w:color w:val="000000"/>
+              </w:rPr>
+            </w:pPr>
+            <w:r>
+              <w:rPr>
+                <w:rFonts w:ascii="宋体" w:eastAsia="宋体" w:hAnsi="宋体" w:cs="宋体"/>
+                <w:color w:val="000000"/>
+              </w:rPr>
+              <w:t>否</w:t>
+            </w:r>
+          </w:p>
+        </w:tc>
+        <w:tc>
+          <w:tcPr>
+            <w:tcW w:w="796" w:type="dxa"/>
+            <w:tcBorders>
+              <w:top w:val="single" w:sz="12" w:space="0" w:color="000000"/>
+              <w:left w:val="single" w:sz="12" w:space="0" w:color="000000"/>
+              <w:bottom w:val="single" w:sz="12" w:space="0" w:color="000000"/>
+              <w:right w:val="single" w:sz="12" w:space="0" w:color="000000"/>
+            </w:tcBorders>
+            <w:shd w:val="clear" w:color="auto" w:fill="FFFFFF"/>
+            <w:tcMar>
+              <w:left w:w="48" w:type="dxa"/>
+              <w:right w:w="48" w:type="dxa"/>
+            </w:tcMar>
+            <w:vAlign w:val="center"/>
+          </w:tcPr>
+          <w:p>
+            <w:pPr>
+              <w:jc w:val="center"/>
+              <w:rPr>
+                <w:rFonts w:ascii="宋体" w:eastAsia="宋体" w:hAnsi="宋体" w:cs="宋体"/>
+                <w:sz w:val="22"/>
+              </w:rPr>
+            </w:pPr>
+          </w:p>
+        </w:tc>
+        <w:tc>
+          <w:tcPr>
+            <w:tcW w:w="2771" w:type="dxa"/>
+            <w:tcBorders>
+              <w:top w:val="single" w:sz="12" w:space="0" w:color="000000"/>
+              <w:left w:val="single" w:sz="12" w:space="0" w:color="000000"/>
+              <w:bottom w:val="single" w:sz="12" w:space="0" w:color="000000"/>
+              <w:right w:val="single" w:sz="12" w:space="0" w:color="000000"/>
+            </w:tcBorders>
+            <w:shd w:val="clear" w:color="auto" w:fill="FFFFFF"/>
+            <w:tcMar>
+              <w:left w:w="48" w:type="dxa"/>
+              <w:right w:w="48" w:type="dxa"/>
+            </w:tcMar>
+            <w:vAlign w:val="center"/>
+          </w:tcPr>
+          <w:p>
+            <w:pPr>
+              <w:jc w:val="center"/>
+              <w:rPr>
+                <w:rFonts w:ascii="宋体" w:eastAsia="宋体" w:hAnsi="宋体" w:cs="宋体"/>
+                <w:color w:val="000000"/>
+              </w:rPr>
+            </w:pPr>
+            <w:r>
+              <w:rPr>
+                <w:rFonts w:ascii="宋体" w:eastAsia="宋体" w:hAnsi="宋体" w:cs="宋体"/>
+                <w:color w:val="000000"/>
+              </w:rPr>
+              <w:t>更新时间</w:t>
             </w:r>
           </w:p>
         </w:tc>
       </w:tr>
     </w:tbl>
+    <w:p>
+      <w:pPr>
+        <w:rPr>
+          <w:rFonts w:ascii="Calibri" w:hAnsi="Calibri" w:cs="Calibri" w:hint="eastAsia"/>
+          <w:color w:val="000000"/>
+        </w:rPr>
+      </w:pPr>
+    </w:p>
     <w:p>
       <w:pPr>
         <w:rPr>
@@ -25297,6 +29353,7 @@
           <w:rFonts w:ascii="Calibri" w:eastAsia="Calibri" w:hAnsi="Calibri" w:cs="Calibri"/>
           <w:color w:val="000000"/>
         </w:rPr>
+        <w:lastRenderedPageBreak/>
         <w:t>member</w:t>
       </w:r>
       <w:r>
@@ -25910,6 +29967,27 @@
                 <w:color w:val="000000"/>
               </w:rPr>
             </w:pPr>
+            <w:r>
+              <w:rPr>
+                <w:rFonts w:ascii="Calibri" w:eastAsia="Calibri" w:hAnsi="Calibri" w:cs="Calibri"/>
+                <w:color w:val="000000"/>
+              </w:rPr>
+              <w:t>Varchar(</w:t>
+            </w:r>
+            <w:r>
+              <w:rPr>
+                <w:rFonts w:ascii="Calibri" w:hAnsi="Calibri" w:cs="Calibri" w:hint="eastAsia"/>
+                <w:color w:val="000000"/>
+              </w:rPr>
+              <w:t>255</w:t>
+            </w:r>
+            <w:r>
+              <w:rPr>
+                <w:rFonts w:ascii="Calibri" w:eastAsia="Calibri" w:hAnsi="Calibri" w:cs="Calibri"/>
+                <w:color w:val="000000"/>
+              </w:rPr>
+              <w:t>)</w:t>
+            </w:r>
           </w:p>
         </w:tc>
         <w:tc>
@@ -25984,7 +30062,7 @@
             <w:pPr>
               <w:jc w:val="center"/>
               <w:rPr>
-                <w:rFonts w:ascii="宋体" w:eastAsia="宋体" w:hAnsi="宋体" w:cs="宋体" w:hint="eastAsia"/>
+                <w:rFonts w:ascii="宋体" w:eastAsia="宋体" w:hAnsi="宋体" w:cs="宋体"/>
               </w:rPr>
             </w:pPr>
             <w:r>
@@ -26242,7 +30320,7 @@
                 <w:rFonts w:ascii="Calibri" w:eastAsia="Calibri" w:hAnsi="Calibri" w:cs="Calibri"/>
                 <w:color w:val="000000"/>
               </w:rPr>
-              <w:t>Varchar(500)</w:t>
+              <w:t>text</w:t>
             </w:r>
           </w:p>
         </w:tc>
@@ -30141,6 +34219,7 @@
               <w:rPr>
                 <w:rFonts w:ascii="Calibri" w:eastAsia="Calibri" w:hAnsi="Calibri" w:cs="Calibri"/>
               </w:rPr>
+              <w:lastRenderedPageBreak/>
               <w:t>Debt</w:t>
             </w:r>
             <w:r>
@@ -33466,7 +37545,6 @@
           <w:rFonts w:ascii="Calibri" w:eastAsia="Calibri" w:hAnsi="Calibri" w:cs="Calibri"/>
           <w:color w:val="000000"/>
         </w:rPr>
-        <w:lastRenderedPageBreak/>
         <w:t>member</w:t>
       </w:r>
       <w:r>
@@ -34478,7 +38556,19 @@
         <w:rPr>
           <w:rFonts w:ascii="宋体" w:eastAsia="宋体" w:hAnsi="宋体" w:cs="宋体"/>
         </w:rPr>
-        <w:t>申请用户表</w:t>
+        <w:t>申请</w:t>
+      </w:r>
+      <w:r>
+        <w:rPr>
+          <w:rFonts w:ascii="宋体" w:eastAsia="宋体" w:hAnsi="宋体" w:cs="宋体" w:hint="eastAsia"/>
+        </w:rPr>
+        <w:t>代理</w:t>
+      </w:r>
+      <w:r>
+        <w:rPr>
+          <w:rFonts w:ascii="宋体" w:eastAsia="宋体" w:hAnsi="宋体" w:cs="宋体"/>
+        </w:rPr>
+        <w:t>用户表</w:t>
       </w:r>
     </w:p>
     <w:tbl>
@@ -35159,6 +39249,7 @@
                 <w:rFonts w:ascii="Calibri" w:eastAsia="Calibri" w:hAnsi="Calibri" w:cs="Calibri"/>
                 <w:color w:val="000000"/>
               </w:rPr>
+              <w:lastRenderedPageBreak/>
               <w:t>IP</w:t>
             </w:r>
           </w:p>

--- a/doc/数字字典/债务催收平台数据字典.docx
+++ b/doc/数字字典/债务催收平台数据字典.docx
@@ -28671,14 +28671,14 @@
             <w:pPr>
               <w:jc w:val="center"/>
               <w:rPr>
-                <w:rFonts w:ascii="Calibri" w:eastAsia="Calibri" w:hAnsi="Calibri" w:cs="Calibri"/>
+                <w:rFonts w:ascii="Calibri" w:hAnsi="Calibri" w:cs="Calibri"/>
               </w:rPr>
             </w:pPr>
             <w:r>
               <w:rPr>
                 <w:rFonts w:ascii="Calibri" w:hAnsi="Calibri" w:cs="Calibri" w:hint="eastAsia"/>
               </w:rPr>
-              <w:t>Commission</w:t>
+              <w:t>Area</w:t>
             </w:r>
           </w:p>
         </w:tc>
@@ -28702,7 +28702,7 @@
             <w:pPr>
               <w:jc w:val="center"/>
               <w:rPr>
-                <w:rFonts w:ascii="Calibri" w:hAnsi="Calibri" w:cs="Calibri"/>
+                <w:rFonts w:ascii="Calibri" w:eastAsia="Calibri" w:hAnsi="Calibri" w:cs="Calibri"/>
                 <w:color w:val="000000"/>
               </w:rPr>
             </w:pPr>
@@ -28799,21 +28799,33 @@
             </w:pPr>
             <w:r>
               <w:rPr>
+                <w:rFonts w:ascii="Calibri" w:hAnsi="Calibri" w:cs="Calibri" w:hint="eastAsia"/>
+              </w:rPr>
+              <w:t>服务地区</w:t>
+            </w:r>
+            <w:r>
+              <w:rPr>
+                <w:rFonts w:ascii="Calibri" w:hAnsi="Calibri" w:cs="Calibri" w:hint="eastAsia"/>
+              </w:rPr>
+              <w:t>集合</w:t>
+            </w:r>
+            <w:r>
+              <w:rPr>
+                <w:rFonts w:ascii="Calibri" w:hAnsi="Calibri" w:cs="Calibri" w:hint="eastAsia"/>
+              </w:rPr>
+              <w:t>（加</w:t>
+            </w:r>
+            <w:r>
+              <w:rPr>
                 <w:rFonts w:ascii="宋体" w:eastAsia="宋体" w:hAnsi="宋体" w:cs="宋体" w:hint="eastAsia"/>
               </w:rPr>
-              <w:t>佣金比例（json）(包括债务区间debtInterval</w:t>
-            </w:r>
-            <w:r>
-              <w:rPr>
-                <w:rFonts w:ascii="宋体" w:eastAsia="宋体" w:hAnsi="宋体" w:cs="宋体" w:hint="eastAsia"/>
-              </w:rPr>
-              <w:t>，佣金money</w:t>
-            </w:r>
-            <w:r>
-              <w:rPr>
-                <w:rFonts w:ascii="宋体" w:eastAsia="宋体" w:hAnsi="宋体" w:cs="宋体" w:hint="eastAsia"/>
-              </w:rPr>
-              <w:t>)</w:t>
+              <w:t>全文索引</w:t>
+            </w:r>
+            <w:r>
+              <w:rPr>
+                <w:rFonts w:ascii="Calibri" w:hAnsi="Calibri" w:cs="Calibri" w:hint="eastAsia"/>
+              </w:rPr>
+              <w:t>）</w:t>
             </w:r>
           </w:p>
         </w:tc>
@@ -28842,14 +28854,16 @@
             <w:pPr>
               <w:jc w:val="center"/>
               <w:rPr>
-                <w:rFonts w:ascii="Calibri" w:hAnsi="Calibri" w:cs="Calibri"/>
-              </w:rPr>
-            </w:pPr>
-            <w:r>
-              <w:rPr>
-                <w:rFonts w:ascii="Calibri" w:hAnsi="Calibri" w:cs="Calibri" w:hint="eastAsia"/>
-              </w:rPr>
-              <w:t>Area</w:t>
+                <w:rFonts w:ascii="Calibri" w:eastAsia="Calibri" w:hAnsi="Calibri" w:cs="Calibri"/>
+                <w:color w:val="000000"/>
+              </w:rPr>
+            </w:pPr>
+            <w:r>
+              <w:rPr>
+                <w:rFonts w:ascii="Calibri" w:eastAsia="Calibri" w:hAnsi="Calibri" w:cs="Calibri"/>
+                <w:color w:val="000000"/>
+              </w:rPr>
+              <w:t>AddTime</w:t>
             </w:r>
           </w:p>
         </w:tc>
@@ -28874,15 +28888,14 @@
               <w:jc w:val="center"/>
               <w:rPr>
                 <w:rFonts w:ascii="Calibri" w:eastAsia="Calibri" w:hAnsi="Calibri" w:cs="Calibri"/>
-                <w:color w:val="000000"/>
-              </w:rPr>
-            </w:pPr>
-            <w:r>
-              <w:rPr>
-                <w:rFonts w:ascii="Calibri" w:eastAsia="Calibri" w:hAnsi="Calibri" w:cs="Calibri"/>
-                <w:color w:val="000000"/>
-              </w:rPr>
-              <w:t>text</w:t>
+              </w:rPr>
+            </w:pPr>
+            <w:r>
+              <w:rPr>
+                <w:rFonts w:ascii="Calibri" w:eastAsia="Calibri" w:hAnsi="Calibri" w:cs="Calibri"/>
+                <w:color w:val="000000"/>
+              </w:rPr>
+              <w:t>int(11)</w:t>
             </w:r>
           </w:p>
         </w:tc>
@@ -28966,37 +28979,15 @@
               <w:jc w:val="center"/>
               <w:rPr>
                 <w:rFonts w:ascii="宋体" w:eastAsia="宋体" w:hAnsi="宋体" w:cs="宋体"/>
-              </w:rPr>
-            </w:pPr>
-            <w:r>
-              <w:rPr>
-                <w:rFonts w:ascii="Calibri" w:hAnsi="Calibri" w:cs="Calibri" w:hint="eastAsia"/>
-              </w:rPr>
-              <w:t>服务地区</w:t>
-            </w:r>
-            <w:r>
-              <w:rPr>
-                <w:rFonts w:ascii="Calibri" w:hAnsi="Calibri" w:cs="Calibri" w:hint="eastAsia"/>
-              </w:rPr>
-              <w:t>集合</w:t>
-            </w:r>
-            <w:r>
-              <w:rPr>
-                <w:rFonts w:ascii="Calibri" w:hAnsi="Calibri" w:cs="Calibri" w:hint="eastAsia"/>
-              </w:rPr>
-              <w:t>（加</w:t>
-            </w:r>
-            <w:r>
-              <w:rPr>
-                <w:rFonts w:ascii="宋体" w:eastAsia="宋体" w:hAnsi="宋体" w:cs="宋体" w:hint="eastAsia"/>
-              </w:rPr>
-              <w:t>全文索引</w:t>
-            </w:r>
-            <w:r>
-              <w:rPr>
-                <w:rFonts w:ascii="Calibri" w:hAnsi="Calibri" w:cs="Calibri" w:hint="eastAsia"/>
-              </w:rPr>
-              <w:t>）</w:t>
+                <w:color w:val="000000"/>
+              </w:rPr>
+            </w:pPr>
+            <w:r>
+              <w:rPr>
+                <w:rFonts w:ascii="宋体" w:eastAsia="宋体" w:hAnsi="宋体" w:cs="宋体"/>
+                <w:color w:val="000000"/>
+              </w:rPr>
+              <w:t>添加时间</w:t>
             </w:r>
           </w:p>
         </w:tc>
@@ -29034,7 +29025,7 @@
                 <w:rFonts w:ascii="Calibri" w:eastAsia="Calibri" w:hAnsi="Calibri" w:cs="Calibri"/>
                 <w:color w:val="000000"/>
               </w:rPr>
-              <w:t>AddTime</w:t>
+              <w:t>UpdateTime</w:t>
             </w:r>
           </w:p>
         </w:tc>
@@ -29158,7 +29149,7 @@
                 <w:rFonts w:ascii="宋体" w:eastAsia="宋体" w:hAnsi="宋体" w:cs="宋体"/>
                 <w:color w:val="000000"/>
               </w:rPr>
-              <w:t>添加时间</w:t>
+              <w:t>更新时间</w:t>
             </w:r>
           </w:p>
         </w:tc>
@@ -29196,7 +29187,7 @@
                 <w:rFonts w:ascii="Calibri" w:eastAsia="Calibri" w:hAnsi="Calibri" w:cs="Calibri"/>
                 <w:color w:val="000000"/>
               </w:rPr>
-              <w:t>UpdateTime</w:t>
+              <w:t>FromMoney</w:t>
             </w:r>
           </w:p>
         </w:tc>
@@ -29221,6 +29212,7 @@
               <w:jc w:val="center"/>
               <w:rPr>
                 <w:rFonts w:ascii="Calibri" w:eastAsia="Calibri" w:hAnsi="Calibri" w:cs="Calibri"/>
+                <w:color w:val="000000"/>
               </w:rPr>
             </w:pPr>
             <w:r>
@@ -29317,10 +29309,336 @@
             </w:pPr>
             <w:r>
               <w:rPr>
-                <w:rFonts w:ascii="宋体" w:eastAsia="宋体" w:hAnsi="宋体" w:cs="宋体"/>
-                <w:color w:val="000000"/>
-              </w:rPr>
-              <w:t>更新时间</w:t>
+                <w:rFonts w:ascii="宋体" w:eastAsia="宋体" w:hAnsi="宋体" w:cs="宋体" w:hint="eastAsia"/>
+                <w:color w:val="000000"/>
+              </w:rPr>
+              <w:t>起始金额</w:t>
+            </w:r>
+          </w:p>
+        </w:tc>
+      </w:tr>
+      <w:tr>
+        <w:trPr>
+          <w:trHeight w:val="1"/>
+        </w:trPr>
+        <w:tc>
+          <w:tcPr>
+            <w:tcW w:w="1889" w:type="dxa"/>
+            <w:tcBorders>
+              <w:top w:val="single" w:sz="12" w:space="0" w:color="000000"/>
+              <w:left w:val="single" w:sz="12" w:space="0" w:color="000000"/>
+              <w:bottom w:val="single" w:sz="12" w:space="0" w:color="000000"/>
+              <w:right w:val="single" w:sz="12" w:space="0" w:color="000000"/>
+            </w:tcBorders>
+            <w:shd w:val="clear" w:color="auto" w:fill="FFFFFF"/>
+            <w:tcMar>
+              <w:left w:w="48" w:type="dxa"/>
+              <w:right w:w="48" w:type="dxa"/>
+            </w:tcMar>
+            <w:vAlign w:val="center"/>
+          </w:tcPr>
+          <w:p>
+            <w:pPr>
+              <w:jc w:val="center"/>
+              <w:rPr>
+                <w:rFonts w:ascii="Calibri" w:eastAsia="Calibri" w:hAnsi="Calibri" w:cs="Calibri"/>
+                <w:color w:val="000000"/>
+              </w:rPr>
+            </w:pPr>
+            <w:r>
+              <w:rPr>
+                <w:rFonts w:ascii="Calibri" w:eastAsia="Calibri" w:hAnsi="Calibri" w:cs="Calibri"/>
+                <w:color w:val="000000"/>
+              </w:rPr>
+              <w:t>ToMoney</w:t>
+            </w:r>
+          </w:p>
+        </w:tc>
+        <w:tc>
+          <w:tcPr>
+            <w:tcW w:w="2356" w:type="dxa"/>
+            <w:tcBorders>
+              <w:top w:val="single" w:sz="12" w:space="0" w:color="000000"/>
+              <w:left w:val="single" w:sz="12" w:space="0" w:color="000000"/>
+              <w:bottom w:val="single" w:sz="12" w:space="0" w:color="000000"/>
+              <w:right w:val="single" w:sz="12" w:space="0" w:color="000000"/>
+            </w:tcBorders>
+            <w:shd w:val="clear" w:color="auto" w:fill="FFFFFF"/>
+            <w:tcMar>
+              <w:left w:w="48" w:type="dxa"/>
+              <w:right w:w="48" w:type="dxa"/>
+            </w:tcMar>
+            <w:vAlign w:val="center"/>
+          </w:tcPr>
+          <w:p>
+            <w:pPr>
+              <w:jc w:val="center"/>
+              <w:rPr>
+                <w:rFonts w:ascii="Calibri" w:eastAsia="Calibri" w:hAnsi="Calibri" w:cs="Calibri"/>
+                <w:color w:val="000000"/>
+              </w:rPr>
+            </w:pPr>
+            <w:r>
+              <w:rPr>
+                <w:rFonts w:ascii="Calibri" w:eastAsia="Calibri" w:hAnsi="Calibri" w:cs="Calibri"/>
+                <w:color w:val="000000"/>
+              </w:rPr>
+              <w:t>int(11)</w:t>
+            </w:r>
+          </w:p>
+        </w:tc>
+        <w:tc>
+          <w:tcPr>
+            <w:tcW w:w="552" w:type="dxa"/>
+            <w:tcBorders>
+              <w:top w:val="single" w:sz="12" w:space="0" w:color="000000"/>
+              <w:left w:val="single" w:sz="12" w:space="0" w:color="000000"/>
+              <w:bottom w:val="single" w:sz="12" w:space="0" w:color="000000"/>
+              <w:right w:val="single" w:sz="12" w:space="0" w:color="000000"/>
+            </w:tcBorders>
+            <w:shd w:val="clear" w:color="auto" w:fill="FFFFFF"/>
+            <w:tcMar>
+              <w:left w:w="48" w:type="dxa"/>
+              <w:right w:w="48" w:type="dxa"/>
+            </w:tcMar>
+            <w:vAlign w:val="center"/>
+          </w:tcPr>
+          <w:p>
+            <w:pPr>
+              <w:jc w:val="center"/>
+              <w:rPr>
+                <w:rFonts w:ascii="宋体" w:eastAsia="宋体" w:hAnsi="宋体" w:cs="宋体"/>
+                <w:color w:val="000000"/>
+              </w:rPr>
+            </w:pPr>
+            <w:r>
+              <w:rPr>
+                <w:rFonts w:ascii="宋体" w:eastAsia="宋体" w:hAnsi="宋体" w:cs="宋体"/>
+                <w:color w:val="000000"/>
+              </w:rPr>
+              <w:t>否</w:t>
+            </w:r>
+          </w:p>
+        </w:tc>
+        <w:tc>
+          <w:tcPr>
+            <w:tcW w:w="796" w:type="dxa"/>
+            <w:tcBorders>
+              <w:top w:val="single" w:sz="12" w:space="0" w:color="000000"/>
+              <w:left w:val="single" w:sz="12" w:space="0" w:color="000000"/>
+              <w:bottom w:val="single" w:sz="12" w:space="0" w:color="000000"/>
+              <w:right w:val="single" w:sz="12" w:space="0" w:color="000000"/>
+            </w:tcBorders>
+            <w:shd w:val="clear" w:color="auto" w:fill="FFFFFF"/>
+            <w:tcMar>
+              <w:left w:w="48" w:type="dxa"/>
+              <w:right w:w="48" w:type="dxa"/>
+            </w:tcMar>
+            <w:vAlign w:val="center"/>
+          </w:tcPr>
+          <w:p>
+            <w:pPr>
+              <w:jc w:val="center"/>
+              <w:rPr>
+                <w:rFonts w:ascii="宋体" w:eastAsia="宋体" w:hAnsi="宋体" w:cs="宋体"/>
+                <w:sz w:val="22"/>
+              </w:rPr>
+            </w:pPr>
+          </w:p>
+        </w:tc>
+        <w:tc>
+          <w:tcPr>
+            <w:tcW w:w="2771" w:type="dxa"/>
+            <w:tcBorders>
+              <w:top w:val="single" w:sz="12" w:space="0" w:color="000000"/>
+              <w:left w:val="single" w:sz="12" w:space="0" w:color="000000"/>
+              <w:bottom w:val="single" w:sz="12" w:space="0" w:color="000000"/>
+              <w:right w:val="single" w:sz="12" w:space="0" w:color="000000"/>
+            </w:tcBorders>
+            <w:shd w:val="clear" w:color="auto" w:fill="FFFFFF"/>
+            <w:tcMar>
+              <w:left w:w="48" w:type="dxa"/>
+              <w:right w:w="48" w:type="dxa"/>
+            </w:tcMar>
+            <w:vAlign w:val="center"/>
+          </w:tcPr>
+          <w:p>
+            <w:pPr>
+              <w:jc w:val="center"/>
+              <w:rPr>
+                <w:rFonts w:ascii="宋体" w:eastAsia="宋体" w:hAnsi="宋体" w:cs="宋体"/>
+                <w:color w:val="000000"/>
+              </w:rPr>
+            </w:pPr>
+            <w:r>
+              <w:rPr>
+                <w:rFonts w:ascii="宋体" w:eastAsia="宋体" w:hAnsi="宋体" w:cs="宋体" w:hint="eastAsia"/>
+                <w:color w:val="000000"/>
+              </w:rPr>
+              <w:t>最终金额</w:t>
+            </w:r>
+          </w:p>
+        </w:tc>
+      </w:tr>
+      <w:tr>
+        <w:trPr>
+          <w:trHeight w:val="1"/>
+        </w:trPr>
+        <w:tc>
+          <w:tcPr>
+            <w:tcW w:w="1889" w:type="dxa"/>
+            <w:tcBorders>
+              <w:top w:val="single" w:sz="12" w:space="0" w:color="000000"/>
+              <w:left w:val="single" w:sz="12" w:space="0" w:color="000000"/>
+              <w:bottom w:val="single" w:sz="12" w:space="0" w:color="000000"/>
+              <w:right w:val="single" w:sz="12" w:space="0" w:color="000000"/>
+            </w:tcBorders>
+            <w:shd w:val="clear" w:color="auto" w:fill="FFFFFF"/>
+            <w:tcMar>
+              <w:left w:w="48" w:type="dxa"/>
+              <w:right w:w="48" w:type="dxa"/>
+            </w:tcMar>
+            <w:vAlign w:val="center"/>
+          </w:tcPr>
+          <w:p>
+            <w:pPr>
+              <w:jc w:val="center"/>
+              <w:rPr>
+                <w:rFonts w:ascii="Calibri" w:eastAsia="Calibri" w:hAnsi="Calibri" w:cs="Calibri"/>
+                <w:color w:val="000000"/>
+              </w:rPr>
+            </w:pPr>
+            <w:r>
+              <w:rPr>
+                <w:rFonts w:ascii="Calibri" w:eastAsia="Calibri" w:hAnsi="Calibri" w:cs="Calibri"/>
+                <w:color w:val="000000"/>
+              </w:rPr>
+              <w:t>Money</w:t>
+            </w:r>
+          </w:p>
+        </w:tc>
+        <w:tc>
+          <w:tcPr>
+            <w:tcW w:w="2356" w:type="dxa"/>
+            <w:tcBorders>
+              <w:top w:val="single" w:sz="12" w:space="0" w:color="000000"/>
+              <w:left w:val="single" w:sz="12" w:space="0" w:color="000000"/>
+              <w:bottom w:val="single" w:sz="12" w:space="0" w:color="000000"/>
+              <w:right w:val="single" w:sz="12" w:space="0" w:color="000000"/>
+            </w:tcBorders>
+            <w:shd w:val="clear" w:color="auto" w:fill="FFFFFF"/>
+            <w:tcMar>
+              <w:left w:w="48" w:type="dxa"/>
+              <w:right w:w="48" w:type="dxa"/>
+            </w:tcMar>
+            <w:vAlign w:val="center"/>
+          </w:tcPr>
+          <w:p>
+            <w:pPr>
+              <w:jc w:val="center"/>
+              <w:rPr>
+                <w:rFonts w:ascii="Calibri" w:eastAsia="Calibri" w:hAnsi="Calibri" w:cs="Calibri"/>
+                <w:color w:val="000000"/>
+              </w:rPr>
+            </w:pPr>
+            <w:r>
+              <w:rPr>
+                <w:rFonts w:ascii="Calibri" w:eastAsia="Calibri" w:hAnsi="Calibri" w:cs="Calibri"/>
+                <w:color w:val="000000"/>
+              </w:rPr>
+              <w:t>int(11)</w:t>
+            </w:r>
+          </w:p>
+        </w:tc>
+        <w:tc>
+          <w:tcPr>
+            <w:tcW w:w="552" w:type="dxa"/>
+            <w:tcBorders>
+              <w:top w:val="single" w:sz="12" w:space="0" w:color="000000"/>
+              <w:left w:val="single" w:sz="12" w:space="0" w:color="000000"/>
+              <w:bottom w:val="single" w:sz="12" w:space="0" w:color="000000"/>
+              <w:right w:val="single" w:sz="12" w:space="0" w:color="000000"/>
+            </w:tcBorders>
+            <w:shd w:val="clear" w:color="auto" w:fill="FFFFFF"/>
+            <w:tcMar>
+              <w:left w:w="48" w:type="dxa"/>
+              <w:right w:w="48" w:type="dxa"/>
+            </w:tcMar>
+            <w:vAlign w:val="center"/>
+          </w:tcPr>
+          <w:p>
+            <w:pPr>
+              <w:jc w:val="center"/>
+              <w:rPr>
+                <w:rFonts w:ascii="宋体" w:eastAsia="宋体" w:hAnsi="宋体" w:cs="宋体"/>
+                <w:color w:val="000000"/>
+              </w:rPr>
+            </w:pPr>
+            <w:r>
+              <w:rPr>
+                <w:rFonts w:ascii="宋体" w:eastAsia="宋体" w:hAnsi="宋体" w:cs="宋体"/>
+                <w:color w:val="000000"/>
+              </w:rPr>
+              <w:t>否</w:t>
+            </w:r>
+          </w:p>
+        </w:tc>
+        <w:tc>
+          <w:tcPr>
+            <w:tcW w:w="796" w:type="dxa"/>
+            <w:tcBorders>
+              <w:top w:val="single" w:sz="12" w:space="0" w:color="000000"/>
+              <w:left w:val="single" w:sz="12" w:space="0" w:color="000000"/>
+              <w:bottom w:val="single" w:sz="12" w:space="0" w:color="000000"/>
+              <w:right w:val="single" w:sz="12" w:space="0" w:color="000000"/>
+            </w:tcBorders>
+            <w:shd w:val="clear" w:color="auto" w:fill="FFFFFF"/>
+            <w:tcMar>
+              <w:left w:w="48" w:type="dxa"/>
+              <w:right w:w="48" w:type="dxa"/>
+            </w:tcMar>
+            <w:vAlign w:val="center"/>
+          </w:tcPr>
+          <w:p>
+            <w:pPr>
+              <w:jc w:val="center"/>
+              <w:rPr>
+                <w:rFonts w:ascii="宋体" w:eastAsia="宋体" w:hAnsi="宋体" w:cs="宋体"/>
+                <w:sz w:val="22"/>
+              </w:rPr>
+            </w:pPr>
+          </w:p>
+        </w:tc>
+        <w:tc>
+          <w:tcPr>
+            <w:tcW w:w="2771" w:type="dxa"/>
+            <w:tcBorders>
+              <w:top w:val="single" w:sz="12" w:space="0" w:color="000000"/>
+              <w:left w:val="single" w:sz="12" w:space="0" w:color="000000"/>
+              <w:bottom w:val="single" w:sz="12" w:space="0" w:color="000000"/>
+              <w:right w:val="single" w:sz="12" w:space="0" w:color="000000"/>
+            </w:tcBorders>
+            <w:shd w:val="clear" w:color="auto" w:fill="FFFFFF"/>
+            <w:tcMar>
+              <w:left w:w="48" w:type="dxa"/>
+              <w:right w:w="48" w:type="dxa"/>
+            </w:tcMar>
+            <w:vAlign w:val="center"/>
+          </w:tcPr>
+          <w:p>
+            <w:pPr>
+              <w:jc w:val="center"/>
+              <w:rPr>
+                <w:rFonts w:ascii="宋体" w:eastAsia="宋体" w:hAnsi="宋体" w:cs="宋体"/>
+                <w:color w:val="000000"/>
+              </w:rPr>
+            </w:pPr>
+            <w:r>
+              <w:rPr>
+                <w:rFonts w:ascii="宋体" w:eastAsia="宋体" w:hAnsi="宋体" w:cs="宋体" w:hint="eastAsia"/>
+                <w:color w:val="000000"/>
+              </w:rPr>
+              <w:t>佣金</w:t>
             </w:r>
           </w:p>
         </w:tc>

--- a/doc/数字字典/债务催收平台数据字典.docx
+++ b/doc/数字字典/债务催收平台数据字典.docx
@@ -13970,6 +13970,162 @@
                 <w:color w:val="000000"/>
               </w:rPr>
               <w:t>委托数量</w:t>
+            </w:r>
+          </w:p>
+        </w:tc>
+      </w:tr>
+      <w:tr>
+        <w:trPr>
+          <w:trHeight w:val="200"/>
+        </w:trPr>
+        <w:tc>
+          <w:tcPr>
+            <w:tcW w:w="1919" w:type="dxa"/>
+            <w:tcBorders>
+              <w:top w:val="single" w:sz="12" w:space="0" w:color="000000"/>
+              <w:left w:val="single" w:sz="12" w:space="0" w:color="000000"/>
+              <w:bottom w:val="single" w:sz="12" w:space="0" w:color="000000"/>
+              <w:right w:val="single" w:sz="12" w:space="0" w:color="000000"/>
+            </w:tcBorders>
+            <w:shd w:val="clear" w:color="auto" w:fill="FFFFFF"/>
+            <w:tcMar>
+              <w:left w:w="48" w:type="dxa"/>
+              <w:right w:w="48" w:type="dxa"/>
+            </w:tcMar>
+            <w:vAlign w:val="center"/>
+          </w:tcPr>
+          <w:p>
+            <w:pPr>
+              <w:jc w:val="center"/>
+            </w:pPr>
+            <w:r>
+              <w:rPr>
+                <w:rFonts w:ascii="Calibri" w:eastAsia="Calibri" w:hAnsi="Calibri" w:cs="Calibri"/>
+              </w:rPr>
+              <w:t>MandatorID</w:t>
+            </w:r>
+          </w:p>
+        </w:tc>
+        <w:tc>
+          <w:tcPr>
+            <w:tcW w:w="2295" w:type="dxa"/>
+            <w:tcBorders>
+              <w:top w:val="single" w:sz="12" w:space="0" w:color="000000"/>
+              <w:left w:val="single" w:sz="12" w:space="0" w:color="000000"/>
+              <w:bottom w:val="single" w:sz="12" w:space="0" w:color="000000"/>
+              <w:right w:val="single" w:sz="12" w:space="0" w:color="000000"/>
+            </w:tcBorders>
+            <w:shd w:val="clear" w:color="auto" w:fill="FFFFFF"/>
+            <w:tcMar>
+              <w:left w:w="48" w:type="dxa"/>
+              <w:right w:w="48" w:type="dxa"/>
+            </w:tcMar>
+            <w:vAlign w:val="center"/>
+          </w:tcPr>
+          <w:p>
+            <w:pPr>
+              <w:jc w:val="center"/>
+            </w:pPr>
+            <w:r>
+              <w:rPr>
+                <w:rFonts w:ascii="Calibri" w:eastAsia="Calibri" w:hAnsi="Calibri" w:cs="Calibri"/>
+                <w:color w:val="000000"/>
+              </w:rPr>
+              <w:t>int(11)</w:t>
+            </w:r>
+          </w:p>
+        </w:tc>
+        <w:tc>
+          <w:tcPr>
+            <w:tcW w:w="654" w:type="dxa"/>
+            <w:tcBorders>
+              <w:top w:val="single" w:sz="12" w:space="0" w:color="000000"/>
+              <w:left w:val="single" w:sz="12" w:space="0" w:color="000000"/>
+              <w:bottom w:val="single" w:sz="12" w:space="0" w:color="000000"/>
+              <w:right w:val="single" w:sz="12" w:space="0" w:color="000000"/>
+            </w:tcBorders>
+            <w:shd w:val="clear" w:color="auto" w:fill="FFFFFF"/>
+            <w:tcMar>
+              <w:left w:w="48" w:type="dxa"/>
+              <w:right w:w="48" w:type="dxa"/>
+            </w:tcMar>
+            <w:vAlign w:val="center"/>
+          </w:tcPr>
+          <w:p>
+            <w:pPr>
+              <w:jc w:val="center"/>
+              <w:rPr>
+                <w:rFonts w:ascii="宋体" w:eastAsia="宋体" w:hAnsi="宋体" w:cs="宋体"/>
+              </w:rPr>
+            </w:pPr>
+            <w:r>
+              <w:rPr>
+                <w:rFonts w:ascii="宋体" w:eastAsia="宋体" w:hAnsi="宋体" w:cs="宋体"/>
+                <w:color w:val="000000"/>
+              </w:rPr>
+              <w:t>否</w:t>
+            </w:r>
+          </w:p>
+        </w:tc>
+        <w:tc>
+          <w:tcPr>
+            <w:tcW w:w="808" w:type="dxa"/>
+            <w:tcBorders>
+              <w:top w:val="single" w:sz="12" w:space="0" w:color="000000"/>
+              <w:left w:val="single" w:sz="12" w:space="0" w:color="000000"/>
+              <w:bottom w:val="single" w:sz="12" w:space="0" w:color="000000"/>
+              <w:right w:val="single" w:sz="12" w:space="0" w:color="000000"/>
+            </w:tcBorders>
+            <w:shd w:val="clear" w:color="auto" w:fill="FFFFFF"/>
+            <w:tcMar>
+              <w:left w:w="48" w:type="dxa"/>
+              <w:right w:w="48" w:type="dxa"/>
+            </w:tcMar>
+            <w:vAlign w:val="center"/>
+          </w:tcPr>
+          <w:p>
+            <w:pPr>
+              <w:jc w:val="center"/>
+              <w:rPr>
+                <w:rFonts w:ascii="宋体" w:eastAsia="宋体" w:hAnsi="宋体" w:cs="宋体"/>
+                <w:sz w:val="22"/>
+              </w:rPr>
+            </w:pPr>
+          </w:p>
+        </w:tc>
+        <w:tc>
+          <w:tcPr>
+            <w:tcW w:w="2688" w:type="dxa"/>
+            <w:tcBorders>
+              <w:top w:val="single" w:sz="12" w:space="0" w:color="000000"/>
+              <w:left w:val="single" w:sz="12" w:space="0" w:color="000000"/>
+              <w:bottom w:val="single" w:sz="12" w:space="0" w:color="000000"/>
+              <w:right w:val="single" w:sz="12" w:space="0" w:color="000000"/>
+            </w:tcBorders>
+            <w:shd w:val="clear" w:color="auto" w:fill="FFFFFF"/>
+            <w:tcMar>
+              <w:left w:w="48" w:type="dxa"/>
+              <w:right w:w="48" w:type="dxa"/>
+            </w:tcMar>
+            <w:vAlign w:val="center"/>
+          </w:tcPr>
+          <w:p>
+            <w:pPr>
+              <w:jc w:val="center"/>
+            </w:pPr>
+            <w:r>
+              <w:rPr>
+                <w:rFonts w:ascii="宋体" w:eastAsia="宋体" w:hAnsi="宋体" w:cs="宋体"/>
+                <w:color w:val="000000"/>
+              </w:rPr>
+              <w:t>委托人用户</w:t>
+            </w:r>
+            <w:r>
+              <w:rPr>
+                <w:rFonts w:ascii="Calibri" w:eastAsia="Calibri" w:hAnsi="Calibri" w:cs="Calibri"/>
+                <w:color w:val="000000"/>
+              </w:rPr>
+              <w:t>ID</w:t>
             </w:r>
           </w:p>
         </w:tc>
@@ -18476,6 +18632,1744 @@
     <w:p>
       <w:pPr>
         <w:rPr>
+          <w:rFonts w:ascii="Calibri" w:eastAsia="Calibri" w:hAnsi="Calibri" w:cs="Calibri"/>
+        </w:rPr>
+      </w:pPr>
+      <w:r>
+        <w:rPr>
+          <w:rFonts w:ascii="Calibri" w:eastAsia="Calibri" w:hAnsi="Calibri" w:cs="Calibri"/>
+          <w:color w:val="000000"/>
+        </w:rPr>
+        <w:t>member</w:t>
+      </w:r>
+      <w:r>
+        <w:rPr>
+          <w:rFonts w:ascii="Calibri" w:eastAsia="Calibri" w:hAnsi="Calibri" w:cs="Calibri"/>
+        </w:rPr>
+        <w:t>_claims_disposal</w:t>
+      </w:r>
+    </w:p>
+    <w:p>
+      <w:pPr>
+        <w:rPr>
+          <w:rFonts w:ascii="Calibri" w:eastAsia="Calibri" w:hAnsi="Calibri" w:cs="Calibri"/>
+        </w:rPr>
+      </w:pPr>
+      <w:r>
+        <w:rPr>
+          <w:rFonts w:ascii="宋体" w:eastAsia="宋体" w:hAnsi="宋体" w:cs="宋体"/>
+        </w:rPr>
+        <w:t>表注释</w:t>
+      </w:r>
+      <w:r>
+        <w:rPr>
+          <w:rFonts w:ascii="Calibri" w:eastAsia="Calibri" w:hAnsi="Calibri" w:cs="Calibri"/>
+        </w:rPr>
+        <w:t>:</w:t>
+      </w:r>
+      <w:r>
+        <w:rPr>
+          <w:rFonts w:ascii="宋体" w:eastAsia="宋体" w:hAnsi="宋体" w:cs="宋体" w:hint="eastAsia"/>
+        </w:rPr>
+        <w:t>委托方</w:t>
+      </w:r>
+      <w:r>
+        <w:rPr>
+          <w:rFonts w:ascii="宋体" w:eastAsia="宋体" w:hAnsi="宋体" w:cs="宋体" w:hint="eastAsia"/>
+        </w:rPr>
+        <w:t>接单申请</w:t>
+      </w:r>
+      <w:r>
+        <w:rPr>
+          <w:rFonts w:ascii="宋体" w:eastAsia="宋体" w:hAnsi="宋体" w:cs="宋体"/>
+        </w:rPr>
+        <w:t>表</w:t>
+      </w:r>
+    </w:p>
+    <w:tbl>
+      <w:tblPr>
+        <w:tblW w:w="0" w:type="auto"/>
+        <w:tblInd w:w="38" w:type="dxa"/>
+        <w:tblCellMar>
+          <w:left w:w="10" w:type="dxa"/>
+          <w:right w:w="10" w:type="dxa"/>
+        </w:tblCellMar>
+        <w:tblLook w:val="0000"/>
+      </w:tblPr>
+      <w:tblGrid>
+        <w:gridCol w:w="1889"/>
+        <w:gridCol w:w="2356"/>
+        <w:gridCol w:w="552"/>
+        <w:gridCol w:w="796"/>
+        <w:gridCol w:w="2771"/>
+      </w:tblGrid>
+      <w:tr>
+        <w:trPr>
+          <w:trHeight w:val="1"/>
+        </w:trPr>
+        <w:tc>
+          <w:tcPr>
+            <w:tcW w:w="1889" w:type="dxa"/>
+            <w:tcBorders>
+              <w:top w:val="single" w:sz="12" w:space="0" w:color="000000"/>
+              <w:left w:val="single" w:sz="12" w:space="0" w:color="000000"/>
+              <w:bottom w:val="single" w:sz="12" w:space="0" w:color="000000"/>
+              <w:right w:val="single" w:sz="12" w:space="0" w:color="000000"/>
+            </w:tcBorders>
+            <w:shd w:val="clear" w:color="auto" w:fill="E5E5E5"/>
+            <w:tcMar>
+              <w:left w:w="48" w:type="dxa"/>
+              <w:right w:w="48" w:type="dxa"/>
+            </w:tcMar>
+            <w:vAlign w:val="center"/>
+          </w:tcPr>
+          <w:p>
+            <w:pPr>
+              <w:jc w:val="center"/>
+              <w:rPr>
+                <w:rFonts w:ascii="宋体" w:eastAsia="宋体" w:hAnsi="宋体" w:cs="宋体"/>
+              </w:rPr>
+            </w:pPr>
+            <w:r>
+              <w:rPr>
+                <w:rFonts w:ascii="宋体" w:eastAsia="宋体" w:hAnsi="宋体" w:cs="宋体"/>
+                <w:color w:val="000000"/>
+              </w:rPr>
+              <w:t>字段</w:t>
+            </w:r>
+          </w:p>
+        </w:tc>
+        <w:tc>
+          <w:tcPr>
+            <w:tcW w:w="2356" w:type="dxa"/>
+            <w:tcBorders>
+              <w:top w:val="single" w:sz="12" w:space="0" w:color="000000"/>
+              <w:left w:val="single" w:sz="12" w:space="0" w:color="000000"/>
+              <w:bottom w:val="single" w:sz="12" w:space="0" w:color="000000"/>
+              <w:right w:val="single" w:sz="12" w:space="0" w:color="000000"/>
+            </w:tcBorders>
+            <w:shd w:val="clear" w:color="auto" w:fill="E5E5E5"/>
+            <w:tcMar>
+              <w:left w:w="48" w:type="dxa"/>
+              <w:right w:w="48" w:type="dxa"/>
+            </w:tcMar>
+            <w:vAlign w:val="center"/>
+          </w:tcPr>
+          <w:p>
+            <w:pPr>
+              <w:jc w:val="center"/>
+              <w:rPr>
+                <w:rFonts w:ascii="宋体" w:eastAsia="宋体" w:hAnsi="宋体" w:cs="宋体"/>
+              </w:rPr>
+            </w:pPr>
+            <w:r>
+              <w:rPr>
+                <w:rFonts w:ascii="宋体" w:eastAsia="宋体" w:hAnsi="宋体" w:cs="宋体"/>
+                <w:color w:val="000000"/>
+              </w:rPr>
+              <w:t>类型</w:t>
+            </w:r>
+          </w:p>
+        </w:tc>
+        <w:tc>
+          <w:tcPr>
+            <w:tcW w:w="552" w:type="dxa"/>
+            <w:tcBorders>
+              <w:top w:val="single" w:sz="12" w:space="0" w:color="000000"/>
+              <w:left w:val="single" w:sz="12" w:space="0" w:color="000000"/>
+              <w:bottom w:val="single" w:sz="12" w:space="0" w:color="000000"/>
+              <w:right w:val="single" w:sz="12" w:space="0" w:color="000000"/>
+            </w:tcBorders>
+            <w:shd w:val="clear" w:color="auto" w:fill="E5E5E5"/>
+            <w:tcMar>
+              <w:left w:w="48" w:type="dxa"/>
+              <w:right w:w="48" w:type="dxa"/>
+            </w:tcMar>
+            <w:vAlign w:val="center"/>
+          </w:tcPr>
+          <w:p>
+            <w:pPr>
+              <w:jc w:val="center"/>
+              <w:rPr>
+                <w:rFonts w:ascii="宋体" w:eastAsia="宋体" w:hAnsi="宋体" w:cs="宋体"/>
+              </w:rPr>
+            </w:pPr>
+            <w:r>
+              <w:rPr>
+                <w:rFonts w:ascii="宋体" w:eastAsia="宋体" w:hAnsi="宋体" w:cs="宋体"/>
+                <w:color w:val="000000"/>
+              </w:rPr>
+              <w:t>空</w:t>
+            </w:r>
+          </w:p>
+        </w:tc>
+        <w:tc>
+          <w:tcPr>
+            <w:tcW w:w="796" w:type="dxa"/>
+            <w:tcBorders>
+              <w:top w:val="single" w:sz="12" w:space="0" w:color="000000"/>
+              <w:left w:val="single" w:sz="12" w:space="0" w:color="000000"/>
+              <w:bottom w:val="single" w:sz="12" w:space="0" w:color="000000"/>
+              <w:right w:val="single" w:sz="12" w:space="0" w:color="000000"/>
+            </w:tcBorders>
+            <w:shd w:val="clear" w:color="auto" w:fill="E5E5E5"/>
+            <w:tcMar>
+              <w:left w:w="48" w:type="dxa"/>
+              <w:right w:w="48" w:type="dxa"/>
+            </w:tcMar>
+            <w:vAlign w:val="center"/>
+          </w:tcPr>
+          <w:p>
+            <w:pPr>
+              <w:jc w:val="center"/>
+              <w:rPr>
+                <w:rFonts w:ascii="宋体" w:eastAsia="宋体" w:hAnsi="宋体" w:cs="宋体"/>
+              </w:rPr>
+            </w:pPr>
+            <w:r>
+              <w:rPr>
+                <w:rFonts w:ascii="宋体" w:eastAsia="宋体" w:hAnsi="宋体" w:cs="宋体"/>
+                <w:color w:val="000000"/>
+              </w:rPr>
+              <w:t>默认</w:t>
+            </w:r>
+          </w:p>
+        </w:tc>
+        <w:tc>
+          <w:tcPr>
+            <w:tcW w:w="2771" w:type="dxa"/>
+            <w:tcBorders>
+              <w:top w:val="single" w:sz="12" w:space="0" w:color="000000"/>
+              <w:left w:val="single" w:sz="12" w:space="0" w:color="000000"/>
+              <w:bottom w:val="single" w:sz="12" w:space="0" w:color="000000"/>
+              <w:right w:val="single" w:sz="12" w:space="0" w:color="000000"/>
+            </w:tcBorders>
+            <w:shd w:val="clear" w:color="auto" w:fill="E5E5E5"/>
+            <w:tcMar>
+              <w:left w:w="48" w:type="dxa"/>
+              <w:right w:w="48" w:type="dxa"/>
+            </w:tcMar>
+            <w:vAlign w:val="center"/>
+          </w:tcPr>
+          <w:p>
+            <w:pPr>
+              <w:jc w:val="center"/>
+              <w:rPr>
+                <w:rFonts w:ascii="宋体" w:eastAsia="宋体" w:hAnsi="宋体" w:cs="宋体"/>
+              </w:rPr>
+            </w:pPr>
+            <w:r>
+              <w:rPr>
+                <w:rFonts w:ascii="宋体" w:eastAsia="宋体" w:hAnsi="宋体" w:cs="宋体"/>
+                <w:color w:val="000000"/>
+              </w:rPr>
+              <w:t>注释</w:t>
+            </w:r>
+          </w:p>
+        </w:tc>
+      </w:tr>
+      <w:tr>
+        <w:trPr>
+          <w:trHeight w:val="1"/>
+        </w:trPr>
+        <w:tc>
+          <w:tcPr>
+            <w:tcW w:w="1889" w:type="dxa"/>
+            <w:tcBorders>
+              <w:top w:val="single" w:sz="12" w:space="0" w:color="000000"/>
+              <w:left w:val="single" w:sz="12" w:space="0" w:color="000000"/>
+              <w:bottom w:val="single" w:sz="12" w:space="0" w:color="000000"/>
+              <w:right w:val="single" w:sz="12" w:space="0" w:color="000000"/>
+            </w:tcBorders>
+            <w:shd w:val="clear" w:color="auto" w:fill="FFFFFF"/>
+            <w:tcMar>
+              <w:left w:w="48" w:type="dxa"/>
+              <w:right w:w="48" w:type="dxa"/>
+            </w:tcMar>
+            <w:vAlign w:val="center"/>
+          </w:tcPr>
+          <w:p>
+            <w:pPr>
+              <w:jc w:val="center"/>
+            </w:pPr>
+            <w:r>
+              <w:rPr>
+                <w:rFonts w:ascii="Calibri" w:eastAsia="Calibri" w:hAnsi="Calibri" w:cs="Calibri"/>
+                <w:color w:val="000000"/>
+              </w:rPr>
+              <w:t>ID</w:t>
+            </w:r>
+          </w:p>
+        </w:tc>
+        <w:tc>
+          <w:tcPr>
+            <w:tcW w:w="2356" w:type="dxa"/>
+            <w:tcBorders>
+              <w:top w:val="single" w:sz="12" w:space="0" w:color="000000"/>
+              <w:left w:val="single" w:sz="12" w:space="0" w:color="000000"/>
+              <w:bottom w:val="single" w:sz="12" w:space="0" w:color="000000"/>
+              <w:right w:val="single" w:sz="12" w:space="0" w:color="000000"/>
+            </w:tcBorders>
+            <w:shd w:val="clear" w:color="auto" w:fill="FFFFFF"/>
+            <w:tcMar>
+              <w:left w:w="48" w:type="dxa"/>
+              <w:right w:w="48" w:type="dxa"/>
+            </w:tcMar>
+            <w:vAlign w:val="center"/>
+          </w:tcPr>
+          <w:p>
+            <w:pPr>
+              <w:jc w:val="center"/>
+            </w:pPr>
+            <w:r>
+              <w:rPr>
+                <w:rFonts w:ascii="Calibri" w:eastAsia="Calibri" w:hAnsi="Calibri" w:cs="Calibri"/>
+                <w:color w:val="000000"/>
+              </w:rPr>
+              <w:t>int(11)</w:t>
+            </w:r>
+          </w:p>
+        </w:tc>
+        <w:tc>
+          <w:tcPr>
+            <w:tcW w:w="552" w:type="dxa"/>
+            <w:tcBorders>
+              <w:top w:val="single" w:sz="12" w:space="0" w:color="000000"/>
+              <w:left w:val="single" w:sz="12" w:space="0" w:color="000000"/>
+              <w:bottom w:val="single" w:sz="12" w:space="0" w:color="000000"/>
+              <w:right w:val="single" w:sz="12" w:space="0" w:color="000000"/>
+            </w:tcBorders>
+            <w:shd w:val="clear" w:color="auto" w:fill="FFFFFF"/>
+            <w:tcMar>
+              <w:left w:w="48" w:type="dxa"/>
+              <w:right w:w="48" w:type="dxa"/>
+            </w:tcMar>
+            <w:vAlign w:val="center"/>
+          </w:tcPr>
+          <w:p>
+            <w:pPr>
+              <w:jc w:val="center"/>
+              <w:rPr>
+                <w:rFonts w:ascii="宋体" w:eastAsia="宋体" w:hAnsi="宋体" w:cs="宋体"/>
+              </w:rPr>
+            </w:pPr>
+            <w:r>
+              <w:rPr>
+                <w:rFonts w:ascii="宋体" w:eastAsia="宋体" w:hAnsi="宋体" w:cs="宋体"/>
+                <w:color w:val="000000"/>
+              </w:rPr>
+              <w:t>否</w:t>
+            </w:r>
+          </w:p>
+        </w:tc>
+        <w:tc>
+          <w:tcPr>
+            <w:tcW w:w="796" w:type="dxa"/>
+            <w:tcBorders>
+              <w:top w:val="single" w:sz="12" w:space="0" w:color="000000"/>
+              <w:left w:val="single" w:sz="12" w:space="0" w:color="000000"/>
+              <w:bottom w:val="single" w:sz="12" w:space="0" w:color="000000"/>
+              <w:right w:val="single" w:sz="12" w:space="0" w:color="000000"/>
+            </w:tcBorders>
+            <w:shd w:val="clear" w:color="auto" w:fill="FFFFFF"/>
+            <w:tcMar>
+              <w:left w:w="48" w:type="dxa"/>
+              <w:right w:w="48" w:type="dxa"/>
+            </w:tcMar>
+            <w:vAlign w:val="center"/>
+          </w:tcPr>
+          <w:p>
+            <w:pPr>
+              <w:jc w:val="center"/>
+              <w:rPr>
+                <w:rFonts w:ascii="宋体" w:eastAsia="宋体" w:hAnsi="宋体" w:cs="宋体"/>
+                <w:sz w:val="22"/>
+              </w:rPr>
+            </w:pPr>
+          </w:p>
+        </w:tc>
+        <w:tc>
+          <w:tcPr>
+            <w:tcW w:w="2771" w:type="dxa"/>
+            <w:tcBorders>
+              <w:top w:val="single" w:sz="12" w:space="0" w:color="000000"/>
+              <w:left w:val="single" w:sz="12" w:space="0" w:color="000000"/>
+              <w:bottom w:val="single" w:sz="12" w:space="0" w:color="000000"/>
+              <w:right w:val="single" w:sz="12" w:space="0" w:color="000000"/>
+            </w:tcBorders>
+            <w:shd w:val="clear" w:color="auto" w:fill="FFFFFF"/>
+            <w:tcMar>
+              <w:left w:w="48" w:type="dxa"/>
+              <w:right w:w="48" w:type="dxa"/>
+            </w:tcMar>
+            <w:vAlign w:val="center"/>
+          </w:tcPr>
+          <w:p>
+            <w:pPr>
+              <w:jc w:val="center"/>
+              <w:rPr>
+                <w:rFonts w:ascii="宋体" w:eastAsia="宋体" w:hAnsi="宋体" w:cs="宋体"/>
+              </w:rPr>
+            </w:pPr>
+            <w:r>
+              <w:rPr>
+                <w:rFonts w:ascii="宋体" w:eastAsia="宋体" w:hAnsi="宋体" w:cs="宋体"/>
+                <w:color w:val="000000"/>
+              </w:rPr>
+              <w:t>主键（自增长）</w:t>
+            </w:r>
+          </w:p>
+        </w:tc>
+      </w:tr>
+      <w:tr>
+        <w:trPr>
+          <w:trHeight w:val="1"/>
+        </w:trPr>
+        <w:tc>
+          <w:tcPr>
+            <w:tcW w:w="1889" w:type="dxa"/>
+            <w:tcBorders>
+              <w:top w:val="single" w:sz="12" w:space="0" w:color="000000"/>
+              <w:left w:val="single" w:sz="12" w:space="0" w:color="000000"/>
+              <w:bottom w:val="single" w:sz="12" w:space="0" w:color="000000"/>
+              <w:right w:val="single" w:sz="12" w:space="0" w:color="000000"/>
+            </w:tcBorders>
+            <w:shd w:val="clear" w:color="auto" w:fill="FFFFFF"/>
+            <w:tcMar>
+              <w:left w:w="48" w:type="dxa"/>
+              <w:right w:w="48" w:type="dxa"/>
+            </w:tcMar>
+            <w:vAlign w:val="center"/>
+          </w:tcPr>
+          <w:p>
+            <w:pPr>
+              <w:jc w:val="center"/>
+            </w:pPr>
+            <w:r>
+              <w:rPr>
+                <w:rFonts w:ascii="Calibri" w:eastAsia="Calibri" w:hAnsi="Calibri" w:cs="Calibri"/>
+              </w:rPr>
+              <w:t>Debt</w:t>
+            </w:r>
+            <w:r>
+              <w:rPr>
+                <w:rFonts w:ascii="Calibri" w:eastAsia="Calibri" w:hAnsi="Calibri" w:cs="Calibri"/>
+                <w:color w:val="000000"/>
+              </w:rPr>
+              <w:t>ID</w:t>
+            </w:r>
+          </w:p>
+        </w:tc>
+        <w:tc>
+          <w:tcPr>
+            <w:tcW w:w="2356" w:type="dxa"/>
+            <w:tcBorders>
+              <w:top w:val="single" w:sz="12" w:space="0" w:color="000000"/>
+              <w:left w:val="single" w:sz="12" w:space="0" w:color="000000"/>
+              <w:bottom w:val="single" w:sz="12" w:space="0" w:color="000000"/>
+              <w:right w:val="single" w:sz="12" w:space="0" w:color="000000"/>
+            </w:tcBorders>
+            <w:shd w:val="clear" w:color="auto" w:fill="FFFFFF"/>
+            <w:tcMar>
+              <w:left w:w="48" w:type="dxa"/>
+              <w:right w:w="48" w:type="dxa"/>
+            </w:tcMar>
+            <w:vAlign w:val="center"/>
+          </w:tcPr>
+          <w:p>
+            <w:pPr>
+              <w:jc w:val="center"/>
+            </w:pPr>
+            <w:r>
+              <w:rPr>
+                <w:rFonts w:ascii="Calibri" w:eastAsia="Calibri" w:hAnsi="Calibri" w:cs="Calibri"/>
+                <w:color w:val="000000"/>
+              </w:rPr>
+              <w:t>int(11)</w:t>
+            </w:r>
+          </w:p>
+        </w:tc>
+        <w:tc>
+          <w:tcPr>
+            <w:tcW w:w="552" w:type="dxa"/>
+            <w:tcBorders>
+              <w:top w:val="single" w:sz="12" w:space="0" w:color="000000"/>
+              <w:left w:val="single" w:sz="12" w:space="0" w:color="000000"/>
+              <w:bottom w:val="single" w:sz="12" w:space="0" w:color="000000"/>
+              <w:right w:val="single" w:sz="12" w:space="0" w:color="000000"/>
+            </w:tcBorders>
+            <w:shd w:val="clear" w:color="auto" w:fill="FFFFFF"/>
+            <w:tcMar>
+              <w:left w:w="48" w:type="dxa"/>
+              <w:right w:w="48" w:type="dxa"/>
+            </w:tcMar>
+            <w:vAlign w:val="center"/>
+          </w:tcPr>
+          <w:p>
+            <w:pPr>
+              <w:jc w:val="center"/>
+              <w:rPr>
+                <w:rFonts w:ascii="宋体" w:eastAsia="宋体" w:hAnsi="宋体" w:cs="宋体"/>
+              </w:rPr>
+            </w:pPr>
+            <w:r>
+              <w:rPr>
+                <w:rFonts w:ascii="宋体" w:eastAsia="宋体" w:hAnsi="宋体" w:cs="宋体"/>
+                <w:color w:val="000000"/>
+              </w:rPr>
+              <w:t>否</w:t>
+            </w:r>
+          </w:p>
+        </w:tc>
+        <w:tc>
+          <w:tcPr>
+            <w:tcW w:w="796" w:type="dxa"/>
+            <w:tcBorders>
+              <w:top w:val="single" w:sz="12" w:space="0" w:color="000000"/>
+              <w:left w:val="single" w:sz="12" w:space="0" w:color="000000"/>
+              <w:bottom w:val="single" w:sz="12" w:space="0" w:color="000000"/>
+              <w:right w:val="single" w:sz="12" w:space="0" w:color="000000"/>
+            </w:tcBorders>
+            <w:shd w:val="clear" w:color="auto" w:fill="FFFFFF"/>
+            <w:tcMar>
+              <w:left w:w="48" w:type="dxa"/>
+              <w:right w:w="48" w:type="dxa"/>
+            </w:tcMar>
+            <w:vAlign w:val="center"/>
+          </w:tcPr>
+          <w:p>
+            <w:pPr>
+              <w:jc w:val="center"/>
+              <w:rPr>
+                <w:rFonts w:ascii="宋体" w:eastAsia="宋体" w:hAnsi="宋体" w:cs="宋体"/>
+                <w:sz w:val="22"/>
+              </w:rPr>
+            </w:pPr>
+          </w:p>
+        </w:tc>
+        <w:tc>
+          <w:tcPr>
+            <w:tcW w:w="2771" w:type="dxa"/>
+            <w:tcBorders>
+              <w:top w:val="single" w:sz="12" w:space="0" w:color="000000"/>
+              <w:left w:val="single" w:sz="12" w:space="0" w:color="000000"/>
+              <w:bottom w:val="single" w:sz="12" w:space="0" w:color="000000"/>
+              <w:right w:val="single" w:sz="12" w:space="0" w:color="000000"/>
+            </w:tcBorders>
+            <w:shd w:val="clear" w:color="auto" w:fill="FFFFFF"/>
+            <w:tcMar>
+              <w:left w:w="48" w:type="dxa"/>
+              <w:right w:w="48" w:type="dxa"/>
+            </w:tcMar>
+            <w:vAlign w:val="center"/>
+          </w:tcPr>
+          <w:p>
+            <w:pPr>
+              <w:jc w:val="center"/>
+              <w:rPr>
+                <w:rFonts w:ascii="宋体" w:eastAsia="宋体" w:hAnsi="宋体" w:cs="宋体"/>
+              </w:rPr>
+            </w:pPr>
+            <w:r>
+              <w:rPr>
+                <w:rFonts w:ascii="宋体" w:eastAsia="宋体" w:hAnsi="宋体" w:cs="宋体"/>
+              </w:rPr>
+              <w:t>债权</w:t>
+            </w:r>
+            <w:r>
+              <w:rPr>
+                <w:rFonts w:ascii="Calibri" w:eastAsia="Calibri" w:hAnsi="Calibri" w:cs="Calibri"/>
+                <w:color w:val="000000"/>
+              </w:rPr>
+              <w:t>ID</w:t>
+            </w:r>
+          </w:p>
+        </w:tc>
+      </w:tr>
+      <w:tr>
+        <w:trPr>
+          <w:trHeight w:val="1"/>
+        </w:trPr>
+        <w:tc>
+          <w:tcPr>
+            <w:tcW w:w="1889" w:type="dxa"/>
+            <w:tcBorders>
+              <w:top w:val="single" w:sz="12" w:space="0" w:color="000000"/>
+              <w:left w:val="single" w:sz="12" w:space="0" w:color="000000"/>
+              <w:bottom w:val="single" w:sz="12" w:space="0" w:color="000000"/>
+              <w:right w:val="single" w:sz="12" w:space="0" w:color="000000"/>
+            </w:tcBorders>
+            <w:shd w:val="clear" w:color="auto" w:fill="FFFFFF"/>
+            <w:tcMar>
+              <w:left w:w="48" w:type="dxa"/>
+              <w:right w:w="48" w:type="dxa"/>
+            </w:tcMar>
+            <w:vAlign w:val="center"/>
+          </w:tcPr>
+          <w:p>
+            <w:pPr>
+              <w:jc w:val="center"/>
+              <w:rPr>
+                <w:rFonts w:ascii="Calibri" w:hAnsi="Calibri" w:cs="Calibri"/>
+              </w:rPr>
+            </w:pPr>
+            <w:r>
+              <w:rPr>
+                <w:rFonts w:ascii="Calibri" w:hAnsi="Calibri" w:cs="Calibri" w:hint="eastAsia"/>
+              </w:rPr>
+              <w:t>Type</w:t>
+            </w:r>
+          </w:p>
+        </w:tc>
+        <w:tc>
+          <w:tcPr>
+            <w:tcW w:w="2356" w:type="dxa"/>
+            <w:tcBorders>
+              <w:top w:val="single" w:sz="12" w:space="0" w:color="000000"/>
+              <w:left w:val="single" w:sz="12" w:space="0" w:color="000000"/>
+              <w:bottom w:val="single" w:sz="12" w:space="0" w:color="000000"/>
+              <w:right w:val="single" w:sz="12" w:space="0" w:color="000000"/>
+            </w:tcBorders>
+            <w:shd w:val="clear" w:color="auto" w:fill="FFFFFF"/>
+            <w:tcMar>
+              <w:left w:w="48" w:type="dxa"/>
+              <w:right w:w="48" w:type="dxa"/>
+            </w:tcMar>
+            <w:vAlign w:val="center"/>
+          </w:tcPr>
+          <w:p>
+            <w:pPr>
+              <w:jc w:val="center"/>
+              <w:rPr>
+                <w:rFonts w:ascii="Calibri" w:eastAsia="Calibri" w:hAnsi="Calibri" w:cs="Calibri"/>
+                <w:color w:val="000000"/>
+              </w:rPr>
+            </w:pPr>
+            <w:r>
+              <w:rPr>
+                <w:rFonts w:ascii="Calibri" w:eastAsia="Calibri" w:hAnsi="Calibri" w:cs="Calibri"/>
+              </w:rPr>
+              <w:t>tinyint(1)</w:t>
+            </w:r>
+          </w:p>
+        </w:tc>
+        <w:tc>
+          <w:tcPr>
+            <w:tcW w:w="552" w:type="dxa"/>
+            <w:tcBorders>
+              <w:top w:val="single" w:sz="12" w:space="0" w:color="000000"/>
+              <w:left w:val="single" w:sz="12" w:space="0" w:color="000000"/>
+              <w:bottom w:val="single" w:sz="12" w:space="0" w:color="000000"/>
+              <w:right w:val="single" w:sz="12" w:space="0" w:color="000000"/>
+            </w:tcBorders>
+            <w:shd w:val="clear" w:color="auto" w:fill="FFFFFF"/>
+            <w:tcMar>
+              <w:left w:w="48" w:type="dxa"/>
+              <w:right w:w="48" w:type="dxa"/>
+            </w:tcMar>
+            <w:vAlign w:val="center"/>
+          </w:tcPr>
+          <w:p>
+            <w:pPr>
+              <w:jc w:val="center"/>
+              <w:rPr>
+                <w:rFonts w:ascii="宋体" w:eastAsia="宋体" w:hAnsi="宋体" w:cs="宋体"/>
+                <w:color w:val="000000"/>
+              </w:rPr>
+            </w:pPr>
+            <w:r>
+              <w:rPr>
+                <w:rFonts w:ascii="宋体" w:eastAsia="宋体" w:hAnsi="宋体" w:cs="宋体"/>
+                <w:color w:val="000000"/>
+              </w:rPr>
+              <w:t>否</w:t>
+            </w:r>
+          </w:p>
+        </w:tc>
+        <w:tc>
+          <w:tcPr>
+            <w:tcW w:w="796" w:type="dxa"/>
+            <w:tcBorders>
+              <w:top w:val="single" w:sz="12" w:space="0" w:color="000000"/>
+              <w:left w:val="single" w:sz="12" w:space="0" w:color="000000"/>
+              <w:bottom w:val="single" w:sz="12" w:space="0" w:color="000000"/>
+              <w:right w:val="single" w:sz="12" w:space="0" w:color="000000"/>
+            </w:tcBorders>
+            <w:shd w:val="clear" w:color="auto" w:fill="FFFFFF"/>
+            <w:tcMar>
+              <w:left w:w="48" w:type="dxa"/>
+              <w:right w:w="48" w:type="dxa"/>
+            </w:tcMar>
+            <w:vAlign w:val="center"/>
+          </w:tcPr>
+          <w:p>
+            <w:pPr>
+              <w:jc w:val="center"/>
+              <w:rPr>
+                <w:rFonts w:ascii="宋体" w:eastAsia="宋体" w:hAnsi="宋体" w:cs="宋体"/>
+                <w:sz w:val="22"/>
+              </w:rPr>
+            </w:pPr>
+          </w:p>
+        </w:tc>
+        <w:tc>
+          <w:tcPr>
+            <w:tcW w:w="2771" w:type="dxa"/>
+            <w:tcBorders>
+              <w:top w:val="single" w:sz="12" w:space="0" w:color="000000"/>
+              <w:left w:val="single" w:sz="12" w:space="0" w:color="000000"/>
+              <w:bottom w:val="single" w:sz="12" w:space="0" w:color="000000"/>
+              <w:right w:val="single" w:sz="12" w:space="0" w:color="000000"/>
+            </w:tcBorders>
+            <w:shd w:val="clear" w:color="auto" w:fill="FFFFFF"/>
+            <w:tcMar>
+              <w:left w:w="48" w:type="dxa"/>
+              <w:right w:w="48" w:type="dxa"/>
+            </w:tcMar>
+            <w:vAlign w:val="center"/>
+          </w:tcPr>
+          <w:p>
+            <w:pPr>
+              <w:jc w:val="center"/>
+              <w:rPr>
+                <w:rFonts w:ascii="宋体" w:eastAsia="宋体" w:hAnsi="宋体" w:cs="宋体"/>
+              </w:rPr>
+            </w:pPr>
+            <w:r>
+              <w:rPr>
+                <w:rFonts w:ascii="宋体" w:eastAsia="宋体" w:hAnsi="宋体" w:cs="宋体" w:hint="eastAsia"/>
+              </w:rPr>
+              <w:t>类型（1-普通债务申请，2-</w:t>
+            </w:r>
+            <w:r>
+              <w:rPr>
+                <w:rFonts w:ascii="宋体" w:eastAsia="宋体" w:hAnsi="宋体" w:cs="宋体"/>
+              </w:rPr>
+              <w:t>寻找处置方接单申请</w:t>
+            </w:r>
+            <w:r>
+              <w:rPr>
+                <w:rFonts w:ascii="宋体" w:eastAsia="宋体" w:hAnsi="宋体" w:cs="宋体" w:hint="eastAsia"/>
+              </w:rPr>
+              <w:t>）</w:t>
+            </w:r>
+          </w:p>
+        </w:tc>
+      </w:tr>
+      <w:tr>
+        <w:trPr>
+          <w:trHeight w:val="1"/>
+        </w:trPr>
+        <w:tc>
+          <w:tcPr>
+            <w:tcW w:w="1889" w:type="dxa"/>
+            <w:tcBorders>
+              <w:top w:val="single" w:sz="12" w:space="0" w:color="000000"/>
+              <w:left w:val="single" w:sz="12" w:space="0" w:color="000000"/>
+              <w:bottom w:val="single" w:sz="12" w:space="0" w:color="000000"/>
+              <w:right w:val="single" w:sz="12" w:space="0" w:color="000000"/>
+            </w:tcBorders>
+            <w:shd w:val="clear" w:color="auto" w:fill="FFFFFF"/>
+            <w:tcMar>
+              <w:left w:w="48" w:type="dxa"/>
+              <w:right w:w="48" w:type="dxa"/>
+            </w:tcMar>
+            <w:vAlign w:val="center"/>
+          </w:tcPr>
+          <w:p>
+            <w:pPr>
+              <w:jc w:val="center"/>
+            </w:pPr>
+            <w:r>
+              <w:rPr>
+                <w:rFonts w:ascii="Calibri" w:eastAsia="Calibri" w:hAnsi="Calibri" w:cs="Calibri"/>
+              </w:rPr>
+              <w:t>MandatorID</w:t>
+            </w:r>
+          </w:p>
+        </w:tc>
+        <w:tc>
+          <w:tcPr>
+            <w:tcW w:w="2356" w:type="dxa"/>
+            <w:tcBorders>
+              <w:top w:val="single" w:sz="12" w:space="0" w:color="000000"/>
+              <w:left w:val="single" w:sz="12" w:space="0" w:color="000000"/>
+              <w:bottom w:val="single" w:sz="12" w:space="0" w:color="000000"/>
+              <w:right w:val="single" w:sz="12" w:space="0" w:color="000000"/>
+            </w:tcBorders>
+            <w:shd w:val="clear" w:color="auto" w:fill="FFFFFF"/>
+            <w:tcMar>
+              <w:left w:w="48" w:type="dxa"/>
+              <w:right w:w="48" w:type="dxa"/>
+            </w:tcMar>
+            <w:vAlign w:val="center"/>
+          </w:tcPr>
+          <w:p>
+            <w:pPr>
+              <w:jc w:val="center"/>
+            </w:pPr>
+            <w:r>
+              <w:rPr>
+                <w:rFonts w:ascii="Calibri" w:eastAsia="Calibri" w:hAnsi="Calibri" w:cs="Calibri"/>
+                <w:color w:val="000000"/>
+              </w:rPr>
+              <w:t>int(11)</w:t>
+            </w:r>
+          </w:p>
+        </w:tc>
+        <w:tc>
+          <w:tcPr>
+            <w:tcW w:w="552" w:type="dxa"/>
+            <w:tcBorders>
+              <w:top w:val="single" w:sz="12" w:space="0" w:color="000000"/>
+              <w:left w:val="single" w:sz="12" w:space="0" w:color="000000"/>
+              <w:bottom w:val="single" w:sz="12" w:space="0" w:color="000000"/>
+              <w:right w:val="single" w:sz="12" w:space="0" w:color="000000"/>
+            </w:tcBorders>
+            <w:shd w:val="clear" w:color="auto" w:fill="FFFFFF"/>
+            <w:tcMar>
+              <w:left w:w="48" w:type="dxa"/>
+              <w:right w:w="48" w:type="dxa"/>
+            </w:tcMar>
+            <w:vAlign w:val="center"/>
+          </w:tcPr>
+          <w:p>
+            <w:pPr>
+              <w:jc w:val="center"/>
+              <w:rPr>
+                <w:rFonts w:ascii="宋体" w:eastAsia="宋体" w:hAnsi="宋体" w:cs="宋体"/>
+              </w:rPr>
+            </w:pPr>
+            <w:r>
+              <w:rPr>
+                <w:rFonts w:ascii="宋体" w:eastAsia="宋体" w:hAnsi="宋体" w:cs="宋体"/>
+                <w:color w:val="000000"/>
+              </w:rPr>
+              <w:t>否</w:t>
+            </w:r>
+          </w:p>
+        </w:tc>
+        <w:tc>
+          <w:tcPr>
+            <w:tcW w:w="796" w:type="dxa"/>
+            <w:tcBorders>
+              <w:top w:val="single" w:sz="12" w:space="0" w:color="000000"/>
+              <w:left w:val="single" w:sz="12" w:space="0" w:color="000000"/>
+              <w:bottom w:val="single" w:sz="12" w:space="0" w:color="000000"/>
+              <w:right w:val="single" w:sz="12" w:space="0" w:color="000000"/>
+            </w:tcBorders>
+            <w:shd w:val="clear" w:color="auto" w:fill="FFFFFF"/>
+            <w:tcMar>
+              <w:left w:w="48" w:type="dxa"/>
+              <w:right w:w="48" w:type="dxa"/>
+            </w:tcMar>
+            <w:vAlign w:val="center"/>
+          </w:tcPr>
+          <w:p>
+            <w:pPr>
+              <w:jc w:val="center"/>
+              <w:rPr>
+                <w:rFonts w:ascii="宋体" w:eastAsia="宋体" w:hAnsi="宋体" w:cs="宋体"/>
+                <w:sz w:val="22"/>
+              </w:rPr>
+            </w:pPr>
+          </w:p>
+        </w:tc>
+        <w:tc>
+          <w:tcPr>
+            <w:tcW w:w="2771" w:type="dxa"/>
+            <w:tcBorders>
+              <w:top w:val="single" w:sz="12" w:space="0" w:color="000000"/>
+              <w:left w:val="single" w:sz="12" w:space="0" w:color="000000"/>
+              <w:bottom w:val="single" w:sz="12" w:space="0" w:color="000000"/>
+              <w:right w:val="single" w:sz="12" w:space="0" w:color="000000"/>
+            </w:tcBorders>
+            <w:shd w:val="clear" w:color="auto" w:fill="FFFFFF"/>
+            <w:tcMar>
+              <w:left w:w="48" w:type="dxa"/>
+              <w:right w:w="48" w:type="dxa"/>
+            </w:tcMar>
+            <w:vAlign w:val="center"/>
+          </w:tcPr>
+          <w:p>
+            <w:pPr>
+              <w:jc w:val="center"/>
+            </w:pPr>
+            <w:r>
+              <w:rPr>
+                <w:rFonts w:ascii="宋体" w:eastAsia="宋体" w:hAnsi="宋体" w:cs="宋体"/>
+                <w:color w:val="000000"/>
+              </w:rPr>
+              <w:t>委托人用户</w:t>
+            </w:r>
+            <w:r>
+              <w:rPr>
+                <w:rFonts w:ascii="Calibri" w:eastAsia="Calibri" w:hAnsi="Calibri" w:cs="Calibri"/>
+                <w:color w:val="000000"/>
+              </w:rPr>
+              <w:t>ID</w:t>
+            </w:r>
+          </w:p>
+        </w:tc>
+      </w:tr>
+      <w:tr>
+        <w:trPr>
+          <w:trHeight w:val="1"/>
+        </w:trPr>
+        <w:tc>
+          <w:tcPr>
+            <w:tcW w:w="1889" w:type="dxa"/>
+            <w:tcBorders>
+              <w:top w:val="single" w:sz="12" w:space="0" w:color="000000"/>
+              <w:left w:val="single" w:sz="12" w:space="0" w:color="000000"/>
+              <w:bottom w:val="single" w:sz="12" w:space="0" w:color="000000"/>
+              <w:right w:val="single" w:sz="12" w:space="0" w:color="000000"/>
+            </w:tcBorders>
+            <w:shd w:val="clear" w:color="auto" w:fill="FFFFFF"/>
+            <w:tcMar>
+              <w:left w:w="48" w:type="dxa"/>
+              <w:right w:w="48" w:type="dxa"/>
+            </w:tcMar>
+            <w:vAlign w:val="center"/>
+          </w:tcPr>
+          <w:p>
+            <w:pPr>
+              <w:jc w:val="center"/>
+              <w:rPr>
+                <w:rFonts w:ascii="Calibri" w:eastAsia="Calibri" w:hAnsi="Calibri" w:cs="Calibri"/>
+              </w:rPr>
+            </w:pPr>
+            <w:r>
+              <w:rPr>
+                <w:rFonts w:ascii="Calibri" w:eastAsia="Calibri" w:hAnsi="Calibri" w:cs="Calibri"/>
+              </w:rPr>
+              <w:t>Money</w:t>
+            </w:r>
+          </w:p>
+        </w:tc>
+        <w:tc>
+          <w:tcPr>
+            <w:tcW w:w="2356" w:type="dxa"/>
+            <w:tcBorders>
+              <w:top w:val="single" w:sz="12" w:space="0" w:color="000000"/>
+              <w:left w:val="single" w:sz="12" w:space="0" w:color="000000"/>
+              <w:bottom w:val="single" w:sz="12" w:space="0" w:color="000000"/>
+              <w:right w:val="single" w:sz="12" w:space="0" w:color="000000"/>
+            </w:tcBorders>
+            <w:shd w:val="clear" w:color="auto" w:fill="FFFFFF"/>
+            <w:tcMar>
+              <w:left w:w="48" w:type="dxa"/>
+              <w:right w:w="48" w:type="dxa"/>
+            </w:tcMar>
+            <w:vAlign w:val="center"/>
+          </w:tcPr>
+          <w:p>
+            <w:pPr>
+              <w:jc w:val="center"/>
+              <w:rPr>
+                <w:rFonts w:ascii="Calibri" w:eastAsia="Calibri" w:hAnsi="Calibri" w:cs="Calibri"/>
+                <w:color w:val="000000"/>
+              </w:rPr>
+            </w:pPr>
+            <w:r>
+              <w:rPr>
+                <w:rFonts w:ascii="Calibri" w:eastAsia="Calibri" w:hAnsi="Calibri" w:cs="Calibri"/>
+                <w:color w:val="000000"/>
+              </w:rPr>
+              <w:t>Float(3,2)</w:t>
+            </w:r>
+          </w:p>
+        </w:tc>
+        <w:tc>
+          <w:tcPr>
+            <w:tcW w:w="552" w:type="dxa"/>
+            <w:tcBorders>
+              <w:top w:val="single" w:sz="12" w:space="0" w:color="000000"/>
+              <w:left w:val="single" w:sz="12" w:space="0" w:color="000000"/>
+              <w:bottom w:val="single" w:sz="12" w:space="0" w:color="000000"/>
+              <w:right w:val="single" w:sz="12" w:space="0" w:color="000000"/>
+            </w:tcBorders>
+            <w:shd w:val="clear" w:color="auto" w:fill="FFFFFF"/>
+            <w:tcMar>
+              <w:left w:w="48" w:type="dxa"/>
+              <w:right w:w="48" w:type="dxa"/>
+            </w:tcMar>
+            <w:vAlign w:val="center"/>
+          </w:tcPr>
+          <w:p>
+            <w:pPr>
+              <w:jc w:val="center"/>
+              <w:rPr>
+                <w:rFonts w:ascii="宋体" w:eastAsia="宋体" w:hAnsi="宋体" w:cs="宋体"/>
+                <w:color w:val="000000"/>
+              </w:rPr>
+            </w:pPr>
+            <w:r>
+              <w:rPr>
+                <w:rFonts w:ascii="宋体" w:eastAsia="宋体" w:hAnsi="宋体" w:cs="宋体"/>
+                <w:color w:val="000000"/>
+              </w:rPr>
+              <w:t>否</w:t>
+            </w:r>
+          </w:p>
+        </w:tc>
+        <w:tc>
+          <w:tcPr>
+            <w:tcW w:w="796" w:type="dxa"/>
+            <w:tcBorders>
+              <w:top w:val="single" w:sz="12" w:space="0" w:color="000000"/>
+              <w:left w:val="single" w:sz="12" w:space="0" w:color="000000"/>
+              <w:bottom w:val="single" w:sz="12" w:space="0" w:color="000000"/>
+              <w:right w:val="single" w:sz="12" w:space="0" w:color="000000"/>
+            </w:tcBorders>
+            <w:shd w:val="clear" w:color="auto" w:fill="FFFFFF"/>
+            <w:tcMar>
+              <w:left w:w="48" w:type="dxa"/>
+              <w:right w:w="48" w:type="dxa"/>
+            </w:tcMar>
+            <w:vAlign w:val="center"/>
+          </w:tcPr>
+          <w:p>
+            <w:pPr>
+              <w:jc w:val="center"/>
+              <w:rPr>
+                <w:rFonts w:ascii="宋体" w:eastAsia="宋体" w:hAnsi="宋体" w:cs="宋体"/>
+                <w:sz w:val="22"/>
+              </w:rPr>
+            </w:pPr>
+          </w:p>
+        </w:tc>
+        <w:tc>
+          <w:tcPr>
+            <w:tcW w:w="2771" w:type="dxa"/>
+            <w:tcBorders>
+              <w:top w:val="single" w:sz="12" w:space="0" w:color="000000"/>
+              <w:left w:val="single" w:sz="12" w:space="0" w:color="000000"/>
+              <w:bottom w:val="single" w:sz="12" w:space="0" w:color="000000"/>
+              <w:right w:val="single" w:sz="12" w:space="0" w:color="000000"/>
+            </w:tcBorders>
+            <w:shd w:val="clear" w:color="auto" w:fill="FFFFFF"/>
+            <w:tcMar>
+              <w:left w:w="48" w:type="dxa"/>
+              <w:right w:w="48" w:type="dxa"/>
+            </w:tcMar>
+            <w:vAlign w:val="center"/>
+          </w:tcPr>
+          <w:p>
+            <w:pPr>
+              <w:jc w:val="center"/>
+              <w:rPr>
+                <w:rFonts w:ascii="宋体" w:eastAsia="宋体" w:hAnsi="宋体" w:cs="宋体"/>
+                <w:color w:val="000000"/>
+              </w:rPr>
+            </w:pPr>
+            <w:r>
+              <w:rPr>
+                <w:rFonts w:ascii="宋体" w:eastAsia="宋体" w:hAnsi="宋体" w:cs="宋体" w:hint="eastAsia"/>
+                <w:color w:val="000000"/>
+              </w:rPr>
+              <w:t>处置方报价</w:t>
+            </w:r>
+          </w:p>
+        </w:tc>
+      </w:tr>
+      <w:tr>
+        <w:trPr>
+          <w:trHeight w:val="1"/>
+        </w:trPr>
+        <w:tc>
+          <w:tcPr>
+            <w:tcW w:w="1889" w:type="dxa"/>
+            <w:tcBorders>
+              <w:top w:val="single" w:sz="12" w:space="0" w:color="000000"/>
+              <w:left w:val="single" w:sz="12" w:space="0" w:color="000000"/>
+              <w:bottom w:val="single" w:sz="12" w:space="0" w:color="000000"/>
+              <w:right w:val="single" w:sz="12" w:space="0" w:color="000000"/>
+            </w:tcBorders>
+            <w:shd w:val="clear" w:color="auto" w:fill="FFFFFF"/>
+            <w:tcMar>
+              <w:left w:w="48" w:type="dxa"/>
+              <w:right w:w="48" w:type="dxa"/>
+            </w:tcMar>
+            <w:vAlign w:val="center"/>
+          </w:tcPr>
+          <w:p>
+            <w:pPr>
+              <w:jc w:val="center"/>
+              <w:rPr>
+                <w:rFonts w:ascii="Calibri" w:eastAsia="Calibri" w:hAnsi="Calibri" w:cs="Calibri"/>
+              </w:rPr>
+            </w:pPr>
+            <w:r>
+              <w:rPr>
+                <w:rFonts w:ascii="Calibri" w:eastAsia="Calibri" w:hAnsi="Calibri" w:cs="Calibri"/>
+                <w:color w:val="000000"/>
+              </w:rPr>
+              <w:t>AdvantageInfo</w:t>
+            </w:r>
+          </w:p>
+        </w:tc>
+        <w:tc>
+          <w:tcPr>
+            <w:tcW w:w="2356" w:type="dxa"/>
+            <w:tcBorders>
+              <w:top w:val="single" w:sz="12" w:space="0" w:color="000000"/>
+              <w:left w:val="single" w:sz="12" w:space="0" w:color="000000"/>
+              <w:bottom w:val="single" w:sz="12" w:space="0" w:color="000000"/>
+              <w:right w:val="single" w:sz="12" w:space="0" w:color="000000"/>
+            </w:tcBorders>
+            <w:shd w:val="clear" w:color="auto" w:fill="FFFFFF"/>
+            <w:tcMar>
+              <w:left w:w="48" w:type="dxa"/>
+              <w:right w:w="48" w:type="dxa"/>
+            </w:tcMar>
+            <w:vAlign w:val="center"/>
+          </w:tcPr>
+          <w:p>
+            <w:pPr>
+              <w:jc w:val="center"/>
+              <w:rPr>
+                <w:rFonts w:ascii="Calibri" w:eastAsia="Calibri" w:hAnsi="Calibri" w:cs="Calibri"/>
+                <w:color w:val="000000"/>
+              </w:rPr>
+            </w:pPr>
+            <w:r>
+              <w:rPr>
+                <w:rFonts w:ascii="Calibri" w:eastAsia="Calibri" w:hAnsi="Calibri" w:cs="Calibri"/>
+                <w:color w:val="000000"/>
+              </w:rPr>
+              <w:t>text</w:t>
+            </w:r>
+          </w:p>
+        </w:tc>
+        <w:tc>
+          <w:tcPr>
+            <w:tcW w:w="552" w:type="dxa"/>
+            <w:tcBorders>
+              <w:top w:val="single" w:sz="12" w:space="0" w:color="000000"/>
+              <w:left w:val="single" w:sz="12" w:space="0" w:color="000000"/>
+              <w:bottom w:val="single" w:sz="12" w:space="0" w:color="000000"/>
+              <w:right w:val="single" w:sz="12" w:space="0" w:color="000000"/>
+            </w:tcBorders>
+            <w:shd w:val="clear" w:color="auto" w:fill="FFFFFF"/>
+            <w:tcMar>
+              <w:left w:w="48" w:type="dxa"/>
+              <w:right w:w="48" w:type="dxa"/>
+            </w:tcMar>
+            <w:vAlign w:val="center"/>
+          </w:tcPr>
+          <w:p>
+            <w:pPr>
+              <w:jc w:val="center"/>
+              <w:rPr>
+                <w:rFonts w:ascii="宋体" w:eastAsia="宋体" w:hAnsi="宋体" w:cs="宋体"/>
+                <w:color w:val="000000"/>
+              </w:rPr>
+            </w:pPr>
+          </w:p>
+        </w:tc>
+        <w:tc>
+          <w:tcPr>
+            <w:tcW w:w="796" w:type="dxa"/>
+            <w:tcBorders>
+              <w:top w:val="single" w:sz="12" w:space="0" w:color="000000"/>
+              <w:left w:val="single" w:sz="12" w:space="0" w:color="000000"/>
+              <w:bottom w:val="single" w:sz="12" w:space="0" w:color="000000"/>
+              <w:right w:val="single" w:sz="12" w:space="0" w:color="000000"/>
+            </w:tcBorders>
+            <w:shd w:val="clear" w:color="auto" w:fill="FFFFFF"/>
+            <w:tcMar>
+              <w:left w:w="48" w:type="dxa"/>
+              <w:right w:w="48" w:type="dxa"/>
+            </w:tcMar>
+            <w:vAlign w:val="center"/>
+          </w:tcPr>
+          <w:p>
+            <w:pPr>
+              <w:jc w:val="center"/>
+              <w:rPr>
+                <w:rFonts w:ascii="宋体" w:eastAsia="宋体" w:hAnsi="宋体" w:cs="宋体"/>
+                <w:sz w:val="22"/>
+              </w:rPr>
+            </w:pPr>
+          </w:p>
+        </w:tc>
+        <w:tc>
+          <w:tcPr>
+            <w:tcW w:w="2771" w:type="dxa"/>
+            <w:tcBorders>
+              <w:top w:val="single" w:sz="12" w:space="0" w:color="000000"/>
+              <w:left w:val="single" w:sz="12" w:space="0" w:color="000000"/>
+              <w:bottom w:val="single" w:sz="12" w:space="0" w:color="000000"/>
+              <w:right w:val="single" w:sz="12" w:space="0" w:color="000000"/>
+            </w:tcBorders>
+            <w:shd w:val="clear" w:color="auto" w:fill="FFFFFF"/>
+            <w:tcMar>
+              <w:left w:w="48" w:type="dxa"/>
+              <w:right w:w="48" w:type="dxa"/>
+            </w:tcMar>
+            <w:vAlign w:val="center"/>
+          </w:tcPr>
+          <w:p>
+            <w:pPr>
+              <w:jc w:val="center"/>
+              <w:rPr>
+                <w:rFonts w:ascii="宋体" w:eastAsia="宋体" w:hAnsi="宋体" w:cs="宋体"/>
+                <w:color w:val="000000"/>
+              </w:rPr>
+            </w:pPr>
+            <w:r>
+              <w:rPr>
+                <w:rFonts w:ascii="宋体" w:eastAsia="宋体" w:hAnsi="宋体" w:cs="宋体" w:hint="eastAsia"/>
+                <w:color w:val="000000"/>
+              </w:rPr>
+              <w:t>处置方优势</w:t>
+            </w:r>
+          </w:p>
+        </w:tc>
+      </w:tr>
+      <w:tr>
+        <w:trPr>
+          <w:trHeight w:val="1"/>
+        </w:trPr>
+        <w:tc>
+          <w:tcPr>
+            <w:tcW w:w="1889" w:type="dxa"/>
+            <w:tcBorders>
+              <w:top w:val="single" w:sz="12" w:space="0" w:color="000000"/>
+              <w:left w:val="single" w:sz="12" w:space="0" w:color="000000"/>
+              <w:bottom w:val="single" w:sz="12" w:space="0" w:color="000000"/>
+              <w:right w:val="single" w:sz="12" w:space="0" w:color="000000"/>
+            </w:tcBorders>
+            <w:shd w:val="clear" w:color="auto" w:fill="FFFFFF"/>
+            <w:tcMar>
+              <w:left w:w="48" w:type="dxa"/>
+              <w:right w:w="48" w:type="dxa"/>
+            </w:tcMar>
+            <w:vAlign w:val="center"/>
+          </w:tcPr>
+          <w:p>
+            <w:pPr>
+              <w:jc w:val="center"/>
+              <w:rPr>
+                <w:rFonts w:ascii="Calibri" w:eastAsia="Calibri" w:hAnsi="Calibri" w:cs="Calibri"/>
+              </w:rPr>
+            </w:pPr>
+            <w:r>
+              <w:rPr>
+                <w:rFonts w:ascii="Calibri" w:eastAsia="Calibri" w:hAnsi="Calibri" w:cs="Calibri"/>
+                <w:color w:val="000000"/>
+              </w:rPr>
+              <w:t>Delegate</w:t>
+            </w:r>
+            <w:r>
+              <w:rPr>
+                <w:rFonts w:ascii="Calibri" w:hAnsi="Calibri" w:cs="Calibri" w:hint="eastAsia"/>
+                <w:color w:val="000000"/>
+              </w:rPr>
+              <w:t>T</w:t>
+            </w:r>
+            <w:r>
+              <w:rPr>
+                <w:rFonts w:ascii="Calibri" w:eastAsia="Calibri" w:hAnsi="Calibri" w:cs="Calibri"/>
+                <w:color w:val="000000"/>
+              </w:rPr>
+              <w:t>ime</w:t>
+            </w:r>
+          </w:p>
+        </w:tc>
+        <w:tc>
+          <w:tcPr>
+            <w:tcW w:w="2356" w:type="dxa"/>
+            <w:tcBorders>
+              <w:top w:val="single" w:sz="12" w:space="0" w:color="000000"/>
+              <w:left w:val="single" w:sz="12" w:space="0" w:color="000000"/>
+              <w:bottom w:val="single" w:sz="12" w:space="0" w:color="000000"/>
+              <w:right w:val="single" w:sz="12" w:space="0" w:color="000000"/>
+            </w:tcBorders>
+            <w:shd w:val="clear" w:color="auto" w:fill="FFFFFF"/>
+            <w:tcMar>
+              <w:left w:w="48" w:type="dxa"/>
+              <w:right w:w="48" w:type="dxa"/>
+            </w:tcMar>
+            <w:vAlign w:val="center"/>
+          </w:tcPr>
+          <w:p>
+            <w:pPr>
+              <w:jc w:val="center"/>
+              <w:rPr>
+                <w:rFonts w:ascii="Calibri" w:eastAsia="Calibri" w:hAnsi="Calibri" w:cs="Calibri"/>
+                <w:color w:val="000000"/>
+              </w:rPr>
+            </w:pPr>
+            <w:r>
+              <w:rPr>
+                <w:rFonts w:ascii="Calibri" w:eastAsia="Calibri" w:hAnsi="Calibri" w:cs="Calibri"/>
+                <w:color w:val="000000"/>
+              </w:rPr>
+              <w:t>int(11)</w:t>
+            </w:r>
+          </w:p>
+        </w:tc>
+        <w:tc>
+          <w:tcPr>
+            <w:tcW w:w="552" w:type="dxa"/>
+            <w:tcBorders>
+              <w:top w:val="single" w:sz="12" w:space="0" w:color="000000"/>
+              <w:left w:val="single" w:sz="12" w:space="0" w:color="000000"/>
+              <w:bottom w:val="single" w:sz="12" w:space="0" w:color="000000"/>
+              <w:right w:val="single" w:sz="12" w:space="0" w:color="000000"/>
+            </w:tcBorders>
+            <w:shd w:val="clear" w:color="auto" w:fill="FFFFFF"/>
+            <w:tcMar>
+              <w:left w:w="48" w:type="dxa"/>
+              <w:right w:w="48" w:type="dxa"/>
+            </w:tcMar>
+            <w:vAlign w:val="center"/>
+          </w:tcPr>
+          <w:p>
+            <w:pPr>
+              <w:jc w:val="center"/>
+              <w:rPr>
+                <w:rFonts w:ascii="宋体" w:eastAsia="宋体" w:hAnsi="宋体" w:cs="宋体"/>
+                <w:color w:val="000000"/>
+              </w:rPr>
+            </w:pPr>
+            <w:r>
+              <w:rPr>
+                <w:rFonts w:ascii="宋体" w:eastAsia="宋体" w:hAnsi="宋体" w:cs="宋体"/>
+                <w:color w:val="000000"/>
+              </w:rPr>
+              <w:t>否</w:t>
+            </w:r>
+          </w:p>
+        </w:tc>
+        <w:tc>
+          <w:tcPr>
+            <w:tcW w:w="796" w:type="dxa"/>
+            <w:tcBorders>
+              <w:top w:val="single" w:sz="12" w:space="0" w:color="000000"/>
+              <w:left w:val="single" w:sz="12" w:space="0" w:color="000000"/>
+              <w:bottom w:val="single" w:sz="12" w:space="0" w:color="000000"/>
+              <w:right w:val="single" w:sz="12" w:space="0" w:color="000000"/>
+            </w:tcBorders>
+            <w:shd w:val="clear" w:color="auto" w:fill="FFFFFF"/>
+            <w:tcMar>
+              <w:left w:w="48" w:type="dxa"/>
+              <w:right w:w="48" w:type="dxa"/>
+            </w:tcMar>
+            <w:vAlign w:val="center"/>
+          </w:tcPr>
+          <w:p>
+            <w:pPr>
+              <w:jc w:val="center"/>
+              <w:rPr>
+                <w:rFonts w:ascii="宋体" w:eastAsia="宋体" w:hAnsi="宋体" w:cs="宋体"/>
+                <w:sz w:val="22"/>
+              </w:rPr>
+            </w:pPr>
+          </w:p>
+        </w:tc>
+        <w:tc>
+          <w:tcPr>
+            <w:tcW w:w="2771" w:type="dxa"/>
+            <w:tcBorders>
+              <w:top w:val="single" w:sz="12" w:space="0" w:color="000000"/>
+              <w:left w:val="single" w:sz="12" w:space="0" w:color="000000"/>
+              <w:bottom w:val="single" w:sz="12" w:space="0" w:color="000000"/>
+              <w:right w:val="single" w:sz="12" w:space="0" w:color="000000"/>
+            </w:tcBorders>
+            <w:shd w:val="clear" w:color="auto" w:fill="FFFFFF"/>
+            <w:tcMar>
+              <w:left w:w="48" w:type="dxa"/>
+              <w:right w:w="48" w:type="dxa"/>
+            </w:tcMar>
+            <w:vAlign w:val="center"/>
+          </w:tcPr>
+          <w:p>
+            <w:pPr>
+              <w:jc w:val="center"/>
+              <w:rPr>
+                <w:rFonts w:ascii="宋体" w:eastAsia="宋体" w:hAnsi="宋体" w:cs="宋体"/>
+                <w:color w:val="000000"/>
+              </w:rPr>
+            </w:pPr>
+            <w:r>
+              <w:rPr>
+                <w:rFonts w:ascii="宋体" w:eastAsia="宋体" w:hAnsi="宋体" w:cs="宋体"/>
+                <w:color w:val="000000"/>
+              </w:rPr>
+              <w:t>委托时间</w:t>
+            </w:r>
+          </w:p>
+        </w:tc>
+      </w:tr>
+      <w:tr>
+        <w:trPr>
+          <w:trHeight w:val="1"/>
+        </w:trPr>
+        <w:tc>
+          <w:tcPr>
+            <w:tcW w:w="1889" w:type="dxa"/>
+            <w:tcBorders>
+              <w:top w:val="single" w:sz="12" w:space="0" w:color="000000"/>
+              <w:left w:val="single" w:sz="12" w:space="0" w:color="000000"/>
+              <w:bottom w:val="single" w:sz="12" w:space="0" w:color="000000"/>
+              <w:right w:val="single" w:sz="12" w:space="0" w:color="000000"/>
+            </w:tcBorders>
+            <w:shd w:val="clear" w:color="auto" w:fill="FFFFFF"/>
+            <w:tcMar>
+              <w:left w:w="48" w:type="dxa"/>
+              <w:right w:w="48" w:type="dxa"/>
+            </w:tcMar>
+            <w:vAlign w:val="center"/>
+          </w:tcPr>
+          <w:p>
+            <w:pPr>
+              <w:jc w:val="center"/>
+              <w:rPr>
+                <w:rFonts w:ascii="Calibri" w:eastAsia="Calibri" w:hAnsi="Calibri" w:cs="Calibri"/>
+                <w:color w:val="000000"/>
+              </w:rPr>
+            </w:pPr>
+            <w:r>
+              <w:rPr>
+                <w:rFonts w:ascii="Calibri" w:eastAsia="Calibri" w:hAnsi="Calibri" w:cs="Calibri"/>
+                <w:color w:val="000000"/>
+              </w:rPr>
+              <w:lastRenderedPageBreak/>
+              <w:t>Status</w:t>
+            </w:r>
+          </w:p>
+        </w:tc>
+        <w:tc>
+          <w:tcPr>
+            <w:tcW w:w="2356" w:type="dxa"/>
+            <w:tcBorders>
+              <w:top w:val="single" w:sz="12" w:space="0" w:color="000000"/>
+              <w:left w:val="single" w:sz="12" w:space="0" w:color="000000"/>
+              <w:bottom w:val="single" w:sz="12" w:space="0" w:color="000000"/>
+              <w:right w:val="single" w:sz="12" w:space="0" w:color="000000"/>
+            </w:tcBorders>
+            <w:shd w:val="clear" w:color="auto" w:fill="FFFFFF"/>
+            <w:tcMar>
+              <w:left w:w="48" w:type="dxa"/>
+              <w:right w:w="48" w:type="dxa"/>
+            </w:tcMar>
+            <w:vAlign w:val="center"/>
+          </w:tcPr>
+          <w:p>
+            <w:pPr>
+              <w:jc w:val="center"/>
+              <w:rPr>
+                <w:rFonts w:ascii="Calibri" w:eastAsia="Calibri" w:hAnsi="Calibri" w:cs="Calibri"/>
+                <w:color w:val="000000"/>
+              </w:rPr>
+            </w:pPr>
+            <w:r>
+              <w:rPr>
+                <w:rFonts w:ascii="Calibri" w:eastAsia="Calibri" w:hAnsi="Calibri" w:cs="Calibri"/>
+                <w:color w:val="000000"/>
+              </w:rPr>
+              <w:t>Tinyin</w:t>
+            </w:r>
+            <w:r>
+              <w:rPr>
+                <w:rFonts w:ascii="Calibri" w:eastAsia="Calibri" w:hAnsi="Calibri" w:cs="Calibri"/>
+                <w:color w:val="000000"/>
+              </w:rPr>
+              <w:t>t(</w:t>
+            </w:r>
+            <w:r>
+              <w:rPr>
+                <w:rFonts w:asciiTheme="minorEastAsia" w:hAnsiTheme="minorEastAsia" w:cs="Calibri" w:hint="eastAsia"/>
+                <w:color w:val="000000"/>
+              </w:rPr>
+              <w:t>1</w:t>
+            </w:r>
+            <w:r>
+              <w:rPr>
+                <w:rFonts w:ascii="Calibri" w:eastAsia="Calibri" w:hAnsi="Calibri" w:cs="Calibri"/>
+                <w:color w:val="000000"/>
+              </w:rPr>
+              <w:t>)</w:t>
+            </w:r>
+          </w:p>
+        </w:tc>
+        <w:tc>
+          <w:tcPr>
+            <w:tcW w:w="552" w:type="dxa"/>
+            <w:tcBorders>
+              <w:top w:val="single" w:sz="12" w:space="0" w:color="000000"/>
+              <w:left w:val="single" w:sz="12" w:space="0" w:color="000000"/>
+              <w:bottom w:val="single" w:sz="12" w:space="0" w:color="000000"/>
+              <w:right w:val="single" w:sz="12" w:space="0" w:color="000000"/>
+            </w:tcBorders>
+            <w:shd w:val="clear" w:color="auto" w:fill="FFFFFF"/>
+            <w:tcMar>
+              <w:left w:w="48" w:type="dxa"/>
+              <w:right w:w="48" w:type="dxa"/>
+            </w:tcMar>
+            <w:vAlign w:val="center"/>
+          </w:tcPr>
+          <w:p>
+            <w:pPr>
+              <w:jc w:val="center"/>
+              <w:rPr>
+                <w:rFonts w:ascii="宋体" w:eastAsia="宋体" w:hAnsi="宋体" w:cs="宋体"/>
+                <w:color w:val="000000"/>
+              </w:rPr>
+            </w:pPr>
+          </w:p>
+        </w:tc>
+        <w:tc>
+          <w:tcPr>
+            <w:tcW w:w="796" w:type="dxa"/>
+            <w:tcBorders>
+              <w:top w:val="single" w:sz="12" w:space="0" w:color="000000"/>
+              <w:left w:val="single" w:sz="12" w:space="0" w:color="000000"/>
+              <w:bottom w:val="single" w:sz="12" w:space="0" w:color="000000"/>
+              <w:right w:val="single" w:sz="12" w:space="0" w:color="000000"/>
+            </w:tcBorders>
+            <w:shd w:val="clear" w:color="auto" w:fill="FFFFFF"/>
+            <w:tcMar>
+              <w:left w:w="48" w:type="dxa"/>
+              <w:right w:w="48" w:type="dxa"/>
+            </w:tcMar>
+            <w:vAlign w:val="center"/>
+          </w:tcPr>
+          <w:p>
+            <w:pPr>
+              <w:jc w:val="center"/>
+              <w:rPr>
+                <w:rFonts w:ascii="宋体" w:eastAsia="宋体" w:hAnsi="宋体" w:cs="宋体"/>
+                <w:sz w:val="22"/>
+              </w:rPr>
+            </w:pPr>
+          </w:p>
+        </w:tc>
+        <w:tc>
+          <w:tcPr>
+            <w:tcW w:w="2771" w:type="dxa"/>
+            <w:tcBorders>
+              <w:top w:val="single" w:sz="12" w:space="0" w:color="000000"/>
+              <w:left w:val="single" w:sz="12" w:space="0" w:color="000000"/>
+              <w:bottom w:val="single" w:sz="12" w:space="0" w:color="000000"/>
+              <w:right w:val="single" w:sz="12" w:space="0" w:color="000000"/>
+            </w:tcBorders>
+            <w:shd w:val="clear" w:color="auto" w:fill="FFFFFF"/>
+            <w:tcMar>
+              <w:left w:w="48" w:type="dxa"/>
+              <w:right w:w="48" w:type="dxa"/>
+            </w:tcMar>
+            <w:vAlign w:val="center"/>
+          </w:tcPr>
+          <w:p>
+            <w:pPr>
+              <w:jc w:val="center"/>
+              <w:rPr>
+                <w:rFonts w:ascii="宋体" w:eastAsia="宋体" w:hAnsi="宋体" w:cs="宋体"/>
+                <w:color w:val="000000"/>
+              </w:rPr>
+            </w:pPr>
+            <w:r>
+              <w:rPr>
+                <w:rFonts w:ascii="宋体" w:eastAsia="宋体" w:hAnsi="宋体" w:cs="宋体" w:hint="eastAsia"/>
+                <w:color w:val="000000"/>
+              </w:rPr>
+              <w:t>债务当前状态(1:未接单；2:催收中；3-未收回；4-部分收回；5-全部收回；6:未曝光；7-已曝光; 8-待审核；)</w:t>
+            </w:r>
+          </w:p>
+        </w:tc>
+      </w:tr>
+      <w:tr>
+        <w:trPr>
+          <w:trHeight w:val="1"/>
+        </w:trPr>
+        <w:tc>
+          <w:tcPr>
+            <w:tcW w:w="1889" w:type="dxa"/>
+            <w:tcBorders>
+              <w:top w:val="single" w:sz="12" w:space="0" w:color="000000"/>
+              <w:left w:val="single" w:sz="12" w:space="0" w:color="000000"/>
+              <w:bottom w:val="single" w:sz="12" w:space="0" w:color="000000"/>
+              <w:right w:val="single" w:sz="12" w:space="0" w:color="000000"/>
+            </w:tcBorders>
+            <w:shd w:val="clear" w:color="auto" w:fill="FFFFFF"/>
+            <w:tcMar>
+              <w:left w:w="48" w:type="dxa"/>
+              <w:right w:w="48" w:type="dxa"/>
+            </w:tcMar>
+            <w:vAlign w:val="center"/>
+          </w:tcPr>
+          <w:p>
+            <w:pPr>
+              <w:jc w:val="center"/>
+              <w:rPr>
+                <w:rFonts w:ascii="Calibri" w:eastAsia="Calibri" w:hAnsi="Calibri" w:cs="Calibri"/>
+                <w:color w:val="000000"/>
+              </w:rPr>
+            </w:pPr>
+            <w:r>
+              <w:rPr>
+                <w:rFonts w:ascii="Calibri" w:eastAsia="Calibri" w:hAnsi="Calibri" w:cs="Calibri"/>
+                <w:color w:val="000000"/>
+              </w:rPr>
+              <w:t>Agreed</w:t>
+            </w:r>
+          </w:p>
+        </w:tc>
+        <w:tc>
+          <w:tcPr>
+            <w:tcW w:w="2356" w:type="dxa"/>
+            <w:tcBorders>
+              <w:top w:val="single" w:sz="12" w:space="0" w:color="000000"/>
+              <w:left w:val="single" w:sz="12" w:space="0" w:color="000000"/>
+              <w:bottom w:val="single" w:sz="12" w:space="0" w:color="000000"/>
+              <w:right w:val="single" w:sz="12" w:space="0" w:color="000000"/>
+            </w:tcBorders>
+            <w:shd w:val="clear" w:color="auto" w:fill="FFFFFF"/>
+            <w:tcMar>
+              <w:left w:w="48" w:type="dxa"/>
+              <w:right w:w="48" w:type="dxa"/>
+            </w:tcMar>
+            <w:vAlign w:val="center"/>
+          </w:tcPr>
+          <w:p>
+            <w:pPr>
+              <w:jc w:val="center"/>
+              <w:rPr>
+                <w:rFonts w:ascii="Calibri" w:eastAsia="Calibri" w:hAnsi="Calibri" w:cs="Calibri"/>
+                <w:color w:val="000000"/>
+              </w:rPr>
+            </w:pPr>
+            <w:r>
+              <w:rPr>
+                <w:rFonts w:ascii="Calibri" w:eastAsia="Calibri" w:hAnsi="Calibri" w:cs="Calibri"/>
+                <w:color w:val="000000"/>
+              </w:rPr>
+              <w:t>Tinyin</w:t>
+            </w:r>
+            <w:r>
+              <w:rPr>
+                <w:rFonts w:ascii="Calibri" w:eastAsia="Calibri" w:hAnsi="Calibri" w:cs="Calibri"/>
+                <w:color w:val="000000"/>
+              </w:rPr>
+              <w:t>t(</w:t>
+            </w:r>
+            <w:r>
+              <w:rPr>
+                <w:rFonts w:asciiTheme="minorEastAsia" w:hAnsiTheme="minorEastAsia" w:cs="Calibri" w:hint="eastAsia"/>
+                <w:color w:val="000000"/>
+              </w:rPr>
+              <w:t>1</w:t>
+            </w:r>
+            <w:r>
+              <w:rPr>
+                <w:rFonts w:ascii="Calibri" w:eastAsia="Calibri" w:hAnsi="Calibri" w:cs="Calibri"/>
+                <w:color w:val="000000"/>
+              </w:rPr>
+              <w:t>)</w:t>
+            </w:r>
+          </w:p>
+        </w:tc>
+        <w:tc>
+          <w:tcPr>
+            <w:tcW w:w="552" w:type="dxa"/>
+            <w:tcBorders>
+              <w:top w:val="single" w:sz="12" w:space="0" w:color="000000"/>
+              <w:left w:val="single" w:sz="12" w:space="0" w:color="000000"/>
+              <w:bottom w:val="single" w:sz="12" w:space="0" w:color="000000"/>
+              <w:right w:val="single" w:sz="12" w:space="0" w:color="000000"/>
+            </w:tcBorders>
+            <w:shd w:val="clear" w:color="auto" w:fill="FFFFFF"/>
+            <w:tcMar>
+              <w:left w:w="48" w:type="dxa"/>
+              <w:right w:w="48" w:type="dxa"/>
+            </w:tcMar>
+            <w:vAlign w:val="center"/>
+          </w:tcPr>
+          <w:p>
+            <w:pPr>
+              <w:jc w:val="center"/>
+              <w:rPr>
+                <w:rFonts w:ascii="宋体" w:eastAsia="宋体" w:hAnsi="宋体" w:cs="宋体"/>
+                <w:color w:val="000000"/>
+              </w:rPr>
+            </w:pPr>
+          </w:p>
+        </w:tc>
+        <w:tc>
+          <w:tcPr>
+            <w:tcW w:w="796" w:type="dxa"/>
+            <w:tcBorders>
+              <w:top w:val="single" w:sz="12" w:space="0" w:color="000000"/>
+              <w:left w:val="single" w:sz="12" w:space="0" w:color="000000"/>
+              <w:bottom w:val="single" w:sz="12" w:space="0" w:color="000000"/>
+              <w:right w:val="single" w:sz="12" w:space="0" w:color="000000"/>
+            </w:tcBorders>
+            <w:shd w:val="clear" w:color="auto" w:fill="FFFFFF"/>
+            <w:tcMar>
+              <w:left w:w="48" w:type="dxa"/>
+              <w:right w:w="48" w:type="dxa"/>
+            </w:tcMar>
+            <w:vAlign w:val="center"/>
+          </w:tcPr>
+          <w:p>
+            <w:pPr>
+              <w:jc w:val="center"/>
+              <w:rPr>
+                <w:rFonts w:ascii="宋体" w:eastAsia="宋体" w:hAnsi="宋体" w:cs="宋体"/>
+                <w:sz w:val="22"/>
+              </w:rPr>
+            </w:pPr>
+          </w:p>
+        </w:tc>
+        <w:tc>
+          <w:tcPr>
+            <w:tcW w:w="2771" w:type="dxa"/>
+            <w:tcBorders>
+              <w:top w:val="single" w:sz="12" w:space="0" w:color="000000"/>
+              <w:left w:val="single" w:sz="12" w:space="0" w:color="000000"/>
+              <w:bottom w:val="single" w:sz="12" w:space="0" w:color="000000"/>
+              <w:right w:val="single" w:sz="12" w:space="0" w:color="000000"/>
+            </w:tcBorders>
+            <w:shd w:val="clear" w:color="auto" w:fill="FFFFFF"/>
+            <w:tcMar>
+              <w:left w:w="48" w:type="dxa"/>
+              <w:right w:w="48" w:type="dxa"/>
+            </w:tcMar>
+            <w:vAlign w:val="center"/>
+          </w:tcPr>
+          <w:p>
+            <w:pPr>
+              <w:jc w:val="center"/>
+              <w:rPr>
+                <w:rFonts w:ascii="宋体" w:eastAsia="宋体" w:hAnsi="宋体" w:cs="宋体"/>
+                <w:color w:val="000000"/>
+              </w:rPr>
+            </w:pPr>
+            <w:r>
+              <w:rPr>
+                <w:rFonts w:ascii="宋体" w:eastAsia="宋体" w:hAnsi="宋体" w:cs="宋体"/>
+                <w:color w:val="000000"/>
+              </w:rPr>
+              <w:t>是否同意</w:t>
+            </w:r>
+            <w:r>
+              <w:rPr>
+                <w:rFonts w:ascii="宋体" w:eastAsia="宋体" w:hAnsi="宋体" w:cs="宋体" w:hint="eastAsia"/>
+                <w:color w:val="000000"/>
+              </w:rPr>
+              <w:t>（1-同意）</w:t>
+            </w:r>
+          </w:p>
+        </w:tc>
+      </w:tr>
+    </w:tbl>
+    <w:p>
+      <w:pPr>
+        <w:rPr>
           <w:rFonts w:ascii="Arial" w:hAnsi="Arial" w:cs="Arial"/>
           <w:color w:val="333333"/>
           <w:sz w:val="19"/>
@@ -19517,7 +21411,6 @@
           <w:rFonts w:ascii="Calibri" w:eastAsia="Calibri" w:hAnsi="Calibri" w:cs="Calibri"/>
           <w:color w:val="000000"/>
         </w:rPr>
-        <w:lastRenderedPageBreak/>
         <w:t>member_debt</w:t>
       </w:r>
       <w:r>
@@ -22690,6 +24583,7 @@
                 <w:rFonts w:ascii="宋体" w:eastAsia="宋体" w:hAnsi="宋体" w:cs="宋体"/>
                 <w:color w:val="000000"/>
               </w:rPr>
+              <w:lastRenderedPageBreak/>
               <w:t>（包括类型【企业】【个人】、保证人名称</w:t>
             </w:r>
             <w:r>
@@ -22766,6 +24660,7 @@
                 <w:rFonts w:ascii="Calibri" w:eastAsia="Calibri" w:hAnsi="Calibri" w:cs="Calibri"/>
                 <w:color w:val="000000"/>
               </w:rPr>
+              <w:lastRenderedPageBreak/>
               <w:t>Guarantee</w:t>
             </w:r>
           </w:p>
@@ -23919,7 +25814,7 @@
     <w:p>
       <w:pPr>
         <w:rPr>
-          <w:rFonts w:ascii="Calibri" w:hAnsi="Calibri" w:cs="Calibri" w:hint="eastAsia"/>
+          <w:rFonts w:ascii="Calibri" w:hAnsi="Calibri" w:cs="Calibri"/>
           <w:color w:val="000000"/>
         </w:rPr>
       </w:pPr>
@@ -23928,7 +25823,7 @@
       <w:pPr>
         <w:ind w:firstLineChars="50" w:firstLine="105"/>
         <w:rPr>
-          <w:rFonts w:ascii="Calibri" w:hAnsi="Calibri" w:cs="Calibri" w:hint="eastAsia"/>
+          <w:rFonts w:ascii="Calibri" w:hAnsi="Calibri" w:cs="Calibri"/>
           <w:color w:val="000000"/>
         </w:rPr>
       </w:pPr>
@@ -23952,7 +25847,6 @@
         <w:rPr>
           <w:rFonts w:ascii="宋体" w:eastAsia="宋体" w:hAnsi="宋体" w:cs="宋体"/>
         </w:rPr>
-        <w:lastRenderedPageBreak/>
         <w:t>表注释</w:t>
       </w:r>
       <w:r>
@@ -25907,7 +27801,7 @@
     <w:p>
       <w:pPr>
         <w:rPr>
-          <w:rFonts w:ascii="Calibri" w:hAnsi="Calibri" w:cs="Calibri" w:hint="eastAsia"/>
+          <w:rFonts w:ascii="Calibri" w:hAnsi="Calibri" w:cs="Calibri"/>
           <w:color w:val="000000"/>
         </w:rPr>
       </w:pPr>
@@ -25915,7 +27809,7 @@
     <w:p>
       <w:pPr>
         <w:rPr>
-          <w:rFonts w:ascii="Calibri" w:hAnsi="Calibri" w:cs="Calibri" w:hint="eastAsia"/>
+          <w:rFonts w:ascii="Calibri" w:hAnsi="Calibri" w:cs="Calibri"/>
           <w:color w:val="000000"/>
         </w:rPr>
       </w:pPr>
@@ -27774,6 +29668,7 @@
                 <w:rFonts w:ascii="Calibri" w:eastAsia="Calibri" w:hAnsi="Calibri" w:cs="Calibri"/>
                 <w:color w:val="000000"/>
               </w:rPr>
+              <w:lastRenderedPageBreak/>
               <w:t>AddTime</w:t>
             </w:r>
           </w:p>
@@ -27908,7 +29803,7 @@
     <w:p>
       <w:pPr>
         <w:rPr>
-          <w:rFonts w:ascii="Calibri" w:hAnsi="Calibri" w:cs="Calibri" w:hint="eastAsia"/>
+          <w:rFonts w:ascii="Calibri" w:hAnsi="Calibri" w:cs="Calibri"/>
           <w:color w:val="000000"/>
         </w:rPr>
       </w:pPr>
@@ -27916,7 +29811,7 @@
     <w:p>
       <w:pPr>
         <w:rPr>
-          <w:rFonts w:ascii="Calibri" w:hAnsi="Calibri" w:cs="Calibri" w:hint="eastAsia"/>
+          <w:rFonts w:ascii="Calibri" w:hAnsi="Calibri" w:cs="Calibri"/>
           <w:color w:val="000000"/>
         </w:rPr>
       </w:pPr>
@@ -28635,7 +30530,7 @@
             <w:pPr>
               <w:jc w:val="center"/>
               <w:rPr>
-                <w:rFonts w:ascii="宋体" w:eastAsia="宋体" w:hAnsi="宋体" w:cs="宋体" w:hint="eastAsia"/>
+                <w:rFonts w:ascii="宋体" w:eastAsia="宋体" w:hAnsi="宋体" w:cs="宋体"/>
               </w:rPr>
             </w:pPr>
             <w:r>
@@ -29647,7 +31542,7 @@
     <w:p>
       <w:pPr>
         <w:rPr>
-          <w:rFonts w:ascii="Calibri" w:hAnsi="Calibri" w:cs="Calibri" w:hint="eastAsia"/>
+          <w:rFonts w:ascii="Calibri" w:hAnsi="Calibri" w:cs="Calibri"/>
           <w:color w:val="000000"/>
         </w:rPr>
       </w:pPr>
@@ -29671,7 +31566,6 @@
           <w:rFonts w:ascii="Calibri" w:eastAsia="Calibri" w:hAnsi="Calibri" w:cs="Calibri"/>
           <w:color w:val="000000"/>
         </w:rPr>
-        <w:lastRenderedPageBreak/>
         <w:t>member</w:t>
       </w:r>
       <w:r>
@@ -31663,1412 +33557,6 @@
       <w:pPr>
         <w:rPr>
           <w:rFonts w:ascii="Calibri" w:eastAsia="Calibri" w:hAnsi="Calibri" w:cs="Calibri"/>
-        </w:rPr>
-      </w:pPr>
-      <w:r>
-        <w:rPr>
-          <w:rFonts w:ascii="Calibri" w:eastAsia="Calibri" w:hAnsi="Calibri" w:cs="Calibri"/>
-          <w:color w:val="000000"/>
-        </w:rPr>
-        <w:t>member</w:t>
-      </w:r>
-      <w:r>
-        <w:rPr>
-          <w:rFonts w:ascii="Calibri" w:eastAsia="Calibri" w:hAnsi="Calibri" w:cs="Calibri"/>
-        </w:rPr>
-        <w:t>_claims_disposal</w:t>
-      </w:r>
-    </w:p>
-    <w:p>
-      <w:pPr>
-        <w:rPr>
-          <w:rFonts w:ascii="Calibri" w:eastAsia="Calibri" w:hAnsi="Calibri" w:cs="Calibri"/>
-        </w:rPr>
-      </w:pPr>
-      <w:r>
-        <w:rPr>
-          <w:rFonts w:ascii="宋体" w:eastAsia="宋体" w:hAnsi="宋体" w:cs="宋体"/>
-        </w:rPr>
-        <w:t>表注释</w:t>
-      </w:r>
-      <w:r>
-        <w:rPr>
-          <w:rFonts w:ascii="Calibri" w:eastAsia="Calibri" w:hAnsi="Calibri" w:cs="Calibri"/>
-        </w:rPr>
-        <w:t>:</w:t>
-      </w:r>
-      <w:r>
-        <w:rPr>
-          <w:rFonts w:ascii="宋体" w:eastAsia="宋体" w:hAnsi="宋体" w:cs="宋体"/>
-        </w:rPr>
-        <w:t>处置</w:t>
-      </w:r>
-      <w:r>
-        <w:rPr>
-          <w:rFonts w:ascii="宋体" w:eastAsia="宋体" w:hAnsi="宋体" w:cs="宋体"/>
-        </w:rPr>
-        <w:t>方</w:t>
-      </w:r>
-      <w:r>
-        <w:rPr>
-          <w:rFonts w:ascii="宋体" w:eastAsia="宋体" w:hAnsi="宋体" w:cs="宋体" w:hint="eastAsia"/>
-        </w:rPr>
-        <w:t>接单</w:t>
-      </w:r>
-      <w:r>
-        <w:rPr>
-          <w:rFonts w:ascii="宋体" w:eastAsia="宋体" w:hAnsi="宋体" w:cs="宋体" w:hint="eastAsia"/>
-        </w:rPr>
-        <w:t>申请</w:t>
-      </w:r>
-      <w:r>
-        <w:rPr>
-          <w:rFonts w:ascii="宋体" w:eastAsia="宋体" w:hAnsi="宋体" w:cs="宋体"/>
-        </w:rPr>
-        <w:t>表</w:t>
-      </w:r>
-    </w:p>
-    <w:tbl>
-      <w:tblPr>
-        <w:tblW w:w="0" w:type="auto"/>
-        <w:tblInd w:w="38" w:type="dxa"/>
-        <w:tblCellMar>
-          <w:left w:w="10" w:type="dxa"/>
-          <w:right w:w="10" w:type="dxa"/>
-        </w:tblCellMar>
-        <w:tblLook w:val="0000"/>
-      </w:tblPr>
-      <w:tblGrid>
-        <w:gridCol w:w="1889"/>
-        <w:gridCol w:w="2356"/>
-        <w:gridCol w:w="552"/>
-        <w:gridCol w:w="796"/>
-        <w:gridCol w:w="2771"/>
-      </w:tblGrid>
-      <w:tr>
-        <w:trPr>
-          <w:trHeight w:val="1"/>
-        </w:trPr>
-        <w:tc>
-          <w:tcPr>
-            <w:tcW w:w="1889" w:type="dxa"/>
-            <w:tcBorders>
-              <w:top w:val="single" w:sz="12" w:space="0" w:color="000000"/>
-              <w:left w:val="single" w:sz="12" w:space="0" w:color="000000"/>
-              <w:bottom w:val="single" w:sz="12" w:space="0" w:color="000000"/>
-              <w:right w:val="single" w:sz="12" w:space="0" w:color="000000"/>
-            </w:tcBorders>
-            <w:shd w:val="clear" w:color="auto" w:fill="E5E5E5"/>
-            <w:tcMar>
-              <w:left w:w="48" w:type="dxa"/>
-              <w:right w:w="48" w:type="dxa"/>
-            </w:tcMar>
-            <w:vAlign w:val="center"/>
-          </w:tcPr>
-          <w:p>
-            <w:pPr>
-              <w:jc w:val="center"/>
-              <w:rPr>
-                <w:rFonts w:ascii="宋体" w:eastAsia="宋体" w:hAnsi="宋体" w:cs="宋体"/>
-              </w:rPr>
-            </w:pPr>
-            <w:r>
-              <w:rPr>
-                <w:rFonts w:ascii="宋体" w:eastAsia="宋体" w:hAnsi="宋体" w:cs="宋体"/>
-                <w:color w:val="000000"/>
-              </w:rPr>
-              <w:t>字段</w:t>
-            </w:r>
-          </w:p>
-        </w:tc>
-        <w:tc>
-          <w:tcPr>
-            <w:tcW w:w="2356" w:type="dxa"/>
-            <w:tcBorders>
-              <w:top w:val="single" w:sz="12" w:space="0" w:color="000000"/>
-              <w:left w:val="single" w:sz="12" w:space="0" w:color="000000"/>
-              <w:bottom w:val="single" w:sz="12" w:space="0" w:color="000000"/>
-              <w:right w:val="single" w:sz="12" w:space="0" w:color="000000"/>
-            </w:tcBorders>
-            <w:shd w:val="clear" w:color="auto" w:fill="E5E5E5"/>
-            <w:tcMar>
-              <w:left w:w="48" w:type="dxa"/>
-              <w:right w:w="48" w:type="dxa"/>
-            </w:tcMar>
-            <w:vAlign w:val="center"/>
-          </w:tcPr>
-          <w:p>
-            <w:pPr>
-              <w:jc w:val="center"/>
-              <w:rPr>
-                <w:rFonts w:ascii="宋体" w:eastAsia="宋体" w:hAnsi="宋体" w:cs="宋体"/>
-              </w:rPr>
-            </w:pPr>
-            <w:r>
-              <w:rPr>
-                <w:rFonts w:ascii="宋体" w:eastAsia="宋体" w:hAnsi="宋体" w:cs="宋体"/>
-                <w:color w:val="000000"/>
-              </w:rPr>
-              <w:t>类型</w:t>
-            </w:r>
-          </w:p>
-        </w:tc>
-        <w:tc>
-          <w:tcPr>
-            <w:tcW w:w="552" w:type="dxa"/>
-            <w:tcBorders>
-              <w:top w:val="single" w:sz="12" w:space="0" w:color="000000"/>
-              <w:left w:val="single" w:sz="12" w:space="0" w:color="000000"/>
-              <w:bottom w:val="single" w:sz="12" w:space="0" w:color="000000"/>
-              <w:right w:val="single" w:sz="12" w:space="0" w:color="000000"/>
-            </w:tcBorders>
-            <w:shd w:val="clear" w:color="auto" w:fill="E5E5E5"/>
-            <w:tcMar>
-              <w:left w:w="48" w:type="dxa"/>
-              <w:right w:w="48" w:type="dxa"/>
-            </w:tcMar>
-            <w:vAlign w:val="center"/>
-          </w:tcPr>
-          <w:p>
-            <w:pPr>
-              <w:jc w:val="center"/>
-              <w:rPr>
-                <w:rFonts w:ascii="宋体" w:eastAsia="宋体" w:hAnsi="宋体" w:cs="宋体"/>
-              </w:rPr>
-            </w:pPr>
-            <w:r>
-              <w:rPr>
-                <w:rFonts w:ascii="宋体" w:eastAsia="宋体" w:hAnsi="宋体" w:cs="宋体"/>
-                <w:color w:val="000000"/>
-              </w:rPr>
-              <w:t>空</w:t>
-            </w:r>
-          </w:p>
-        </w:tc>
-        <w:tc>
-          <w:tcPr>
-            <w:tcW w:w="796" w:type="dxa"/>
-            <w:tcBorders>
-              <w:top w:val="single" w:sz="12" w:space="0" w:color="000000"/>
-              <w:left w:val="single" w:sz="12" w:space="0" w:color="000000"/>
-              <w:bottom w:val="single" w:sz="12" w:space="0" w:color="000000"/>
-              <w:right w:val="single" w:sz="12" w:space="0" w:color="000000"/>
-            </w:tcBorders>
-            <w:shd w:val="clear" w:color="auto" w:fill="E5E5E5"/>
-            <w:tcMar>
-              <w:left w:w="48" w:type="dxa"/>
-              <w:right w:w="48" w:type="dxa"/>
-            </w:tcMar>
-            <w:vAlign w:val="center"/>
-          </w:tcPr>
-          <w:p>
-            <w:pPr>
-              <w:jc w:val="center"/>
-              <w:rPr>
-                <w:rFonts w:ascii="宋体" w:eastAsia="宋体" w:hAnsi="宋体" w:cs="宋体"/>
-              </w:rPr>
-            </w:pPr>
-            <w:r>
-              <w:rPr>
-                <w:rFonts w:ascii="宋体" w:eastAsia="宋体" w:hAnsi="宋体" w:cs="宋体"/>
-                <w:color w:val="000000"/>
-              </w:rPr>
-              <w:t>默认</w:t>
-            </w:r>
-          </w:p>
-        </w:tc>
-        <w:tc>
-          <w:tcPr>
-            <w:tcW w:w="2771" w:type="dxa"/>
-            <w:tcBorders>
-              <w:top w:val="single" w:sz="12" w:space="0" w:color="000000"/>
-              <w:left w:val="single" w:sz="12" w:space="0" w:color="000000"/>
-              <w:bottom w:val="single" w:sz="12" w:space="0" w:color="000000"/>
-              <w:right w:val="single" w:sz="12" w:space="0" w:color="000000"/>
-            </w:tcBorders>
-            <w:shd w:val="clear" w:color="auto" w:fill="E5E5E5"/>
-            <w:tcMar>
-              <w:left w:w="48" w:type="dxa"/>
-              <w:right w:w="48" w:type="dxa"/>
-            </w:tcMar>
-            <w:vAlign w:val="center"/>
-          </w:tcPr>
-          <w:p>
-            <w:pPr>
-              <w:jc w:val="center"/>
-              <w:rPr>
-                <w:rFonts w:ascii="宋体" w:eastAsia="宋体" w:hAnsi="宋体" w:cs="宋体"/>
-              </w:rPr>
-            </w:pPr>
-            <w:r>
-              <w:rPr>
-                <w:rFonts w:ascii="宋体" w:eastAsia="宋体" w:hAnsi="宋体" w:cs="宋体"/>
-                <w:color w:val="000000"/>
-              </w:rPr>
-              <w:t>注释</w:t>
-            </w:r>
-          </w:p>
-        </w:tc>
-      </w:tr>
-      <w:tr>
-        <w:trPr>
-          <w:trHeight w:val="1"/>
-        </w:trPr>
-        <w:tc>
-          <w:tcPr>
-            <w:tcW w:w="1889" w:type="dxa"/>
-            <w:tcBorders>
-              <w:top w:val="single" w:sz="12" w:space="0" w:color="000000"/>
-              <w:left w:val="single" w:sz="12" w:space="0" w:color="000000"/>
-              <w:bottom w:val="single" w:sz="12" w:space="0" w:color="000000"/>
-              <w:right w:val="single" w:sz="12" w:space="0" w:color="000000"/>
-            </w:tcBorders>
-            <w:shd w:val="clear" w:color="auto" w:fill="FFFFFF"/>
-            <w:tcMar>
-              <w:left w:w="48" w:type="dxa"/>
-              <w:right w:w="48" w:type="dxa"/>
-            </w:tcMar>
-            <w:vAlign w:val="center"/>
-          </w:tcPr>
-          <w:p>
-            <w:pPr>
-              <w:jc w:val="center"/>
-            </w:pPr>
-            <w:r>
-              <w:rPr>
-                <w:rFonts w:ascii="Calibri" w:eastAsia="Calibri" w:hAnsi="Calibri" w:cs="Calibri"/>
-                <w:color w:val="000000"/>
-              </w:rPr>
-              <w:t>ID</w:t>
-            </w:r>
-          </w:p>
-        </w:tc>
-        <w:tc>
-          <w:tcPr>
-            <w:tcW w:w="2356" w:type="dxa"/>
-            <w:tcBorders>
-              <w:top w:val="single" w:sz="12" w:space="0" w:color="000000"/>
-              <w:left w:val="single" w:sz="12" w:space="0" w:color="000000"/>
-              <w:bottom w:val="single" w:sz="12" w:space="0" w:color="000000"/>
-              <w:right w:val="single" w:sz="12" w:space="0" w:color="000000"/>
-            </w:tcBorders>
-            <w:shd w:val="clear" w:color="auto" w:fill="FFFFFF"/>
-            <w:tcMar>
-              <w:left w:w="48" w:type="dxa"/>
-              <w:right w:w="48" w:type="dxa"/>
-            </w:tcMar>
-            <w:vAlign w:val="center"/>
-          </w:tcPr>
-          <w:p>
-            <w:pPr>
-              <w:jc w:val="center"/>
-            </w:pPr>
-            <w:r>
-              <w:rPr>
-                <w:rFonts w:ascii="Calibri" w:eastAsia="Calibri" w:hAnsi="Calibri" w:cs="Calibri"/>
-                <w:color w:val="000000"/>
-              </w:rPr>
-              <w:t>int(11)</w:t>
-            </w:r>
-          </w:p>
-        </w:tc>
-        <w:tc>
-          <w:tcPr>
-            <w:tcW w:w="552" w:type="dxa"/>
-            <w:tcBorders>
-              <w:top w:val="single" w:sz="12" w:space="0" w:color="000000"/>
-              <w:left w:val="single" w:sz="12" w:space="0" w:color="000000"/>
-              <w:bottom w:val="single" w:sz="12" w:space="0" w:color="000000"/>
-              <w:right w:val="single" w:sz="12" w:space="0" w:color="000000"/>
-            </w:tcBorders>
-            <w:shd w:val="clear" w:color="auto" w:fill="FFFFFF"/>
-            <w:tcMar>
-              <w:left w:w="48" w:type="dxa"/>
-              <w:right w:w="48" w:type="dxa"/>
-            </w:tcMar>
-            <w:vAlign w:val="center"/>
-          </w:tcPr>
-          <w:p>
-            <w:pPr>
-              <w:jc w:val="center"/>
-              <w:rPr>
-                <w:rFonts w:ascii="宋体" w:eastAsia="宋体" w:hAnsi="宋体" w:cs="宋体"/>
-              </w:rPr>
-            </w:pPr>
-            <w:r>
-              <w:rPr>
-                <w:rFonts w:ascii="宋体" w:eastAsia="宋体" w:hAnsi="宋体" w:cs="宋体"/>
-                <w:color w:val="000000"/>
-              </w:rPr>
-              <w:t>否</w:t>
-            </w:r>
-          </w:p>
-        </w:tc>
-        <w:tc>
-          <w:tcPr>
-            <w:tcW w:w="796" w:type="dxa"/>
-            <w:tcBorders>
-              <w:top w:val="single" w:sz="12" w:space="0" w:color="000000"/>
-              <w:left w:val="single" w:sz="12" w:space="0" w:color="000000"/>
-              <w:bottom w:val="single" w:sz="12" w:space="0" w:color="000000"/>
-              <w:right w:val="single" w:sz="12" w:space="0" w:color="000000"/>
-            </w:tcBorders>
-            <w:shd w:val="clear" w:color="auto" w:fill="FFFFFF"/>
-            <w:tcMar>
-              <w:left w:w="48" w:type="dxa"/>
-              <w:right w:w="48" w:type="dxa"/>
-            </w:tcMar>
-            <w:vAlign w:val="center"/>
-          </w:tcPr>
-          <w:p>
-            <w:pPr>
-              <w:jc w:val="center"/>
-              <w:rPr>
-                <w:rFonts w:ascii="宋体" w:eastAsia="宋体" w:hAnsi="宋体" w:cs="宋体"/>
-                <w:sz w:val="22"/>
-              </w:rPr>
-            </w:pPr>
-          </w:p>
-        </w:tc>
-        <w:tc>
-          <w:tcPr>
-            <w:tcW w:w="2771" w:type="dxa"/>
-            <w:tcBorders>
-              <w:top w:val="single" w:sz="12" w:space="0" w:color="000000"/>
-              <w:left w:val="single" w:sz="12" w:space="0" w:color="000000"/>
-              <w:bottom w:val="single" w:sz="12" w:space="0" w:color="000000"/>
-              <w:right w:val="single" w:sz="12" w:space="0" w:color="000000"/>
-            </w:tcBorders>
-            <w:shd w:val="clear" w:color="auto" w:fill="FFFFFF"/>
-            <w:tcMar>
-              <w:left w:w="48" w:type="dxa"/>
-              <w:right w:w="48" w:type="dxa"/>
-            </w:tcMar>
-            <w:vAlign w:val="center"/>
-          </w:tcPr>
-          <w:p>
-            <w:pPr>
-              <w:jc w:val="center"/>
-              <w:rPr>
-                <w:rFonts w:ascii="宋体" w:eastAsia="宋体" w:hAnsi="宋体" w:cs="宋体"/>
-              </w:rPr>
-            </w:pPr>
-            <w:r>
-              <w:rPr>
-                <w:rFonts w:ascii="宋体" w:eastAsia="宋体" w:hAnsi="宋体" w:cs="宋体"/>
-                <w:color w:val="000000"/>
-              </w:rPr>
-              <w:t>主键（自增长）</w:t>
-            </w:r>
-          </w:p>
-        </w:tc>
-      </w:tr>
-      <w:tr>
-        <w:trPr>
-          <w:trHeight w:val="1"/>
-        </w:trPr>
-        <w:tc>
-          <w:tcPr>
-            <w:tcW w:w="1889" w:type="dxa"/>
-            <w:tcBorders>
-              <w:top w:val="single" w:sz="12" w:space="0" w:color="000000"/>
-              <w:left w:val="single" w:sz="12" w:space="0" w:color="000000"/>
-              <w:bottom w:val="single" w:sz="12" w:space="0" w:color="000000"/>
-              <w:right w:val="single" w:sz="12" w:space="0" w:color="000000"/>
-            </w:tcBorders>
-            <w:shd w:val="clear" w:color="auto" w:fill="FFFFFF"/>
-            <w:tcMar>
-              <w:left w:w="48" w:type="dxa"/>
-              <w:right w:w="48" w:type="dxa"/>
-            </w:tcMar>
-            <w:vAlign w:val="center"/>
-          </w:tcPr>
-          <w:p>
-            <w:pPr>
-              <w:jc w:val="center"/>
-            </w:pPr>
-            <w:r>
-              <w:rPr>
-                <w:rFonts w:ascii="Calibri" w:eastAsia="Calibri" w:hAnsi="Calibri" w:cs="Calibri"/>
-              </w:rPr>
-              <w:t>Debt</w:t>
-            </w:r>
-            <w:r>
-              <w:rPr>
-                <w:rFonts w:ascii="Calibri" w:eastAsia="Calibri" w:hAnsi="Calibri" w:cs="Calibri"/>
-                <w:color w:val="000000"/>
-              </w:rPr>
-              <w:t>ID</w:t>
-            </w:r>
-          </w:p>
-        </w:tc>
-        <w:tc>
-          <w:tcPr>
-            <w:tcW w:w="2356" w:type="dxa"/>
-            <w:tcBorders>
-              <w:top w:val="single" w:sz="12" w:space="0" w:color="000000"/>
-              <w:left w:val="single" w:sz="12" w:space="0" w:color="000000"/>
-              <w:bottom w:val="single" w:sz="12" w:space="0" w:color="000000"/>
-              <w:right w:val="single" w:sz="12" w:space="0" w:color="000000"/>
-            </w:tcBorders>
-            <w:shd w:val="clear" w:color="auto" w:fill="FFFFFF"/>
-            <w:tcMar>
-              <w:left w:w="48" w:type="dxa"/>
-              <w:right w:w="48" w:type="dxa"/>
-            </w:tcMar>
-            <w:vAlign w:val="center"/>
-          </w:tcPr>
-          <w:p>
-            <w:pPr>
-              <w:jc w:val="center"/>
-            </w:pPr>
-            <w:r>
-              <w:rPr>
-                <w:rFonts w:ascii="Calibri" w:eastAsia="Calibri" w:hAnsi="Calibri" w:cs="Calibri"/>
-                <w:color w:val="000000"/>
-              </w:rPr>
-              <w:t>int(11)</w:t>
-            </w:r>
-          </w:p>
-        </w:tc>
-        <w:tc>
-          <w:tcPr>
-            <w:tcW w:w="552" w:type="dxa"/>
-            <w:tcBorders>
-              <w:top w:val="single" w:sz="12" w:space="0" w:color="000000"/>
-              <w:left w:val="single" w:sz="12" w:space="0" w:color="000000"/>
-              <w:bottom w:val="single" w:sz="12" w:space="0" w:color="000000"/>
-              <w:right w:val="single" w:sz="12" w:space="0" w:color="000000"/>
-            </w:tcBorders>
-            <w:shd w:val="clear" w:color="auto" w:fill="FFFFFF"/>
-            <w:tcMar>
-              <w:left w:w="48" w:type="dxa"/>
-              <w:right w:w="48" w:type="dxa"/>
-            </w:tcMar>
-            <w:vAlign w:val="center"/>
-          </w:tcPr>
-          <w:p>
-            <w:pPr>
-              <w:jc w:val="center"/>
-              <w:rPr>
-                <w:rFonts w:ascii="宋体" w:eastAsia="宋体" w:hAnsi="宋体" w:cs="宋体"/>
-              </w:rPr>
-            </w:pPr>
-            <w:r>
-              <w:rPr>
-                <w:rFonts w:ascii="宋体" w:eastAsia="宋体" w:hAnsi="宋体" w:cs="宋体"/>
-                <w:color w:val="000000"/>
-              </w:rPr>
-              <w:t>否</w:t>
-            </w:r>
-          </w:p>
-        </w:tc>
-        <w:tc>
-          <w:tcPr>
-            <w:tcW w:w="796" w:type="dxa"/>
-            <w:tcBorders>
-              <w:top w:val="single" w:sz="12" w:space="0" w:color="000000"/>
-              <w:left w:val="single" w:sz="12" w:space="0" w:color="000000"/>
-              <w:bottom w:val="single" w:sz="12" w:space="0" w:color="000000"/>
-              <w:right w:val="single" w:sz="12" w:space="0" w:color="000000"/>
-            </w:tcBorders>
-            <w:shd w:val="clear" w:color="auto" w:fill="FFFFFF"/>
-            <w:tcMar>
-              <w:left w:w="48" w:type="dxa"/>
-              <w:right w:w="48" w:type="dxa"/>
-            </w:tcMar>
-            <w:vAlign w:val="center"/>
-          </w:tcPr>
-          <w:p>
-            <w:pPr>
-              <w:jc w:val="center"/>
-              <w:rPr>
-                <w:rFonts w:ascii="宋体" w:eastAsia="宋体" w:hAnsi="宋体" w:cs="宋体"/>
-                <w:sz w:val="22"/>
-              </w:rPr>
-            </w:pPr>
-          </w:p>
-        </w:tc>
-        <w:tc>
-          <w:tcPr>
-            <w:tcW w:w="2771" w:type="dxa"/>
-            <w:tcBorders>
-              <w:top w:val="single" w:sz="12" w:space="0" w:color="000000"/>
-              <w:left w:val="single" w:sz="12" w:space="0" w:color="000000"/>
-              <w:bottom w:val="single" w:sz="12" w:space="0" w:color="000000"/>
-              <w:right w:val="single" w:sz="12" w:space="0" w:color="000000"/>
-            </w:tcBorders>
-            <w:shd w:val="clear" w:color="auto" w:fill="FFFFFF"/>
-            <w:tcMar>
-              <w:left w:w="48" w:type="dxa"/>
-              <w:right w:w="48" w:type="dxa"/>
-            </w:tcMar>
-            <w:vAlign w:val="center"/>
-          </w:tcPr>
-          <w:p>
-            <w:pPr>
-              <w:jc w:val="center"/>
-              <w:rPr>
-                <w:rFonts w:ascii="宋体" w:eastAsia="宋体" w:hAnsi="宋体" w:cs="宋体"/>
-              </w:rPr>
-            </w:pPr>
-            <w:r>
-              <w:rPr>
-                <w:rFonts w:ascii="宋体" w:eastAsia="宋体" w:hAnsi="宋体" w:cs="宋体"/>
-              </w:rPr>
-              <w:t>债权</w:t>
-            </w:r>
-            <w:r>
-              <w:rPr>
-                <w:rFonts w:ascii="Calibri" w:eastAsia="Calibri" w:hAnsi="Calibri" w:cs="Calibri"/>
-                <w:color w:val="000000"/>
-              </w:rPr>
-              <w:t>ID</w:t>
-            </w:r>
-          </w:p>
-        </w:tc>
-      </w:tr>
-      <w:tr>
-        <w:trPr>
-          <w:trHeight w:val="1"/>
-        </w:trPr>
-        <w:tc>
-          <w:tcPr>
-            <w:tcW w:w="1889" w:type="dxa"/>
-            <w:tcBorders>
-              <w:top w:val="single" w:sz="12" w:space="0" w:color="000000"/>
-              <w:left w:val="single" w:sz="12" w:space="0" w:color="000000"/>
-              <w:bottom w:val="single" w:sz="12" w:space="0" w:color="000000"/>
-              <w:right w:val="single" w:sz="12" w:space="0" w:color="000000"/>
-            </w:tcBorders>
-            <w:shd w:val="clear" w:color="auto" w:fill="FFFFFF"/>
-            <w:tcMar>
-              <w:left w:w="48" w:type="dxa"/>
-              <w:right w:w="48" w:type="dxa"/>
-            </w:tcMar>
-            <w:vAlign w:val="center"/>
-          </w:tcPr>
-          <w:p>
-            <w:pPr>
-              <w:jc w:val="center"/>
-              <w:rPr>
-                <w:rFonts w:ascii="Calibri" w:hAnsi="Calibri" w:cs="Calibri"/>
-              </w:rPr>
-            </w:pPr>
-            <w:r>
-              <w:rPr>
-                <w:rFonts w:ascii="Calibri" w:hAnsi="Calibri" w:cs="Calibri" w:hint="eastAsia"/>
-              </w:rPr>
-              <w:t>Type</w:t>
-            </w:r>
-          </w:p>
-        </w:tc>
-        <w:tc>
-          <w:tcPr>
-            <w:tcW w:w="2356" w:type="dxa"/>
-            <w:tcBorders>
-              <w:top w:val="single" w:sz="12" w:space="0" w:color="000000"/>
-              <w:left w:val="single" w:sz="12" w:space="0" w:color="000000"/>
-              <w:bottom w:val="single" w:sz="12" w:space="0" w:color="000000"/>
-              <w:right w:val="single" w:sz="12" w:space="0" w:color="000000"/>
-            </w:tcBorders>
-            <w:shd w:val="clear" w:color="auto" w:fill="FFFFFF"/>
-            <w:tcMar>
-              <w:left w:w="48" w:type="dxa"/>
-              <w:right w:w="48" w:type="dxa"/>
-            </w:tcMar>
-            <w:vAlign w:val="center"/>
-          </w:tcPr>
-          <w:p>
-            <w:pPr>
-              <w:jc w:val="center"/>
-              <w:rPr>
-                <w:rFonts w:ascii="Calibri" w:eastAsia="Calibri" w:hAnsi="Calibri" w:cs="Calibri"/>
-                <w:color w:val="000000"/>
-              </w:rPr>
-            </w:pPr>
-            <w:r>
-              <w:rPr>
-                <w:rFonts w:ascii="Calibri" w:eastAsia="Calibri" w:hAnsi="Calibri" w:cs="Calibri"/>
-              </w:rPr>
-              <w:t>tinyint(1)</w:t>
-            </w:r>
-          </w:p>
-        </w:tc>
-        <w:tc>
-          <w:tcPr>
-            <w:tcW w:w="552" w:type="dxa"/>
-            <w:tcBorders>
-              <w:top w:val="single" w:sz="12" w:space="0" w:color="000000"/>
-              <w:left w:val="single" w:sz="12" w:space="0" w:color="000000"/>
-              <w:bottom w:val="single" w:sz="12" w:space="0" w:color="000000"/>
-              <w:right w:val="single" w:sz="12" w:space="0" w:color="000000"/>
-            </w:tcBorders>
-            <w:shd w:val="clear" w:color="auto" w:fill="FFFFFF"/>
-            <w:tcMar>
-              <w:left w:w="48" w:type="dxa"/>
-              <w:right w:w="48" w:type="dxa"/>
-            </w:tcMar>
-            <w:vAlign w:val="center"/>
-          </w:tcPr>
-          <w:p>
-            <w:pPr>
-              <w:jc w:val="center"/>
-              <w:rPr>
-                <w:rFonts w:ascii="宋体" w:eastAsia="宋体" w:hAnsi="宋体" w:cs="宋体"/>
-                <w:color w:val="000000"/>
-              </w:rPr>
-            </w:pPr>
-            <w:r>
-              <w:rPr>
-                <w:rFonts w:ascii="宋体" w:eastAsia="宋体" w:hAnsi="宋体" w:cs="宋体"/>
-                <w:color w:val="000000"/>
-              </w:rPr>
-              <w:t>否</w:t>
-            </w:r>
-          </w:p>
-        </w:tc>
-        <w:tc>
-          <w:tcPr>
-            <w:tcW w:w="796" w:type="dxa"/>
-            <w:tcBorders>
-              <w:top w:val="single" w:sz="12" w:space="0" w:color="000000"/>
-              <w:left w:val="single" w:sz="12" w:space="0" w:color="000000"/>
-              <w:bottom w:val="single" w:sz="12" w:space="0" w:color="000000"/>
-              <w:right w:val="single" w:sz="12" w:space="0" w:color="000000"/>
-            </w:tcBorders>
-            <w:shd w:val="clear" w:color="auto" w:fill="FFFFFF"/>
-            <w:tcMar>
-              <w:left w:w="48" w:type="dxa"/>
-              <w:right w:w="48" w:type="dxa"/>
-            </w:tcMar>
-            <w:vAlign w:val="center"/>
-          </w:tcPr>
-          <w:p>
-            <w:pPr>
-              <w:jc w:val="center"/>
-              <w:rPr>
-                <w:rFonts w:ascii="宋体" w:eastAsia="宋体" w:hAnsi="宋体" w:cs="宋体"/>
-                <w:sz w:val="22"/>
-              </w:rPr>
-            </w:pPr>
-          </w:p>
-        </w:tc>
-        <w:tc>
-          <w:tcPr>
-            <w:tcW w:w="2771" w:type="dxa"/>
-            <w:tcBorders>
-              <w:top w:val="single" w:sz="12" w:space="0" w:color="000000"/>
-              <w:left w:val="single" w:sz="12" w:space="0" w:color="000000"/>
-              <w:bottom w:val="single" w:sz="12" w:space="0" w:color="000000"/>
-              <w:right w:val="single" w:sz="12" w:space="0" w:color="000000"/>
-            </w:tcBorders>
-            <w:shd w:val="clear" w:color="auto" w:fill="FFFFFF"/>
-            <w:tcMar>
-              <w:left w:w="48" w:type="dxa"/>
-              <w:right w:w="48" w:type="dxa"/>
-            </w:tcMar>
-            <w:vAlign w:val="center"/>
-          </w:tcPr>
-          <w:p>
-            <w:pPr>
-              <w:jc w:val="center"/>
-              <w:rPr>
-                <w:rFonts w:ascii="宋体" w:eastAsia="宋体" w:hAnsi="宋体" w:cs="宋体"/>
-              </w:rPr>
-            </w:pPr>
-            <w:r>
-              <w:rPr>
-                <w:rFonts w:ascii="宋体" w:eastAsia="宋体" w:hAnsi="宋体" w:cs="宋体" w:hint="eastAsia"/>
-              </w:rPr>
-              <w:t>类型</w:t>
-            </w:r>
-            <w:r>
-              <w:rPr>
-                <w:rFonts w:ascii="宋体" w:eastAsia="宋体" w:hAnsi="宋体" w:cs="宋体" w:hint="eastAsia"/>
-              </w:rPr>
-              <w:t>（</w:t>
-            </w:r>
-            <w:r>
-              <w:rPr>
-                <w:rFonts w:ascii="宋体" w:eastAsia="宋体" w:hAnsi="宋体" w:cs="宋体" w:hint="eastAsia"/>
-              </w:rPr>
-              <w:t>1-普通债务申请，2-</w:t>
-            </w:r>
-            <w:r>
-              <w:rPr>
-                <w:rFonts w:ascii="宋体" w:eastAsia="宋体" w:hAnsi="宋体" w:cs="宋体"/>
-              </w:rPr>
-              <w:t>寻找处置方</w:t>
-            </w:r>
-            <w:r>
-              <w:rPr>
-                <w:rFonts w:ascii="宋体" w:eastAsia="宋体" w:hAnsi="宋体" w:cs="宋体"/>
-              </w:rPr>
-              <w:t>接单申请</w:t>
-            </w:r>
-            <w:r>
-              <w:rPr>
-                <w:rFonts w:ascii="宋体" w:eastAsia="宋体" w:hAnsi="宋体" w:cs="宋体" w:hint="eastAsia"/>
-              </w:rPr>
-              <w:t>）</w:t>
-            </w:r>
-          </w:p>
-        </w:tc>
-      </w:tr>
-      <w:tr>
-        <w:trPr>
-          <w:trHeight w:val="1"/>
-        </w:trPr>
-        <w:tc>
-          <w:tcPr>
-            <w:tcW w:w="1889" w:type="dxa"/>
-            <w:tcBorders>
-              <w:top w:val="single" w:sz="12" w:space="0" w:color="000000"/>
-              <w:left w:val="single" w:sz="12" w:space="0" w:color="000000"/>
-              <w:bottom w:val="single" w:sz="12" w:space="0" w:color="000000"/>
-              <w:right w:val="single" w:sz="12" w:space="0" w:color="000000"/>
-            </w:tcBorders>
-            <w:shd w:val="clear" w:color="auto" w:fill="FFFFFF"/>
-            <w:tcMar>
-              <w:left w:w="48" w:type="dxa"/>
-              <w:right w:w="48" w:type="dxa"/>
-            </w:tcMar>
-            <w:vAlign w:val="center"/>
-          </w:tcPr>
-          <w:p>
-            <w:pPr>
-              <w:jc w:val="center"/>
-            </w:pPr>
-            <w:r>
-              <w:rPr>
-                <w:rFonts w:ascii="Calibri" w:eastAsia="Calibri" w:hAnsi="Calibri" w:cs="Calibri"/>
-              </w:rPr>
-              <w:t>MandatorID</w:t>
-            </w:r>
-          </w:p>
-        </w:tc>
-        <w:tc>
-          <w:tcPr>
-            <w:tcW w:w="2356" w:type="dxa"/>
-            <w:tcBorders>
-              <w:top w:val="single" w:sz="12" w:space="0" w:color="000000"/>
-              <w:left w:val="single" w:sz="12" w:space="0" w:color="000000"/>
-              <w:bottom w:val="single" w:sz="12" w:space="0" w:color="000000"/>
-              <w:right w:val="single" w:sz="12" w:space="0" w:color="000000"/>
-            </w:tcBorders>
-            <w:shd w:val="clear" w:color="auto" w:fill="FFFFFF"/>
-            <w:tcMar>
-              <w:left w:w="48" w:type="dxa"/>
-              <w:right w:w="48" w:type="dxa"/>
-            </w:tcMar>
-            <w:vAlign w:val="center"/>
-          </w:tcPr>
-          <w:p>
-            <w:pPr>
-              <w:jc w:val="center"/>
-            </w:pPr>
-            <w:r>
-              <w:rPr>
-                <w:rFonts w:ascii="Calibri" w:eastAsia="Calibri" w:hAnsi="Calibri" w:cs="Calibri"/>
-                <w:color w:val="000000"/>
-              </w:rPr>
-              <w:t>int(11)</w:t>
-            </w:r>
-          </w:p>
-        </w:tc>
-        <w:tc>
-          <w:tcPr>
-            <w:tcW w:w="552" w:type="dxa"/>
-            <w:tcBorders>
-              <w:top w:val="single" w:sz="12" w:space="0" w:color="000000"/>
-              <w:left w:val="single" w:sz="12" w:space="0" w:color="000000"/>
-              <w:bottom w:val="single" w:sz="12" w:space="0" w:color="000000"/>
-              <w:right w:val="single" w:sz="12" w:space="0" w:color="000000"/>
-            </w:tcBorders>
-            <w:shd w:val="clear" w:color="auto" w:fill="FFFFFF"/>
-            <w:tcMar>
-              <w:left w:w="48" w:type="dxa"/>
-              <w:right w:w="48" w:type="dxa"/>
-            </w:tcMar>
-            <w:vAlign w:val="center"/>
-          </w:tcPr>
-          <w:p>
-            <w:pPr>
-              <w:jc w:val="center"/>
-              <w:rPr>
-                <w:rFonts w:ascii="宋体" w:eastAsia="宋体" w:hAnsi="宋体" w:cs="宋体"/>
-              </w:rPr>
-            </w:pPr>
-            <w:r>
-              <w:rPr>
-                <w:rFonts w:ascii="宋体" w:eastAsia="宋体" w:hAnsi="宋体" w:cs="宋体"/>
-                <w:color w:val="000000"/>
-              </w:rPr>
-              <w:t>否</w:t>
-            </w:r>
-          </w:p>
-        </w:tc>
-        <w:tc>
-          <w:tcPr>
-            <w:tcW w:w="796" w:type="dxa"/>
-            <w:tcBorders>
-              <w:top w:val="single" w:sz="12" w:space="0" w:color="000000"/>
-              <w:left w:val="single" w:sz="12" w:space="0" w:color="000000"/>
-              <w:bottom w:val="single" w:sz="12" w:space="0" w:color="000000"/>
-              <w:right w:val="single" w:sz="12" w:space="0" w:color="000000"/>
-            </w:tcBorders>
-            <w:shd w:val="clear" w:color="auto" w:fill="FFFFFF"/>
-            <w:tcMar>
-              <w:left w:w="48" w:type="dxa"/>
-              <w:right w:w="48" w:type="dxa"/>
-            </w:tcMar>
-            <w:vAlign w:val="center"/>
-          </w:tcPr>
-          <w:p>
-            <w:pPr>
-              <w:jc w:val="center"/>
-              <w:rPr>
-                <w:rFonts w:ascii="宋体" w:eastAsia="宋体" w:hAnsi="宋体" w:cs="宋体"/>
-                <w:sz w:val="22"/>
-              </w:rPr>
-            </w:pPr>
-          </w:p>
-        </w:tc>
-        <w:tc>
-          <w:tcPr>
-            <w:tcW w:w="2771" w:type="dxa"/>
-            <w:tcBorders>
-              <w:top w:val="single" w:sz="12" w:space="0" w:color="000000"/>
-              <w:left w:val="single" w:sz="12" w:space="0" w:color="000000"/>
-              <w:bottom w:val="single" w:sz="12" w:space="0" w:color="000000"/>
-              <w:right w:val="single" w:sz="12" w:space="0" w:color="000000"/>
-            </w:tcBorders>
-            <w:shd w:val="clear" w:color="auto" w:fill="FFFFFF"/>
-            <w:tcMar>
-              <w:left w:w="48" w:type="dxa"/>
-              <w:right w:w="48" w:type="dxa"/>
-            </w:tcMar>
-            <w:vAlign w:val="center"/>
-          </w:tcPr>
-          <w:p>
-            <w:pPr>
-              <w:jc w:val="center"/>
-            </w:pPr>
-            <w:r>
-              <w:rPr>
-                <w:rFonts w:ascii="宋体" w:eastAsia="宋体" w:hAnsi="宋体" w:cs="宋体"/>
-                <w:color w:val="000000"/>
-              </w:rPr>
-              <w:t>委托人用户</w:t>
-            </w:r>
-            <w:r>
-              <w:rPr>
-                <w:rFonts w:ascii="Calibri" w:eastAsia="Calibri" w:hAnsi="Calibri" w:cs="Calibri"/>
-                <w:color w:val="000000"/>
-              </w:rPr>
-              <w:t>ID</w:t>
-            </w:r>
-          </w:p>
-        </w:tc>
-      </w:tr>
-      <w:tr>
-        <w:trPr>
-          <w:trHeight w:val="1"/>
-        </w:trPr>
-        <w:tc>
-          <w:tcPr>
-            <w:tcW w:w="1889" w:type="dxa"/>
-            <w:tcBorders>
-              <w:top w:val="single" w:sz="12" w:space="0" w:color="000000"/>
-              <w:left w:val="single" w:sz="12" w:space="0" w:color="000000"/>
-              <w:bottom w:val="single" w:sz="12" w:space="0" w:color="000000"/>
-              <w:right w:val="single" w:sz="12" w:space="0" w:color="000000"/>
-            </w:tcBorders>
-            <w:shd w:val="clear" w:color="auto" w:fill="FFFFFF"/>
-            <w:tcMar>
-              <w:left w:w="48" w:type="dxa"/>
-              <w:right w:w="48" w:type="dxa"/>
-            </w:tcMar>
-            <w:vAlign w:val="center"/>
-          </w:tcPr>
-          <w:p>
-            <w:pPr>
-              <w:jc w:val="center"/>
-              <w:rPr>
-                <w:rFonts w:ascii="Calibri" w:eastAsia="Calibri" w:hAnsi="Calibri" w:cs="Calibri"/>
-              </w:rPr>
-            </w:pPr>
-            <w:r>
-              <w:rPr>
-                <w:rFonts w:ascii="Calibri" w:eastAsia="Calibri" w:hAnsi="Calibri" w:cs="Calibri"/>
-              </w:rPr>
-              <w:t>Money</w:t>
-            </w:r>
-          </w:p>
-        </w:tc>
-        <w:tc>
-          <w:tcPr>
-            <w:tcW w:w="2356" w:type="dxa"/>
-            <w:tcBorders>
-              <w:top w:val="single" w:sz="12" w:space="0" w:color="000000"/>
-              <w:left w:val="single" w:sz="12" w:space="0" w:color="000000"/>
-              <w:bottom w:val="single" w:sz="12" w:space="0" w:color="000000"/>
-              <w:right w:val="single" w:sz="12" w:space="0" w:color="000000"/>
-            </w:tcBorders>
-            <w:shd w:val="clear" w:color="auto" w:fill="FFFFFF"/>
-            <w:tcMar>
-              <w:left w:w="48" w:type="dxa"/>
-              <w:right w:w="48" w:type="dxa"/>
-            </w:tcMar>
-            <w:vAlign w:val="center"/>
-          </w:tcPr>
-          <w:p>
-            <w:pPr>
-              <w:jc w:val="center"/>
-              <w:rPr>
-                <w:rFonts w:ascii="Calibri" w:eastAsia="Calibri" w:hAnsi="Calibri" w:cs="Calibri"/>
-                <w:color w:val="000000"/>
-              </w:rPr>
-            </w:pPr>
-            <w:r>
-              <w:rPr>
-                <w:rFonts w:ascii="Calibri" w:eastAsia="Calibri" w:hAnsi="Calibri" w:cs="Calibri"/>
-                <w:color w:val="000000"/>
-              </w:rPr>
-              <w:t>Float(3,2)</w:t>
-            </w:r>
-          </w:p>
-        </w:tc>
-        <w:tc>
-          <w:tcPr>
-            <w:tcW w:w="552" w:type="dxa"/>
-            <w:tcBorders>
-              <w:top w:val="single" w:sz="12" w:space="0" w:color="000000"/>
-              <w:left w:val="single" w:sz="12" w:space="0" w:color="000000"/>
-              <w:bottom w:val="single" w:sz="12" w:space="0" w:color="000000"/>
-              <w:right w:val="single" w:sz="12" w:space="0" w:color="000000"/>
-            </w:tcBorders>
-            <w:shd w:val="clear" w:color="auto" w:fill="FFFFFF"/>
-            <w:tcMar>
-              <w:left w:w="48" w:type="dxa"/>
-              <w:right w:w="48" w:type="dxa"/>
-            </w:tcMar>
-            <w:vAlign w:val="center"/>
-          </w:tcPr>
-          <w:p>
-            <w:pPr>
-              <w:jc w:val="center"/>
-              <w:rPr>
-                <w:rFonts w:ascii="宋体" w:eastAsia="宋体" w:hAnsi="宋体" w:cs="宋体"/>
-                <w:color w:val="000000"/>
-              </w:rPr>
-            </w:pPr>
-            <w:r>
-              <w:rPr>
-                <w:rFonts w:ascii="宋体" w:eastAsia="宋体" w:hAnsi="宋体" w:cs="宋体"/>
-                <w:color w:val="000000"/>
-              </w:rPr>
-              <w:t>否</w:t>
-            </w:r>
-          </w:p>
-        </w:tc>
-        <w:tc>
-          <w:tcPr>
-            <w:tcW w:w="796" w:type="dxa"/>
-            <w:tcBorders>
-              <w:top w:val="single" w:sz="12" w:space="0" w:color="000000"/>
-              <w:left w:val="single" w:sz="12" w:space="0" w:color="000000"/>
-              <w:bottom w:val="single" w:sz="12" w:space="0" w:color="000000"/>
-              <w:right w:val="single" w:sz="12" w:space="0" w:color="000000"/>
-            </w:tcBorders>
-            <w:shd w:val="clear" w:color="auto" w:fill="FFFFFF"/>
-            <w:tcMar>
-              <w:left w:w="48" w:type="dxa"/>
-              <w:right w:w="48" w:type="dxa"/>
-            </w:tcMar>
-            <w:vAlign w:val="center"/>
-          </w:tcPr>
-          <w:p>
-            <w:pPr>
-              <w:jc w:val="center"/>
-              <w:rPr>
-                <w:rFonts w:ascii="宋体" w:eastAsia="宋体" w:hAnsi="宋体" w:cs="宋体"/>
-                <w:sz w:val="22"/>
-              </w:rPr>
-            </w:pPr>
-          </w:p>
-        </w:tc>
-        <w:tc>
-          <w:tcPr>
-            <w:tcW w:w="2771" w:type="dxa"/>
-            <w:tcBorders>
-              <w:top w:val="single" w:sz="12" w:space="0" w:color="000000"/>
-              <w:left w:val="single" w:sz="12" w:space="0" w:color="000000"/>
-              <w:bottom w:val="single" w:sz="12" w:space="0" w:color="000000"/>
-              <w:right w:val="single" w:sz="12" w:space="0" w:color="000000"/>
-            </w:tcBorders>
-            <w:shd w:val="clear" w:color="auto" w:fill="FFFFFF"/>
-            <w:tcMar>
-              <w:left w:w="48" w:type="dxa"/>
-              <w:right w:w="48" w:type="dxa"/>
-            </w:tcMar>
-            <w:vAlign w:val="center"/>
-          </w:tcPr>
-          <w:p>
-            <w:pPr>
-              <w:jc w:val="center"/>
-              <w:rPr>
-                <w:rFonts w:ascii="宋体" w:eastAsia="宋体" w:hAnsi="宋体" w:cs="宋体"/>
-                <w:color w:val="000000"/>
-              </w:rPr>
-            </w:pPr>
-            <w:r>
-              <w:rPr>
-                <w:rFonts w:ascii="宋体" w:eastAsia="宋体" w:hAnsi="宋体" w:cs="宋体" w:hint="eastAsia"/>
-                <w:color w:val="000000"/>
-              </w:rPr>
-              <w:t>处置方报价</w:t>
-            </w:r>
-          </w:p>
-        </w:tc>
-      </w:tr>
-      <w:tr>
-        <w:trPr>
-          <w:trHeight w:val="1"/>
-        </w:trPr>
-        <w:tc>
-          <w:tcPr>
-            <w:tcW w:w="1889" w:type="dxa"/>
-            <w:tcBorders>
-              <w:top w:val="single" w:sz="12" w:space="0" w:color="000000"/>
-              <w:left w:val="single" w:sz="12" w:space="0" w:color="000000"/>
-              <w:bottom w:val="single" w:sz="12" w:space="0" w:color="000000"/>
-              <w:right w:val="single" w:sz="12" w:space="0" w:color="000000"/>
-            </w:tcBorders>
-            <w:shd w:val="clear" w:color="auto" w:fill="FFFFFF"/>
-            <w:tcMar>
-              <w:left w:w="48" w:type="dxa"/>
-              <w:right w:w="48" w:type="dxa"/>
-            </w:tcMar>
-            <w:vAlign w:val="center"/>
-          </w:tcPr>
-          <w:p>
-            <w:pPr>
-              <w:jc w:val="center"/>
-              <w:rPr>
-                <w:rFonts w:ascii="Calibri" w:eastAsia="Calibri" w:hAnsi="Calibri" w:cs="Calibri"/>
-              </w:rPr>
-            </w:pPr>
-            <w:r>
-              <w:rPr>
-                <w:rFonts w:ascii="Calibri" w:eastAsia="Calibri" w:hAnsi="Calibri" w:cs="Calibri"/>
-                <w:color w:val="000000"/>
-              </w:rPr>
-              <w:t>AdvantageInfo</w:t>
-            </w:r>
-          </w:p>
-        </w:tc>
-        <w:tc>
-          <w:tcPr>
-            <w:tcW w:w="2356" w:type="dxa"/>
-            <w:tcBorders>
-              <w:top w:val="single" w:sz="12" w:space="0" w:color="000000"/>
-              <w:left w:val="single" w:sz="12" w:space="0" w:color="000000"/>
-              <w:bottom w:val="single" w:sz="12" w:space="0" w:color="000000"/>
-              <w:right w:val="single" w:sz="12" w:space="0" w:color="000000"/>
-            </w:tcBorders>
-            <w:shd w:val="clear" w:color="auto" w:fill="FFFFFF"/>
-            <w:tcMar>
-              <w:left w:w="48" w:type="dxa"/>
-              <w:right w:w="48" w:type="dxa"/>
-            </w:tcMar>
-            <w:vAlign w:val="center"/>
-          </w:tcPr>
-          <w:p>
-            <w:pPr>
-              <w:jc w:val="center"/>
-              <w:rPr>
-                <w:rFonts w:ascii="Calibri" w:eastAsia="Calibri" w:hAnsi="Calibri" w:cs="Calibri"/>
-                <w:color w:val="000000"/>
-              </w:rPr>
-            </w:pPr>
-            <w:r>
-              <w:rPr>
-                <w:rFonts w:ascii="Calibri" w:eastAsia="Calibri" w:hAnsi="Calibri" w:cs="Calibri"/>
-                <w:color w:val="000000"/>
-              </w:rPr>
-              <w:t>text</w:t>
-            </w:r>
-          </w:p>
-        </w:tc>
-        <w:tc>
-          <w:tcPr>
-            <w:tcW w:w="552" w:type="dxa"/>
-            <w:tcBorders>
-              <w:top w:val="single" w:sz="12" w:space="0" w:color="000000"/>
-              <w:left w:val="single" w:sz="12" w:space="0" w:color="000000"/>
-              <w:bottom w:val="single" w:sz="12" w:space="0" w:color="000000"/>
-              <w:right w:val="single" w:sz="12" w:space="0" w:color="000000"/>
-            </w:tcBorders>
-            <w:shd w:val="clear" w:color="auto" w:fill="FFFFFF"/>
-            <w:tcMar>
-              <w:left w:w="48" w:type="dxa"/>
-              <w:right w:w="48" w:type="dxa"/>
-            </w:tcMar>
-            <w:vAlign w:val="center"/>
-          </w:tcPr>
-          <w:p>
-            <w:pPr>
-              <w:jc w:val="center"/>
-              <w:rPr>
-                <w:rFonts w:ascii="宋体" w:eastAsia="宋体" w:hAnsi="宋体" w:cs="宋体"/>
-                <w:color w:val="000000"/>
-              </w:rPr>
-            </w:pPr>
-          </w:p>
-        </w:tc>
-        <w:tc>
-          <w:tcPr>
-            <w:tcW w:w="796" w:type="dxa"/>
-            <w:tcBorders>
-              <w:top w:val="single" w:sz="12" w:space="0" w:color="000000"/>
-              <w:left w:val="single" w:sz="12" w:space="0" w:color="000000"/>
-              <w:bottom w:val="single" w:sz="12" w:space="0" w:color="000000"/>
-              <w:right w:val="single" w:sz="12" w:space="0" w:color="000000"/>
-            </w:tcBorders>
-            <w:shd w:val="clear" w:color="auto" w:fill="FFFFFF"/>
-            <w:tcMar>
-              <w:left w:w="48" w:type="dxa"/>
-              <w:right w:w="48" w:type="dxa"/>
-            </w:tcMar>
-            <w:vAlign w:val="center"/>
-          </w:tcPr>
-          <w:p>
-            <w:pPr>
-              <w:jc w:val="center"/>
-              <w:rPr>
-                <w:rFonts w:ascii="宋体" w:eastAsia="宋体" w:hAnsi="宋体" w:cs="宋体"/>
-                <w:sz w:val="22"/>
-              </w:rPr>
-            </w:pPr>
-          </w:p>
-        </w:tc>
-        <w:tc>
-          <w:tcPr>
-            <w:tcW w:w="2771" w:type="dxa"/>
-            <w:tcBorders>
-              <w:top w:val="single" w:sz="12" w:space="0" w:color="000000"/>
-              <w:left w:val="single" w:sz="12" w:space="0" w:color="000000"/>
-              <w:bottom w:val="single" w:sz="12" w:space="0" w:color="000000"/>
-              <w:right w:val="single" w:sz="12" w:space="0" w:color="000000"/>
-            </w:tcBorders>
-            <w:shd w:val="clear" w:color="auto" w:fill="FFFFFF"/>
-            <w:tcMar>
-              <w:left w:w="48" w:type="dxa"/>
-              <w:right w:w="48" w:type="dxa"/>
-            </w:tcMar>
-            <w:vAlign w:val="center"/>
-          </w:tcPr>
-          <w:p>
-            <w:pPr>
-              <w:jc w:val="center"/>
-              <w:rPr>
-                <w:rFonts w:ascii="宋体" w:eastAsia="宋体" w:hAnsi="宋体" w:cs="宋体"/>
-                <w:color w:val="000000"/>
-              </w:rPr>
-            </w:pPr>
-            <w:r>
-              <w:rPr>
-                <w:rFonts w:ascii="宋体" w:eastAsia="宋体" w:hAnsi="宋体" w:cs="宋体" w:hint="eastAsia"/>
-                <w:color w:val="000000"/>
-              </w:rPr>
-              <w:t>处置方优势</w:t>
-            </w:r>
-          </w:p>
-        </w:tc>
-      </w:tr>
-      <w:tr>
-        <w:trPr>
-          <w:trHeight w:val="1"/>
-        </w:trPr>
-        <w:tc>
-          <w:tcPr>
-            <w:tcW w:w="1889" w:type="dxa"/>
-            <w:tcBorders>
-              <w:top w:val="single" w:sz="12" w:space="0" w:color="000000"/>
-              <w:left w:val="single" w:sz="12" w:space="0" w:color="000000"/>
-              <w:bottom w:val="single" w:sz="12" w:space="0" w:color="000000"/>
-              <w:right w:val="single" w:sz="12" w:space="0" w:color="000000"/>
-            </w:tcBorders>
-            <w:shd w:val="clear" w:color="auto" w:fill="FFFFFF"/>
-            <w:tcMar>
-              <w:left w:w="48" w:type="dxa"/>
-              <w:right w:w="48" w:type="dxa"/>
-            </w:tcMar>
-            <w:vAlign w:val="center"/>
-          </w:tcPr>
-          <w:p>
-            <w:pPr>
-              <w:jc w:val="center"/>
-              <w:rPr>
-                <w:rFonts w:ascii="Calibri" w:eastAsia="Calibri" w:hAnsi="Calibri" w:cs="Calibri"/>
-              </w:rPr>
-            </w:pPr>
-            <w:r>
-              <w:rPr>
-                <w:rFonts w:ascii="Calibri" w:eastAsia="Calibri" w:hAnsi="Calibri" w:cs="Calibri"/>
-                <w:color w:val="000000"/>
-              </w:rPr>
-              <w:t>Delegate</w:t>
-            </w:r>
-            <w:r>
-              <w:rPr>
-                <w:rFonts w:ascii="Calibri" w:hAnsi="Calibri" w:cs="Calibri" w:hint="eastAsia"/>
-                <w:color w:val="000000"/>
-              </w:rPr>
-              <w:t>T</w:t>
-            </w:r>
-            <w:r>
-              <w:rPr>
-                <w:rFonts w:ascii="Calibri" w:eastAsia="Calibri" w:hAnsi="Calibri" w:cs="Calibri"/>
-                <w:color w:val="000000"/>
-              </w:rPr>
-              <w:t>ime</w:t>
-            </w:r>
-          </w:p>
-        </w:tc>
-        <w:tc>
-          <w:tcPr>
-            <w:tcW w:w="2356" w:type="dxa"/>
-            <w:tcBorders>
-              <w:top w:val="single" w:sz="12" w:space="0" w:color="000000"/>
-              <w:left w:val="single" w:sz="12" w:space="0" w:color="000000"/>
-              <w:bottom w:val="single" w:sz="12" w:space="0" w:color="000000"/>
-              <w:right w:val="single" w:sz="12" w:space="0" w:color="000000"/>
-            </w:tcBorders>
-            <w:shd w:val="clear" w:color="auto" w:fill="FFFFFF"/>
-            <w:tcMar>
-              <w:left w:w="48" w:type="dxa"/>
-              <w:right w:w="48" w:type="dxa"/>
-            </w:tcMar>
-            <w:vAlign w:val="center"/>
-          </w:tcPr>
-          <w:p>
-            <w:pPr>
-              <w:jc w:val="center"/>
-              <w:rPr>
-                <w:rFonts w:ascii="Calibri" w:eastAsia="Calibri" w:hAnsi="Calibri" w:cs="Calibri"/>
-                <w:color w:val="000000"/>
-              </w:rPr>
-            </w:pPr>
-            <w:r>
-              <w:rPr>
-                <w:rFonts w:ascii="Calibri" w:eastAsia="Calibri" w:hAnsi="Calibri" w:cs="Calibri"/>
-                <w:color w:val="000000"/>
-              </w:rPr>
-              <w:t>int(11)</w:t>
-            </w:r>
-          </w:p>
-        </w:tc>
-        <w:tc>
-          <w:tcPr>
-            <w:tcW w:w="552" w:type="dxa"/>
-            <w:tcBorders>
-              <w:top w:val="single" w:sz="12" w:space="0" w:color="000000"/>
-              <w:left w:val="single" w:sz="12" w:space="0" w:color="000000"/>
-              <w:bottom w:val="single" w:sz="12" w:space="0" w:color="000000"/>
-              <w:right w:val="single" w:sz="12" w:space="0" w:color="000000"/>
-            </w:tcBorders>
-            <w:shd w:val="clear" w:color="auto" w:fill="FFFFFF"/>
-            <w:tcMar>
-              <w:left w:w="48" w:type="dxa"/>
-              <w:right w:w="48" w:type="dxa"/>
-            </w:tcMar>
-            <w:vAlign w:val="center"/>
-          </w:tcPr>
-          <w:p>
-            <w:pPr>
-              <w:jc w:val="center"/>
-              <w:rPr>
-                <w:rFonts w:ascii="宋体" w:eastAsia="宋体" w:hAnsi="宋体" w:cs="宋体"/>
-                <w:color w:val="000000"/>
-              </w:rPr>
-            </w:pPr>
-            <w:r>
-              <w:rPr>
-                <w:rFonts w:ascii="宋体" w:eastAsia="宋体" w:hAnsi="宋体" w:cs="宋体"/>
-                <w:color w:val="000000"/>
-              </w:rPr>
-              <w:t>否</w:t>
-            </w:r>
-          </w:p>
-        </w:tc>
-        <w:tc>
-          <w:tcPr>
-            <w:tcW w:w="796" w:type="dxa"/>
-            <w:tcBorders>
-              <w:top w:val="single" w:sz="12" w:space="0" w:color="000000"/>
-              <w:left w:val="single" w:sz="12" w:space="0" w:color="000000"/>
-              <w:bottom w:val="single" w:sz="12" w:space="0" w:color="000000"/>
-              <w:right w:val="single" w:sz="12" w:space="0" w:color="000000"/>
-            </w:tcBorders>
-            <w:shd w:val="clear" w:color="auto" w:fill="FFFFFF"/>
-            <w:tcMar>
-              <w:left w:w="48" w:type="dxa"/>
-              <w:right w:w="48" w:type="dxa"/>
-            </w:tcMar>
-            <w:vAlign w:val="center"/>
-          </w:tcPr>
-          <w:p>
-            <w:pPr>
-              <w:jc w:val="center"/>
-              <w:rPr>
-                <w:rFonts w:ascii="宋体" w:eastAsia="宋体" w:hAnsi="宋体" w:cs="宋体"/>
-                <w:sz w:val="22"/>
-              </w:rPr>
-            </w:pPr>
-          </w:p>
-        </w:tc>
-        <w:tc>
-          <w:tcPr>
-            <w:tcW w:w="2771" w:type="dxa"/>
-            <w:tcBorders>
-              <w:top w:val="single" w:sz="12" w:space="0" w:color="000000"/>
-              <w:left w:val="single" w:sz="12" w:space="0" w:color="000000"/>
-              <w:bottom w:val="single" w:sz="12" w:space="0" w:color="000000"/>
-              <w:right w:val="single" w:sz="12" w:space="0" w:color="000000"/>
-            </w:tcBorders>
-            <w:shd w:val="clear" w:color="auto" w:fill="FFFFFF"/>
-            <w:tcMar>
-              <w:left w:w="48" w:type="dxa"/>
-              <w:right w:w="48" w:type="dxa"/>
-            </w:tcMar>
-            <w:vAlign w:val="center"/>
-          </w:tcPr>
-          <w:p>
-            <w:pPr>
-              <w:jc w:val="center"/>
-              <w:rPr>
-                <w:rFonts w:ascii="宋体" w:eastAsia="宋体" w:hAnsi="宋体" w:cs="宋体"/>
-                <w:color w:val="000000"/>
-              </w:rPr>
-            </w:pPr>
-            <w:r>
-              <w:rPr>
-                <w:rFonts w:ascii="宋体" w:eastAsia="宋体" w:hAnsi="宋体" w:cs="宋体"/>
-                <w:color w:val="000000"/>
-              </w:rPr>
-              <w:t>委托时间</w:t>
-            </w:r>
-          </w:p>
-        </w:tc>
-      </w:tr>
-    </w:tbl>
-    <w:p>
-      <w:pPr>
-        <w:rPr>
-          <w:rFonts w:ascii="Calibri" w:eastAsia="Calibri" w:hAnsi="Calibri" w:cs="Calibri"/>
           <w:color w:val="000000"/>
         </w:rPr>
       </w:pPr>
@@ -33992,6 +34480,7 @@
                 <w:rFonts w:ascii="Calibri" w:eastAsia="Calibri" w:hAnsi="Calibri" w:cs="Calibri"/>
                 <w:color w:val="000000"/>
               </w:rPr>
+              <w:lastRenderedPageBreak/>
               <w:t>AddTime</w:t>
             </w:r>
           </w:p>
@@ -34537,7 +35026,6 @@
               <w:rPr>
                 <w:rFonts w:ascii="Calibri" w:eastAsia="Calibri" w:hAnsi="Calibri" w:cs="Calibri"/>
               </w:rPr>
-              <w:lastRenderedPageBreak/>
               <w:t>Debt</w:t>
             </w:r>
             <w:r>
@@ -38843,6 +39331,7 @@
           <w:rFonts w:ascii="Calibri" w:eastAsia="Calibri" w:hAnsi="Calibri" w:cs="Calibri"/>
           <w:color w:val="000000"/>
         </w:rPr>
+        <w:lastRenderedPageBreak/>
         <w:t>member</w:t>
       </w:r>
       <w:r>
@@ -39567,7 +40056,6 @@
                 <w:rFonts w:ascii="Calibri" w:eastAsia="Calibri" w:hAnsi="Calibri" w:cs="Calibri"/>
                 <w:color w:val="000000"/>
               </w:rPr>
-              <w:lastRenderedPageBreak/>
               <w:t>IP</w:t>
             </w:r>
           </w:p>

--- a/doc/数字字典/债务催收平台数据字典.docx
+++ b/doc/数字字典/债务催收平台数据字典.docx
@@ -14445,6 +14445,171 @@
                 <w:color w:val="000000"/>
               </w:rPr>
               <w:t>浏览量</w:t>
+            </w:r>
+          </w:p>
+        </w:tc>
+      </w:tr>
+      <w:tr>
+        <w:trPr>
+          <w:trHeight w:val="1"/>
+        </w:trPr>
+        <w:tc>
+          <w:tcPr>
+            <w:tcW w:w="1919" w:type="dxa"/>
+            <w:tcBorders>
+              <w:top w:val="single" w:sz="12" w:space="0" w:color="000000"/>
+              <w:left w:val="single" w:sz="12" w:space="0" w:color="000000"/>
+              <w:bottom w:val="single" w:sz="12" w:space="0" w:color="000000"/>
+              <w:right w:val="single" w:sz="12" w:space="0" w:color="000000"/>
+            </w:tcBorders>
+            <w:shd w:val="clear" w:color="auto" w:fill="FFFFFF"/>
+            <w:tcMar>
+              <w:left w:w="48" w:type="dxa"/>
+              <w:right w:w="48" w:type="dxa"/>
+            </w:tcMar>
+            <w:vAlign w:val="center"/>
+          </w:tcPr>
+          <w:p>
+            <w:pPr>
+              <w:jc w:val="center"/>
+              <w:rPr>
+                <w:rFonts w:ascii="Arial" w:eastAsia="Arial" w:hAnsi="Arial" w:cs="Arial"/>
+                <w:color w:val="000000"/>
+                <w:sz w:val="18"/>
+                <w:shd w:val="clear" w:color="auto" w:fill="F8F8F8"/>
+              </w:rPr>
+            </w:pPr>
+            <w:r>
+              <w:rPr>
+                <w:rFonts w:ascii="Arial" w:eastAsia="Arial" w:hAnsi="Arial" w:cs="Arial"/>
+                <w:color w:val="000000"/>
+                <w:sz w:val="18"/>
+                <w:shd w:val="clear" w:color="auto" w:fill="F8F8F8"/>
+              </w:rPr>
+              <w:t>Remarks</w:t>
+            </w:r>
+          </w:p>
+        </w:tc>
+        <w:tc>
+          <w:tcPr>
+            <w:tcW w:w="2295" w:type="dxa"/>
+            <w:tcBorders>
+              <w:top w:val="single" w:sz="12" w:space="0" w:color="000000"/>
+              <w:left w:val="single" w:sz="12" w:space="0" w:color="000000"/>
+              <w:bottom w:val="single" w:sz="12" w:space="0" w:color="000000"/>
+              <w:right w:val="single" w:sz="12" w:space="0" w:color="000000"/>
+            </w:tcBorders>
+            <w:shd w:val="clear" w:color="auto" w:fill="FFFFFF"/>
+            <w:tcMar>
+              <w:left w:w="48" w:type="dxa"/>
+              <w:right w:w="48" w:type="dxa"/>
+            </w:tcMar>
+            <w:vAlign w:val="center"/>
+          </w:tcPr>
+          <w:p>
+            <w:pPr>
+              <w:jc w:val="center"/>
+              <w:rPr>
+                <w:rFonts w:ascii="Calibri" w:hAnsi="Calibri" w:cs="Calibri" w:hint="eastAsia"/>
+              </w:rPr>
+            </w:pPr>
+            <w:r>
+              <w:rPr>
+                <w:rFonts w:ascii="Calibri" w:hAnsi="Calibri" w:cs="Calibri" w:hint="eastAsia"/>
+              </w:rPr>
+              <w:t>Varchar(500)</w:t>
+            </w:r>
+          </w:p>
+        </w:tc>
+        <w:tc>
+          <w:tcPr>
+            <w:tcW w:w="654" w:type="dxa"/>
+            <w:tcBorders>
+              <w:top w:val="single" w:sz="12" w:space="0" w:color="000000"/>
+              <w:left w:val="single" w:sz="12" w:space="0" w:color="000000"/>
+              <w:bottom w:val="single" w:sz="12" w:space="0" w:color="000000"/>
+              <w:right w:val="single" w:sz="12" w:space="0" w:color="000000"/>
+            </w:tcBorders>
+            <w:shd w:val="clear" w:color="auto" w:fill="FFFFFF"/>
+            <w:tcMar>
+              <w:left w:w="48" w:type="dxa"/>
+              <w:right w:w="48" w:type="dxa"/>
+            </w:tcMar>
+            <w:vAlign w:val="center"/>
+          </w:tcPr>
+          <w:p>
+            <w:pPr>
+              <w:jc w:val="center"/>
+              <w:rPr>
+                <w:rFonts w:ascii="宋体" w:eastAsia="宋体" w:hAnsi="宋体" w:cs="宋体"/>
+                <w:color w:val="000000"/>
+              </w:rPr>
+            </w:pPr>
+            <w:r>
+              <w:rPr>
+                <w:rFonts w:ascii="宋体" w:eastAsia="宋体" w:hAnsi="宋体" w:cs="宋体"/>
+                <w:color w:val="000000"/>
+              </w:rPr>
+              <w:t>否</w:t>
+            </w:r>
+          </w:p>
+        </w:tc>
+        <w:tc>
+          <w:tcPr>
+            <w:tcW w:w="808" w:type="dxa"/>
+            <w:tcBorders>
+              <w:top w:val="single" w:sz="12" w:space="0" w:color="000000"/>
+              <w:left w:val="single" w:sz="12" w:space="0" w:color="000000"/>
+              <w:bottom w:val="single" w:sz="12" w:space="0" w:color="000000"/>
+              <w:right w:val="single" w:sz="12" w:space="0" w:color="000000"/>
+            </w:tcBorders>
+            <w:shd w:val="clear" w:color="auto" w:fill="FFFFFF"/>
+            <w:tcMar>
+              <w:left w:w="48" w:type="dxa"/>
+              <w:right w:w="48" w:type="dxa"/>
+            </w:tcMar>
+            <w:vAlign w:val="center"/>
+          </w:tcPr>
+          <w:p>
+            <w:pPr>
+              <w:jc w:val="center"/>
+              <w:rPr>
+                <w:rFonts w:ascii="宋体" w:eastAsia="宋体" w:hAnsi="宋体" w:cs="宋体"/>
+                <w:sz w:val="22"/>
+              </w:rPr>
+            </w:pPr>
+          </w:p>
+        </w:tc>
+        <w:tc>
+          <w:tcPr>
+            <w:tcW w:w="2688" w:type="dxa"/>
+            <w:tcBorders>
+              <w:top w:val="single" w:sz="12" w:space="0" w:color="000000"/>
+              <w:left w:val="single" w:sz="12" w:space="0" w:color="000000"/>
+              <w:bottom w:val="single" w:sz="12" w:space="0" w:color="000000"/>
+              <w:right w:val="single" w:sz="12" w:space="0" w:color="000000"/>
+            </w:tcBorders>
+            <w:shd w:val="clear" w:color="auto" w:fill="FFFFFF"/>
+            <w:tcMar>
+              <w:left w:w="48" w:type="dxa"/>
+              <w:right w:w="48" w:type="dxa"/>
+            </w:tcMar>
+            <w:vAlign w:val="center"/>
+          </w:tcPr>
+          <w:p>
+            <w:pPr>
+              <w:jc w:val="center"/>
+              <w:rPr>
+                <w:rFonts w:ascii="宋体" w:eastAsia="宋体" w:hAnsi="宋体" w:cs="宋体"/>
+                <w:color w:val="000000"/>
+              </w:rPr>
+            </w:pPr>
+            <w:r>
+              <w:rPr>
+                <w:rFonts w:ascii="宋体" w:eastAsia="宋体" w:hAnsi="宋体" w:cs="宋体" w:hint="eastAsia"/>
+                <w:color w:val="000000"/>
+              </w:rPr>
+              <w:t>备注</w:t>
             </w:r>
           </w:p>
         </w:tc>
@@ -19860,6 +20025,7 @@
                 <w:rFonts w:ascii="Calibri" w:eastAsia="Calibri" w:hAnsi="Calibri" w:cs="Calibri"/>
                 <w:color w:val="000000"/>
               </w:rPr>
+              <w:lastRenderedPageBreak/>
               <w:t>Delegate</w:t>
             </w:r>
             <w:r>
@@ -20037,7 +20203,6 @@
                 <w:rFonts w:ascii="Calibri" w:eastAsia="Calibri" w:hAnsi="Calibri" w:cs="Calibri"/>
                 <w:color w:val="000000"/>
               </w:rPr>
-              <w:lastRenderedPageBreak/>
               <w:t>Status</w:t>
             </w:r>
           </w:p>
@@ -24438,6 +24603,7 @@
                 <w:rFonts w:ascii="Calibri" w:eastAsia="Calibri" w:hAnsi="Calibri" w:cs="Calibri"/>
                 <w:color w:val="000000"/>
               </w:rPr>
+              <w:lastRenderedPageBreak/>
               <w:t>WarrantorInfo</w:t>
             </w:r>
           </w:p>
@@ -24583,7 +24749,6 @@
                 <w:rFonts w:ascii="宋体" w:eastAsia="宋体" w:hAnsi="宋体" w:cs="宋体"/>
                 <w:color w:val="000000"/>
               </w:rPr>
-              <w:lastRenderedPageBreak/>
               <w:t>（包括类型【企业】【个人】、保证人名称</w:t>
             </w:r>
             <w:r>
@@ -24660,7 +24825,6 @@
                 <w:rFonts w:ascii="Calibri" w:eastAsia="Calibri" w:hAnsi="Calibri" w:cs="Calibri"/>
                 <w:color w:val="000000"/>
               </w:rPr>
-              <w:lastRenderedPageBreak/>
               <w:t>Guarantee</w:t>
             </w:r>
           </w:p>
@@ -29497,6 +29661,7 @@
                 <w:color w:val="000000"/>
                 <w:sz w:val="18"/>
               </w:rPr>
+              <w:lastRenderedPageBreak/>
               <w:t>Money</w:t>
             </w:r>
           </w:p>
@@ -29668,7 +29833,6 @@
                 <w:rFonts w:ascii="Calibri" w:eastAsia="Calibri" w:hAnsi="Calibri" w:cs="Calibri"/>
                 <w:color w:val="000000"/>
               </w:rPr>
-              <w:lastRenderedPageBreak/>
               <w:t>AddTime</w:t>
             </w:r>
           </w:p>
@@ -34316,6 +34480,7 @@
               <w:rPr>
                 <w:rFonts w:ascii="Calibri" w:eastAsia="Calibri" w:hAnsi="Calibri" w:cs="Calibri"/>
               </w:rPr>
+              <w:lastRenderedPageBreak/>
               <w:t>Debt</w:t>
             </w:r>
             <w:r>
@@ -34480,7 +34645,6 @@
                 <w:rFonts w:ascii="Calibri" w:eastAsia="Calibri" w:hAnsi="Calibri" w:cs="Calibri"/>
                 <w:color w:val="000000"/>
               </w:rPr>
-              <w:lastRenderedPageBreak/>
               <w:t>AddTime</w:t>
             </w:r>
           </w:p>
@@ -39331,7 +39495,6 @@
           <w:rFonts w:ascii="Calibri" w:eastAsia="Calibri" w:hAnsi="Calibri" w:cs="Calibri"/>
           <w:color w:val="000000"/>
         </w:rPr>
-        <w:lastRenderedPageBreak/>
         <w:t>member</w:t>
       </w:r>
       <w:r>

--- a/doc/数字字典/债务催收平台数据字典.docx
+++ b/doc/数字字典/债务催收平台数据字典.docx
@@ -13460,42 +13460,14 @@
                 <w:rFonts w:ascii="宋体" w:eastAsia="宋体" w:hAnsi="宋体" w:cs="宋体"/>
                 <w:color w:val="000000"/>
               </w:rPr>
-              <w:t>,</w:t>
-            </w:r>
-            <w:r>
-              <w:rPr>
-                <w:rFonts w:ascii="Calibri" w:eastAsia="Calibri" w:hAnsi="Calibri" w:cs="Calibri"/>
-                <w:color w:val="000000"/>
-              </w:rPr>
-              <w:t xml:space="preserve"> </w:t>
+              <w:t>,9-</w:t>
             </w:r>
             <w:r>
               <w:rPr>
                 <w:rFonts w:ascii="宋体" w:eastAsia="宋体" w:hAnsi="宋体" w:cs="宋体" w:hint="eastAsia"/>
                 <w:color w:val="000000"/>
               </w:rPr>
-              <w:t>9已接单待付款</w:t>
-            </w:r>
-            <w:r>
-              <w:rPr>
-                <w:rFonts w:ascii="宋体" w:eastAsia="宋体" w:hAnsi="宋体" w:cs="宋体"/>
-                <w:color w:val="000000"/>
-              </w:rPr>
-              <w:t>,</w:t>
-            </w:r>
-            <w:r>
-              <w:rPr>
-                <w:rFonts w:ascii="Calibri" w:eastAsia="Calibri" w:hAnsi="Calibri" w:cs="Calibri"/>
-                <w:color w:val="000000"/>
-              </w:rPr>
-              <w:t xml:space="preserve"> </w:t>
-            </w:r>
-            <w:r>
-              <w:rPr>
-                <w:rFonts w:ascii="宋体" w:eastAsia="宋体" w:hAnsi="宋体" w:cs="宋体" w:hint="eastAsia"/>
-                <w:color w:val="000000"/>
-              </w:rPr>
-              <w:t>10-已接单已付款</w:t>
+              <w:t>取消发布</w:t>
             </w:r>
             <w:r>
               <w:rPr>
@@ -20025,7 +19997,6 @@
                 <w:rFonts w:ascii="Calibri" w:eastAsia="Calibri" w:hAnsi="Calibri" w:cs="Calibri"/>
                 <w:color w:val="000000"/>
               </w:rPr>
-              <w:lastRenderedPageBreak/>
               <w:t>Delegate</w:t>
             </w:r>
             <w:r>
@@ -20203,6 +20174,7 @@
                 <w:rFonts w:ascii="Calibri" w:eastAsia="Calibri" w:hAnsi="Calibri" w:cs="Calibri"/>
                 <w:color w:val="000000"/>
               </w:rPr>
+              <w:lastRenderedPageBreak/>
               <w:t>Status</w:t>
             </w:r>
           </w:p>
@@ -24603,152 +24575,152 @@
                 <w:rFonts w:ascii="Calibri" w:eastAsia="Calibri" w:hAnsi="Calibri" w:cs="Calibri"/>
                 <w:color w:val="000000"/>
               </w:rPr>
+              <w:t>WarrantorInfo</w:t>
+            </w:r>
+          </w:p>
+        </w:tc>
+        <w:tc>
+          <w:tcPr>
+            <w:tcW w:w="2352" w:type="dxa"/>
+            <w:tcBorders>
+              <w:top w:val="single" w:sz="12" w:space="0" w:color="000000"/>
+              <w:left w:val="single" w:sz="12" w:space="0" w:color="000000"/>
+              <w:bottom w:val="single" w:sz="12" w:space="0" w:color="000000"/>
+              <w:right w:val="single" w:sz="12" w:space="0" w:color="000000"/>
+            </w:tcBorders>
+            <w:shd w:val="clear" w:color="auto" w:fill="FFFFFF"/>
+            <w:tcMar>
+              <w:left w:w="48" w:type="dxa"/>
+              <w:right w:w="48" w:type="dxa"/>
+            </w:tcMar>
+            <w:vAlign w:val="center"/>
+          </w:tcPr>
+          <w:p>
+            <w:pPr>
+              <w:jc w:val="center"/>
+            </w:pPr>
+            <w:r>
+              <w:rPr>
+                <w:rFonts w:ascii="Calibri" w:eastAsia="Calibri" w:hAnsi="Calibri" w:cs="Calibri"/>
+              </w:rPr>
+              <w:t>Text</w:t>
+            </w:r>
+          </w:p>
+        </w:tc>
+        <w:tc>
+          <w:tcPr>
+            <w:tcW w:w="550" w:type="dxa"/>
+            <w:tcBorders>
+              <w:top w:val="single" w:sz="12" w:space="0" w:color="000000"/>
+              <w:left w:val="single" w:sz="12" w:space="0" w:color="000000"/>
+              <w:bottom w:val="single" w:sz="12" w:space="0" w:color="000000"/>
+              <w:right w:val="single" w:sz="12" w:space="0" w:color="000000"/>
+            </w:tcBorders>
+            <w:shd w:val="clear" w:color="auto" w:fill="FFFFFF"/>
+            <w:tcMar>
+              <w:left w:w="48" w:type="dxa"/>
+              <w:right w:w="48" w:type="dxa"/>
+            </w:tcMar>
+            <w:vAlign w:val="center"/>
+          </w:tcPr>
+          <w:p>
+            <w:pPr>
+              <w:jc w:val="center"/>
+              <w:rPr>
+                <w:rFonts w:ascii="宋体" w:eastAsia="宋体" w:hAnsi="宋体" w:cs="宋体"/>
+              </w:rPr>
+            </w:pPr>
+            <w:r>
+              <w:rPr>
+                <w:rFonts w:ascii="宋体" w:eastAsia="宋体" w:hAnsi="宋体" w:cs="宋体"/>
+                <w:color w:val="000000"/>
+              </w:rPr>
+              <w:t>否</w:t>
+            </w:r>
+          </w:p>
+        </w:tc>
+        <w:tc>
+          <w:tcPr>
+            <w:tcW w:w="793" w:type="dxa"/>
+            <w:tcBorders>
+              <w:top w:val="single" w:sz="12" w:space="0" w:color="000000"/>
+              <w:left w:val="single" w:sz="12" w:space="0" w:color="000000"/>
+              <w:bottom w:val="single" w:sz="12" w:space="0" w:color="000000"/>
+              <w:right w:val="single" w:sz="12" w:space="0" w:color="000000"/>
+            </w:tcBorders>
+            <w:shd w:val="clear" w:color="auto" w:fill="FFFFFF"/>
+            <w:tcMar>
+              <w:left w:w="48" w:type="dxa"/>
+              <w:right w:w="48" w:type="dxa"/>
+            </w:tcMar>
+            <w:vAlign w:val="center"/>
+          </w:tcPr>
+          <w:p>
+            <w:pPr>
+              <w:jc w:val="center"/>
+              <w:rPr>
+                <w:rFonts w:ascii="宋体" w:eastAsia="宋体" w:hAnsi="宋体" w:cs="宋体"/>
+                <w:sz w:val="22"/>
+              </w:rPr>
+            </w:pPr>
+          </w:p>
+        </w:tc>
+        <w:tc>
+          <w:tcPr>
+            <w:tcW w:w="2776" w:type="dxa"/>
+            <w:tcBorders>
+              <w:top w:val="single" w:sz="12" w:space="0" w:color="000000"/>
+              <w:left w:val="single" w:sz="12" w:space="0" w:color="000000"/>
+              <w:bottom w:val="single" w:sz="12" w:space="0" w:color="000000"/>
+              <w:right w:val="single" w:sz="12" w:space="0" w:color="000000"/>
+            </w:tcBorders>
+            <w:shd w:val="clear" w:color="auto" w:fill="FFFFFF"/>
+            <w:tcMar>
+              <w:left w:w="48" w:type="dxa"/>
+              <w:right w:w="48" w:type="dxa"/>
+            </w:tcMar>
+            <w:vAlign w:val="center"/>
+          </w:tcPr>
+          <w:p>
+            <w:pPr>
+              <w:jc w:val="center"/>
+              <w:rPr>
+                <w:rFonts w:ascii="Calibri" w:eastAsia="Calibri" w:hAnsi="Calibri" w:cs="Calibri"/>
+                <w:color w:val="000000"/>
+              </w:rPr>
+            </w:pPr>
+            <w:r>
+              <w:rPr>
+                <w:rFonts w:ascii="宋体" w:eastAsia="宋体" w:hAnsi="宋体" w:cs="宋体"/>
+                <w:color w:val="000000"/>
+              </w:rPr>
+              <w:t>保证人信息（</w:t>
+            </w:r>
+            <w:r>
+              <w:rPr>
+                <w:rFonts w:ascii="Calibri" w:eastAsia="Calibri" w:hAnsi="Calibri" w:cs="Calibri"/>
+                <w:color w:val="000000"/>
+              </w:rPr>
+              <w:t>json</w:t>
+            </w:r>
+            <w:r>
+              <w:rPr>
+                <w:rFonts w:ascii="宋体" w:eastAsia="宋体" w:hAnsi="宋体" w:cs="宋体"/>
+                <w:color w:val="000000"/>
+              </w:rPr>
+              <w:t>）</w:t>
+            </w:r>
+          </w:p>
+          <w:p>
+            <w:pPr>
+              <w:jc w:val="center"/>
+            </w:pPr>
+            <w:r>
+              <w:rPr>
+                <w:rFonts w:ascii="宋体" w:eastAsia="宋体" w:hAnsi="宋体" w:cs="宋体"/>
+                <w:color w:val="000000"/>
+              </w:rPr>
               <w:lastRenderedPageBreak/>
-              <w:t>WarrantorInfo</w:t>
-            </w:r>
-          </w:p>
-        </w:tc>
-        <w:tc>
-          <w:tcPr>
-            <w:tcW w:w="2352" w:type="dxa"/>
-            <w:tcBorders>
-              <w:top w:val="single" w:sz="12" w:space="0" w:color="000000"/>
-              <w:left w:val="single" w:sz="12" w:space="0" w:color="000000"/>
-              <w:bottom w:val="single" w:sz="12" w:space="0" w:color="000000"/>
-              <w:right w:val="single" w:sz="12" w:space="0" w:color="000000"/>
-            </w:tcBorders>
-            <w:shd w:val="clear" w:color="auto" w:fill="FFFFFF"/>
-            <w:tcMar>
-              <w:left w:w="48" w:type="dxa"/>
-              <w:right w:w="48" w:type="dxa"/>
-            </w:tcMar>
-            <w:vAlign w:val="center"/>
-          </w:tcPr>
-          <w:p>
-            <w:pPr>
-              <w:jc w:val="center"/>
-            </w:pPr>
-            <w:r>
-              <w:rPr>
-                <w:rFonts w:ascii="Calibri" w:eastAsia="Calibri" w:hAnsi="Calibri" w:cs="Calibri"/>
-              </w:rPr>
-              <w:t>Text</w:t>
-            </w:r>
-          </w:p>
-        </w:tc>
-        <w:tc>
-          <w:tcPr>
-            <w:tcW w:w="550" w:type="dxa"/>
-            <w:tcBorders>
-              <w:top w:val="single" w:sz="12" w:space="0" w:color="000000"/>
-              <w:left w:val="single" w:sz="12" w:space="0" w:color="000000"/>
-              <w:bottom w:val="single" w:sz="12" w:space="0" w:color="000000"/>
-              <w:right w:val="single" w:sz="12" w:space="0" w:color="000000"/>
-            </w:tcBorders>
-            <w:shd w:val="clear" w:color="auto" w:fill="FFFFFF"/>
-            <w:tcMar>
-              <w:left w:w="48" w:type="dxa"/>
-              <w:right w:w="48" w:type="dxa"/>
-            </w:tcMar>
-            <w:vAlign w:val="center"/>
-          </w:tcPr>
-          <w:p>
-            <w:pPr>
-              <w:jc w:val="center"/>
-              <w:rPr>
-                <w:rFonts w:ascii="宋体" w:eastAsia="宋体" w:hAnsi="宋体" w:cs="宋体"/>
-              </w:rPr>
-            </w:pPr>
-            <w:r>
-              <w:rPr>
-                <w:rFonts w:ascii="宋体" w:eastAsia="宋体" w:hAnsi="宋体" w:cs="宋体"/>
-                <w:color w:val="000000"/>
-              </w:rPr>
-              <w:t>否</w:t>
-            </w:r>
-          </w:p>
-        </w:tc>
-        <w:tc>
-          <w:tcPr>
-            <w:tcW w:w="793" w:type="dxa"/>
-            <w:tcBorders>
-              <w:top w:val="single" w:sz="12" w:space="0" w:color="000000"/>
-              <w:left w:val="single" w:sz="12" w:space="0" w:color="000000"/>
-              <w:bottom w:val="single" w:sz="12" w:space="0" w:color="000000"/>
-              <w:right w:val="single" w:sz="12" w:space="0" w:color="000000"/>
-            </w:tcBorders>
-            <w:shd w:val="clear" w:color="auto" w:fill="FFFFFF"/>
-            <w:tcMar>
-              <w:left w:w="48" w:type="dxa"/>
-              <w:right w:w="48" w:type="dxa"/>
-            </w:tcMar>
-            <w:vAlign w:val="center"/>
-          </w:tcPr>
-          <w:p>
-            <w:pPr>
-              <w:jc w:val="center"/>
-              <w:rPr>
-                <w:rFonts w:ascii="宋体" w:eastAsia="宋体" w:hAnsi="宋体" w:cs="宋体"/>
-                <w:sz w:val="22"/>
-              </w:rPr>
-            </w:pPr>
-          </w:p>
-        </w:tc>
-        <w:tc>
-          <w:tcPr>
-            <w:tcW w:w="2776" w:type="dxa"/>
-            <w:tcBorders>
-              <w:top w:val="single" w:sz="12" w:space="0" w:color="000000"/>
-              <w:left w:val="single" w:sz="12" w:space="0" w:color="000000"/>
-              <w:bottom w:val="single" w:sz="12" w:space="0" w:color="000000"/>
-              <w:right w:val="single" w:sz="12" w:space="0" w:color="000000"/>
-            </w:tcBorders>
-            <w:shd w:val="clear" w:color="auto" w:fill="FFFFFF"/>
-            <w:tcMar>
-              <w:left w:w="48" w:type="dxa"/>
-              <w:right w:w="48" w:type="dxa"/>
-            </w:tcMar>
-            <w:vAlign w:val="center"/>
-          </w:tcPr>
-          <w:p>
-            <w:pPr>
-              <w:jc w:val="center"/>
-              <w:rPr>
-                <w:rFonts w:ascii="Calibri" w:eastAsia="Calibri" w:hAnsi="Calibri" w:cs="Calibri"/>
-                <w:color w:val="000000"/>
-              </w:rPr>
-            </w:pPr>
-            <w:r>
-              <w:rPr>
-                <w:rFonts w:ascii="宋体" w:eastAsia="宋体" w:hAnsi="宋体" w:cs="宋体"/>
-                <w:color w:val="000000"/>
-              </w:rPr>
-              <w:t>保证人信息（</w:t>
-            </w:r>
-            <w:r>
-              <w:rPr>
-                <w:rFonts w:ascii="Calibri" w:eastAsia="Calibri" w:hAnsi="Calibri" w:cs="Calibri"/>
-                <w:color w:val="000000"/>
-              </w:rPr>
-              <w:t>json</w:t>
-            </w:r>
-            <w:r>
-              <w:rPr>
-                <w:rFonts w:ascii="宋体" w:eastAsia="宋体" w:hAnsi="宋体" w:cs="宋体"/>
-                <w:color w:val="000000"/>
-              </w:rPr>
-              <w:t>）</w:t>
-            </w:r>
-          </w:p>
-          <w:p>
-            <w:pPr>
-              <w:jc w:val="center"/>
-            </w:pPr>
-            <w:r>
-              <w:rPr>
-                <w:rFonts w:ascii="宋体" w:eastAsia="宋体" w:hAnsi="宋体" w:cs="宋体"/>
-                <w:color w:val="000000"/>
-              </w:rPr>
               <w:t>（包括类型【企业】【个人】、保证人名称</w:t>
             </w:r>
             <w:r>
@@ -24825,6 +24797,7 @@
                 <w:rFonts w:ascii="Calibri" w:eastAsia="Calibri" w:hAnsi="Calibri" w:cs="Calibri"/>
                 <w:color w:val="000000"/>
               </w:rPr>
+              <w:lastRenderedPageBreak/>
               <w:t>Guarantee</w:t>
             </w:r>
           </w:p>
@@ -29661,7 +29634,6 @@
                 <w:color w:val="000000"/>
                 <w:sz w:val="18"/>
               </w:rPr>
-              <w:lastRenderedPageBreak/>
               <w:t>Money</w:t>
             </w:r>
           </w:p>
@@ -29833,6 +29805,7 @@
                 <w:rFonts w:ascii="Calibri" w:eastAsia="Calibri" w:hAnsi="Calibri" w:cs="Calibri"/>
                 <w:color w:val="000000"/>
               </w:rPr>
+              <w:lastRenderedPageBreak/>
               <w:t>AddTime</w:t>
             </w:r>
           </w:p>
@@ -34480,7 +34453,6 @@
               <w:rPr>
                 <w:rFonts w:ascii="Calibri" w:eastAsia="Calibri" w:hAnsi="Calibri" w:cs="Calibri"/>
               </w:rPr>
-              <w:lastRenderedPageBreak/>
               <w:t>Debt</w:t>
             </w:r>
             <w:r>
@@ -34645,6 +34617,7 @@
                 <w:rFonts w:ascii="Calibri" w:eastAsia="Calibri" w:hAnsi="Calibri" w:cs="Calibri"/>
                 <w:color w:val="000000"/>
               </w:rPr>
+              <w:lastRenderedPageBreak/>
               <w:t>AddTime</w:t>
             </w:r>
           </w:p>
@@ -39495,6 +39468,7 @@
           <w:rFonts w:ascii="Calibri" w:eastAsia="Calibri" w:hAnsi="Calibri" w:cs="Calibri"/>
           <w:color w:val="000000"/>
         </w:rPr>
+        <w:lastRenderedPageBreak/>
         <w:t>member</w:t>
       </w:r>
       <w:r>

--- a/doc/数字字典/债务催收平台数据字典.docx
+++ b/doc/数字字典/债务催收平台数据字典.docx
@@ -14482,7 +14482,7 @@
             <w:pPr>
               <w:jc w:val="center"/>
               <w:rPr>
-                <w:rFonts w:ascii="Calibri" w:hAnsi="Calibri" w:cs="Calibri" w:hint="eastAsia"/>
+                <w:rFonts w:ascii="Calibri" w:hAnsi="Calibri" w:cs="Calibri"/>
               </w:rPr>
             </w:pPr>
             <w:r>
@@ -18806,21 +18806,15 @@
       </w:r>
       <w:r>
         <w:rPr>
-          <w:rFonts w:ascii="宋体" w:eastAsia="宋体" w:hAnsi="宋体" w:cs="宋体" w:hint="eastAsia"/>
+          <w:rFonts w:hint="eastAsia"/>
         </w:rPr>
-        <w:t>委托方</w:t>
+        <w:t xml:space="preserve"> </w:t>
       </w:r>
       <w:r>
         <w:rPr>
           <w:rFonts w:ascii="宋体" w:eastAsia="宋体" w:hAnsi="宋体" w:cs="宋体" w:hint="eastAsia"/>
         </w:rPr>
-        <w:t>接单申请</w:t>
-      </w:r>
-      <w:r>
-        <w:rPr>
-          <w:rFonts w:ascii="宋体" w:eastAsia="宋体" w:hAnsi="宋体" w:cs="宋体"/>
-        </w:rPr>
-        <w:t>表</w:t>
+        <w:t>普通债务处置方接单表</w:t>
       </w:r>
     </w:p>
     <w:tbl>
@@ -19346,15 +19340,12 @@
           <w:p>
             <w:pPr>
               <w:jc w:val="center"/>
-              <w:rPr>
-                <w:rFonts w:ascii="Calibri" w:hAnsi="Calibri" w:cs="Calibri"/>
-              </w:rPr>
-            </w:pPr>
-            <w:r>
-              <w:rPr>
-                <w:rFonts w:ascii="Calibri" w:hAnsi="Calibri" w:cs="Calibri" w:hint="eastAsia"/>
-              </w:rPr>
-              <w:t>Type</w:t>
+            </w:pPr>
+            <w:r>
+              <w:rPr>
+                <w:rFonts w:ascii="Calibri" w:eastAsia="Calibri" w:hAnsi="Calibri" w:cs="Calibri"/>
+              </w:rPr>
+              <w:t>MandatorID</w:t>
             </w:r>
           </w:p>
         </w:tc>
@@ -19377,16 +19368,13 @@
           <w:p>
             <w:pPr>
               <w:jc w:val="center"/>
-              <w:rPr>
-                <w:rFonts w:ascii="Calibri" w:eastAsia="Calibri" w:hAnsi="Calibri" w:cs="Calibri"/>
-                <w:color w:val="000000"/>
-              </w:rPr>
-            </w:pPr>
-            <w:r>
-              <w:rPr>
-                <w:rFonts w:ascii="Calibri" w:eastAsia="Calibri" w:hAnsi="Calibri" w:cs="Calibri"/>
-              </w:rPr>
-              <w:t>tinyint(1)</w:t>
+            </w:pPr>
+            <w:r>
+              <w:rPr>
+                <w:rFonts w:ascii="Calibri" w:eastAsia="Calibri" w:hAnsi="Calibri" w:cs="Calibri"/>
+                <w:color w:val="000000"/>
+              </w:rPr>
+              <w:t>int(11)</w:t>
             </w:r>
           </w:p>
         </w:tc>
@@ -19411,7 +19399,6 @@
               <w:jc w:val="center"/>
               <w:rPr>
                 <w:rFonts w:ascii="宋体" w:eastAsia="宋体" w:hAnsi="宋体" w:cs="宋体"/>
-                <w:color w:val="000000"/>
               </w:rPr>
             </w:pPr>
             <w:r>
@@ -19468,27 +19455,20 @@
           <w:p>
             <w:pPr>
               <w:jc w:val="center"/>
-              <w:rPr>
-                <w:rFonts w:ascii="宋体" w:eastAsia="宋体" w:hAnsi="宋体" w:cs="宋体"/>
-              </w:rPr>
-            </w:pPr>
-            <w:r>
-              <w:rPr>
-                <w:rFonts w:ascii="宋体" w:eastAsia="宋体" w:hAnsi="宋体" w:cs="宋体" w:hint="eastAsia"/>
-              </w:rPr>
-              <w:t>类型（1-普通债务申请，2-</w:t>
-            </w:r>
-            <w:r>
-              <w:rPr>
-                <w:rFonts w:ascii="宋体" w:eastAsia="宋体" w:hAnsi="宋体" w:cs="宋体"/>
-              </w:rPr>
-              <w:t>寻找处置方接单申请</w:t>
-            </w:r>
-            <w:r>
-              <w:rPr>
-                <w:rFonts w:ascii="宋体" w:eastAsia="宋体" w:hAnsi="宋体" w:cs="宋体" w:hint="eastAsia"/>
-              </w:rPr>
-              <w:t>）</w:t>
+            </w:pPr>
+            <w:r>
+              <w:rPr>
+                <w:rFonts w:ascii="宋体" w:eastAsia="宋体" w:hAnsi="宋体" w:cs="宋体"/>
+                <w:color w:val="000000"/>
+              </w:rPr>
+              <w:t>委托人用户</w:t>
+            </w:r>
+            <w:r>
+              <w:rPr>
+                <w:rFonts w:ascii="Calibri" w:eastAsia="Calibri" w:hAnsi="Calibri" w:cs="Calibri"/>
+                <w:color w:val="000000"/>
+              </w:rPr>
+              <w:t>ID</w:t>
             </w:r>
           </w:p>
         </w:tc>
@@ -19516,12 +19496,15 @@
           <w:p>
             <w:pPr>
               <w:jc w:val="center"/>
-            </w:pPr>
-            <w:r>
-              <w:rPr>
-                <w:rFonts w:ascii="Calibri" w:eastAsia="Calibri" w:hAnsi="Calibri" w:cs="Calibri"/>
-              </w:rPr>
-              <w:t>MandatorID</w:t>
+              <w:rPr>
+                <w:rFonts w:ascii="Calibri" w:eastAsia="Calibri" w:hAnsi="Calibri" w:cs="Calibri"/>
+              </w:rPr>
+            </w:pPr>
+            <w:r>
+              <w:rPr>
+                <w:rFonts w:ascii="Calibri" w:eastAsia="Calibri" w:hAnsi="Calibri" w:cs="Calibri"/>
+              </w:rPr>
+              <w:t>Money</w:t>
             </w:r>
           </w:p>
         </w:tc>
@@ -19544,13 +19527,17 @@
           <w:p>
             <w:pPr>
               <w:jc w:val="center"/>
-            </w:pPr>
-            <w:r>
-              <w:rPr>
-                <w:rFonts w:ascii="Calibri" w:eastAsia="Calibri" w:hAnsi="Calibri" w:cs="Calibri"/>
-                <w:color w:val="000000"/>
-              </w:rPr>
-              <w:t>int(11)</w:t>
+              <w:rPr>
+                <w:rFonts w:ascii="Calibri" w:eastAsia="Calibri" w:hAnsi="Calibri" w:cs="Calibri"/>
+                <w:color w:val="000000"/>
+              </w:rPr>
+            </w:pPr>
+            <w:r>
+              <w:rPr>
+                <w:rFonts w:ascii="Calibri" w:eastAsia="Calibri" w:hAnsi="Calibri" w:cs="Calibri"/>
+                <w:color w:val="000000"/>
+              </w:rPr>
+              <w:t>Float(3,2)</w:t>
             </w:r>
           </w:p>
         </w:tc>
@@ -19575,6 +19562,7 @@
               <w:jc w:val="center"/>
               <w:rPr>
                 <w:rFonts w:ascii="宋体" w:eastAsia="宋体" w:hAnsi="宋体" w:cs="宋体"/>
+                <w:color w:val="000000"/>
               </w:rPr>
             </w:pPr>
             <w:r>
@@ -19631,20 +19619,17 @@
           <w:p>
             <w:pPr>
               <w:jc w:val="center"/>
-            </w:pPr>
-            <w:r>
-              <w:rPr>
-                <w:rFonts w:ascii="宋体" w:eastAsia="宋体" w:hAnsi="宋体" w:cs="宋体"/>
-                <w:color w:val="000000"/>
-              </w:rPr>
-              <w:t>委托人用户</w:t>
-            </w:r>
-            <w:r>
-              <w:rPr>
-                <w:rFonts w:ascii="Calibri" w:eastAsia="Calibri" w:hAnsi="Calibri" w:cs="Calibri"/>
-                <w:color w:val="000000"/>
-              </w:rPr>
-              <w:t>ID</w:t>
+              <w:rPr>
+                <w:rFonts w:ascii="宋体" w:eastAsia="宋体" w:hAnsi="宋体" w:cs="宋体"/>
+                <w:color w:val="000000"/>
+              </w:rPr>
+            </w:pPr>
+            <w:r>
+              <w:rPr>
+                <w:rFonts w:ascii="宋体" w:eastAsia="宋体" w:hAnsi="宋体" w:cs="宋体" w:hint="eastAsia"/>
+                <w:color w:val="000000"/>
+              </w:rPr>
+              <w:t>处置方报价</w:t>
             </w:r>
           </w:p>
         </w:tc>
@@ -19679,8 +19664,9 @@
             <w:r>
               <w:rPr>
                 <w:rFonts w:ascii="Calibri" w:eastAsia="Calibri" w:hAnsi="Calibri" w:cs="Calibri"/>
-              </w:rPr>
-              <w:t>Money</w:t>
+                <w:color w:val="000000"/>
+              </w:rPr>
+              <w:t>AdvantageInfo</w:t>
             </w:r>
           </w:p>
         </w:tc>
@@ -19713,7 +19699,7 @@
                 <w:rFonts w:ascii="Calibri" w:eastAsia="Calibri" w:hAnsi="Calibri" w:cs="Calibri"/>
                 <w:color w:val="000000"/>
               </w:rPr>
-              <w:t>Float(3,2)</w:t>
+              <w:t>text</w:t>
             </w:r>
           </w:p>
         </w:tc>
@@ -19741,13 +19727,6 @@
                 <w:color w:val="000000"/>
               </w:rPr>
             </w:pPr>
-            <w:r>
-              <w:rPr>
-                <w:rFonts w:ascii="宋体" w:eastAsia="宋体" w:hAnsi="宋体" w:cs="宋体"/>
-                <w:color w:val="000000"/>
-              </w:rPr>
-              <w:t>否</w:t>
-            </w:r>
           </w:p>
         </w:tc>
         <w:tc>
@@ -19805,7 +19784,7 @@
                 <w:rFonts w:ascii="宋体" w:eastAsia="宋体" w:hAnsi="宋体" w:cs="宋体" w:hint="eastAsia"/>
                 <w:color w:val="000000"/>
               </w:rPr>
-              <w:t>处置方报价</w:t>
+              <w:t>处置方优势</w:t>
             </w:r>
           </w:p>
         </w:tc>
@@ -19842,7 +19821,21 @@
                 <w:rFonts w:ascii="Calibri" w:eastAsia="Calibri" w:hAnsi="Calibri" w:cs="Calibri"/>
                 <w:color w:val="000000"/>
               </w:rPr>
-              <w:t>AdvantageInfo</w:t>
+              <w:t>Delegate</w:t>
+            </w:r>
+            <w:r>
+              <w:rPr>
+                <w:rFonts w:ascii="Calibri" w:hAnsi="Calibri" w:cs="Calibri" w:hint="eastAsia"/>
+                <w:color w:val="000000"/>
+              </w:rPr>
+              <w:t>T</w:t>
+            </w:r>
+            <w:r>
+              <w:rPr>
+                <w:rFonts w:ascii="Calibri" w:eastAsia="Calibri" w:hAnsi="Calibri" w:cs="Calibri"/>
+                <w:color w:val="000000"/>
+              </w:rPr>
+              <w:t>ime</w:t>
             </w:r>
           </w:p>
         </w:tc>
@@ -19875,7 +19868,7 @@
                 <w:rFonts w:ascii="Calibri" w:eastAsia="Calibri" w:hAnsi="Calibri" w:cs="Calibri"/>
                 <w:color w:val="000000"/>
               </w:rPr>
-              <w:t>text</w:t>
+              <w:t>int(11)</w:t>
             </w:r>
           </w:p>
         </w:tc>
@@ -19903,6 +19896,13 @@
                 <w:color w:val="000000"/>
               </w:rPr>
             </w:pPr>
+            <w:r>
+              <w:rPr>
+                <w:rFonts w:ascii="宋体" w:eastAsia="宋体" w:hAnsi="宋体" w:cs="宋体"/>
+                <w:color w:val="000000"/>
+              </w:rPr>
+              <w:t>否</w:t>
+            </w:r>
           </w:p>
         </w:tc>
         <w:tc>
@@ -19957,10 +19957,10 @@
             </w:pPr>
             <w:r>
               <w:rPr>
-                <w:rFonts w:ascii="宋体" w:eastAsia="宋体" w:hAnsi="宋体" w:cs="宋体" w:hint="eastAsia"/>
-                <w:color w:val="000000"/>
-              </w:rPr>
-              <w:t>处置方优势</w:t>
+                <w:rFonts w:ascii="宋体" w:eastAsia="宋体" w:hAnsi="宋体" w:cs="宋体"/>
+                <w:color w:val="000000"/>
+              </w:rPr>
+              <w:t>委托时间</w:t>
             </w:r>
           </w:p>
         </w:tc>
@@ -19990,28 +19990,15 @@
               <w:jc w:val="center"/>
               <w:rPr>
                 <w:rFonts w:ascii="Calibri" w:eastAsia="Calibri" w:hAnsi="Calibri" w:cs="Calibri"/>
-              </w:rPr>
-            </w:pPr>
-            <w:r>
-              <w:rPr>
-                <w:rFonts w:ascii="Calibri" w:eastAsia="Calibri" w:hAnsi="Calibri" w:cs="Calibri"/>
-                <w:color w:val="000000"/>
-              </w:rPr>
-              <w:t>Delegate</w:t>
-            </w:r>
-            <w:r>
-              <w:rPr>
-                <w:rFonts w:ascii="Calibri" w:hAnsi="Calibri" w:cs="Calibri" w:hint="eastAsia"/>
-                <w:color w:val="000000"/>
-              </w:rPr>
-              <w:t>T</w:t>
-            </w:r>
-            <w:r>
-              <w:rPr>
-                <w:rFonts w:ascii="Calibri" w:eastAsia="Calibri" w:hAnsi="Calibri" w:cs="Calibri"/>
-                <w:color w:val="000000"/>
-              </w:rPr>
-              <w:t>ime</w:t>
+                <w:color w:val="000000"/>
+              </w:rPr>
+            </w:pPr>
+            <w:r>
+              <w:rPr>
+                <w:rFonts w:ascii="Calibri" w:eastAsia="Calibri" w:hAnsi="Calibri" w:cs="Calibri"/>
+                <w:color w:val="000000"/>
+              </w:rPr>
+              <w:t>Status</w:t>
             </w:r>
           </w:p>
         </w:tc>
@@ -20044,7 +20031,28 @@
                 <w:rFonts w:ascii="Calibri" w:eastAsia="Calibri" w:hAnsi="Calibri" w:cs="Calibri"/>
                 <w:color w:val="000000"/>
               </w:rPr>
-              <w:t>int(11)</w:t>
+              <w:t>Tinyin</w:t>
+            </w:r>
+            <w:r>
+              <w:rPr>
+                <w:rFonts w:ascii="Calibri" w:eastAsia="Calibri" w:hAnsi="Calibri" w:cs="Calibri"/>
+                <w:color w:val="000000"/>
+              </w:rPr>
+              <w:t>t(</w:t>
+            </w:r>
+            <w:r>
+              <w:rPr>
+                <w:rFonts w:asciiTheme="minorEastAsia" w:hAnsiTheme="minorEastAsia" w:cs="Calibri" w:hint="eastAsia"/>
+                <w:color w:val="000000"/>
+              </w:rPr>
+              <w:t>1</w:t>
+            </w:r>
+            <w:r>
+              <w:rPr>
+                <w:rFonts w:ascii="Calibri" w:eastAsia="Calibri" w:hAnsi="Calibri" w:cs="Calibri"/>
+                <w:color w:val="000000"/>
+              </w:rPr>
+              <w:t>)</w:t>
             </w:r>
           </w:p>
         </w:tc>
@@ -20072,13 +20080,6 @@
                 <w:color w:val="000000"/>
               </w:rPr>
             </w:pPr>
-            <w:r>
-              <w:rPr>
-                <w:rFonts w:ascii="宋体" w:eastAsia="宋体" w:hAnsi="宋体" w:cs="宋体"/>
-                <w:color w:val="000000"/>
-              </w:rPr>
-              <w:t>否</w:t>
-            </w:r>
           </w:p>
         </w:tc>
         <w:tc>
@@ -20133,10 +20134,18 @@
             </w:pPr>
             <w:r>
               <w:rPr>
-                <w:rFonts w:ascii="宋体" w:eastAsia="宋体" w:hAnsi="宋体" w:cs="宋体"/>
-                <w:color w:val="000000"/>
-              </w:rPr>
-              <w:t>委托时间</w:t>
+                <w:rFonts w:ascii="宋体" w:eastAsia="宋体" w:hAnsi="宋体" w:cs="宋体" w:hint="eastAsia"/>
+                <w:color w:val="000000"/>
+              </w:rPr>
+              <w:t>债务当前状态(1:未接单；2:催收中；3-未收回；4-部分</w:t>
+            </w:r>
+            <w:r>
+              <w:rPr>
+                <w:rFonts w:ascii="宋体" w:eastAsia="宋体" w:hAnsi="宋体" w:cs="宋体" w:hint="eastAsia"/>
+                <w:color w:val="000000"/>
+              </w:rPr>
+              <w:lastRenderedPageBreak/>
+              <w:t>收回；5-全部收回；6:未曝光；7-已曝光; 8-待审核；)</w:t>
             </w:r>
           </w:p>
         </w:tc>
@@ -20175,183 +20184,6 @@
                 <w:color w:val="000000"/>
               </w:rPr>
               <w:lastRenderedPageBreak/>
-              <w:t>Status</w:t>
-            </w:r>
-          </w:p>
-        </w:tc>
-        <w:tc>
-          <w:tcPr>
-            <w:tcW w:w="2356" w:type="dxa"/>
-            <w:tcBorders>
-              <w:top w:val="single" w:sz="12" w:space="0" w:color="000000"/>
-              <w:left w:val="single" w:sz="12" w:space="0" w:color="000000"/>
-              <w:bottom w:val="single" w:sz="12" w:space="0" w:color="000000"/>
-              <w:right w:val="single" w:sz="12" w:space="0" w:color="000000"/>
-            </w:tcBorders>
-            <w:shd w:val="clear" w:color="auto" w:fill="FFFFFF"/>
-            <w:tcMar>
-              <w:left w:w="48" w:type="dxa"/>
-              <w:right w:w="48" w:type="dxa"/>
-            </w:tcMar>
-            <w:vAlign w:val="center"/>
-          </w:tcPr>
-          <w:p>
-            <w:pPr>
-              <w:jc w:val="center"/>
-              <w:rPr>
-                <w:rFonts w:ascii="Calibri" w:eastAsia="Calibri" w:hAnsi="Calibri" w:cs="Calibri"/>
-                <w:color w:val="000000"/>
-              </w:rPr>
-            </w:pPr>
-            <w:r>
-              <w:rPr>
-                <w:rFonts w:ascii="Calibri" w:eastAsia="Calibri" w:hAnsi="Calibri" w:cs="Calibri"/>
-                <w:color w:val="000000"/>
-              </w:rPr>
-              <w:t>Tinyin</w:t>
-            </w:r>
-            <w:r>
-              <w:rPr>
-                <w:rFonts w:ascii="Calibri" w:eastAsia="Calibri" w:hAnsi="Calibri" w:cs="Calibri"/>
-                <w:color w:val="000000"/>
-              </w:rPr>
-              <w:t>t(</w:t>
-            </w:r>
-            <w:r>
-              <w:rPr>
-                <w:rFonts w:asciiTheme="minorEastAsia" w:hAnsiTheme="minorEastAsia" w:cs="Calibri" w:hint="eastAsia"/>
-                <w:color w:val="000000"/>
-              </w:rPr>
-              <w:t>1</w:t>
-            </w:r>
-            <w:r>
-              <w:rPr>
-                <w:rFonts w:ascii="Calibri" w:eastAsia="Calibri" w:hAnsi="Calibri" w:cs="Calibri"/>
-                <w:color w:val="000000"/>
-              </w:rPr>
-              <w:t>)</w:t>
-            </w:r>
-          </w:p>
-        </w:tc>
-        <w:tc>
-          <w:tcPr>
-            <w:tcW w:w="552" w:type="dxa"/>
-            <w:tcBorders>
-              <w:top w:val="single" w:sz="12" w:space="0" w:color="000000"/>
-              <w:left w:val="single" w:sz="12" w:space="0" w:color="000000"/>
-              <w:bottom w:val="single" w:sz="12" w:space="0" w:color="000000"/>
-              <w:right w:val="single" w:sz="12" w:space="0" w:color="000000"/>
-            </w:tcBorders>
-            <w:shd w:val="clear" w:color="auto" w:fill="FFFFFF"/>
-            <w:tcMar>
-              <w:left w:w="48" w:type="dxa"/>
-              <w:right w:w="48" w:type="dxa"/>
-            </w:tcMar>
-            <w:vAlign w:val="center"/>
-          </w:tcPr>
-          <w:p>
-            <w:pPr>
-              <w:jc w:val="center"/>
-              <w:rPr>
-                <w:rFonts w:ascii="宋体" w:eastAsia="宋体" w:hAnsi="宋体" w:cs="宋体"/>
-                <w:color w:val="000000"/>
-              </w:rPr>
-            </w:pPr>
-          </w:p>
-        </w:tc>
-        <w:tc>
-          <w:tcPr>
-            <w:tcW w:w="796" w:type="dxa"/>
-            <w:tcBorders>
-              <w:top w:val="single" w:sz="12" w:space="0" w:color="000000"/>
-              <w:left w:val="single" w:sz="12" w:space="0" w:color="000000"/>
-              <w:bottom w:val="single" w:sz="12" w:space="0" w:color="000000"/>
-              <w:right w:val="single" w:sz="12" w:space="0" w:color="000000"/>
-            </w:tcBorders>
-            <w:shd w:val="clear" w:color="auto" w:fill="FFFFFF"/>
-            <w:tcMar>
-              <w:left w:w="48" w:type="dxa"/>
-              <w:right w:w="48" w:type="dxa"/>
-            </w:tcMar>
-            <w:vAlign w:val="center"/>
-          </w:tcPr>
-          <w:p>
-            <w:pPr>
-              <w:jc w:val="center"/>
-              <w:rPr>
-                <w:rFonts w:ascii="宋体" w:eastAsia="宋体" w:hAnsi="宋体" w:cs="宋体"/>
-                <w:sz w:val="22"/>
-              </w:rPr>
-            </w:pPr>
-          </w:p>
-        </w:tc>
-        <w:tc>
-          <w:tcPr>
-            <w:tcW w:w="2771" w:type="dxa"/>
-            <w:tcBorders>
-              <w:top w:val="single" w:sz="12" w:space="0" w:color="000000"/>
-              <w:left w:val="single" w:sz="12" w:space="0" w:color="000000"/>
-              <w:bottom w:val="single" w:sz="12" w:space="0" w:color="000000"/>
-              <w:right w:val="single" w:sz="12" w:space="0" w:color="000000"/>
-            </w:tcBorders>
-            <w:shd w:val="clear" w:color="auto" w:fill="FFFFFF"/>
-            <w:tcMar>
-              <w:left w:w="48" w:type="dxa"/>
-              <w:right w:w="48" w:type="dxa"/>
-            </w:tcMar>
-            <w:vAlign w:val="center"/>
-          </w:tcPr>
-          <w:p>
-            <w:pPr>
-              <w:jc w:val="center"/>
-              <w:rPr>
-                <w:rFonts w:ascii="宋体" w:eastAsia="宋体" w:hAnsi="宋体" w:cs="宋体"/>
-                <w:color w:val="000000"/>
-              </w:rPr>
-            </w:pPr>
-            <w:r>
-              <w:rPr>
-                <w:rFonts w:ascii="宋体" w:eastAsia="宋体" w:hAnsi="宋体" w:cs="宋体" w:hint="eastAsia"/>
-                <w:color w:val="000000"/>
-              </w:rPr>
-              <w:t>债务当前状态(1:未接单；2:催收中；3-未收回；4-部分收回；5-全部收回；6:未曝光；7-已曝光; 8-待审核；)</w:t>
-            </w:r>
-          </w:p>
-        </w:tc>
-      </w:tr>
-      <w:tr>
-        <w:trPr>
-          <w:trHeight w:val="1"/>
-        </w:trPr>
-        <w:tc>
-          <w:tcPr>
-            <w:tcW w:w="1889" w:type="dxa"/>
-            <w:tcBorders>
-              <w:top w:val="single" w:sz="12" w:space="0" w:color="000000"/>
-              <w:left w:val="single" w:sz="12" w:space="0" w:color="000000"/>
-              <w:bottom w:val="single" w:sz="12" w:space="0" w:color="000000"/>
-              <w:right w:val="single" w:sz="12" w:space="0" w:color="000000"/>
-            </w:tcBorders>
-            <w:shd w:val="clear" w:color="auto" w:fill="FFFFFF"/>
-            <w:tcMar>
-              <w:left w:w="48" w:type="dxa"/>
-              <w:right w:w="48" w:type="dxa"/>
-            </w:tcMar>
-            <w:vAlign w:val="center"/>
-          </w:tcPr>
-          <w:p>
-            <w:pPr>
-              <w:jc w:val="center"/>
-              <w:rPr>
-                <w:rFonts w:ascii="Calibri" w:eastAsia="Calibri" w:hAnsi="Calibri" w:cs="Calibri"/>
-                <w:color w:val="000000"/>
-              </w:rPr>
-            </w:pPr>
-            <w:r>
-              <w:rPr>
-                <w:rFonts w:ascii="Calibri" w:eastAsia="Calibri" w:hAnsi="Calibri" w:cs="Calibri"/>
-                <w:color w:val="000000"/>
-              </w:rPr>
               <w:t>Agreed</w:t>
             </w:r>
           </w:p>
@@ -21509,28 +21341,6 @@
     <w:p>
       <w:pPr>
         <w:rPr>
-          <w:rFonts w:ascii="Arial" w:hAnsi="Arial" w:cs="Arial"/>
-          <w:color w:val="333333"/>
-          <w:sz w:val="19"/>
-          <w:szCs w:val="19"/>
-          <w:shd w:val="clear" w:color="auto" w:fill="FFFFFF"/>
-        </w:rPr>
-      </w:pPr>
-    </w:p>
-    <w:p>
-      <w:pPr>
-        <w:rPr>
-          <w:rFonts w:ascii="Arial" w:hAnsi="Arial" w:cs="Arial"/>
-          <w:color w:val="333333"/>
-          <w:sz w:val="19"/>
-          <w:szCs w:val="19"/>
-          <w:shd w:val="clear" w:color="auto" w:fill="FFFFFF"/>
-        </w:rPr>
-      </w:pPr>
-    </w:p>
-    <w:p>
-      <w:pPr>
-        <w:rPr>
           <w:rFonts w:ascii="宋体" w:eastAsia="宋体" w:hAnsi="宋体" w:cs="宋体"/>
           <w:color w:val="000000"/>
         </w:rPr>
@@ -21539,7 +21349,7 @@
     <w:p>
       <w:pPr>
         <w:rPr>
-          <w:rFonts w:ascii="Calibri" w:hAnsi="Calibri" w:cs="Calibri"/>
+          <w:rFonts w:ascii="Calibri" w:eastAsia="Calibri" w:hAnsi="Calibri" w:cs="Calibri"/>
           <w:color w:val="000000"/>
         </w:rPr>
       </w:pPr>
@@ -21548,28 +21358,7 @@
           <w:rFonts w:ascii="Calibri" w:eastAsia="Calibri" w:hAnsi="Calibri" w:cs="Calibri"/>
           <w:color w:val="000000"/>
         </w:rPr>
-        <w:t>member_debt</w:t>
-      </w:r>
-      <w:r>
-        <w:rPr>
-          <w:rFonts w:asciiTheme="minorEastAsia" w:hAnsiTheme="minorEastAsia" w:cs="Calibri"/>
-          <w:color w:val="000000"/>
-        </w:rPr>
-        <w:t>_</w:t>
-      </w:r>
-      <w:r>
-        <w:rPr>
-          <w:rFonts w:ascii="Calibri" w:hAnsi="Calibri" w:cs="Calibri"/>
-          <w:color w:val="000000"/>
-        </w:rPr>
-        <w:t>o</w:t>
-      </w:r>
-      <w:r>
-        <w:rPr>
-          <w:rFonts w:ascii="Calibri" w:hAnsi="Calibri" w:cs="Calibri"/>
-          <w:color w:val="000000"/>
-        </w:rPr>
-        <w:t>rder</w:t>
+        <w:t>member_find_debt_order</w:t>
       </w:r>
     </w:p>
     <w:p>
@@ -21593,17 +21382,16 @@
       </w:r>
       <w:r>
         <w:rPr>
-          <w:rFonts w:ascii="宋体" w:eastAsia="宋体" w:hAnsi="宋体" w:cs="宋体"/>
-          <w:color w:val="000000"/>
+          <w:rFonts w:hint="eastAsia"/>
         </w:rPr>
-        <w:t>债务</w:t>
+        <w:t xml:space="preserve"> </w:t>
       </w:r>
       <w:r>
         <w:rPr>
-          <w:rFonts w:ascii="宋体" w:eastAsia="宋体" w:hAnsi="宋体" w:cs="宋体"/>
+          <w:rFonts w:ascii="宋体" w:eastAsia="宋体" w:hAnsi="宋体" w:cs="宋体" w:hint="eastAsia"/>
           <w:color w:val="000000"/>
         </w:rPr>
-        <w:t>订单表</w:t>
+        <w:t>寻找处置方债务接单表</w:t>
       </w:r>
     </w:p>
     <w:tbl>
@@ -21986,13 +21774,7 @@
                 <w:rFonts w:ascii="Calibri" w:hAnsi="Calibri" w:cs="Calibri"/>
                 <w:color w:val="000000"/>
               </w:rPr>
-              <w:t>Order</w:t>
-            </w:r>
-            <w:r>
-              <w:rPr>
-                <w:rFonts w:ascii="Calibri" w:eastAsia="Calibri" w:hAnsi="Calibri" w:cs="Calibri"/>
-              </w:rPr>
-              <w:t>Num</w:t>
+              <w:t>DebtID</w:t>
             </w:r>
           </w:p>
         </w:tc>
@@ -22052,6 +21834,13 @@
                 <w:color w:val="000000"/>
               </w:rPr>
             </w:pPr>
+            <w:r>
+              <w:rPr>
+                <w:rFonts w:ascii="宋体" w:eastAsia="宋体" w:hAnsi="宋体" w:cs="宋体"/>
+                <w:color w:val="000000"/>
+              </w:rPr>
+              <w:t>否</w:t>
+            </w:r>
           </w:p>
         </w:tc>
         <w:tc>
@@ -22106,10 +21895,17 @@
             </w:pPr>
             <w:r>
               <w:rPr>
-                <w:rFonts w:ascii="宋体" w:eastAsia="宋体" w:hAnsi="宋体" w:cs="宋体"/>
-                <w:color w:val="000000"/>
-              </w:rPr>
-              <w:t>订单编号</w:t>
+                <w:rFonts w:ascii="宋体" w:eastAsia="宋体" w:hAnsi="宋体" w:cs="宋体" w:hint="eastAsia"/>
+                <w:color w:val="000000"/>
+              </w:rPr>
+              <w:t>债务</w:t>
+            </w:r>
+            <w:r>
+              <w:rPr>
+                <w:rFonts w:ascii="Calibri" w:eastAsia="Calibri" w:hAnsi="Calibri" w:cs="Calibri"/>
+                <w:color w:val="000000"/>
+              </w:rPr>
+              <w:t>ID</w:t>
             </w:r>
           </w:p>
         </w:tc>
@@ -22141,8 +21937,9 @@
             <w:r>
               <w:rPr>
                 <w:rFonts w:ascii="Calibri" w:eastAsia="Calibri" w:hAnsi="Calibri" w:cs="Calibri"/>
-              </w:rPr>
-              <w:t>DebtNum</w:t>
+                <w:color w:val="000000"/>
+              </w:rPr>
+              <w:t>UserID</w:t>
             </w:r>
           </w:p>
         </w:tc>
@@ -22169,8 +21966,9 @@
             <w:r>
               <w:rPr>
                 <w:rFonts w:ascii="Calibri" w:eastAsia="Calibri" w:hAnsi="Calibri" w:cs="Calibri"/>
-              </w:rPr>
-              <w:t>Varchar(50)</w:t>
+                <w:color w:val="000000"/>
+              </w:rPr>
+              <w:t>int(11)</w:t>
             </w:r>
           </w:p>
         </w:tc>
@@ -22195,42 +21993,41 @@
               <w:jc w:val="center"/>
               <w:rPr>
                 <w:rFonts w:ascii="宋体" w:eastAsia="宋体" w:hAnsi="宋体" w:cs="宋体"/>
+              </w:rPr>
+            </w:pPr>
+            <w:r>
+              <w:rPr>
+                <w:rFonts w:ascii="宋体" w:eastAsia="宋体" w:hAnsi="宋体" w:cs="宋体"/>
+                <w:color w:val="000000"/>
+              </w:rPr>
+              <w:t>否</w:t>
+            </w:r>
+          </w:p>
+        </w:tc>
+        <w:tc>
+          <w:tcPr>
+            <w:tcW w:w="810" w:type="dxa"/>
+            <w:tcBorders>
+              <w:top w:val="single" w:sz="12" w:space="0" w:color="000000"/>
+              <w:left w:val="single" w:sz="12" w:space="0" w:color="000000"/>
+              <w:bottom w:val="single" w:sz="12" w:space="0" w:color="000000"/>
+              <w:right w:val="single" w:sz="12" w:space="0" w:color="000000"/>
+            </w:tcBorders>
+            <w:shd w:val="clear" w:color="auto" w:fill="FFFFFF"/>
+            <w:tcMar>
+              <w:left w:w="48" w:type="dxa"/>
+              <w:right w:w="48" w:type="dxa"/>
+            </w:tcMar>
+            <w:vAlign w:val="center"/>
+          </w:tcPr>
+          <w:p>
+            <w:pPr>
+              <w:jc w:val="center"/>
+              <w:rPr>
+                <w:rFonts w:ascii="宋体" w:eastAsia="宋体" w:hAnsi="宋体" w:cs="宋体"/>
                 <w:sz w:val="22"/>
               </w:rPr>
             </w:pPr>
-            <w:r>
-              <w:rPr>
-                <w:rFonts w:ascii="宋体" w:eastAsia="宋体" w:hAnsi="宋体" w:cs="宋体"/>
-                <w:color w:val="000000"/>
-              </w:rPr>
-              <w:t>否</w:t>
-            </w:r>
-          </w:p>
-        </w:tc>
-        <w:tc>
-          <w:tcPr>
-            <w:tcW w:w="810" w:type="dxa"/>
-            <w:tcBorders>
-              <w:top w:val="single" w:sz="12" w:space="0" w:color="000000"/>
-              <w:left w:val="single" w:sz="12" w:space="0" w:color="000000"/>
-              <w:bottom w:val="single" w:sz="12" w:space="0" w:color="000000"/>
-              <w:right w:val="single" w:sz="12" w:space="0" w:color="000000"/>
-            </w:tcBorders>
-            <w:shd w:val="clear" w:color="auto" w:fill="FFFFFF"/>
-            <w:tcMar>
-              <w:left w:w="48" w:type="dxa"/>
-              <w:right w:w="48" w:type="dxa"/>
-            </w:tcMar>
-            <w:vAlign w:val="center"/>
-          </w:tcPr>
-          <w:p>
-            <w:pPr>
-              <w:jc w:val="center"/>
-              <w:rPr>
-                <w:rFonts w:ascii="宋体" w:eastAsia="宋体" w:hAnsi="宋体" w:cs="宋体"/>
-                <w:sz w:val="22"/>
-              </w:rPr>
-            </w:pPr>
           </w:p>
         </w:tc>
         <w:tc>
@@ -22252,16 +22049,34 @@
           <w:p>
             <w:pPr>
               <w:jc w:val="center"/>
-              <w:rPr>
-                <w:rFonts w:ascii="宋体" w:eastAsia="宋体" w:hAnsi="宋体" w:cs="宋体"/>
-              </w:rPr>
-            </w:pPr>
-            <w:r>
-              <w:rPr>
-                <w:rFonts w:ascii="宋体" w:eastAsia="宋体" w:hAnsi="宋体" w:cs="宋体"/>
-                <w:color w:val="000000"/>
-              </w:rPr>
-              <w:t>债务编号</w:t>
+            </w:pPr>
+            <w:r>
+              <w:rPr>
+                <w:rFonts w:ascii="宋体" w:eastAsia="宋体" w:hAnsi="宋体" w:cs="宋体"/>
+                <w:color w:val="000000"/>
+              </w:rPr>
+              <w:t>委托</w:t>
+            </w:r>
+            <w:r>
+              <w:rPr>
+                <w:rFonts w:ascii="宋体" w:eastAsia="宋体" w:hAnsi="宋体" w:cs="宋体"/>
+                <w:color w:val="000000"/>
+              </w:rPr>
+              <w:t>方</w:t>
+            </w:r>
+            <w:r>
+              <w:rPr>
+                <w:rFonts w:ascii="宋体" w:eastAsia="宋体" w:hAnsi="宋体" w:cs="宋体"/>
+                <w:color w:val="000000"/>
+              </w:rPr>
+              <w:t>会员</w:t>
+            </w:r>
+            <w:r>
+              <w:rPr>
+                <w:rFonts w:ascii="Calibri" w:eastAsia="Calibri" w:hAnsi="Calibri" w:cs="Calibri"/>
+                <w:color w:val="000000"/>
+              </w:rPr>
+              <w:t>ID</w:t>
             </w:r>
           </w:p>
         </w:tc>
@@ -22289,13 +22104,17 @@
           <w:p>
             <w:pPr>
               <w:jc w:val="center"/>
-            </w:pPr>
-            <w:r>
-              <w:rPr>
-                <w:rFonts w:ascii="Calibri" w:eastAsia="Calibri" w:hAnsi="Calibri" w:cs="Calibri"/>
-                <w:color w:val="000000"/>
-              </w:rPr>
-              <w:t>UserID</w:t>
+              <w:rPr>
+                <w:rFonts w:ascii="Calibri" w:eastAsia="Calibri" w:hAnsi="Calibri" w:cs="Calibri"/>
+                <w:color w:val="000000"/>
+              </w:rPr>
+            </w:pPr>
+            <w:r>
+              <w:rPr>
+                <w:rFonts w:ascii="Calibri" w:eastAsia="Calibri" w:hAnsi="Calibri" w:cs="Calibri"/>
+                <w:color w:val="000000"/>
+              </w:rPr>
+              <w:t>Money</w:t>
             </w:r>
           </w:p>
         </w:tc>
@@ -22318,13 +22137,17 @@
           <w:p>
             <w:pPr>
               <w:jc w:val="center"/>
-            </w:pPr>
-            <w:r>
-              <w:rPr>
-                <w:rFonts w:ascii="Calibri" w:eastAsia="Calibri" w:hAnsi="Calibri" w:cs="Calibri"/>
-                <w:color w:val="000000"/>
-              </w:rPr>
-              <w:t>int(11)</w:t>
+              <w:rPr>
+                <w:rFonts w:ascii="Calibri" w:eastAsia="Calibri" w:hAnsi="Calibri" w:cs="Calibri"/>
+                <w:color w:val="000000"/>
+              </w:rPr>
+            </w:pPr>
+            <w:r>
+              <w:rPr>
+                <w:rFonts w:ascii="Calibri" w:eastAsia="Calibri" w:hAnsi="Calibri" w:cs="Calibri"/>
+                <w:color w:val="000000"/>
+              </w:rPr>
+              <w:t>double(11,2)</w:t>
             </w:r>
           </w:p>
         </w:tc>
@@ -22349,6 +22172,7 @@
               <w:jc w:val="center"/>
               <w:rPr>
                 <w:rFonts w:ascii="宋体" w:eastAsia="宋体" w:hAnsi="宋体" w:cs="宋体"/>
+                <w:color w:val="000000"/>
               </w:rPr>
             </w:pPr>
             <w:r>
@@ -22405,34 +22229,17 @@
           <w:p>
             <w:pPr>
               <w:jc w:val="center"/>
-            </w:pPr>
-            <w:r>
-              <w:rPr>
-                <w:rFonts w:ascii="宋体" w:eastAsia="宋体" w:hAnsi="宋体" w:cs="宋体"/>
-                <w:color w:val="000000"/>
-              </w:rPr>
-              <w:t>委托</w:t>
-            </w:r>
-            <w:r>
-              <w:rPr>
-                <w:rFonts w:ascii="宋体" w:eastAsia="宋体" w:hAnsi="宋体" w:cs="宋体"/>
-                <w:color w:val="000000"/>
-              </w:rPr>
-              <w:t>方</w:t>
-            </w:r>
-            <w:r>
-              <w:rPr>
-                <w:rFonts w:ascii="宋体" w:eastAsia="宋体" w:hAnsi="宋体" w:cs="宋体"/>
-                <w:color w:val="000000"/>
-              </w:rPr>
-              <w:t>会员</w:t>
-            </w:r>
-            <w:r>
-              <w:rPr>
-                <w:rFonts w:ascii="Calibri" w:eastAsia="Calibri" w:hAnsi="Calibri" w:cs="Calibri"/>
-                <w:color w:val="000000"/>
-              </w:rPr>
-              <w:t>ID</w:t>
+              <w:rPr>
+                <w:rFonts w:ascii="宋体" w:eastAsia="宋体" w:hAnsi="宋体" w:cs="宋体" w:hint="eastAsia"/>
+                <w:color w:val="000000"/>
+              </w:rPr>
+            </w:pPr>
+            <w:r>
+              <w:rPr>
+                <w:rFonts w:ascii="宋体" w:eastAsia="宋体" w:hAnsi="宋体" w:cs="宋体" w:hint="eastAsia"/>
+                <w:color w:val="000000"/>
+              </w:rPr>
+              <w:t>佣金金额</w:t>
             </w:r>
           </w:p>
         </w:tc>
@@ -22470,21 +22277,14 @@
                 <w:rFonts w:ascii="Calibri" w:eastAsia="Calibri" w:hAnsi="Calibri" w:cs="Calibri"/>
                 <w:color w:val="000000"/>
               </w:rPr>
-              <w:t>Delegate</w:t>
-            </w:r>
-            <w:r>
-              <w:rPr>
-                <w:rFonts w:ascii="Calibri" w:hAnsi="Calibri" w:cs="Calibri" w:hint="eastAsia"/>
-                <w:color w:val="000000"/>
-              </w:rPr>
-              <w:t>T</w:t>
-            </w:r>
-            <w:r>
-              <w:rPr>
-                <w:rFonts w:ascii="Calibri" w:eastAsia="Calibri" w:hAnsi="Calibri" w:cs="Calibri"/>
-                <w:color w:val="000000"/>
-              </w:rPr>
-              <w:t>ime</w:t>
+              <w:t>DelegateTime</w:t>
+            </w:r>
+            <w:r>
+              <w:rPr>
+                <w:rFonts w:ascii="Calibri" w:eastAsia="Calibri" w:hAnsi="Calibri" w:cs="Calibri"/>
+                <w:color w:val="000000"/>
+              </w:rPr>
+              <w:t xml:space="preserve"> </w:t>
             </w:r>
           </w:p>
         </w:tc>
@@ -22610,6 +22410,332 @@
                 <w:color w:val="000000"/>
               </w:rPr>
               <w:t>委托时间</w:t>
+            </w:r>
+          </w:p>
+        </w:tc>
+      </w:tr>
+      <w:tr>
+        <w:trPr>
+          <w:trHeight w:val="1"/>
+        </w:trPr>
+        <w:tc>
+          <w:tcPr>
+            <w:tcW w:w="1914" w:type="dxa"/>
+            <w:tcBorders>
+              <w:top w:val="single" w:sz="12" w:space="0" w:color="000000"/>
+              <w:left w:val="single" w:sz="12" w:space="0" w:color="000000"/>
+              <w:bottom w:val="single" w:sz="12" w:space="0" w:color="000000"/>
+              <w:right w:val="single" w:sz="12" w:space="0" w:color="000000"/>
+            </w:tcBorders>
+            <w:shd w:val="clear" w:color="auto" w:fill="FFFFFF"/>
+            <w:tcMar>
+              <w:left w:w="48" w:type="dxa"/>
+              <w:right w:w="48" w:type="dxa"/>
+            </w:tcMar>
+            <w:vAlign w:val="center"/>
+          </w:tcPr>
+          <w:p>
+            <w:pPr>
+              <w:jc w:val="center"/>
+              <w:rPr>
+                <w:rFonts w:ascii="Calibri" w:eastAsia="Calibri" w:hAnsi="Calibri" w:cs="Calibri"/>
+                <w:color w:val="000000"/>
+              </w:rPr>
+            </w:pPr>
+            <w:r>
+              <w:rPr>
+                <w:rFonts w:ascii="Calibri" w:eastAsia="Calibri" w:hAnsi="Calibri" w:cs="Calibri"/>
+                <w:color w:val="000000"/>
+              </w:rPr>
+              <w:t>Status</w:t>
+            </w:r>
+          </w:p>
+        </w:tc>
+        <w:tc>
+          <w:tcPr>
+            <w:tcW w:w="2300" w:type="dxa"/>
+            <w:tcBorders>
+              <w:top w:val="single" w:sz="12" w:space="0" w:color="000000"/>
+              <w:left w:val="single" w:sz="12" w:space="0" w:color="000000"/>
+              <w:bottom w:val="single" w:sz="12" w:space="0" w:color="000000"/>
+              <w:right w:val="single" w:sz="12" w:space="0" w:color="000000"/>
+            </w:tcBorders>
+            <w:shd w:val="clear" w:color="auto" w:fill="FFFFFF"/>
+            <w:tcMar>
+              <w:left w:w="48" w:type="dxa"/>
+              <w:right w:w="48" w:type="dxa"/>
+            </w:tcMar>
+            <w:vAlign w:val="center"/>
+          </w:tcPr>
+          <w:p>
+            <w:pPr>
+              <w:jc w:val="center"/>
+              <w:rPr>
+                <w:rFonts w:ascii="Calibri" w:eastAsia="Calibri" w:hAnsi="Calibri" w:cs="Calibri"/>
+                <w:color w:val="000000"/>
+              </w:rPr>
+            </w:pPr>
+            <w:r>
+              <w:rPr>
+                <w:rFonts w:ascii="Calibri" w:eastAsia="Calibri" w:hAnsi="Calibri" w:cs="Calibri"/>
+                <w:color w:val="000000"/>
+              </w:rPr>
+              <w:t>tinyint(1)</w:t>
+            </w:r>
+          </w:p>
+        </w:tc>
+        <w:tc>
+          <w:tcPr>
+            <w:tcW w:w="655" w:type="dxa"/>
+            <w:tcBorders>
+              <w:top w:val="single" w:sz="12" w:space="0" w:color="000000"/>
+              <w:left w:val="single" w:sz="12" w:space="0" w:color="000000"/>
+              <w:bottom w:val="single" w:sz="12" w:space="0" w:color="000000"/>
+              <w:right w:val="single" w:sz="12" w:space="0" w:color="000000"/>
+            </w:tcBorders>
+            <w:shd w:val="clear" w:color="auto" w:fill="FFFFFF"/>
+            <w:tcMar>
+              <w:left w:w="48" w:type="dxa"/>
+              <w:right w:w="48" w:type="dxa"/>
+            </w:tcMar>
+            <w:vAlign w:val="center"/>
+          </w:tcPr>
+          <w:p>
+            <w:pPr>
+              <w:jc w:val="center"/>
+              <w:rPr>
+                <w:rFonts w:ascii="宋体" w:eastAsia="宋体" w:hAnsi="宋体" w:cs="宋体"/>
+                <w:color w:val="000000"/>
+              </w:rPr>
+            </w:pPr>
+            <w:r>
+              <w:rPr>
+                <w:rFonts w:ascii="宋体" w:eastAsia="宋体" w:hAnsi="宋体" w:cs="宋体"/>
+                <w:color w:val="000000"/>
+              </w:rPr>
+              <w:t>否</w:t>
+            </w:r>
+          </w:p>
+        </w:tc>
+        <w:tc>
+          <w:tcPr>
+            <w:tcW w:w="810" w:type="dxa"/>
+            <w:tcBorders>
+              <w:top w:val="single" w:sz="12" w:space="0" w:color="000000"/>
+              <w:left w:val="single" w:sz="12" w:space="0" w:color="000000"/>
+              <w:bottom w:val="single" w:sz="12" w:space="0" w:color="000000"/>
+              <w:right w:val="single" w:sz="12" w:space="0" w:color="000000"/>
+            </w:tcBorders>
+            <w:shd w:val="clear" w:color="auto" w:fill="FFFFFF"/>
+            <w:tcMar>
+              <w:left w:w="48" w:type="dxa"/>
+              <w:right w:w="48" w:type="dxa"/>
+            </w:tcMar>
+            <w:vAlign w:val="center"/>
+          </w:tcPr>
+          <w:p>
+            <w:pPr>
+              <w:jc w:val="center"/>
+              <w:rPr>
+                <w:rFonts w:ascii="宋体" w:eastAsia="宋体" w:hAnsi="宋体" w:cs="宋体"/>
+                <w:sz w:val="22"/>
+              </w:rPr>
+            </w:pPr>
+          </w:p>
+        </w:tc>
+        <w:tc>
+          <w:tcPr>
+            <w:tcW w:w="2685" w:type="dxa"/>
+            <w:tcBorders>
+              <w:top w:val="single" w:sz="12" w:space="0" w:color="000000"/>
+              <w:left w:val="single" w:sz="12" w:space="0" w:color="000000"/>
+              <w:bottom w:val="single" w:sz="12" w:space="0" w:color="000000"/>
+              <w:right w:val="single" w:sz="12" w:space="0" w:color="000000"/>
+            </w:tcBorders>
+            <w:shd w:val="clear" w:color="auto" w:fill="FFFFFF"/>
+            <w:tcMar>
+              <w:left w:w="48" w:type="dxa"/>
+              <w:right w:w="48" w:type="dxa"/>
+            </w:tcMar>
+            <w:vAlign w:val="center"/>
+          </w:tcPr>
+          <w:p>
+            <w:pPr>
+              <w:jc w:val="center"/>
+              <w:rPr>
+                <w:rFonts w:ascii="宋体" w:eastAsia="宋体" w:hAnsi="宋体" w:cs="宋体"/>
+                <w:color w:val="000000"/>
+              </w:rPr>
+            </w:pPr>
+            <w:r>
+              <w:rPr>
+                <w:rFonts w:ascii="宋体" w:eastAsia="宋体" w:hAnsi="宋体" w:cs="宋体" w:hint="eastAsia"/>
+                <w:color w:val="000000"/>
+              </w:rPr>
+              <w:t>债务当前状态(1:未接单；2:催收中；3-未收回；4-部分收回；5-全部收回；6:未曝光；7-已曝光;)</w:t>
+            </w:r>
+          </w:p>
+        </w:tc>
+      </w:tr>
+      <w:tr>
+        <w:trPr>
+          <w:trHeight w:val="1"/>
+        </w:trPr>
+        <w:tc>
+          <w:tcPr>
+            <w:tcW w:w="1914" w:type="dxa"/>
+            <w:tcBorders>
+              <w:top w:val="single" w:sz="12" w:space="0" w:color="000000"/>
+              <w:left w:val="single" w:sz="12" w:space="0" w:color="000000"/>
+              <w:bottom w:val="single" w:sz="12" w:space="0" w:color="000000"/>
+              <w:right w:val="single" w:sz="12" w:space="0" w:color="000000"/>
+            </w:tcBorders>
+            <w:shd w:val="clear" w:color="auto" w:fill="FFFFFF"/>
+            <w:tcMar>
+              <w:left w:w="48" w:type="dxa"/>
+              <w:right w:w="48" w:type="dxa"/>
+            </w:tcMar>
+            <w:vAlign w:val="center"/>
+          </w:tcPr>
+          <w:p>
+            <w:pPr>
+              <w:jc w:val="center"/>
+              <w:rPr>
+                <w:rFonts w:ascii="Calibri" w:eastAsia="Calibri" w:hAnsi="Calibri" w:cs="Calibri"/>
+                <w:color w:val="000000"/>
+              </w:rPr>
+            </w:pPr>
+            <w:r>
+              <w:rPr>
+                <w:rFonts w:ascii="Calibri" w:eastAsia="Calibri" w:hAnsi="Calibri" w:cs="Calibri"/>
+                <w:color w:val="000000"/>
+              </w:rPr>
+              <w:t>Agreed</w:t>
+            </w:r>
+          </w:p>
+        </w:tc>
+        <w:tc>
+          <w:tcPr>
+            <w:tcW w:w="2300" w:type="dxa"/>
+            <w:tcBorders>
+              <w:top w:val="single" w:sz="12" w:space="0" w:color="000000"/>
+              <w:left w:val="single" w:sz="12" w:space="0" w:color="000000"/>
+              <w:bottom w:val="single" w:sz="12" w:space="0" w:color="000000"/>
+              <w:right w:val="single" w:sz="12" w:space="0" w:color="000000"/>
+            </w:tcBorders>
+            <w:shd w:val="clear" w:color="auto" w:fill="FFFFFF"/>
+            <w:tcMar>
+              <w:left w:w="48" w:type="dxa"/>
+              <w:right w:w="48" w:type="dxa"/>
+            </w:tcMar>
+            <w:vAlign w:val="center"/>
+          </w:tcPr>
+          <w:p>
+            <w:pPr>
+              <w:jc w:val="center"/>
+              <w:rPr>
+                <w:rFonts w:ascii="Calibri" w:eastAsia="Calibri" w:hAnsi="Calibri" w:cs="Calibri"/>
+                <w:color w:val="000000"/>
+              </w:rPr>
+            </w:pPr>
+            <w:r>
+              <w:rPr>
+                <w:rFonts w:ascii="Calibri" w:eastAsia="Calibri" w:hAnsi="Calibri" w:cs="Calibri"/>
+                <w:color w:val="000000"/>
+              </w:rPr>
+              <w:t>tinyint(1)</w:t>
+            </w:r>
+          </w:p>
+        </w:tc>
+        <w:tc>
+          <w:tcPr>
+            <w:tcW w:w="655" w:type="dxa"/>
+            <w:tcBorders>
+              <w:top w:val="single" w:sz="12" w:space="0" w:color="000000"/>
+              <w:left w:val="single" w:sz="12" w:space="0" w:color="000000"/>
+              <w:bottom w:val="single" w:sz="12" w:space="0" w:color="000000"/>
+              <w:right w:val="single" w:sz="12" w:space="0" w:color="000000"/>
+            </w:tcBorders>
+            <w:shd w:val="clear" w:color="auto" w:fill="FFFFFF"/>
+            <w:tcMar>
+              <w:left w:w="48" w:type="dxa"/>
+              <w:right w:w="48" w:type="dxa"/>
+            </w:tcMar>
+            <w:vAlign w:val="center"/>
+          </w:tcPr>
+          <w:p>
+            <w:pPr>
+              <w:jc w:val="center"/>
+              <w:rPr>
+                <w:rFonts w:ascii="宋体" w:eastAsia="宋体" w:hAnsi="宋体" w:cs="宋体"/>
+                <w:color w:val="000000"/>
+              </w:rPr>
+            </w:pPr>
+            <w:r>
+              <w:rPr>
+                <w:rFonts w:ascii="宋体" w:eastAsia="宋体" w:hAnsi="宋体" w:cs="宋体"/>
+                <w:color w:val="000000"/>
+              </w:rPr>
+              <w:t>否</w:t>
+            </w:r>
+          </w:p>
+        </w:tc>
+        <w:tc>
+          <w:tcPr>
+            <w:tcW w:w="810" w:type="dxa"/>
+            <w:tcBorders>
+              <w:top w:val="single" w:sz="12" w:space="0" w:color="000000"/>
+              <w:left w:val="single" w:sz="12" w:space="0" w:color="000000"/>
+              <w:bottom w:val="single" w:sz="12" w:space="0" w:color="000000"/>
+              <w:right w:val="single" w:sz="12" w:space="0" w:color="000000"/>
+            </w:tcBorders>
+            <w:shd w:val="clear" w:color="auto" w:fill="FFFFFF"/>
+            <w:tcMar>
+              <w:left w:w="48" w:type="dxa"/>
+              <w:right w:w="48" w:type="dxa"/>
+            </w:tcMar>
+            <w:vAlign w:val="center"/>
+          </w:tcPr>
+          <w:p>
+            <w:pPr>
+              <w:jc w:val="center"/>
+              <w:rPr>
+                <w:rFonts w:ascii="宋体" w:eastAsia="宋体" w:hAnsi="宋体" w:cs="宋体"/>
+                <w:sz w:val="22"/>
+              </w:rPr>
+            </w:pPr>
+          </w:p>
+        </w:tc>
+        <w:tc>
+          <w:tcPr>
+            <w:tcW w:w="2685" w:type="dxa"/>
+            <w:tcBorders>
+              <w:top w:val="single" w:sz="12" w:space="0" w:color="000000"/>
+              <w:left w:val="single" w:sz="12" w:space="0" w:color="000000"/>
+              <w:bottom w:val="single" w:sz="12" w:space="0" w:color="000000"/>
+              <w:right w:val="single" w:sz="12" w:space="0" w:color="000000"/>
+            </w:tcBorders>
+            <w:shd w:val="clear" w:color="auto" w:fill="FFFFFF"/>
+            <w:tcMar>
+              <w:left w:w="48" w:type="dxa"/>
+              <w:right w:w="48" w:type="dxa"/>
+            </w:tcMar>
+            <w:vAlign w:val="center"/>
+          </w:tcPr>
+          <w:p>
+            <w:pPr>
+              <w:jc w:val="center"/>
+              <w:rPr>
+                <w:rFonts w:ascii="宋体" w:eastAsia="宋体" w:hAnsi="宋体" w:cs="宋体"/>
+                <w:color w:val="000000"/>
+              </w:rPr>
+            </w:pPr>
+            <w:r>
+              <w:rPr>
+                <w:rFonts w:ascii="宋体" w:eastAsia="宋体" w:hAnsi="宋体" w:cs="宋体" w:hint="eastAsia"/>
+                <w:color w:val="000000"/>
+              </w:rPr>
+              <w:t>委托状态（1:同意；2:拒绝）</w:t>
             </w:r>
           </w:p>
         </w:tc>
@@ -24575,6 +24701,7 @@
                 <w:rFonts w:ascii="Calibri" w:eastAsia="Calibri" w:hAnsi="Calibri" w:cs="Calibri"/>
                 <w:color w:val="000000"/>
               </w:rPr>
+              <w:lastRenderedPageBreak/>
               <w:t>WarrantorInfo</w:t>
             </w:r>
           </w:p>
@@ -24720,7 +24847,6 @@
                 <w:rFonts w:ascii="宋体" w:eastAsia="宋体" w:hAnsi="宋体" w:cs="宋体"/>
                 <w:color w:val="000000"/>
               </w:rPr>
-              <w:lastRenderedPageBreak/>
               <w:t>（包括类型【企业】【个人】、保证人名称</w:t>
             </w:r>
             <w:r>
@@ -24797,7 +24923,6 @@
                 <w:rFonts w:ascii="Calibri" w:eastAsia="Calibri" w:hAnsi="Calibri" w:cs="Calibri"/>
                 <w:color w:val="000000"/>
               </w:rPr>
-              <w:lastRenderedPageBreak/>
               <w:t>Guarantee</w:t>
             </w:r>
           </w:p>
@@ -29634,6 +29759,7 @@
                 <w:color w:val="000000"/>
                 <w:sz w:val="18"/>
               </w:rPr>
+              <w:lastRenderedPageBreak/>
               <w:t>Money</w:t>
             </w:r>
           </w:p>
@@ -29805,7 +29931,6 @@
                 <w:rFonts w:ascii="Calibri" w:eastAsia="Calibri" w:hAnsi="Calibri" w:cs="Calibri"/>
                 <w:color w:val="000000"/>
               </w:rPr>
-              <w:lastRenderedPageBreak/>
               <w:t>AddTime</w:t>
             </w:r>
           </w:p>
@@ -31696,6 +31821,7 @@
       <w:pPr>
         <w:rPr>
           <w:rFonts w:ascii="Calibri" w:eastAsia="Calibri" w:hAnsi="Calibri" w:cs="Calibri"/>
+          <w:color w:val="000000"/>
         </w:rPr>
       </w:pPr>
       <w:r>
@@ -31703,19 +31829,7 @@
           <w:rFonts w:ascii="Calibri" w:eastAsia="Calibri" w:hAnsi="Calibri" w:cs="Calibri"/>
           <w:color w:val="000000"/>
         </w:rPr>
-        <w:t>member</w:t>
-      </w:r>
-      <w:r>
-        <w:rPr>
-          <w:rFonts w:ascii="Calibri" w:eastAsia="Calibri" w:hAnsi="Calibri" w:cs="Calibri"/>
-        </w:rPr>
-        <w:t>_set_</w:t>
-      </w:r>
-      <w:r>
-        <w:rPr>
-          <w:rFonts w:ascii="Calibri" w:eastAsia="Calibri" w:hAnsi="Calibri" w:cs="Calibri"/>
-        </w:rPr>
-        <w:t>collection</w:t>
+        <w:t>member_set_company</w:t>
       </w:r>
     </w:p>
     <w:p>
@@ -32363,6 +32477,13 @@
                 <w:color w:val="000000"/>
               </w:rPr>
             </w:pPr>
+            <w:r>
+              <w:rPr>
+                <w:rFonts w:ascii="宋体" w:eastAsia="宋体" w:hAnsi="宋体" w:cs="宋体"/>
+                <w:color w:val="000000"/>
+              </w:rPr>
+              <w:t>否</w:t>
+            </w:r>
           </w:p>
         </w:tc>
         <w:tc>
@@ -32452,9 +32573,9 @@
             </w:pPr>
             <w:r>
               <w:rPr>
-                <w:rFonts w:ascii="Calibri" w:hAnsi="Calibri" w:cs="Calibri" w:hint="eastAsia"/>
-              </w:rPr>
-              <w:t>Commission</w:t>
+                <w:rFonts w:ascii="Calibri" w:eastAsia="Calibri" w:hAnsi="Calibri" w:cs="Calibri"/>
+              </w:rPr>
+              <w:t>Province</w:t>
             </w:r>
           </w:p>
         </w:tc>
@@ -32478,16 +32599,16 @@
             <w:pPr>
               <w:jc w:val="center"/>
               <w:rPr>
-                <w:rFonts w:ascii="Calibri" w:hAnsi="Calibri" w:cs="Calibri"/>
-                <w:color w:val="000000"/>
-              </w:rPr>
-            </w:pPr>
-            <w:r>
-              <w:rPr>
-                <w:rFonts w:ascii="Calibri" w:eastAsia="Calibri" w:hAnsi="Calibri" w:cs="Calibri"/>
-                <w:color w:val="000000"/>
-              </w:rPr>
-              <w:t>text</w:t>
+                <w:rFonts w:ascii="Calibri" w:eastAsia="Calibri" w:hAnsi="Calibri" w:cs="Calibri"/>
+                <w:color w:val="000000"/>
+              </w:rPr>
+            </w:pPr>
+            <w:r>
+              <w:rPr>
+                <w:rFonts w:ascii="Calibri" w:eastAsia="Calibri" w:hAnsi="Calibri" w:cs="Calibri"/>
+                <w:color w:val="000000"/>
+              </w:rPr>
+              <w:t>int(11)</w:t>
             </w:r>
           </w:p>
         </w:tc>
@@ -32515,6 +32636,13 @@
                 <w:color w:val="000000"/>
               </w:rPr>
             </w:pPr>
+            <w:r>
+              <w:rPr>
+                <w:rFonts w:ascii="宋体" w:eastAsia="宋体" w:hAnsi="宋体" w:cs="宋体"/>
+                <w:color w:val="000000"/>
+              </w:rPr>
+              <w:t>否</w:t>
+            </w:r>
           </w:p>
         </w:tc>
         <w:tc>
@@ -32563,44 +32691,14 @@
             <w:pPr>
               <w:jc w:val="center"/>
               <w:rPr>
-                <w:rFonts w:ascii="宋体" w:eastAsia="宋体" w:hAnsi="宋体" w:cs="宋体"/>
-              </w:rPr>
-            </w:pPr>
-            <w:r>
-              <w:rPr>
                 <w:rFonts w:ascii="宋体" w:eastAsia="宋体" w:hAnsi="宋体" w:cs="宋体" w:hint="eastAsia"/>
               </w:rPr>
-              <w:t>佣金比例（json）(包括债务区间debtInterval</w:t>
-            </w:r>
+            </w:pPr>
             <w:r>
               <w:rPr>
                 <w:rFonts w:ascii="宋体" w:eastAsia="宋体" w:hAnsi="宋体" w:cs="宋体" w:hint="eastAsia"/>
               </w:rPr>
-              <w:t>，佣金</w:t>
-            </w:r>
-            <w:r>
-              <w:rPr>
-                <w:rFonts w:ascii="宋体" w:eastAsia="宋体" w:hAnsi="宋体" w:cs="宋体" w:hint="eastAsia"/>
-              </w:rPr>
-              <w:t>比例</w:t>
-            </w:r>
-            <w:r>
-              <w:rPr>
-                <w:rFonts w:ascii="宋体" w:eastAsia="宋体" w:hAnsi="宋体" w:cs="宋体" w:hint="eastAsia"/>
-              </w:rPr>
-              <w:t>money</w:t>
-            </w:r>
-            <w:r>
-              <w:rPr>
-                <w:rFonts w:ascii="宋体" w:eastAsia="宋体" w:hAnsi="宋体" w:cs="宋体"/>
-              </w:rPr>
-              <w:t>ratio</w:t>
-            </w:r>
-            <w:r>
-              <w:rPr>
-                <w:rFonts w:ascii="宋体" w:eastAsia="宋体" w:hAnsi="宋体" w:cs="宋体" w:hint="eastAsia"/>
-              </w:rPr>
-              <w:t>)</w:t>
+              <w:t>服务省份</w:t>
             </w:r>
           </w:p>
         </w:tc>
@@ -32629,14 +32727,14 @@
             <w:pPr>
               <w:jc w:val="center"/>
               <w:rPr>
-                <w:rFonts w:ascii="Calibri" w:hAnsi="Calibri" w:cs="Calibri"/>
-              </w:rPr>
-            </w:pPr>
-            <w:r>
-              <w:rPr>
-                <w:rFonts w:ascii="Calibri" w:hAnsi="Calibri" w:cs="Calibri" w:hint="eastAsia"/>
-              </w:rPr>
-              <w:t>Area</w:t>
+                <w:rFonts w:ascii="Calibri" w:eastAsia="Calibri" w:hAnsi="Calibri" w:cs="Calibri"/>
+              </w:rPr>
+            </w:pPr>
+            <w:r>
+              <w:rPr>
+                <w:rFonts w:ascii="Calibri" w:eastAsia="Calibri" w:hAnsi="Calibri" w:cs="Calibri"/>
+              </w:rPr>
+              <w:t>City</w:t>
             </w:r>
           </w:p>
         </w:tc>
@@ -32669,7 +32767,7 @@
                 <w:rFonts w:ascii="Calibri" w:eastAsia="Calibri" w:hAnsi="Calibri" w:cs="Calibri"/>
                 <w:color w:val="000000"/>
               </w:rPr>
-              <w:t>text</w:t>
+              <w:t>int(11)</w:t>
             </w:r>
           </w:p>
         </w:tc>
@@ -32752,26 +32850,14 @@
             <w:pPr>
               <w:jc w:val="center"/>
               <w:rPr>
-                <w:rFonts w:ascii="宋体" w:eastAsia="宋体" w:hAnsi="宋体" w:cs="宋体"/>
-              </w:rPr>
-            </w:pPr>
-            <w:r>
-              <w:rPr>
-                <w:rFonts w:ascii="Calibri" w:hAnsi="Calibri" w:cs="Calibri" w:hint="eastAsia"/>
-              </w:rPr>
-              <w:t>服务地区集合（加</w:t>
-            </w:r>
-            <w:r>
-              <w:rPr>
                 <w:rFonts w:ascii="宋体" w:eastAsia="宋体" w:hAnsi="宋体" w:cs="宋体" w:hint="eastAsia"/>
               </w:rPr>
-              <w:t>全文索引</w:t>
-            </w:r>
-            <w:r>
-              <w:rPr>
-                <w:rFonts w:ascii="Calibri" w:hAnsi="Calibri" w:cs="Calibri" w:hint="eastAsia"/>
-              </w:rPr>
-              <w:t>）</w:t>
+            </w:pPr>
+            <w:r>
+              <w:rPr>
+                <w:rFonts w:ascii="宋体" w:eastAsia="宋体" w:hAnsi="宋体" w:cs="宋体" w:hint="eastAsia"/>
+              </w:rPr>
+              <w:t>'服务城市</w:t>
             </w:r>
           </w:p>
         </w:tc>
@@ -32799,13 +32885,15 @@
           <w:p>
             <w:pPr>
               <w:jc w:val="center"/>
-            </w:pPr>
-            <w:r>
-              <w:rPr>
-                <w:rFonts w:ascii="Calibri" w:eastAsia="Calibri" w:hAnsi="Calibri" w:cs="Calibri"/>
-                <w:color w:val="000000"/>
-              </w:rPr>
-              <w:t>EarlyCost</w:t>
+              <w:rPr>
+                <w:rFonts w:ascii="Calibri" w:hAnsi="Calibri" w:cs="Calibri"/>
+              </w:rPr>
+            </w:pPr>
+            <w:r>
+              <w:rPr>
+                <w:rFonts w:ascii="Calibri" w:hAnsi="Calibri" w:cs="Calibri" w:hint="eastAsia"/>
+              </w:rPr>
+              <w:t>Area</w:t>
             </w:r>
           </w:p>
         </w:tc>
@@ -32828,12 +32916,17 @@
           <w:p>
             <w:pPr>
               <w:jc w:val="center"/>
-            </w:pPr>
-            <w:r>
-              <w:rPr>
-                <w:rFonts w:ascii="Calibri" w:eastAsia="Calibri" w:hAnsi="Calibri" w:cs="Calibri"/>
-              </w:rPr>
-              <w:t>Tinyint(1)</w:t>
+              <w:rPr>
+                <w:rFonts w:ascii="Calibri" w:eastAsia="Calibri" w:hAnsi="Calibri" w:cs="Calibri"/>
+                <w:color w:val="000000"/>
+              </w:rPr>
+            </w:pPr>
+            <w:r>
+              <w:rPr>
+                <w:rFonts w:ascii="Calibri" w:eastAsia="Calibri" w:hAnsi="Calibri" w:cs="Calibri"/>
+                <w:color w:val="000000"/>
+              </w:rPr>
+              <w:t>int(11)</w:t>
             </w:r>
           </w:p>
         </w:tc>
@@ -32858,6 +32951,7 @@
               <w:jc w:val="center"/>
               <w:rPr>
                 <w:rFonts w:ascii="宋体" w:eastAsia="宋体" w:hAnsi="宋体" w:cs="宋体"/>
+                <w:color w:val="000000"/>
               </w:rPr>
             </w:pPr>
             <w:r>
@@ -32914,53 +33008,15 @@
           <w:p>
             <w:pPr>
               <w:jc w:val="center"/>
-            </w:pPr>
-            <w:r>
-              <w:rPr>
-                <w:rFonts w:ascii="宋体" w:eastAsia="宋体" w:hAnsi="宋体" w:cs="宋体"/>
-              </w:rPr>
-              <w:t>有无前期费用</w:t>
-            </w:r>
-            <w:r>
-              <w:rPr>
-                <w:rFonts w:ascii="宋体" w:eastAsia="宋体" w:hAnsi="宋体" w:cs="宋体"/>
-                <w:color w:val="000000"/>
-              </w:rPr>
-              <w:t>（</w:t>
-            </w:r>
-            <w:r>
-              <w:rPr>
-                <w:rFonts w:ascii="Calibri" w:eastAsia="Calibri" w:hAnsi="Calibri" w:cs="Calibri"/>
-                <w:color w:val="000000"/>
-              </w:rPr>
-              <w:t>0-</w:t>
-            </w:r>
-            <w:r>
-              <w:rPr>
-                <w:rFonts w:ascii="宋体" w:eastAsia="宋体" w:hAnsi="宋体" w:cs="宋体"/>
-                <w:color w:val="000000"/>
-              </w:rPr>
-              <w:t>无，</w:t>
-            </w:r>
-            <w:r>
-              <w:rPr>
-                <w:rFonts w:ascii="Calibri" w:eastAsia="Calibri" w:hAnsi="Calibri" w:cs="Calibri"/>
-                <w:color w:val="000000"/>
-              </w:rPr>
-              <w:t>1-</w:t>
-            </w:r>
-            <w:r>
-              <w:rPr>
-                <w:rFonts w:ascii="宋体" w:eastAsia="宋体" w:hAnsi="宋体" w:cs="宋体"/>
-                <w:color w:val="000000"/>
-              </w:rPr>
-              <w:t>有）</w:t>
-            </w:r>
-            <w:r>
-              <w:rPr>
-                <w:rFonts w:ascii="Calibri" w:eastAsia="Calibri" w:hAnsi="Calibri" w:cs="Calibri"/>
-              </w:rPr>
-              <w:t xml:space="preserve"> </w:t>
+              <w:rPr>
+                <w:rFonts w:ascii="宋体" w:eastAsia="宋体" w:hAnsi="宋体" w:cs="宋体"/>
+              </w:rPr>
+            </w:pPr>
+            <w:r>
+              <w:rPr>
+                <w:rFonts w:ascii="Calibri" w:hAnsi="Calibri" w:cs="Calibri" w:hint="eastAsia"/>
+              </w:rPr>
+              <w:t>服务地区</w:t>
             </w:r>
           </w:p>
         </w:tc>
@@ -32994,13 +33050,7 @@
                 <w:rFonts w:ascii="Calibri" w:eastAsia="Calibri" w:hAnsi="Calibri" w:cs="Calibri"/>
                 <w:color w:val="000000"/>
               </w:rPr>
-              <w:t>Find</w:t>
-            </w:r>
-            <w:r>
-              <w:rPr>
-                <w:rFonts w:ascii="Calibri" w:eastAsia="Calibri" w:hAnsi="Calibri" w:cs="Calibri"/>
-              </w:rPr>
-              <w:t>Debtor</w:t>
+              <w:t>EarlyCost</w:t>
             </w:r>
           </w:p>
         </w:tc>
@@ -33113,15 +33163,8 @@
             <w:r>
               <w:rPr>
                 <w:rFonts w:ascii="宋体" w:eastAsia="宋体" w:hAnsi="宋体" w:cs="宋体"/>
-                <w:color w:val="000000"/>
-              </w:rPr>
-              <w:t>债务</w:t>
-            </w:r>
-            <w:r>
-              <w:rPr>
-                <w:rFonts w:ascii="宋体" w:eastAsia="宋体" w:hAnsi="宋体" w:cs="宋体"/>
-              </w:rPr>
-              <w:t>人是否随时找得到</w:t>
+              </w:rPr>
+              <w:t>有无前期费用</w:t>
             </w:r>
             <w:r>
               <w:rPr>
@@ -33142,7 +33185,7 @@
                 <w:rFonts w:ascii="宋体" w:eastAsia="宋体" w:hAnsi="宋体" w:cs="宋体"/>
                 <w:color w:val="000000"/>
               </w:rPr>
-              <w:t>是，</w:t>
+              <w:t>无，</w:t>
             </w:r>
             <w:r>
               <w:rPr>
@@ -33156,7 +33199,13 @@
                 <w:rFonts w:ascii="宋体" w:eastAsia="宋体" w:hAnsi="宋体" w:cs="宋体"/>
                 <w:color w:val="000000"/>
               </w:rPr>
-              <w:t>否）</w:t>
+              <w:t>有）</w:t>
+            </w:r>
+            <w:r>
+              <w:rPr>
+                <w:rFonts w:ascii="Calibri" w:eastAsia="Calibri" w:hAnsi="Calibri" w:cs="Calibri"/>
+              </w:rPr>
+              <w:t xml:space="preserve"> </w:t>
             </w:r>
           </w:p>
         </w:tc>
@@ -33190,7 +33239,13 @@
                 <w:rFonts w:ascii="Calibri" w:eastAsia="Calibri" w:hAnsi="Calibri" w:cs="Calibri"/>
                 <w:color w:val="000000"/>
               </w:rPr>
-              <w:t>RepaymentDebtor</w:t>
+              <w:t>Find</w:t>
+            </w:r>
+            <w:r>
+              <w:rPr>
+                <w:rFonts w:ascii="Calibri" w:eastAsia="Calibri" w:hAnsi="Calibri" w:cs="Calibri"/>
+              </w:rPr>
+              <w:t>Debtor</w:t>
             </w:r>
           </w:p>
         </w:tc>
@@ -33311,7 +33366,7 @@
               <w:rPr>
                 <w:rFonts w:ascii="宋体" w:eastAsia="宋体" w:hAnsi="宋体" w:cs="宋体"/>
               </w:rPr>
-              <w:t>人有无还款能力</w:t>
+              <w:t>人是否随时找得到</w:t>
             </w:r>
             <w:r>
               <w:rPr>
@@ -33332,7 +33387,7 @@
                 <w:rFonts w:ascii="宋体" w:eastAsia="宋体" w:hAnsi="宋体" w:cs="宋体"/>
                 <w:color w:val="000000"/>
               </w:rPr>
-              <w:t>无，</w:t>
+              <w:t>是，</w:t>
             </w:r>
             <w:r>
               <w:rPr>
@@ -33346,13 +33401,7 @@
                 <w:rFonts w:ascii="宋体" w:eastAsia="宋体" w:hAnsi="宋体" w:cs="宋体"/>
                 <w:color w:val="000000"/>
               </w:rPr>
-              <w:t>有）</w:t>
-            </w:r>
-            <w:r>
-              <w:rPr>
-                <w:rFonts w:ascii="Calibri" w:eastAsia="Calibri" w:hAnsi="Calibri" w:cs="Calibri"/>
-              </w:rPr>
-              <w:t xml:space="preserve"> </w:t>
+              <w:t>否）</w:t>
             </w:r>
           </w:p>
         </w:tc>
@@ -33380,17 +33429,13 @@
           <w:p>
             <w:pPr>
               <w:jc w:val="center"/>
-              <w:rPr>
-                <w:rFonts w:ascii="Calibri" w:eastAsia="Calibri" w:hAnsi="Calibri" w:cs="Calibri"/>
-                <w:color w:val="000000"/>
-              </w:rPr>
-            </w:pPr>
-            <w:r>
-              <w:rPr>
-                <w:rFonts w:ascii="Calibri" w:eastAsia="Calibri" w:hAnsi="Calibri" w:cs="Calibri"/>
-                <w:color w:val="000000"/>
-              </w:rPr>
-              <w:t>AddTime</w:t>
+            </w:pPr>
+            <w:r>
+              <w:rPr>
+                <w:rFonts w:ascii="Calibri" w:eastAsia="Calibri" w:hAnsi="Calibri" w:cs="Calibri"/>
+                <w:color w:val="000000"/>
+              </w:rPr>
+              <w:t>RepaymentDebtor</w:t>
             </w:r>
           </w:p>
         </w:tc>
@@ -33413,16 +33458,12 @@
           <w:p>
             <w:pPr>
               <w:jc w:val="center"/>
-              <w:rPr>
-                <w:rFonts w:ascii="Calibri" w:eastAsia="Calibri" w:hAnsi="Calibri" w:cs="Calibri"/>
-              </w:rPr>
-            </w:pPr>
-            <w:r>
-              <w:rPr>
-                <w:rFonts w:ascii="Calibri" w:eastAsia="Calibri" w:hAnsi="Calibri" w:cs="Calibri"/>
-                <w:color w:val="000000"/>
-              </w:rPr>
-              <w:t>int(11)</w:t>
+            </w:pPr>
+            <w:r>
+              <w:rPr>
+                <w:rFonts w:ascii="Calibri" w:eastAsia="Calibri" w:hAnsi="Calibri" w:cs="Calibri"/>
+              </w:rPr>
+              <w:t>Tinyint(1)</w:t>
             </w:r>
           </w:p>
         </w:tc>
@@ -33447,7 +33488,6 @@
               <w:jc w:val="center"/>
               <w:rPr>
                 <w:rFonts w:ascii="宋体" w:eastAsia="宋体" w:hAnsi="宋体" w:cs="宋体"/>
-                <w:color w:val="000000"/>
               </w:rPr>
             </w:pPr>
             <w:r>
@@ -33504,17 +33544,60 @@
           <w:p>
             <w:pPr>
               <w:jc w:val="center"/>
-              <w:rPr>
-                <w:rFonts w:ascii="宋体" w:eastAsia="宋体" w:hAnsi="宋体" w:cs="宋体"/>
-                <w:color w:val="000000"/>
-              </w:rPr>
-            </w:pPr>
-            <w:r>
-              <w:rPr>
-                <w:rFonts w:ascii="宋体" w:eastAsia="宋体" w:hAnsi="宋体" w:cs="宋体"/>
-                <w:color w:val="000000"/>
-              </w:rPr>
-              <w:t>添加时间</w:t>
+            </w:pPr>
+            <w:r>
+              <w:rPr>
+                <w:rFonts w:ascii="宋体" w:eastAsia="宋体" w:hAnsi="宋体" w:cs="宋体"/>
+                <w:color w:val="000000"/>
+              </w:rPr>
+              <w:t>债务</w:t>
+            </w:r>
+            <w:r>
+              <w:rPr>
+                <w:rFonts w:ascii="宋体" w:eastAsia="宋体" w:hAnsi="宋体" w:cs="宋体"/>
+              </w:rPr>
+              <w:t>人有无还款能力</w:t>
+            </w:r>
+            <w:r>
+              <w:rPr>
+                <w:rFonts w:ascii="宋体" w:eastAsia="宋体" w:hAnsi="宋体" w:cs="宋体"/>
+                <w:color w:val="000000"/>
+              </w:rPr>
+              <w:t>（</w:t>
+            </w:r>
+            <w:r>
+              <w:rPr>
+                <w:rFonts w:ascii="Calibri" w:eastAsia="Calibri" w:hAnsi="Calibri" w:cs="Calibri"/>
+                <w:color w:val="000000"/>
+              </w:rPr>
+              <w:t>0-</w:t>
+            </w:r>
+            <w:r>
+              <w:rPr>
+                <w:rFonts w:ascii="宋体" w:eastAsia="宋体" w:hAnsi="宋体" w:cs="宋体"/>
+                <w:color w:val="000000"/>
+              </w:rPr>
+              <w:t>无，</w:t>
+            </w:r>
+            <w:r>
+              <w:rPr>
+                <w:rFonts w:ascii="Calibri" w:eastAsia="Calibri" w:hAnsi="Calibri" w:cs="Calibri"/>
+                <w:color w:val="000000"/>
+              </w:rPr>
+              <w:t>1-</w:t>
+            </w:r>
+            <w:r>
+              <w:rPr>
+                <w:rFonts w:ascii="宋体" w:eastAsia="宋体" w:hAnsi="宋体" w:cs="宋体"/>
+                <w:color w:val="000000"/>
+              </w:rPr>
+              <w:t>有）</w:t>
+            </w:r>
+            <w:r>
+              <w:rPr>
+                <w:rFonts w:ascii="Calibri" w:eastAsia="Calibri" w:hAnsi="Calibri" w:cs="Calibri"/>
+              </w:rPr>
+              <w:t xml:space="preserve"> </w:t>
             </w:r>
           </w:p>
         </w:tc>
@@ -33552,6 +33635,168 @@
                 <w:rFonts w:ascii="Calibri" w:eastAsia="Calibri" w:hAnsi="Calibri" w:cs="Calibri"/>
                 <w:color w:val="000000"/>
               </w:rPr>
+              <w:t>AddTime</w:t>
+            </w:r>
+          </w:p>
+        </w:tc>
+        <w:tc>
+          <w:tcPr>
+            <w:tcW w:w="2356" w:type="dxa"/>
+            <w:tcBorders>
+              <w:top w:val="single" w:sz="12" w:space="0" w:color="000000"/>
+              <w:left w:val="single" w:sz="12" w:space="0" w:color="000000"/>
+              <w:bottom w:val="single" w:sz="12" w:space="0" w:color="000000"/>
+              <w:right w:val="single" w:sz="12" w:space="0" w:color="000000"/>
+            </w:tcBorders>
+            <w:shd w:val="clear" w:color="auto" w:fill="FFFFFF"/>
+            <w:tcMar>
+              <w:left w:w="48" w:type="dxa"/>
+              <w:right w:w="48" w:type="dxa"/>
+            </w:tcMar>
+            <w:vAlign w:val="center"/>
+          </w:tcPr>
+          <w:p>
+            <w:pPr>
+              <w:jc w:val="center"/>
+              <w:rPr>
+                <w:rFonts w:ascii="Calibri" w:eastAsia="Calibri" w:hAnsi="Calibri" w:cs="Calibri"/>
+              </w:rPr>
+            </w:pPr>
+            <w:r>
+              <w:rPr>
+                <w:rFonts w:ascii="Calibri" w:eastAsia="Calibri" w:hAnsi="Calibri" w:cs="Calibri"/>
+                <w:color w:val="000000"/>
+              </w:rPr>
+              <w:t>int(11)</w:t>
+            </w:r>
+          </w:p>
+        </w:tc>
+        <w:tc>
+          <w:tcPr>
+            <w:tcW w:w="552" w:type="dxa"/>
+            <w:tcBorders>
+              <w:top w:val="single" w:sz="12" w:space="0" w:color="000000"/>
+              <w:left w:val="single" w:sz="12" w:space="0" w:color="000000"/>
+              <w:bottom w:val="single" w:sz="12" w:space="0" w:color="000000"/>
+              <w:right w:val="single" w:sz="12" w:space="0" w:color="000000"/>
+            </w:tcBorders>
+            <w:shd w:val="clear" w:color="auto" w:fill="FFFFFF"/>
+            <w:tcMar>
+              <w:left w:w="48" w:type="dxa"/>
+              <w:right w:w="48" w:type="dxa"/>
+            </w:tcMar>
+            <w:vAlign w:val="center"/>
+          </w:tcPr>
+          <w:p>
+            <w:pPr>
+              <w:jc w:val="center"/>
+              <w:rPr>
+                <w:rFonts w:ascii="宋体" w:eastAsia="宋体" w:hAnsi="宋体" w:cs="宋体"/>
+                <w:color w:val="000000"/>
+              </w:rPr>
+            </w:pPr>
+            <w:r>
+              <w:rPr>
+                <w:rFonts w:ascii="宋体" w:eastAsia="宋体" w:hAnsi="宋体" w:cs="宋体"/>
+                <w:color w:val="000000"/>
+              </w:rPr>
+              <w:t>否</w:t>
+            </w:r>
+          </w:p>
+        </w:tc>
+        <w:tc>
+          <w:tcPr>
+            <w:tcW w:w="796" w:type="dxa"/>
+            <w:tcBorders>
+              <w:top w:val="single" w:sz="12" w:space="0" w:color="000000"/>
+              <w:left w:val="single" w:sz="12" w:space="0" w:color="000000"/>
+              <w:bottom w:val="single" w:sz="12" w:space="0" w:color="000000"/>
+              <w:right w:val="single" w:sz="12" w:space="0" w:color="000000"/>
+            </w:tcBorders>
+            <w:shd w:val="clear" w:color="auto" w:fill="FFFFFF"/>
+            <w:tcMar>
+              <w:left w:w="48" w:type="dxa"/>
+              <w:right w:w="48" w:type="dxa"/>
+            </w:tcMar>
+            <w:vAlign w:val="center"/>
+          </w:tcPr>
+          <w:p>
+            <w:pPr>
+              <w:jc w:val="center"/>
+              <w:rPr>
+                <w:rFonts w:ascii="宋体" w:eastAsia="宋体" w:hAnsi="宋体" w:cs="宋体"/>
+                <w:sz w:val="22"/>
+              </w:rPr>
+            </w:pPr>
+          </w:p>
+        </w:tc>
+        <w:tc>
+          <w:tcPr>
+            <w:tcW w:w="2771" w:type="dxa"/>
+            <w:tcBorders>
+              <w:top w:val="single" w:sz="12" w:space="0" w:color="000000"/>
+              <w:left w:val="single" w:sz="12" w:space="0" w:color="000000"/>
+              <w:bottom w:val="single" w:sz="12" w:space="0" w:color="000000"/>
+              <w:right w:val="single" w:sz="12" w:space="0" w:color="000000"/>
+            </w:tcBorders>
+            <w:shd w:val="clear" w:color="auto" w:fill="FFFFFF"/>
+            <w:tcMar>
+              <w:left w:w="48" w:type="dxa"/>
+              <w:right w:w="48" w:type="dxa"/>
+            </w:tcMar>
+            <w:vAlign w:val="center"/>
+          </w:tcPr>
+          <w:p>
+            <w:pPr>
+              <w:jc w:val="center"/>
+              <w:rPr>
+                <w:rFonts w:ascii="宋体" w:eastAsia="宋体" w:hAnsi="宋体" w:cs="宋体"/>
+                <w:color w:val="000000"/>
+              </w:rPr>
+            </w:pPr>
+            <w:r>
+              <w:rPr>
+                <w:rFonts w:ascii="宋体" w:eastAsia="宋体" w:hAnsi="宋体" w:cs="宋体"/>
+                <w:color w:val="000000"/>
+              </w:rPr>
+              <w:t>添加时间</w:t>
+            </w:r>
+          </w:p>
+        </w:tc>
+      </w:tr>
+      <w:tr>
+        <w:trPr>
+          <w:trHeight w:val="1"/>
+        </w:trPr>
+        <w:tc>
+          <w:tcPr>
+            <w:tcW w:w="1889" w:type="dxa"/>
+            <w:tcBorders>
+              <w:top w:val="single" w:sz="12" w:space="0" w:color="000000"/>
+              <w:left w:val="single" w:sz="12" w:space="0" w:color="000000"/>
+              <w:bottom w:val="single" w:sz="12" w:space="0" w:color="000000"/>
+              <w:right w:val="single" w:sz="12" w:space="0" w:color="000000"/>
+            </w:tcBorders>
+            <w:shd w:val="clear" w:color="auto" w:fill="FFFFFF"/>
+            <w:tcMar>
+              <w:left w:w="48" w:type="dxa"/>
+              <w:right w:w="48" w:type="dxa"/>
+            </w:tcMar>
+            <w:vAlign w:val="center"/>
+          </w:tcPr>
+          <w:p>
+            <w:pPr>
+              <w:jc w:val="center"/>
+              <w:rPr>
+                <w:rFonts w:ascii="Calibri" w:eastAsia="Calibri" w:hAnsi="Calibri" w:cs="Calibri"/>
+                <w:color w:val="000000"/>
+              </w:rPr>
+            </w:pPr>
+            <w:r>
+              <w:rPr>
+                <w:rFonts w:ascii="Calibri" w:eastAsia="Calibri" w:hAnsi="Calibri" w:cs="Calibri"/>
+                <w:color w:val="000000"/>
+              </w:rPr>
               <w:t>UpdateTime</w:t>
             </w:r>
           </w:p>
@@ -33677,6 +33922,495 @@
                 <w:color w:val="000000"/>
               </w:rPr>
               <w:t>更新时间</w:t>
+            </w:r>
+          </w:p>
+        </w:tc>
+      </w:tr>
+      <w:tr>
+        <w:trPr>
+          <w:trHeight w:val="1"/>
+        </w:trPr>
+        <w:tc>
+          <w:tcPr>
+            <w:tcW w:w="1889" w:type="dxa"/>
+            <w:tcBorders>
+              <w:top w:val="single" w:sz="12" w:space="0" w:color="000000"/>
+              <w:left w:val="single" w:sz="12" w:space="0" w:color="000000"/>
+              <w:bottom w:val="single" w:sz="12" w:space="0" w:color="000000"/>
+              <w:right w:val="single" w:sz="12" w:space="0" w:color="000000"/>
+            </w:tcBorders>
+            <w:shd w:val="clear" w:color="auto" w:fill="FFFFFF"/>
+            <w:tcMar>
+              <w:left w:w="48" w:type="dxa"/>
+              <w:right w:w="48" w:type="dxa"/>
+            </w:tcMar>
+            <w:vAlign w:val="center"/>
+          </w:tcPr>
+          <w:p>
+            <w:pPr>
+              <w:jc w:val="center"/>
+              <w:rPr>
+                <w:rFonts w:ascii="Calibri" w:eastAsia="Calibri" w:hAnsi="Calibri" w:cs="Calibri"/>
+                <w:color w:val="000000"/>
+              </w:rPr>
+            </w:pPr>
+            <w:r>
+              <w:rPr>
+                <w:rFonts w:ascii="Calibri" w:eastAsia="Calibri" w:hAnsi="Calibri" w:cs="Calibri"/>
+                <w:color w:val="000000"/>
+              </w:rPr>
+              <w:t>FromMoney</w:t>
+            </w:r>
+          </w:p>
+        </w:tc>
+        <w:tc>
+          <w:tcPr>
+            <w:tcW w:w="2356" w:type="dxa"/>
+            <w:tcBorders>
+              <w:top w:val="single" w:sz="12" w:space="0" w:color="000000"/>
+              <w:left w:val="single" w:sz="12" w:space="0" w:color="000000"/>
+              <w:bottom w:val="single" w:sz="12" w:space="0" w:color="000000"/>
+              <w:right w:val="single" w:sz="12" w:space="0" w:color="000000"/>
+            </w:tcBorders>
+            <w:shd w:val="clear" w:color="auto" w:fill="FFFFFF"/>
+            <w:tcMar>
+              <w:left w:w="48" w:type="dxa"/>
+              <w:right w:w="48" w:type="dxa"/>
+            </w:tcMar>
+            <w:vAlign w:val="center"/>
+          </w:tcPr>
+          <w:p>
+            <w:pPr>
+              <w:jc w:val="center"/>
+              <w:rPr>
+                <w:rFonts w:ascii="Calibri" w:eastAsia="Calibri" w:hAnsi="Calibri" w:cs="Calibri"/>
+                <w:color w:val="000000"/>
+              </w:rPr>
+            </w:pPr>
+            <w:r>
+              <w:rPr>
+                <w:rFonts w:ascii="Calibri" w:eastAsia="Calibri" w:hAnsi="Calibri" w:cs="Calibri"/>
+                <w:color w:val="000000"/>
+              </w:rPr>
+              <w:t>varchar(30)</w:t>
+            </w:r>
+          </w:p>
+        </w:tc>
+        <w:tc>
+          <w:tcPr>
+            <w:tcW w:w="552" w:type="dxa"/>
+            <w:tcBorders>
+              <w:top w:val="single" w:sz="12" w:space="0" w:color="000000"/>
+              <w:left w:val="single" w:sz="12" w:space="0" w:color="000000"/>
+              <w:bottom w:val="single" w:sz="12" w:space="0" w:color="000000"/>
+              <w:right w:val="single" w:sz="12" w:space="0" w:color="000000"/>
+            </w:tcBorders>
+            <w:shd w:val="clear" w:color="auto" w:fill="FFFFFF"/>
+            <w:tcMar>
+              <w:left w:w="48" w:type="dxa"/>
+              <w:right w:w="48" w:type="dxa"/>
+            </w:tcMar>
+            <w:vAlign w:val="center"/>
+          </w:tcPr>
+          <w:p>
+            <w:pPr>
+              <w:jc w:val="center"/>
+              <w:rPr>
+                <w:rFonts w:ascii="宋体" w:eastAsia="宋体" w:hAnsi="宋体" w:cs="宋体"/>
+                <w:color w:val="000000"/>
+              </w:rPr>
+            </w:pPr>
+            <w:r>
+              <w:rPr>
+                <w:rFonts w:ascii="宋体" w:eastAsia="宋体" w:hAnsi="宋体" w:cs="宋体"/>
+                <w:color w:val="000000"/>
+              </w:rPr>
+              <w:t>否</w:t>
+            </w:r>
+          </w:p>
+        </w:tc>
+        <w:tc>
+          <w:tcPr>
+            <w:tcW w:w="796" w:type="dxa"/>
+            <w:tcBorders>
+              <w:top w:val="single" w:sz="12" w:space="0" w:color="000000"/>
+              <w:left w:val="single" w:sz="12" w:space="0" w:color="000000"/>
+              <w:bottom w:val="single" w:sz="12" w:space="0" w:color="000000"/>
+              <w:right w:val="single" w:sz="12" w:space="0" w:color="000000"/>
+            </w:tcBorders>
+            <w:shd w:val="clear" w:color="auto" w:fill="FFFFFF"/>
+            <w:tcMar>
+              <w:left w:w="48" w:type="dxa"/>
+              <w:right w:w="48" w:type="dxa"/>
+            </w:tcMar>
+            <w:vAlign w:val="center"/>
+          </w:tcPr>
+          <w:p>
+            <w:pPr>
+              <w:jc w:val="center"/>
+              <w:rPr>
+                <w:rFonts w:ascii="宋体" w:eastAsia="宋体" w:hAnsi="宋体" w:cs="宋体"/>
+                <w:sz w:val="22"/>
+              </w:rPr>
+            </w:pPr>
+          </w:p>
+        </w:tc>
+        <w:tc>
+          <w:tcPr>
+            <w:tcW w:w="2771" w:type="dxa"/>
+            <w:tcBorders>
+              <w:top w:val="single" w:sz="12" w:space="0" w:color="000000"/>
+              <w:left w:val="single" w:sz="12" w:space="0" w:color="000000"/>
+              <w:bottom w:val="single" w:sz="12" w:space="0" w:color="000000"/>
+              <w:right w:val="single" w:sz="12" w:space="0" w:color="000000"/>
+            </w:tcBorders>
+            <w:shd w:val="clear" w:color="auto" w:fill="FFFFFF"/>
+            <w:tcMar>
+              <w:left w:w="48" w:type="dxa"/>
+              <w:right w:w="48" w:type="dxa"/>
+            </w:tcMar>
+            <w:vAlign w:val="center"/>
+          </w:tcPr>
+          <w:p>
+            <w:pPr>
+              <w:jc w:val="center"/>
+              <w:rPr>
+                <w:rFonts w:ascii="宋体" w:eastAsia="宋体" w:hAnsi="宋体" w:cs="宋体"/>
+                <w:color w:val="000000"/>
+              </w:rPr>
+            </w:pPr>
+            <w:r>
+              <w:rPr>
+                <w:rFonts w:ascii="宋体" w:eastAsia="宋体" w:hAnsi="宋体" w:cs="宋体" w:hint="eastAsia"/>
+                <w:color w:val="000000"/>
+              </w:rPr>
+              <w:t>起始金额</w:t>
+            </w:r>
+          </w:p>
+        </w:tc>
+      </w:tr>
+      <w:tr>
+        <w:trPr>
+          <w:trHeight w:val="1"/>
+        </w:trPr>
+        <w:tc>
+          <w:tcPr>
+            <w:tcW w:w="1889" w:type="dxa"/>
+            <w:tcBorders>
+              <w:top w:val="single" w:sz="12" w:space="0" w:color="000000"/>
+              <w:left w:val="single" w:sz="12" w:space="0" w:color="000000"/>
+              <w:bottom w:val="single" w:sz="12" w:space="0" w:color="000000"/>
+              <w:right w:val="single" w:sz="12" w:space="0" w:color="000000"/>
+            </w:tcBorders>
+            <w:shd w:val="clear" w:color="auto" w:fill="FFFFFF"/>
+            <w:tcMar>
+              <w:left w:w="48" w:type="dxa"/>
+              <w:right w:w="48" w:type="dxa"/>
+            </w:tcMar>
+            <w:vAlign w:val="center"/>
+          </w:tcPr>
+          <w:p>
+            <w:pPr>
+              <w:jc w:val="center"/>
+              <w:rPr>
+                <w:rFonts w:ascii="Calibri" w:eastAsia="Calibri" w:hAnsi="Calibri" w:cs="Calibri"/>
+                <w:color w:val="000000"/>
+              </w:rPr>
+            </w:pPr>
+            <w:r>
+              <w:rPr>
+                <w:rFonts w:ascii="Calibri" w:eastAsia="Calibri" w:hAnsi="Calibri" w:cs="Calibri"/>
+                <w:color w:val="000000"/>
+              </w:rPr>
+              <w:t>ToMoney</w:t>
+            </w:r>
+          </w:p>
+        </w:tc>
+        <w:tc>
+          <w:tcPr>
+            <w:tcW w:w="2356" w:type="dxa"/>
+            <w:tcBorders>
+              <w:top w:val="single" w:sz="12" w:space="0" w:color="000000"/>
+              <w:left w:val="single" w:sz="12" w:space="0" w:color="000000"/>
+              <w:bottom w:val="single" w:sz="12" w:space="0" w:color="000000"/>
+              <w:right w:val="single" w:sz="12" w:space="0" w:color="000000"/>
+            </w:tcBorders>
+            <w:shd w:val="clear" w:color="auto" w:fill="FFFFFF"/>
+            <w:tcMar>
+              <w:left w:w="48" w:type="dxa"/>
+              <w:right w:w="48" w:type="dxa"/>
+            </w:tcMar>
+            <w:vAlign w:val="center"/>
+          </w:tcPr>
+          <w:p>
+            <w:pPr>
+              <w:jc w:val="center"/>
+              <w:rPr>
+                <w:rFonts w:ascii="Calibri" w:eastAsia="Calibri" w:hAnsi="Calibri" w:cs="Calibri"/>
+                <w:color w:val="000000"/>
+              </w:rPr>
+            </w:pPr>
+            <w:r>
+              <w:rPr>
+                <w:rFonts w:ascii="Calibri" w:eastAsia="Calibri" w:hAnsi="Calibri" w:cs="Calibri"/>
+                <w:color w:val="000000"/>
+              </w:rPr>
+              <w:t>varchar(30)</w:t>
+            </w:r>
+          </w:p>
+        </w:tc>
+        <w:tc>
+          <w:tcPr>
+            <w:tcW w:w="552" w:type="dxa"/>
+            <w:tcBorders>
+              <w:top w:val="single" w:sz="12" w:space="0" w:color="000000"/>
+              <w:left w:val="single" w:sz="12" w:space="0" w:color="000000"/>
+              <w:bottom w:val="single" w:sz="12" w:space="0" w:color="000000"/>
+              <w:right w:val="single" w:sz="12" w:space="0" w:color="000000"/>
+            </w:tcBorders>
+            <w:shd w:val="clear" w:color="auto" w:fill="FFFFFF"/>
+            <w:tcMar>
+              <w:left w:w="48" w:type="dxa"/>
+              <w:right w:w="48" w:type="dxa"/>
+            </w:tcMar>
+            <w:vAlign w:val="center"/>
+          </w:tcPr>
+          <w:p>
+            <w:pPr>
+              <w:jc w:val="center"/>
+              <w:rPr>
+                <w:rFonts w:ascii="宋体" w:eastAsia="宋体" w:hAnsi="宋体" w:cs="宋体"/>
+                <w:color w:val="000000"/>
+              </w:rPr>
+            </w:pPr>
+            <w:r>
+              <w:rPr>
+                <w:rFonts w:ascii="宋体" w:eastAsia="宋体" w:hAnsi="宋体" w:cs="宋体"/>
+                <w:color w:val="000000"/>
+              </w:rPr>
+              <w:t>否</w:t>
+            </w:r>
+          </w:p>
+        </w:tc>
+        <w:tc>
+          <w:tcPr>
+            <w:tcW w:w="796" w:type="dxa"/>
+            <w:tcBorders>
+              <w:top w:val="single" w:sz="12" w:space="0" w:color="000000"/>
+              <w:left w:val="single" w:sz="12" w:space="0" w:color="000000"/>
+              <w:bottom w:val="single" w:sz="12" w:space="0" w:color="000000"/>
+              <w:right w:val="single" w:sz="12" w:space="0" w:color="000000"/>
+            </w:tcBorders>
+            <w:shd w:val="clear" w:color="auto" w:fill="FFFFFF"/>
+            <w:tcMar>
+              <w:left w:w="48" w:type="dxa"/>
+              <w:right w:w="48" w:type="dxa"/>
+            </w:tcMar>
+            <w:vAlign w:val="center"/>
+          </w:tcPr>
+          <w:p>
+            <w:pPr>
+              <w:jc w:val="center"/>
+              <w:rPr>
+                <w:rFonts w:ascii="宋体" w:eastAsia="宋体" w:hAnsi="宋体" w:cs="宋体"/>
+                <w:sz w:val="22"/>
+              </w:rPr>
+            </w:pPr>
+          </w:p>
+        </w:tc>
+        <w:tc>
+          <w:tcPr>
+            <w:tcW w:w="2771" w:type="dxa"/>
+            <w:tcBorders>
+              <w:top w:val="single" w:sz="12" w:space="0" w:color="000000"/>
+              <w:left w:val="single" w:sz="12" w:space="0" w:color="000000"/>
+              <w:bottom w:val="single" w:sz="12" w:space="0" w:color="000000"/>
+              <w:right w:val="single" w:sz="12" w:space="0" w:color="000000"/>
+            </w:tcBorders>
+            <w:shd w:val="clear" w:color="auto" w:fill="FFFFFF"/>
+            <w:tcMar>
+              <w:left w:w="48" w:type="dxa"/>
+              <w:right w:w="48" w:type="dxa"/>
+            </w:tcMar>
+            <w:vAlign w:val="center"/>
+          </w:tcPr>
+          <w:p>
+            <w:pPr>
+              <w:jc w:val="center"/>
+              <w:rPr>
+                <w:rFonts w:ascii="宋体" w:eastAsia="宋体" w:hAnsi="宋体" w:cs="宋体"/>
+                <w:color w:val="000000"/>
+              </w:rPr>
+            </w:pPr>
+            <w:r>
+              <w:rPr>
+                <w:rFonts w:ascii="宋体" w:eastAsia="宋体" w:hAnsi="宋体" w:cs="宋体" w:hint="eastAsia"/>
+                <w:color w:val="000000"/>
+              </w:rPr>
+              <w:t>最终金额</w:t>
+            </w:r>
+          </w:p>
+        </w:tc>
+      </w:tr>
+      <w:tr>
+        <w:trPr>
+          <w:trHeight w:val="1"/>
+        </w:trPr>
+        <w:tc>
+          <w:tcPr>
+            <w:tcW w:w="1889" w:type="dxa"/>
+            <w:tcBorders>
+              <w:top w:val="single" w:sz="12" w:space="0" w:color="000000"/>
+              <w:left w:val="single" w:sz="12" w:space="0" w:color="000000"/>
+              <w:bottom w:val="single" w:sz="12" w:space="0" w:color="000000"/>
+              <w:right w:val="single" w:sz="12" w:space="0" w:color="000000"/>
+            </w:tcBorders>
+            <w:shd w:val="clear" w:color="auto" w:fill="FFFFFF"/>
+            <w:tcMar>
+              <w:left w:w="48" w:type="dxa"/>
+              <w:right w:w="48" w:type="dxa"/>
+            </w:tcMar>
+            <w:vAlign w:val="center"/>
+          </w:tcPr>
+          <w:p>
+            <w:pPr>
+              <w:jc w:val="center"/>
+              <w:rPr>
+                <w:rFonts w:ascii="Calibri" w:eastAsia="Calibri" w:hAnsi="Calibri" w:cs="Calibri"/>
+                <w:color w:val="000000"/>
+              </w:rPr>
+            </w:pPr>
+            <w:r>
+              <w:rPr>
+                <w:rFonts w:ascii="Calibri" w:eastAsia="Calibri" w:hAnsi="Calibri" w:cs="Calibri"/>
+                <w:color w:val="000000"/>
+              </w:rPr>
+              <w:t>MoneyScale</w:t>
+            </w:r>
+          </w:p>
+        </w:tc>
+        <w:tc>
+          <w:tcPr>
+            <w:tcW w:w="2356" w:type="dxa"/>
+            <w:tcBorders>
+              <w:top w:val="single" w:sz="12" w:space="0" w:color="000000"/>
+              <w:left w:val="single" w:sz="12" w:space="0" w:color="000000"/>
+              <w:bottom w:val="single" w:sz="12" w:space="0" w:color="000000"/>
+              <w:right w:val="single" w:sz="12" w:space="0" w:color="000000"/>
+            </w:tcBorders>
+            <w:shd w:val="clear" w:color="auto" w:fill="FFFFFF"/>
+            <w:tcMar>
+              <w:left w:w="48" w:type="dxa"/>
+              <w:right w:w="48" w:type="dxa"/>
+            </w:tcMar>
+            <w:vAlign w:val="center"/>
+          </w:tcPr>
+          <w:p>
+            <w:pPr>
+              <w:jc w:val="center"/>
+              <w:rPr>
+                <w:rFonts w:ascii="Calibri" w:eastAsia="Calibri" w:hAnsi="Calibri" w:cs="Calibri"/>
+                <w:color w:val="000000"/>
+              </w:rPr>
+            </w:pPr>
+            <w:r>
+              <w:rPr>
+                <w:rFonts w:ascii="Calibri" w:eastAsia="Calibri" w:hAnsi="Calibri" w:cs="Calibri"/>
+                <w:color w:val="000000"/>
+              </w:rPr>
+              <w:t>int(11)</w:t>
+            </w:r>
+          </w:p>
+        </w:tc>
+        <w:tc>
+          <w:tcPr>
+            <w:tcW w:w="552" w:type="dxa"/>
+            <w:tcBorders>
+              <w:top w:val="single" w:sz="12" w:space="0" w:color="000000"/>
+              <w:left w:val="single" w:sz="12" w:space="0" w:color="000000"/>
+              <w:bottom w:val="single" w:sz="12" w:space="0" w:color="000000"/>
+              <w:right w:val="single" w:sz="12" w:space="0" w:color="000000"/>
+            </w:tcBorders>
+            <w:shd w:val="clear" w:color="auto" w:fill="FFFFFF"/>
+            <w:tcMar>
+              <w:left w:w="48" w:type="dxa"/>
+              <w:right w:w="48" w:type="dxa"/>
+            </w:tcMar>
+            <w:vAlign w:val="center"/>
+          </w:tcPr>
+          <w:p>
+            <w:pPr>
+              <w:jc w:val="center"/>
+              <w:rPr>
+                <w:rFonts w:ascii="宋体" w:eastAsia="宋体" w:hAnsi="宋体" w:cs="宋体"/>
+                <w:color w:val="000000"/>
+              </w:rPr>
+            </w:pPr>
+            <w:r>
+              <w:rPr>
+                <w:rFonts w:ascii="宋体" w:eastAsia="宋体" w:hAnsi="宋体" w:cs="宋体"/>
+                <w:color w:val="000000"/>
+              </w:rPr>
+              <w:t>否</w:t>
+            </w:r>
+          </w:p>
+        </w:tc>
+        <w:tc>
+          <w:tcPr>
+            <w:tcW w:w="796" w:type="dxa"/>
+            <w:tcBorders>
+              <w:top w:val="single" w:sz="12" w:space="0" w:color="000000"/>
+              <w:left w:val="single" w:sz="12" w:space="0" w:color="000000"/>
+              <w:bottom w:val="single" w:sz="12" w:space="0" w:color="000000"/>
+              <w:right w:val="single" w:sz="12" w:space="0" w:color="000000"/>
+            </w:tcBorders>
+            <w:shd w:val="clear" w:color="auto" w:fill="FFFFFF"/>
+            <w:tcMar>
+              <w:left w:w="48" w:type="dxa"/>
+              <w:right w:w="48" w:type="dxa"/>
+            </w:tcMar>
+            <w:vAlign w:val="center"/>
+          </w:tcPr>
+          <w:p>
+            <w:pPr>
+              <w:jc w:val="center"/>
+              <w:rPr>
+                <w:rFonts w:ascii="宋体" w:eastAsia="宋体" w:hAnsi="宋体" w:cs="宋体"/>
+                <w:sz w:val="22"/>
+              </w:rPr>
+            </w:pPr>
+          </w:p>
+        </w:tc>
+        <w:tc>
+          <w:tcPr>
+            <w:tcW w:w="2771" w:type="dxa"/>
+            <w:tcBorders>
+              <w:top w:val="single" w:sz="12" w:space="0" w:color="000000"/>
+              <w:left w:val="single" w:sz="12" w:space="0" w:color="000000"/>
+              <w:bottom w:val="single" w:sz="12" w:space="0" w:color="000000"/>
+              <w:right w:val="single" w:sz="12" w:space="0" w:color="000000"/>
+            </w:tcBorders>
+            <w:shd w:val="clear" w:color="auto" w:fill="FFFFFF"/>
+            <w:tcMar>
+              <w:left w:w="48" w:type="dxa"/>
+              <w:right w:w="48" w:type="dxa"/>
+            </w:tcMar>
+            <w:vAlign w:val="center"/>
+          </w:tcPr>
+          <w:p>
+            <w:pPr>
+              <w:jc w:val="center"/>
+              <w:rPr>
+                <w:rFonts w:ascii="宋体" w:eastAsia="宋体" w:hAnsi="宋体" w:cs="宋体" w:hint="eastAsia"/>
+                <w:color w:val="000000"/>
+              </w:rPr>
+            </w:pPr>
+            <w:r>
+              <w:rPr>
+                <w:rFonts w:ascii="宋体" w:eastAsia="宋体" w:hAnsi="宋体" w:cs="宋体" w:hint="eastAsia"/>
+                <w:color w:val="000000"/>
+              </w:rPr>
+              <w:t>佣金比例</w:t>
             </w:r>
           </w:p>
         </w:tc>
@@ -34257,7 +34991,15 @@
                 <w:rFonts w:ascii="宋体" w:eastAsia="宋体" w:hAnsi="宋体" w:cs="宋体"/>
                 <w:color w:val="000000"/>
               </w:rPr>
-              <w:t>提前关注</w:t>
+              <w:t>提前</w:t>
+            </w:r>
+            <w:r>
+              <w:rPr>
+                <w:rFonts w:ascii="宋体" w:eastAsia="宋体" w:hAnsi="宋体" w:cs="宋体"/>
+                <w:color w:val="000000"/>
+              </w:rPr>
+              <w:lastRenderedPageBreak/>
+              <w:t>关注</w:t>
             </w:r>
             <w:r>
               <w:rPr>
@@ -34297,6 +35039,7 @@
               <w:rPr>
                 <w:rFonts w:ascii="Calibri" w:eastAsia="Calibri" w:hAnsi="Calibri" w:cs="Calibri"/>
               </w:rPr>
+              <w:lastRenderedPageBreak/>
               <w:t>UserID</w:t>
             </w:r>
           </w:p>
@@ -34617,7 +35360,6 @@
                 <w:rFonts w:ascii="Calibri" w:eastAsia="Calibri" w:hAnsi="Calibri" w:cs="Calibri"/>
                 <w:color w:val="000000"/>
               </w:rPr>
-              <w:lastRenderedPageBreak/>
               <w:t>AddTime</w:t>
             </w:r>
           </w:p>
@@ -34746,1174 +35488,7 @@
     <w:p>
       <w:pPr>
         <w:rPr>
-          <w:rFonts w:ascii="Calibri" w:eastAsia="Calibri" w:hAnsi="Calibri" w:cs="Calibri"/>
-        </w:rPr>
-      </w:pPr>
-    </w:p>
-    <w:p>
-      <w:pPr>
-        <w:rPr>
-          <w:rFonts w:ascii="Calibri" w:eastAsia="Calibri" w:hAnsi="Calibri" w:cs="Calibri"/>
-        </w:rPr>
-      </w:pPr>
-      <w:r>
-        <w:rPr>
-          <w:rFonts w:ascii="Calibri" w:eastAsia="Calibri" w:hAnsi="Calibri" w:cs="Calibri"/>
-          <w:color w:val="000000"/>
-        </w:rPr>
-        <w:t>member</w:t>
-      </w:r>
-      <w:r>
-        <w:rPr>
-          <w:rFonts w:ascii="Calibri" w:eastAsia="Calibri" w:hAnsi="Calibri" w:cs="Calibri"/>
-        </w:rPr>
-        <w:t>_evaluate_info</w:t>
-      </w:r>
-    </w:p>
-    <w:p>
-      <w:pPr>
-        <w:rPr>
-          <w:rFonts w:ascii="Calibri" w:eastAsia="Calibri" w:hAnsi="Calibri" w:cs="Calibri"/>
-        </w:rPr>
-      </w:pPr>
-      <w:r>
-        <w:rPr>
-          <w:rFonts w:ascii="宋体" w:eastAsia="宋体" w:hAnsi="宋体" w:cs="宋体"/>
-        </w:rPr>
-        <w:t>表注释</w:t>
-      </w:r>
-      <w:r>
-        <w:rPr>
-          <w:rFonts w:ascii="Calibri" w:eastAsia="Calibri" w:hAnsi="Calibri" w:cs="Calibri"/>
-        </w:rPr>
-        <w:t>:</w:t>
-      </w:r>
-      <w:r>
-        <w:rPr>
-          <w:rFonts w:ascii="宋体" w:eastAsia="宋体" w:hAnsi="宋体" w:cs="宋体"/>
-        </w:rPr>
-        <w:t>债务评价信息表</w:t>
-      </w:r>
-    </w:p>
-    <w:tbl>
-      <w:tblPr>
-        <w:tblW w:w="0" w:type="auto"/>
-        <w:tblInd w:w="38" w:type="dxa"/>
-        <w:tblCellMar>
-          <w:left w:w="10" w:type="dxa"/>
-          <w:right w:w="10" w:type="dxa"/>
-        </w:tblCellMar>
-        <w:tblLook w:val="0000"/>
-      </w:tblPr>
-      <w:tblGrid>
-        <w:gridCol w:w="1886"/>
-        <w:gridCol w:w="2359"/>
-        <w:gridCol w:w="552"/>
-        <w:gridCol w:w="796"/>
-        <w:gridCol w:w="2771"/>
-      </w:tblGrid>
-      <w:tr>
-        <w:trPr>
-          <w:trHeight w:val="1"/>
-        </w:trPr>
-        <w:tc>
-          <w:tcPr>
-            <w:tcW w:w="1896" w:type="dxa"/>
-            <w:tcBorders>
-              <w:top w:val="single" w:sz="12" w:space="0" w:color="000000"/>
-              <w:left w:val="single" w:sz="12" w:space="0" w:color="000000"/>
-              <w:bottom w:val="single" w:sz="12" w:space="0" w:color="000000"/>
-              <w:right w:val="single" w:sz="12" w:space="0" w:color="000000"/>
-            </w:tcBorders>
-            <w:shd w:val="clear" w:color="auto" w:fill="E5E5E5"/>
-            <w:tcMar>
-              <w:left w:w="48" w:type="dxa"/>
-              <w:right w:w="48" w:type="dxa"/>
-            </w:tcMar>
-            <w:vAlign w:val="center"/>
-          </w:tcPr>
-          <w:p>
-            <w:pPr>
-              <w:jc w:val="center"/>
-              <w:rPr>
-                <w:rFonts w:ascii="宋体" w:eastAsia="宋体" w:hAnsi="宋体" w:cs="宋体"/>
-              </w:rPr>
-            </w:pPr>
-            <w:r>
-              <w:rPr>
-                <w:rFonts w:ascii="宋体" w:eastAsia="宋体" w:hAnsi="宋体" w:cs="宋体"/>
-                <w:b/>
-                <w:color w:val="000000"/>
-              </w:rPr>
-              <w:t>字段</w:t>
-            </w:r>
-          </w:p>
-        </w:tc>
-        <w:tc>
-          <w:tcPr>
-            <w:tcW w:w="2371" w:type="dxa"/>
-            <w:tcBorders>
-              <w:top w:val="single" w:sz="12" w:space="0" w:color="000000"/>
-              <w:left w:val="single" w:sz="12" w:space="0" w:color="000000"/>
-              <w:bottom w:val="single" w:sz="12" w:space="0" w:color="000000"/>
-              <w:right w:val="single" w:sz="12" w:space="0" w:color="000000"/>
-            </w:tcBorders>
-            <w:shd w:val="clear" w:color="auto" w:fill="E5E5E5"/>
-            <w:tcMar>
-              <w:left w:w="48" w:type="dxa"/>
-              <w:right w:w="48" w:type="dxa"/>
-            </w:tcMar>
-            <w:vAlign w:val="center"/>
-          </w:tcPr>
-          <w:p>
-            <w:pPr>
-              <w:jc w:val="center"/>
-              <w:rPr>
-                <w:rFonts w:ascii="宋体" w:eastAsia="宋体" w:hAnsi="宋体" w:cs="宋体"/>
-              </w:rPr>
-            </w:pPr>
-            <w:r>
-              <w:rPr>
-                <w:rFonts w:ascii="宋体" w:eastAsia="宋体" w:hAnsi="宋体" w:cs="宋体"/>
-                <w:b/>
-                <w:color w:val="000000"/>
-              </w:rPr>
-              <w:t>类型</w:t>
-            </w:r>
-          </w:p>
-        </w:tc>
-        <w:tc>
-          <w:tcPr>
-            <w:tcW w:w="554" w:type="dxa"/>
-            <w:tcBorders>
-              <w:top w:val="single" w:sz="12" w:space="0" w:color="000000"/>
-              <w:left w:val="single" w:sz="12" w:space="0" w:color="000000"/>
-              <w:bottom w:val="single" w:sz="12" w:space="0" w:color="000000"/>
-              <w:right w:val="single" w:sz="12" w:space="0" w:color="000000"/>
-            </w:tcBorders>
-            <w:shd w:val="clear" w:color="auto" w:fill="E5E5E5"/>
-            <w:tcMar>
-              <w:left w:w="48" w:type="dxa"/>
-              <w:right w:w="48" w:type="dxa"/>
-            </w:tcMar>
-            <w:vAlign w:val="center"/>
-          </w:tcPr>
-          <w:p>
-            <w:pPr>
-              <w:jc w:val="center"/>
-              <w:rPr>
-                <w:rFonts w:ascii="宋体" w:eastAsia="宋体" w:hAnsi="宋体" w:cs="宋体"/>
-              </w:rPr>
-            </w:pPr>
-            <w:r>
-              <w:rPr>
-                <w:rFonts w:ascii="宋体" w:eastAsia="宋体" w:hAnsi="宋体" w:cs="宋体"/>
-                <w:b/>
-                <w:color w:val="000000"/>
-              </w:rPr>
-              <w:t>空</w:t>
-            </w:r>
-          </w:p>
-        </w:tc>
-        <w:tc>
-          <w:tcPr>
-            <w:tcW w:w="800" w:type="dxa"/>
-            <w:tcBorders>
-              <w:top w:val="single" w:sz="12" w:space="0" w:color="000000"/>
-              <w:left w:val="single" w:sz="12" w:space="0" w:color="000000"/>
-              <w:bottom w:val="single" w:sz="12" w:space="0" w:color="000000"/>
-              <w:right w:val="single" w:sz="12" w:space="0" w:color="000000"/>
-            </w:tcBorders>
-            <w:shd w:val="clear" w:color="auto" w:fill="E5E5E5"/>
-            <w:tcMar>
-              <w:left w:w="48" w:type="dxa"/>
-              <w:right w:w="48" w:type="dxa"/>
-            </w:tcMar>
-            <w:vAlign w:val="center"/>
-          </w:tcPr>
-          <w:p>
-            <w:pPr>
-              <w:jc w:val="center"/>
-              <w:rPr>
-                <w:rFonts w:ascii="宋体" w:eastAsia="宋体" w:hAnsi="宋体" w:cs="宋体"/>
-              </w:rPr>
-            </w:pPr>
-            <w:r>
-              <w:rPr>
-                <w:rFonts w:ascii="宋体" w:eastAsia="宋体" w:hAnsi="宋体" w:cs="宋体"/>
-                <w:b/>
-                <w:color w:val="000000"/>
-              </w:rPr>
-              <w:t>默认</w:t>
-            </w:r>
-          </w:p>
-        </w:tc>
-        <w:tc>
-          <w:tcPr>
-            <w:tcW w:w="2791" w:type="dxa"/>
-            <w:tcBorders>
-              <w:top w:val="single" w:sz="12" w:space="0" w:color="000000"/>
-              <w:left w:val="single" w:sz="12" w:space="0" w:color="000000"/>
-              <w:bottom w:val="single" w:sz="12" w:space="0" w:color="000000"/>
-              <w:right w:val="single" w:sz="12" w:space="0" w:color="000000"/>
-            </w:tcBorders>
-            <w:shd w:val="clear" w:color="auto" w:fill="E5E5E5"/>
-            <w:tcMar>
-              <w:left w:w="48" w:type="dxa"/>
-              <w:right w:w="48" w:type="dxa"/>
-            </w:tcMar>
-            <w:vAlign w:val="center"/>
-          </w:tcPr>
-          <w:p>
-            <w:pPr>
-              <w:jc w:val="center"/>
-              <w:rPr>
-                <w:rFonts w:ascii="宋体" w:eastAsia="宋体" w:hAnsi="宋体" w:cs="宋体"/>
-              </w:rPr>
-            </w:pPr>
-            <w:r>
-              <w:rPr>
-                <w:rFonts w:ascii="宋体" w:eastAsia="宋体" w:hAnsi="宋体" w:cs="宋体"/>
-                <w:b/>
-                <w:color w:val="000000"/>
-              </w:rPr>
-              <w:t>注释</w:t>
-            </w:r>
-          </w:p>
-        </w:tc>
-      </w:tr>
-      <w:tr>
-        <w:trPr>
-          <w:trHeight w:val="1"/>
-        </w:trPr>
-        <w:tc>
-          <w:tcPr>
-            <w:tcW w:w="1896" w:type="dxa"/>
-            <w:tcBorders>
-              <w:top w:val="single" w:sz="12" w:space="0" w:color="000000"/>
-              <w:left w:val="single" w:sz="12" w:space="0" w:color="000000"/>
-              <w:bottom w:val="single" w:sz="12" w:space="0" w:color="000000"/>
-              <w:right w:val="single" w:sz="12" w:space="0" w:color="000000"/>
-            </w:tcBorders>
-            <w:shd w:val="clear" w:color="auto" w:fill="FFFFFF"/>
-            <w:tcMar>
-              <w:left w:w="48" w:type="dxa"/>
-              <w:right w:w="48" w:type="dxa"/>
-            </w:tcMar>
-            <w:vAlign w:val="center"/>
-          </w:tcPr>
-          <w:p>
-            <w:pPr>
-              <w:jc w:val="center"/>
-            </w:pPr>
-            <w:r>
-              <w:rPr>
-                <w:rFonts w:ascii="Calibri" w:eastAsia="Calibri" w:hAnsi="Calibri" w:cs="Calibri"/>
-                <w:color w:val="000000"/>
-              </w:rPr>
-              <w:t>ID</w:t>
-            </w:r>
-          </w:p>
-        </w:tc>
-        <w:tc>
-          <w:tcPr>
-            <w:tcW w:w="2371" w:type="dxa"/>
-            <w:tcBorders>
-              <w:top w:val="single" w:sz="12" w:space="0" w:color="000000"/>
-              <w:left w:val="single" w:sz="12" w:space="0" w:color="000000"/>
-              <w:bottom w:val="single" w:sz="12" w:space="0" w:color="000000"/>
-              <w:right w:val="single" w:sz="12" w:space="0" w:color="000000"/>
-            </w:tcBorders>
-            <w:shd w:val="clear" w:color="auto" w:fill="FFFFFF"/>
-            <w:tcMar>
-              <w:left w:w="48" w:type="dxa"/>
-              <w:right w:w="48" w:type="dxa"/>
-            </w:tcMar>
-            <w:vAlign w:val="center"/>
-          </w:tcPr>
-          <w:p>
-            <w:pPr>
-              <w:jc w:val="center"/>
-            </w:pPr>
-            <w:r>
-              <w:rPr>
-                <w:rFonts w:ascii="Calibri" w:eastAsia="Calibri" w:hAnsi="Calibri" w:cs="Calibri"/>
-                <w:color w:val="000000"/>
-              </w:rPr>
-              <w:t>int(11)</w:t>
-            </w:r>
-          </w:p>
-        </w:tc>
-        <w:tc>
-          <w:tcPr>
-            <w:tcW w:w="554" w:type="dxa"/>
-            <w:tcBorders>
-              <w:top w:val="single" w:sz="12" w:space="0" w:color="000000"/>
-              <w:left w:val="single" w:sz="12" w:space="0" w:color="000000"/>
-              <w:bottom w:val="single" w:sz="12" w:space="0" w:color="000000"/>
-              <w:right w:val="single" w:sz="12" w:space="0" w:color="000000"/>
-            </w:tcBorders>
-            <w:shd w:val="clear" w:color="auto" w:fill="FFFFFF"/>
-            <w:tcMar>
-              <w:left w:w="48" w:type="dxa"/>
-              <w:right w:w="48" w:type="dxa"/>
-            </w:tcMar>
-            <w:vAlign w:val="center"/>
-          </w:tcPr>
-          <w:p>
-            <w:pPr>
-              <w:jc w:val="center"/>
-              <w:rPr>
-                <w:rFonts w:ascii="宋体" w:eastAsia="宋体" w:hAnsi="宋体" w:cs="宋体"/>
-              </w:rPr>
-            </w:pPr>
-            <w:r>
-              <w:rPr>
-                <w:rFonts w:ascii="宋体" w:eastAsia="宋体" w:hAnsi="宋体" w:cs="宋体"/>
-                <w:color w:val="000000"/>
-              </w:rPr>
-              <w:t>否</w:t>
-            </w:r>
-          </w:p>
-        </w:tc>
-        <w:tc>
-          <w:tcPr>
-            <w:tcW w:w="800" w:type="dxa"/>
-            <w:tcBorders>
-              <w:top w:val="single" w:sz="12" w:space="0" w:color="000000"/>
-              <w:left w:val="single" w:sz="12" w:space="0" w:color="000000"/>
-              <w:bottom w:val="single" w:sz="12" w:space="0" w:color="000000"/>
-              <w:right w:val="single" w:sz="12" w:space="0" w:color="000000"/>
-            </w:tcBorders>
-            <w:shd w:val="clear" w:color="auto" w:fill="FFFFFF"/>
-            <w:tcMar>
-              <w:left w:w="48" w:type="dxa"/>
-              <w:right w:w="48" w:type="dxa"/>
-            </w:tcMar>
-            <w:vAlign w:val="center"/>
-          </w:tcPr>
-          <w:p>
-            <w:pPr>
-              <w:jc w:val="center"/>
-              <w:rPr>
-                <w:rFonts w:ascii="宋体" w:eastAsia="宋体" w:hAnsi="宋体" w:cs="宋体"/>
-                <w:sz w:val="22"/>
-              </w:rPr>
-            </w:pPr>
-          </w:p>
-        </w:tc>
-        <w:tc>
-          <w:tcPr>
-            <w:tcW w:w="2791" w:type="dxa"/>
-            <w:tcBorders>
-              <w:top w:val="single" w:sz="12" w:space="0" w:color="000000"/>
-              <w:left w:val="single" w:sz="12" w:space="0" w:color="000000"/>
-              <w:bottom w:val="single" w:sz="12" w:space="0" w:color="000000"/>
-              <w:right w:val="single" w:sz="12" w:space="0" w:color="000000"/>
-            </w:tcBorders>
-            <w:shd w:val="clear" w:color="auto" w:fill="FFFFFF"/>
-            <w:tcMar>
-              <w:left w:w="48" w:type="dxa"/>
-              <w:right w:w="48" w:type="dxa"/>
-            </w:tcMar>
-            <w:vAlign w:val="center"/>
-          </w:tcPr>
-          <w:p>
-            <w:pPr>
-              <w:jc w:val="center"/>
-              <w:rPr>
-                <w:rFonts w:ascii="宋体" w:eastAsia="宋体" w:hAnsi="宋体" w:cs="宋体"/>
-              </w:rPr>
-            </w:pPr>
-            <w:r>
-              <w:rPr>
-                <w:rFonts w:ascii="宋体" w:eastAsia="宋体" w:hAnsi="宋体" w:cs="宋体"/>
-                <w:color w:val="000000"/>
-              </w:rPr>
-              <w:t>主键（自增长）</w:t>
-            </w:r>
-          </w:p>
-        </w:tc>
-      </w:tr>
-      <w:tr>
-        <w:trPr>
-          <w:trHeight w:val="1"/>
-        </w:trPr>
-        <w:tc>
-          <w:tcPr>
-            <w:tcW w:w="1896" w:type="dxa"/>
-            <w:tcBorders>
-              <w:top w:val="single" w:sz="12" w:space="0" w:color="000000"/>
-              <w:left w:val="single" w:sz="12" w:space="0" w:color="000000"/>
-              <w:bottom w:val="single" w:sz="12" w:space="0" w:color="000000"/>
-              <w:right w:val="single" w:sz="12" w:space="0" w:color="000000"/>
-            </w:tcBorders>
-            <w:shd w:val="clear" w:color="auto" w:fill="FFFFFF"/>
-            <w:tcMar>
-              <w:left w:w="48" w:type="dxa"/>
-              <w:right w:w="48" w:type="dxa"/>
-            </w:tcMar>
-            <w:vAlign w:val="center"/>
-          </w:tcPr>
-          <w:p>
-            <w:pPr>
-              <w:jc w:val="center"/>
-            </w:pPr>
-            <w:r>
-              <w:rPr>
-                <w:rFonts w:ascii="Calibri" w:eastAsia="Calibri" w:hAnsi="Calibri" w:cs="Calibri"/>
-              </w:rPr>
-              <w:t>Debt</w:t>
-            </w:r>
-            <w:r>
-              <w:rPr>
-                <w:rFonts w:ascii="Calibri" w:eastAsia="Calibri" w:hAnsi="Calibri" w:cs="Calibri"/>
-                <w:color w:val="000000"/>
-              </w:rPr>
-              <w:t>ID</w:t>
-            </w:r>
-          </w:p>
-        </w:tc>
-        <w:tc>
-          <w:tcPr>
-            <w:tcW w:w="2371" w:type="dxa"/>
-            <w:tcBorders>
-              <w:top w:val="single" w:sz="12" w:space="0" w:color="000000"/>
-              <w:left w:val="single" w:sz="12" w:space="0" w:color="000000"/>
-              <w:bottom w:val="single" w:sz="12" w:space="0" w:color="000000"/>
-              <w:right w:val="single" w:sz="12" w:space="0" w:color="000000"/>
-            </w:tcBorders>
-            <w:shd w:val="clear" w:color="auto" w:fill="FFFFFF"/>
-            <w:tcMar>
-              <w:left w:w="48" w:type="dxa"/>
-              <w:right w:w="48" w:type="dxa"/>
-            </w:tcMar>
-            <w:vAlign w:val="center"/>
-          </w:tcPr>
-          <w:p>
-            <w:pPr>
-              <w:jc w:val="center"/>
-            </w:pPr>
-            <w:r>
-              <w:rPr>
-                <w:rFonts w:ascii="Calibri" w:eastAsia="Calibri" w:hAnsi="Calibri" w:cs="Calibri"/>
-                <w:color w:val="000000"/>
-              </w:rPr>
-              <w:t>int(11)</w:t>
-            </w:r>
-          </w:p>
-        </w:tc>
-        <w:tc>
-          <w:tcPr>
-            <w:tcW w:w="554" w:type="dxa"/>
-            <w:tcBorders>
-              <w:top w:val="single" w:sz="12" w:space="0" w:color="000000"/>
-              <w:left w:val="single" w:sz="12" w:space="0" w:color="000000"/>
-              <w:bottom w:val="single" w:sz="12" w:space="0" w:color="000000"/>
-              <w:right w:val="single" w:sz="12" w:space="0" w:color="000000"/>
-            </w:tcBorders>
-            <w:shd w:val="clear" w:color="auto" w:fill="FFFFFF"/>
-            <w:tcMar>
-              <w:left w:w="48" w:type="dxa"/>
-              <w:right w:w="48" w:type="dxa"/>
-            </w:tcMar>
-            <w:vAlign w:val="center"/>
-          </w:tcPr>
-          <w:p>
-            <w:pPr>
-              <w:jc w:val="center"/>
-              <w:rPr>
-                <w:rFonts w:ascii="宋体" w:eastAsia="宋体" w:hAnsi="宋体" w:cs="宋体"/>
-              </w:rPr>
-            </w:pPr>
-            <w:r>
-              <w:rPr>
-                <w:rFonts w:ascii="宋体" w:eastAsia="宋体" w:hAnsi="宋体" w:cs="宋体"/>
-                <w:color w:val="000000"/>
-              </w:rPr>
-              <w:t>否</w:t>
-            </w:r>
-          </w:p>
-        </w:tc>
-        <w:tc>
-          <w:tcPr>
-            <w:tcW w:w="800" w:type="dxa"/>
-            <w:tcBorders>
-              <w:top w:val="single" w:sz="12" w:space="0" w:color="000000"/>
-              <w:left w:val="single" w:sz="12" w:space="0" w:color="000000"/>
-              <w:bottom w:val="single" w:sz="12" w:space="0" w:color="000000"/>
-              <w:right w:val="single" w:sz="12" w:space="0" w:color="000000"/>
-            </w:tcBorders>
-            <w:shd w:val="clear" w:color="auto" w:fill="FFFFFF"/>
-            <w:tcMar>
-              <w:left w:w="48" w:type="dxa"/>
-              <w:right w:w="48" w:type="dxa"/>
-            </w:tcMar>
-            <w:vAlign w:val="center"/>
-          </w:tcPr>
-          <w:p>
-            <w:pPr>
-              <w:jc w:val="center"/>
-              <w:rPr>
-                <w:rFonts w:ascii="宋体" w:eastAsia="宋体" w:hAnsi="宋体" w:cs="宋体"/>
-                <w:sz w:val="22"/>
-              </w:rPr>
-            </w:pPr>
-          </w:p>
-        </w:tc>
-        <w:tc>
-          <w:tcPr>
-            <w:tcW w:w="2791" w:type="dxa"/>
-            <w:tcBorders>
-              <w:top w:val="single" w:sz="12" w:space="0" w:color="000000"/>
-              <w:left w:val="single" w:sz="12" w:space="0" w:color="000000"/>
-              <w:bottom w:val="single" w:sz="12" w:space="0" w:color="000000"/>
-              <w:right w:val="single" w:sz="12" w:space="0" w:color="000000"/>
-            </w:tcBorders>
-            <w:shd w:val="clear" w:color="auto" w:fill="FFFFFF"/>
-            <w:tcMar>
-              <w:left w:w="48" w:type="dxa"/>
-              <w:right w:w="48" w:type="dxa"/>
-            </w:tcMar>
-            <w:vAlign w:val="center"/>
-          </w:tcPr>
-          <w:p>
-            <w:pPr>
-              <w:jc w:val="center"/>
-            </w:pPr>
-            <w:r>
-              <w:rPr>
-                <w:rFonts w:ascii="宋体" w:eastAsia="宋体" w:hAnsi="宋体" w:cs="宋体"/>
-                <w:color w:val="000000"/>
-              </w:rPr>
-              <w:t>债务</w:t>
-            </w:r>
-            <w:r>
-              <w:rPr>
-                <w:rFonts w:ascii="Calibri" w:eastAsia="Calibri" w:hAnsi="Calibri" w:cs="Calibri"/>
-                <w:color w:val="000000"/>
-              </w:rPr>
-              <w:t>ID</w:t>
-            </w:r>
-          </w:p>
-        </w:tc>
-      </w:tr>
-      <w:tr>
-        <w:trPr>
-          <w:trHeight w:val="1"/>
-        </w:trPr>
-        <w:tc>
-          <w:tcPr>
-            <w:tcW w:w="1896" w:type="dxa"/>
-            <w:tcBorders>
-              <w:top w:val="single" w:sz="12" w:space="0" w:color="000000"/>
-              <w:left w:val="single" w:sz="12" w:space="0" w:color="000000"/>
-              <w:bottom w:val="single" w:sz="12" w:space="0" w:color="000000"/>
-              <w:right w:val="single" w:sz="12" w:space="0" w:color="000000"/>
-            </w:tcBorders>
-            <w:shd w:val="clear" w:color="auto" w:fill="FFFFFF"/>
-            <w:tcMar>
-              <w:left w:w="48" w:type="dxa"/>
-              <w:right w:w="48" w:type="dxa"/>
-            </w:tcMar>
-            <w:vAlign w:val="center"/>
-          </w:tcPr>
-          <w:p>
-            <w:pPr>
-              <w:jc w:val="center"/>
-            </w:pPr>
-            <w:r>
-              <w:rPr>
-                <w:rFonts w:ascii="Calibri" w:eastAsia="Calibri" w:hAnsi="Calibri" w:cs="Calibri"/>
-              </w:rPr>
-              <w:t>UserID</w:t>
-            </w:r>
-          </w:p>
-        </w:tc>
-        <w:tc>
-          <w:tcPr>
-            <w:tcW w:w="2371" w:type="dxa"/>
-            <w:tcBorders>
-              <w:top w:val="single" w:sz="12" w:space="0" w:color="000000"/>
-              <w:left w:val="single" w:sz="12" w:space="0" w:color="000000"/>
-              <w:bottom w:val="single" w:sz="12" w:space="0" w:color="000000"/>
-              <w:right w:val="single" w:sz="12" w:space="0" w:color="000000"/>
-            </w:tcBorders>
-            <w:shd w:val="clear" w:color="auto" w:fill="FFFFFF"/>
-            <w:tcMar>
-              <w:left w:w="48" w:type="dxa"/>
-              <w:right w:w="48" w:type="dxa"/>
-            </w:tcMar>
-            <w:vAlign w:val="center"/>
-          </w:tcPr>
-          <w:p>
-            <w:pPr>
-              <w:jc w:val="center"/>
-            </w:pPr>
-            <w:r>
-              <w:rPr>
-                <w:rFonts w:ascii="Calibri" w:eastAsia="Calibri" w:hAnsi="Calibri" w:cs="Calibri"/>
-                <w:color w:val="000000"/>
-              </w:rPr>
-              <w:t>int(11)</w:t>
-            </w:r>
-          </w:p>
-        </w:tc>
-        <w:tc>
-          <w:tcPr>
-            <w:tcW w:w="554" w:type="dxa"/>
-            <w:tcBorders>
-              <w:top w:val="single" w:sz="12" w:space="0" w:color="000000"/>
-              <w:left w:val="single" w:sz="12" w:space="0" w:color="000000"/>
-              <w:bottom w:val="single" w:sz="12" w:space="0" w:color="000000"/>
-              <w:right w:val="single" w:sz="12" w:space="0" w:color="000000"/>
-            </w:tcBorders>
-            <w:shd w:val="clear" w:color="auto" w:fill="FFFFFF"/>
-            <w:tcMar>
-              <w:left w:w="48" w:type="dxa"/>
-              <w:right w:w="48" w:type="dxa"/>
-            </w:tcMar>
-            <w:vAlign w:val="center"/>
-          </w:tcPr>
-          <w:p>
-            <w:pPr>
-              <w:jc w:val="center"/>
-              <w:rPr>
-                <w:rFonts w:ascii="宋体" w:eastAsia="宋体" w:hAnsi="宋体" w:cs="宋体"/>
-              </w:rPr>
-            </w:pPr>
-            <w:r>
-              <w:rPr>
-                <w:rFonts w:ascii="宋体" w:eastAsia="宋体" w:hAnsi="宋体" w:cs="宋体"/>
-                <w:color w:val="000000"/>
-              </w:rPr>
-              <w:t>否</w:t>
-            </w:r>
-          </w:p>
-        </w:tc>
-        <w:tc>
-          <w:tcPr>
-            <w:tcW w:w="800" w:type="dxa"/>
-            <w:tcBorders>
-              <w:top w:val="single" w:sz="12" w:space="0" w:color="000000"/>
-              <w:left w:val="single" w:sz="12" w:space="0" w:color="000000"/>
-              <w:bottom w:val="single" w:sz="12" w:space="0" w:color="000000"/>
-              <w:right w:val="single" w:sz="12" w:space="0" w:color="000000"/>
-            </w:tcBorders>
-            <w:shd w:val="clear" w:color="auto" w:fill="FFFFFF"/>
-            <w:tcMar>
-              <w:left w:w="48" w:type="dxa"/>
-              <w:right w:w="48" w:type="dxa"/>
-            </w:tcMar>
-            <w:vAlign w:val="center"/>
-          </w:tcPr>
-          <w:p>
-            <w:pPr>
-              <w:jc w:val="center"/>
-              <w:rPr>
-                <w:rFonts w:ascii="宋体" w:eastAsia="宋体" w:hAnsi="宋体" w:cs="宋体"/>
-                <w:sz w:val="22"/>
-              </w:rPr>
-            </w:pPr>
-          </w:p>
-        </w:tc>
-        <w:tc>
-          <w:tcPr>
-            <w:tcW w:w="2791" w:type="dxa"/>
-            <w:tcBorders>
-              <w:top w:val="single" w:sz="12" w:space="0" w:color="000000"/>
-              <w:left w:val="single" w:sz="12" w:space="0" w:color="000000"/>
-              <w:bottom w:val="single" w:sz="12" w:space="0" w:color="000000"/>
-              <w:right w:val="single" w:sz="12" w:space="0" w:color="000000"/>
-            </w:tcBorders>
-            <w:shd w:val="clear" w:color="auto" w:fill="FFFFFF"/>
-            <w:tcMar>
-              <w:left w:w="48" w:type="dxa"/>
-              <w:right w:w="48" w:type="dxa"/>
-            </w:tcMar>
-            <w:vAlign w:val="center"/>
-          </w:tcPr>
-          <w:p>
-            <w:pPr>
-              <w:jc w:val="center"/>
-            </w:pPr>
-            <w:r>
-              <w:rPr>
-                <w:rFonts w:ascii="宋体" w:eastAsia="宋体" w:hAnsi="宋体" w:cs="宋体"/>
-                <w:color w:val="000000"/>
-              </w:rPr>
-              <w:t>评价用户</w:t>
-            </w:r>
-            <w:r>
-              <w:rPr>
-                <w:rFonts w:ascii="Calibri" w:eastAsia="Calibri" w:hAnsi="Calibri" w:cs="Calibri"/>
-                <w:color w:val="000000"/>
-              </w:rPr>
-              <w:t>ID</w:t>
-            </w:r>
-          </w:p>
-        </w:tc>
-      </w:tr>
-      <w:tr>
-        <w:trPr>
-          <w:trHeight w:val="1"/>
-        </w:trPr>
-        <w:tc>
-          <w:tcPr>
-            <w:tcW w:w="1896" w:type="dxa"/>
-            <w:tcBorders>
-              <w:top w:val="single" w:sz="12" w:space="0" w:color="000000"/>
-              <w:left w:val="single" w:sz="12" w:space="0" w:color="000000"/>
-              <w:bottom w:val="single" w:sz="12" w:space="0" w:color="000000"/>
-              <w:right w:val="single" w:sz="12" w:space="0" w:color="000000"/>
-            </w:tcBorders>
-            <w:shd w:val="clear" w:color="auto" w:fill="FFFFFF"/>
-            <w:tcMar>
-              <w:left w:w="48" w:type="dxa"/>
-              <w:right w:w="48" w:type="dxa"/>
-            </w:tcMar>
-            <w:vAlign w:val="center"/>
-          </w:tcPr>
-          <w:p>
-            <w:pPr>
-              <w:jc w:val="center"/>
-            </w:pPr>
-            <w:r>
-              <w:rPr>
-                <w:rFonts w:ascii="Calibri" w:eastAsia="Calibri" w:hAnsi="Calibri" w:cs="Calibri"/>
-              </w:rPr>
-              <w:t>Content</w:t>
-            </w:r>
-          </w:p>
-        </w:tc>
-        <w:tc>
-          <w:tcPr>
-            <w:tcW w:w="2371" w:type="dxa"/>
-            <w:tcBorders>
-              <w:top w:val="single" w:sz="12" w:space="0" w:color="000000"/>
-              <w:left w:val="single" w:sz="12" w:space="0" w:color="000000"/>
-              <w:bottom w:val="single" w:sz="12" w:space="0" w:color="000000"/>
-              <w:right w:val="single" w:sz="12" w:space="0" w:color="000000"/>
-            </w:tcBorders>
-            <w:shd w:val="clear" w:color="auto" w:fill="FFFFFF"/>
-            <w:tcMar>
-              <w:left w:w="48" w:type="dxa"/>
-              <w:right w:w="48" w:type="dxa"/>
-            </w:tcMar>
-            <w:vAlign w:val="center"/>
-          </w:tcPr>
-          <w:p>
-            <w:pPr>
-              <w:jc w:val="center"/>
-            </w:pPr>
-            <w:r>
-              <w:rPr>
-                <w:rFonts w:ascii="Calibri" w:eastAsia="Calibri" w:hAnsi="Calibri" w:cs="Calibri"/>
-                <w:color w:val="000000"/>
-              </w:rPr>
-              <w:t>text</w:t>
-            </w:r>
-          </w:p>
-        </w:tc>
-        <w:tc>
-          <w:tcPr>
-            <w:tcW w:w="554" w:type="dxa"/>
-            <w:tcBorders>
-              <w:top w:val="single" w:sz="12" w:space="0" w:color="000000"/>
-              <w:left w:val="single" w:sz="12" w:space="0" w:color="000000"/>
-              <w:bottom w:val="single" w:sz="12" w:space="0" w:color="000000"/>
-              <w:right w:val="single" w:sz="12" w:space="0" w:color="000000"/>
-            </w:tcBorders>
-            <w:shd w:val="clear" w:color="auto" w:fill="FFFFFF"/>
-            <w:tcMar>
-              <w:left w:w="48" w:type="dxa"/>
-              <w:right w:w="48" w:type="dxa"/>
-            </w:tcMar>
-            <w:vAlign w:val="center"/>
-          </w:tcPr>
-          <w:p>
-            <w:pPr>
-              <w:jc w:val="center"/>
-              <w:rPr>
-                <w:rFonts w:ascii="宋体" w:eastAsia="宋体" w:hAnsi="宋体" w:cs="宋体"/>
-              </w:rPr>
-            </w:pPr>
-            <w:r>
-              <w:rPr>
-                <w:rFonts w:ascii="宋体" w:eastAsia="宋体" w:hAnsi="宋体" w:cs="宋体"/>
-                <w:color w:val="000000"/>
-              </w:rPr>
-              <w:t>否</w:t>
-            </w:r>
-          </w:p>
-        </w:tc>
-        <w:tc>
-          <w:tcPr>
-            <w:tcW w:w="800" w:type="dxa"/>
-            <w:tcBorders>
-              <w:top w:val="single" w:sz="12" w:space="0" w:color="000000"/>
-              <w:left w:val="single" w:sz="12" w:space="0" w:color="000000"/>
-              <w:bottom w:val="single" w:sz="12" w:space="0" w:color="000000"/>
-              <w:right w:val="single" w:sz="12" w:space="0" w:color="000000"/>
-            </w:tcBorders>
-            <w:shd w:val="clear" w:color="auto" w:fill="FFFFFF"/>
-            <w:tcMar>
-              <w:left w:w="48" w:type="dxa"/>
-              <w:right w:w="48" w:type="dxa"/>
-            </w:tcMar>
-            <w:vAlign w:val="center"/>
-          </w:tcPr>
-          <w:p>
-            <w:pPr>
-              <w:jc w:val="center"/>
-              <w:rPr>
-                <w:rFonts w:ascii="宋体" w:eastAsia="宋体" w:hAnsi="宋体" w:cs="宋体"/>
-                <w:sz w:val="22"/>
-              </w:rPr>
-            </w:pPr>
-          </w:p>
-        </w:tc>
-        <w:tc>
-          <w:tcPr>
-            <w:tcW w:w="2791" w:type="dxa"/>
-            <w:tcBorders>
-              <w:top w:val="single" w:sz="12" w:space="0" w:color="000000"/>
-              <w:left w:val="single" w:sz="12" w:space="0" w:color="000000"/>
-              <w:bottom w:val="single" w:sz="12" w:space="0" w:color="000000"/>
-              <w:right w:val="single" w:sz="12" w:space="0" w:color="000000"/>
-            </w:tcBorders>
-            <w:shd w:val="clear" w:color="auto" w:fill="FFFFFF"/>
-            <w:tcMar>
-              <w:left w:w="48" w:type="dxa"/>
-              <w:right w:w="48" w:type="dxa"/>
-            </w:tcMar>
-            <w:vAlign w:val="center"/>
-          </w:tcPr>
-          <w:p>
-            <w:pPr>
-              <w:jc w:val="center"/>
-              <w:rPr>
-                <w:rFonts w:ascii="宋体" w:eastAsia="宋体" w:hAnsi="宋体" w:cs="宋体"/>
-              </w:rPr>
-            </w:pPr>
-            <w:r>
-              <w:rPr>
-                <w:rFonts w:ascii="宋体" w:eastAsia="宋体" w:hAnsi="宋体" w:cs="宋体"/>
-                <w:color w:val="000000"/>
-              </w:rPr>
-              <w:t>评价内容</w:t>
-            </w:r>
-          </w:p>
-        </w:tc>
-      </w:tr>
-      <w:tr>
-        <w:trPr>
-          <w:trHeight w:val="1"/>
-        </w:trPr>
-        <w:tc>
-          <w:tcPr>
-            <w:tcW w:w="1896" w:type="dxa"/>
-            <w:tcBorders>
-              <w:top w:val="single" w:sz="12" w:space="0" w:color="000000"/>
-              <w:left w:val="single" w:sz="12" w:space="0" w:color="000000"/>
-              <w:bottom w:val="single" w:sz="12" w:space="0" w:color="000000"/>
-              <w:right w:val="single" w:sz="12" w:space="0" w:color="000000"/>
-            </w:tcBorders>
-            <w:shd w:val="clear" w:color="auto" w:fill="FFFFFF"/>
-            <w:tcMar>
-              <w:left w:w="48" w:type="dxa"/>
-              <w:right w:w="48" w:type="dxa"/>
-            </w:tcMar>
-            <w:vAlign w:val="center"/>
-          </w:tcPr>
-          <w:p>
-            <w:pPr>
-              <w:jc w:val="center"/>
-            </w:pPr>
-            <w:r>
-              <w:rPr>
-                <w:rFonts w:ascii="Calibri" w:eastAsia="Calibri" w:hAnsi="Calibri" w:cs="Calibri"/>
-                <w:color w:val="000000"/>
-              </w:rPr>
-              <w:t>AddTime</w:t>
-            </w:r>
-          </w:p>
-        </w:tc>
-        <w:tc>
-          <w:tcPr>
-            <w:tcW w:w="2371" w:type="dxa"/>
-            <w:tcBorders>
-              <w:top w:val="single" w:sz="12" w:space="0" w:color="000000"/>
-              <w:left w:val="single" w:sz="12" w:space="0" w:color="000000"/>
-              <w:bottom w:val="single" w:sz="12" w:space="0" w:color="000000"/>
-              <w:right w:val="single" w:sz="12" w:space="0" w:color="000000"/>
-            </w:tcBorders>
-            <w:shd w:val="clear" w:color="auto" w:fill="FFFFFF"/>
-            <w:tcMar>
-              <w:left w:w="48" w:type="dxa"/>
-              <w:right w:w="48" w:type="dxa"/>
-            </w:tcMar>
-            <w:vAlign w:val="center"/>
-          </w:tcPr>
-          <w:p>
-            <w:pPr>
-              <w:jc w:val="center"/>
-            </w:pPr>
-            <w:r>
-              <w:rPr>
-                <w:rFonts w:ascii="Calibri" w:eastAsia="Calibri" w:hAnsi="Calibri" w:cs="Calibri"/>
-                <w:color w:val="000000"/>
-              </w:rPr>
-              <w:t>int(11)</w:t>
-            </w:r>
-          </w:p>
-        </w:tc>
-        <w:tc>
-          <w:tcPr>
-            <w:tcW w:w="554" w:type="dxa"/>
-            <w:tcBorders>
-              <w:top w:val="single" w:sz="12" w:space="0" w:color="000000"/>
-              <w:left w:val="single" w:sz="12" w:space="0" w:color="000000"/>
-              <w:bottom w:val="single" w:sz="12" w:space="0" w:color="000000"/>
-              <w:right w:val="single" w:sz="12" w:space="0" w:color="000000"/>
-            </w:tcBorders>
-            <w:shd w:val="clear" w:color="auto" w:fill="FFFFFF"/>
-            <w:tcMar>
-              <w:left w:w="48" w:type="dxa"/>
-              <w:right w:w="48" w:type="dxa"/>
-            </w:tcMar>
-            <w:vAlign w:val="center"/>
-          </w:tcPr>
-          <w:p>
-            <w:pPr>
-              <w:jc w:val="center"/>
-              <w:rPr>
-                <w:rFonts w:ascii="宋体" w:eastAsia="宋体" w:hAnsi="宋体" w:cs="宋体"/>
-              </w:rPr>
-            </w:pPr>
-            <w:r>
-              <w:rPr>
-                <w:rFonts w:ascii="宋体" w:eastAsia="宋体" w:hAnsi="宋体" w:cs="宋体"/>
-                <w:color w:val="000000"/>
-              </w:rPr>
-              <w:t>否</w:t>
-            </w:r>
-          </w:p>
-        </w:tc>
-        <w:tc>
-          <w:tcPr>
-            <w:tcW w:w="800" w:type="dxa"/>
-            <w:tcBorders>
-              <w:top w:val="single" w:sz="12" w:space="0" w:color="000000"/>
-              <w:left w:val="single" w:sz="12" w:space="0" w:color="000000"/>
-              <w:bottom w:val="single" w:sz="12" w:space="0" w:color="000000"/>
-              <w:right w:val="single" w:sz="12" w:space="0" w:color="000000"/>
-            </w:tcBorders>
-            <w:shd w:val="clear" w:color="auto" w:fill="FFFFFF"/>
-            <w:tcMar>
-              <w:left w:w="48" w:type="dxa"/>
-              <w:right w:w="48" w:type="dxa"/>
-            </w:tcMar>
-            <w:vAlign w:val="center"/>
-          </w:tcPr>
-          <w:p>
-            <w:pPr>
-              <w:jc w:val="center"/>
-              <w:rPr>
-                <w:rFonts w:ascii="宋体" w:eastAsia="宋体" w:hAnsi="宋体" w:cs="宋体"/>
-                <w:sz w:val="22"/>
-              </w:rPr>
-            </w:pPr>
-          </w:p>
-        </w:tc>
-        <w:tc>
-          <w:tcPr>
-            <w:tcW w:w="2791" w:type="dxa"/>
-            <w:tcBorders>
-              <w:top w:val="single" w:sz="12" w:space="0" w:color="000000"/>
-              <w:left w:val="single" w:sz="12" w:space="0" w:color="000000"/>
-              <w:bottom w:val="single" w:sz="12" w:space="0" w:color="000000"/>
-              <w:right w:val="single" w:sz="12" w:space="0" w:color="000000"/>
-            </w:tcBorders>
-            <w:shd w:val="clear" w:color="auto" w:fill="FFFFFF"/>
-            <w:tcMar>
-              <w:left w:w="48" w:type="dxa"/>
-              <w:right w:w="48" w:type="dxa"/>
-            </w:tcMar>
-            <w:vAlign w:val="center"/>
-          </w:tcPr>
-          <w:p>
-            <w:pPr>
-              <w:jc w:val="center"/>
-              <w:rPr>
-                <w:rFonts w:ascii="宋体" w:eastAsia="宋体" w:hAnsi="宋体" w:cs="宋体"/>
-              </w:rPr>
-            </w:pPr>
-            <w:r>
-              <w:rPr>
-                <w:rFonts w:ascii="宋体" w:eastAsia="宋体" w:hAnsi="宋体" w:cs="宋体"/>
-                <w:color w:val="000000"/>
-              </w:rPr>
-              <w:t>添加时间</w:t>
-            </w:r>
-          </w:p>
-        </w:tc>
-      </w:tr>
-      <w:tr>
-        <w:trPr>
-          <w:trHeight w:val="1"/>
-        </w:trPr>
-        <w:tc>
-          <w:tcPr>
-            <w:tcW w:w="1896" w:type="dxa"/>
-            <w:tcBorders>
-              <w:top w:val="single" w:sz="12" w:space="0" w:color="000000"/>
-              <w:left w:val="single" w:sz="12" w:space="0" w:color="000000"/>
-              <w:bottom w:val="single" w:sz="12" w:space="0" w:color="000000"/>
-              <w:right w:val="single" w:sz="12" w:space="0" w:color="000000"/>
-            </w:tcBorders>
-            <w:shd w:val="clear" w:color="auto" w:fill="FFFFFF"/>
-            <w:tcMar>
-              <w:left w:w="48" w:type="dxa"/>
-              <w:right w:w="48" w:type="dxa"/>
-            </w:tcMar>
-            <w:vAlign w:val="center"/>
-          </w:tcPr>
-          <w:p>
-            <w:pPr>
-              <w:jc w:val="center"/>
-            </w:pPr>
-            <w:r>
-              <w:rPr>
-                <w:rFonts w:ascii="Calibri" w:eastAsia="Calibri" w:hAnsi="Calibri" w:cs="Calibri"/>
-                <w:color w:val="000000"/>
-              </w:rPr>
-              <w:t>IP</w:t>
-            </w:r>
-          </w:p>
-        </w:tc>
-        <w:tc>
-          <w:tcPr>
-            <w:tcW w:w="2371" w:type="dxa"/>
-            <w:tcBorders>
-              <w:top w:val="single" w:sz="12" w:space="0" w:color="000000"/>
-              <w:left w:val="single" w:sz="12" w:space="0" w:color="000000"/>
-              <w:bottom w:val="single" w:sz="12" w:space="0" w:color="000000"/>
-              <w:right w:val="single" w:sz="12" w:space="0" w:color="000000"/>
-            </w:tcBorders>
-            <w:shd w:val="clear" w:color="auto" w:fill="FFFFFF"/>
-            <w:tcMar>
-              <w:left w:w="48" w:type="dxa"/>
-              <w:right w:w="48" w:type="dxa"/>
-            </w:tcMar>
-            <w:vAlign w:val="center"/>
-          </w:tcPr>
-          <w:p>
-            <w:pPr>
-              <w:jc w:val="center"/>
-            </w:pPr>
-            <w:r>
-              <w:rPr>
-                <w:rFonts w:ascii="Calibri" w:eastAsia="Calibri" w:hAnsi="Calibri" w:cs="Calibri"/>
-                <w:color w:val="000000"/>
-              </w:rPr>
-              <w:t>Varchar(15)</w:t>
-            </w:r>
-          </w:p>
-        </w:tc>
-        <w:tc>
-          <w:tcPr>
-            <w:tcW w:w="554" w:type="dxa"/>
-            <w:tcBorders>
-              <w:top w:val="single" w:sz="12" w:space="0" w:color="000000"/>
-              <w:left w:val="single" w:sz="12" w:space="0" w:color="000000"/>
-              <w:bottom w:val="single" w:sz="12" w:space="0" w:color="000000"/>
-              <w:right w:val="single" w:sz="12" w:space="0" w:color="000000"/>
-            </w:tcBorders>
-            <w:shd w:val="clear" w:color="auto" w:fill="FFFFFF"/>
-            <w:tcMar>
-              <w:left w:w="48" w:type="dxa"/>
-              <w:right w:w="48" w:type="dxa"/>
-            </w:tcMar>
-            <w:vAlign w:val="center"/>
-          </w:tcPr>
-          <w:p>
-            <w:pPr>
-              <w:jc w:val="center"/>
-              <w:rPr>
-                <w:rFonts w:ascii="宋体" w:eastAsia="宋体" w:hAnsi="宋体" w:cs="宋体"/>
-              </w:rPr>
-            </w:pPr>
-            <w:r>
-              <w:rPr>
-                <w:rFonts w:ascii="宋体" w:eastAsia="宋体" w:hAnsi="宋体" w:cs="宋体"/>
-                <w:color w:val="000000"/>
-              </w:rPr>
-              <w:t>否</w:t>
-            </w:r>
-          </w:p>
-        </w:tc>
-        <w:tc>
-          <w:tcPr>
-            <w:tcW w:w="800" w:type="dxa"/>
-            <w:tcBorders>
-              <w:top w:val="single" w:sz="12" w:space="0" w:color="000000"/>
-              <w:left w:val="single" w:sz="12" w:space="0" w:color="000000"/>
-              <w:bottom w:val="single" w:sz="12" w:space="0" w:color="000000"/>
-              <w:right w:val="single" w:sz="12" w:space="0" w:color="000000"/>
-            </w:tcBorders>
-            <w:shd w:val="clear" w:color="auto" w:fill="FFFFFF"/>
-            <w:tcMar>
-              <w:left w:w="48" w:type="dxa"/>
-              <w:right w:w="48" w:type="dxa"/>
-            </w:tcMar>
-            <w:vAlign w:val="center"/>
-          </w:tcPr>
-          <w:p>
-            <w:pPr>
-              <w:jc w:val="center"/>
-              <w:rPr>
-                <w:rFonts w:ascii="宋体" w:eastAsia="宋体" w:hAnsi="宋体" w:cs="宋体"/>
-                <w:sz w:val="22"/>
-              </w:rPr>
-            </w:pPr>
-          </w:p>
-        </w:tc>
-        <w:tc>
-          <w:tcPr>
-            <w:tcW w:w="2791" w:type="dxa"/>
-            <w:tcBorders>
-              <w:top w:val="single" w:sz="12" w:space="0" w:color="000000"/>
-              <w:left w:val="single" w:sz="12" w:space="0" w:color="000000"/>
-              <w:bottom w:val="single" w:sz="12" w:space="0" w:color="000000"/>
-              <w:right w:val="single" w:sz="12" w:space="0" w:color="000000"/>
-            </w:tcBorders>
-            <w:shd w:val="clear" w:color="auto" w:fill="FFFFFF"/>
-            <w:tcMar>
-              <w:left w:w="48" w:type="dxa"/>
-              <w:right w:w="48" w:type="dxa"/>
-            </w:tcMar>
-            <w:vAlign w:val="center"/>
-          </w:tcPr>
-          <w:p>
-            <w:pPr>
-              <w:jc w:val="center"/>
-            </w:pPr>
-            <w:r>
-              <w:rPr>
-                <w:rFonts w:ascii="Calibri" w:eastAsia="Calibri" w:hAnsi="Calibri" w:cs="Calibri"/>
-                <w:color w:val="000000"/>
-              </w:rPr>
-              <w:t>IP</w:t>
-            </w:r>
-          </w:p>
-        </w:tc>
-      </w:tr>
-    </w:tbl>
-    <w:p>
-      <w:pPr>
-        <w:rPr>
-          <w:rFonts w:ascii="Calibri" w:eastAsia="Calibri" w:hAnsi="Calibri" w:cs="Calibri"/>
+          <w:rFonts w:ascii="Calibri" w:hAnsi="Calibri" w:cs="Calibri" w:hint="eastAsia"/>
         </w:rPr>
       </w:pPr>
     </w:p>
@@ -39468,7 +39043,6 @@
           <w:rFonts w:ascii="Calibri" w:eastAsia="Calibri" w:hAnsi="Calibri" w:cs="Calibri"/>
           <w:color w:val="000000"/>
         </w:rPr>
-        <w:lastRenderedPageBreak/>
         <w:t>member</w:t>
       </w:r>
       <w:r>
@@ -40343,6 +39917,7 @@
                 <w:rFonts w:ascii="Calibri" w:eastAsia="Calibri" w:hAnsi="Calibri" w:cs="Calibri"/>
                 <w:color w:val="000000"/>
               </w:rPr>
+              <w:lastRenderedPageBreak/>
               <w:t>Name</w:t>
             </w:r>
           </w:p>
@@ -43560,6 +43135,2381 @@
         <w:t>.</w:t>
       </w:r>
     </w:p>
+    <w:p>
+      <w:pPr>
+        <w:rPr>
+          <w:rFonts w:ascii="Calibri" w:eastAsia="Calibri" w:hAnsi="Calibri" w:cs="Calibri"/>
+          <w:color w:val="000000"/>
+        </w:rPr>
+      </w:pPr>
+      <w:r>
+        <w:rPr>
+          <w:rFonts w:ascii="Calibri" w:eastAsia="Calibri" w:hAnsi="Calibri" w:cs="Calibri"/>
+          <w:color w:val="000000"/>
+        </w:rPr>
+        <w:t>member</w:t>
+      </w:r>
+      <w:r>
+        <w:rPr>
+          <w:rFonts w:ascii="Calibri" w:eastAsia="Calibri" w:hAnsi="Calibri" w:cs="Calibri"/>
+        </w:rPr>
+        <w:t>_asset</w:t>
+      </w:r>
+      <w:r>
+        <w:rPr>
+          <w:rFonts w:asciiTheme="minorEastAsia" w:hAnsiTheme="minorEastAsia" w:cs="Calibri"/>
+        </w:rPr>
+        <w:t>_</w:t>
+      </w:r>
+      <w:r>
+        <w:rPr>
+          <w:rFonts w:ascii="Calibri" w:eastAsia="Calibri" w:hAnsi="Calibri" w:cs="Calibri"/>
+          <w:color w:val="000000"/>
+        </w:rPr>
+        <w:t>deal</w:t>
+      </w:r>
+    </w:p>
+    <w:p>
+      <w:pPr>
+        <w:rPr>
+          <w:rFonts w:ascii="Calibri" w:hAnsi="Calibri" w:cs="Calibri" w:hint="eastAsia"/>
+        </w:rPr>
+      </w:pPr>
+      <w:r>
+        <w:rPr>
+          <w:rFonts w:ascii="宋体" w:eastAsia="宋体" w:hAnsi="宋体" w:cs="宋体"/>
+        </w:rPr>
+        <w:t>表注释</w:t>
+      </w:r>
+      <w:r>
+        <w:rPr>
+          <w:rFonts w:ascii="Calibri" w:eastAsia="Calibri" w:hAnsi="Calibri" w:cs="Calibri"/>
+        </w:rPr>
+        <w:t>:</w:t>
+      </w:r>
+      <w:r>
+        <w:rPr>
+          <w:rFonts w:asciiTheme="minorEastAsia" w:hAnsiTheme="minorEastAsia" w:cs="Calibri" w:hint="eastAsia"/>
+        </w:rPr>
+        <w:t>资产转让基础</w:t>
+      </w:r>
+      <w:r>
+        <w:rPr>
+          <w:rFonts w:asciiTheme="minorEastAsia" w:hAnsiTheme="minorEastAsia" w:cs="Calibri" w:hint="eastAsia"/>
+        </w:rPr>
+        <w:t>信息表</w:t>
+      </w:r>
+    </w:p>
+    <w:tbl>
+      <w:tblPr>
+        <w:tblW w:w="0" w:type="auto"/>
+        <w:tblInd w:w="38" w:type="dxa"/>
+        <w:tblCellMar>
+          <w:left w:w="10" w:type="dxa"/>
+          <w:right w:w="10" w:type="dxa"/>
+        </w:tblCellMar>
+        <w:tblLook w:val="0000"/>
+      </w:tblPr>
+      <w:tblGrid>
+        <w:gridCol w:w="1887"/>
+        <w:gridCol w:w="2360"/>
+        <w:gridCol w:w="552"/>
+        <w:gridCol w:w="795"/>
+        <w:gridCol w:w="2770"/>
+      </w:tblGrid>
+      <w:tr>
+        <w:trPr>
+          <w:trHeight w:val="1"/>
+        </w:trPr>
+        <w:tc>
+          <w:tcPr>
+            <w:tcW w:w="1887" w:type="dxa"/>
+            <w:tcBorders>
+              <w:top w:val="single" w:sz="12" w:space="0" w:color="000000"/>
+              <w:left w:val="single" w:sz="12" w:space="0" w:color="000000"/>
+              <w:bottom w:val="single" w:sz="12" w:space="0" w:color="000000"/>
+              <w:right w:val="single" w:sz="12" w:space="0" w:color="000000"/>
+            </w:tcBorders>
+            <w:shd w:val="clear" w:color="auto" w:fill="E5E5E5"/>
+            <w:tcMar>
+              <w:left w:w="48" w:type="dxa"/>
+              <w:right w:w="48" w:type="dxa"/>
+            </w:tcMar>
+            <w:vAlign w:val="center"/>
+          </w:tcPr>
+          <w:p>
+            <w:pPr>
+              <w:jc w:val="center"/>
+              <w:rPr>
+                <w:rFonts w:ascii="宋体" w:eastAsia="宋体" w:hAnsi="宋体" w:cs="宋体"/>
+              </w:rPr>
+            </w:pPr>
+            <w:r>
+              <w:rPr>
+                <w:rFonts w:ascii="宋体" w:eastAsia="宋体" w:hAnsi="宋体" w:cs="宋体"/>
+                <w:b/>
+                <w:color w:val="000000"/>
+              </w:rPr>
+              <w:t>字段</w:t>
+            </w:r>
+          </w:p>
+        </w:tc>
+        <w:tc>
+          <w:tcPr>
+            <w:tcW w:w="2360" w:type="dxa"/>
+            <w:tcBorders>
+              <w:top w:val="single" w:sz="12" w:space="0" w:color="000000"/>
+              <w:left w:val="single" w:sz="12" w:space="0" w:color="000000"/>
+              <w:bottom w:val="single" w:sz="12" w:space="0" w:color="000000"/>
+              <w:right w:val="single" w:sz="12" w:space="0" w:color="000000"/>
+            </w:tcBorders>
+            <w:shd w:val="clear" w:color="auto" w:fill="E5E5E5"/>
+            <w:tcMar>
+              <w:left w:w="48" w:type="dxa"/>
+              <w:right w:w="48" w:type="dxa"/>
+            </w:tcMar>
+            <w:vAlign w:val="center"/>
+          </w:tcPr>
+          <w:p>
+            <w:pPr>
+              <w:jc w:val="center"/>
+              <w:rPr>
+                <w:rFonts w:ascii="宋体" w:eastAsia="宋体" w:hAnsi="宋体" w:cs="宋体"/>
+              </w:rPr>
+            </w:pPr>
+            <w:r>
+              <w:rPr>
+                <w:rFonts w:ascii="宋体" w:eastAsia="宋体" w:hAnsi="宋体" w:cs="宋体"/>
+                <w:b/>
+                <w:color w:val="000000"/>
+              </w:rPr>
+              <w:t>类型</w:t>
+            </w:r>
+          </w:p>
+        </w:tc>
+        <w:tc>
+          <w:tcPr>
+            <w:tcW w:w="552" w:type="dxa"/>
+            <w:tcBorders>
+              <w:top w:val="single" w:sz="12" w:space="0" w:color="000000"/>
+              <w:left w:val="single" w:sz="12" w:space="0" w:color="000000"/>
+              <w:bottom w:val="single" w:sz="12" w:space="0" w:color="000000"/>
+              <w:right w:val="single" w:sz="12" w:space="0" w:color="000000"/>
+            </w:tcBorders>
+            <w:shd w:val="clear" w:color="auto" w:fill="E5E5E5"/>
+            <w:tcMar>
+              <w:left w:w="48" w:type="dxa"/>
+              <w:right w:w="48" w:type="dxa"/>
+            </w:tcMar>
+            <w:vAlign w:val="center"/>
+          </w:tcPr>
+          <w:p>
+            <w:pPr>
+              <w:jc w:val="center"/>
+              <w:rPr>
+                <w:rFonts w:ascii="宋体" w:eastAsia="宋体" w:hAnsi="宋体" w:cs="宋体"/>
+              </w:rPr>
+            </w:pPr>
+            <w:r>
+              <w:rPr>
+                <w:rFonts w:ascii="宋体" w:eastAsia="宋体" w:hAnsi="宋体" w:cs="宋体"/>
+                <w:b/>
+                <w:color w:val="000000"/>
+              </w:rPr>
+              <w:t>空</w:t>
+            </w:r>
+          </w:p>
+        </w:tc>
+        <w:tc>
+          <w:tcPr>
+            <w:tcW w:w="795" w:type="dxa"/>
+            <w:tcBorders>
+              <w:top w:val="single" w:sz="12" w:space="0" w:color="000000"/>
+              <w:left w:val="single" w:sz="12" w:space="0" w:color="000000"/>
+              <w:bottom w:val="single" w:sz="12" w:space="0" w:color="000000"/>
+              <w:right w:val="single" w:sz="12" w:space="0" w:color="000000"/>
+            </w:tcBorders>
+            <w:shd w:val="clear" w:color="auto" w:fill="E5E5E5"/>
+            <w:tcMar>
+              <w:left w:w="48" w:type="dxa"/>
+              <w:right w:w="48" w:type="dxa"/>
+            </w:tcMar>
+            <w:vAlign w:val="center"/>
+          </w:tcPr>
+          <w:p>
+            <w:pPr>
+              <w:jc w:val="center"/>
+              <w:rPr>
+                <w:rFonts w:ascii="宋体" w:eastAsia="宋体" w:hAnsi="宋体" w:cs="宋体"/>
+              </w:rPr>
+            </w:pPr>
+            <w:r>
+              <w:rPr>
+                <w:rFonts w:ascii="宋体" w:eastAsia="宋体" w:hAnsi="宋体" w:cs="宋体"/>
+                <w:b/>
+                <w:color w:val="000000"/>
+              </w:rPr>
+              <w:t>默认</w:t>
+            </w:r>
+          </w:p>
+        </w:tc>
+        <w:tc>
+          <w:tcPr>
+            <w:tcW w:w="2770" w:type="dxa"/>
+            <w:tcBorders>
+              <w:top w:val="single" w:sz="12" w:space="0" w:color="000000"/>
+              <w:left w:val="single" w:sz="12" w:space="0" w:color="000000"/>
+              <w:bottom w:val="single" w:sz="12" w:space="0" w:color="000000"/>
+              <w:right w:val="single" w:sz="12" w:space="0" w:color="000000"/>
+            </w:tcBorders>
+            <w:shd w:val="clear" w:color="auto" w:fill="E5E5E5"/>
+            <w:tcMar>
+              <w:left w:w="48" w:type="dxa"/>
+              <w:right w:w="48" w:type="dxa"/>
+            </w:tcMar>
+            <w:vAlign w:val="center"/>
+          </w:tcPr>
+          <w:p>
+            <w:pPr>
+              <w:jc w:val="center"/>
+              <w:rPr>
+                <w:rFonts w:ascii="宋体" w:eastAsia="宋体" w:hAnsi="宋体" w:cs="宋体"/>
+              </w:rPr>
+            </w:pPr>
+            <w:r>
+              <w:rPr>
+                <w:rFonts w:ascii="宋体" w:eastAsia="宋体" w:hAnsi="宋体" w:cs="宋体"/>
+                <w:b/>
+                <w:color w:val="000000"/>
+              </w:rPr>
+              <w:t>注释</w:t>
+            </w:r>
+          </w:p>
+        </w:tc>
+      </w:tr>
+      <w:tr>
+        <w:trPr>
+          <w:trHeight w:val="1"/>
+        </w:trPr>
+        <w:tc>
+          <w:tcPr>
+            <w:tcW w:w="1887" w:type="dxa"/>
+            <w:tcBorders>
+              <w:top w:val="single" w:sz="12" w:space="0" w:color="000000"/>
+              <w:left w:val="single" w:sz="12" w:space="0" w:color="000000"/>
+              <w:bottom w:val="single" w:sz="12" w:space="0" w:color="000000"/>
+              <w:right w:val="single" w:sz="12" w:space="0" w:color="000000"/>
+            </w:tcBorders>
+            <w:shd w:val="clear" w:color="auto" w:fill="FFFFFF"/>
+            <w:tcMar>
+              <w:left w:w="48" w:type="dxa"/>
+              <w:right w:w="48" w:type="dxa"/>
+            </w:tcMar>
+            <w:vAlign w:val="center"/>
+          </w:tcPr>
+          <w:p>
+            <w:pPr>
+              <w:jc w:val="center"/>
+            </w:pPr>
+            <w:r>
+              <w:rPr>
+                <w:rFonts w:ascii="Calibri" w:eastAsia="Calibri" w:hAnsi="Calibri" w:cs="Calibri"/>
+                <w:color w:val="000000"/>
+              </w:rPr>
+              <w:t>ID</w:t>
+            </w:r>
+          </w:p>
+        </w:tc>
+        <w:tc>
+          <w:tcPr>
+            <w:tcW w:w="2360" w:type="dxa"/>
+            <w:tcBorders>
+              <w:top w:val="single" w:sz="12" w:space="0" w:color="000000"/>
+              <w:left w:val="single" w:sz="12" w:space="0" w:color="000000"/>
+              <w:bottom w:val="single" w:sz="12" w:space="0" w:color="000000"/>
+              <w:right w:val="single" w:sz="12" w:space="0" w:color="000000"/>
+            </w:tcBorders>
+            <w:shd w:val="clear" w:color="auto" w:fill="FFFFFF"/>
+            <w:tcMar>
+              <w:left w:w="48" w:type="dxa"/>
+              <w:right w:w="48" w:type="dxa"/>
+            </w:tcMar>
+            <w:vAlign w:val="center"/>
+          </w:tcPr>
+          <w:p>
+            <w:pPr>
+              <w:jc w:val="center"/>
+            </w:pPr>
+            <w:r>
+              <w:rPr>
+                <w:rFonts w:ascii="Calibri" w:eastAsia="Calibri" w:hAnsi="Calibri" w:cs="Calibri"/>
+                <w:color w:val="000000"/>
+              </w:rPr>
+              <w:t>Int(11)</w:t>
+            </w:r>
+          </w:p>
+        </w:tc>
+        <w:tc>
+          <w:tcPr>
+            <w:tcW w:w="552" w:type="dxa"/>
+            <w:tcBorders>
+              <w:top w:val="single" w:sz="12" w:space="0" w:color="000000"/>
+              <w:left w:val="single" w:sz="12" w:space="0" w:color="000000"/>
+              <w:bottom w:val="single" w:sz="12" w:space="0" w:color="000000"/>
+              <w:right w:val="single" w:sz="12" w:space="0" w:color="000000"/>
+            </w:tcBorders>
+            <w:shd w:val="clear" w:color="auto" w:fill="FFFFFF"/>
+            <w:tcMar>
+              <w:left w:w="48" w:type="dxa"/>
+              <w:right w:w="48" w:type="dxa"/>
+            </w:tcMar>
+            <w:vAlign w:val="center"/>
+          </w:tcPr>
+          <w:p>
+            <w:pPr>
+              <w:jc w:val="center"/>
+              <w:rPr>
+                <w:rFonts w:ascii="宋体" w:eastAsia="宋体" w:hAnsi="宋体" w:cs="宋体"/>
+              </w:rPr>
+            </w:pPr>
+            <w:r>
+              <w:rPr>
+                <w:rFonts w:ascii="宋体" w:eastAsia="宋体" w:hAnsi="宋体" w:cs="宋体"/>
+                <w:color w:val="000000"/>
+              </w:rPr>
+              <w:t>否</w:t>
+            </w:r>
+          </w:p>
+        </w:tc>
+        <w:tc>
+          <w:tcPr>
+            <w:tcW w:w="795" w:type="dxa"/>
+            <w:tcBorders>
+              <w:top w:val="single" w:sz="12" w:space="0" w:color="000000"/>
+              <w:left w:val="single" w:sz="12" w:space="0" w:color="000000"/>
+              <w:bottom w:val="single" w:sz="12" w:space="0" w:color="000000"/>
+              <w:right w:val="single" w:sz="12" w:space="0" w:color="000000"/>
+            </w:tcBorders>
+            <w:shd w:val="clear" w:color="auto" w:fill="FFFFFF"/>
+            <w:tcMar>
+              <w:left w:w="48" w:type="dxa"/>
+              <w:right w:w="48" w:type="dxa"/>
+            </w:tcMar>
+            <w:vAlign w:val="center"/>
+          </w:tcPr>
+          <w:p>
+            <w:pPr>
+              <w:jc w:val="center"/>
+              <w:rPr>
+                <w:rFonts w:ascii="宋体" w:eastAsia="宋体" w:hAnsi="宋体" w:cs="宋体"/>
+                <w:sz w:val="22"/>
+              </w:rPr>
+            </w:pPr>
+          </w:p>
+        </w:tc>
+        <w:tc>
+          <w:tcPr>
+            <w:tcW w:w="2770" w:type="dxa"/>
+            <w:tcBorders>
+              <w:top w:val="single" w:sz="12" w:space="0" w:color="000000"/>
+              <w:left w:val="single" w:sz="12" w:space="0" w:color="000000"/>
+              <w:bottom w:val="single" w:sz="12" w:space="0" w:color="000000"/>
+              <w:right w:val="single" w:sz="12" w:space="0" w:color="000000"/>
+            </w:tcBorders>
+            <w:shd w:val="clear" w:color="auto" w:fill="FFFFFF"/>
+            <w:tcMar>
+              <w:left w:w="48" w:type="dxa"/>
+              <w:right w:w="48" w:type="dxa"/>
+            </w:tcMar>
+            <w:vAlign w:val="center"/>
+          </w:tcPr>
+          <w:p>
+            <w:pPr>
+              <w:jc w:val="center"/>
+              <w:rPr>
+                <w:rFonts w:ascii="宋体" w:eastAsia="宋体" w:hAnsi="宋体" w:cs="宋体"/>
+              </w:rPr>
+            </w:pPr>
+            <w:r>
+              <w:rPr>
+                <w:rFonts w:ascii="宋体" w:eastAsia="宋体" w:hAnsi="宋体" w:cs="宋体"/>
+                <w:color w:val="000000"/>
+              </w:rPr>
+              <w:t>主键（自增长）</w:t>
+            </w:r>
+          </w:p>
+        </w:tc>
+      </w:tr>
+      <w:tr>
+        <w:trPr>
+          <w:trHeight w:val="1"/>
+        </w:trPr>
+        <w:tc>
+          <w:tcPr>
+            <w:tcW w:w="1887" w:type="dxa"/>
+            <w:tcBorders>
+              <w:top w:val="single" w:sz="12" w:space="0" w:color="000000"/>
+              <w:left w:val="single" w:sz="12" w:space="0" w:color="000000"/>
+              <w:bottom w:val="single" w:sz="12" w:space="0" w:color="000000"/>
+              <w:right w:val="single" w:sz="12" w:space="0" w:color="000000"/>
+            </w:tcBorders>
+            <w:shd w:val="clear" w:color="auto" w:fill="FFFFFF"/>
+            <w:tcMar>
+              <w:left w:w="48" w:type="dxa"/>
+              <w:right w:w="48" w:type="dxa"/>
+            </w:tcMar>
+            <w:vAlign w:val="center"/>
+          </w:tcPr>
+          <w:p>
+            <w:pPr>
+              <w:jc w:val="center"/>
+            </w:pPr>
+            <w:r>
+              <w:rPr>
+                <w:rFonts w:ascii="Calibri" w:eastAsia="Calibri" w:hAnsi="Calibri" w:cs="Calibri"/>
+              </w:rPr>
+              <w:t>UserID</w:t>
+            </w:r>
+          </w:p>
+        </w:tc>
+        <w:tc>
+          <w:tcPr>
+            <w:tcW w:w="2360" w:type="dxa"/>
+            <w:tcBorders>
+              <w:top w:val="single" w:sz="12" w:space="0" w:color="000000"/>
+              <w:left w:val="single" w:sz="12" w:space="0" w:color="000000"/>
+              <w:bottom w:val="single" w:sz="12" w:space="0" w:color="000000"/>
+              <w:right w:val="single" w:sz="12" w:space="0" w:color="000000"/>
+            </w:tcBorders>
+            <w:shd w:val="clear" w:color="auto" w:fill="FFFFFF"/>
+            <w:tcMar>
+              <w:left w:w="48" w:type="dxa"/>
+              <w:right w:w="48" w:type="dxa"/>
+            </w:tcMar>
+            <w:vAlign w:val="center"/>
+          </w:tcPr>
+          <w:p>
+            <w:pPr>
+              <w:jc w:val="center"/>
+            </w:pPr>
+            <w:r>
+              <w:rPr>
+                <w:rFonts w:ascii="Calibri" w:eastAsia="Calibri" w:hAnsi="Calibri" w:cs="Calibri"/>
+                <w:color w:val="000000"/>
+              </w:rPr>
+              <w:t>Int(11)</w:t>
+            </w:r>
+          </w:p>
+        </w:tc>
+        <w:tc>
+          <w:tcPr>
+            <w:tcW w:w="552" w:type="dxa"/>
+            <w:tcBorders>
+              <w:top w:val="single" w:sz="12" w:space="0" w:color="000000"/>
+              <w:left w:val="single" w:sz="12" w:space="0" w:color="000000"/>
+              <w:bottom w:val="single" w:sz="12" w:space="0" w:color="000000"/>
+              <w:right w:val="single" w:sz="12" w:space="0" w:color="000000"/>
+            </w:tcBorders>
+            <w:shd w:val="clear" w:color="auto" w:fill="FFFFFF"/>
+            <w:tcMar>
+              <w:left w:w="48" w:type="dxa"/>
+              <w:right w:w="48" w:type="dxa"/>
+            </w:tcMar>
+            <w:vAlign w:val="center"/>
+          </w:tcPr>
+          <w:p>
+            <w:pPr>
+              <w:jc w:val="center"/>
+              <w:rPr>
+                <w:rFonts w:ascii="宋体" w:eastAsia="宋体" w:hAnsi="宋体" w:cs="宋体"/>
+              </w:rPr>
+            </w:pPr>
+            <w:r>
+              <w:rPr>
+                <w:rFonts w:ascii="宋体" w:eastAsia="宋体" w:hAnsi="宋体" w:cs="宋体"/>
+                <w:color w:val="000000"/>
+              </w:rPr>
+              <w:t>否</w:t>
+            </w:r>
+          </w:p>
+        </w:tc>
+        <w:tc>
+          <w:tcPr>
+            <w:tcW w:w="795" w:type="dxa"/>
+            <w:tcBorders>
+              <w:top w:val="single" w:sz="12" w:space="0" w:color="000000"/>
+              <w:left w:val="single" w:sz="12" w:space="0" w:color="000000"/>
+              <w:bottom w:val="single" w:sz="12" w:space="0" w:color="000000"/>
+              <w:right w:val="single" w:sz="12" w:space="0" w:color="000000"/>
+            </w:tcBorders>
+            <w:shd w:val="clear" w:color="auto" w:fill="FFFFFF"/>
+            <w:tcMar>
+              <w:left w:w="48" w:type="dxa"/>
+              <w:right w:w="48" w:type="dxa"/>
+            </w:tcMar>
+            <w:vAlign w:val="center"/>
+          </w:tcPr>
+          <w:p>
+            <w:pPr>
+              <w:jc w:val="center"/>
+              <w:rPr>
+                <w:rFonts w:ascii="宋体" w:eastAsia="宋体" w:hAnsi="宋体" w:cs="宋体"/>
+                <w:sz w:val="22"/>
+              </w:rPr>
+            </w:pPr>
+          </w:p>
+        </w:tc>
+        <w:tc>
+          <w:tcPr>
+            <w:tcW w:w="2770" w:type="dxa"/>
+            <w:tcBorders>
+              <w:top w:val="single" w:sz="12" w:space="0" w:color="000000"/>
+              <w:left w:val="single" w:sz="12" w:space="0" w:color="000000"/>
+              <w:bottom w:val="single" w:sz="12" w:space="0" w:color="000000"/>
+              <w:right w:val="single" w:sz="12" w:space="0" w:color="000000"/>
+            </w:tcBorders>
+            <w:shd w:val="clear" w:color="auto" w:fill="FFFFFF"/>
+            <w:tcMar>
+              <w:left w:w="48" w:type="dxa"/>
+              <w:right w:w="48" w:type="dxa"/>
+            </w:tcMar>
+            <w:vAlign w:val="center"/>
+          </w:tcPr>
+          <w:p>
+            <w:pPr>
+              <w:jc w:val="center"/>
+            </w:pPr>
+            <w:r>
+              <w:rPr>
+                <w:rFonts w:ascii="宋体" w:eastAsia="宋体" w:hAnsi="宋体" w:cs="宋体"/>
+                <w:color w:val="000000"/>
+              </w:rPr>
+              <w:t>用户</w:t>
+            </w:r>
+            <w:r>
+              <w:rPr>
+                <w:rFonts w:ascii="Calibri" w:eastAsia="Calibri" w:hAnsi="Calibri" w:cs="Calibri"/>
+                <w:color w:val="000000"/>
+              </w:rPr>
+              <w:t>ID</w:t>
+            </w:r>
+          </w:p>
+        </w:tc>
+      </w:tr>
+      <w:tr>
+        <w:trPr>
+          <w:trHeight w:val="1"/>
+        </w:trPr>
+        <w:tc>
+          <w:tcPr>
+            <w:tcW w:w="1887" w:type="dxa"/>
+            <w:tcBorders>
+              <w:top w:val="single" w:sz="12" w:space="0" w:color="000000"/>
+              <w:left w:val="single" w:sz="12" w:space="0" w:color="000000"/>
+              <w:bottom w:val="single" w:sz="12" w:space="0" w:color="000000"/>
+              <w:right w:val="single" w:sz="12" w:space="0" w:color="000000"/>
+            </w:tcBorders>
+            <w:shd w:val="clear" w:color="auto" w:fill="FFFFFF"/>
+            <w:tcMar>
+              <w:left w:w="48" w:type="dxa"/>
+              <w:right w:w="48" w:type="dxa"/>
+            </w:tcMar>
+            <w:vAlign w:val="center"/>
+          </w:tcPr>
+          <w:p>
+            <w:pPr>
+              <w:jc w:val="center"/>
+            </w:pPr>
+            <w:r>
+              <w:rPr>
+                <w:rFonts w:ascii="Calibri" w:eastAsia="Calibri" w:hAnsi="Calibri" w:cs="Calibri"/>
+                <w:color w:val="000000"/>
+              </w:rPr>
+              <w:t>AddTime</w:t>
+            </w:r>
+          </w:p>
+        </w:tc>
+        <w:tc>
+          <w:tcPr>
+            <w:tcW w:w="2360" w:type="dxa"/>
+            <w:tcBorders>
+              <w:top w:val="single" w:sz="12" w:space="0" w:color="000000"/>
+              <w:left w:val="single" w:sz="12" w:space="0" w:color="000000"/>
+              <w:bottom w:val="single" w:sz="12" w:space="0" w:color="000000"/>
+              <w:right w:val="single" w:sz="12" w:space="0" w:color="000000"/>
+            </w:tcBorders>
+            <w:shd w:val="clear" w:color="auto" w:fill="FFFFFF"/>
+            <w:tcMar>
+              <w:left w:w="48" w:type="dxa"/>
+              <w:right w:w="48" w:type="dxa"/>
+            </w:tcMar>
+            <w:vAlign w:val="center"/>
+          </w:tcPr>
+          <w:p>
+            <w:pPr>
+              <w:jc w:val="center"/>
+            </w:pPr>
+            <w:r>
+              <w:rPr>
+                <w:rFonts w:ascii="Calibri" w:eastAsia="Calibri" w:hAnsi="Calibri" w:cs="Calibri"/>
+                <w:color w:val="000000"/>
+              </w:rPr>
+              <w:t>Int(11)</w:t>
+            </w:r>
+          </w:p>
+        </w:tc>
+        <w:tc>
+          <w:tcPr>
+            <w:tcW w:w="552" w:type="dxa"/>
+            <w:tcBorders>
+              <w:top w:val="single" w:sz="12" w:space="0" w:color="000000"/>
+              <w:left w:val="single" w:sz="12" w:space="0" w:color="000000"/>
+              <w:bottom w:val="single" w:sz="12" w:space="0" w:color="000000"/>
+              <w:right w:val="single" w:sz="12" w:space="0" w:color="000000"/>
+            </w:tcBorders>
+            <w:shd w:val="clear" w:color="auto" w:fill="FFFFFF"/>
+            <w:tcMar>
+              <w:left w:w="48" w:type="dxa"/>
+              <w:right w:w="48" w:type="dxa"/>
+            </w:tcMar>
+            <w:vAlign w:val="center"/>
+          </w:tcPr>
+          <w:p>
+            <w:pPr>
+              <w:jc w:val="center"/>
+              <w:rPr>
+                <w:rFonts w:ascii="宋体" w:eastAsia="宋体" w:hAnsi="宋体" w:cs="宋体"/>
+              </w:rPr>
+            </w:pPr>
+            <w:r>
+              <w:rPr>
+                <w:rFonts w:ascii="宋体" w:eastAsia="宋体" w:hAnsi="宋体" w:cs="宋体"/>
+                <w:color w:val="000000"/>
+              </w:rPr>
+              <w:t>否</w:t>
+            </w:r>
+          </w:p>
+        </w:tc>
+        <w:tc>
+          <w:tcPr>
+            <w:tcW w:w="795" w:type="dxa"/>
+            <w:tcBorders>
+              <w:top w:val="single" w:sz="12" w:space="0" w:color="000000"/>
+              <w:left w:val="single" w:sz="12" w:space="0" w:color="000000"/>
+              <w:bottom w:val="single" w:sz="12" w:space="0" w:color="000000"/>
+              <w:right w:val="single" w:sz="12" w:space="0" w:color="000000"/>
+            </w:tcBorders>
+            <w:shd w:val="clear" w:color="auto" w:fill="FFFFFF"/>
+            <w:tcMar>
+              <w:left w:w="48" w:type="dxa"/>
+              <w:right w:w="48" w:type="dxa"/>
+            </w:tcMar>
+            <w:vAlign w:val="center"/>
+          </w:tcPr>
+          <w:p>
+            <w:pPr>
+              <w:jc w:val="center"/>
+              <w:rPr>
+                <w:rFonts w:ascii="宋体" w:eastAsia="宋体" w:hAnsi="宋体" w:cs="宋体"/>
+                <w:sz w:val="22"/>
+              </w:rPr>
+            </w:pPr>
+          </w:p>
+        </w:tc>
+        <w:tc>
+          <w:tcPr>
+            <w:tcW w:w="2770" w:type="dxa"/>
+            <w:tcBorders>
+              <w:top w:val="single" w:sz="12" w:space="0" w:color="000000"/>
+              <w:left w:val="single" w:sz="12" w:space="0" w:color="000000"/>
+              <w:bottom w:val="single" w:sz="12" w:space="0" w:color="000000"/>
+              <w:right w:val="single" w:sz="12" w:space="0" w:color="000000"/>
+            </w:tcBorders>
+            <w:shd w:val="clear" w:color="auto" w:fill="FFFFFF"/>
+            <w:tcMar>
+              <w:left w:w="48" w:type="dxa"/>
+              <w:right w:w="48" w:type="dxa"/>
+            </w:tcMar>
+            <w:vAlign w:val="center"/>
+          </w:tcPr>
+          <w:p>
+            <w:pPr>
+              <w:jc w:val="center"/>
+              <w:rPr>
+                <w:rFonts w:ascii="宋体" w:eastAsia="宋体" w:hAnsi="宋体" w:cs="宋体"/>
+              </w:rPr>
+            </w:pPr>
+            <w:r>
+              <w:rPr>
+                <w:rFonts w:ascii="宋体" w:eastAsia="宋体" w:hAnsi="宋体" w:cs="宋体"/>
+                <w:color w:val="000000"/>
+              </w:rPr>
+              <w:t>添加时间</w:t>
+            </w:r>
+          </w:p>
+        </w:tc>
+      </w:tr>
+      <w:tr>
+        <w:trPr>
+          <w:trHeight w:val="1"/>
+        </w:trPr>
+        <w:tc>
+          <w:tcPr>
+            <w:tcW w:w="1887" w:type="dxa"/>
+            <w:tcBorders>
+              <w:top w:val="single" w:sz="12" w:space="0" w:color="000000"/>
+              <w:left w:val="single" w:sz="12" w:space="0" w:color="000000"/>
+              <w:bottom w:val="single" w:sz="12" w:space="0" w:color="000000"/>
+              <w:right w:val="single" w:sz="12" w:space="0" w:color="000000"/>
+            </w:tcBorders>
+            <w:shd w:val="clear" w:color="auto" w:fill="FFFFFF"/>
+            <w:tcMar>
+              <w:left w:w="48" w:type="dxa"/>
+              <w:right w:w="48" w:type="dxa"/>
+            </w:tcMar>
+            <w:vAlign w:val="center"/>
+          </w:tcPr>
+          <w:p>
+            <w:pPr>
+              <w:jc w:val="center"/>
+              <w:rPr>
+                <w:rFonts w:ascii="Calibri" w:hAnsi="Calibri" w:cs="Calibri"/>
+                <w:color w:val="000000"/>
+              </w:rPr>
+            </w:pPr>
+            <w:r>
+              <w:rPr>
+                <w:rFonts w:ascii="Calibri" w:hAnsi="Calibri" w:cs="Calibri" w:hint="eastAsia"/>
+                <w:color w:val="000000"/>
+              </w:rPr>
+              <w:t xml:space="preserve"> Title</w:t>
+            </w:r>
+          </w:p>
+        </w:tc>
+        <w:tc>
+          <w:tcPr>
+            <w:tcW w:w="2360" w:type="dxa"/>
+            <w:tcBorders>
+              <w:top w:val="single" w:sz="12" w:space="0" w:color="000000"/>
+              <w:left w:val="single" w:sz="12" w:space="0" w:color="000000"/>
+              <w:bottom w:val="single" w:sz="12" w:space="0" w:color="000000"/>
+              <w:right w:val="single" w:sz="12" w:space="0" w:color="000000"/>
+            </w:tcBorders>
+            <w:shd w:val="clear" w:color="auto" w:fill="FFFFFF"/>
+            <w:tcMar>
+              <w:left w:w="48" w:type="dxa"/>
+              <w:right w:w="48" w:type="dxa"/>
+            </w:tcMar>
+            <w:vAlign w:val="center"/>
+          </w:tcPr>
+          <w:p>
+            <w:pPr>
+              <w:jc w:val="center"/>
+              <w:rPr>
+                <w:rFonts w:ascii="Calibri" w:eastAsia="Calibri" w:hAnsi="Calibri" w:cs="Calibri"/>
+                <w:color w:val="000000"/>
+              </w:rPr>
+            </w:pPr>
+            <w:r>
+              <w:rPr>
+                <w:rFonts w:ascii="Calibri" w:eastAsia="Calibri" w:hAnsi="Calibri" w:cs="Calibri"/>
+                <w:color w:val="000000"/>
+              </w:rPr>
+              <w:t>Varchar(</w:t>
+            </w:r>
+            <w:r>
+              <w:rPr>
+                <w:rFonts w:ascii="Calibri" w:hAnsi="Calibri" w:cs="Calibri" w:hint="eastAsia"/>
+                <w:color w:val="000000"/>
+              </w:rPr>
+              <w:t>255</w:t>
+            </w:r>
+            <w:r>
+              <w:rPr>
+                <w:rFonts w:ascii="Calibri" w:eastAsia="Calibri" w:hAnsi="Calibri" w:cs="Calibri"/>
+                <w:color w:val="000000"/>
+              </w:rPr>
+              <w:t>)</w:t>
+            </w:r>
+          </w:p>
+        </w:tc>
+        <w:tc>
+          <w:tcPr>
+            <w:tcW w:w="552" w:type="dxa"/>
+            <w:tcBorders>
+              <w:top w:val="single" w:sz="12" w:space="0" w:color="000000"/>
+              <w:left w:val="single" w:sz="12" w:space="0" w:color="000000"/>
+              <w:bottom w:val="single" w:sz="12" w:space="0" w:color="000000"/>
+              <w:right w:val="single" w:sz="12" w:space="0" w:color="000000"/>
+            </w:tcBorders>
+            <w:shd w:val="clear" w:color="auto" w:fill="FFFFFF"/>
+            <w:tcMar>
+              <w:left w:w="48" w:type="dxa"/>
+              <w:right w:w="48" w:type="dxa"/>
+            </w:tcMar>
+            <w:vAlign w:val="center"/>
+          </w:tcPr>
+          <w:p>
+            <w:pPr>
+              <w:jc w:val="center"/>
+              <w:rPr>
+                <w:rFonts w:ascii="宋体" w:eastAsia="宋体" w:hAnsi="宋体" w:cs="宋体"/>
+                <w:color w:val="000000"/>
+              </w:rPr>
+            </w:pPr>
+          </w:p>
+        </w:tc>
+        <w:tc>
+          <w:tcPr>
+            <w:tcW w:w="795" w:type="dxa"/>
+            <w:tcBorders>
+              <w:top w:val="single" w:sz="12" w:space="0" w:color="000000"/>
+              <w:left w:val="single" w:sz="12" w:space="0" w:color="000000"/>
+              <w:bottom w:val="single" w:sz="12" w:space="0" w:color="000000"/>
+              <w:right w:val="single" w:sz="12" w:space="0" w:color="000000"/>
+            </w:tcBorders>
+            <w:shd w:val="clear" w:color="auto" w:fill="FFFFFF"/>
+            <w:tcMar>
+              <w:left w:w="48" w:type="dxa"/>
+              <w:right w:w="48" w:type="dxa"/>
+            </w:tcMar>
+            <w:vAlign w:val="center"/>
+          </w:tcPr>
+          <w:p>
+            <w:pPr>
+              <w:jc w:val="center"/>
+              <w:rPr>
+                <w:rFonts w:ascii="宋体" w:eastAsia="宋体" w:hAnsi="宋体" w:cs="宋体"/>
+                <w:sz w:val="22"/>
+              </w:rPr>
+            </w:pPr>
+          </w:p>
+        </w:tc>
+        <w:tc>
+          <w:tcPr>
+            <w:tcW w:w="2770" w:type="dxa"/>
+            <w:tcBorders>
+              <w:top w:val="single" w:sz="12" w:space="0" w:color="000000"/>
+              <w:left w:val="single" w:sz="12" w:space="0" w:color="000000"/>
+              <w:bottom w:val="single" w:sz="12" w:space="0" w:color="000000"/>
+              <w:right w:val="single" w:sz="12" w:space="0" w:color="000000"/>
+            </w:tcBorders>
+            <w:shd w:val="clear" w:color="auto" w:fill="FFFFFF"/>
+            <w:tcMar>
+              <w:left w:w="48" w:type="dxa"/>
+              <w:right w:w="48" w:type="dxa"/>
+            </w:tcMar>
+            <w:vAlign w:val="center"/>
+          </w:tcPr>
+          <w:p>
+            <w:pPr>
+              <w:jc w:val="center"/>
+              <w:rPr>
+                <w:rFonts w:ascii="宋体" w:eastAsia="宋体" w:hAnsi="宋体" w:cs="宋体"/>
+                <w:color w:val="000000"/>
+              </w:rPr>
+            </w:pPr>
+            <w:r>
+              <w:rPr>
+                <w:rFonts w:ascii="宋体" w:eastAsia="宋体" w:hAnsi="宋体" w:cs="宋体"/>
+                <w:color w:val="000000"/>
+              </w:rPr>
+              <w:t>资产</w:t>
+            </w:r>
+            <w:r>
+              <w:rPr>
+                <w:rFonts w:ascii="宋体" w:eastAsia="宋体" w:hAnsi="宋体" w:cs="宋体"/>
+                <w:color w:val="000000"/>
+              </w:rPr>
+              <w:t>标题</w:t>
+            </w:r>
+          </w:p>
+        </w:tc>
+      </w:tr>
+      <w:tr>
+        <w:trPr>
+          <w:trHeight w:val="1"/>
+        </w:trPr>
+        <w:tc>
+          <w:tcPr>
+            <w:tcW w:w="1887" w:type="dxa"/>
+            <w:tcBorders>
+              <w:top w:val="single" w:sz="12" w:space="0" w:color="000000"/>
+              <w:left w:val="single" w:sz="12" w:space="0" w:color="000000"/>
+              <w:bottom w:val="single" w:sz="12" w:space="0" w:color="000000"/>
+              <w:right w:val="single" w:sz="12" w:space="0" w:color="000000"/>
+            </w:tcBorders>
+            <w:shd w:val="clear" w:color="auto" w:fill="FFFFFF"/>
+            <w:tcMar>
+              <w:left w:w="48" w:type="dxa"/>
+              <w:right w:w="48" w:type="dxa"/>
+            </w:tcMar>
+            <w:vAlign w:val="center"/>
+          </w:tcPr>
+          <w:p>
+            <w:pPr>
+              <w:jc w:val="center"/>
+            </w:pPr>
+            <w:r>
+              <w:rPr>
+                <w:rFonts w:ascii="Calibri" w:eastAsia="Calibri" w:hAnsi="Calibri" w:cs="Calibri"/>
+              </w:rPr>
+              <w:t>Content</w:t>
+            </w:r>
+          </w:p>
+        </w:tc>
+        <w:tc>
+          <w:tcPr>
+            <w:tcW w:w="2360" w:type="dxa"/>
+            <w:tcBorders>
+              <w:top w:val="single" w:sz="12" w:space="0" w:color="000000"/>
+              <w:left w:val="single" w:sz="12" w:space="0" w:color="000000"/>
+              <w:bottom w:val="single" w:sz="12" w:space="0" w:color="000000"/>
+              <w:right w:val="single" w:sz="12" w:space="0" w:color="000000"/>
+            </w:tcBorders>
+            <w:shd w:val="clear" w:color="auto" w:fill="FFFFFF"/>
+            <w:tcMar>
+              <w:left w:w="48" w:type="dxa"/>
+              <w:right w:w="48" w:type="dxa"/>
+            </w:tcMar>
+            <w:vAlign w:val="center"/>
+          </w:tcPr>
+          <w:p>
+            <w:pPr>
+              <w:jc w:val="center"/>
+            </w:pPr>
+            <w:r>
+              <w:rPr>
+                <w:rFonts w:ascii="Calibri" w:eastAsia="Calibri" w:hAnsi="Calibri" w:cs="Calibri"/>
+                <w:color w:val="000000"/>
+              </w:rPr>
+              <w:t>text</w:t>
+            </w:r>
+          </w:p>
+        </w:tc>
+        <w:tc>
+          <w:tcPr>
+            <w:tcW w:w="552" w:type="dxa"/>
+            <w:tcBorders>
+              <w:top w:val="single" w:sz="12" w:space="0" w:color="000000"/>
+              <w:left w:val="single" w:sz="12" w:space="0" w:color="000000"/>
+              <w:bottom w:val="single" w:sz="12" w:space="0" w:color="000000"/>
+              <w:right w:val="single" w:sz="12" w:space="0" w:color="000000"/>
+            </w:tcBorders>
+            <w:shd w:val="clear" w:color="auto" w:fill="FFFFFF"/>
+            <w:tcMar>
+              <w:left w:w="48" w:type="dxa"/>
+              <w:right w:w="48" w:type="dxa"/>
+            </w:tcMar>
+            <w:vAlign w:val="center"/>
+          </w:tcPr>
+          <w:p>
+            <w:pPr>
+              <w:jc w:val="center"/>
+              <w:rPr>
+                <w:rFonts w:ascii="宋体" w:eastAsia="宋体" w:hAnsi="宋体" w:cs="宋体"/>
+              </w:rPr>
+            </w:pPr>
+            <w:r>
+              <w:rPr>
+                <w:rFonts w:ascii="宋体" w:eastAsia="宋体" w:hAnsi="宋体" w:cs="宋体"/>
+                <w:color w:val="000000"/>
+              </w:rPr>
+              <w:t>否</w:t>
+            </w:r>
+          </w:p>
+        </w:tc>
+        <w:tc>
+          <w:tcPr>
+            <w:tcW w:w="795" w:type="dxa"/>
+            <w:tcBorders>
+              <w:top w:val="single" w:sz="12" w:space="0" w:color="000000"/>
+              <w:left w:val="single" w:sz="12" w:space="0" w:color="000000"/>
+              <w:bottom w:val="single" w:sz="12" w:space="0" w:color="000000"/>
+              <w:right w:val="single" w:sz="12" w:space="0" w:color="000000"/>
+            </w:tcBorders>
+            <w:shd w:val="clear" w:color="auto" w:fill="FFFFFF"/>
+            <w:tcMar>
+              <w:left w:w="48" w:type="dxa"/>
+              <w:right w:w="48" w:type="dxa"/>
+            </w:tcMar>
+            <w:vAlign w:val="center"/>
+          </w:tcPr>
+          <w:p>
+            <w:pPr>
+              <w:jc w:val="center"/>
+              <w:rPr>
+                <w:rFonts w:ascii="宋体" w:eastAsia="宋体" w:hAnsi="宋体" w:cs="宋体"/>
+                <w:sz w:val="22"/>
+              </w:rPr>
+            </w:pPr>
+          </w:p>
+        </w:tc>
+        <w:tc>
+          <w:tcPr>
+            <w:tcW w:w="2770" w:type="dxa"/>
+            <w:tcBorders>
+              <w:top w:val="single" w:sz="12" w:space="0" w:color="000000"/>
+              <w:left w:val="single" w:sz="12" w:space="0" w:color="000000"/>
+              <w:bottom w:val="single" w:sz="12" w:space="0" w:color="000000"/>
+              <w:right w:val="single" w:sz="12" w:space="0" w:color="000000"/>
+            </w:tcBorders>
+            <w:shd w:val="clear" w:color="auto" w:fill="FFFFFF"/>
+            <w:tcMar>
+              <w:left w:w="48" w:type="dxa"/>
+              <w:right w:w="48" w:type="dxa"/>
+            </w:tcMar>
+            <w:vAlign w:val="center"/>
+          </w:tcPr>
+          <w:p>
+            <w:pPr>
+              <w:jc w:val="center"/>
+              <w:rPr>
+                <w:rFonts w:ascii="宋体" w:eastAsia="宋体" w:hAnsi="宋体" w:cs="宋体"/>
+              </w:rPr>
+            </w:pPr>
+            <w:r>
+              <w:rPr>
+                <w:rFonts w:ascii="宋体" w:eastAsia="宋体" w:hAnsi="宋体" w:cs="宋体"/>
+                <w:color w:val="000000"/>
+              </w:rPr>
+              <w:t>资产详情</w:t>
+            </w:r>
+          </w:p>
+        </w:tc>
+      </w:tr>
+      <w:tr>
+        <w:trPr>
+          <w:trHeight w:val="1"/>
+        </w:trPr>
+        <w:tc>
+          <w:tcPr>
+            <w:tcW w:w="1887" w:type="dxa"/>
+            <w:tcBorders>
+              <w:top w:val="single" w:sz="12" w:space="0" w:color="000000"/>
+              <w:left w:val="single" w:sz="12" w:space="0" w:color="000000"/>
+              <w:bottom w:val="single" w:sz="12" w:space="0" w:color="000000"/>
+              <w:right w:val="single" w:sz="12" w:space="0" w:color="000000"/>
+            </w:tcBorders>
+            <w:shd w:val="clear" w:color="auto" w:fill="FFFFFF"/>
+            <w:tcMar>
+              <w:left w:w="48" w:type="dxa"/>
+              <w:right w:w="48" w:type="dxa"/>
+            </w:tcMar>
+            <w:vAlign w:val="center"/>
+          </w:tcPr>
+          <w:p>
+            <w:pPr>
+              <w:jc w:val="center"/>
+              <w:rPr>
+                <w:rFonts w:ascii="Calibri" w:eastAsia="Calibri" w:hAnsi="Calibri" w:cs="Calibri"/>
+              </w:rPr>
+            </w:pPr>
+          </w:p>
+        </w:tc>
+        <w:tc>
+          <w:tcPr>
+            <w:tcW w:w="2360" w:type="dxa"/>
+            <w:tcBorders>
+              <w:top w:val="single" w:sz="12" w:space="0" w:color="000000"/>
+              <w:left w:val="single" w:sz="12" w:space="0" w:color="000000"/>
+              <w:bottom w:val="single" w:sz="12" w:space="0" w:color="000000"/>
+              <w:right w:val="single" w:sz="12" w:space="0" w:color="000000"/>
+            </w:tcBorders>
+            <w:shd w:val="clear" w:color="auto" w:fill="FFFFFF"/>
+            <w:tcMar>
+              <w:left w:w="48" w:type="dxa"/>
+              <w:right w:w="48" w:type="dxa"/>
+            </w:tcMar>
+            <w:vAlign w:val="center"/>
+          </w:tcPr>
+          <w:p>
+            <w:pPr>
+              <w:jc w:val="center"/>
+              <w:rPr>
+                <w:rFonts w:ascii="Calibri" w:hAnsi="Calibri" w:cs="Calibri" w:hint="eastAsia"/>
+                <w:color w:val="000000"/>
+              </w:rPr>
+            </w:pPr>
+            <w:r>
+              <w:rPr>
+                <w:rFonts w:ascii="Calibri" w:eastAsia="Calibri" w:hAnsi="Calibri" w:cs="Calibri"/>
+                <w:color w:val="000000"/>
+              </w:rPr>
+              <w:t>char(</w:t>
+            </w:r>
+            <w:r>
+              <w:rPr>
+                <w:rFonts w:ascii="Calibri" w:hAnsi="Calibri" w:cs="Calibri" w:hint="eastAsia"/>
+                <w:color w:val="000000"/>
+              </w:rPr>
+              <w:t>100</w:t>
+            </w:r>
+            <w:r>
+              <w:rPr>
+                <w:rFonts w:ascii="Calibri" w:eastAsia="Calibri" w:hAnsi="Calibri" w:cs="Calibri"/>
+                <w:color w:val="000000"/>
+              </w:rPr>
+              <w:t>)</w:t>
+            </w:r>
+          </w:p>
+        </w:tc>
+        <w:tc>
+          <w:tcPr>
+            <w:tcW w:w="552" w:type="dxa"/>
+            <w:tcBorders>
+              <w:top w:val="single" w:sz="12" w:space="0" w:color="000000"/>
+              <w:left w:val="single" w:sz="12" w:space="0" w:color="000000"/>
+              <w:bottom w:val="single" w:sz="12" w:space="0" w:color="000000"/>
+              <w:right w:val="single" w:sz="12" w:space="0" w:color="000000"/>
+            </w:tcBorders>
+            <w:shd w:val="clear" w:color="auto" w:fill="FFFFFF"/>
+            <w:tcMar>
+              <w:left w:w="48" w:type="dxa"/>
+              <w:right w:w="48" w:type="dxa"/>
+            </w:tcMar>
+            <w:vAlign w:val="center"/>
+          </w:tcPr>
+          <w:p>
+            <w:pPr>
+              <w:jc w:val="center"/>
+              <w:rPr>
+                <w:rFonts w:ascii="宋体" w:eastAsia="宋体" w:hAnsi="宋体" w:cs="宋体"/>
+                <w:color w:val="000000"/>
+              </w:rPr>
+            </w:pPr>
+          </w:p>
+        </w:tc>
+        <w:tc>
+          <w:tcPr>
+            <w:tcW w:w="795" w:type="dxa"/>
+            <w:tcBorders>
+              <w:top w:val="single" w:sz="12" w:space="0" w:color="000000"/>
+              <w:left w:val="single" w:sz="12" w:space="0" w:color="000000"/>
+              <w:bottom w:val="single" w:sz="12" w:space="0" w:color="000000"/>
+              <w:right w:val="single" w:sz="12" w:space="0" w:color="000000"/>
+            </w:tcBorders>
+            <w:shd w:val="clear" w:color="auto" w:fill="FFFFFF"/>
+            <w:tcMar>
+              <w:left w:w="48" w:type="dxa"/>
+              <w:right w:w="48" w:type="dxa"/>
+            </w:tcMar>
+            <w:vAlign w:val="center"/>
+          </w:tcPr>
+          <w:p>
+            <w:pPr>
+              <w:jc w:val="center"/>
+              <w:rPr>
+                <w:rFonts w:ascii="宋体" w:eastAsia="宋体" w:hAnsi="宋体" w:cs="宋体"/>
+                <w:sz w:val="22"/>
+              </w:rPr>
+            </w:pPr>
+          </w:p>
+        </w:tc>
+        <w:tc>
+          <w:tcPr>
+            <w:tcW w:w="2770" w:type="dxa"/>
+            <w:tcBorders>
+              <w:top w:val="single" w:sz="12" w:space="0" w:color="000000"/>
+              <w:left w:val="single" w:sz="12" w:space="0" w:color="000000"/>
+              <w:bottom w:val="single" w:sz="12" w:space="0" w:color="000000"/>
+              <w:right w:val="single" w:sz="12" w:space="0" w:color="000000"/>
+            </w:tcBorders>
+            <w:shd w:val="clear" w:color="auto" w:fill="FFFFFF"/>
+            <w:tcMar>
+              <w:left w:w="48" w:type="dxa"/>
+              <w:right w:w="48" w:type="dxa"/>
+            </w:tcMar>
+            <w:vAlign w:val="center"/>
+          </w:tcPr>
+          <w:p>
+            <w:pPr>
+              <w:jc w:val="center"/>
+              <w:rPr>
+                <w:rFonts w:ascii="宋体" w:eastAsia="宋体" w:hAnsi="宋体" w:cs="宋体"/>
+                <w:color w:val="000000"/>
+              </w:rPr>
+            </w:pPr>
+            <w:r>
+              <w:rPr>
+                <w:rFonts w:ascii="宋体" w:eastAsia="宋体" w:hAnsi="宋体" w:cs="宋体"/>
+                <w:color w:val="000000"/>
+              </w:rPr>
+              <w:t>产品属性</w:t>
+            </w:r>
+          </w:p>
+        </w:tc>
+      </w:tr>
+      <w:tr>
+        <w:trPr>
+          <w:trHeight w:val="1"/>
+        </w:trPr>
+        <w:tc>
+          <w:tcPr>
+            <w:tcW w:w="1887" w:type="dxa"/>
+            <w:tcBorders>
+              <w:top w:val="single" w:sz="12" w:space="0" w:color="000000"/>
+              <w:left w:val="single" w:sz="12" w:space="0" w:color="000000"/>
+              <w:bottom w:val="single" w:sz="12" w:space="0" w:color="000000"/>
+              <w:right w:val="single" w:sz="12" w:space="0" w:color="000000"/>
+            </w:tcBorders>
+            <w:shd w:val="clear" w:color="auto" w:fill="FFFFFF"/>
+            <w:tcMar>
+              <w:left w:w="48" w:type="dxa"/>
+              <w:right w:w="48" w:type="dxa"/>
+            </w:tcMar>
+            <w:vAlign w:val="center"/>
+          </w:tcPr>
+          <w:p>
+            <w:pPr>
+              <w:jc w:val="center"/>
+              <w:rPr>
+                <w:rFonts w:ascii="Calibri" w:eastAsia="Calibri" w:hAnsi="Calibri" w:cs="Calibri"/>
+              </w:rPr>
+            </w:pPr>
+          </w:p>
+        </w:tc>
+        <w:tc>
+          <w:tcPr>
+            <w:tcW w:w="2360" w:type="dxa"/>
+            <w:tcBorders>
+              <w:top w:val="single" w:sz="12" w:space="0" w:color="000000"/>
+              <w:left w:val="single" w:sz="12" w:space="0" w:color="000000"/>
+              <w:bottom w:val="single" w:sz="12" w:space="0" w:color="000000"/>
+              <w:right w:val="single" w:sz="12" w:space="0" w:color="000000"/>
+            </w:tcBorders>
+            <w:shd w:val="clear" w:color="auto" w:fill="FFFFFF"/>
+            <w:tcMar>
+              <w:left w:w="48" w:type="dxa"/>
+              <w:right w:w="48" w:type="dxa"/>
+            </w:tcMar>
+            <w:vAlign w:val="center"/>
+          </w:tcPr>
+          <w:p>
+            <w:pPr>
+              <w:jc w:val="center"/>
+              <w:rPr>
+                <w:rFonts w:ascii="Calibri" w:eastAsia="Calibri" w:hAnsi="Calibri" w:cs="Calibri"/>
+                <w:color w:val="000000"/>
+              </w:rPr>
+            </w:pPr>
+            <w:r>
+              <w:rPr>
+                <w:rFonts w:ascii="Calibri" w:eastAsia="Calibri" w:hAnsi="Calibri" w:cs="Calibri"/>
+                <w:color w:val="000000"/>
+              </w:rPr>
+              <w:t>Int(11)</w:t>
+            </w:r>
+          </w:p>
+        </w:tc>
+        <w:tc>
+          <w:tcPr>
+            <w:tcW w:w="552" w:type="dxa"/>
+            <w:tcBorders>
+              <w:top w:val="single" w:sz="12" w:space="0" w:color="000000"/>
+              <w:left w:val="single" w:sz="12" w:space="0" w:color="000000"/>
+              <w:bottom w:val="single" w:sz="12" w:space="0" w:color="000000"/>
+              <w:right w:val="single" w:sz="12" w:space="0" w:color="000000"/>
+            </w:tcBorders>
+            <w:shd w:val="clear" w:color="auto" w:fill="FFFFFF"/>
+            <w:tcMar>
+              <w:left w:w="48" w:type="dxa"/>
+              <w:right w:w="48" w:type="dxa"/>
+            </w:tcMar>
+            <w:vAlign w:val="center"/>
+          </w:tcPr>
+          <w:p>
+            <w:pPr>
+              <w:jc w:val="center"/>
+              <w:rPr>
+                <w:rFonts w:ascii="宋体" w:eastAsia="宋体" w:hAnsi="宋体" w:cs="宋体"/>
+                <w:color w:val="000000"/>
+              </w:rPr>
+            </w:pPr>
+          </w:p>
+        </w:tc>
+        <w:tc>
+          <w:tcPr>
+            <w:tcW w:w="795" w:type="dxa"/>
+            <w:tcBorders>
+              <w:top w:val="single" w:sz="12" w:space="0" w:color="000000"/>
+              <w:left w:val="single" w:sz="12" w:space="0" w:color="000000"/>
+              <w:bottom w:val="single" w:sz="12" w:space="0" w:color="000000"/>
+              <w:right w:val="single" w:sz="12" w:space="0" w:color="000000"/>
+            </w:tcBorders>
+            <w:shd w:val="clear" w:color="auto" w:fill="FFFFFF"/>
+            <w:tcMar>
+              <w:left w:w="48" w:type="dxa"/>
+              <w:right w:w="48" w:type="dxa"/>
+            </w:tcMar>
+            <w:vAlign w:val="center"/>
+          </w:tcPr>
+          <w:p>
+            <w:pPr>
+              <w:jc w:val="center"/>
+              <w:rPr>
+                <w:rFonts w:ascii="宋体" w:eastAsia="宋体" w:hAnsi="宋体" w:cs="宋体"/>
+                <w:sz w:val="22"/>
+              </w:rPr>
+            </w:pPr>
+          </w:p>
+        </w:tc>
+        <w:tc>
+          <w:tcPr>
+            <w:tcW w:w="2770" w:type="dxa"/>
+            <w:tcBorders>
+              <w:top w:val="single" w:sz="12" w:space="0" w:color="000000"/>
+              <w:left w:val="single" w:sz="12" w:space="0" w:color="000000"/>
+              <w:bottom w:val="single" w:sz="12" w:space="0" w:color="000000"/>
+              <w:right w:val="single" w:sz="12" w:space="0" w:color="000000"/>
+            </w:tcBorders>
+            <w:shd w:val="clear" w:color="auto" w:fill="FFFFFF"/>
+            <w:tcMar>
+              <w:left w:w="48" w:type="dxa"/>
+              <w:right w:w="48" w:type="dxa"/>
+            </w:tcMar>
+            <w:vAlign w:val="center"/>
+          </w:tcPr>
+          <w:p>
+            <w:pPr>
+              <w:jc w:val="center"/>
+              <w:rPr>
+                <w:rFonts w:ascii="宋体" w:eastAsia="宋体" w:hAnsi="宋体" w:cs="宋体"/>
+                <w:color w:val="000000"/>
+              </w:rPr>
+            </w:pPr>
+            <w:r>
+              <w:rPr>
+                <w:rFonts w:ascii="宋体" w:eastAsia="宋体" w:hAnsi="宋体" w:cs="宋体"/>
+                <w:color w:val="000000"/>
+              </w:rPr>
+              <w:t>售后电话</w:t>
+            </w:r>
+          </w:p>
+        </w:tc>
+      </w:tr>
+      <w:tr>
+        <w:trPr>
+          <w:trHeight w:val="1"/>
+        </w:trPr>
+        <w:tc>
+          <w:tcPr>
+            <w:tcW w:w="1887" w:type="dxa"/>
+            <w:tcBorders>
+              <w:top w:val="single" w:sz="12" w:space="0" w:color="000000"/>
+              <w:left w:val="single" w:sz="12" w:space="0" w:color="000000"/>
+              <w:bottom w:val="single" w:sz="12" w:space="0" w:color="000000"/>
+              <w:right w:val="single" w:sz="12" w:space="0" w:color="000000"/>
+            </w:tcBorders>
+            <w:shd w:val="clear" w:color="auto" w:fill="FFFFFF"/>
+            <w:tcMar>
+              <w:left w:w="48" w:type="dxa"/>
+              <w:right w:w="48" w:type="dxa"/>
+            </w:tcMar>
+            <w:vAlign w:val="center"/>
+          </w:tcPr>
+          <w:p>
+            <w:pPr>
+              <w:jc w:val="center"/>
+              <w:rPr>
+                <w:rFonts w:ascii="Calibri" w:eastAsia="Calibri" w:hAnsi="Calibri" w:cs="Calibri"/>
+              </w:rPr>
+            </w:pPr>
+          </w:p>
+        </w:tc>
+        <w:tc>
+          <w:tcPr>
+            <w:tcW w:w="2360" w:type="dxa"/>
+            <w:tcBorders>
+              <w:top w:val="single" w:sz="12" w:space="0" w:color="000000"/>
+              <w:left w:val="single" w:sz="12" w:space="0" w:color="000000"/>
+              <w:bottom w:val="single" w:sz="12" w:space="0" w:color="000000"/>
+              <w:right w:val="single" w:sz="12" w:space="0" w:color="000000"/>
+            </w:tcBorders>
+            <w:shd w:val="clear" w:color="auto" w:fill="FFFFFF"/>
+            <w:tcMar>
+              <w:left w:w="48" w:type="dxa"/>
+              <w:right w:w="48" w:type="dxa"/>
+            </w:tcMar>
+            <w:vAlign w:val="center"/>
+          </w:tcPr>
+          <w:p>
+            <w:pPr>
+              <w:jc w:val="center"/>
+              <w:rPr>
+                <w:rFonts w:ascii="Calibri" w:eastAsia="Calibri" w:hAnsi="Calibri" w:cs="Calibri"/>
+                <w:color w:val="000000"/>
+              </w:rPr>
+            </w:pPr>
+          </w:p>
+        </w:tc>
+        <w:tc>
+          <w:tcPr>
+            <w:tcW w:w="552" w:type="dxa"/>
+            <w:tcBorders>
+              <w:top w:val="single" w:sz="12" w:space="0" w:color="000000"/>
+              <w:left w:val="single" w:sz="12" w:space="0" w:color="000000"/>
+              <w:bottom w:val="single" w:sz="12" w:space="0" w:color="000000"/>
+              <w:right w:val="single" w:sz="12" w:space="0" w:color="000000"/>
+            </w:tcBorders>
+            <w:shd w:val="clear" w:color="auto" w:fill="FFFFFF"/>
+            <w:tcMar>
+              <w:left w:w="48" w:type="dxa"/>
+              <w:right w:w="48" w:type="dxa"/>
+            </w:tcMar>
+            <w:vAlign w:val="center"/>
+          </w:tcPr>
+          <w:p>
+            <w:pPr>
+              <w:jc w:val="center"/>
+              <w:rPr>
+                <w:rFonts w:ascii="宋体" w:eastAsia="宋体" w:hAnsi="宋体" w:cs="宋体"/>
+                <w:color w:val="000000"/>
+              </w:rPr>
+            </w:pPr>
+          </w:p>
+        </w:tc>
+        <w:tc>
+          <w:tcPr>
+            <w:tcW w:w="795" w:type="dxa"/>
+            <w:tcBorders>
+              <w:top w:val="single" w:sz="12" w:space="0" w:color="000000"/>
+              <w:left w:val="single" w:sz="12" w:space="0" w:color="000000"/>
+              <w:bottom w:val="single" w:sz="12" w:space="0" w:color="000000"/>
+              <w:right w:val="single" w:sz="12" w:space="0" w:color="000000"/>
+            </w:tcBorders>
+            <w:shd w:val="clear" w:color="auto" w:fill="FFFFFF"/>
+            <w:tcMar>
+              <w:left w:w="48" w:type="dxa"/>
+              <w:right w:w="48" w:type="dxa"/>
+            </w:tcMar>
+            <w:vAlign w:val="center"/>
+          </w:tcPr>
+          <w:p>
+            <w:pPr>
+              <w:jc w:val="center"/>
+              <w:rPr>
+                <w:rFonts w:ascii="宋体" w:eastAsia="宋体" w:hAnsi="宋体" w:cs="宋体"/>
+                <w:sz w:val="22"/>
+              </w:rPr>
+            </w:pPr>
+          </w:p>
+        </w:tc>
+        <w:tc>
+          <w:tcPr>
+            <w:tcW w:w="2770" w:type="dxa"/>
+            <w:tcBorders>
+              <w:top w:val="single" w:sz="12" w:space="0" w:color="000000"/>
+              <w:left w:val="single" w:sz="12" w:space="0" w:color="000000"/>
+              <w:bottom w:val="single" w:sz="12" w:space="0" w:color="000000"/>
+              <w:right w:val="single" w:sz="12" w:space="0" w:color="000000"/>
+            </w:tcBorders>
+            <w:shd w:val="clear" w:color="auto" w:fill="FFFFFF"/>
+            <w:tcMar>
+              <w:left w:w="48" w:type="dxa"/>
+              <w:right w:w="48" w:type="dxa"/>
+            </w:tcMar>
+            <w:vAlign w:val="center"/>
+          </w:tcPr>
+          <w:p>
+            <w:pPr>
+              <w:jc w:val="center"/>
+              <w:rPr>
+                <w:rFonts w:ascii="宋体" w:eastAsia="宋体" w:hAnsi="宋体" w:cs="宋体"/>
+                <w:color w:val="000000"/>
+              </w:rPr>
+            </w:pPr>
+            <w:r>
+              <w:rPr>
+                <w:rFonts w:ascii="宋体" w:eastAsia="宋体" w:hAnsi="宋体" w:cs="宋体" w:hint="eastAsia"/>
+                <w:color w:val="000000"/>
+              </w:rPr>
+              <w:t>截止日期</w:t>
+            </w:r>
+          </w:p>
+        </w:tc>
+      </w:tr>
+      <w:tr>
+        <w:trPr>
+          <w:trHeight w:val="1"/>
+        </w:trPr>
+        <w:tc>
+          <w:tcPr>
+            <w:tcW w:w="1887" w:type="dxa"/>
+            <w:tcBorders>
+              <w:top w:val="single" w:sz="12" w:space="0" w:color="000000"/>
+              <w:left w:val="single" w:sz="12" w:space="0" w:color="000000"/>
+              <w:bottom w:val="single" w:sz="12" w:space="0" w:color="000000"/>
+              <w:right w:val="single" w:sz="12" w:space="0" w:color="000000"/>
+            </w:tcBorders>
+            <w:shd w:val="clear" w:color="auto" w:fill="FFFFFF"/>
+            <w:tcMar>
+              <w:left w:w="48" w:type="dxa"/>
+              <w:right w:w="48" w:type="dxa"/>
+            </w:tcMar>
+            <w:vAlign w:val="center"/>
+          </w:tcPr>
+          <w:p>
+            <w:pPr>
+              <w:jc w:val="center"/>
+              <w:rPr>
+                <w:rFonts w:ascii="Calibri" w:eastAsia="Calibri" w:hAnsi="Calibri" w:cs="Calibri"/>
+              </w:rPr>
+            </w:pPr>
+          </w:p>
+        </w:tc>
+        <w:tc>
+          <w:tcPr>
+            <w:tcW w:w="2360" w:type="dxa"/>
+            <w:tcBorders>
+              <w:top w:val="single" w:sz="12" w:space="0" w:color="000000"/>
+              <w:left w:val="single" w:sz="12" w:space="0" w:color="000000"/>
+              <w:bottom w:val="single" w:sz="12" w:space="0" w:color="000000"/>
+              <w:right w:val="single" w:sz="12" w:space="0" w:color="000000"/>
+            </w:tcBorders>
+            <w:shd w:val="clear" w:color="auto" w:fill="FFFFFF"/>
+            <w:tcMar>
+              <w:left w:w="48" w:type="dxa"/>
+              <w:right w:w="48" w:type="dxa"/>
+            </w:tcMar>
+            <w:vAlign w:val="center"/>
+          </w:tcPr>
+          <w:p>
+            <w:pPr>
+              <w:jc w:val="center"/>
+              <w:rPr>
+                <w:rFonts w:ascii="Calibri" w:eastAsia="Calibri" w:hAnsi="Calibri" w:cs="Calibri"/>
+                <w:color w:val="000000"/>
+              </w:rPr>
+            </w:pPr>
+          </w:p>
+        </w:tc>
+        <w:tc>
+          <w:tcPr>
+            <w:tcW w:w="552" w:type="dxa"/>
+            <w:tcBorders>
+              <w:top w:val="single" w:sz="12" w:space="0" w:color="000000"/>
+              <w:left w:val="single" w:sz="12" w:space="0" w:color="000000"/>
+              <w:bottom w:val="single" w:sz="12" w:space="0" w:color="000000"/>
+              <w:right w:val="single" w:sz="12" w:space="0" w:color="000000"/>
+            </w:tcBorders>
+            <w:shd w:val="clear" w:color="auto" w:fill="FFFFFF"/>
+            <w:tcMar>
+              <w:left w:w="48" w:type="dxa"/>
+              <w:right w:w="48" w:type="dxa"/>
+            </w:tcMar>
+            <w:vAlign w:val="center"/>
+          </w:tcPr>
+          <w:p>
+            <w:pPr>
+              <w:jc w:val="center"/>
+              <w:rPr>
+                <w:rFonts w:ascii="宋体" w:eastAsia="宋体" w:hAnsi="宋体" w:cs="宋体"/>
+                <w:color w:val="000000"/>
+              </w:rPr>
+            </w:pPr>
+          </w:p>
+        </w:tc>
+        <w:tc>
+          <w:tcPr>
+            <w:tcW w:w="795" w:type="dxa"/>
+            <w:tcBorders>
+              <w:top w:val="single" w:sz="12" w:space="0" w:color="000000"/>
+              <w:left w:val="single" w:sz="12" w:space="0" w:color="000000"/>
+              <w:bottom w:val="single" w:sz="12" w:space="0" w:color="000000"/>
+              <w:right w:val="single" w:sz="12" w:space="0" w:color="000000"/>
+            </w:tcBorders>
+            <w:shd w:val="clear" w:color="auto" w:fill="FFFFFF"/>
+            <w:tcMar>
+              <w:left w:w="48" w:type="dxa"/>
+              <w:right w:w="48" w:type="dxa"/>
+            </w:tcMar>
+            <w:vAlign w:val="center"/>
+          </w:tcPr>
+          <w:p>
+            <w:pPr>
+              <w:jc w:val="center"/>
+              <w:rPr>
+                <w:rFonts w:ascii="宋体" w:eastAsia="宋体" w:hAnsi="宋体" w:cs="宋体"/>
+                <w:sz w:val="22"/>
+              </w:rPr>
+            </w:pPr>
+          </w:p>
+        </w:tc>
+        <w:tc>
+          <w:tcPr>
+            <w:tcW w:w="2770" w:type="dxa"/>
+            <w:tcBorders>
+              <w:top w:val="single" w:sz="12" w:space="0" w:color="000000"/>
+              <w:left w:val="single" w:sz="12" w:space="0" w:color="000000"/>
+              <w:bottom w:val="single" w:sz="12" w:space="0" w:color="000000"/>
+              <w:right w:val="single" w:sz="12" w:space="0" w:color="000000"/>
+            </w:tcBorders>
+            <w:shd w:val="clear" w:color="auto" w:fill="FFFFFF"/>
+            <w:tcMar>
+              <w:left w:w="48" w:type="dxa"/>
+              <w:right w:w="48" w:type="dxa"/>
+            </w:tcMar>
+            <w:vAlign w:val="center"/>
+          </w:tcPr>
+          <w:p>
+            <w:pPr>
+              <w:jc w:val="center"/>
+              <w:rPr>
+                <w:rFonts w:ascii="宋体" w:eastAsia="宋体" w:hAnsi="宋体" w:cs="宋体" w:hint="eastAsia"/>
+                <w:color w:val="000000"/>
+              </w:rPr>
+            </w:pPr>
+            <w:r>
+              <w:rPr>
+                <w:rFonts w:ascii="宋体" w:eastAsia="宋体" w:hAnsi="宋体" w:cs="宋体" w:hint="eastAsia"/>
+                <w:color w:val="000000"/>
+              </w:rPr>
+              <w:t>运费</w:t>
+            </w:r>
+          </w:p>
+        </w:tc>
+      </w:tr>
+      <w:tr>
+        <w:trPr>
+          <w:trHeight w:val="1"/>
+        </w:trPr>
+        <w:tc>
+          <w:tcPr>
+            <w:tcW w:w="1887" w:type="dxa"/>
+            <w:tcBorders>
+              <w:top w:val="single" w:sz="12" w:space="0" w:color="000000"/>
+              <w:left w:val="single" w:sz="12" w:space="0" w:color="000000"/>
+              <w:bottom w:val="single" w:sz="12" w:space="0" w:color="000000"/>
+              <w:right w:val="single" w:sz="12" w:space="0" w:color="000000"/>
+            </w:tcBorders>
+            <w:shd w:val="clear" w:color="auto" w:fill="FFFFFF"/>
+            <w:tcMar>
+              <w:left w:w="48" w:type="dxa"/>
+              <w:right w:w="48" w:type="dxa"/>
+            </w:tcMar>
+            <w:vAlign w:val="center"/>
+          </w:tcPr>
+          <w:p>
+            <w:pPr>
+              <w:jc w:val="center"/>
+              <w:rPr>
+                <w:rFonts w:ascii="Calibri" w:eastAsia="Calibri" w:hAnsi="Calibri" w:cs="Calibri"/>
+              </w:rPr>
+            </w:pPr>
+          </w:p>
+        </w:tc>
+        <w:tc>
+          <w:tcPr>
+            <w:tcW w:w="2360" w:type="dxa"/>
+            <w:tcBorders>
+              <w:top w:val="single" w:sz="12" w:space="0" w:color="000000"/>
+              <w:left w:val="single" w:sz="12" w:space="0" w:color="000000"/>
+              <w:bottom w:val="single" w:sz="12" w:space="0" w:color="000000"/>
+              <w:right w:val="single" w:sz="12" w:space="0" w:color="000000"/>
+            </w:tcBorders>
+            <w:shd w:val="clear" w:color="auto" w:fill="FFFFFF"/>
+            <w:tcMar>
+              <w:left w:w="48" w:type="dxa"/>
+              <w:right w:w="48" w:type="dxa"/>
+            </w:tcMar>
+            <w:vAlign w:val="center"/>
+          </w:tcPr>
+          <w:p>
+            <w:pPr>
+              <w:jc w:val="center"/>
+              <w:rPr>
+                <w:rFonts w:ascii="Calibri" w:eastAsia="Calibri" w:hAnsi="Calibri" w:cs="Calibri"/>
+                <w:color w:val="000000"/>
+              </w:rPr>
+            </w:pPr>
+          </w:p>
+        </w:tc>
+        <w:tc>
+          <w:tcPr>
+            <w:tcW w:w="552" w:type="dxa"/>
+            <w:tcBorders>
+              <w:top w:val="single" w:sz="12" w:space="0" w:color="000000"/>
+              <w:left w:val="single" w:sz="12" w:space="0" w:color="000000"/>
+              <w:bottom w:val="single" w:sz="12" w:space="0" w:color="000000"/>
+              <w:right w:val="single" w:sz="12" w:space="0" w:color="000000"/>
+            </w:tcBorders>
+            <w:shd w:val="clear" w:color="auto" w:fill="FFFFFF"/>
+            <w:tcMar>
+              <w:left w:w="48" w:type="dxa"/>
+              <w:right w:w="48" w:type="dxa"/>
+            </w:tcMar>
+            <w:vAlign w:val="center"/>
+          </w:tcPr>
+          <w:p>
+            <w:pPr>
+              <w:jc w:val="center"/>
+              <w:rPr>
+                <w:rFonts w:ascii="宋体" w:eastAsia="宋体" w:hAnsi="宋体" w:cs="宋体"/>
+                <w:color w:val="000000"/>
+              </w:rPr>
+            </w:pPr>
+          </w:p>
+        </w:tc>
+        <w:tc>
+          <w:tcPr>
+            <w:tcW w:w="795" w:type="dxa"/>
+            <w:tcBorders>
+              <w:top w:val="single" w:sz="12" w:space="0" w:color="000000"/>
+              <w:left w:val="single" w:sz="12" w:space="0" w:color="000000"/>
+              <w:bottom w:val="single" w:sz="12" w:space="0" w:color="000000"/>
+              <w:right w:val="single" w:sz="12" w:space="0" w:color="000000"/>
+            </w:tcBorders>
+            <w:shd w:val="clear" w:color="auto" w:fill="FFFFFF"/>
+            <w:tcMar>
+              <w:left w:w="48" w:type="dxa"/>
+              <w:right w:w="48" w:type="dxa"/>
+            </w:tcMar>
+            <w:vAlign w:val="center"/>
+          </w:tcPr>
+          <w:p>
+            <w:pPr>
+              <w:jc w:val="center"/>
+              <w:rPr>
+                <w:rFonts w:ascii="宋体" w:eastAsia="宋体" w:hAnsi="宋体" w:cs="宋体"/>
+                <w:sz w:val="22"/>
+              </w:rPr>
+            </w:pPr>
+          </w:p>
+        </w:tc>
+        <w:tc>
+          <w:tcPr>
+            <w:tcW w:w="2770" w:type="dxa"/>
+            <w:tcBorders>
+              <w:top w:val="single" w:sz="12" w:space="0" w:color="000000"/>
+              <w:left w:val="single" w:sz="12" w:space="0" w:color="000000"/>
+              <w:bottom w:val="single" w:sz="12" w:space="0" w:color="000000"/>
+              <w:right w:val="single" w:sz="12" w:space="0" w:color="000000"/>
+            </w:tcBorders>
+            <w:shd w:val="clear" w:color="auto" w:fill="FFFFFF"/>
+            <w:tcMar>
+              <w:left w:w="48" w:type="dxa"/>
+              <w:right w:w="48" w:type="dxa"/>
+            </w:tcMar>
+            <w:vAlign w:val="center"/>
+          </w:tcPr>
+          <w:p>
+            <w:pPr>
+              <w:jc w:val="center"/>
+              <w:rPr>
+                <w:rFonts w:ascii="宋体" w:eastAsia="宋体" w:hAnsi="宋体" w:cs="宋体"/>
+                <w:color w:val="000000"/>
+              </w:rPr>
+            </w:pPr>
+            <w:r>
+              <w:rPr>
+                <w:rFonts w:ascii="宋体" w:eastAsia="宋体" w:hAnsi="宋体" w:cs="宋体"/>
+                <w:color w:val="000000"/>
+              </w:rPr>
+              <w:t>发货时间</w:t>
+            </w:r>
+          </w:p>
+        </w:tc>
+      </w:tr>
+      <w:tr>
+        <w:trPr>
+          <w:trHeight w:val="1"/>
+        </w:trPr>
+        <w:tc>
+          <w:tcPr>
+            <w:tcW w:w="1887" w:type="dxa"/>
+            <w:tcBorders>
+              <w:top w:val="single" w:sz="12" w:space="0" w:color="000000"/>
+              <w:left w:val="single" w:sz="12" w:space="0" w:color="000000"/>
+              <w:bottom w:val="single" w:sz="12" w:space="0" w:color="000000"/>
+              <w:right w:val="single" w:sz="12" w:space="0" w:color="000000"/>
+            </w:tcBorders>
+            <w:shd w:val="clear" w:color="auto" w:fill="FFFFFF"/>
+            <w:tcMar>
+              <w:left w:w="48" w:type="dxa"/>
+              <w:right w:w="48" w:type="dxa"/>
+            </w:tcMar>
+            <w:vAlign w:val="center"/>
+          </w:tcPr>
+          <w:p>
+            <w:pPr>
+              <w:jc w:val="center"/>
+              <w:rPr>
+                <w:rFonts w:ascii="Calibri" w:eastAsia="Calibri" w:hAnsi="Calibri" w:cs="Calibri"/>
+              </w:rPr>
+            </w:pPr>
+          </w:p>
+        </w:tc>
+        <w:tc>
+          <w:tcPr>
+            <w:tcW w:w="2360" w:type="dxa"/>
+            <w:tcBorders>
+              <w:top w:val="single" w:sz="12" w:space="0" w:color="000000"/>
+              <w:left w:val="single" w:sz="12" w:space="0" w:color="000000"/>
+              <w:bottom w:val="single" w:sz="12" w:space="0" w:color="000000"/>
+              <w:right w:val="single" w:sz="12" w:space="0" w:color="000000"/>
+            </w:tcBorders>
+            <w:shd w:val="clear" w:color="auto" w:fill="FFFFFF"/>
+            <w:tcMar>
+              <w:left w:w="48" w:type="dxa"/>
+              <w:right w:w="48" w:type="dxa"/>
+            </w:tcMar>
+            <w:vAlign w:val="center"/>
+          </w:tcPr>
+          <w:p>
+            <w:pPr>
+              <w:jc w:val="center"/>
+              <w:rPr>
+                <w:rFonts w:ascii="Calibri" w:eastAsia="Calibri" w:hAnsi="Calibri" w:cs="Calibri"/>
+                <w:color w:val="000000"/>
+              </w:rPr>
+            </w:pPr>
+          </w:p>
+        </w:tc>
+        <w:tc>
+          <w:tcPr>
+            <w:tcW w:w="552" w:type="dxa"/>
+            <w:tcBorders>
+              <w:top w:val="single" w:sz="12" w:space="0" w:color="000000"/>
+              <w:left w:val="single" w:sz="12" w:space="0" w:color="000000"/>
+              <w:bottom w:val="single" w:sz="12" w:space="0" w:color="000000"/>
+              <w:right w:val="single" w:sz="12" w:space="0" w:color="000000"/>
+            </w:tcBorders>
+            <w:shd w:val="clear" w:color="auto" w:fill="FFFFFF"/>
+            <w:tcMar>
+              <w:left w:w="48" w:type="dxa"/>
+              <w:right w:w="48" w:type="dxa"/>
+            </w:tcMar>
+            <w:vAlign w:val="center"/>
+          </w:tcPr>
+          <w:p>
+            <w:pPr>
+              <w:jc w:val="center"/>
+              <w:rPr>
+                <w:rFonts w:ascii="宋体" w:eastAsia="宋体" w:hAnsi="宋体" w:cs="宋体"/>
+                <w:color w:val="000000"/>
+              </w:rPr>
+            </w:pPr>
+          </w:p>
+        </w:tc>
+        <w:tc>
+          <w:tcPr>
+            <w:tcW w:w="795" w:type="dxa"/>
+            <w:tcBorders>
+              <w:top w:val="single" w:sz="12" w:space="0" w:color="000000"/>
+              <w:left w:val="single" w:sz="12" w:space="0" w:color="000000"/>
+              <w:bottom w:val="single" w:sz="12" w:space="0" w:color="000000"/>
+              <w:right w:val="single" w:sz="12" w:space="0" w:color="000000"/>
+            </w:tcBorders>
+            <w:shd w:val="clear" w:color="auto" w:fill="FFFFFF"/>
+            <w:tcMar>
+              <w:left w:w="48" w:type="dxa"/>
+              <w:right w:w="48" w:type="dxa"/>
+            </w:tcMar>
+            <w:vAlign w:val="center"/>
+          </w:tcPr>
+          <w:p>
+            <w:pPr>
+              <w:jc w:val="center"/>
+              <w:rPr>
+                <w:rFonts w:ascii="宋体" w:eastAsia="宋体" w:hAnsi="宋体" w:cs="宋体"/>
+                <w:sz w:val="22"/>
+              </w:rPr>
+            </w:pPr>
+          </w:p>
+        </w:tc>
+        <w:tc>
+          <w:tcPr>
+            <w:tcW w:w="2770" w:type="dxa"/>
+            <w:tcBorders>
+              <w:top w:val="single" w:sz="12" w:space="0" w:color="000000"/>
+              <w:left w:val="single" w:sz="12" w:space="0" w:color="000000"/>
+              <w:bottom w:val="single" w:sz="12" w:space="0" w:color="000000"/>
+              <w:right w:val="single" w:sz="12" w:space="0" w:color="000000"/>
+            </w:tcBorders>
+            <w:shd w:val="clear" w:color="auto" w:fill="FFFFFF"/>
+            <w:tcMar>
+              <w:left w:w="48" w:type="dxa"/>
+              <w:right w:w="48" w:type="dxa"/>
+            </w:tcMar>
+            <w:vAlign w:val="center"/>
+          </w:tcPr>
+          <w:p>
+            <w:pPr>
+              <w:jc w:val="center"/>
+              <w:rPr>
+                <w:rFonts w:ascii="宋体" w:eastAsia="宋体" w:hAnsi="宋体" w:cs="宋体"/>
+                <w:color w:val="000000"/>
+              </w:rPr>
+            </w:pPr>
+            <w:r>
+              <w:rPr>
+                <w:rFonts w:ascii="宋体" w:eastAsia="宋体" w:hAnsi="宋体" w:cs="宋体"/>
+                <w:color w:val="000000"/>
+              </w:rPr>
+              <w:t>库存量</w:t>
+            </w:r>
+          </w:p>
+        </w:tc>
+      </w:tr>
+      <w:tr>
+        <w:trPr>
+          <w:trHeight w:val="1"/>
+        </w:trPr>
+        <w:tc>
+          <w:tcPr>
+            <w:tcW w:w="1887" w:type="dxa"/>
+            <w:tcBorders>
+              <w:top w:val="single" w:sz="12" w:space="0" w:color="000000"/>
+              <w:left w:val="single" w:sz="12" w:space="0" w:color="000000"/>
+              <w:bottom w:val="single" w:sz="12" w:space="0" w:color="000000"/>
+              <w:right w:val="single" w:sz="12" w:space="0" w:color="000000"/>
+            </w:tcBorders>
+            <w:shd w:val="clear" w:color="auto" w:fill="FFFFFF"/>
+            <w:tcMar>
+              <w:left w:w="48" w:type="dxa"/>
+              <w:right w:w="48" w:type="dxa"/>
+            </w:tcMar>
+            <w:vAlign w:val="center"/>
+          </w:tcPr>
+          <w:p>
+            <w:pPr>
+              <w:jc w:val="center"/>
+              <w:rPr>
+                <w:rFonts w:ascii="Calibri" w:eastAsia="Calibri" w:hAnsi="Calibri" w:cs="Calibri"/>
+              </w:rPr>
+            </w:pPr>
+          </w:p>
+        </w:tc>
+        <w:tc>
+          <w:tcPr>
+            <w:tcW w:w="2360" w:type="dxa"/>
+            <w:tcBorders>
+              <w:top w:val="single" w:sz="12" w:space="0" w:color="000000"/>
+              <w:left w:val="single" w:sz="12" w:space="0" w:color="000000"/>
+              <w:bottom w:val="single" w:sz="12" w:space="0" w:color="000000"/>
+              <w:right w:val="single" w:sz="12" w:space="0" w:color="000000"/>
+            </w:tcBorders>
+            <w:shd w:val="clear" w:color="auto" w:fill="FFFFFF"/>
+            <w:tcMar>
+              <w:left w:w="48" w:type="dxa"/>
+              <w:right w:w="48" w:type="dxa"/>
+            </w:tcMar>
+            <w:vAlign w:val="center"/>
+          </w:tcPr>
+          <w:p>
+            <w:pPr>
+              <w:jc w:val="center"/>
+              <w:rPr>
+                <w:rFonts w:ascii="Calibri" w:eastAsia="Calibri" w:hAnsi="Calibri" w:cs="Calibri"/>
+                <w:color w:val="000000"/>
+              </w:rPr>
+            </w:pPr>
+          </w:p>
+        </w:tc>
+        <w:tc>
+          <w:tcPr>
+            <w:tcW w:w="552" w:type="dxa"/>
+            <w:tcBorders>
+              <w:top w:val="single" w:sz="12" w:space="0" w:color="000000"/>
+              <w:left w:val="single" w:sz="12" w:space="0" w:color="000000"/>
+              <w:bottom w:val="single" w:sz="12" w:space="0" w:color="000000"/>
+              <w:right w:val="single" w:sz="12" w:space="0" w:color="000000"/>
+            </w:tcBorders>
+            <w:shd w:val="clear" w:color="auto" w:fill="FFFFFF"/>
+            <w:tcMar>
+              <w:left w:w="48" w:type="dxa"/>
+              <w:right w:w="48" w:type="dxa"/>
+            </w:tcMar>
+            <w:vAlign w:val="center"/>
+          </w:tcPr>
+          <w:p>
+            <w:pPr>
+              <w:jc w:val="center"/>
+              <w:rPr>
+                <w:rFonts w:ascii="宋体" w:eastAsia="宋体" w:hAnsi="宋体" w:cs="宋体"/>
+                <w:color w:val="000000"/>
+              </w:rPr>
+            </w:pPr>
+          </w:p>
+        </w:tc>
+        <w:tc>
+          <w:tcPr>
+            <w:tcW w:w="795" w:type="dxa"/>
+            <w:tcBorders>
+              <w:top w:val="single" w:sz="12" w:space="0" w:color="000000"/>
+              <w:left w:val="single" w:sz="12" w:space="0" w:color="000000"/>
+              <w:bottom w:val="single" w:sz="12" w:space="0" w:color="000000"/>
+              <w:right w:val="single" w:sz="12" w:space="0" w:color="000000"/>
+            </w:tcBorders>
+            <w:shd w:val="clear" w:color="auto" w:fill="FFFFFF"/>
+            <w:tcMar>
+              <w:left w:w="48" w:type="dxa"/>
+              <w:right w:w="48" w:type="dxa"/>
+            </w:tcMar>
+            <w:vAlign w:val="center"/>
+          </w:tcPr>
+          <w:p>
+            <w:pPr>
+              <w:jc w:val="center"/>
+              <w:rPr>
+                <w:rFonts w:ascii="宋体" w:eastAsia="宋体" w:hAnsi="宋体" w:cs="宋体"/>
+                <w:sz w:val="22"/>
+              </w:rPr>
+            </w:pPr>
+          </w:p>
+        </w:tc>
+        <w:tc>
+          <w:tcPr>
+            <w:tcW w:w="2770" w:type="dxa"/>
+            <w:tcBorders>
+              <w:top w:val="single" w:sz="12" w:space="0" w:color="000000"/>
+              <w:left w:val="single" w:sz="12" w:space="0" w:color="000000"/>
+              <w:bottom w:val="single" w:sz="12" w:space="0" w:color="000000"/>
+              <w:right w:val="single" w:sz="12" w:space="0" w:color="000000"/>
+            </w:tcBorders>
+            <w:shd w:val="clear" w:color="auto" w:fill="FFFFFF"/>
+            <w:tcMar>
+              <w:left w:w="48" w:type="dxa"/>
+              <w:right w:w="48" w:type="dxa"/>
+            </w:tcMar>
+            <w:vAlign w:val="center"/>
+          </w:tcPr>
+          <w:p>
+            <w:pPr>
+              <w:jc w:val="center"/>
+              <w:rPr>
+                <w:rFonts w:ascii="宋体" w:eastAsia="宋体" w:hAnsi="宋体" w:cs="宋体"/>
+                <w:color w:val="000000"/>
+              </w:rPr>
+            </w:pPr>
+          </w:p>
+        </w:tc>
+      </w:tr>
+      <w:tr>
+        <w:trPr>
+          <w:trHeight w:val="1"/>
+        </w:trPr>
+        <w:tc>
+          <w:tcPr>
+            <w:tcW w:w="1887" w:type="dxa"/>
+            <w:tcBorders>
+              <w:top w:val="single" w:sz="12" w:space="0" w:color="000000"/>
+              <w:left w:val="single" w:sz="12" w:space="0" w:color="000000"/>
+              <w:bottom w:val="single" w:sz="12" w:space="0" w:color="000000"/>
+              <w:right w:val="single" w:sz="12" w:space="0" w:color="000000"/>
+            </w:tcBorders>
+            <w:shd w:val="clear" w:color="auto" w:fill="FFFFFF"/>
+            <w:tcMar>
+              <w:left w:w="48" w:type="dxa"/>
+              <w:right w:w="48" w:type="dxa"/>
+            </w:tcMar>
+            <w:vAlign w:val="center"/>
+          </w:tcPr>
+          <w:p>
+            <w:pPr>
+              <w:jc w:val="center"/>
+              <w:rPr>
+                <w:rFonts w:ascii="Calibri" w:hAnsi="Calibri" w:cs="Calibri"/>
+              </w:rPr>
+            </w:pPr>
+            <w:r>
+              <w:rPr>
+                <w:rFonts w:ascii="Calibri" w:hAnsi="Calibri" w:cs="Calibri" w:hint="eastAsia"/>
+              </w:rPr>
+              <w:t>Status</w:t>
+            </w:r>
+          </w:p>
+        </w:tc>
+        <w:tc>
+          <w:tcPr>
+            <w:tcW w:w="2360" w:type="dxa"/>
+            <w:tcBorders>
+              <w:top w:val="single" w:sz="12" w:space="0" w:color="000000"/>
+              <w:left w:val="single" w:sz="12" w:space="0" w:color="000000"/>
+              <w:bottom w:val="single" w:sz="12" w:space="0" w:color="000000"/>
+              <w:right w:val="single" w:sz="12" w:space="0" w:color="000000"/>
+            </w:tcBorders>
+            <w:shd w:val="clear" w:color="auto" w:fill="FFFFFF"/>
+            <w:tcMar>
+              <w:left w:w="48" w:type="dxa"/>
+              <w:right w:w="48" w:type="dxa"/>
+            </w:tcMar>
+            <w:vAlign w:val="center"/>
+          </w:tcPr>
+          <w:p>
+            <w:pPr>
+              <w:jc w:val="center"/>
+              <w:rPr>
+                <w:rFonts w:ascii="Calibri" w:eastAsia="Calibri" w:hAnsi="Calibri" w:cs="Calibri"/>
+                <w:color w:val="000000"/>
+              </w:rPr>
+            </w:pPr>
+            <w:r>
+              <w:rPr>
+                <w:rFonts w:ascii="Calibri" w:eastAsia="Calibri" w:hAnsi="Calibri" w:cs="Calibri"/>
+              </w:rPr>
+              <w:t>Tinyint(2)</w:t>
+            </w:r>
+          </w:p>
+        </w:tc>
+        <w:tc>
+          <w:tcPr>
+            <w:tcW w:w="552" w:type="dxa"/>
+            <w:tcBorders>
+              <w:top w:val="single" w:sz="12" w:space="0" w:color="000000"/>
+              <w:left w:val="single" w:sz="12" w:space="0" w:color="000000"/>
+              <w:bottom w:val="single" w:sz="12" w:space="0" w:color="000000"/>
+              <w:right w:val="single" w:sz="12" w:space="0" w:color="000000"/>
+            </w:tcBorders>
+            <w:shd w:val="clear" w:color="auto" w:fill="FFFFFF"/>
+            <w:tcMar>
+              <w:left w:w="48" w:type="dxa"/>
+              <w:right w:w="48" w:type="dxa"/>
+            </w:tcMar>
+            <w:vAlign w:val="center"/>
+          </w:tcPr>
+          <w:p>
+            <w:pPr>
+              <w:jc w:val="center"/>
+              <w:rPr>
+                <w:rFonts w:ascii="宋体" w:eastAsia="宋体" w:hAnsi="宋体" w:cs="宋体"/>
+                <w:color w:val="000000"/>
+              </w:rPr>
+            </w:pPr>
+          </w:p>
+        </w:tc>
+        <w:tc>
+          <w:tcPr>
+            <w:tcW w:w="795" w:type="dxa"/>
+            <w:tcBorders>
+              <w:top w:val="single" w:sz="12" w:space="0" w:color="000000"/>
+              <w:left w:val="single" w:sz="12" w:space="0" w:color="000000"/>
+              <w:bottom w:val="single" w:sz="12" w:space="0" w:color="000000"/>
+              <w:right w:val="single" w:sz="12" w:space="0" w:color="000000"/>
+            </w:tcBorders>
+            <w:shd w:val="clear" w:color="auto" w:fill="FFFFFF"/>
+            <w:tcMar>
+              <w:left w:w="48" w:type="dxa"/>
+              <w:right w:w="48" w:type="dxa"/>
+            </w:tcMar>
+            <w:vAlign w:val="center"/>
+          </w:tcPr>
+          <w:p>
+            <w:pPr>
+              <w:jc w:val="center"/>
+              <w:rPr>
+                <w:rFonts w:ascii="宋体" w:eastAsia="宋体" w:hAnsi="宋体" w:cs="宋体"/>
+                <w:sz w:val="22"/>
+              </w:rPr>
+            </w:pPr>
+          </w:p>
+        </w:tc>
+        <w:tc>
+          <w:tcPr>
+            <w:tcW w:w="2770" w:type="dxa"/>
+            <w:tcBorders>
+              <w:top w:val="single" w:sz="12" w:space="0" w:color="000000"/>
+              <w:left w:val="single" w:sz="12" w:space="0" w:color="000000"/>
+              <w:bottom w:val="single" w:sz="12" w:space="0" w:color="000000"/>
+              <w:right w:val="single" w:sz="12" w:space="0" w:color="000000"/>
+            </w:tcBorders>
+            <w:shd w:val="clear" w:color="auto" w:fill="FFFFFF"/>
+            <w:tcMar>
+              <w:left w:w="48" w:type="dxa"/>
+              <w:right w:w="48" w:type="dxa"/>
+            </w:tcMar>
+            <w:vAlign w:val="center"/>
+          </w:tcPr>
+          <w:p>
+            <w:pPr>
+              <w:jc w:val="center"/>
+              <w:rPr>
+                <w:rFonts w:ascii="宋体" w:hAnsi="宋体" w:cs="宋体" w:hint="eastAsia"/>
+                <w:color w:val="000000"/>
+              </w:rPr>
+            </w:pPr>
+            <w:r>
+              <w:rPr>
+                <w:rFonts w:ascii="宋体" w:eastAsia="宋体" w:hAnsi="宋体" w:cs="宋体"/>
+                <w:color w:val="000000"/>
+              </w:rPr>
+              <w:t>状态</w:t>
+            </w:r>
+            <w:r>
+              <w:rPr>
+                <w:rFonts w:ascii="Calibri" w:eastAsia="Calibri" w:hAnsi="Calibri" w:cs="Calibri"/>
+                <w:color w:val="000000"/>
+              </w:rPr>
+              <w:t>(1</w:t>
+            </w:r>
+            <w:r>
+              <w:rPr>
+                <w:rFonts w:asciiTheme="minorEastAsia" w:hAnsiTheme="minorEastAsia" w:cs="Calibri" w:hint="eastAsia"/>
+                <w:color w:val="000000"/>
+              </w:rPr>
+              <w:t>-待审核，2-审核通过，3-审核失败，4-过期自</w:t>
+            </w:r>
+            <w:r>
+              <w:rPr>
+                <w:rFonts w:asciiTheme="minorEastAsia" w:hAnsiTheme="minorEastAsia" w:cs="Calibri" w:hint="eastAsia"/>
+                <w:color w:val="000000"/>
+              </w:rPr>
+              <w:lastRenderedPageBreak/>
+              <w:t>动关闭</w:t>
+            </w:r>
+            <w:r>
+              <w:rPr>
+                <w:rFonts w:ascii="Calibri" w:eastAsia="Calibri" w:hAnsi="Calibri" w:cs="Calibri"/>
+                <w:color w:val="000000"/>
+              </w:rPr>
+              <w:t>)</w:t>
+            </w:r>
+          </w:p>
+        </w:tc>
+      </w:tr>
+      <w:tr>
+        <w:trPr>
+          <w:trHeight w:val="1"/>
+        </w:trPr>
+        <w:tc>
+          <w:tcPr>
+            <w:tcW w:w="1887" w:type="dxa"/>
+            <w:tcBorders>
+              <w:top w:val="single" w:sz="12" w:space="0" w:color="000000"/>
+              <w:left w:val="single" w:sz="12" w:space="0" w:color="000000"/>
+              <w:bottom w:val="single" w:sz="12" w:space="0" w:color="000000"/>
+              <w:right w:val="single" w:sz="12" w:space="0" w:color="000000"/>
+            </w:tcBorders>
+            <w:shd w:val="clear" w:color="auto" w:fill="FFFFFF"/>
+            <w:tcMar>
+              <w:left w:w="48" w:type="dxa"/>
+              <w:right w:w="48" w:type="dxa"/>
+            </w:tcMar>
+            <w:vAlign w:val="center"/>
+          </w:tcPr>
+          <w:p>
+            <w:pPr>
+              <w:jc w:val="center"/>
+              <w:rPr>
+                <w:rFonts w:ascii="Calibri" w:eastAsia="Calibri" w:hAnsi="Calibri" w:cs="Calibri"/>
+              </w:rPr>
+            </w:pPr>
+          </w:p>
+        </w:tc>
+        <w:tc>
+          <w:tcPr>
+            <w:tcW w:w="2360" w:type="dxa"/>
+            <w:tcBorders>
+              <w:top w:val="single" w:sz="12" w:space="0" w:color="000000"/>
+              <w:left w:val="single" w:sz="12" w:space="0" w:color="000000"/>
+              <w:bottom w:val="single" w:sz="12" w:space="0" w:color="000000"/>
+              <w:right w:val="single" w:sz="12" w:space="0" w:color="000000"/>
+            </w:tcBorders>
+            <w:shd w:val="clear" w:color="auto" w:fill="FFFFFF"/>
+            <w:tcMar>
+              <w:left w:w="48" w:type="dxa"/>
+              <w:right w:w="48" w:type="dxa"/>
+            </w:tcMar>
+            <w:vAlign w:val="center"/>
+          </w:tcPr>
+          <w:p>
+            <w:pPr>
+              <w:jc w:val="center"/>
+              <w:rPr>
+                <w:rFonts w:ascii="Calibri" w:eastAsia="Calibri" w:hAnsi="Calibri" w:cs="Calibri"/>
+                <w:color w:val="000000"/>
+              </w:rPr>
+            </w:pPr>
+          </w:p>
+        </w:tc>
+        <w:tc>
+          <w:tcPr>
+            <w:tcW w:w="552" w:type="dxa"/>
+            <w:tcBorders>
+              <w:top w:val="single" w:sz="12" w:space="0" w:color="000000"/>
+              <w:left w:val="single" w:sz="12" w:space="0" w:color="000000"/>
+              <w:bottom w:val="single" w:sz="12" w:space="0" w:color="000000"/>
+              <w:right w:val="single" w:sz="12" w:space="0" w:color="000000"/>
+            </w:tcBorders>
+            <w:shd w:val="clear" w:color="auto" w:fill="FFFFFF"/>
+            <w:tcMar>
+              <w:left w:w="48" w:type="dxa"/>
+              <w:right w:w="48" w:type="dxa"/>
+            </w:tcMar>
+            <w:vAlign w:val="center"/>
+          </w:tcPr>
+          <w:p>
+            <w:pPr>
+              <w:jc w:val="center"/>
+              <w:rPr>
+                <w:rFonts w:ascii="宋体" w:eastAsia="宋体" w:hAnsi="宋体" w:cs="宋体"/>
+                <w:color w:val="000000"/>
+              </w:rPr>
+            </w:pPr>
+          </w:p>
+        </w:tc>
+        <w:tc>
+          <w:tcPr>
+            <w:tcW w:w="795" w:type="dxa"/>
+            <w:tcBorders>
+              <w:top w:val="single" w:sz="12" w:space="0" w:color="000000"/>
+              <w:left w:val="single" w:sz="12" w:space="0" w:color="000000"/>
+              <w:bottom w:val="single" w:sz="12" w:space="0" w:color="000000"/>
+              <w:right w:val="single" w:sz="12" w:space="0" w:color="000000"/>
+            </w:tcBorders>
+            <w:shd w:val="clear" w:color="auto" w:fill="FFFFFF"/>
+            <w:tcMar>
+              <w:left w:w="48" w:type="dxa"/>
+              <w:right w:w="48" w:type="dxa"/>
+            </w:tcMar>
+            <w:vAlign w:val="center"/>
+          </w:tcPr>
+          <w:p>
+            <w:pPr>
+              <w:jc w:val="center"/>
+              <w:rPr>
+                <w:rFonts w:ascii="宋体" w:eastAsia="宋体" w:hAnsi="宋体" w:cs="宋体"/>
+                <w:sz w:val="22"/>
+              </w:rPr>
+            </w:pPr>
+          </w:p>
+        </w:tc>
+        <w:tc>
+          <w:tcPr>
+            <w:tcW w:w="2770" w:type="dxa"/>
+            <w:tcBorders>
+              <w:top w:val="single" w:sz="12" w:space="0" w:color="000000"/>
+              <w:left w:val="single" w:sz="12" w:space="0" w:color="000000"/>
+              <w:bottom w:val="single" w:sz="12" w:space="0" w:color="000000"/>
+              <w:right w:val="single" w:sz="12" w:space="0" w:color="000000"/>
+            </w:tcBorders>
+            <w:shd w:val="clear" w:color="auto" w:fill="FFFFFF"/>
+            <w:tcMar>
+              <w:left w:w="48" w:type="dxa"/>
+              <w:right w:w="48" w:type="dxa"/>
+            </w:tcMar>
+            <w:vAlign w:val="center"/>
+          </w:tcPr>
+          <w:p>
+            <w:pPr>
+              <w:jc w:val="center"/>
+              <w:rPr>
+                <w:rFonts w:ascii="宋体" w:eastAsia="宋体" w:hAnsi="宋体" w:cs="宋体"/>
+                <w:color w:val="000000"/>
+              </w:rPr>
+            </w:pPr>
+            <w:r>
+              <w:rPr>
+                <w:rFonts w:ascii="宋体" w:eastAsia="宋体" w:hAnsi="宋体" w:cs="宋体"/>
+                <w:color w:val="000000"/>
+              </w:rPr>
+              <w:t>首页推荐</w:t>
+            </w:r>
+          </w:p>
+        </w:tc>
+      </w:tr>
+    </w:tbl>
     <w:p>
       <w:pPr>
         <w:rPr>

--- a/doc/数字字典/债务催收平台数据字典.docx
+++ b/doc/数字字典/债务催收平台数据字典.docx
@@ -7283,6 +7283,169 @@
           </w:p>
         </w:tc>
       </w:tr>
+      <w:tr>
+        <w:trPr>
+          <w:trHeight w:val="1"/>
+        </w:trPr>
+        <w:tc>
+          <w:tcPr>
+            <w:tcW w:w="1896" w:type="dxa"/>
+            <w:tcBorders>
+              <w:top w:val="single" w:sz="12" w:space="0" w:color="000000"/>
+              <w:left w:val="single" w:sz="12" w:space="0" w:color="000000"/>
+              <w:bottom w:val="single" w:sz="12" w:space="0" w:color="000000"/>
+              <w:right w:val="single" w:sz="12" w:space="0" w:color="000000"/>
+            </w:tcBorders>
+            <w:shd w:val="clear" w:color="auto" w:fill="FFFFFF"/>
+            <w:tcMar>
+              <w:left w:w="48" w:type="dxa"/>
+              <w:right w:w="48" w:type="dxa"/>
+            </w:tcMar>
+            <w:vAlign w:val="center"/>
+          </w:tcPr>
+          <w:p>
+            <w:pPr>
+              <w:jc w:val="center"/>
+              <w:rPr>
+                <w:rFonts w:ascii="Calibri" w:eastAsia="Calibri" w:hAnsi="Calibri" w:cs="Calibri"/>
+                <w:color w:val="000000"/>
+              </w:rPr>
+            </w:pPr>
+            <w:r>
+              <w:rPr>
+                <w:rFonts w:ascii="Calibri" w:eastAsia="Calibri" w:hAnsi="Calibri" w:cs="Calibri"/>
+                <w:color w:val="000000"/>
+              </w:rPr>
+              <w:t>PublicAgent</w:t>
+            </w:r>
+          </w:p>
+        </w:tc>
+        <w:tc>
+          <w:tcPr>
+            <w:tcW w:w="2371" w:type="dxa"/>
+            <w:tcBorders>
+              <w:top w:val="single" w:sz="12" w:space="0" w:color="000000"/>
+              <w:left w:val="single" w:sz="12" w:space="0" w:color="000000"/>
+              <w:bottom w:val="single" w:sz="12" w:space="0" w:color="000000"/>
+              <w:right w:val="single" w:sz="12" w:space="0" w:color="000000"/>
+            </w:tcBorders>
+            <w:shd w:val="clear" w:color="auto" w:fill="FFFFFF"/>
+            <w:tcMar>
+              <w:left w:w="48" w:type="dxa"/>
+              <w:right w:w="48" w:type="dxa"/>
+            </w:tcMar>
+            <w:vAlign w:val="center"/>
+          </w:tcPr>
+          <w:p>
+            <w:pPr>
+              <w:jc w:val="center"/>
+              <w:rPr>
+                <w:rFonts w:ascii="Calibri" w:eastAsia="Calibri" w:hAnsi="Calibri" w:cs="Calibri"/>
+                <w:color w:val="000000"/>
+              </w:rPr>
+            </w:pPr>
+            <w:r>
+              <w:rPr>
+                <w:rFonts w:ascii="Calibri" w:eastAsia="Calibri" w:hAnsi="Calibri" w:cs="Calibri"/>
+                <w:color w:val="000000"/>
+              </w:rPr>
+              <w:t>Text</w:t>
+            </w:r>
+          </w:p>
+        </w:tc>
+        <w:tc>
+          <w:tcPr>
+            <w:tcW w:w="554" w:type="dxa"/>
+            <w:tcBorders>
+              <w:top w:val="single" w:sz="12" w:space="0" w:color="000000"/>
+              <w:left w:val="single" w:sz="12" w:space="0" w:color="000000"/>
+              <w:bottom w:val="single" w:sz="12" w:space="0" w:color="000000"/>
+              <w:right w:val="single" w:sz="12" w:space="0" w:color="000000"/>
+            </w:tcBorders>
+            <w:shd w:val="clear" w:color="auto" w:fill="FFFFFF"/>
+            <w:tcMar>
+              <w:left w:w="48" w:type="dxa"/>
+              <w:right w:w="48" w:type="dxa"/>
+            </w:tcMar>
+            <w:vAlign w:val="center"/>
+          </w:tcPr>
+          <w:p>
+            <w:pPr>
+              <w:jc w:val="center"/>
+              <w:rPr>
+                <w:rFonts w:ascii="宋体" w:eastAsia="宋体" w:hAnsi="宋体" w:cs="宋体"/>
+                <w:color w:val="000000"/>
+              </w:rPr>
+            </w:pPr>
+            <w:r>
+              <w:rPr>
+                <w:rFonts w:ascii="宋体" w:eastAsia="宋体" w:hAnsi="宋体" w:cs="宋体"/>
+                <w:color w:val="000000"/>
+              </w:rPr>
+              <w:t>否</w:t>
+            </w:r>
+          </w:p>
+        </w:tc>
+        <w:tc>
+          <w:tcPr>
+            <w:tcW w:w="800" w:type="dxa"/>
+            <w:tcBorders>
+              <w:top w:val="single" w:sz="12" w:space="0" w:color="000000"/>
+              <w:left w:val="single" w:sz="12" w:space="0" w:color="000000"/>
+              <w:bottom w:val="single" w:sz="12" w:space="0" w:color="000000"/>
+              <w:right w:val="single" w:sz="12" w:space="0" w:color="000000"/>
+            </w:tcBorders>
+            <w:shd w:val="clear" w:color="auto" w:fill="FFFFFF"/>
+            <w:tcMar>
+              <w:left w:w="48" w:type="dxa"/>
+              <w:right w:w="48" w:type="dxa"/>
+            </w:tcMar>
+            <w:vAlign w:val="center"/>
+          </w:tcPr>
+          <w:p>
+            <w:pPr>
+              <w:jc w:val="center"/>
+              <w:rPr>
+                <w:rFonts w:ascii="宋体" w:eastAsia="宋体" w:hAnsi="宋体" w:cs="宋体"/>
+                <w:sz w:val="22"/>
+              </w:rPr>
+            </w:pPr>
+          </w:p>
+        </w:tc>
+        <w:tc>
+          <w:tcPr>
+            <w:tcW w:w="2791" w:type="dxa"/>
+            <w:tcBorders>
+              <w:top w:val="single" w:sz="12" w:space="0" w:color="000000"/>
+              <w:left w:val="single" w:sz="12" w:space="0" w:color="000000"/>
+              <w:bottom w:val="single" w:sz="12" w:space="0" w:color="000000"/>
+              <w:right w:val="single" w:sz="12" w:space="0" w:color="000000"/>
+            </w:tcBorders>
+            <w:shd w:val="clear" w:color="auto" w:fill="FFFFFF"/>
+            <w:tcMar>
+              <w:left w:w="48" w:type="dxa"/>
+              <w:right w:w="48" w:type="dxa"/>
+            </w:tcMar>
+            <w:vAlign w:val="center"/>
+          </w:tcPr>
+          <w:p>
+            <w:pPr>
+              <w:jc w:val="center"/>
+              <w:rPr>
+                <w:rFonts w:ascii="Calibri" w:eastAsia="Calibri" w:hAnsi="Calibri" w:cs="Calibri"/>
+                <w:color w:val="000000"/>
+              </w:rPr>
+            </w:pPr>
+            <w:r>
+              <w:rPr>
+                <w:rFonts w:ascii="Calibri" w:eastAsia="Calibri" w:hAnsi="Calibri" w:cs="Calibri"/>
+                <w:color w:val="000000"/>
+              </w:rPr>
+              <w:t>代办人信息</w:t>
+            </w:r>
+          </w:p>
+        </w:tc>
+      </w:tr>
     </w:tbl>
     <w:p>
       <w:pPr>
@@ -9842,7 +10005,6 @@
           <w:rFonts w:ascii="Calibri" w:eastAsia="Calibri" w:hAnsi="Calibri" w:cs="Calibri"/>
           <w:color w:val="000000"/>
         </w:rPr>
-        <w:lastRenderedPageBreak/>
         <w:t>member</w:t>
       </w:r>
       <w:r>
@@ -20137,7 +20299,7 @@
                 <w:rFonts w:ascii="宋体" w:eastAsia="宋体" w:hAnsi="宋体" w:cs="宋体" w:hint="eastAsia"/>
                 <w:color w:val="000000"/>
               </w:rPr>
-              <w:t>债务当前状态(1:未接单；2:催收中；3-未收回；4-部分</w:t>
+              <w:t>债务当前状态(1:未接单；2:</w:t>
             </w:r>
             <w:r>
               <w:rPr>
@@ -20145,7 +20307,7 @@
                 <w:color w:val="000000"/>
               </w:rPr>
               <w:lastRenderedPageBreak/>
-              <w:t>收回；5-全部收回；6:未曝光；7-已曝光; 8-待审核；)</w:t>
+              <w:t>催收中；3-未收回；4-部分收回；5-全部收回；6:未曝光；7-已曝光; 8-待审核；)</w:t>
             </w:r>
           </w:p>
         </w:tc>
@@ -22230,7 +22392,7 @@
             <w:pPr>
               <w:jc w:val="center"/>
               <w:rPr>
-                <w:rFonts w:ascii="宋体" w:eastAsia="宋体" w:hAnsi="宋体" w:cs="宋体" w:hint="eastAsia"/>
+                <w:rFonts w:ascii="宋体" w:eastAsia="宋体" w:hAnsi="宋体" w:cs="宋体"/>
                 <w:color w:val="000000"/>
               </w:rPr>
             </w:pPr>
@@ -24521,6 +24683,7 @@
                 <w:rFonts w:ascii="Calibri" w:eastAsia="Calibri" w:hAnsi="Calibri" w:cs="Calibri"/>
                 <w:color w:val="000000"/>
               </w:rPr>
+              <w:lastRenderedPageBreak/>
               <w:t>Warrantor</w:t>
             </w:r>
           </w:p>
@@ -24701,7 +24864,6 @@
                 <w:rFonts w:ascii="Calibri" w:eastAsia="Calibri" w:hAnsi="Calibri" w:cs="Calibri"/>
                 <w:color w:val="000000"/>
               </w:rPr>
-              <w:lastRenderedPageBreak/>
               <w:t>WarrantorInfo</w:t>
             </w:r>
           </w:p>
@@ -29600,6 +29762,7 @@
                 <w:rFonts w:ascii="Calibri" w:eastAsia="Calibri" w:hAnsi="Calibri" w:cs="Calibri"/>
                 <w:color w:val="000000"/>
               </w:rPr>
+              <w:lastRenderedPageBreak/>
               <w:t>Address</w:t>
             </w:r>
           </w:p>
@@ -29759,7 +29922,6 @@
                 <w:color w:val="000000"/>
                 <w:sz w:val="18"/>
               </w:rPr>
-              <w:lastRenderedPageBreak/>
               <w:t>Money</w:t>
             </w:r>
           </w:p>
@@ -32691,7 +32853,7 @@
             <w:pPr>
               <w:jc w:val="center"/>
               <w:rPr>
-                <w:rFonts w:ascii="宋体" w:eastAsia="宋体" w:hAnsi="宋体" w:cs="宋体" w:hint="eastAsia"/>
+                <w:rFonts w:ascii="宋体" w:eastAsia="宋体" w:hAnsi="宋体" w:cs="宋体"/>
               </w:rPr>
             </w:pPr>
             <w:r>
@@ -32850,7 +33012,7 @@
             <w:pPr>
               <w:jc w:val="center"/>
               <w:rPr>
-                <w:rFonts w:ascii="宋体" w:eastAsia="宋体" w:hAnsi="宋体" w:cs="宋体" w:hint="eastAsia"/>
+                <w:rFonts w:ascii="宋体" w:eastAsia="宋体" w:hAnsi="宋体" w:cs="宋体"/>
               </w:rPr>
             </w:pPr>
             <w:r>
@@ -34401,7 +34563,7 @@
             <w:pPr>
               <w:jc w:val="center"/>
               <w:rPr>
-                <w:rFonts w:ascii="宋体" w:eastAsia="宋体" w:hAnsi="宋体" w:cs="宋体" w:hint="eastAsia"/>
+                <w:rFonts w:ascii="宋体" w:eastAsia="宋体" w:hAnsi="宋体" w:cs="宋体"/>
                 <w:color w:val="000000"/>
               </w:rPr>
             </w:pPr>
@@ -34841,6 +35003,7 @@
                 <w:rFonts w:ascii="Calibri" w:eastAsia="Calibri" w:hAnsi="Calibri" w:cs="Calibri"/>
                 <w:color w:val="000000"/>
               </w:rPr>
+              <w:lastRenderedPageBreak/>
               <w:t>Type</w:t>
             </w:r>
           </w:p>
@@ -34991,15 +35154,7 @@
                 <w:rFonts w:ascii="宋体" w:eastAsia="宋体" w:hAnsi="宋体" w:cs="宋体"/>
                 <w:color w:val="000000"/>
               </w:rPr>
-              <w:t>提前</w:t>
-            </w:r>
-            <w:r>
-              <w:rPr>
-                <w:rFonts w:ascii="宋体" w:eastAsia="宋体" w:hAnsi="宋体" w:cs="宋体"/>
-                <w:color w:val="000000"/>
-              </w:rPr>
-              <w:lastRenderedPageBreak/>
-              <w:t>关注</w:t>
+              <w:t>提前关注</w:t>
             </w:r>
             <w:r>
               <w:rPr>
@@ -35039,7 +35194,6 @@
               <w:rPr>
                 <w:rFonts w:ascii="Calibri" w:eastAsia="Calibri" w:hAnsi="Calibri" w:cs="Calibri"/>
               </w:rPr>
-              <w:lastRenderedPageBreak/>
               <w:t>UserID</w:t>
             </w:r>
           </w:p>
@@ -35488,7 +35642,7 @@
     <w:p>
       <w:pPr>
         <w:rPr>
-          <w:rFonts w:ascii="Calibri" w:hAnsi="Calibri" w:cs="Calibri" w:hint="eastAsia"/>
+          <w:rFonts w:ascii="Calibri" w:hAnsi="Calibri" w:cs="Calibri"/>
         </w:rPr>
       </w:pPr>
     </w:p>
@@ -39767,6 +39921,7 @@
                 <w:rFonts w:ascii="Calibri" w:eastAsia="Calibri" w:hAnsi="Calibri" w:cs="Calibri"/>
                 <w:color w:val="000000"/>
               </w:rPr>
+              <w:lastRenderedPageBreak/>
               <w:t>IP</w:t>
             </w:r>
           </w:p>
@@ -39917,7 +40072,6 @@
                 <w:rFonts w:ascii="Calibri" w:eastAsia="Calibri" w:hAnsi="Calibri" w:cs="Calibri"/>
                 <w:color w:val="000000"/>
               </w:rPr>
-              <w:lastRenderedPageBreak/>
               <w:t>Name</w:t>
             </w:r>
           </w:p>
@@ -43172,7 +43326,7 @@
     <w:p>
       <w:pPr>
         <w:rPr>
-          <w:rFonts w:ascii="Calibri" w:hAnsi="Calibri" w:cs="Calibri" w:hint="eastAsia"/>
+          <w:rFonts w:ascii="Calibri" w:hAnsi="Calibri" w:cs="Calibri"/>
         </w:rPr>
       </w:pPr>
       <w:r>
@@ -44014,14 +44168,7 @@
                 <w:rFonts w:ascii="宋体" w:eastAsia="宋体" w:hAnsi="宋体" w:cs="宋体"/>
                 <w:color w:val="000000"/>
               </w:rPr>
-              <w:t>资产</w:t>
-            </w:r>
-            <w:r>
-              <w:rPr>
-                <w:rFonts w:ascii="宋体" w:eastAsia="宋体" w:hAnsi="宋体" w:cs="宋体"/>
-                <w:color w:val="000000"/>
-              </w:rPr>
-              <w:t>标题</w:t>
+              <w:t>资产标题</w:t>
             </w:r>
           </w:p>
         </w:tc>
@@ -44227,7 +44374,7 @@
             <w:pPr>
               <w:jc w:val="center"/>
               <w:rPr>
-                <w:rFonts w:ascii="Calibri" w:hAnsi="Calibri" w:cs="Calibri" w:hint="eastAsia"/>
+                <w:rFonts w:ascii="Calibri" w:hAnsi="Calibri" w:cs="Calibri"/>
                 <w:color w:val="000000"/>
               </w:rPr>
             </w:pPr>
@@ -44756,7 +44903,7 @@
             <w:pPr>
               <w:jc w:val="center"/>
               <w:rPr>
-                <w:rFonts w:ascii="宋体" w:eastAsia="宋体" w:hAnsi="宋体" w:cs="宋体" w:hint="eastAsia"/>
+                <w:rFonts w:ascii="宋体" w:eastAsia="宋体" w:hAnsi="宋体" w:cs="宋体"/>
                 <w:color w:val="000000"/>
               </w:rPr>
             </w:pPr>
@@ -45325,7 +45472,7 @@
             <w:pPr>
               <w:jc w:val="center"/>
               <w:rPr>
-                <w:rFonts w:ascii="宋体" w:hAnsi="宋体" w:cs="宋体" w:hint="eastAsia"/>
+                <w:rFonts w:ascii="宋体" w:hAnsi="宋体" w:cs="宋体"/>
                 <w:color w:val="000000"/>
               </w:rPr>
             </w:pPr>
@@ -45348,7 +45495,7 @@
                 <w:rFonts w:asciiTheme="minorEastAsia" w:hAnsiTheme="minorEastAsia" w:cs="Calibri" w:hint="eastAsia"/>
                 <w:color w:val="000000"/>
               </w:rPr>
-              <w:t>-待审核，2-审核通过，3-审核失败，4-过期自</w:t>
+              <w:t>-待审核，2-审核通</w:t>
             </w:r>
             <w:r>
               <w:rPr>
@@ -45356,7 +45503,7 @@
                 <w:color w:val="000000"/>
               </w:rPr>
               <w:lastRenderedPageBreak/>
-              <w:t>动关闭</w:t>
+              <w:t>过，3-审核失败，4-过期自动关闭</w:t>
             </w:r>
             <w:r>
               <w:rPr>

--- a/doc/数字字典/债务催收平台数据字典.docx
+++ b/doc/数字字典/债务催收平台数据字典.docx
@@ -43292,8 +43292,7 @@
     <w:p>
       <w:pPr>
         <w:rPr>
-          <w:rFonts w:ascii="Calibri" w:eastAsia="Calibri" w:hAnsi="Calibri" w:cs="Calibri"/>
-          <w:color w:val="000000"/>
+          <w:rFonts w:asciiTheme="minorEastAsia" w:hAnsiTheme="minorEastAsia" w:cs="Calibri"/>
         </w:rPr>
       </w:pPr>
       <w:r>
@@ -43307,20 +43306,31 @@
         <w:rPr>
           <w:rFonts w:ascii="Calibri" w:eastAsia="Calibri" w:hAnsi="Calibri" w:cs="Calibri"/>
         </w:rPr>
-        <w:t>_asset</w:t>
+        <w:t>_</w:t>
       </w:r>
       <w:r>
         <w:rPr>
-          <w:rFonts w:asciiTheme="minorEastAsia" w:hAnsiTheme="minorEastAsia" w:cs="Calibri"/>
+          <w:rFonts w:ascii="Calibri" w:eastAsia="Calibri" w:hAnsi="Calibri" w:cs="Calibri"/>
+        </w:rPr>
+        <w:t>product</w:t>
+      </w:r>
+      <w:r>
+        <w:rPr>
+          <w:rFonts w:ascii="Calibri" w:eastAsia="Calibri" w:hAnsi="Calibri" w:cs="Calibri"/>
         </w:rPr>
         <w:t>_</w:t>
       </w:r>
       <w:r>
         <w:rPr>
           <w:rFonts w:ascii="Calibri" w:eastAsia="Calibri" w:hAnsi="Calibri" w:cs="Calibri"/>
-          <w:color w:val="000000"/>
         </w:rPr>
-        <w:t>deal</w:t>
+        <w:t>asset</w:t>
+      </w:r>
+      <w:r>
+        <w:rPr>
+          <w:rFonts w:ascii="Calibri" w:eastAsia="Calibri" w:hAnsi="Calibri" w:cs="Calibri"/>
+        </w:rPr>
+        <w:t xml:space="preserve"> </w:t>
       </w:r>
     </w:p>
     <w:p>
@@ -44027,14 +44037,16 @@
             <w:pPr>
               <w:jc w:val="center"/>
               <w:rPr>
-                <w:rFonts w:ascii="Calibri" w:hAnsi="Calibri" w:cs="Calibri"/>
-                <w:color w:val="000000"/>
-              </w:rPr>
-            </w:pPr>
-            <w:r>
-              <w:rPr>
-                <w:rFonts w:ascii="Calibri" w:hAnsi="Calibri" w:cs="Calibri" w:hint="eastAsia"/>
-                <w:color w:val="000000"/>
+                <w:rFonts w:cstheme="minorHAnsi"/>
+                <w:color w:val="000000"/>
+                <w:szCs w:val="21"/>
+              </w:rPr>
+            </w:pPr>
+            <w:r>
+              <w:rPr>
+                <w:rFonts w:cstheme="minorHAnsi"/>
+                <w:color w:val="000000"/>
+                <w:szCs w:val="21"/>
               </w:rPr>
               <w:t xml:space="preserve"> Title</w:t>
             </w:r>
@@ -44196,10 +44208,15 @@
           <w:p>
             <w:pPr>
               <w:jc w:val="center"/>
-            </w:pPr>
-            <w:r>
-              <w:rPr>
-                <w:rFonts w:ascii="Calibri" w:eastAsia="Calibri" w:hAnsi="Calibri" w:cs="Calibri"/>
+              <w:rPr>
+                <w:rFonts w:cstheme="minorHAnsi"/>
+                <w:szCs w:val="21"/>
+              </w:rPr>
+            </w:pPr>
+            <w:r>
+              <w:rPr>
+                <w:rFonts w:eastAsia="Calibri" w:cstheme="minorHAnsi"/>
+                <w:szCs w:val="21"/>
               </w:rPr>
               <w:t>Content</w:t>
             </w:r>
@@ -44349,7 +44366,8 @@
             <w:pPr>
               <w:jc w:val="center"/>
               <w:rPr>
-                <w:rFonts w:ascii="Calibri" w:eastAsia="Calibri" w:hAnsi="Calibri" w:cs="Calibri"/>
+                <w:rFonts w:eastAsia="Calibri" w:cstheme="minorHAnsi"/>
+                <w:szCs w:val="21"/>
               </w:rPr>
             </w:pPr>
           </w:p>
@@ -44483,6 +44501,13 @@
                 <w:color w:val="000000"/>
               </w:rPr>
               <w:t>产品属性</w:t>
+            </w:r>
+            <w:r>
+              <w:rPr>
+                <w:rFonts w:ascii="宋体" w:eastAsia="宋体" w:hAnsi="宋体" w:cs="宋体" w:hint="eastAsia"/>
+                <w:color w:val="000000"/>
+              </w:rPr>
+              <w:t>ID</w:t>
             </w:r>
           </w:p>
         </w:tc>
@@ -44511,9 +44536,17 @@
             <w:pPr>
               <w:jc w:val="center"/>
               <w:rPr>
-                <w:rFonts w:ascii="Calibri" w:eastAsia="Calibri" w:hAnsi="Calibri" w:cs="Calibri"/>
-              </w:rPr>
-            </w:pPr>
+                <w:rFonts w:eastAsia="Calibri" w:cstheme="minorHAnsi"/>
+                <w:szCs w:val="21"/>
+              </w:rPr>
+            </w:pPr>
+            <w:r>
+              <w:rPr>
+                <w:rFonts w:eastAsia="Calibri" w:cstheme="minorHAnsi"/>
+                <w:szCs w:val="21"/>
+              </w:rPr>
+              <w:t>AfterPhone</w:t>
+            </w:r>
           </w:p>
         </w:tc>
         <w:tc>
@@ -44659,9 +44692,17 @@
             <w:pPr>
               <w:jc w:val="center"/>
               <w:rPr>
-                <w:rFonts w:ascii="Calibri" w:eastAsia="Calibri" w:hAnsi="Calibri" w:cs="Calibri"/>
-              </w:rPr>
-            </w:pPr>
+                <w:rFonts w:eastAsia="Calibri" w:cstheme="minorHAnsi"/>
+                <w:szCs w:val="21"/>
+              </w:rPr>
+            </w:pPr>
+            <w:r>
+              <w:rPr>
+                <w:rFonts w:eastAsia="Calibri" w:cstheme="minorHAnsi"/>
+                <w:szCs w:val="21"/>
+              </w:rPr>
+              <w:t>ExpirationDate</w:t>
+            </w:r>
           </w:p>
         </w:tc>
         <w:tc>
@@ -44688,6 +44729,13 @@
                 <w:color w:val="000000"/>
               </w:rPr>
             </w:pPr>
+            <w:r>
+              <w:rPr>
+                <w:rFonts w:ascii="Calibri" w:eastAsia="Calibri" w:hAnsi="Calibri" w:cs="Calibri"/>
+                <w:color w:val="000000"/>
+              </w:rPr>
+              <w:t>Int(11)</w:t>
+            </w:r>
           </w:p>
         </w:tc>
         <w:tc>
@@ -44800,9 +44848,19 @@
             <w:pPr>
               <w:jc w:val="center"/>
               <w:rPr>
-                <w:rFonts w:ascii="Calibri" w:eastAsia="Calibri" w:hAnsi="Calibri" w:cs="Calibri"/>
-              </w:rPr>
-            </w:pPr>
+                <w:rFonts w:eastAsia="Calibri" w:cstheme="minorHAnsi"/>
+                <w:szCs w:val="21"/>
+              </w:rPr>
+            </w:pPr>
+            <w:r>
+              <w:rPr>
+                <w:rFonts w:cstheme="minorHAnsi"/>
+                <w:color w:val="000000"/>
+                <w:szCs w:val="21"/>
+                <w:shd w:val="clear" w:color="auto" w:fill="F8F8F8"/>
+              </w:rPr>
+              <w:t>freight</w:t>
+            </w:r>
           </w:p>
         </w:tc>
         <w:tc>
@@ -44829,6 +44887,20 @@
                 <w:color w:val="000000"/>
               </w:rPr>
             </w:pPr>
+            <w:r>
+              <w:rPr>
+                <w:rFonts w:ascii="Calibri" w:hAnsi="Calibri" w:cs="Calibri" w:hint="eastAsia"/>
+                <w:color w:val="000000"/>
+              </w:rPr>
+              <w:t>D</w:t>
+            </w:r>
+            <w:r>
+              <w:rPr>
+                <w:rFonts w:ascii="Calibri" w:eastAsia="Calibri" w:hAnsi="Calibri" w:cs="Calibri"/>
+                <w:color w:val="000000"/>
+              </w:rPr>
+              <w:t>ouble(10,2)</w:t>
+            </w:r>
           </w:p>
         </w:tc>
         <w:tc>
@@ -44941,9 +45013,20 @@
             <w:pPr>
               <w:jc w:val="center"/>
               <w:rPr>
-                <w:rFonts w:ascii="Calibri" w:eastAsia="Calibri" w:hAnsi="Calibri" w:cs="Calibri"/>
-              </w:rPr>
-            </w:pPr>
+                <w:rFonts w:eastAsia="Calibri" w:cstheme="minorHAnsi"/>
+                <w:szCs w:val="21"/>
+              </w:rPr>
+            </w:pPr>
+            <w:r>
+              <w:rPr>
+                <w:rFonts w:cstheme="minorHAnsi"/>
+                <w:bCs/>
+                <w:color w:val="2B2B2B"/>
+                <w:szCs w:val="21"/>
+                <w:shd w:val="clear" w:color="auto" w:fill="F8F8F8"/>
+              </w:rPr>
+              <w:t>DeliveryTime</w:t>
+            </w:r>
           </w:p>
         </w:tc>
         <w:tc>
@@ -44970,6 +45053,13 @@
                 <w:color w:val="000000"/>
               </w:rPr>
             </w:pPr>
+            <w:r>
+              <w:rPr>
+                <w:rFonts w:ascii="Calibri" w:eastAsia="Calibri" w:hAnsi="Calibri" w:cs="Calibri"/>
+                <w:color w:val="000000"/>
+              </w:rPr>
+              <w:t>Int(11)</w:t>
+            </w:r>
           </w:p>
         </w:tc>
         <w:tc>
@@ -45082,9 +45172,20 @@
             <w:pPr>
               <w:jc w:val="center"/>
               <w:rPr>
-                <w:rFonts w:ascii="Calibri" w:eastAsia="Calibri" w:hAnsi="Calibri" w:cs="Calibri"/>
-              </w:rPr>
-            </w:pPr>
+                <w:rFonts w:eastAsia="Calibri" w:cstheme="minorHAnsi"/>
+                <w:szCs w:val="21"/>
+              </w:rPr>
+            </w:pPr>
+            <w:r>
+              <w:rPr>
+                <w:rFonts w:cstheme="minorHAnsi"/>
+                <w:bCs/>
+                <w:color w:val="2B2B2B"/>
+                <w:szCs w:val="21"/>
+                <w:shd w:val="clear" w:color="auto" w:fill="F8F8F8"/>
+              </w:rPr>
+              <w:t>inventory</w:t>
+            </w:r>
           </w:p>
         </w:tc>
         <w:tc>
@@ -45111,6 +45212,13 @@
                 <w:color w:val="000000"/>
               </w:rPr>
             </w:pPr>
+            <w:r>
+              <w:rPr>
+                <w:rFonts w:ascii="Calibri" w:eastAsia="Calibri" w:hAnsi="Calibri" w:cs="Calibri"/>
+                <w:color w:val="000000"/>
+              </w:rPr>
+              <w:t>Int(11)</w:t>
+            </w:r>
           </w:p>
         </w:tc>
         <w:tc>
@@ -45195,6 +45303,13 @@
                 <w:color w:val="000000"/>
               </w:rPr>
               <w:t>库存量</w:t>
+            </w:r>
+            <w:r>
+              <w:rPr>
+                <w:rFonts w:ascii="宋体" w:eastAsia="宋体" w:hAnsi="宋体" w:cs="宋体" w:hint="eastAsia"/>
+                <w:color w:val="000000"/>
+              </w:rPr>
+              <w:t>（份数）</w:t>
             </w:r>
           </w:p>
         </w:tc>
@@ -45223,9 +45338,24 @@
             <w:pPr>
               <w:jc w:val="center"/>
               <w:rPr>
-                <w:rFonts w:ascii="Calibri" w:eastAsia="Calibri" w:hAnsi="Calibri" w:cs="Calibri"/>
-              </w:rPr>
-            </w:pPr>
+                <w:rFonts w:eastAsia="Calibri" w:cstheme="minorHAnsi"/>
+                <w:szCs w:val="21"/>
+              </w:rPr>
+            </w:pPr>
+            <w:r>
+              <w:rPr>
+                <w:rFonts w:cstheme="minorHAnsi"/>
+                <w:szCs w:val="21"/>
+              </w:rPr>
+              <w:t>Assets</w:t>
+            </w:r>
+            <w:r>
+              <w:rPr>
+                <w:rFonts w:cstheme="minorHAnsi"/>
+                <w:szCs w:val="21"/>
+              </w:rPr>
+              <w:t>Amount</w:t>
+            </w:r>
           </w:p>
         </w:tc>
         <w:tc>
@@ -45252,6 +45382,20 @@
                 <w:color w:val="000000"/>
               </w:rPr>
             </w:pPr>
+            <w:r>
+              <w:rPr>
+                <w:rFonts w:ascii="Calibri" w:hAnsi="Calibri" w:cs="Calibri" w:hint="eastAsia"/>
+                <w:color w:val="000000"/>
+              </w:rPr>
+              <w:t>D</w:t>
+            </w:r>
+            <w:r>
+              <w:rPr>
+                <w:rFonts w:ascii="Calibri" w:eastAsia="Calibri" w:hAnsi="Calibri" w:cs="Calibri"/>
+                <w:color w:val="000000"/>
+              </w:rPr>
+              <w:t>ouble(10,2)</w:t>
+            </w:r>
           </w:p>
         </w:tc>
         <w:tc>
@@ -45330,6 +45474,13 @@
                 <w:color w:val="000000"/>
               </w:rPr>
             </w:pPr>
+            <w:r>
+              <w:rPr>
+                <w:rFonts w:ascii="宋体" w:eastAsia="宋体" w:hAnsi="宋体" w:cs="宋体"/>
+                <w:color w:val="000000"/>
+              </w:rPr>
+              <w:t>资产总金额</w:t>
+            </w:r>
           </w:p>
         </w:tc>
       </w:tr>
@@ -45357,46 +45508,56 @@
             <w:pPr>
               <w:jc w:val="center"/>
               <w:rPr>
-                <w:rFonts w:ascii="Calibri" w:hAnsi="Calibri" w:cs="Calibri"/>
+                <w:rFonts w:eastAsia="Calibri" w:cstheme="minorHAnsi"/>
+                <w:szCs w:val="21"/>
+              </w:rPr>
+            </w:pPr>
+            <w:r>
+              <w:rPr>
+                <w:rFonts w:cstheme="minorHAnsi"/>
+                <w:szCs w:val="21"/>
+              </w:rPr>
+              <w:t>Price</w:t>
+            </w:r>
+          </w:p>
+        </w:tc>
+        <w:tc>
+          <w:tcPr>
+            <w:tcW w:w="2360" w:type="dxa"/>
+            <w:tcBorders>
+              <w:top w:val="single" w:sz="12" w:space="0" w:color="000000"/>
+              <w:left w:val="single" w:sz="12" w:space="0" w:color="000000"/>
+              <w:bottom w:val="single" w:sz="12" w:space="0" w:color="000000"/>
+              <w:right w:val="single" w:sz="12" w:space="0" w:color="000000"/>
+            </w:tcBorders>
+            <w:shd w:val="clear" w:color="auto" w:fill="FFFFFF"/>
+            <w:tcMar>
+              <w:left w:w="48" w:type="dxa"/>
+              <w:right w:w="48" w:type="dxa"/>
+            </w:tcMar>
+            <w:vAlign w:val="center"/>
+          </w:tcPr>
+          <w:p>
+            <w:pPr>
+              <w:jc w:val="center"/>
+              <w:rPr>
+                <w:rFonts w:ascii="Calibri" w:eastAsia="Calibri" w:hAnsi="Calibri" w:cs="Calibri"/>
+                <w:color w:val="000000"/>
               </w:rPr>
             </w:pPr>
             <w:r>
               <w:rPr>
                 <w:rFonts w:ascii="Calibri" w:hAnsi="Calibri" w:cs="Calibri" w:hint="eastAsia"/>
-              </w:rPr>
-              <w:t>Status</w:t>
-            </w:r>
-          </w:p>
-        </w:tc>
-        <w:tc>
-          <w:tcPr>
-            <w:tcW w:w="2360" w:type="dxa"/>
-            <w:tcBorders>
-              <w:top w:val="single" w:sz="12" w:space="0" w:color="000000"/>
-              <w:left w:val="single" w:sz="12" w:space="0" w:color="000000"/>
-              <w:bottom w:val="single" w:sz="12" w:space="0" w:color="000000"/>
-              <w:right w:val="single" w:sz="12" w:space="0" w:color="000000"/>
-            </w:tcBorders>
-            <w:shd w:val="clear" w:color="auto" w:fill="FFFFFF"/>
-            <w:tcMar>
-              <w:left w:w="48" w:type="dxa"/>
-              <w:right w:w="48" w:type="dxa"/>
-            </w:tcMar>
-            <w:vAlign w:val="center"/>
-          </w:tcPr>
-          <w:p>
-            <w:pPr>
-              <w:jc w:val="center"/>
-              <w:rPr>
-                <w:rFonts w:ascii="Calibri" w:eastAsia="Calibri" w:hAnsi="Calibri" w:cs="Calibri"/>
-                <w:color w:val="000000"/>
-              </w:rPr>
-            </w:pPr>
-            <w:r>
-              <w:rPr>
-                <w:rFonts w:ascii="Calibri" w:eastAsia="Calibri" w:hAnsi="Calibri" w:cs="Calibri"/>
-              </w:rPr>
-              <w:t>Tinyint(2)</w:t>
+                <w:color w:val="000000"/>
+              </w:rPr>
+              <w:t>D</w:t>
+            </w:r>
+            <w:r>
+              <w:rPr>
+                <w:rFonts w:ascii="Calibri" w:eastAsia="Calibri" w:hAnsi="Calibri" w:cs="Calibri"/>
+                <w:color w:val="000000"/>
+              </w:rPr>
+              <w:t>ouble(10,2)</w:t>
             </w:r>
           </w:p>
         </w:tc>
@@ -45472,45 +45633,16 @@
             <w:pPr>
               <w:jc w:val="center"/>
               <w:rPr>
-                <w:rFonts w:ascii="宋体" w:hAnsi="宋体" w:cs="宋体"/>
-                <w:color w:val="000000"/>
-              </w:rPr>
-            </w:pPr>
-            <w:r>
-              <w:rPr>
-                <w:rFonts w:ascii="宋体" w:eastAsia="宋体" w:hAnsi="宋体" w:cs="宋体"/>
-                <w:color w:val="000000"/>
-              </w:rPr>
-              <w:t>状态</w:t>
-            </w:r>
-            <w:r>
-              <w:rPr>
-                <w:rFonts w:ascii="Calibri" w:eastAsia="Calibri" w:hAnsi="Calibri" w:cs="Calibri"/>
-                <w:color w:val="000000"/>
-              </w:rPr>
-              <w:t>(1</w:t>
-            </w:r>
-            <w:r>
-              <w:rPr>
-                <w:rFonts w:asciiTheme="minorEastAsia" w:hAnsiTheme="minorEastAsia" w:cs="Calibri" w:hint="eastAsia"/>
-                <w:color w:val="000000"/>
-              </w:rPr>
-              <w:t>-待审核，2-审核通</w:t>
-            </w:r>
-            <w:r>
-              <w:rPr>
-                <w:rFonts w:asciiTheme="minorEastAsia" w:hAnsiTheme="minorEastAsia" w:cs="Calibri" w:hint="eastAsia"/>
-                <w:color w:val="000000"/>
-              </w:rPr>
-              <w:lastRenderedPageBreak/>
-              <w:t>过，3-审核失败，4-过期自动关闭</w:t>
-            </w:r>
-            <w:r>
-              <w:rPr>
-                <w:rFonts w:ascii="Calibri" w:eastAsia="Calibri" w:hAnsi="Calibri" w:cs="Calibri"/>
-                <w:color w:val="000000"/>
-              </w:rPr>
-              <w:t>)</w:t>
+                <w:rFonts w:ascii="宋体" w:eastAsia="宋体" w:hAnsi="宋体" w:cs="宋体"/>
+                <w:color w:val="000000"/>
+              </w:rPr>
+            </w:pPr>
+            <w:r>
+              <w:rPr>
+                <w:rFonts w:ascii="宋体" w:eastAsia="宋体" w:hAnsi="宋体" w:cs="宋体"/>
+                <w:color w:val="000000"/>
+              </w:rPr>
+              <w:t>份额单价</w:t>
             </w:r>
           </w:p>
         </w:tc>
@@ -45539,9 +45671,18 @@
             <w:pPr>
               <w:jc w:val="center"/>
               <w:rPr>
-                <w:rFonts w:ascii="Calibri" w:eastAsia="Calibri" w:hAnsi="Calibri" w:cs="Calibri"/>
-              </w:rPr>
-            </w:pPr>
+                <w:rFonts w:eastAsia="Calibri" w:cstheme="minorHAnsi"/>
+                <w:szCs w:val="21"/>
+              </w:rPr>
+            </w:pPr>
+            <w:r>
+              <w:rPr>
+                <w:rFonts w:cstheme="minorHAnsi"/>
+                <w:szCs w:val="21"/>
+              </w:rPr>
+              <w:lastRenderedPageBreak/>
+              <w:t>MarketPrice</w:t>
+            </w:r>
           </w:p>
         </w:tc>
         <w:tc>
@@ -45568,6 +45709,20 @@
                 <w:color w:val="000000"/>
               </w:rPr>
             </w:pPr>
+            <w:r>
+              <w:rPr>
+                <w:rFonts w:ascii="Calibri" w:hAnsi="Calibri" w:cs="Calibri" w:hint="eastAsia"/>
+                <w:color w:val="000000"/>
+              </w:rPr>
+              <w:t>D</w:t>
+            </w:r>
+            <w:r>
+              <w:rPr>
+                <w:rFonts w:ascii="Calibri" w:eastAsia="Calibri" w:hAnsi="Calibri" w:cs="Calibri"/>
+                <w:color w:val="000000"/>
+              </w:rPr>
+              <w:t>ouble(10,2)</w:t>
+            </w:r>
           </w:p>
         </w:tc>
         <w:tc>
@@ -45651,7 +45806,679 @@
                 <w:rFonts w:ascii="宋体" w:eastAsia="宋体" w:hAnsi="宋体" w:cs="宋体"/>
                 <w:color w:val="000000"/>
               </w:rPr>
+              <w:t>市场价</w:t>
+            </w:r>
+          </w:p>
+        </w:tc>
+      </w:tr>
+      <w:tr>
+        <w:trPr>
+          <w:trHeight w:val="1"/>
+        </w:trPr>
+        <w:tc>
+          <w:tcPr>
+            <w:tcW w:w="1887" w:type="dxa"/>
+            <w:tcBorders>
+              <w:top w:val="single" w:sz="12" w:space="0" w:color="000000"/>
+              <w:left w:val="single" w:sz="12" w:space="0" w:color="000000"/>
+              <w:bottom w:val="single" w:sz="12" w:space="0" w:color="000000"/>
+              <w:right w:val="single" w:sz="12" w:space="0" w:color="000000"/>
+            </w:tcBorders>
+            <w:shd w:val="clear" w:color="auto" w:fill="FFFFFF"/>
+            <w:tcMar>
+              <w:left w:w="48" w:type="dxa"/>
+              <w:right w:w="48" w:type="dxa"/>
+            </w:tcMar>
+            <w:vAlign w:val="center"/>
+          </w:tcPr>
+          <w:p>
+            <w:pPr>
+              <w:jc w:val="center"/>
+              <w:rPr>
+                <w:rFonts w:cstheme="minorHAnsi"/>
+                <w:szCs w:val="21"/>
+              </w:rPr>
+            </w:pPr>
+            <w:r>
+              <w:rPr>
+                <w:rFonts w:cstheme="minorHAnsi"/>
+                <w:szCs w:val="21"/>
+              </w:rPr>
+              <w:t>Status</w:t>
+            </w:r>
+          </w:p>
+        </w:tc>
+        <w:tc>
+          <w:tcPr>
+            <w:tcW w:w="2360" w:type="dxa"/>
+            <w:tcBorders>
+              <w:top w:val="single" w:sz="12" w:space="0" w:color="000000"/>
+              <w:left w:val="single" w:sz="12" w:space="0" w:color="000000"/>
+              <w:bottom w:val="single" w:sz="12" w:space="0" w:color="000000"/>
+              <w:right w:val="single" w:sz="12" w:space="0" w:color="000000"/>
+            </w:tcBorders>
+            <w:shd w:val="clear" w:color="auto" w:fill="FFFFFF"/>
+            <w:tcMar>
+              <w:left w:w="48" w:type="dxa"/>
+              <w:right w:w="48" w:type="dxa"/>
+            </w:tcMar>
+            <w:vAlign w:val="center"/>
+          </w:tcPr>
+          <w:p>
+            <w:pPr>
+              <w:jc w:val="center"/>
+              <w:rPr>
+                <w:rFonts w:ascii="Calibri" w:eastAsia="Calibri" w:hAnsi="Calibri" w:cs="Calibri"/>
+                <w:color w:val="000000"/>
+              </w:rPr>
+            </w:pPr>
+            <w:r>
+              <w:rPr>
+                <w:rFonts w:ascii="Calibri" w:eastAsia="Calibri" w:hAnsi="Calibri" w:cs="Calibri"/>
+              </w:rPr>
+              <w:t>Tinyint(2)</w:t>
+            </w:r>
+          </w:p>
+        </w:tc>
+        <w:tc>
+          <w:tcPr>
+            <w:tcW w:w="552" w:type="dxa"/>
+            <w:tcBorders>
+              <w:top w:val="single" w:sz="12" w:space="0" w:color="000000"/>
+              <w:left w:val="single" w:sz="12" w:space="0" w:color="000000"/>
+              <w:bottom w:val="single" w:sz="12" w:space="0" w:color="000000"/>
+              <w:right w:val="single" w:sz="12" w:space="0" w:color="000000"/>
+            </w:tcBorders>
+            <w:shd w:val="clear" w:color="auto" w:fill="FFFFFF"/>
+            <w:tcMar>
+              <w:left w:w="48" w:type="dxa"/>
+              <w:right w:w="48" w:type="dxa"/>
+            </w:tcMar>
+            <w:vAlign w:val="center"/>
+          </w:tcPr>
+          <w:p>
+            <w:pPr>
+              <w:jc w:val="center"/>
+              <w:rPr>
+                <w:rFonts w:ascii="宋体" w:eastAsia="宋体" w:hAnsi="宋体" w:cs="宋体"/>
+                <w:color w:val="000000"/>
+              </w:rPr>
+            </w:pPr>
+          </w:p>
+        </w:tc>
+        <w:tc>
+          <w:tcPr>
+            <w:tcW w:w="795" w:type="dxa"/>
+            <w:tcBorders>
+              <w:top w:val="single" w:sz="12" w:space="0" w:color="000000"/>
+              <w:left w:val="single" w:sz="12" w:space="0" w:color="000000"/>
+              <w:bottom w:val="single" w:sz="12" w:space="0" w:color="000000"/>
+              <w:right w:val="single" w:sz="12" w:space="0" w:color="000000"/>
+            </w:tcBorders>
+            <w:shd w:val="clear" w:color="auto" w:fill="FFFFFF"/>
+            <w:tcMar>
+              <w:left w:w="48" w:type="dxa"/>
+              <w:right w:w="48" w:type="dxa"/>
+            </w:tcMar>
+            <w:vAlign w:val="center"/>
+          </w:tcPr>
+          <w:p>
+            <w:pPr>
+              <w:jc w:val="center"/>
+              <w:rPr>
+                <w:rFonts w:ascii="宋体" w:eastAsia="宋体" w:hAnsi="宋体" w:cs="宋体"/>
+                <w:sz w:val="22"/>
+              </w:rPr>
+            </w:pPr>
+          </w:p>
+        </w:tc>
+        <w:tc>
+          <w:tcPr>
+            <w:tcW w:w="2770" w:type="dxa"/>
+            <w:tcBorders>
+              <w:top w:val="single" w:sz="12" w:space="0" w:color="000000"/>
+              <w:left w:val="single" w:sz="12" w:space="0" w:color="000000"/>
+              <w:bottom w:val="single" w:sz="12" w:space="0" w:color="000000"/>
+              <w:right w:val="single" w:sz="12" w:space="0" w:color="000000"/>
+            </w:tcBorders>
+            <w:shd w:val="clear" w:color="auto" w:fill="FFFFFF"/>
+            <w:tcMar>
+              <w:left w:w="48" w:type="dxa"/>
+              <w:right w:w="48" w:type="dxa"/>
+            </w:tcMar>
+            <w:vAlign w:val="center"/>
+          </w:tcPr>
+          <w:p>
+            <w:pPr>
+              <w:jc w:val="center"/>
+              <w:rPr>
+                <w:rFonts w:ascii="宋体" w:hAnsi="宋体" w:cs="宋体"/>
+                <w:color w:val="000000"/>
+              </w:rPr>
+            </w:pPr>
+            <w:r>
+              <w:rPr>
+                <w:rFonts w:ascii="宋体" w:eastAsia="宋体" w:hAnsi="宋体" w:cs="宋体"/>
+                <w:color w:val="000000"/>
+              </w:rPr>
+              <w:t>状态</w:t>
+            </w:r>
+            <w:r>
+              <w:rPr>
+                <w:rFonts w:ascii="Calibri" w:eastAsia="Calibri" w:hAnsi="Calibri" w:cs="Calibri"/>
+                <w:color w:val="000000"/>
+              </w:rPr>
+              <w:t>(1</w:t>
+            </w:r>
+            <w:r>
+              <w:rPr>
+                <w:rFonts w:asciiTheme="minorEastAsia" w:hAnsiTheme="minorEastAsia" w:cs="Calibri" w:hint="eastAsia"/>
+                <w:color w:val="000000"/>
+              </w:rPr>
+              <w:t>-待审核，2-审核通过，3-审核失败，4-过期自动关闭</w:t>
+            </w:r>
+            <w:r>
+              <w:rPr>
+                <w:rFonts w:ascii="Calibri" w:eastAsia="Calibri" w:hAnsi="Calibri" w:cs="Calibri"/>
+                <w:color w:val="000000"/>
+              </w:rPr>
+              <w:t>)</w:t>
+            </w:r>
+          </w:p>
+        </w:tc>
+      </w:tr>
+      <w:tr>
+        <w:trPr>
+          <w:trHeight w:val="1"/>
+        </w:trPr>
+        <w:tc>
+          <w:tcPr>
+            <w:tcW w:w="1887" w:type="dxa"/>
+            <w:tcBorders>
+              <w:top w:val="single" w:sz="12" w:space="0" w:color="000000"/>
+              <w:left w:val="single" w:sz="12" w:space="0" w:color="000000"/>
+              <w:bottom w:val="single" w:sz="12" w:space="0" w:color="000000"/>
+              <w:right w:val="single" w:sz="12" w:space="0" w:color="000000"/>
+            </w:tcBorders>
+            <w:shd w:val="clear" w:color="auto" w:fill="FFFFFF"/>
+            <w:tcMar>
+              <w:left w:w="48" w:type="dxa"/>
+              <w:right w:w="48" w:type="dxa"/>
+            </w:tcMar>
+            <w:vAlign w:val="center"/>
+          </w:tcPr>
+          <w:p>
+            <w:pPr>
+              <w:jc w:val="center"/>
+              <w:rPr>
+                <w:rFonts w:ascii="Calibri" w:eastAsia="Calibri" w:hAnsi="Calibri" w:cs="Calibri"/>
+              </w:rPr>
+            </w:pPr>
+          </w:p>
+        </w:tc>
+        <w:tc>
+          <w:tcPr>
+            <w:tcW w:w="2360" w:type="dxa"/>
+            <w:tcBorders>
+              <w:top w:val="single" w:sz="12" w:space="0" w:color="000000"/>
+              <w:left w:val="single" w:sz="12" w:space="0" w:color="000000"/>
+              <w:bottom w:val="single" w:sz="12" w:space="0" w:color="000000"/>
+              <w:right w:val="single" w:sz="12" w:space="0" w:color="000000"/>
+            </w:tcBorders>
+            <w:shd w:val="clear" w:color="auto" w:fill="FFFFFF"/>
+            <w:tcMar>
+              <w:left w:w="48" w:type="dxa"/>
+              <w:right w:w="48" w:type="dxa"/>
+            </w:tcMar>
+            <w:vAlign w:val="center"/>
+          </w:tcPr>
+          <w:p>
+            <w:pPr>
+              <w:jc w:val="center"/>
+              <w:rPr>
+                <w:rFonts w:ascii="Calibri" w:eastAsia="Calibri" w:hAnsi="Calibri" w:cs="Calibri"/>
+                <w:color w:val="000000"/>
+              </w:rPr>
+            </w:pPr>
+          </w:p>
+        </w:tc>
+        <w:tc>
+          <w:tcPr>
+            <w:tcW w:w="552" w:type="dxa"/>
+            <w:tcBorders>
+              <w:top w:val="single" w:sz="12" w:space="0" w:color="000000"/>
+              <w:left w:val="single" w:sz="12" w:space="0" w:color="000000"/>
+              <w:bottom w:val="single" w:sz="12" w:space="0" w:color="000000"/>
+              <w:right w:val="single" w:sz="12" w:space="0" w:color="000000"/>
+            </w:tcBorders>
+            <w:shd w:val="clear" w:color="auto" w:fill="FFFFFF"/>
+            <w:tcMar>
+              <w:left w:w="48" w:type="dxa"/>
+              <w:right w:w="48" w:type="dxa"/>
+            </w:tcMar>
+            <w:vAlign w:val="center"/>
+          </w:tcPr>
+          <w:p>
+            <w:pPr>
+              <w:jc w:val="center"/>
+              <w:rPr>
+                <w:rFonts w:ascii="宋体" w:eastAsia="宋体" w:hAnsi="宋体" w:cs="宋体"/>
+                <w:color w:val="000000"/>
+              </w:rPr>
+            </w:pPr>
+          </w:p>
+        </w:tc>
+        <w:tc>
+          <w:tcPr>
+            <w:tcW w:w="795" w:type="dxa"/>
+            <w:tcBorders>
+              <w:top w:val="single" w:sz="12" w:space="0" w:color="000000"/>
+              <w:left w:val="single" w:sz="12" w:space="0" w:color="000000"/>
+              <w:bottom w:val="single" w:sz="12" w:space="0" w:color="000000"/>
+              <w:right w:val="single" w:sz="12" w:space="0" w:color="000000"/>
+            </w:tcBorders>
+            <w:shd w:val="clear" w:color="auto" w:fill="FFFFFF"/>
+            <w:tcMar>
+              <w:left w:w="48" w:type="dxa"/>
+              <w:right w:w="48" w:type="dxa"/>
+            </w:tcMar>
+            <w:vAlign w:val="center"/>
+          </w:tcPr>
+          <w:p>
+            <w:pPr>
+              <w:jc w:val="center"/>
+              <w:rPr>
+                <w:rFonts w:ascii="宋体" w:eastAsia="宋体" w:hAnsi="宋体" w:cs="宋体"/>
+                <w:sz w:val="22"/>
+              </w:rPr>
+            </w:pPr>
+          </w:p>
+        </w:tc>
+        <w:tc>
+          <w:tcPr>
+            <w:tcW w:w="2770" w:type="dxa"/>
+            <w:tcBorders>
+              <w:top w:val="single" w:sz="12" w:space="0" w:color="000000"/>
+              <w:left w:val="single" w:sz="12" w:space="0" w:color="000000"/>
+              <w:bottom w:val="single" w:sz="12" w:space="0" w:color="000000"/>
+              <w:right w:val="single" w:sz="12" w:space="0" w:color="000000"/>
+            </w:tcBorders>
+            <w:shd w:val="clear" w:color="auto" w:fill="FFFFFF"/>
+            <w:tcMar>
+              <w:left w:w="48" w:type="dxa"/>
+              <w:right w:w="48" w:type="dxa"/>
+            </w:tcMar>
+            <w:vAlign w:val="center"/>
+          </w:tcPr>
+          <w:p>
+            <w:pPr>
+              <w:jc w:val="center"/>
+              <w:rPr>
+                <w:rFonts w:ascii="宋体" w:eastAsia="宋体" w:hAnsi="宋体" w:cs="宋体"/>
+                <w:color w:val="000000"/>
+              </w:rPr>
+            </w:pPr>
+            <w:r>
+              <w:rPr>
+                <w:rFonts w:ascii="宋体" w:eastAsia="宋体" w:hAnsi="宋体" w:cs="宋体"/>
+                <w:color w:val="000000"/>
+              </w:rPr>
               <w:t>首页推荐</w:t>
+            </w:r>
+          </w:p>
+        </w:tc>
+      </w:tr>
+    </w:tbl>
+    <w:p>
+      <w:pPr>
+        <w:jc w:val="left"/>
+        <w:rPr>
+          <w:b/>
+          <w:szCs w:val="21"/>
+        </w:rPr>
+      </w:pPr>
+      <w:bookmarkStart w:id="0" w:name="OLE_LINK123"/>
+    </w:p>
+    <w:p>
+      <w:pPr>
+        <w:jc w:val="left"/>
+        <w:rPr>
+          <w:b/>
+          <w:szCs w:val="21"/>
+        </w:rPr>
+      </w:pPr>
+      <w:r>
+        <w:rPr>
+          <w:rFonts w:hint="eastAsia"/>
+          <w:b/>
+          <w:szCs w:val="21"/>
+        </w:rPr>
+        <w:t>产品</w:t>
+      </w:r>
+      <w:r>
+        <w:rPr>
+          <w:rFonts w:hint="eastAsia"/>
+          <w:b/>
+          <w:szCs w:val="21"/>
+        </w:rPr>
+        <w:t>属性</w:t>
+      </w:r>
+      <w:bookmarkEnd w:id="0"/>
+      <w:r>
+        <w:rPr>
+          <w:rFonts w:hint="eastAsia"/>
+          <w:b/>
+          <w:szCs w:val="21"/>
+        </w:rPr>
+        <w:t>表</w:t>
+      </w:r>
+      <w:r>
+        <w:rPr>
+          <w:rFonts w:hint="eastAsia"/>
+          <w:b/>
+          <w:szCs w:val="21"/>
+        </w:rPr>
+        <w:t xml:space="preserve"> </w:t>
+      </w:r>
+      <w:r>
+        <w:rPr>
+          <w:rFonts w:hint="eastAsia"/>
+          <w:b/>
+          <w:szCs w:val="21"/>
+        </w:rPr>
+        <w:t>(member _p</w:t>
+      </w:r>
+      <w:r>
+        <w:rPr>
+          <w:b/>
+          <w:szCs w:val="21"/>
+        </w:rPr>
+        <w:t>roduct</w:t>
+      </w:r>
+      <w:r>
+        <w:rPr>
+          <w:rFonts w:hint="eastAsia"/>
+          <w:b/>
+          <w:szCs w:val="21"/>
+        </w:rPr>
+        <w:t>_c</w:t>
+      </w:r>
+      <w:r>
+        <w:rPr>
+          <w:b/>
+          <w:szCs w:val="21"/>
+        </w:rPr>
+        <w:t>ategory</w:t>
+      </w:r>
+      <w:r>
+        <w:rPr>
+          <w:rFonts w:hint="eastAsia"/>
+          <w:b/>
+          <w:szCs w:val="21"/>
+        </w:rPr>
+        <w:t>)</w:t>
+      </w:r>
+    </w:p>
+    <w:tbl>
+      <w:tblPr>
+        <w:tblStyle w:val="a5"/>
+        <w:tblW w:w="8522" w:type="dxa"/>
+        <w:tblLayout w:type="fixed"/>
+        <w:tblLook w:val="04A0"/>
+      </w:tblPr>
+      <w:tblGrid>
+        <w:gridCol w:w="2221"/>
+        <w:gridCol w:w="2111"/>
+        <w:gridCol w:w="2095"/>
+        <w:gridCol w:w="2095"/>
+      </w:tblGrid>
+      <w:tr>
+        <w:tc>
+          <w:tcPr>
+            <w:tcW w:w="2221" w:type="dxa"/>
+          </w:tcPr>
+          <w:p>
+            <w:r>
+              <w:rPr>
+                <w:rFonts w:hint="eastAsia"/>
+              </w:rPr>
+              <w:t>字段名</w:t>
+            </w:r>
+          </w:p>
+        </w:tc>
+        <w:tc>
+          <w:tcPr>
+            <w:tcW w:w="2111" w:type="dxa"/>
+          </w:tcPr>
+          <w:p>
+            <w:r>
+              <w:rPr>
+                <w:rFonts w:hint="eastAsia"/>
+              </w:rPr>
+              <w:t>类型</w:t>
+            </w:r>
+          </w:p>
+        </w:tc>
+        <w:tc>
+          <w:tcPr>
+            <w:tcW w:w="2095" w:type="dxa"/>
+          </w:tcPr>
+          <w:p>
+            <w:r>
+              <w:rPr>
+                <w:rFonts w:hint="eastAsia"/>
+              </w:rPr>
+              <w:t>标记</w:t>
+            </w:r>
+          </w:p>
+        </w:tc>
+        <w:tc>
+          <w:tcPr>
+            <w:tcW w:w="2095" w:type="dxa"/>
+          </w:tcPr>
+          <w:p>
+            <w:pPr>
+              <w:jc w:val="left"/>
+              <w:rPr>
+                <w:szCs w:val="21"/>
+              </w:rPr>
+            </w:pPr>
+            <w:r>
+              <w:rPr>
+                <w:rFonts w:hint="eastAsia"/>
+              </w:rPr>
+              <w:t>备注</w:t>
+            </w:r>
+          </w:p>
+        </w:tc>
+      </w:tr>
+      <w:tr>
+        <w:tc>
+          <w:tcPr>
+            <w:tcW w:w="2221" w:type="dxa"/>
+          </w:tcPr>
+          <w:p>
+            <w:bookmarkStart w:id="1" w:name="OLE_LINK58"/>
+            <w:r>
+              <w:rPr>
+                <w:rFonts w:hint="eastAsia"/>
+              </w:rPr>
+              <w:t>C</w:t>
+            </w:r>
+            <w:r>
+              <w:t>ategory</w:t>
+            </w:r>
+            <w:bookmarkEnd w:id="1"/>
+            <w:r>
+              <w:rPr>
+                <w:rFonts w:hint="eastAsia"/>
+              </w:rPr>
+              <w:t>ID</w:t>
+            </w:r>
+          </w:p>
+        </w:tc>
+        <w:tc>
+          <w:tcPr>
+            <w:tcW w:w="2111" w:type="dxa"/>
+          </w:tcPr>
+          <w:p>
+            <w:r>
+              <w:t>I</w:t>
+            </w:r>
+            <w:r>
+              <w:rPr>
+                <w:rFonts w:hint="eastAsia"/>
+              </w:rPr>
+              <w:t>nt(6)</w:t>
+            </w:r>
+          </w:p>
+        </w:tc>
+        <w:tc>
+          <w:tcPr>
+            <w:tcW w:w="2095" w:type="dxa"/>
+          </w:tcPr>
+          <w:p/>
+        </w:tc>
+        <w:tc>
+          <w:tcPr>
+            <w:tcW w:w="2095" w:type="dxa"/>
+          </w:tcPr>
+          <w:p>
+            <w:pPr>
+              <w:jc w:val="left"/>
+              <w:rPr>
+                <w:szCs w:val="21"/>
+              </w:rPr>
+            </w:pPr>
+            <w:r>
+              <w:rPr>
+                <w:rFonts w:hint="eastAsia"/>
+              </w:rPr>
+              <w:t>主键</w:t>
+            </w:r>
+          </w:p>
+        </w:tc>
+      </w:tr>
+      <w:tr>
+        <w:tc>
+          <w:tcPr>
+            <w:tcW w:w="2221" w:type="dxa"/>
+          </w:tcPr>
+          <w:p>
+            <w:r>
+              <w:rPr>
+                <w:rFonts w:hint="eastAsia"/>
+              </w:rPr>
+              <w:t>Name</w:t>
+            </w:r>
+          </w:p>
+        </w:tc>
+        <w:tc>
+          <w:tcPr>
+            <w:tcW w:w="2111" w:type="dxa"/>
+          </w:tcPr>
+          <w:p>
+            <w:r>
+              <w:t>Varchar</w:t>
+            </w:r>
+            <w:r>
+              <w:rPr>
+                <w:rFonts w:hint="eastAsia"/>
+              </w:rPr>
+              <w:t>(50)</w:t>
+            </w:r>
+          </w:p>
+        </w:tc>
+        <w:tc>
+          <w:tcPr>
+            <w:tcW w:w="2095" w:type="dxa"/>
+          </w:tcPr>
+          <w:p>
+            <w:r>
+              <w:rPr>
+                <w:rFonts w:hint="eastAsia"/>
+              </w:rPr>
+              <w:t>中文名</w:t>
+            </w:r>
+          </w:p>
+        </w:tc>
+        <w:tc>
+          <w:tcPr>
+            <w:tcW w:w="2095" w:type="dxa"/>
+          </w:tcPr>
+          <w:p>
+            <w:pPr>
+              <w:jc w:val="left"/>
+              <w:rPr>
+                <w:szCs w:val="21"/>
+              </w:rPr>
+            </w:pPr>
+          </w:p>
+        </w:tc>
+      </w:tr>
+      <w:tr>
+        <w:tc>
+          <w:tcPr>
+            <w:tcW w:w="2221" w:type="dxa"/>
+          </w:tcPr>
+          <w:p>
+            <w:pPr>
+              <w:rPr>
+                <w:rFonts w:hint="eastAsia"/>
+              </w:rPr>
+            </w:pPr>
+            <w:r>
+              <w:rPr>
+                <w:rFonts w:hint="eastAsia"/>
+              </w:rPr>
+              <w:t>S1</w:t>
+            </w:r>
+          </w:p>
+        </w:tc>
+        <w:tc>
+          <w:tcPr>
+            <w:tcW w:w="2111" w:type="dxa"/>
+          </w:tcPr>
+          <w:p>
+            <w:r>
+              <w:t>I</w:t>
+            </w:r>
+            <w:r>
+              <w:rPr>
+                <w:rFonts w:hint="eastAsia"/>
+              </w:rPr>
+              <w:t>nt(11)</w:t>
+            </w:r>
+          </w:p>
+        </w:tc>
+        <w:tc>
+          <w:tcPr>
+            <w:tcW w:w="2095" w:type="dxa"/>
+          </w:tcPr>
+          <w:p>
+            <w:pPr>
+              <w:rPr>
+                <w:rFonts w:hint="eastAsia"/>
+              </w:rPr>
+            </w:pPr>
+          </w:p>
+        </w:tc>
+        <w:tc>
+          <w:tcPr>
+            <w:tcW w:w="2095" w:type="dxa"/>
+          </w:tcPr>
+          <w:p>
+            <w:pPr>
+              <w:jc w:val="left"/>
+              <w:rPr>
+                <w:szCs w:val="21"/>
+              </w:rPr>
+            </w:pPr>
+            <w:r>
+              <w:rPr>
+                <w:szCs w:val="21"/>
+              </w:rPr>
+              <w:t>排序</w:t>
             </w:r>
           </w:p>
         </w:tc>
@@ -45660,7 +46487,4304 @@
     <w:p>
       <w:pPr>
         <w:rPr>
-          <w:rFonts w:ascii="Calibri" w:eastAsia="Calibri" w:hAnsi="Calibri" w:cs="Calibri"/>
+          <w:rFonts w:ascii="Calibri" w:hAnsi="Calibri" w:cs="Calibri"/>
+        </w:rPr>
+      </w:pPr>
+    </w:p>
+    <w:p>
+      <w:pPr>
+        <w:rPr>
+          <w:b/>
+        </w:rPr>
+      </w:pPr>
+      <w:r>
+        <w:rPr>
+          <w:rFonts w:hint="eastAsia"/>
+          <w:b/>
+        </w:rPr>
+        <w:t>订单表</w:t>
+      </w:r>
+      <w:r>
+        <w:rPr>
+          <w:rFonts w:hint="eastAsia"/>
+          <w:b/>
+          <w:szCs w:val="21"/>
+        </w:rPr>
+        <w:t>(member</w:t>
+      </w:r>
+      <w:r>
+        <w:rPr>
+          <w:rFonts w:hint="eastAsia"/>
+          <w:b/>
+          <w:szCs w:val="21"/>
+        </w:rPr>
+        <w:t>_p</w:t>
+      </w:r>
+      <w:r>
+        <w:rPr>
+          <w:b/>
+          <w:szCs w:val="21"/>
+        </w:rPr>
+        <w:t>roduct</w:t>
+      </w:r>
+      <w:r>
+        <w:rPr>
+          <w:rFonts w:hint="eastAsia"/>
+          <w:b/>
+          <w:szCs w:val="21"/>
+        </w:rPr>
+        <w:t>_order)</w:t>
+      </w:r>
+    </w:p>
+    <w:tbl>
+      <w:tblPr>
+        <w:tblStyle w:val="a5"/>
+        <w:tblW w:w="8522" w:type="dxa"/>
+        <w:tblLayout w:type="fixed"/>
+        <w:tblLook w:val="04A0"/>
+      </w:tblPr>
+      <w:tblGrid>
+        <w:gridCol w:w="2130"/>
+        <w:gridCol w:w="2130"/>
+        <w:gridCol w:w="2131"/>
+        <w:gridCol w:w="2131"/>
+      </w:tblGrid>
+      <w:tr>
+        <w:tc>
+          <w:tcPr>
+            <w:tcW w:w="2130" w:type="dxa"/>
+          </w:tcPr>
+          <w:p>
+            <w:r>
+              <w:rPr>
+                <w:rFonts w:hint="eastAsia"/>
+              </w:rPr>
+              <w:t>字段名</w:t>
+            </w:r>
+          </w:p>
+        </w:tc>
+        <w:tc>
+          <w:tcPr>
+            <w:tcW w:w="2130" w:type="dxa"/>
+          </w:tcPr>
+          <w:p>
+            <w:r>
+              <w:rPr>
+                <w:rFonts w:hint="eastAsia"/>
+              </w:rPr>
+              <w:t>类型</w:t>
+            </w:r>
+          </w:p>
+        </w:tc>
+        <w:tc>
+          <w:tcPr>
+            <w:tcW w:w="2131" w:type="dxa"/>
+          </w:tcPr>
+          <w:p>
+            <w:r>
+              <w:rPr>
+                <w:rFonts w:hint="eastAsia"/>
+              </w:rPr>
+              <w:t>标记</w:t>
+            </w:r>
+          </w:p>
+        </w:tc>
+        <w:tc>
+          <w:tcPr>
+            <w:tcW w:w="2131" w:type="dxa"/>
+          </w:tcPr>
+          <w:p>
+            <w:pPr>
+              <w:jc w:val="left"/>
+              <w:rPr>
+                <w:b/>
+                <w:szCs w:val="21"/>
+              </w:rPr>
+            </w:pPr>
+            <w:r>
+              <w:rPr>
+                <w:rFonts w:hint="eastAsia"/>
+              </w:rPr>
+              <w:t>备注</w:t>
+            </w:r>
+          </w:p>
+        </w:tc>
+      </w:tr>
+      <w:tr>
+        <w:tc>
+          <w:tcPr>
+            <w:tcW w:w="2130" w:type="dxa"/>
+          </w:tcPr>
+          <w:p>
+            <w:pPr>
+              <w:tabs>
+                <w:tab w:val="right" w:pos="1914"/>
+              </w:tabs>
+            </w:pPr>
+            <w:r>
+              <w:t>Order</w:t>
+            </w:r>
+            <w:r>
+              <w:rPr>
+                <w:rFonts w:hint="eastAsia"/>
+              </w:rPr>
+              <w:t>ID</w:t>
+            </w:r>
+          </w:p>
+        </w:tc>
+        <w:tc>
+          <w:tcPr>
+            <w:tcW w:w="2130" w:type="dxa"/>
+          </w:tcPr>
+          <w:p>
+            <w:r>
+              <w:t>I</w:t>
+            </w:r>
+            <w:r>
+              <w:rPr>
+                <w:rFonts w:hint="eastAsia"/>
+              </w:rPr>
+              <w:t>nt(11)</w:t>
+            </w:r>
+          </w:p>
+        </w:tc>
+        <w:tc>
+          <w:tcPr>
+            <w:tcW w:w="2131" w:type="dxa"/>
+          </w:tcPr>
+          <w:p/>
+        </w:tc>
+        <w:tc>
+          <w:tcPr>
+            <w:tcW w:w="2131" w:type="dxa"/>
+          </w:tcPr>
+          <w:p>
+            <w:pPr>
+              <w:jc w:val="left"/>
+              <w:rPr>
+                <w:szCs w:val="21"/>
+              </w:rPr>
+            </w:pPr>
+            <w:r>
+              <w:rPr>
+                <w:rFonts w:hint="eastAsia"/>
+              </w:rPr>
+              <w:t>主键</w:t>
+            </w:r>
+          </w:p>
+        </w:tc>
+      </w:tr>
+      <w:tr>
+        <w:tc>
+          <w:tcPr>
+            <w:tcW w:w="2130" w:type="dxa"/>
+          </w:tcPr>
+          <w:p>
+            <w:r>
+              <w:t>Order</w:t>
+            </w:r>
+            <w:r>
+              <w:rPr>
+                <w:rFonts w:hint="eastAsia"/>
+              </w:rPr>
+              <w:t>N</w:t>
+            </w:r>
+            <w:r>
+              <w:t>umber</w:t>
+            </w:r>
+          </w:p>
+        </w:tc>
+        <w:tc>
+          <w:tcPr>
+            <w:tcW w:w="2130" w:type="dxa"/>
+          </w:tcPr>
+          <w:p>
+            <w:r>
+              <w:t>Varchar</w:t>
+            </w:r>
+            <w:r>
+              <w:rPr>
+                <w:rFonts w:hint="eastAsia"/>
+              </w:rPr>
+              <w:t>(</w:t>
+            </w:r>
+            <w:r>
+              <w:t>2</w:t>
+            </w:r>
+            <w:r>
+              <w:rPr>
+                <w:rFonts w:hint="eastAsia"/>
+              </w:rPr>
+              <w:t>0)</w:t>
+            </w:r>
+          </w:p>
+        </w:tc>
+        <w:tc>
+          <w:tcPr>
+            <w:tcW w:w="2131" w:type="dxa"/>
+          </w:tcPr>
+          <w:p>
+            <w:r>
+              <w:rPr>
+                <w:rFonts w:hint="eastAsia"/>
+              </w:rPr>
+              <w:t>订单号</w:t>
+            </w:r>
+          </w:p>
+        </w:tc>
+        <w:tc>
+          <w:tcPr>
+            <w:tcW w:w="2131" w:type="dxa"/>
+          </w:tcPr>
+          <w:p>
+            <w:pPr>
+              <w:jc w:val="left"/>
+              <w:rPr>
+                <w:szCs w:val="21"/>
+              </w:rPr>
+            </w:pPr>
+            <w:r>
+              <w:rPr>
+                <w:rFonts w:hint="eastAsia"/>
+                <w:szCs w:val="21"/>
+              </w:rPr>
+              <w:t>D+</w:t>
+            </w:r>
+            <w:r>
+              <w:rPr>
+                <w:rFonts w:hint="eastAsia"/>
+                <w:szCs w:val="21"/>
+              </w:rPr>
+              <w:t>年月日</w:t>
+            </w:r>
+            <w:r>
+              <w:rPr>
+                <w:rFonts w:hint="eastAsia"/>
+                <w:szCs w:val="21"/>
+              </w:rPr>
+              <w:t>+</w:t>
+            </w:r>
+            <w:r>
+              <w:rPr>
+                <w:rFonts w:hint="eastAsia"/>
+                <w:szCs w:val="21"/>
+              </w:rPr>
+              <w:t>随机</w:t>
+            </w:r>
+            <w:r>
+              <w:rPr>
+                <w:rFonts w:hint="eastAsia"/>
+                <w:szCs w:val="21"/>
+              </w:rPr>
+              <w:t>4</w:t>
+            </w:r>
+            <w:r>
+              <w:rPr>
+                <w:rFonts w:hint="eastAsia"/>
+                <w:szCs w:val="21"/>
+              </w:rPr>
+              <w:t>位</w:t>
+            </w:r>
+          </w:p>
+        </w:tc>
+      </w:tr>
+      <w:tr>
+        <w:tc>
+          <w:tcPr>
+            <w:tcW w:w="2130" w:type="dxa"/>
+          </w:tcPr>
+          <w:p>
+            <w:pPr>
+              <w:tabs>
+                <w:tab w:val="right" w:pos="1914"/>
+              </w:tabs>
+            </w:pPr>
+            <w:r>
+              <w:rPr>
+                <w:rFonts w:hint="eastAsia"/>
+              </w:rPr>
+              <w:t>P</w:t>
+            </w:r>
+            <w:r>
+              <w:t>roduct</w:t>
+            </w:r>
+            <w:r>
+              <w:rPr>
+                <w:rFonts w:hint="eastAsia"/>
+              </w:rPr>
+              <w:t>ID</w:t>
+            </w:r>
+            <w:r>
+              <w:tab/>
+            </w:r>
+          </w:p>
+        </w:tc>
+        <w:tc>
+          <w:tcPr>
+            <w:tcW w:w="2130" w:type="dxa"/>
+          </w:tcPr>
+          <w:p>
+            <w:r>
+              <w:t>I</w:t>
+            </w:r>
+            <w:r>
+              <w:rPr>
+                <w:rFonts w:hint="eastAsia"/>
+              </w:rPr>
+              <w:t>nt(11)</w:t>
+            </w:r>
+          </w:p>
+        </w:tc>
+        <w:tc>
+          <w:tcPr>
+            <w:tcW w:w="2131" w:type="dxa"/>
+          </w:tcPr>
+          <w:p>
+            <w:r>
+              <w:rPr>
+                <w:rFonts w:hint="eastAsia"/>
+              </w:rPr>
+              <w:t>产品</w:t>
+            </w:r>
+            <w:r>
+              <w:rPr>
+                <w:rFonts w:hint="eastAsia"/>
+              </w:rPr>
+              <w:t>ID</w:t>
+            </w:r>
+          </w:p>
+        </w:tc>
+        <w:tc>
+          <w:tcPr>
+            <w:tcW w:w="2131" w:type="dxa"/>
+          </w:tcPr>
+          <w:p>
+            <w:pPr>
+              <w:jc w:val="left"/>
+              <w:rPr>
+                <w:szCs w:val="21"/>
+              </w:rPr>
+            </w:pPr>
+          </w:p>
+        </w:tc>
+      </w:tr>
+      <w:tr>
+        <w:tc>
+          <w:tcPr>
+            <w:tcW w:w="2130" w:type="dxa"/>
+          </w:tcPr>
+          <w:p>
+            <w:r>
+              <w:t>UserID</w:t>
+            </w:r>
+          </w:p>
+        </w:tc>
+        <w:tc>
+          <w:tcPr>
+            <w:tcW w:w="2130" w:type="dxa"/>
+          </w:tcPr>
+          <w:p>
+            <w:r>
+              <w:t>I</w:t>
+            </w:r>
+            <w:r>
+              <w:rPr>
+                <w:rFonts w:hint="eastAsia"/>
+              </w:rPr>
+              <w:t>nt(11)</w:t>
+            </w:r>
+          </w:p>
+        </w:tc>
+        <w:tc>
+          <w:tcPr>
+            <w:tcW w:w="2131" w:type="dxa"/>
+          </w:tcPr>
+          <w:p>
+            <w:r>
+              <w:rPr>
+                <w:rFonts w:hint="eastAsia"/>
+              </w:rPr>
+              <w:t>会员</w:t>
+            </w:r>
+            <w:r>
+              <w:rPr>
+                <w:rFonts w:hint="eastAsia"/>
+              </w:rPr>
+              <w:t>ID</w:t>
+            </w:r>
+          </w:p>
+        </w:tc>
+        <w:tc>
+          <w:tcPr>
+            <w:tcW w:w="2131" w:type="dxa"/>
+          </w:tcPr>
+          <w:p>
+            <w:pPr>
+              <w:jc w:val="left"/>
+              <w:rPr>
+                <w:szCs w:val="21"/>
+              </w:rPr>
+            </w:pPr>
+            <w:r>
+              <w:rPr>
+                <w:rFonts w:hint="eastAsia"/>
+                <w:szCs w:val="21"/>
+              </w:rPr>
+              <w:t>不是必填字段</w:t>
+            </w:r>
+          </w:p>
+        </w:tc>
+      </w:tr>
+      <w:tr>
+        <w:tc>
+          <w:tcPr>
+            <w:tcW w:w="2130" w:type="dxa"/>
+          </w:tcPr>
+          <w:p>
+            <w:r>
+              <w:rPr>
+                <w:rFonts w:hint="eastAsia"/>
+              </w:rPr>
+              <w:t>T</w:t>
+            </w:r>
+            <w:r>
+              <w:t>otal</w:t>
+            </w:r>
+            <w:r>
+              <w:rPr>
+                <w:rFonts w:hint="eastAsia"/>
+              </w:rPr>
+              <w:t>A</w:t>
+            </w:r>
+            <w:r>
+              <w:t>mount</w:t>
+            </w:r>
+          </w:p>
+        </w:tc>
+        <w:tc>
+          <w:tcPr>
+            <w:tcW w:w="2130" w:type="dxa"/>
+          </w:tcPr>
+          <w:p>
+            <w:r>
+              <w:t>Decimal</w:t>
+            </w:r>
+            <w:r>
+              <w:rPr>
+                <w:rFonts w:hint="eastAsia"/>
+              </w:rPr>
+              <w:t>(2,15)</w:t>
+            </w:r>
+          </w:p>
+        </w:tc>
+        <w:tc>
+          <w:tcPr>
+            <w:tcW w:w="2131" w:type="dxa"/>
+          </w:tcPr>
+          <w:p>
+            <w:r>
+              <w:rPr>
+                <w:rFonts w:hint="eastAsia"/>
+              </w:rPr>
+              <w:t>订单总金额</w:t>
+            </w:r>
+          </w:p>
+        </w:tc>
+        <w:tc>
+          <w:tcPr>
+            <w:tcW w:w="2131" w:type="dxa"/>
+          </w:tcPr>
+          <w:p>
+            <w:pPr>
+              <w:jc w:val="left"/>
+              <w:rPr>
+                <w:szCs w:val="21"/>
+              </w:rPr>
+            </w:pPr>
+          </w:p>
+        </w:tc>
+      </w:tr>
+      <w:tr>
+        <w:tc>
+          <w:tcPr>
+            <w:tcW w:w="2130" w:type="dxa"/>
+          </w:tcPr>
+          <w:p>
+            <w:pPr>
+              <w:jc w:val="left"/>
+              <w:rPr>
+                <w:szCs w:val="21"/>
+              </w:rPr>
+            </w:pPr>
+            <w:r>
+              <w:rPr>
+                <w:rFonts w:hint="eastAsia"/>
+                <w:szCs w:val="21"/>
+              </w:rPr>
+              <w:t>AddTime</w:t>
+            </w:r>
+          </w:p>
+        </w:tc>
+        <w:tc>
+          <w:tcPr>
+            <w:tcW w:w="2130" w:type="dxa"/>
+          </w:tcPr>
+          <w:p>
+            <w:pPr>
+              <w:jc w:val="left"/>
+            </w:pPr>
+            <w:r>
+              <w:rPr>
+                <w:rFonts w:hint="eastAsia"/>
+              </w:rPr>
+              <w:t>D</w:t>
+            </w:r>
+            <w:r>
+              <w:t>atetime</w:t>
+            </w:r>
+          </w:p>
+        </w:tc>
+        <w:tc>
+          <w:tcPr>
+            <w:tcW w:w="2131" w:type="dxa"/>
+          </w:tcPr>
+          <w:p>
+            <w:pPr>
+              <w:jc w:val="left"/>
+              <w:rPr>
+                <w:szCs w:val="21"/>
+              </w:rPr>
+            </w:pPr>
+            <w:r>
+              <w:rPr>
+                <w:rFonts w:hint="eastAsia"/>
+                <w:szCs w:val="21"/>
+              </w:rPr>
+              <w:t>添加时间</w:t>
+            </w:r>
+          </w:p>
+        </w:tc>
+        <w:tc>
+          <w:tcPr>
+            <w:tcW w:w="2131" w:type="dxa"/>
+          </w:tcPr>
+          <w:p>
+            <w:pPr>
+              <w:jc w:val="left"/>
+              <w:rPr>
+                <w:szCs w:val="21"/>
+              </w:rPr>
+            </w:pPr>
+          </w:p>
+        </w:tc>
+      </w:tr>
+      <w:tr>
+        <w:tc>
+          <w:tcPr>
+            <w:tcW w:w="2130" w:type="dxa"/>
+          </w:tcPr>
+          <w:p>
+            <w:pPr>
+              <w:jc w:val="left"/>
+              <w:rPr>
+                <w:szCs w:val="21"/>
+              </w:rPr>
+            </w:pPr>
+            <w:r>
+              <w:rPr>
+                <w:rFonts w:hint="eastAsia"/>
+                <w:szCs w:val="21"/>
+              </w:rPr>
+              <w:t>FromIP</w:t>
+            </w:r>
+          </w:p>
+        </w:tc>
+        <w:tc>
+          <w:tcPr>
+            <w:tcW w:w="2130" w:type="dxa"/>
+          </w:tcPr>
+          <w:p>
+            <w:pPr>
+              <w:jc w:val="left"/>
+            </w:pPr>
+            <w:r>
+              <w:t>Varchar</w:t>
+            </w:r>
+            <w:r>
+              <w:rPr>
+                <w:rFonts w:hint="eastAsia"/>
+              </w:rPr>
+              <w:t>(250)</w:t>
+            </w:r>
+          </w:p>
+        </w:tc>
+        <w:tc>
+          <w:tcPr>
+            <w:tcW w:w="2131" w:type="dxa"/>
+          </w:tcPr>
+          <w:p>
+            <w:pPr>
+              <w:jc w:val="left"/>
+              <w:rPr>
+                <w:szCs w:val="21"/>
+              </w:rPr>
+            </w:pPr>
+            <w:r>
+              <w:rPr>
+                <w:rFonts w:hint="eastAsia"/>
+                <w:szCs w:val="21"/>
+              </w:rPr>
+              <w:t>客户端</w:t>
+            </w:r>
+            <w:r>
+              <w:rPr>
+                <w:rFonts w:hint="eastAsia"/>
+                <w:szCs w:val="21"/>
+              </w:rPr>
+              <w:t>IP</w:t>
+            </w:r>
+          </w:p>
+        </w:tc>
+        <w:tc>
+          <w:tcPr>
+            <w:tcW w:w="2131" w:type="dxa"/>
+          </w:tcPr>
+          <w:p>
+            <w:pPr>
+              <w:jc w:val="left"/>
+              <w:rPr>
+                <w:szCs w:val="21"/>
+              </w:rPr>
+            </w:pPr>
+          </w:p>
+        </w:tc>
+      </w:tr>
+      <w:tr>
+        <w:tc>
+          <w:tcPr>
+            <w:tcW w:w="2130" w:type="dxa"/>
+          </w:tcPr>
+          <w:p>
+            <w:pPr>
+              <w:jc w:val="left"/>
+              <w:rPr>
+                <w:szCs w:val="21"/>
+              </w:rPr>
+            </w:pPr>
+            <w:r>
+              <w:rPr>
+                <w:rFonts w:hint="eastAsia"/>
+                <w:szCs w:val="21"/>
+              </w:rPr>
+              <w:t>S</w:t>
+            </w:r>
+            <w:r>
+              <w:rPr>
+                <w:szCs w:val="21"/>
+              </w:rPr>
+              <w:t>tatus</w:t>
+            </w:r>
+          </w:p>
+        </w:tc>
+        <w:tc>
+          <w:tcPr>
+            <w:tcW w:w="2130" w:type="dxa"/>
+          </w:tcPr>
+          <w:p>
+            <w:pPr>
+              <w:jc w:val="left"/>
+            </w:pPr>
+            <w:r>
+              <w:rPr>
+                <w:rFonts w:hint="eastAsia"/>
+              </w:rPr>
+              <w:t>Tinyint(3)</w:t>
+            </w:r>
+          </w:p>
+        </w:tc>
+        <w:tc>
+          <w:tcPr>
+            <w:tcW w:w="4262" w:type="dxa"/>
+            <w:gridSpan w:val="2"/>
+          </w:tcPr>
+          <w:p>
+            <w:pPr>
+              <w:jc w:val="left"/>
+              <w:rPr>
+                <w:szCs w:val="21"/>
+              </w:rPr>
+            </w:pPr>
+            <w:r>
+              <w:rPr>
+                <w:rFonts w:hint="eastAsia"/>
+                <w:szCs w:val="21"/>
+              </w:rPr>
+              <w:t>订单状态</w:t>
+            </w:r>
+          </w:p>
+          <w:p>
+            <w:pPr>
+              <w:jc w:val="left"/>
+              <w:rPr>
+                <w:szCs w:val="21"/>
+              </w:rPr>
+            </w:pPr>
+            <w:r>
+              <w:rPr>
+                <w:rFonts w:hint="eastAsia"/>
+                <w:szCs w:val="21"/>
+              </w:rPr>
+              <w:t>1-</w:t>
+            </w:r>
+            <w:r>
+              <w:rPr>
+                <w:rFonts w:hint="eastAsia"/>
+                <w:szCs w:val="21"/>
+              </w:rPr>
+              <w:t>待付款</w:t>
+            </w:r>
+            <w:r>
+              <w:rPr>
+                <w:rFonts w:hint="eastAsia"/>
+                <w:szCs w:val="21"/>
+              </w:rPr>
+              <w:t xml:space="preserve"> [</w:t>
+            </w:r>
+            <w:r>
+              <w:rPr>
+                <w:rFonts w:hint="eastAsia"/>
+                <w:szCs w:val="21"/>
+              </w:rPr>
+              <w:t>待付款</w:t>
+            </w:r>
+            <w:r>
+              <w:rPr>
+                <w:rFonts w:hint="eastAsia"/>
+                <w:szCs w:val="21"/>
+              </w:rPr>
+              <w:t>]</w:t>
+            </w:r>
+          </w:p>
+          <w:p>
+            <w:pPr>
+              <w:jc w:val="left"/>
+              <w:rPr>
+                <w:szCs w:val="21"/>
+              </w:rPr>
+            </w:pPr>
+            <w:r>
+              <w:rPr>
+                <w:rFonts w:hint="eastAsia"/>
+                <w:szCs w:val="21"/>
+              </w:rPr>
+              <w:t>2-</w:t>
+            </w:r>
+            <w:r>
+              <w:rPr>
+                <w:rFonts w:hint="eastAsia"/>
+                <w:szCs w:val="21"/>
+              </w:rPr>
+              <w:t>已付款待确认</w:t>
+            </w:r>
+            <w:r>
+              <w:rPr>
+                <w:rFonts w:hint="eastAsia"/>
+                <w:szCs w:val="21"/>
+              </w:rPr>
+              <w:t xml:space="preserve"> [</w:t>
+            </w:r>
+            <w:r>
+              <w:rPr>
+                <w:rFonts w:hint="eastAsia"/>
+                <w:szCs w:val="21"/>
+              </w:rPr>
+              <w:t>已付款</w:t>
+            </w:r>
+            <w:r>
+              <w:rPr>
+                <w:rFonts w:hint="eastAsia"/>
+                <w:szCs w:val="21"/>
+              </w:rPr>
+              <w:t>]</w:t>
+            </w:r>
+          </w:p>
+          <w:p>
+            <w:pPr>
+              <w:jc w:val="left"/>
+              <w:rPr>
+                <w:szCs w:val="21"/>
+              </w:rPr>
+            </w:pPr>
+            <w:r>
+              <w:rPr>
+                <w:rFonts w:hint="eastAsia"/>
+                <w:szCs w:val="21"/>
+              </w:rPr>
+              <w:t>3-</w:t>
+            </w:r>
+            <w:r>
+              <w:rPr>
+                <w:rFonts w:hint="eastAsia"/>
+                <w:szCs w:val="21"/>
+              </w:rPr>
+              <w:t>已付款确认中</w:t>
+            </w:r>
+            <w:r>
+              <w:rPr>
+                <w:rFonts w:hint="eastAsia"/>
+                <w:szCs w:val="21"/>
+              </w:rPr>
+              <w:t xml:space="preserve"> [</w:t>
+            </w:r>
+            <w:r>
+              <w:rPr>
+                <w:rFonts w:hint="eastAsia"/>
+                <w:szCs w:val="21"/>
+              </w:rPr>
+              <w:t>已付款</w:t>
+            </w:r>
+            <w:r>
+              <w:rPr>
+                <w:rFonts w:hint="eastAsia"/>
+                <w:szCs w:val="21"/>
+              </w:rPr>
+              <w:t>]</w:t>
+            </w:r>
+          </w:p>
+          <w:p>
+            <w:pPr>
+              <w:jc w:val="left"/>
+              <w:rPr>
+                <w:szCs w:val="21"/>
+              </w:rPr>
+            </w:pPr>
+            <w:r>
+              <w:rPr>
+                <w:rFonts w:hint="eastAsia"/>
+                <w:szCs w:val="21"/>
+              </w:rPr>
+              <w:t>4-</w:t>
+            </w:r>
+            <w:r>
+              <w:rPr>
+                <w:rFonts w:hint="eastAsia"/>
+                <w:szCs w:val="21"/>
+              </w:rPr>
+              <w:t>已付款已确认</w:t>
+            </w:r>
+            <w:r>
+              <w:rPr>
+                <w:rFonts w:hint="eastAsia"/>
+                <w:szCs w:val="21"/>
+              </w:rPr>
+              <w:t xml:space="preserve"> [</w:t>
+            </w:r>
+            <w:r>
+              <w:rPr>
+                <w:rFonts w:hint="eastAsia"/>
+                <w:szCs w:val="21"/>
+              </w:rPr>
+              <w:t>已付款</w:t>
+            </w:r>
+            <w:r>
+              <w:rPr>
+                <w:rFonts w:hint="eastAsia"/>
+                <w:szCs w:val="21"/>
+              </w:rPr>
+              <w:t>]</w:t>
+            </w:r>
+          </w:p>
+          <w:p>
+            <w:pPr>
+              <w:jc w:val="left"/>
+              <w:rPr>
+                <w:szCs w:val="21"/>
+              </w:rPr>
+            </w:pPr>
+            <w:r>
+              <w:rPr>
+                <w:rFonts w:hint="eastAsia"/>
+                <w:szCs w:val="21"/>
+              </w:rPr>
+              <w:t>5-</w:t>
+            </w:r>
+            <w:r>
+              <w:rPr>
+                <w:rFonts w:hint="eastAsia"/>
+                <w:szCs w:val="21"/>
+              </w:rPr>
+              <w:t>退款中</w:t>
+            </w:r>
+            <w:r>
+              <w:rPr>
+                <w:rFonts w:hint="eastAsia"/>
+                <w:szCs w:val="21"/>
+              </w:rPr>
+              <w:t xml:space="preserve"> [</w:t>
+            </w:r>
+            <w:r>
+              <w:rPr>
+                <w:rFonts w:hint="eastAsia"/>
+                <w:szCs w:val="21"/>
+              </w:rPr>
+              <w:t>退款中</w:t>
+            </w:r>
+            <w:r>
+              <w:rPr>
+                <w:rFonts w:hint="eastAsia"/>
+                <w:szCs w:val="21"/>
+              </w:rPr>
+              <w:t>]</w:t>
+            </w:r>
+          </w:p>
+          <w:p>
+            <w:pPr>
+              <w:jc w:val="left"/>
+              <w:rPr>
+                <w:szCs w:val="21"/>
+              </w:rPr>
+            </w:pPr>
+            <w:r>
+              <w:rPr>
+                <w:rFonts w:hint="eastAsia"/>
+                <w:szCs w:val="21"/>
+              </w:rPr>
+              <w:t>6-</w:t>
+            </w:r>
+            <w:r>
+              <w:rPr>
+                <w:rFonts w:hint="eastAsia"/>
+                <w:szCs w:val="21"/>
+              </w:rPr>
+              <w:t>退款（处理中）</w:t>
+            </w:r>
+            <w:r>
+              <w:rPr>
+                <w:rFonts w:hint="eastAsia"/>
+                <w:szCs w:val="21"/>
+              </w:rPr>
+              <w:t xml:space="preserve"> [</w:t>
+            </w:r>
+            <w:r>
+              <w:rPr>
+                <w:rFonts w:hint="eastAsia"/>
+                <w:szCs w:val="21"/>
+              </w:rPr>
+              <w:t>退款中</w:t>
+            </w:r>
+            <w:r>
+              <w:rPr>
+                <w:rFonts w:hint="eastAsia"/>
+                <w:szCs w:val="21"/>
+              </w:rPr>
+              <w:t>]</w:t>
+            </w:r>
+          </w:p>
+          <w:p>
+            <w:pPr>
+              <w:jc w:val="left"/>
+              <w:rPr>
+                <w:szCs w:val="21"/>
+              </w:rPr>
+            </w:pPr>
+            <w:r>
+              <w:rPr>
+                <w:rFonts w:hint="eastAsia"/>
+                <w:szCs w:val="21"/>
+              </w:rPr>
+              <w:t>7-</w:t>
+            </w:r>
+            <w:r>
+              <w:rPr>
+                <w:rFonts w:hint="eastAsia"/>
+                <w:szCs w:val="21"/>
+              </w:rPr>
+              <w:t>退款审核不通过</w:t>
+            </w:r>
+            <w:r>
+              <w:rPr>
+                <w:rFonts w:hint="eastAsia"/>
+                <w:szCs w:val="21"/>
+              </w:rPr>
+              <w:t xml:space="preserve"> [</w:t>
+            </w:r>
+            <w:r>
+              <w:rPr>
+                <w:rFonts w:hint="eastAsia"/>
+                <w:szCs w:val="21"/>
+              </w:rPr>
+              <w:t>退款失败</w:t>
+            </w:r>
+            <w:r>
+              <w:rPr>
+                <w:rFonts w:hint="eastAsia"/>
+                <w:szCs w:val="21"/>
+              </w:rPr>
+              <w:t>]</w:t>
+            </w:r>
+          </w:p>
+          <w:p>
+            <w:pPr>
+              <w:jc w:val="left"/>
+              <w:rPr>
+                <w:szCs w:val="21"/>
+              </w:rPr>
+            </w:pPr>
+            <w:r>
+              <w:rPr>
+                <w:rFonts w:hint="eastAsia"/>
+                <w:szCs w:val="21"/>
+              </w:rPr>
+              <w:t>8-</w:t>
+            </w:r>
+            <w:r>
+              <w:rPr>
+                <w:rFonts w:hint="eastAsia"/>
+                <w:szCs w:val="21"/>
+              </w:rPr>
+              <w:t>退款审核通过</w:t>
+            </w:r>
+            <w:r>
+              <w:rPr>
+                <w:rFonts w:hint="eastAsia"/>
+                <w:szCs w:val="21"/>
+              </w:rPr>
+              <w:t xml:space="preserve"> [</w:t>
+            </w:r>
+            <w:r>
+              <w:rPr>
+                <w:rFonts w:hint="eastAsia"/>
+                <w:szCs w:val="21"/>
+              </w:rPr>
+              <w:t>退款中</w:t>
+            </w:r>
+            <w:r>
+              <w:rPr>
+                <w:rFonts w:hint="eastAsia"/>
+                <w:szCs w:val="21"/>
+              </w:rPr>
+              <w:t>]</w:t>
+            </w:r>
+          </w:p>
+          <w:p>
+            <w:pPr>
+              <w:jc w:val="left"/>
+              <w:rPr>
+                <w:szCs w:val="21"/>
+              </w:rPr>
+            </w:pPr>
+            <w:r>
+              <w:rPr>
+                <w:rFonts w:hint="eastAsia"/>
+                <w:szCs w:val="21"/>
+              </w:rPr>
+              <w:t>9-</w:t>
+            </w:r>
+            <w:r>
+              <w:rPr>
+                <w:rFonts w:hint="eastAsia"/>
+                <w:szCs w:val="21"/>
+              </w:rPr>
+              <w:t>退款完成</w:t>
+            </w:r>
+            <w:r>
+              <w:rPr>
+                <w:rFonts w:hint="eastAsia"/>
+                <w:szCs w:val="21"/>
+              </w:rPr>
+              <w:t xml:space="preserve"> [</w:t>
+            </w:r>
+            <w:r>
+              <w:rPr>
+                <w:rFonts w:hint="eastAsia"/>
+                <w:szCs w:val="21"/>
+              </w:rPr>
+              <w:t>退款成功</w:t>
+            </w:r>
+            <w:r>
+              <w:rPr>
+                <w:rFonts w:hint="eastAsia"/>
+                <w:szCs w:val="21"/>
+              </w:rPr>
+              <w:t>]</w:t>
+            </w:r>
+          </w:p>
+          <w:p>
+            <w:pPr>
+              <w:jc w:val="left"/>
+              <w:rPr>
+                <w:szCs w:val="21"/>
+              </w:rPr>
+            </w:pPr>
+            <w:r>
+              <w:rPr>
+                <w:rFonts w:hint="eastAsia"/>
+                <w:szCs w:val="21"/>
+              </w:rPr>
+              <w:t>10-</w:t>
+            </w:r>
+            <w:r>
+              <w:rPr>
+                <w:rFonts w:hint="eastAsia"/>
+                <w:szCs w:val="21"/>
+              </w:rPr>
+              <w:t>交易关闭</w:t>
+            </w:r>
+            <w:r>
+              <w:rPr>
+                <w:rFonts w:hint="eastAsia"/>
+                <w:szCs w:val="21"/>
+              </w:rPr>
+              <w:t>(</w:t>
+            </w:r>
+            <w:r>
+              <w:rPr>
+                <w:rFonts w:hint="eastAsia"/>
+                <w:szCs w:val="21"/>
+              </w:rPr>
+              <w:t>超时</w:t>
+            </w:r>
+            <w:r>
+              <w:rPr>
+                <w:rFonts w:hint="eastAsia"/>
+                <w:szCs w:val="21"/>
+              </w:rPr>
+              <w:t>) [</w:t>
+            </w:r>
+            <w:r>
+              <w:rPr>
+                <w:rFonts w:hint="eastAsia"/>
+                <w:szCs w:val="21"/>
+              </w:rPr>
+              <w:t>支付超市订单关闭</w:t>
+            </w:r>
+            <w:r>
+              <w:rPr>
+                <w:rFonts w:hint="eastAsia"/>
+                <w:szCs w:val="21"/>
+              </w:rPr>
+              <w:t>]</w:t>
+            </w:r>
+          </w:p>
+          <w:p>
+            <w:pPr>
+              <w:jc w:val="left"/>
+              <w:rPr>
+                <w:szCs w:val="21"/>
+              </w:rPr>
+            </w:pPr>
+            <w:r>
+              <w:rPr>
+                <w:rFonts w:hint="eastAsia"/>
+                <w:szCs w:val="21"/>
+              </w:rPr>
+              <w:t>11-</w:t>
+            </w:r>
+            <w:r>
+              <w:rPr>
+                <w:rFonts w:hint="eastAsia"/>
+                <w:szCs w:val="21"/>
+              </w:rPr>
+              <w:t>交易关闭</w:t>
+            </w:r>
+            <w:r>
+              <w:rPr>
+                <w:rFonts w:hint="eastAsia"/>
+                <w:szCs w:val="21"/>
+              </w:rPr>
+              <w:t>(</w:t>
+            </w:r>
+            <w:r>
+              <w:rPr>
+                <w:rFonts w:hint="eastAsia"/>
+                <w:szCs w:val="21"/>
+              </w:rPr>
+              <w:t>改价格</w:t>
+            </w:r>
+            <w:r>
+              <w:rPr>
+                <w:rFonts w:hint="eastAsia"/>
+                <w:szCs w:val="21"/>
+              </w:rPr>
+              <w:t>) [</w:t>
+            </w:r>
+            <w:r>
+              <w:rPr>
+                <w:rFonts w:hint="eastAsia"/>
+                <w:szCs w:val="21"/>
+              </w:rPr>
+              <w:t>价格变动订单关闭</w:t>
+            </w:r>
+            <w:r>
+              <w:rPr>
+                <w:rFonts w:hint="eastAsia"/>
+                <w:szCs w:val="21"/>
+              </w:rPr>
+              <w:t>]</w:t>
+            </w:r>
+          </w:p>
+          <w:p>
+            <w:pPr>
+              <w:jc w:val="left"/>
+              <w:rPr>
+                <w:szCs w:val="21"/>
+              </w:rPr>
+            </w:pPr>
+            <w:r>
+              <w:rPr>
+                <w:rFonts w:hint="eastAsia"/>
+                <w:szCs w:val="21"/>
+              </w:rPr>
+              <w:t>12-</w:t>
+            </w:r>
+            <w:r>
+              <w:rPr>
+                <w:rFonts w:hint="eastAsia"/>
+                <w:szCs w:val="21"/>
+              </w:rPr>
+              <w:t>交易关闭</w:t>
+            </w:r>
+            <w:r>
+              <w:rPr>
+                <w:rFonts w:hint="eastAsia"/>
+                <w:szCs w:val="21"/>
+              </w:rPr>
+              <w:t>(</w:t>
+            </w:r>
+            <w:r>
+              <w:rPr>
+                <w:rFonts w:hint="eastAsia"/>
+                <w:szCs w:val="21"/>
+              </w:rPr>
+              <w:t>禁购买</w:t>
+            </w:r>
+            <w:r>
+              <w:rPr>
+                <w:rFonts w:hint="eastAsia"/>
+                <w:szCs w:val="21"/>
+              </w:rPr>
+              <w:t>) [</w:t>
+            </w:r>
+            <w:r>
+              <w:rPr>
+                <w:rFonts w:hint="eastAsia"/>
+                <w:szCs w:val="21"/>
+              </w:rPr>
+              <w:t>没有库存订单关闭</w:t>
+            </w:r>
+            <w:r>
+              <w:rPr>
+                <w:rFonts w:hint="eastAsia"/>
+                <w:szCs w:val="21"/>
+              </w:rPr>
+              <w:t>]</w:t>
+            </w:r>
+          </w:p>
+          <w:p>
+            <w:pPr>
+              <w:jc w:val="left"/>
+              <w:rPr>
+                <w:szCs w:val="21"/>
+              </w:rPr>
+            </w:pPr>
+            <w:r>
+              <w:rPr>
+                <w:rFonts w:hint="eastAsia"/>
+                <w:szCs w:val="21"/>
+              </w:rPr>
+              <w:t>13-</w:t>
+            </w:r>
+            <w:r>
+              <w:rPr>
+                <w:rFonts w:hint="eastAsia"/>
+                <w:szCs w:val="21"/>
+              </w:rPr>
+              <w:t>交易关闭</w:t>
+            </w:r>
+            <w:r>
+              <w:rPr>
+                <w:rFonts w:hint="eastAsia"/>
+                <w:szCs w:val="21"/>
+              </w:rPr>
+              <w:t>(</w:t>
+            </w:r>
+            <w:r>
+              <w:rPr>
+                <w:rFonts w:hint="eastAsia"/>
+                <w:szCs w:val="21"/>
+              </w:rPr>
+              <w:t>用户关闭</w:t>
+            </w:r>
+            <w:r>
+              <w:rPr>
+                <w:rFonts w:hint="eastAsia"/>
+                <w:szCs w:val="21"/>
+              </w:rPr>
+              <w:t>) [</w:t>
+            </w:r>
+            <w:r>
+              <w:rPr>
+                <w:rFonts w:hint="eastAsia"/>
+                <w:szCs w:val="21"/>
+              </w:rPr>
+              <w:t>交易关闭</w:t>
+            </w:r>
+            <w:r>
+              <w:rPr>
+                <w:rFonts w:hint="eastAsia"/>
+                <w:szCs w:val="21"/>
+              </w:rPr>
+              <w:t>]</w:t>
+            </w:r>
+          </w:p>
+          <w:p>
+            <w:pPr>
+              <w:jc w:val="left"/>
+              <w:rPr>
+                <w:szCs w:val="21"/>
+              </w:rPr>
+            </w:pPr>
+            <w:r>
+              <w:rPr>
+                <w:rFonts w:hint="eastAsia"/>
+                <w:szCs w:val="21"/>
+              </w:rPr>
+              <w:t>订单分类</w:t>
+            </w:r>
+            <w:r>
+              <w:rPr>
+                <w:rFonts w:hint="eastAsia"/>
+                <w:szCs w:val="21"/>
+              </w:rPr>
+              <w:t xml:space="preserve">   </w:t>
+            </w:r>
+          </w:p>
+          <w:p>
+            <w:pPr>
+              <w:jc w:val="left"/>
+              <w:rPr>
+                <w:szCs w:val="21"/>
+              </w:rPr>
+            </w:pPr>
+            <w:r>
+              <w:rPr>
+                <w:rFonts w:hint="eastAsia"/>
+                <w:szCs w:val="21"/>
+              </w:rPr>
+              <w:t>待付款【</w:t>
+            </w:r>
+            <w:r>
+              <w:rPr>
+                <w:rFonts w:hint="eastAsia"/>
+                <w:szCs w:val="21"/>
+              </w:rPr>
+              <w:t>1</w:t>
+            </w:r>
+            <w:r>
+              <w:rPr>
+                <w:rFonts w:hint="eastAsia"/>
+                <w:szCs w:val="21"/>
+              </w:rPr>
+              <w:t>】</w:t>
+            </w:r>
+          </w:p>
+          <w:p>
+            <w:pPr>
+              <w:jc w:val="left"/>
+              <w:rPr>
+                <w:szCs w:val="21"/>
+              </w:rPr>
+            </w:pPr>
+            <w:r>
+              <w:rPr>
+                <w:rFonts w:hint="eastAsia"/>
+                <w:szCs w:val="21"/>
+              </w:rPr>
+              <w:t>已付款【</w:t>
+            </w:r>
+            <w:r>
+              <w:rPr>
+                <w:rFonts w:hint="eastAsia"/>
+                <w:szCs w:val="21"/>
+              </w:rPr>
+              <w:t>2,3,4,5,6,7,8</w:t>
+            </w:r>
+            <w:r>
+              <w:rPr>
+                <w:rFonts w:hint="eastAsia"/>
+                <w:szCs w:val="21"/>
+              </w:rPr>
+              <w:t>】</w:t>
+            </w:r>
+          </w:p>
+          <w:p>
+            <w:pPr>
+              <w:jc w:val="left"/>
+              <w:rPr>
+                <w:szCs w:val="21"/>
+              </w:rPr>
+            </w:pPr>
+            <w:r>
+              <w:rPr>
+                <w:rFonts w:hint="eastAsia"/>
+                <w:szCs w:val="21"/>
+              </w:rPr>
+              <w:t>已退款【</w:t>
+            </w:r>
+            <w:r>
+              <w:rPr>
+                <w:rFonts w:hint="eastAsia"/>
+                <w:szCs w:val="21"/>
+              </w:rPr>
+              <w:t>9</w:t>
+            </w:r>
+            <w:r>
+              <w:rPr>
+                <w:rFonts w:hint="eastAsia"/>
+                <w:szCs w:val="21"/>
+              </w:rPr>
+              <w:t>】</w:t>
+            </w:r>
+          </w:p>
+          <w:p>
+            <w:pPr>
+              <w:jc w:val="left"/>
+              <w:rPr>
+                <w:szCs w:val="21"/>
+              </w:rPr>
+            </w:pPr>
+            <w:r>
+              <w:rPr>
+                <w:rFonts w:hint="eastAsia"/>
+                <w:szCs w:val="21"/>
+              </w:rPr>
+              <w:t>已关闭【</w:t>
+            </w:r>
+            <w:r>
+              <w:rPr>
+                <w:rFonts w:hint="eastAsia"/>
+                <w:szCs w:val="21"/>
+              </w:rPr>
+              <w:t>10,,11,12,13</w:t>
+            </w:r>
+            <w:r>
+              <w:rPr>
+                <w:rFonts w:hint="eastAsia"/>
+                <w:szCs w:val="21"/>
+              </w:rPr>
+              <w:t>】</w:t>
+            </w:r>
+          </w:p>
+        </w:tc>
+      </w:tr>
+      <w:tr>
+        <w:tc>
+          <w:tcPr>
+            <w:tcW w:w="2130" w:type="dxa"/>
+          </w:tcPr>
+          <w:p>
+            <w:pPr>
+              <w:jc w:val="left"/>
+              <w:rPr>
+                <w:szCs w:val="21"/>
+              </w:rPr>
+            </w:pPr>
+            <w:r>
+              <w:rPr>
+                <w:rFonts w:hint="eastAsia"/>
+                <w:szCs w:val="21"/>
+              </w:rPr>
+              <w:t>P</w:t>
+            </w:r>
+            <w:r>
+              <w:rPr>
+                <w:szCs w:val="21"/>
+              </w:rPr>
+              <w:t>ayment</w:t>
+            </w:r>
+            <w:r>
+              <w:rPr>
+                <w:rFonts w:hint="eastAsia"/>
+                <w:szCs w:val="21"/>
+              </w:rPr>
+              <w:t>M</w:t>
+            </w:r>
+            <w:r>
+              <w:rPr>
+                <w:szCs w:val="21"/>
+              </w:rPr>
+              <w:t>ethod</w:t>
+            </w:r>
+          </w:p>
+        </w:tc>
+        <w:tc>
+          <w:tcPr>
+            <w:tcW w:w="2130" w:type="dxa"/>
+          </w:tcPr>
+          <w:p>
+            <w:pPr>
+              <w:jc w:val="left"/>
+            </w:pPr>
+            <w:r>
+              <w:t>Tinyint</w:t>
+            </w:r>
+            <w:r>
+              <w:rPr>
+                <w:rFonts w:hint="eastAsia"/>
+              </w:rPr>
+              <w:t>(1)</w:t>
+            </w:r>
+          </w:p>
+        </w:tc>
+        <w:tc>
+          <w:tcPr>
+            <w:tcW w:w="2131" w:type="dxa"/>
+          </w:tcPr>
+          <w:p>
+            <w:pPr>
+              <w:jc w:val="left"/>
+              <w:rPr>
+                <w:szCs w:val="21"/>
+              </w:rPr>
+            </w:pPr>
+            <w:r>
+              <w:rPr>
+                <w:rFonts w:hint="eastAsia"/>
+                <w:szCs w:val="21"/>
+              </w:rPr>
+              <w:t>付款方式</w:t>
+            </w:r>
+          </w:p>
+        </w:tc>
+        <w:tc>
+          <w:tcPr>
+            <w:tcW w:w="2131" w:type="dxa"/>
+          </w:tcPr>
+          <w:p>
+            <w:pPr>
+              <w:jc w:val="left"/>
+              <w:rPr>
+                <w:szCs w:val="21"/>
+              </w:rPr>
+            </w:pPr>
+            <w:r>
+              <w:rPr>
+                <w:rFonts w:hint="eastAsia"/>
+                <w:szCs w:val="21"/>
+              </w:rPr>
+              <w:t>1-</w:t>
+            </w:r>
+            <w:r>
+              <w:rPr>
+                <w:rFonts w:hint="eastAsia"/>
+                <w:szCs w:val="21"/>
+              </w:rPr>
+              <w:t>支付宝，</w:t>
+            </w:r>
+            <w:r>
+              <w:rPr>
+                <w:rFonts w:hint="eastAsia"/>
+                <w:szCs w:val="21"/>
+              </w:rPr>
+              <w:t>2-</w:t>
+            </w:r>
+            <w:r>
+              <w:rPr>
+                <w:rFonts w:hint="eastAsia"/>
+                <w:szCs w:val="21"/>
+              </w:rPr>
+              <w:t>微信，</w:t>
+            </w:r>
+            <w:r>
+              <w:rPr>
+                <w:rFonts w:hint="eastAsia"/>
+                <w:szCs w:val="21"/>
+              </w:rPr>
+              <w:t>3-</w:t>
+            </w:r>
+            <w:r>
+              <w:rPr>
+                <w:rFonts w:hint="eastAsia"/>
+                <w:szCs w:val="21"/>
+              </w:rPr>
+              <w:t>网银</w:t>
+            </w:r>
+          </w:p>
+        </w:tc>
+      </w:tr>
+      <w:tr>
+        <w:tc>
+          <w:tcPr>
+            <w:tcW w:w="2130" w:type="dxa"/>
+          </w:tcPr>
+          <w:p>
+            <w:pPr>
+              <w:jc w:val="left"/>
+              <w:rPr>
+                <w:szCs w:val="21"/>
+              </w:rPr>
+            </w:pPr>
+            <w:r>
+              <w:rPr>
+                <w:szCs w:val="21"/>
+              </w:rPr>
+              <w:t>ExpirationTime</w:t>
+            </w:r>
+          </w:p>
+        </w:tc>
+        <w:tc>
+          <w:tcPr>
+            <w:tcW w:w="2130" w:type="dxa"/>
+          </w:tcPr>
+          <w:p>
+            <w:pPr>
+              <w:jc w:val="left"/>
+            </w:pPr>
+            <w:r>
+              <w:rPr>
+                <w:rFonts w:hint="eastAsia"/>
+              </w:rPr>
+              <w:t>D</w:t>
+            </w:r>
+            <w:r>
+              <w:t>atetime</w:t>
+            </w:r>
+          </w:p>
+        </w:tc>
+        <w:tc>
+          <w:tcPr>
+            <w:tcW w:w="2131" w:type="dxa"/>
+          </w:tcPr>
+          <w:p>
+            <w:pPr>
+              <w:jc w:val="left"/>
+              <w:rPr>
+                <w:szCs w:val="21"/>
+              </w:rPr>
+            </w:pPr>
+            <w:r>
+              <w:rPr>
+                <w:rFonts w:hint="eastAsia"/>
+                <w:szCs w:val="21"/>
+              </w:rPr>
+              <w:t>订单过期时间</w:t>
+            </w:r>
+          </w:p>
+        </w:tc>
+        <w:tc>
+          <w:tcPr>
+            <w:tcW w:w="2131" w:type="dxa"/>
+          </w:tcPr>
+          <w:p>
+            <w:pPr>
+              <w:jc w:val="left"/>
+              <w:rPr>
+                <w:szCs w:val="21"/>
+              </w:rPr>
+            </w:pPr>
+            <w:r>
+              <w:rPr>
+                <w:rFonts w:hint="eastAsia"/>
+                <w:szCs w:val="21"/>
+              </w:rPr>
+              <w:t>超过这个时间自动关闭订单</w:t>
+            </w:r>
+          </w:p>
+        </w:tc>
+      </w:tr>
+      <w:tr>
+        <w:tc>
+          <w:tcPr>
+            <w:tcW w:w="2130" w:type="dxa"/>
+          </w:tcPr>
+          <w:p>
+            <w:r>
+              <w:t>Contacts</w:t>
+            </w:r>
+          </w:p>
+        </w:tc>
+        <w:tc>
+          <w:tcPr>
+            <w:tcW w:w="2130" w:type="dxa"/>
+          </w:tcPr>
+          <w:p>
+            <w:r>
+              <w:t>Varchar</w:t>
+            </w:r>
+            <w:r>
+              <w:rPr>
+                <w:rFonts w:hint="eastAsia"/>
+              </w:rPr>
+              <w:t xml:space="preserve"> (50)</w:t>
+            </w:r>
+          </w:p>
+        </w:tc>
+        <w:tc>
+          <w:tcPr>
+            <w:tcW w:w="2131" w:type="dxa"/>
+          </w:tcPr>
+          <w:p>
+            <w:r>
+              <w:rPr>
+                <w:rFonts w:hint="eastAsia"/>
+              </w:rPr>
+              <w:t>联系人</w:t>
+            </w:r>
+          </w:p>
+        </w:tc>
+        <w:tc>
+          <w:tcPr>
+            <w:tcW w:w="2131" w:type="dxa"/>
+          </w:tcPr>
+          <w:p>
+            <w:pPr>
+              <w:jc w:val="left"/>
+              <w:rPr>
+                <w:szCs w:val="21"/>
+              </w:rPr>
+            </w:pPr>
+          </w:p>
+        </w:tc>
+      </w:tr>
+      <w:tr>
+        <w:tc>
+          <w:tcPr>
+            <w:tcW w:w="2130" w:type="dxa"/>
+          </w:tcPr>
+          <w:p>
+            <w:r>
+              <w:t>Num</w:t>
+            </w:r>
+          </w:p>
+        </w:tc>
+        <w:tc>
+          <w:tcPr>
+            <w:tcW w:w="2130" w:type="dxa"/>
+          </w:tcPr>
+          <w:p>
+            <w:r>
+              <w:t>mediumint</w:t>
+            </w:r>
+            <w:r>
+              <w:rPr>
+                <w:rFonts w:hint="eastAsia"/>
+              </w:rPr>
+              <w:t xml:space="preserve"> (6)</w:t>
+            </w:r>
+          </w:p>
+        </w:tc>
+        <w:tc>
+          <w:tcPr>
+            <w:tcW w:w="2131" w:type="dxa"/>
+          </w:tcPr>
+          <w:p>
+            <w:r>
+              <w:rPr>
+                <w:rFonts w:hint="eastAsia"/>
+              </w:rPr>
+              <w:t>数量</w:t>
+            </w:r>
+          </w:p>
+        </w:tc>
+        <w:tc>
+          <w:tcPr>
+            <w:tcW w:w="2131" w:type="dxa"/>
+          </w:tcPr>
+          <w:p>
+            <w:pPr>
+              <w:jc w:val="left"/>
+              <w:rPr>
+                <w:szCs w:val="21"/>
+              </w:rPr>
+            </w:pPr>
+          </w:p>
+        </w:tc>
+      </w:tr>
+      <w:tr>
+        <w:tc>
+          <w:tcPr>
+            <w:tcW w:w="2130" w:type="dxa"/>
+          </w:tcPr>
+          <w:p>
+            <w:r>
+              <w:rPr>
+                <w:rFonts w:hint="eastAsia"/>
+              </w:rPr>
+              <w:t>U</w:t>
+            </w:r>
+            <w:r>
+              <w:t>nit</w:t>
+            </w:r>
+            <w:r>
+              <w:rPr>
+                <w:rFonts w:hint="eastAsia"/>
+              </w:rPr>
+              <w:t>P</w:t>
+            </w:r>
+            <w:r>
+              <w:t>rice</w:t>
+            </w:r>
+          </w:p>
+        </w:tc>
+        <w:tc>
+          <w:tcPr>
+            <w:tcW w:w="2130" w:type="dxa"/>
+          </w:tcPr>
+          <w:p>
+            <w:r>
+              <w:t>Decimal</w:t>
+            </w:r>
+            <w:r>
+              <w:rPr>
+                <w:rFonts w:hint="eastAsia"/>
+              </w:rPr>
+              <w:t>(2,15)</w:t>
+            </w:r>
+          </w:p>
+        </w:tc>
+        <w:tc>
+          <w:tcPr>
+            <w:tcW w:w="2131" w:type="dxa"/>
+          </w:tcPr>
+          <w:p>
+            <w:r>
+              <w:rPr>
+                <w:rFonts w:hint="eastAsia"/>
+              </w:rPr>
+              <w:t>单价</w:t>
+            </w:r>
+          </w:p>
+        </w:tc>
+        <w:tc>
+          <w:tcPr>
+            <w:tcW w:w="2131" w:type="dxa"/>
+          </w:tcPr>
+          <w:p>
+            <w:pPr>
+              <w:jc w:val="left"/>
+              <w:rPr>
+                <w:szCs w:val="21"/>
+              </w:rPr>
+            </w:pPr>
+          </w:p>
+        </w:tc>
+      </w:tr>
+      <w:tr>
+        <w:tc>
+          <w:tcPr>
+            <w:tcW w:w="2130" w:type="dxa"/>
+          </w:tcPr>
+          <w:p>
+            <w:pPr>
+              <w:tabs>
+                <w:tab w:val="right" w:pos="1914"/>
+              </w:tabs>
+            </w:pPr>
+            <w:r>
+              <w:rPr>
+                <w:rFonts w:hint="eastAsia"/>
+              </w:rPr>
+              <w:t>ShippingAddressID</w:t>
+            </w:r>
+            <w:r>
+              <w:tab/>
+            </w:r>
+          </w:p>
+        </w:tc>
+        <w:tc>
+          <w:tcPr>
+            <w:tcW w:w="2130" w:type="dxa"/>
+          </w:tcPr>
+          <w:p>
+            <w:r>
+              <w:t>I</w:t>
+            </w:r>
+            <w:r>
+              <w:rPr>
+                <w:rFonts w:hint="eastAsia"/>
+              </w:rPr>
+              <w:t>nt(11)</w:t>
+            </w:r>
+          </w:p>
+        </w:tc>
+        <w:tc>
+          <w:tcPr>
+            <w:tcW w:w="2131" w:type="dxa"/>
+          </w:tcPr>
+          <w:p>
+            <w:r>
+              <w:rPr>
+                <w:rFonts w:hint="eastAsia"/>
+              </w:rPr>
+              <w:t>收货地址</w:t>
+            </w:r>
+            <w:r>
+              <w:rPr>
+                <w:rFonts w:hint="eastAsia"/>
+              </w:rPr>
+              <w:t>ID</w:t>
+            </w:r>
+          </w:p>
+        </w:tc>
+        <w:tc>
+          <w:tcPr>
+            <w:tcW w:w="2131" w:type="dxa"/>
+          </w:tcPr>
+          <w:p>
+            <w:pPr>
+              <w:jc w:val="left"/>
+              <w:rPr>
+                <w:szCs w:val="21"/>
+              </w:rPr>
+            </w:pPr>
+          </w:p>
+        </w:tc>
+      </w:tr>
+      <w:tr>
+        <w:tc>
+          <w:tcPr>
+            <w:tcW w:w="2130" w:type="dxa"/>
+          </w:tcPr>
+          <w:p>
+            <w:r>
+              <w:rPr>
+                <w:rFonts w:hint="eastAsia"/>
+              </w:rPr>
+              <w:t>Tel</w:t>
+            </w:r>
+          </w:p>
+        </w:tc>
+        <w:tc>
+          <w:tcPr>
+            <w:tcW w:w="2130" w:type="dxa"/>
+          </w:tcPr>
+          <w:p>
+            <w:r>
+              <w:t>Varchar</w:t>
+            </w:r>
+            <w:r>
+              <w:rPr>
+                <w:rFonts w:hint="eastAsia"/>
+              </w:rPr>
+              <w:t xml:space="preserve"> (20)</w:t>
+            </w:r>
+          </w:p>
+        </w:tc>
+        <w:tc>
+          <w:tcPr>
+            <w:tcW w:w="2131" w:type="dxa"/>
+          </w:tcPr>
+          <w:p>
+            <w:r>
+              <w:t>手机号码</w:t>
+            </w:r>
+          </w:p>
+        </w:tc>
+        <w:tc>
+          <w:tcPr>
+            <w:tcW w:w="2131" w:type="dxa"/>
+          </w:tcPr>
+          <w:p>
+            <w:pPr>
+              <w:jc w:val="left"/>
+              <w:rPr>
+                <w:szCs w:val="21"/>
+              </w:rPr>
+            </w:pPr>
+          </w:p>
+        </w:tc>
+      </w:tr>
+      <w:tr>
+        <w:tc>
+          <w:tcPr>
+            <w:tcW w:w="2130" w:type="dxa"/>
+          </w:tcPr>
+          <w:p>
+            <w:r>
+              <w:rPr>
+                <w:rFonts w:hint="eastAsia"/>
+              </w:rPr>
+              <w:t>Email</w:t>
+            </w:r>
+          </w:p>
+        </w:tc>
+        <w:tc>
+          <w:tcPr>
+            <w:tcW w:w="2130" w:type="dxa"/>
+          </w:tcPr>
+          <w:p>
+            <w:r>
+              <w:t>Varchar</w:t>
+            </w:r>
+            <w:r>
+              <w:rPr>
+                <w:rFonts w:hint="eastAsia"/>
+              </w:rPr>
+              <w:t xml:space="preserve"> (50)</w:t>
+            </w:r>
+          </w:p>
+        </w:tc>
+        <w:tc>
+          <w:tcPr>
+            <w:tcW w:w="2131" w:type="dxa"/>
+          </w:tcPr>
+          <w:p>
+            <w:r>
+              <w:t>电子邮箱</w:t>
+            </w:r>
+          </w:p>
+        </w:tc>
+        <w:tc>
+          <w:tcPr>
+            <w:tcW w:w="2131" w:type="dxa"/>
+          </w:tcPr>
+          <w:p>
+            <w:pPr>
+              <w:jc w:val="left"/>
+              <w:rPr>
+                <w:szCs w:val="21"/>
+              </w:rPr>
+            </w:pPr>
+          </w:p>
+        </w:tc>
+      </w:tr>
+      <w:tr>
+        <w:tc>
+          <w:tcPr>
+            <w:tcW w:w="2130" w:type="dxa"/>
+          </w:tcPr>
+          <w:p>
+            <w:bookmarkStart w:id="2" w:name="OLE_LINK228"/>
+            <w:r>
+              <w:rPr>
+                <w:rFonts w:hint="eastAsia"/>
+              </w:rPr>
+              <w:t>Message</w:t>
+            </w:r>
+            <w:bookmarkEnd w:id="2"/>
+          </w:p>
+        </w:tc>
+        <w:tc>
+          <w:tcPr>
+            <w:tcW w:w="2130" w:type="dxa"/>
+          </w:tcPr>
+          <w:p>
+            <w:r>
+              <w:t>Varchar</w:t>
+            </w:r>
+            <w:r>
+              <w:rPr>
+                <w:rFonts w:hint="eastAsia"/>
+              </w:rPr>
+              <w:t>(</w:t>
+            </w:r>
+            <w:r>
+              <w:t>50</w:t>
+            </w:r>
+            <w:r>
+              <w:rPr>
+                <w:rFonts w:hint="eastAsia"/>
+              </w:rPr>
+              <w:t>0)</w:t>
+            </w:r>
+          </w:p>
+        </w:tc>
+        <w:tc>
+          <w:tcPr>
+            <w:tcW w:w="2131" w:type="dxa"/>
+          </w:tcPr>
+          <w:p>
+            <w:bookmarkStart w:id="3" w:name="OLE_LINK229"/>
+            <w:r>
+              <w:rPr>
+                <w:rFonts w:hint="eastAsia"/>
+              </w:rPr>
+              <w:t>留言</w:t>
+            </w:r>
+            <w:bookmarkEnd w:id="3"/>
+          </w:p>
+        </w:tc>
+        <w:tc>
+          <w:tcPr>
+            <w:tcW w:w="2131" w:type="dxa"/>
+          </w:tcPr>
+          <w:p>
+            <w:pPr>
+              <w:jc w:val="left"/>
+              <w:rPr>
+                <w:szCs w:val="21"/>
+              </w:rPr>
+            </w:pPr>
+          </w:p>
+        </w:tc>
+      </w:tr>
+      <w:tr>
+        <w:tc>
+          <w:tcPr>
+            <w:tcW w:w="2130" w:type="dxa"/>
+          </w:tcPr>
+          <w:p>
+            <w:r>
+              <w:lastRenderedPageBreak/>
+              <w:t>Remarks</w:t>
+            </w:r>
+          </w:p>
+        </w:tc>
+        <w:tc>
+          <w:tcPr>
+            <w:tcW w:w="2130" w:type="dxa"/>
+          </w:tcPr>
+          <w:p>
+            <w:bookmarkStart w:id="4" w:name="OLE_LINK113"/>
+            <w:r>
+              <w:t>Varchar</w:t>
+            </w:r>
+            <w:r>
+              <w:rPr>
+                <w:rFonts w:hint="eastAsia"/>
+              </w:rPr>
+              <w:t>(</w:t>
+            </w:r>
+            <w:r>
+              <w:t>50</w:t>
+            </w:r>
+            <w:r>
+              <w:rPr>
+                <w:rFonts w:hint="eastAsia"/>
+              </w:rPr>
+              <w:t>0)</w:t>
+            </w:r>
+            <w:bookmarkEnd w:id="4"/>
+          </w:p>
+        </w:tc>
+        <w:tc>
+          <w:tcPr>
+            <w:tcW w:w="2131" w:type="dxa"/>
+          </w:tcPr>
+          <w:p>
+            <w:r>
+              <w:rPr>
+                <w:rFonts w:hint="eastAsia"/>
+              </w:rPr>
+              <w:t>备注</w:t>
+            </w:r>
+          </w:p>
+        </w:tc>
+        <w:tc>
+          <w:tcPr>
+            <w:tcW w:w="2131" w:type="dxa"/>
+          </w:tcPr>
+          <w:p>
+            <w:pPr>
+              <w:jc w:val="left"/>
+              <w:rPr>
+                <w:szCs w:val="21"/>
+              </w:rPr>
+            </w:pPr>
+          </w:p>
+        </w:tc>
+      </w:tr>
+    </w:tbl>
+    <w:p>
+      <w:pPr>
+        <w:rPr>
+          <w:rFonts w:ascii="Calibri" w:hAnsi="Calibri" w:cs="Calibri"/>
+        </w:rPr>
+      </w:pPr>
+    </w:p>
+    <w:p>
+      <w:r>
+        <w:rPr>
+          <w:rFonts w:hint="eastAsia"/>
+        </w:rPr>
+        <w:t>member_shipping_address</w:t>
+      </w:r>
+    </w:p>
+    <w:p>
+      <w:r>
+        <w:rPr>
+          <w:rFonts w:hint="eastAsia"/>
+        </w:rPr>
+        <w:t>表注释</w:t>
+      </w:r>
+      <w:r>
+        <w:rPr>
+          <w:rFonts w:hint="eastAsia"/>
+        </w:rPr>
+        <w:t>:</w:t>
+      </w:r>
+      <w:r>
+        <w:rPr>
+          <w:rFonts w:hint="eastAsia"/>
+        </w:rPr>
+        <w:t>常用收货地址</w:t>
+      </w:r>
+    </w:p>
+    <w:tbl>
+      <w:tblPr>
+        <w:tblW w:w="8412" w:type="dxa"/>
+        <w:tblBorders>
+          <w:top w:val="single" w:sz="12" w:space="0" w:color="000000"/>
+          <w:left w:val="single" w:sz="12" w:space="0" w:color="000000"/>
+          <w:bottom w:val="single" w:sz="12" w:space="0" w:color="000000"/>
+          <w:right w:val="single" w:sz="12" w:space="0" w:color="000000"/>
+        </w:tblBorders>
+        <w:shd w:val="clear" w:color="auto" w:fill="FFFFFF"/>
+        <w:tblLayout w:type="fixed"/>
+        <w:tblLook w:val="04A0"/>
+      </w:tblPr>
+      <w:tblGrid>
+        <w:gridCol w:w="1896"/>
+        <w:gridCol w:w="2371"/>
+        <w:gridCol w:w="554"/>
+        <w:gridCol w:w="800"/>
+        <w:gridCol w:w="2791"/>
+      </w:tblGrid>
+      <w:tr>
+        <w:trPr>
+          <w:tblHeader/>
+        </w:trPr>
+        <w:tc>
+          <w:tcPr>
+            <w:tcW w:w="1896" w:type="dxa"/>
+            <w:tcBorders>
+              <w:top w:val="single" w:sz="12" w:space="0" w:color="000000"/>
+              <w:left w:val="single" w:sz="12" w:space="0" w:color="000000"/>
+              <w:bottom w:val="single" w:sz="12" w:space="0" w:color="000000"/>
+              <w:right w:val="single" w:sz="12" w:space="0" w:color="000000"/>
+            </w:tcBorders>
+            <w:shd w:val="clear" w:color="auto" w:fill="E5E5E5"/>
+            <w:tcMar>
+              <w:top w:w="48" w:type="dxa"/>
+              <w:left w:w="48" w:type="dxa"/>
+              <w:bottom w:w="48" w:type="dxa"/>
+              <w:right w:w="48" w:type="dxa"/>
+            </w:tcMar>
+            <w:vAlign w:val="center"/>
+          </w:tcPr>
+          <w:p>
+            <w:pPr>
+              <w:jc w:val="center"/>
+              <w:rPr>
+                <w:rFonts w:ascii="宋体" w:hAnsi="宋体" w:cs="宋体"/>
+                <w:b/>
+                <w:bCs/>
+                <w:sz w:val="24"/>
+                <w:szCs w:val="24"/>
+              </w:rPr>
+            </w:pPr>
+            <w:r>
+              <w:rPr>
+                <w:rFonts w:hint="eastAsia"/>
+                <w:b/>
+                <w:bCs/>
+              </w:rPr>
+              <w:t>字段</w:t>
+            </w:r>
+          </w:p>
+        </w:tc>
+        <w:tc>
+          <w:tcPr>
+            <w:tcW w:w="2371" w:type="dxa"/>
+            <w:tcBorders>
+              <w:top w:val="single" w:sz="12" w:space="0" w:color="000000"/>
+              <w:left w:val="single" w:sz="12" w:space="0" w:color="000000"/>
+              <w:bottom w:val="single" w:sz="12" w:space="0" w:color="000000"/>
+              <w:right w:val="single" w:sz="12" w:space="0" w:color="000000"/>
+            </w:tcBorders>
+            <w:shd w:val="clear" w:color="auto" w:fill="E5E5E5"/>
+            <w:tcMar>
+              <w:top w:w="48" w:type="dxa"/>
+              <w:left w:w="48" w:type="dxa"/>
+              <w:bottom w:w="48" w:type="dxa"/>
+              <w:right w:w="48" w:type="dxa"/>
+            </w:tcMar>
+            <w:vAlign w:val="center"/>
+          </w:tcPr>
+          <w:p>
+            <w:pPr>
+              <w:jc w:val="center"/>
+              <w:rPr>
+                <w:rFonts w:ascii="宋体" w:hAnsi="宋体" w:cs="宋体"/>
+                <w:b/>
+                <w:bCs/>
+                <w:sz w:val="24"/>
+                <w:szCs w:val="24"/>
+              </w:rPr>
+            </w:pPr>
+            <w:r>
+              <w:rPr>
+                <w:rFonts w:hint="eastAsia"/>
+                <w:b/>
+                <w:bCs/>
+              </w:rPr>
+              <w:t>类型</w:t>
+            </w:r>
+          </w:p>
+        </w:tc>
+        <w:tc>
+          <w:tcPr>
+            <w:tcW w:w="554" w:type="dxa"/>
+            <w:tcBorders>
+              <w:top w:val="single" w:sz="12" w:space="0" w:color="000000"/>
+              <w:left w:val="single" w:sz="12" w:space="0" w:color="000000"/>
+              <w:bottom w:val="single" w:sz="12" w:space="0" w:color="000000"/>
+              <w:right w:val="single" w:sz="12" w:space="0" w:color="000000"/>
+            </w:tcBorders>
+            <w:shd w:val="clear" w:color="auto" w:fill="E5E5E5"/>
+            <w:tcMar>
+              <w:top w:w="48" w:type="dxa"/>
+              <w:left w:w="48" w:type="dxa"/>
+              <w:bottom w:w="48" w:type="dxa"/>
+              <w:right w:w="48" w:type="dxa"/>
+            </w:tcMar>
+            <w:vAlign w:val="center"/>
+          </w:tcPr>
+          <w:p>
+            <w:pPr>
+              <w:jc w:val="center"/>
+              <w:rPr>
+                <w:rFonts w:ascii="宋体" w:hAnsi="宋体" w:cs="宋体"/>
+                <w:b/>
+                <w:bCs/>
+                <w:sz w:val="24"/>
+                <w:szCs w:val="24"/>
+              </w:rPr>
+            </w:pPr>
+            <w:r>
+              <w:rPr>
+                <w:rFonts w:hint="eastAsia"/>
+                <w:b/>
+                <w:bCs/>
+              </w:rPr>
+              <w:t>空</w:t>
+            </w:r>
+          </w:p>
+        </w:tc>
+        <w:tc>
+          <w:tcPr>
+            <w:tcW w:w="800" w:type="dxa"/>
+            <w:tcBorders>
+              <w:top w:val="single" w:sz="12" w:space="0" w:color="000000"/>
+              <w:left w:val="single" w:sz="12" w:space="0" w:color="000000"/>
+              <w:bottom w:val="single" w:sz="12" w:space="0" w:color="000000"/>
+              <w:right w:val="single" w:sz="12" w:space="0" w:color="000000"/>
+            </w:tcBorders>
+            <w:shd w:val="clear" w:color="auto" w:fill="E5E5E5"/>
+            <w:tcMar>
+              <w:top w:w="48" w:type="dxa"/>
+              <w:left w:w="48" w:type="dxa"/>
+              <w:bottom w:w="48" w:type="dxa"/>
+              <w:right w:w="48" w:type="dxa"/>
+            </w:tcMar>
+            <w:vAlign w:val="center"/>
+          </w:tcPr>
+          <w:p>
+            <w:pPr>
+              <w:jc w:val="center"/>
+              <w:rPr>
+                <w:rFonts w:ascii="宋体" w:hAnsi="宋体" w:cs="宋体"/>
+                <w:b/>
+                <w:bCs/>
+                <w:sz w:val="24"/>
+                <w:szCs w:val="24"/>
+              </w:rPr>
+            </w:pPr>
+            <w:r>
+              <w:rPr>
+                <w:rFonts w:hint="eastAsia"/>
+                <w:b/>
+                <w:bCs/>
+              </w:rPr>
+              <w:t>默认</w:t>
+            </w:r>
+          </w:p>
+        </w:tc>
+        <w:tc>
+          <w:tcPr>
+            <w:tcW w:w="2791" w:type="dxa"/>
+            <w:tcBorders>
+              <w:top w:val="single" w:sz="12" w:space="0" w:color="000000"/>
+              <w:left w:val="single" w:sz="12" w:space="0" w:color="000000"/>
+              <w:bottom w:val="single" w:sz="12" w:space="0" w:color="000000"/>
+              <w:right w:val="single" w:sz="12" w:space="0" w:color="000000"/>
+            </w:tcBorders>
+            <w:shd w:val="clear" w:color="auto" w:fill="E5E5E5"/>
+            <w:tcMar>
+              <w:top w:w="48" w:type="dxa"/>
+              <w:left w:w="48" w:type="dxa"/>
+              <w:bottom w:w="48" w:type="dxa"/>
+              <w:right w:w="48" w:type="dxa"/>
+            </w:tcMar>
+            <w:vAlign w:val="center"/>
+          </w:tcPr>
+          <w:p>
+            <w:pPr>
+              <w:jc w:val="center"/>
+              <w:rPr>
+                <w:rFonts w:ascii="宋体" w:hAnsi="宋体" w:cs="宋体"/>
+                <w:b/>
+                <w:bCs/>
+                <w:sz w:val="24"/>
+                <w:szCs w:val="24"/>
+              </w:rPr>
+            </w:pPr>
+            <w:r>
+              <w:rPr>
+                <w:rFonts w:hint="eastAsia"/>
+                <w:b/>
+                <w:bCs/>
+              </w:rPr>
+              <w:t>注释</w:t>
+            </w:r>
+          </w:p>
+        </w:tc>
+      </w:tr>
+      <w:tr>
+        <w:tc>
+          <w:tcPr>
+            <w:tcW w:w="1896" w:type="dxa"/>
+            <w:tcBorders>
+              <w:top w:val="single" w:sz="12" w:space="0" w:color="000000"/>
+              <w:left w:val="single" w:sz="12" w:space="0" w:color="000000"/>
+              <w:bottom w:val="single" w:sz="12" w:space="0" w:color="000000"/>
+              <w:right w:val="single" w:sz="12" w:space="0" w:color="000000"/>
+            </w:tcBorders>
+            <w:shd w:val="clear" w:color="auto" w:fill="FFFFFF"/>
+            <w:tcMar>
+              <w:top w:w="48" w:type="dxa"/>
+              <w:left w:w="48" w:type="dxa"/>
+              <w:bottom w:w="48" w:type="dxa"/>
+              <w:right w:w="48" w:type="dxa"/>
+            </w:tcMar>
+            <w:vAlign w:val="center"/>
+          </w:tcPr>
+          <w:p>
+            <w:pPr>
+              <w:rPr>
+                <w:rFonts w:ascii="宋体" w:hAnsi="宋体" w:cs="宋体"/>
+                <w:sz w:val="24"/>
+                <w:szCs w:val="24"/>
+              </w:rPr>
+            </w:pPr>
+            <w:r>
+              <w:rPr>
+                <w:rFonts w:hint="eastAsia"/>
+              </w:rPr>
+              <w:t>ShippingAddressID</w:t>
+            </w:r>
+          </w:p>
+        </w:tc>
+        <w:tc>
+          <w:tcPr>
+            <w:tcW w:w="2371" w:type="dxa"/>
+            <w:tcBorders>
+              <w:top w:val="single" w:sz="12" w:space="0" w:color="000000"/>
+              <w:left w:val="single" w:sz="12" w:space="0" w:color="000000"/>
+              <w:bottom w:val="single" w:sz="12" w:space="0" w:color="000000"/>
+              <w:right w:val="single" w:sz="12" w:space="0" w:color="000000"/>
+            </w:tcBorders>
+            <w:shd w:val="clear" w:color="auto" w:fill="FFFFFF"/>
+            <w:tcMar>
+              <w:top w:w="48" w:type="dxa"/>
+              <w:left w:w="48" w:type="dxa"/>
+              <w:bottom w:w="48" w:type="dxa"/>
+              <w:right w:w="48" w:type="dxa"/>
+            </w:tcMar>
+            <w:vAlign w:val="center"/>
+          </w:tcPr>
+          <w:p>
+            <w:pPr>
+              <w:rPr>
+                <w:rFonts w:ascii="宋体" w:hAnsi="宋体" w:cs="宋体"/>
+                <w:sz w:val="24"/>
+                <w:szCs w:val="24"/>
+              </w:rPr>
+            </w:pPr>
+            <w:r>
+              <w:rPr>
+                <w:rFonts w:hint="eastAsia"/>
+              </w:rPr>
+              <w:t>I</w:t>
+            </w:r>
+            <w:r>
+              <w:t>nt(1</w:t>
+            </w:r>
+            <w:r>
+              <w:rPr>
+                <w:rFonts w:hint="eastAsia"/>
+              </w:rPr>
+              <w:t>1</w:t>
+            </w:r>
+            <w:r>
+              <w:t>)</w:t>
+            </w:r>
+          </w:p>
+        </w:tc>
+        <w:tc>
+          <w:tcPr>
+            <w:tcW w:w="554" w:type="dxa"/>
+            <w:tcBorders>
+              <w:top w:val="single" w:sz="12" w:space="0" w:color="000000"/>
+              <w:left w:val="single" w:sz="12" w:space="0" w:color="000000"/>
+              <w:bottom w:val="single" w:sz="12" w:space="0" w:color="000000"/>
+              <w:right w:val="single" w:sz="12" w:space="0" w:color="000000"/>
+            </w:tcBorders>
+            <w:shd w:val="clear" w:color="auto" w:fill="FFFFFF"/>
+            <w:tcMar>
+              <w:top w:w="48" w:type="dxa"/>
+              <w:left w:w="48" w:type="dxa"/>
+              <w:bottom w:w="48" w:type="dxa"/>
+              <w:right w:w="48" w:type="dxa"/>
+            </w:tcMar>
+            <w:vAlign w:val="center"/>
+          </w:tcPr>
+          <w:p>
+            <w:pPr>
+              <w:jc w:val="center"/>
+              <w:rPr>
+                <w:rFonts w:ascii="宋体" w:hAnsi="宋体" w:cs="宋体"/>
+                <w:sz w:val="24"/>
+                <w:szCs w:val="24"/>
+              </w:rPr>
+            </w:pPr>
+            <w:r>
+              <w:rPr>
+                <w:rFonts w:hint="eastAsia"/>
+              </w:rPr>
+              <w:t>否</w:t>
+            </w:r>
+          </w:p>
+        </w:tc>
+        <w:tc>
+          <w:tcPr>
+            <w:tcW w:w="800" w:type="dxa"/>
+            <w:tcBorders>
+              <w:top w:val="single" w:sz="12" w:space="0" w:color="000000"/>
+              <w:left w:val="single" w:sz="12" w:space="0" w:color="000000"/>
+              <w:bottom w:val="single" w:sz="12" w:space="0" w:color="000000"/>
+              <w:right w:val="single" w:sz="12" w:space="0" w:color="000000"/>
+            </w:tcBorders>
+            <w:shd w:val="clear" w:color="auto" w:fill="FFFFFF"/>
+            <w:tcMar>
+              <w:top w:w="48" w:type="dxa"/>
+              <w:left w:w="48" w:type="dxa"/>
+              <w:bottom w:w="48" w:type="dxa"/>
+              <w:right w:w="48" w:type="dxa"/>
+            </w:tcMar>
+            <w:vAlign w:val="center"/>
+          </w:tcPr>
+          <w:p>
+            <w:pPr>
+              <w:jc w:val="center"/>
+              <w:rPr>
+                <w:rFonts w:ascii="宋体" w:hAnsi="宋体" w:cs="宋体"/>
+                <w:sz w:val="24"/>
+                <w:szCs w:val="24"/>
+              </w:rPr>
+            </w:pPr>
+          </w:p>
+        </w:tc>
+        <w:tc>
+          <w:tcPr>
+            <w:tcW w:w="2791" w:type="dxa"/>
+            <w:tcBorders>
+              <w:top w:val="single" w:sz="12" w:space="0" w:color="000000"/>
+              <w:left w:val="single" w:sz="12" w:space="0" w:color="000000"/>
+              <w:bottom w:val="single" w:sz="12" w:space="0" w:color="000000"/>
+              <w:right w:val="single" w:sz="12" w:space="0" w:color="000000"/>
+            </w:tcBorders>
+            <w:shd w:val="clear" w:color="auto" w:fill="FFFFFF"/>
+            <w:tcMar>
+              <w:top w:w="48" w:type="dxa"/>
+              <w:left w:w="48" w:type="dxa"/>
+              <w:bottom w:w="48" w:type="dxa"/>
+              <w:right w:w="48" w:type="dxa"/>
+            </w:tcMar>
+            <w:vAlign w:val="center"/>
+          </w:tcPr>
+          <w:p>
+            <w:pPr>
+              <w:rPr>
+                <w:rFonts w:ascii="宋体" w:hAnsi="宋体" w:cs="宋体"/>
+                <w:sz w:val="24"/>
+                <w:szCs w:val="24"/>
+              </w:rPr>
+            </w:pPr>
+            <w:r>
+              <w:rPr>
+                <w:rFonts w:hint="eastAsia"/>
+              </w:rPr>
+              <w:t>主键（自增长）</w:t>
+            </w:r>
+          </w:p>
+        </w:tc>
+      </w:tr>
+      <w:tr>
+        <w:tc>
+          <w:tcPr>
+            <w:tcW w:w="1896" w:type="dxa"/>
+            <w:tcBorders>
+              <w:top w:val="single" w:sz="12" w:space="0" w:color="000000"/>
+              <w:left w:val="single" w:sz="12" w:space="0" w:color="000000"/>
+              <w:bottom w:val="single" w:sz="12" w:space="0" w:color="000000"/>
+              <w:right w:val="single" w:sz="12" w:space="0" w:color="000000"/>
+            </w:tcBorders>
+            <w:shd w:val="clear" w:color="auto" w:fill="FFFFFF"/>
+            <w:tcMar>
+              <w:top w:w="48" w:type="dxa"/>
+              <w:left w:w="48" w:type="dxa"/>
+              <w:bottom w:w="48" w:type="dxa"/>
+              <w:right w:w="48" w:type="dxa"/>
+            </w:tcMar>
+            <w:vAlign w:val="center"/>
+          </w:tcPr>
+          <w:p>
+            <w:r>
+              <w:rPr>
+                <w:rFonts w:hint="eastAsia"/>
+              </w:rPr>
+              <w:t>UserID</w:t>
+            </w:r>
+          </w:p>
+        </w:tc>
+        <w:tc>
+          <w:tcPr>
+            <w:tcW w:w="2371" w:type="dxa"/>
+            <w:tcBorders>
+              <w:top w:val="single" w:sz="12" w:space="0" w:color="000000"/>
+              <w:left w:val="single" w:sz="12" w:space="0" w:color="000000"/>
+              <w:bottom w:val="single" w:sz="12" w:space="0" w:color="000000"/>
+              <w:right w:val="single" w:sz="12" w:space="0" w:color="000000"/>
+            </w:tcBorders>
+            <w:shd w:val="clear" w:color="auto" w:fill="FFFFFF"/>
+            <w:tcMar>
+              <w:top w:w="48" w:type="dxa"/>
+              <w:left w:w="48" w:type="dxa"/>
+              <w:bottom w:w="48" w:type="dxa"/>
+              <w:right w:w="48" w:type="dxa"/>
+            </w:tcMar>
+            <w:vAlign w:val="center"/>
+          </w:tcPr>
+          <w:p>
+            <w:r>
+              <w:rPr>
+                <w:rFonts w:hint="eastAsia"/>
+              </w:rPr>
+              <w:t>I</w:t>
+            </w:r>
+            <w:r>
+              <w:t>nt(1</w:t>
+            </w:r>
+            <w:r>
+              <w:rPr>
+                <w:rFonts w:hint="eastAsia"/>
+              </w:rPr>
+              <w:t>1</w:t>
+            </w:r>
+            <w:r>
+              <w:t>)</w:t>
+            </w:r>
+          </w:p>
+        </w:tc>
+        <w:tc>
+          <w:tcPr>
+            <w:tcW w:w="554" w:type="dxa"/>
+            <w:tcBorders>
+              <w:top w:val="single" w:sz="12" w:space="0" w:color="000000"/>
+              <w:left w:val="single" w:sz="12" w:space="0" w:color="000000"/>
+              <w:bottom w:val="single" w:sz="12" w:space="0" w:color="000000"/>
+              <w:right w:val="single" w:sz="12" w:space="0" w:color="000000"/>
+            </w:tcBorders>
+            <w:shd w:val="clear" w:color="auto" w:fill="FFFFFF"/>
+            <w:tcMar>
+              <w:top w:w="48" w:type="dxa"/>
+              <w:left w:w="48" w:type="dxa"/>
+              <w:bottom w:w="48" w:type="dxa"/>
+              <w:right w:w="48" w:type="dxa"/>
+            </w:tcMar>
+            <w:vAlign w:val="center"/>
+          </w:tcPr>
+          <w:p>
+            <w:pPr>
+              <w:jc w:val="center"/>
+            </w:pPr>
+            <w:r>
+              <w:rPr>
+                <w:rFonts w:hint="eastAsia"/>
+              </w:rPr>
+              <w:t>否</w:t>
+            </w:r>
+          </w:p>
+        </w:tc>
+        <w:tc>
+          <w:tcPr>
+            <w:tcW w:w="800" w:type="dxa"/>
+            <w:tcBorders>
+              <w:top w:val="single" w:sz="12" w:space="0" w:color="000000"/>
+              <w:left w:val="single" w:sz="12" w:space="0" w:color="000000"/>
+              <w:bottom w:val="single" w:sz="12" w:space="0" w:color="000000"/>
+              <w:right w:val="single" w:sz="12" w:space="0" w:color="000000"/>
+            </w:tcBorders>
+            <w:shd w:val="clear" w:color="auto" w:fill="FFFFFF"/>
+            <w:tcMar>
+              <w:top w:w="48" w:type="dxa"/>
+              <w:left w:w="48" w:type="dxa"/>
+              <w:bottom w:w="48" w:type="dxa"/>
+              <w:right w:w="48" w:type="dxa"/>
+            </w:tcMar>
+            <w:vAlign w:val="center"/>
+          </w:tcPr>
+          <w:p>
+            <w:pPr>
+              <w:jc w:val="center"/>
+              <w:rPr>
+                <w:rFonts w:ascii="宋体" w:hAnsi="宋体" w:cs="宋体"/>
+                <w:sz w:val="24"/>
+                <w:szCs w:val="24"/>
+              </w:rPr>
+            </w:pPr>
+          </w:p>
+        </w:tc>
+        <w:tc>
+          <w:tcPr>
+            <w:tcW w:w="2791" w:type="dxa"/>
+            <w:tcBorders>
+              <w:top w:val="single" w:sz="12" w:space="0" w:color="000000"/>
+              <w:left w:val="single" w:sz="12" w:space="0" w:color="000000"/>
+              <w:bottom w:val="single" w:sz="12" w:space="0" w:color="000000"/>
+              <w:right w:val="single" w:sz="12" w:space="0" w:color="000000"/>
+            </w:tcBorders>
+            <w:shd w:val="clear" w:color="auto" w:fill="FFFFFF"/>
+            <w:tcMar>
+              <w:top w:w="48" w:type="dxa"/>
+              <w:left w:w="48" w:type="dxa"/>
+              <w:bottom w:w="48" w:type="dxa"/>
+              <w:right w:w="48" w:type="dxa"/>
+            </w:tcMar>
+            <w:vAlign w:val="center"/>
+          </w:tcPr>
+          <w:p>
+            <w:r>
+              <w:rPr>
+                <w:rFonts w:hint="eastAsia"/>
+              </w:rPr>
+              <w:t>用户</w:t>
+            </w:r>
+            <w:r>
+              <w:rPr>
+                <w:rFonts w:hint="eastAsia"/>
+              </w:rPr>
+              <w:t>ID</w:t>
+            </w:r>
+          </w:p>
+        </w:tc>
+      </w:tr>
+      <w:tr>
+        <w:tc>
+          <w:tcPr>
+            <w:tcW w:w="1896" w:type="dxa"/>
+            <w:tcBorders>
+              <w:top w:val="single" w:sz="12" w:space="0" w:color="000000"/>
+              <w:left w:val="single" w:sz="12" w:space="0" w:color="000000"/>
+              <w:bottom w:val="single" w:sz="12" w:space="0" w:color="000000"/>
+              <w:right w:val="single" w:sz="12" w:space="0" w:color="000000"/>
+            </w:tcBorders>
+            <w:shd w:val="clear" w:color="auto" w:fill="FFFFFF"/>
+            <w:tcMar>
+              <w:top w:w="48" w:type="dxa"/>
+              <w:left w:w="48" w:type="dxa"/>
+              <w:bottom w:w="48" w:type="dxa"/>
+              <w:right w:w="48" w:type="dxa"/>
+            </w:tcMar>
+            <w:vAlign w:val="center"/>
+          </w:tcPr>
+          <w:p>
+            <w:r>
+              <w:rPr>
+                <w:rFonts w:hint="eastAsia"/>
+              </w:rPr>
+              <w:t>Recipients</w:t>
+            </w:r>
+          </w:p>
+        </w:tc>
+        <w:tc>
+          <w:tcPr>
+            <w:tcW w:w="2371" w:type="dxa"/>
+            <w:tcBorders>
+              <w:top w:val="single" w:sz="12" w:space="0" w:color="000000"/>
+              <w:left w:val="single" w:sz="12" w:space="0" w:color="000000"/>
+              <w:bottom w:val="single" w:sz="12" w:space="0" w:color="000000"/>
+              <w:right w:val="single" w:sz="12" w:space="0" w:color="000000"/>
+            </w:tcBorders>
+            <w:shd w:val="clear" w:color="auto" w:fill="FFFFFF"/>
+            <w:tcMar>
+              <w:top w:w="48" w:type="dxa"/>
+              <w:left w:w="48" w:type="dxa"/>
+              <w:bottom w:w="48" w:type="dxa"/>
+              <w:right w:w="48" w:type="dxa"/>
+            </w:tcMar>
+            <w:vAlign w:val="center"/>
+          </w:tcPr>
+          <w:p>
+            <w:r>
+              <w:t>varchar</w:t>
+            </w:r>
+            <w:r>
+              <w:rPr>
+                <w:rFonts w:hint="eastAsia"/>
+              </w:rPr>
+              <w:t>(50)</w:t>
+            </w:r>
+          </w:p>
+        </w:tc>
+        <w:tc>
+          <w:tcPr>
+            <w:tcW w:w="554" w:type="dxa"/>
+            <w:tcBorders>
+              <w:top w:val="single" w:sz="12" w:space="0" w:color="000000"/>
+              <w:left w:val="single" w:sz="12" w:space="0" w:color="000000"/>
+              <w:bottom w:val="single" w:sz="12" w:space="0" w:color="000000"/>
+              <w:right w:val="single" w:sz="12" w:space="0" w:color="000000"/>
+            </w:tcBorders>
+            <w:shd w:val="clear" w:color="auto" w:fill="FFFFFF"/>
+            <w:tcMar>
+              <w:top w:w="48" w:type="dxa"/>
+              <w:left w:w="48" w:type="dxa"/>
+              <w:bottom w:w="48" w:type="dxa"/>
+              <w:right w:w="48" w:type="dxa"/>
+            </w:tcMar>
+            <w:vAlign w:val="center"/>
+          </w:tcPr>
+          <w:p>
+            <w:pPr>
+              <w:jc w:val="center"/>
+            </w:pPr>
+            <w:r>
+              <w:rPr>
+                <w:rFonts w:hint="eastAsia"/>
+              </w:rPr>
+              <w:t>否</w:t>
+            </w:r>
+          </w:p>
+        </w:tc>
+        <w:tc>
+          <w:tcPr>
+            <w:tcW w:w="800" w:type="dxa"/>
+            <w:tcBorders>
+              <w:top w:val="single" w:sz="12" w:space="0" w:color="000000"/>
+              <w:left w:val="single" w:sz="12" w:space="0" w:color="000000"/>
+              <w:bottom w:val="single" w:sz="12" w:space="0" w:color="000000"/>
+              <w:right w:val="single" w:sz="12" w:space="0" w:color="000000"/>
+            </w:tcBorders>
+            <w:shd w:val="clear" w:color="auto" w:fill="FFFFFF"/>
+            <w:tcMar>
+              <w:top w:w="48" w:type="dxa"/>
+              <w:left w:w="48" w:type="dxa"/>
+              <w:bottom w:w="48" w:type="dxa"/>
+              <w:right w:w="48" w:type="dxa"/>
+            </w:tcMar>
+            <w:vAlign w:val="center"/>
+          </w:tcPr>
+          <w:p>
+            <w:pPr>
+              <w:jc w:val="center"/>
+              <w:rPr>
+                <w:rFonts w:ascii="宋体" w:hAnsi="宋体" w:cs="宋体"/>
+                <w:sz w:val="24"/>
+                <w:szCs w:val="24"/>
+              </w:rPr>
+            </w:pPr>
+          </w:p>
+        </w:tc>
+        <w:tc>
+          <w:tcPr>
+            <w:tcW w:w="2791" w:type="dxa"/>
+            <w:tcBorders>
+              <w:top w:val="single" w:sz="12" w:space="0" w:color="000000"/>
+              <w:left w:val="single" w:sz="12" w:space="0" w:color="000000"/>
+              <w:bottom w:val="single" w:sz="12" w:space="0" w:color="000000"/>
+              <w:right w:val="single" w:sz="12" w:space="0" w:color="000000"/>
+            </w:tcBorders>
+            <w:shd w:val="clear" w:color="auto" w:fill="FFFFFF"/>
+            <w:tcMar>
+              <w:top w:w="48" w:type="dxa"/>
+              <w:left w:w="48" w:type="dxa"/>
+              <w:bottom w:w="48" w:type="dxa"/>
+              <w:right w:w="48" w:type="dxa"/>
+            </w:tcMar>
+            <w:vAlign w:val="center"/>
+          </w:tcPr>
+          <w:p>
+            <w:r>
+              <w:rPr>
+                <w:rFonts w:hint="eastAsia"/>
+              </w:rPr>
+              <w:t>收货</w:t>
+            </w:r>
+            <w:r>
+              <w:rPr>
+                <w:rFonts w:hint="eastAsia"/>
+              </w:rPr>
+              <w:t>人</w:t>
+            </w:r>
+          </w:p>
+        </w:tc>
+      </w:tr>
+      <w:tr>
+        <w:tc>
+          <w:tcPr>
+            <w:tcW w:w="1896" w:type="dxa"/>
+            <w:tcBorders>
+              <w:top w:val="single" w:sz="12" w:space="0" w:color="000000"/>
+              <w:left w:val="single" w:sz="12" w:space="0" w:color="000000"/>
+              <w:bottom w:val="single" w:sz="12" w:space="0" w:color="000000"/>
+              <w:right w:val="single" w:sz="12" w:space="0" w:color="000000"/>
+            </w:tcBorders>
+            <w:shd w:val="clear" w:color="auto" w:fill="FFFFFF"/>
+            <w:tcMar>
+              <w:top w:w="48" w:type="dxa"/>
+              <w:left w:w="48" w:type="dxa"/>
+              <w:bottom w:w="48" w:type="dxa"/>
+              <w:right w:w="48" w:type="dxa"/>
+            </w:tcMar>
+            <w:vAlign w:val="center"/>
+          </w:tcPr>
+          <w:p>
+            <w:r>
+              <w:rPr>
+                <w:rFonts w:hint="eastAsia"/>
+              </w:rPr>
+              <w:t>Mobile</w:t>
+            </w:r>
+          </w:p>
+        </w:tc>
+        <w:tc>
+          <w:tcPr>
+            <w:tcW w:w="2371" w:type="dxa"/>
+            <w:tcBorders>
+              <w:top w:val="single" w:sz="12" w:space="0" w:color="000000"/>
+              <w:left w:val="single" w:sz="12" w:space="0" w:color="000000"/>
+              <w:bottom w:val="single" w:sz="12" w:space="0" w:color="000000"/>
+              <w:right w:val="single" w:sz="12" w:space="0" w:color="000000"/>
+            </w:tcBorders>
+            <w:shd w:val="clear" w:color="auto" w:fill="FFFFFF"/>
+            <w:tcMar>
+              <w:top w:w="48" w:type="dxa"/>
+              <w:left w:w="48" w:type="dxa"/>
+              <w:bottom w:w="48" w:type="dxa"/>
+              <w:right w:w="48" w:type="dxa"/>
+            </w:tcMar>
+            <w:vAlign w:val="center"/>
+          </w:tcPr>
+          <w:p>
+            <w:r>
+              <w:t>Varchar</w:t>
+            </w:r>
+            <w:r>
+              <w:rPr>
+                <w:rFonts w:hint="eastAsia"/>
+              </w:rPr>
+              <w:t>(50)</w:t>
+            </w:r>
+          </w:p>
+        </w:tc>
+        <w:tc>
+          <w:tcPr>
+            <w:tcW w:w="554" w:type="dxa"/>
+            <w:tcBorders>
+              <w:top w:val="single" w:sz="12" w:space="0" w:color="000000"/>
+              <w:left w:val="single" w:sz="12" w:space="0" w:color="000000"/>
+              <w:bottom w:val="single" w:sz="12" w:space="0" w:color="000000"/>
+              <w:right w:val="single" w:sz="12" w:space="0" w:color="000000"/>
+            </w:tcBorders>
+            <w:shd w:val="clear" w:color="auto" w:fill="FFFFFF"/>
+            <w:tcMar>
+              <w:top w:w="48" w:type="dxa"/>
+              <w:left w:w="48" w:type="dxa"/>
+              <w:bottom w:w="48" w:type="dxa"/>
+              <w:right w:w="48" w:type="dxa"/>
+            </w:tcMar>
+            <w:vAlign w:val="center"/>
+          </w:tcPr>
+          <w:p>
+            <w:pPr>
+              <w:jc w:val="center"/>
+            </w:pPr>
+            <w:r>
+              <w:rPr>
+                <w:rFonts w:hint="eastAsia"/>
+              </w:rPr>
+              <w:t>否</w:t>
+            </w:r>
+          </w:p>
+        </w:tc>
+        <w:tc>
+          <w:tcPr>
+            <w:tcW w:w="800" w:type="dxa"/>
+            <w:tcBorders>
+              <w:top w:val="single" w:sz="12" w:space="0" w:color="000000"/>
+              <w:left w:val="single" w:sz="12" w:space="0" w:color="000000"/>
+              <w:bottom w:val="single" w:sz="12" w:space="0" w:color="000000"/>
+              <w:right w:val="single" w:sz="12" w:space="0" w:color="000000"/>
+            </w:tcBorders>
+            <w:shd w:val="clear" w:color="auto" w:fill="FFFFFF"/>
+            <w:tcMar>
+              <w:top w:w="48" w:type="dxa"/>
+              <w:left w:w="48" w:type="dxa"/>
+              <w:bottom w:w="48" w:type="dxa"/>
+              <w:right w:w="48" w:type="dxa"/>
+            </w:tcMar>
+            <w:vAlign w:val="center"/>
+          </w:tcPr>
+          <w:p>
+            <w:pPr>
+              <w:jc w:val="center"/>
+              <w:rPr>
+                <w:rFonts w:ascii="宋体" w:hAnsi="宋体" w:cs="宋体"/>
+                <w:sz w:val="24"/>
+                <w:szCs w:val="24"/>
+              </w:rPr>
+            </w:pPr>
+          </w:p>
+        </w:tc>
+        <w:tc>
+          <w:tcPr>
+            <w:tcW w:w="2791" w:type="dxa"/>
+            <w:tcBorders>
+              <w:top w:val="single" w:sz="12" w:space="0" w:color="000000"/>
+              <w:left w:val="single" w:sz="12" w:space="0" w:color="000000"/>
+              <w:bottom w:val="single" w:sz="12" w:space="0" w:color="000000"/>
+              <w:right w:val="single" w:sz="12" w:space="0" w:color="000000"/>
+            </w:tcBorders>
+            <w:shd w:val="clear" w:color="auto" w:fill="FFFFFF"/>
+            <w:tcMar>
+              <w:top w:w="48" w:type="dxa"/>
+              <w:left w:w="48" w:type="dxa"/>
+              <w:bottom w:w="48" w:type="dxa"/>
+              <w:right w:w="48" w:type="dxa"/>
+            </w:tcMar>
+            <w:vAlign w:val="center"/>
+          </w:tcPr>
+          <w:p>
+            <w:pPr>
+              <w:rPr>
+                <w:kern w:val="0"/>
+              </w:rPr>
+            </w:pPr>
+            <w:r>
+              <w:rPr>
+                <w:rFonts w:hint="eastAsia"/>
+              </w:rPr>
+              <w:t>手机号码</w:t>
+            </w:r>
+          </w:p>
+        </w:tc>
+      </w:tr>
+      <w:tr>
+        <w:tc>
+          <w:tcPr>
+            <w:tcW w:w="1896" w:type="dxa"/>
+            <w:tcBorders>
+              <w:top w:val="single" w:sz="12" w:space="0" w:color="000000"/>
+              <w:left w:val="single" w:sz="12" w:space="0" w:color="000000"/>
+              <w:bottom w:val="single" w:sz="12" w:space="0" w:color="000000"/>
+              <w:right w:val="single" w:sz="12" w:space="0" w:color="000000"/>
+            </w:tcBorders>
+            <w:shd w:val="clear" w:color="auto" w:fill="FFFFFF"/>
+            <w:tcMar>
+              <w:top w:w="48" w:type="dxa"/>
+              <w:left w:w="48" w:type="dxa"/>
+              <w:bottom w:w="48" w:type="dxa"/>
+              <w:right w:w="48" w:type="dxa"/>
+            </w:tcMar>
+            <w:vAlign w:val="center"/>
+          </w:tcPr>
+          <w:p>
+            <w:r>
+              <w:rPr>
+                <w:rFonts w:hint="eastAsia"/>
+              </w:rPr>
+              <w:t>Tel</w:t>
+            </w:r>
+          </w:p>
+        </w:tc>
+        <w:tc>
+          <w:tcPr>
+            <w:tcW w:w="2371" w:type="dxa"/>
+            <w:tcBorders>
+              <w:top w:val="single" w:sz="12" w:space="0" w:color="000000"/>
+              <w:left w:val="single" w:sz="12" w:space="0" w:color="000000"/>
+              <w:bottom w:val="single" w:sz="12" w:space="0" w:color="000000"/>
+              <w:right w:val="single" w:sz="12" w:space="0" w:color="000000"/>
+            </w:tcBorders>
+            <w:shd w:val="clear" w:color="auto" w:fill="FFFFFF"/>
+            <w:tcMar>
+              <w:top w:w="48" w:type="dxa"/>
+              <w:left w:w="48" w:type="dxa"/>
+              <w:bottom w:w="48" w:type="dxa"/>
+              <w:right w:w="48" w:type="dxa"/>
+            </w:tcMar>
+            <w:vAlign w:val="center"/>
+          </w:tcPr>
+          <w:p>
+            <w:r>
+              <w:t>Varchar</w:t>
+            </w:r>
+            <w:r>
+              <w:rPr>
+                <w:rFonts w:hint="eastAsia"/>
+              </w:rPr>
+              <w:t>(100)</w:t>
+            </w:r>
+          </w:p>
+        </w:tc>
+        <w:tc>
+          <w:tcPr>
+            <w:tcW w:w="554" w:type="dxa"/>
+            <w:tcBorders>
+              <w:top w:val="single" w:sz="12" w:space="0" w:color="000000"/>
+              <w:left w:val="single" w:sz="12" w:space="0" w:color="000000"/>
+              <w:bottom w:val="single" w:sz="12" w:space="0" w:color="000000"/>
+              <w:right w:val="single" w:sz="12" w:space="0" w:color="000000"/>
+            </w:tcBorders>
+            <w:shd w:val="clear" w:color="auto" w:fill="FFFFFF"/>
+            <w:tcMar>
+              <w:top w:w="48" w:type="dxa"/>
+              <w:left w:w="48" w:type="dxa"/>
+              <w:bottom w:w="48" w:type="dxa"/>
+              <w:right w:w="48" w:type="dxa"/>
+            </w:tcMar>
+            <w:vAlign w:val="center"/>
+          </w:tcPr>
+          <w:p>
+            <w:pPr>
+              <w:jc w:val="center"/>
+            </w:pPr>
+            <w:r>
+              <w:rPr>
+                <w:rFonts w:hint="eastAsia"/>
+              </w:rPr>
+              <w:t>否</w:t>
+            </w:r>
+          </w:p>
+        </w:tc>
+        <w:tc>
+          <w:tcPr>
+            <w:tcW w:w="800" w:type="dxa"/>
+            <w:tcBorders>
+              <w:top w:val="single" w:sz="12" w:space="0" w:color="000000"/>
+              <w:left w:val="single" w:sz="12" w:space="0" w:color="000000"/>
+              <w:bottom w:val="single" w:sz="12" w:space="0" w:color="000000"/>
+              <w:right w:val="single" w:sz="12" w:space="0" w:color="000000"/>
+            </w:tcBorders>
+            <w:shd w:val="clear" w:color="auto" w:fill="FFFFFF"/>
+            <w:tcMar>
+              <w:top w:w="48" w:type="dxa"/>
+              <w:left w:w="48" w:type="dxa"/>
+              <w:bottom w:w="48" w:type="dxa"/>
+              <w:right w:w="48" w:type="dxa"/>
+            </w:tcMar>
+            <w:vAlign w:val="center"/>
+          </w:tcPr>
+          <w:p>
+            <w:pPr>
+              <w:jc w:val="center"/>
+              <w:rPr>
+                <w:rFonts w:ascii="宋体" w:hAnsi="宋体" w:cs="宋体"/>
+                <w:sz w:val="24"/>
+                <w:szCs w:val="24"/>
+              </w:rPr>
+            </w:pPr>
+          </w:p>
+        </w:tc>
+        <w:tc>
+          <w:tcPr>
+            <w:tcW w:w="2791" w:type="dxa"/>
+            <w:tcBorders>
+              <w:top w:val="single" w:sz="12" w:space="0" w:color="000000"/>
+              <w:left w:val="single" w:sz="12" w:space="0" w:color="000000"/>
+              <w:bottom w:val="single" w:sz="12" w:space="0" w:color="000000"/>
+              <w:right w:val="single" w:sz="12" w:space="0" w:color="000000"/>
+            </w:tcBorders>
+            <w:shd w:val="clear" w:color="auto" w:fill="FFFFFF"/>
+            <w:tcMar>
+              <w:top w:w="48" w:type="dxa"/>
+              <w:left w:w="48" w:type="dxa"/>
+              <w:bottom w:w="48" w:type="dxa"/>
+              <w:right w:w="48" w:type="dxa"/>
+            </w:tcMar>
+            <w:vAlign w:val="center"/>
+          </w:tcPr>
+          <w:p>
+            <w:r>
+              <w:rPr>
+                <w:rFonts w:hint="eastAsia"/>
+              </w:rPr>
+              <w:t>电话号码</w:t>
+            </w:r>
+          </w:p>
+        </w:tc>
+      </w:tr>
+      <w:tr>
+        <w:tc>
+          <w:tcPr>
+            <w:tcW w:w="1896" w:type="dxa"/>
+            <w:tcBorders>
+              <w:top w:val="single" w:sz="12" w:space="0" w:color="000000"/>
+              <w:left w:val="single" w:sz="12" w:space="0" w:color="000000"/>
+              <w:bottom w:val="single" w:sz="12" w:space="0" w:color="000000"/>
+              <w:right w:val="single" w:sz="12" w:space="0" w:color="000000"/>
+            </w:tcBorders>
+            <w:shd w:val="clear" w:color="auto" w:fill="FFFFFF"/>
+            <w:tcMar>
+              <w:top w:w="48" w:type="dxa"/>
+              <w:left w:w="48" w:type="dxa"/>
+              <w:bottom w:w="48" w:type="dxa"/>
+              <w:right w:w="48" w:type="dxa"/>
+            </w:tcMar>
+            <w:vAlign w:val="center"/>
+          </w:tcPr>
+          <w:p>
+            <w:r>
+              <w:rPr>
+                <w:rFonts w:hint="eastAsia"/>
+              </w:rPr>
+              <w:t>Email</w:t>
+            </w:r>
+          </w:p>
+        </w:tc>
+        <w:tc>
+          <w:tcPr>
+            <w:tcW w:w="2371" w:type="dxa"/>
+            <w:tcBorders>
+              <w:top w:val="single" w:sz="12" w:space="0" w:color="000000"/>
+              <w:left w:val="single" w:sz="12" w:space="0" w:color="000000"/>
+              <w:bottom w:val="single" w:sz="12" w:space="0" w:color="000000"/>
+              <w:right w:val="single" w:sz="12" w:space="0" w:color="000000"/>
+            </w:tcBorders>
+            <w:shd w:val="clear" w:color="auto" w:fill="FFFFFF"/>
+            <w:tcMar>
+              <w:top w:w="48" w:type="dxa"/>
+              <w:left w:w="48" w:type="dxa"/>
+              <w:bottom w:w="48" w:type="dxa"/>
+              <w:right w:w="48" w:type="dxa"/>
+            </w:tcMar>
+            <w:vAlign w:val="center"/>
+          </w:tcPr>
+          <w:p>
+            <w:r>
+              <w:t>Varchar</w:t>
+            </w:r>
+            <w:r>
+              <w:rPr>
+                <w:rFonts w:hint="eastAsia"/>
+              </w:rPr>
+              <w:t>(50)</w:t>
+            </w:r>
+          </w:p>
+        </w:tc>
+        <w:tc>
+          <w:tcPr>
+            <w:tcW w:w="554" w:type="dxa"/>
+            <w:tcBorders>
+              <w:top w:val="single" w:sz="12" w:space="0" w:color="000000"/>
+              <w:left w:val="single" w:sz="12" w:space="0" w:color="000000"/>
+              <w:bottom w:val="single" w:sz="12" w:space="0" w:color="000000"/>
+              <w:right w:val="single" w:sz="12" w:space="0" w:color="000000"/>
+            </w:tcBorders>
+            <w:shd w:val="clear" w:color="auto" w:fill="FFFFFF"/>
+            <w:tcMar>
+              <w:top w:w="48" w:type="dxa"/>
+              <w:left w:w="48" w:type="dxa"/>
+              <w:bottom w:w="48" w:type="dxa"/>
+              <w:right w:w="48" w:type="dxa"/>
+            </w:tcMar>
+            <w:vAlign w:val="center"/>
+          </w:tcPr>
+          <w:p>
+            <w:pPr>
+              <w:jc w:val="center"/>
+            </w:pPr>
+            <w:r>
+              <w:rPr>
+                <w:rFonts w:hint="eastAsia"/>
+              </w:rPr>
+              <w:t>否</w:t>
+            </w:r>
+          </w:p>
+        </w:tc>
+        <w:tc>
+          <w:tcPr>
+            <w:tcW w:w="800" w:type="dxa"/>
+            <w:tcBorders>
+              <w:top w:val="single" w:sz="12" w:space="0" w:color="000000"/>
+              <w:left w:val="single" w:sz="12" w:space="0" w:color="000000"/>
+              <w:bottom w:val="single" w:sz="12" w:space="0" w:color="000000"/>
+              <w:right w:val="single" w:sz="12" w:space="0" w:color="000000"/>
+            </w:tcBorders>
+            <w:shd w:val="clear" w:color="auto" w:fill="FFFFFF"/>
+            <w:tcMar>
+              <w:top w:w="48" w:type="dxa"/>
+              <w:left w:w="48" w:type="dxa"/>
+              <w:bottom w:w="48" w:type="dxa"/>
+              <w:right w:w="48" w:type="dxa"/>
+            </w:tcMar>
+            <w:vAlign w:val="center"/>
+          </w:tcPr>
+          <w:p>
+            <w:pPr>
+              <w:jc w:val="center"/>
+              <w:rPr>
+                <w:rFonts w:ascii="宋体" w:hAnsi="宋体" w:cs="宋体"/>
+                <w:sz w:val="24"/>
+                <w:szCs w:val="24"/>
+              </w:rPr>
+            </w:pPr>
+          </w:p>
+        </w:tc>
+        <w:tc>
+          <w:tcPr>
+            <w:tcW w:w="2791" w:type="dxa"/>
+            <w:tcBorders>
+              <w:top w:val="single" w:sz="12" w:space="0" w:color="000000"/>
+              <w:left w:val="single" w:sz="12" w:space="0" w:color="000000"/>
+              <w:bottom w:val="single" w:sz="12" w:space="0" w:color="000000"/>
+              <w:right w:val="single" w:sz="12" w:space="0" w:color="000000"/>
+            </w:tcBorders>
+            <w:shd w:val="clear" w:color="auto" w:fill="FFFFFF"/>
+            <w:tcMar>
+              <w:top w:w="48" w:type="dxa"/>
+              <w:left w:w="48" w:type="dxa"/>
+              <w:bottom w:w="48" w:type="dxa"/>
+              <w:right w:w="48" w:type="dxa"/>
+            </w:tcMar>
+            <w:vAlign w:val="center"/>
+          </w:tcPr>
+          <w:p>
+            <w:pPr>
+              <w:rPr>
+                <w:kern w:val="0"/>
+              </w:rPr>
+            </w:pPr>
+            <w:r>
+              <w:rPr>
+                <w:rFonts w:hint="eastAsia"/>
+              </w:rPr>
+              <w:t>电子邮箱</w:t>
+            </w:r>
+          </w:p>
+        </w:tc>
+      </w:tr>
+      <w:tr>
+        <w:tc>
+          <w:tcPr>
+            <w:tcW w:w="1896" w:type="dxa"/>
+            <w:tcBorders>
+              <w:top w:val="single" w:sz="12" w:space="0" w:color="000000"/>
+              <w:left w:val="single" w:sz="12" w:space="0" w:color="000000"/>
+              <w:bottom w:val="single" w:sz="12" w:space="0" w:color="000000"/>
+              <w:right w:val="single" w:sz="12" w:space="0" w:color="000000"/>
+            </w:tcBorders>
+            <w:shd w:val="clear" w:color="auto" w:fill="FFFFFF"/>
+            <w:tcMar>
+              <w:top w:w="48" w:type="dxa"/>
+              <w:left w:w="48" w:type="dxa"/>
+              <w:bottom w:w="48" w:type="dxa"/>
+              <w:right w:w="48" w:type="dxa"/>
+            </w:tcMar>
+            <w:vAlign w:val="center"/>
+          </w:tcPr>
+          <w:p>
+            <w:r>
+              <w:rPr>
+                <w:rFonts w:hint="eastAsia"/>
+              </w:rPr>
+              <w:t>Province</w:t>
+            </w:r>
+          </w:p>
+        </w:tc>
+        <w:tc>
+          <w:tcPr>
+            <w:tcW w:w="2371" w:type="dxa"/>
+            <w:tcBorders>
+              <w:top w:val="single" w:sz="12" w:space="0" w:color="000000"/>
+              <w:left w:val="single" w:sz="12" w:space="0" w:color="000000"/>
+              <w:bottom w:val="single" w:sz="12" w:space="0" w:color="000000"/>
+              <w:right w:val="single" w:sz="12" w:space="0" w:color="000000"/>
+            </w:tcBorders>
+            <w:shd w:val="clear" w:color="auto" w:fill="FFFFFF"/>
+            <w:tcMar>
+              <w:top w:w="48" w:type="dxa"/>
+              <w:left w:w="48" w:type="dxa"/>
+              <w:bottom w:w="48" w:type="dxa"/>
+              <w:right w:w="48" w:type="dxa"/>
+            </w:tcMar>
+            <w:vAlign w:val="center"/>
+          </w:tcPr>
+          <w:p>
+            <w:r>
+              <w:t>Varchar</w:t>
+            </w:r>
+            <w:r>
+              <w:rPr>
+                <w:rFonts w:hint="eastAsia"/>
+              </w:rPr>
+              <w:t>(60)</w:t>
+            </w:r>
+          </w:p>
+        </w:tc>
+        <w:tc>
+          <w:tcPr>
+            <w:tcW w:w="554" w:type="dxa"/>
+            <w:tcBorders>
+              <w:top w:val="single" w:sz="12" w:space="0" w:color="000000"/>
+              <w:left w:val="single" w:sz="12" w:space="0" w:color="000000"/>
+              <w:bottom w:val="single" w:sz="12" w:space="0" w:color="000000"/>
+              <w:right w:val="single" w:sz="12" w:space="0" w:color="000000"/>
+            </w:tcBorders>
+            <w:shd w:val="clear" w:color="auto" w:fill="FFFFFF"/>
+            <w:tcMar>
+              <w:top w:w="48" w:type="dxa"/>
+              <w:left w:w="48" w:type="dxa"/>
+              <w:bottom w:w="48" w:type="dxa"/>
+              <w:right w:w="48" w:type="dxa"/>
+            </w:tcMar>
+            <w:vAlign w:val="center"/>
+          </w:tcPr>
+          <w:p>
+            <w:pPr>
+              <w:jc w:val="center"/>
+            </w:pPr>
+            <w:r>
+              <w:rPr>
+                <w:rFonts w:hint="eastAsia"/>
+              </w:rPr>
+              <w:t>否</w:t>
+            </w:r>
+          </w:p>
+        </w:tc>
+        <w:tc>
+          <w:tcPr>
+            <w:tcW w:w="800" w:type="dxa"/>
+            <w:tcBorders>
+              <w:top w:val="single" w:sz="12" w:space="0" w:color="000000"/>
+              <w:left w:val="single" w:sz="12" w:space="0" w:color="000000"/>
+              <w:bottom w:val="single" w:sz="12" w:space="0" w:color="000000"/>
+              <w:right w:val="single" w:sz="12" w:space="0" w:color="000000"/>
+            </w:tcBorders>
+            <w:shd w:val="clear" w:color="auto" w:fill="FFFFFF"/>
+            <w:tcMar>
+              <w:top w:w="48" w:type="dxa"/>
+              <w:left w:w="48" w:type="dxa"/>
+              <w:bottom w:w="48" w:type="dxa"/>
+              <w:right w:w="48" w:type="dxa"/>
+            </w:tcMar>
+            <w:vAlign w:val="center"/>
+          </w:tcPr>
+          <w:p>
+            <w:pPr>
+              <w:jc w:val="center"/>
+              <w:rPr>
+                <w:rFonts w:ascii="宋体" w:hAnsi="宋体" w:cs="宋体"/>
+                <w:sz w:val="24"/>
+                <w:szCs w:val="24"/>
+              </w:rPr>
+            </w:pPr>
+          </w:p>
+        </w:tc>
+        <w:tc>
+          <w:tcPr>
+            <w:tcW w:w="2791" w:type="dxa"/>
+            <w:tcBorders>
+              <w:top w:val="single" w:sz="12" w:space="0" w:color="000000"/>
+              <w:left w:val="single" w:sz="12" w:space="0" w:color="000000"/>
+              <w:bottom w:val="single" w:sz="12" w:space="0" w:color="000000"/>
+              <w:right w:val="single" w:sz="12" w:space="0" w:color="000000"/>
+            </w:tcBorders>
+            <w:shd w:val="clear" w:color="auto" w:fill="FFFFFF"/>
+            <w:tcMar>
+              <w:top w:w="48" w:type="dxa"/>
+              <w:left w:w="48" w:type="dxa"/>
+              <w:bottom w:w="48" w:type="dxa"/>
+              <w:right w:w="48" w:type="dxa"/>
+            </w:tcMar>
+            <w:vAlign w:val="center"/>
+          </w:tcPr>
+          <w:p>
+            <w:pPr>
+              <w:rPr>
+                <w:kern w:val="0"/>
+              </w:rPr>
+            </w:pPr>
+            <w:r>
+              <w:rPr>
+                <w:rFonts w:hint="eastAsia"/>
+              </w:rPr>
+              <w:t>省份</w:t>
+            </w:r>
+          </w:p>
+        </w:tc>
+      </w:tr>
+      <w:tr>
+        <w:tc>
+          <w:tcPr>
+            <w:tcW w:w="1896" w:type="dxa"/>
+            <w:tcBorders>
+              <w:top w:val="single" w:sz="12" w:space="0" w:color="000000"/>
+              <w:left w:val="single" w:sz="12" w:space="0" w:color="000000"/>
+              <w:bottom w:val="single" w:sz="12" w:space="0" w:color="000000"/>
+              <w:right w:val="single" w:sz="12" w:space="0" w:color="000000"/>
+            </w:tcBorders>
+            <w:shd w:val="clear" w:color="auto" w:fill="FFFFFF"/>
+            <w:tcMar>
+              <w:top w:w="48" w:type="dxa"/>
+              <w:left w:w="48" w:type="dxa"/>
+              <w:bottom w:w="48" w:type="dxa"/>
+              <w:right w:w="48" w:type="dxa"/>
+            </w:tcMar>
+            <w:vAlign w:val="center"/>
+          </w:tcPr>
+          <w:p>
+            <w:r>
+              <w:rPr>
+                <w:rFonts w:hint="eastAsia"/>
+              </w:rPr>
+              <w:t>City</w:t>
+            </w:r>
+          </w:p>
+        </w:tc>
+        <w:tc>
+          <w:tcPr>
+            <w:tcW w:w="2371" w:type="dxa"/>
+            <w:tcBorders>
+              <w:top w:val="single" w:sz="12" w:space="0" w:color="000000"/>
+              <w:left w:val="single" w:sz="12" w:space="0" w:color="000000"/>
+              <w:bottom w:val="single" w:sz="12" w:space="0" w:color="000000"/>
+              <w:right w:val="single" w:sz="12" w:space="0" w:color="000000"/>
+            </w:tcBorders>
+            <w:shd w:val="clear" w:color="auto" w:fill="FFFFFF"/>
+            <w:tcMar>
+              <w:top w:w="48" w:type="dxa"/>
+              <w:left w:w="48" w:type="dxa"/>
+              <w:bottom w:w="48" w:type="dxa"/>
+              <w:right w:w="48" w:type="dxa"/>
+            </w:tcMar>
+            <w:vAlign w:val="center"/>
+          </w:tcPr>
+          <w:p>
+            <w:r>
+              <w:t>Varchar</w:t>
+            </w:r>
+            <w:r>
+              <w:rPr>
+                <w:rFonts w:hint="eastAsia"/>
+              </w:rPr>
+              <w:t>(60)</w:t>
+            </w:r>
+          </w:p>
+        </w:tc>
+        <w:tc>
+          <w:tcPr>
+            <w:tcW w:w="554" w:type="dxa"/>
+            <w:tcBorders>
+              <w:top w:val="single" w:sz="12" w:space="0" w:color="000000"/>
+              <w:left w:val="single" w:sz="12" w:space="0" w:color="000000"/>
+              <w:bottom w:val="single" w:sz="12" w:space="0" w:color="000000"/>
+              <w:right w:val="single" w:sz="12" w:space="0" w:color="000000"/>
+            </w:tcBorders>
+            <w:shd w:val="clear" w:color="auto" w:fill="FFFFFF"/>
+            <w:tcMar>
+              <w:top w:w="48" w:type="dxa"/>
+              <w:left w:w="48" w:type="dxa"/>
+              <w:bottom w:w="48" w:type="dxa"/>
+              <w:right w:w="48" w:type="dxa"/>
+            </w:tcMar>
+            <w:vAlign w:val="center"/>
+          </w:tcPr>
+          <w:p>
+            <w:pPr>
+              <w:jc w:val="center"/>
+            </w:pPr>
+            <w:r>
+              <w:rPr>
+                <w:rFonts w:hint="eastAsia"/>
+              </w:rPr>
+              <w:t>否</w:t>
+            </w:r>
+          </w:p>
+        </w:tc>
+        <w:tc>
+          <w:tcPr>
+            <w:tcW w:w="800" w:type="dxa"/>
+            <w:tcBorders>
+              <w:top w:val="single" w:sz="12" w:space="0" w:color="000000"/>
+              <w:left w:val="single" w:sz="12" w:space="0" w:color="000000"/>
+              <w:bottom w:val="single" w:sz="12" w:space="0" w:color="000000"/>
+              <w:right w:val="single" w:sz="12" w:space="0" w:color="000000"/>
+            </w:tcBorders>
+            <w:shd w:val="clear" w:color="auto" w:fill="FFFFFF"/>
+            <w:tcMar>
+              <w:top w:w="48" w:type="dxa"/>
+              <w:left w:w="48" w:type="dxa"/>
+              <w:bottom w:w="48" w:type="dxa"/>
+              <w:right w:w="48" w:type="dxa"/>
+            </w:tcMar>
+            <w:vAlign w:val="center"/>
+          </w:tcPr>
+          <w:p>
+            <w:pPr>
+              <w:jc w:val="center"/>
+              <w:rPr>
+                <w:rFonts w:ascii="宋体" w:hAnsi="宋体" w:cs="宋体"/>
+                <w:sz w:val="24"/>
+                <w:szCs w:val="24"/>
+              </w:rPr>
+            </w:pPr>
+          </w:p>
+        </w:tc>
+        <w:tc>
+          <w:tcPr>
+            <w:tcW w:w="2791" w:type="dxa"/>
+            <w:tcBorders>
+              <w:top w:val="single" w:sz="12" w:space="0" w:color="000000"/>
+              <w:left w:val="single" w:sz="12" w:space="0" w:color="000000"/>
+              <w:bottom w:val="single" w:sz="12" w:space="0" w:color="000000"/>
+              <w:right w:val="single" w:sz="12" w:space="0" w:color="000000"/>
+            </w:tcBorders>
+            <w:shd w:val="clear" w:color="auto" w:fill="FFFFFF"/>
+            <w:tcMar>
+              <w:top w:w="48" w:type="dxa"/>
+              <w:left w:w="48" w:type="dxa"/>
+              <w:bottom w:w="48" w:type="dxa"/>
+              <w:right w:w="48" w:type="dxa"/>
+            </w:tcMar>
+            <w:vAlign w:val="center"/>
+          </w:tcPr>
+          <w:p>
+            <w:pPr>
+              <w:rPr>
+                <w:kern w:val="0"/>
+              </w:rPr>
+            </w:pPr>
+            <w:r>
+              <w:rPr>
+                <w:rFonts w:hint="eastAsia"/>
+              </w:rPr>
+              <w:t>城市</w:t>
+            </w:r>
+          </w:p>
+        </w:tc>
+      </w:tr>
+      <w:tr>
+        <w:tc>
+          <w:tcPr>
+            <w:tcW w:w="1896" w:type="dxa"/>
+            <w:tcBorders>
+              <w:top w:val="single" w:sz="12" w:space="0" w:color="000000"/>
+              <w:left w:val="single" w:sz="12" w:space="0" w:color="000000"/>
+              <w:bottom w:val="single" w:sz="12" w:space="0" w:color="000000"/>
+              <w:right w:val="single" w:sz="12" w:space="0" w:color="000000"/>
+            </w:tcBorders>
+            <w:shd w:val="clear" w:color="auto" w:fill="FFFFFF"/>
+            <w:tcMar>
+              <w:top w:w="48" w:type="dxa"/>
+              <w:left w:w="48" w:type="dxa"/>
+              <w:bottom w:w="48" w:type="dxa"/>
+              <w:right w:w="48" w:type="dxa"/>
+            </w:tcMar>
+            <w:vAlign w:val="center"/>
+          </w:tcPr>
+          <w:p>
+            <w:r>
+              <w:rPr>
+                <w:rFonts w:hint="eastAsia"/>
+              </w:rPr>
+              <w:t>Area</w:t>
+            </w:r>
+          </w:p>
+        </w:tc>
+        <w:tc>
+          <w:tcPr>
+            <w:tcW w:w="2371" w:type="dxa"/>
+            <w:tcBorders>
+              <w:top w:val="single" w:sz="12" w:space="0" w:color="000000"/>
+              <w:left w:val="single" w:sz="12" w:space="0" w:color="000000"/>
+              <w:bottom w:val="single" w:sz="12" w:space="0" w:color="000000"/>
+              <w:right w:val="single" w:sz="12" w:space="0" w:color="000000"/>
+            </w:tcBorders>
+            <w:shd w:val="clear" w:color="auto" w:fill="FFFFFF"/>
+            <w:tcMar>
+              <w:top w:w="48" w:type="dxa"/>
+              <w:left w:w="48" w:type="dxa"/>
+              <w:bottom w:w="48" w:type="dxa"/>
+              <w:right w:w="48" w:type="dxa"/>
+            </w:tcMar>
+            <w:vAlign w:val="center"/>
+          </w:tcPr>
+          <w:p>
+            <w:r>
+              <w:t>Varchar</w:t>
+            </w:r>
+            <w:r>
+              <w:rPr>
+                <w:rFonts w:hint="eastAsia"/>
+              </w:rPr>
+              <w:t>(60)</w:t>
+            </w:r>
+          </w:p>
+        </w:tc>
+        <w:tc>
+          <w:tcPr>
+            <w:tcW w:w="554" w:type="dxa"/>
+            <w:tcBorders>
+              <w:top w:val="single" w:sz="12" w:space="0" w:color="000000"/>
+              <w:left w:val="single" w:sz="12" w:space="0" w:color="000000"/>
+              <w:bottom w:val="single" w:sz="12" w:space="0" w:color="000000"/>
+              <w:right w:val="single" w:sz="12" w:space="0" w:color="000000"/>
+            </w:tcBorders>
+            <w:shd w:val="clear" w:color="auto" w:fill="FFFFFF"/>
+            <w:tcMar>
+              <w:top w:w="48" w:type="dxa"/>
+              <w:left w:w="48" w:type="dxa"/>
+              <w:bottom w:w="48" w:type="dxa"/>
+              <w:right w:w="48" w:type="dxa"/>
+            </w:tcMar>
+            <w:vAlign w:val="center"/>
+          </w:tcPr>
+          <w:p>
+            <w:pPr>
+              <w:jc w:val="center"/>
+            </w:pPr>
+            <w:r>
+              <w:rPr>
+                <w:rFonts w:hint="eastAsia"/>
+              </w:rPr>
+              <w:t>否</w:t>
+            </w:r>
+          </w:p>
+        </w:tc>
+        <w:tc>
+          <w:tcPr>
+            <w:tcW w:w="800" w:type="dxa"/>
+            <w:tcBorders>
+              <w:top w:val="single" w:sz="12" w:space="0" w:color="000000"/>
+              <w:left w:val="single" w:sz="12" w:space="0" w:color="000000"/>
+              <w:bottom w:val="single" w:sz="12" w:space="0" w:color="000000"/>
+              <w:right w:val="single" w:sz="12" w:space="0" w:color="000000"/>
+            </w:tcBorders>
+            <w:shd w:val="clear" w:color="auto" w:fill="FFFFFF"/>
+            <w:tcMar>
+              <w:top w:w="48" w:type="dxa"/>
+              <w:left w:w="48" w:type="dxa"/>
+              <w:bottom w:w="48" w:type="dxa"/>
+              <w:right w:w="48" w:type="dxa"/>
+            </w:tcMar>
+            <w:vAlign w:val="center"/>
+          </w:tcPr>
+          <w:p>
+            <w:pPr>
+              <w:jc w:val="center"/>
+              <w:rPr>
+                <w:rFonts w:ascii="宋体" w:hAnsi="宋体" w:cs="宋体"/>
+                <w:sz w:val="24"/>
+                <w:szCs w:val="24"/>
+              </w:rPr>
+            </w:pPr>
+          </w:p>
+        </w:tc>
+        <w:tc>
+          <w:tcPr>
+            <w:tcW w:w="2791" w:type="dxa"/>
+            <w:tcBorders>
+              <w:top w:val="single" w:sz="12" w:space="0" w:color="000000"/>
+              <w:left w:val="single" w:sz="12" w:space="0" w:color="000000"/>
+              <w:bottom w:val="single" w:sz="12" w:space="0" w:color="000000"/>
+              <w:right w:val="single" w:sz="12" w:space="0" w:color="000000"/>
+            </w:tcBorders>
+            <w:shd w:val="clear" w:color="auto" w:fill="FFFFFF"/>
+            <w:tcMar>
+              <w:top w:w="48" w:type="dxa"/>
+              <w:left w:w="48" w:type="dxa"/>
+              <w:bottom w:w="48" w:type="dxa"/>
+              <w:right w:w="48" w:type="dxa"/>
+            </w:tcMar>
+            <w:vAlign w:val="center"/>
+          </w:tcPr>
+          <w:p>
+            <w:pPr>
+              <w:rPr>
+                <w:kern w:val="0"/>
+              </w:rPr>
+            </w:pPr>
+            <w:r>
+              <w:rPr>
+                <w:rFonts w:hint="eastAsia"/>
+              </w:rPr>
+              <w:t>地区</w:t>
+            </w:r>
+          </w:p>
+        </w:tc>
+      </w:tr>
+      <w:tr>
+        <w:tc>
+          <w:tcPr>
+            <w:tcW w:w="1896" w:type="dxa"/>
+            <w:tcBorders>
+              <w:top w:val="single" w:sz="12" w:space="0" w:color="000000"/>
+              <w:left w:val="single" w:sz="12" w:space="0" w:color="000000"/>
+              <w:bottom w:val="single" w:sz="12" w:space="0" w:color="000000"/>
+              <w:right w:val="single" w:sz="12" w:space="0" w:color="000000"/>
+            </w:tcBorders>
+            <w:shd w:val="clear" w:color="auto" w:fill="FFFFFF"/>
+            <w:tcMar>
+              <w:top w:w="48" w:type="dxa"/>
+              <w:left w:w="48" w:type="dxa"/>
+              <w:bottom w:w="48" w:type="dxa"/>
+              <w:right w:w="48" w:type="dxa"/>
+            </w:tcMar>
+            <w:vAlign w:val="center"/>
+          </w:tcPr>
+          <w:p>
+            <w:r>
+              <w:rPr>
+                <w:rFonts w:hint="eastAsia"/>
+              </w:rPr>
+              <w:t>Address</w:t>
+            </w:r>
+          </w:p>
+        </w:tc>
+        <w:tc>
+          <w:tcPr>
+            <w:tcW w:w="2371" w:type="dxa"/>
+            <w:tcBorders>
+              <w:top w:val="single" w:sz="12" w:space="0" w:color="000000"/>
+              <w:left w:val="single" w:sz="12" w:space="0" w:color="000000"/>
+              <w:bottom w:val="single" w:sz="12" w:space="0" w:color="000000"/>
+              <w:right w:val="single" w:sz="12" w:space="0" w:color="000000"/>
+            </w:tcBorders>
+            <w:shd w:val="clear" w:color="auto" w:fill="FFFFFF"/>
+            <w:tcMar>
+              <w:top w:w="48" w:type="dxa"/>
+              <w:left w:w="48" w:type="dxa"/>
+              <w:bottom w:w="48" w:type="dxa"/>
+              <w:right w:w="48" w:type="dxa"/>
+            </w:tcMar>
+            <w:vAlign w:val="center"/>
+          </w:tcPr>
+          <w:p>
+            <w:r>
+              <w:t>Varchar</w:t>
+            </w:r>
+            <w:r>
+              <w:rPr>
+                <w:rFonts w:hint="eastAsia"/>
+              </w:rPr>
+              <w:t>(250)</w:t>
+            </w:r>
+          </w:p>
+        </w:tc>
+        <w:tc>
+          <w:tcPr>
+            <w:tcW w:w="554" w:type="dxa"/>
+            <w:tcBorders>
+              <w:top w:val="single" w:sz="12" w:space="0" w:color="000000"/>
+              <w:left w:val="single" w:sz="12" w:space="0" w:color="000000"/>
+              <w:bottom w:val="single" w:sz="12" w:space="0" w:color="000000"/>
+              <w:right w:val="single" w:sz="12" w:space="0" w:color="000000"/>
+            </w:tcBorders>
+            <w:shd w:val="clear" w:color="auto" w:fill="FFFFFF"/>
+            <w:tcMar>
+              <w:top w:w="48" w:type="dxa"/>
+              <w:left w:w="48" w:type="dxa"/>
+              <w:bottom w:w="48" w:type="dxa"/>
+              <w:right w:w="48" w:type="dxa"/>
+            </w:tcMar>
+            <w:vAlign w:val="center"/>
+          </w:tcPr>
+          <w:p>
+            <w:pPr>
+              <w:jc w:val="center"/>
+            </w:pPr>
+            <w:r>
+              <w:rPr>
+                <w:rFonts w:hint="eastAsia"/>
+              </w:rPr>
+              <w:t>否</w:t>
+            </w:r>
+          </w:p>
+        </w:tc>
+        <w:tc>
+          <w:tcPr>
+            <w:tcW w:w="800" w:type="dxa"/>
+            <w:tcBorders>
+              <w:top w:val="single" w:sz="12" w:space="0" w:color="000000"/>
+              <w:left w:val="single" w:sz="12" w:space="0" w:color="000000"/>
+              <w:bottom w:val="single" w:sz="12" w:space="0" w:color="000000"/>
+              <w:right w:val="single" w:sz="12" w:space="0" w:color="000000"/>
+            </w:tcBorders>
+            <w:shd w:val="clear" w:color="auto" w:fill="FFFFFF"/>
+            <w:tcMar>
+              <w:top w:w="48" w:type="dxa"/>
+              <w:left w:w="48" w:type="dxa"/>
+              <w:bottom w:w="48" w:type="dxa"/>
+              <w:right w:w="48" w:type="dxa"/>
+            </w:tcMar>
+            <w:vAlign w:val="center"/>
+          </w:tcPr>
+          <w:p>
+            <w:pPr>
+              <w:jc w:val="center"/>
+              <w:rPr>
+                <w:rFonts w:ascii="宋体" w:hAnsi="宋体" w:cs="宋体"/>
+                <w:sz w:val="24"/>
+                <w:szCs w:val="24"/>
+              </w:rPr>
+            </w:pPr>
+          </w:p>
+        </w:tc>
+        <w:tc>
+          <w:tcPr>
+            <w:tcW w:w="2791" w:type="dxa"/>
+            <w:tcBorders>
+              <w:top w:val="single" w:sz="12" w:space="0" w:color="000000"/>
+              <w:left w:val="single" w:sz="12" w:space="0" w:color="000000"/>
+              <w:bottom w:val="single" w:sz="12" w:space="0" w:color="000000"/>
+              <w:right w:val="single" w:sz="12" w:space="0" w:color="000000"/>
+            </w:tcBorders>
+            <w:shd w:val="clear" w:color="auto" w:fill="FFFFFF"/>
+            <w:tcMar>
+              <w:top w:w="48" w:type="dxa"/>
+              <w:left w:w="48" w:type="dxa"/>
+              <w:bottom w:w="48" w:type="dxa"/>
+              <w:right w:w="48" w:type="dxa"/>
+            </w:tcMar>
+            <w:vAlign w:val="center"/>
+          </w:tcPr>
+          <w:p>
+            <w:pPr>
+              <w:rPr>
+                <w:kern w:val="0"/>
+              </w:rPr>
+            </w:pPr>
+            <w:r>
+              <w:rPr>
+                <w:rFonts w:hint="eastAsia"/>
+              </w:rPr>
+              <w:t>地址</w:t>
+            </w:r>
+          </w:p>
+        </w:tc>
+      </w:tr>
+      <w:tr>
+        <w:tc>
+          <w:tcPr>
+            <w:tcW w:w="1896" w:type="dxa"/>
+            <w:tcBorders>
+              <w:top w:val="single" w:sz="12" w:space="0" w:color="000000"/>
+              <w:left w:val="single" w:sz="12" w:space="0" w:color="000000"/>
+              <w:bottom w:val="single" w:sz="12" w:space="0" w:color="000000"/>
+              <w:right w:val="single" w:sz="12" w:space="0" w:color="000000"/>
+            </w:tcBorders>
+            <w:shd w:val="clear" w:color="auto" w:fill="FFFFFF"/>
+            <w:tcMar>
+              <w:top w:w="48" w:type="dxa"/>
+              <w:left w:w="48" w:type="dxa"/>
+              <w:bottom w:w="48" w:type="dxa"/>
+              <w:right w:w="48" w:type="dxa"/>
+            </w:tcMar>
+            <w:vAlign w:val="center"/>
+          </w:tcPr>
+          <w:p>
+            <w:r>
+              <w:rPr>
+                <w:rFonts w:hint="eastAsia"/>
+              </w:rPr>
+              <w:t>Postcode</w:t>
+            </w:r>
+          </w:p>
+        </w:tc>
+        <w:tc>
+          <w:tcPr>
+            <w:tcW w:w="2371" w:type="dxa"/>
+            <w:tcBorders>
+              <w:top w:val="single" w:sz="12" w:space="0" w:color="000000"/>
+              <w:left w:val="single" w:sz="12" w:space="0" w:color="000000"/>
+              <w:bottom w:val="single" w:sz="12" w:space="0" w:color="000000"/>
+              <w:right w:val="single" w:sz="12" w:space="0" w:color="000000"/>
+            </w:tcBorders>
+            <w:shd w:val="clear" w:color="auto" w:fill="FFFFFF"/>
+            <w:tcMar>
+              <w:top w:w="48" w:type="dxa"/>
+              <w:left w:w="48" w:type="dxa"/>
+              <w:bottom w:w="48" w:type="dxa"/>
+              <w:right w:w="48" w:type="dxa"/>
+            </w:tcMar>
+            <w:vAlign w:val="center"/>
+          </w:tcPr>
+          <w:p>
+            <w:r>
+              <w:t>Varchar</w:t>
+            </w:r>
+            <w:r>
+              <w:rPr>
+                <w:rFonts w:hint="eastAsia"/>
+              </w:rPr>
+              <w:t>(6)</w:t>
+            </w:r>
+          </w:p>
+        </w:tc>
+        <w:tc>
+          <w:tcPr>
+            <w:tcW w:w="554" w:type="dxa"/>
+            <w:tcBorders>
+              <w:top w:val="single" w:sz="12" w:space="0" w:color="000000"/>
+              <w:left w:val="single" w:sz="12" w:space="0" w:color="000000"/>
+              <w:bottom w:val="single" w:sz="12" w:space="0" w:color="000000"/>
+              <w:right w:val="single" w:sz="12" w:space="0" w:color="000000"/>
+            </w:tcBorders>
+            <w:shd w:val="clear" w:color="auto" w:fill="FFFFFF"/>
+            <w:tcMar>
+              <w:top w:w="48" w:type="dxa"/>
+              <w:left w:w="48" w:type="dxa"/>
+              <w:bottom w:w="48" w:type="dxa"/>
+              <w:right w:w="48" w:type="dxa"/>
+            </w:tcMar>
+            <w:vAlign w:val="center"/>
+          </w:tcPr>
+          <w:p>
+            <w:pPr>
+              <w:jc w:val="center"/>
+            </w:pPr>
+            <w:r>
+              <w:rPr>
+                <w:rFonts w:hint="eastAsia"/>
+              </w:rPr>
+              <w:t>否</w:t>
+            </w:r>
+          </w:p>
+        </w:tc>
+        <w:tc>
+          <w:tcPr>
+            <w:tcW w:w="800" w:type="dxa"/>
+            <w:tcBorders>
+              <w:top w:val="single" w:sz="12" w:space="0" w:color="000000"/>
+              <w:left w:val="single" w:sz="12" w:space="0" w:color="000000"/>
+              <w:bottom w:val="single" w:sz="12" w:space="0" w:color="000000"/>
+              <w:right w:val="single" w:sz="12" w:space="0" w:color="000000"/>
+            </w:tcBorders>
+            <w:shd w:val="clear" w:color="auto" w:fill="FFFFFF"/>
+            <w:tcMar>
+              <w:top w:w="48" w:type="dxa"/>
+              <w:left w:w="48" w:type="dxa"/>
+              <w:bottom w:w="48" w:type="dxa"/>
+              <w:right w:w="48" w:type="dxa"/>
+            </w:tcMar>
+            <w:vAlign w:val="center"/>
+          </w:tcPr>
+          <w:p>
+            <w:pPr>
+              <w:jc w:val="center"/>
+              <w:rPr>
+                <w:rFonts w:ascii="宋体" w:hAnsi="宋体" w:cs="宋体"/>
+                <w:sz w:val="24"/>
+                <w:szCs w:val="24"/>
+              </w:rPr>
+            </w:pPr>
+          </w:p>
+        </w:tc>
+        <w:tc>
+          <w:tcPr>
+            <w:tcW w:w="2791" w:type="dxa"/>
+            <w:tcBorders>
+              <w:top w:val="single" w:sz="12" w:space="0" w:color="000000"/>
+              <w:left w:val="single" w:sz="12" w:space="0" w:color="000000"/>
+              <w:bottom w:val="single" w:sz="12" w:space="0" w:color="000000"/>
+              <w:right w:val="single" w:sz="12" w:space="0" w:color="000000"/>
+            </w:tcBorders>
+            <w:shd w:val="clear" w:color="auto" w:fill="FFFFFF"/>
+            <w:tcMar>
+              <w:top w:w="48" w:type="dxa"/>
+              <w:left w:w="48" w:type="dxa"/>
+              <w:bottom w:w="48" w:type="dxa"/>
+              <w:right w:w="48" w:type="dxa"/>
+            </w:tcMar>
+            <w:vAlign w:val="center"/>
+          </w:tcPr>
+          <w:p>
+            <w:pPr>
+              <w:rPr>
+                <w:kern w:val="0"/>
+              </w:rPr>
+            </w:pPr>
+            <w:r>
+              <w:rPr>
+                <w:rFonts w:hint="eastAsia"/>
+              </w:rPr>
+              <w:t>邮编</w:t>
+            </w:r>
+          </w:p>
+        </w:tc>
+      </w:tr>
+      <w:tr>
+        <w:tc>
+          <w:tcPr>
+            <w:tcW w:w="1896" w:type="dxa"/>
+            <w:tcBorders>
+              <w:top w:val="single" w:sz="12" w:space="0" w:color="000000"/>
+              <w:left w:val="single" w:sz="12" w:space="0" w:color="000000"/>
+              <w:bottom w:val="single" w:sz="12" w:space="0" w:color="000000"/>
+              <w:right w:val="single" w:sz="12" w:space="0" w:color="000000"/>
+            </w:tcBorders>
+            <w:shd w:val="clear" w:color="auto" w:fill="FFFFFF"/>
+            <w:tcMar>
+              <w:top w:w="48" w:type="dxa"/>
+              <w:left w:w="48" w:type="dxa"/>
+              <w:bottom w:w="48" w:type="dxa"/>
+              <w:right w:w="48" w:type="dxa"/>
+            </w:tcMar>
+            <w:vAlign w:val="center"/>
+          </w:tcPr>
+          <w:p>
+            <w:r>
+              <w:rPr>
+                <w:rFonts w:hint="eastAsia"/>
+              </w:rPr>
+              <w:t>IsDefault</w:t>
+            </w:r>
+          </w:p>
+        </w:tc>
+        <w:tc>
+          <w:tcPr>
+            <w:tcW w:w="2371" w:type="dxa"/>
+            <w:tcBorders>
+              <w:top w:val="single" w:sz="12" w:space="0" w:color="000000"/>
+              <w:left w:val="single" w:sz="12" w:space="0" w:color="000000"/>
+              <w:bottom w:val="single" w:sz="12" w:space="0" w:color="000000"/>
+              <w:right w:val="single" w:sz="12" w:space="0" w:color="000000"/>
+            </w:tcBorders>
+            <w:shd w:val="clear" w:color="auto" w:fill="FFFFFF"/>
+            <w:tcMar>
+              <w:top w:w="48" w:type="dxa"/>
+              <w:left w:w="48" w:type="dxa"/>
+              <w:bottom w:w="48" w:type="dxa"/>
+              <w:right w:w="48" w:type="dxa"/>
+            </w:tcMar>
+            <w:vAlign w:val="center"/>
+          </w:tcPr>
+          <w:p>
+            <w:r>
+              <w:rPr>
+                <w:rFonts w:hint="eastAsia"/>
+              </w:rPr>
+              <w:t>Tinyint(1)</w:t>
+            </w:r>
+          </w:p>
+        </w:tc>
+        <w:tc>
+          <w:tcPr>
+            <w:tcW w:w="554" w:type="dxa"/>
+            <w:tcBorders>
+              <w:top w:val="single" w:sz="12" w:space="0" w:color="000000"/>
+              <w:left w:val="single" w:sz="12" w:space="0" w:color="000000"/>
+              <w:bottom w:val="single" w:sz="12" w:space="0" w:color="000000"/>
+              <w:right w:val="single" w:sz="12" w:space="0" w:color="000000"/>
+            </w:tcBorders>
+            <w:shd w:val="clear" w:color="auto" w:fill="FFFFFF"/>
+            <w:tcMar>
+              <w:top w:w="48" w:type="dxa"/>
+              <w:left w:w="48" w:type="dxa"/>
+              <w:bottom w:w="48" w:type="dxa"/>
+              <w:right w:w="48" w:type="dxa"/>
+            </w:tcMar>
+            <w:vAlign w:val="center"/>
+          </w:tcPr>
+          <w:p>
+            <w:pPr>
+              <w:jc w:val="center"/>
+            </w:pPr>
+            <w:r>
+              <w:rPr>
+                <w:rFonts w:hint="eastAsia"/>
+              </w:rPr>
+              <w:t>否</w:t>
+            </w:r>
+          </w:p>
+        </w:tc>
+        <w:tc>
+          <w:tcPr>
+            <w:tcW w:w="800" w:type="dxa"/>
+            <w:tcBorders>
+              <w:top w:val="single" w:sz="12" w:space="0" w:color="000000"/>
+              <w:left w:val="single" w:sz="12" w:space="0" w:color="000000"/>
+              <w:bottom w:val="single" w:sz="12" w:space="0" w:color="000000"/>
+              <w:right w:val="single" w:sz="12" w:space="0" w:color="000000"/>
+            </w:tcBorders>
+            <w:shd w:val="clear" w:color="auto" w:fill="FFFFFF"/>
+            <w:tcMar>
+              <w:top w:w="48" w:type="dxa"/>
+              <w:left w:w="48" w:type="dxa"/>
+              <w:bottom w:w="48" w:type="dxa"/>
+              <w:right w:w="48" w:type="dxa"/>
+            </w:tcMar>
+            <w:vAlign w:val="center"/>
+          </w:tcPr>
+          <w:p>
+            <w:pPr>
+              <w:jc w:val="center"/>
+              <w:rPr>
+                <w:rFonts w:ascii="宋体" w:hAnsi="宋体" w:cs="宋体"/>
+                <w:sz w:val="24"/>
+                <w:szCs w:val="24"/>
+              </w:rPr>
+            </w:pPr>
+          </w:p>
+        </w:tc>
+        <w:tc>
+          <w:tcPr>
+            <w:tcW w:w="2791" w:type="dxa"/>
+            <w:tcBorders>
+              <w:top w:val="single" w:sz="12" w:space="0" w:color="000000"/>
+              <w:left w:val="single" w:sz="12" w:space="0" w:color="000000"/>
+              <w:bottom w:val="single" w:sz="12" w:space="0" w:color="000000"/>
+              <w:right w:val="single" w:sz="12" w:space="0" w:color="000000"/>
+            </w:tcBorders>
+            <w:shd w:val="clear" w:color="auto" w:fill="FFFFFF"/>
+            <w:tcMar>
+              <w:top w:w="48" w:type="dxa"/>
+              <w:left w:w="48" w:type="dxa"/>
+              <w:bottom w:w="48" w:type="dxa"/>
+              <w:right w:w="48" w:type="dxa"/>
+            </w:tcMar>
+            <w:vAlign w:val="center"/>
+          </w:tcPr>
+          <w:p>
+            <w:r>
+              <w:rPr>
+                <w:rFonts w:hint="eastAsia"/>
+              </w:rPr>
+              <w:t>默认值</w:t>
+            </w:r>
+            <w:r>
+              <w:rPr>
+                <w:rFonts w:hint="eastAsia"/>
+              </w:rPr>
+              <w:t xml:space="preserve"> 1-</w:t>
+            </w:r>
+            <w:r>
+              <w:rPr>
+                <w:rFonts w:hint="eastAsia"/>
+              </w:rPr>
+              <w:t>默认</w:t>
+            </w:r>
+          </w:p>
+        </w:tc>
+      </w:tr>
+    </w:tbl>
+    <w:p>
+      <w:pPr>
+        <w:rPr>
+          <w:rFonts w:ascii="Calibri" w:hAnsi="Calibri" w:cs="Calibri"/>
         </w:rPr>
       </w:pPr>
     </w:p>
@@ -45752,7 +50876,7 @@
     <w:lsdException w:name="Subtitle" w:semiHidden="0" w:uiPriority="11" w:unhideWhenUsed="0" w:qFormat="1"/>
     <w:lsdException w:name="Strong" w:semiHidden="0" w:uiPriority="22" w:unhideWhenUsed="0" w:qFormat="1"/>
     <w:lsdException w:name="Emphasis" w:semiHidden="0" w:uiPriority="20" w:unhideWhenUsed="0" w:qFormat="1"/>
-    <w:lsdException w:name="Table Grid" w:semiHidden="0" w:uiPriority="59" w:unhideWhenUsed="0"/>
+    <w:lsdException w:name="Table Grid" w:semiHidden="0" w:uiPriority="59" w:unhideWhenUsed="0" w:qFormat="1"/>
     <w:lsdException w:name="Placeholder Text" w:unhideWhenUsed="0"/>
     <w:lsdException w:name="No Spacing" w:semiHidden="0" w:uiPriority="1" w:unhideWhenUsed="0" w:qFormat="1"/>
     <w:lsdException w:name="Light Shading" w:semiHidden="0" w:uiPriority="60" w:unhideWhenUsed="0"/>
@@ -45970,6 +51094,36 @@
       <w:sz w:val="18"/>
       <w:szCs w:val="18"/>
     </w:rPr>
+  </w:style>
+  <w:style w:type="table" w:styleId="a5">
+    <w:name w:val="Table Grid"/>
+    <w:basedOn w:val="a1"/>
+    <w:uiPriority w:val="59"/>
+    <w:qFormat/>
+    <w:rsid w:val="00396F0F"/>
+    <w:rPr>
+      <w:rFonts w:ascii="Times New Roman" w:eastAsia="宋体" w:hAnsi="Times New Roman" w:cs="Times New Roman"/>
+      <w:kern w:val="0"/>
+      <w:sz w:val="20"/>
+      <w:szCs w:val="20"/>
+    </w:rPr>
+    <w:tblPr>
+      <w:tblInd w:w="0" w:type="dxa"/>
+      <w:tblBorders>
+        <w:top w:val="single" w:sz="4" w:space="0" w:color="000000" w:themeColor="text1"/>
+        <w:left w:val="single" w:sz="4" w:space="0" w:color="000000" w:themeColor="text1"/>
+        <w:bottom w:val="single" w:sz="4" w:space="0" w:color="000000" w:themeColor="text1"/>
+        <w:right w:val="single" w:sz="4" w:space="0" w:color="000000" w:themeColor="text1"/>
+        <w:insideH w:val="single" w:sz="4" w:space="0" w:color="000000" w:themeColor="text1"/>
+        <w:insideV w:val="single" w:sz="4" w:space="0" w:color="000000" w:themeColor="text1"/>
+      </w:tblBorders>
+      <w:tblCellMar>
+        <w:top w:w="0" w:type="dxa"/>
+        <w:left w:w="108" w:type="dxa"/>
+        <w:bottom w:w="0" w:type="dxa"/>
+        <w:right w:w="108" w:type="dxa"/>
+      </w:tblCellMar>
+    </w:tblPr>
   </w:style>
 </w:styles>
 </file>

--- a/doc/数字字典/债务催收平台数据字典.docx
+++ b/doc/数字字典/债务催收平台数据字典.docx
@@ -44370,6 +44370,21 @@
                 <w:szCs w:val="21"/>
               </w:rPr>
             </w:pPr>
+            <w:r>
+              <w:rPr>
+                <w:rFonts w:hint="eastAsia"/>
+              </w:rPr>
+              <w:t>C</w:t>
+            </w:r>
+            <w:r>
+              <w:t>ategory</w:t>
+            </w:r>
+            <w:r>
+              <w:rPr>
+                <w:rFonts w:hint="eastAsia"/>
+              </w:rPr>
+              <w:t>ID</w:t>
+            </w:r>
           </w:p>
         </w:tc>
         <w:tc>
@@ -46011,9 +46026,15 @@
             <w:pPr>
               <w:jc w:val="center"/>
               <w:rPr>
-                <w:rFonts w:ascii="Calibri" w:eastAsia="Calibri" w:hAnsi="Calibri" w:cs="Calibri"/>
-              </w:rPr>
-            </w:pPr>
+                <w:rFonts w:ascii="Calibri" w:hAnsi="Calibri" w:cs="Calibri" w:hint="eastAsia"/>
+              </w:rPr>
+            </w:pPr>
+            <w:r>
+              <w:rPr>
+                <w:rFonts w:ascii="Calibri" w:hAnsi="Calibri" w:cs="Calibri" w:hint="eastAsia"/>
+              </w:rPr>
+              <w:t>S1</w:t>
+            </w:r>
           </w:p>
         </w:tc>
         <w:tc>
@@ -46143,6 +46164,7 @@
       <w:pPr>
         <w:jc w:val="left"/>
         <w:rPr>
+          <w:rFonts w:hint="eastAsia"/>
           <w:b/>
           <w:szCs w:val="21"/>
         </w:rPr>
@@ -46219,6 +46241,15 @@
         <w:t>)</w:t>
       </w:r>
     </w:p>
+    <w:p>
+      <w:pPr>
+        <w:jc w:val="left"/>
+        <w:rPr>
+          <w:b/>
+          <w:szCs w:val="21"/>
+        </w:rPr>
+      </w:pPr>
+    </w:p>
     <w:tbl>
       <w:tblPr>
         <w:tblStyle w:val="a5"/>
@@ -47291,86 +47322,100 @@
                 <w:rFonts w:hint="eastAsia"/>
                 <w:szCs w:val="21"/>
               </w:rPr>
-              <w:t xml:space="preserve"> [</w:t>
+              <w:t>收货</w:t>
             </w:r>
             <w:r>
               <w:rPr>
                 <w:rFonts w:hint="eastAsia"/>
                 <w:szCs w:val="21"/>
               </w:rPr>
-              <w:t>已付款</w:t>
+              <w:t xml:space="preserve"> [</w:t>
             </w:r>
             <w:r>
               <w:rPr>
                 <w:rFonts w:hint="eastAsia"/>
                 <w:szCs w:val="21"/>
               </w:rPr>
-              <w:t>]</w:t>
-            </w:r>
-          </w:p>
-          <w:p>
-            <w:pPr>
-              <w:jc w:val="left"/>
-              <w:rPr>
-                <w:szCs w:val="21"/>
-              </w:rPr>
-            </w:pPr>
+              <w:t>已付款</w:t>
+            </w:r>
             <w:r>
               <w:rPr>
                 <w:rFonts w:hint="eastAsia"/>
                 <w:szCs w:val="21"/>
               </w:rPr>
-              <w:t>3-</w:t>
-            </w:r>
+              <w:t>]</w:t>
+            </w:r>
+          </w:p>
+          <w:p>
+            <w:pPr>
+              <w:jc w:val="left"/>
+              <w:rPr>
+                <w:szCs w:val="21"/>
+              </w:rPr>
+            </w:pPr>
             <w:r>
               <w:rPr>
                 <w:rFonts w:hint="eastAsia"/>
                 <w:szCs w:val="21"/>
               </w:rPr>
-              <w:t>已付款确认中</w:t>
+              <w:t>3-</w:t>
             </w:r>
             <w:r>
               <w:rPr>
                 <w:rFonts w:hint="eastAsia"/>
                 <w:szCs w:val="21"/>
               </w:rPr>
-              <w:t xml:space="preserve"> [</w:t>
+              <w:t>已付款确认中</w:t>
             </w:r>
             <w:r>
               <w:rPr>
                 <w:rFonts w:hint="eastAsia"/>
                 <w:szCs w:val="21"/>
               </w:rPr>
-              <w:t>已付款</w:t>
+              <w:t xml:space="preserve"> [</w:t>
             </w:r>
             <w:r>
               <w:rPr>
                 <w:rFonts w:hint="eastAsia"/>
                 <w:szCs w:val="21"/>
               </w:rPr>
-              <w:t>]</w:t>
-            </w:r>
-          </w:p>
-          <w:p>
-            <w:pPr>
-              <w:jc w:val="left"/>
-              <w:rPr>
-                <w:szCs w:val="21"/>
-              </w:rPr>
-            </w:pPr>
+              <w:t>已付款</w:t>
+            </w:r>
             <w:r>
               <w:rPr>
                 <w:rFonts w:hint="eastAsia"/>
                 <w:szCs w:val="21"/>
               </w:rPr>
-              <w:t>4-</w:t>
-            </w:r>
+              <w:t>]</w:t>
+            </w:r>
+          </w:p>
+          <w:p>
+            <w:pPr>
+              <w:jc w:val="left"/>
+              <w:rPr>
+                <w:szCs w:val="21"/>
+              </w:rPr>
+            </w:pPr>
             <w:r>
               <w:rPr>
                 <w:rFonts w:hint="eastAsia"/>
                 <w:szCs w:val="21"/>
               </w:rPr>
+              <w:t>4-</w:t>
+            </w:r>
+            <w:r>
+              <w:rPr>
+                <w:rFonts w:hint="eastAsia"/>
+                <w:szCs w:val="21"/>
+              </w:rPr>
               <w:t>已付款已确认</w:t>
+            </w:r>
+            <w:r>
+              <w:rPr>
+                <w:rFonts w:hint="eastAsia"/>
+                <w:szCs w:val="21"/>
+              </w:rPr>
+              <w:t>收货</w:t>
             </w:r>
             <w:r>
               <w:rPr>
@@ -48559,6 +48604,7 @@
               <w:rPr>
                 <w:rFonts w:hint="eastAsia"/>
               </w:rPr>
+              <w:lastRenderedPageBreak/>
               <w:t>Message</w:t>
             </w:r>
             <w:bookmarkEnd w:id="2"/>
@@ -48625,7 +48671,6 @@
           </w:tcPr>
           <w:p>
             <w:r>
-              <w:lastRenderedPageBreak/>
               <w:t>Remarks</w:t>
             </w:r>
           </w:p>

--- a/doc/数字字典/债务催收平台数据字典.docx
+++ b/doc/数字字典/债务催收平台数据字典.docx
@@ -43366,7 +43366,7 @@
     </w:p>
     <w:tbl>
       <w:tblPr>
-        <w:tblW w:w="0" w:type="auto"/>
+        <w:tblW w:w="8404" w:type="dxa"/>
         <w:tblInd w:w="38" w:type="dxa"/>
         <w:tblCellMar>
           <w:left w:w="10" w:type="dxa"/>
@@ -43379,7 +43379,7 @@
         <w:gridCol w:w="2360"/>
         <w:gridCol w:w="552"/>
         <w:gridCol w:w="795"/>
-        <w:gridCol w:w="2770"/>
+        <w:gridCol w:w="2810"/>
       </w:tblGrid>
       <w:tr>
         <w:trPr>
@@ -43519,7 +43519,7 @@
         </w:tc>
         <w:tc>
           <w:tcPr>
-            <w:tcW w:w="2770" w:type="dxa"/>
+            <w:tcW w:w="2810" w:type="dxa"/>
             <w:tcBorders>
               <w:top w:val="single" w:sz="12" w:space="0" w:color="000000"/>
               <w:left w:val="single" w:sz="12" w:space="0" w:color="000000"/>
@@ -43673,7 +43673,7 @@
         </w:tc>
         <w:tc>
           <w:tcPr>
-            <w:tcW w:w="2770" w:type="dxa"/>
+            <w:tcW w:w="2810" w:type="dxa"/>
             <w:tcBorders>
               <w:top w:val="single" w:sz="12" w:space="0" w:color="000000"/>
               <w:left w:val="single" w:sz="12" w:space="0" w:color="000000"/>
@@ -43825,7 +43825,7 @@
         </w:tc>
         <w:tc>
           <w:tcPr>
-            <w:tcW w:w="2770" w:type="dxa"/>
+            <w:tcW w:w="2810" w:type="dxa"/>
             <w:tcBorders>
               <w:top w:val="single" w:sz="12" w:space="0" w:color="000000"/>
               <w:left w:val="single" w:sz="12" w:space="0" w:color="000000"/>
@@ -43982,7 +43982,7 @@
         </w:tc>
         <w:tc>
           <w:tcPr>
-            <w:tcW w:w="2770" w:type="dxa"/>
+            <w:tcW w:w="2810" w:type="dxa"/>
             <w:tcBorders>
               <w:top w:val="single" w:sz="12" w:space="0" w:color="000000"/>
               <w:left w:val="single" w:sz="12" w:space="0" w:color="000000"/>
@@ -44153,7 +44153,7 @@
         </w:tc>
         <w:tc>
           <w:tcPr>
-            <w:tcW w:w="2770" w:type="dxa"/>
+            <w:tcW w:w="2810" w:type="dxa"/>
             <w:tcBorders>
               <w:top w:val="single" w:sz="12" w:space="0" w:color="000000"/>
               <w:left w:val="single" w:sz="12" w:space="0" w:color="000000"/>
@@ -44311,7 +44311,7 @@
         </w:tc>
         <w:tc>
           <w:tcPr>
-            <w:tcW w:w="2770" w:type="dxa"/>
+            <w:tcW w:w="2810" w:type="dxa"/>
             <w:tcBorders>
               <w:top w:val="single" w:sz="12" w:space="0" w:color="000000"/>
               <w:left w:val="single" w:sz="12" w:space="0" w:color="000000"/>
@@ -44488,7 +44488,7 @@
         </w:tc>
         <w:tc>
           <w:tcPr>
-            <w:tcW w:w="2770" w:type="dxa"/>
+            <w:tcW w:w="2810" w:type="dxa"/>
             <w:tcBorders>
               <w:top w:val="single" w:sz="12" w:space="0" w:color="000000"/>
               <w:left w:val="single" w:sz="12" w:space="0" w:color="000000"/>
@@ -44651,7 +44651,7 @@
         </w:tc>
         <w:tc>
           <w:tcPr>
-            <w:tcW w:w="2770" w:type="dxa"/>
+            <w:tcW w:w="2810" w:type="dxa"/>
             <w:tcBorders>
               <w:top w:val="single" w:sz="12" w:space="0" w:color="000000"/>
               <w:left w:val="single" w:sz="12" w:space="0" w:color="000000"/>
@@ -44807,7 +44807,7 @@
         </w:tc>
         <w:tc>
           <w:tcPr>
-            <w:tcW w:w="2770" w:type="dxa"/>
+            <w:tcW w:w="2810" w:type="dxa"/>
             <w:tcBorders>
               <w:top w:val="single" w:sz="12" w:space="0" w:color="000000"/>
               <w:left w:val="single" w:sz="12" w:space="0" w:color="000000"/>
@@ -44972,7 +44972,7 @@
         </w:tc>
         <w:tc>
           <w:tcPr>
-            <w:tcW w:w="2770" w:type="dxa"/>
+            <w:tcW w:w="2810" w:type="dxa"/>
             <w:tcBorders>
               <w:top w:val="single" w:sz="12" w:space="0" w:color="000000"/>
               <w:left w:val="single" w:sz="12" w:space="0" w:color="000000"/>
@@ -45131,7 +45131,7 @@
         </w:tc>
         <w:tc>
           <w:tcPr>
-            <w:tcW w:w="2770" w:type="dxa"/>
+            <w:tcW w:w="2810" w:type="dxa"/>
             <w:tcBorders>
               <w:top w:val="single" w:sz="12" w:space="0" w:color="000000"/>
               <w:left w:val="single" w:sz="12" w:space="0" w:color="000000"/>
@@ -45290,7 +45290,7 @@
         </w:tc>
         <w:tc>
           <w:tcPr>
-            <w:tcW w:w="2770" w:type="dxa"/>
+            <w:tcW w:w="2810" w:type="dxa"/>
             <w:tcBorders>
               <w:top w:val="single" w:sz="12" w:space="0" w:color="000000"/>
               <w:left w:val="single" w:sz="12" w:space="0" w:color="000000"/>
@@ -45467,7 +45467,7 @@
         </w:tc>
         <w:tc>
           <w:tcPr>
-            <w:tcW w:w="2770" w:type="dxa"/>
+            <w:tcW w:w="2810" w:type="dxa"/>
             <w:tcBorders>
               <w:top w:val="single" w:sz="12" w:space="0" w:color="000000"/>
               <w:left w:val="single" w:sz="12" w:space="0" w:color="000000"/>
@@ -45630,7 +45630,7 @@
         </w:tc>
         <w:tc>
           <w:tcPr>
-            <w:tcW w:w="2770" w:type="dxa"/>
+            <w:tcW w:w="2810" w:type="dxa"/>
             <w:tcBorders>
               <w:top w:val="single" w:sz="12" w:space="0" w:color="000000"/>
               <w:left w:val="single" w:sz="12" w:space="0" w:color="000000"/>
@@ -45794,7 +45794,7 @@
         </w:tc>
         <w:tc>
           <w:tcPr>
-            <w:tcW w:w="2770" w:type="dxa"/>
+            <w:tcW w:w="2810" w:type="dxa"/>
             <w:tcBorders>
               <w:top w:val="single" w:sz="12" w:space="0" w:color="000000"/>
               <w:left w:val="single" w:sz="12" w:space="0" w:color="000000"/>
@@ -45949,7 +45949,7 @@
         </w:tc>
         <w:tc>
           <w:tcPr>
-            <w:tcW w:w="2770" w:type="dxa"/>
+            <w:tcW w:w="2810" w:type="dxa"/>
             <w:tcBorders>
               <w:top w:val="single" w:sz="12" w:space="0" w:color="000000"/>
               <w:left w:val="single" w:sz="12" w:space="0" w:color="000000"/>
@@ -46117,7 +46117,7 @@
         </w:tc>
         <w:tc>
           <w:tcPr>
-            <w:tcW w:w="2770" w:type="dxa"/>
+            <w:tcW w:w="2810" w:type="dxa"/>
             <w:tcBorders>
               <w:top w:val="single" w:sz="12" w:space="0" w:color="000000"/>
               <w:left w:val="single" w:sz="12" w:space="0" w:color="000000"/>
@@ -49622,301 +49622,6 @@
                 <w:rFonts w:hint="eastAsia"/>
               </w:rPr>
               <w:t>手机号码</w:t>
-            </w:r>
-          </w:p>
-        </w:tc>
-      </w:tr>
-      <w:tr>
-        <w:tc>
-          <w:tcPr>
-            <w:tcW w:w="1896" w:type="dxa"/>
-            <w:tcBorders>
-              <w:top w:val="single" w:sz="12" w:space="0" w:color="000000"/>
-              <w:left w:val="single" w:sz="12" w:space="0" w:color="000000"/>
-              <w:bottom w:val="single" w:sz="12" w:space="0" w:color="000000"/>
-              <w:right w:val="single" w:sz="12" w:space="0" w:color="000000"/>
-            </w:tcBorders>
-            <w:shd w:val="clear" w:color="auto" w:fill="FFFFFF"/>
-            <w:tcMar>
-              <w:top w:w="48" w:type="dxa"/>
-              <w:left w:w="48" w:type="dxa"/>
-              <w:bottom w:w="48" w:type="dxa"/>
-              <w:right w:w="48" w:type="dxa"/>
-            </w:tcMar>
-            <w:vAlign w:val="center"/>
-          </w:tcPr>
-          <w:p>
-            <w:r>
-              <w:rPr>
-                <w:rFonts w:hint="eastAsia"/>
-              </w:rPr>
-              <w:t>Tel</w:t>
-            </w:r>
-          </w:p>
-        </w:tc>
-        <w:tc>
-          <w:tcPr>
-            <w:tcW w:w="2371" w:type="dxa"/>
-            <w:tcBorders>
-              <w:top w:val="single" w:sz="12" w:space="0" w:color="000000"/>
-              <w:left w:val="single" w:sz="12" w:space="0" w:color="000000"/>
-              <w:bottom w:val="single" w:sz="12" w:space="0" w:color="000000"/>
-              <w:right w:val="single" w:sz="12" w:space="0" w:color="000000"/>
-            </w:tcBorders>
-            <w:shd w:val="clear" w:color="auto" w:fill="FFFFFF"/>
-            <w:tcMar>
-              <w:top w:w="48" w:type="dxa"/>
-              <w:left w:w="48" w:type="dxa"/>
-              <w:bottom w:w="48" w:type="dxa"/>
-              <w:right w:w="48" w:type="dxa"/>
-            </w:tcMar>
-            <w:vAlign w:val="center"/>
-          </w:tcPr>
-          <w:p>
-            <w:r>
-              <w:t>Varchar</w:t>
-            </w:r>
-            <w:r>
-              <w:rPr>
-                <w:rFonts w:hint="eastAsia"/>
-              </w:rPr>
-              <w:t>(100)</w:t>
-            </w:r>
-          </w:p>
-        </w:tc>
-        <w:tc>
-          <w:tcPr>
-            <w:tcW w:w="554" w:type="dxa"/>
-            <w:tcBorders>
-              <w:top w:val="single" w:sz="12" w:space="0" w:color="000000"/>
-              <w:left w:val="single" w:sz="12" w:space="0" w:color="000000"/>
-              <w:bottom w:val="single" w:sz="12" w:space="0" w:color="000000"/>
-              <w:right w:val="single" w:sz="12" w:space="0" w:color="000000"/>
-            </w:tcBorders>
-            <w:shd w:val="clear" w:color="auto" w:fill="FFFFFF"/>
-            <w:tcMar>
-              <w:top w:w="48" w:type="dxa"/>
-              <w:left w:w="48" w:type="dxa"/>
-              <w:bottom w:w="48" w:type="dxa"/>
-              <w:right w:w="48" w:type="dxa"/>
-            </w:tcMar>
-            <w:vAlign w:val="center"/>
-          </w:tcPr>
-          <w:p>
-            <w:pPr>
-              <w:jc w:val="center"/>
-            </w:pPr>
-            <w:r>
-              <w:rPr>
-                <w:rFonts w:hint="eastAsia"/>
-              </w:rPr>
-              <w:t>否</w:t>
-            </w:r>
-          </w:p>
-        </w:tc>
-        <w:tc>
-          <w:tcPr>
-            <w:tcW w:w="800" w:type="dxa"/>
-            <w:tcBorders>
-              <w:top w:val="single" w:sz="12" w:space="0" w:color="000000"/>
-              <w:left w:val="single" w:sz="12" w:space="0" w:color="000000"/>
-              <w:bottom w:val="single" w:sz="12" w:space="0" w:color="000000"/>
-              <w:right w:val="single" w:sz="12" w:space="0" w:color="000000"/>
-            </w:tcBorders>
-            <w:shd w:val="clear" w:color="auto" w:fill="FFFFFF"/>
-            <w:tcMar>
-              <w:top w:w="48" w:type="dxa"/>
-              <w:left w:w="48" w:type="dxa"/>
-              <w:bottom w:w="48" w:type="dxa"/>
-              <w:right w:w="48" w:type="dxa"/>
-            </w:tcMar>
-            <w:vAlign w:val="center"/>
-          </w:tcPr>
-          <w:p>
-            <w:pPr>
-              <w:jc w:val="center"/>
-              <w:rPr>
-                <w:rFonts w:ascii="宋体" w:hAnsi="宋体" w:cs="宋体"/>
-                <w:sz w:val="24"/>
-                <w:szCs w:val="24"/>
-              </w:rPr>
-            </w:pPr>
-          </w:p>
-        </w:tc>
-        <w:tc>
-          <w:tcPr>
-            <w:tcW w:w="2791" w:type="dxa"/>
-            <w:tcBorders>
-              <w:top w:val="single" w:sz="12" w:space="0" w:color="000000"/>
-              <w:left w:val="single" w:sz="12" w:space="0" w:color="000000"/>
-              <w:bottom w:val="single" w:sz="12" w:space="0" w:color="000000"/>
-              <w:right w:val="single" w:sz="12" w:space="0" w:color="000000"/>
-            </w:tcBorders>
-            <w:shd w:val="clear" w:color="auto" w:fill="FFFFFF"/>
-            <w:tcMar>
-              <w:top w:w="48" w:type="dxa"/>
-              <w:left w:w="48" w:type="dxa"/>
-              <w:bottom w:w="48" w:type="dxa"/>
-              <w:right w:w="48" w:type="dxa"/>
-            </w:tcMar>
-            <w:vAlign w:val="center"/>
-          </w:tcPr>
-          <w:p>
-            <w:r>
-              <w:rPr>
-                <w:rFonts w:hint="eastAsia"/>
-              </w:rPr>
-              <w:t>电话号码</w:t>
-            </w:r>
-          </w:p>
-        </w:tc>
-      </w:tr>
-      <w:tr>
-        <w:tc>
-          <w:tcPr>
-            <w:tcW w:w="1896" w:type="dxa"/>
-            <w:tcBorders>
-              <w:top w:val="single" w:sz="12" w:space="0" w:color="000000"/>
-              <w:left w:val="single" w:sz="12" w:space="0" w:color="000000"/>
-              <w:bottom w:val="single" w:sz="12" w:space="0" w:color="000000"/>
-              <w:right w:val="single" w:sz="12" w:space="0" w:color="000000"/>
-            </w:tcBorders>
-            <w:shd w:val="clear" w:color="auto" w:fill="FFFFFF"/>
-            <w:tcMar>
-              <w:top w:w="48" w:type="dxa"/>
-              <w:left w:w="48" w:type="dxa"/>
-              <w:bottom w:w="48" w:type="dxa"/>
-              <w:right w:w="48" w:type="dxa"/>
-            </w:tcMar>
-            <w:vAlign w:val="center"/>
-          </w:tcPr>
-          <w:p>
-            <w:r>
-              <w:rPr>
-                <w:rFonts w:hint="eastAsia"/>
-              </w:rPr>
-              <w:t>Email</w:t>
-            </w:r>
-          </w:p>
-        </w:tc>
-        <w:tc>
-          <w:tcPr>
-            <w:tcW w:w="2371" w:type="dxa"/>
-            <w:tcBorders>
-              <w:top w:val="single" w:sz="12" w:space="0" w:color="000000"/>
-              <w:left w:val="single" w:sz="12" w:space="0" w:color="000000"/>
-              <w:bottom w:val="single" w:sz="12" w:space="0" w:color="000000"/>
-              <w:right w:val="single" w:sz="12" w:space="0" w:color="000000"/>
-            </w:tcBorders>
-            <w:shd w:val="clear" w:color="auto" w:fill="FFFFFF"/>
-            <w:tcMar>
-              <w:top w:w="48" w:type="dxa"/>
-              <w:left w:w="48" w:type="dxa"/>
-              <w:bottom w:w="48" w:type="dxa"/>
-              <w:right w:w="48" w:type="dxa"/>
-            </w:tcMar>
-            <w:vAlign w:val="center"/>
-          </w:tcPr>
-          <w:p>
-            <w:r>
-              <w:t>Varchar</w:t>
-            </w:r>
-            <w:r>
-              <w:rPr>
-                <w:rFonts w:hint="eastAsia"/>
-              </w:rPr>
-              <w:t>(50)</w:t>
-            </w:r>
-          </w:p>
-        </w:tc>
-        <w:tc>
-          <w:tcPr>
-            <w:tcW w:w="554" w:type="dxa"/>
-            <w:tcBorders>
-              <w:top w:val="single" w:sz="12" w:space="0" w:color="000000"/>
-              <w:left w:val="single" w:sz="12" w:space="0" w:color="000000"/>
-              <w:bottom w:val="single" w:sz="12" w:space="0" w:color="000000"/>
-              <w:right w:val="single" w:sz="12" w:space="0" w:color="000000"/>
-            </w:tcBorders>
-            <w:shd w:val="clear" w:color="auto" w:fill="FFFFFF"/>
-            <w:tcMar>
-              <w:top w:w="48" w:type="dxa"/>
-              <w:left w:w="48" w:type="dxa"/>
-              <w:bottom w:w="48" w:type="dxa"/>
-              <w:right w:w="48" w:type="dxa"/>
-            </w:tcMar>
-            <w:vAlign w:val="center"/>
-          </w:tcPr>
-          <w:p>
-            <w:pPr>
-              <w:jc w:val="center"/>
-            </w:pPr>
-            <w:r>
-              <w:rPr>
-                <w:rFonts w:hint="eastAsia"/>
-              </w:rPr>
-              <w:t>否</w:t>
-            </w:r>
-          </w:p>
-        </w:tc>
-        <w:tc>
-          <w:tcPr>
-            <w:tcW w:w="800" w:type="dxa"/>
-            <w:tcBorders>
-              <w:top w:val="single" w:sz="12" w:space="0" w:color="000000"/>
-              <w:left w:val="single" w:sz="12" w:space="0" w:color="000000"/>
-              <w:bottom w:val="single" w:sz="12" w:space="0" w:color="000000"/>
-              <w:right w:val="single" w:sz="12" w:space="0" w:color="000000"/>
-            </w:tcBorders>
-            <w:shd w:val="clear" w:color="auto" w:fill="FFFFFF"/>
-            <w:tcMar>
-              <w:top w:w="48" w:type="dxa"/>
-              <w:left w:w="48" w:type="dxa"/>
-              <w:bottom w:w="48" w:type="dxa"/>
-              <w:right w:w="48" w:type="dxa"/>
-            </w:tcMar>
-            <w:vAlign w:val="center"/>
-          </w:tcPr>
-          <w:p>
-            <w:pPr>
-              <w:jc w:val="center"/>
-              <w:rPr>
-                <w:rFonts w:ascii="宋体" w:hAnsi="宋体" w:cs="宋体"/>
-                <w:sz w:val="24"/>
-                <w:szCs w:val="24"/>
-              </w:rPr>
-            </w:pPr>
-          </w:p>
-        </w:tc>
-        <w:tc>
-          <w:tcPr>
-            <w:tcW w:w="2791" w:type="dxa"/>
-            <w:tcBorders>
-              <w:top w:val="single" w:sz="12" w:space="0" w:color="000000"/>
-              <w:left w:val="single" w:sz="12" w:space="0" w:color="000000"/>
-              <w:bottom w:val="single" w:sz="12" w:space="0" w:color="000000"/>
-              <w:right w:val="single" w:sz="12" w:space="0" w:color="000000"/>
-            </w:tcBorders>
-            <w:shd w:val="clear" w:color="auto" w:fill="FFFFFF"/>
-            <w:tcMar>
-              <w:top w:w="48" w:type="dxa"/>
-              <w:left w:w="48" w:type="dxa"/>
-              <w:bottom w:w="48" w:type="dxa"/>
-              <w:right w:w="48" w:type="dxa"/>
-            </w:tcMar>
-            <w:vAlign w:val="center"/>
-          </w:tcPr>
-          <w:p>
-            <w:pPr>
-              <w:rPr>
-                <w:kern w:val="0"/>
-              </w:rPr>
-            </w:pPr>
-            <w:r>
-              <w:rPr>
-                <w:rFonts w:hint="eastAsia"/>
-              </w:rPr>
-              <w:t>电子邮箱</w:t>
             </w:r>
           </w:p>
         </w:tc>

--- a/doc/数字字典/债务催收平台数据字典.docx
+++ b/doc/数字字典/债务催收平台数据字典.docx
@@ -43306,31 +43306,13 @@
         <w:rPr>
           <w:rFonts w:ascii="Calibri" w:eastAsia="Calibri" w:hAnsi="Calibri" w:cs="Calibri"/>
         </w:rPr>
-        <w:t>_</w:t>
+        <w:t>_asset</w:t>
       </w:r>
       <w:r>
         <w:rPr>
           <w:rFonts w:ascii="Calibri" w:eastAsia="Calibri" w:hAnsi="Calibri" w:cs="Calibri"/>
         </w:rPr>
-        <w:t>product</w:t>
-      </w:r>
-      <w:r>
-        <w:rPr>
-          <w:rFonts w:ascii="Calibri" w:eastAsia="Calibri" w:hAnsi="Calibri" w:cs="Calibri"/>
-        </w:rPr>
-        <w:t>_</w:t>
-      </w:r>
-      <w:r>
-        <w:rPr>
-          <w:rFonts w:ascii="Calibri" w:eastAsia="Calibri" w:hAnsi="Calibri" w:cs="Calibri"/>
-        </w:rPr>
-        <w:t>asset</w:t>
-      </w:r>
-      <w:r>
-        <w:rPr>
-          <w:rFonts w:ascii="Calibri" w:eastAsia="Calibri" w:hAnsi="Calibri" w:cs="Calibri"/>
-        </w:rPr>
-        <w:t xml:space="preserve"> </w:t>
+        <w:t>_info</w:t>
       </w:r>
     </w:p>
     <w:p>
@@ -43578,6 +43560,12 @@
             <w:r>
               <w:rPr>
                 <w:rFonts w:ascii="Calibri" w:eastAsia="Calibri" w:hAnsi="Calibri" w:cs="Calibri"/>
+              </w:rPr>
+              <w:t>Asset</w:t>
+            </w:r>
+            <w:r>
+              <w:rPr>
+                <w:rFonts w:ascii="Calibri" w:eastAsia="Calibri" w:hAnsi="Calibri" w:cs="Calibri"/>
                 <w:color w:val="000000"/>
               </w:rPr>
               <w:t>ID</w:t>
@@ -44379,12 +44367,6 @@
             <w:r>
               <w:t>ategory</w:t>
             </w:r>
-            <w:r>
-              <w:rPr>
-                <w:rFonts w:hint="eastAsia"/>
-              </w:rPr>
-              <w:t>ID</w:t>
-            </w:r>
           </w:p>
         </w:tc>
         <w:tc>
@@ -44416,11 +44398,11 @@
                 <w:rFonts w:ascii="Calibri" w:eastAsia="Calibri" w:hAnsi="Calibri" w:cs="Calibri"/>
                 <w:color w:val="000000"/>
               </w:rPr>
-              <w:t>char(</w:t>
-            </w:r>
-            <w:r>
-              <w:rPr>
-                <w:rFonts w:ascii="Calibri" w:hAnsi="Calibri" w:cs="Calibri" w:hint="eastAsia"/>
+              <w:t>Varchar(</w:t>
+            </w:r>
+            <w:r>
+              <w:rPr>
+                <w:rFonts w:ascii="Calibri" w:hAnsi="Calibri" w:cs="Calibri"/>
                 <w:color w:val="000000"/>
               </w:rPr>
               <w:t>100</w:t>
@@ -44516,13 +44498,6 @@
                 <w:color w:val="000000"/>
               </w:rPr>
               <w:t>产品属性</w:t>
-            </w:r>
-            <w:r>
-              <w:rPr>
-                <w:rFonts w:ascii="宋体" w:eastAsia="宋体" w:hAnsi="宋体" w:cs="宋体" w:hint="eastAsia"/>
-                <w:color w:val="000000"/>
-              </w:rPr>
-              <w:t>ID</w:t>
             </w:r>
           </w:p>
         </w:tc>
@@ -44874,7 +44849,16 @@
                 <w:szCs w:val="21"/>
                 <w:shd w:val="clear" w:color="auto" w:fill="F8F8F8"/>
               </w:rPr>
-              <w:t>freight</w:t>
+              <w:t>F</w:t>
+            </w:r>
+            <w:r>
+              <w:rPr>
+                <w:rFonts w:cstheme="minorHAnsi"/>
+                <w:color w:val="000000"/>
+                <w:szCs w:val="21"/>
+                <w:shd w:val="clear" w:color="auto" w:fill="F8F8F8"/>
+              </w:rPr>
+              <w:t>reight</w:t>
             </w:r>
           </w:p>
         </w:tc>
@@ -46026,15 +46010,162 @@
             <w:pPr>
               <w:jc w:val="center"/>
               <w:rPr>
+                <w:rFonts w:ascii="Calibri" w:hAnsi="Calibri" w:cs="Calibri"/>
+              </w:rPr>
+            </w:pPr>
+            <w:r>
+              <w:rPr>
                 <w:rFonts w:ascii="Calibri" w:hAnsi="Calibri" w:cs="Calibri" w:hint="eastAsia"/>
               </w:rPr>
-            </w:pPr>
-            <w:r>
+              <w:t>S1</w:t>
+            </w:r>
+          </w:p>
+        </w:tc>
+        <w:tc>
+          <w:tcPr>
+            <w:tcW w:w="2360" w:type="dxa"/>
+            <w:tcBorders>
+              <w:top w:val="single" w:sz="12" w:space="0" w:color="000000"/>
+              <w:left w:val="single" w:sz="12" w:space="0" w:color="000000"/>
+              <w:bottom w:val="single" w:sz="12" w:space="0" w:color="000000"/>
+              <w:right w:val="single" w:sz="12" w:space="0" w:color="000000"/>
+            </w:tcBorders>
+            <w:shd w:val="clear" w:color="auto" w:fill="FFFFFF"/>
+            <w:tcMar>
+              <w:left w:w="48" w:type="dxa"/>
+              <w:right w:w="48" w:type="dxa"/>
+            </w:tcMar>
+            <w:vAlign w:val="center"/>
+          </w:tcPr>
+          <w:p>
+            <w:pPr>
+              <w:jc w:val="center"/>
+              <w:rPr>
+                <w:rFonts w:ascii="Calibri" w:eastAsia="Calibri" w:hAnsi="Calibri" w:cs="Calibri"/>
+                <w:color w:val="000000"/>
+              </w:rPr>
+            </w:pPr>
+            <w:r>
+              <w:rPr>
+                <w:rFonts w:ascii="Calibri" w:eastAsia="Calibri" w:hAnsi="Calibri" w:cs="Calibri"/>
+              </w:rPr>
+              <w:t>Tinyint(1)</w:t>
+            </w:r>
+          </w:p>
+        </w:tc>
+        <w:tc>
+          <w:tcPr>
+            <w:tcW w:w="552" w:type="dxa"/>
+            <w:tcBorders>
+              <w:top w:val="single" w:sz="12" w:space="0" w:color="000000"/>
+              <w:left w:val="single" w:sz="12" w:space="0" w:color="000000"/>
+              <w:bottom w:val="single" w:sz="12" w:space="0" w:color="000000"/>
+              <w:right w:val="single" w:sz="12" w:space="0" w:color="000000"/>
+            </w:tcBorders>
+            <w:shd w:val="clear" w:color="auto" w:fill="FFFFFF"/>
+            <w:tcMar>
+              <w:left w:w="48" w:type="dxa"/>
+              <w:right w:w="48" w:type="dxa"/>
+            </w:tcMar>
+            <w:vAlign w:val="center"/>
+          </w:tcPr>
+          <w:p>
+            <w:pPr>
+              <w:jc w:val="center"/>
+              <w:rPr>
+                <w:rFonts w:ascii="宋体" w:eastAsia="宋体" w:hAnsi="宋体" w:cs="宋体"/>
+                <w:color w:val="000000"/>
+              </w:rPr>
+            </w:pPr>
+          </w:p>
+        </w:tc>
+        <w:tc>
+          <w:tcPr>
+            <w:tcW w:w="795" w:type="dxa"/>
+            <w:tcBorders>
+              <w:top w:val="single" w:sz="12" w:space="0" w:color="000000"/>
+              <w:left w:val="single" w:sz="12" w:space="0" w:color="000000"/>
+              <w:bottom w:val="single" w:sz="12" w:space="0" w:color="000000"/>
+              <w:right w:val="single" w:sz="12" w:space="0" w:color="000000"/>
+            </w:tcBorders>
+            <w:shd w:val="clear" w:color="auto" w:fill="FFFFFF"/>
+            <w:tcMar>
+              <w:left w:w="48" w:type="dxa"/>
+              <w:right w:w="48" w:type="dxa"/>
+            </w:tcMar>
+            <w:vAlign w:val="center"/>
+          </w:tcPr>
+          <w:p>
+            <w:pPr>
+              <w:jc w:val="center"/>
+              <w:rPr>
+                <w:rFonts w:ascii="宋体" w:eastAsia="宋体" w:hAnsi="宋体" w:cs="宋体"/>
+                <w:sz w:val="22"/>
+              </w:rPr>
+            </w:pPr>
+          </w:p>
+        </w:tc>
+        <w:tc>
+          <w:tcPr>
+            <w:tcW w:w="2810" w:type="dxa"/>
+            <w:tcBorders>
+              <w:top w:val="single" w:sz="12" w:space="0" w:color="000000"/>
+              <w:left w:val="single" w:sz="12" w:space="0" w:color="000000"/>
+              <w:bottom w:val="single" w:sz="12" w:space="0" w:color="000000"/>
+              <w:right w:val="single" w:sz="12" w:space="0" w:color="000000"/>
+            </w:tcBorders>
+            <w:shd w:val="clear" w:color="auto" w:fill="FFFFFF"/>
+            <w:tcMar>
+              <w:left w:w="48" w:type="dxa"/>
+              <w:right w:w="48" w:type="dxa"/>
+            </w:tcMar>
+            <w:vAlign w:val="center"/>
+          </w:tcPr>
+          <w:p>
+            <w:pPr>
+              <w:jc w:val="center"/>
+              <w:rPr>
+                <w:rFonts w:ascii="宋体" w:eastAsia="宋体" w:hAnsi="宋体" w:cs="宋体"/>
+                <w:color w:val="000000"/>
+              </w:rPr>
+            </w:pPr>
+            <w:r>
+              <w:rPr>
+                <w:rFonts w:ascii="宋体" w:eastAsia="宋体" w:hAnsi="宋体" w:cs="宋体"/>
+                <w:color w:val="000000"/>
+              </w:rPr>
+              <w:t>首页推荐</w:t>
+            </w:r>
+          </w:p>
+        </w:tc>
+      </w:tr>
+      <w:tr>
+        <w:trPr>
+          <w:trHeight w:val="1"/>
+        </w:trPr>
+        <w:tc>
+          <w:tcPr>
+            <w:tcW w:w="1887" w:type="dxa"/>
+            <w:tcBorders>
+              <w:top w:val="single" w:sz="12" w:space="0" w:color="000000"/>
+              <w:left w:val="single" w:sz="12" w:space="0" w:color="000000"/>
+              <w:bottom w:val="single" w:sz="12" w:space="0" w:color="000000"/>
+              <w:right w:val="single" w:sz="12" w:space="0" w:color="000000"/>
+            </w:tcBorders>
+            <w:shd w:val="clear" w:color="auto" w:fill="FFFFFF"/>
+            <w:tcMar>
+              <w:left w:w="48" w:type="dxa"/>
+              <w:right w:w="48" w:type="dxa"/>
+            </w:tcMar>
+            <w:vAlign w:val="center"/>
+          </w:tcPr>
+          <w:p>
+            <w:pPr>
+              <w:jc w:val="center"/>
               <w:rPr>
                 <w:rFonts w:ascii="Calibri" w:hAnsi="Calibri" w:cs="Calibri" w:hint="eastAsia"/>
               </w:rPr>
-              <w:t>S1</w:t>
-            </w:r>
+            </w:pPr>
           </w:p>
         </w:tc>
         <w:tc>
@@ -46139,12 +46270,979 @@
                 <w:color w:val="000000"/>
               </w:rPr>
             </w:pPr>
-            <w:r>
-              <w:rPr>
-                <w:rFonts w:ascii="宋体" w:eastAsia="宋体" w:hAnsi="宋体" w:cs="宋体"/>
-                <w:color w:val="000000"/>
-              </w:rPr>
-              <w:t>首页推荐</w:t>
+          </w:p>
+        </w:tc>
+      </w:tr>
+    </w:tbl>
+    <w:p>
+      <w:pPr>
+        <w:jc w:val="left"/>
+        <w:rPr>
+          <w:rFonts w:hint="eastAsia"/>
+          <w:b/>
+          <w:szCs w:val="21"/>
+        </w:rPr>
+      </w:pPr>
+      <w:bookmarkStart w:id="0" w:name="OLE_LINK123"/>
+    </w:p>
+    <w:p>
+      <w:pPr>
+        <w:rPr>
+          <w:rFonts w:ascii="Calibri" w:hAnsi="Calibri" w:cs="Calibri" w:hint="eastAsia"/>
+        </w:rPr>
+      </w:pPr>
+      <w:r>
+        <w:rPr>
+          <w:rFonts w:ascii="Calibri" w:eastAsia="Calibri" w:hAnsi="Calibri" w:cs="Calibri"/>
+          <w:color w:val="000000"/>
+        </w:rPr>
+        <w:t>member</w:t>
+      </w:r>
+      <w:r>
+        <w:rPr>
+          <w:rFonts w:ascii="Calibri" w:eastAsia="Calibri" w:hAnsi="Calibri" w:cs="Calibri"/>
+        </w:rPr>
+        <w:t>_asset_i</w:t>
+      </w:r>
+      <w:r>
+        <w:rPr>
+          <w:rFonts w:ascii="Calibri" w:eastAsia="Calibri" w:hAnsi="Calibri" w:cs="Calibri"/>
+        </w:rPr>
+        <w:t>mage</w:t>
+      </w:r>
+    </w:p>
+    <w:p>
+      <w:pPr>
+        <w:rPr>
+          <w:rFonts w:asciiTheme="minorEastAsia" w:hAnsiTheme="minorEastAsia" w:cs="Calibri" w:hint="eastAsia"/>
+        </w:rPr>
+      </w:pPr>
+      <w:r>
+        <w:rPr>
+          <w:rFonts w:ascii="宋体" w:eastAsia="宋体" w:hAnsi="宋体" w:cs="宋体"/>
+        </w:rPr>
+        <w:t>表注释</w:t>
+      </w:r>
+      <w:r>
+        <w:rPr>
+          <w:rFonts w:ascii="Calibri" w:eastAsia="Calibri" w:hAnsi="Calibri" w:cs="Calibri"/>
+        </w:rPr>
+        <w:t>:</w:t>
+      </w:r>
+      <w:r>
+        <w:rPr>
+          <w:rFonts w:asciiTheme="minorEastAsia" w:hAnsiTheme="minorEastAsia" w:cs="Calibri" w:hint="eastAsia"/>
+        </w:rPr>
+        <w:t>资产转让图片表</w:t>
+      </w:r>
+    </w:p>
+    <w:p>
+      <w:pPr>
+        <w:rPr>
+          <w:rFonts w:ascii="Calibri" w:hAnsi="Calibri" w:cs="Calibri" w:hint="eastAsia"/>
+        </w:rPr>
+      </w:pPr>
+    </w:p>
+    <w:tbl>
+      <w:tblPr>
+        <w:tblW w:w="0" w:type="auto"/>
+        <w:tblInd w:w="38" w:type="dxa"/>
+        <w:tblCellMar>
+          <w:left w:w="10" w:type="dxa"/>
+          <w:right w:w="10" w:type="dxa"/>
+        </w:tblCellMar>
+        <w:tblLook w:val="0000"/>
+      </w:tblPr>
+      <w:tblGrid>
+        <w:gridCol w:w="1887"/>
+        <w:gridCol w:w="2359"/>
+        <w:gridCol w:w="552"/>
+        <w:gridCol w:w="796"/>
+        <w:gridCol w:w="2770"/>
+      </w:tblGrid>
+      <w:tr>
+        <w:trPr>
+          <w:trHeight w:val="1"/>
+        </w:trPr>
+        <w:tc>
+          <w:tcPr>
+            <w:tcW w:w="1887" w:type="dxa"/>
+            <w:tcBorders>
+              <w:top w:val="single" w:sz="12" w:space="0" w:color="000000"/>
+              <w:left w:val="single" w:sz="12" w:space="0" w:color="000000"/>
+              <w:bottom w:val="single" w:sz="12" w:space="0" w:color="000000"/>
+              <w:right w:val="single" w:sz="12" w:space="0" w:color="000000"/>
+            </w:tcBorders>
+            <w:shd w:val="clear" w:color="auto" w:fill="E5E5E5"/>
+            <w:tcMar>
+              <w:left w:w="48" w:type="dxa"/>
+              <w:right w:w="48" w:type="dxa"/>
+            </w:tcMar>
+            <w:vAlign w:val="center"/>
+          </w:tcPr>
+          <w:p>
+            <w:pPr>
+              <w:jc w:val="center"/>
+              <w:rPr>
+                <w:rFonts w:ascii="宋体" w:eastAsia="宋体" w:hAnsi="宋体" w:cs="宋体"/>
+              </w:rPr>
+            </w:pPr>
+            <w:r>
+              <w:rPr>
+                <w:rFonts w:ascii="宋体" w:eastAsia="宋体" w:hAnsi="宋体" w:cs="宋体"/>
+                <w:b/>
+                <w:color w:val="000000"/>
+              </w:rPr>
+              <w:t>字段</w:t>
+            </w:r>
+          </w:p>
+        </w:tc>
+        <w:tc>
+          <w:tcPr>
+            <w:tcW w:w="2359" w:type="dxa"/>
+            <w:tcBorders>
+              <w:top w:val="single" w:sz="12" w:space="0" w:color="000000"/>
+              <w:left w:val="single" w:sz="12" w:space="0" w:color="000000"/>
+              <w:bottom w:val="single" w:sz="12" w:space="0" w:color="000000"/>
+              <w:right w:val="single" w:sz="12" w:space="0" w:color="000000"/>
+            </w:tcBorders>
+            <w:shd w:val="clear" w:color="auto" w:fill="E5E5E5"/>
+            <w:tcMar>
+              <w:left w:w="48" w:type="dxa"/>
+              <w:right w:w="48" w:type="dxa"/>
+            </w:tcMar>
+            <w:vAlign w:val="center"/>
+          </w:tcPr>
+          <w:p>
+            <w:pPr>
+              <w:jc w:val="center"/>
+              <w:rPr>
+                <w:rFonts w:ascii="宋体" w:eastAsia="宋体" w:hAnsi="宋体" w:cs="宋体"/>
+              </w:rPr>
+            </w:pPr>
+            <w:r>
+              <w:rPr>
+                <w:rFonts w:ascii="宋体" w:eastAsia="宋体" w:hAnsi="宋体" w:cs="宋体"/>
+                <w:b/>
+                <w:color w:val="000000"/>
+              </w:rPr>
+              <w:t>类型</w:t>
+            </w:r>
+          </w:p>
+        </w:tc>
+        <w:tc>
+          <w:tcPr>
+            <w:tcW w:w="552" w:type="dxa"/>
+            <w:tcBorders>
+              <w:top w:val="single" w:sz="12" w:space="0" w:color="000000"/>
+              <w:left w:val="single" w:sz="12" w:space="0" w:color="000000"/>
+              <w:bottom w:val="single" w:sz="12" w:space="0" w:color="000000"/>
+              <w:right w:val="single" w:sz="12" w:space="0" w:color="000000"/>
+            </w:tcBorders>
+            <w:shd w:val="clear" w:color="auto" w:fill="E5E5E5"/>
+            <w:tcMar>
+              <w:left w:w="48" w:type="dxa"/>
+              <w:right w:w="48" w:type="dxa"/>
+            </w:tcMar>
+            <w:vAlign w:val="center"/>
+          </w:tcPr>
+          <w:p>
+            <w:pPr>
+              <w:jc w:val="center"/>
+              <w:rPr>
+                <w:rFonts w:ascii="宋体" w:eastAsia="宋体" w:hAnsi="宋体" w:cs="宋体"/>
+              </w:rPr>
+            </w:pPr>
+            <w:r>
+              <w:rPr>
+                <w:rFonts w:ascii="宋体" w:eastAsia="宋体" w:hAnsi="宋体" w:cs="宋体"/>
+                <w:b/>
+                <w:color w:val="000000"/>
+              </w:rPr>
+              <w:t>空</w:t>
+            </w:r>
+          </w:p>
+        </w:tc>
+        <w:tc>
+          <w:tcPr>
+            <w:tcW w:w="796" w:type="dxa"/>
+            <w:tcBorders>
+              <w:top w:val="single" w:sz="12" w:space="0" w:color="000000"/>
+              <w:left w:val="single" w:sz="12" w:space="0" w:color="000000"/>
+              <w:bottom w:val="single" w:sz="12" w:space="0" w:color="000000"/>
+              <w:right w:val="single" w:sz="12" w:space="0" w:color="000000"/>
+            </w:tcBorders>
+            <w:shd w:val="clear" w:color="auto" w:fill="E5E5E5"/>
+            <w:tcMar>
+              <w:left w:w="48" w:type="dxa"/>
+              <w:right w:w="48" w:type="dxa"/>
+            </w:tcMar>
+            <w:vAlign w:val="center"/>
+          </w:tcPr>
+          <w:p>
+            <w:pPr>
+              <w:jc w:val="center"/>
+              <w:rPr>
+                <w:rFonts w:ascii="宋体" w:eastAsia="宋体" w:hAnsi="宋体" w:cs="宋体"/>
+              </w:rPr>
+            </w:pPr>
+            <w:r>
+              <w:rPr>
+                <w:rFonts w:ascii="宋体" w:eastAsia="宋体" w:hAnsi="宋体" w:cs="宋体"/>
+                <w:b/>
+                <w:color w:val="000000"/>
+              </w:rPr>
+              <w:t>默认</w:t>
+            </w:r>
+          </w:p>
+        </w:tc>
+        <w:tc>
+          <w:tcPr>
+            <w:tcW w:w="2770" w:type="dxa"/>
+            <w:tcBorders>
+              <w:top w:val="single" w:sz="12" w:space="0" w:color="000000"/>
+              <w:left w:val="single" w:sz="12" w:space="0" w:color="000000"/>
+              <w:bottom w:val="single" w:sz="12" w:space="0" w:color="000000"/>
+              <w:right w:val="single" w:sz="12" w:space="0" w:color="000000"/>
+            </w:tcBorders>
+            <w:shd w:val="clear" w:color="auto" w:fill="E5E5E5"/>
+            <w:tcMar>
+              <w:left w:w="48" w:type="dxa"/>
+              <w:right w:w="48" w:type="dxa"/>
+            </w:tcMar>
+            <w:vAlign w:val="center"/>
+          </w:tcPr>
+          <w:p>
+            <w:pPr>
+              <w:jc w:val="center"/>
+              <w:rPr>
+                <w:rFonts w:ascii="宋体" w:eastAsia="宋体" w:hAnsi="宋体" w:cs="宋体"/>
+              </w:rPr>
+            </w:pPr>
+            <w:r>
+              <w:rPr>
+                <w:rFonts w:ascii="宋体" w:eastAsia="宋体" w:hAnsi="宋体" w:cs="宋体"/>
+                <w:b/>
+                <w:color w:val="000000"/>
+              </w:rPr>
+              <w:t>注释</w:t>
+            </w:r>
+          </w:p>
+        </w:tc>
+      </w:tr>
+      <w:tr>
+        <w:trPr>
+          <w:trHeight w:val="1"/>
+        </w:trPr>
+        <w:tc>
+          <w:tcPr>
+            <w:tcW w:w="1887" w:type="dxa"/>
+            <w:tcBorders>
+              <w:top w:val="single" w:sz="12" w:space="0" w:color="000000"/>
+              <w:left w:val="single" w:sz="12" w:space="0" w:color="000000"/>
+              <w:bottom w:val="single" w:sz="12" w:space="0" w:color="000000"/>
+              <w:right w:val="single" w:sz="12" w:space="0" w:color="000000"/>
+            </w:tcBorders>
+            <w:shd w:val="clear" w:color="auto" w:fill="FFFFFF"/>
+            <w:tcMar>
+              <w:left w:w="48" w:type="dxa"/>
+              <w:right w:w="48" w:type="dxa"/>
+            </w:tcMar>
+            <w:vAlign w:val="center"/>
+          </w:tcPr>
+          <w:p>
+            <w:pPr>
+              <w:jc w:val="center"/>
+            </w:pPr>
+            <w:r>
+              <w:rPr>
+                <w:rFonts w:ascii="Calibri" w:hAnsi="Calibri" w:cs="Calibri" w:hint="eastAsia"/>
+                <w:color w:val="000000"/>
+              </w:rPr>
+              <w:t>lmage</w:t>
+            </w:r>
+            <w:r>
+              <w:rPr>
+                <w:rFonts w:ascii="Calibri" w:eastAsia="Calibri" w:hAnsi="Calibri" w:cs="Calibri"/>
+                <w:color w:val="000000"/>
+              </w:rPr>
+              <w:t>ID</w:t>
+            </w:r>
+          </w:p>
+        </w:tc>
+        <w:tc>
+          <w:tcPr>
+            <w:tcW w:w="2359" w:type="dxa"/>
+            <w:tcBorders>
+              <w:top w:val="single" w:sz="12" w:space="0" w:color="000000"/>
+              <w:left w:val="single" w:sz="12" w:space="0" w:color="000000"/>
+              <w:bottom w:val="single" w:sz="12" w:space="0" w:color="000000"/>
+              <w:right w:val="single" w:sz="12" w:space="0" w:color="000000"/>
+            </w:tcBorders>
+            <w:shd w:val="clear" w:color="auto" w:fill="FFFFFF"/>
+            <w:tcMar>
+              <w:left w:w="48" w:type="dxa"/>
+              <w:right w:w="48" w:type="dxa"/>
+            </w:tcMar>
+            <w:vAlign w:val="center"/>
+          </w:tcPr>
+          <w:p>
+            <w:pPr>
+              <w:jc w:val="center"/>
+            </w:pPr>
+            <w:r>
+              <w:rPr>
+                <w:rFonts w:ascii="Calibri" w:eastAsia="Calibri" w:hAnsi="Calibri" w:cs="Calibri"/>
+                <w:color w:val="000000"/>
+              </w:rPr>
+              <w:t>int(11)</w:t>
+            </w:r>
+          </w:p>
+        </w:tc>
+        <w:tc>
+          <w:tcPr>
+            <w:tcW w:w="552" w:type="dxa"/>
+            <w:tcBorders>
+              <w:top w:val="single" w:sz="12" w:space="0" w:color="000000"/>
+              <w:left w:val="single" w:sz="12" w:space="0" w:color="000000"/>
+              <w:bottom w:val="single" w:sz="12" w:space="0" w:color="000000"/>
+              <w:right w:val="single" w:sz="12" w:space="0" w:color="000000"/>
+            </w:tcBorders>
+            <w:shd w:val="clear" w:color="auto" w:fill="FFFFFF"/>
+            <w:tcMar>
+              <w:left w:w="48" w:type="dxa"/>
+              <w:right w:w="48" w:type="dxa"/>
+            </w:tcMar>
+            <w:vAlign w:val="center"/>
+          </w:tcPr>
+          <w:p>
+            <w:pPr>
+              <w:jc w:val="center"/>
+              <w:rPr>
+                <w:rFonts w:ascii="宋体" w:eastAsia="宋体" w:hAnsi="宋体" w:cs="宋体"/>
+              </w:rPr>
+            </w:pPr>
+            <w:r>
+              <w:rPr>
+                <w:rFonts w:ascii="宋体" w:eastAsia="宋体" w:hAnsi="宋体" w:cs="宋体"/>
+                <w:color w:val="000000"/>
+              </w:rPr>
+              <w:t>否</w:t>
+            </w:r>
+          </w:p>
+        </w:tc>
+        <w:tc>
+          <w:tcPr>
+            <w:tcW w:w="796" w:type="dxa"/>
+            <w:tcBorders>
+              <w:top w:val="single" w:sz="12" w:space="0" w:color="000000"/>
+              <w:left w:val="single" w:sz="12" w:space="0" w:color="000000"/>
+              <w:bottom w:val="single" w:sz="12" w:space="0" w:color="000000"/>
+              <w:right w:val="single" w:sz="12" w:space="0" w:color="000000"/>
+            </w:tcBorders>
+            <w:shd w:val="clear" w:color="auto" w:fill="FFFFFF"/>
+            <w:tcMar>
+              <w:left w:w="48" w:type="dxa"/>
+              <w:right w:w="48" w:type="dxa"/>
+            </w:tcMar>
+            <w:vAlign w:val="center"/>
+          </w:tcPr>
+          <w:p>
+            <w:pPr>
+              <w:jc w:val="center"/>
+              <w:rPr>
+                <w:rFonts w:ascii="宋体" w:eastAsia="宋体" w:hAnsi="宋体" w:cs="宋体"/>
+                <w:sz w:val="22"/>
+              </w:rPr>
+            </w:pPr>
+          </w:p>
+        </w:tc>
+        <w:tc>
+          <w:tcPr>
+            <w:tcW w:w="2770" w:type="dxa"/>
+            <w:tcBorders>
+              <w:top w:val="single" w:sz="12" w:space="0" w:color="000000"/>
+              <w:left w:val="single" w:sz="12" w:space="0" w:color="000000"/>
+              <w:bottom w:val="single" w:sz="12" w:space="0" w:color="000000"/>
+              <w:right w:val="single" w:sz="12" w:space="0" w:color="000000"/>
+            </w:tcBorders>
+            <w:shd w:val="clear" w:color="auto" w:fill="FFFFFF"/>
+            <w:tcMar>
+              <w:left w:w="48" w:type="dxa"/>
+              <w:right w:w="48" w:type="dxa"/>
+            </w:tcMar>
+            <w:vAlign w:val="center"/>
+          </w:tcPr>
+          <w:p>
+            <w:pPr>
+              <w:jc w:val="center"/>
+              <w:rPr>
+                <w:rFonts w:ascii="宋体" w:eastAsia="宋体" w:hAnsi="宋体" w:cs="宋体"/>
+              </w:rPr>
+            </w:pPr>
+            <w:r>
+              <w:rPr>
+                <w:rFonts w:ascii="宋体" w:eastAsia="宋体" w:hAnsi="宋体" w:cs="宋体"/>
+              </w:rPr>
+              <w:t>图片</w:t>
+            </w:r>
+            <w:r>
+              <w:rPr>
+                <w:rFonts w:ascii="宋体" w:eastAsia="宋体" w:hAnsi="宋体" w:cs="宋体" w:hint="eastAsia"/>
+              </w:rPr>
+              <w:t>ID</w:t>
+            </w:r>
+          </w:p>
+        </w:tc>
+      </w:tr>
+      <w:tr>
+        <w:trPr>
+          <w:trHeight w:val="1"/>
+        </w:trPr>
+        <w:tc>
+          <w:tcPr>
+            <w:tcW w:w="1887" w:type="dxa"/>
+            <w:tcBorders>
+              <w:top w:val="single" w:sz="12" w:space="0" w:color="000000"/>
+              <w:left w:val="single" w:sz="12" w:space="0" w:color="000000"/>
+              <w:bottom w:val="single" w:sz="12" w:space="0" w:color="000000"/>
+              <w:right w:val="single" w:sz="12" w:space="0" w:color="000000"/>
+            </w:tcBorders>
+            <w:shd w:val="clear" w:color="auto" w:fill="FFFFFF"/>
+            <w:tcMar>
+              <w:left w:w="48" w:type="dxa"/>
+              <w:right w:w="48" w:type="dxa"/>
+            </w:tcMar>
+            <w:vAlign w:val="center"/>
+          </w:tcPr>
+          <w:p>
+            <w:pPr>
+              <w:jc w:val="center"/>
+            </w:pPr>
+            <w:r>
+              <w:rPr>
+                <w:rFonts w:ascii="Calibri" w:eastAsia="Calibri" w:hAnsi="Calibri" w:cs="Calibri"/>
+              </w:rPr>
+              <w:t>Asset</w:t>
+            </w:r>
+            <w:r>
+              <w:rPr>
+                <w:rFonts w:ascii="Calibri" w:eastAsia="Calibri" w:hAnsi="Calibri" w:cs="Calibri"/>
+                <w:color w:val="000000"/>
+              </w:rPr>
+              <w:t>ID</w:t>
+            </w:r>
+          </w:p>
+        </w:tc>
+        <w:tc>
+          <w:tcPr>
+            <w:tcW w:w="2359" w:type="dxa"/>
+            <w:tcBorders>
+              <w:top w:val="single" w:sz="12" w:space="0" w:color="000000"/>
+              <w:left w:val="single" w:sz="12" w:space="0" w:color="000000"/>
+              <w:bottom w:val="single" w:sz="12" w:space="0" w:color="000000"/>
+              <w:right w:val="single" w:sz="12" w:space="0" w:color="000000"/>
+            </w:tcBorders>
+            <w:shd w:val="clear" w:color="auto" w:fill="FFFFFF"/>
+            <w:tcMar>
+              <w:left w:w="48" w:type="dxa"/>
+              <w:right w:w="48" w:type="dxa"/>
+            </w:tcMar>
+            <w:vAlign w:val="center"/>
+          </w:tcPr>
+          <w:p>
+            <w:pPr>
+              <w:jc w:val="center"/>
+            </w:pPr>
+            <w:r>
+              <w:rPr>
+                <w:rFonts w:ascii="Calibri" w:eastAsia="Calibri" w:hAnsi="Calibri" w:cs="Calibri"/>
+                <w:color w:val="000000"/>
+              </w:rPr>
+              <w:t>int(11)</w:t>
+            </w:r>
+          </w:p>
+        </w:tc>
+        <w:tc>
+          <w:tcPr>
+            <w:tcW w:w="552" w:type="dxa"/>
+            <w:tcBorders>
+              <w:top w:val="single" w:sz="12" w:space="0" w:color="000000"/>
+              <w:left w:val="single" w:sz="12" w:space="0" w:color="000000"/>
+              <w:bottom w:val="single" w:sz="12" w:space="0" w:color="000000"/>
+              <w:right w:val="single" w:sz="12" w:space="0" w:color="000000"/>
+            </w:tcBorders>
+            <w:shd w:val="clear" w:color="auto" w:fill="FFFFFF"/>
+            <w:tcMar>
+              <w:left w:w="48" w:type="dxa"/>
+              <w:right w:w="48" w:type="dxa"/>
+            </w:tcMar>
+            <w:vAlign w:val="center"/>
+          </w:tcPr>
+          <w:p>
+            <w:pPr>
+              <w:jc w:val="center"/>
+              <w:rPr>
+                <w:rFonts w:ascii="宋体" w:eastAsia="宋体" w:hAnsi="宋体" w:cs="宋体"/>
+              </w:rPr>
+            </w:pPr>
+            <w:r>
+              <w:rPr>
+                <w:rFonts w:ascii="宋体" w:eastAsia="宋体" w:hAnsi="宋体" w:cs="宋体"/>
+                <w:color w:val="000000"/>
+              </w:rPr>
+              <w:t>否</w:t>
+            </w:r>
+          </w:p>
+        </w:tc>
+        <w:tc>
+          <w:tcPr>
+            <w:tcW w:w="796" w:type="dxa"/>
+            <w:tcBorders>
+              <w:top w:val="single" w:sz="12" w:space="0" w:color="000000"/>
+              <w:left w:val="single" w:sz="12" w:space="0" w:color="000000"/>
+              <w:bottom w:val="single" w:sz="12" w:space="0" w:color="000000"/>
+              <w:right w:val="single" w:sz="12" w:space="0" w:color="000000"/>
+            </w:tcBorders>
+            <w:shd w:val="clear" w:color="auto" w:fill="FFFFFF"/>
+            <w:tcMar>
+              <w:left w:w="48" w:type="dxa"/>
+              <w:right w:w="48" w:type="dxa"/>
+            </w:tcMar>
+            <w:vAlign w:val="center"/>
+          </w:tcPr>
+          <w:p>
+            <w:pPr>
+              <w:jc w:val="center"/>
+              <w:rPr>
+                <w:rFonts w:ascii="宋体" w:eastAsia="宋体" w:hAnsi="宋体" w:cs="宋体"/>
+                <w:sz w:val="22"/>
+              </w:rPr>
+            </w:pPr>
+          </w:p>
+        </w:tc>
+        <w:tc>
+          <w:tcPr>
+            <w:tcW w:w="2770" w:type="dxa"/>
+            <w:tcBorders>
+              <w:top w:val="single" w:sz="12" w:space="0" w:color="000000"/>
+              <w:left w:val="single" w:sz="12" w:space="0" w:color="000000"/>
+              <w:bottom w:val="single" w:sz="12" w:space="0" w:color="000000"/>
+              <w:right w:val="single" w:sz="12" w:space="0" w:color="000000"/>
+            </w:tcBorders>
+            <w:shd w:val="clear" w:color="auto" w:fill="FFFFFF"/>
+            <w:tcMar>
+              <w:left w:w="48" w:type="dxa"/>
+              <w:right w:w="48" w:type="dxa"/>
+            </w:tcMar>
+            <w:vAlign w:val="center"/>
+          </w:tcPr>
+          <w:p>
+            <w:pPr>
+              <w:jc w:val="center"/>
+              <w:rPr>
+                <w:rFonts w:ascii="宋体" w:eastAsia="宋体" w:hAnsi="宋体" w:cs="宋体"/>
+              </w:rPr>
+            </w:pPr>
+            <w:r>
+              <w:rPr>
+                <w:rFonts w:ascii="宋体" w:eastAsia="宋体" w:hAnsi="宋体" w:cs="宋体" w:hint="eastAsia"/>
+                <w:color w:val="000000"/>
+              </w:rPr>
+              <w:t>产品</w:t>
+            </w:r>
+            <w:r>
+              <w:rPr>
+                <w:rFonts w:ascii="宋体" w:eastAsia="宋体" w:hAnsi="宋体" w:cs="宋体" w:hint="eastAsia"/>
+                <w:color w:val="000000"/>
+              </w:rPr>
+              <w:t>ID</w:t>
+            </w:r>
+          </w:p>
+        </w:tc>
+      </w:tr>
+      <w:tr>
+        <w:trPr>
+          <w:trHeight w:val="1"/>
+        </w:trPr>
+        <w:tc>
+          <w:tcPr>
+            <w:tcW w:w="1887" w:type="dxa"/>
+            <w:tcBorders>
+              <w:top w:val="single" w:sz="12" w:space="0" w:color="000000"/>
+              <w:left w:val="single" w:sz="12" w:space="0" w:color="000000"/>
+              <w:bottom w:val="single" w:sz="12" w:space="0" w:color="000000"/>
+              <w:right w:val="single" w:sz="12" w:space="0" w:color="000000"/>
+            </w:tcBorders>
+            <w:shd w:val="clear" w:color="auto" w:fill="FFFFFF"/>
+            <w:tcMar>
+              <w:left w:w="48" w:type="dxa"/>
+              <w:right w:w="48" w:type="dxa"/>
+            </w:tcMar>
+            <w:vAlign w:val="center"/>
+          </w:tcPr>
+          <w:p>
+            <w:pPr>
+              <w:jc w:val="center"/>
+            </w:pPr>
+            <w:r>
+              <w:rPr>
+                <w:rFonts w:ascii="Calibri" w:eastAsia="Calibri" w:hAnsi="Calibri" w:cs="Calibri"/>
+                <w:color w:val="000000"/>
+              </w:rPr>
+              <w:t>ImageUrl</w:t>
+            </w:r>
+          </w:p>
+        </w:tc>
+        <w:tc>
+          <w:tcPr>
+            <w:tcW w:w="2359" w:type="dxa"/>
+            <w:tcBorders>
+              <w:top w:val="single" w:sz="12" w:space="0" w:color="000000"/>
+              <w:left w:val="single" w:sz="12" w:space="0" w:color="000000"/>
+              <w:bottom w:val="single" w:sz="12" w:space="0" w:color="000000"/>
+              <w:right w:val="single" w:sz="12" w:space="0" w:color="000000"/>
+            </w:tcBorders>
+            <w:shd w:val="clear" w:color="auto" w:fill="FFFFFF"/>
+            <w:tcMar>
+              <w:left w:w="48" w:type="dxa"/>
+              <w:right w:w="48" w:type="dxa"/>
+            </w:tcMar>
+            <w:vAlign w:val="center"/>
+          </w:tcPr>
+          <w:p>
+            <w:pPr>
+              <w:jc w:val="center"/>
+            </w:pPr>
+            <w:r>
+              <w:rPr>
+                <w:rFonts w:ascii="Calibri" w:eastAsia="Calibri" w:hAnsi="Calibri" w:cs="Calibri"/>
+                <w:color w:val="000000"/>
+              </w:rPr>
+              <w:t>Varchar(255)</w:t>
+            </w:r>
+          </w:p>
+        </w:tc>
+        <w:tc>
+          <w:tcPr>
+            <w:tcW w:w="552" w:type="dxa"/>
+            <w:tcBorders>
+              <w:top w:val="single" w:sz="12" w:space="0" w:color="000000"/>
+              <w:left w:val="single" w:sz="12" w:space="0" w:color="000000"/>
+              <w:bottom w:val="single" w:sz="12" w:space="0" w:color="000000"/>
+              <w:right w:val="single" w:sz="12" w:space="0" w:color="000000"/>
+            </w:tcBorders>
+            <w:shd w:val="clear" w:color="auto" w:fill="FFFFFF"/>
+            <w:tcMar>
+              <w:left w:w="48" w:type="dxa"/>
+              <w:right w:w="48" w:type="dxa"/>
+            </w:tcMar>
+            <w:vAlign w:val="center"/>
+          </w:tcPr>
+          <w:p>
+            <w:pPr>
+              <w:jc w:val="center"/>
+              <w:rPr>
+                <w:rFonts w:ascii="宋体" w:eastAsia="宋体" w:hAnsi="宋体" w:cs="宋体"/>
+              </w:rPr>
+            </w:pPr>
+            <w:r>
+              <w:rPr>
+                <w:rFonts w:ascii="宋体" w:eastAsia="宋体" w:hAnsi="宋体" w:cs="宋体"/>
+                <w:color w:val="000000"/>
+              </w:rPr>
+              <w:t>否</w:t>
+            </w:r>
+          </w:p>
+        </w:tc>
+        <w:tc>
+          <w:tcPr>
+            <w:tcW w:w="796" w:type="dxa"/>
+            <w:tcBorders>
+              <w:top w:val="single" w:sz="12" w:space="0" w:color="000000"/>
+              <w:left w:val="single" w:sz="12" w:space="0" w:color="000000"/>
+              <w:bottom w:val="single" w:sz="12" w:space="0" w:color="000000"/>
+              <w:right w:val="single" w:sz="12" w:space="0" w:color="000000"/>
+            </w:tcBorders>
+            <w:shd w:val="clear" w:color="auto" w:fill="FFFFFF"/>
+            <w:tcMar>
+              <w:left w:w="48" w:type="dxa"/>
+              <w:right w:w="48" w:type="dxa"/>
+            </w:tcMar>
+            <w:vAlign w:val="center"/>
+          </w:tcPr>
+          <w:p>
+            <w:pPr>
+              <w:jc w:val="center"/>
+              <w:rPr>
+                <w:rFonts w:ascii="宋体" w:eastAsia="宋体" w:hAnsi="宋体" w:cs="宋体"/>
+                <w:sz w:val="22"/>
+              </w:rPr>
+            </w:pPr>
+          </w:p>
+        </w:tc>
+        <w:tc>
+          <w:tcPr>
+            <w:tcW w:w="2770" w:type="dxa"/>
+            <w:tcBorders>
+              <w:top w:val="single" w:sz="12" w:space="0" w:color="000000"/>
+              <w:left w:val="single" w:sz="12" w:space="0" w:color="000000"/>
+              <w:bottom w:val="single" w:sz="12" w:space="0" w:color="000000"/>
+              <w:right w:val="single" w:sz="12" w:space="0" w:color="000000"/>
+            </w:tcBorders>
+            <w:shd w:val="clear" w:color="auto" w:fill="FFFFFF"/>
+            <w:tcMar>
+              <w:left w:w="48" w:type="dxa"/>
+              <w:right w:w="48" w:type="dxa"/>
+            </w:tcMar>
+            <w:vAlign w:val="center"/>
+          </w:tcPr>
+          <w:p>
+            <w:pPr>
+              <w:jc w:val="center"/>
+            </w:pPr>
+            <w:r>
+              <w:rPr>
+                <w:rFonts w:ascii="宋体" w:eastAsia="宋体" w:hAnsi="宋体" w:cs="宋体" w:hint="eastAsia"/>
+                <w:color w:val="000000"/>
+              </w:rPr>
+              <w:t>图片</w:t>
+            </w:r>
+          </w:p>
+        </w:tc>
+      </w:tr>
+      <w:tr>
+        <w:trPr>
+          <w:trHeight w:val="1"/>
+        </w:trPr>
+        <w:tc>
+          <w:tcPr>
+            <w:tcW w:w="1887" w:type="dxa"/>
+            <w:tcBorders>
+              <w:top w:val="single" w:sz="12" w:space="0" w:color="000000"/>
+              <w:left w:val="single" w:sz="12" w:space="0" w:color="000000"/>
+              <w:bottom w:val="single" w:sz="12" w:space="0" w:color="000000"/>
+              <w:right w:val="single" w:sz="12" w:space="0" w:color="000000"/>
+            </w:tcBorders>
+            <w:shd w:val="clear" w:color="auto" w:fill="FFFFFF"/>
+            <w:tcMar>
+              <w:left w:w="48" w:type="dxa"/>
+              <w:right w:w="48" w:type="dxa"/>
+            </w:tcMar>
+            <w:vAlign w:val="center"/>
+          </w:tcPr>
+          <w:p>
+            <w:pPr>
+              <w:jc w:val="center"/>
+              <w:rPr>
+                <w:rFonts w:ascii="Calibri" w:eastAsia="Calibri" w:hAnsi="Calibri" w:cs="Calibri"/>
+                <w:color w:val="000000"/>
+              </w:rPr>
+            </w:pPr>
+            <w:r>
+              <w:rPr>
+                <w:rFonts w:ascii="Calibri" w:eastAsia="Calibri" w:hAnsi="Calibri" w:cs="Calibri"/>
+                <w:color w:val="000000"/>
+              </w:rPr>
+              <w:t>IsD</w:t>
+            </w:r>
+            <w:r>
+              <w:rPr>
+                <w:rFonts w:ascii="Calibri" w:eastAsia="Calibri" w:hAnsi="Calibri" w:cs="Calibri"/>
+                <w:color w:val="000000"/>
+              </w:rPr>
+              <w:t>efault</w:t>
+            </w:r>
+          </w:p>
+        </w:tc>
+        <w:tc>
+          <w:tcPr>
+            <w:tcW w:w="2359" w:type="dxa"/>
+            <w:tcBorders>
+              <w:top w:val="single" w:sz="12" w:space="0" w:color="000000"/>
+              <w:left w:val="single" w:sz="12" w:space="0" w:color="000000"/>
+              <w:bottom w:val="single" w:sz="12" w:space="0" w:color="000000"/>
+              <w:right w:val="single" w:sz="12" w:space="0" w:color="000000"/>
+            </w:tcBorders>
+            <w:shd w:val="clear" w:color="auto" w:fill="FFFFFF"/>
+            <w:tcMar>
+              <w:left w:w="48" w:type="dxa"/>
+              <w:right w:w="48" w:type="dxa"/>
+            </w:tcMar>
+            <w:vAlign w:val="center"/>
+          </w:tcPr>
+          <w:p>
+            <w:pPr>
+              <w:jc w:val="center"/>
+              <w:rPr>
+                <w:rFonts w:ascii="Calibri" w:eastAsia="Calibri" w:hAnsi="Calibri" w:cs="Calibri"/>
+                <w:color w:val="000000"/>
+              </w:rPr>
+            </w:pPr>
+            <w:r>
+              <w:rPr>
+                <w:rFonts w:ascii="Calibri" w:eastAsia="Calibri" w:hAnsi="Calibri" w:cs="Calibri"/>
+                <w:color w:val="000000"/>
+              </w:rPr>
+              <w:t xml:space="preserve">tinyint </w:t>
+            </w:r>
+            <w:r>
+              <w:rPr>
+                <w:rFonts w:ascii="Calibri" w:eastAsia="Calibri" w:hAnsi="Calibri" w:cs="Calibri"/>
+                <w:color w:val="000000"/>
+              </w:rPr>
+              <w:t>(1)</w:t>
+            </w:r>
+          </w:p>
+        </w:tc>
+        <w:tc>
+          <w:tcPr>
+            <w:tcW w:w="552" w:type="dxa"/>
+            <w:tcBorders>
+              <w:top w:val="single" w:sz="12" w:space="0" w:color="000000"/>
+              <w:left w:val="single" w:sz="12" w:space="0" w:color="000000"/>
+              <w:bottom w:val="single" w:sz="12" w:space="0" w:color="000000"/>
+              <w:right w:val="single" w:sz="12" w:space="0" w:color="000000"/>
+            </w:tcBorders>
+            <w:shd w:val="clear" w:color="auto" w:fill="FFFFFF"/>
+            <w:tcMar>
+              <w:left w:w="48" w:type="dxa"/>
+              <w:right w:w="48" w:type="dxa"/>
+            </w:tcMar>
+            <w:vAlign w:val="center"/>
+          </w:tcPr>
+          <w:p>
+            <w:pPr>
+              <w:jc w:val="center"/>
+              <w:rPr>
+                <w:rFonts w:ascii="宋体" w:eastAsia="宋体" w:hAnsi="宋体" w:cs="宋体"/>
+                <w:color w:val="000000"/>
+              </w:rPr>
+            </w:pPr>
+            <w:r>
+              <w:rPr>
+                <w:rFonts w:ascii="宋体" w:eastAsia="宋体" w:hAnsi="宋体" w:cs="宋体"/>
+                <w:color w:val="000000"/>
+              </w:rPr>
+              <w:t>否</w:t>
+            </w:r>
+          </w:p>
+        </w:tc>
+        <w:tc>
+          <w:tcPr>
+            <w:tcW w:w="796" w:type="dxa"/>
+            <w:tcBorders>
+              <w:top w:val="single" w:sz="12" w:space="0" w:color="000000"/>
+              <w:left w:val="single" w:sz="12" w:space="0" w:color="000000"/>
+              <w:bottom w:val="single" w:sz="12" w:space="0" w:color="000000"/>
+              <w:right w:val="single" w:sz="12" w:space="0" w:color="000000"/>
+            </w:tcBorders>
+            <w:shd w:val="clear" w:color="auto" w:fill="FFFFFF"/>
+            <w:tcMar>
+              <w:left w:w="48" w:type="dxa"/>
+              <w:right w:w="48" w:type="dxa"/>
+            </w:tcMar>
+            <w:vAlign w:val="center"/>
+          </w:tcPr>
+          <w:p>
+            <w:pPr>
+              <w:jc w:val="center"/>
+              <w:rPr>
+                <w:rFonts w:ascii="宋体" w:eastAsia="宋体" w:hAnsi="宋体" w:cs="宋体"/>
+                <w:sz w:val="22"/>
+              </w:rPr>
+            </w:pPr>
+            <w:r>
+              <w:rPr>
+                <w:rFonts w:ascii="宋体" w:eastAsia="宋体" w:hAnsi="宋体" w:cs="宋体" w:hint="eastAsia"/>
+                <w:sz w:val="22"/>
+              </w:rPr>
+              <w:t>0</w:t>
+            </w:r>
+          </w:p>
+        </w:tc>
+        <w:tc>
+          <w:tcPr>
+            <w:tcW w:w="2770" w:type="dxa"/>
+            <w:tcBorders>
+              <w:top w:val="single" w:sz="12" w:space="0" w:color="000000"/>
+              <w:left w:val="single" w:sz="12" w:space="0" w:color="000000"/>
+              <w:bottom w:val="single" w:sz="12" w:space="0" w:color="000000"/>
+              <w:right w:val="single" w:sz="12" w:space="0" w:color="000000"/>
+            </w:tcBorders>
+            <w:shd w:val="clear" w:color="auto" w:fill="FFFFFF"/>
+            <w:tcMar>
+              <w:left w:w="48" w:type="dxa"/>
+              <w:right w:w="48" w:type="dxa"/>
+            </w:tcMar>
+            <w:vAlign w:val="center"/>
+          </w:tcPr>
+          <w:p>
+            <w:pPr>
+              <w:jc w:val="center"/>
+              <w:rPr>
+                <w:rFonts w:ascii="宋体" w:eastAsia="宋体" w:hAnsi="宋体" w:cs="宋体"/>
+                <w:color w:val="000000"/>
+              </w:rPr>
+            </w:pPr>
+            <w:r>
+              <w:rPr>
+                <w:rFonts w:ascii="宋体" w:eastAsia="宋体" w:hAnsi="宋体" w:cs="宋体" w:hint="eastAsia"/>
+              </w:rPr>
+              <w:t>是否</w:t>
+            </w:r>
+            <w:r>
+              <w:rPr>
+                <w:rFonts w:ascii="宋体" w:eastAsia="宋体" w:hAnsi="宋体" w:cs="宋体"/>
+              </w:rPr>
+              <w:t>为默认图片</w:t>
+            </w:r>
+            <w:r>
+              <w:rPr>
+                <w:rFonts w:ascii="宋体" w:eastAsia="宋体" w:hAnsi="宋体" w:cs="宋体"/>
+                <w:color w:val="000000"/>
+              </w:rPr>
+              <w:t>（</w:t>
+            </w:r>
+            <w:r>
+              <w:rPr>
+                <w:rFonts w:ascii="Calibri" w:eastAsia="Calibri" w:hAnsi="Calibri" w:cs="Calibri"/>
+                <w:color w:val="000000"/>
+              </w:rPr>
+              <w:t>0-</w:t>
+            </w:r>
+            <w:r>
+              <w:rPr>
+                <w:rFonts w:ascii="宋体" w:eastAsia="宋体" w:hAnsi="宋体" w:cs="宋体" w:hint="eastAsia"/>
+              </w:rPr>
+              <w:t>否</w:t>
+            </w:r>
+            <w:r>
+              <w:rPr>
+                <w:rFonts w:ascii="宋体" w:eastAsia="宋体" w:hAnsi="宋体" w:cs="宋体"/>
+                <w:color w:val="000000"/>
+              </w:rPr>
+              <w:t>，</w:t>
+            </w:r>
+            <w:r>
+              <w:rPr>
+                <w:rFonts w:ascii="Calibri" w:eastAsia="Calibri" w:hAnsi="Calibri" w:cs="Calibri"/>
+                <w:color w:val="000000"/>
+              </w:rPr>
+              <w:t>1-</w:t>
+            </w:r>
+            <w:r>
+              <w:rPr>
+                <w:rFonts w:ascii="宋体" w:eastAsia="宋体" w:hAnsi="宋体" w:cs="宋体" w:hint="eastAsia"/>
+              </w:rPr>
+              <w:t>是</w:t>
+            </w:r>
+            <w:r>
+              <w:rPr>
+                <w:rFonts w:ascii="宋体" w:eastAsia="宋体" w:hAnsi="宋体" w:cs="宋体"/>
+                <w:color w:val="000000"/>
+              </w:rPr>
+              <w:t>）</w:t>
             </w:r>
           </w:p>
         </w:tc>
@@ -46158,13 +47256,11 @@
           <w:szCs w:val="21"/>
         </w:rPr>
       </w:pPr>
-      <w:bookmarkStart w:id="0" w:name="OLE_LINK123"/>
     </w:p>
     <w:p>
       <w:pPr>
         <w:jc w:val="left"/>
         <w:rPr>
-          <w:rFonts w:hint="eastAsia"/>
           <w:b/>
           <w:szCs w:val="21"/>
         </w:rPr>
@@ -46453,31 +47549,26 @@
             <w:tcW w:w="2221" w:type="dxa"/>
           </w:tcPr>
           <w:p>
-            <w:pPr>
+            <w:r>
               <w:rPr>
                 <w:rFonts w:hint="eastAsia"/>
               </w:rPr>
-            </w:pPr>
+              <w:t>S1</w:t>
+            </w:r>
+          </w:p>
+        </w:tc>
+        <w:tc>
+          <w:tcPr>
+            <w:tcW w:w="2111" w:type="dxa"/>
+          </w:tcPr>
+          <w:p>
+            <w:r>
+              <w:t>I</w:t>
+            </w:r>
             <w:r>
               <w:rPr>
                 <w:rFonts w:hint="eastAsia"/>
               </w:rPr>
-              <w:t>S1</w:t>
-            </w:r>
-          </w:p>
-        </w:tc>
-        <w:tc>
-          <w:tcPr>
-            <w:tcW w:w="2111" w:type="dxa"/>
-          </w:tcPr>
-          <w:p>
-            <w:r>
-              <w:t>I</w:t>
-            </w:r>
-            <w:r>
-              <w:rPr>
-                <w:rFonts w:hint="eastAsia"/>
-              </w:rPr>
               <w:t>nt(11)</w:t>
             </w:r>
           </w:p>
@@ -46486,13 +47577,7 @@
           <w:tcPr>
             <w:tcW w:w="2095" w:type="dxa"/>
           </w:tcPr>
-          <w:p>
-            <w:pPr>
-              <w:rPr>
-                <w:rFonts w:hint="eastAsia"/>
-              </w:rPr>
-            </w:pPr>
-          </w:p>
+          <w:p/>
         </w:tc>
         <w:tc>
           <w:tcPr>
@@ -47945,6 +49030,7 @@
                 <w:rFonts w:hint="eastAsia"/>
                 <w:szCs w:val="21"/>
               </w:rPr>
+              <w:lastRenderedPageBreak/>
               <w:t>已付款【</w:t>
             </w:r>
             <w:r>
@@ -48039,6 +49125,7 @@
                 <w:rFonts w:hint="eastAsia"/>
                 <w:szCs w:val="21"/>
               </w:rPr>
+              <w:lastRenderedPageBreak/>
               <w:t>P</w:t>
             </w:r>
             <w:r>
@@ -48604,7 +49691,6 @@
               <w:rPr>
                 <w:rFonts w:hint="eastAsia"/>
               </w:rPr>
-              <w:lastRenderedPageBreak/>
               <w:t>Message</w:t>
             </w:r>
             <w:bookmarkEnd w:id="2"/>

--- a/doc/数字字典/债务催收平台数据字典.docx
+++ b/doc/数字字典/债务催收平台数据字典.docx
@@ -46163,7 +46163,7 @@
             <w:pPr>
               <w:jc w:val="center"/>
               <w:rPr>
-                <w:rFonts w:ascii="Calibri" w:hAnsi="Calibri" w:cs="Calibri" w:hint="eastAsia"/>
+                <w:rFonts w:ascii="Calibri" w:hAnsi="Calibri" w:cs="Calibri"/>
               </w:rPr>
             </w:pPr>
           </w:p>
@@ -46278,7 +46278,6 @@
       <w:pPr>
         <w:jc w:val="left"/>
         <w:rPr>
-          <w:rFonts w:hint="eastAsia"/>
           <w:b/>
           <w:szCs w:val="21"/>
         </w:rPr>
@@ -46288,7 +46287,7 @@
     <w:p>
       <w:pPr>
         <w:rPr>
-          <w:rFonts w:ascii="Calibri" w:hAnsi="Calibri" w:cs="Calibri" w:hint="eastAsia"/>
+          <w:rFonts w:ascii="Calibri" w:hAnsi="Calibri" w:cs="Calibri"/>
         </w:rPr>
       </w:pPr>
       <w:r>
@@ -46314,7 +46313,7 @@
     <w:p>
       <w:pPr>
         <w:rPr>
-          <w:rFonts w:asciiTheme="minorEastAsia" w:hAnsiTheme="minorEastAsia" w:cs="Calibri" w:hint="eastAsia"/>
+          <w:rFonts w:asciiTheme="minorEastAsia" w:hAnsiTheme="minorEastAsia" w:cs="Calibri"/>
         </w:rPr>
       </w:pPr>
       <w:r>
@@ -46339,7 +46338,7 @@
     <w:p>
       <w:pPr>
         <w:rPr>
-          <w:rFonts w:ascii="Calibri" w:hAnsi="Calibri" w:cs="Calibri" w:hint="eastAsia"/>
+          <w:rFonts w:ascii="Calibri" w:hAnsi="Calibri" w:cs="Calibri"/>
         </w:rPr>
       </w:pPr>
     </w:p>
@@ -50432,10 +50431,7 @@
           </w:tcPr>
           <w:p>
             <w:r>
-              <w:rPr>
-                <w:rFonts w:hint="eastAsia"/>
-              </w:rPr>
-              <w:t>Recipients</w:t>
+              <w:t>Name</w:t>
             </w:r>
           </w:p>
         </w:tc>

--- a/doc/数字字典/债务催收平台数据字典.docx
+++ b/doc/数字字典/债务催收平台数据字典.docx
@@ -47256,349 +47256,7 @@
         </w:rPr>
       </w:pPr>
     </w:p>
-    <w:p>
-      <w:pPr>
-        <w:jc w:val="left"/>
-        <w:rPr>
-          <w:b/>
-          <w:szCs w:val="21"/>
-        </w:rPr>
-      </w:pPr>
-      <w:r>
-        <w:rPr>
-          <w:rFonts w:hint="eastAsia"/>
-          <w:b/>
-          <w:szCs w:val="21"/>
-        </w:rPr>
-        <w:t>产品</w:t>
-      </w:r>
-      <w:r>
-        <w:rPr>
-          <w:rFonts w:hint="eastAsia"/>
-          <w:b/>
-          <w:szCs w:val="21"/>
-        </w:rPr>
-        <w:t>属性</w:t>
-      </w:r>
-      <w:bookmarkEnd w:id="0"/>
-      <w:r>
-        <w:rPr>
-          <w:rFonts w:hint="eastAsia"/>
-          <w:b/>
-          <w:szCs w:val="21"/>
-        </w:rPr>
-        <w:t>表</w:t>
-      </w:r>
-      <w:r>
-        <w:rPr>
-          <w:rFonts w:hint="eastAsia"/>
-          <w:b/>
-          <w:szCs w:val="21"/>
-        </w:rPr>
-        <w:t xml:space="preserve"> </w:t>
-      </w:r>
-      <w:r>
-        <w:rPr>
-          <w:rFonts w:hint="eastAsia"/>
-          <w:b/>
-          <w:szCs w:val="21"/>
-        </w:rPr>
-        <w:t>(member _p</w:t>
-      </w:r>
-      <w:r>
-        <w:rPr>
-          <w:b/>
-          <w:szCs w:val="21"/>
-        </w:rPr>
-        <w:t>roduct</w:t>
-      </w:r>
-      <w:r>
-        <w:rPr>
-          <w:rFonts w:hint="eastAsia"/>
-          <w:b/>
-          <w:szCs w:val="21"/>
-        </w:rPr>
-        <w:t>_c</w:t>
-      </w:r>
-      <w:r>
-        <w:rPr>
-          <w:b/>
-          <w:szCs w:val="21"/>
-        </w:rPr>
-        <w:t>ategory</w:t>
-      </w:r>
-      <w:r>
-        <w:rPr>
-          <w:rFonts w:hint="eastAsia"/>
-          <w:b/>
-          <w:szCs w:val="21"/>
-        </w:rPr>
-        <w:t>)</w:t>
-      </w:r>
-    </w:p>
-    <w:p>
-      <w:pPr>
-        <w:jc w:val="left"/>
-        <w:rPr>
-          <w:b/>
-          <w:szCs w:val="21"/>
-        </w:rPr>
-      </w:pPr>
-    </w:p>
-    <w:tbl>
-      <w:tblPr>
-        <w:tblStyle w:val="a5"/>
-        <w:tblW w:w="8522" w:type="dxa"/>
-        <w:tblLayout w:type="fixed"/>
-        <w:tblLook w:val="04A0"/>
-      </w:tblPr>
-      <w:tblGrid>
-        <w:gridCol w:w="2221"/>
-        <w:gridCol w:w="2111"/>
-        <w:gridCol w:w="2095"/>
-        <w:gridCol w:w="2095"/>
-      </w:tblGrid>
-      <w:tr>
-        <w:tc>
-          <w:tcPr>
-            <w:tcW w:w="2221" w:type="dxa"/>
-          </w:tcPr>
-          <w:p>
-            <w:r>
-              <w:rPr>
-                <w:rFonts w:hint="eastAsia"/>
-              </w:rPr>
-              <w:t>字段名</w:t>
-            </w:r>
-          </w:p>
-        </w:tc>
-        <w:tc>
-          <w:tcPr>
-            <w:tcW w:w="2111" w:type="dxa"/>
-          </w:tcPr>
-          <w:p>
-            <w:r>
-              <w:rPr>
-                <w:rFonts w:hint="eastAsia"/>
-              </w:rPr>
-              <w:t>类型</w:t>
-            </w:r>
-          </w:p>
-        </w:tc>
-        <w:tc>
-          <w:tcPr>
-            <w:tcW w:w="2095" w:type="dxa"/>
-          </w:tcPr>
-          <w:p>
-            <w:r>
-              <w:rPr>
-                <w:rFonts w:hint="eastAsia"/>
-              </w:rPr>
-              <w:t>标记</w:t>
-            </w:r>
-          </w:p>
-        </w:tc>
-        <w:tc>
-          <w:tcPr>
-            <w:tcW w:w="2095" w:type="dxa"/>
-          </w:tcPr>
-          <w:p>
-            <w:pPr>
-              <w:jc w:val="left"/>
-              <w:rPr>
-                <w:szCs w:val="21"/>
-              </w:rPr>
-            </w:pPr>
-            <w:r>
-              <w:rPr>
-                <w:rFonts w:hint="eastAsia"/>
-              </w:rPr>
-              <w:t>备注</w:t>
-            </w:r>
-          </w:p>
-        </w:tc>
-      </w:tr>
-      <w:tr>
-        <w:tc>
-          <w:tcPr>
-            <w:tcW w:w="2221" w:type="dxa"/>
-          </w:tcPr>
-          <w:p>
-            <w:bookmarkStart w:id="1" w:name="OLE_LINK58"/>
-            <w:r>
-              <w:rPr>
-                <w:rFonts w:hint="eastAsia"/>
-              </w:rPr>
-              <w:t>C</w:t>
-            </w:r>
-            <w:r>
-              <w:t>ategory</w:t>
-            </w:r>
-            <w:bookmarkEnd w:id="1"/>
-            <w:r>
-              <w:rPr>
-                <w:rFonts w:hint="eastAsia"/>
-              </w:rPr>
-              <w:t>ID</w:t>
-            </w:r>
-          </w:p>
-        </w:tc>
-        <w:tc>
-          <w:tcPr>
-            <w:tcW w:w="2111" w:type="dxa"/>
-          </w:tcPr>
-          <w:p>
-            <w:r>
-              <w:t>I</w:t>
-            </w:r>
-            <w:r>
-              <w:rPr>
-                <w:rFonts w:hint="eastAsia"/>
-              </w:rPr>
-              <w:t>nt(6)</w:t>
-            </w:r>
-          </w:p>
-        </w:tc>
-        <w:tc>
-          <w:tcPr>
-            <w:tcW w:w="2095" w:type="dxa"/>
-          </w:tcPr>
-          <w:p/>
-        </w:tc>
-        <w:tc>
-          <w:tcPr>
-            <w:tcW w:w="2095" w:type="dxa"/>
-          </w:tcPr>
-          <w:p>
-            <w:pPr>
-              <w:jc w:val="left"/>
-              <w:rPr>
-                <w:szCs w:val="21"/>
-              </w:rPr>
-            </w:pPr>
-            <w:r>
-              <w:rPr>
-                <w:rFonts w:hint="eastAsia"/>
-              </w:rPr>
-              <w:t>主键</w:t>
-            </w:r>
-          </w:p>
-        </w:tc>
-      </w:tr>
-      <w:tr>
-        <w:tc>
-          <w:tcPr>
-            <w:tcW w:w="2221" w:type="dxa"/>
-          </w:tcPr>
-          <w:p>
-            <w:r>
-              <w:rPr>
-                <w:rFonts w:hint="eastAsia"/>
-              </w:rPr>
-              <w:t>Name</w:t>
-            </w:r>
-          </w:p>
-        </w:tc>
-        <w:tc>
-          <w:tcPr>
-            <w:tcW w:w="2111" w:type="dxa"/>
-          </w:tcPr>
-          <w:p>
-            <w:r>
-              <w:t>Varchar</w:t>
-            </w:r>
-            <w:r>
-              <w:rPr>
-                <w:rFonts w:hint="eastAsia"/>
-              </w:rPr>
-              <w:t>(50)</w:t>
-            </w:r>
-          </w:p>
-        </w:tc>
-        <w:tc>
-          <w:tcPr>
-            <w:tcW w:w="2095" w:type="dxa"/>
-          </w:tcPr>
-          <w:p>
-            <w:r>
-              <w:rPr>
-                <w:rFonts w:hint="eastAsia"/>
-              </w:rPr>
-              <w:t>中文名</w:t>
-            </w:r>
-          </w:p>
-        </w:tc>
-        <w:tc>
-          <w:tcPr>
-            <w:tcW w:w="2095" w:type="dxa"/>
-          </w:tcPr>
-          <w:p>
-            <w:pPr>
-              <w:jc w:val="left"/>
-              <w:rPr>
-                <w:szCs w:val="21"/>
-              </w:rPr>
-            </w:pPr>
-          </w:p>
-        </w:tc>
-      </w:tr>
-      <w:tr>
-        <w:tc>
-          <w:tcPr>
-            <w:tcW w:w="2221" w:type="dxa"/>
-          </w:tcPr>
-          <w:p>
-            <w:r>
-              <w:rPr>
-                <w:rFonts w:hint="eastAsia"/>
-              </w:rPr>
-              <w:t>S1</w:t>
-            </w:r>
-          </w:p>
-        </w:tc>
-        <w:tc>
-          <w:tcPr>
-            <w:tcW w:w="2111" w:type="dxa"/>
-          </w:tcPr>
-          <w:p>
-            <w:r>
-              <w:t>I</w:t>
-            </w:r>
-            <w:r>
-              <w:rPr>
-                <w:rFonts w:hint="eastAsia"/>
-              </w:rPr>
-              <w:t>nt(11)</w:t>
-            </w:r>
-          </w:p>
-        </w:tc>
-        <w:tc>
-          <w:tcPr>
-            <w:tcW w:w="2095" w:type="dxa"/>
-          </w:tcPr>
-          <w:p/>
-        </w:tc>
-        <w:tc>
-          <w:tcPr>
-            <w:tcW w:w="2095" w:type="dxa"/>
-          </w:tcPr>
-          <w:p>
-            <w:pPr>
-              <w:jc w:val="left"/>
-              <w:rPr>
-                <w:szCs w:val="21"/>
-              </w:rPr>
-            </w:pPr>
-            <w:r>
-              <w:rPr>
-                <w:szCs w:val="21"/>
-              </w:rPr>
-              <w:t>排序</w:t>
-            </w:r>
-          </w:p>
-        </w:tc>
-      </w:tr>
-    </w:tbl>
+    <w:bookmarkEnd w:id="0"/>
     <w:p>
       <w:pPr>
         <w:rPr>
@@ -48807,275 +48465,402 @@
                 <w:rFonts w:hint="eastAsia"/>
                 <w:szCs w:val="21"/>
               </w:rPr>
-              <w:t>11-</w:t>
+              <w:t>1</w:t>
+            </w:r>
+            <w:r>
+              <w:rPr>
+                <w:szCs w:val="21"/>
+              </w:rPr>
+              <w:t>1</w:t>
             </w:r>
             <w:r>
               <w:rPr>
                 <w:rFonts w:hint="eastAsia"/>
                 <w:szCs w:val="21"/>
               </w:rPr>
-              <w:t>交易关闭</w:t>
+              <w:t>-</w:t>
             </w:r>
             <w:r>
               <w:rPr>
                 <w:rFonts w:hint="eastAsia"/>
                 <w:szCs w:val="21"/>
               </w:rPr>
-              <w:t>(</w:t>
+              <w:t>交易关闭</w:t>
             </w:r>
             <w:r>
               <w:rPr>
                 <w:rFonts w:hint="eastAsia"/>
                 <w:szCs w:val="21"/>
               </w:rPr>
-              <w:t>改价格</w:t>
+              <w:t>(</w:t>
             </w:r>
             <w:r>
               <w:rPr>
                 <w:rFonts w:hint="eastAsia"/>
                 <w:szCs w:val="21"/>
               </w:rPr>
-              <w:t>) [</w:t>
+              <w:t>用户关闭</w:t>
             </w:r>
             <w:r>
               <w:rPr>
                 <w:rFonts w:hint="eastAsia"/>
                 <w:szCs w:val="21"/>
               </w:rPr>
-              <w:t>价格变动订单关闭</w:t>
+              <w:t>) [</w:t>
             </w:r>
             <w:r>
               <w:rPr>
                 <w:rFonts w:hint="eastAsia"/>
                 <w:szCs w:val="21"/>
               </w:rPr>
-              <w:t>]</w:t>
-            </w:r>
-          </w:p>
-          <w:p>
-            <w:pPr>
-              <w:jc w:val="left"/>
-              <w:rPr>
-                <w:szCs w:val="21"/>
-              </w:rPr>
-            </w:pPr>
+              <w:t>交易关闭</w:t>
+            </w:r>
             <w:r>
               <w:rPr>
                 <w:rFonts w:hint="eastAsia"/>
                 <w:szCs w:val="21"/>
               </w:rPr>
-              <w:t>12-</w:t>
-            </w:r>
+              <w:t>]</w:t>
+            </w:r>
+          </w:p>
+          <w:p>
+            <w:pPr>
+              <w:jc w:val="left"/>
+              <w:rPr>
+                <w:szCs w:val="21"/>
+              </w:rPr>
+            </w:pPr>
             <w:r>
               <w:rPr>
                 <w:rFonts w:hint="eastAsia"/>
                 <w:szCs w:val="21"/>
               </w:rPr>
-              <w:t>交易关闭</w:t>
+              <w:t>订单分类</w:t>
             </w:r>
             <w:r>
               <w:rPr>
                 <w:rFonts w:hint="eastAsia"/>
                 <w:szCs w:val="21"/>
               </w:rPr>
-              <w:t>(</w:t>
-            </w:r>
+              <w:t xml:space="preserve">   </w:t>
+            </w:r>
+          </w:p>
+          <w:p>
+            <w:pPr>
+              <w:jc w:val="left"/>
+              <w:rPr>
+                <w:szCs w:val="21"/>
+              </w:rPr>
+            </w:pPr>
             <w:r>
               <w:rPr>
                 <w:rFonts w:hint="eastAsia"/>
                 <w:szCs w:val="21"/>
               </w:rPr>
-              <w:t>禁购买</w:t>
+              <w:t>待付款【</w:t>
             </w:r>
             <w:r>
               <w:rPr>
                 <w:rFonts w:hint="eastAsia"/>
                 <w:szCs w:val="21"/>
               </w:rPr>
-              <w:t>) [</w:t>
+              <w:t>1</w:t>
             </w:r>
             <w:r>
               <w:rPr>
                 <w:rFonts w:hint="eastAsia"/>
                 <w:szCs w:val="21"/>
               </w:rPr>
-              <w:t>没有库存订单关闭</w:t>
-            </w:r>
+              <w:t>】</w:t>
+            </w:r>
+          </w:p>
+          <w:p>
+            <w:pPr>
+              <w:jc w:val="left"/>
+              <w:rPr>
+                <w:szCs w:val="21"/>
+              </w:rPr>
+            </w:pPr>
             <w:r>
               <w:rPr>
                 <w:rFonts w:hint="eastAsia"/>
                 <w:szCs w:val="21"/>
               </w:rPr>
-              <w:t>]</w:t>
-            </w:r>
-          </w:p>
-          <w:p>
-            <w:pPr>
-              <w:jc w:val="left"/>
-              <w:rPr>
-                <w:szCs w:val="21"/>
-              </w:rPr>
-            </w:pPr>
+              <w:t>已付款【</w:t>
+            </w:r>
             <w:r>
               <w:rPr>
                 <w:rFonts w:hint="eastAsia"/>
                 <w:szCs w:val="21"/>
               </w:rPr>
-              <w:t>13-</w:t>
+              <w:t>2,3,4,5,6,7,8</w:t>
             </w:r>
             <w:r>
               <w:rPr>
                 <w:rFonts w:hint="eastAsia"/>
                 <w:szCs w:val="21"/>
               </w:rPr>
-              <w:t>交易关闭</w:t>
-            </w:r>
+              <w:t>】</w:t>
+            </w:r>
+          </w:p>
+          <w:p>
+            <w:pPr>
+              <w:jc w:val="left"/>
+              <w:rPr>
+                <w:szCs w:val="21"/>
+              </w:rPr>
+            </w:pPr>
             <w:r>
               <w:rPr>
                 <w:rFonts w:hint="eastAsia"/>
                 <w:szCs w:val="21"/>
               </w:rPr>
-              <w:t>(</w:t>
+              <w:t>已退款【</w:t>
             </w:r>
             <w:r>
               <w:rPr>
                 <w:rFonts w:hint="eastAsia"/>
                 <w:szCs w:val="21"/>
               </w:rPr>
-              <w:t>用户关闭</w:t>
+              <w:t>9</w:t>
             </w:r>
             <w:r>
               <w:rPr>
                 <w:rFonts w:hint="eastAsia"/>
                 <w:szCs w:val="21"/>
               </w:rPr>
-              <w:t>) [</w:t>
-            </w:r>
+              <w:t>】</w:t>
+            </w:r>
+          </w:p>
+          <w:p>
+            <w:pPr>
+              <w:jc w:val="left"/>
+              <w:rPr>
+                <w:szCs w:val="21"/>
+              </w:rPr>
+            </w:pPr>
             <w:r>
               <w:rPr>
                 <w:rFonts w:hint="eastAsia"/>
                 <w:szCs w:val="21"/>
               </w:rPr>
-              <w:t>交易关闭</w:t>
+              <w:t>已关闭【</w:t>
             </w:r>
             <w:r>
               <w:rPr>
                 <w:rFonts w:hint="eastAsia"/>
                 <w:szCs w:val="21"/>
               </w:rPr>
-              <w:t>]</w:t>
-            </w:r>
-          </w:p>
-          <w:p>
-            <w:pPr>
-              <w:jc w:val="left"/>
-              <w:rPr>
-                <w:szCs w:val="21"/>
-              </w:rPr>
-            </w:pPr>
+              <w:t>10,,11</w:t>
+            </w:r>
             <w:r>
               <w:rPr>
                 <w:rFonts w:hint="eastAsia"/>
                 <w:szCs w:val="21"/>
               </w:rPr>
-              <w:t>订单分类</w:t>
-            </w:r>
+              <w:t>】</w:t>
+            </w:r>
+          </w:p>
+        </w:tc>
+      </w:tr>
+      <w:tr>
+        <w:tc>
+          <w:tcPr>
+            <w:tcW w:w="2130" w:type="dxa"/>
+          </w:tcPr>
+          <w:p>
+            <w:pPr>
+              <w:jc w:val="left"/>
+              <w:rPr>
+                <w:szCs w:val="21"/>
+              </w:rPr>
+            </w:pPr>
             <w:r>
               <w:rPr>
                 <w:rFonts w:hint="eastAsia"/>
                 <w:szCs w:val="21"/>
               </w:rPr>
-              <w:t xml:space="preserve">   </w:t>
-            </w:r>
-          </w:p>
-          <w:p>
-            <w:pPr>
-              <w:jc w:val="left"/>
+              <w:t>P</w:t>
+            </w:r>
+            <w:r>
               <w:rPr>
                 <w:szCs w:val="21"/>
               </w:rPr>
-            </w:pPr>
+              <w:t>ayment</w:t>
+            </w:r>
             <w:r>
               <w:rPr>
                 <w:rFonts w:hint="eastAsia"/>
                 <w:szCs w:val="21"/>
               </w:rPr>
-              <w:t>待付款【</w:t>
-            </w:r>
+              <w:t>M</w:t>
+            </w:r>
+            <w:r>
+              <w:rPr>
+                <w:szCs w:val="21"/>
+              </w:rPr>
+              <w:t>ethod</w:t>
+            </w:r>
+          </w:p>
+        </w:tc>
+        <w:tc>
+          <w:tcPr>
+            <w:tcW w:w="2130" w:type="dxa"/>
+          </w:tcPr>
+          <w:p>
+            <w:pPr>
+              <w:jc w:val="left"/>
+            </w:pPr>
+            <w:r>
+              <w:t>Tinyint</w:t>
+            </w:r>
+            <w:r>
+              <w:rPr>
+                <w:rFonts w:hint="eastAsia"/>
+              </w:rPr>
+              <w:t>(1)</w:t>
+            </w:r>
+          </w:p>
+        </w:tc>
+        <w:tc>
+          <w:tcPr>
+            <w:tcW w:w="2131" w:type="dxa"/>
+          </w:tcPr>
+          <w:p>
+            <w:pPr>
+              <w:jc w:val="left"/>
+              <w:rPr>
+                <w:szCs w:val="21"/>
+              </w:rPr>
+            </w:pPr>
             <w:r>
               <w:rPr>
                 <w:rFonts w:hint="eastAsia"/>
                 <w:szCs w:val="21"/>
               </w:rPr>
-              <w:t>1</w:t>
-            </w:r>
+              <w:t>付款方式</w:t>
+            </w:r>
+          </w:p>
+        </w:tc>
+        <w:tc>
+          <w:tcPr>
+            <w:tcW w:w="2131" w:type="dxa"/>
+          </w:tcPr>
+          <w:p>
+            <w:pPr>
+              <w:jc w:val="left"/>
+              <w:rPr>
+                <w:szCs w:val="21"/>
+              </w:rPr>
+            </w:pPr>
             <w:r>
               <w:rPr>
                 <w:rFonts w:hint="eastAsia"/>
                 <w:szCs w:val="21"/>
               </w:rPr>
-              <w:t>】</w:t>
-            </w:r>
-          </w:p>
-          <w:p>
-            <w:pPr>
-              <w:jc w:val="left"/>
-              <w:rPr>
-                <w:szCs w:val="21"/>
-              </w:rPr>
-            </w:pPr>
+              <w:t>1-</w:t>
+            </w:r>
             <w:r>
               <w:rPr>
                 <w:rFonts w:hint="eastAsia"/>
                 <w:szCs w:val="21"/>
               </w:rPr>
-              <w:lastRenderedPageBreak/>
-              <w:t>已付款【</w:t>
+              <w:t>支付宝，</w:t>
             </w:r>
             <w:r>
               <w:rPr>
                 <w:rFonts w:hint="eastAsia"/>
                 <w:szCs w:val="21"/>
               </w:rPr>
-              <w:t>2,3,4,5,6,7,8</w:t>
+              <w:t>2-</w:t>
             </w:r>
             <w:r>
               <w:rPr>
                 <w:rFonts w:hint="eastAsia"/>
                 <w:szCs w:val="21"/>
               </w:rPr>
-              <w:t>】</w:t>
-            </w:r>
-          </w:p>
-          <w:p>
-            <w:pPr>
-              <w:jc w:val="left"/>
-              <w:rPr>
-                <w:szCs w:val="21"/>
-              </w:rPr>
-            </w:pPr>
+              <w:t>微信，</w:t>
+            </w:r>
             <w:r>
               <w:rPr>
                 <w:rFonts w:hint="eastAsia"/>
                 <w:szCs w:val="21"/>
               </w:rPr>
-              <w:t>已退款【</w:t>
+              <w:t>3-</w:t>
             </w:r>
             <w:r>
               <w:rPr>
                 <w:rFonts w:hint="eastAsia"/>
                 <w:szCs w:val="21"/>
               </w:rPr>
-              <w:t>9</w:t>
-            </w:r>
+              <w:t>网银</w:t>
+            </w:r>
+          </w:p>
+        </w:tc>
+      </w:tr>
+      <w:tr>
+        <w:tc>
+          <w:tcPr>
+            <w:tcW w:w="2130" w:type="dxa"/>
+          </w:tcPr>
+          <w:p>
+            <w:pPr>
+              <w:jc w:val="left"/>
+              <w:rPr>
+                <w:szCs w:val="21"/>
+              </w:rPr>
+            </w:pPr>
+            <w:r>
+              <w:rPr>
+                <w:szCs w:val="21"/>
+              </w:rPr>
+              <w:t>ExpirationTime</w:t>
+            </w:r>
+          </w:p>
+        </w:tc>
+        <w:tc>
+          <w:tcPr>
+            <w:tcW w:w="2130" w:type="dxa"/>
+          </w:tcPr>
+          <w:p>
+            <w:pPr>
+              <w:jc w:val="left"/>
+            </w:pPr>
+            <w:r>
+              <w:rPr>
+                <w:rFonts w:hint="eastAsia"/>
+              </w:rPr>
+              <w:t>D</w:t>
+            </w:r>
+            <w:r>
+              <w:t>atetime</w:t>
+            </w:r>
+          </w:p>
+        </w:tc>
+        <w:tc>
+          <w:tcPr>
+            <w:tcW w:w="2131" w:type="dxa"/>
+          </w:tcPr>
+          <w:p>
+            <w:pPr>
+              <w:jc w:val="left"/>
+              <w:rPr>
+                <w:szCs w:val="21"/>
+              </w:rPr>
+            </w:pPr>
             <w:r>
               <w:rPr>
                 <w:rFonts w:hint="eastAsia"/>
                 <w:szCs w:val="21"/>
               </w:rPr>
-              <w:t>】</w:t>
-            </w:r>
-          </w:p>
+              <w:t>订单过期时间</w:t>
+            </w:r>
+          </w:p>
+        </w:tc>
+        <w:tc>
+          <w:tcPr>
+            <w:tcW w:w="2131" w:type="dxa"/>
+          </w:tcPr>
           <w:p>
             <w:pPr>
               <w:jc w:val="left"/>
@@ -49088,21 +48873,7 @@
                 <w:rFonts w:hint="eastAsia"/>
                 <w:szCs w:val="21"/>
               </w:rPr>
-              <w:t>已关闭【</w:t>
-            </w:r>
-            <w:r>
-              <w:rPr>
-                <w:rFonts w:hint="eastAsia"/>
-                <w:szCs w:val="21"/>
-              </w:rPr>
-              <w:t>10,,11,12,13</w:t>
-            </w:r>
-            <w:r>
-              <w:rPr>
-                <w:rFonts w:hint="eastAsia"/>
-                <w:szCs w:val="21"/>
-              </w:rPr>
-              <w:t>】</w:t>
+              <w:t>超过这个时间自动关闭订单</w:t>
             </w:r>
           </w:p>
         </w:tc>
@@ -49113,133 +48884,51 @@
             <w:tcW w:w="2130" w:type="dxa"/>
           </w:tcPr>
           <w:p>
+            <w:r>
+              <w:t>Contacts</w:t>
+            </w:r>
+          </w:p>
+        </w:tc>
+        <w:tc>
+          <w:tcPr>
+            <w:tcW w:w="2130" w:type="dxa"/>
+          </w:tcPr>
+          <w:p>
+            <w:r>
+              <w:t>Varchar</w:t>
+            </w:r>
+            <w:r>
+              <w:rPr>
+                <w:rFonts w:hint="eastAsia"/>
+              </w:rPr>
+              <w:t xml:space="preserve"> (50)</w:t>
+            </w:r>
+          </w:p>
+        </w:tc>
+        <w:tc>
+          <w:tcPr>
+            <w:tcW w:w="2131" w:type="dxa"/>
+          </w:tcPr>
+          <w:p>
+            <w:r>
+              <w:rPr>
+                <w:rFonts w:hint="eastAsia"/>
+              </w:rPr>
+              <w:t>联系人</w:t>
+            </w:r>
+          </w:p>
+        </w:tc>
+        <w:tc>
+          <w:tcPr>
+            <w:tcW w:w="2131" w:type="dxa"/>
+          </w:tcPr>
+          <w:p>
             <w:pPr>
               <w:jc w:val="left"/>
               <w:rPr>
                 <w:szCs w:val="21"/>
               </w:rPr>
             </w:pPr>
-            <w:r>
-              <w:rPr>
-                <w:rFonts w:hint="eastAsia"/>
-                <w:szCs w:val="21"/>
-              </w:rPr>
-              <w:lastRenderedPageBreak/>
-              <w:t>P</w:t>
-            </w:r>
-            <w:r>
-              <w:rPr>
-                <w:szCs w:val="21"/>
-              </w:rPr>
-              <w:t>ayment</w:t>
-            </w:r>
-            <w:r>
-              <w:rPr>
-                <w:rFonts w:hint="eastAsia"/>
-                <w:szCs w:val="21"/>
-              </w:rPr>
-              <w:t>M</w:t>
-            </w:r>
-            <w:r>
-              <w:rPr>
-                <w:szCs w:val="21"/>
-              </w:rPr>
-              <w:t>ethod</w:t>
-            </w:r>
-          </w:p>
-        </w:tc>
-        <w:tc>
-          <w:tcPr>
-            <w:tcW w:w="2130" w:type="dxa"/>
-          </w:tcPr>
-          <w:p>
-            <w:pPr>
-              <w:jc w:val="left"/>
-            </w:pPr>
-            <w:r>
-              <w:t>Tinyint</w:t>
-            </w:r>
-            <w:r>
-              <w:rPr>
-                <w:rFonts w:hint="eastAsia"/>
-              </w:rPr>
-              <w:t>(1)</w:t>
-            </w:r>
-          </w:p>
-        </w:tc>
-        <w:tc>
-          <w:tcPr>
-            <w:tcW w:w="2131" w:type="dxa"/>
-          </w:tcPr>
-          <w:p>
-            <w:pPr>
-              <w:jc w:val="left"/>
-              <w:rPr>
-                <w:szCs w:val="21"/>
-              </w:rPr>
-            </w:pPr>
-            <w:r>
-              <w:rPr>
-                <w:rFonts w:hint="eastAsia"/>
-                <w:szCs w:val="21"/>
-              </w:rPr>
-              <w:t>付款方式</w:t>
-            </w:r>
-          </w:p>
-        </w:tc>
-        <w:tc>
-          <w:tcPr>
-            <w:tcW w:w="2131" w:type="dxa"/>
-          </w:tcPr>
-          <w:p>
-            <w:pPr>
-              <w:jc w:val="left"/>
-              <w:rPr>
-                <w:szCs w:val="21"/>
-              </w:rPr>
-            </w:pPr>
-            <w:r>
-              <w:rPr>
-                <w:rFonts w:hint="eastAsia"/>
-                <w:szCs w:val="21"/>
-              </w:rPr>
-              <w:t>1-</w:t>
-            </w:r>
-            <w:r>
-              <w:rPr>
-                <w:rFonts w:hint="eastAsia"/>
-                <w:szCs w:val="21"/>
-              </w:rPr>
-              <w:t>支付宝，</w:t>
-            </w:r>
-            <w:r>
-              <w:rPr>
-                <w:rFonts w:hint="eastAsia"/>
-                <w:szCs w:val="21"/>
-              </w:rPr>
-              <w:t>2-</w:t>
-            </w:r>
-            <w:r>
-              <w:rPr>
-                <w:rFonts w:hint="eastAsia"/>
-                <w:szCs w:val="21"/>
-              </w:rPr>
-              <w:t>微信，</w:t>
-            </w:r>
-            <w:r>
-              <w:rPr>
-                <w:rFonts w:hint="eastAsia"/>
-                <w:szCs w:val="21"/>
-              </w:rPr>
-              <w:t>3-</w:t>
-            </w:r>
-            <w:r>
-              <w:rPr>
-                <w:rFonts w:hint="eastAsia"/>
-                <w:szCs w:val="21"/>
-              </w:rPr>
-              <w:t>网银</w:t>
-            </w:r>
           </w:p>
         </w:tc>
       </w:tr>
@@ -49249,77 +48938,52 @@
             <w:tcW w:w="2130" w:type="dxa"/>
           </w:tcPr>
           <w:p>
+            <w:r>
+              <w:lastRenderedPageBreak/>
+              <w:t>Num</w:t>
+            </w:r>
+          </w:p>
+        </w:tc>
+        <w:tc>
+          <w:tcPr>
+            <w:tcW w:w="2130" w:type="dxa"/>
+          </w:tcPr>
+          <w:p>
+            <w:r>
+              <w:t>mediumint</w:t>
+            </w:r>
+            <w:r>
+              <w:rPr>
+                <w:rFonts w:hint="eastAsia"/>
+              </w:rPr>
+              <w:t xml:space="preserve"> (6)</w:t>
+            </w:r>
+          </w:p>
+        </w:tc>
+        <w:tc>
+          <w:tcPr>
+            <w:tcW w:w="2131" w:type="dxa"/>
+          </w:tcPr>
+          <w:p>
+            <w:r>
+              <w:rPr>
+                <w:rFonts w:hint="eastAsia"/>
+              </w:rPr>
+              <w:t>数量</w:t>
+            </w:r>
+          </w:p>
+        </w:tc>
+        <w:tc>
+          <w:tcPr>
+            <w:tcW w:w="2131" w:type="dxa"/>
+          </w:tcPr>
+          <w:p>
             <w:pPr>
               <w:jc w:val="left"/>
               <w:rPr>
                 <w:szCs w:val="21"/>
               </w:rPr>
             </w:pPr>
-            <w:r>
-              <w:rPr>
-                <w:szCs w:val="21"/>
-              </w:rPr>
-              <w:t>ExpirationTime</w:t>
-            </w:r>
-          </w:p>
-        </w:tc>
-        <w:tc>
-          <w:tcPr>
-            <w:tcW w:w="2130" w:type="dxa"/>
-          </w:tcPr>
-          <w:p>
-            <w:pPr>
-              <w:jc w:val="left"/>
-            </w:pPr>
-            <w:r>
-              <w:rPr>
-                <w:rFonts w:hint="eastAsia"/>
-              </w:rPr>
-              <w:t>D</w:t>
-            </w:r>
-            <w:r>
-              <w:t>atetime</w:t>
-            </w:r>
-          </w:p>
-        </w:tc>
-        <w:tc>
-          <w:tcPr>
-            <w:tcW w:w="2131" w:type="dxa"/>
-          </w:tcPr>
-          <w:p>
-            <w:pPr>
-              <w:jc w:val="left"/>
-              <w:rPr>
-                <w:szCs w:val="21"/>
-              </w:rPr>
-            </w:pPr>
-            <w:r>
-              <w:rPr>
-                <w:rFonts w:hint="eastAsia"/>
-                <w:szCs w:val="21"/>
-              </w:rPr>
-              <w:t>订单过期时间</w:t>
-            </w:r>
-          </w:p>
-        </w:tc>
-        <w:tc>
-          <w:tcPr>
-            <w:tcW w:w="2131" w:type="dxa"/>
-          </w:tcPr>
-          <w:p>
-            <w:pPr>
-              <w:jc w:val="left"/>
-              <w:rPr>
-                <w:szCs w:val="21"/>
-              </w:rPr>
-            </w:pPr>
-            <w:r>
-              <w:rPr>
-                <w:rFonts w:hint="eastAsia"/>
-                <w:szCs w:val="21"/>
-              </w:rPr>
-              <w:t>超过这个时间自动关闭订单</w:t>
-            </w:r>
           </w:p>
         </w:tc>
       </w:tr>
@@ -49330,7 +48994,22 @@
           </w:tcPr>
           <w:p>
             <w:r>
-              <w:t>Contacts</w:t>
+              <w:rPr>
+                <w:rFonts w:hint="eastAsia"/>
+              </w:rPr>
+              <w:t>U</w:t>
+            </w:r>
+            <w:r>
+              <w:t>nit</w:t>
+            </w:r>
+            <w:r>
+              <w:rPr>
+                <w:rFonts w:hint="eastAsia"/>
+              </w:rPr>
+              <w:t>P</w:t>
+            </w:r>
+            <w:r>
+              <w:t>rice</w:t>
             </w:r>
           </w:p>
         </w:tc>
@@ -49340,13 +49019,13 @@
           </w:tcPr>
           <w:p>
             <w:r>
-              <w:t>Varchar</w:t>
+              <w:t>Decimal</w:t>
             </w:r>
             <w:r>
               <w:rPr>
                 <w:rFonts w:hint="eastAsia"/>
               </w:rPr>
-              <w:t xml:space="preserve"> (50)</w:t>
+              <w:t>(2,15)</w:t>
             </w:r>
           </w:p>
         </w:tc>
@@ -49359,7 +49038,7 @@
               <w:rPr>
                 <w:rFonts w:hint="eastAsia"/>
               </w:rPr>
-              <w:t>联系人</w:t>
+              <w:t>单价</w:t>
             </w:r>
           </w:p>
         </w:tc>
@@ -49384,7 +49063,10 @@
           </w:tcPr>
           <w:p>
             <w:r>
-              <w:t>Num</w:t>
+              <w:rPr>
+                <w:rFonts w:hint="eastAsia"/>
+              </w:rPr>
+              <w:t>Tel</w:t>
             </w:r>
           </w:p>
         </w:tc>
@@ -49394,13 +49076,13 @@
           </w:tcPr>
           <w:p>
             <w:r>
-              <w:t>mediumint</w:t>
+              <w:t>Varchar</w:t>
             </w:r>
             <w:r>
               <w:rPr>
                 <w:rFonts w:hint="eastAsia"/>
               </w:rPr>
-              <w:t xml:space="preserve"> (6)</w:t>
+              <w:t xml:space="preserve"> (20)</w:t>
             </w:r>
           </w:p>
         </w:tc>
@@ -49410,10 +49092,7 @@
           </w:tcPr>
           <w:p>
             <w:r>
-              <w:rPr>
-                <w:rFonts w:hint="eastAsia"/>
-              </w:rPr>
-              <w:t>数量</w:t>
+              <w:t>手机号码</w:t>
             </w:r>
           </w:p>
         </w:tc>
@@ -49441,35 +49120,23 @@
               <w:rPr>
                 <w:rFonts w:hint="eastAsia"/>
               </w:rPr>
-              <w:t>U</w:t>
-            </w:r>
-            <w:r>
-              <w:t>nit</w:t>
+              <w:t>Email</w:t>
+            </w:r>
+          </w:p>
+        </w:tc>
+        <w:tc>
+          <w:tcPr>
+            <w:tcW w:w="2130" w:type="dxa"/>
+          </w:tcPr>
+          <w:p>
+            <w:r>
+              <w:t>Varchar</w:t>
             </w:r>
             <w:r>
               <w:rPr>
                 <w:rFonts w:hint="eastAsia"/>
               </w:rPr>
-              <w:t>P</w:t>
-            </w:r>
-            <w:r>
-              <w:t>rice</w:t>
-            </w:r>
-          </w:p>
-        </w:tc>
-        <w:tc>
-          <w:tcPr>
-            <w:tcW w:w="2130" w:type="dxa"/>
-          </w:tcPr>
-          <w:p>
-            <w:r>
-              <w:t>Decimal</w:t>
-            </w:r>
-            <w:r>
-              <w:rPr>
-                <w:rFonts w:hint="eastAsia"/>
-              </w:rPr>
-              <w:t>(2,15)</w:t>
+              <w:t xml:space="preserve"> (50)</w:t>
             </w:r>
           </w:p>
         </w:tc>
@@ -49479,10 +49146,7 @@
           </w:tcPr>
           <w:p>
             <w:r>
-              <w:rPr>
-                <w:rFonts w:hint="eastAsia"/>
-              </w:rPr>
-              <w:t>单价</w:t>
+              <w:t>电子邮箱</w:t>
             </w:r>
           </w:p>
         </w:tc>
@@ -49506,20 +49170,14 @@
             <w:tcW w:w="2130" w:type="dxa"/>
           </w:tcPr>
           <w:p>
-            <w:pPr>
-              <w:tabs>
-                <w:tab w:val="right" w:pos="1914"/>
-              </w:tabs>
-            </w:pPr>
+            <w:bookmarkStart w:id="1" w:name="OLE_LINK228"/>
             <w:r>
               <w:rPr>
                 <w:rFonts w:hint="eastAsia"/>
               </w:rPr>
-              <w:t>ShippingAddressID</w:t>
-            </w:r>
-            <w:r>
-              <w:tab/>
-            </w:r>
+              <w:t>Message</w:t>
+            </w:r>
+            <w:bookmarkEnd w:id="1"/>
           </w:p>
         </w:tc>
         <w:tc>
@@ -49528,13 +49186,22 @@
           </w:tcPr>
           <w:p>
             <w:r>
-              <w:t>I</w:t>
+              <w:t>Varchar</w:t>
             </w:r>
             <w:r>
               <w:rPr>
                 <w:rFonts w:hint="eastAsia"/>
               </w:rPr>
-              <w:t>nt(11)</w:t>
+              <w:t>(</w:t>
+            </w:r>
+            <w:r>
+              <w:t>50</w:t>
+            </w:r>
+            <w:r>
+              <w:rPr>
+                <w:rFonts w:hint="eastAsia"/>
+              </w:rPr>
+              <w:t>0)</w:t>
             </w:r>
           </w:p>
         </w:tc>
@@ -49543,18 +49210,14 @@
             <w:tcW w:w="2131" w:type="dxa"/>
           </w:tcPr>
           <w:p>
+            <w:bookmarkStart w:id="2" w:name="OLE_LINK229"/>
             <w:r>
               <w:rPr>
                 <w:rFonts w:hint="eastAsia"/>
               </w:rPr>
-              <w:t>收货地址</w:t>
-            </w:r>
-            <w:r>
-              <w:rPr>
-                <w:rFonts w:hint="eastAsia"/>
-              </w:rPr>
-              <w:t>ID</w:t>
-            </w:r>
+              <w:t>留言</w:t>
+            </w:r>
+            <w:bookmarkEnd w:id="2"/>
           </w:p>
         </w:tc>
         <w:tc>
@@ -49578,213 +49241,35 @@
           </w:tcPr>
           <w:p>
             <w:r>
+              <w:t>Remarks</w:t>
+            </w:r>
+          </w:p>
+        </w:tc>
+        <w:tc>
+          <w:tcPr>
+            <w:tcW w:w="2130" w:type="dxa"/>
+          </w:tcPr>
+          <w:p>
+            <w:bookmarkStart w:id="3" w:name="OLE_LINK113"/>
+            <w:r>
+              <w:t>Varchar</w:t>
+            </w:r>
+            <w:r>
               <w:rPr>
                 <w:rFonts w:hint="eastAsia"/>
               </w:rPr>
-              <w:t>Tel</w:t>
-            </w:r>
-          </w:p>
-        </w:tc>
-        <w:tc>
-          <w:tcPr>
-            <w:tcW w:w="2130" w:type="dxa"/>
-          </w:tcPr>
-          <w:p>
-            <w:r>
-              <w:t>Varchar</w:t>
+              <w:t>(</w:t>
+            </w:r>
+            <w:r>
+              <w:t>50</w:t>
             </w:r>
             <w:r>
               <w:rPr>
                 <w:rFonts w:hint="eastAsia"/>
               </w:rPr>
-              <w:t xml:space="preserve"> (20)</w:t>
-            </w:r>
-          </w:p>
-        </w:tc>
-        <w:tc>
-          <w:tcPr>
-            <w:tcW w:w="2131" w:type="dxa"/>
-          </w:tcPr>
-          <w:p>
-            <w:r>
-              <w:t>手机号码</w:t>
-            </w:r>
-          </w:p>
-        </w:tc>
-        <w:tc>
-          <w:tcPr>
-            <w:tcW w:w="2131" w:type="dxa"/>
-          </w:tcPr>
-          <w:p>
-            <w:pPr>
-              <w:jc w:val="left"/>
-              <w:rPr>
-                <w:szCs w:val="21"/>
-              </w:rPr>
-            </w:pPr>
-          </w:p>
-        </w:tc>
-      </w:tr>
-      <w:tr>
-        <w:tc>
-          <w:tcPr>
-            <w:tcW w:w="2130" w:type="dxa"/>
-          </w:tcPr>
-          <w:p>
-            <w:r>
-              <w:rPr>
-                <w:rFonts w:hint="eastAsia"/>
-              </w:rPr>
-              <w:t>Email</w:t>
-            </w:r>
-          </w:p>
-        </w:tc>
-        <w:tc>
-          <w:tcPr>
-            <w:tcW w:w="2130" w:type="dxa"/>
-          </w:tcPr>
-          <w:p>
-            <w:r>
-              <w:t>Varchar</w:t>
-            </w:r>
-            <w:r>
-              <w:rPr>
-                <w:rFonts w:hint="eastAsia"/>
-              </w:rPr>
-              <w:t xml:space="preserve"> (50)</w:t>
-            </w:r>
-          </w:p>
-        </w:tc>
-        <w:tc>
-          <w:tcPr>
-            <w:tcW w:w="2131" w:type="dxa"/>
-          </w:tcPr>
-          <w:p>
-            <w:r>
-              <w:t>电子邮箱</w:t>
-            </w:r>
-          </w:p>
-        </w:tc>
-        <w:tc>
-          <w:tcPr>
-            <w:tcW w:w="2131" w:type="dxa"/>
-          </w:tcPr>
-          <w:p>
-            <w:pPr>
-              <w:jc w:val="left"/>
-              <w:rPr>
-                <w:szCs w:val="21"/>
-              </w:rPr>
-            </w:pPr>
-          </w:p>
-        </w:tc>
-      </w:tr>
-      <w:tr>
-        <w:tc>
-          <w:tcPr>
-            <w:tcW w:w="2130" w:type="dxa"/>
-          </w:tcPr>
-          <w:p>
-            <w:bookmarkStart w:id="2" w:name="OLE_LINK228"/>
-            <w:r>
-              <w:rPr>
-                <w:rFonts w:hint="eastAsia"/>
-              </w:rPr>
-              <w:t>Message</w:t>
-            </w:r>
-            <w:bookmarkEnd w:id="2"/>
-          </w:p>
-        </w:tc>
-        <w:tc>
-          <w:tcPr>
-            <w:tcW w:w="2130" w:type="dxa"/>
-          </w:tcPr>
-          <w:p>
-            <w:r>
-              <w:t>Varchar</w:t>
-            </w:r>
-            <w:r>
-              <w:rPr>
-                <w:rFonts w:hint="eastAsia"/>
-              </w:rPr>
-              <w:t>(</w:t>
-            </w:r>
-            <w:r>
-              <w:t>50</w:t>
-            </w:r>
-            <w:r>
-              <w:rPr>
-                <w:rFonts w:hint="eastAsia"/>
-              </w:rPr>
               <w:t>0)</w:t>
             </w:r>
-          </w:p>
-        </w:tc>
-        <w:tc>
-          <w:tcPr>
-            <w:tcW w:w="2131" w:type="dxa"/>
-          </w:tcPr>
-          <w:p>
-            <w:bookmarkStart w:id="3" w:name="OLE_LINK229"/>
-            <w:r>
-              <w:rPr>
-                <w:rFonts w:hint="eastAsia"/>
-              </w:rPr>
-              <w:t>留言</w:t>
-            </w:r>
             <w:bookmarkEnd w:id="3"/>
-          </w:p>
-        </w:tc>
-        <w:tc>
-          <w:tcPr>
-            <w:tcW w:w="2131" w:type="dxa"/>
-          </w:tcPr>
-          <w:p>
-            <w:pPr>
-              <w:jc w:val="left"/>
-              <w:rPr>
-                <w:szCs w:val="21"/>
-              </w:rPr>
-            </w:pPr>
-          </w:p>
-        </w:tc>
-      </w:tr>
-      <w:tr>
-        <w:tc>
-          <w:tcPr>
-            <w:tcW w:w="2130" w:type="dxa"/>
-          </w:tcPr>
-          <w:p>
-            <w:r>
-              <w:t>Remarks</w:t>
-            </w:r>
-          </w:p>
-        </w:tc>
-        <w:tc>
-          <w:tcPr>
-            <w:tcW w:w="2130" w:type="dxa"/>
-          </w:tcPr>
-          <w:p>
-            <w:bookmarkStart w:id="4" w:name="OLE_LINK113"/>
-            <w:r>
-              <w:t>Varchar</w:t>
-            </w:r>
-            <w:r>
-              <w:rPr>
-                <w:rFonts w:hint="eastAsia"/>
-              </w:rPr>
-              <w:t>(</w:t>
-            </w:r>
-            <w:r>
-              <w:t>50</w:t>
-            </w:r>
-            <w:r>
-              <w:rPr>
-                <w:rFonts w:hint="eastAsia"/>
-              </w:rPr>
-              <w:t>0)</w:t>
-            </w:r>
-            <w:bookmarkEnd w:id="4"/>
           </w:p>
         </w:tc>
         <w:tc>

--- a/doc/数字字典/债务催收平台数据字典.docx
+++ b/doc/数字字典/债务催收平台数据字典.docx
@@ -48057,87 +48057,87 @@
                 <w:rFonts w:hint="eastAsia"/>
                 <w:szCs w:val="21"/>
               </w:rPr>
-              <w:t>已付款待确认</w:t>
+              <w:t>已付款确认中</w:t>
             </w:r>
             <w:r>
               <w:rPr>
                 <w:rFonts w:hint="eastAsia"/>
                 <w:szCs w:val="21"/>
               </w:rPr>
-              <w:t>收货</w:t>
+              <w:t xml:space="preserve"> [</w:t>
             </w:r>
             <w:r>
               <w:rPr>
                 <w:rFonts w:hint="eastAsia"/>
                 <w:szCs w:val="21"/>
               </w:rPr>
-              <w:t xml:space="preserve"> [</w:t>
+              <w:t>已付款</w:t>
             </w:r>
             <w:r>
               <w:rPr>
                 <w:rFonts w:hint="eastAsia"/>
                 <w:szCs w:val="21"/>
               </w:rPr>
-              <w:t>已付款</w:t>
-            </w:r>
+              <w:t>]</w:t>
+            </w:r>
+          </w:p>
+          <w:p>
+            <w:pPr>
+              <w:jc w:val="left"/>
+              <w:rPr>
+                <w:szCs w:val="21"/>
+              </w:rPr>
+            </w:pPr>
             <w:r>
               <w:rPr>
                 <w:rFonts w:hint="eastAsia"/>
                 <w:szCs w:val="21"/>
               </w:rPr>
-              <w:t>]</w:t>
-            </w:r>
-          </w:p>
-          <w:p>
-            <w:pPr>
-              <w:jc w:val="left"/>
-              <w:rPr>
-                <w:szCs w:val="21"/>
-              </w:rPr>
-            </w:pPr>
+              <w:t>3-</w:t>
+            </w:r>
             <w:r>
               <w:rPr>
                 <w:rFonts w:hint="eastAsia"/>
                 <w:szCs w:val="21"/>
               </w:rPr>
-              <w:t>3-</w:t>
+              <w:t>已付款待确认收货</w:t>
             </w:r>
             <w:r>
               <w:rPr>
                 <w:rFonts w:hint="eastAsia"/>
                 <w:szCs w:val="21"/>
               </w:rPr>
-              <w:t>已付款确认中</w:t>
+              <w:t xml:space="preserve"> [</w:t>
             </w:r>
             <w:r>
               <w:rPr>
                 <w:rFonts w:hint="eastAsia"/>
                 <w:szCs w:val="21"/>
               </w:rPr>
-              <w:t xml:space="preserve"> [</w:t>
+              <w:t>已付款</w:t>
             </w:r>
             <w:r>
               <w:rPr>
                 <w:rFonts w:hint="eastAsia"/>
                 <w:szCs w:val="21"/>
               </w:rPr>
-              <w:t>已付款</w:t>
-            </w:r>
+              <w:t>]</w:t>
+            </w:r>
+          </w:p>
+          <w:p>
+            <w:pPr>
+              <w:jc w:val="left"/>
+              <w:rPr>
+                <w:szCs w:val="21"/>
+              </w:rPr>
+            </w:pPr>
             <w:r>
               <w:rPr>
                 <w:rFonts w:hint="eastAsia"/>
                 <w:szCs w:val="21"/>
               </w:rPr>
-              <w:t>]</w:t>
-            </w:r>
-          </w:p>
-          <w:p>
-            <w:pPr>
-              <w:jc w:val="left"/>
-              <w:rPr>
-                <w:szCs w:val="21"/>
-              </w:rPr>
-            </w:pPr>
+              <w:t xml:space="preserve"> </w:t>
+            </w:r>
             <w:r>
               <w:rPr>
                 <w:rFonts w:hint="eastAsia"/>

--- a/doc/数字字典/债务催收平台数据字典.docx
+++ b/doc/数字字典/债务催收平台数据字典.docx
@@ -49303,7 +49303,1897 @@
     <w:p>
       <w:pPr>
         <w:rPr>
+          <w:rFonts w:ascii="Calibri" w:hAnsi="Calibri" w:cs="Calibri" w:hint="eastAsia"/>
+        </w:rPr>
+      </w:pPr>
+    </w:p>
+    <w:p>
+      <w:pPr>
+        <w:rPr>
+          <w:rFonts w:ascii="Calibri" w:hAnsi="Calibri" w:cs="Calibri" w:hint="eastAsia"/>
+        </w:rPr>
+      </w:pPr>
+      <w:r>
+        <w:rPr>
           <w:rFonts w:ascii="Calibri" w:hAnsi="Calibri" w:cs="Calibri"/>
+        </w:rPr>
+        <w:t>member</w:t>
+      </w:r>
+      <w:r>
+        <w:rPr>
+          <w:rFonts w:ascii="Calibri" w:hAnsi="Calibri" w:cs="Calibri"/>
+        </w:rPr>
+        <w:t>_order_log</w:t>
+      </w:r>
+    </w:p>
+    <w:p>
+      <w:pPr>
+        <w:rPr>
+          <w:rFonts w:ascii="Calibri" w:hAnsi="Calibri" w:cs="Calibri" w:hint="eastAsia"/>
+        </w:rPr>
+      </w:pPr>
+      <w:r>
+        <w:rPr>
+          <w:rFonts w:hint="eastAsia"/>
+        </w:rPr>
+        <w:t>表注释</w:t>
+      </w:r>
+      <w:r>
+        <w:rPr>
+          <w:rFonts w:hint="eastAsia"/>
+        </w:rPr>
+        <w:t>:</w:t>
+      </w:r>
+      <w:r>
+        <w:rPr>
+          <w:rFonts w:ascii="Calibri" w:hAnsi="Calibri" w:cs="Calibri" w:hint="eastAsia"/>
+        </w:rPr>
+        <w:t>订单操作日志表</w:t>
+      </w:r>
+    </w:p>
+    <w:tbl>
+      <w:tblPr>
+        <w:tblW w:w="0" w:type="auto"/>
+        <w:tblInd w:w="38" w:type="dxa"/>
+        <w:tblCellMar>
+          <w:left w:w="10" w:type="dxa"/>
+          <w:right w:w="10" w:type="dxa"/>
+        </w:tblCellMar>
+        <w:tblLook w:val="0000"/>
+      </w:tblPr>
+      <w:tblGrid>
+        <w:gridCol w:w="1887"/>
+        <w:gridCol w:w="2359"/>
+        <w:gridCol w:w="552"/>
+        <w:gridCol w:w="796"/>
+        <w:gridCol w:w="2770"/>
+      </w:tblGrid>
+      <w:tr>
+        <w:trPr>
+          <w:trHeight w:val="1"/>
+        </w:trPr>
+        <w:tc>
+          <w:tcPr>
+            <w:tcW w:w="1887" w:type="dxa"/>
+            <w:tcBorders>
+              <w:top w:val="single" w:sz="12" w:space="0" w:color="000000"/>
+              <w:left w:val="single" w:sz="12" w:space="0" w:color="000000"/>
+              <w:bottom w:val="single" w:sz="12" w:space="0" w:color="000000"/>
+              <w:right w:val="single" w:sz="12" w:space="0" w:color="000000"/>
+            </w:tcBorders>
+            <w:shd w:val="clear" w:color="auto" w:fill="E5E5E5"/>
+            <w:tcMar>
+              <w:left w:w="48" w:type="dxa"/>
+              <w:right w:w="48" w:type="dxa"/>
+            </w:tcMar>
+            <w:vAlign w:val="center"/>
+          </w:tcPr>
+          <w:p>
+            <w:pPr>
+              <w:jc w:val="center"/>
+              <w:rPr>
+                <w:rFonts w:ascii="宋体" w:eastAsia="宋体" w:hAnsi="宋体" w:cs="宋体"/>
+              </w:rPr>
+            </w:pPr>
+            <w:r>
+              <w:rPr>
+                <w:rFonts w:ascii="宋体" w:eastAsia="宋体" w:hAnsi="宋体" w:cs="宋体"/>
+                <w:b/>
+                <w:color w:val="000000"/>
+              </w:rPr>
+              <w:t>字段</w:t>
+            </w:r>
+          </w:p>
+        </w:tc>
+        <w:tc>
+          <w:tcPr>
+            <w:tcW w:w="2359" w:type="dxa"/>
+            <w:tcBorders>
+              <w:top w:val="single" w:sz="12" w:space="0" w:color="000000"/>
+              <w:left w:val="single" w:sz="12" w:space="0" w:color="000000"/>
+              <w:bottom w:val="single" w:sz="12" w:space="0" w:color="000000"/>
+              <w:right w:val="single" w:sz="12" w:space="0" w:color="000000"/>
+            </w:tcBorders>
+            <w:shd w:val="clear" w:color="auto" w:fill="E5E5E5"/>
+            <w:tcMar>
+              <w:left w:w="48" w:type="dxa"/>
+              <w:right w:w="48" w:type="dxa"/>
+            </w:tcMar>
+            <w:vAlign w:val="center"/>
+          </w:tcPr>
+          <w:p>
+            <w:pPr>
+              <w:jc w:val="center"/>
+              <w:rPr>
+                <w:rFonts w:ascii="宋体" w:eastAsia="宋体" w:hAnsi="宋体" w:cs="宋体"/>
+              </w:rPr>
+            </w:pPr>
+            <w:r>
+              <w:rPr>
+                <w:rFonts w:ascii="宋体" w:eastAsia="宋体" w:hAnsi="宋体" w:cs="宋体"/>
+                <w:b/>
+                <w:color w:val="000000"/>
+              </w:rPr>
+              <w:t>类型</w:t>
+            </w:r>
+          </w:p>
+        </w:tc>
+        <w:tc>
+          <w:tcPr>
+            <w:tcW w:w="552" w:type="dxa"/>
+            <w:tcBorders>
+              <w:top w:val="single" w:sz="12" w:space="0" w:color="000000"/>
+              <w:left w:val="single" w:sz="12" w:space="0" w:color="000000"/>
+              <w:bottom w:val="single" w:sz="12" w:space="0" w:color="000000"/>
+              <w:right w:val="single" w:sz="12" w:space="0" w:color="000000"/>
+            </w:tcBorders>
+            <w:shd w:val="clear" w:color="auto" w:fill="E5E5E5"/>
+            <w:tcMar>
+              <w:left w:w="48" w:type="dxa"/>
+              <w:right w:w="48" w:type="dxa"/>
+            </w:tcMar>
+            <w:vAlign w:val="center"/>
+          </w:tcPr>
+          <w:p>
+            <w:pPr>
+              <w:jc w:val="center"/>
+              <w:rPr>
+                <w:rFonts w:ascii="宋体" w:eastAsia="宋体" w:hAnsi="宋体" w:cs="宋体"/>
+              </w:rPr>
+            </w:pPr>
+            <w:r>
+              <w:rPr>
+                <w:rFonts w:ascii="宋体" w:eastAsia="宋体" w:hAnsi="宋体" w:cs="宋体"/>
+                <w:b/>
+                <w:color w:val="000000"/>
+              </w:rPr>
+              <w:t>空</w:t>
+            </w:r>
+          </w:p>
+        </w:tc>
+        <w:tc>
+          <w:tcPr>
+            <w:tcW w:w="796" w:type="dxa"/>
+            <w:tcBorders>
+              <w:top w:val="single" w:sz="12" w:space="0" w:color="000000"/>
+              <w:left w:val="single" w:sz="12" w:space="0" w:color="000000"/>
+              <w:bottom w:val="single" w:sz="12" w:space="0" w:color="000000"/>
+              <w:right w:val="single" w:sz="12" w:space="0" w:color="000000"/>
+            </w:tcBorders>
+            <w:shd w:val="clear" w:color="auto" w:fill="E5E5E5"/>
+            <w:tcMar>
+              <w:left w:w="48" w:type="dxa"/>
+              <w:right w:w="48" w:type="dxa"/>
+            </w:tcMar>
+            <w:vAlign w:val="center"/>
+          </w:tcPr>
+          <w:p>
+            <w:pPr>
+              <w:jc w:val="center"/>
+              <w:rPr>
+                <w:rFonts w:ascii="宋体" w:eastAsia="宋体" w:hAnsi="宋体" w:cs="宋体"/>
+              </w:rPr>
+            </w:pPr>
+            <w:r>
+              <w:rPr>
+                <w:rFonts w:ascii="宋体" w:eastAsia="宋体" w:hAnsi="宋体" w:cs="宋体"/>
+                <w:b/>
+                <w:color w:val="000000"/>
+              </w:rPr>
+              <w:t>默认</w:t>
+            </w:r>
+          </w:p>
+        </w:tc>
+        <w:tc>
+          <w:tcPr>
+            <w:tcW w:w="2770" w:type="dxa"/>
+            <w:tcBorders>
+              <w:top w:val="single" w:sz="12" w:space="0" w:color="000000"/>
+              <w:left w:val="single" w:sz="12" w:space="0" w:color="000000"/>
+              <w:bottom w:val="single" w:sz="12" w:space="0" w:color="000000"/>
+              <w:right w:val="single" w:sz="12" w:space="0" w:color="000000"/>
+            </w:tcBorders>
+            <w:shd w:val="clear" w:color="auto" w:fill="E5E5E5"/>
+            <w:tcMar>
+              <w:left w:w="48" w:type="dxa"/>
+              <w:right w:w="48" w:type="dxa"/>
+            </w:tcMar>
+            <w:vAlign w:val="center"/>
+          </w:tcPr>
+          <w:p>
+            <w:pPr>
+              <w:jc w:val="center"/>
+              <w:rPr>
+                <w:rFonts w:ascii="宋体" w:eastAsia="宋体" w:hAnsi="宋体" w:cs="宋体"/>
+              </w:rPr>
+            </w:pPr>
+            <w:r>
+              <w:rPr>
+                <w:rFonts w:ascii="宋体" w:eastAsia="宋体" w:hAnsi="宋体" w:cs="宋体"/>
+                <w:b/>
+                <w:color w:val="000000"/>
+              </w:rPr>
+              <w:t>注释</w:t>
+            </w:r>
+          </w:p>
+        </w:tc>
+      </w:tr>
+      <w:tr>
+        <w:trPr>
+          <w:trHeight w:val="1"/>
+        </w:trPr>
+        <w:tc>
+          <w:tcPr>
+            <w:tcW w:w="1887" w:type="dxa"/>
+            <w:tcBorders>
+              <w:top w:val="single" w:sz="12" w:space="0" w:color="000000"/>
+              <w:left w:val="single" w:sz="12" w:space="0" w:color="000000"/>
+              <w:bottom w:val="single" w:sz="12" w:space="0" w:color="000000"/>
+              <w:right w:val="single" w:sz="12" w:space="0" w:color="000000"/>
+            </w:tcBorders>
+            <w:shd w:val="clear" w:color="auto" w:fill="FFFFFF"/>
+            <w:tcMar>
+              <w:left w:w="48" w:type="dxa"/>
+              <w:right w:w="48" w:type="dxa"/>
+            </w:tcMar>
+            <w:vAlign w:val="center"/>
+          </w:tcPr>
+          <w:p>
+            <w:pPr>
+              <w:jc w:val="center"/>
+            </w:pPr>
+            <w:r>
+              <w:rPr>
+                <w:rFonts w:ascii="Calibri" w:hAnsi="Calibri" w:cs="Calibri"/>
+                <w:color w:val="000000"/>
+              </w:rPr>
+              <w:t>LogID</w:t>
+            </w:r>
+          </w:p>
+        </w:tc>
+        <w:tc>
+          <w:tcPr>
+            <w:tcW w:w="2359" w:type="dxa"/>
+            <w:tcBorders>
+              <w:top w:val="single" w:sz="12" w:space="0" w:color="000000"/>
+              <w:left w:val="single" w:sz="12" w:space="0" w:color="000000"/>
+              <w:bottom w:val="single" w:sz="12" w:space="0" w:color="000000"/>
+              <w:right w:val="single" w:sz="12" w:space="0" w:color="000000"/>
+            </w:tcBorders>
+            <w:shd w:val="clear" w:color="auto" w:fill="FFFFFF"/>
+            <w:tcMar>
+              <w:left w:w="48" w:type="dxa"/>
+              <w:right w:w="48" w:type="dxa"/>
+            </w:tcMar>
+            <w:vAlign w:val="center"/>
+          </w:tcPr>
+          <w:p>
+            <w:pPr>
+              <w:jc w:val="center"/>
+            </w:pPr>
+            <w:r>
+              <w:rPr>
+                <w:rFonts w:ascii="Calibri" w:eastAsia="Calibri" w:hAnsi="Calibri" w:cs="Calibri"/>
+                <w:color w:val="000000"/>
+              </w:rPr>
+              <w:t>int(11)</w:t>
+            </w:r>
+          </w:p>
+        </w:tc>
+        <w:tc>
+          <w:tcPr>
+            <w:tcW w:w="552" w:type="dxa"/>
+            <w:tcBorders>
+              <w:top w:val="single" w:sz="12" w:space="0" w:color="000000"/>
+              <w:left w:val="single" w:sz="12" w:space="0" w:color="000000"/>
+              <w:bottom w:val="single" w:sz="12" w:space="0" w:color="000000"/>
+              <w:right w:val="single" w:sz="12" w:space="0" w:color="000000"/>
+            </w:tcBorders>
+            <w:shd w:val="clear" w:color="auto" w:fill="FFFFFF"/>
+            <w:tcMar>
+              <w:left w:w="48" w:type="dxa"/>
+              <w:right w:w="48" w:type="dxa"/>
+            </w:tcMar>
+            <w:vAlign w:val="center"/>
+          </w:tcPr>
+          <w:p>
+            <w:pPr>
+              <w:jc w:val="center"/>
+              <w:rPr>
+                <w:rFonts w:ascii="宋体" w:eastAsia="宋体" w:hAnsi="宋体" w:cs="宋体"/>
+              </w:rPr>
+            </w:pPr>
+            <w:r>
+              <w:rPr>
+                <w:rFonts w:ascii="宋体" w:eastAsia="宋体" w:hAnsi="宋体" w:cs="宋体"/>
+                <w:color w:val="000000"/>
+              </w:rPr>
+              <w:t>否</w:t>
+            </w:r>
+          </w:p>
+        </w:tc>
+        <w:tc>
+          <w:tcPr>
+            <w:tcW w:w="796" w:type="dxa"/>
+            <w:tcBorders>
+              <w:top w:val="single" w:sz="12" w:space="0" w:color="000000"/>
+              <w:left w:val="single" w:sz="12" w:space="0" w:color="000000"/>
+              <w:bottom w:val="single" w:sz="12" w:space="0" w:color="000000"/>
+              <w:right w:val="single" w:sz="12" w:space="0" w:color="000000"/>
+            </w:tcBorders>
+            <w:shd w:val="clear" w:color="auto" w:fill="FFFFFF"/>
+            <w:tcMar>
+              <w:left w:w="48" w:type="dxa"/>
+              <w:right w:w="48" w:type="dxa"/>
+            </w:tcMar>
+            <w:vAlign w:val="center"/>
+          </w:tcPr>
+          <w:p>
+            <w:pPr>
+              <w:jc w:val="center"/>
+              <w:rPr>
+                <w:rFonts w:ascii="宋体" w:eastAsia="宋体" w:hAnsi="宋体" w:cs="宋体"/>
+                <w:sz w:val="22"/>
+              </w:rPr>
+            </w:pPr>
+          </w:p>
+        </w:tc>
+        <w:tc>
+          <w:tcPr>
+            <w:tcW w:w="2770" w:type="dxa"/>
+            <w:tcBorders>
+              <w:top w:val="single" w:sz="12" w:space="0" w:color="000000"/>
+              <w:left w:val="single" w:sz="12" w:space="0" w:color="000000"/>
+              <w:bottom w:val="single" w:sz="12" w:space="0" w:color="000000"/>
+              <w:right w:val="single" w:sz="12" w:space="0" w:color="000000"/>
+            </w:tcBorders>
+            <w:shd w:val="clear" w:color="auto" w:fill="FFFFFF"/>
+            <w:tcMar>
+              <w:left w:w="48" w:type="dxa"/>
+              <w:right w:w="48" w:type="dxa"/>
+            </w:tcMar>
+            <w:vAlign w:val="center"/>
+          </w:tcPr>
+          <w:p>
+            <w:pPr>
+              <w:jc w:val="center"/>
+              <w:rPr>
+                <w:rFonts w:ascii="宋体" w:eastAsia="宋体" w:hAnsi="宋体" w:cs="宋体"/>
+              </w:rPr>
+            </w:pPr>
+            <w:r>
+              <w:rPr>
+                <w:rFonts w:ascii="宋体" w:eastAsia="宋体" w:hAnsi="宋体" w:cs="宋体" w:hint="eastAsia"/>
+              </w:rPr>
+              <w:t>订单日志ID</w:t>
+            </w:r>
+          </w:p>
+        </w:tc>
+      </w:tr>
+      <w:tr>
+        <w:trPr>
+          <w:trHeight w:val="1"/>
+        </w:trPr>
+        <w:tc>
+          <w:tcPr>
+            <w:tcW w:w="1887" w:type="dxa"/>
+            <w:tcBorders>
+              <w:top w:val="single" w:sz="12" w:space="0" w:color="000000"/>
+              <w:left w:val="single" w:sz="12" w:space="0" w:color="000000"/>
+              <w:bottom w:val="single" w:sz="12" w:space="0" w:color="000000"/>
+              <w:right w:val="single" w:sz="12" w:space="0" w:color="000000"/>
+            </w:tcBorders>
+            <w:shd w:val="clear" w:color="auto" w:fill="FFFFFF"/>
+            <w:tcMar>
+              <w:left w:w="48" w:type="dxa"/>
+              <w:right w:w="48" w:type="dxa"/>
+            </w:tcMar>
+            <w:vAlign w:val="center"/>
+          </w:tcPr>
+          <w:p>
+            <w:pPr>
+              <w:jc w:val="center"/>
+            </w:pPr>
+            <w:r>
+              <w:rPr>
+                <w:rFonts w:ascii="Calibri" w:eastAsia="Calibri" w:hAnsi="Calibri" w:cs="Calibri"/>
+              </w:rPr>
+              <w:t>OrderNumber</w:t>
+            </w:r>
+          </w:p>
+        </w:tc>
+        <w:tc>
+          <w:tcPr>
+            <w:tcW w:w="2359" w:type="dxa"/>
+            <w:tcBorders>
+              <w:top w:val="single" w:sz="12" w:space="0" w:color="000000"/>
+              <w:left w:val="single" w:sz="12" w:space="0" w:color="000000"/>
+              <w:bottom w:val="single" w:sz="12" w:space="0" w:color="000000"/>
+              <w:right w:val="single" w:sz="12" w:space="0" w:color="000000"/>
+            </w:tcBorders>
+            <w:shd w:val="clear" w:color="auto" w:fill="FFFFFF"/>
+            <w:tcMar>
+              <w:left w:w="48" w:type="dxa"/>
+              <w:right w:w="48" w:type="dxa"/>
+            </w:tcMar>
+            <w:vAlign w:val="center"/>
+          </w:tcPr>
+          <w:p>
+            <w:pPr>
+              <w:jc w:val="center"/>
+            </w:pPr>
+            <w:r>
+              <w:rPr>
+                <w:rFonts w:ascii="Calibri" w:eastAsia="Calibri" w:hAnsi="Calibri" w:cs="Calibri"/>
+                <w:color w:val="000000"/>
+              </w:rPr>
+              <w:t>Varchar(255)</w:t>
+            </w:r>
+          </w:p>
+        </w:tc>
+        <w:tc>
+          <w:tcPr>
+            <w:tcW w:w="552" w:type="dxa"/>
+            <w:tcBorders>
+              <w:top w:val="single" w:sz="12" w:space="0" w:color="000000"/>
+              <w:left w:val="single" w:sz="12" w:space="0" w:color="000000"/>
+              <w:bottom w:val="single" w:sz="12" w:space="0" w:color="000000"/>
+              <w:right w:val="single" w:sz="12" w:space="0" w:color="000000"/>
+            </w:tcBorders>
+            <w:shd w:val="clear" w:color="auto" w:fill="FFFFFF"/>
+            <w:tcMar>
+              <w:left w:w="48" w:type="dxa"/>
+              <w:right w:w="48" w:type="dxa"/>
+            </w:tcMar>
+            <w:vAlign w:val="center"/>
+          </w:tcPr>
+          <w:p>
+            <w:pPr>
+              <w:jc w:val="center"/>
+              <w:rPr>
+                <w:rFonts w:ascii="宋体" w:eastAsia="宋体" w:hAnsi="宋体" w:cs="宋体"/>
+              </w:rPr>
+            </w:pPr>
+            <w:r>
+              <w:rPr>
+                <w:rFonts w:ascii="宋体" w:eastAsia="宋体" w:hAnsi="宋体" w:cs="宋体"/>
+                <w:color w:val="000000"/>
+              </w:rPr>
+              <w:t>否</w:t>
+            </w:r>
+          </w:p>
+        </w:tc>
+        <w:tc>
+          <w:tcPr>
+            <w:tcW w:w="796" w:type="dxa"/>
+            <w:tcBorders>
+              <w:top w:val="single" w:sz="12" w:space="0" w:color="000000"/>
+              <w:left w:val="single" w:sz="12" w:space="0" w:color="000000"/>
+              <w:bottom w:val="single" w:sz="12" w:space="0" w:color="000000"/>
+              <w:right w:val="single" w:sz="12" w:space="0" w:color="000000"/>
+            </w:tcBorders>
+            <w:shd w:val="clear" w:color="auto" w:fill="FFFFFF"/>
+            <w:tcMar>
+              <w:left w:w="48" w:type="dxa"/>
+              <w:right w:w="48" w:type="dxa"/>
+            </w:tcMar>
+            <w:vAlign w:val="center"/>
+          </w:tcPr>
+          <w:p>
+            <w:pPr>
+              <w:jc w:val="center"/>
+              <w:rPr>
+                <w:rFonts w:ascii="宋体" w:eastAsia="宋体" w:hAnsi="宋体" w:cs="宋体"/>
+                <w:sz w:val="22"/>
+              </w:rPr>
+            </w:pPr>
+          </w:p>
+        </w:tc>
+        <w:tc>
+          <w:tcPr>
+            <w:tcW w:w="2770" w:type="dxa"/>
+            <w:tcBorders>
+              <w:top w:val="single" w:sz="12" w:space="0" w:color="000000"/>
+              <w:left w:val="single" w:sz="12" w:space="0" w:color="000000"/>
+              <w:bottom w:val="single" w:sz="12" w:space="0" w:color="000000"/>
+              <w:right w:val="single" w:sz="12" w:space="0" w:color="000000"/>
+            </w:tcBorders>
+            <w:shd w:val="clear" w:color="auto" w:fill="FFFFFF"/>
+            <w:tcMar>
+              <w:left w:w="48" w:type="dxa"/>
+              <w:right w:w="48" w:type="dxa"/>
+            </w:tcMar>
+            <w:vAlign w:val="center"/>
+          </w:tcPr>
+          <w:p>
+            <w:pPr>
+              <w:jc w:val="center"/>
+              <w:rPr>
+                <w:rFonts w:ascii="宋体" w:eastAsia="宋体" w:hAnsi="宋体" w:cs="宋体"/>
+              </w:rPr>
+            </w:pPr>
+            <w:r>
+              <w:rPr>
+                <w:rFonts w:ascii="宋体" w:eastAsia="宋体" w:hAnsi="宋体" w:cs="宋体" w:hint="eastAsia"/>
+                <w:color w:val="000000"/>
+              </w:rPr>
+              <w:t>订单号</w:t>
+            </w:r>
+          </w:p>
+        </w:tc>
+      </w:tr>
+      <w:tr>
+        <w:trPr>
+          <w:trHeight w:val="1"/>
+        </w:trPr>
+        <w:tc>
+          <w:tcPr>
+            <w:tcW w:w="1887" w:type="dxa"/>
+            <w:tcBorders>
+              <w:top w:val="single" w:sz="12" w:space="0" w:color="000000"/>
+              <w:left w:val="single" w:sz="12" w:space="0" w:color="000000"/>
+              <w:bottom w:val="single" w:sz="12" w:space="0" w:color="000000"/>
+              <w:right w:val="single" w:sz="12" w:space="0" w:color="000000"/>
+            </w:tcBorders>
+            <w:shd w:val="clear" w:color="auto" w:fill="FFFFFF"/>
+            <w:tcMar>
+              <w:left w:w="48" w:type="dxa"/>
+              <w:right w:w="48" w:type="dxa"/>
+            </w:tcMar>
+            <w:vAlign w:val="center"/>
+          </w:tcPr>
+          <w:p>
+            <w:pPr>
+              <w:jc w:val="center"/>
+            </w:pPr>
+            <w:r>
+              <w:rPr>
+                <w:rFonts w:ascii="Calibri" w:eastAsia="Calibri" w:hAnsi="Calibri" w:cs="Calibri"/>
+                <w:color w:val="000000"/>
+              </w:rPr>
+              <w:t>UserID</w:t>
+            </w:r>
+          </w:p>
+        </w:tc>
+        <w:tc>
+          <w:tcPr>
+            <w:tcW w:w="2359" w:type="dxa"/>
+            <w:tcBorders>
+              <w:top w:val="single" w:sz="12" w:space="0" w:color="000000"/>
+              <w:left w:val="single" w:sz="12" w:space="0" w:color="000000"/>
+              <w:bottom w:val="single" w:sz="12" w:space="0" w:color="000000"/>
+              <w:right w:val="single" w:sz="12" w:space="0" w:color="000000"/>
+            </w:tcBorders>
+            <w:shd w:val="clear" w:color="auto" w:fill="FFFFFF"/>
+            <w:tcMar>
+              <w:left w:w="48" w:type="dxa"/>
+              <w:right w:w="48" w:type="dxa"/>
+            </w:tcMar>
+            <w:vAlign w:val="center"/>
+          </w:tcPr>
+          <w:p>
+            <w:pPr>
+              <w:jc w:val="center"/>
+            </w:pPr>
+            <w:r>
+              <w:rPr>
+                <w:rFonts w:ascii="Calibri" w:eastAsia="Calibri" w:hAnsi="Calibri" w:cs="Calibri"/>
+                <w:color w:val="000000"/>
+              </w:rPr>
+              <w:t>int(11)</w:t>
+            </w:r>
+          </w:p>
+        </w:tc>
+        <w:tc>
+          <w:tcPr>
+            <w:tcW w:w="552" w:type="dxa"/>
+            <w:tcBorders>
+              <w:top w:val="single" w:sz="12" w:space="0" w:color="000000"/>
+              <w:left w:val="single" w:sz="12" w:space="0" w:color="000000"/>
+              <w:bottom w:val="single" w:sz="12" w:space="0" w:color="000000"/>
+              <w:right w:val="single" w:sz="12" w:space="0" w:color="000000"/>
+            </w:tcBorders>
+            <w:shd w:val="clear" w:color="auto" w:fill="FFFFFF"/>
+            <w:tcMar>
+              <w:left w:w="48" w:type="dxa"/>
+              <w:right w:w="48" w:type="dxa"/>
+            </w:tcMar>
+            <w:vAlign w:val="center"/>
+          </w:tcPr>
+          <w:p>
+            <w:pPr>
+              <w:jc w:val="center"/>
+              <w:rPr>
+                <w:rFonts w:ascii="宋体" w:eastAsia="宋体" w:hAnsi="宋体" w:cs="宋体"/>
+              </w:rPr>
+            </w:pPr>
+            <w:r>
+              <w:rPr>
+                <w:rFonts w:ascii="宋体" w:eastAsia="宋体" w:hAnsi="宋体" w:cs="宋体"/>
+                <w:color w:val="000000"/>
+              </w:rPr>
+              <w:t>否</w:t>
+            </w:r>
+          </w:p>
+        </w:tc>
+        <w:tc>
+          <w:tcPr>
+            <w:tcW w:w="796" w:type="dxa"/>
+            <w:tcBorders>
+              <w:top w:val="single" w:sz="12" w:space="0" w:color="000000"/>
+              <w:left w:val="single" w:sz="12" w:space="0" w:color="000000"/>
+              <w:bottom w:val="single" w:sz="12" w:space="0" w:color="000000"/>
+              <w:right w:val="single" w:sz="12" w:space="0" w:color="000000"/>
+            </w:tcBorders>
+            <w:shd w:val="clear" w:color="auto" w:fill="FFFFFF"/>
+            <w:tcMar>
+              <w:left w:w="48" w:type="dxa"/>
+              <w:right w:w="48" w:type="dxa"/>
+            </w:tcMar>
+            <w:vAlign w:val="center"/>
+          </w:tcPr>
+          <w:p>
+            <w:pPr>
+              <w:jc w:val="center"/>
+              <w:rPr>
+                <w:rFonts w:ascii="宋体" w:eastAsia="宋体" w:hAnsi="宋体" w:cs="宋体"/>
+                <w:sz w:val="22"/>
+              </w:rPr>
+            </w:pPr>
+          </w:p>
+        </w:tc>
+        <w:tc>
+          <w:tcPr>
+            <w:tcW w:w="2770" w:type="dxa"/>
+            <w:tcBorders>
+              <w:top w:val="single" w:sz="12" w:space="0" w:color="000000"/>
+              <w:left w:val="single" w:sz="12" w:space="0" w:color="000000"/>
+              <w:bottom w:val="single" w:sz="12" w:space="0" w:color="000000"/>
+              <w:right w:val="single" w:sz="12" w:space="0" w:color="000000"/>
+            </w:tcBorders>
+            <w:shd w:val="clear" w:color="auto" w:fill="FFFFFF"/>
+            <w:tcMar>
+              <w:left w:w="48" w:type="dxa"/>
+              <w:right w:w="48" w:type="dxa"/>
+            </w:tcMar>
+            <w:vAlign w:val="center"/>
+          </w:tcPr>
+          <w:p>
+            <w:pPr>
+              <w:jc w:val="center"/>
+            </w:pPr>
+            <w:r>
+              <w:rPr>
+                <w:rFonts w:ascii="宋体" w:eastAsia="宋体" w:hAnsi="宋体" w:cs="宋体" w:hint="eastAsia"/>
+                <w:color w:val="000000"/>
+              </w:rPr>
+              <w:t>会员ID</w:t>
+            </w:r>
+          </w:p>
+        </w:tc>
+      </w:tr>
+      <w:tr>
+        <w:trPr>
+          <w:trHeight w:val="1"/>
+        </w:trPr>
+        <w:tc>
+          <w:tcPr>
+            <w:tcW w:w="1887" w:type="dxa"/>
+            <w:tcBorders>
+              <w:top w:val="single" w:sz="12" w:space="0" w:color="000000"/>
+              <w:left w:val="single" w:sz="12" w:space="0" w:color="000000"/>
+              <w:bottom w:val="single" w:sz="12" w:space="0" w:color="000000"/>
+              <w:right w:val="single" w:sz="12" w:space="0" w:color="000000"/>
+            </w:tcBorders>
+            <w:shd w:val="clear" w:color="auto" w:fill="FFFFFF"/>
+            <w:tcMar>
+              <w:left w:w="48" w:type="dxa"/>
+              <w:right w:w="48" w:type="dxa"/>
+            </w:tcMar>
+            <w:vAlign w:val="center"/>
+          </w:tcPr>
+          <w:p>
+            <w:pPr>
+              <w:jc w:val="center"/>
+              <w:rPr>
+                <w:rFonts w:ascii="Calibri" w:eastAsia="Calibri" w:hAnsi="Calibri" w:cs="Calibri"/>
+                <w:color w:val="000000"/>
+              </w:rPr>
+            </w:pPr>
+            <w:r>
+              <w:rPr>
+                <w:rFonts w:ascii="Calibri" w:eastAsia="Calibri" w:hAnsi="Calibri" w:cs="Calibri"/>
+                <w:color w:val="000000"/>
+              </w:rPr>
+              <w:t>OldStatus</w:t>
+            </w:r>
+          </w:p>
+        </w:tc>
+        <w:tc>
+          <w:tcPr>
+            <w:tcW w:w="2359" w:type="dxa"/>
+            <w:tcBorders>
+              <w:top w:val="single" w:sz="12" w:space="0" w:color="000000"/>
+              <w:left w:val="single" w:sz="12" w:space="0" w:color="000000"/>
+              <w:bottom w:val="single" w:sz="12" w:space="0" w:color="000000"/>
+              <w:right w:val="single" w:sz="12" w:space="0" w:color="000000"/>
+            </w:tcBorders>
+            <w:shd w:val="clear" w:color="auto" w:fill="FFFFFF"/>
+            <w:tcMar>
+              <w:left w:w="48" w:type="dxa"/>
+              <w:right w:w="48" w:type="dxa"/>
+            </w:tcMar>
+            <w:vAlign w:val="center"/>
+          </w:tcPr>
+          <w:p>
+            <w:pPr>
+              <w:jc w:val="center"/>
+              <w:rPr>
+                <w:rFonts w:ascii="Calibri" w:eastAsia="Calibri" w:hAnsi="Calibri" w:cs="Calibri"/>
+                <w:color w:val="000000"/>
+              </w:rPr>
+            </w:pPr>
+            <w:r>
+              <w:rPr>
+                <w:rFonts w:ascii="Calibri" w:eastAsia="Calibri" w:hAnsi="Calibri" w:cs="Calibri"/>
+                <w:color w:val="000000"/>
+              </w:rPr>
+              <w:t>tinyint(</w:t>
+            </w:r>
+            <w:r>
+              <w:rPr>
+                <w:rFonts w:ascii="Calibri" w:hAnsi="Calibri" w:cs="Calibri" w:hint="eastAsia"/>
+                <w:color w:val="000000"/>
+              </w:rPr>
+              <w:t>3</w:t>
+            </w:r>
+            <w:r>
+              <w:rPr>
+                <w:rFonts w:ascii="Calibri" w:eastAsia="Calibri" w:hAnsi="Calibri" w:cs="Calibri"/>
+                <w:color w:val="000000"/>
+              </w:rPr>
+              <w:t>)</w:t>
+            </w:r>
+          </w:p>
+        </w:tc>
+        <w:tc>
+          <w:tcPr>
+            <w:tcW w:w="552" w:type="dxa"/>
+            <w:tcBorders>
+              <w:top w:val="single" w:sz="12" w:space="0" w:color="000000"/>
+              <w:left w:val="single" w:sz="12" w:space="0" w:color="000000"/>
+              <w:bottom w:val="single" w:sz="12" w:space="0" w:color="000000"/>
+              <w:right w:val="single" w:sz="12" w:space="0" w:color="000000"/>
+            </w:tcBorders>
+            <w:shd w:val="clear" w:color="auto" w:fill="FFFFFF"/>
+            <w:tcMar>
+              <w:left w:w="48" w:type="dxa"/>
+              <w:right w:w="48" w:type="dxa"/>
+            </w:tcMar>
+            <w:vAlign w:val="center"/>
+          </w:tcPr>
+          <w:p>
+            <w:pPr>
+              <w:jc w:val="center"/>
+              <w:rPr>
+                <w:rFonts w:ascii="宋体" w:eastAsia="宋体" w:hAnsi="宋体" w:cs="宋体"/>
+                <w:color w:val="000000"/>
+              </w:rPr>
+            </w:pPr>
+            <w:r>
+              <w:rPr>
+                <w:rFonts w:ascii="宋体" w:eastAsia="宋体" w:hAnsi="宋体" w:cs="宋体"/>
+                <w:color w:val="000000"/>
+              </w:rPr>
+              <w:t>否</w:t>
+            </w:r>
+          </w:p>
+        </w:tc>
+        <w:tc>
+          <w:tcPr>
+            <w:tcW w:w="796" w:type="dxa"/>
+            <w:tcBorders>
+              <w:top w:val="single" w:sz="12" w:space="0" w:color="000000"/>
+              <w:left w:val="single" w:sz="12" w:space="0" w:color="000000"/>
+              <w:bottom w:val="single" w:sz="12" w:space="0" w:color="000000"/>
+              <w:right w:val="single" w:sz="12" w:space="0" w:color="000000"/>
+            </w:tcBorders>
+            <w:shd w:val="clear" w:color="auto" w:fill="FFFFFF"/>
+            <w:tcMar>
+              <w:left w:w="48" w:type="dxa"/>
+              <w:right w:w="48" w:type="dxa"/>
+            </w:tcMar>
+            <w:vAlign w:val="center"/>
+          </w:tcPr>
+          <w:p>
+            <w:pPr>
+              <w:jc w:val="center"/>
+              <w:rPr>
+                <w:rFonts w:ascii="宋体" w:eastAsia="宋体" w:hAnsi="宋体" w:cs="宋体"/>
+                <w:sz w:val="22"/>
+              </w:rPr>
+            </w:pPr>
+          </w:p>
+        </w:tc>
+        <w:tc>
+          <w:tcPr>
+            <w:tcW w:w="2770" w:type="dxa"/>
+            <w:tcBorders>
+              <w:top w:val="single" w:sz="12" w:space="0" w:color="000000"/>
+              <w:left w:val="single" w:sz="12" w:space="0" w:color="000000"/>
+              <w:bottom w:val="single" w:sz="12" w:space="0" w:color="000000"/>
+              <w:right w:val="single" w:sz="12" w:space="0" w:color="000000"/>
+            </w:tcBorders>
+            <w:shd w:val="clear" w:color="auto" w:fill="FFFFFF"/>
+            <w:tcMar>
+              <w:left w:w="48" w:type="dxa"/>
+              <w:right w:w="48" w:type="dxa"/>
+            </w:tcMar>
+            <w:vAlign w:val="center"/>
+          </w:tcPr>
+          <w:p>
+            <w:pPr>
+              <w:jc w:val="center"/>
+              <w:rPr>
+                <w:rFonts w:ascii="宋体" w:eastAsia="宋体" w:hAnsi="宋体" w:cs="宋体" w:hint="eastAsia"/>
+                <w:color w:val="000000"/>
+              </w:rPr>
+            </w:pPr>
+            <w:r>
+              <w:rPr>
+                <w:rFonts w:ascii="宋体" w:eastAsia="宋体" w:hAnsi="宋体" w:cs="宋体" w:hint="eastAsia"/>
+                <w:color w:val="000000"/>
+              </w:rPr>
+              <w:t>原订单状态</w:t>
+            </w:r>
+          </w:p>
+        </w:tc>
+      </w:tr>
+      <w:tr>
+        <w:trPr>
+          <w:trHeight w:val="1"/>
+        </w:trPr>
+        <w:tc>
+          <w:tcPr>
+            <w:tcW w:w="1887" w:type="dxa"/>
+            <w:tcBorders>
+              <w:top w:val="single" w:sz="12" w:space="0" w:color="000000"/>
+              <w:left w:val="single" w:sz="12" w:space="0" w:color="000000"/>
+              <w:bottom w:val="single" w:sz="12" w:space="0" w:color="000000"/>
+              <w:right w:val="single" w:sz="12" w:space="0" w:color="000000"/>
+            </w:tcBorders>
+            <w:shd w:val="clear" w:color="auto" w:fill="FFFFFF"/>
+            <w:tcMar>
+              <w:left w:w="48" w:type="dxa"/>
+              <w:right w:w="48" w:type="dxa"/>
+            </w:tcMar>
+            <w:vAlign w:val="center"/>
+          </w:tcPr>
+          <w:p>
+            <w:pPr>
+              <w:jc w:val="center"/>
+              <w:rPr>
+                <w:rFonts w:ascii="Calibri" w:eastAsia="Calibri" w:hAnsi="Calibri" w:cs="Calibri"/>
+                <w:color w:val="000000"/>
+              </w:rPr>
+            </w:pPr>
+            <w:r>
+              <w:rPr>
+                <w:rFonts w:ascii="Calibri" w:eastAsia="Calibri" w:hAnsi="Calibri" w:cs="Calibri"/>
+                <w:color w:val="000000"/>
+              </w:rPr>
+              <w:t>NewStatus</w:t>
+            </w:r>
+          </w:p>
+        </w:tc>
+        <w:tc>
+          <w:tcPr>
+            <w:tcW w:w="2359" w:type="dxa"/>
+            <w:tcBorders>
+              <w:top w:val="single" w:sz="12" w:space="0" w:color="000000"/>
+              <w:left w:val="single" w:sz="12" w:space="0" w:color="000000"/>
+              <w:bottom w:val="single" w:sz="12" w:space="0" w:color="000000"/>
+              <w:right w:val="single" w:sz="12" w:space="0" w:color="000000"/>
+            </w:tcBorders>
+            <w:shd w:val="clear" w:color="auto" w:fill="FFFFFF"/>
+            <w:tcMar>
+              <w:left w:w="48" w:type="dxa"/>
+              <w:right w:w="48" w:type="dxa"/>
+            </w:tcMar>
+            <w:vAlign w:val="center"/>
+          </w:tcPr>
+          <w:p>
+            <w:pPr>
+              <w:jc w:val="center"/>
+              <w:rPr>
+                <w:rFonts w:ascii="Calibri" w:eastAsia="Calibri" w:hAnsi="Calibri" w:cs="Calibri"/>
+                <w:color w:val="000000"/>
+              </w:rPr>
+            </w:pPr>
+            <w:r>
+              <w:rPr>
+                <w:rFonts w:ascii="Calibri" w:eastAsia="Calibri" w:hAnsi="Calibri" w:cs="Calibri"/>
+                <w:color w:val="000000"/>
+              </w:rPr>
+              <w:t>tinyint(</w:t>
+            </w:r>
+            <w:r>
+              <w:rPr>
+                <w:rFonts w:ascii="Calibri" w:hAnsi="Calibri" w:cs="Calibri" w:hint="eastAsia"/>
+                <w:color w:val="000000"/>
+              </w:rPr>
+              <w:t>3</w:t>
+            </w:r>
+            <w:r>
+              <w:rPr>
+                <w:rFonts w:ascii="Calibri" w:eastAsia="Calibri" w:hAnsi="Calibri" w:cs="Calibri"/>
+                <w:color w:val="000000"/>
+              </w:rPr>
+              <w:t>)</w:t>
+            </w:r>
+          </w:p>
+        </w:tc>
+        <w:tc>
+          <w:tcPr>
+            <w:tcW w:w="552" w:type="dxa"/>
+            <w:tcBorders>
+              <w:top w:val="single" w:sz="12" w:space="0" w:color="000000"/>
+              <w:left w:val="single" w:sz="12" w:space="0" w:color="000000"/>
+              <w:bottom w:val="single" w:sz="12" w:space="0" w:color="000000"/>
+              <w:right w:val="single" w:sz="12" w:space="0" w:color="000000"/>
+            </w:tcBorders>
+            <w:shd w:val="clear" w:color="auto" w:fill="FFFFFF"/>
+            <w:tcMar>
+              <w:left w:w="48" w:type="dxa"/>
+              <w:right w:w="48" w:type="dxa"/>
+            </w:tcMar>
+            <w:vAlign w:val="center"/>
+          </w:tcPr>
+          <w:p>
+            <w:pPr>
+              <w:jc w:val="center"/>
+              <w:rPr>
+                <w:rFonts w:ascii="宋体" w:eastAsia="宋体" w:hAnsi="宋体" w:cs="宋体"/>
+                <w:color w:val="000000"/>
+              </w:rPr>
+            </w:pPr>
+            <w:r>
+              <w:rPr>
+                <w:rFonts w:ascii="宋体" w:eastAsia="宋体" w:hAnsi="宋体" w:cs="宋体"/>
+                <w:color w:val="000000"/>
+              </w:rPr>
+              <w:t>否</w:t>
+            </w:r>
+          </w:p>
+        </w:tc>
+        <w:tc>
+          <w:tcPr>
+            <w:tcW w:w="796" w:type="dxa"/>
+            <w:tcBorders>
+              <w:top w:val="single" w:sz="12" w:space="0" w:color="000000"/>
+              <w:left w:val="single" w:sz="12" w:space="0" w:color="000000"/>
+              <w:bottom w:val="single" w:sz="12" w:space="0" w:color="000000"/>
+              <w:right w:val="single" w:sz="12" w:space="0" w:color="000000"/>
+            </w:tcBorders>
+            <w:shd w:val="clear" w:color="auto" w:fill="FFFFFF"/>
+            <w:tcMar>
+              <w:left w:w="48" w:type="dxa"/>
+              <w:right w:w="48" w:type="dxa"/>
+            </w:tcMar>
+            <w:vAlign w:val="center"/>
+          </w:tcPr>
+          <w:p>
+            <w:pPr>
+              <w:jc w:val="center"/>
+              <w:rPr>
+                <w:rFonts w:ascii="宋体" w:eastAsia="宋体" w:hAnsi="宋体" w:cs="宋体"/>
+                <w:sz w:val="22"/>
+              </w:rPr>
+            </w:pPr>
+          </w:p>
+        </w:tc>
+        <w:tc>
+          <w:tcPr>
+            <w:tcW w:w="2770" w:type="dxa"/>
+            <w:tcBorders>
+              <w:top w:val="single" w:sz="12" w:space="0" w:color="000000"/>
+              <w:left w:val="single" w:sz="12" w:space="0" w:color="000000"/>
+              <w:bottom w:val="single" w:sz="12" w:space="0" w:color="000000"/>
+              <w:right w:val="single" w:sz="12" w:space="0" w:color="000000"/>
+            </w:tcBorders>
+            <w:shd w:val="clear" w:color="auto" w:fill="FFFFFF"/>
+            <w:tcMar>
+              <w:left w:w="48" w:type="dxa"/>
+              <w:right w:w="48" w:type="dxa"/>
+            </w:tcMar>
+            <w:vAlign w:val="center"/>
+          </w:tcPr>
+          <w:p>
+            <w:pPr>
+              <w:jc w:val="center"/>
+              <w:rPr>
+                <w:rFonts w:ascii="宋体" w:eastAsia="宋体" w:hAnsi="宋体" w:cs="宋体" w:hint="eastAsia"/>
+                <w:color w:val="000000"/>
+              </w:rPr>
+            </w:pPr>
+            <w:r>
+              <w:rPr>
+                <w:rFonts w:ascii="宋体" w:eastAsia="宋体" w:hAnsi="宋体" w:cs="宋体" w:hint="eastAsia"/>
+                <w:color w:val="000000"/>
+              </w:rPr>
+              <w:t>新</w:t>
+            </w:r>
+            <w:r>
+              <w:rPr>
+                <w:rFonts w:ascii="宋体" w:eastAsia="宋体" w:hAnsi="宋体" w:cs="宋体" w:hint="eastAsia"/>
+                <w:color w:val="000000"/>
+              </w:rPr>
+              <w:t>订单状态</w:t>
+            </w:r>
+          </w:p>
+        </w:tc>
+      </w:tr>
+      <w:tr>
+        <w:trPr>
+          <w:trHeight w:val="1"/>
+        </w:trPr>
+        <w:tc>
+          <w:tcPr>
+            <w:tcW w:w="1887" w:type="dxa"/>
+            <w:tcBorders>
+              <w:top w:val="single" w:sz="12" w:space="0" w:color="000000"/>
+              <w:left w:val="single" w:sz="12" w:space="0" w:color="000000"/>
+              <w:bottom w:val="single" w:sz="12" w:space="0" w:color="000000"/>
+              <w:right w:val="single" w:sz="12" w:space="0" w:color="000000"/>
+            </w:tcBorders>
+            <w:shd w:val="clear" w:color="auto" w:fill="FFFFFF"/>
+            <w:tcMar>
+              <w:left w:w="48" w:type="dxa"/>
+              <w:right w:w="48" w:type="dxa"/>
+            </w:tcMar>
+            <w:vAlign w:val="center"/>
+          </w:tcPr>
+          <w:p>
+            <w:pPr>
+              <w:jc w:val="center"/>
+              <w:rPr>
+                <w:rFonts w:ascii="Calibri" w:eastAsia="Calibri" w:hAnsi="Calibri" w:cs="Calibri"/>
+                <w:color w:val="000000"/>
+              </w:rPr>
+            </w:pPr>
+            <w:r>
+              <w:rPr>
+                <w:rFonts w:ascii="Calibri" w:eastAsia="Calibri" w:hAnsi="Calibri" w:cs="Calibri"/>
+                <w:color w:val="000000"/>
+              </w:rPr>
+              <w:t>Remarks</w:t>
+            </w:r>
+          </w:p>
+        </w:tc>
+        <w:tc>
+          <w:tcPr>
+            <w:tcW w:w="2359" w:type="dxa"/>
+            <w:tcBorders>
+              <w:top w:val="single" w:sz="12" w:space="0" w:color="000000"/>
+              <w:left w:val="single" w:sz="12" w:space="0" w:color="000000"/>
+              <w:bottom w:val="single" w:sz="12" w:space="0" w:color="000000"/>
+              <w:right w:val="single" w:sz="12" w:space="0" w:color="000000"/>
+            </w:tcBorders>
+            <w:shd w:val="clear" w:color="auto" w:fill="FFFFFF"/>
+            <w:tcMar>
+              <w:left w:w="48" w:type="dxa"/>
+              <w:right w:w="48" w:type="dxa"/>
+            </w:tcMar>
+            <w:vAlign w:val="center"/>
+          </w:tcPr>
+          <w:p>
+            <w:pPr>
+              <w:jc w:val="center"/>
+              <w:rPr>
+                <w:rFonts w:ascii="Calibri" w:eastAsia="Calibri" w:hAnsi="Calibri" w:cs="Calibri"/>
+                <w:color w:val="000000"/>
+              </w:rPr>
+            </w:pPr>
+            <w:r>
+              <w:rPr>
+                <w:rFonts w:ascii="Calibri" w:eastAsia="Calibri" w:hAnsi="Calibri" w:cs="Calibri"/>
+                <w:color w:val="000000"/>
+              </w:rPr>
+              <w:t>varchar(255)</w:t>
+            </w:r>
+          </w:p>
+        </w:tc>
+        <w:tc>
+          <w:tcPr>
+            <w:tcW w:w="552" w:type="dxa"/>
+            <w:tcBorders>
+              <w:top w:val="single" w:sz="12" w:space="0" w:color="000000"/>
+              <w:left w:val="single" w:sz="12" w:space="0" w:color="000000"/>
+              <w:bottom w:val="single" w:sz="12" w:space="0" w:color="000000"/>
+              <w:right w:val="single" w:sz="12" w:space="0" w:color="000000"/>
+            </w:tcBorders>
+            <w:shd w:val="clear" w:color="auto" w:fill="FFFFFF"/>
+            <w:tcMar>
+              <w:left w:w="48" w:type="dxa"/>
+              <w:right w:w="48" w:type="dxa"/>
+            </w:tcMar>
+            <w:vAlign w:val="center"/>
+          </w:tcPr>
+          <w:p>
+            <w:pPr>
+              <w:jc w:val="center"/>
+              <w:rPr>
+                <w:rFonts w:ascii="宋体" w:eastAsia="宋体" w:hAnsi="宋体" w:cs="宋体"/>
+                <w:color w:val="000000"/>
+              </w:rPr>
+            </w:pPr>
+            <w:r>
+              <w:rPr>
+                <w:rFonts w:ascii="宋体" w:eastAsia="宋体" w:hAnsi="宋体" w:cs="宋体"/>
+                <w:color w:val="000000"/>
+              </w:rPr>
+              <w:t>否</w:t>
+            </w:r>
+          </w:p>
+        </w:tc>
+        <w:tc>
+          <w:tcPr>
+            <w:tcW w:w="796" w:type="dxa"/>
+            <w:tcBorders>
+              <w:top w:val="single" w:sz="12" w:space="0" w:color="000000"/>
+              <w:left w:val="single" w:sz="12" w:space="0" w:color="000000"/>
+              <w:bottom w:val="single" w:sz="12" w:space="0" w:color="000000"/>
+              <w:right w:val="single" w:sz="12" w:space="0" w:color="000000"/>
+            </w:tcBorders>
+            <w:shd w:val="clear" w:color="auto" w:fill="FFFFFF"/>
+            <w:tcMar>
+              <w:left w:w="48" w:type="dxa"/>
+              <w:right w:w="48" w:type="dxa"/>
+            </w:tcMar>
+            <w:vAlign w:val="center"/>
+          </w:tcPr>
+          <w:p>
+            <w:pPr>
+              <w:jc w:val="center"/>
+              <w:rPr>
+                <w:rFonts w:ascii="宋体" w:eastAsia="宋体" w:hAnsi="宋体" w:cs="宋体"/>
+                <w:sz w:val="22"/>
+              </w:rPr>
+            </w:pPr>
+          </w:p>
+        </w:tc>
+        <w:tc>
+          <w:tcPr>
+            <w:tcW w:w="2770" w:type="dxa"/>
+            <w:tcBorders>
+              <w:top w:val="single" w:sz="12" w:space="0" w:color="000000"/>
+              <w:left w:val="single" w:sz="12" w:space="0" w:color="000000"/>
+              <w:bottom w:val="single" w:sz="12" w:space="0" w:color="000000"/>
+              <w:right w:val="single" w:sz="12" w:space="0" w:color="000000"/>
+            </w:tcBorders>
+            <w:shd w:val="clear" w:color="auto" w:fill="FFFFFF"/>
+            <w:tcMar>
+              <w:left w:w="48" w:type="dxa"/>
+              <w:right w:w="48" w:type="dxa"/>
+            </w:tcMar>
+            <w:vAlign w:val="center"/>
+          </w:tcPr>
+          <w:p>
+            <w:pPr>
+              <w:jc w:val="center"/>
+              <w:rPr>
+                <w:rFonts w:ascii="宋体" w:eastAsia="宋体" w:hAnsi="宋体" w:cs="宋体" w:hint="eastAsia"/>
+                <w:color w:val="000000"/>
+              </w:rPr>
+            </w:pPr>
+            <w:r>
+              <w:rPr>
+                <w:rFonts w:ascii="宋体" w:eastAsia="宋体" w:hAnsi="宋体" w:cs="宋体" w:hint="eastAsia"/>
+                <w:color w:val="000000"/>
+              </w:rPr>
+              <w:t>操作备注</w:t>
+            </w:r>
+          </w:p>
+        </w:tc>
+      </w:tr>
+      <w:tr>
+        <w:trPr>
+          <w:trHeight w:val="1"/>
+        </w:trPr>
+        <w:tc>
+          <w:tcPr>
+            <w:tcW w:w="1887" w:type="dxa"/>
+            <w:tcBorders>
+              <w:top w:val="single" w:sz="12" w:space="0" w:color="000000"/>
+              <w:left w:val="single" w:sz="12" w:space="0" w:color="000000"/>
+              <w:bottom w:val="single" w:sz="12" w:space="0" w:color="000000"/>
+              <w:right w:val="single" w:sz="12" w:space="0" w:color="000000"/>
+            </w:tcBorders>
+            <w:shd w:val="clear" w:color="auto" w:fill="FFFFFF"/>
+            <w:tcMar>
+              <w:left w:w="48" w:type="dxa"/>
+              <w:right w:w="48" w:type="dxa"/>
+            </w:tcMar>
+            <w:vAlign w:val="center"/>
+          </w:tcPr>
+          <w:p>
+            <w:pPr>
+              <w:jc w:val="center"/>
+              <w:rPr>
+                <w:rFonts w:ascii="Calibri" w:eastAsia="Calibri" w:hAnsi="Calibri" w:cs="Calibri"/>
+                <w:color w:val="000000"/>
+              </w:rPr>
+            </w:pPr>
+            <w:r>
+              <w:rPr>
+                <w:rFonts w:ascii="Calibri" w:eastAsia="Calibri" w:hAnsi="Calibri" w:cs="Calibri"/>
+                <w:color w:val="000000"/>
+              </w:rPr>
+              <w:t>OperateTime</w:t>
+            </w:r>
+          </w:p>
+        </w:tc>
+        <w:tc>
+          <w:tcPr>
+            <w:tcW w:w="2359" w:type="dxa"/>
+            <w:tcBorders>
+              <w:top w:val="single" w:sz="12" w:space="0" w:color="000000"/>
+              <w:left w:val="single" w:sz="12" w:space="0" w:color="000000"/>
+              <w:bottom w:val="single" w:sz="12" w:space="0" w:color="000000"/>
+              <w:right w:val="single" w:sz="12" w:space="0" w:color="000000"/>
+            </w:tcBorders>
+            <w:shd w:val="clear" w:color="auto" w:fill="FFFFFF"/>
+            <w:tcMar>
+              <w:left w:w="48" w:type="dxa"/>
+              <w:right w:w="48" w:type="dxa"/>
+            </w:tcMar>
+            <w:vAlign w:val="center"/>
+          </w:tcPr>
+          <w:p>
+            <w:pPr>
+              <w:jc w:val="center"/>
+              <w:rPr>
+                <w:rFonts w:ascii="Calibri" w:eastAsia="Calibri" w:hAnsi="Calibri" w:cs="Calibri"/>
+                <w:color w:val="000000"/>
+              </w:rPr>
+            </w:pPr>
+            <w:r>
+              <w:rPr>
+                <w:rFonts w:ascii="Calibri" w:eastAsia="Calibri" w:hAnsi="Calibri" w:cs="Calibri"/>
+                <w:color w:val="000000"/>
+              </w:rPr>
+              <w:t>int(11)</w:t>
+            </w:r>
+          </w:p>
+        </w:tc>
+        <w:tc>
+          <w:tcPr>
+            <w:tcW w:w="552" w:type="dxa"/>
+            <w:tcBorders>
+              <w:top w:val="single" w:sz="12" w:space="0" w:color="000000"/>
+              <w:left w:val="single" w:sz="12" w:space="0" w:color="000000"/>
+              <w:bottom w:val="single" w:sz="12" w:space="0" w:color="000000"/>
+              <w:right w:val="single" w:sz="12" w:space="0" w:color="000000"/>
+            </w:tcBorders>
+            <w:shd w:val="clear" w:color="auto" w:fill="FFFFFF"/>
+            <w:tcMar>
+              <w:left w:w="48" w:type="dxa"/>
+              <w:right w:w="48" w:type="dxa"/>
+            </w:tcMar>
+            <w:vAlign w:val="center"/>
+          </w:tcPr>
+          <w:p>
+            <w:pPr>
+              <w:jc w:val="center"/>
+              <w:rPr>
+                <w:rFonts w:ascii="宋体" w:eastAsia="宋体" w:hAnsi="宋体" w:cs="宋体"/>
+                <w:color w:val="000000"/>
+              </w:rPr>
+            </w:pPr>
+            <w:r>
+              <w:rPr>
+                <w:rFonts w:ascii="宋体" w:eastAsia="宋体" w:hAnsi="宋体" w:cs="宋体"/>
+                <w:color w:val="000000"/>
+              </w:rPr>
+              <w:t>否</w:t>
+            </w:r>
+          </w:p>
+        </w:tc>
+        <w:tc>
+          <w:tcPr>
+            <w:tcW w:w="796" w:type="dxa"/>
+            <w:tcBorders>
+              <w:top w:val="single" w:sz="12" w:space="0" w:color="000000"/>
+              <w:left w:val="single" w:sz="12" w:space="0" w:color="000000"/>
+              <w:bottom w:val="single" w:sz="12" w:space="0" w:color="000000"/>
+              <w:right w:val="single" w:sz="12" w:space="0" w:color="000000"/>
+            </w:tcBorders>
+            <w:shd w:val="clear" w:color="auto" w:fill="FFFFFF"/>
+            <w:tcMar>
+              <w:left w:w="48" w:type="dxa"/>
+              <w:right w:w="48" w:type="dxa"/>
+            </w:tcMar>
+            <w:vAlign w:val="center"/>
+          </w:tcPr>
+          <w:p>
+            <w:pPr>
+              <w:jc w:val="center"/>
+              <w:rPr>
+                <w:rFonts w:ascii="宋体" w:eastAsia="宋体" w:hAnsi="宋体" w:cs="宋体"/>
+                <w:sz w:val="22"/>
+              </w:rPr>
+            </w:pPr>
+          </w:p>
+        </w:tc>
+        <w:tc>
+          <w:tcPr>
+            <w:tcW w:w="2770" w:type="dxa"/>
+            <w:tcBorders>
+              <w:top w:val="single" w:sz="12" w:space="0" w:color="000000"/>
+              <w:left w:val="single" w:sz="12" w:space="0" w:color="000000"/>
+              <w:bottom w:val="single" w:sz="12" w:space="0" w:color="000000"/>
+              <w:right w:val="single" w:sz="12" w:space="0" w:color="000000"/>
+            </w:tcBorders>
+            <w:shd w:val="clear" w:color="auto" w:fill="FFFFFF"/>
+            <w:tcMar>
+              <w:left w:w="48" w:type="dxa"/>
+              <w:right w:w="48" w:type="dxa"/>
+            </w:tcMar>
+            <w:vAlign w:val="center"/>
+          </w:tcPr>
+          <w:p>
+            <w:pPr>
+              <w:jc w:val="center"/>
+              <w:rPr>
+                <w:rFonts w:ascii="宋体" w:eastAsia="宋体" w:hAnsi="宋体" w:cs="宋体" w:hint="eastAsia"/>
+                <w:color w:val="000000"/>
+              </w:rPr>
+            </w:pPr>
+            <w:r>
+              <w:rPr>
+                <w:rFonts w:ascii="宋体" w:eastAsia="宋体" w:hAnsi="宋体" w:cs="宋体" w:hint="eastAsia"/>
+                <w:color w:val="000000"/>
+              </w:rPr>
+              <w:t>操作时间</w:t>
+            </w:r>
+          </w:p>
+        </w:tc>
+      </w:tr>
+      <w:tr>
+        <w:trPr>
+          <w:trHeight w:val="1"/>
+        </w:trPr>
+        <w:tc>
+          <w:tcPr>
+            <w:tcW w:w="1887" w:type="dxa"/>
+            <w:tcBorders>
+              <w:top w:val="single" w:sz="12" w:space="0" w:color="000000"/>
+              <w:left w:val="single" w:sz="12" w:space="0" w:color="000000"/>
+              <w:bottom w:val="single" w:sz="12" w:space="0" w:color="000000"/>
+              <w:right w:val="single" w:sz="12" w:space="0" w:color="000000"/>
+            </w:tcBorders>
+            <w:shd w:val="clear" w:color="auto" w:fill="FFFFFF"/>
+            <w:tcMar>
+              <w:left w:w="48" w:type="dxa"/>
+              <w:right w:w="48" w:type="dxa"/>
+            </w:tcMar>
+            <w:vAlign w:val="center"/>
+          </w:tcPr>
+          <w:p>
+            <w:pPr>
+              <w:jc w:val="center"/>
+              <w:rPr>
+                <w:rFonts w:ascii="Calibri" w:eastAsia="Calibri" w:hAnsi="Calibri" w:cs="Calibri"/>
+                <w:color w:val="000000"/>
+              </w:rPr>
+            </w:pPr>
+            <w:r>
+              <w:rPr>
+                <w:rFonts w:ascii="Calibri" w:eastAsia="Calibri" w:hAnsi="Calibri" w:cs="Calibri"/>
+                <w:color w:val="000000"/>
+              </w:rPr>
+              <w:t>IP</w:t>
+            </w:r>
+          </w:p>
+        </w:tc>
+        <w:tc>
+          <w:tcPr>
+            <w:tcW w:w="2359" w:type="dxa"/>
+            <w:tcBorders>
+              <w:top w:val="single" w:sz="12" w:space="0" w:color="000000"/>
+              <w:left w:val="single" w:sz="12" w:space="0" w:color="000000"/>
+              <w:bottom w:val="single" w:sz="12" w:space="0" w:color="000000"/>
+              <w:right w:val="single" w:sz="12" w:space="0" w:color="000000"/>
+            </w:tcBorders>
+            <w:shd w:val="clear" w:color="auto" w:fill="FFFFFF"/>
+            <w:tcMar>
+              <w:left w:w="48" w:type="dxa"/>
+              <w:right w:w="48" w:type="dxa"/>
+            </w:tcMar>
+            <w:vAlign w:val="center"/>
+          </w:tcPr>
+          <w:p>
+            <w:pPr>
+              <w:jc w:val="center"/>
+              <w:rPr>
+                <w:rFonts w:ascii="Calibri" w:eastAsia="Calibri" w:hAnsi="Calibri" w:cs="Calibri"/>
+                <w:color w:val="000000"/>
+              </w:rPr>
+            </w:pPr>
+            <w:r>
+              <w:rPr>
+                <w:rFonts w:ascii="Calibri" w:eastAsia="Calibri" w:hAnsi="Calibri" w:cs="Calibri"/>
+                <w:color w:val="000000"/>
+              </w:rPr>
+              <w:t>char(18)</w:t>
+            </w:r>
+            <w:r>
+              <w:rPr>
+                <w:rFonts w:ascii="Calibri" w:eastAsia="Calibri" w:hAnsi="Calibri" w:cs="Calibri"/>
+                <w:color w:val="000000"/>
+              </w:rPr>
+              <w:t xml:space="preserve"> </w:t>
+            </w:r>
+          </w:p>
+        </w:tc>
+        <w:tc>
+          <w:tcPr>
+            <w:tcW w:w="552" w:type="dxa"/>
+            <w:tcBorders>
+              <w:top w:val="single" w:sz="12" w:space="0" w:color="000000"/>
+              <w:left w:val="single" w:sz="12" w:space="0" w:color="000000"/>
+              <w:bottom w:val="single" w:sz="12" w:space="0" w:color="000000"/>
+              <w:right w:val="single" w:sz="12" w:space="0" w:color="000000"/>
+            </w:tcBorders>
+            <w:shd w:val="clear" w:color="auto" w:fill="FFFFFF"/>
+            <w:tcMar>
+              <w:left w:w="48" w:type="dxa"/>
+              <w:right w:w="48" w:type="dxa"/>
+            </w:tcMar>
+            <w:vAlign w:val="center"/>
+          </w:tcPr>
+          <w:p>
+            <w:pPr>
+              <w:jc w:val="center"/>
+              <w:rPr>
+                <w:rFonts w:ascii="宋体" w:eastAsia="宋体" w:hAnsi="宋体" w:cs="宋体"/>
+                <w:color w:val="000000"/>
+              </w:rPr>
+            </w:pPr>
+            <w:r>
+              <w:rPr>
+                <w:rFonts w:ascii="宋体" w:eastAsia="宋体" w:hAnsi="宋体" w:cs="宋体"/>
+                <w:color w:val="000000"/>
+              </w:rPr>
+              <w:t>否</w:t>
+            </w:r>
+          </w:p>
+        </w:tc>
+        <w:tc>
+          <w:tcPr>
+            <w:tcW w:w="796" w:type="dxa"/>
+            <w:tcBorders>
+              <w:top w:val="single" w:sz="12" w:space="0" w:color="000000"/>
+              <w:left w:val="single" w:sz="12" w:space="0" w:color="000000"/>
+              <w:bottom w:val="single" w:sz="12" w:space="0" w:color="000000"/>
+              <w:right w:val="single" w:sz="12" w:space="0" w:color="000000"/>
+            </w:tcBorders>
+            <w:shd w:val="clear" w:color="auto" w:fill="FFFFFF"/>
+            <w:tcMar>
+              <w:left w:w="48" w:type="dxa"/>
+              <w:right w:w="48" w:type="dxa"/>
+            </w:tcMar>
+            <w:vAlign w:val="center"/>
+          </w:tcPr>
+          <w:p>
+            <w:pPr>
+              <w:jc w:val="center"/>
+              <w:rPr>
+                <w:rFonts w:ascii="宋体" w:eastAsia="宋体" w:hAnsi="宋体" w:cs="宋体"/>
+                <w:sz w:val="22"/>
+              </w:rPr>
+            </w:pPr>
+          </w:p>
+        </w:tc>
+        <w:tc>
+          <w:tcPr>
+            <w:tcW w:w="2770" w:type="dxa"/>
+            <w:tcBorders>
+              <w:top w:val="single" w:sz="12" w:space="0" w:color="000000"/>
+              <w:left w:val="single" w:sz="12" w:space="0" w:color="000000"/>
+              <w:bottom w:val="single" w:sz="12" w:space="0" w:color="000000"/>
+              <w:right w:val="single" w:sz="12" w:space="0" w:color="000000"/>
+            </w:tcBorders>
+            <w:shd w:val="clear" w:color="auto" w:fill="FFFFFF"/>
+            <w:tcMar>
+              <w:left w:w="48" w:type="dxa"/>
+              <w:right w:w="48" w:type="dxa"/>
+            </w:tcMar>
+            <w:vAlign w:val="center"/>
+          </w:tcPr>
+          <w:p>
+            <w:pPr>
+              <w:jc w:val="center"/>
+              <w:rPr>
+                <w:rFonts w:ascii="宋体" w:eastAsia="宋体" w:hAnsi="宋体" w:cs="宋体" w:hint="eastAsia"/>
+                <w:color w:val="000000"/>
+              </w:rPr>
+            </w:pPr>
+            <w:r>
+              <w:rPr>
+                <w:rFonts w:ascii="Calibri" w:eastAsia="Calibri" w:hAnsi="Calibri" w:cs="Calibri"/>
+                <w:color w:val="000000"/>
+              </w:rPr>
+              <w:t>IP</w:t>
+            </w:r>
+          </w:p>
+        </w:tc>
+      </w:tr>
+      <w:tr>
+        <w:trPr>
+          <w:trHeight w:val="1"/>
+        </w:trPr>
+        <w:tc>
+          <w:tcPr>
+            <w:tcW w:w="1887" w:type="dxa"/>
+            <w:tcBorders>
+              <w:top w:val="single" w:sz="12" w:space="0" w:color="000000"/>
+              <w:left w:val="single" w:sz="12" w:space="0" w:color="000000"/>
+              <w:bottom w:val="single" w:sz="12" w:space="0" w:color="000000"/>
+              <w:right w:val="single" w:sz="12" w:space="0" w:color="000000"/>
+            </w:tcBorders>
+            <w:shd w:val="clear" w:color="auto" w:fill="FFFFFF"/>
+            <w:tcMar>
+              <w:left w:w="48" w:type="dxa"/>
+              <w:right w:w="48" w:type="dxa"/>
+            </w:tcMar>
+            <w:vAlign w:val="center"/>
+          </w:tcPr>
+          <w:p>
+            <w:pPr>
+              <w:jc w:val="center"/>
+              <w:rPr>
+                <w:rFonts w:ascii="Calibri" w:eastAsia="Calibri" w:hAnsi="Calibri" w:cs="Calibri"/>
+                <w:color w:val="000000"/>
+              </w:rPr>
+            </w:pPr>
+            <w:r>
+              <w:rPr>
+                <w:rFonts w:ascii="Calibri" w:eastAsia="Calibri" w:hAnsi="Calibri" w:cs="Calibri"/>
+                <w:color w:val="000000"/>
+              </w:rPr>
+              <w:t>Type</w:t>
+            </w:r>
+          </w:p>
+        </w:tc>
+        <w:tc>
+          <w:tcPr>
+            <w:tcW w:w="2359" w:type="dxa"/>
+            <w:tcBorders>
+              <w:top w:val="single" w:sz="12" w:space="0" w:color="000000"/>
+              <w:left w:val="single" w:sz="12" w:space="0" w:color="000000"/>
+              <w:bottom w:val="single" w:sz="12" w:space="0" w:color="000000"/>
+              <w:right w:val="single" w:sz="12" w:space="0" w:color="000000"/>
+            </w:tcBorders>
+            <w:shd w:val="clear" w:color="auto" w:fill="FFFFFF"/>
+            <w:tcMar>
+              <w:left w:w="48" w:type="dxa"/>
+              <w:right w:w="48" w:type="dxa"/>
+            </w:tcMar>
+            <w:vAlign w:val="center"/>
+          </w:tcPr>
+          <w:p>
+            <w:pPr>
+              <w:jc w:val="center"/>
+              <w:rPr>
+                <w:rFonts w:ascii="Calibri" w:eastAsia="Calibri" w:hAnsi="Calibri" w:cs="Calibri"/>
+                <w:color w:val="000000"/>
+              </w:rPr>
+            </w:pPr>
+            <w:r>
+              <w:rPr>
+                <w:rFonts w:ascii="Calibri" w:eastAsia="Calibri" w:hAnsi="Calibri" w:cs="Calibri"/>
+                <w:color w:val="000000"/>
+              </w:rPr>
+              <w:t>tinyint(</w:t>
+            </w:r>
+            <w:r>
+              <w:rPr>
+                <w:rFonts w:ascii="Calibri" w:hAnsi="Calibri" w:cs="Calibri"/>
+                <w:color w:val="000000"/>
+              </w:rPr>
+              <w:t>1</w:t>
+            </w:r>
+            <w:r>
+              <w:rPr>
+                <w:rFonts w:ascii="Calibri" w:eastAsia="Calibri" w:hAnsi="Calibri" w:cs="Calibri"/>
+                <w:color w:val="000000"/>
+              </w:rPr>
+              <w:t>)</w:t>
+            </w:r>
+          </w:p>
+        </w:tc>
+        <w:tc>
+          <w:tcPr>
+            <w:tcW w:w="552" w:type="dxa"/>
+            <w:tcBorders>
+              <w:top w:val="single" w:sz="12" w:space="0" w:color="000000"/>
+              <w:left w:val="single" w:sz="12" w:space="0" w:color="000000"/>
+              <w:bottom w:val="single" w:sz="12" w:space="0" w:color="000000"/>
+              <w:right w:val="single" w:sz="12" w:space="0" w:color="000000"/>
+            </w:tcBorders>
+            <w:shd w:val="clear" w:color="auto" w:fill="FFFFFF"/>
+            <w:tcMar>
+              <w:left w:w="48" w:type="dxa"/>
+              <w:right w:w="48" w:type="dxa"/>
+            </w:tcMar>
+            <w:vAlign w:val="center"/>
+          </w:tcPr>
+          <w:p>
+            <w:pPr>
+              <w:jc w:val="center"/>
+              <w:rPr>
+                <w:rFonts w:ascii="宋体" w:eastAsia="宋体" w:hAnsi="宋体" w:cs="宋体"/>
+                <w:color w:val="000000"/>
+              </w:rPr>
+            </w:pPr>
+            <w:r>
+              <w:rPr>
+                <w:rFonts w:ascii="宋体" w:eastAsia="宋体" w:hAnsi="宋体" w:cs="宋体"/>
+                <w:color w:val="000000"/>
+              </w:rPr>
+              <w:t>否</w:t>
+            </w:r>
+          </w:p>
+        </w:tc>
+        <w:tc>
+          <w:tcPr>
+            <w:tcW w:w="796" w:type="dxa"/>
+            <w:tcBorders>
+              <w:top w:val="single" w:sz="12" w:space="0" w:color="000000"/>
+              <w:left w:val="single" w:sz="12" w:space="0" w:color="000000"/>
+              <w:bottom w:val="single" w:sz="12" w:space="0" w:color="000000"/>
+              <w:right w:val="single" w:sz="12" w:space="0" w:color="000000"/>
+            </w:tcBorders>
+            <w:shd w:val="clear" w:color="auto" w:fill="FFFFFF"/>
+            <w:tcMar>
+              <w:left w:w="48" w:type="dxa"/>
+              <w:right w:w="48" w:type="dxa"/>
+            </w:tcMar>
+            <w:vAlign w:val="center"/>
+          </w:tcPr>
+          <w:p>
+            <w:pPr>
+              <w:jc w:val="center"/>
+              <w:rPr>
+                <w:rFonts w:ascii="宋体" w:eastAsia="宋体" w:hAnsi="宋体" w:cs="宋体"/>
+                <w:sz w:val="22"/>
+              </w:rPr>
+            </w:pPr>
+          </w:p>
+        </w:tc>
+        <w:tc>
+          <w:tcPr>
+            <w:tcW w:w="2770" w:type="dxa"/>
+            <w:tcBorders>
+              <w:top w:val="single" w:sz="12" w:space="0" w:color="000000"/>
+              <w:left w:val="single" w:sz="12" w:space="0" w:color="000000"/>
+              <w:bottom w:val="single" w:sz="12" w:space="0" w:color="000000"/>
+              <w:right w:val="single" w:sz="12" w:space="0" w:color="000000"/>
+            </w:tcBorders>
+            <w:shd w:val="clear" w:color="auto" w:fill="FFFFFF"/>
+            <w:tcMar>
+              <w:left w:w="48" w:type="dxa"/>
+              <w:right w:w="48" w:type="dxa"/>
+            </w:tcMar>
+            <w:vAlign w:val="center"/>
+          </w:tcPr>
+          <w:p>
+            <w:pPr>
+              <w:jc w:val="center"/>
+              <w:rPr>
+                <w:rFonts w:ascii="宋体" w:eastAsia="宋体" w:hAnsi="宋体" w:cs="宋体" w:hint="eastAsia"/>
+                <w:color w:val="000000"/>
+              </w:rPr>
+            </w:pPr>
+            <w:r>
+              <w:rPr>
+                <w:rFonts w:ascii="宋体" w:eastAsia="宋体" w:hAnsi="宋体" w:cs="宋体" w:hint="eastAsia"/>
+                <w:color w:val="000000"/>
+              </w:rPr>
+              <w:t>类别: 1-资产</w:t>
+            </w:r>
+          </w:p>
+        </w:tc>
+      </w:tr>
+      <w:tr>
+        <w:trPr>
+          <w:trHeight w:val="1"/>
+        </w:trPr>
+        <w:tc>
+          <w:tcPr>
+            <w:tcW w:w="1887" w:type="dxa"/>
+            <w:tcBorders>
+              <w:top w:val="single" w:sz="12" w:space="0" w:color="000000"/>
+              <w:left w:val="single" w:sz="12" w:space="0" w:color="000000"/>
+              <w:bottom w:val="single" w:sz="12" w:space="0" w:color="000000"/>
+              <w:right w:val="single" w:sz="12" w:space="0" w:color="000000"/>
+            </w:tcBorders>
+            <w:shd w:val="clear" w:color="auto" w:fill="FFFFFF"/>
+            <w:tcMar>
+              <w:left w:w="48" w:type="dxa"/>
+              <w:right w:w="48" w:type="dxa"/>
+            </w:tcMar>
+            <w:vAlign w:val="center"/>
+          </w:tcPr>
+          <w:p>
+            <w:pPr>
+              <w:jc w:val="center"/>
+              <w:rPr>
+                <w:rFonts w:ascii="Calibri" w:eastAsia="Calibri" w:hAnsi="Calibri" w:cs="Calibri"/>
+                <w:color w:val="000000"/>
+              </w:rPr>
+            </w:pPr>
+            <w:r>
+              <w:rPr>
+                <w:rFonts w:ascii="Calibri" w:eastAsia="Calibri" w:hAnsi="Calibri" w:cs="Calibri"/>
+                <w:color w:val="000000"/>
+              </w:rPr>
+              <w:t>AdminID</w:t>
+            </w:r>
+          </w:p>
+        </w:tc>
+        <w:tc>
+          <w:tcPr>
+            <w:tcW w:w="2359" w:type="dxa"/>
+            <w:tcBorders>
+              <w:top w:val="single" w:sz="12" w:space="0" w:color="000000"/>
+              <w:left w:val="single" w:sz="12" w:space="0" w:color="000000"/>
+              <w:bottom w:val="single" w:sz="12" w:space="0" w:color="000000"/>
+              <w:right w:val="single" w:sz="12" w:space="0" w:color="000000"/>
+            </w:tcBorders>
+            <w:shd w:val="clear" w:color="auto" w:fill="FFFFFF"/>
+            <w:tcMar>
+              <w:left w:w="48" w:type="dxa"/>
+              <w:right w:w="48" w:type="dxa"/>
+            </w:tcMar>
+            <w:vAlign w:val="center"/>
+          </w:tcPr>
+          <w:p>
+            <w:pPr>
+              <w:jc w:val="center"/>
+              <w:rPr>
+                <w:rFonts w:ascii="Calibri" w:eastAsia="Calibri" w:hAnsi="Calibri" w:cs="Calibri"/>
+                <w:color w:val="000000"/>
+              </w:rPr>
+            </w:pPr>
+            <w:r>
+              <w:rPr>
+                <w:rFonts w:ascii="Calibri" w:eastAsia="Calibri" w:hAnsi="Calibri" w:cs="Calibri"/>
+                <w:color w:val="000000"/>
+              </w:rPr>
+              <w:t>int(11)</w:t>
+            </w:r>
+          </w:p>
+        </w:tc>
+        <w:tc>
+          <w:tcPr>
+            <w:tcW w:w="552" w:type="dxa"/>
+            <w:tcBorders>
+              <w:top w:val="single" w:sz="12" w:space="0" w:color="000000"/>
+              <w:left w:val="single" w:sz="12" w:space="0" w:color="000000"/>
+              <w:bottom w:val="single" w:sz="12" w:space="0" w:color="000000"/>
+              <w:right w:val="single" w:sz="12" w:space="0" w:color="000000"/>
+            </w:tcBorders>
+            <w:shd w:val="clear" w:color="auto" w:fill="FFFFFF"/>
+            <w:tcMar>
+              <w:left w:w="48" w:type="dxa"/>
+              <w:right w:w="48" w:type="dxa"/>
+            </w:tcMar>
+            <w:vAlign w:val="center"/>
+          </w:tcPr>
+          <w:p>
+            <w:pPr>
+              <w:jc w:val="center"/>
+              <w:rPr>
+                <w:rFonts w:ascii="宋体" w:eastAsia="宋体" w:hAnsi="宋体" w:cs="宋体"/>
+                <w:color w:val="000000"/>
+              </w:rPr>
+            </w:pPr>
+            <w:r>
+              <w:rPr>
+                <w:rFonts w:ascii="宋体" w:eastAsia="宋体" w:hAnsi="宋体" w:cs="宋体"/>
+                <w:color w:val="000000"/>
+              </w:rPr>
+              <w:t>否</w:t>
+            </w:r>
+          </w:p>
+        </w:tc>
+        <w:tc>
+          <w:tcPr>
+            <w:tcW w:w="796" w:type="dxa"/>
+            <w:tcBorders>
+              <w:top w:val="single" w:sz="12" w:space="0" w:color="000000"/>
+              <w:left w:val="single" w:sz="12" w:space="0" w:color="000000"/>
+              <w:bottom w:val="single" w:sz="12" w:space="0" w:color="000000"/>
+              <w:right w:val="single" w:sz="12" w:space="0" w:color="000000"/>
+            </w:tcBorders>
+            <w:shd w:val="clear" w:color="auto" w:fill="FFFFFF"/>
+            <w:tcMar>
+              <w:left w:w="48" w:type="dxa"/>
+              <w:right w:w="48" w:type="dxa"/>
+            </w:tcMar>
+            <w:vAlign w:val="center"/>
+          </w:tcPr>
+          <w:p>
+            <w:pPr>
+              <w:jc w:val="center"/>
+              <w:rPr>
+                <w:rFonts w:ascii="宋体" w:eastAsia="宋体" w:hAnsi="宋体" w:cs="宋体"/>
+                <w:sz w:val="22"/>
+              </w:rPr>
+            </w:pPr>
+          </w:p>
+        </w:tc>
+        <w:tc>
+          <w:tcPr>
+            <w:tcW w:w="2770" w:type="dxa"/>
+            <w:tcBorders>
+              <w:top w:val="single" w:sz="12" w:space="0" w:color="000000"/>
+              <w:left w:val="single" w:sz="12" w:space="0" w:color="000000"/>
+              <w:bottom w:val="single" w:sz="12" w:space="0" w:color="000000"/>
+              <w:right w:val="single" w:sz="12" w:space="0" w:color="000000"/>
+            </w:tcBorders>
+            <w:shd w:val="clear" w:color="auto" w:fill="FFFFFF"/>
+            <w:tcMar>
+              <w:left w:w="48" w:type="dxa"/>
+              <w:right w:w="48" w:type="dxa"/>
+            </w:tcMar>
+            <w:vAlign w:val="center"/>
+          </w:tcPr>
+          <w:p>
+            <w:pPr>
+              <w:jc w:val="center"/>
+              <w:rPr>
+                <w:rFonts w:ascii="宋体" w:eastAsia="宋体" w:hAnsi="宋体" w:cs="宋体" w:hint="eastAsia"/>
+                <w:color w:val="000000"/>
+              </w:rPr>
+            </w:pPr>
+            <w:r>
+              <w:rPr>
+                <w:rFonts w:ascii="宋体" w:eastAsia="宋体" w:hAnsi="宋体" w:cs="宋体"/>
+                <w:color w:val="000000"/>
+              </w:rPr>
+              <w:t>AdminID</w:t>
+            </w:r>
+          </w:p>
+        </w:tc>
+      </w:tr>
+    </w:tbl>
+    <w:p>
+      <w:pPr>
+        <w:rPr>
+          <w:rFonts w:ascii="Calibri" w:hAnsi="Calibri" w:cs="Calibri" w:hint="eastAsia"/>
         </w:rPr>
       </w:pPr>
     </w:p>

--- a/doc/数字字典/债务催收平台数据字典.docx
+++ b/doc/数字字典/债务催收平台数据字典.docx
@@ -43556,6 +43556,9 @@
           <w:p>
             <w:pPr>
               <w:jc w:val="center"/>
+              <w:rPr>
+                <w:rFonts w:hint="eastAsia"/>
+              </w:rPr>
             </w:pPr>
             <w:r>
               <w:rPr>
@@ -43715,12 +43718,15 @@
           <w:p>
             <w:pPr>
               <w:jc w:val="center"/>
-            </w:pPr>
-            <w:r>
-              <w:rPr>
-                <w:rFonts w:ascii="Calibri" w:eastAsia="Calibri" w:hAnsi="Calibri" w:cs="Calibri"/>
-              </w:rPr>
-              <w:t>UserID</w:t>
+              <w:rPr>
+                <w:rFonts w:ascii="Calibri" w:eastAsia="Calibri" w:hAnsi="Calibri" w:cs="Calibri"/>
+              </w:rPr>
+            </w:pPr>
+            <w:r>
+              <w:rPr>
+                <w:rFonts w:ascii="Calibri" w:eastAsia="Calibri" w:hAnsi="Calibri" w:cs="Calibri"/>
+              </w:rPr>
+              <w:t>AssetMember</w:t>
             </w:r>
           </w:p>
         </w:tc>
@@ -43743,13 +43749,31 @@
           <w:p>
             <w:pPr>
               <w:jc w:val="center"/>
-            </w:pPr>
-            <w:r>
-              <w:rPr>
-                <w:rFonts w:ascii="Calibri" w:eastAsia="Calibri" w:hAnsi="Calibri" w:cs="Calibri"/>
-                <w:color w:val="000000"/>
-              </w:rPr>
-              <w:t>Int(11)</w:t>
+              <w:rPr>
+                <w:rFonts w:ascii="Calibri" w:eastAsia="Calibri" w:hAnsi="Calibri" w:cs="Calibri"/>
+                <w:color w:val="000000"/>
+              </w:rPr>
+            </w:pPr>
+            <w:r>
+              <w:rPr>
+                <w:rFonts w:ascii="Calibri" w:eastAsia="Calibri" w:hAnsi="Calibri" w:cs="Calibri"/>
+                <w:color w:val="000000"/>
+              </w:rPr>
+              <w:t>Varchar(</w:t>
+            </w:r>
+            <w:r>
+              <w:rPr>
+                <w:rFonts w:ascii="Calibri" w:hAnsi="Calibri" w:cs="Calibri" w:hint="eastAsia"/>
+                <w:color w:val="000000"/>
+              </w:rPr>
+              <w:t>255</w:t>
+            </w:r>
+            <w:r>
+              <w:rPr>
+                <w:rFonts w:ascii="Calibri" w:eastAsia="Calibri" w:hAnsi="Calibri" w:cs="Calibri"/>
+                <w:color w:val="000000"/>
+              </w:rPr>
+              <w:t>)</w:t>
             </w:r>
           </w:p>
         </w:tc>
@@ -43774,15 +43798,9 @@
               <w:jc w:val="center"/>
               <w:rPr>
                 <w:rFonts w:ascii="宋体" w:eastAsia="宋体" w:hAnsi="宋体" w:cs="宋体"/>
-              </w:rPr>
-            </w:pPr>
-            <w:r>
-              <w:rPr>
-                <w:rFonts w:ascii="宋体" w:eastAsia="宋体" w:hAnsi="宋体" w:cs="宋体"/>
-                <w:color w:val="000000"/>
-              </w:rPr>
-              <w:t>否</w:t>
-            </w:r>
+                <w:color w:val="000000"/>
+              </w:rPr>
+            </w:pPr>
           </w:p>
         </w:tc>
         <w:tc>
@@ -43830,20 +43848,17 @@
           <w:p>
             <w:pPr>
               <w:jc w:val="center"/>
-            </w:pPr>
-            <w:r>
-              <w:rPr>
-                <w:rFonts w:ascii="宋体" w:eastAsia="宋体" w:hAnsi="宋体" w:cs="宋体"/>
-                <w:color w:val="000000"/>
-              </w:rPr>
-              <w:t>用户</w:t>
-            </w:r>
-            <w:r>
-              <w:rPr>
-                <w:rFonts w:ascii="Calibri" w:eastAsia="Calibri" w:hAnsi="Calibri" w:cs="Calibri"/>
-                <w:color w:val="000000"/>
-              </w:rPr>
-              <w:t>ID</w:t>
+              <w:rPr>
+                <w:rFonts w:ascii="宋体" w:eastAsia="宋体" w:hAnsi="宋体" w:cs="宋体"/>
+                <w:color w:val="000000"/>
+              </w:rPr>
+            </w:pPr>
+            <w:r>
+              <w:rPr>
+                <w:rFonts w:ascii="宋体" w:eastAsia="宋体" w:hAnsi="宋体" w:cs="宋体"/>
+                <w:color w:val="000000"/>
+              </w:rPr>
+              <w:t>资产单号</w:t>
             </w:r>
           </w:p>
         </w:tc>
@@ -43875,9 +43890,8 @@
             <w:r>
               <w:rPr>
                 <w:rFonts w:ascii="Calibri" w:eastAsia="Calibri" w:hAnsi="Calibri" w:cs="Calibri"/>
-                <w:color w:val="000000"/>
-              </w:rPr>
-              <w:t>AddTime</w:t>
+              </w:rPr>
+              <w:t>UserID</w:t>
             </w:r>
           </w:p>
         </w:tc>
@@ -43987,16 +44001,20 @@
           <w:p>
             <w:pPr>
               <w:jc w:val="center"/>
-              <w:rPr>
-                <w:rFonts w:ascii="宋体" w:eastAsia="宋体" w:hAnsi="宋体" w:cs="宋体"/>
-              </w:rPr>
-            </w:pPr>
-            <w:r>
-              <w:rPr>
-                <w:rFonts w:ascii="宋体" w:eastAsia="宋体" w:hAnsi="宋体" w:cs="宋体"/>
-                <w:color w:val="000000"/>
-              </w:rPr>
-              <w:t>添加时间</w:t>
+            </w:pPr>
+            <w:r>
+              <w:rPr>
+                <w:rFonts w:ascii="宋体" w:eastAsia="宋体" w:hAnsi="宋体" w:cs="宋体"/>
+                <w:color w:val="000000"/>
+              </w:rPr>
+              <w:t>用户</w:t>
+            </w:r>
+            <w:r>
+              <w:rPr>
+                <w:rFonts w:ascii="Calibri" w:eastAsia="Calibri" w:hAnsi="Calibri" w:cs="Calibri"/>
+                <w:color w:val="000000"/>
+              </w:rPr>
+              <w:t>ID</w:t>
             </w:r>
           </w:p>
         </w:tc>
@@ -44024,19 +44042,13 @@
           <w:p>
             <w:pPr>
               <w:jc w:val="center"/>
-              <w:rPr>
-                <w:rFonts w:cstheme="minorHAnsi"/>
-                <w:color w:val="000000"/>
-                <w:szCs w:val="21"/>
-              </w:rPr>
-            </w:pPr>
-            <w:r>
-              <w:rPr>
-                <w:rFonts w:cstheme="minorHAnsi"/>
-                <w:color w:val="000000"/>
-                <w:szCs w:val="21"/>
-              </w:rPr>
-              <w:t xml:space="preserve"> Title</w:t>
+            </w:pPr>
+            <w:r>
+              <w:rPr>
+                <w:rFonts w:ascii="Calibri" w:eastAsia="Calibri" w:hAnsi="Calibri" w:cs="Calibri"/>
+                <w:color w:val="000000"/>
+              </w:rPr>
+              <w:t>AddTime</w:t>
             </w:r>
           </w:p>
         </w:tc>
@@ -44059,31 +44071,13 @@
           <w:p>
             <w:pPr>
               <w:jc w:val="center"/>
-              <w:rPr>
-                <w:rFonts w:ascii="Calibri" w:eastAsia="Calibri" w:hAnsi="Calibri" w:cs="Calibri"/>
-                <w:color w:val="000000"/>
-              </w:rPr>
-            </w:pPr>
-            <w:r>
-              <w:rPr>
-                <w:rFonts w:ascii="Calibri" w:eastAsia="Calibri" w:hAnsi="Calibri" w:cs="Calibri"/>
-                <w:color w:val="000000"/>
-              </w:rPr>
-              <w:t>Varchar(</w:t>
-            </w:r>
-            <w:r>
-              <w:rPr>
-                <w:rFonts w:ascii="Calibri" w:hAnsi="Calibri" w:cs="Calibri" w:hint="eastAsia"/>
-                <w:color w:val="000000"/>
-              </w:rPr>
-              <w:t>255</w:t>
-            </w:r>
-            <w:r>
-              <w:rPr>
-                <w:rFonts w:ascii="Calibri" w:eastAsia="Calibri" w:hAnsi="Calibri" w:cs="Calibri"/>
-                <w:color w:val="000000"/>
-              </w:rPr>
-              <w:t>)</w:t>
+            </w:pPr>
+            <w:r>
+              <w:rPr>
+                <w:rFonts w:ascii="Calibri" w:eastAsia="Calibri" w:hAnsi="Calibri" w:cs="Calibri"/>
+                <w:color w:val="000000"/>
+              </w:rPr>
+              <w:t>Int(11)</w:t>
             </w:r>
           </w:p>
         </w:tc>
@@ -44108,9 +44102,15 @@
               <w:jc w:val="center"/>
               <w:rPr>
                 <w:rFonts w:ascii="宋体" w:eastAsia="宋体" w:hAnsi="宋体" w:cs="宋体"/>
-                <w:color w:val="000000"/>
-              </w:rPr>
-            </w:pPr>
+              </w:rPr>
+            </w:pPr>
+            <w:r>
+              <w:rPr>
+                <w:rFonts w:ascii="宋体" w:eastAsia="宋体" w:hAnsi="宋体" w:cs="宋体"/>
+                <w:color w:val="000000"/>
+              </w:rPr>
+              <w:t>否</w:t>
+            </w:r>
           </w:p>
         </w:tc>
         <w:tc>
@@ -44160,15 +44160,14 @@
               <w:jc w:val="center"/>
               <w:rPr>
                 <w:rFonts w:ascii="宋体" w:eastAsia="宋体" w:hAnsi="宋体" w:cs="宋体"/>
-                <w:color w:val="000000"/>
-              </w:rPr>
-            </w:pPr>
-            <w:r>
-              <w:rPr>
-                <w:rFonts w:ascii="宋体" w:eastAsia="宋体" w:hAnsi="宋体" w:cs="宋体"/>
-                <w:color w:val="000000"/>
-              </w:rPr>
-              <w:t>资产标题</w:t>
+              </w:rPr>
+            </w:pPr>
+            <w:r>
+              <w:rPr>
+                <w:rFonts w:ascii="宋体" w:eastAsia="宋体" w:hAnsi="宋体" w:cs="宋体"/>
+                <w:color w:val="000000"/>
+              </w:rPr>
+              <w:t>添加时间</w:t>
             </w:r>
           </w:p>
         </w:tc>
@@ -44198,15 +44197,17 @@
               <w:jc w:val="center"/>
               <w:rPr>
                 <w:rFonts w:cstheme="minorHAnsi"/>
+                <w:color w:val="000000"/>
                 <w:szCs w:val="21"/>
               </w:rPr>
             </w:pPr>
             <w:r>
               <w:rPr>
-                <w:rFonts w:eastAsia="Calibri" w:cstheme="minorHAnsi"/>
+                <w:rFonts w:cstheme="minorHAnsi"/>
+                <w:color w:val="000000"/>
                 <w:szCs w:val="21"/>
               </w:rPr>
-              <w:t>Content</w:t>
+              <w:t xml:space="preserve"> Title</w:t>
             </w:r>
           </w:p>
         </w:tc>
@@ -44229,13 +44230,31 @@
           <w:p>
             <w:pPr>
               <w:jc w:val="center"/>
-            </w:pPr>
-            <w:r>
-              <w:rPr>
-                <w:rFonts w:ascii="Calibri" w:eastAsia="Calibri" w:hAnsi="Calibri" w:cs="Calibri"/>
-                <w:color w:val="000000"/>
-              </w:rPr>
-              <w:t>text</w:t>
+              <w:rPr>
+                <w:rFonts w:ascii="Calibri" w:eastAsia="Calibri" w:hAnsi="Calibri" w:cs="Calibri"/>
+                <w:color w:val="000000"/>
+              </w:rPr>
+            </w:pPr>
+            <w:r>
+              <w:rPr>
+                <w:rFonts w:ascii="Calibri" w:eastAsia="Calibri" w:hAnsi="Calibri" w:cs="Calibri"/>
+                <w:color w:val="000000"/>
+              </w:rPr>
+              <w:t>Varchar(</w:t>
+            </w:r>
+            <w:r>
+              <w:rPr>
+                <w:rFonts w:ascii="Calibri" w:hAnsi="Calibri" w:cs="Calibri" w:hint="eastAsia"/>
+                <w:color w:val="000000"/>
+              </w:rPr>
+              <w:t>255</w:t>
+            </w:r>
+            <w:r>
+              <w:rPr>
+                <w:rFonts w:ascii="Calibri" w:eastAsia="Calibri" w:hAnsi="Calibri" w:cs="Calibri"/>
+                <w:color w:val="000000"/>
+              </w:rPr>
+              <w:t>)</w:t>
             </w:r>
           </w:p>
         </w:tc>
@@ -44260,15 +44279,9 @@
               <w:jc w:val="center"/>
               <w:rPr>
                 <w:rFonts w:ascii="宋体" w:eastAsia="宋体" w:hAnsi="宋体" w:cs="宋体"/>
-              </w:rPr>
-            </w:pPr>
-            <w:r>
-              <w:rPr>
-                <w:rFonts w:ascii="宋体" w:eastAsia="宋体" w:hAnsi="宋体" w:cs="宋体"/>
-                <w:color w:val="000000"/>
-              </w:rPr>
-              <w:t>否</w:t>
-            </w:r>
+                <w:color w:val="000000"/>
+              </w:rPr>
+            </w:pPr>
           </w:p>
         </w:tc>
         <w:tc>
@@ -44318,14 +44331,15 @@
               <w:jc w:val="center"/>
               <w:rPr>
                 <w:rFonts w:ascii="宋体" w:eastAsia="宋体" w:hAnsi="宋体" w:cs="宋体"/>
-              </w:rPr>
-            </w:pPr>
-            <w:r>
-              <w:rPr>
-                <w:rFonts w:ascii="宋体" w:eastAsia="宋体" w:hAnsi="宋体" w:cs="宋体"/>
-                <w:color w:val="000000"/>
-              </w:rPr>
-              <w:t>资产详情</w:t>
+                <w:color w:val="000000"/>
+              </w:rPr>
+            </w:pPr>
+            <w:r>
+              <w:rPr>
+                <w:rFonts w:ascii="宋体" w:eastAsia="宋体" w:hAnsi="宋体" w:cs="宋体"/>
+                <w:color w:val="000000"/>
+              </w:rPr>
+              <w:t>资产标题</w:t>
             </w:r>
           </w:p>
         </w:tc>
@@ -44354,18 +44368,16 @@
             <w:pPr>
               <w:jc w:val="center"/>
               <w:rPr>
+                <w:rFonts w:cstheme="minorHAnsi"/>
+                <w:szCs w:val="21"/>
+              </w:rPr>
+            </w:pPr>
+            <w:r>
+              <w:rPr>
                 <w:rFonts w:eastAsia="Calibri" w:cstheme="minorHAnsi"/>
                 <w:szCs w:val="21"/>
               </w:rPr>
-            </w:pPr>
-            <w:r>
-              <w:rPr>
-                <w:rFonts w:hint="eastAsia"/>
-              </w:rPr>
-              <w:t>C</w:t>
-            </w:r>
-            <w:r>
-              <w:t>ategory</w:t>
+              <w:t>Content</w:t>
             </w:r>
           </w:p>
         </w:tc>
@@ -44388,31 +44400,13 @@
           <w:p>
             <w:pPr>
               <w:jc w:val="center"/>
-              <w:rPr>
-                <w:rFonts w:ascii="Calibri" w:hAnsi="Calibri" w:cs="Calibri"/>
-                <w:color w:val="000000"/>
-              </w:rPr>
-            </w:pPr>
-            <w:r>
-              <w:rPr>
-                <w:rFonts w:ascii="Calibri" w:eastAsia="Calibri" w:hAnsi="Calibri" w:cs="Calibri"/>
-                <w:color w:val="000000"/>
-              </w:rPr>
-              <w:t>Varchar(</w:t>
-            </w:r>
-            <w:r>
-              <w:rPr>
-                <w:rFonts w:ascii="Calibri" w:hAnsi="Calibri" w:cs="Calibri"/>
-                <w:color w:val="000000"/>
-              </w:rPr>
-              <w:t>100</w:t>
-            </w:r>
-            <w:r>
-              <w:rPr>
-                <w:rFonts w:ascii="Calibri" w:eastAsia="Calibri" w:hAnsi="Calibri" w:cs="Calibri"/>
-                <w:color w:val="000000"/>
-              </w:rPr>
-              <w:t>)</w:t>
+            </w:pPr>
+            <w:r>
+              <w:rPr>
+                <w:rFonts w:ascii="Calibri" w:eastAsia="Calibri" w:hAnsi="Calibri" w:cs="Calibri"/>
+                <w:color w:val="000000"/>
+              </w:rPr>
+              <w:t>text</w:t>
             </w:r>
           </w:p>
         </w:tc>
@@ -44437,9 +44431,15 @@
               <w:jc w:val="center"/>
               <w:rPr>
                 <w:rFonts w:ascii="宋体" w:eastAsia="宋体" w:hAnsi="宋体" w:cs="宋体"/>
-                <w:color w:val="000000"/>
-              </w:rPr>
-            </w:pPr>
+              </w:rPr>
+            </w:pPr>
+            <w:r>
+              <w:rPr>
+                <w:rFonts w:ascii="宋体" w:eastAsia="宋体" w:hAnsi="宋体" w:cs="宋体"/>
+                <w:color w:val="000000"/>
+              </w:rPr>
+              <w:t>否</w:t>
+            </w:r>
           </w:p>
         </w:tc>
         <w:tc>
@@ -44489,15 +44489,14 @@
               <w:jc w:val="center"/>
               <w:rPr>
                 <w:rFonts w:ascii="宋体" w:eastAsia="宋体" w:hAnsi="宋体" w:cs="宋体"/>
-                <w:color w:val="000000"/>
-              </w:rPr>
-            </w:pPr>
-            <w:r>
-              <w:rPr>
-                <w:rFonts w:ascii="宋体" w:eastAsia="宋体" w:hAnsi="宋体" w:cs="宋体"/>
-                <w:color w:val="000000"/>
-              </w:rPr>
-              <w:t>产品属性</w:t>
+              </w:rPr>
+            </w:pPr>
+            <w:r>
+              <w:rPr>
+                <w:rFonts w:ascii="宋体" w:eastAsia="宋体" w:hAnsi="宋体" w:cs="宋体"/>
+                <w:color w:val="000000"/>
+              </w:rPr>
+              <w:t>资产详情</w:t>
             </w:r>
           </w:p>
         </w:tc>
@@ -44532,10 +44531,12 @@
             </w:pPr>
             <w:r>
               <w:rPr>
-                <w:rFonts w:eastAsia="Calibri" w:cstheme="minorHAnsi"/>
-                <w:szCs w:val="21"/>
-              </w:rPr>
-              <w:t>AfterPhone</w:t>
+                <w:rFonts w:hint="eastAsia"/>
+              </w:rPr>
+              <w:t>C</w:t>
+            </w:r>
+            <w:r>
+              <w:t>ategory</w:t>
             </w:r>
           </w:p>
         </w:tc>
@@ -44559,16 +44560,30 @@
             <w:pPr>
               <w:jc w:val="center"/>
               <w:rPr>
-                <w:rFonts w:ascii="Calibri" w:eastAsia="Calibri" w:hAnsi="Calibri" w:cs="Calibri"/>
-                <w:color w:val="000000"/>
-              </w:rPr>
-            </w:pPr>
-            <w:r>
-              <w:rPr>
-                <w:rFonts w:ascii="Calibri" w:eastAsia="Calibri" w:hAnsi="Calibri" w:cs="Calibri"/>
-                <w:color w:val="000000"/>
-              </w:rPr>
-              <w:t>Int(11)</w:t>
+                <w:rFonts w:ascii="Calibri" w:hAnsi="Calibri" w:cs="Calibri"/>
+                <w:color w:val="000000"/>
+              </w:rPr>
+            </w:pPr>
+            <w:r>
+              <w:rPr>
+                <w:rFonts w:ascii="Calibri" w:eastAsia="Calibri" w:hAnsi="Calibri" w:cs="Calibri"/>
+                <w:color w:val="000000"/>
+              </w:rPr>
+              <w:t>Varchar(</w:t>
+            </w:r>
+            <w:r>
+              <w:rPr>
+                <w:rFonts w:ascii="Calibri" w:hAnsi="Calibri" w:cs="Calibri"/>
+                <w:color w:val="000000"/>
+              </w:rPr>
+              <w:t>100</w:t>
+            </w:r>
+            <w:r>
+              <w:rPr>
+                <w:rFonts w:ascii="Calibri" w:eastAsia="Calibri" w:hAnsi="Calibri" w:cs="Calibri"/>
+                <w:color w:val="000000"/>
+              </w:rPr>
+              <w:t>)</w:t>
             </w:r>
           </w:p>
         </w:tc>
@@ -44653,7 +44668,7 @@
                 <w:rFonts w:ascii="宋体" w:eastAsia="宋体" w:hAnsi="宋体" w:cs="宋体"/>
                 <w:color w:val="000000"/>
               </w:rPr>
-              <w:t>售后电话</w:t>
+              <w:t>产品属性</w:t>
             </w:r>
           </w:p>
         </w:tc>
@@ -44691,7 +44706,7 @@
                 <w:rFonts w:eastAsia="Calibri" w:cstheme="minorHAnsi"/>
                 <w:szCs w:val="21"/>
               </w:rPr>
-              <w:t>ExpirationDate</w:t>
+              <w:t>AfterPhone</w:t>
             </w:r>
           </w:p>
         </w:tc>
@@ -44806,10 +44821,10 @@
             </w:pPr>
             <w:r>
               <w:rPr>
-                <w:rFonts w:ascii="宋体" w:eastAsia="宋体" w:hAnsi="宋体" w:cs="宋体" w:hint="eastAsia"/>
-                <w:color w:val="000000"/>
-              </w:rPr>
-              <w:t>截止日期</w:t>
+                <w:rFonts w:ascii="宋体" w:eastAsia="宋体" w:hAnsi="宋体" w:cs="宋体"/>
+                <w:color w:val="000000"/>
+              </w:rPr>
+              <w:t>售后电话</w:t>
             </w:r>
           </w:p>
         </w:tc>
@@ -44844,21 +44859,10 @@
             </w:pPr>
             <w:r>
               <w:rPr>
-                <w:rFonts w:cstheme="minorHAnsi"/>
-                <w:color w:val="000000"/>
+                <w:rFonts w:eastAsia="Calibri" w:cstheme="minorHAnsi"/>
                 <w:szCs w:val="21"/>
-                <w:shd w:val="clear" w:color="auto" w:fill="F8F8F8"/>
-              </w:rPr>
-              <w:t>F</w:t>
-            </w:r>
-            <w:r>
-              <w:rPr>
-                <w:rFonts w:cstheme="minorHAnsi"/>
-                <w:color w:val="000000"/>
-                <w:szCs w:val="21"/>
-                <w:shd w:val="clear" w:color="auto" w:fill="F8F8F8"/>
-              </w:rPr>
-              <w:t>reight</w:t>
+              </w:rPr>
+              <w:t>ExpirationDate</w:t>
             </w:r>
           </w:p>
         </w:tc>
@@ -44888,17 +44892,10 @@
             </w:pPr>
             <w:r>
               <w:rPr>
-                <w:rFonts w:ascii="Calibri" w:hAnsi="Calibri" w:cs="Calibri" w:hint="eastAsia"/>
-                <w:color w:val="000000"/>
-              </w:rPr>
-              <w:t>D</w:t>
-            </w:r>
-            <w:r>
-              <w:rPr>
-                <w:rFonts w:ascii="Calibri" w:eastAsia="Calibri" w:hAnsi="Calibri" w:cs="Calibri"/>
-                <w:color w:val="000000"/>
-              </w:rPr>
-              <w:t>ouble(10,2)</w:t>
+                <w:rFonts w:ascii="Calibri" w:eastAsia="Calibri" w:hAnsi="Calibri" w:cs="Calibri"/>
+                <w:color w:val="000000"/>
+              </w:rPr>
+              <w:t>Int(11)</w:t>
             </w:r>
           </w:p>
         </w:tc>
@@ -44983,7 +44980,7 @@
                 <w:rFonts w:ascii="宋体" w:eastAsia="宋体" w:hAnsi="宋体" w:cs="宋体" w:hint="eastAsia"/>
                 <w:color w:val="000000"/>
               </w:rPr>
-              <w:t>运费</w:t>
+              <w:t>截止日期</w:t>
             </w:r>
           </w:p>
         </w:tc>
@@ -45019,12 +45016,20 @@
             <w:r>
               <w:rPr>
                 <w:rFonts w:cstheme="minorHAnsi"/>
-                <w:bCs/>
-                <w:color w:val="2B2B2B"/>
+                <w:color w:val="000000"/>
                 <w:szCs w:val="21"/>
                 <w:shd w:val="clear" w:color="auto" w:fill="F8F8F8"/>
               </w:rPr>
-              <w:t>DeliveryTime</w:t>
+              <w:t>F</w:t>
+            </w:r>
+            <w:r>
+              <w:rPr>
+                <w:rFonts w:cstheme="minorHAnsi"/>
+                <w:color w:val="000000"/>
+                <w:szCs w:val="21"/>
+                <w:shd w:val="clear" w:color="auto" w:fill="F8F8F8"/>
+              </w:rPr>
+              <w:t>reight</w:t>
             </w:r>
           </w:p>
         </w:tc>
@@ -45054,10 +45059,17 @@
             </w:pPr>
             <w:r>
               <w:rPr>
-                <w:rFonts w:ascii="Calibri" w:eastAsia="Calibri" w:hAnsi="Calibri" w:cs="Calibri"/>
-                <w:color w:val="000000"/>
-              </w:rPr>
-              <w:t>Int(11)</w:t>
+                <w:rFonts w:ascii="Calibri" w:hAnsi="Calibri" w:cs="Calibri" w:hint="eastAsia"/>
+                <w:color w:val="000000"/>
+              </w:rPr>
+              <w:t>D</w:t>
+            </w:r>
+            <w:r>
+              <w:rPr>
+                <w:rFonts w:ascii="Calibri" w:eastAsia="Calibri" w:hAnsi="Calibri" w:cs="Calibri"/>
+                <w:color w:val="000000"/>
+              </w:rPr>
+              <w:t>ouble(10,2)</w:t>
             </w:r>
           </w:p>
         </w:tc>
@@ -45139,10 +45151,10 @@
             </w:pPr>
             <w:r>
               <w:rPr>
-                <w:rFonts w:ascii="宋体" w:eastAsia="宋体" w:hAnsi="宋体" w:cs="宋体"/>
-                <w:color w:val="000000"/>
-              </w:rPr>
-              <w:t>发货时间</w:t>
+                <w:rFonts w:ascii="宋体" w:eastAsia="宋体" w:hAnsi="宋体" w:cs="宋体" w:hint="eastAsia"/>
+                <w:color w:val="000000"/>
+              </w:rPr>
+              <w:t>运费</w:t>
             </w:r>
           </w:p>
         </w:tc>
@@ -45183,7 +45195,7 @@
                 <w:szCs w:val="21"/>
                 <w:shd w:val="clear" w:color="auto" w:fill="F8F8F8"/>
               </w:rPr>
-              <w:t>inventory</w:t>
+              <w:t>DeliveryTime</w:t>
             </w:r>
           </w:p>
         </w:tc>
@@ -45301,14 +45313,7 @@
                 <w:rFonts w:ascii="宋体" w:eastAsia="宋体" w:hAnsi="宋体" w:cs="宋体"/>
                 <w:color w:val="000000"/>
               </w:rPr>
-              <w:t>库存量</w:t>
-            </w:r>
-            <w:r>
-              <w:rPr>
-                <w:rFonts w:ascii="宋体" w:eastAsia="宋体" w:hAnsi="宋体" w:cs="宋体" w:hint="eastAsia"/>
-                <w:color w:val="000000"/>
-              </w:rPr>
-              <w:t>（份数）</w:t>
+              <w:t>发货时间</w:t>
             </w:r>
           </w:p>
         </w:tc>
@@ -45344,16 +45349,12 @@
             <w:r>
               <w:rPr>
                 <w:rFonts w:cstheme="minorHAnsi"/>
+                <w:bCs/>
+                <w:color w:val="2B2B2B"/>
                 <w:szCs w:val="21"/>
-              </w:rPr>
-              <w:t>Assets</w:t>
-            </w:r>
-            <w:r>
-              <w:rPr>
-                <w:rFonts w:cstheme="minorHAnsi"/>
-                <w:szCs w:val="21"/>
-              </w:rPr>
-              <w:t>Amount</w:t>
+                <w:shd w:val="clear" w:color="auto" w:fill="F8F8F8"/>
+              </w:rPr>
+              <w:t>inventory</w:t>
             </w:r>
           </w:p>
         </w:tc>
@@ -45383,17 +45384,10 @@
             </w:pPr>
             <w:r>
               <w:rPr>
-                <w:rFonts w:ascii="Calibri" w:hAnsi="Calibri" w:cs="Calibri" w:hint="eastAsia"/>
-                <w:color w:val="000000"/>
-              </w:rPr>
-              <w:t>D</w:t>
-            </w:r>
-            <w:r>
-              <w:rPr>
-                <w:rFonts w:ascii="Calibri" w:eastAsia="Calibri" w:hAnsi="Calibri" w:cs="Calibri"/>
-                <w:color w:val="000000"/>
-              </w:rPr>
-              <w:t>ouble(10,2)</w:t>
+                <w:rFonts w:ascii="Calibri" w:eastAsia="Calibri" w:hAnsi="Calibri" w:cs="Calibri"/>
+                <w:color w:val="000000"/>
+              </w:rPr>
+              <w:t>Int(11)</w:t>
             </w:r>
           </w:p>
         </w:tc>
@@ -45478,7 +45472,14 @@
                 <w:rFonts w:ascii="宋体" w:eastAsia="宋体" w:hAnsi="宋体" w:cs="宋体"/>
                 <w:color w:val="000000"/>
               </w:rPr>
-              <w:t>资产总金额</w:t>
+              <w:t>库存量</w:t>
+            </w:r>
+            <w:r>
+              <w:rPr>
+                <w:rFonts w:ascii="宋体" w:eastAsia="宋体" w:hAnsi="宋体" w:cs="宋体" w:hint="eastAsia"/>
+                <w:color w:val="000000"/>
+              </w:rPr>
+              <w:t>（份数）</w:t>
             </w:r>
           </w:p>
         </w:tc>
@@ -45516,7 +45517,14 @@
                 <w:rFonts w:cstheme="minorHAnsi"/>
                 <w:szCs w:val="21"/>
               </w:rPr>
-              <w:t>Price</w:t>
+              <w:t>Assets</w:t>
+            </w:r>
+            <w:r>
+              <w:rPr>
+                <w:rFonts w:cstheme="minorHAnsi"/>
+                <w:szCs w:val="21"/>
+              </w:rPr>
+              <w:t>Amount</w:t>
             </w:r>
           </w:p>
         </w:tc>
@@ -45641,7 +45649,7 @@
                 <w:rFonts w:ascii="宋体" w:eastAsia="宋体" w:hAnsi="宋体" w:cs="宋体"/>
                 <w:color w:val="000000"/>
               </w:rPr>
-              <w:t>份额单价</w:t>
+              <w:t>资产总金额</w:t>
             </w:r>
           </w:p>
         </w:tc>
@@ -45680,6 +45688,169 @@
                 <w:szCs w:val="21"/>
               </w:rPr>
               <w:lastRenderedPageBreak/>
+              <w:t>Price</w:t>
+            </w:r>
+          </w:p>
+        </w:tc>
+        <w:tc>
+          <w:tcPr>
+            <w:tcW w:w="2360" w:type="dxa"/>
+            <w:tcBorders>
+              <w:top w:val="single" w:sz="12" w:space="0" w:color="000000"/>
+              <w:left w:val="single" w:sz="12" w:space="0" w:color="000000"/>
+              <w:bottom w:val="single" w:sz="12" w:space="0" w:color="000000"/>
+              <w:right w:val="single" w:sz="12" w:space="0" w:color="000000"/>
+            </w:tcBorders>
+            <w:shd w:val="clear" w:color="auto" w:fill="FFFFFF"/>
+            <w:tcMar>
+              <w:left w:w="48" w:type="dxa"/>
+              <w:right w:w="48" w:type="dxa"/>
+            </w:tcMar>
+            <w:vAlign w:val="center"/>
+          </w:tcPr>
+          <w:p>
+            <w:pPr>
+              <w:jc w:val="center"/>
+              <w:rPr>
+                <w:rFonts w:ascii="Calibri" w:eastAsia="Calibri" w:hAnsi="Calibri" w:cs="Calibri"/>
+                <w:color w:val="000000"/>
+              </w:rPr>
+            </w:pPr>
+            <w:r>
+              <w:rPr>
+                <w:rFonts w:ascii="Calibri" w:hAnsi="Calibri" w:cs="Calibri" w:hint="eastAsia"/>
+                <w:color w:val="000000"/>
+              </w:rPr>
+              <w:t>D</w:t>
+            </w:r>
+            <w:r>
+              <w:rPr>
+                <w:rFonts w:ascii="Calibri" w:eastAsia="Calibri" w:hAnsi="Calibri" w:cs="Calibri"/>
+                <w:color w:val="000000"/>
+              </w:rPr>
+              <w:t>ouble(10,2)</w:t>
+            </w:r>
+          </w:p>
+        </w:tc>
+        <w:tc>
+          <w:tcPr>
+            <w:tcW w:w="552" w:type="dxa"/>
+            <w:tcBorders>
+              <w:top w:val="single" w:sz="12" w:space="0" w:color="000000"/>
+              <w:left w:val="single" w:sz="12" w:space="0" w:color="000000"/>
+              <w:bottom w:val="single" w:sz="12" w:space="0" w:color="000000"/>
+              <w:right w:val="single" w:sz="12" w:space="0" w:color="000000"/>
+            </w:tcBorders>
+            <w:shd w:val="clear" w:color="auto" w:fill="FFFFFF"/>
+            <w:tcMar>
+              <w:left w:w="48" w:type="dxa"/>
+              <w:right w:w="48" w:type="dxa"/>
+            </w:tcMar>
+            <w:vAlign w:val="center"/>
+          </w:tcPr>
+          <w:p>
+            <w:pPr>
+              <w:jc w:val="center"/>
+              <w:rPr>
+                <w:rFonts w:ascii="宋体" w:eastAsia="宋体" w:hAnsi="宋体" w:cs="宋体"/>
+                <w:color w:val="000000"/>
+              </w:rPr>
+            </w:pPr>
+          </w:p>
+        </w:tc>
+        <w:tc>
+          <w:tcPr>
+            <w:tcW w:w="795" w:type="dxa"/>
+            <w:tcBorders>
+              <w:top w:val="single" w:sz="12" w:space="0" w:color="000000"/>
+              <w:left w:val="single" w:sz="12" w:space="0" w:color="000000"/>
+              <w:bottom w:val="single" w:sz="12" w:space="0" w:color="000000"/>
+              <w:right w:val="single" w:sz="12" w:space="0" w:color="000000"/>
+            </w:tcBorders>
+            <w:shd w:val="clear" w:color="auto" w:fill="FFFFFF"/>
+            <w:tcMar>
+              <w:left w:w="48" w:type="dxa"/>
+              <w:right w:w="48" w:type="dxa"/>
+            </w:tcMar>
+            <w:vAlign w:val="center"/>
+          </w:tcPr>
+          <w:p>
+            <w:pPr>
+              <w:jc w:val="center"/>
+              <w:rPr>
+                <w:rFonts w:ascii="宋体" w:eastAsia="宋体" w:hAnsi="宋体" w:cs="宋体"/>
+                <w:sz w:val="22"/>
+              </w:rPr>
+            </w:pPr>
+          </w:p>
+        </w:tc>
+        <w:tc>
+          <w:tcPr>
+            <w:tcW w:w="2810" w:type="dxa"/>
+            <w:tcBorders>
+              <w:top w:val="single" w:sz="12" w:space="0" w:color="000000"/>
+              <w:left w:val="single" w:sz="12" w:space="0" w:color="000000"/>
+              <w:bottom w:val="single" w:sz="12" w:space="0" w:color="000000"/>
+              <w:right w:val="single" w:sz="12" w:space="0" w:color="000000"/>
+            </w:tcBorders>
+            <w:shd w:val="clear" w:color="auto" w:fill="FFFFFF"/>
+            <w:tcMar>
+              <w:left w:w="48" w:type="dxa"/>
+              <w:right w:w="48" w:type="dxa"/>
+            </w:tcMar>
+            <w:vAlign w:val="center"/>
+          </w:tcPr>
+          <w:p>
+            <w:pPr>
+              <w:jc w:val="center"/>
+              <w:rPr>
+                <w:rFonts w:ascii="宋体" w:eastAsia="宋体" w:hAnsi="宋体" w:cs="宋体"/>
+                <w:color w:val="000000"/>
+              </w:rPr>
+            </w:pPr>
+            <w:r>
+              <w:rPr>
+                <w:rFonts w:ascii="宋体" w:eastAsia="宋体" w:hAnsi="宋体" w:cs="宋体"/>
+                <w:color w:val="000000"/>
+              </w:rPr>
+              <w:t>份额单价</w:t>
+            </w:r>
+          </w:p>
+        </w:tc>
+      </w:tr>
+      <w:tr>
+        <w:trPr>
+          <w:trHeight w:val="1"/>
+        </w:trPr>
+        <w:tc>
+          <w:tcPr>
+            <w:tcW w:w="1887" w:type="dxa"/>
+            <w:tcBorders>
+              <w:top w:val="single" w:sz="12" w:space="0" w:color="000000"/>
+              <w:left w:val="single" w:sz="12" w:space="0" w:color="000000"/>
+              <w:bottom w:val="single" w:sz="12" w:space="0" w:color="000000"/>
+              <w:right w:val="single" w:sz="12" w:space="0" w:color="000000"/>
+            </w:tcBorders>
+            <w:shd w:val="clear" w:color="auto" w:fill="FFFFFF"/>
+            <w:tcMar>
+              <w:left w:w="48" w:type="dxa"/>
+              <w:right w:w="48" w:type="dxa"/>
+            </w:tcMar>
+            <w:vAlign w:val="center"/>
+          </w:tcPr>
+          <w:p>
+            <w:pPr>
+              <w:jc w:val="center"/>
+              <w:rPr>
+                <w:rFonts w:eastAsia="Calibri" w:cstheme="minorHAnsi"/>
+                <w:szCs w:val="21"/>
+              </w:rPr>
+            </w:pPr>
+            <w:r>
+              <w:rPr>
+                <w:rFonts w:cstheme="minorHAnsi"/>
+                <w:szCs w:val="21"/>
+              </w:rPr>
               <w:t>MarketPrice</w:t>
             </w:r>
           </w:p>
@@ -47997,6 +48168,565 @@
           </w:p>
           <w:p>
             <w:pPr>
+              <w:widowControl/>
+              <w:shd w:val="clear" w:color="auto" w:fill="FFFFFF"/>
+              <w:tabs>
+                <w:tab w:val="left" w:pos="916"/>
+                <w:tab w:val="left" w:pos="1832"/>
+                <w:tab w:val="left" w:pos="2748"/>
+                <w:tab w:val="left" w:pos="3664"/>
+                <w:tab w:val="left" w:pos="4580"/>
+                <w:tab w:val="left" w:pos="5496"/>
+                <w:tab w:val="left" w:pos="6412"/>
+                <w:tab w:val="left" w:pos="7328"/>
+                <w:tab w:val="left" w:pos="8244"/>
+                <w:tab w:val="left" w:pos="9160"/>
+                <w:tab w:val="left" w:pos="10076"/>
+                <w:tab w:val="left" w:pos="10992"/>
+                <w:tab w:val="left" w:pos="11908"/>
+                <w:tab w:val="left" w:pos="12824"/>
+                <w:tab w:val="left" w:pos="13740"/>
+                <w:tab w:val="left" w:pos="14656"/>
+              </w:tabs>
+              <w:jc w:val="left"/>
+              <w:rPr>
+                <w:rFonts w:ascii="宋体" w:hAnsi="宋体" w:cs="宋体"/>
+                <w:color w:val="000000"/>
+                <w:sz w:val="24"/>
+                <w:szCs w:val="24"/>
+                <w:shd w:val="clear" w:color="auto" w:fill="F7FAFF"/>
+              </w:rPr>
+            </w:pPr>
+            <w:r>
+              <w:rPr>
+                <w:rFonts w:ascii="宋体" w:hAnsi="宋体" w:cs="宋体" w:hint="eastAsia"/>
+                <w:b/>
+                <w:bCs/>
+                <w:color w:val="008000"/>
+                <w:sz w:val="24"/>
+                <w:szCs w:val="24"/>
+                <w:shd w:val="clear" w:color="auto" w:fill="F7FAFF"/>
+              </w:rPr>
+              <w:t xml:space="preserve">'1' </w:t>
+            </w:r>
+            <w:r>
+              <w:rPr>
+                <w:rFonts w:ascii="宋体" w:hAnsi="宋体" w:cs="宋体" w:hint="eastAsia"/>
+                <w:color w:val="000000"/>
+                <w:sz w:val="24"/>
+                <w:szCs w:val="24"/>
+                <w:shd w:val="clear" w:color="auto" w:fill="F7FAFF"/>
+              </w:rPr>
+              <w:t xml:space="preserve">=&gt; </w:t>
+            </w:r>
+            <w:r>
+              <w:rPr>
+                <w:rFonts w:ascii="宋体" w:hAnsi="宋体" w:cs="宋体" w:hint="eastAsia"/>
+                <w:b/>
+                <w:bCs/>
+                <w:color w:val="008000"/>
+                <w:sz w:val="24"/>
+                <w:szCs w:val="24"/>
+                <w:shd w:val="clear" w:color="auto" w:fill="F7FAFF"/>
+              </w:rPr>
+              <w:t>'待付款'</w:t>
+            </w:r>
+            <w:r>
+              <w:rPr>
+                <w:rFonts w:ascii="宋体" w:hAnsi="宋体" w:cs="宋体" w:hint="eastAsia"/>
+                <w:color w:val="000000"/>
+                <w:sz w:val="24"/>
+                <w:szCs w:val="24"/>
+                <w:shd w:val="clear" w:color="auto" w:fill="F7FAFF"/>
+              </w:rPr>
+              <w:t>,</w:t>
+            </w:r>
+            <w:r>
+              <w:rPr>
+                <w:rFonts w:ascii="宋体" w:hAnsi="宋体" w:cs="宋体" w:hint="eastAsia"/>
+                <w:color w:val="000000"/>
+                <w:sz w:val="24"/>
+                <w:szCs w:val="24"/>
+                <w:shd w:val="clear" w:color="auto" w:fill="F7FAFF"/>
+              </w:rPr>
+              <w:br/>
+            </w:r>
+            <w:r>
+              <w:rPr>
+                <w:rFonts w:ascii="宋体" w:hAnsi="宋体" w:cs="宋体" w:hint="eastAsia"/>
+                <w:b/>
+                <w:bCs/>
+                <w:color w:val="008000"/>
+                <w:sz w:val="24"/>
+                <w:szCs w:val="24"/>
+                <w:shd w:val="clear" w:color="auto" w:fill="F7FAFF"/>
+              </w:rPr>
+              <w:t xml:space="preserve">'2' </w:t>
+            </w:r>
+            <w:r>
+              <w:rPr>
+                <w:rFonts w:ascii="宋体" w:hAnsi="宋体" w:cs="宋体" w:hint="eastAsia"/>
+                <w:color w:val="000000"/>
+                <w:sz w:val="24"/>
+                <w:szCs w:val="24"/>
+                <w:shd w:val="clear" w:color="auto" w:fill="F7FAFF"/>
+              </w:rPr>
+              <w:t xml:space="preserve">=&gt; </w:t>
+            </w:r>
+            <w:r>
+              <w:rPr>
+                <w:rFonts w:ascii="宋体" w:hAnsi="宋体" w:cs="宋体" w:hint="eastAsia"/>
+                <w:b/>
+                <w:bCs/>
+                <w:color w:val="008000"/>
+                <w:sz w:val="24"/>
+                <w:szCs w:val="24"/>
+                <w:shd w:val="clear" w:color="auto" w:fill="F7FAFF"/>
+              </w:rPr>
+              <w:t>'已付款确认中'</w:t>
+            </w:r>
+            <w:r>
+              <w:rPr>
+                <w:rFonts w:ascii="宋体" w:hAnsi="宋体" w:cs="宋体" w:hint="eastAsia"/>
+                <w:color w:val="000000"/>
+                <w:sz w:val="24"/>
+                <w:szCs w:val="24"/>
+                <w:shd w:val="clear" w:color="auto" w:fill="F7FAFF"/>
+              </w:rPr>
+              <w:t>,</w:t>
+            </w:r>
+            <w:r>
+              <w:rPr>
+                <w:rFonts w:ascii="宋体" w:hAnsi="宋体" w:cs="宋体" w:hint="eastAsia"/>
+                <w:color w:val="000000"/>
+                <w:sz w:val="24"/>
+                <w:szCs w:val="24"/>
+                <w:shd w:val="clear" w:color="auto" w:fill="F7FAFF"/>
+              </w:rPr>
+              <w:br/>
+            </w:r>
+            <w:r>
+              <w:rPr>
+                <w:rFonts w:ascii="宋体" w:hAnsi="宋体" w:cs="宋体" w:hint="eastAsia"/>
+                <w:b/>
+                <w:bCs/>
+                <w:color w:val="008000"/>
+                <w:sz w:val="24"/>
+                <w:szCs w:val="24"/>
+                <w:shd w:val="clear" w:color="auto" w:fill="F7FAFF"/>
+              </w:rPr>
+              <w:t xml:space="preserve">'3' </w:t>
+            </w:r>
+            <w:r>
+              <w:rPr>
+                <w:rFonts w:ascii="宋体" w:hAnsi="宋体" w:cs="宋体" w:hint="eastAsia"/>
+                <w:color w:val="000000"/>
+                <w:sz w:val="24"/>
+                <w:szCs w:val="24"/>
+                <w:shd w:val="clear" w:color="auto" w:fill="F7FAFF"/>
+              </w:rPr>
+              <w:t xml:space="preserve">=&gt; </w:t>
+            </w:r>
+            <w:r>
+              <w:rPr>
+                <w:rFonts w:ascii="宋体" w:hAnsi="宋体" w:cs="宋体" w:hint="eastAsia"/>
+                <w:b/>
+                <w:bCs/>
+                <w:color w:val="008000"/>
+                <w:sz w:val="24"/>
+                <w:szCs w:val="24"/>
+                <w:shd w:val="clear" w:color="auto" w:fill="F7FAFF"/>
+              </w:rPr>
+              <w:t>'已付款待确认收货'</w:t>
+            </w:r>
+            <w:r>
+              <w:rPr>
+                <w:rFonts w:ascii="宋体" w:hAnsi="宋体" w:cs="宋体" w:hint="eastAsia"/>
+                <w:color w:val="000000"/>
+                <w:sz w:val="24"/>
+                <w:szCs w:val="24"/>
+                <w:shd w:val="clear" w:color="auto" w:fill="F7FAFF"/>
+              </w:rPr>
+              <w:t>,</w:t>
+            </w:r>
+            <w:r>
+              <w:rPr>
+                <w:rFonts w:ascii="宋体" w:hAnsi="宋体" w:cs="宋体" w:hint="eastAsia"/>
+                <w:color w:val="000000"/>
+                <w:sz w:val="24"/>
+                <w:szCs w:val="24"/>
+                <w:shd w:val="clear" w:color="auto" w:fill="F7FAFF"/>
+              </w:rPr>
+              <w:br/>
+            </w:r>
+            <w:r>
+              <w:rPr>
+                <w:rFonts w:ascii="宋体" w:hAnsi="宋体" w:cs="宋体" w:hint="eastAsia"/>
+                <w:b/>
+                <w:bCs/>
+                <w:color w:val="008000"/>
+                <w:sz w:val="24"/>
+                <w:szCs w:val="24"/>
+                <w:shd w:val="clear" w:color="auto" w:fill="F7FAFF"/>
+              </w:rPr>
+              <w:t xml:space="preserve">'4' </w:t>
+            </w:r>
+            <w:r>
+              <w:rPr>
+                <w:rFonts w:ascii="宋体" w:hAnsi="宋体" w:cs="宋体" w:hint="eastAsia"/>
+                <w:color w:val="000000"/>
+                <w:sz w:val="24"/>
+                <w:szCs w:val="24"/>
+                <w:shd w:val="clear" w:color="auto" w:fill="F7FAFF"/>
+              </w:rPr>
+              <w:t xml:space="preserve">=&gt; </w:t>
+            </w:r>
+            <w:r>
+              <w:rPr>
+                <w:rFonts w:ascii="宋体" w:hAnsi="宋体" w:cs="宋体" w:hint="eastAsia"/>
+                <w:b/>
+                <w:bCs/>
+                <w:color w:val="008000"/>
+                <w:sz w:val="24"/>
+                <w:szCs w:val="24"/>
+                <w:shd w:val="clear" w:color="auto" w:fill="F7FAFF"/>
+              </w:rPr>
+              <w:t>'已付款已确认收货'</w:t>
+            </w:r>
+            <w:r>
+              <w:rPr>
+                <w:rFonts w:ascii="宋体" w:hAnsi="宋体" w:cs="宋体" w:hint="eastAsia"/>
+                <w:color w:val="000000"/>
+                <w:sz w:val="24"/>
+                <w:szCs w:val="24"/>
+                <w:shd w:val="clear" w:color="auto" w:fill="F7FAFF"/>
+              </w:rPr>
+              <w:t>,</w:t>
+            </w:r>
+            <w:r>
+              <w:rPr>
+                <w:rFonts w:ascii="宋体" w:hAnsi="宋体" w:cs="宋体" w:hint="eastAsia"/>
+                <w:color w:val="000000"/>
+                <w:sz w:val="24"/>
+                <w:szCs w:val="24"/>
+                <w:shd w:val="clear" w:color="auto" w:fill="F7FAFF"/>
+              </w:rPr>
+              <w:br/>
+            </w:r>
+            <w:r>
+              <w:rPr>
+                <w:rFonts w:ascii="宋体" w:hAnsi="宋体" w:cs="宋体" w:hint="eastAsia"/>
+                <w:b/>
+                <w:bCs/>
+                <w:color w:val="008000"/>
+                <w:sz w:val="24"/>
+                <w:szCs w:val="24"/>
+                <w:shd w:val="clear" w:color="auto" w:fill="F7FAFF"/>
+              </w:rPr>
+              <w:t xml:space="preserve">'5' </w:t>
+            </w:r>
+            <w:r>
+              <w:rPr>
+                <w:rFonts w:ascii="宋体" w:hAnsi="宋体" w:cs="宋体" w:hint="eastAsia"/>
+                <w:color w:val="000000"/>
+                <w:sz w:val="24"/>
+                <w:szCs w:val="24"/>
+                <w:shd w:val="clear" w:color="auto" w:fill="F7FAFF"/>
+              </w:rPr>
+              <w:t xml:space="preserve">=&gt; </w:t>
+            </w:r>
+            <w:r>
+              <w:rPr>
+                <w:rFonts w:ascii="宋体" w:hAnsi="宋体" w:cs="宋体" w:hint="eastAsia"/>
+                <w:b/>
+                <w:bCs/>
+                <w:color w:val="008000"/>
+                <w:sz w:val="24"/>
+                <w:szCs w:val="24"/>
+                <w:shd w:val="clear" w:color="auto" w:fill="F7FAFF"/>
+              </w:rPr>
+              <w:t>'申请退款'</w:t>
+            </w:r>
+            <w:r>
+              <w:rPr>
+                <w:rFonts w:ascii="宋体" w:hAnsi="宋体" w:cs="宋体" w:hint="eastAsia"/>
+                <w:color w:val="000000"/>
+                <w:sz w:val="24"/>
+                <w:szCs w:val="24"/>
+                <w:shd w:val="clear" w:color="auto" w:fill="F7FAFF"/>
+              </w:rPr>
+              <w:t>,</w:t>
+            </w:r>
+            <w:r>
+              <w:rPr>
+                <w:rFonts w:ascii="宋体" w:hAnsi="宋体" w:cs="宋体" w:hint="eastAsia"/>
+                <w:color w:val="000000"/>
+                <w:sz w:val="24"/>
+                <w:szCs w:val="24"/>
+                <w:shd w:val="clear" w:color="auto" w:fill="F7FAFF"/>
+              </w:rPr>
+              <w:br/>
+            </w:r>
+            <w:r>
+              <w:rPr>
+                <w:rFonts w:ascii="宋体" w:hAnsi="宋体" w:cs="宋体" w:hint="eastAsia"/>
+                <w:b/>
+                <w:bCs/>
+                <w:color w:val="008000"/>
+                <w:sz w:val="24"/>
+                <w:szCs w:val="24"/>
+                <w:shd w:val="clear" w:color="auto" w:fill="F7FAFF"/>
+              </w:rPr>
+              <w:t xml:space="preserve">'6' </w:t>
+            </w:r>
+            <w:r>
+              <w:rPr>
+                <w:rFonts w:ascii="宋体" w:hAnsi="宋体" w:cs="宋体" w:hint="eastAsia"/>
+                <w:color w:val="000000"/>
+                <w:sz w:val="24"/>
+                <w:szCs w:val="24"/>
+                <w:shd w:val="clear" w:color="auto" w:fill="F7FAFF"/>
+              </w:rPr>
+              <w:t xml:space="preserve">=&gt; </w:t>
+            </w:r>
+            <w:r>
+              <w:rPr>
+                <w:rFonts w:ascii="宋体" w:hAnsi="宋体" w:cs="宋体" w:hint="eastAsia"/>
+                <w:b/>
+                <w:bCs/>
+                <w:color w:val="008000"/>
+                <w:sz w:val="24"/>
+                <w:szCs w:val="24"/>
+                <w:shd w:val="clear" w:color="auto" w:fill="F7FAFF"/>
+              </w:rPr>
+              <w:t>'退款（处理中）'</w:t>
+            </w:r>
+            <w:r>
+              <w:rPr>
+                <w:rFonts w:ascii="宋体" w:hAnsi="宋体" w:cs="宋体" w:hint="eastAsia"/>
+                <w:color w:val="000000"/>
+                <w:sz w:val="24"/>
+                <w:szCs w:val="24"/>
+                <w:shd w:val="clear" w:color="auto" w:fill="F7FAFF"/>
+              </w:rPr>
+              <w:t>,</w:t>
+            </w:r>
+            <w:r>
+              <w:rPr>
+                <w:rFonts w:ascii="宋体" w:hAnsi="宋体" w:cs="宋体" w:hint="eastAsia"/>
+                <w:color w:val="000000"/>
+                <w:sz w:val="24"/>
+                <w:szCs w:val="24"/>
+                <w:shd w:val="clear" w:color="auto" w:fill="F7FAFF"/>
+              </w:rPr>
+              <w:br/>
+            </w:r>
+            <w:r>
+              <w:rPr>
+                <w:rFonts w:ascii="宋体" w:hAnsi="宋体" w:cs="宋体" w:hint="eastAsia"/>
+                <w:b/>
+                <w:bCs/>
+                <w:color w:val="008000"/>
+                <w:sz w:val="24"/>
+                <w:szCs w:val="24"/>
+                <w:shd w:val="clear" w:color="auto" w:fill="F7FAFF"/>
+              </w:rPr>
+              <w:t xml:space="preserve">'7' </w:t>
+            </w:r>
+            <w:r>
+              <w:rPr>
+                <w:rFonts w:ascii="宋体" w:hAnsi="宋体" w:cs="宋体" w:hint="eastAsia"/>
+                <w:color w:val="000000"/>
+                <w:sz w:val="24"/>
+                <w:szCs w:val="24"/>
+                <w:shd w:val="clear" w:color="auto" w:fill="F7FAFF"/>
+              </w:rPr>
+              <w:t xml:space="preserve">=&gt; </w:t>
+            </w:r>
+            <w:r>
+              <w:rPr>
+                <w:rFonts w:ascii="宋体" w:hAnsi="宋体" w:cs="宋体" w:hint="eastAsia"/>
+                <w:b/>
+                <w:bCs/>
+                <w:color w:val="008000"/>
+                <w:sz w:val="24"/>
+                <w:szCs w:val="24"/>
+                <w:shd w:val="clear" w:color="auto" w:fill="F7FAFF"/>
+              </w:rPr>
+              <w:t>'退款审核不通过'</w:t>
+            </w:r>
+            <w:r>
+              <w:rPr>
+                <w:rFonts w:ascii="宋体" w:hAnsi="宋体" w:cs="宋体" w:hint="eastAsia"/>
+                <w:color w:val="000000"/>
+                <w:sz w:val="24"/>
+                <w:szCs w:val="24"/>
+                <w:shd w:val="clear" w:color="auto" w:fill="F7FAFF"/>
+              </w:rPr>
+              <w:t>,</w:t>
+            </w:r>
+            <w:r>
+              <w:rPr>
+                <w:rFonts w:ascii="宋体" w:hAnsi="宋体" w:cs="宋体" w:hint="eastAsia"/>
+                <w:color w:val="000000"/>
+                <w:sz w:val="24"/>
+                <w:szCs w:val="24"/>
+                <w:shd w:val="clear" w:color="auto" w:fill="F7FAFF"/>
+              </w:rPr>
+              <w:br/>
+            </w:r>
+            <w:r>
+              <w:rPr>
+                <w:rFonts w:ascii="宋体" w:hAnsi="宋体" w:cs="宋体" w:hint="eastAsia"/>
+                <w:b/>
+                <w:bCs/>
+                <w:color w:val="008000"/>
+                <w:sz w:val="24"/>
+                <w:szCs w:val="24"/>
+                <w:shd w:val="clear" w:color="auto" w:fill="F7FAFF"/>
+              </w:rPr>
+              <w:t xml:space="preserve">'8' </w:t>
+            </w:r>
+            <w:r>
+              <w:rPr>
+                <w:rFonts w:ascii="宋体" w:hAnsi="宋体" w:cs="宋体" w:hint="eastAsia"/>
+                <w:color w:val="000000"/>
+                <w:sz w:val="24"/>
+                <w:szCs w:val="24"/>
+                <w:shd w:val="clear" w:color="auto" w:fill="F7FAFF"/>
+              </w:rPr>
+              <w:t xml:space="preserve">=&gt; </w:t>
+            </w:r>
+            <w:r>
+              <w:rPr>
+                <w:rFonts w:ascii="宋体" w:hAnsi="宋体" w:cs="宋体" w:hint="eastAsia"/>
+                <w:b/>
+                <w:bCs/>
+                <w:color w:val="008000"/>
+                <w:sz w:val="24"/>
+                <w:szCs w:val="24"/>
+                <w:shd w:val="clear" w:color="auto" w:fill="F7FAFF"/>
+              </w:rPr>
+              <w:t>'退款完成'</w:t>
+            </w:r>
+            <w:r>
+              <w:rPr>
+                <w:rFonts w:ascii="宋体" w:hAnsi="宋体" w:cs="宋体" w:hint="eastAsia"/>
+                <w:color w:val="000000"/>
+                <w:sz w:val="24"/>
+                <w:szCs w:val="24"/>
+                <w:shd w:val="clear" w:color="auto" w:fill="F7FAFF"/>
+              </w:rPr>
+              <w:t>,</w:t>
+            </w:r>
+            <w:r>
+              <w:rPr>
+                <w:rFonts w:ascii="宋体" w:hAnsi="宋体" w:cs="宋体" w:hint="eastAsia"/>
+                <w:color w:val="000000"/>
+                <w:sz w:val="24"/>
+                <w:szCs w:val="24"/>
+                <w:shd w:val="clear" w:color="auto" w:fill="F7FAFF"/>
+              </w:rPr>
+              <w:br/>
+            </w:r>
+            <w:r>
+              <w:rPr>
+                <w:rFonts w:ascii="宋体" w:hAnsi="宋体" w:cs="宋体" w:hint="eastAsia"/>
+                <w:b/>
+                <w:bCs/>
+                <w:color w:val="008000"/>
+                <w:sz w:val="24"/>
+                <w:szCs w:val="24"/>
+                <w:shd w:val="clear" w:color="auto" w:fill="F7FAFF"/>
+              </w:rPr>
+              <w:t xml:space="preserve">'9' </w:t>
+            </w:r>
+            <w:r>
+              <w:rPr>
+                <w:rFonts w:ascii="宋体" w:hAnsi="宋体" w:cs="宋体" w:hint="eastAsia"/>
+                <w:color w:val="000000"/>
+                <w:sz w:val="24"/>
+                <w:szCs w:val="24"/>
+                <w:shd w:val="clear" w:color="auto" w:fill="F7FAFF"/>
+              </w:rPr>
+              <w:t xml:space="preserve">=&gt; </w:t>
+            </w:r>
+            <w:r>
+              <w:rPr>
+                <w:rFonts w:ascii="宋体" w:hAnsi="宋体" w:cs="宋体" w:hint="eastAsia"/>
+                <w:b/>
+                <w:bCs/>
+                <w:color w:val="008000"/>
+                <w:sz w:val="24"/>
+                <w:szCs w:val="24"/>
+                <w:shd w:val="clear" w:color="auto" w:fill="F7FAFF"/>
+              </w:rPr>
+              <w:t>'交易关闭(超时)'</w:t>
+            </w:r>
+            <w:r>
+              <w:rPr>
+                <w:rFonts w:ascii="宋体" w:hAnsi="宋体" w:cs="宋体" w:hint="eastAsia"/>
+                <w:color w:val="000000"/>
+                <w:sz w:val="24"/>
+                <w:szCs w:val="24"/>
+                <w:shd w:val="clear" w:color="auto" w:fill="F7FAFF"/>
+              </w:rPr>
+              <w:t>,</w:t>
+            </w:r>
+            <w:r>
+              <w:rPr>
+                <w:rFonts w:ascii="宋体" w:hAnsi="宋体" w:cs="宋体" w:hint="eastAsia"/>
+                <w:color w:val="000000"/>
+                <w:sz w:val="24"/>
+                <w:szCs w:val="24"/>
+                <w:shd w:val="clear" w:color="auto" w:fill="F7FAFF"/>
+              </w:rPr>
+              <w:br/>
+            </w:r>
+            <w:r>
+              <w:rPr>
+                <w:rFonts w:ascii="宋体" w:hAnsi="宋体" w:cs="宋体" w:hint="eastAsia"/>
+                <w:b/>
+                <w:bCs/>
+                <w:color w:val="008000"/>
+                <w:sz w:val="24"/>
+                <w:szCs w:val="24"/>
+                <w:shd w:val="clear" w:color="auto" w:fill="F7FAFF"/>
+              </w:rPr>
+              <w:t xml:space="preserve">'10' </w:t>
+            </w:r>
+            <w:r>
+              <w:rPr>
+                <w:rFonts w:ascii="宋体" w:hAnsi="宋体" w:cs="宋体" w:hint="eastAsia"/>
+                <w:color w:val="000000"/>
+                <w:sz w:val="24"/>
+                <w:szCs w:val="24"/>
+                <w:shd w:val="clear" w:color="auto" w:fill="F7FAFF"/>
+              </w:rPr>
+              <w:t xml:space="preserve">=&gt; </w:t>
+            </w:r>
+            <w:r>
+              <w:rPr>
+                <w:rFonts w:ascii="宋体" w:hAnsi="宋体" w:cs="宋体" w:hint="eastAsia"/>
+                <w:b/>
+                <w:bCs/>
+                <w:color w:val="008000"/>
+                <w:sz w:val="24"/>
+                <w:szCs w:val="24"/>
+                <w:shd w:val="clear" w:color="auto" w:fill="F7FAFF"/>
+              </w:rPr>
+              <w:t>'交易关闭(用户关闭)'</w:t>
+            </w:r>
+          </w:p>
+        </w:tc>
+      </w:tr>
+      <w:tr>
+        <w:tc>
+          <w:tcPr>
+            <w:tcW w:w="2130" w:type="dxa"/>
+          </w:tcPr>
+          <w:p>
+            <w:pPr>
               <w:jc w:val="left"/>
               <w:rPr>
                 <w:szCs w:val="21"/>
@@ -48007,44 +48737,93 @@
                 <w:rFonts w:hint="eastAsia"/>
                 <w:szCs w:val="21"/>
               </w:rPr>
-              <w:t>1-</w:t>
+              <w:t>P</w:t>
+            </w:r>
+            <w:r>
+              <w:rPr>
+                <w:szCs w:val="21"/>
+              </w:rPr>
+              <w:t>ayment</w:t>
             </w:r>
             <w:r>
               <w:rPr>
                 <w:rFonts w:hint="eastAsia"/>
                 <w:szCs w:val="21"/>
               </w:rPr>
-              <w:t>待付款</w:t>
-            </w:r>
+              <w:t>M</w:t>
+            </w:r>
+            <w:r>
+              <w:rPr>
+                <w:szCs w:val="21"/>
+              </w:rPr>
+              <w:t>ethod</w:t>
+            </w:r>
+          </w:p>
+        </w:tc>
+        <w:tc>
+          <w:tcPr>
+            <w:tcW w:w="2130" w:type="dxa"/>
+          </w:tcPr>
+          <w:p>
+            <w:pPr>
+              <w:jc w:val="left"/>
+            </w:pPr>
+            <w:r>
+              <w:t>Tinyint</w:t>
+            </w:r>
+            <w:r>
+              <w:rPr>
+                <w:rFonts w:hint="eastAsia"/>
+              </w:rPr>
+              <w:t>(1)</w:t>
+            </w:r>
+          </w:p>
+        </w:tc>
+        <w:tc>
+          <w:tcPr>
+            <w:tcW w:w="2131" w:type="dxa"/>
+          </w:tcPr>
+          <w:p>
+            <w:pPr>
+              <w:jc w:val="left"/>
+              <w:rPr>
+                <w:szCs w:val="21"/>
+              </w:rPr>
+            </w:pPr>
             <w:r>
               <w:rPr>
                 <w:rFonts w:hint="eastAsia"/>
                 <w:szCs w:val="21"/>
               </w:rPr>
-              <w:t xml:space="preserve"> [</w:t>
-            </w:r>
+              <w:t>付款方式</w:t>
+            </w:r>
+          </w:p>
+        </w:tc>
+        <w:tc>
+          <w:tcPr>
+            <w:tcW w:w="2131" w:type="dxa"/>
+          </w:tcPr>
+          <w:p>
+            <w:pPr>
+              <w:jc w:val="left"/>
+              <w:rPr>
+                <w:szCs w:val="21"/>
+              </w:rPr>
+            </w:pPr>
             <w:r>
               <w:rPr>
                 <w:rFonts w:hint="eastAsia"/>
                 <w:szCs w:val="21"/>
               </w:rPr>
-              <w:t>待付款</w:t>
+              <w:t>1-</w:t>
             </w:r>
             <w:r>
               <w:rPr>
                 <w:rFonts w:hint="eastAsia"/>
                 <w:szCs w:val="21"/>
               </w:rPr>
-              <w:t>]</w:t>
-            </w:r>
-          </w:p>
-          <w:p>
-            <w:pPr>
-              <w:jc w:val="left"/>
-              <w:rPr>
-                <w:szCs w:val="21"/>
-              </w:rPr>
-            </w:pPr>
+              <w:t>支付宝，</w:t>
+            </w:r>
             <w:r>
               <w:rPr>
                 <w:rFonts w:hint="eastAsia"/>
@@ -48057,30 +48836,88 @@
                 <w:rFonts w:hint="eastAsia"/>
                 <w:szCs w:val="21"/>
               </w:rPr>
-              <w:t>已付款确认中</w:t>
+              <w:t>微信，</w:t>
             </w:r>
             <w:r>
               <w:rPr>
                 <w:rFonts w:hint="eastAsia"/>
                 <w:szCs w:val="21"/>
               </w:rPr>
-              <w:t xml:space="preserve"> [</w:t>
+              <w:t>3-</w:t>
             </w:r>
             <w:r>
               <w:rPr>
                 <w:rFonts w:hint="eastAsia"/>
                 <w:szCs w:val="21"/>
               </w:rPr>
-              <w:t>已付款</w:t>
-            </w:r>
+              <w:t>网银</w:t>
+            </w:r>
+          </w:p>
+        </w:tc>
+      </w:tr>
+      <w:tr>
+        <w:tc>
+          <w:tcPr>
+            <w:tcW w:w="2130" w:type="dxa"/>
+          </w:tcPr>
+          <w:p>
+            <w:pPr>
+              <w:jc w:val="left"/>
+              <w:rPr>
+                <w:szCs w:val="21"/>
+              </w:rPr>
+            </w:pPr>
+            <w:r>
+              <w:rPr>
+                <w:szCs w:val="21"/>
+              </w:rPr>
+              <w:t>ExpirationTime</w:t>
+            </w:r>
+          </w:p>
+        </w:tc>
+        <w:tc>
+          <w:tcPr>
+            <w:tcW w:w="2130" w:type="dxa"/>
+          </w:tcPr>
+          <w:p>
+            <w:pPr>
+              <w:jc w:val="left"/>
+            </w:pPr>
+            <w:r>
+              <w:rPr>
+                <w:rFonts w:hint="eastAsia"/>
+              </w:rPr>
+              <w:t>D</w:t>
+            </w:r>
+            <w:r>
+              <w:t>atetime</w:t>
+            </w:r>
+          </w:p>
+        </w:tc>
+        <w:tc>
+          <w:tcPr>
+            <w:tcW w:w="2131" w:type="dxa"/>
+          </w:tcPr>
+          <w:p>
+            <w:pPr>
+              <w:jc w:val="left"/>
+              <w:rPr>
+                <w:szCs w:val="21"/>
+              </w:rPr>
+            </w:pPr>
             <w:r>
               <w:rPr>
                 <w:rFonts w:hint="eastAsia"/>
                 <w:szCs w:val="21"/>
               </w:rPr>
-              <w:t>]</w:t>
-            </w:r>
-          </w:p>
+              <w:t>订单过期时间</w:t>
+            </w:r>
+          </w:p>
+        </w:tc>
+        <w:tc>
+          <w:tcPr>
+            <w:tcW w:w="2131" w:type="dxa"/>
+          </w:tcPr>
           <w:p>
             <w:pPr>
               <w:jc w:val="left"/>
@@ -48093,572 +48930,7 @@
                 <w:rFonts w:hint="eastAsia"/>
                 <w:szCs w:val="21"/>
               </w:rPr>
-              <w:t>3-</w:t>
-            </w:r>
-            <w:r>
-              <w:rPr>
-                <w:rFonts w:hint="eastAsia"/>
-                <w:szCs w:val="21"/>
-              </w:rPr>
-              <w:t>已付款待确认收货</w:t>
-            </w:r>
-            <w:r>
-              <w:rPr>
-                <w:rFonts w:hint="eastAsia"/>
-                <w:szCs w:val="21"/>
-              </w:rPr>
-              <w:t xml:space="preserve"> [</w:t>
-            </w:r>
-            <w:r>
-              <w:rPr>
-                <w:rFonts w:hint="eastAsia"/>
-                <w:szCs w:val="21"/>
-              </w:rPr>
-              <w:t>已付款</w:t>
-            </w:r>
-            <w:r>
-              <w:rPr>
-                <w:rFonts w:hint="eastAsia"/>
-                <w:szCs w:val="21"/>
-              </w:rPr>
-              <w:t>]</w:t>
-            </w:r>
-          </w:p>
-          <w:p>
-            <w:pPr>
-              <w:jc w:val="left"/>
-              <w:rPr>
-                <w:szCs w:val="21"/>
-              </w:rPr>
-            </w:pPr>
-            <w:r>
-              <w:rPr>
-                <w:rFonts w:hint="eastAsia"/>
-                <w:szCs w:val="21"/>
-              </w:rPr>
-              <w:t xml:space="preserve"> </w:t>
-            </w:r>
-            <w:r>
-              <w:rPr>
-                <w:rFonts w:hint="eastAsia"/>
-                <w:szCs w:val="21"/>
-              </w:rPr>
-              <w:t>4-</w:t>
-            </w:r>
-            <w:r>
-              <w:rPr>
-                <w:rFonts w:hint="eastAsia"/>
-                <w:szCs w:val="21"/>
-              </w:rPr>
-              <w:t>已付款已确认</w:t>
-            </w:r>
-            <w:r>
-              <w:rPr>
-                <w:rFonts w:hint="eastAsia"/>
-                <w:szCs w:val="21"/>
-              </w:rPr>
-              <w:t>收货</w:t>
-            </w:r>
-            <w:r>
-              <w:rPr>
-                <w:rFonts w:hint="eastAsia"/>
-                <w:szCs w:val="21"/>
-              </w:rPr>
-              <w:t xml:space="preserve"> [</w:t>
-            </w:r>
-            <w:r>
-              <w:rPr>
-                <w:rFonts w:hint="eastAsia"/>
-                <w:szCs w:val="21"/>
-              </w:rPr>
-              <w:t>已付款</w:t>
-            </w:r>
-            <w:r>
-              <w:rPr>
-                <w:rFonts w:hint="eastAsia"/>
-                <w:szCs w:val="21"/>
-              </w:rPr>
-              <w:t>]</w:t>
-            </w:r>
-          </w:p>
-          <w:p>
-            <w:pPr>
-              <w:jc w:val="left"/>
-              <w:rPr>
-                <w:szCs w:val="21"/>
-              </w:rPr>
-            </w:pPr>
-            <w:r>
-              <w:rPr>
-                <w:rFonts w:hint="eastAsia"/>
-                <w:szCs w:val="21"/>
-              </w:rPr>
-              <w:t>5-</w:t>
-            </w:r>
-            <w:r>
-              <w:rPr>
-                <w:rFonts w:hint="eastAsia"/>
-                <w:szCs w:val="21"/>
-              </w:rPr>
-              <w:t>退款中</w:t>
-            </w:r>
-            <w:r>
-              <w:rPr>
-                <w:rFonts w:hint="eastAsia"/>
-                <w:szCs w:val="21"/>
-              </w:rPr>
-              <w:t xml:space="preserve"> [</w:t>
-            </w:r>
-            <w:r>
-              <w:rPr>
-                <w:rFonts w:hint="eastAsia"/>
-                <w:szCs w:val="21"/>
-              </w:rPr>
-              <w:t>退款中</w:t>
-            </w:r>
-            <w:r>
-              <w:rPr>
-                <w:rFonts w:hint="eastAsia"/>
-                <w:szCs w:val="21"/>
-              </w:rPr>
-              <w:t>]</w:t>
-            </w:r>
-          </w:p>
-          <w:p>
-            <w:pPr>
-              <w:jc w:val="left"/>
-              <w:rPr>
-                <w:szCs w:val="21"/>
-              </w:rPr>
-            </w:pPr>
-            <w:r>
-              <w:rPr>
-                <w:rFonts w:hint="eastAsia"/>
-                <w:szCs w:val="21"/>
-              </w:rPr>
-              <w:t>6-</w:t>
-            </w:r>
-            <w:r>
-              <w:rPr>
-                <w:rFonts w:hint="eastAsia"/>
-                <w:szCs w:val="21"/>
-              </w:rPr>
-              <w:t>退款（处理中）</w:t>
-            </w:r>
-            <w:r>
-              <w:rPr>
-                <w:rFonts w:hint="eastAsia"/>
-                <w:szCs w:val="21"/>
-              </w:rPr>
-              <w:t xml:space="preserve"> [</w:t>
-            </w:r>
-            <w:r>
-              <w:rPr>
-                <w:rFonts w:hint="eastAsia"/>
-                <w:szCs w:val="21"/>
-              </w:rPr>
-              <w:t>退款中</w:t>
-            </w:r>
-            <w:r>
-              <w:rPr>
-                <w:rFonts w:hint="eastAsia"/>
-                <w:szCs w:val="21"/>
-              </w:rPr>
-              <w:t>]</w:t>
-            </w:r>
-          </w:p>
-          <w:p>
-            <w:pPr>
-              <w:jc w:val="left"/>
-              <w:rPr>
-                <w:szCs w:val="21"/>
-              </w:rPr>
-            </w:pPr>
-            <w:r>
-              <w:rPr>
-                <w:rFonts w:hint="eastAsia"/>
-                <w:szCs w:val="21"/>
-              </w:rPr>
-              <w:t>7-</w:t>
-            </w:r>
-            <w:r>
-              <w:rPr>
-                <w:rFonts w:hint="eastAsia"/>
-                <w:szCs w:val="21"/>
-              </w:rPr>
-              <w:t>退款审核不通过</w:t>
-            </w:r>
-            <w:r>
-              <w:rPr>
-                <w:rFonts w:hint="eastAsia"/>
-                <w:szCs w:val="21"/>
-              </w:rPr>
-              <w:t xml:space="preserve"> [</w:t>
-            </w:r>
-            <w:r>
-              <w:rPr>
-                <w:rFonts w:hint="eastAsia"/>
-                <w:szCs w:val="21"/>
-              </w:rPr>
-              <w:t>退款失败</w:t>
-            </w:r>
-            <w:r>
-              <w:rPr>
-                <w:rFonts w:hint="eastAsia"/>
-                <w:szCs w:val="21"/>
-              </w:rPr>
-              <w:t>]</w:t>
-            </w:r>
-          </w:p>
-          <w:p>
-            <w:pPr>
-              <w:jc w:val="left"/>
-              <w:rPr>
-                <w:szCs w:val="21"/>
-              </w:rPr>
-            </w:pPr>
-            <w:r>
-              <w:rPr>
-                <w:rFonts w:hint="eastAsia"/>
-                <w:szCs w:val="21"/>
-              </w:rPr>
-              <w:t>8-</w:t>
-            </w:r>
-            <w:r>
-              <w:rPr>
-                <w:rFonts w:hint="eastAsia"/>
-                <w:szCs w:val="21"/>
-              </w:rPr>
-              <w:t>退款审核通过</w:t>
-            </w:r>
-            <w:r>
-              <w:rPr>
-                <w:rFonts w:hint="eastAsia"/>
-                <w:szCs w:val="21"/>
-              </w:rPr>
-              <w:t xml:space="preserve"> [</w:t>
-            </w:r>
-            <w:r>
-              <w:rPr>
-                <w:rFonts w:hint="eastAsia"/>
-                <w:szCs w:val="21"/>
-              </w:rPr>
-              <w:t>退款中</w:t>
-            </w:r>
-            <w:r>
-              <w:rPr>
-                <w:rFonts w:hint="eastAsia"/>
-                <w:szCs w:val="21"/>
-              </w:rPr>
-              <w:t>]</w:t>
-            </w:r>
-          </w:p>
-          <w:p>
-            <w:pPr>
-              <w:jc w:val="left"/>
-              <w:rPr>
-                <w:szCs w:val="21"/>
-              </w:rPr>
-            </w:pPr>
-            <w:r>
-              <w:rPr>
-                <w:rFonts w:hint="eastAsia"/>
-                <w:szCs w:val="21"/>
-              </w:rPr>
-              <w:t>9-</w:t>
-            </w:r>
-            <w:r>
-              <w:rPr>
-                <w:rFonts w:hint="eastAsia"/>
-                <w:szCs w:val="21"/>
-              </w:rPr>
-              <w:t>退款完成</w:t>
-            </w:r>
-            <w:r>
-              <w:rPr>
-                <w:rFonts w:hint="eastAsia"/>
-                <w:szCs w:val="21"/>
-              </w:rPr>
-              <w:t xml:space="preserve"> [</w:t>
-            </w:r>
-            <w:r>
-              <w:rPr>
-                <w:rFonts w:hint="eastAsia"/>
-                <w:szCs w:val="21"/>
-              </w:rPr>
-              <w:t>退款成功</w:t>
-            </w:r>
-            <w:r>
-              <w:rPr>
-                <w:rFonts w:hint="eastAsia"/>
-                <w:szCs w:val="21"/>
-              </w:rPr>
-              <w:t>]</w:t>
-            </w:r>
-          </w:p>
-          <w:p>
-            <w:pPr>
-              <w:jc w:val="left"/>
-              <w:rPr>
-                <w:szCs w:val="21"/>
-              </w:rPr>
-            </w:pPr>
-            <w:r>
-              <w:rPr>
-                <w:rFonts w:hint="eastAsia"/>
-                <w:szCs w:val="21"/>
-              </w:rPr>
-              <w:t>10-</w:t>
-            </w:r>
-            <w:r>
-              <w:rPr>
-                <w:rFonts w:hint="eastAsia"/>
-                <w:szCs w:val="21"/>
-              </w:rPr>
-              <w:t>交易关闭</w:t>
-            </w:r>
-            <w:r>
-              <w:rPr>
-                <w:rFonts w:hint="eastAsia"/>
-                <w:szCs w:val="21"/>
-              </w:rPr>
-              <w:t>(</w:t>
-            </w:r>
-            <w:r>
-              <w:rPr>
-                <w:rFonts w:hint="eastAsia"/>
-                <w:szCs w:val="21"/>
-              </w:rPr>
-              <w:t>超时</w:t>
-            </w:r>
-            <w:r>
-              <w:rPr>
-                <w:rFonts w:hint="eastAsia"/>
-                <w:szCs w:val="21"/>
-              </w:rPr>
-              <w:t>) [</w:t>
-            </w:r>
-            <w:r>
-              <w:rPr>
-                <w:rFonts w:hint="eastAsia"/>
-                <w:szCs w:val="21"/>
-              </w:rPr>
-              <w:t>支付超市订单关闭</w:t>
-            </w:r>
-            <w:r>
-              <w:rPr>
-                <w:rFonts w:hint="eastAsia"/>
-                <w:szCs w:val="21"/>
-              </w:rPr>
-              <w:t>]</w:t>
-            </w:r>
-          </w:p>
-          <w:p>
-            <w:pPr>
-              <w:jc w:val="left"/>
-              <w:rPr>
-                <w:szCs w:val="21"/>
-              </w:rPr>
-            </w:pPr>
-            <w:r>
-              <w:rPr>
-                <w:rFonts w:hint="eastAsia"/>
-                <w:szCs w:val="21"/>
-              </w:rPr>
-              <w:t>1</w:t>
-            </w:r>
-            <w:r>
-              <w:rPr>
-                <w:szCs w:val="21"/>
-              </w:rPr>
-              <w:t>1</w:t>
-            </w:r>
-            <w:r>
-              <w:rPr>
-                <w:rFonts w:hint="eastAsia"/>
-                <w:szCs w:val="21"/>
-              </w:rPr>
-              <w:t>-</w:t>
-            </w:r>
-            <w:r>
-              <w:rPr>
-                <w:rFonts w:hint="eastAsia"/>
-                <w:szCs w:val="21"/>
-              </w:rPr>
-              <w:t>交易关闭</w:t>
-            </w:r>
-            <w:r>
-              <w:rPr>
-                <w:rFonts w:hint="eastAsia"/>
-                <w:szCs w:val="21"/>
-              </w:rPr>
-              <w:t>(</w:t>
-            </w:r>
-            <w:r>
-              <w:rPr>
-                <w:rFonts w:hint="eastAsia"/>
-                <w:szCs w:val="21"/>
-              </w:rPr>
-              <w:t>用户关闭</w:t>
-            </w:r>
-            <w:r>
-              <w:rPr>
-                <w:rFonts w:hint="eastAsia"/>
-                <w:szCs w:val="21"/>
-              </w:rPr>
-              <w:t>) [</w:t>
-            </w:r>
-            <w:r>
-              <w:rPr>
-                <w:rFonts w:hint="eastAsia"/>
-                <w:szCs w:val="21"/>
-              </w:rPr>
-              <w:t>交易关闭</w:t>
-            </w:r>
-            <w:r>
-              <w:rPr>
-                <w:rFonts w:hint="eastAsia"/>
-                <w:szCs w:val="21"/>
-              </w:rPr>
-              <w:t>]</w:t>
-            </w:r>
-          </w:p>
-          <w:p>
-            <w:pPr>
-              <w:jc w:val="left"/>
-              <w:rPr>
-                <w:szCs w:val="21"/>
-              </w:rPr>
-            </w:pPr>
-            <w:r>
-              <w:rPr>
-                <w:rFonts w:hint="eastAsia"/>
-                <w:szCs w:val="21"/>
-              </w:rPr>
-              <w:t>订单分类</w:t>
-            </w:r>
-            <w:r>
-              <w:rPr>
-                <w:rFonts w:hint="eastAsia"/>
-                <w:szCs w:val="21"/>
-              </w:rPr>
-              <w:t xml:space="preserve">   </w:t>
-            </w:r>
-          </w:p>
-          <w:p>
-            <w:pPr>
-              <w:jc w:val="left"/>
-              <w:rPr>
-                <w:szCs w:val="21"/>
-              </w:rPr>
-            </w:pPr>
-            <w:r>
-              <w:rPr>
-                <w:rFonts w:hint="eastAsia"/>
-                <w:szCs w:val="21"/>
-              </w:rPr>
-              <w:t>待付款【</w:t>
-            </w:r>
-            <w:r>
-              <w:rPr>
-                <w:rFonts w:hint="eastAsia"/>
-                <w:szCs w:val="21"/>
-              </w:rPr>
-              <w:t>1</w:t>
-            </w:r>
-            <w:r>
-              <w:rPr>
-                <w:rFonts w:hint="eastAsia"/>
-                <w:szCs w:val="21"/>
-              </w:rPr>
-              <w:t>】</w:t>
-            </w:r>
-          </w:p>
-          <w:p>
-            <w:pPr>
-              <w:jc w:val="left"/>
-              <w:rPr>
-                <w:szCs w:val="21"/>
-              </w:rPr>
-            </w:pPr>
-            <w:r>
-              <w:rPr>
-                <w:rFonts w:hint="eastAsia"/>
-                <w:szCs w:val="21"/>
-              </w:rPr>
-              <w:t>已付款【</w:t>
-            </w:r>
-            <w:r>
-              <w:rPr>
-                <w:rFonts w:hint="eastAsia"/>
-                <w:szCs w:val="21"/>
-              </w:rPr>
-              <w:t>2,3,4,5,6,7,8</w:t>
-            </w:r>
-            <w:r>
-              <w:rPr>
-                <w:rFonts w:hint="eastAsia"/>
-                <w:szCs w:val="21"/>
-              </w:rPr>
-              <w:t>】</w:t>
-            </w:r>
-          </w:p>
-          <w:p>
-            <w:pPr>
-              <w:jc w:val="left"/>
-              <w:rPr>
-                <w:szCs w:val="21"/>
-              </w:rPr>
-            </w:pPr>
-            <w:r>
-              <w:rPr>
-                <w:rFonts w:hint="eastAsia"/>
-                <w:szCs w:val="21"/>
-              </w:rPr>
-              <w:t>已退款【</w:t>
-            </w:r>
-            <w:r>
-              <w:rPr>
-                <w:rFonts w:hint="eastAsia"/>
-                <w:szCs w:val="21"/>
-              </w:rPr>
-              <w:t>9</w:t>
-            </w:r>
-            <w:r>
-              <w:rPr>
-                <w:rFonts w:hint="eastAsia"/>
-                <w:szCs w:val="21"/>
-              </w:rPr>
-              <w:t>】</w:t>
-            </w:r>
-          </w:p>
-          <w:p>
-            <w:pPr>
-              <w:jc w:val="left"/>
-              <w:rPr>
-                <w:szCs w:val="21"/>
-              </w:rPr>
-            </w:pPr>
-            <w:r>
-              <w:rPr>
-                <w:rFonts w:hint="eastAsia"/>
-                <w:szCs w:val="21"/>
-              </w:rPr>
-              <w:t>已关闭【</w:t>
-            </w:r>
-            <w:r>
-              <w:rPr>
-                <w:rFonts w:hint="eastAsia"/>
-                <w:szCs w:val="21"/>
-              </w:rPr>
-              <w:t>10,,11</w:t>
-            </w:r>
-            <w:r>
-              <w:rPr>
-                <w:rFonts w:hint="eastAsia"/>
-                <w:szCs w:val="21"/>
-              </w:rPr>
-              <w:t>】</w:t>
+              <w:t>超过这个时间自动关闭订单</w:t>
             </w:r>
           </w:p>
         </w:tc>
@@ -48669,132 +48941,51 @@
             <w:tcW w:w="2130" w:type="dxa"/>
           </w:tcPr>
           <w:p>
+            <w:r>
+              <w:t>Contacts</w:t>
+            </w:r>
+          </w:p>
+        </w:tc>
+        <w:tc>
+          <w:tcPr>
+            <w:tcW w:w="2130" w:type="dxa"/>
+          </w:tcPr>
+          <w:p>
+            <w:r>
+              <w:t>Varchar</w:t>
+            </w:r>
+            <w:r>
+              <w:rPr>
+                <w:rFonts w:hint="eastAsia"/>
+              </w:rPr>
+              <w:t xml:space="preserve"> (50)</w:t>
+            </w:r>
+          </w:p>
+        </w:tc>
+        <w:tc>
+          <w:tcPr>
+            <w:tcW w:w="2131" w:type="dxa"/>
+          </w:tcPr>
+          <w:p>
+            <w:r>
+              <w:rPr>
+                <w:rFonts w:hint="eastAsia"/>
+              </w:rPr>
+              <w:t>联系人</w:t>
+            </w:r>
+          </w:p>
+        </w:tc>
+        <w:tc>
+          <w:tcPr>
+            <w:tcW w:w="2131" w:type="dxa"/>
+          </w:tcPr>
+          <w:p>
             <w:pPr>
               <w:jc w:val="left"/>
               <w:rPr>
                 <w:szCs w:val="21"/>
               </w:rPr>
             </w:pPr>
-            <w:r>
-              <w:rPr>
-                <w:rFonts w:hint="eastAsia"/>
-                <w:szCs w:val="21"/>
-              </w:rPr>
-              <w:t>P</w:t>
-            </w:r>
-            <w:r>
-              <w:rPr>
-                <w:szCs w:val="21"/>
-              </w:rPr>
-              <w:t>ayment</w:t>
-            </w:r>
-            <w:r>
-              <w:rPr>
-                <w:rFonts w:hint="eastAsia"/>
-                <w:szCs w:val="21"/>
-              </w:rPr>
-              <w:t>M</w:t>
-            </w:r>
-            <w:r>
-              <w:rPr>
-                <w:szCs w:val="21"/>
-              </w:rPr>
-              <w:t>ethod</w:t>
-            </w:r>
-          </w:p>
-        </w:tc>
-        <w:tc>
-          <w:tcPr>
-            <w:tcW w:w="2130" w:type="dxa"/>
-          </w:tcPr>
-          <w:p>
-            <w:pPr>
-              <w:jc w:val="left"/>
-            </w:pPr>
-            <w:r>
-              <w:t>Tinyint</w:t>
-            </w:r>
-            <w:r>
-              <w:rPr>
-                <w:rFonts w:hint="eastAsia"/>
-              </w:rPr>
-              <w:t>(1)</w:t>
-            </w:r>
-          </w:p>
-        </w:tc>
-        <w:tc>
-          <w:tcPr>
-            <w:tcW w:w="2131" w:type="dxa"/>
-          </w:tcPr>
-          <w:p>
-            <w:pPr>
-              <w:jc w:val="left"/>
-              <w:rPr>
-                <w:szCs w:val="21"/>
-              </w:rPr>
-            </w:pPr>
-            <w:r>
-              <w:rPr>
-                <w:rFonts w:hint="eastAsia"/>
-                <w:szCs w:val="21"/>
-              </w:rPr>
-              <w:t>付款方式</w:t>
-            </w:r>
-          </w:p>
-        </w:tc>
-        <w:tc>
-          <w:tcPr>
-            <w:tcW w:w="2131" w:type="dxa"/>
-          </w:tcPr>
-          <w:p>
-            <w:pPr>
-              <w:jc w:val="left"/>
-              <w:rPr>
-                <w:szCs w:val="21"/>
-              </w:rPr>
-            </w:pPr>
-            <w:r>
-              <w:rPr>
-                <w:rFonts w:hint="eastAsia"/>
-                <w:szCs w:val="21"/>
-              </w:rPr>
-              <w:t>1-</w:t>
-            </w:r>
-            <w:r>
-              <w:rPr>
-                <w:rFonts w:hint="eastAsia"/>
-                <w:szCs w:val="21"/>
-              </w:rPr>
-              <w:t>支付宝，</w:t>
-            </w:r>
-            <w:r>
-              <w:rPr>
-                <w:rFonts w:hint="eastAsia"/>
-                <w:szCs w:val="21"/>
-              </w:rPr>
-              <w:t>2-</w:t>
-            </w:r>
-            <w:r>
-              <w:rPr>
-                <w:rFonts w:hint="eastAsia"/>
-                <w:szCs w:val="21"/>
-              </w:rPr>
-              <w:t>微信，</w:t>
-            </w:r>
-            <w:r>
-              <w:rPr>
-                <w:rFonts w:hint="eastAsia"/>
-                <w:szCs w:val="21"/>
-              </w:rPr>
-              <w:t>3-</w:t>
-            </w:r>
-            <w:r>
-              <w:rPr>
-                <w:rFonts w:hint="eastAsia"/>
-                <w:szCs w:val="21"/>
-              </w:rPr>
-              <w:t>网银</w:t>
-            </w:r>
           </w:p>
         </w:tc>
       </w:tr>
@@ -48804,77 +48995,51 @@
             <w:tcW w:w="2130" w:type="dxa"/>
           </w:tcPr>
           <w:p>
+            <w:r>
+              <w:t>Num</w:t>
+            </w:r>
+          </w:p>
+        </w:tc>
+        <w:tc>
+          <w:tcPr>
+            <w:tcW w:w="2130" w:type="dxa"/>
+          </w:tcPr>
+          <w:p>
+            <w:r>
+              <w:t>mediumint</w:t>
+            </w:r>
+            <w:r>
+              <w:rPr>
+                <w:rFonts w:hint="eastAsia"/>
+              </w:rPr>
+              <w:t xml:space="preserve"> (6)</w:t>
+            </w:r>
+          </w:p>
+        </w:tc>
+        <w:tc>
+          <w:tcPr>
+            <w:tcW w:w="2131" w:type="dxa"/>
+          </w:tcPr>
+          <w:p>
+            <w:r>
+              <w:rPr>
+                <w:rFonts w:hint="eastAsia"/>
+              </w:rPr>
+              <w:t>数量</w:t>
+            </w:r>
+          </w:p>
+        </w:tc>
+        <w:tc>
+          <w:tcPr>
+            <w:tcW w:w="2131" w:type="dxa"/>
+          </w:tcPr>
+          <w:p>
             <w:pPr>
               <w:jc w:val="left"/>
               <w:rPr>
                 <w:szCs w:val="21"/>
               </w:rPr>
             </w:pPr>
-            <w:r>
-              <w:rPr>
-                <w:szCs w:val="21"/>
-              </w:rPr>
-              <w:t>ExpirationTime</w:t>
-            </w:r>
-          </w:p>
-        </w:tc>
-        <w:tc>
-          <w:tcPr>
-            <w:tcW w:w="2130" w:type="dxa"/>
-          </w:tcPr>
-          <w:p>
-            <w:pPr>
-              <w:jc w:val="left"/>
-            </w:pPr>
-            <w:r>
-              <w:rPr>
-                <w:rFonts w:hint="eastAsia"/>
-              </w:rPr>
-              <w:t>D</w:t>
-            </w:r>
-            <w:r>
-              <w:t>atetime</w:t>
-            </w:r>
-          </w:p>
-        </w:tc>
-        <w:tc>
-          <w:tcPr>
-            <w:tcW w:w="2131" w:type="dxa"/>
-          </w:tcPr>
-          <w:p>
-            <w:pPr>
-              <w:jc w:val="left"/>
-              <w:rPr>
-                <w:szCs w:val="21"/>
-              </w:rPr>
-            </w:pPr>
-            <w:r>
-              <w:rPr>
-                <w:rFonts w:hint="eastAsia"/>
-                <w:szCs w:val="21"/>
-              </w:rPr>
-              <w:t>订单过期时间</w:t>
-            </w:r>
-          </w:p>
-        </w:tc>
-        <w:tc>
-          <w:tcPr>
-            <w:tcW w:w="2131" w:type="dxa"/>
-          </w:tcPr>
-          <w:p>
-            <w:pPr>
-              <w:jc w:val="left"/>
-              <w:rPr>
-                <w:szCs w:val="21"/>
-              </w:rPr>
-            </w:pPr>
-            <w:r>
-              <w:rPr>
-                <w:rFonts w:hint="eastAsia"/>
-                <w:szCs w:val="21"/>
-              </w:rPr>
-              <w:t>超过这个时间自动关闭订单</w:t>
-            </w:r>
           </w:p>
         </w:tc>
       </w:tr>
@@ -48885,7 +49050,22 @@
           </w:tcPr>
           <w:p>
             <w:r>
-              <w:t>Contacts</w:t>
+              <w:rPr>
+                <w:rFonts w:hint="eastAsia"/>
+              </w:rPr>
+              <w:t>U</w:t>
+            </w:r>
+            <w:r>
+              <w:t>nit</w:t>
+            </w:r>
+            <w:r>
+              <w:rPr>
+                <w:rFonts w:hint="eastAsia"/>
+              </w:rPr>
+              <w:t>P</w:t>
+            </w:r>
+            <w:r>
+              <w:t>rice</w:t>
             </w:r>
           </w:p>
         </w:tc>
@@ -48895,13 +49075,13 @@
           </w:tcPr>
           <w:p>
             <w:r>
-              <w:t>Varchar</w:t>
+              <w:t>Decimal</w:t>
             </w:r>
             <w:r>
               <w:rPr>
                 <w:rFonts w:hint="eastAsia"/>
               </w:rPr>
-              <w:t xml:space="preserve"> (50)</w:t>
+              <w:t>(2,15)</w:t>
             </w:r>
           </w:p>
         </w:tc>
@@ -48914,7 +49094,7 @@
               <w:rPr>
                 <w:rFonts w:hint="eastAsia"/>
               </w:rPr>
-              <w:t>联系人</w:t>
+              <w:t>单价</w:t>
             </w:r>
           </w:p>
         </w:tc>
@@ -48939,8 +49119,10 @@
           </w:tcPr>
           <w:p>
             <w:r>
-              <w:lastRenderedPageBreak/>
-              <w:t>Num</w:t>
+              <w:rPr>
+                <w:rFonts w:hint="eastAsia"/>
+              </w:rPr>
+              <w:t>Tel</w:t>
             </w:r>
           </w:p>
         </w:tc>
@@ -48950,13 +49132,13 @@
           </w:tcPr>
           <w:p>
             <w:r>
-              <w:t>mediumint</w:t>
+              <w:t>Varchar</w:t>
             </w:r>
             <w:r>
               <w:rPr>
                 <w:rFonts w:hint="eastAsia"/>
               </w:rPr>
-              <w:t xml:space="preserve"> (6)</w:t>
+              <w:t xml:space="preserve"> (20)</w:t>
             </w:r>
           </w:p>
         </w:tc>
@@ -48966,10 +49148,7 @@
           </w:tcPr>
           <w:p>
             <w:r>
-              <w:rPr>
-                <w:rFonts w:hint="eastAsia"/>
-              </w:rPr>
-              <w:t>数量</w:t>
+              <w:t>手机号码</w:t>
             </w:r>
           </w:p>
         </w:tc>
@@ -48997,129 +49176,7 @@
               <w:rPr>
                 <w:rFonts w:hint="eastAsia"/>
               </w:rPr>
-              <w:t>U</w:t>
-            </w:r>
-            <w:r>
-              <w:t>nit</w:t>
-            </w:r>
-            <w:r>
-              <w:rPr>
-                <w:rFonts w:hint="eastAsia"/>
-              </w:rPr>
-              <w:t>P</w:t>
-            </w:r>
-            <w:r>
-              <w:t>rice</w:t>
-            </w:r>
-          </w:p>
-        </w:tc>
-        <w:tc>
-          <w:tcPr>
-            <w:tcW w:w="2130" w:type="dxa"/>
-          </w:tcPr>
-          <w:p>
-            <w:r>
-              <w:t>Decimal</w:t>
-            </w:r>
-            <w:r>
-              <w:rPr>
-                <w:rFonts w:hint="eastAsia"/>
-              </w:rPr>
-              <w:t>(2,15)</w:t>
-            </w:r>
-          </w:p>
-        </w:tc>
-        <w:tc>
-          <w:tcPr>
-            <w:tcW w:w="2131" w:type="dxa"/>
-          </w:tcPr>
-          <w:p>
-            <w:r>
-              <w:rPr>
-                <w:rFonts w:hint="eastAsia"/>
-              </w:rPr>
-              <w:t>单价</w:t>
-            </w:r>
-          </w:p>
-        </w:tc>
-        <w:tc>
-          <w:tcPr>
-            <w:tcW w:w="2131" w:type="dxa"/>
-          </w:tcPr>
-          <w:p>
-            <w:pPr>
-              <w:jc w:val="left"/>
-              <w:rPr>
-                <w:szCs w:val="21"/>
-              </w:rPr>
-            </w:pPr>
-          </w:p>
-        </w:tc>
-      </w:tr>
-      <w:tr>
-        <w:tc>
-          <w:tcPr>
-            <w:tcW w:w="2130" w:type="dxa"/>
-          </w:tcPr>
-          <w:p>
-            <w:r>
-              <w:rPr>
-                <w:rFonts w:hint="eastAsia"/>
-              </w:rPr>
-              <w:t>Tel</w:t>
-            </w:r>
-          </w:p>
-        </w:tc>
-        <w:tc>
-          <w:tcPr>
-            <w:tcW w:w="2130" w:type="dxa"/>
-          </w:tcPr>
-          <w:p>
-            <w:r>
-              <w:t>Varchar</w:t>
-            </w:r>
-            <w:r>
-              <w:rPr>
-                <w:rFonts w:hint="eastAsia"/>
-              </w:rPr>
-              <w:t xml:space="preserve"> (20)</w:t>
-            </w:r>
-          </w:p>
-        </w:tc>
-        <w:tc>
-          <w:tcPr>
-            <w:tcW w:w="2131" w:type="dxa"/>
-          </w:tcPr>
-          <w:p>
-            <w:r>
-              <w:t>手机号码</w:t>
-            </w:r>
-          </w:p>
-        </w:tc>
-        <w:tc>
-          <w:tcPr>
-            <w:tcW w:w="2131" w:type="dxa"/>
-          </w:tcPr>
-          <w:p>
-            <w:pPr>
-              <w:jc w:val="left"/>
-              <w:rPr>
-                <w:szCs w:val="21"/>
-              </w:rPr>
-            </w:pPr>
-          </w:p>
-        </w:tc>
-      </w:tr>
-      <w:tr>
-        <w:tc>
-          <w:tcPr>
-            <w:tcW w:w="2130" w:type="dxa"/>
-          </w:tcPr>
-          <w:p>
-            <w:r>
-              <w:rPr>
-                <w:rFonts w:hint="eastAsia"/>
-              </w:rPr>
+              <w:lastRenderedPageBreak/>
               <w:t>Email</w:t>
             </w:r>
           </w:p>
@@ -49303,14 +49360,14 @@
     <w:p>
       <w:pPr>
         <w:rPr>
-          <w:rFonts w:ascii="Calibri" w:hAnsi="Calibri" w:cs="Calibri" w:hint="eastAsia"/>
+          <w:rFonts w:ascii="Calibri" w:hAnsi="Calibri" w:cs="Calibri"/>
         </w:rPr>
       </w:pPr>
     </w:p>
     <w:p>
       <w:pPr>
         <w:rPr>
-          <w:rFonts w:ascii="Calibri" w:hAnsi="Calibri" w:cs="Calibri" w:hint="eastAsia"/>
+          <w:rFonts w:ascii="Calibri" w:hAnsi="Calibri" w:cs="Calibri"/>
         </w:rPr>
       </w:pPr>
       <w:r>
@@ -49329,7 +49386,7 @@
     <w:p>
       <w:pPr>
         <w:rPr>
-          <w:rFonts w:ascii="Calibri" w:hAnsi="Calibri" w:cs="Calibri" w:hint="eastAsia"/>
+          <w:rFonts w:ascii="Calibri" w:hAnsi="Calibri" w:cs="Calibri"/>
         </w:rPr>
       </w:pPr>
       <w:r>
@@ -50155,7 +50212,7 @@
             <w:pPr>
               <w:jc w:val="center"/>
               <w:rPr>
-                <w:rFonts w:ascii="宋体" w:eastAsia="宋体" w:hAnsi="宋体" w:cs="宋体" w:hint="eastAsia"/>
+                <w:rFonts w:ascii="宋体" w:eastAsia="宋体" w:hAnsi="宋体" w:cs="宋体"/>
                 <w:color w:val="000000"/>
               </w:rPr>
             </w:pPr>
@@ -50332,7 +50389,7 @@
             <w:pPr>
               <w:jc w:val="center"/>
               <w:rPr>
-                <w:rFonts w:ascii="宋体" w:eastAsia="宋体" w:hAnsi="宋体" w:cs="宋体" w:hint="eastAsia"/>
+                <w:rFonts w:ascii="宋体" w:eastAsia="宋体" w:hAnsi="宋体" w:cs="宋体"/>
                 <w:color w:val="000000"/>
               </w:rPr>
             </w:pPr>
@@ -50502,7 +50559,7 @@
             <w:pPr>
               <w:jc w:val="center"/>
               <w:rPr>
-                <w:rFonts w:ascii="宋体" w:eastAsia="宋体" w:hAnsi="宋体" w:cs="宋体" w:hint="eastAsia"/>
+                <w:rFonts w:ascii="宋体" w:eastAsia="宋体" w:hAnsi="宋体" w:cs="宋体"/>
                 <w:color w:val="000000"/>
               </w:rPr>
             </w:pPr>
@@ -50665,7 +50722,7 @@
             <w:pPr>
               <w:jc w:val="center"/>
               <w:rPr>
-                <w:rFonts w:ascii="宋体" w:eastAsia="宋体" w:hAnsi="宋体" w:cs="宋体" w:hint="eastAsia"/>
+                <w:rFonts w:ascii="宋体" w:eastAsia="宋体" w:hAnsi="宋体" w:cs="宋体"/>
                 <w:color w:val="000000"/>
               </w:rPr>
             </w:pPr>
@@ -50835,7 +50892,7 @@
             <w:pPr>
               <w:jc w:val="center"/>
               <w:rPr>
-                <w:rFonts w:ascii="宋体" w:eastAsia="宋体" w:hAnsi="宋体" w:cs="宋体" w:hint="eastAsia"/>
+                <w:rFonts w:ascii="宋体" w:eastAsia="宋体" w:hAnsi="宋体" w:cs="宋体"/>
                 <w:color w:val="000000"/>
               </w:rPr>
             </w:pPr>
@@ -51012,7 +51069,7 @@
             <w:pPr>
               <w:jc w:val="center"/>
               <w:rPr>
-                <w:rFonts w:ascii="宋体" w:eastAsia="宋体" w:hAnsi="宋体" w:cs="宋体" w:hint="eastAsia"/>
+                <w:rFonts w:ascii="宋体" w:eastAsia="宋体" w:hAnsi="宋体" w:cs="宋体"/>
                 <w:color w:val="000000"/>
               </w:rPr>
             </w:pPr>
@@ -51175,7 +51232,7 @@
             <w:pPr>
               <w:jc w:val="center"/>
               <w:rPr>
-                <w:rFonts w:ascii="宋体" w:eastAsia="宋体" w:hAnsi="宋体" w:cs="宋体" w:hint="eastAsia"/>
+                <w:rFonts w:ascii="宋体" w:eastAsia="宋体" w:hAnsi="宋体" w:cs="宋体"/>
                 <w:color w:val="000000"/>
               </w:rPr>
             </w:pPr>
@@ -51193,7 +51250,7 @@
     <w:p>
       <w:pPr>
         <w:rPr>
-          <w:rFonts w:ascii="Calibri" w:hAnsi="Calibri" w:cs="Calibri" w:hint="eastAsia"/>
+          <w:rFonts w:ascii="Calibri" w:hAnsi="Calibri" w:cs="Calibri"/>
         </w:rPr>
       </w:pPr>
     </w:p>
@@ -53332,6 +53389,57 @@
       </w:tblCellMar>
     </w:tblPr>
   </w:style>
+  <w:style w:type="paragraph" w:styleId="HTML">
+    <w:name w:val="HTML Preformatted"/>
+    <w:basedOn w:val="a"/>
+    <w:link w:val="HTMLChar"/>
+    <w:uiPriority w:val="99"/>
+    <w:semiHidden/>
+    <w:unhideWhenUsed/>
+    <w:rsid w:val="00E61300"/>
+    <w:pPr>
+      <w:widowControl/>
+      <w:tabs>
+        <w:tab w:val="left" w:pos="916"/>
+        <w:tab w:val="left" w:pos="1832"/>
+        <w:tab w:val="left" w:pos="2748"/>
+        <w:tab w:val="left" w:pos="3664"/>
+        <w:tab w:val="left" w:pos="4580"/>
+        <w:tab w:val="left" w:pos="5496"/>
+        <w:tab w:val="left" w:pos="6412"/>
+        <w:tab w:val="left" w:pos="7328"/>
+        <w:tab w:val="left" w:pos="8244"/>
+        <w:tab w:val="left" w:pos="9160"/>
+        <w:tab w:val="left" w:pos="10076"/>
+        <w:tab w:val="left" w:pos="10992"/>
+        <w:tab w:val="left" w:pos="11908"/>
+        <w:tab w:val="left" w:pos="12824"/>
+        <w:tab w:val="left" w:pos="13740"/>
+        <w:tab w:val="left" w:pos="14656"/>
+      </w:tabs>
+      <w:jc w:val="left"/>
+    </w:pPr>
+    <w:rPr>
+      <w:rFonts w:ascii="宋体" w:eastAsia="宋体" w:hAnsi="宋体" w:cs="宋体"/>
+      <w:kern w:val="0"/>
+      <w:sz w:val="24"/>
+      <w:szCs w:val="24"/>
+    </w:rPr>
+  </w:style>
+  <w:style w:type="character" w:customStyle="1" w:styleId="HTMLChar">
+    <w:name w:val="HTML 预设格式 Char"/>
+    <w:basedOn w:val="a0"/>
+    <w:link w:val="HTML"/>
+    <w:uiPriority w:val="99"/>
+    <w:semiHidden/>
+    <w:rsid w:val="00E61300"/>
+    <w:rPr>
+      <w:rFonts w:ascii="宋体" w:eastAsia="宋体" w:hAnsi="宋体" w:cs="宋体"/>
+      <w:kern w:val="0"/>
+      <w:sz w:val="24"/>
+      <w:szCs w:val="24"/>
+    </w:rPr>
+  </w:style>
 </w:styles>
 </file>
 

--- a/doc/数字字典/债务催收平台数据字典.docx
+++ b/doc/数字字典/债务催收平台数据字典.docx
@@ -47978,13 +47978,13 @@
               <w:jc w:val="left"/>
             </w:pPr>
             <w:r>
+              <w:t>I</w:t>
+            </w:r>
+            <w:r>
               <w:rPr>
                 <w:rFonts w:hint="eastAsia"/>
               </w:rPr>
-              <w:t>D</w:t>
-            </w:r>
-            <w:r>
-              <w:t>atetime</w:t>
+              <w:t>nt(11)</w:t>
             </w:r>
           </w:p>
         </w:tc>
@@ -48005,6 +48005,84 @@
                 <w:szCs w:val="21"/>
               </w:rPr>
               <w:t>添加时间</w:t>
+            </w:r>
+          </w:p>
+        </w:tc>
+        <w:tc>
+          <w:tcPr>
+            <w:tcW w:w="2131" w:type="dxa"/>
+          </w:tcPr>
+          <w:p>
+            <w:pPr>
+              <w:jc w:val="left"/>
+              <w:rPr>
+                <w:szCs w:val="21"/>
+              </w:rPr>
+            </w:pPr>
+          </w:p>
+        </w:tc>
+      </w:tr>
+      <w:tr>
+        <w:tc>
+          <w:tcPr>
+            <w:tcW w:w="2130" w:type="dxa"/>
+          </w:tcPr>
+          <w:p>
+            <w:pPr>
+              <w:jc w:val="left"/>
+              <w:rPr>
+                <w:rFonts w:hint="eastAsia"/>
+                <w:szCs w:val="21"/>
+              </w:rPr>
+            </w:pPr>
+            <w:r>
+              <w:rPr>
+                <w:szCs w:val="21"/>
+              </w:rPr>
+              <w:t>UpdateTime</w:t>
+            </w:r>
+          </w:p>
+        </w:tc>
+        <w:tc>
+          <w:tcPr>
+            <w:tcW w:w="2130" w:type="dxa"/>
+          </w:tcPr>
+          <w:p>
+            <w:pPr>
+              <w:jc w:val="left"/>
+              <w:rPr>
+                <w:rFonts w:hint="eastAsia"/>
+              </w:rPr>
+            </w:pPr>
+            <w:r>
+              <w:t>I</w:t>
+            </w:r>
+            <w:r>
+              <w:rPr>
+                <w:rFonts w:hint="eastAsia"/>
+              </w:rPr>
+              <w:t>nt(11)</w:t>
+            </w:r>
+          </w:p>
+        </w:tc>
+        <w:tc>
+          <w:tcPr>
+            <w:tcW w:w="2131" w:type="dxa"/>
+          </w:tcPr>
+          <w:p>
+            <w:pPr>
+              <w:jc w:val="left"/>
+              <w:rPr>
+                <w:rFonts w:hint="eastAsia"/>
+                <w:szCs w:val="21"/>
+              </w:rPr>
+            </w:pPr>
+            <w:r>
+              <w:rPr>
+                <w:rFonts w:hint="eastAsia"/>
+                <w:szCs w:val="21"/>
+              </w:rPr>
+              <w:t>修改时间</w:t>
             </w:r>
           </w:p>
         </w:tc>
@@ -49122,6 +49200,7 @@
               <w:rPr>
                 <w:rFonts w:hint="eastAsia"/>
               </w:rPr>
+              <w:lastRenderedPageBreak/>
               <w:t>Tel</w:t>
             </w:r>
           </w:p>
@@ -49176,7 +49255,6 @@
               <w:rPr>
                 <w:rFonts w:hint="eastAsia"/>
               </w:rPr>
-              <w:lastRenderedPageBreak/>
               <w:t>Email</w:t>
             </w:r>
           </w:p>
@@ -53724,4 +53802,16 @@
   <a:objectDefaults/>
   <a:extraClrSchemeLst/>
 </a:theme>
+</file>
+
+<file path=customXml/item1.xml><?xml version="1.0" encoding="utf-8"?>
+<b:Sources xmlns:b="http://schemas.openxmlformats.org/officeDocument/2006/bibliography" xmlns="http://schemas.openxmlformats.org/officeDocument/2006/bibliography" SelectedStyle="\APA.XSL" StyleName="APA"/>
+</file>
+
+<file path=customXml/itemProps1.xml><?xml version="1.0" encoding="utf-8"?>
+<ds:datastoreItem xmlns:ds="http://schemas.openxmlformats.org/officeDocument/2006/customXml" ds:itemID="{EF832D6E-E3BB-4435-89DC-D764946752BA}">
+  <ds:schemaRefs>
+    <ds:schemaRef ds:uri="http://schemas.openxmlformats.org/officeDocument/2006/bibliography"/>
+  </ds:schemaRefs>
+</ds:datastoreItem>
 </file>
--- a/doc/数字字典/债务催收平台数据字典.docx
+++ b/doc/数字字典/债务催收平台数据字典.docx
@@ -11182,12 +11182,17 @@
           <w:p>
             <w:pPr>
               <w:jc w:val="center"/>
-            </w:pPr>
-            <w:r>
-              <w:rPr>
-                <w:rFonts w:ascii="Calibri" w:eastAsia="Calibri" w:hAnsi="Calibri" w:cs="Calibri"/>
-              </w:rPr>
-              <w:t>DebtExposure</w:t>
+              <w:rPr>
+                <w:rFonts w:ascii="Calibri" w:eastAsia="Calibri" w:hAnsi="Calibri" w:cs="Calibri"/>
+                <w:color w:val="000000"/>
+              </w:rPr>
+            </w:pPr>
+            <w:r>
+              <w:rPr>
+                <w:rFonts w:ascii="Calibri" w:eastAsia="Calibri" w:hAnsi="Calibri" w:cs="Calibri"/>
+                <w:color w:val="000000"/>
+              </w:rPr>
+              <w:t>DebtType</w:t>
             </w:r>
           </w:p>
         </w:tc>
@@ -11210,12 +11215,27 @@
           <w:p>
             <w:pPr>
               <w:jc w:val="center"/>
-            </w:pPr>
-            <w:r>
-              <w:rPr>
-                <w:rFonts w:ascii="Calibri" w:eastAsia="Calibri" w:hAnsi="Calibri" w:cs="Calibri"/>
-              </w:rPr>
-              <w:t>Tinyint(1)</w:t>
+              <w:rPr>
+                <w:rFonts w:ascii="Calibri" w:eastAsia="Calibri" w:hAnsi="Calibri" w:cs="Calibri"/>
+              </w:rPr>
+            </w:pPr>
+            <w:r>
+              <w:rPr>
+                <w:rFonts w:ascii="Calibri" w:eastAsia="Calibri" w:hAnsi="Calibri" w:cs="Calibri"/>
+              </w:rPr>
+              <w:t>Tinyint(</w:t>
+            </w:r>
+            <w:r>
+              <w:rPr>
+                <w:rFonts w:ascii="Calibri" w:hAnsi="Calibri" w:cs="Calibri" w:hint="eastAsia"/>
+              </w:rPr>
+              <w:t>3</w:t>
+            </w:r>
+            <w:r>
+              <w:rPr>
+                <w:rFonts w:ascii="Calibri" w:eastAsia="Calibri" w:hAnsi="Calibri" w:cs="Calibri"/>
+              </w:rPr>
+              <w:t>)</w:t>
             </w:r>
           </w:p>
         </w:tc>
@@ -11240,6 +11260,7 @@
               <w:jc w:val="center"/>
               <w:rPr>
                 <w:rFonts w:ascii="宋体" w:eastAsia="宋体" w:hAnsi="宋体" w:cs="宋体"/>
+                <w:color w:val="000000"/>
               </w:rPr>
             </w:pPr>
             <w:r>
@@ -11270,14 +11291,12 @@
           <w:p>
             <w:pPr>
               <w:jc w:val="center"/>
-            </w:pPr>
-            <w:r>
-              <w:rPr>
-                <w:rFonts w:ascii="Calibri" w:eastAsia="Calibri" w:hAnsi="Calibri" w:cs="Calibri"/>
-                <w:color w:val="000000"/>
-              </w:rPr>
-              <w:t>0</w:t>
-            </w:r>
+              <w:rPr>
+                <w:rFonts w:ascii="宋体" w:eastAsia="宋体" w:hAnsi="宋体" w:cs="宋体"/>
+                <w:color w:val="000000"/>
+                <w:sz w:val="24"/>
+              </w:rPr>
+            </w:pPr>
           </w:p>
         </w:tc>
         <w:tc>
@@ -11299,41 +11318,24 @@
           <w:p>
             <w:pPr>
               <w:jc w:val="center"/>
-            </w:pPr>
-            <w:r>
-              <w:rPr>
-                <w:rFonts w:ascii="宋体" w:eastAsia="宋体" w:hAnsi="宋体" w:cs="宋体"/>
-                <w:color w:val="000000"/>
-              </w:rPr>
-              <w:t>债务曝光（</w:t>
-            </w:r>
-            <w:r>
-              <w:rPr>
-                <w:rFonts w:ascii="Calibri" w:eastAsia="Calibri" w:hAnsi="Calibri" w:cs="Calibri"/>
-                <w:color w:val="000000"/>
-              </w:rPr>
-              <w:t>1-</w:t>
-            </w:r>
-            <w:r>
-              <w:rPr>
-                <w:rFonts w:ascii="宋体" w:eastAsia="宋体" w:hAnsi="宋体" w:cs="宋体"/>
-                <w:color w:val="000000"/>
-              </w:rPr>
-              <w:t>曝光，</w:t>
-            </w:r>
-            <w:r>
-              <w:rPr>
-                <w:rFonts w:ascii="Calibri" w:eastAsia="Calibri" w:hAnsi="Calibri" w:cs="Calibri"/>
-                <w:color w:val="000000"/>
-              </w:rPr>
-              <w:t>0-</w:t>
-            </w:r>
-            <w:r>
-              <w:rPr>
-                <w:rFonts w:ascii="宋体" w:eastAsia="宋体" w:hAnsi="宋体" w:cs="宋体"/>
-                <w:color w:val="000000"/>
-              </w:rPr>
-              <w:t>隐藏）</w:t>
+              <w:rPr>
+                <w:rFonts w:ascii="宋体" w:eastAsia="宋体" w:hAnsi="宋体" w:cs="宋体"/>
+                <w:color w:val="000000"/>
+              </w:rPr>
+            </w:pPr>
+            <w:r>
+              <w:rPr>
+                <w:rFonts w:ascii="宋体" w:eastAsia="宋体" w:hAnsi="宋体" w:cs="宋体"/>
+                <w:color w:val="000000"/>
+              </w:rPr>
+              <w:t>债务类型</w:t>
+            </w:r>
+            <w:r>
+              <w:rPr>
+                <w:rFonts w:ascii="宋体" w:eastAsia="宋体" w:hAnsi="宋体" w:cs="宋体" w:hint="eastAsia"/>
+                <w:color w:val="000000"/>
+              </w:rPr>
+              <w:t>（）</w:t>
             </w:r>
           </w:p>
         </w:tc>
@@ -11365,9 +11367,8 @@
             <w:r>
               <w:rPr>
                 <w:rFonts w:ascii="Calibri" w:eastAsia="Calibri" w:hAnsi="Calibri" w:cs="Calibri"/>
-                <w:color w:val="000000"/>
-              </w:rPr>
-              <w:t>EarlyCost</w:t>
+              </w:rPr>
+              <w:t>DebtExposure</w:t>
             </w:r>
           </w:p>
         </w:tc>
@@ -11450,11 +11451,14 @@
           <w:p>
             <w:pPr>
               <w:jc w:val="center"/>
-              <w:rPr>
-                <w:rFonts w:ascii="宋体" w:eastAsia="宋体" w:hAnsi="宋体" w:cs="宋体"/>
-                <w:sz w:val="22"/>
-              </w:rPr>
-            </w:pPr>
+            </w:pPr>
+            <w:r>
+              <w:rPr>
+                <w:rFonts w:ascii="Calibri" w:eastAsia="Calibri" w:hAnsi="Calibri" w:cs="Calibri"/>
+                <w:color w:val="000000"/>
+              </w:rPr>
+              <w:t>0</w:t>
+            </w:r>
           </w:p>
         </w:tc>
         <w:tc>
@@ -11480,15 +11484,23 @@
             <w:r>
               <w:rPr>
                 <w:rFonts w:ascii="宋体" w:eastAsia="宋体" w:hAnsi="宋体" w:cs="宋体"/>
-              </w:rPr>
-              <w:t>有无前期费用</w:t>
-            </w:r>
-            <w:r>
-              <w:rPr>
-                <w:rFonts w:ascii="宋体" w:eastAsia="宋体" w:hAnsi="宋体" w:cs="宋体"/>
-                <w:color w:val="000000"/>
-              </w:rPr>
-              <w:t>（</w:t>
+                <w:color w:val="000000"/>
+              </w:rPr>
+              <w:t>债务曝光（</w:t>
+            </w:r>
+            <w:r>
+              <w:rPr>
+                <w:rFonts w:ascii="Calibri" w:eastAsia="Calibri" w:hAnsi="Calibri" w:cs="Calibri"/>
+                <w:color w:val="000000"/>
+              </w:rPr>
+              <w:t>1-</w:t>
+            </w:r>
+            <w:r>
+              <w:rPr>
+                <w:rFonts w:ascii="宋体" w:eastAsia="宋体" w:hAnsi="宋体" w:cs="宋体"/>
+                <w:color w:val="000000"/>
+              </w:rPr>
+              <w:t>曝光，</w:t>
             </w:r>
             <w:r>
               <w:rPr>
@@ -11502,27 +11514,7 @@
                 <w:rFonts w:ascii="宋体" w:eastAsia="宋体" w:hAnsi="宋体" w:cs="宋体"/>
                 <w:color w:val="000000"/>
               </w:rPr>
-              <w:t>无，</w:t>
-            </w:r>
-            <w:r>
-              <w:rPr>
-                <w:rFonts w:ascii="Calibri" w:eastAsia="Calibri" w:hAnsi="Calibri" w:cs="Calibri"/>
-                <w:color w:val="000000"/>
-              </w:rPr>
-              <w:t>1-</w:t>
-            </w:r>
-            <w:r>
-              <w:rPr>
-                <w:rFonts w:ascii="宋体" w:eastAsia="宋体" w:hAnsi="宋体" w:cs="宋体"/>
-                <w:color w:val="000000"/>
-              </w:rPr>
-              <w:t>有）</w:t>
-            </w:r>
-            <w:r>
-              <w:rPr>
-                <w:rFonts w:ascii="Calibri" w:eastAsia="Calibri" w:hAnsi="Calibri" w:cs="Calibri"/>
-              </w:rPr>
-              <w:t xml:space="preserve"> </w:t>
+              <w:t>隐藏）</w:t>
             </w:r>
           </w:p>
         </w:tc>
@@ -11556,13 +11548,7 @@
                 <w:rFonts w:ascii="Calibri" w:eastAsia="Calibri" w:hAnsi="Calibri" w:cs="Calibri"/>
                 <w:color w:val="000000"/>
               </w:rPr>
-              <w:t>Find</w:t>
-            </w:r>
-            <w:r>
-              <w:rPr>
-                <w:rFonts w:ascii="Calibri" w:eastAsia="Calibri" w:hAnsi="Calibri" w:cs="Calibri"/>
-              </w:rPr>
-              <w:t>Debtor</w:t>
+              <w:t>EarlyCost</w:t>
             </w:r>
           </w:p>
         </w:tc>
@@ -11675,15 +11661,8 @@
             <w:r>
               <w:rPr>
                 <w:rFonts w:ascii="宋体" w:eastAsia="宋体" w:hAnsi="宋体" w:cs="宋体"/>
-                <w:color w:val="000000"/>
-              </w:rPr>
-              <w:t>债务</w:t>
-            </w:r>
-            <w:r>
-              <w:rPr>
-                <w:rFonts w:ascii="宋体" w:eastAsia="宋体" w:hAnsi="宋体" w:cs="宋体"/>
-              </w:rPr>
-              <w:t>人是否随时找得到</w:t>
+              </w:rPr>
+              <w:t>有无前期费用</w:t>
             </w:r>
             <w:r>
               <w:rPr>
@@ -11704,7 +11683,7 @@
                 <w:rFonts w:ascii="宋体" w:eastAsia="宋体" w:hAnsi="宋体" w:cs="宋体"/>
                 <w:color w:val="000000"/>
               </w:rPr>
-              <w:t>是，</w:t>
+              <w:t>无，</w:t>
             </w:r>
             <w:r>
               <w:rPr>
@@ -11718,7 +11697,13 @@
                 <w:rFonts w:ascii="宋体" w:eastAsia="宋体" w:hAnsi="宋体" w:cs="宋体"/>
                 <w:color w:val="000000"/>
               </w:rPr>
-              <w:t>否）</w:t>
+              <w:t>有）</w:t>
+            </w:r>
+            <w:r>
+              <w:rPr>
+                <w:rFonts w:ascii="Calibri" w:eastAsia="Calibri" w:hAnsi="Calibri" w:cs="Calibri"/>
+              </w:rPr>
+              <w:t xml:space="preserve"> </w:t>
             </w:r>
           </w:p>
         </w:tc>
@@ -11752,7 +11737,13 @@
                 <w:rFonts w:ascii="Calibri" w:eastAsia="Calibri" w:hAnsi="Calibri" w:cs="Calibri"/>
                 <w:color w:val="000000"/>
               </w:rPr>
-              <w:t>RepaymentDebtor</w:t>
+              <w:t>Find</w:t>
+            </w:r>
+            <w:r>
+              <w:rPr>
+                <w:rFonts w:ascii="Calibri" w:eastAsia="Calibri" w:hAnsi="Calibri" w:cs="Calibri"/>
+              </w:rPr>
+              <w:t>Debtor</w:t>
             </w:r>
           </w:p>
         </w:tc>
@@ -11873,7 +11864,7 @@
               <w:rPr>
                 <w:rFonts w:ascii="宋体" w:eastAsia="宋体" w:hAnsi="宋体" w:cs="宋体"/>
               </w:rPr>
-              <w:t>人有无还款能力</w:t>
+              <w:t>人是否随时找得到</w:t>
             </w:r>
             <w:r>
               <w:rPr>
@@ -11894,7 +11885,7 @@
                 <w:rFonts w:ascii="宋体" w:eastAsia="宋体" w:hAnsi="宋体" w:cs="宋体"/>
                 <w:color w:val="000000"/>
               </w:rPr>
-              <w:t>无，</w:t>
+              <w:t>是，</w:t>
             </w:r>
             <w:r>
               <w:rPr>
@@ -11908,13 +11899,7 @@
                 <w:rFonts w:ascii="宋体" w:eastAsia="宋体" w:hAnsi="宋体" w:cs="宋体"/>
                 <w:color w:val="000000"/>
               </w:rPr>
-              <w:t>有）</w:t>
-            </w:r>
-            <w:r>
-              <w:rPr>
-                <w:rFonts w:ascii="Calibri" w:eastAsia="Calibri" w:hAnsi="Calibri" w:cs="Calibri"/>
-              </w:rPr>
-              <w:t xml:space="preserve"> </w:t>
+              <w:t>否）</w:t>
             </w:r>
           </w:p>
         </w:tc>
@@ -11948,7 +11933,7 @@
                 <w:rFonts w:ascii="Calibri" w:eastAsia="Calibri" w:hAnsi="Calibri" w:cs="Calibri"/>
                 <w:color w:val="000000"/>
               </w:rPr>
-              <w:t>Warrantor</w:t>
+              <w:t>RepaymentDebtor</w:t>
             </w:r>
           </w:p>
         </w:tc>
@@ -12031,14 +12016,11 @@
           <w:p>
             <w:pPr>
               <w:jc w:val="center"/>
-            </w:pPr>
-            <w:r>
-              <w:rPr>
-                <w:rFonts w:ascii="Calibri" w:eastAsia="Calibri" w:hAnsi="Calibri" w:cs="Calibri"/>
-                <w:color w:val="000000"/>
-              </w:rPr>
-              <w:t>0</w:t>
-            </w:r>
+              <w:rPr>
+                <w:rFonts w:ascii="宋体" w:eastAsia="宋体" w:hAnsi="宋体" w:cs="宋体"/>
+                <w:sz w:val="22"/>
+              </w:rPr>
+            </w:pPr>
           </w:p>
         </w:tc>
         <w:tc>
@@ -12066,7 +12048,20 @@
                 <w:rFonts w:ascii="宋体" w:eastAsia="宋体" w:hAnsi="宋体" w:cs="宋体"/>
                 <w:color w:val="000000"/>
               </w:rPr>
-              <w:t>有无保证人（</w:t>
+              <w:t>债务</w:t>
+            </w:r>
+            <w:r>
+              <w:rPr>
+                <w:rFonts w:ascii="宋体" w:eastAsia="宋体" w:hAnsi="宋体" w:cs="宋体"/>
+              </w:rPr>
+              <w:t>人有无还款能力</w:t>
+            </w:r>
+            <w:r>
+              <w:rPr>
+                <w:rFonts w:ascii="宋体" w:eastAsia="宋体" w:hAnsi="宋体" w:cs="宋体"/>
+                <w:color w:val="000000"/>
+              </w:rPr>
+              <w:t>（</w:t>
             </w:r>
             <w:r>
               <w:rPr>
@@ -12095,6 +12090,12 @@
                 <w:color w:val="000000"/>
               </w:rPr>
               <w:t>有）</w:t>
+            </w:r>
+            <w:r>
+              <w:rPr>
+                <w:rFonts w:ascii="Calibri" w:eastAsia="Calibri" w:hAnsi="Calibri" w:cs="Calibri"/>
+              </w:rPr>
+              <w:t xml:space="preserve"> </w:t>
             </w:r>
           </w:p>
         </w:tc>
@@ -12128,7 +12129,7 @@
                 <w:rFonts w:ascii="Calibri" w:eastAsia="Calibri" w:hAnsi="Calibri" w:cs="Calibri"/>
                 <w:color w:val="000000"/>
               </w:rPr>
-              <w:t>WarrantorInfo</w:t>
+              <w:t>Warrantor</w:t>
             </w:r>
           </w:p>
         </w:tc>
@@ -12156,7 +12157,7 @@
               <w:rPr>
                 <w:rFonts w:ascii="Calibri" w:eastAsia="Calibri" w:hAnsi="Calibri" w:cs="Calibri"/>
               </w:rPr>
-              <w:t>Text</w:t>
+              <w:t>Tinyint(1)</w:t>
             </w:r>
           </w:p>
         </w:tc>
@@ -12211,11 +12212,14 @@
           <w:p>
             <w:pPr>
               <w:jc w:val="center"/>
-              <w:rPr>
-                <w:rFonts w:ascii="宋体" w:eastAsia="宋体" w:hAnsi="宋体" w:cs="宋体"/>
-                <w:sz w:val="22"/>
-              </w:rPr>
-            </w:pPr>
+            </w:pPr>
+            <w:r>
+              <w:rPr>
+                <w:rFonts w:ascii="Calibri" w:eastAsia="Calibri" w:hAnsi="Calibri" w:cs="Calibri"/>
+                <w:color w:val="000000"/>
+              </w:rPr>
+              <w:t>0</w:t>
+            </w:r>
           </w:p>
         </w:tc>
         <w:tc>
@@ -12243,63 +12247,35 @@
                 <w:rFonts w:ascii="宋体" w:eastAsia="宋体" w:hAnsi="宋体" w:cs="宋体"/>
                 <w:color w:val="000000"/>
               </w:rPr>
-              <w:t>保证人信息（</w:t>
-            </w:r>
-            <w:r>
-              <w:rPr>
-                <w:rFonts w:ascii="Calibri" w:eastAsia="Calibri" w:hAnsi="Calibri" w:cs="Calibri"/>
-                <w:color w:val="000000"/>
-              </w:rPr>
-              <w:t>json</w:t>
-            </w:r>
-            <w:r>
-              <w:rPr>
-                <w:rFonts w:ascii="宋体" w:eastAsia="宋体" w:hAnsi="宋体" w:cs="宋体"/>
-                <w:color w:val="000000"/>
-              </w:rPr>
-              <w:t>）（包括类型【企业】【个人】、保证人名称</w:t>
-            </w:r>
-            <w:r>
-              <w:rPr>
-                <w:rFonts w:ascii="Calibri" w:eastAsia="Calibri" w:hAnsi="Calibri" w:cs="Calibri"/>
-                <w:color w:val="000000"/>
-              </w:rPr>
-              <w:t>(name)</w:t>
-            </w:r>
-            <w:r>
-              <w:rPr>
-                <w:rFonts w:ascii="宋体" w:eastAsia="宋体" w:hAnsi="宋体" w:cs="宋体"/>
-                <w:color w:val="000000"/>
-              </w:rPr>
-              <w:t>、身份证</w:t>
-            </w:r>
-            <w:r>
-              <w:rPr>
-                <w:rFonts w:ascii="Calibri" w:eastAsia="Calibri" w:hAnsi="Calibri" w:cs="Calibri"/>
-                <w:color w:val="000000"/>
-              </w:rPr>
-              <w:t>(card)</w:t>
-            </w:r>
-            <w:r>
-              <w:rPr>
-                <w:rFonts w:ascii="宋体" w:eastAsia="宋体" w:hAnsi="宋体" w:cs="宋体"/>
-                <w:color w:val="000000"/>
-              </w:rPr>
-              <w:t>、联系电话</w:t>
-            </w:r>
-            <w:r>
-              <w:rPr>
-                <w:rFonts w:ascii="Calibri" w:eastAsia="Calibri" w:hAnsi="Calibri" w:cs="Calibri"/>
-                <w:color w:val="000000"/>
-              </w:rPr>
-              <w:t>(phone)</w:t>
-            </w:r>
-            <w:r>
-              <w:rPr>
-                <w:rFonts w:ascii="宋体" w:eastAsia="宋体" w:hAnsi="宋体" w:cs="宋体"/>
-                <w:color w:val="000000"/>
-              </w:rPr>
-              <w:t>）</w:t>
+              <w:t>有无保证人（</w:t>
+            </w:r>
+            <w:r>
+              <w:rPr>
+                <w:rFonts w:ascii="Calibri" w:eastAsia="Calibri" w:hAnsi="Calibri" w:cs="Calibri"/>
+                <w:color w:val="000000"/>
+              </w:rPr>
+              <w:t>0-</w:t>
+            </w:r>
+            <w:r>
+              <w:rPr>
+                <w:rFonts w:ascii="宋体" w:eastAsia="宋体" w:hAnsi="宋体" w:cs="宋体"/>
+                <w:color w:val="000000"/>
+              </w:rPr>
+              <w:t>无，</w:t>
+            </w:r>
+            <w:r>
+              <w:rPr>
+                <w:rFonts w:ascii="Calibri" w:eastAsia="Calibri" w:hAnsi="Calibri" w:cs="Calibri"/>
+                <w:color w:val="000000"/>
+              </w:rPr>
+              <w:t>1-</w:t>
+            </w:r>
+            <w:r>
+              <w:rPr>
+                <w:rFonts w:ascii="宋体" w:eastAsia="宋体" w:hAnsi="宋体" w:cs="宋体"/>
+                <w:color w:val="000000"/>
+              </w:rPr>
+              <w:t>有）</w:t>
             </w:r>
           </w:p>
         </w:tc>
@@ -12333,7 +12309,7 @@
                 <w:rFonts w:ascii="Calibri" w:eastAsia="Calibri" w:hAnsi="Calibri" w:cs="Calibri"/>
                 <w:color w:val="000000"/>
               </w:rPr>
-              <w:t>Guarantee</w:t>
+              <w:t>WarrantorInfo</w:t>
             </w:r>
           </w:p>
         </w:tc>
@@ -12361,7 +12337,7 @@
               <w:rPr>
                 <w:rFonts w:ascii="Calibri" w:eastAsia="Calibri" w:hAnsi="Calibri" w:cs="Calibri"/>
               </w:rPr>
-              <w:t>Tinyint(1)</w:t>
+              <w:t>Text</w:t>
             </w:r>
           </w:p>
         </w:tc>
@@ -12416,14 +12392,11 @@
           <w:p>
             <w:pPr>
               <w:jc w:val="center"/>
-            </w:pPr>
-            <w:r>
-              <w:rPr>
-                <w:rFonts w:ascii="Calibri" w:eastAsia="Calibri" w:hAnsi="Calibri" w:cs="Calibri"/>
-                <w:color w:val="000000"/>
-              </w:rPr>
-              <w:t>0</w:t>
-            </w:r>
+              <w:rPr>
+                <w:rFonts w:ascii="宋体" w:eastAsia="宋体" w:hAnsi="宋体" w:cs="宋体"/>
+                <w:sz w:val="22"/>
+              </w:rPr>
+            </w:pPr>
           </w:p>
         </w:tc>
         <w:tc>
@@ -12451,35 +12424,63 @@
                 <w:rFonts w:ascii="宋体" w:eastAsia="宋体" w:hAnsi="宋体" w:cs="宋体"/>
                 <w:color w:val="000000"/>
               </w:rPr>
-              <w:t>有无抵押物（</w:t>
-            </w:r>
-            <w:r>
-              <w:rPr>
-                <w:rFonts w:ascii="Calibri" w:eastAsia="Calibri" w:hAnsi="Calibri" w:cs="Calibri"/>
-                <w:color w:val="000000"/>
-              </w:rPr>
-              <w:t>0-</w:t>
-            </w:r>
-            <w:r>
-              <w:rPr>
-                <w:rFonts w:ascii="宋体" w:eastAsia="宋体" w:hAnsi="宋体" w:cs="宋体"/>
-                <w:color w:val="000000"/>
-              </w:rPr>
-              <w:t>无，</w:t>
-            </w:r>
-            <w:r>
-              <w:rPr>
-                <w:rFonts w:ascii="Calibri" w:eastAsia="Calibri" w:hAnsi="Calibri" w:cs="Calibri"/>
-                <w:color w:val="000000"/>
-              </w:rPr>
-              <w:t>1-</w:t>
-            </w:r>
-            <w:r>
-              <w:rPr>
-                <w:rFonts w:ascii="宋体" w:eastAsia="宋体" w:hAnsi="宋体" w:cs="宋体"/>
-                <w:color w:val="000000"/>
-              </w:rPr>
-              <w:t>有）</w:t>
+              <w:t>保证人信息（</w:t>
+            </w:r>
+            <w:r>
+              <w:rPr>
+                <w:rFonts w:ascii="Calibri" w:eastAsia="Calibri" w:hAnsi="Calibri" w:cs="Calibri"/>
+                <w:color w:val="000000"/>
+              </w:rPr>
+              <w:t>json</w:t>
+            </w:r>
+            <w:r>
+              <w:rPr>
+                <w:rFonts w:ascii="宋体" w:eastAsia="宋体" w:hAnsi="宋体" w:cs="宋体"/>
+                <w:color w:val="000000"/>
+              </w:rPr>
+              <w:t>）（包括类型【企业】【个人】、保证人名称</w:t>
+            </w:r>
+            <w:r>
+              <w:rPr>
+                <w:rFonts w:ascii="Calibri" w:eastAsia="Calibri" w:hAnsi="Calibri" w:cs="Calibri"/>
+                <w:color w:val="000000"/>
+              </w:rPr>
+              <w:t>(name)</w:t>
+            </w:r>
+            <w:r>
+              <w:rPr>
+                <w:rFonts w:ascii="宋体" w:eastAsia="宋体" w:hAnsi="宋体" w:cs="宋体"/>
+                <w:color w:val="000000"/>
+              </w:rPr>
+              <w:t>、身份证</w:t>
+            </w:r>
+            <w:r>
+              <w:rPr>
+                <w:rFonts w:ascii="Calibri" w:eastAsia="Calibri" w:hAnsi="Calibri" w:cs="Calibri"/>
+                <w:color w:val="000000"/>
+              </w:rPr>
+              <w:t>(card)</w:t>
+            </w:r>
+            <w:r>
+              <w:rPr>
+                <w:rFonts w:ascii="宋体" w:eastAsia="宋体" w:hAnsi="宋体" w:cs="宋体"/>
+                <w:color w:val="000000"/>
+              </w:rPr>
+              <w:t>、联系电话</w:t>
+            </w:r>
+            <w:r>
+              <w:rPr>
+                <w:rFonts w:ascii="Calibri" w:eastAsia="Calibri" w:hAnsi="Calibri" w:cs="Calibri"/>
+                <w:color w:val="000000"/>
+              </w:rPr>
+              <w:t>(phone)</w:t>
+            </w:r>
+            <w:r>
+              <w:rPr>
+                <w:rFonts w:ascii="宋体" w:eastAsia="宋体" w:hAnsi="宋体" w:cs="宋体"/>
+                <w:color w:val="000000"/>
+              </w:rPr>
+              <w:t>）</w:t>
             </w:r>
           </w:p>
         </w:tc>
@@ -12513,7 +12514,7 @@
                 <w:rFonts w:ascii="Calibri" w:eastAsia="Calibri" w:hAnsi="Calibri" w:cs="Calibri"/>
                 <w:color w:val="000000"/>
               </w:rPr>
-              <w:t>GuaranteeInfo</w:t>
+              <w:t>Guarantee</w:t>
             </w:r>
           </w:p>
         </w:tc>
@@ -12541,7 +12542,7 @@
               <w:rPr>
                 <w:rFonts w:ascii="Calibri" w:eastAsia="Calibri" w:hAnsi="Calibri" w:cs="Calibri"/>
               </w:rPr>
-              <w:t>Text</w:t>
+              <w:t>Tinyint(1)</w:t>
             </w:r>
           </w:p>
         </w:tc>
@@ -12596,11 +12597,14 @@
           <w:p>
             <w:pPr>
               <w:jc w:val="center"/>
-              <w:rPr>
-                <w:rFonts w:ascii="宋体" w:eastAsia="宋体" w:hAnsi="宋体" w:cs="宋体"/>
-                <w:sz w:val="22"/>
-              </w:rPr>
-            </w:pPr>
+            </w:pPr>
+            <w:r>
+              <w:rPr>
+                <w:rFonts w:ascii="Calibri" w:eastAsia="Calibri" w:hAnsi="Calibri" w:cs="Calibri"/>
+                <w:color w:val="000000"/>
+              </w:rPr>
+              <w:t>0</w:t>
+            </w:r>
           </w:p>
         </w:tc>
         <w:tc>
@@ -12628,49 +12632,35 @@
                 <w:rFonts w:ascii="宋体" w:eastAsia="宋体" w:hAnsi="宋体" w:cs="宋体"/>
                 <w:color w:val="000000"/>
               </w:rPr>
-              <w:t>抵押物信息（</w:t>
-            </w:r>
-            <w:r>
-              <w:rPr>
-                <w:rFonts w:ascii="Calibri" w:eastAsia="Calibri" w:hAnsi="Calibri" w:cs="Calibri"/>
-                <w:color w:val="000000"/>
-              </w:rPr>
-              <w:t>json</w:t>
-            </w:r>
-            <w:r>
-              <w:rPr>
-                <w:rFonts w:ascii="宋体" w:eastAsia="宋体" w:hAnsi="宋体" w:cs="宋体"/>
-                <w:color w:val="000000"/>
-              </w:rPr>
-              <w:t>）（包括保证物名称</w:t>
-            </w:r>
-            <w:r>
-              <w:rPr>
-                <w:rFonts w:ascii="Calibri" w:eastAsia="Calibri" w:hAnsi="Calibri" w:cs="Calibri"/>
-                <w:color w:val="000000"/>
-              </w:rPr>
-              <w:t>(name)</w:t>
-            </w:r>
-            <w:r>
-              <w:rPr>
-                <w:rFonts w:ascii="宋体" w:eastAsia="宋体" w:hAnsi="宋体" w:cs="宋体"/>
-                <w:color w:val="000000"/>
-              </w:rPr>
-              <w:t>、保证物介绍</w:t>
-            </w:r>
-            <w:r>
-              <w:rPr>
-                <w:rFonts w:ascii="Calibri" w:eastAsia="Calibri" w:hAnsi="Calibri" w:cs="Calibri"/>
-                <w:color w:val="000000"/>
-              </w:rPr>
-              <w:t>(content)</w:t>
-            </w:r>
-            <w:r>
-              <w:rPr>
-                <w:rFonts w:ascii="宋体" w:eastAsia="宋体" w:hAnsi="宋体" w:cs="宋体"/>
-                <w:color w:val="000000"/>
-              </w:rPr>
-              <w:t>）</w:t>
+              <w:t>有无抵押物（</w:t>
+            </w:r>
+            <w:r>
+              <w:rPr>
+                <w:rFonts w:ascii="Calibri" w:eastAsia="Calibri" w:hAnsi="Calibri" w:cs="Calibri"/>
+                <w:color w:val="000000"/>
+              </w:rPr>
+              <w:t>0-</w:t>
+            </w:r>
+            <w:r>
+              <w:rPr>
+                <w:rFonts w:ascii="宋体" w:eastAsia="宋体" w:hAnsi="宋体" w:cs="宋体"/>
+                <w:color w:val="000000"/>
+              </w:rPr>
+              <w:t>无，</w:t>
+            </w:r>
+            <w:r>
+              <w:rPr>
+                <w:rFonts w:ascii="Calibri" w:eastAsia="Calibri" w:hAnsi="Calibri" w:cs="Calibri"/>
+                <w:color w:val="000000"/>
+              </w:rPr>
+              <w:t>1-</w:t>
+            </w:r>
+            <w:r>
+              <w:rPr>
+                <w:rFonts w:ascii="宋体" w:eastAsia="宋体" w:hAnsi="宋体" w:cs="宋体"/>
+                <w:color w:val="000000"/>
+              </w:rPr>
+              <w:t>有）</w:t>
             </w:r>
           </w:p>
         </w:tc>
@@ -12704,7 +12694,7 @@
                 <w:rFonts w:ascii="Calibri" w:eastAsia="Calibri" w:hAnsi="Calibri" w:cs="Calibri"/>
                 <w:color w:val="000000"/>
               </w:rPr>
-              <w:t>BondsNum</w:t>
+              <w:t>GuaranteeInfo</w:t>
             </w:r>
           </w:p>
         </w:tc>
@@ -12731,9 +12721,8 @@
             <w:r>
               <w:rPr>
                 <w:rFonts w:ascii="Calibri" w:eastAsia="Calibri" w:hAnsi="Calibri" w:cs="Calibri"/>
-                <w:color w:val="000000"/>
-              </w:rPr>
-              <w:t>Int(11)</w:t>
+              </w:rPr>
+              <w:t>Text</w:t>
             </w:r>
           </w:p>
         </w:tc>
@@ -12814,16 +12803,55 @@
           <w:p>
             <w:pPr>
               <w:jc w:val="center"/>
-              <w:rPr>
-                <w:rFonts w:ascii="宋体" w:eastAsia="宋体" w:hAnsi="宋体" w:cs="宋体"/>
-              </w:rPr>
-            </w:pPr>
-            <w:r>
-              <w:rPr>
-                <w:rFonts w:ascii="宋体" w:eastAsia="宋体" w:hAnsi="宋体" w:cs="宋体"/>
-                <w:color w:val="000000"/>
-              </w:rPr>
-              <w:t>债权人数量</w:t>
+            </w:pPr>
+            <w:r>
+              <w:rPr>
+                <w:rFonts w:ascii="宋体" w:eastAsia="宋体" w:hAnsi="宋体" w:cs="宋体"/>
+                <w:color w:val="000000"/>
+              </w:rPr>
+              <w:t>抵押物信息（</w:t>
+            </w:r>
+            <w:r>
+              <w:rPr>
+                <w:rFonts w:ascii="Calibri" w:eastAsia="Calibri" w:hAnsi="Calibri" w:cs="Calibri"/>
+                <w:color w:val="000000"/>
+              </w:rPr>
+              <w:t>json</w:t>
+            </w:r>
+            <w:r>
+              <w:rPr>
+                <w:rFonts w:ascii="宋体" w:eastAsia="宋体" w:hAnsi="宋体" w:cs="宋体"/>
+                <w:color w:val="000000"/>
+              </w:rPr>
+              <w:t>）（包括保证物名称</w:t>
+            </w:r>
+            <w:r>
+              <w:rPr>
+                <w:rFonts w:ascii="Calibri" w:eastAsia="Calibri" w:hAnsi="Calibri" w:cs="Calibri"/>
+                <w:color w:val="000000"/>
+              </w:rPr>
+              <w:t>(name)</w:t>
+            </w:r>
+            <w:r>
+              <w:rPr>
+                <w:rFonts w:ascii="宋体" w:eastAsia="宋体" w:hAnsi="宋体" w:cs="宋体"/>
+                <w:color w:val="000000"/>
+              </w:rPr>
+              <w:t>、保证物介绍</w:t>
+            </w:r>
+            <w:r>
+              <w:rPr>
+                <w:rFonts w:ascii="Calibri" w:eastAsia="Calibri" w:hAnsi="Calibri" w:cs="Calibri"/>
+                <w:color w:val="000000"/>
+              </w:rPr>
+              <w:t>(content)</w:t>
+            </w:r>
+            <w:r>
+              <w:rPr>
+                <w:rFonts w:ascii="宋体" w:eastAsia="宋体" w:hAnsi="宋体" w:cs="宋体"/>
+                <w:color w:val="000000"/>
+              </w:rPr>
+              <w:t>）</w:t>
             </w:r>
           </w:p>
         </w:tc>
@@ -12857,7 +12885,7 @@
                 <w:rFonts w:ascii="Calibri" w:eastAsia="Calibri" w:hAnsi="Calibri" w:cs="Calibri"/>
                 <w:color w:val="000000"/>
               </w:rPr>
-              <w:t>ReasonsBorrowing</w:t>
+              <w:t>BondsNum</w:t>
             </w:r>
           </w:p>
         </w:tc>
@@ -12886,7 +12914,7 @@
                 <w:rFonts w:ascii="Calibri" w:eastAsia="Calibri" w:hAnsi="Calibri" w:cs="Calibri"/>
                 <w:color w:val="000000"/>
               </w:rPr>
-              <w:t>Text</w:t>
+              <w:t>Int(11)</w:t>
             </w:r>
           </w:p>
         </w:tc>
@@ -12976,7 +13004,7 @@
                 <w:rFonts w:ascii="宋体" w:eastAsia="宋体" w:hAnsi="宋体" w:cs="宋体"/>
                 <w:color w:val="000000"/>
               </w:rPr>
-              <w:t>借款原因</w:t>
+              <w:t>债权人数量</w:t>
             </w:r>
           </w:p>
         </w:tc>
@@ -13010,7 +13038,7 @@
                 <w:rFonts w:ascii="Calibri" w:eastAsia="Calibri" w:hAnsi="Calibri" w:cs="Calibri"/>
                 <w:color w:val="000000"/>
               </w:rPr>
-              <w:t>DebtRecent</w:t>
+              <w:t>ReasonsBorrowing</w:t>
             </w:r>
           </w:p>
         </w:tc>
@@ -13129,7 +13157,7 @@
                 <w:rFonts w:ascii="宋体" w:eastAsia="宋体" w:hAnsi="宋体" w:cs="宋体"/>
                 <w:color w:val="000000"/>
               </w:rPr>
-              <w:t>债务近况</w:t>
+              <w:t>借款原因</w:t>
             </w:r>
           </w:p>
         </w:tc>
@@ -13157,31 +13185,13 @@
           <w:p>
             <w:pPr>
               <w:jc w:val="center"/>
-              <w:rPr>
-                <w:rFonts w:ascii="Calibri" w:eastAsia="Calibri" w:hAnsi="Calibri" w:cs="Calibri"/>
-                <w:color w:val="000000"/>
-              </w:rPr>
-            </w:pPr>
-            <w:r>
-              <w:rPr>
-                <w:rFonts w:ascii="Calibri" w:hAnsi="Calibri" w:cs="Calibri" w:hint="eastAsia"/>
-                <w:color w:val="000000"/>
-              </w:rPr>
-              <w:t>D</w:t>
-            </w:r>
-            <w:r>
-              <w:rPr>
-                <w:rFonts w:ascii="Calibri" w:eastAsia="Calibri" w:hAnsi="Calibri" w:cs="Calibri"/>
-                <w:color w:val="000000"/>
-              </w:rPr>
-              <w:t>ebt</w:t>
-            </w:r>
-            <w:r>
-              <w:rPr>
-                <w:rFonts w:ascii="Calibri" w:eastAsia="Calibri" w:hAnsi="Calibri" w:cs="Calibri"/>
-                <w:color w:val="000000"/>
-              </w:rPr>
-              <w:t>Amount</w:t>
+            </w:pPr>
+            <w:r>
+              <w:rPr>
+                <w:rFonts w:ascii="Calibri" w:eastAsia="Calibri" w:hAnsi="Calibri" w:cs="Calibri"/>
+                <w:color w:val="000000"/>
+              </w:rPr>
+              <w:t>DebtRecent</w:t>
             </w:r>
           </w:p>
         </w:tc>
@@ -13204,24 +13214,13 @@
           <w:p>
             <w:pPr>
               <w:jc w:val="center"/>
-              <w:rPr>
-                <w:rFonts w:ascii="Calibri" w:eastAsia="Calibri" w:hAnsi="Calibri" w:cs="Calibri"/>
-                <w:color w:val="000000"/>
-              </w:rPr>
-            </w:pPr>
-            <w:r>
-              <w:rPr>
-                <w:rFonts w:ascii="Calibri" w:hAnsi="Calibri" w:cs="Calibri" w:hint="eastAsia"/>
-                <w:color w:val="000000"/>
-              </w:rPr>
-              <w:t>D</w:t>
-            </w:r>
-            <w:r>
-              <w:rPr>
-                <w:rFonts w:ascii="Calibri" w:eastAsia="Calibri" w:hAnsi="Calibri" w:cs="Calibri"/>
-                <w:color w:val="000000"/>
-              </w:rPr>
-              <w:t>ouble(10,2)</w:t>
+            </w:pPr>
+            <w:r>
+              <w:rPr>
+                <w:rFonts w:ascii="Calibri" w:eastAsia="Calibri" w:hAnsi="Calibri" w:cs="Calibri"/>
+                <w:color w:val="000000"/>
+              </w:rPr>
+              <w:t>Text</w:t>
             </w:r>
           </w:p>
         </w:tc>
@@ -13246,9 +13245,15 @@
               <w:jc w:val="center"/>
               <w:rPr>
                 <w:rFonts w:ascii="宋体" w:eastAsia="宋体" w:hAnsi="宋体" w:cs="宋体"/>
-                <w:color w:val="000000"/>
-              </w:rPr>
-            </w:pPr>
+              </w:rPr>
+            </w:pPr>
+            <w:r>
+              <w:rPr>
+                <w:rFonts w:ascii="宋体" w:eastAsia="宋体" w:hAnsi="宋体" w:cs="宋体"/>
+                <w:color w:val="000000"/>
+              </w:rPr>
+              <w:t>否</w:t>
+            </w:r>
           </w:p>
         </w:tc>
         <w:tc>
@@ -13298,15 +13303,14 @@
               <w:jc w:val="center"/>
               <w:rPr>
                 <w:rFonts w:ascii="宋体" w:eastAsia="宋体" w:hAnsi="宋体" w:cs="宋体"/>
-                <w:color w:val="000000"/>
-              </w:rPr>
-            </w:pPr>
-            <w:r>
-              <w:rPr>
-                <w:rFonts w:ascii="宋体" w:eastAsia="宋体" w:hAnsi="宋体" w:cs="宋体"/>
-                <w:color w:val="000000"/>
-              </w:rPr>
-              <w:t>债务总金额</w:t>
+              </w:rPr>
+            </w:pPr>
+            <w:r>
+              <w:rPr>
+                <w:rFonts w:ascii="宋体" w:eastAsia="宋体" w:hAnsi="宋体" w:cs="宋体"/>
+                <w:color w:val="000000"/>
+              </w:rPr>
+              <w:t>债务近况</w:t>
             </w:r>
           </w:p>
         </w:tc>
@@ -13334,15 +13338,31 @@
           <w:p>
             <w:pPr>
               <w:jc w:val="center"/>
-            </w:pPr>
-            <w:r>
-              <w:rPr>
-                <w:rFonts w:ascii="Arial" w:eastAsia="Arial" w:hAnsi="Arial" w:cs="Arial"/>
-                <w:color w:val="000000"/>
-                <w:sz w:val="18"/>
-                <w:shd w:val="clear" w:color="auto" w:fill="F8F8F8"/>
-              </w:rPr>
-              <w:t>Status</w:t>
+              <w:rPr>
+                <w:rFonts w:ascii="Calibri" w:eastAsia="Calibri" w:hAnsi="Calibri" w:cs="Calibri"/>
+                <w:color w:val="000000"/>
+              </w:rPr>
+            </w:pPr>
+            <w:r>
+              <w:rPr>
+                <w:rFonts w:ascii="Calibri" w:hAnsi="Calibri" w:cs="Calibri" w:hint="eastAsia"/>
+                <w:color w:val="000000"/>
+              </w:rPr>
+              <w:t>D</w:t>
+            </w:r>
+            <w:r>
+              <w:rPr>
+                <w:rFonts w:ascii="Calibri" w:eastAsia="Calibri" w:hAnsi="Calibri" w:cs="Calibri"/>
+                <w:color w:val="000000"/>
+              </w:rPr>
+              <w:t>ebt</w:t>
+            </w:r>
+            <w:r>
+              <w:rPr>
+                <w:rFonts w:ascii="Calibri" w:eastAsia="Calibri" w:hAnsi="Calibri" w:cs="Calibri"/>
+                <w:color w:val="000000"/>
+              </w:rPr>
+              <w:t>Amount</w:t>
             </w:r>
           </w:p>
         </w:tc>
@@ -13365,12 +13385,24 @@
           <w:p>
             <w:pPr>
               <w:jc w:val="center"/>
-            </w:pPr>
-            <w:r>
-              <w:rPr>
-                <w:rFonts w:ascii="Calibri" w:eastAsia="Calibri" w:hAnsi="Calibri" w:cs="Calibri"/>
-              </w:rPr>
-              <w:t>tinyint(1)</w:t>
+              <w:rPr>
+                <w:rFonts w:ascii="Calibri" w:eastAsia="Calibri" w:hAnsi="Calibri" w:cs="Calibri"/>
+                <w:color w:val="000000"/>
+              </w:rPr>
+            </w:pPr>
+            <w:r>
+              <w:rPr>
+                <w:rFonts w:ascii="Calibri" w:hAnsi="Calibri" w:cs="Calibri" w:hint="eastAsia"/>
+                <w:color w:val="000000"/>
+              </w:rPr>
+              <w:t>D</w:t>
+            </w:r>
+            <w:r>
+              <w:rPr>
+                <w:rFonts w:ascii="Calibri" w:eastAsia="Calibri" w:hAnsi="Calibri" w:cs="Calibri"/>
+                <w:color w:val="000000"/>
+              </w:rPr>
+              <w:t>ouble(10,2)</w:t>
             </w:r>
           </w:p>
         </w:tc>
@@ -13395,6 +13427,32 @@
               <w:jc w:val="center"/>
               <w:rPr>
                 <w:rFonts w:ascii="宋体" w:eastAsia="宋体" w:hAnsi="宋体" w:cs="宋体"/>
+                <w:color w:val="000000"/>
+              </w:rPr>
+            </w:pPr>
+          </w:p>
+        </w:tc>
+        <w:tc>
+          <w:tcPr>
+            <w:tcW w:w="808" w:type="dxa"/>
+            <w:tcBorders>
+              <w:top w:val="single" w:sz="12" w:space="0" w:color="000000"/>
+              <w:left w:val="single" w:sz="12" w:space="0" w:color="000000"/>
+              <w:bottom w:val="single" w:sz="12" w:space="0" w:color="000000"/>
+              <w:right w:val="single" w:sz="12" w:space="0" w:color="000000"/>
+            </w:tcBorders>
+            <w:shd w:val="clear" w:color="auto" w:fill="FFFFFF"/>
+            <w:tcMar>
+              <w:left w:w="48" w:type="dxa"/>
+              <w:right w:w="48" w:type="dxa"/>
+            </w:tcMar>
+            <w:vAlign w:val="center"/>
+          </w:tcPr>
+          <w:p>
+            <w:pPr>
+              <w:jc w:val="center"/>
+              <w:rPr>
+                <w:rFonts w:ascii="宋体" w:eastAsia="宋体" w:hAnsi="宋体" w:cs="宋体"/>
                 <w:sz w:val="22"/>
               </w:rPr>
             </w:pPr>
@@ -13402,35 +13460,6 @@
         </w:tc>
         <w:tc>
           <w:tcPr>
-            <w:tcW w:w="808" w:type="dxa"/>
-            <w:tcBorders>
-              <w:top w:val="single" w:sz="12" w:space="0" w:color="000000"/>
-              <w:left w:val="single" w:sz="12" w:space="0" w:color="000000"/>
-              <w:bottom w:val="single" w:sz="12" w:space="0" w:color="000000"/>
-              <w:right w:val="single" w:sz="12" w:space="0" w:color="000000"/>
-            </w:tcBorders>
-            <w:shd w:val="clear" w:color="auto" w:fill="FFFFFF"/>
-            <w:tcMar>
-              <w:left w:w="48" w:type="dxa"/>
-              <w:right w:w="48" w:type="dxa"/>
-            </w:tcMar>
-            <w:vAlign w:val="center"/>
-          </w:tcPr>
-          <w:p>
-            <w:pPr>
-              <w:jc w:val="center"/>
-            </w:pPr>
-            <w:r>
-              <w:rPr>
-                <w:rFonts w:ascii="Calibri" w:eastAsia="Calibri" w:hAnsi="Calibri" w:cs="Calibri"/>
-                <w:color w:val="000000"/>
-              </w:rPr>
-              <w:t>1</w:t>
-            </w:r>
-          </w:p>
-        </w:tc>
-        <w:tc>
-          <w:tcPr>
             <w:tcW w:w="2688" w:type="dxa"/>
             <w:tcBorders>
               <w:top w:val="single" w:sz="12" w:space="0" w:color="000000"/>
@@ -13448,195 +13477,17 @@
           <w:p>
             <w:pPr>
               <w:jc w:val="center"/>
-            </w:pPr>
-            <w:r>
-              <w:rPr>
-                <w:rFonts w:ascii="宋体" w:eastAsia="宋体" w:hAnsi="宋体" w:cs="宋体"/>
-                <w:color w:val="000000"/>
-              </w:rPr>
-              <w:t>当前状态</w:t>
-            </w:r>
-            <w:r>
-              <w:rPr>
-                <w:rFonts w:ascii="Calibri" w:eastAsia="Calibri" w:hAnsi="Calibri" w:cs="Calibri"/>
-                <w:color w:val="000000"/>
-              </w:rPr>
-              <w:t>(1:</w:t>
-            </w:r>
-            <w:r>
-              <w:rPr>
-                <w:rFonts w:ascii="宋体" w:eastAsia="宋体" w:hAnsi="宋体" w:cs="宋体"/>
-                <w:color w:val="000000"/>
-              </w:rPr>
-              <w:t>未接单；</w:t>
-            </w:r>
-            <w:r>
-              <w:rPr>
-                <w:rFonts w:ascii="Calibri" w:eastAsia="Calibri" w:hAnsi="Calibri" w:cs="Calibri"/>
-                <w:color w:val="000000"/>
-              </w:rPr>
-              <w:t>2:</w:t>
-            </w:r>
-            <w:r>
-              <w:rPr>
-                <w:rFonts w:ascii="宋体" w:eastAsia="宋体" w:hAnsi="宋体" w:cs="宋体"/>
-                <w:color w:val="000000"/>
-              </w:rPr>
-              <w:t>催收中；</w:t>
-            </w:r>
-            <w:r>
-              <w:rPr>
-                <w:rFonts w:ascii="Calibri" w:eastAsia="Calibri" w:hAnsi="Calibri" w:cs="Calibri"/>
-                <w:color w:val="000000"/>
-              </w:rPr>
-              <w:t>3-</w:t>
-            </w:r>
-            <w:r>
-              <w:rPr>
-                <w:rFonts w:ascii="宋体" w:eastAsia="宋体" w:hAnsi="宋体" w:cs="宋体"/>
-                <w:color w:val="000000"/>
-              </w:rPr>
-              <w:t>未收回；</w:t>
-            </w:r>
-            <w:r>
-              <w:rPr>
-                <w:rFonts w:ascii="Calibri" w:eastAsia="Calibri" w:hAnsi="Calibri" w:cs="Calibri"/>
-                <w:color w:val="000000"/>
-              </w:rPr>
-              <w:t>4-</w:t>
-            </w:r>
-            <w:r>
-              <w:rPr>
-                <w:rFonts w:ascii="宋体" w:eastAsia="宋体" w:hAnsi="宋体" w:cs="宋体"/>
-                <w:color w:val="000000"/>
-              </w:rPr>
-              <w:t>部分收回；</w:t>
-            </w:r>
-            <w:r>
-              <w:rPr>
-                <w:rFonts w:ascii="Calibri" w:eastAsia="Calibri" w:hAnsi="Calibri" w:cs="Calibri"/>
-                <w:color w:val="000000"/>
-              </w:rPr>
-              <w:t>5-</w:t>
-            </w:r>
-            <w:r>
-              <w:rPr>
-                <w:rFonts w:ascii="宋体" w:eastAsia="宋体" w:hAnsi="宋体" w:cs="宋体"/>
-                <w:color w:val="000000"/>
-              </w:rPr>
-              <w:t>全部收回</w:t>
-            </w:r>
-            <w:r>
-              <w:rPr>
-                <w:rFonts w:ascii="宋体" w:eastAsia="宋体" w:hAnsi="宋体" w:cs="宋体"/>
-                <w:color w:val="000000"/>
-              </w:rPr>
-              <w:t>,</w:t>
-            </w:r>
-            <w:r>
-              <w:rPr>
-                <w:rFonts w:ascii="Calibri" w:eastAsia="Calibri" w:hAnsi="Calibri" w:cs="Calibri"/>
-                <w:color w:val="000000"/>
-              </w:rPr>
-              <w:t xml:space="preserve"> </w:t>
-            </w:r>
-            <w:r>
-              <w:rPr>
-                <w:rFonts w:ascii="Calibri" w:eastAsia="Calibri" w:hAnsi="Calibri" w:cs="Calibri"/>
-                <w:color w:val="000000"/>
-              </w:rPr>
-              <w:t>6:</w:t>
-            </w:r>
-            <w:r>
-              <w:rPr>
-                <w:rFonts w:ascii="宋体" w:eastAsia="宋体" w:hAnsi="宋体" w:cs="宋体"/>
-                <w:color w:val="000000"/>
-              </w:rPr>
-              <w:t>未曝光</w:t>
-            </w:r>
-            <w:r>
-              <w:rPr>
-                <w:rFonts w:ascii="宋体" w:eastAsia="宋体" w:hAnsi="宋体" w:cs="宋体"/>
-                <w:color w:val="000000"/>
-              </w:rPr>
-              <w:t>,</w:t>
-            </w:r>
-            <w:r>
-              <w:rPr>
-                <w:rFonts w:ascii="Calibri" w:eastAsia="Calibri" w:hAnsi="Calibri" w:cs="Calibri"/>
-                <w:color w:val="000000"/>
-              </w:rPr>
-              <w:t xml:space="preserve"> </w:t>
-            </w:r>
-            <w:r>
-              <w:rPr>
-                <w:rFonts w:ascii="Calibri" w:eastAsia="Calibri" w:hAnsi="Calibri" w:cs="Calibri"/>
-                <w:color w:val="000000"/>
-              </w:rPr>
-              <w:t>7-</w:t>
-            </w:r>
-            <w:r>
-              <w:rPr>
-                <w:rFonts w:ascii="宋体" w:eastAsia="宋体" w:hAnsi="宋体" w:cs="宋体"/>
-                <w:color w:val="000000"/>
-              </w:rPr>
-              <w:t>已曝光</w:t>
-            </w:r>
-            <w:r>
-              <w:rPr>
-                <w:rFonts w:ascii="宋体" w:eastAsia="宋体" w:hAnsi="宋体" w:cs="宋体"/>
-                <w:color w:val="000000"/>
-              </w:rPr>
-              <w:t>,</w:t>
-            </w:r>
-            <w:r>
-              <w:rPr>
-                <w:rFonts w:ascii="Calibri" w:eastAsia="Calibri" w:hAnsi="Calibri" w:cs="Calibri"/>
-                <w:color w:val="000000"/>
-              </w:rPr>
-              <w:t xml:space="preserve"> </w:t>
-            </w:r>
-            <w:r>
-              <w:rPr>
-                <w:rFonts w:ascii="Calibri" w:hAnsi="Calibri" w:cs="Calibri" w:hint="eastAsia"/>
-                <w:color w:val="000000"/>
-              </w:rPr>
-              <w:t>8</w:t>
-            </w:r>
-            <w:r>
-              <w:rPr>
-                <w:rFonts w:ascii="Calibri" w:eastAsia="Calibri" w:hAnsi="Calibri" w:cs="Calibri"/>
-                <w:color w:val="000000"/>
-              </w:rPr>
-              <w:t>-</w:t>
-            </w:r>
-            <w:r>
-              <w:rPr>
-                <w:rFonts w:ascii="宋体" w:eastAsia="宋体" w:hAnsi="宋体" w:cs="宋体" w:hint="eastAsia"/>
-                <w:color w:val="000000"/>
-              </w:rPr>
-              <w:t>待审核</w:t>
-            </w:r>
-            <w:r>
-              <w:rPr>
-                <w:rFonts w:ascii="宋体" w:eastAsia="宋体" w:hAnsi="宋体" w:cs="宋体"/>
-                <w:color w:val="000000"/>
-              </w:rPr>
-              <w:t>,9-</w:t>
-            </w:r>
-            <w:r>
-              <w:rPr>
-                <w:rFonts w:ascii="宋体" w:eastAsia="宋体" w:hAnsi="宋体" w:cs="宋体" w:hint="eastAsia"/>
-                <w:color w:val="000000"/>
-              </w:rPr>
-              <w:t>取消发布</w:t>
-            </w:r>
-            <w:r>
-              <w:rPr>
-                <w:rFonts w:ascii="Calibri" w:eastAsia="Calibri" w:hAnsi="Calibri" w:cs="Calibri"/>
-                <w:color w:val="000000"/>
-              </w:rPr>
-              <w:t>)</w:t>
+              <w:rPr>
+                <w:rFonts w:ascii="宋体" w:eastAsia="宋体" w:hAnsi="宋体" w:cs="宋体"/>
+                <w:color w:val="000000"/>
+              </w:rPr>
+            </w:pPr>
+            <w:r>
+              <w:rPr>
+                <w:rFonts w:ascii="宋体" w:eastAsia="宋体" w:hAnsi="宋体" w:cs="宋体"/>
+                <w:color w:val="000000"/>
+              </w:rPr>
+              <w:t>债务总金额</w:t>
             </w:r>
           </w:p>
         </w:tc>
@@ -13672,7 +13523,7 @@
                 <w:sz w:val="18"/>
                 <w:shd w:val="clear" w:color="auto" w:fill="F8F8F8"/>
               </w:rPr>
-              <w:t>Overduetime</w:t>
+              <w:t>Status</w:t>
             </w:r>
           </w:p>
         </w:tc>
@@ -13700,7 +13551,7 @@
               <w:rPr>
                 <w:rFonts w:ascii="Calibri" w:eastAsia="Calibri" w:hAnsi="Calibri" w:cs="Calibri"/>
               </w:rPr>
-              <w:t>int(11)</w:t>
+              <w:t>tinyint(1)</w:t>
             </w:r>
           </w:p>
         </w:tc>
@@ -13725,15 +13576,9 @@
               <w:jc w:val="center"/>
               <w:rPr>
                 <w:rFonts w:ascii="宋体" w:eastAsia="宋体" w:hAnsi="宋体" w:cs="宋体"/>
-              </w:rPr>
-            </w:pPr>
-            <w:r>
-              <w:rPr>
-                <w:rFonts w:ascii="宋体" w:eastAsia="宋体" w:hAnsi="宋体" w:cs="宋体"/>
-                <w:color w:val="000000"/>
-              </w:rPr>
-              <w:t>否</w:t>
-            </w:r>
+                <w:sz w:val="22"/>
+              </w:rPr>
+            </w:pPr>
           </w:p>
         </w:tc>
         <w:tc>
@@ -13755,11 +13600,14 @@
           <w:p>
             <w:pPr>
               <w:jc w:val="center"/>
-              <w:rPr>
-                <w:rFonts w:ascii="宋体" w:eastAsia="宋体" w:hAnsi="宋体" w:cs="宋体"/>
-                <w:sz w:val="22"/>
-              </w:rPr>
-            </w:pPr>
+            </w:pPr>
+            <w:r>
+              <w:rPr>
+                <w:rFonts w:ascii="Calibri" w:eastAsia="Calibri" w:hAnsi="Calibri" w:cs="Calibri"/>
+                <w:color w:val="000000"/>
+              </w:rPr>
+              <w:t>1</w:t>
+            </w:r>
           </w:p>
         </w:tc>
         <w:tc>
@@ -13781,16 +13629,195 @@
           <w:p>
             <w:pPr>
               <w:jc w:val="center"/>
-              <w:rPr>
-                <w:rFonts w:ascii="宋体" w:eastAsia="宋体" w:hAnsi="宋体" w:cs="宋体"/>
-              </w:rPr>
-            </w:pPr>
-            <w:r>
-              <w:rPr>
-                <w:rFonts w:ascii="宋体" w:eastAsia="宋体" w:hAnsi="宋体" w:cs="宋体"/>
-                <w:color w:val="000000"/>
-              </w:rPr>
-              <w:t>逾期时间</w:t>
+            </w:pPr>
+            <w:r>
+              <w:rPr>
+                <w:rFonts w:ascii="宋体" w:eastAsia="宋体" w:hAnsi="宋体" w:cs="宋体"/>
+                <w:color w:val="000000"/>
+              </w:rPr>
+              <w:t>当前状态</w:t>
+            </w:r>
+            <w:r>
+              <w:rPr>
+                <w:rFonts w:ascii="Calibri" w:eastAsia="Calibri" w:hAnsi="Calibri" w:cs="Calibri"/>
+                <w:color w:val="000000"/>
+              </w:rPr>
+              <w:t>(1:</w:t>
+            </w:r>
+            <w:r>
+              <w:rPr>
+                <w:rFonts w:ascii="宋体" w:eastAsia="宋体" w:hAnsi="宋体" w:cs="宋体"/>
+                <w:color w:val="000000"/>
+              </w:rPr>
+              <w:t>未接单；</w:t>
+            </w:r>
+            <w:r>
+              <w:rPr>
+                <w:rFonts w:ascii="Calibri" w:eastAsia="Calibri" w:hAnsi="Calibri" w:cs="Calibri"/>
+                <w:color w:val="000000"/>
+              </w:rPr>
+              <w:t>2:</w:t>
+            </w:r>
+            <w:r>
+              <w:rPr>
+                <w:rFonts w:ascii="宋体" w:eastAsia="宋体" w:hAnsi="宋体" w:cs="宋体"/>
+                <w:color w:val="000000"/>
+              </w:rPr>
+              <w:t>催收中；</w:t>
+            </w:r>
+            <w:r>
+              <w:rPr>
+                <w:rFonts w:ascii="Calibri" w:eastAsia="Calibri" w:hAnsi="Calibri" w:cs="Calibri"/>
+                <w:color w:val="000000"/>
+              </w:rPr>
+              <w:t>3-</w:t>
+            </w:r>
+            <w:r>
+              <w:rPr>
+                <w:rFonts w:ascii="宋体" w:eastAsia="宋体" w:hAnsi="宋体" w:cs="宋体"/>
+                <w:color w:val="000000"/>
+              </w:rPr>
+              <w:t>未收回；</w:t>
+            </w:r>
+            <w:r>
+              <w:rPr>
+                <w:rFonts w:ascii="Calibri" w:eastAsia="Calibri" w:hAnsi="Calibri" w:cs="Calibri"/>
+                <w:color w:val="000000"/>
+              </w:rPr>
+              <w:t>4-</w:t>
+            </w:r>
+            <w:r>
+              <w:rPr>
+                <w:rFonts w:ascii="宋体" w:eastAsia="宋体" w:hAnsi="宋体" w:cs="宋体"/>
+                <w:color w:val="000000"/>
+              </w:rPr>
+              <w:t>部分收回；</w:t>
+            </w:r>
+            <w:r>
+              <w:rPr>
+                <w:rFonts w:ascii="Calibri" w:eastAsia="Calibri" w:hAnsi="Calibri" w:cs="Calibri"/>
+                <w:color w:val="000000"/>
+              </w:rPr>
+              <w:t>5-</w:t>
+            </w:r>
+            <w:r>
+              <w:rPr>
+                <w:rFonts w:ascii="宋体" w:eastAsia="宋体" w:hAnsi="宋体" w:cs="宋体"/>
+                <w:color w:val="000000"/>
+              </w:rPr>
+              <w:t>全部收回</w:t>
+            </w:r>
+            <w:r>
+              <w:rPr>
+                <w:rFonts w:ascii="宋体" w:eastAsia="宋体" w:hAnsi="宋体" w:cs="宋体"/>
+                <w:color w:val="000000"/>
+              </w:rPr>
+              <w:t>,</w:t>
+            </w:r>
+            <w:r>
+              <w:rPr>
+                <w:rFonts w:ascii="Calibri" w:eastAsia="Calibri" w:hAnsi="Calibri" w:cs="Calibri"/>
+                <w:color w:val="000000"/>
+              </w:rPr>
+              <w:t xml:space="preserve"> </w:t>
+            </w:r>
+            <w:r>
+              <w:rPr>
+                <w:rFonts w:ascii="Calibri" w:eastAsia="Calibri" w:hAnsi="Calibri" w:cs="Calibri"/>
+                <w:color w:val="000000"/>
+              </w:rPr>
+              <w:t>6:</w:t>
+            </w:r>
+            <w:r>
+              <w:rPr>
+                <w:rFonts w:ascii="宋体" w:eastAsia="宋体" w:hAnsi="宋体" w:cs="宋体"/>
+                <w:color w:val="000000"/>
+              </w:rPr>
+              <w:t>未曝光</w:t>
+            </w:r>
+            <w:r>
+              <w:rPr>
+                <w:rFonts w:ascii="宋体" w:eastAsia="宋体" w:hAnsi="宋体" w:cs="宋体"/>
+                <w:color w:val="000000"/>
+              </w:rPr>
+              <w:t>,</w:t>
+            </w:r>
+            <w:r>
+              <w:rPr>
+                <w:rFonts w:ascii="Calibri" w:eastAsia="Calibri" w:hAnsi="Calibri" w:cs="Calibri"/>
+                <w:color w:val="000000"/>
+              </w:rPr>
+              <w:t xml:space="preserve"> </w:t>
+            </w:r>
+            <w:r>
+              <w:rPr>
+                <w:rFonts w:ascii="Calibri" w:eastAsia="Calibri" w:hAnsi="Calibri" w:cs="Calibri"/>
+                <w:color w:val="000000"/>
+              </w:rPr>
+              <w:t>7-</w:t>
+            </w:r>
+            <w:r>
+              <w:rPr>
+                <w:rFonts w:ascii="宋体" w:eastAsia="宋体" w:hAnsi="宋体" w:cs="宋体"/>
+                <w:color w:val="000000"/>
+              </w:rPr>
+              <w:t>已曝光</w:t>
+            </w:r>
+            <w:r>
+              <w:rPr>
+                <w:rFonts w:ascii="宋体" w:eastAsia="宋体" w:hAnsi="宋体" w:cs="宋体"/>
+                <w:color w:val="000000"/>
+              </w:rPr>
+              <w:t>,</w:t>
+            </w:r>
+            <w:r>
+              <w:rPr>
+                <w:rFonts w:ascii="Calibri" w:eastAsia="Calibri" w:hAnsi="Calibri" w:cs="Calibri"/>
+                <w:color w:val="000000"/>
+              </w:rPr>
+              <w:t xml:space="preserve"> </w:t>
+            </w:r>
+            <w:r>
+              <w:rPr>
+                <w:rFonts w:ascii="Calibri" w:hAnsi="Calibri" w:cs="Calibri" w:hint="eastAsia"/>
+                <w:color w:val="000000"/>
+              </w:rPr>
+              <w:t>8</w:t>
+            </w:r>
+            <w:r>
+              <w:rPr>
+                <w:rFonts w:ascii="Calibri" w:eastAsia="Calibri" w:hAnsi="Calibri" w:cs="Calibri"/>
+                <w:color w:val="000000"/>
+              </w:rPr>
+              <w:t>-</w:t>
+            </w:r>
+            <w:r>
+              <w:rPr>
+                <w:rFonts w:ascii="宋体" w:eastAsia="宋体" w:hAnsi="宋体" w:cs="宋体" w:hint="eastAsia"/>
+                <w:color w:val="000000"/>
+              </w:rPr>
+              <w:t>待审核</w:t>
+            </w:r>
+            <w:r>
+              <w:rPr>
+                <w:rFonts w:ascii="宋体" w:eastAsia="宋体" w:hAnsi="宋体" w:cs="宋体"/>
+                <w:color w:val="000000"/>
+              </w:rPr>
+              <w:t>,9-</w:t>
+            </w:r>
+            <w:r>
+              <w:rPr>
+                <w:rFonts w:ascii="宋体" w:eastAsia="宋体" w:hAnsi="宋体" w:cs="宋体" w:hint="eastAsia"/>
+                <w:color w:val="000000"/>
+              </w:rPr>
+              <w:t>取消发布</w:t>
+            </w:r>
+            <w:r>
+              <w:rPr>
+                <w:rFonts w:ascii="Calibri" w:eastAsia="Calibri" w:hAnsi="Calibri" w:cs="Calibri"/>
+                <w:color w:val="000000"/>
+              </w:rPr>
+              <w:t>)</w:t>
             </w:r>
           </w:p>
         </w:tc>
@@ -13826,6 +13853,160 @@
                 <w:sz w:val="18"/>
                 <w:shd w:val="clear" w:color="auto" w:fill="F8F8F8"/>
               </w:rPr>
+              <w:t>Overduetime</w:t>
+            </w:r>
+          </w:p>
+        </w:tc>
+        <w:tc>
+          <w:tcPr>
+            <w:tcW w:w="2295" w:type="dxa"/>
+            <w:tcBorders>
+              <w:top w:val="single" w:sz="12" w:space="0" w:color="000000"/>
+              <w:left w:val="single" w:sz="12" w:space="0" w:color="000000"/>
+              <w:bottom w:val="single" w:sz="12" w:space="0" w:color="000000"/>
+              <w:right w:val="single" w:sz="12" w:space="0" w:color="000000"/>
+            </w:tcBorders>
+            <w:shd w:val="clear" w:color="auto" w:fill="FFFFFF"/>
+            <w:tcMar>
+              <w:left w:w="48" w:type="dxa"/>
+              <w:right w:w="48" w:type="dxa"/>
+            </w:tcMar>
+            <w:vAlign w:val="center"/>
+          </w:tcPr>
+          <w:p>
+            <w:pPr>
+              <w:jc w:val="center"/>
+            </w:pPr>
+            <w:r>
+              <w:rPr>
+                <w:rFonts w:ascii="Calibri" w:eastAsia="Calibri" w:hAnsi="Calibri" w:cs="Calibri"/>
+              </w:rPr>
+              <w:t>int(11)</w:t>
+            </w:r>
+          </w:p>
+        </w:tc>
+        <w:tc>
+          <w:tcPr>
+            <w:tcW w:w="654" w:type="dxa"/>
+            <w:tcBorders>
+              <w:top w:val="single" w:sz="12" w:space="0" w:color="000000"/>
+              <w:left w:val="single" w:sz="12" w:space="0" w:color="000000"/>
+              <w:bottom w:val="single" w:sz="12" w:space="0" w:color="000000"/>
+              <w:right w:val="single" w:sz="12" w:space="0" w:color="000000"/>
+            </w:tcBorders>
+            <w:shd w:val="clear" w:color="auto" w:fill="FFFFFF"/>
+            <w:tcMar>
+              <w:left w:w="48" w:type="dxa"/>
+              <w:right w:w="48" w:type="dxa"/>
+            </w:tcMar>
+            <w:vAlign w:val="center"/>
+          </w:tcPr>
+          <w:p>
+            <w:pPr>
+              <w:jc w:val="center"/>
+              <w:rPr>
+                <w:rFonts w:ascii="宋体" w:eastAsia="宋体" w:hAnsi="宋体" w:cs="宋体"/>
+              </w:rPr>
+            </w:pPr>
+            <w:r>
+              <w:rPr>
+                <w:rFonts w:ascii="宋体" w:eastAsia="宋体" w:hAnsi="宋体" w:cs="宋体"/>
+                <w:color w:val="000000"/>
+              </w:rPr>
+              <w:t>否</w:t>
+            </w:r>
+          </w:p>
+        </w:tc>
+        <w:tc>
+          <w:tcPr>
+            <w:tcW w:w="808" w:type="dxa"/>
+            <w:tcBorders>
+              <w:top w:val="single" w:sz="12" w:space="0" w:color="000000"/>
+              <w:left w:val="single" w:sz="12" w:space="0" w:color="000000"/>
+              <w:bottom w:val="single" w:sz="12" w:space="0" w:color="000000"/>
+              <w:right w:val="single" w:sz="12" w:space="0" w:color="000000"/>
+            </w:tcBorders>
+            <w:shd w:val="clear" w:color="auto" w:fill="FFFFFF"/>
+            <w:tcMar>
+              <w:left w:w="48" w:type="dxa"/>
+              <w:right w:w="48" w:type="dxa"/>
+            </w:tcMar>
+            <w:vAlign w:val="center"/>
+          </w:tcPr>
+          <w:p>
+            <w:pPr>
+              <w:jc w:val="center"/>
+              <w:rPr>
+                <w:rFonts w:ascii="宋体" w:eastAsia="宋体" w:hAnsi="宋体" w:cs="宋体"/>
+                <w:sz w:val="22"/>
+              </w:rPr>
+            </w:pPr>
+          </w:p>
+        </w:tc>
+        <w:tc>
+          <w:tcPr>
+            <w:tcW w:w="2688" w:type="dxa"/>
+            <w:tcBorders>
+              <w:top w:val="single" w:sz="12" w:space="0" w:color="000000"/>
+              <w:left w:val="single" w:sz="12" w:space="0" w:color="000000"/>
+              <w:bottom w:val="single" w:sz="12" w:space="0" w:color="000000"/>
+              <w:right w:val="single" w:sz="12" w:space="0" w:color="000000"/>
+            </w:tcBorders>
+            <w:shd w:val="clear" w:color="auto" w:fill="FFFFFF"/>
+            <w:tcMar>
+              <w:left w:w="48" w:type="dxa"/>
+              <w:right w:w="48" w:type="dxa"/>
+            </w:tcMar>
+            <w:vAlign w:val="center"/>
+          </w:tcPr>
+          <w:p>
+            <w:pPr>
+              <w:jc w:val="center"/>
+              <w:rPr>
+                <w:rFonts w:ascii="宋体" w:eastAsia="宋体" w:hAnsi="宋体" w:cs="宋体"/>
+              </w:rPr>
+            </w:pPr>
+            <w:r>
+              <w:rPr>
+                <w:rFonts w:ascii="宋体" w:eastAsia="宋体" w:hAnsi="宋体" w:cs="宋体"/>
+                <w:color w:val="000000"/>
+              </w:rPr>
+              <w:t>逾期时间</w:t>
+            </w:r>
+          </w:p>
+        </w:tc>
+      </w:tr>
+      <w:tr>
+        <w:trPr>
+          <w:trHeight w:val="1"/>
+        </w:trPr>
+        <w:tc>
+          <w:tcPr>
+            <w:tcW w:w="1919" w:type="dxa"/>
+            <w:tcBorders>
+              <w:top w:val="single" w:sz="12" w:space="0" w:color="000000"/>
+              <w:left w:val="single" w:sz="12" w:space="0" w:color="000000"/>
+              <w:bottom w:val="single" w:sz="12" w:space="0" w:color="000000"/>
+              <w:right w:val="single" w:sz="12" w:space="0" w:color="000000"/>
+            </w:tcBorders>
+            <w:shd w:val="clear" w:color="auto" w:fill="FFFFFF"/>
+            <w:tcMar>
+              <w:left w:w="48" w:type="dxa"/>
+              <w:right w:w="48" w:type="dxa"/>
+            </w:tcMar>
+            <w:vAlign w:val="center"/>
+          </w:tcPr>
+          <w:p>
+            <w:pPr>
+              <w:jc w:val="center"/>
+            </w:pPr>
+            <w:r>
+              <w:rPr>
+                <w:rFonts w:ascii="Arial" w:eastAsia="Arial" w:hAnsi="Arial" w:cs="Arial"/>
+                <w:color w:val="000000"/>
+                <w:sz w:val="18"/>
+                <w:shd w:val="clear" w:color="auto" w:fill="F8F8F8"/>
+              </w:rPr>
               <w:t>UpdateTime</w:t>
             </w:r>
           </w:p>
@@ -14620,6 +14801,7 @@
                 <w:sz w:val="18"/>
                 <w:shd w:val="clear" w:color="auto" w:fill="F8F8F8"/>
               </w:rPr>
+              <w:lastRenderedPageBreak/>
               <w:t>Remarks</w:t>
             </w:r>
           </w:p>
@@ -20160,6 +20342,7 @@
                 <w:rFonts w:ascii="Calibri" w:eastAsia="Calibri" w:hAnsi="Calibri" w:cs="Calibri"/>
                 <w:color w:val="000000"/>
               </w:rPr>
+              <w:lastRenderedPageBreak/>
               <w:t>Status</w:t>
             </w:r>
           </w:p>
@@ -20299,15 +20482,7 @@
                 <w:rFonts w:ascii="宋体" w:eastAsia="宋体" w:hAnsi="宋体" w:cs="宋体" w:hint="eastAsia"/>
                 <w:color w:val="000000"/>
               </w:rPr>
-              <w:t>债务当前状态(1:未接单；2:</w:t>
-            </w:r>
-            <w:r>
-              <w:rPr>
-                <w:rFonts w:ascii="宋体" w:eastAsia="宋体" w:hAnsi="宋体" w:cs="宋体" w:hint="eastAsia"/>
-                <w:color w:val="000000"/>
-              </w:rPr>
-              <w:lastRenderedPageBreak/>
-              <w:t>催收中；3-未收回；4-部分收回；5-全部收回；6:未曝光；7-已曝光; 8-待审核；)</w:t>
+              <w:t>债务当前状态(1:未接单；2:催收中；3-未收回；4-部分收回；5-全部收回；6:未曝光；7-已曝光; 8-待审核；)</w:t>
             </w:r>
           </w:p>
         </w:tc>
@@ -20345,7 +20520,6 @@
                 <w:rFonts w:ascii="Calibri" w:eastAsia="Calibri" w:hAnsi="Calibri" w:cs="Calibri"/>
                 <w:color w:val="000000"/>
               </w:rPr>
-              <w:lastRenderedPageBreak/>
               <w:t>Agreed</w:t>
             </w:r>
           </w:p>
@@ -24629,6 +24803,7 @@
                 <w:rFonts w:ascii="宋体" w:eastAsia="宋体" w:hAnsi="宋体" w:cs="宋体"/>
                 <w:color w:val="000000"/>
               </w:rPr>
+              <w:lastRenderedPageBreak/>
               <w:t>无，</w:t>
             </w:r>
             <w:r>
@@ -29609,6 +29784,7 @@
                 <w:rFonts w:ascii="Calibri" w:eastAsia="Calibri" w:hAnsi="Calibri" w:cs="Calibri"/>
                 <w:color w:val="000000"/>
               </w:rPr>
+              <w:lastRenderedPageBreak/>
               <w:t>Area</w:t>
             </w:r>
           </w:p>
@@ -29762,7 +29938,6 @@
                 <w:rFonts w:ascii="Calibri" w:eastAsia="Calibri" w:hAnsi="Calibri" w:cs="Calibri"/>
                 <w:color w:val="000000"/>
               </w:rPr>
-              <w:lastRenderedPageBreak/>
               <w:t>Address</w:t>
             </w:r>
           </w:p>
@@ -34850,6 +35025,7 @@
                 <w:rFonts w:ascii="Calibri" w:eastAsia="Calibri" w:hAnsi="Calibri" w:cs="Calibri"/>
                 <w:color w:val="000000"/>
               </w:rPr>
+              <w:lastRenderedPageBreak/>
               <w:t>ID</w:t>
             </w:r>
           </w:p>
@@ -35003,7 +35179,6 @@
                 <w:rFonts w:ascii="Calibri" w:eastAsia="Calibri" w:hAnsi="Calibri" w:cs="Calibri"/>
                 <w:color w:val="000000"/>
               </w:rPr>
-              <w:lastRenderedPageBreak/>
               <w:t>Type</w:t>
             </w:r>
           </w:p>
@@ -39768,6 +39943,7 @@
                 <w:rFonts w:ascii="Calibri" w:eastAsia="Calibri" w:hAnsi="Calibri" w:cs="Calibri"/>
                 <w:color w:val="000000"/>
               </w:rPr>
+              <w:lastRenderedPageBreak/>
               <w:t>AddTime</w:t>
             </w:r>
           </w:p>
@@ -39921,7 +40097,6 @@
                 <w:rFonts w:ascii="Calibri" w:eastAsia="Calibri" w:hAnsi="Calibri" w:cs="Calibri"/>
                 <w:color w:val="000000"/>
               </w:rPr>
-              <w:lastRenderedPageBreak/>
               <w:t>IP</w:t>
             </w:r>
           </w:p>
@@ -43556,9 +43731,6 @@
           <w:p>
             <w:pPr>
               <w:jc w:val="center"/>
-              <w:rPr>
-                <w:rFonts w:hint="eastAsia"/>
-              </w:rPr>
             </w:pPr>
             <w:r>
               <w:rPr>
@@ -45517,6 +45689,7 @@
                 <w:rFonts w:cstheme="minorHAnsi"/>
                 <w:szCs w:val="21"/>
               </w:rPr>
+              <w:lastRenderedPageBreak/>
               <w:t>Assets</w:t>
             </w:r>
             <w:r>
@@ -45687,7 +45860,6 @@
                 <w:rFonts w:cstheme="minorHAnsi"/>
                 <w:szCs w:val="21"/>
               </w:rPr>
-              <w:lastRenderedPageBreak/>
               <w:t>Price</w:t>
             </w:r>
           </w:p>
@@ -48031,49 +48203,44 @@
             <w:pPr>
               <w:jc w:val="left"/>
               <w:rPr>
+                <w:szCs w:val="21"/>
+              </w:rPr>
+            </w:pPr>
+            <w:r>
+              <w:rPr>
+                <w:szCs w:val="21"/>
+              </w:rPr>
+              <w:t>UpdateTime</w:t>
+            </w:r>
+          </w:p>
+        </w:tc>
+        <w:tc>
+          <w:tcPr>
+            <w:tcW w:w="2130" w:type="dxa"/>
+          </w:tcPr>
+          <w:p>
+            <w:pPr>
+              <w:jc w:val="left"/>
+            </w:pPr>
+            <w:r>
+              <w:t>I</w:t>
+            </w:r>
+            <w:r>
+              <w:rPr>
                 <w:rFonts w:hint="eastAsia"/>
-                <w:szCs w:val="21"/>
-              </w:rPr>
-            </w:pPr>
-            <w:r>
-              <w:rPr>
-                <w:szCs w:val="21"/>
-              </w:rPr>
-              <w:t>UpdateTime</w:t>
-            </w:r>
-          </w:p>
-        </w:tc>
-        <w:tc>
-          <w:tcPr>
-            <w:tcW w:w="2130" w:type="dxa"/>
+              </w:rPr>
+              <w:t>nt(11)</w:t>
+            </w:r>
+          </w:p>
+        </w:tc>
+        <w:tc>
+          <w:tcPr>
+            <w:tcW w:w="2131" w:type="dxa"/>
           </w:tcPr>
           <w:p>
             <w:pPr>
               <w:jc w:val="left"/>
               <w:rPr>
-                <w:rFonts w:hint="eastAsia"/>
-              </w:rPr>
-            </w:pPr>
-            <w:r>
-              <w:t>I</w:t>
-            </w:r>
-            <w:r>
-              <w:rPr>
-                <w:rFonts w:hint="eastAsia"/>
-              </w:rPr>
-              <w:t>nt(11)</w:t>
-            </w:r>
-          </w:p>
-        </w:tc>
-        <w:tc>
-          <w:tcPr>
-            <w:tcW w:w="2131" w:type="dxa"/>
-          </w:tcPr>
-          <w:p>
-            <w:pPr>
-              <w:jc w:val="left"/>
-              <w:rPr>
-                <w:rFonts w:hint="eastAsia"/>
                 <w:szCs w:val="21"/>
               </w:rPr>
             </w:pPr>
@@ -49131,6 +49298,7 @@
               <w:rPr>
                 <w:rFonts w:hint="eastAsia"/>
               </w:rPr>
+              <w:lastRenderedPageBreak/>
               <w:t>U</w:t>
             </w:r>
             <w:r>
@@ -49200,7 +49368,6 @@
               <w:rPr>
                 <w:rFonts w:hint="eastAsia"/>
               </w:rPr>
-              <w:lastRenderedPageBreak/>
               <w:t>Tel</w:t>
             </w:r>
           </w:p>

--- a/doc/数字字典/债务催收平台数据字典.docx
+++ b/doc/数字字典/债务催收平台数据字典.docx
@@ -48357,6 +48357,78 @@
             <w:pPr>
               <w:jc w:val="left"/>
               <w:rPr>
+                <w:rFonts w:hint="eastAsia"/>
+                <w:szCs w:val="21"/>
+              </w:rPr>
+            </w:pPr>
+            <w:r>
+              <w:rPr>
+                <w:szCs w:val="21"/>
+              </w:rPr>
+              <w:t>Address</w:t>
+            </w:r>
+          </w:p>
+        </w:tc>
+        <w:tc>
+          <w:tcPr>
+            <w:tcW w:w="2130" w:type="dxa"/>
+          </w:tcPr>
+          <w:p>
+            <w:pPr>
+              <w:jc w:val="left"/>
+            </w:pPr>
+            <w:r>
+              <w:t>V</w:t>
+            </w:r>
+            <w:r>
+              <w:t>archar</w:t>
+            </w:r>
+          </w:p>
+        </w:tc>
+        <w:tc>
+          <w:tcPr>
+            <w:tcW w:w="2131" w:type="dxa"/>
+          </w:tcPr>
+          <w:p>
+            <w:pPr>
+              <w:jc w:val="left"/>
+              <w:rPr>
+                <w:rFonts w:hint="eastAsia"/>
+                <w:szCs w:val="21"/>
+              </w:rPr>
+            </w:pPr>
+            <w:r>
+              <w:rPr>
+                <w:rFonts w:hint="eastAsia"/>
+                <w:szCs w:val="21"/>
+              </w:rPr>
+              <w:t>收货地址</w:t>
+            </w:r>
+          </w:p>
+        </w:tc>
+        <w:tc>
+          <w:tcPr>
+            <w:tcW w:w="2131" w:type="dxa"/>
+          </w:tcPr>
+          <w:p>
+            <w:pPr>
+              <w:jc w:val="left"/>
+              <w:rPr>
+                <w:szCs w:val="21"/>
+              </w:rPr>
+            </w:pPr>
+          </w:p>
+        </w:tc>
+      </w:tr>
+      <w:tr>
+        <w:tc>
+          <w:tcPr>
+            <w:tcW w:w="2130" w:type="dxa"/>
+          </w:tcPr>
+          <w:p>
+            <w:pPr>
+              <w:jc w:val="left"/>
+              <w:rPr>
                 <w:szCs w:val="21"/>
               </w:rPr>
             </w:pPr>
@@ -49241,6 +49313,7 @@
           </w:tcPr>
           <w:p>
             <w:r>
+              <w:lastRenderedPageBreak/>
               <w:t>Num</w:t>
             </w:r>
           </w:p>
@@ -49298,7 +49371,6 @@
               <w:rPr>
                 <w:rFonts w:hint="eastAsia"/>
               </w:rPr>
-              <w:lastRenderedPageBreak/>
               <w:t>U</w:t>
             </w:r>
             <w:r>
@@ -53286,6 +53358,1498 @@
               </w:rPr>
               <w:t>默认</w:t>
             </w:r>
+          </w:p>
+        </w:tc>
+      </w:tr>
+    </w:tbl>
+    <w:p>
+      <w:pPr>
+        <w:rPr>
+          <w:rFonts w:ascii="Calibri" w:hAnsi="Calibri" w:cs="Calibri"/>
+        </w:rPr>
+      </w:pPr>
+    </w:p>
+    <w:p>
+      <w:pPr>
+        <w:rPr>
+          <w:b/>
+        </w:rPr>
+      </w:pPr>
+      <w:r>
+        <w:rPr>
+          <w:rFonts w:hint="eastAsia"/>
+          <w:b/>
+        </w:rPr>
+        <w:t>订单退款表</w:t>
+      </w:r>
+      <w:r>
+        <w:rPr>
+          <w:rFonts w:hint="eastAsia"/>
+          <w:b/>
+          <w:szCs w:val="21"/>
+        </w:rPr>
+        <w:t>(member_order</w:t>
+      </w:r>
+      <w:r>
+        <w:rPr>
+          <w:b/>
+          <w:szCs w:val="21"/>
+        </w:rPr>
+        <w:t>_</w:t>
+      </w:r>
+      <w:r>
+        <w:rPr>
+          <w:rFonts w:ascii="Arial" w:hAnsi="Arial" w:cs="Arial"/>
+          <w:b/>
+          <w:bCs/>
+          <w:color w:val="2B2B2B"/>
+          <w:sz w:val="18"/>
+          <w:szCs w:val="18"/>
+          <w:shd w:val="clear" w:color="auto" w:fill="F8F8F8"/>
+        </w:rPr>
+        <w:t>refund</w:t>
+      </w:r>
+      <w:r>
+        <w:rPr>
+          <w:rFonts w:hint="eastAsia"/>
+          <w:b/>
+          <w:szCs w:val="21"/>
+        </w:rPr>
+        <w:t>)</w:t>
+      </w:r>
+      <w:r>
+        <w:rPr>
+          <w:rFonts w:hint="eastAsia"/>
+          <w:b/>
+          <w:szCs w:val="21"/>
+        </w:rPr>
+        <w:t xml:space="preserve"> </w:t>
+      </w:r>
+    </w:p>
+    <w:tbl>
+      <w:tblPr>
+        <w:tblStyle w:val="a5"/>
+        <w:tblW w:w="8522" w:type="dxa"/>
+        <w:tblLayout w:type="fixed"/>
+        <w:tblLook w:val="04A0"/>
+      </w:tblPr>
+      <w:tblGrid>
+        <w:gridCol w:w="2130"/>
+        <w:gridCol w:w="2130"/>
+        <w:gridCol w:w="2131"/>
+        <w:gridCol w:w="2131"/>
+      </w:tblGrid>
+      <w:tr>
+        <w:tc>
+          <w:tcPr>
+            <w:tcW w:w="2130" w:type="dxa"/>
+          </w:tcPr>
+          <w:p>
+            <w:r>
+              <w:rPr>
+                <w:rFonts w:hint="eastAsia"/>
+              </w:rPr>
+              <w:t>字段名</w:t>
+            </w:r>
+          </w:p>
+        </w:tc>
+        <w:tc>
+          <w:tcPr>
+            <w:tcW w:w="2130" w:type="dxa"/>
+          </w:tcPr>
+          <w:p>
+            <w:r>
+              <w:rPr>
+                <w:rFonts w:hint="eastAsia"/>
+              </w:rPr>
+              <w:t>类型</w:t>
+            </w:r>
+          </w:p>
+        </w:tc>
+        <w:tc>
+          <w:tcPr>
+            <w:tcW w:w="2131" w:type="dxa"/>
+          </w:tcPr>
+          <w:p>
+            <w:r>
+              <w:rPr>
+                <w:rFonts w:hint="eastAsia"/>
+              </w:rPr>
+              <w:t>标记</w:t>
+            </w:r>
+          </w:p>
+        </w:tc>
+        <w:tc>
+          <w:tcPr>
+            <w:tcW w:w="2131" w:type="dxa"/>
+          </w:tcPr>
+          <w:p>
+            <w:pPr>
+              <w:jc w:val="left"/>
+              <w:rPr>
+                <w:b/>
+                <w:szCs w:val="21"/>
+              </w:rPr>
+            </w:pPr>
+            <w:r>
+              <w:rPr>
+                <w:rFonts w:hint="eastAsia"/>
+              </w:rPr>
+              <w:t>备注</w:t>
+            </w:r>
+          </w:p>
+        </w:tc>
+      </w:tr>
+      <w:tr>
+        <w:tc>
+          <w:tcPr>
+            <w:tcW w:w="2130" w:type="dxa"/>
+          </w:tcPr>
+          <w:p>
+            <w:pPr>
+              <w:tabs>
+                <w:tab w:val="right" w:pos="1914"/>
+              </w:tabs>
+            </w:pPr>
+            <w:r>
+              <w:rPr>
+                <w:rFonts w:hint="eastAsia"/>
+              </w:rPr>
+              <w:t>ID</w:t>
+            </w:r>
+          </w:p>
+        </w:tc>
+        <w:tc>
+          <w:tcPr>
+            <w:tcW w:w="2130" w:type="dxa"/>
+          </w:tcPr>
+          <w:p>
+            <w:r>
+              <w:t>I</w:t>
+            </w:r>
+            <w:r>
+              <w:rPr>
+                <w:rFonts w:hint="eastAsia"/>
+              </w:rPr>
+              <w:t>nt(11)</w:t>
+            </w:r>
+          </w:p>
+        </w:tc>
+        <w:tc>
+          <w:tcPr>
+            <w:tcW w:w="2131" w:type="dxa"/>
+          </w:tcPr>
+          <w:p/>
+        </w:tc>
+        <w:tc>
+          <w:tcPr>
+            <w:tcW w:w="2131" w:type="dxa"/>
+          </w:tcPr>
+          <w:p>
+            <w:pPr>
+              <w:jc w:val="left"/>
+              <w:rPr>
+                <w:szCs w:val="21"/>
+              </w:rPr>
+            </w:pPr>
+            <w:r>
+              <w:rPr>
+                <w:rFonts w:hint="eastAsia"/>
+              </w:rPr>
+              <w:t>主键</w:t>
+            </w:r>
+          </w:p>
+        </w:tc>
+      </w:tr>
+      <w:tr>
+        <w:tc>
+          <w:tcPr>
+            <w:tcW w:w="2130" w:type="dxa"/>
+          </w:tcPr>
+          <w:p>
+            <w:pPr>
+              <w:tabs>
+                <w:tab w:val="right" w:pos="1914"/>
+              </w:tabs>
+            </w:pPr>
+            <w:r>
+              <w:t>Order</w:t>
+            </w:r>
+            <w:r>
+              <w:rPr>
+                <w:rFonts w:hint="eastAsia"/>
+              </w:rPr>
+              <w:t>ID</w:t>
+            </w:r>
+          </w:p>
+        </w:tc>
+        <w:tc>
+          <w:tcPr>
+            <w:tcW w:w="2130" w:type="dxa"/>
+          </w:tcPr>
+          <w:p>
+            <w:r>
+              <w:t>Varchar</w:t>
+            </w:r>
+            <w:r>
+              <w:rPr>
+                <w:rFonts w:hint="eastAsia"/>
+              </w:rPr>
+              <w:t>(</w:t>
+            </w:r>
+            <w:r>
+              <w:t>2</w:t>
+            </w:r>
+            <w:r>
+              <w:rPr>
+                <w:rFonts w:hint="eastAsia"/>
+              </w:rPr>
+              <w:t>0)</w:t>
+            </w:r>
+          </w:p>
+        </w:tc>
+        <w:tc>
+          <w:tcPr>
+            <w:tcW w:w="2131" w:type="dxa"/>
+          </w:tcPr>
+          <w:p>
+            <w:r>
+              <w:rPr>
+                <w:rFonts w:hint="eastAsia"/>
+              </w:rPr>
+              <w:t>订单</w:t>
+            </w:r>
+            <w:r>
+              <w:rPr>
+                <w:rFonts w:hint="eastAsia"/>
+              </w:rPr>
+              <w:t>ID</w:t>
+            </w:r>
+          </w:p>
+        </w:tc>
+        <w:tc>
+          <w:tcPr>
+            <w:tcW w:w="2131" w:type="dxa"/>
+          </w:tcPr>
+          <w:p>
+            <w:pPr>
+              <w:jc w:val="left"/>
+              <w:rPr>
+                <w:szCs w:val="21"/>
+              </w:rPr>
+            </w:pPr>
+          </w:p>
+        </w:tc>
+      </w:tr>
+      <w:tr>
+        <w:tc>
+          <w:tcPr>
+            <w:tcW w:w="2130" w:type="dxa"/>
+          </w:tcPr>
+          <w:p>
+            <w:pPr>
+              <w:tabs>
+                <w:tab w:val="right" w:pos="1914"/>
+              </w:tabs>
+            </w:pPr>
+            <w:r>
+              <w:rPr>
+                <w:rFonts w:hint="eastAsia"/>
+              </w:rPr>
+              <w:t>P</w:t>
+            </w:r>
+            <w:r>
+              <w:t>roduct</w:t>
+            </w:r>
+            <w:r>
+              <w:rPr>
+                <w:rFonts w:hint="eastAsia"/>
+              </w:rPr>
+              <w:t>ID</w:t>
+            </w:r>
+            <w:r>
+              <w:tab/>
+            </w:r>
+          </w:p>
+        </w:tc>
+        <w:tc>
+          <w:tcPr>
+            <w:tcW w:w="2130" w:type="dxa"/>
+          </w:tcPr>
+          <w:p>
+            <w:r>
+              <w:t>I</w:t>
+            </w:r>
+            <w:r>
+              <w:rPr>
+                <w:rFonts w:hint="eastAsia"/>
+              </w:rPr>
+              <w:t>nt(11)</w:t>
+            </w:r>
+          </w:p>
+        </w:tc>
+        <w:tc>
+          <w:tcPr>
+            <w:tcW w:w="2131" w:type="dxa"/>
+          </w:tcPr>
+          <w:p>
+            <w:r>
+              <w:rPr>
+                <w:rFonts w:hint="eastAsia"/>
+              </w:rPr>
+              <w:t>产品</w:t>
+            </w:r>
+            <w:r>
+              <w:rPr>
+                <w:rFonts w:hint="eastAsia"/>
+              </w:rPr>
+              <w:t>ID</w:t>
+            </w:r>
+          </w:p>
+        </w:tc>
+        <w:tc>
+          <w:tcPr>
+            <w:tcW w:w="2131" w:type="dxa"/>
+          </w:tcPr>
+          <w:p>
+            <w:pPr>
+              <w:jc w:val="left"/>
+              <w:rPr>
+                <w:szCs w:val="21"/>
+              </w:rPr>
+            </w:pPr>
+          </w:p>
+        </w:tc>
+      </w:tr>
+      <w:tr>
+        <w:tc>
+          <w:tcPr>
+            <w:tcW w:w="2130" w:type="dxa"/>
+          </w:tcPr>
+          <w:p>
+            <w:r>
+              <w:t>UserID</w:t>
+            </w:r>
+          </w:p>
+        </w:tc>
+        <w:tc>
+          <w:tcPr>
+            <w:tcW w:w="2130" w:type="dxa"/>
+          </w:tcPr>
+          <w:p>
+            <w:r>
+              <w:t>I</w:t>
+            </w:r>
+            <w:r>
+              <w:rPr>
+                <w:rFonts w:hint="eastAsia"/>
+              </w:rPr>
+              <w:t>nt(11)</w:t>
+            </w:r>
+          </w:p>
+        </w:tc>
+        <w:tc>
+          <w:tcPr>
+            <w:tcW w:w="2131" w:type="dxa"/>
+          </w:tcPr>
+          <w:p>
+            <w:r>
+              <w:rPr>
+                <w:rFonts w:hint="eastAsia"/>
+              </w:rPr>
+              <w:t>买家</w:t>
+            </w:r>
+            <w:r>
+              <w:rPr>
+                <w:rFonts w:hint="eastAsia"/>
+              </w:rPr>
+              <w:t>会员</w:t>
+            </w:r>
+            <w:r>
+              <w:rPr>
+                <w:rFonts w:hint="eastAsia"/>
+              </w:rPr>
+              <w:t>ID</w:t>
+            </w:r>
+          </w:p>
+        </w:tc>
+        <w:tc>
+          <w:tcPr>
+            <w:tcW w:w="2131" w:type="dxa"/>
+          </w:tcPr>
+          <w:p>
+            <w:pPr>
+              <w:jc w:val="left"/>
+              <w:rPr>
+                <w:szCs w:val="21"/>
+              </w:rPr>
+            </w:pPr>
+            <w:r>
+              <w:rPr>
+                <w:rFonts w:hint="eastAsia"/>
+                <w:szCs w:val="21"/>
+              </w:rPr>
+              <w:t>不是必填字段</w:t>
+            </w:r>
+          </w:p>
+        </w:tc>
+      </w:tr>
+      <w:tr>
+        <w:tc>
+          <w:tcPr>
+            <w:tcW w:w="2130" w:type="dxa"/>
+          </w:tcPr>
+          <w:p>
+            <w:r>
+              <w:rPr>
+                <w:rFonts w:hint="eastAsia"/>
+              </w:rPr>
+              <w:lastRenderedPageBreak/>
+              <w:t>T</w:t>
+            </w:r>
+            <w:r>
+              <w:t>otal</w:t>
+            </w:r>
+            <w:r>
+              <w:rPr>
+                <w:rFonts w:hint="eastAsia"/>
+              </w:rPr>
+              <w:t>A</w:t>
+            </w:r>
+            <w:r>
+              <w:t>mount</w:t>
+            </w:r>
+          </w:p>
+        </w:tc>
+        <w:tc>
+          <w:tcPr>
+            <w:tcW w:w="2130" w:type="dxa"/>
+          </w:tcPr>
+          <w:p>
+            <w:r>
+              <w:t>Decimal</w:t>
+            </w:r>
+            <w:r>
+              <w:rPr>
+                <w:rFonts w:hint="eastAsia"/>
+              </w:rPr>
+              <w:t>(2,15)</w:t>
+            </w:r>
+          </w:p>
+        </w:tc>
+        <w:tc>
+          <w:tcPr>
+            <w:tcW w:w="2131" w:type="dxa"/>
+          </w:tcPr>
+          <w:p>
+            <w:r>
+              <w:rPr>
+                <w:rFonts w:hint="eastAsia"/>
+                <w:szCs w:val="21"/>
+              </w:rPr>
+              <w:t>退款</w:t>
+            </w:r>
+            <w:r>
+              <w:rPr>
+                <w:rFonts w:hint="eastAsia"/>
+              </w:rPr>
+              <w:t>总金额</w:t>
+            </w:r>
+          </w:p>
+        </w:tc>
+        <w:tc>
+          <w:tcPr>
+            <w:tcW w:w="2131" w:type="dxa"/>
+          </w:tcPr>
+          <w:p>
+            <w:pPr>
+              <w:jc w:val="left"/>
+              <w:rPr>
+                <w:szCs w:val="21"/>
+              </w:rPr>
+            </w:pPr>
+          </w:p>
+        </w:tc>
+      </w:tr>
+      <w:tr>
+        <w:tc>
+          <w:tcPr>
+            <w:tcW w:w="2130" w:type="dxa"/>
+          </w:tcPr>
+          <w:p>
+            <w:pPr>
+              <w:jc w:val="left"/>
+              <w:rPr>
+                <w:szCs w:val="21"/>
+              </w:rPr>
+            </w:pPr>
+            <w:r>
+              <w:rPr>
+                <w:rFonts w:hint="eastAsia"/>
+                <w:szCs w:val="21"/>
+              </w:rPr>
+              <w:t>AddTime</w:t>
+            </w:r>
+          </w:p>
+        </w:tc>
+        <w:tc>
+          <w:tcPr>
+            <w:tcW w:w="2130" w:type="dxa"/>
+          </w:tcPr>
+          <w:p>
+            <w:pPr>
+              <w:jc w:val="left"/>
+            </w:pPr>
+            <w:r>
+              <w:t>I</w:t>
+            </w:r>
+            <w:r>
+              <w:rPr>
+                <w:rFonts w:hint="eastAsia"/>
+              </w:rPr>
+              <w:t>nt(11)</w:t>
+            </w:r>
+          </w:p>
+        </w:tc>
+        <w:tc>
+          <w:tcPr>
+            <w:tcW w:w="2131" w:type="dxa"/>
+          </w:tcPr>
+          <w:p>
+            <w:pPr>
+              <w:jc w:val="left"/>
+              <w:rPr>
+                <w:szCs w:val="21"/>
+              </w:rPr>
+            </w:pPr>
+            <w:r>
+              <w:rPr>
+                <w:rFonts w:hint="eastAsia"/>
+                <w:szCs w:val="21"/>
+              </w:rPr>
+              <w:t>添加时间</w:t>
+            </w:r>
+          </w:p>
+        </w:tc>
+        <w:tc>
+          <w:tcPr>
+            <w:tcW w:w="2131" w:type="dxa"/>
+          </w:tcPr>
+          <w:p>
+            <w:pPr>
+              <w:jc w:val="left"/>
+              <w:rPr>
+                <w:szCs w:val="21"/>
+              </w:rPr>
+            </w:pPr>
+          </w:p>
+        </w:tc>
+      </w:tr>
+      <w:tr>
+        <w:tc>
+          <w:tcPr>
+            <w:tcW w:w="2130" w:type="dxa"/>
+          </w:tcPr>
+          <w:p>
+            <w:pPr>
+              <w:jc w:val="left"/>
+              <w:rPr>
+                <w:szCs w:val="21"/>
+              </w:rPr>
+            </w:pPr>
+            <w:r>
+              <w:rPr>
+                <w:szCs w:val="21"/>
+              </w:rPr>
+              <w:t>UpdateTime</w:t>
+            </w:r>
+          </w:p>
+        </w:tc>
+        <w:tc>
+          <w:tcPr>
+            <w:tcW w:w="2130" w:type="dxa"/>
+          </w:tcPr>
+          <w:p>
+            <w:pPr>
+              <w:jc w:val="left"/>
+            </w:pPr>
+            <w:r>
+              <w:t>I</w:t>
+            </w:r>
+            <w:r>
+              <w:rPr>
+                <w:rFonts w:hint="eastAsia"/>
+              </w:rPr>
+              <w:t>nt(11)</w:t>
+            </w:r>
+          </w:p>
+        </w:tc>
+        <w:tc>
+          <w:tcPr>
+            <w:tcW w:w="2131" w:type="dxa"/>
+          </w:tcPr>
+          <w:p>
+            <w:pPr>
+              <w:jc w:val="left"/>
+              <w:rPr>
+                <w:szCs w:val="21"/>
+              </w:rPr>
+            </w:pPr>
+            <w:r>
+              <w:rPr>
+                <w:rFonts w:hint="eastAsia"/>
+                <w:szCs w:val="21"/>
+              </w:rPr>
+              <w:t>修改时间</w:t>
+            </w:r>
+          </w:p>
+        </w:tc>
+        <w:tc>
+          <w:tcPr>
+            <w:tcW w:w="2131" w:type="dxa"/>
+          </w:tcPr>
+          <w:p>
+            <w:pPr>
+              <w:jc w:val="left"/>
+              <w:rPr>
+                <w:szCs w:val="21"/>
+              </w:rPr>
+            </w:pPr>
+          </w:p>
+        </w:tc>
+      </w:tr>
+      <w:tr>
+        <w:tc>
+          <w:tcPr>
+            <w:tcW w:w="2130" w:type="dxa"/>
+          </w:tcPr>
+          <w:p>
+            <w:pPr>
+              <w:jc w:val="left"/>
+              <w:rPr>
+                <w:szCs w:val="21"/>
+              </w:rPr>
+            </w:pPr>
+            <w:r>
+              <w:rPr>
+                <w:rFonts w:hint="eastAsia"/>
+                <w:szCs w:val="21"/>
+              </w:rPr>
+              <w:t>FromIP</w:t>
+            </w:r>
+          </w:p>
+        </w:tc>
+        <w:tc>
+          <w:tcPr>
+            <w:tcW w:w="2130" w:type="dxa"/>
+          </w:tcPr>
+          <w:p>
+            <w:pPr>
+              <w:jc w:val="left"/>
+            </w:pPr>
+            <w:r>
+              <w:t>Varchar</w:t>
+            </w:r>
+            <w:r>
+              <w:rPr>
+                <w:rFonts w:hint="eastAsia"/>
+              </w:rPr>
+              <w:t>(250)</w:t>
+            </w:r>
+          </w:p>
+        </w:tc>
+        <w:tc>
+          <w:tcPr>
+            <w:tcW w:w="2131" w:type="dxa"/>
+          </w:tcPr>
+          <w:p>
+            <w:pPr>
+              <w:jc w:val="left"/>
+              <w:rPr>
+                <w:szCs w:val="21"/>
+              </w:rPr>
+            </w:pPr>
+            <w:r>
+              <w:rPr>
+                <w:rFonts w:hint="eastAsia"/>
+                <w:szCs w:val="21"/>
+              </w:rPr>
+              <w:t>客户端</w:t>
+            </w:r>
+            <w:r>
+              <w:rPr>
+                <w:rFonts w:hint="eastAsia"/>
+                <w:szCs w:val="21"/>
+              </w:rPr>
+              <w:t>IP</w:t>
+            </w:r>
+          </w:p>
+        </w:tc>
+        <w:tc>
+          <w:tcPr>
+            <w:tcW w:w="2131" w:type="dxa"/>
+          </w:tcPr>
+          <w:p>
+            <w:pPr>
+              <w:jc w:val="left"/>
+              <w:rPr>
+                <w:szCs w:val="21"/>
+              </w:rPr>
+            </w:pPr>
+          </w:p>
+        </w:tc>
+      </w:tr>
+      <w:tr>
+        <w:tc>
+          <w:tcPr>
+            <w:tcW w:w="2130" w:type="dxa"/>
+          </w:tcPr>
+          <w:p>
+            <w:pPr>
+              <w:jc w:val="left"/>
+              <w:rPr>
+                <w:rFonts w:hint="eastAsia"/>
+                <w:szCs w:val="21"/>
+              </w:rPr>
+            </w:pPr>
+            <w:r>
+              <w:rPr>
+                <w:szCs w:val="21"/>
+              </w:rPr>
+              <w:t>Address</w:t>
+            </w:r>
+          </w:p>
+        </w:tc>
+        <w:tc>
+          <w:tcPr>
+            <w:tcW w:w="2130" w:type="dxa"/>
+          </w:tcPr>
+          <w:p>
+            <w:pPr>
+              <w:jc w:val="left"/>
+            </w:pPr>
+            <w:r>
+              <w:t>V</w:t>
+            </w:r>
+            <w:r>
+              <w:t>archar</w:t>
+            </w:r>
+            <w:r>
+              <w:rPr>
+                <w:rFonts w:hint="eastAsia"/>
+              </w:rPr>
+              <w:t>(250)</w:t>
+            </w:r>
+          </w:p>
+        </w:tc>
+        <w:tc>
+          <w:tcPr>
+            <w:tcW w:w="2131" w:type="dxa"/>
+          </w:tcPr>
+          <w:p>
+            <w:pPr>
+              <w:jc w:val="left"/>
+              <w:rPr>
+                <w:rFonts w:hint="eastAsia"/>
+                <w:szCs w:val="21"/>
+              </w:rPr>
+            </w:pPr>
+            <w:r>
+              <w:rPr>
+                <w:rFonts w:hint="eastAsia"/>
+                <w:szCs w:val="21"/>
+              </w:rPr>
+              <w:t>退</w:t>
+            </w:r>
+            <w:r>
+              <w:rPr>
+                <w:rFonts w:hint="eastAsia"/>
+                <w:szCs w:val="21"/>
+              </w:rPr>
+              <w:t>货地址</w:t>
+            </w:r>
+          </w:p>
+        </w:tc>
+        <w:tc>
+          <w:tcPr>
+            <w:tcW w:w="2131" w:type="dxa"/>
+          </w:tcPr>
+          <w:p>
+            <w:pPr>
+              <w:jc w:val="left"/>
+              <w:rPr>
+                <w:szCs w:val="21"/>
+              </w:rPr>
+            </w:pPr>
+          </w:p>
+        </w:tc>
+      </w:tr>
+      <w:tr>
+        <w:tc>
+          <w:tcPr>
+            <w:tcW w:w="2130" w:type="dxa"/>
+          </w:tcPr>
+          <w:p>
+            <w:pPr>
+              <w:jc w:val="left"/>
+              <w:rPr>
+                <w:szCs w:val="21"/>
+              </w:rPr>
+            </w:pPr>
+            <w:r>
+              <w:rPr>
+                <w:rFonts w:ascii="Arial" w:hAnsi="Arial" w:cs="Arial"/>
+                <w:b/>
+                <w:bCs/>
+                <w:color w:val="2B2B2B"/>
+                <w:sz w:val="18"/>
+                <w:szCs w:val="18"/>
+                <w:shd w:val="clear" w:color="auto" w:fill="F8F8F8"/>
+              </w:rPr>
+              <w:t>Logistics</w:t>
+            </w:r>
+            <w:r>
+              <w:rPr>
+                <w:rFonts w:ascii="Arial" w:hAnsi="Arial" w:cs="Arial" w:hint="eastAsia"/>
+                <w:b/>
+                <w:bCs/>
+                <w:color w:val="2B2B2B"/>
+                <w:sz w:val="18"/>
+                <w:szCs w:val="18"/>
+                <w:shd w:val="clear" w:color="auto" w:fill="F8F8F8"/>
+              </w:rPr>
+              <w:t>C</w:t>
+            </w:r>
+            <w:r>
+              <w:rPr>
+                <w:rFonts w:ascii="Arial" w:hAnsi="Arial" w:cs="Arial"/>
+                <w:b/>
+                <w:bCs/>
+                <w:color w:val="2B2B2B"/>
+                <w:sz w:val="18"/>
+                <w:szCs w:val="18"/>
+                <w:shd w:val="clear" w:color="auto" w:fill="F8F8F8"/>
+              </w:rPr>
+              <w:t>ompany</w:t>
+            </w:r>
+          </w:p>
+        </w:tc>
+        <w:tc>
+          <w:tcPr>
+            <w:tcW w:w="2130" w:type="dxa"/>
+          </w:tcPr>
+          <w:p>
+            <w:pPr>
+              <w:jc w:val="left"/>
+            </w:pPr>
+            <w:r>
+              <w:t>V</w:t>
+            </w:r>
+            <w:r>
+              <w:t>archar</w:t>
+            </w:r>
+            <w:r>
+              <w:rPr>
+                <w:rFonts w:hint="eastAsia"/>
+              </w:rPr>
+              <w:t>(250)</w:t>
+            </w:r>
+          </w:p>
+        </w:tc>
+        <w:tc>
+          <w:tcPr>
+            <w:tcW w:w="2131" w:type="dxa"/>
+          </w:tcPr>
+          <w:p>
+            <w:pPr>
+              <w:jc w:val="left"/>
+              <w:rPr>
+                <w:rFonts w:hint="eastAsia"/>
+                <w:szCs w:val="21"/>
+              </w:rPr>
+            </w:pPr>
+            <w:r>
+              <w:rPr>
+                <w:rFonts w:hint="eastAsia"/>
+                <w:szCs w:val="21"/>
+              </w:rPr>
+              <w:t>物流公司</w:t>
+            </w:r>
+          </w:p>
+        </w:tc>
+        <w:tc>
+          <w:tcPr>
+            <w:tcW w:w="2131" w:type="dxa"/>
+          </w:tcPr>
+          <w:p>
+            <w:pPr>
+              <w:jc w:val="left"/>
+              <w:rPr>
+                <w:szCs w:val="21"/>
+              </w:rPr>
+            </w:pPr>
+          </w:p>
+        </w:tc>
+      </w:tr>
+      <w:tr>
+        <w:tc>
+          <w:tcPr>
+            <w:tcW w:w="2130" w:type="dxa"/>
+          </w:tcPr>
+          <w:p>
+            <w:pPr>
+              <w:jc w:val="left"/>
+              <w:rPr>
+                <w:rFonts w:ascii="Arial" w:hAnsi="Arial" w:cs="Arial"/>
+                <w:b/>
+                <w:bCs/>
+                <w:color w:val="2B2B2B"/>
+                <w:sz w:val="18"/>
+                <w:szCs w:val="18"/>
+                <w:shd w:val="clear" w:color="auto" w:fill="F8F8F8"/>
+              </w:rPr>
+            </w:pPr>
+            <w:r>
+              <w:rPr>
+                <w:rFonts w:hint="eastAsia"/>
+              </w:rPr>
+              <w:t>WaybillNumber</w:t>
+            </w:r>
+          </w:p>
+        </w:tc>
+        <w:tc>
+          <w:tcPr>
+            <w:tcW w:w="2130" w:type="dxa"/>
+          </w:tcPr>
+          <w:p>
+            <w:pPr>
+              <w:widowControl/>
+              <w:shd w:val="clear" w:color="auto" w:fill="FCFCFE"/>
+              <w:wordWrap w:val="0"/>
+              <w:spacing w:after="50" w:line="300" w:lineRule="atLeast"/>
+              <w:jc w:val="left"/>
+              <w:outlineLvl w:val="1"/>
+              <w:rPr>
+                <w:rFonts w:ascii="Arial" w:hAnsi="Arial" w:cs="Arial"/>
+                <w:b/>
+                <w:bCs/>
+                <w:color w:val="434343"/>
+                <w:sz w:val="24"/>
+                <w:szCs w:val="24"/>
+              </w:rPr>
+            </w:pPr>
+            <w:r>
+              <w:t>V</w:t>
+            </w:r>
+            <w:r>
+              <w:t>archar</w:t>
+            </w:r>
+            <w:r>
+              <w:rPr>
+                <w:rFonts w:hint="eastAsia"/>
+              </w:rPr>
+              <w:t>(250)</w:t>
+            </w:r>
+          </w:p>
+        </w:tc>
+        <w:tc>
+          <w:tcPr>
+            <w:tcW w:w="2131" w:type="dxa"/>
+          </w:tcPr>
+          <w:p>
+            <w:pPr>
+              <w:jc w:val="left"/>
+              <w:rPr>
+                <w:rFonts w:hint="eastAsia"/>
+                <w:szCs w:val="21"/>
+              </w:rPr>
+            </w:pPr>
+            <w:r>
+              <w:rPr>
+                <w:rFonts w:hint="eastAsia"/>
+                <w:szCs w:val="21"/>
+              </w:rPr>
+              <w:t>运单号</w:t>
+            </w:r>
+          </w:p>
+        </w:tc>
+        <w:tc>
+          <w:tcPr>
+            <w:tcW w:w="2131" w:type="dxa"/>
+          </w:tcPr>
+          <w:p>
+            <w:pPr>
+              <w:jc w:val="left"/>
+              <w:rPr>
+                <w:szCs w:val="21"/>
+              </w:rPr>
+            </w:pPr>
+          </w:p>
+        </w:tc>
+      </w:tr>
+      <w:tr>
+        <w:tc>
+          <w:tcPr>
+            <w:tcW w:w="2130" w:type="dxa"/>
+          </w:tcPr>
+          <w:p>
+            <w:pPr>
+              <w:jc w:val="left"/>
+              <w:rPr>
+                <w:rFonts w:hint="eastAsia"/>
+              </w:rPr>
+            </w:pPr>
+            <w:r>
+              <w:t>Status</w:t>
+            </w:r>
+          </w:p>
+        </w:tc>
+        <w:tc>
+          <w:tcPr>
+            <w:tcW w:w="2130" w:type="dxa"/>
+          </w:tcPr>
+          <w:p>
+            <w:pPr>
+              <w:widowControl/>
+              <w:shd w:val="clear" w:color="auto" w:fill="FCFCFE"/>
+              <w:wordWrap w:val="0"/>
+              <w:spacing w:after="50" w:line="300" w:lineRule="atLeast"/>
+              <w:jc w:val="left"/>
+              <w:outlineLvl w:val="1"/>
+            </w:pPr>
+            <w:r>
+              <w:t>V</w:t>
+            </w:r>
+            <w:r>
+              <w:t>archar</w:t>
+            </w:r>
+            <w:r>
+              <w:rPr>
+                <w:rFonts w:hint="eastAsia"/>
+              </w:rPr>
+              <w:t>(50)</w:t>
+            </w:r>
+          </w:p>
+        </w:tc>
+        <w:tc>
+          <w:tcPr>
+            <w:tcW w:w="2131" w:type="dxa"/>
+          </w:tcPr>
+          <w:p>
+            <w:pPr>
+              <w:jc w:val="left"/>
+              <w:rPr>
+                <w:rFonts w:hint="eastAsia"/>
+                <w:szCs w:val="21"/>
+              </w:rPr>
+            </w:pPr>
+            <w:r>
+              <w:rPr>
+                <w:rFonts w:hint="eastAsia"/>
+                <w:szCs w:val="21"/>
+              </w:rPr>
+              <w:t>货物状态</w:t>
+            </w:r>
+          </w:p>
+        </w:tc>
+        <w:tc>
+          <w:tcPr>
+            <w:tcW w:w="2131" w:type="dxa"/>
+          </w:tcPr>
+          <w:p>
+            <w:pPr>
+              <w:jc w:val="left"/>
+              <w:rPr>
+                <w:szCs w:val="21"/>
+              </w:rPr>
+            </w:pPr>
+          </w:p>
+        </w:tc>
+      </w:tr>
+      <w:tr>
+        <w:tc>
+          <w:tcPr>
+            <w:tcW w:w="2130" w:type="dxa"/>
+          </w:tcPr>
+          <w:p>
+            <w:pPr>
+              <w:jc w:val="left"/>
+            </w:pPr>
+            <w:r>
+              <w:rPr>
+                <w:rFonts w:hint="eastAsia"/>
+              </w:rPr>
+              <w:t>Reason</w:t>
+            </w:r>
+          </w:p>
+        </w:tc>
+        <w:tc>
+          <w:tcPr>
+            <w:tcW w:w="2130" w:type="dxa"/>
+          </w:tcPr>
+          <w:p>
+            <w:pPr>
+              <w:widowControl/>
+              <w:shd w:val="clear" w:color="auto" w:fill="FCFCFE"/>
+              <w:wordWrap w:val="0"/>
+              <w:spacing w:after="50" w:line="300" w:lineRule="atLeast"/>
+              <w:jc w:val="left"/>
+              <w:outlineLvl w:val="1"/>
+            </w:pPr>
+            <w:r>
+              <w:t>V</w:t>
+            </w:r>
+            <w:r>
+              <w:t>archar</w:t>
+            </w:r>
+            <w:r>
+              <w:rPr>
+                <w:rFonts w:hint="eastAsia"/>
+              </w:rPr>
+              <w:t>(250)</w:t>
+            </w:r>
+          </w:p>
+        </w:tc>
+        <w:tc>
+          <w:tcPr>
+            <w:tcW w:w="2131" w:type="dxa"/>
+          </w:tcPr>
+          <w:p>
+            <w:r>
+              <w:rPr>
+                <w:rFonts w:hint="eastAsia"/>
+              </w:rPr>
+              <w:t>原因</w:t>
+            </w:r>
+          </w:p>
+        </w:tc>
+        <w:tc>
+          <w:tcPr>
+            <w:tcW w:w="2131" w:type="dxa"/>
+          </w:tcPr>
+          <w:p>
+            <w:pPr>
+              <w:jc w:val="left"/>
+              <w:rPr>
+                <w:szCs w:val="21"/>
+              </w:rPr>
+            </w:pPr>
+          </w:p>
+        </w:tc>
+      </w:tr>
+      <w:tr>
+        <w:tc>
+          <w:tcPr>
+            <w:tcW w:w="2130" w:type="dxa"/>
+          </w:tcPr>
+          <w:p>
+            <w:pPr>
+              <w:jc w:val="left"/>
+              <w:rPr>
+                <w:rFonts w:hint="eastAsia"/>
+              </w:rPr>
+            </w:pPr>
+            <w:r>
+              <w:rPr>
+                <w:rFonts w:hint="eastAsia"/>
+              </w:rPr>
+              <w:t>Require</w:t>
+            </w:r>
+          </w:p>
+        </w:tc>
+        <w:tc>
+          <w:tcPr>
+            <w:tcW w:w="2130" w:type="dxa"/>
+          </w:tcPr>
+          <w:p>
+            <w:pPr>
+              <w:widowControl/>
+              <w:shd w:val="clear" w:color="auto" w:fill="FCFCFE"/>
+              <w:wordWrap w:val="0"/>
+              <w:spacing w:after="50" w:line="300" w:lineRule="atLeast"/>
+              <w:jc w:val="left"/>
+              <w:outlineLvl w:val="1"/>
+            </w:pPr>
+            <w:r>
+              <w:t>V</w:t>
+            </w:r>
+            <w:r>
+              <w:t>archar</w:t>
+            </w:r>
+            <w:r>
+              <w:rPr>
+                <w:rFonts w:hint="eastAsia"/>
+              </w:rPr>
+              <w:t>(50)</w:t>
+            </w:r>
+          </w:p>
+        </w:tc>
+        <w:tc>
+          <w:tcPr>
+            <w:tcW w:w="2131" w:type="dxa"/>
+          </w:tcPr>
+          <w:p>
+            <w:pPr>
+              <w:rPr>
+                <w:rFonts w:hint="eastAsia"/>
+              </w:rPr>
+            </w:pPr>
+            <w:r>
+              <w:rPr>
+                <w:rFonts w:hint="eastAsia"/>
+              </w:rPr>
+              <w:t>要求</w:t>
+            </w:r>
+          </w:p>
+        </w:tc>
+        <w:tc>
+          <w:tcPr>
+            <w:tcW w:w="2131" w:type="dxa"/>
+          </w:tcPr>
+          <w:p>
+            <w:pPr>
+              <w:jc w:val="left"/>
+              <w:rPr>
+                <w:szCs w:val="21"/>
+              </w:rPr>
+            </w:pPr>
+          </w:p>
+        </w:tc>
+      </w:tr>
+      <w:tr>
+        <w:tc>
+          <w:tcPr>
+            <w:tcW w:w="2130" w:type="dxa"/>
+          </w:tcPr>
+          <w:p>
+            <w:r>
+              <w:t>Contacts</w:t>
+            </w:r>
+          </w:p>
+        </w:tc>
+        <w:tc>
+          <w:tcPr>
+            <w:tcW w:w="2130" w:type="dxa"/>
+          </w:tcPr>
+          <w:p>
+            <w:r>
+              <w:t>Varchar</w:t>
+            </w:r>
+            <w:r>
+              <w:rPr>
+                <w:rFonts w:hint="eastAsia"/>
+              </w:rPr>
+              <w:t xml:space="preserve"> (50)</w:t>
+            </w:r>
+          </w:p>
+        </w:tc>
+        <w:tc>
+          <w:tcPr>
+            <w:tcW w:w="2131" w:type="dxa"/>
+          </w:tcPr>
+          <w:p>
+            <w:r>
+              <w:rPr>
+                <w:rFonts w:hint="eastAsia"/>
+              </w:rPr>
+              <w:t>联系人</w:t>
+            </w:r>
+          </w:p>
+        </w:tc>
+        <w:tc>
+          <w:tcPr>
+            <w:tcW w:w="2131" w:type="dxa"/>
+          </w:tcPr>
+          <w:p>
+            <w:pPr>
+              <w:jc w:val="left"/>
+              <w:rPr>
+                <w:szCs w:val="21"/>
+              </w:rPr>
+            </w:pPr>
+          </w:p>
+        </w:tc>
+      </w:tr>
+      <w:tr>
+        <w:tc>
+          <w:tcPr>
+            <w:tcW w:w="2130" w:type="dxa"/>
+          </w:tcPr>
+          <w:p>
+            <w:r>
+              <w:rPr>
+                <w:rFonts w:hint="eastAsia"/>
+              </w:rPr>
+              <w:t>Tel</w:t>
+            </w:r>
+          </w:p>
+        </w:tc>
+        <w:tc>
+          <w:tcPr>
+            <w:tcW w:w="2130" w:type="dxa"/>
+          </w:tcPr>
+          <w:p>
+            <w:r>
+              <w:t>Varchar</w:t>
+            </w:r>
+            <w:r>
+              <w:rPr>
+                <w:rFonts w:hint="eastAsia"/>
+              </w:rPr>
+              <w:t xml:space="preserve"> (20)</w:t>
+            </w:r>
+          </w:p>
+        </w:tc>
+        <w:tc>
+          <w:tcPr>
+            <w:tcW w:w="2131" w:type="dxa"/>
+          </w:tcPr>
+          <w:p>
+            <w:r>
+              <w:t>卖家手机号码</w:t>
+            </w:r>
+          </w:p>
+        </w:tc>
+        <w:tc>
+          <w:tcPr>
+            <w:tcW w:w="2131" w:type="dxa"/>
+          </w:tcPr>
+          <w:p>
+            <w:pPr>
+              <w:jc w:val="left"/>
+              <w:rPr>
+                <w:szCs w:val="21"/>
+              </w:rPr>
+            </w:pPr>
+          </w:p>
+        </w:tc>
+      </w:tr>
+      <w:tr>
+        <w:tc>
+          <w:tcPr>
+            <w:tcW w:w="2130" w:type="dxa"/>
+          </w:tcPr>
+          <w:p>
+            <w:r>
+              <w:rPr>
+                <w:rFonts w:hint="eastAsia"/>
+              </w:rPr>
+              <w:t>Message</w:t>
+            </w:r>
+          </w:p>
+        </w:tc>
+        <w:tc>
+          <w:tcPr>
+            <w:tcW w:w="2130" w:type="dxa"/>
+          </w:tcPr>
+          <w:p>
+            <w:r>
+              <w:t>Varchar</w:t>
+            </w:r>
+            <w:r>
+              <w:rPr>
+                <w:rFonts w:hint="eastAsia"/>
+              </w:rPr>
+              <w:t>(</w:t>
+            </w:r>
+            <w:r>
+              <w:t>50</w:t>
+            </w:r>
+            <w:r>
+              <w:rPr>
+                <w:rFonts w:hint="eastAsia"/>
+              </w:rPr>
+              <w:t>0)</w:t>
+            </w:r>
+          </w:p>
+        </w:tc>
+        <w:tc>
+          <w:tcPr>
+            <w:tcW w:w="2131" w:type="dxa"/>
+          </w:tcPr>
+          <w:p>
+            <w:r>
+              <w:rPr>
+                <w:rFonts w:hint="eastAsia"/>
+              </w:rPr>
+              <w:t>留言</w:t>
+            </w:r>
+          </w:p>
+        </w:tc>
+        <w:tc>
+          <w:tcPr>
+            <w:tcW w:w="2131" w:type="dxa"/>
+          </w:tcPr>
+          <w:p>
+            <w:pPr>
+              <w:jc w:val="left"/>
+              <w:rPr>
+                <w:szCs w:val="21"/>
+              </w:rPr>
+            </w:pPr>
+          </w:p>
+        </w:tc>
+      </w:tr>
+      <w:tr>
+        <w:tc>
+          <w:tcPr>
+            <w:tcW w:w="2130" w:type="dxa"/>
+          </w:tcPr>
+          <w:p>
+            <w:r>
+              <w:t>Remarks</w:t>
+            </w:r>
+          </w:p>
+        </w:tc>
+        <w:tc>
+          <w:tcPr>
+            <w:tcW w:w="2130" w:type="dxa"/>
+          </w:tcPr>
+          <w:p>
+            <w:r>
+              <w:t>Varchar</w:t>
+            </w:r>
+            <w:r>
+              <w:rPr>
+                <w:rFonts w:hint="eastAsia"/>
+              </w:rPr>
+              <w:t>(</w:t>
+            </w:r>
+            <w:r>
+              <w:t>50</w:t>
+            </w:r>
+            <w:r>
+              <w:rPr>
+                <w:rFonts w:hint="eastAsia"/>
+              </w:rPr>
+              <w:t>0)</w:t>
+            </w:r>
+          </w:p>
+        </w:tc>
+        <w:tc>
+          <w:tcPr>
+            <w:tcW w:w="2131" w:type="dxa"/>
+          </w:tcPr>
+          <w:p>
+            <w:r>
+              <w:rPr>
+                <w:rFonts w:hint="eastAsia"/>
+              </w:rPr>
+              <w:t>备注</w:t>
+            </w:r>
+          </w:p>
+        </w:tc>
+        <w:tc>
+          <w:tcPr>
+            <w:tcW w:w="2131" w:type="dxa"/>
+          </w:tcPr>
+          <w:p>
+            <w:pPr>
+              <w:jc w:val="left"/>
+              <w:rPr>
+                <w:szCs w:val="21"/>
+              </w:rPr>
+            </w:pPr>
           </w:p>
         </w:tc>
       </w:tr>
@@ -53507,6 +55071,28 @@
       <w:jc w:val="both"/>
     </w:pPr>
   </w:style>
+  <w:style w:type="paragraph" w:styleId="2">
+    <w:name w:val="heading 2"/>
+    <w:basedOn w:val="a"/>
+    <w:link w:val="2Char"/>
+    <w:uiPriority w:val="9"/>
+    <w:qFormat/>
+    <w:rsid w:val="00985334"/>
+    <w:pPr>
+      <w:widowControl/>
+      <w:spacing w:before="100" w:beforeAutospacing="1" w:after="100" w:afterAutospacing="1"/>
+      <w:jc w:val="left"/>
+      <w:outlineLvl w:val="1"/>
+    </w:pPr>
+    <w:rPr>
+      <w:rFonts w:ascii="宋体" w:eastAsia="宋体" w:hAnsi="宋体" w:cs="宋体"/>
+      <w:b/>
+      <w:bCs/>
+      <w:kern w:val="0"/>
+      <w:sz w:val="36"/>
+      <w:szCs w:val="36"/>
+    </w:rPr>
+  </w:style>
   <w:style w:type="character" w:default="1" w:styleId="a0">
     <w:name w:val="Default Paragraph Font"/>
     <w:uiPriority w:val="1"/>
@@ -53684,6 +55270,26 @@
       <w:sz w:val="24"/>
       <w:szCs w:val="24"/>
     </w:rPr>
+  </w:style>
+  <w:style w:type="character" w:customStyle="1" w:styleId="2Char">
+    <w:name w:val="标题 2 Char"/>
+    <w:basedOn w:val="a0"/>
+    <w:link w:val="2"/>
+    <w:uiPriority w:val="9"/>
+    <w:rsid w:val="00985334"/>
+    <w:rPr>
+      <w:rFonts w:ascii="宋体" w:eastAsia="宋体" w:hAnsi="宋体" w:cs="宋体"/>
+      <w:b/>
+      <w:bCs/>
+      <w:kern w:val="0"/>
+      <w:sz w:val="36"/>
+      <w:szCs w:val="36"/>
+    </w:rPr>
+  </w:style>
+  <w:style w:type="character" w:customStyle="1" w:styleId="keyword">
+    <w:name w:val="keyword"/>
+    <w:basedOn w:val="a0"/>
+    <w:rsid w:val="00985334"/>
   </w:style>
 </w:styles>
 </file>

--- a/doc/数字字典/债务催收平台数据字典.docx
+++ b/doc/数字字典/债务催收平台数据字典.docx
@@ -6274,6 +6274,13 @@
             </w:r>
             <w:r>
               <w:rPr>
+                <w:rFonts w:ascii="Calibri" w:eastAsia="Calibri" w:hAnsi="Calibri" w:cs="Calibri"/>
+                <w:color w:val="000000"/>
+              </w:rPr>
+              <w:t>催收</w:t>
+            </w:r>
+            <w:r>
+              <w:rPr>
                 <w:rFonts w:ascii="宋体" w:eastAsia="宋体" w:hAnsi="宋体" w:cs="宋体"/>
                 <w:color w:val="000000"/>
               </w:rPr>
@@ -6292,6 +6299,13 @@
                 <w:color w:val="000000"/>
               </w:rPr>
               <w:t>律师企业会员</w:t>
+            </w:r>
+            <w:r>
+              <w:rPr>
+                <w:rFonts w:ascii="宋体" w:eastAsia="宋体" w:hAnsi="宋体" w:cs="宋体" w:hint="eastAsia"/>
+                <w:color w:val="000000"/>
+              </w:rPr>
+              <w:t xml:space="preserve"> 5-企业</w:t>
             </w:r>
             <w:r>
               <w:rPr>
@@ -25237,7 +25251,7 @@
     <w:p>
       <w:pPr>
         <w:rPr>
-          <w:rFonts w:ascii="Calibri" w:hAnsi="Calibri" w:cs="Calibri" w:hint="eastAsia"/>
+          <w:rFonts w:ascii="Calibri" w:hAnsi="Calibri" w:cs="Calibri"/>
           <w:color w:val="000000"/>
         </w:rPr>
       </w:pPr>
@@ -26026,13 +26040,13 @@
             <w:pPr>
               <w:jc w:val="center"/>
               <w:rPr>
+                <w:rFonts w:ascii="Calibri" w:hAnsi="Calibri" w:cs="Calibri"/>
+              </w:rPr>
+            </w:pPr>
+            <w:r>
+              <w:rPr>
                 <w:rFonts w:ascii="Calibri" w:hAnsi="Calibri" w:cs="Calibri" w:hint="eastAsia"/>
               </w:rPr>
-            </w:pPr>
-            <w:r>
-              <w:rPr>
-                <w:rFonts w:ascii="Calibri" w:hAnsi="Calibri" w:cs="Calibri" w:hint="eastAsia"/>
-              </w:rPr>
               <w:t>Content</w:t>
             </w:r>
           </w:p>
@@ -26149,7 +26163,7 @@
             <w:pPr>
               <w:jc w:val="center"/>
               <w:rPr>
-                <w:rFonts w:ascii="宋体" w:eastAsia="宋体" w:hAnsi="宋体" w:cs="宋体" w:hint="eastAsia"/>
+                <w:rFonts w:ascii="宋体" w:eastAsia="宋体" w:hAnsi="宋体" w:cs="宋体"/>
               </w:rPr>
             </w:pPr>
             <w:r>
@@ -26185,13 +26199,13 @@
             <w:pPr>
               <w:jc w:val="center"/>
               <w:rPr>
+                <w:rFonts w:ascii="Calibri" w:hAnsi="Calibri" w:cs="Calibri"/>
+              </w:rPr>
+            </w:pPr>
+            <w:r>
+              <w:rPr>
                 <w:rFonts w:ascii="Calibri" w:hAnsi="Calibri" w:cs="Calibri" w:hint="eastAsia"/>
               </w:rPr>
-            </w:pPr>
-            <w:r>
-              <w:rPr>
-                <w:rFonts w:ascii="Calibri" w:hAnsi="Calibri" w:cs="Calibri" w:hint="eastAsia"/>
-              </w:rPr>
               <w:t>Area</w:t>
             </w:r>
           </w:p>
@@ -26308,7 +26322,7 @@
             <w:pPr>
               <w:jc w:val="center"/>
               <w:rPr>
-                <w:rFonts w:ascii="宋体" w:eastAsia="宋体" w:hAnsi="宋体" w:cs="宋体" w:hint="eastAsia"/>
+                <w:rFonts w:ascii="宋体" w:eastAsia="宋体" w:hAnsi="宋体" w:cs="宋体"/>
               </w:rPr>
             </w:pPr>
             <w:r>
@@ -26362,13 +26376,13 @@
             <w:pPr>
               <w:jc w:val="center"/>
               <w:rPr>
+                <w:rFonts w:ascii="Calibri" w:hAnsi="Calibri" w:cs="Calibri"/>
+              </w:rPr>
+            </w:pPr>
+            <w:r>
+              <w:rPr>
                 <w:rFonts w:ascii="Calibri" w:hAnsi="Calibri" w:cs="Calibri" w:hint="eastAsia"/>
               </w:rPr>
-            </w:pPr>
-            <w:r>
-              <w:rPr>
-                <w:rFonts w:ascii="Calibri" w:hAnsi="Calibri" w:cs="Calibri" w:hint="eastAsia"/>
-              </w:rPr>
               <w:t>FeeRate</w:t>
             </w:r>
           </w:p>
@@ -26485,7 +26499,7 @@
             <w:pPr>
               <w:jc w:val="center"/>
               <w:rPr>
-                <w:rFonts w:ascii="宋体" w:eastAsia="宋体" w:hAnsi="宋体" w:cs="宋体" w:hint="eastAsia"/>
+                <w:rFonts w:ascii="宋体" w:eastAsia="宋体" w:hAnsi="宋体" w:cs="宋体"/>
               </w:rPr>
             </w:pPr>
             <w:r>
@@ -26729,7 +26743,7 @@
             <w:pPr>
               <w:jc w:val="center"/>
               <w:rPr>
-                <w:rFonts w:ascii="Calibri" w:hAnsi="Calibri" w:cs="Calibri" w:hint="eastAsia"/>
+                <w:rFonts w:ascii="Calibri" w:hAnsi="Calibri" w:cs="Calibri"/>
                 <w:color w:val="000000"/>
               </w:rPr>
             </w:pPr>
@@ -27238,7 +27252,7 @@
     <w:p>
       <w:pPr>
         <w:rPr>
-          <w:rFonts w:ascii="Calibri" w:hAnsi="Calibri" w:cs="Calibri" w:hint="eastAsia"/>
+          <w:rFonts w:ascii="Calibri" w:hAnsi="Calibri" w:cs="Calibri"/>
           <w:color w:val="000000"/>
         </w:rPr>
       </w:pPr>

--- a/doc/数字字典/债务催收平台数据字典.docx
+++ b/doc/数字字典/债务催收平台数据字典.docx
@@ -6229,6 +6229,9 @@
           <w:p>
             <w:pPr>
               <w:jc w:val="center"/>
+              <w:rPr>
+                <w:rFonts w:hint="eastAsia"/>
+              </w:rPr>
             </w:pPr>
             <w:r>
               <w:rPr>
@@ -6298,7 +6301,21 @@
                 <w:rFonts w:ascii="宋体" w:eastAsia="宋体" w:hAnsi="宋体" w:cs="宋体"/>
                 <w:color w:val="000000"/>
               </w:rPr>
-              <w:t>律师企业会员</w:t>
+              <w:t>律师</w:t>
+            </w:r>
+            <w:r>
+              <w:rPr>
+                <w:rFonts w:ascii="宋体" w:eastAsia="宋体" w:hAnsi="宋体" w:cs="宋体"/>
+                <w:color w:val="000000"/>
+              </w:rPr>
+              <w:t>个人</w:t>
+            </w:r>
+            <w:r>
+              <w:rPr>
+                <w:rFonts w:ascii="宋体" w:eastAsia="宋体" w:hAnsi="宋体" w:cs="宋体"/>
+                <w:color w:val="000000"/>
+              </w:rPr>
+              <w:t>会员</w:t>
             </w:r>
             <w:r>
               <w:rPr>
@@ -6306,6 +6323,13 @@
                 <w:color w:val="000000"/>
               </w:rPr>
               <w:t xml:space="preserve"> 5-企业</w:t>
+            </w:r>
+            <w:r>
+              <w:rPr>
+                <w:rFonts w:ascii="宋体" w:eastAsia="宋体" w:hAnsi="宋体" w:cs="宋体" w:hint="eastAsia"/>
+                <w:color w:val="000000"/>
+              </w:rPr>
+              <w:t xml:space="preserve"> 6-律师事务所资料</w:t>
             </w:r>
             <w:r>
               <w:rPr>
@@ -10088,6 +10112,7 @@
               <w:rPr>
                 <w:color w:val="000000"/>
               </w:rPr>
+              <w:lastRenderedPageBreak/>
               <w:t>AddTime</w:t>
             </w:r>
           </w:p>
@@ -10261,7 +10286,6 @@
               <w:rPr>
                 <w:color w:val="000000"/>
               </w:rPr>
-              <w:lastRenderedPageBreak/>
               <w:t>Remarks</w:t>
             </w:r>
           </w:p>
@@ -13972,6 +13996,7 @@
                 <w:rFonts w:ascii="Calibri" w:eastAsia="Calibri" w:hAnsi="Calibri" w:cs="Calibri"/>
                 <w:color w:val="000000"/>
               </w:rPr>
+              <w:lastRenderedPageBreak/>
               <w:t>AddTime</w:t>
             </w:r>
           </w:p>
@@ -14275,15 +14300,7 @@
                 <w:rFonts w:ascii="宋体" w:eastAsia="宋体" w:hAnsi="宋体" w:cs="宋体"/>
                 <w:color w:val="000000"/>
               </w:rPr>
-              <w:t>催</w:t>
-            </w:r>
-            <w:r>
-              <w:rPr>
-                <w:rFonts w:ascii="宋体" w:eastAsia="宋体" w:hAnsi="宋体" w:cs="宋体"/>
-                <w:color w:val="000000"/>
-              </w:rPr>
-              <w:lastRenderedPageBreak/>
-              <w:t>收</w:t>
+              <w:t>催收</w:t>
             </w:r>
             <w:r>
               <w:rPr>
@@ -14398,7 +14415,6 @@
                 <w:rFonts w:ascii="Calibri" w:eastAsia="Calibri" w:hAnsi="Calibri" w:cs="Calibri"/>
                 <w:color w:val="000000"/>
               </w:rPr>
-              <w:lastRenderedPageBreak/>
               <w:t>DebtType</w:t>
             </w:r>
           </w:p>
@@ -18552,6 +18568,7 @@
           <w:rFonts w:ascii="Calibri" w:eastAsia="Calibri" w:hAnsi="Calibri" w:cs="Calibri"/>
           <w:color w:val="000000"/>
         </w:rPr>
+        <w:lastRenderedPageBreak/>
         <w:t>member</w:t>
       </w:r>
       <w:r>
@@ -18693,7 +18710,6 @@
                 <w:b/>
                 <w:color w:val="000000"/>
               </w:rPr>
-              <w:lastRenderedPageBreak/>
               <w:t>字段</w:t>
             </w:r>
           </w:p>
@@ -24260,6 +24276,7 @@
           <w:rFonts w:ascii="Calibri" w:eastAsia="Calibri" w:hAnsi="Calibri" w:cs="Calibri"/>
           <w:color w:val="000000"/>
         </w:rPr>
+        <w:lastRenderedPageBreak/>
         <w:t>member</w:t>
       </w:r>
       <w:r>
@@ -24384,7 +24401,6 @@
                 <w:b/>
                 <w:color w:val="000000"/>
               </w:rPr>
-              <w:lastRenderedPageBreak/>
               <w:t>字段</w:t>
             </w:r>
           </w:p>
@@ -29295,6 +29311,7 @@
                 <w:rFonts w:ascii="Calibri" w:eastAsia="Calibri" w:hAnsi="Calibri" w:cs="Calibri"/>
                 <w:color w:val="000000"/>
               </w:rPr>
+              <w:lastRenderedPageBreak/>
               <w:t>AddTime</w:t>
             </w:r>
           </w:p>
@@ -29602,7 +29619,6 @@
                 <w:rFonts w:ascii="Calibri" w:eastAsia="Calibri" w:hAnsi="Calibri" w:cs="Calibri"/>
                 <w:color w:val="000000"/>
               </w:rPr>
-              <w:lastRenderedPageBreak/>
               <w:t>DebtName</w:t>
             </w:r>
           </w:p>
@@ -34548,6 +34564,7 @@
               <w:rPr>
                 <w:rFonts w:ascii="Calibri" w:eastAsia="Calibri" w:hAnsi="Calibri" w:cs="Calibri"/>
               </w:rPr>
+              <w:lastRenderedPageBreak/>
               <w:t>Content</w:t>
             </w:r>
           </w:p>
@@ -34691,7 +34708,6 @@
           <w:rFonts w:ascii="Calibri" w:eastAsia="Calibri" w:hAnsi="Calibri" w:cs="Calibri"/>
           <w:color w:val="000000"/>
         </w:rPr>
-        <w:lastRenderedPageBreak/>
         <w:t>member</w:t>
       </w:r>
       <w:r>
@@ -40090,6 +40106,7 @@
               <w:rPr>
                 <w:rFonts w:ascii="宋体" w:eastAsia="宋体" w:hAnsi="宋体" w:cs="宋体" w:hint="eastAsia"/>
               </w:rPr>
+              <w:lastRenderedPageBreak/>
               <w:t>是</w:t>
             </w:r>
             <w:r>
@@ -43468,6 +43485,7 @@
                 <w:rFonts w:ascii="Calibri" w:eastAsia="Calibri" w:hAnsi="Calibri" w:cs="Calibri"/>
                 <w:color w:val="000000"/>
               </w:rPr>
+              <w:lastRenderedPageBreak/>
               <w:t>Remarks</w:t>
             </w:r>
           </w:p>
@@ -43794,7 +43812,6 @@
                 <w:rFonts w:ascii="Calibri" w:eastAsia="Calibri" w:hAnsi="Calibri" w:cs="Calibri"/>
                 <w:color w:val="000000"/>
               </w:rPr>
-              <w:lastRenderedPageBreak/>
               <w:t>IP</w:t>
             </w:r>
           </w:p>
@@ -47721,7 +47738,6 @@
                 <w:b/>
                 <w:bCs/>
               </w:rPr>
-              <w:lastRenderedPageBreak/>
               <w:t>字段</w:t>
             </w:r>
           </w:p>

--- a/doc/数字字典/债务催收平台数据字典.docx
+++ b/doc/数字字典/债务催收平台数据字典.docx
@@ -41233,15 +41233,6 @@
               </w:tabs>
               <w:jc w:val="left"/>
               <w:rPr>
-                <w:rFonts w:ascii="宋体" w:hAnsi="宋体" w:cs="宋体"/>
-                <w:color w:val="000000"/>
-                <w:sz w:val="24"/>
-                <w:szCs w:val="24"/>
-                <w:shd w:val="clear" w:color="auto" w:fill="F7FAFF"/>
-              </w:rPr>
-            </w:pPr>
-            <w:r>
-              <w:rPr>
                 <w:rFonts w:ascii="宋体" w:hAnsi="宋体" w:cs="宋体" w:hint="eastAsia"/>
                 <w:b/>
                 <w:bCs/>
@@ -41250,18 +41241,7 @@
                 <w:szCs w:val="24"/>
                 <w:shd w:val="clear" w:color="auto" w:fill="F7FAFF"/>
               </w:rPr>
-              <w:t xml:space="preserve">'1' </w:t>
-            </w:r>
-            <w:r>
-              <w:rPr>
-                <w:rFonts w:ascii="宋体" w:hAnsi="宋体" w:cs="宋体" w:hint="eastAsia"/>
-                <w:color w:val="000000"/>
-                <w:sz w:val="24"/>
-                <w:szCs w:val="24"/>
-                <w:shd w:val="clear" w:color="auto" w:fill="F7FAFF"/>
-              </w:rPr>
-              <w:t xml:space="preserve">=&gt; </w:t>
-            </w:r>
+            </w:pPr>
             <w:r>
               <w:rPr>
                 <w:rFonts w:ascii="宋体" w:hAnsi="宋体" w:cs="宋体" w:hint="eastAsia"/>
@@ -41272,7 +41252,7 @@
                 <w:szCs w:val="24"/>
                 <w:shd w:val="clear" w:color="auto" w:fill="F7FAFF"/>
               </w:rPr>
-              <w:t>'待付款'</w:t>
+              <w:t xml:space="preserve">'1' </w:t>
             </w:r>
             <w:r>
               <w:rPr>
@@ -41282,17 +41262,7 @@
                 <w:szCs w:val="24"/>
                 <w:shd w:val="clear" w:color="auto" w:fill="F7FAFF"/>
               </w:rPr>
-              <w:t>,</w:t>
-            </w:r>
-            <w:r>
-              <w:rPr>
-                <w:rFonts w:ascii="宋体" w:hAnsi="宋体" w:cs="宋体" w:hint="eastAsia"/>
-                <w:color w:val="000000"/>
-                <w:sz w:val="24"/>
-                <w:szCs w:val="24"/>
-                <w:shd w:val="clear" w:color="auto" w:fill="F7FAFF"/>
-              </w:rPr>
-              <w:br/>
+              <w:t xml:space="preserve">=&gt; </w:t>
             </w:r>
             <w:r>
               <w:rPr>
@@ -41304,7 +41274,7 @@
                 <w:szCs w:val="24"/>
                 <w:shd w:val="clear" w:color="auto" w:fill="F7FAFF"/>
               </w:rPr>
-              <w:t xml:space="preserve">'2' </w:t>
+              <w:t>'待付款'</w:t>
             </w:r>
             <w:r>
               <w:rPr>
@@ -41314,7 +41284,17 @@
                 <w:szCs w:val="24"/>
                 <w:shd w:val="clear" w:color="auto" w:fill="F7FAFF"/>
               </w:rPr>
-              <w:t xml:space="preserve">=&gt; </w:t>
+              <w:t>,</w:t>
+            </w:r>
+            <w:r>
+              <w:rPr>
+                <w:rFonts w:ascii="宋体" w:hAnsi="宋体" w:cs="宋体" w:hint="eastAsia"/>
+                <w:color w:val="000000"/>
+                <w:sz w:val="24"/>
+                <w:szCs w:val="24"/>
+                <w:shd w:val="clear" w:color="auto" w:fill="F7FAFF"/>
+              </w:rPr>
+              <w:br/>
             </w:r>
             <w:r>
               <w:rPr>
@@ -41326,7 +41306,7 @@
                 <w:szCs w:val="24"/>
                 <w:shd w:val="clear" w:color="auto" w:fill="F7FAFF"/>
               </w:rPr>
-              <w:t>'已付款确认中'</w:t>
+              <w:t xml:space="preserve">'2' </w:t>
             </w:r>
             <w:r>
               <w:rPr>
@@ -41336,17 +41316,7 @@
                 <w:szCs w:val="24"/>
                 <w:shd w:val="clear" w:color="auto" w:fill="F7FAFF"/>
               </w:rPr>
-              <w:t>,</w:t>
-            </w:r>
-            <w:r>
-              <w:rPr>
-                <w:rFonts w:ascii="宋体" w:hAnsi="宋体" w:cs="宋体" w:hint="eastAsia"/>
-                <w:color w:val="000000"/>
-                <w:sz w:val="24"/>
-                <w:szCs w:val="24"/>
-                <w:shd w:val="clear" w:color="auto" w:fill="F7FAFF"/>
-              </w:rPr>
-              <w:br/>
+              <w:t xml:space="preserve">=&gt; </w:t>
             </w:r>
             <w:r>
               <w:rPr>
@@ -41358,7 +41328,7 @@
                 <w:szCs w:val="24"/>
                 <w:shd w:val="clear" w:color="auto" w:fill="F7FAFF"/>
               </w:rPr>
-              <w:t xml:space="preserve">'3' </w:t>
+              <w:t>'已付款确认中'</w:t>
             </w:r>
             <w:r>
               <w:rPr>
@@ -41368,7 +41338,17 @@
                 <w:szCs w:val="24"/>
                 <w:shd w:val="clear" w:color="auto" w:fill="F7FAFF"/>
               </w:rPr>
-              <w:t xml:space="preserve">=&gt; </w:t>
+              <w:t>,</w:t>
+            </w:r>
+            <w:r>
+              <w:rPr>
+                <w:rFonts w:ascii="宋体" w:hAnsi="宋体" w:cs="宋体" w:hint="eastAsia"/>
+                <w:color w:val="000000"/>
+                <w:sz w:val="24"/>
+                <w:szCs w:val="24"/>
+                <w:shd w:val="clear" w:color="auto" w:fill="F7FAFF"/>
+              </w:rPr>
+              <w:br/>
             </w:r>
             <w:r>
               <w:rPr>
@@ -41380,7 +41360,7 @@
                 <w:szCs w:val="24"/>
                 <w:shd w:val="clear" w:color="auto" w:fill="F7FAFF"/>
               </w:rPr>
-              <w:t>'已付款待确认收货'</w:t>
+              <w:t xml:space="preserve">'3' </w:t>
             </w:r>
             <w:r>
               <w:rPr>
@@ -41390,17 +41370,7 @@
                 <w:szCs w:val="24"/>
                 <w:shd w:val="clear" w:color="auto" w:fill="F7FAFF"/>
               </w:rPr>
-              <w:t>,</w:t>
-            </w:r>
-            <w:r>
-              <w:rPr>
-                <w:rFonts w:ascii="宋体" w:hAnsi="宋体" w:cs="宋体" w:hint="eastAsia"/>
-                <w:color w:val="000000"/>
-                <w:sz w:val="24"/>
-                <w:szCs w:val="24"/>
-                <w:shd w:val="clear" w:color="auto" w:fill="F7FAFF"/>
-              </w:rPr>
-              <w:br/>
+              <w:t xml:space="preserve">=&gt; </w:t>
             </w:r>
             <w:r>
               <w:rPr>
@@ -41412,7 +41382,7 @@
                 <w:szCs w:val="24"/>
                 <w:shd w:val="clear" w:color="auto" w:fill="F7FAFF"/>
               </w:rPr>
-              <w:t xml:space="preserve">'4' </w:t>
+              <w:t>'已付款待确认收货'</w:t>
             </w:r>
             <w:r>
               <w:rPr>
@@ -41422,7 +41392,17 @@
                 <w:szCs w:val="24"/>
                 <w:shd w:val="clear" w:color="auto" w:fill="F7FAFF"/>
               </w:rPr>
-              <w:t xml:space="preserve">=&gt; </w:t>
+              <w:t>,</w:t>
+            </w:r>
+            <w:r>
+              <w:rPr>
+                <w:rFonts w:ascii="宋体" w:hAnsi="宋体" w:cs="宋体" w:hint="eastAsia"/>
+                <w:color w:val="000000"/>
+                <w:sz w:val="24"/>
+                <w:szCs w:val="24"/>
+                <w:shd w:val="clear" w:color="auto" w:fill="F7FAFF"/>
+              </w:rPr>
+              <w:br/>
             </w:r>
             <w:r>
               <w:rPr>
@@ -41434,7 +41414,7 @@
                 <w:szCs w:val="24"/>
                 <w:shd w:val="clear" w:color="auto" w:fill="F7FAFF"/>
               </w:rPr>
-              <w:t>'已付款已确认收货'</w:t>
+              <w:t xml:space="preserve">'4' </w:t>
             </w:r>
             <w:r>
               <w:rPr>
@@ -41444,17 +41424,7 @@
                 <w:szCs w:val="24"/>
                 <w:shd w:val="clear" w:color="auto" w:fill="F7FAFF"/>
               </w:rPr>
-              <w:t>,</w:t>
-            </w:r>
-            <w:r>
-              <w:rPr>
-                <w:rFonts w:ascii="宋体" w:hAnsi="宋体" w:cs="宋体" w:hint="eastAsia"/>
-                <w:color w:val="000000"/>
-                <w:sz w:val="24"/>
-                <w:szCs w:val="24"/>
-                <w:shd w:val="clear" w:color="auto" w:fill="F7FAFF"/>
-              </w:rPr>
-              <w:br/>
+              <w:t xml:space="preserve">=&gt; </w:t>
             </w:r>
             <w:r>
               <w:rPr>
@@ -41466,7 +41436,7 @@
                 <w:szCs w:val="24"/>
                 <w:shd w:val="clear" w:color="auto" w:fill="F7FAFF"/>
               </w:rPr>
-              <w:t xml:space="preserve">'5' </w:t>
+              <w:t>'已付款已确认收货'</w:t>
             </w:r>
             <w:r>
               <w:rPr>
@@ -41476,7 +41446,17 @@
                 <w:szCs w:val="24"/>
                 <w:shd w:val="clear" w:color="auto" w:fill="F7FAFF"/>
               </w:rPr>
-              <w:t xml:space="preserve">=&gt; </w:t>
+              <w:t>,</w:t>
+            </w:r>
+            <w:r>
+              <w:rPr>
+                <w:rFonts w:ascii="宋体" w:hAnsi="宋体" w:cs="宋体" w:hint="eastAsia"/>
+                <w:color w:val="000000"/>
+                <w:sz w:val="24"/>
+                <w:szCs w:val="24"/>
+                <w:shd w:val="clear" w:color="auto" w:fill="F7FAFF"/>
+              </w:rPr>
+              <w:br/>
             </w:r>
             <w:r>
               <w:rPr>
@@ -41488,7 +41468,7 @@
                 <w:szCs w:val="24"/>
                 <w:shd w:val="clear" w:color="auto" w:fill="F7FAFF"/>
               </w:rPr>
-              <w:t>'申请退款'</w:t>
+              <w:t xml:space="preserve">'5' </w:t>
             </w:r>
             <w:r>
               <w:rPr>
@@ -41498,17 +41478,7 @@
                 <w:szCs w:val="24"/>
                 <w:shd w:val="clear" w:color="auto" w:fill="F7FAFF"/>
               </w:rPr>
-              <w:t>,</w:t>
-            </w:r>
-            <w:r>
-              <w:rPr>
-                <w:rFonts w:ascii="宋体" w:hAnsi="宋体" w:cs="宋体" w:hint="eastAsia"/>
-                <w:color w:val="000000"/>
-                <w:sz w:val="24"/>
-                <w:szCs w:val="24"/>
-                <w:shd w:val="clear" w:color="auto" w:fill="F7FAFF"/>
-              </w:rPr>
-              <w:br/>
+              <w:t xml:space="preserve">=&gt; </w:t>
             </w:r>
             <w:r>
               <w:rPr>
@@ -41520,7 +41490,7 @@
                 <w:szCs w:val="24"/>
                 <w:shd w:val="clear" w:color="auto" w:fill="F7FAFF"/>
               </w:rPr>
-              <w:t xml:space="preserve">'6' </w:t>
+              <w:t>'申请退款'</w:t>
             </w:r>
             <w:r>
               <w:rPr>
@@ -41530,7 +41500,17 @@
                 <w:szCs w:val="24"/>
                 <w:shd w:val="clear" w:color="auto" w:fill="F7FAFF"/>
               </w:rPr>
-              <w:t xml:space="preserve">=&gt; </w:t>
+              <w:t>,</w:t>
+            </w:r>
+            <w:r>
+              <w:rPr>
+                <w:rFonts w:ascii="宋体" w:hAnsi="宋体" w:cs="宋体" w:hint="eastAsia"/>
+                <w:color w:val="000000"/>
+                <w:sz w:val="24"/>
+                <w:szCs w:val="24"/>
+                <w:shd w:val="clear" w:color="auto" w:fill="F7FAFF"/>
+              </w:rPr>
+              <w:br/>
             </w:r>
             <w:r>
               <w:rPr>
@@ -41542,7 +41522,7 @@
                 <w:szCs w:val="24"/>
                 <w:shd w:val="clear" w:color="auto" w:fill="F7FAFF"/>
               </w:rPr>
-              <w:t>'退款（处理中）'</w:t>
+              <w:t xml:space="preserve">'6' </w:t>
             </w:r>
             <w:r>
               <w:rPr>
@@ -41552,17 +41532,7 @@
                 <w:szCs w:val="24"/>
                 <w:shd w:val="clear" w:color="auto" w:fill="F7FAFF"/>
               </w:rPr>
-              <w:t>,</w:t>
-            </w:r>
-            <w:r>
-              <w:rPr>
-                <w:rFonts w:ascii="宋体" w:hAnsi="宋体" w:cs="宋体" w:hint="eastAsia"/>
-                <w:color w:val="000000"/>
-                <w:sz w:val="24"/>
-                <w:szCs w:val="24"/>
-                <w:shd w:val="clear" w:color="auto" w:fill="F7FAFF"/>
-              </w:rPr>
-              <w:br/>
+              <w:t xml:space="preserve">=&gt; </w:t>
             </w:r>
             <w:r>
               <w:rPr>
@@ -41574,7 +41544,7 @@
                 <w:szCs w:val="24"/>
                 <w:shd w:val="clear" w:color="auto" w:fill="F7FAFF"/>
               </w:rPr>
-              <w:t xml:space="preserve">'7' </w:t>
+              <w:t>'退款（处理中）'</w:t>
             </w:r>
             <w:r>
               <w:rPr>
@@ -41584,7 +41554,17 @@
                 <w:szCs w:val="24"/>
                 <w:shd w:val="clear" w:color="auto" w:fill="F7FAFF"/>
               </w:rPr>
-              <w:t xml:space="preserve">=&gt; </w:t>
+              <w:t>,</w:t>
+            </w:r>
+            <w:r>
+              <w:rPr>
+                <w:rFonts w:ascii="宋体" w:hAnsi="宋体" w:cs="宋体" w:hint="eastAsia"/>
+                <w:color w:val="000000"/>
+                <w:sz w:val="24"/>
+                <w:szCs w:val="24"/>
+                <w:shd w:val="clear" w:color="auto" w:fill="F7FAFF"/>
+              </w:rPr>
+              <w:br/>
             </w:r>
             <w:r>
               <w:rPr>
@@ -41596,7 +41576,7 @@
                 <w:szCs w:val="24"/>
                 <w:shd w:val="clear" w:color="auto" w:fill="F7FAFF"/>
               </w:rPr>
-              <w:t>'退款审核不通过'</w:t>
+              <w:t xml:space="preserve">'7' </w:t>
             </w:r>
             <w:r>
               <w:rPr>
@@ -41606,17 +41586,7 @@
                 <w:szCs w:val="24"/>
                 <w:shd w:val="clear" w:color="auto" w:fill="F7FAFF"/>
               </w:rPr>
-              <w:t>,</w:t>
-            </w:r>
-            <w:r>
-              <w:rPr>
-                <w:rFonts w:ascii="宋体" w:hAnsi="宋体" w:cs="宋体" w:hint="eastAsia"/>
-                <w:color w:val="000000"/>
-                <w:sz w:val="24"/>
-                <w:szCs w:val="24"/>
-                <w:shd w:val="clear" w:color="auto" w:fill="F7FAFF"/>
-              </w:rPr>
-              <w:br/>
+              <w:t xml:space="preserve">=&gt; </w:t>
             </w:r>
             <w:r>
               <w:rPr>
@@ -41628,7 +41598,7 @@
                 <w:szCs w:val="24"/>
                 <w:shd w:val="clear" w:color="auto" w:fill="F7FAFF"/>
               </w:rPr>
-              <w:t xml:space="preserve">'8' </w:t>
+              <w:t>'退款审核不通过'</w:t>
             </w:r>
             <w:r>
               <w:rPr>
@@ -41638,7 +41608,17 @@
                 <w:szCs w:val="24"/>
                 <w:shd w:val="clear" w:color="auto" w:fill="F7FAFF"/>
               </w:rPr>
-              <w:t xml:space="preserve">=&gt; </w:t>
+              <w:t>,</w:t>
+            </w:r>
+            <w:r>
+              <w:rPr>
+                <w:rFonts w:ascii="宋体" w:hAnsi="宋体" w:cs="宋体" w:hint="eastAsia"/>
+                <w:color w:val="000000"/>
+                <w:sz w:val="24"/>
+                <w:szCs w:val="24"/>
+                <w:shd w:val="clear" w:color="auto" w:fill="F7FAFF"/>
+              </w:rPr>
+              <w:br/>
             </w:r>
             <w:r>
               <w:rPr>
@@ -41650,7 +41630,7 @@
                 <w:szCs w:val="24"/>
                 <w:shd w:val="clear" w:color="auto" w:fill="F7FAFF"/>
               </w:rPr>
-              <w:t>'退款完成'</w:t>
+              <w:t xml:space="preserve">'8' </w:t>
             </w:r>
             <w:r>
               <w:rPr>
@@ -41660,17 +41640,7 @@
                 <w:szCs w:val="24"/>
                 <w:shd w:val="clear" w:color="auto" w:fill="F7FAFF"/>
               </w:rPr>
-              <w:t>,</w:t>
-            </w:r>
-            <w:r>
-              <w:rPr>
-                <w:rFonts w:ascii="宋体" w:hAnsi="宋体" w:cs="宋体" w:hint="eastAsia"/>
-                <w:color w:val="000000"/>
-                <w:sz w:val="24"/>
-                <w:szCs w:val="24"/>
-                <w:shd w:val="clear" w:color="auto" w:fill="F7FAFF"/>
-              </w:rPr>
-              <w:br/>
+              <w:t xml:space="preserve">=&gt; </w:t>
             </w:r>
             <w:r>
               <w:rPr>
@@ -41682,7 +41652,7 @@
                 <w:szCs w:val="24"/>
                 <w:shd w:val="clear" w:color="auto" w:fill="F7FAFF"/>
               </w:rPr>
-              <w:t xml:space="preserve">'9' </w:t>
+              <w:t>'退款完成'</w:t>
             </w:r>
             <w:r>
               <w:rPr>
@@ -41692,7 +41662,17 @@
                 <w:szCs w:val="24"/>
                 <w:shd w:val="clear" w:color="auto" w:fill="F7FAFF"/>
               </w:rPr>
-              <w:t xml:space="preserve">=&gt; </w:t>
+              <w:t>,</w:t>
+            </w:r>
+            <w:r>
+              <w:rPr>
+                <w:rFonts w:ascii="宋体" w:hAnsi="宋体" w:cs="宋体" w:hint="eastAsia"/>
+                <w:color w:val="000000"/>
+                <w:sz w:val="24"/>
+                <w:szCs w:val="24"/>
+                <w:shd w:val="clear" w:color="auto" w:fill="F7FAFF"/>
+              </w:rPr>
+              <w:br/>
             </w:r>
             <w:r>
               <w:rPr>
@@ -41704,7 +41684,7 @@
                 <w:szCs w:val="24"/>
                 <w:shd w:val="clear" w:color="auto" w:fill="F7FAFF"/>
               </w:rPr>
-              <w:t>'交易关闭(超时)'</w:t>
+              <w:t xml:space="preserve">'9' </w:t>
             </w:r>
             <w:r>
               <w:rPr>
@@ -41714,17 +41694,7 @@
                 <w:szCs w:val="24"/>
                 <w:shd w:val="clear" w:color="auto" w:fill="F7FAFF"/>
               </w:rPr>
-              <w:t>,</w:t>
-            </w:r>
-            <w:r>
-              <w:rPr>
-                <w:rFonts w:ascii="宋体" w:hAnsi="宋体" w:cs="宋体" w:hint="eastAsia"/>
-                <w:color w:val="000000"/>
-                <w:sz w:val="24"/>
-                <w:szCs w:val="24"/>
-                <w:shd w:val="clear" w:color="auto" w:fill="F7FAFF"/>
-              </w:rPr>
-              <w:br/>
+              <w:t xml:space="preserve">=&gt; </w:t>
             </w:r>
             <w:r>
               <w:rPr>
@@ -41736,7 +41706,7 @@
                 <w:szCs w:val="24"/>
                 <w:shd w:val="clear" w:color="auto" w:fill="F7FAFF"/>
               </w:rPr>
-              <w:t xml:space="preserve">'10' </w:t>
+              <w:t>'交易关闭(超时)'</w:t>
             </w:r>
             <w:r>
               <w:rPr>
@@ -41746,7 +41716,17 @@
                 <w:szCs w:val="24"/>
                 <w:shd w:val="clear" w:color="auto" w:fill="F7FAFF"/>
               </w:rPr>
-              <w:t xml:space="preserve">=&gt; </w:t>
+              <w:t>,</w:t>
+            </w:r>
+            <w:r>
+              <w:rPr>
+                <w:rFonts w:ascii="宋体" w:hAnsi="宋体" w:cs="宋体" w:hint="eastAsia"/>
+                <w:color w:val="000000"/>
+                <w:sz w:val="24"/>
+                <w:szCs w:val="24"/>
+                <w:shd w:val="clear" w:color="auto" w:fill="F7FAFF"/>
+              </w:rPr>
+              <w:br/>
             </w:r>
             <w:r>
               <w:rPr>
@@ -41758,7 +41738,177 @@
                 <w:szCs w:val="24"/>
                 <w:shd w:val="clear" w:color="auto" w:fill="F7FAFF"/>
               </w:rPr>
+              <w:t xml:space="preserve">'10' </w:t>
+            </w:r>
+            <w:r>
+              <w:rPr>
+                <w:rFonts w:ascii="宋体" w:hAnsi="宋体" w:cs="宋体" w:hint="eastAsia"/>
+                <w:color w:val="000000"/>
+                <w:sz w:val="24"/>
+                <w:szCs w:val="24"/>
+                <w:shd w:val="clear" w:color="auto" w:fill="F7FAFF"/>
+              </w:rPr>
+              <w:t xml:space="preserve">=&gt; </w:t>
+            </w:r>
+            <w:r>
+              <w:rPr>
+                <w:rFonts w:ascii="宋体" w:hAnsi="宋体" w:cs="宋体" w:hint="eastAsia"/>
+                <w:b/>
+                <w:bCs/>
+                <w:color w:val="008000"/>
+                <w:sz w:val="24"/>
+                <w:szCs w:val="24"/>
+                <w:shd w:val="clear" w:color="auto" w:fill="F7FAFF"/>
+              </w:rPr>
               <w:t>'交易关闭(用户关闭)'</w:t>
+            </w:r>
+          </w:p>
+          <w:p>
+            <w:pPr>
+              <w:widowControl/>
+              <w:shd w:val="clear" w:color="auto" w:fill="FFFFFF"/>
+              <w:tabs>
+                <w:tab w:val="left" w:pos="916"/>
+                <w:tab w:val="left" w:pos="1832"/>
+                <w:tab w:val="left" w:pos="2748"/>
+                <w:tab w:val="left" w:pos="3664"/>
+                <w:tab w:val="left" w:pos="4580"/>
+                <w:tab w:val="left" w:pos="5496"/>
+                <w:tab w:val="left" w:pos="6412"/>
+                <w:tab w:val="left" w:pos="7328"/>
+                <w:tab w:val="left" w:pos="8244"/>
+                <w:tab w:val="left" w:pos="9160"/>
+                <w:tab w:val="left" w:pos="10076"/>
+                <w:tab w:val="left" w:pos="10992"/>
+                <w:tab w:val="left" w:pos="11908"/>
+                <w:tab w:val="left" w:pos="12824"/>
+                <w:tab w:val="left" w:pos="13740"/>
+                <w:tab w:val="left" w:pos="14656"/>
+              </w:tabs>
+              <w:jc w:val="left"/>
+              <w:rPr>
+                <w:rFonts w:ascii="宋体" w:hAnsi="宋体" w:cs="宋体"/>
+                <w:color w:val="000000"/>
+                <w:sz w:val="24"/>
+                <w:szCs w:val="24"/>
+                <w:shd w:val="clear" w:color="auto" w:fill="F7FAFF"/>
+              </w:rPr>
+            </w:pPr>
+            <w:r>
+              <w:rPr>
+                <w:rFonts w:ascii="宋体" w:hAnsi="宋体" w:cs="宋体" w:hint="eastAsia"/>
+                <w:b/>
+                <w:bCs/>
+                <w:color w:val="008000"/>
+                <w:sz w:val="24"/>
+                <w:szCs w:val="24"/>
+                <w:shd w:val="clear" w:color="auto" w:fill="F7FAFF"/>
+              </w:rPr>
+              <w:t>'</w:t>
+            </w:r>
+            <w:r>
+              <w:rPr>
+                <w:rFonts w:ascii="宋体" w:hAnsi="宋体" w:cs="宋体" w:hint="eastAsia"/>
+                <w:b/>
+                <w:bCs/>
+                <w:color w:val="008000"/>
+                <w:sz w:val="24"/>
+                <w:szCs w:val="24"/>
+                <w:shd w:val="clear" w:color="auto" w:fill="F7FAFF"/>
+              </w:rPr>
+              <w:t>11</w:t>
+            </w:r>
+            <w:r>
+              <w:rPr>
+                <w:rFonts w:ascii="宋体" w:hAnsi="宋体" w:cs="宋体" w:hint="eastAsia"/>
+                <w:b/>
+                <w:bCs/>
+                <w:color w:val="008000"/>
+                <w:sz w:val="24"/>
+                <w:szCs w:val="24"/>
+                <w:shd w:val="clear" w:color="auto" w:fill="F7FAFF"/>
+              </w:rPr>
+              <w:t xml:space="preserve">' </w:t>
+            </w:r>
+            <w:r>
+              <w:rPr>
+                <w:rFonts w:ascii="宋体" w:hAnsi="宋体" w:cs="宋体" w:hint="eastAsia"/>
+                <w:color w:val="000000"/>
+                <w:sz w:val="24"/>
+                <w:szCs w:val="24"/>
+                <w:shd w:val="clear" w:color="auto" w:fill="F7FAFF"/>
+              </w:rPr>
+              <w:t xml:space="preserve">=&gt; </w:t>
+            </w:r>
+            <w:r>
+              <w:rPr>
+                <w:rFonts w:ascii="宋体" w:hAnsi="宋体" w:cs="宋体" w:hint="eastAsia"/>
+                <w:b/>
+                <w:bCs/>
+                <w:color w:val="008000"/>
+                <w:sz w:val="24"/>
+                <w:szCs w:val="24"/>
+                <w:shd w:val="clear" w:color="auto" w:fill="F7FAFF"/>
+              </w:rPr>
+              <w:t>'退款</w:t>
+            </w:r>
+            <w:r>
+              <w:rPr>
+                <w:rFonts w:ascii="宋体" w:hAnsi="宋体" w:cs="宋体" w:hint="eastAsia"/>
+                <w:b/>
+                <w:bCs/>
+                <w:color w:val="008000"/>
+                <w:sz w:val="24"/>
+                <w:szCs w:val="24"/>
+                <w:shd w:val="clear" w:color="auto" w:fill="F7FAFF"/>
+              </w:rPr>
+              <w:t>中</w:t>
+            </w:r>
+            <w:r>
+              <w:rPr>
+                <w:rFonts w:ascii="宋体" w:hAnsi="宋体" w:cs="宋体" w:hint="eastAsia"/>
+                <w:b/>
+                <w:bCs/>
+                <w:color w:val="008000"/>
+                <w:sz w:val="24"/>
+                <w:szCs w:val="24"/>
+                <w:shd w:val="clear" w:color="auto" w:fill="F7FAFF"/>
+              </w:rPr>
+              <w:t>（</w:t>
+            </w:r>
+            <w:r>
+              <w:rPr>
+                <w:rFonts w:ascii="宋体" w:hAnsi="宋体" w:cs="宋体" w:hint="eastAsia"/>
+                <w:b/>
+                <w:bCs/>
+                <w:color w:val="008000"/>
+                <w:sz w:val="24"/>
+                <w:szCs w:val="24"/>
+                <w:shd w:val="clear" w:color="auto" w:fill="F7FAFF"/>
+              </w:rPr>
+              <w:t>退货</w:t>
+            </w:r>
+            <w:r>
+              <w:rPr>
+                <w:rFonts w:ascii="宋体" w:hAnsi="宋体" w:cs="宋体" w:hint="eastAsia"/>
+                <w:b/>
+                <w:bCs/>
+                <w:color w:val="008000"/>
+                <w:sz w:val="24"/>
+                <w:szCs w:val="24"/>
+                <w:shd w:val="clear" w:color="auto" w:fill="F7FAFF"/>
+              </w:rPr>
+              <w:t>中）'</w:t>
+            </w:r>
+            <w:r>
+              <w:rPr>
+                <w:rFonts w:ascii="宋体" w:hAnsi="宋体" w:cs="宋体" w:hint="eastAsia"/>
+                <w:color w:val="000000"/>
+                <w:sz w:val="24"/>
+                <w:szCs w:val="24"/>
+                <w:shd w:val="clear" w:color="auto" w:fill="F7FAFF"/>
+              </w:rPr>
+              <w:t>,</w:t>
             </w:r>
           </w:p>
         </w:tc>
@@ -43301,6 +43451,7 @@
                 <w:rFonts w:ascii="Calibri" w:eastAsia="Calibri" w:hAnsi="Calibri" w:cs="Calibri"/>
                 <w:color w:val="000000"/>
               </w:rPr>
+              <w:lastRenderedPageBreak/>
               <w:t>NewStatus</w:t>
             </w:r>
           </w:p>
@@ -43485,7 +43636,6 @@
                 <w:rFonts w:ascii="Calibri" w:eastAsia="Calibri" w:hAnsi="Calibri" w:cs="Calibri"/>
                 <w:color w:val="000000"/>
               </w:rPr>
-              <w:lastRenderedPageBreak/>
               <w:t>Remarks</w:t>
             </w:r>
           </w:p>
@@ -47569,6 +47719,7 @@
           </w:tcPr>
           <w:p>
             <w:r>
+              <w:lastRenderedPageBreak/>
               <w:t>Remarks</w:t>
             </w:r>
           </w:p>

--- a/doc/数字字典/债务催收平台数据字典.docx
+++ b/doc/数字字典/债务催收平台数据字典.docx
@@ -6229,9 +6229,6 @@
           <w:p>
             <w:pPr>
               <w:jc w:val="center"/>
-              <w:rPr>
-                <w:rFonts w:hint="eastAsia"/>
-              </w:rPr>
             </w:pPr>
             <w:r>
               <w:rPr>
@@ -27264,6 +27261,346 @@
           </w:p>
         </w:tc>
       </w:tr>
+      <w:tr>
+        <w:trPr>
+          <w:trHeight w:val="1"/>
+        </w:trPr>
+        <w:tc>
+          <w:tcPr>
+            <w:tcW w:w="1889" w:type="dxa"/>
+            <w:tcBorders>
+              <w:top w:val="single" w:sz="12" w:space="0" w:color="000000"/>
+              <w:left w:val="single" w:sz="12" w:space="0" w:color="000000"/>
+              <w:bottom w:val="single" w:sz="12" w:space="0" w:color="000000"/>
+              <w:right w:val="single" w:sz="12" w:space="0" w:color="000000"/>
+            </w:tcBorders>
+            <w:shd w:val="clear" w:color="auto" w:fill="FFFFFF"/>
+            <w:tcMar>
+              <w:left w:w="48" w:type="dxa"/>
+              <w:right w:w="48" w:type="dxa"/>
+            </w:tcMar>
+            <w:vAlign w:val="center"/>
+          </w:tcPr>
+          <w:p>
+            <w:pPr>
+              <w:jc w:val="center"/>
+              <w:rPr>
+                <w:rFonts w:ascii="Calibri" w:eastAsia="Calibri" w:hAnsi="Calibri" w:cs="Calibri"/>
+                <w:color w:val="000000"/>
+              </w:rPr>
+            </w:pPr>
+            <w:r>
+              <w:rPr>
+                <w:rFonts w:ascii="Calibri" w:eastAsia="Calibri" w:hAnsi="Calibri" w:cs="Calibri"/>
+                <w:color w:val="000000"/>
+              </w:rPr>
+              <w:t>ChargeName</w:t>
+            </w:r>
+          </w:p>
+        </w:tc>
+        <w:tc>
+          <w:tcPr>
+            <w:tcW w:w="2356" w:type="dxa"/>
+            <w:tcBorders>
+              <w:top w:val="single" w:sz="12" w:space="0" w:color="000000"/>
+              <w:left w:val="single" w:sz="12" w:space="0" w:color="000000"/>
+              <w:bottom w:val="single" w:sz="12" w:space="0" w:color="000000"/>
+              <w:right w:val="single" w:sz="12" w:space="0" w:color="000000"/>
+            </w:tcBorders>
+            <w:shd w:val="clear" w:color="auto" w:fill="FFFFFF"/>
+            <w:tcMar>
+              <w:left w:w="48" w:type="dxa"/>
+              <w:right w:w="48" w:type="dxa"/>
+            </w:tcMar>
+            <w:vAlign w:val="center"/>
+          </w:tcPr>
+          <w:p>
+            <w:pPr>
+              <w:jc w:val="center"/>
+              <w:rPr>
+                <w:rFonts w:ascii="Calibri" w:eastAsia="Calibri" w:hAnsi="Calibri" w:cs="Calibri"/>
+                <w:color w:val="000000"/>
+              </w:rPr>
+            </w:pPr>
+            <w:r>
+              <w:rPr>
+                <w:rFonts w:ascii="Calibri" w:eastAsia="Calibri" w:hAnsi="Calibri" w:cs="Calibri"/>
+                <w:color w:val="000000"/>
+              </w:rPr>
+              <w:t>Varchar(</w:t>
+            </w:r>
+            <w:r>
+              <w:rPr>
+                <w:rFonts w:ascii="Calibri" w:hAnsi="Calibri" w:cs="Calibri" w:hint="eastAsia"/>
+                <w:color w:val="000000"/>
+              </w:rPr>
+              <w:t>50</w:t>
+            </w:r>
+            <w:r>
+              <w:rPr>
+                <w:rFonts w:ascii="Calibri" w:eastAsia="Calibri" w:hAnsi="Calibri" w:cs="Calibri"/>
+                <w:color w:val="000000"/>
+              </w:rPr>
+              <w:t>)</w:t>
+            </w:r>
+          </w:p>
+        </w:tc>
+        <w:tc>
+          <w:tcPr>
+            <w:tcW w:w="552" w:type="dxa"/>
+            <w:tcBorders>
+              <w:top w:val="single" w:sz="12" w:space="0" w:color="000000"/>
+              <w:left w:val="single" w:sz="12" w:space="0" w:color="000000"/>
+              <w:bottom w:val="single" w:sz="12" w:space="0" w:color="000000"/>
+              <w:right w:val="single" w:sz="12" w:space="0" w:color="000000"/>
+            </w:tcBorders>
+            <w:shd w:val="clear" w:color="auto" w:fill="FFFFFF"/>
+            <w:tcMar>
+              <w:left w:w="48" w:type="dxa"/>
+              <w:right w:w="48" w:type="dxa"/>
+            </w:tcMar>
+            <w:vAlign w:val="center"/>
+          </w:tcPr>
+          <w:p>
+            <w:pPr>
+              <w:jc w:val="center"/>
+              <w:rPr>
+                <w:rFonts w:ascii="宋体" w:eastAsia="宋体" w:hAnsi="宋体" w:cs="宋体"/>
+                <w:color w:val="000000"/>
+              </w:rPr>
+            </w:pPr>
+          </w:p>
+        </w:tc>
+        <w:tc>
+          <w:tcPr>
+            <w:tcW w:w="796" w:type="dxa"/>
+            <w:tcBorders>
+              <w:top w:val="single" w:sz="12" w:space="0" w:color="000000"/>
+              <w:left w:val="single" w:sz="12" w:space="0" w:color="000000"/>
+              <w:bottom w:val="single" w:sz="12" w:space="0" w:color="000000"/>
+              <w:right w:val="single" w:sz="12" w:space="0" w:color="000000"/>
+            </w:tcBorders>
+            <w:shd w:val="clear" w:color="auto" w:fill="FFFFFF"/>
+            <w:tcMar>
+              <w:left w:w="48" w:type="dxa"/>
+              <w:right w:w="48" w:type="dxa"/>
+            </w:tcMar>
+            <w:vAlign w:val="center"/>
+          </w:tcPr>
+          <w:p>
+            <w:pPr>
+              <w:jc w:val="center"/>
+              <w:rPr>
+                <w:rFonts w:ascii="宋体" w:eastAsia="宋体" w:hAnsi="宋体" w:cs="宋体"/>
+                <w:sz w:val="22"/>
+              </w:rPr>
+            </w:pPr>
+          </w:p>
+        </w:tc>
+        <w:tc>
+          <w:tcPr>
+            <w:tcW w:w="2771" w:type="dxa"/>
+            <w:tcBorders>
+              <w:top w:val="single" w:sz="12" w:space="0" w:color="000000"/>
+              <w:left w:val="single" w:sz="12" w:space="0" w:color="000000"/>
+              <w:bottom w:val="single" w:sz="12" w:space="0" w:color="000000"/>
+              <w:right w:val="single" w:sz="12" w:space="0" w:color="000000"/>
+            </w:tcBorders>
+            <w:shd w:val="clear" w:color="auto" w:fill="FFFFFF"/>
+            <w:tcMar>
+              <w:left w:w="48" w:type="dxa"/>
+              <w:right w:w="48" w:type="dxa"/>
+            </w:tcMar>
+            <w:vAlign w:val="center"/>
+          </w:tcPr>
+          <w:p>
+            <w:pPr>
+              <w:jc w:val="center"/>
+              <w:rPr>
+                <w:rFonts w:ascii="宋体" w:eastAsia="宋体" w:hAnsi="宋体" w:cs="宋体"/>
+                <w:color w:val="000000"/>
+              </w:rPr>
+            </w:pPr>
+            <w:r>
+              <w:rPr>
+                <w:rFonts w:ascii="宋体" w:eastAsia="宋体" w:hAnsi="宋体" w:cs="宋体" w:hint="eastAsia"/>
+                <w:color w:val="000000"/>
+              </w:rPr>
+              <w:t>负责人姓名</w:t>
+            </w:r>
+          </w:p>
+        </w:tc>
+      </w:tr>
+      <w:tr>
+        <w:trPr>
+          <w:trHeight w:val="1"/>
+        </w:trPr>
+        <w:tc>
+          <w:tcPr>
+            <w:tcW w:w="1889" w:type="dxa"/>
+            <w:tcBorders>
+              <w:top w:val="single" w:sz="12" w:space="0" w:color="000000"/>
+              <w:left w:val="single" w:sz="12" w:space="0" w:color="000000"/>
+              <w:bottom w:val="single" w:sz="12" w:space="0" w:color="000000"/>
+              <w:right w:val="single" w:sz="12" w:space="0" w:color="000000"/>
+            </w:tcBorders>
+            <w:shd w:val="clear" w:color="auto" w:fill="FFFFFF"/>
+            <w:tcMar>
+              <w:left w:w="48" w:type="dxa"/>
+              <w:right w:w="48" w:type="dxa"/>
+            </w:tcMar>
+            <w:vAlign w:val="center"/>
+          </w:tcPr>
+          <w:p>
+            <w:pPr>
+              <w:jc w:val="center"/>
+              <w:rPr>
+                <w:rFonts w:ascii="Calibri" w:eastAsia="Calibri" w:hAnsi="Calibri" w:cs="Calibri"/>
+                <w:color w:val="000000"/>
+              </w:rPr>
+            </w:pPr>
+            <w:r>
+              <w:rPr>
+                <w:rFonts w:ascii="Calibri" w:eastAsia="Calibri" w:hAnsi="Calibri" w:cs="Calibri"/>
+                <w:color w:val="000000"/>
+              </w:rPr>
+              <w:t>ChargeMobile</w:t>
+            </w:r>
+          </w:p>
+        </w:tc>
+        <w:tc>
+          <w:tcPr>
+            <w:tcW w:w="2356" w:type="dxa"/>
+            <w:tcBorders>
+              <w:top w:val="single" w:sz="12" w:space="0" w:color="000000"/>
+              <w:left w:val="single" w:sz="12" w:space="0" w:color="000000"/>
+              <w:bottom w:val="single" w:sz="12" w:space="0" w:color="000000"/>
+              <w:right w:val="single" w:sz="12" w:space="0" w:color="000000"/>
+            </w:tcBorders>
+            <w:shd w:val="clear" w:color="auto" w:fill="FFFFFF"/>
+            <w:tcMar>
+              <w:left w:w="48" w:type="dxa"/>
+              <w:right w:w="48" w:type="dxa"/>
+            </w:tcMar>
+            <w:vAlign w:val="center"/>
+          </w:tcPr>
+          <w:p>
+            <w:pPr>
+              <w:jc w:val="center"/>
+              <w:rPr>
+                <w:rFonts w:ascii="Calibri" w:eastAsia="Calibri" w:hAnsi="Calibri" w:cs="Calibri"/>
+                <w:color w:val="000000"/>
+              </w:rPr>
+            </w:pPr>
+            <w:r>
+              <w:rPr>
+                <w:rFonts w:ascii="Calibri" w:eastAsia="Calibri" w:hAnsi="Calibri" w:cs="Calibri"/>
+                <w:color w:val="000000"/>
+              </w:rPr>
+              <w:t>Varchar(</w:t>
+            </w:r>
+            <w:r>
+              <w:rPr>
+                <w:rFonts w:ascii="Calibri" w:hAnsi="Calibri" w:cs="Calibri" w:hint="eastAsia"/>
+                <w:color w:val="000000"/>
+              </w:rPr>
+              <w:t>50</w:t>
+            </w:r>
+            <w:r>
+              <w:rPr>
+                <w:rFonts w:ascii="Calibri" w:eastAsia="Calibri" w:hAnsi="Calibri" w:cs="Calibri"/>
+                <w:color w:val="000000"/>
+              </w:rPr>
+              <w:t>)</w:t>
+            </w:r>
+          </w:p>
+        </w:tc>
+        <w:tc>
+          <w:tcPr>
+            <w:tcW w:w="552" w:type="dxa"/>
+            <w:tcBorders>
+              <w:top w:val="single" w:sz="12" w:space="0" w:color="000000"/>
+              <w:left w:val="single" w:sz="12" w:space="0" w:color="000000"/>
+              <w:bottom w:val="single" w:sz="12" w:space="0" w:color="000000"/>
+              <w:right w:val="single" w:sz="12" w:space="0" w:color="000000"/>
+            </w:tcBorders>
+            <w:shd w:val="clear" w:color="auto" w:fill="FFFFFF"/>
+            <w:tcMar>
+              <w:left w:w="48" w:type="dxa"/>
+              <w:right w:w="48" w:type="dxa"/>
+            </w:tcMar>
+            <w:vAlign w:val="center"/>
+          </w:tcPr>
+          <w:p>
+            <w:pPr>
+              <w:jc w:val="center"/>
+              <w:rPr>
+                <w:rFonts w:ascii="宋体" w:eastAsia="宋体" w:hAnsi="宋体" w:cs="宋体"/>
+                <w:color w:val="000000"/>
+              </w:rPr>
+            </w:pPr>
+          </w:p>
+        </w:tc>
+        <w:tc>
+          <w:tcPr>
+            <w:tcW w:w="796" w:type="dxa"/>
+            <w:tcBorders>
+              <w:top w:val="single" w:sz="12" w:space="0" w:color="000000"/>
+              <w:left w:val="single" w:sz="12" w:space="0" w:color="000000"/>
+              <w:bottom w:val="single" w:sz="12" w:space="0" w:color="000000"/>
+              <w:right w:val="single" w:sz="12" w:space="0" w:color="000000"/>
+            </w:tcBorders>
+            <w:shd w:val="clear" w:color="auto" w:fill="FFFFFF"/>
+            <w:tcMar>
+              <w:left w:w="48" w:type="dxa"/>
+              <w:right w:w="48" w:type="dxa"/>
+            </w:tcMar>
+            <w:vAlign w:val="center"/>
+          </w:tcPr>
+          <w:p>
+            <w:pPr>
+              <w:jc w:val="center"/>
+              <w:rPr>
+                <w:rFonts w:ascii="宋体" w:eastAsia="宋体" w:hAnsi="宋体" w:cs="宋体"/>
+                <w:sz w:val="22"/>
+              </w:rPr>
+            </w:pPr>
+          </w:p>
+        </w:tc>
+        <w:tc>
+          <w:tcPr>
+            <w:tcW w:w="2771" w:type="dxa"/>
+            <w:tcBorders>
+              <w:top w:val="single" w:sz="12" w:space="0" w:color="000000"/>
+              <w:left w:val="single" w:sz="12" w:space="0" w:color="000000"/>
+              <w:bottom w:val="single" w:sz="12" w:space="0" w:color="000000"/>
+              <w:right w:val="single" w:sz="12" w:space="0" w:color="000000"/>
+            </w:tcBorders>
+            <w:shd w:val="clear" w:color="auto" w:fill="FFFFFF"/>
+            <w:tcMar>
+              <w:left w:w="48" w:type="dxa"/>
+              <w:right w:w="48" w:type="dxa"/>
+            </w:tcMar>
+            <w:vAlign w:val="center"/>
+          </w:tcPr>
+          <w:p>
+            <w:pPr>
+              <w:jc w:val="center"/>
+              <w:rPr>
+                <w:rFonts w:ascii="宋体" w:eastAsia="宋体" w:hAnsi="宋体" w:cs="宋体"/>
+                <w:color w:val="000000"/>
+              </w:rPr>
+            </w:pPr>
+            <w:r>
+              <w:rPr>
+                <w:rFonts w:ascii="宋体" w:eastAsia="宋体" w:hAnsi="宋体" w:cs="宋体" w:hint="eastAsia"/>
+                <w:color w:val="000000"/>
+              </w:rPr>
+              <w:t>负责人电话</w:t>
+            </w:r>
+          </w:p>
+        </w:tc>
+      </w:tr>
     </w:tbl>
     <w:p>
       <w:pPr>
@@ -28960,6 +29297,7 @@
               <w:rPr>
                 <w:rFonts w:ascii="Calibri" w:eastAsia="Calibri" w:hAnsi="Calibri" w:cs="Calibri"/>
               </w:rPr>
+              <w:lastRenderedPageBreak/>
               <w:t>UserID</w:t>
             </w:r>
           </w:p>
@@ -29311,7 +29649,6 @@
                 <w:rFonts w:ascii="Calibri" w:eastAsia="Calibri" w:hAnsi="Calibri" w:cs="Calibri"/>
                 <w:color w:val="000000"/>
               </w:rPr>
-              <w:lastRenderedPageBreak/>
               <w:t>AddTime</w:t>
             </w:r>
           </w:p>
@@ -34255,6 +34592,7 @@
               <w:rPr>
                 <w:rFonts w:ascii="Calibri" w:eastAsia="Calibri" w:hAnsi="Calibri" w:cs="Calibri"/>
               </w:rPr>
+              <w:lastRenderedPageBreak/>
               <w:t>UserID</w:t>
             </w:r>
           </w:p>
@@ -34564,7 +34902,6 @@
               <w:rPr>
                 <w:rFonts w:ascii="Calibri" w:eastAsia="Calibri" w:hAnsi="Calibri" w:cs="Calibri"/>
               </w:rPr>
-              <w:lastRenderedPageBreak/>
               <w:t>Content</w:t>
             </w:r>
           </w:p>
@@ -39761,6 +40098,7 @@
                 <w:rFonts w:ascii="Calibri" w:eastAsia="Calibri" w:hAnsi="Calibri" w:cs="Calibri"/>
                 <w:color w:val="000000"/>
               </w:rPr>
+              <w:lastRenderedPageBreak/>
               <w:t>ImageUrl</w:t>
             </w:r>
           </w:p>
@@ -40106,7 +40444,6 @@
               <w:rPr>
                 <w:rFonts w:ascii="宋体" w:eastAsia="宋体" w:hAnsi="宋体" w:cs="宋体" w:hint="eastAsia"/>
               </w:rPr>
-              <w:lastRenderedPageBreak/>
               <w:t>是</w:t>
             </w:r>
             <w:r>
@@ -41233,7 +41570,7 @@
               </w:tabs>
               <w:jc w:val="left"/>
               <w:rPr>
-                <w:rFonts w:ascii="宋体" w:hAnsi="宋体" w:cs="宋体" w:hint="eastAsia"/>
+                <w:rFonts w:ascii="宋体" w:hAnsi="宋体" w:cs="宋体"/>
                 <w:b/>
                 <w:bCs/>
                 <w:color w:val="008000"/>
@@ -43120,6 +43457,7 @@
                 <w:rFonts w:ascii="Calibri" w:eastAsia="Calibri" w:hAnsi="Calibri" w:cs="Calibri"/>
                 <w:color w:val="000000"/>
               </w:rPr>
+              <w:lastRenderedPageBreak/>
               <w:t>UserID</w:t>
             </w:r>
           </w:p>
@@ -43451,7 +43789,6 @@
                 <w:rFonts w:ascii="Calibri" w:eastAsia="Calibri" w:hAnsi="Calibri" w:cs="Calibri"/>
                 <w:color w:val="000000"/>
               </w:rPr>
-              <w:lastRenderedPageBreak/>
               <w:t>NewStatus</w:t>
             </w:r>
           </w:p>
@@ -47602,6 +47939,7 @@
               <w:rPr>
                 <w:rFonts w:hint="eastAsia"/>
               </w:rPr>
+              <w:lastRenderedPageBreak/>
               <w:t>Tel</w:t>
             </w:r>
           </w:p>
@@ -47719,7 +48057,6 @@
           </w:tcPr>
           <w:p>
             <w:r>
-              <w:lastRenderedPageBreak/>
               <w:t>Remarks</w:t>
             </w:r>
           </w:p>

--- a/doc/数字字典/债务催收平台数据字典.docx
+++ b/doc/数字字典/债务催收平台数据字典.docx
@@ -38521,6 +38521,168 @@
             <w:pPr>
               <w:jc w:val="center"/>
               <w:rPr>
+                <w:rFonts w:cstheme="minorHAnsi"/>
+                <w:bCs/>
+                <w:color w:val="2B2B2B"/>
+                <w:szCs w:val="21"/>
+                <w:shd w:val="clear" w:color="auto" w:fill="F8F8F8"/>
+              </w:rPr>
+            </w:pPr>
+            <w:r>
+              <w:rPr>
+                <w:rFonts w:cstheme="minorHAnsi" w:hint="eastAsia"/>
+                <w:bCs/>
+                <w:color w:val="2B2B2B"/>
+                <w:szCs w:val="21"/>
+                <w:shd w:val="clear" w:color="auto" w:fill="F8F8F8"/>
+              </w:rPr>
+              <w:t>Amount</w:t>
+            </w:r>
+          </w:p>
+        </w:tc>
+        <w:tc>
+          <w:tcPr>
+            <w:tcW w:w="2360" w:type="dxa"/>
+            <w:tcBorders>
+              <w:top w:val="single" w:sz="12" w:space="0" w:color="000000"/>
+              <w:left w:val="single" w:sz="12" w:space="0" w:color="000000"/>
+              <w:bottom w:val="single" w:sz="12" w:space="0" w:color="000000"/>
+              <w:right w:val="single" w:sz="12" w:space="0" w:color="000000"/>
+            </w:tcBorders>
+            <w:shd w:val="clear" w:color="auto" w:fill="FFFFFF"/>
+            <w:tcMar>
+              <w:left w:w="48" w:type="dxa"/>
+              <w:right w:w="48" w:type="dxa"/>
+            </w:tcMar>
+            <w:vAlign w:val="center"/>
+          </w:tcPr>
+          <w:p>
+            <w:pPr>
+              <w:jc w:val="center"/>
+              <w:rPr>
+                <w:rFonts w:ascii="Calibri" w:eastAsia="Calibri" w:hAnsi="Calibri" w:cs="Calibri"/>
+                <w:color w:val="000000"/>
+              </w:rPr>
+            </w:pPr>
+            <w:r>
+              <w:rPr>
+                <w:rFonts w:ascii="Calibri" w:eastAsia="Calibri" w:hAnsi="Calibri" w:cs="Calibri"/>
+                <w:color w:val="000000"/>
+              </w:rPr>
+              <w:t>Int(11)</w:t>
+            </w:r>
+          </w:p>
+        </w:tc>
+        <w:tc>
+          <w:tcPr>
+            <w:tcW w:w="552" w:type="dxa"/>
+            <w:tcBorders>
+              <w:top w:val="single" w:sz="12" w:space="0" w:color="000000"/>
+              <w:left w:val="single" w:sz="12" w:space="0" w:color="000000"/>
+              <w:bottom w:val="single" w:sz="12" w:space="0" w:color="000000"/>
+              <w:right w:val="single" w:sz="12" w:space="0" w:color="000000"/>
+            </w:tcBorders>
+            <w:shd w:val="clear" w:color="auto" w:fill="FFFFFF"/>
+            <w:tcMar>
+              <w:left w:w="48" w:type="dxa"/>
+              <w:right w:w="48" w:type="dxa"/>
+            </w:tcMar>
+            <w:vAlign w:val="center"/>
+          </w:tcPr>
+          <w:p>
+            <w:pPr>
+              <w:jc w:val="center"/>
+              <w:rPr>
+                <w:rFonts w:ascii="宋体" w:eastAsia="宋体" w:hAnsi="宋体" w:cs="宋体"/>
+                <w:color w:val="000000"/>
+              </w:rPr>
+            </w:pPr>
+          </w:p>
+        </w:tc>
+        <w:tc>
+          <w:tcPr>
+            <w:tcW w:w="795" w:type="dxa"/>
+            <w:tcBorders>
+              <w:top w:val="single" w:sz="12" w:space="0" w:color="000000"/>
+              <w:left w:val="single" w:sz="12" w:space="0" w:color="000000"/>
+              <w:bottom w:val="single" w:sz="12" w:space="0" w:color="000000"/>
+              <w:right w:val="single" w:sz="12" w:space="0" w:color="000000"/>
+            </w:tcBorders>
+            <w:shd w:val="clear" w:color="auto" w:fill="FFFFFF"/>
+            <w:tcMar>
+              <w:left w:w="48" w:type="dxa"/>
+              <w:right w:w="48" w:type="dxa"/>
+            </w:tcMar>
+            <w:vAlign w:val="center"/>
+          </w:tcPr>
+          <w:p>
+            <w:pPr>
+              <w:jc w:val="center"/>
+              <w:rPr>
+                <w:rFonts w:ascii="宋体" w:eastAsia="宋体" w:hAnsi="宋体" w:cs="宋体"/>
+                <w:sz w:val="22"/>
+              </w:rPr>
+            </w:pPr>
+          </w:p>
+        </w:tc>
+        <w:tc>
+          <w:tcPr>
+            <w:tcW w:w="2810" w:type="dxa"/>
+            <w:tcBorders>
+              <w:top w:val="single" w:sz="12" w:space="0" w:color="000000"/>
+              <w:left w:val="single" w:sz="12" w:space="0" w:color="000000"/>
+              <w:bottom w:val="single" w:sz="12" w:space="0" w:color="000000"/>
+              <w:right w:val="single" w:sz="12" w:space="0" w:color="000000"/>
+            </w:tcBorders>
+            <w:shd w:val="clear" w:color="auto" w:fill="FFFFFF"/>
+            <w:tcMar>
+              <w:left w:w="48" w:type="dxa"/>
+              <w:right w:w="48" w:type="dxa"/>
+            </w:tcMar>
+            <w:vAlign w:val="center"/>
+          </w:tcPr>
+          <w:p>
+            <w:pPr>
+              <w:jc w:val="center"/>
+              <w:rPr>
+                <w:rFonts w:ascii="宋体" w:eastAsia="宋体" w:hAnsi="宋体" w:cs="宋体"/>
+                <w:color w:val="000000"/>
+              </w:rPr>
+            </w:pPr>
+            <w:r>
+              <w:rPr>
+                <w:rFonts w:ascii="宋体" w:eastAsia="宋体" w:hAnsi="宋体" w:cs="宋体"/>
+                <w:color w:val="000000"/>
+              </w:rPr>
+              <w:t>总数量</w:t>
+            </w:r>
+          </w:p>
+        </w:tc>
+      </w:tr>
+      <w:tr>
+        <w:trPr>
+          <w:trHeight w:val="1"/>
+        </w:trPr>
+        <w:tc>
+          <w:tcPr>
+            <w:tcW w:w="1887" w:type="dxa"/>
+            <w:tcBorders>
+              <w:top w:val="single" w:sz="12" w:space="0" w:color="000000"/>
+              <w:left w:val="single" w:sz="12" w:space="0" w:color="000000"/>
+              <w:bottom w:val="single" w:sz="12" w:space="0" w:color="000000"/>
+              <w:right w:val="single" w:sz="12" w:space="0" w:color="000000"/>
+            </w:tcBorders>
+            <w:shd w:val="clear" w:color="auto" w:fill="FFFFFF"/>
+            <w:tcMar>
+              <w:left w:w="48" w:type="dxa"/>
+              <w:right w:w="48" w:type="dxa"/>
+            </w:tcMar>
+            <w:vAlign w:val="center"/>
+          </w:tcPr>
+          <w:p>
+            <w:pPr>
+              <w:jc w:val="center"/>
+              <w:rPr>
                 <w:rFonts w:eastAsia="Calibri" w:cstheme="minorHAnsi"/>
                 <w:szCs w:val="21"/>
               </w:rPr>
@@ -39931,6 +40093,7 @@
               <w:rPr>
                 <w:rFonts w:ascii="Calibri" w:eastAsia="Calibri" w:hAnsi="Calibri" w:cs="Calibri"/>
               </w:rPr>
+              <w:lastRenderedPageBreak/>
               <w:t>Asset</w:t>
             </w:r>
             <w:r>
@@ -40098,7 +40261,6 @@
                 <w:rFonts w:ascii="Calibri" w:eastAsia="Calibri" w:hAnsi="Calibri" w:cs="Calibri"/>
                 <w:color w:val="000000"/>
               </w:rPr>
-              <w:lastRenderedPageBreak/>
               <w:t>ImageUrl</w:t>
             </w:r>
           </w:p>
@@ -43304,6 +43466,7 @@
               <w:rPr>
                 <w:rFonts w:ascii="Calibri" w:eastAsia="Calibri" w:hAnsi="Calibri" w:cs="Calibri"/>
               </w:rPr>
+              <w:lastRenderedPageBreak/>
               <w:t>OrderNumber</w:t>
             </w:r>
           </w:p>
@@ -43457,7 +43620,6 @@
                 <w:rFonts w:ascii="Calibri" w:eastAsia="Calibri" w:hAnsi="Calibri" w:cs="Calibri"/>
                 <w:color w:val="000000"/>
               </w:rPr>
-              <w:lastRenderedPageBreak/>
               <w:t>UserID</w:t>
             </w:r>
           </w:p>
@@ -47873,6 +48035,7 @@
           </w:tcPr>
           <w:p>
             <w:r>
+              <w:lastRenderedPageBreak/>
               <w:t>ImageJson</w:t>
             </w:r>
           </w:p>
@@ -47939,7 +48102,6 @@
               <w:rPr>
                 <w:rFonts w:hint="eastAsia"/>
               </w:rPr>
-              <w:lastRenderedPageBreak/>
               <w:t>Tel</w:t>
             </w:r>
           </w:p>

--- a/doc/数字字典/债务催收平台数据字典.docx
+++ b/doc/数字字典/债务催收平台数据字典.docx
@@ -27605,6 +27605,1440 @@
     <w:p>
       <w:pPr>
         <w:rPr>
+          <w:rFonts w:ascii="Calibri" w:hAnsi="Calibri" w:cs="Calibri" w:hint="eastAsia"/>
+          <w:color w:val="000000"/>
+        </w:rPr>
+      </w:pPr>
+    </w:p>
+    <w:p>
+      <w:pPr>
+        <w:rPr>
+          <w:rFonts w:ascii="Calibri" w:hAnsi="Calibri" w:cs="Calibri"/>
+          <w:color w:val="000000"/>
+        </w:rPr>
+      </w:pPr>
+      <w:r>
+        <w:rPr>
+          <w:rFonts w:ascii="Calibri" w:eastAsia="Calibri" w:hAnsi="Calibri" w:cs="Calibri"/>
+          <w:color w:val="000000"/>
+        </w:rPr>
+        <w:t>member</w:t>
+      </w:r>
+      <w:r>
+        <w:rPr>
+          <w:rFonts w:ascii="Calibri" w:eastAsia="Calibri" w:hAnsi="Calibri" w:cs="Calibri"/>
+          <w:color w:val="000000"/>
+        </w:rPr>
+        <w:t>_</w:t>
+      </w:r>
+      <w:r>
+        <w:rPr>
+          <w:rFonts w:asciiTheme="minorEastAsia" w:hAnsiTheme="minorEastAsia" w:cs="Calibri" w:hint="eastAsia"/>
+          <w:color w:val="000000"/>
+        </w:rPr>
+        <w:t>la</w:t>
+      </w:r>
+      <w:r>
+        <w:rPr>
+          <w:rFonts w:ascii="Calibri" w:eastAsia="Calibri" w:hAnsi="Calibri" w:cs="Calibri"/>
+          <w:color w:val="000000"/>
+        </w:rPr>
+        <w:t>wyer</w:t>
+      </w:r>
+      <w:r>
+        <w:rPr>
+          <w:rFonts w:ascii="Calibri" w:eastAsia="Calibri" w:hAnsi="Calibri" w:cs="Calibri"/>
+          <w:color w:val="000000"/>
+        </w:rPr>
+        <w:t>_</w:t>
+      </w:r>
+      <w:r>
+        <w:rPr>
+          <w:rFonts w:ascii="Calibri" w:hAnsi="Calibri" w:cs="Calibri" w:hint="eastAsia"/>
+          <w:color w:val="000000"/>
+        </w:rPr>
+        <w:t>aid</w:t>
+      </w:r>
+    </w:p>
+    <w:p>
+      <w:pPr>
+        <w:rPr>
+          <w:rFonts w:ascii="Arial" w:hAnsi="Arial" w:cs="Arial"/>
+          <w:b/>
+          <w:bCs/>
+          <w:color w:val="2B2B2B"/>
+          <w:sz w:val="19"/>
+          <w:szCs w:val="19"/>
+          <w:shd w:val="clear" w:color="auto" w:fill="F8F8F8"/>
+        </w:rPr>
+      </w:pPr>
+      <w:r>
+        <w:rPr>
+          <w:rFonts w:ascii="宋体" w:eastAsia="宋体" w:hAnsi="宋体" w:cs="宋体"/>
+        </w:rPr>
+        <w:t>表注释</w:t>
+      </w:r>
+      <w:r>
+        <w:rPr>
+          <w:rFonts w:ascii="Calibri" w:eastAsia="Calibri" w:hAnsi="Calibri" w:cs="Calibri"/>
+        </w:rPr>
+        <w:t>:</w:t>
+      </w:r>
+      <w:r>
+        <w:rPr>
+          <w:rFonts w:ascii="Calibri" w:hAnsi="Calibri" w:cs="Calibri" w:hint="eastAsia"/>
+          <w:color w:val="000000"/>
+        </w:rPr>
+        <w:t xml:space="preserve"> </w:t>
+      </w:r>
+      <w:r>
+        <w:rPr>
+          <w:rFonts w:ascii="Calibri" w:hAnsi="Calibri" w:cs="Calibri" w:hint="eastAsia"/>
+          <w:color w:val="000000"/>
+        </w:rPr>
+        <w:t>援助方案</w:t>
+      </w:r>
+      <w:r>
+        <w:rPr>
+          <w:rFonts w:ascii="Calibri" w:hAnsi="Calibri" w:cs="Calibri" w:hint="eastAsia"/>
+          <w:color w:val="000000"/>
+        </w:rPr>
+        <w:t>表</w:t>
+      </w:r>
+      <w:r>
+        <w:rPr>
+          <w:rFonts w:ascii="Calibri" w:hAnsi="Calibri" w:cs="Calibri" w:hint="eastAsia"/>
+          <w:color w:val="000000"/>
+        </w:rPr>
+        <w:t xml:space="preserve"> </w:t>
+      </w:r>
+    </w:p>
+    <w:tbl>
+      <w:tblPr>
+        <w:tblW w:w="0" w:type="auto"/>
+        <w:tblInd w:w="38" w:type="dxa"/>
+        <w:tblCellMar>
+          <w:left w:w="10" w:type="dxa"/>
+          <w:right w:w="10" w:type="dxa"/>
+        </w:tblCellMar>
+        <w:tblLook w:val="0000"/>
+      </w:tblPr>
+      <w:tblGrid>
+        <w:gridCol w:w="1889"/>
+        <w:gridCol w:w="2356"/>
+        <w:gridCol w:w="552"/>
+        <w:gridCol w:w="796"/>
+        <w:gridCol w:w="2771"/>
+      </w:tblGrid>
+      <w:tr>
+        <w:trPr>
+          <w:trHeight w:val="1"/>
+        </w:trPr>
+        <w:tc>
+          <w:tcPr>
+            <w:tcW w:w="1889" w:type="dxa"/>
+            <w:tcBorders>
+              <w:top w:val="single" w:sz="12" w:space="0" w:color="000000"/>
+              <w:left w:val="single" w:sz="12" w:space="0" w:color="000000"/>
+              <w:bottom w:val="single" w:sz="12" w:space="0" w:color="000000"/>
+              <w:right w:val="single" w:sz="12" w:space="0" w:color="000000"/>
+            </w:tcBorders>
+            <w:shd w:val="clear" w:color="auto" w:fill="E5E5E5"/>
+            <w:tcMar>
+              <w:left w:w="48" w:type="dxa"/>
+              <w:right w:w="48" w:type="dxa"/>
+            </w:tcMar>
+            <w:vAlign w:val="center"/>
+          </w:tcPr>
+          <w:p>
+            <w:pPr>
+              <w:jc w:val="center"/>
+              <w:rPr>
+                <w:rFonts w:ascii="宋体" w:eastAsia="宋体" w:hAnsi="宋体" w:cs="宋体"/>
+              </w:rPr>
+            </w:pPr>
+            <w:r>
+              <w:rPr>
+                <w:rFonts w:ascii="宋体" w:eastAsia="宋体" w:hAnsi="宋体" w:cs="宋体"/>
+                <w:color w:val="000000"/>
+              </w:rPr>
+              <w:t>字段</w:t>
+            </w:r>
+          </w:p>
+        </w:tc>
+        <w:tc>
+          <w:tcPr>
+            <w:tcW w:w="2356" w:type="dxa"/>
+            <w:tcBorders>
+              <w:top w:val="single" w:sz="12" w:space="0" w:color="000000"/>
+              <w:left w:val="single" w:sz="12" w:space="0" w:color="000000"/>
+              <w:bottom w:val="single" w:sz="12" w:space="0" w:color="000000"/>
+              <w:right w:val="single" w:sz="12" w:space="0" w:color="000000"/>
+            </w:tcBorders>
+            <w:shd w:val="clear" w:color="auto" w:fill="E5E5E5"/>
+            <w:tcMar>
+              <w:left w:w="48" w:type="dxa"/>
+              <w:right w:w="48" w:type="dxa"/>
+            </w:tcMar>
+            <w:vAlign w:val="center"/>
+          </w:tcPr>
+          <w:p>
+            <w:pPr>
+              <w:jc w:val="center"/>
+              <w:rPr>
+                <w:rFonts w:ascii="宋体" w:eastAsia="宋体" w:hAnsi="宋体" w:cs="宋体"/>
+              </w:rPr>
+            </w:pPr>
+            <w:r>
+              <w:rPr>
+                <w:rFonts w:ascii="宋体" w:eastAsia="宋体" w:hAnsi="宋体" w:cs="宋体"/>
+                <w:color w:val="000000"/>
+              </w:rPr>
+              <w:t>类型</w:t>
+            </w:r>
+          </w:p>
+        </w:tc>
+        <w:tc>
+          <w:tcPr>
+            <w:tcW w:w="552" w:type="dxa"/>
+            <w:tcBorders>
+              <w:top w:val="single" w:sz="12" w:space="0" w:color="000000"/>
+              <w:left w:val="single" w:sz="12" w:space="0" w:color="000000"/>
+              <w:bottom w:val="single" w:sz="12" w:space="0" w:color="000000"/>
+              <w:right w:val="single" w:sz="12" w:space="0" w:color="000000"/>
+            </w:tcBorders>
+            <w:shd w:val="clear" w:color="auto" w:fill="E5E5E5"/>
+            <w:tcMar>
+              <w:left w:w="48" w:type="dxa"/>
+              <w:right w:w="48" w:type="dxa"/>
+            </w:tcMar>
+            <w:vAlign w:val="center"/>
+          </w:tcPr>
+          <w:p>
+            <w:pPr>
+              <w:jc w:val="center"/>
+              <w:rPr>
+                <w:rFonts w:ascii="宋体" w:eastAsia="宋体" w:hAnsi="宋体" w:cs="宋体"/>
+              </w:rPr>
+            </w:pPr>
+            <w:r>
+              <w:rPr>
+                <w:rFonts w:ascii="宋体" w:eastAsia="宋体" w:hAnsi="宋体" w:cs="宋体"/>
+                <w:color w:val="000000"/>
+              </w:rPr>
+              <w:t>空</w:t>
+            </w:r>
+          </w:p>
+        </w:tc>
+        <w:tc>
+          <w:tcPr>
+            <w:tcW w:w="796" w:type="dxa"/>
+            <w:tcBorders>
+              <w:top w:val="single" w:sz="12" w:space="0" w:color="000000"/>
+              <w:left w:val="single" w:sz="12" w:space="0" w:color="000000"/>
+              <w:bottom w:val="single" w:sz="12" w:space="0" w:color="000000"/>
+              <w:right w:val="single" w:sz="12" w:space="0" w:color="000000"/>
+            </w:tcBorders>
+            <w:shd w:val="clear" w:color="auto" w:fill="E5E5E5"/>
+            <w:tcMar>
+              <w:left w:w="48" w:type="dxa"/>
+              <w:right w:w="48" w:type="dxa"/>
+            </w:tcMar>
+            <w:vAlign w:val="center"/>
+          </w:tcPr>
+          <w:p>
+            <w:pPr>
+              <w:jc w:val="center"/>
+              <w:rPr>
+                <w:rFonts w:ascii="宋体" w:eastAsia="宋体" w:hAnsi="宋体" w:cs="宋体"/>
+              </w:rPr>
+            </w:pPr>
+            <w:r>
+              <w:rPr>
+                <w:rFonts w:ascii="宋体" w:eastAsia="宋体" w:hAnsi="宋体" w:cs="宋体"/>
+                <w:color w:val="000000"/>
+              </w:rPr>
+              <w:t>默认</w:t>
+            </w:r>
+          </w:p>
+        </w:tc>
+        <w:tc>
+          <w:tcPr>
+            <w:tcW w:w="2771" w:type="dxa"/>
+            <w:tcBorders>
+              <w:top w:val="single" w:sz="12" w:space="0" w:color="000000"/>
+              <w:left w:val="single" w:sz="12" w:space="0" w:color="000000"/>
+              <w:bottom w:val="single" w:sz="12" w:space="0" w:color="000000"/>
+              <w:right w:val="single" w:sz="12" w:space="0" w:color="000000"/>
+            </w:tcBorders>
+            <w:shd w:val="clear" w:color="auto" w:fill="E5E5E5"/>
+            <w:tcMar>
+              <w:left w:w="48" w:type="dxa"/>
+              <w:right w:w="48" w:type="dxa"/>
+            </w:tcMar>
+            <w:vAlign w:val="center"/>
+          </w:tcPr>
+          <w:p>
+            <w:pPr>
+              <w:jc w:val="center"/>
+              <w:rPr>
+                <w:rFonts w:ascii="宋体" w:eastAsia="宋体" w:hAnsi="宋体" w:cs="宋体"/>
+              </w:rPr>
+            </w:pPr>
+            <w:r>
+              <w:rPr>
+                <w:rFonts w:ascii="宋体" w:eastAsia="宋体" w:hAnsi="宋体" w:cs="宋体"/>
+                <w:color w:val="000000"/>
+              </w:rPr>
+              <w:t>注释</w:t>
+            </w:r>
+          </w:p>
+        </w:tc>
+      </w:tr>
+      <w:tr>
+        <w:trPr>
+          <w:trHeight w:val="1"/>
+        </w:trPr>
+        <w:tc>
+          <w:tcPr>
+            <w:tcW w:w="1889" w:type="dxa"/>
+            <w:tcBorders>
+              <w:top w:val="single" w:sz="12" w:space="0" w:color="000000"/>
+              <w:left w:val="single" w:sz="12" w:space="0" w:color="000000"/>
+              <w:bottom w:val="single" w:sz="12" w:space="0" w:color="000000"/>
+              <w:right w:val="single" w:sz="12" w:space="0" w:color="000000"/>
+            </w:tcBorders>
+            <w:shd w:val="clear" w:color="auto" w:fill="FFFFFF"/>
+            <w:tcMar>
+              <w:left w:w="48" w:type="dxa"/>
+              <w:right w:w="48" w:type="dxa"/>
+            </w:tcMar>
+            <w:vAlign w:val="center"/>
+          </w:tcPr>
+          <w:p>
+            <w:pPr>
+              <w:jc w:val="center"/>
+            </w:pPr>
+            <w:r>
+              <w:rPr>
+                <w:rFonts w:ascii="Calibri" w:eastAsia="Calibri" w:hAnsi="Calibri" w:cs="Calibri"/>
+                <w:color w:val="000000"/>
+              </w:rPr>
+              <w:t>ID</w:t>
+            </w:r>
+          </w:p>
+        </w:tc>
+        <w:tc>
+          <w:tcPr>
+            <w:tcW w:w="2356" w:type="dxa"/>
+            <w:tcBorders>
+              <w:top w:val="single" w:sz="12" w:space="0" w:color="000000"/>
+              <w:left w:val="single" w:sz="12" w:space="0" w:color="000000"/>
+              <w:bottom w:val="single" w:sz="12" w:space="0" w:color="000000"/>
+              <w:right w:val="single" w:sz="12" w:space="0" w:color="000000"/>
+            </w:tcBorders>
+            <w:shd w:val="clear" w:color="auto" w:fill="FFFFFF"/>
+            <w:tcMar>
+              <w:left w:w="48" w:type="dxa"/>
+              <w:right w:w="48" w:type="dxa"/>
+            </w:tcMar>
+            <w:vAlign w:val="center"/>
+          </w:tcPr>
+          <w:p>
+            <w:pPr>
+              <w:jc w:val="center"/>
+            </w:pPr>
+            <w:r>
+              <w:rPr>
+                <w:rFonts w:ascii="Calibri" w:eastAsia="Calibri" w:hAnsi="Calibri" w:cs="Calibri"/>
+                <w:color w:val="000000"/>
+              </w:rPr>
+              <w:t>int(11)</w:t>
+            </w:r>
+          </w:p>
+        </w:tc>
+        <w:tc>
+          <w:tcPr>
+            <w:tcW w:w="552" w:type="dxa"/>
+            <w:tcBorders>
+              <w:top w:val="single" w:sz="12" w:space="0" w:color="000000"/>
+              <w:left w:val="single" w:sz="12" w:space="0" w:color="000000"/>
+              <w:bottom w:val="single" w:sz="12" w:space="0" w:color="000000"/>
+              <w:right w:val="single" w:sz="12" w:space="0" w:color="000000"/>
+            </w:tcBorders>
+            <w:shd w:val="clear" w:color="auto" w:fill="FFFFFF"/>
+            <w:tcMar>
+              <w:left w:w="48" w:type="dxa"/>
+              <w:right w:w="48" w:type="dxa"/>
+            </w:tcMar>
+            <w:vAlign w:val="center"/>
+          </w:tcPr>
+          <w:p>
+            <w:pPr>
+              <w:jc w:val="center"/>
+              <w:rPr>
+                <w:rFonts w:ascii="宋体" w:eastAsia="宋体" w:hAnsi="宋体" w:cs="宋体"/>
+              </w:rPr>
+            </w:pPr>
+            <w:r>
+              <w:rPr>
+                <w:rFonts w:ascii="宋体" w:eastAsia="宋体" w:hAnsi="宋体" w:cs="宋体"/>
+                <w:color w:val="000000"/>
+              </w:rPr>
+              <w:t>否</w:t>
+            </w:r>
+          </w:p>
+        </w:tc>
+        <w:tc>
+          <w:tcPr>
+            <w:tcW w:w="796" w:type="dxa"/>
+            <w:tcBorders>
+              <w:top w:val="single" w:sz="12" w:space="0" w:color="000000"/>
+              <w:left w:val="single" w:sz="12" w:space="0" w:color="000000"/>
+              <w:bottom w:val="single" w:sz="12" w:space="0" w:color="000000"/>
+              <w:right w:val="single" w:sz="12" w:space="0" w:color="000000"/>
+            </w:tcBorders>
+            <w:shd w:val="clear" w:color="auto" w:fill="FFFFFF"/>
+            <w:tcMar>
+              <w:left w:w="48" w:type="dxa"/>
+              <w:right w:w="48" w:type="dxa"/>
+            </w:tcMar>
+            <w:vAlign w:val="center"/>
+          </w:tcPr>
+          <w:p>
+            <w:pPr>
+              <w:jc w:val="center"/>
+              <w:rPr>
+                <w:rFonts w:ascii="宋体" w:eastAsia="宋体" w:hAnsi="宋体" w:cs="宋体"/>
+                <w:sz w:val="22"/>
+              </w:rPr>
+            </w:pPr>
+          </w:p>
+        </w:tc>
+        <w:tc>
+          <w:tcPr>
+            <w:tcW w:w="2771" w:type="dxa"/>
+            <w:tcBorders>
+              <w:top w:val="single" w:sz="12" w:space="0" w:color="000000"/>
+              <w:left w:val="single" w:sz="12" w:space="0" w:color="000000"/>
+              <w:bottom w:val="single" w:sz="12" w:space="0" w:color="000000"/>
+              <w:right w:val="single" w:sz="12" w:space="0" w:color="000000"/>
+            </w:tcBorders>
+            <w:shd w:val="clear" w:color="auto" w:fill="FFFFFF"/>
+            <w:tcMar>
+              <w:left w:w="48" w:type="dxa"/>
+              <w:right w:w="48" w:type="dxa"/>
+            </w:tcMar>
+            <w:vAlign w:val="center"/>
+          </w:tcPr>
+          <w:p>
+            <w:pPr>
+              <w:jc w:val="center"/>
+              <w:rPr>
+                <w:rFonts w:ascii="宋体" w:eastAsia="宋体" w:hAnsi="宋体" w:cs="宋体"/>
+              </w:rPr>
+            </w:pPr>
+            <w:r>
+              <w:rPr>
+                <w:rFonts w:ascii="宋体" w:eastAsia="宋体" w:hAnsi="宋体" w:cs="宋体"/>
+                <w:color w:val="000000"/>
+              </w:rPr>
+              <w:t>主键（自增长）</w:t>
+            </w:r>
+          </w:p>
+        </w:tc>
+      </w:tr>
+      <w:tr>
+        <w:trPr>
+          <w:trHeight w:val="1"/>
+        </w:trPr>
+        <w:tc>
+          <w:tcPr>
+            <w:tcW w:w="1889" w:type="dxa"/>
+            <w:tcBorders>
+              <w:top w:val="single" w:sz="12" w:space="0" w:color="000000"/>
+              <w:left w:val="single" w:sz="12" w:space="0" w:color="000000"/>
+              <w:bottom w:val="single" w:sz="12" w:space="0" w:color="000000"/>
+              <w:right w:val="single" w:sz="12" w:space="0" w:color="000000"/>
+            </w:tcBorders>
+            <w:shd w:val="clear" w:color="auto" w:fill="FFFFFF"/>
+            <w:tcMar>
+              <w:left w:w="48" w:type="dxa"/>
+              <w:right w:w="48" w:type="dxa"/>
+            </w:tcMar>
+            <w:vAlign w:val="center"/>
+          </w:tcPr>
+          <w:p>
+            <w:pPr>
+              <w:jc w:val="center"/>
+            </w:pPr>
+            <w:r>
+              <w:rPr>
+                <w:rFonts w:ascii="Calibri" w:eastAsia="Calibri" w:hAnsi="Calibri" w:cs="Calibri"/>
+              </w:rPr>
+              <w:t>UserID</w:t>
+            </w:r>
+          </w:p>
+        </w:tc>
+        <w:tc>
+          <w:tcPr>
+            <w:tcW w:w="2356" w:type="dxa"/>
+            <w:tcBorders>
+              <w:top w:val="single" w:sz="12" w:space="0" w:color="000000"/>
+              <w:left w:val="single" w:sz="12" w:space="0" w:color="000000"/>
+              <w:bottom w:val="single" w:sz="12" w:space="0" w:color="000000"/>
+              <w:right w:val="single" w:sz="12" w:space="0" w:color="000000"/>
+            </w:tcBorders>
+            <w:shd w:val="clear" w:color="auto" w:fill="FFFFFF"/>
+            <w:tcMar>
+              <w:left w:w="48" w:type="dxa"/>
+              <w:right w:w="48" w:type="dxa"/>
+            </w:tcMar>
+            <w:vAlign w:val="center"/>
+          </w:tcPr>
+          <w:p>
+            <w:pPr>
+              <w:jc w:val="center"/>
+            </w:pPr>
+            <w:r>
+              <w:rPr>
+                <w:rFonts w:ascii="Calibri" w:eastAsia="Calibri" w:hAnsi="Calibri" w:cs="Calibri"/>
+                <w:color w:val="000000"/>
+              </w:rPr>
+              <w:t>int(11)</w:t>
+            </w:r>
+          </w:p>
+        </w:tc>
+        <w:tc>
+          <w:tcPr>
+            <w:tcW w:w="552" w:type="dxa"/>
+            <w:tcBorders>
+              <w:top w:val="single" w:sz="12" w:space="0" w:color="000000"/>
+              <w:left w:val="single" w:sz="12" w:space="0" w:color="000000"/>
+              <w:bottom w:val="single" w:sz="12" w:space="0" w:color="000000"/>
+              <w:right w:val="single" w:sz="12" w:space="0" w:color="000000"/>
+            </w:tcBorders>
+            <w:shd w:val="clear" w:color="auto" w:fill="FFFFFF"/>
+            <w:tcMar>
+              <w:left w:w="48" w:type="dxa"/>
+              <w:right w:w="48" w:type="dxa"/>
+            </w:tcMar>
+            <w:vAlign w:val="center"/>
+          </w:tcPr>
+          <w:p>
+            <w:pPr>
+              <w:jc w:val="center"/>
+              <w:rPr>
+                <w:rFonts w:ascii="宋体" w:eastAsia="宋体" w:hAnsi="宋体" w:cs="宋体"/>
+              </w:rPr>
+            </w:pPr>
+            <w:r>
+              <w:rPr>
+                <w:rFonts w:ascii="宋体" w:eastAsia="宋体" w:hAnsi="宋体" w:cs="宋体"/>
+                <w:color w:val="000000"/>
+              </w:rPr>
+              <w:t>否</w:t>
+            </w:r>
+          </w:p>
+        </w:tc>
+        <w:tc>
+          <w:tcPr>
+            <w:tcW w:w="796" w:type="dxa"/>
+            <w:tcBorders>
+              <w:top w:val="single" w:sz="12" w:space="0" w:color="000000"/>
+              <w:left w:val="single" w:sz="12" w:space="0" w:color="000000"/>
+              <w:bottom w:val="single" w:sz="12" w:space="0" w:color="000000"/>
+              <w:right w:val="single" w:sz="12" w:space="0" w:color="000000"/>
+            </w:tcBorders>
+            <w:shd w:val="clear" w:color="auto" w:fill="FFFFFF"/>
+            <w:tcMar>
+              <w:left w:w="48" w:type="dxa"/>
+              <w:right w:w="48" w:type="dxa"/>
+            </w:tcMar>
+            <w:vAlign w:val="center"/>
+          </w:tcPr>
+          <w:p>
+            <w:pPr>
+              <w:jc w:val="center"/>
+              <w:rPr>
+                <w:rFonts w:ascii="宋体" w:eastAsia="宋体" w:hAnsi="宋体" w:cs="宋体"/>
+                <w:sz w:val="22"/>
+              </w:rPr>
+            </w:pPr>
+          </w:p>
+        </w:tc>
+        <w:tc>
+          <w:tcPr>
+            <w:tcW w:w="2771" w:type="dxa"/>
+            <w:tcBorders>
+              <w:top w:val="single" w:sz="12" w:space="0" w:color="000000"/>
+              <w:left w:val="single" w:sz="12" w:space="0" w:color="000000"/>
+              <w:bottom w:val="single" w:sz="12" w:space="0" w:color="000000"/>
+              <w:right w:val="single" w:sz="12" w:space="0" w:color="000000"/>
+            </w:tcBorders>
+            <w:shd w:val="clear" w:color="auto" w:fill="FFFFFF"/>
+            <w:tcMar>
+              <w:left w:w="48" w:type="dxa"/>
+              <w:right w:w="48" w:type="dxa"/>
+            </w:tcMar>
+            <w:vAlign w:val="center"/>
+          </w:tcPr>
+          <w:p>
+            <w:pPr>
+              <w:jc w:val="center"/>
+              <w:rPr>
+                <w:rFonts w:ascii="宋体" w:eastAsia="宋体" w:hAnsi="宋体" w:cs="宋体"/>
+              </w:rPr>
+            </w:pPr>
+            <w:r>
+              <w:rPr>
+                <w:rFonts w:ascii="宋体" w:eastAsia="宋体" w:hAnsi="宋体" w:cs="宋体" w:hint="eastAsia"/>
+              </w:rPr>
+              <w:t>用户ID</w:t>
+            </w:r>
+          </w:p>
+        </w:tc>
+      </w:tr>
+      <w:tr>
+        <w:trPr>
+          <w:trHeight w:val="1"/>
+        </w:trPr>
+        <w:tc>
+          <w:tcPr>
+            <w:tcW w:w="1889" w:type="dxa"/>
+            <w:tcBorders>
+              <w:top w:val="single" w:sz="12" w:space="0" w:color="000000"/>
+              <w:left w:val="single" w:sz="12" w:space="0" w:color="000000"/>
+              <w:bottom w:val="single" w:sz="12" w:space="0" w:color="000000"/>
+              <w:right w:val="single" w:sz="12" w:space="0" w:color="000000"/>
+            </w:tcBorders>
+            <w:shd w:val="clear" w:color="auto" w:fill="FFFFFF"/>
+            <w:tcMar>
+              <w:left w:w="48" w:type="dxa"/>
+              <w:right w:w="48" w:type="dxa"/>
+            </w:tcMar>
+            <w:vAlign w:val="center"/>
+          </w:tcPr>
+          <w:p>
+            <w:pPr>
+              <w:jc w:val="center"/>
+              <w:rPr>
+                <w:rFonts w:ascii="Calibri" w:eastAsia="Calibri" w:hAnsi="Calibri" w:cs="Calibri"/>
+              </w:rPr>
+            </w:pPr>
+            <w:r>
+              <w:rPr>
+                <w:rFonts w:ascii="Calibri" w:eastAsia="Calibri" w:hAnsi="Calibri" w:cs="Calibri"/>
+              </w:rPr>
+              <w:t>CaseName</w:t>
+            </w:r>
+          </w:p>
+        </w:tc>
+        <w:tc>
+          <w:tcPr>
+            <w:tcW w:w="2356" w:type="dxa"/>
+            <w:tcBorders>
+              <w:top w:val="single" w:sz="12" w:space="0" w:color="000000"/>
+              <w:left w:val="single" w:sz="12" w:space="0" w:color="000000"/>
+              <w:bottom w:val="single" w:sz="12" w:space="0" w:color="000000"/>
+              <w:right w:val="single" w:sz="12" w:space="0" w:color="000000"/>
+            </w:tcBorders>
+            <w:shd w:val="clear" w:color="auto" w:fill="FFFFFF"/>
+            <w:tcMar>
+              <w:left w:w="48" w:type="dxa"/>
+              <w:right w:w="48" w:type="dxa"/>
+            </w:tcMar>
+            <w:vAlign w:val="center"/>
+          </w:tcPr>
+          <w:p>
+            <w:pPr>
+              <w:jc w:val="center"/>
+              <w:rPr>
+                <w:rFonts w:ascii="Calibri" w:eastAsia="Calibri" w:hAnsi="Calibri" w:cs="Calibri"/>
+                <w:color w:val="000000"/>
+              </w:rPr>
+            </w:pPr>
+            <w:r>
+              <w:rPr>
+                <w:rFonts w:ascii="Calibri" w:eastAsia="Calibri" w:hAnsi="Calibri" w:cs="Calibri"/>
+                <w:color w:val="000000"/>
+              </w:rPr>
+              <w:t>Varchar(</w:t>
+            </w:r>
+            <w:r>
+              <w:rPr>
+                <w:rFonts w:ascii="Calibri" w:hAnsi="Calibri" w:cs="Calibri" w:hint="eastAsia"/>
+                <w:color w:val="000000"/>
+              </w:rPr>
+              <w:t>255</w:t>
+            </w:r>
+            <w:r>
+              <w:rPr>
+                <w:rFonts w:ascii="Calibri" w:eastAsia="Calibri" w:hAnsi="Calibri" w:cs="Calibri"/>
+                <w:color w:val="000000"/>
+              </w:rPr>
+              <w:t>)</w:t>
+            </w:r>
+          </w:p>
+        </w:tc>
+        <w:tc>
+          <w:tcPr>
+            <w:tcW w:w="552" w:type="dxa"/>
+            <w:tcBorders>
+              <w:top w:val="single" w:sz="12" w:space="0" w:color="000000"/>
+              <w:left w:val="single" w:sz="12" w:space="0" w:color="000000"/>
+              <w:bottom w:val="single" w:sz="12" w:space="0" w:color="000000"/>
+              <w:right w:val="single" w:sz="12" w:space="0" w:color="000000"/>
+            </w:tcBorders>
+            <w:shd w:val="clear" w:color="auto" w:fill="FFFFFF"/>
+            <w:tcMar>
+              <w:left w:w="48" w:type="dxa"/>
+              <w:right w:w="48" w:type="dxa"/>
+            </w:tcMar>
+            <w:vAlign w:val="center"/>
+          </w:tcPr>
+          <w:p>
+            <w:pPr>
+              <w:jc w:val="center"/>
+              <w:rPr>
+                <w:rFonts w:ascii="宋体" w:eastAsia="宋体" w:hAnsi="宋体" w:cs="宋体"/>
+                <w:color w:val="000000"/>
+              </w:rPr>
+            </w:pPr>
+            <w:r>
+              <w:rPr>
+                <w:rFonts w:ascii="宋体" w:eastAsia="宋体" w:hAnsi="宋体" w:cs="宋体"/>
+                <w:color w:val="000000"/>
+              </w:rPr>
+              <w:t>否</w:t>
+            </w:r>
+          </w:p>
+        </w:tc>
+        <w:tc>
+          <w:tcPr>
+            <w:tcW w:w="796" w:type="dxa"/>
+            <w:tcBorders>
+              <w:top w:val="single" w:sz="12" w:space="0" w:color="000000"/>
+              <w:left w:val="single" w:sz="12" w:space="0" w:color="000000"/>
+              <w:bottom w:val="single" w:sz="12" w:space="0" w:color="000000"/>
+              <w:right w:val="single" w:sz="12" w:space="0" w:color="000000"/>
+            </w:tcBorders>
+            <w:shd w:val="clear" w:color="auto" w:fill="FFFFFF"/>
+            <w:tcMar>
+              <w:left w:w="48" w:type="dxa"/>
+              <w:right w:w="48" w:type="dxa"/>
+            </w:tcMar>
+            <w:vAlign w:val="center"/>
+          </w:tcPr>
+          <w:p>
+            <w:pPr>
+              <w:jc w:val="center"/>
+              <w:rPr>
+                <w:rFonts w:ascii="宋体" w:eastAsia="宋体" w:hAnsi="宋体" w:cs="宋体"/>
+                <w:sz w:val="22"/>
+              </w:rPr>
+            </w:pPr>
+          </w:p>
+        </w:tc>
+        <w:tc>
+          <w:tcPr>
+            <w:tcW w:w="2771" w:type="dxa"/>
+            <w:tcBorders>
+              <w:top w:val="single" w:sz="12" w:space="0" w:color="000000"/>
+              <w:left w:val="single" w:sz="12" w:space="0" w:color="000000"/>
+              <w:bottom w:val="single" w:sz="12" w:space="0" w:color="000000"/>
+              <w:right w:val="single" w:sz="12" w:space="0" w:color="000000"/>
+            </w:tcBorders>
+            <w:shd w:val="clear" w:color="auto" w:fill="FFFFFF"/>
+            <w:tcMar>
+              <w:left w:w="48" w:type="dxa"/>
+              <w:right w:w="48" w:type="dxa"/>
+            </w:tcMar>
+            <w:vAlign w:val="center"/>
+          </w:tcPr>
+          <w:p>
+            <w:pPr>
+              <w:jc w:val="center"/>
+              <w:rPr>
+                <w:rFonts w:ascii="宋体" w:eastAsia="宋体" w:hAnsi="宋体" w:cs="宋体"/>
+              </w:rPr>
+            </w:pPr>
+            <w:r>
+              <w:rPr>
+                <w:rFonts w:ascii="宋体" w:eastAsia="宋体" w:hAnsi="宋体" w:cs="宋体" w:hint="eastAsia"/>
+              </w:rPr>
+              <w:t>方案名称</w:t>
+            </w:r>
+          </w:p>
+        </w:tc>
+      </w:tr>
+      <w:tr>
+        <w:trPr>
+          <w:trHeight w:val="1"/>
+        </w:trPr>
+        <w:tc>
+          <w:tcPr>
+            <w:tcW w:w="1889" w:type="dxa"/>
+            <w:tcBorders>
+              <w:top w:val="single" w:sz="12" w:space="0" w:color="000000"/>
+              <w:left w:val="single" w:sz="12" w:space="0" w:color="000000"/>
+              <w:bottom w:val="single" w:sz="12" w:space="0" w:color="000000"/>
+              <w:right w:val="single" w:sz="12" w:space="0" w:color="000000"/>
+            </w:tcBorders>
+            <w:shd w:val="clear" w:color="auto" w:fill="FFFFFF"/>
+            <w:tcMar>
+              <w:left w:w="48" w:type="dxa"/>
+              <w:right w:w="48" w:type="dxa"/>
+            </w:tcMar>
+            <w:vAlign w:val="center"/>
+          </w:tcPr>
+          <w:p>
+            <w:pPr>
+              <w:jc w:val="center"/>
+              <w:rPr>
+                <w:rFonts w:ascii="Calibri" w:hAnsi="Calibri" w:cs="Calibri"/>
+              </w:rPr>
+            </w:pPr>
+            <w:r>
+              <w:rPr>
+                <w:rFonts w:ascii="Calibri" w:hAnsi="Calibri" w:cs="Calibri" w:hint="eastAsia"/>
+              </w:rPr>
+              <w:t>Content</w:t>
+            </w:r>
+          </w:p>
+        </w:tc>
+        <w:tc>
+          <w:tcPr>
+            <w:tcW w:w="2356" w:type="dxa"/>
+            <w:tcBorders>
+              <w:top w:val="single" w:sz="12" w:space="0" w:color="000000"/>
+              <w:left w:val="single" w:sz="12" w:space="0" w:color="000000"/>
+              <w:bottom w:val="single" w:sz="12" w:space="0" w:color="000000"/>
+              <w:right w:val="single" w:sz="12" w:space="0" w:color="000000"/>
+            </w:tcBorders>
+            <w:shd w:val="clear" w:color="auto" w:fill="FFFFFF"/>
+            <w:tcMar>
+              <w:left w:w="48" w:type="dxa"/>
+              <w:right w:w="48" w:type="dxa"/>
+            </w:tcMar>
+            <w:vAlign w:val="center"/>
+          </w:tcPr>
+          <w:p>
+            <w:pPr>
+              <w:jc w:val="center"/>
+              <w:rPr>
+                <w:rFonts w:ascii="Calibri" w:eastAsia="Calibri" w:hAnsi="Calibri" w:cs="Calibri"/>
+                <w:color w:val="000000"/>
+              </w:rPr>
+            </w:pPr>
+            <w:r>
+              <w:rPr>
+                <w:rFonts w:ascii="Calibri" w:eastAsia="Calibri" w:hAnsi="Calibri" w:cs="Calibri"/>
+                <w:color w:val="000000"/>
+              </w:rPr>
+              <w:t>text</w:t>
+            </w:r>
+          </w:p>
+        </w:tc>
+        <w:tc>
+          <w:tcPr>
+            <w:tcW w:w="552" w:type="dxa"/>
+            <w:tcBorders>
+              <w:top w:val="single" w:sz="12" w:space="0" w:color="000000"/>
+              <w:left w:val="single" w:sz="12" w:space="0" w:color="000000"/>
+              <w:bottom w:val="single" w:sz="12" w:space="0" w:color="000000"/>
+              <w:right w:val="single" w:sz="12" w:space="0" w:color="000000"/>
+            </w:tcBorders>
+            <w:shd w:val="clear" w:color="auto" w:fill="FFFFFF"/>
+            <w:tcMar>
+              <w:left w:w="48" w:type="dxa"/>
+              <w:right w:w="48" w:type="dxa"/>
+            </w:tcMar>
+            <w:vAlign w:val="center"/>
+          </w:tcPr>
+          <w:p>
+            <w:pPr>
+              <w:jc w:val="center"/>
+              <w:rPr>
+                <w:rFonts w:ascii="宋体" w:eastAsia="宋体" w:hAnsi="宋体" w:cs="宋体"/>
+                <w:color w:val="000000"/>
+              </w:rPr>
+            </w:pPr>
+            <w:r>
+              <w:rPr>
+                <w:rFonts w:ascii="宋体" w:eastAsia="宋体" w:hAnsi="宋体" w:cs="宋体"/>
+                <w:color w:val="000000"/>
+              </w:rPr>
+              <w:t>否</w:t>
+            </w:r>
+          </w:p>
+        </w:tc>
+        <w:tc>
+          <w:tcPr>
+            <w:tcW w:w="796" w:type="dxa"/>
+            <w:tcBorders>
+              <w:top w:val="single" w:sz="12" w:space="0" w:color="000000"/>
+              <w:left w:val="single" w:sz="12" w:space="0" w:color="000000"/>
+              <w:bottom w:val="single" w:sz="12" w:space="0" w:color="000000"/>
+              <w:right w:val="single" w:sz="12" w:space="0" w:color="000000"/>
+            </w:tcBorders>
+            <w:shd w:val="clear" w:color="auto" w:fill="FFFFFF"/>
+            <w:tcMar>
+              <w:left w:w="48" w:type="dxa"/>
+              <w:right w:w="48" w:type="dxa"/>
+            </w:tcMar>
+            <w:vAlign w:val="center"/>
+          </w:tcPr>
+          <w:p>
+            <w:pPr>
+              <w:jc w:val="center"/>
+              <w:rPr>
+                <w:rFonts w:ascii="宋体" w:eastAsia="宋体" w:hAnsi="宋体" w:cs="宋体"/>
+                <w:sz w:val="22"/>
+              </w:rPr>
+            </w:pPr>
+          </w:p>
+        </w:tc>
+        <w:tc>
+          <w:tcPr>
+            <w:tcW w:w="2771" w:type="dxa"/>
+            <w:tcBorders>
+              <w:top w:val="single" w:sz="12" w:space="0" w:color="000000"/>
+              <w:left w:val="single" w:sz="12" w:space="0" w:color="000000"/>
+              <w:bottom w:val="single" w:sz="12" w:space="0" w:color="000000"/>
+              <w:right w:val="single" w:sz="12" w:space="0" w:color="000000"/>
+            </w:tcBorders>
+            <w:shd w:val="clear" w:color="auto" w:fill="FFFFFF"/>
+            <w:tcMar>
+              <w:left w:w="48" w:type="dxa"/>
+              <w:right w:w="48" w:type="dxa"/>
+            </w:tcMar>
+            <w:vAlign w:val="center"/>
+          </w:tcPr>
+          <w:p>
+            <w:pPr>
+              <w:jc w:val="center"/>
+              <w:rPr>
+                <w:rFonts w:ascii="宋体" w:eastAsia="宋体" w:hAnsi="宋体" w:cs="宋体"/>
+              </w:rPr>
+            </w:pPr>
+            <w:r>
+              <w:rPr>
+                <w:rFonts w:ascii="宋体" w:eastAsia="宋体" w:hAnsi="宋体" w:cs="宋体" w:hint="eastAsia"/>
+              </w:rPr>
+              <w:t>介绍</w:t>
+            </w:r>
+          </w:p>
+        </w:tc>
+      </w:tr>
+      <w:tr>
+        <w:trPr>
+          <w:trHeight w:val="1"/>
+        </w:trPr>
+        <w:tc>
+          <w:tcPr>
+            <w:tcW w:w="1889" w:type="dxa"/>
+            <w:tcBorders>
+              <w:top w:val="single" w:sz="12" w:space="0" w:color="000000"/>
+              <w:left w:val="single" w:sz="12" w:space="0" w:color="000000"/>
+              <w:bottom w:val="single" w:sz="12" w:space="0" w:color="000000"/>
+              <w:right w:val="single" w:sz="12" w:space="0" w:color="000000"/>
+            </w:tcBorders>
+            <w:shd w:val="clear" w:color="auto" w:fill="FFFFFF"/>
+            <w:tcMar>
+              <w:left w:w="48" w:type="dxa"/>
+              <w:right w:w="48" w:type="dxa"/>
+            </w:tcMar>
+            <w:vAlign w:val="center"/>
+          </w:tcPr>
+          <w:p>
+            <w:pPr>
+              <w:jc w:val="center"/>
+              <w:rPr>
+                <w:rFonts w:ascii="Calibri" w:hAnsi="Calibri" w:cs="Calibri" w:hint="eastAsia"/>
+              </w:rPr>
+            </w:pPr>
+            <w:r>
+              <w:rPr>
+                <w:rFonts w:ascii="Calibri" w:hAnsi="Calibri" w:cs="Calibri" w:hint="eastAsia"/>
+              </w:rPr>
+              <w:t>Area</w:t>
+            </w:r>
+          </w:p>
+        </w:tc>
+        <w:tc>
+          <w:tcPr>
+            <w:tcW w:w="2356" w:type="dxa"/>
+            <w:tcBorders>
+              <w:top w:val="single" w:sz="12" w:space="0" w:color="000000"/>
+              <w:left w:val="single" w:sz="12" w:space="0" w:color="000000"/>
+              <w:bottom w:val="single" w:sz="12" w:space="0" w:color="000000"/>
+              <w:right w:val="single" w:sz="12" w:space="0" w:color="000000"/>
+            </w:tcBorders>
+            <w:shd w:val="clear" w:color="auto" w:fill="FFFFFF"/>
+            <w:tcMar>
+              <w:left w:w="48" w:type="dxa"/>
+              <w:right w:w="48" w:type="dxa"/>
+            </w:tcMar>
+            <w:vAlign w:val="center"/>
+          </w:tcPr>
+          <w:p>
+            <w:pPr>
+              <w:jc w:val="center"/>
+              <w:rPr>
+                <w:rFonts w:ascii="Calibri" w:eastAsia="Calibri" w:hAnsi="Calibri" w:cs="Calibri"/>
+                <w:color w:val="000000"/>
+              </w:rPr>
+            </w:pPr>
+            <w:r>
+              <w:rPr>
+                <w:rFonts w:ascii="Calibri" w:eastAsia="Calibri" w:hAnsi="Calibri" w:cs="Calibri"/>
+                <w:color w:val="000000"/>
+              </w:rPr>
+              <w:t>text</w:t>
+            </w:r>
+          </w:p>
+        </w:tc>
+        <w:tc>
+          <w:tcPr>
+            <w:tcW w:w="552" w:type="dxa"/>
+            <w:tcBorders>
+              <w:top w:val="single" w:sz="12" w:space="0" w:color="000000"/>
+              <w:left w:val="single" w:sz="12" w:space="0" w:color="000000"/>
+              <w:bottom w:val="single" w:sz="12" w:space="0" w:color="000000"/>
+              <w:right w:val="single" w:sz="12" w:space="0" w:color="000000"/>
+            </w:tcBorders>
+            <w:shd w:val="clear" w:color="auto" w:fill="FFFFFF"/>
+            <w:tcMar>
+              <w:left w:w="48" w:type="dxa"/>
+              <w:right w:w="48" w:type="dxa"/>
+            </w:tcMar>
+            <w:vAlign w:val="center"/>
+          </w:tcPr>
+          <w:p>
+            <w:pPr>
+              <w:jc w:val="center"/>
+              <w:rPr>
+                <w:rFonts w:ascii="宋体" w:eastAsia="宋体" w:hAnsi="宋体" w:cs="宋体"/>
+                <w:color w:val="000000"/>
+              </w:rPr>
+            </w:pPr>
+          </w:p>
+        </w:tc>
+        <w:tc>
+          <w:tcPr>
+            <w:tcW w:w="796" w:type="dxa"/>
+            <w:tcBorders>
+              <w:top w:val="single" w:sz="12" w:space="0" w:color="000000"/>
+              <w:left w:val="single" w:sz="12" w:space="0" w:color="000000"/>
+              <w:bottom w:val="single" w:sz="12" w:space="0" w:color="000000"/>
+              <w:right w:val="single" w:sz="12" w:space="0" w:color="000000"/>
+            </w:tcBorders>
+            <w:shd w:val="clear" w:color="auto" w:fill="FFFFFF"/>
+            <w:tcMar>
+              <w:left w:w="48" w:type="dxa"/>
+              <w:right w:w="48" w:type="dxa"/>
+            </w:tcMar>
+            <w:vAlign w:val="center"/>
+          </w:tcPr>
+          <w:p>
+            <w:pPr>
+              <w:jc w:val="center"/>
+              <w:rPr>
+                <w:rFonts w:ascii="宋体" w:eastAsia="宋体" w:hAnsi="宋体" w:cs="宋体"/>
+                <w:sz w:val="22"/>
+              </w:rPr>
+            </w:pPr>
+          </w:p>
+        </w:tc>
+        <w:tc>
+          <w:tcPr>
+            <w:tcW w:w="2771" w:type="dxa"/>
+            <w:tcBorders>
+              <w:top w:val="single" w:sz="12" w:space="0" w:color="000000"/>
+              <w:left w:val="single" w:sz="12" w:space="0" w:color="000000"/>
+              <w:bottom w:val="single" w:sz="12" w:space="0" w:color="000000"/>
+              <w:right w:val="single" w:sz="12" w:space="0" w:color="000000"/>
+            </w:tcBorders>
+            <w:shd w:val="clear" w:color="auto" w:fill="FFFFFF"/>
+            <w:tcMar>
+              <w:left w:w="48" w:type="dxa"/>
+              <w:right w:w="48" w:type="dxa"/>
+            </w:tcMar>
+            <w:vAlign w:val="center"/>
+          </w:tcPr>
+          <w:p>
+            <w:pPr>
+              <w:jc w:val="center"/>
+              <w:rPr>
+                <w:rFonts w:ascii="宋体" w:eastAsia="宋体" w:hAnsi="宋体" w:cs="宋体" w:hint="eastAsia"/>
+              </w:rPr>
+            </w:pPr>
+            <w:r>
+              <w:rPr>
+                <w:rFonts w:ascii="宋体" w:eastAsia="宋体" w:hAnsi="宋体" w:cs="宋体" w:hint="eastAsia"/>
+              </w:rPr>
+              <w:t>地区（</w:t>
+            </w:r>
+            <w:r>
+              <w:rPr>
+                <w:rFonts w:ascii="宋体" w:eastAsia="宋体" w:hAnsi="宋体" w:cs="宋体"/>
+              </w:rPr>
+              <w:t>json</w:t>
+            </w:r>
+            <w:r>
+              <w:rPr>
+                <w:rFonts w:ascii="宋体" w:eastAsia="宋体" w:hAnsi="宋体" w:cs="宋体" w:hint="eastAsia"/>
+              </w:rPr>
+              <w:t>）</w:t>
+            </w:r>
+          </w:p>
+        </w:tc>
+      </w:tr>
+      <w:tr>
+        <w:trPr>
+          <w:trHeight w:val="1"/>
+        </w:trPr>
+        <w:tc>
+          <w:tcPr>
+            <w:tcW w:w="1889" w:type="dxa"/>
+            <w:tcBorders>
+              <w:top w:val="single" w:sz="12" w:space="0" w:color="000000"/>
+              <w:left w:val="single" w:sz="12" w:space="0" w:color="000000"/>
+              <w:bottom w:val="single" w:sz="12" w:space="0" w:color="000000"/>
+              <w:right w:val="single" w:sz="12" w:space="0" w:color="000000"/>
+            </w:tcBorders>
+            <w:shd w:val="clear" w:color="auto" w:fill="FFFFFF"/>
+            <w:tcMar>
+              <w:left w:w="48" w:type="dxa"/>
+              <w:right w:w="48" w:type="dxa"/>
+            </w:tcMar>
+            <w:vAlign w:val="center"/>
+          </w:tcPr>
+          <w:p>
+            <w:pPr>
+              <w:jc w:val="center"/>
+              <w:rPr>
+                <w:rFonts w:ascii="Calibri" w:eastAsia="Calibri" w:hAnsi="Calibri" w:cs="Calibri"/>
+                <w:color w:val="000000"/>
+              </w:rPr>
+            </w:pPr>
+            <w:r>
+              <w:rPr>
+                <w:rFonts w:ascii="Calibri" w:eastAsia="Calibri" w:hAnsi="Calibri" w:cs="Calibri"/>
+                <w:color w:val="000000"/>
+              </w:rPr>
+              <w:t>ChargeName</w:t>
+            </w:r>
+          </w:p>
+        </w:tc>
+        <w:tc>
+          <w:tcPr>
+            <w:tcW w:w="2356" w:type="dxa"/>
+            <w:tcBorders>
+              <w:top w:val="single" w:sz="12" w:space="0" w:color="000000"/>
+              <w:left w:val="single" w:sz="12" w:space="0" w:color="000000"/>
+              <w:bottom w:val="single" w:sz="12" w:space="0" w:color="000000"/>
+              <w:right w:val="single" w:sz="12" w:space="0" w:color="000000"/>
+            </w:tcBorders>
+            <w:shd w:val="clear" w:color="auto" w:fill="FFFFFF"/>
+            <w:tcMar>
+              <w:left w:w="48" w:type="dxa"/>
+              <w:right w:w="48" w:type="dxa"/>
+            </w:tcMar>
+            <w:vAlign w:val="center"/>
+          </w:tcPr>
+          <w:p>
+            <w:pPr>
+              <w:jc w:val="center"/>
+              <w:rPr>
+                <w:rFonts w:ascii="Calibri" w:eastAsia="Calibri" w:hAnsi="Calibri" w:cs="Calibri"/>
+                <w:color w:val="000000"/>
+              </w:rPr>
+            </w:pPr>
+            <w:r>
+              <w:rPr>
+                <w:rFonts w:ascii="Calibri" w:eastAsia="Calibri" w:hAnsi="Calibri" w:cs="Calibri"/>
+                <w:color w:val="000000"/>
+              </w:rPr>
+              <w:t>Varchar(</w:t>
+            </w:r>
+            <w:r>
+              <w:rPr>
+                <w:rFonts w:ascii="Calibri" w:hAnsi="Calibri" w:cs="Calibri" w:hint="eastAsia"/>
+                <w:color w:val="000000"/>
+              </w:rPr>
+              <w:t>50</w:t>
+            </w:r>
+            <w:r>
+              <w:rPr>
+                <w:rFonts w:ascii="Calibri" w:eastAsia="Calibri" w:hAnsi="Calibri" w:cs="Calibri"/>
+                <w:color w:val="000000"/>
+              </w:rPr>
+              <w:t>)</w:t>
+            </w:r>
+          </w:p>
+        </w:tc>
+        <w:tc>
+          <w:tcPr>
+            <w:tcW w:w="552" w:type="dxa"/>
+            <w:tcBorders>
+              <w:top w:val="single" w:sz="12" w:space="0" w:color="000000"/>
+              <w:left w:val="single" w:sz="12" w:space="0" w:color="000000"/>
+              <w:bottom w:val="single" w:sz="12" w:space="0" w:color="000000"/>
+              <w:right w:val="single" w:sz="12" w:space="0" w:color="000000"/>
+            </w:tcBorders>
+            <w:shd w:val="clear" w:color="auto" w:fill="FFFFFF"/>
+            <w:tcMar>
+              <w:left w:w="48" w:type="dxa"/>
+              <w:right w:w="48" w:type="dxa"/>
+            </w:tcMar>
+            <w:vAlign w:val="center"/>
+          </w:tcPr>
+          <w:p>
+            <w:pPr>
+              <w:jc w:val="center"/>
+              <w:rPr>
+                <w:rFonts w:ascii="宋体" w:eastAsia="宋体" w:hAnsi="宋体" w:cs="宋体"/>
+                <w:color w:val="000000"/>
+              </w:rPr>
+            </w:pPr>
+          </w:p>
+        </w:tc>
+        <w:tc>
+          <w:tcPr>
+            <w:tcW w:w="796" w:type="dxa"/>
+            <w:tcBorders>
+              <w:top w:val="single" w:sz="12" w:space="0" w:color="000000"/>
+              <w:left w:val="single" w:sz="12" w:space="0" w:color="000000"/>
+              <w:bottom w:val="single" w:sz="12" w:space="0" w:color="000000"/>
+              <w:right w:val="single" w:sz="12" w:space="0" w:color="000000"/>
+            </w:tcBorders>
+            <w:shd w:val="clear" w:color="auto" w:fill="FFFFFF"/>
+            <w:tcMar>
+              <w:left w:w="48" w:type="dxa"/>
+              <w:right w:w="48" w:type="dxa"/>
+            </w:tcMar>
+            <w:vAlign w:val="center"/>
+          </w:tcPr>
+          <w:p>
+            <w:pPr>
+              <w:jc w:val="center"/>
+              <w:rPr>
+                <w:rFonts w:ascii="宋体" w:eastAsia="宋体" w:hAnsi="宋体" w:cs="宋体"/>
+                <w:sz w:val="22"/>
+              </w:rPr>
+            </w:pPr>
+          </w:p>
+        </w:tc>
+        <w:tc>
+          <w:tcPr>
+            <w:tcW w:w="2771" w:type="dxa"/>
+            <w:tcBorders>
+              <w:top w:val="single" w:sz="12" w:space="0" w:color="000000"/>
+              <w:left w:val="single" w:sz="12" w:space="0" w:color="000000"/>
+              <w:bottom w:val="single" w:sz="12" w:space="0" w:color="000000"/>
+              <w:right w:val="single" w:sz="12" w:space="0" w:color="000000"/>
+            </w:tcBorders>
+            <w:shd w:val="clear" w:color="auto" w:fill="FFFFFF"/>
+            <w:tcMar>
+              <w:left w:w="48" w:type="dxa"/>
+              <w:right w:w="48" w:type="dxa"/>
+            </w:tcMar>
+            <w:vAlign w:val="center"/>
+          </w:tcPr>
+          <w:p>
+            <w:pPr>
+              <w:jc w:val="center"/>
+              <w:rPr>
+                <w:rFonts w:ascii="宋体" w:eastAsia="宋体" w:hAnsi="宋体" w:cs="宋体"/>
+                <w:color w:val="000000"/>
+              </w:rPr>
+            </w:pPr>
+            <w:r>
+              <w:rPr>
+                <w:rFonts w:ascii="宋体" w:eastAsia="宋体" w:hAnsi="宋体" w:cs="宋体" w:hint="eastAsia"/>
+                <w:color w:val="000000"/>
+              </w:rPr>
+              <w:t>负责人姓名</w:t>
+            </w:r>
+          </w:p>
+        </w:tc>
+      </w:tr>
+      <w:tr>
+        <w:trPr>
+          <w:trHeight w:val="1"/>
+        </w:trPr>
+        <w:tc>
+          <w:tcPr>
+            <w:tcW w:w="1889" w:type="dxa"/>
+            <w:tcBorders>
+              <w:top w:val="single" w:sz="12" w:space="0" w:color="000000"/>
+              <w:left w:val="single" w:sz="12" w:space="0" w:color="000000"/>
+              <w:bottom w:val="single" w:sz="12" w:space="0" w:color="000000"/>
+              <w:right w:val="single" w:sz="12" w:space="0" w:color="000000"/>
+            </w:tcBorders>
+            <w:shd w:val="clear" w:color="auto" w:fill="FFFFFF"/>
+            <w:tcMar>
+              <w:left w:w="48" w:type="dxa"/>
+              <w:right w:w="48" w:type="dxa"/>
+            </w:tcMar>
+            <w:vAlign w:val="center"/>
+          </w:tcPr>
+          <w:p>
+            <w:pPr>
+              <w:jc w:val="center"/>
+              <w:rPr>
+                <w:rFonts w:ascii="Calibri" w:eastAsia="Calibri" w:hAnsi="Calibri" w:cs="Calibri"/>
+                <w:color w:val="000000"/>
+              </w:rPr>
+            </w:pPr>
+            <w:r>
+              <w:rPr>
+                <w:rFonts w:ascii="Calibri" w:eastAsia="Calibri" w:hAnsi="Calibri" w:cs="Calibri"/>
+                <w:color w:val="000000"/>
+              </w:rPr>
+              <w:t>ChargeMobile</w:t>
+            </w:r>
+          </w:p>
+        </w:tc>
+        <w:tc>
+          <w:tcPr>
+            <w:tcW w:w="2356" w:type="dxa"/>
+            <w:tcBorders>
+              <w:top w:val="single" w:sz="12" w:space="0" w:color="000000"/>
+              <w:left w:val="single" w:sz="12" w:space="0" w:color="000000"/>
+              <w:bottom w:val="single" w:sz="12" w:space="0" w:color="000000"/>
+              <w:right w:val="single" w:sz="12" w:space="0" w:color="000000"/>
+            </w:tcBorders>
+            <w:shd w:val="clear" w:color="auto" w:fill="FFFFFF"/>
+            <w:tcMar>
+              <w:left w:w="48" w:type="dxa"/>
+              <w:right w:w="48" w:type="dxa"/>
+            </w:tcMar>
+            <w:vAlign w:val="center"/>
+          </w:tcPr>
+          <w:p>
+            <w:pPr>
+              <w:jc w:val="center"/>
+              <w:rPr>
+                <w:rFonts w:ascii="Calibri" w:eastAsia="Calibri" w:hAnsi="Calibri" w:cs="Calibri"/>
+                <w:color w:val="000000"/>
+              </w:rPr>
+            </w:pPr>
+            <w:r>
+              <w:rPr>
+                <w:rFonts w:ascii="Calibri" w:eastAsia="Calibri" w:hAnsi="Calibri" w:cs="Calibri"/>
+                <w:color w:val="000000"/>
+              </w:rPr>
+              <w:t>Varchar(</w:t>
+            </w:r>
+            <w:r>
+              <w:rPr>
+                <w:rFonts w:ascii="Calibri" w:hAnsi="Calibri" w:cs="Calibri" w:hint="eastAsia"/>
+                <w:color w:val="000000"/>
+              </w:rPr>
+              <w:t>50</w:t>
+            </w:r>
+            <w:r>
+              <w:rPr>
+                <w:rFonts w:ascii="Calibri" w:eastAsia="Calibri" w:hAnsi="Calibri" w:cs="Calibri"/>
+                <w:color w:val="000000"/>
+              </w:rPr>
+              <w:t>)</w:t>
+            </w:r>
+          </w:p>
+        </w:tc>
+        <w:tc>
+          <w:tcPr>
+            <w:tcW w:w="552" w:type="dxa"/>
+            <w:tcBorders>
+              <w:top w:val="single" w:sz="12" w:space="0" w:color="000000"/>
+              <w:left w:val="single" w:sz="12" w:space="0" w:color="000000"/>
+              <w:bottom w:val="single" w:sz="12" w:space="0" w:color="000000"/>
+              <w:right w:val="single" w:sz="12" w:space="0" w:color="000000"/>
+            </w:tcBorders>
+            <w:shd w:val="clear" w:color="auto" w:fill="FFFFFF"/>
+            <w:tcMar>
+              <w:left w:w="48" w:type="dxa"/>
+              <w:right w:w="48" w:type="dxa"/>
+            </w:tcMar>
+            <w:vAlign w:val="center"/>
+          </w:tcPr>
+          <w:p>
+            <w:pPr>
+              <w:jc w:val="center"/>
+              <w:rPr>
+                <w:rFonts w:ascii="宋体" w:eastAsia="宋体" w:hAnsi="宋体" w:cs="宋体"/>
+                <w:color w:val="000000"/>
+              </w:rPr>
+            </w:pPr>
+          </w:p>
+        </w:tc>
+        <w:tc>
+          <w:tcPr>
+            <w:tcW w:w="796" w:type="dxa"/>
+            <w:tcBorders>
+              <w:top w:val="single" w:sz="12" w:space="0" w:color="000000"/>
+              <w:left w:val="single" w:sz="12" w:space="0" w:color="000000"/>
+              <w:bottom w:val="single" w:sz="12" w:space="0" w:color="000000"/>
+              <w:right w:val="single" w:sz="12" w:space="0" w:color="000000"/>
+            </w:tcBorders>
+            <w:shd w:val="clear" w:color="auto" w:fill="FFFFFF"/>
+            <w:tcMar>
+              <w:left w:w="48" w:type="dxa"/>
+              <w:right w:w="48" w:type="dxa"/>
+            </w:tcMar>
+            <w:vAlign w:val="center"/>
+          </w:tcPr>
+          <w:p>
+            <w:pPr>
+              <w:jc w:val="center"/>
+              <w:rPr>
+                <w:rFonts w:ascii="宋体" w:eastAsia="宋体" w:hAnsi="宋体" w:cs="宋体"/>
+                <w:sz w:val="22"/>
+              </w:rPr>
+            </w:pPr>
+          </w:p>
+        </w:tc>
+        <w:tc>
+          <w:tcPr>
+            <w:tcW w:w="2771" w:type="dxa"/>
+            <w:tcBorders>
+              <w:top w:val="single" w:sz="12" w:space="0" w:color="000000"/>
+              <w:left w:val="single" w:sz="12" w:space="0" w:color="000000"/>
+              <w:bottom w:val="single" w:sz="12" w:space="0" w:color="000000"/>
+              <w:right w:val="single" w:sz="12" w:space="0" w:color="000000"/>
+            </w:tcBorders>
+            <w:shd w:val="clear" w:color="auto" w:fill="FFFFFF"/>
+            <w:tcMar>
+              <w:left w:w="48" w:type="dxa"/>
+              <w:right w:w="48" w:type="dxa"/>
+            </w:tcMar>
+            <w:vAlign w:val="center"/>
+          </w:tcPr>
+          <w:p>
+            <w:pPr>
+              <w:jc w:val="center"/>
+              <w:rPr>
+                <w:rFonts w:ascii="宋体" w:eastAsia="宋体" w:hAnsi="宋体" w:cs="宋体"/>
+                <w:color w:val="000000"/>
+              </w:rPr>
+            </w:pPr>
+            <w:r>
+              <w:rPr>
+                <w:rFonts w:ascii="宋体" w:eastAsia="宋体" w:hAnsi="宋体" w:cs="宋体" w:hint="eastAsia"/>
+                <w:color w:val="000000"/>
+              </w:rPr>
+              <w:t>负责人电话</w:t>
+            </w:r>
+          </w:p>
+        </w:tc>
+      </w:tr>
+    </w:tbl>
+    <w:p>
+      <w:pPr>
+        <w:rPr>
           <w:rFonts w:ascii="Calibri" w:hAnsi="Calibri" w:cs="Calibri"/>
           <w:color w:val="000000"/>
         </w:rPr>
@@ -28209,6 +29643,7 @@
               <w:rPr>
                 <w:rFonts w:ascii="Calibri" w:eastAsia="Calibri" w:hAnsi="Calibri" w:cs="Calibri"/>
               </w:rPr>
+              <w:lastRenderedPageBreak/>
               <w:t>UserID</w:t>
             </w:r>
           </w:p>
@@ -29297,7 +30732,6 @@
               <w:rPr>
                 <w:rFonts w:ascii="Calibri" w:eastAsia="Calibri" w:hAnsi="Calibri" w:cs="Calibri"/>
               </w:rPr>
-              <w:lastRenderedPageBreak/>
               <w:t>UserID</w:t>
             </w:r>
           </w:p>
@@ -33243,6 +34677,7 @@
                 <w:rFonts w:ascii="宋体" w:eastAsia="宋体" w:hAnsi="宋体" w:cs="宋体"/>
                 <w:sz w:val="24"/>
               </w:rPr>
+              <w:lastRenderedPageBreak/>
               <w:t>Phone</w:t>
             </w:r>
           </w:p>
@@ -34592,7 +36027,6 @@
               <w:rPr>
                 <w:rFonts w:ascii="Calibri" w:eastAsia="Calibri" w:hAnsi="Calibri" w:cs="Calibri"/>
               </w:rPr>
-              <w:lastRenderedPageBreak/>
               <w:t>UserID</w:t>
             </w:r>
           </w:p>
@@ -39025,6 +40459,7 @@
                 <w:rFonts w:cstheme="minorHAnsi"/>
                 <w:szCs w:val="21"/>
               </w:rPr>
+              <w:lastRenderedPageBreak/>
               <w:t>MarketPrice</w:t>
             </w:r>
           </w:p>
@@ -40093,7 +41528,6 @@
               <w:rPr>
                 <w:rFonts w:ascii="Calibri" w:eastAsia="Calibri" w:hAnsi="Calibri" w:cs="Calibri"/>
               </w:rPr>
-              <w:lastRenderedPageBreak/>
               <w:t>Asset</w:t>
             </w:r>
             <w:r>
@@ -42634,6 +44068,7 @@
           </w:tcPr>
           <w:p>
             <w:r>
+              <w:lastRenderedPageBreak/>
               <w:t>Contacts</w:t>
             </w:r>
           </w:p>
@@ -43466,7 +44901,6 @@
               <w:rPr>
                 <w:rFonts w:ascii="Calibri" w:eastAsia="Calibri" w:hAnsi="Calibri" w:cs="Calibri"/>
               </w:rPr>
-              <w:lastRenderedPageBreak/>
               <w:t>OrderNumber</w:t>
             </w:r>
           </w:p>
@@ -47103,6 +48537,7 @@
           </w:tcPr>
           <w:p>
             <w:r>
+              <w:lastRenderedPageBreak/>
               <w:t>UserID</w:t>
             </w:r>
           </w:p>
@@ -48035,7 +49470,6 @@
           </w:tcPr>
           <w:p>
             <w:r>
-              <w:lastRenderedPageBreak/>
               <w:t>ImageJson</w:t>
             </w:r>
           </w:p>

--- a/doc/数字字典/债务催收平台数据字典.docx
+++ b/doc/数字字典/债务催收平台数据字典.docx
@@ -27643,7 +27643,7 @@
           <w:rFonts w:ascii="Calibri" w:eastAsia="Calibri" w:hAnsi="Calibri" w:cs="Calibri"/>
           <w:color w:val="000000"/>
         </w:rPr>
-        <w:t>wyer</w:t>
+        <w:t>wfirm</w:t>
       </w:r>
       <w:r>
         <w:rPr>
@@ -28201,7 +28201,7 @@
       </w:tr>
       <w:tr>
         <w:trPr>
-          <w:trHeight w:val="1"/>
+          <w:trHeight w:val="111"/>
         </w:trPr>
         <w:tc>
           <w:tcPr>
@@ -28623,6 +28623,13 @@
                 <w:color w:val="000000"/>
               </w:rPr>
             </w:pPr>
+            <w:r>
+              <w:rPr>
+                <w:rFonts w:ascii="宋体" w:eastAsia="宋体" w:hAnsi="宋体" w:cs="宋体"/>
+                <w:color w:val="000000"/>
+              </w:rPr>
+              <w:t>否</w:t>
+            </w:r>
           </w:p>
         </w:tc>
         <w:tc>
@@ -28803,6 +28810,13 @@
                 <w:color w:val="000000"/>
               </w:rPr>
             </w:pPr>
+            <w:r>
+              <w:rPr>
+                <w:rFonts w:ascii="宋体" w:eastAsia="宋体" w:hAnsi="宋体" w:cs="宋体"/>
+                <w:color w:val="000000"/>
+              </w:rPr>
+              <w:t>否</w:t>
+            </w:r>
           </w:p>
         </w:tc>
         <w:tc>
@@ -28973,6 +28987,13 @@
                 <w:color w:val="000000"/>
               </w:rPr>
             </w:pPr>
+            <w:r>
+              <w:rPr>
+                <w:rFonts w:ascii="宋体" w:eastAsia="宋体" w:hAnsi="宋体" w:cs="宋体"/>
+                <w:color w:val="000000"/>
+              </w:rPr>
+              <w:t>否</w:t>
+            </w:r>
           </w:p>
         </w:tc>
         <w:tc>
@@ -29031,6 +29052,500 @@
                 <w:color w:val="000000"/>
               </w:rPr>
               <w:t>负责人电话</w:t>
+            </w:r>
+          </w:p>
+        </w:tc>
+      </w:tr>
+      <w:tr>
+        <w:trPr>
+          <w:trHeight w:val="1"/>
+        </w:trPr>
+        <w:tc>
+          <w:tcPr>
+            <w:tcW w:w="1889" w:type="dxa"/>
+            <w:tcBorders>
+              <w:top w:val="single" w:sz="12" w:space="0" w:color="000000"/>
+              <w:left w:val="single" w:sz="12" w:space="0" w:color="000000"/>
+              <w:bottom w:val="single" w:sz="12" w:space="0" w:color="000000"/>
+              <w:right w:val="single" w:sz="12" w:space="0" w:color="000000"/>
+            </w:tcBorders>
+            <w:shd w:val="clear" w:color="auto" w:fill="FFFFFF"/>
+            <w:tcMar>
+              <w:left w:w="48" w:type="dxa"/>
+              <w:right w:w="48" w:type="dxa"/>
+            </w:tcMar>
+            <w:vAlign w:val="center"/>
+          </w:tcPr>
+          <w:p>
+            <w:pPr>
+              <w:jc w:val="center"/>
+              <w:rPr>
+                <w:rFonts w:ascii="Calibri" w:eastAsia="Calibri" w:hAnsi="Calibri" w:cs="Calibri"/>
+                <w:color w:val="000000"/>
+              </w:rPr>
+            </w:pPr>
+            <w:r>
+              <w:rPr>
+                <w:rFonts w:ascii="Calibri" w:eastAsia="Calibri" w:hAnsi="Calibri" w:cs="Calibri"/>
+                <w:color w:val="000000"/>
+              </w:rPr>
+              <w:t>AddTime</w:t>
+            </w:r>
+          </w:p>
+        </w:tc>
+        <w:tc>
+          <w:tcPr>
+            <w:tcW w:w="2356" w:type="dxa"/>
+            <w:tcBorders>
+              <w:top w:val="single" w:sz="12" w:space="0" w:color="000000"/>
+              <w:left w:val="single" w:sz="12" w:space="0" w:color="000000"/>
+              <w:bottom w:val="single" w:sz="12" w:space="0" w:color="000000"/>
+              <w:right w:val="single" w:sz="12" w:space="0" w:color="000000"/>
+            </w:tcBorders>
+            <w:shd w:val="clear" w:color="auto" w:fill="FFFFFF"/>
+            <w:tcMar>
+              <w:left w:w="48" w:type="dxa"/>
+              <w:right w:w="48" w:type="dxa"/>
+            </w:tcMar>
+            <w:vAlign w:val="center"/>
+          </w:tcPr>
+          <w:p>
+            <w:pPr>
+              <w:jc w:val="center"/>
+              <w:rPr>
+                <w:rFonts w:ascii="Calibri" w:eastAsia="Calibri" w:hAnsi="Calibri" w:cs="Calibri"/>
+              </w:rPr>
+            </w:pPr>
+            <w:r>
+              <w:rPr>
+                <w:rFonts w:ascii="Calibri" w:eastAsia="Calibri" w:hAnsi="Calibri" w:cs="Calibri"/>
+                <w:color w:val="000000"/>
+              </w:rPr>
+              <w:t>int(11)</w:t>
+            </w:r>
+          </w:p>
+        </w:tc>
+        <w:tc>
+          <w:tcPr>
+            <w:tcW w:w="552" w:type="dxa"/>
+            <w:tcBorders>
+              <w:top w:val="single" w:sz="12" w:space="0" w:color="000000"/>
+              <w:left w:val="single" w:sz="12" w:space="0" w:color="000000"/>
+              <w:bottom w:val="single" w:sz="12" w:space="0" w:color="000000"/>
+              <w:right w:val="single" w:sz="12" w:space="0" w:color="000000"/>
+            </w:tcBorders>
+            <w:shd w:val="clear" w:color="auto" w:fill="FFFFFF"/>
+            <w:tcMar>
+              <w:left w:w="48" w:type="dxa"/>
+              <w:right w:w="48" w:type="dxa"/>
+            </w:tcMar>
+            <w:vAlign w:val="center"/>
+          </w:tcPr>
+          <w:p>
+            <w:pPr>
+              <w:jc w:val="center"/>
+              <w:rPr>
+                <w:rFonts w:ascii="宋体" w:eastAsia="宋体" w:hAnsi="宋体" w:cs="宋体"/>
+                <w:color w:val="000000"/>
+              </w:rPr>
+            </w:pPr>
+            <w:r>
+              <w:rPr>
+                <w:rFonts w:ascii="宋体" w:eastAsia="宋体" w:hAnsi="宋体" w:cs="宋体"/>
+                <w:color w:val="000000"/>
+              </w:rPr>
+              <w:t>否</w:t>
+            </w:r>
+          </w:p>
+        </w:tc>
+        <w:tc>
+          <w:tcPr>
+            <w:tcW w:w="796" w:type="dxa"/>
+            <w:tcBorders>
+              <w:top w:val="single" w:sz="12" w:space="0" w:color="000000"/>
+              <w:left w:val="single" w:sz="12" w:space="0" w:color="000000"/>
+              <w:bottom w:val="single" w:sz="12" w:space="0" w:color="000000"/>
+              <w:right w:val="single" w:sz="12" w:space="0" w:color="000000"/>
+            </w:tcBorders>
+            <w:shd w:val="clear" w:color="auto" w:fill="FFFFFF"/>
+            <w:tcMar>
+              <w:left w:w="48" w:type="dxa"/>
+              <w:right w:w="48" w:type="dxa"/>
+            </w:tcMar>
+            <w:vAlign w:val="center"/>
+          </w:tcPr>
+          <w:p>
+            <w:pPr>
+              <w:jc w:val="center"/>
+              <w:rPr>
+                <w:rFonts w:ascii="宋体" w:eastAsia="宋体" w:hAnsi="宋体" w:cs="宋体"/>
+                <w:sz w:val="22"/>
+              </w:rPr>
+            </w:pPr>
+          </w:p>
+        </w:tc>
+        <w:tc>
+          <w:tcPr>
+            <w:tcW w:w="2771" w:type="dxa"/>
+            <w:tcBorders>
+              <w:top w:val="single" w:sz="12" w:space="0" w:color="000000"/>
+              <w:left w:val="single" w:sz="12" w:space="0" w:color="000000"/>
+              <w:bottom w:val="single" w:sz="12" w:space="0" w:color="000000"/>
+              <w:right w:val="single" w:sz="12" w:space="0" w:color="000000"/>
+            </w:tcBorders>
+            <w:shd w:val="clear" w:color="auto" w:fill="FFFFFF"/>
+            <w:tcMar>
+              <w:left w:w="48" w:type="dxa"/>
+              <w:right w:w="48" w:type="dxa"/>
+            </w:tcMar>
+            <w:vAlign w:val="center"/>
+          </w:tcPr>
+          <w:p>
+            <w:pPr>
+              <w:jc w:val="center"/>
+              <w:rPr>
+                <w:rFonts w:ascii="宋体" w:eastAsia="宋体" w:hAnsi="宋体" w:cs="宋体"/>
+                <w:color w:val="000000"/>
+              </w:rPr>
+            </w:pPr>
+            <w:r>
+              <w:rPr>
+                <w:rFonts w:ascii="宋体" w:eastAsia="宋体" w:hAnsi="宋体" w:cs="宋体"/>
+                <w:color w:val="000000"/>
+              </w:rPr>
+              <w:t>添加时间</w:t>
+            </w:r>
+          </w:p>
+        </w:tc>
+      </w:tr>
+      <w:tr>
+        <w:trPr>
+          <w:trHeight w:val="1"/>
+        </w:trPr>
+        <w:tc>
+          <w:tcPr>
+            <w:tcW w:w="1889" w:type="dxa"/>
+            <w:tcBorders>
+              <w:top w:val="single" w:sz="12" w:space="0" w:color="000000"/>
+              <w:left w:val="single" w:sz="12" w:space="0" w:color="000000"/>
+              <w:bottom w:val="single" w:sz="12" w:space="0" w:color="000000"/>
+              <w:right w:val="single" w:sz="12" w:space="0" w:color="000000"/>
+            </w:tcBorders>
+            <w:shd w:val="clear" w:color="auto" w:fill="FFFFFF"/>
+            <w:tcMar>
+              <w:left w:w="48" w:type="dxa"/>
+              <w:right w:w="48" w:type="dxa"/>
+            </w:tcMar>
+            <w:vAlign w:val="center"/>
+          </w:tcPr>
+          <w:p>
+            <w:pPr>
+              <w:jc w:val="center"/>
+              <w:rPr>
+                <w:rFonts w:ascii="Calibri" w:eastAsia="Calibri" w:hAnsi="Calibri" w:cs="Calibri"/>
+                <w:color w:val="000000"/>
+              </w:rPr>
+            </w:pPr>
+            <w:r>
+              <w:rPr>
+                <w:rFonts w:ascii="Calibri" w:eastAsia="Calibri" w:hAnsi="Calibri" w:cs="Calibri"/>
+                <w:color w:val="000000"/>
+              </w:rPr>
+              <w:t>UpdateTime</w:t>
+            </w:r>
+          </w:p>
+        </w:tc>
+        <w:tc>
+          <w:tcPr>
+            <w:tcW w:w="2356" w:type="dxa"/>
+            <w:tcBorders>
+              <w:top w:val="single" w:sz="12" w:space="0" w:color="000000"/>
+              <w:left w:val="single" w:sz="12" w:space="0" w:color="000000"/>
+              <w:bottom w:val="single" w:sz="12" w:space="0" w:color="000000"/>
+              <w:right w:val="single" w:sz="12" w:space="0" w:color="000000"/>
+            </w:tcBorders>
+            <w:shd w:val="clear" w:color="auto" w:fill="FFFFFF"/>
+            <w:tcMar>
+              <w:left w:w="48" w:type="dxa"/>
+              <w:right w:w="48" w:type="dxa"/>
+            </w:tcMar>
+            <w:vAlign w:val="center"/>
+          </w:tcPr>
+          <w:p>
+            <w:pPr>
+              <w:jc w:val="center"/>
+              <w:rPr>
+                <w:rFonts w:ascii="Calibri" w:eastAsia="Calibri" w:hAnsi="Calibri" w:cs="Calibri"/>
+              </w:rPr>
+            </w:pPr>
+            <w:r>
+              <w:rPr>
+                <w:rFonts w:ascii="Calibri" w:eastAsia="Calibri" w:hAnsi="Calibri" w:cs="Calibri"/>
+                <w:color w:val="000000"/>
+              </w:rPr>
+              <w:t>int(11)</w:t>
+            </w:r>
+          </w:p>
+        </w:tc>
+        <w:tc>
+          <w:tcPr>
+            <w:tcW w:w="552" w:type="dxa"/>
+            <w:tcBorders>
+              <w:top w:val="single" w:sz="12" w:space="0" w:color="000000"/>
+              <w:left w:val="single" w:sz="12" w:space="0" w:color="000000"/>
+              <w:bottom w:val="single" w:sz="12" w:space="0" w:color="000000"/>
+              <w:right w:val="single" w:sz="12" w:space="0" w:color="000000"/>
+            </w:tcBorders>
+            <w:shd w:val="clear" w:color="auto" w:fill="FFFFFF"/>
+            <w:tcMar>
+              <w:left w:w="48" w:type="dxa"/>
+              <w:right w:w="48" w:type="dxa"/>
+            </w:tcMar>
+            <w:vAlign w:val="center"/>
+          </w:tcPr>
+          <w:p>
+            <w:pPr>
+              <w:jc w:val="center"/>
+              <w:rPr>
+                <w:rFonts w:ascii="宋体" w:eastAsia="宋体" w:hAnsi="宋体" w:cs="宋体"/>
+                <w:color w:val="000000"/>
+              </w:rPr>
+            </w:pPr>
+            <w:r>
+              <w:rPr>
+                <w:rFonts w:ascii="宋体" w:eastAsia="宋体" w:hAnsi="宋体" w:cs="宋体"/>
+                <w:color w:val="000000"/>
+              </w:rPr>
+              <w:t>否</w:t>
+            </w:r>
+          </w:p>
+        </w:tc>
+        <w:tc>
+          <w:tcPr>
+            <w:tcW w:w="796" w:type="dxa"/>
+            <w:tcBorders>
+              <w:top w:val="single" w:sz="12" w:space="0" w:color="000000"/>
+              <w:left w:val="single" w:sz="12" w:space="0" w:color="000000"/>
+              <w:bottom w:val="single" w:sz="12" w:space="0" w:color="000000"/>
+              <w:right w:val="single" w:sz="12" w:space="0" w:color="000000"/>
+            </w:tcBorders>
+            <w:shd w:val="clear" w:color="auto" w:fill="FFFFFF"/>
+            <w:tcMar>
+              <w:left w:w="48" w:type="dxa"/>
+              <w:right w:w="48" w:type="dxa"/>
+            </w:tcMar>
+            <w:vAlign w:val="center"/>
+          </w:tcPr>
+          <w:p>
+            <w:pPr>
+              <w:jc w:val="center"/>
+              <w:rPr>
+                <w:rFonts w:ascii="宋体" w:eastAsia="宋体" w:hAnsi="宋体" w:cs="宋体"/>
+                <w:sz w:val="22"/>
+              </w:rPr>
+            </w:pPr>
+          </w:p>
+        </w:tc>
+        <w:tc>
+          <w:tcPr>
+            <w:tcW w:w="2771" w:type="dxa"/>
+            <w:tcBorders>
+              <w:top w:val="single" w:sz="12" w:space="0" w:color="000000"/>
+              <w:left w:val="single" w:sz="12" w:space="0" w:color="000000"/>
+              <w:bottom w:val="single" w:sz="12" w:space="0" w:color="000000"/>
+              <w:right w:val="single" w:sz="12" w:space="0" w:color="000000"/>
+            </w:tcBorders>
+            <w:shd w:val="clear" w:color="auto" w:fill="FFFFFF"/>
+            <w:tcMar>
+              <w:left w:w="48" w:type="dxa"/>
+              <w:right w:w="48" w:type="dxa"/>
+            </w:tcMar>
+            <w:vAlign w:val="center"/>
+          </w:tcPr>
+          <w:p>
+            <w:pPr>
+              <w:jc w:val="center"/>
+              <w:rPr>
+                <w:rFonts w:ascii="宋体" w:eastAsia="宋体" w:hAnsi="宋体" w:cs="宋体"/>
+                <w:color w:val="000000"/>
+              </w:rPr>
+            </w:pPr>
+            <w:r>
+              <w:rPr>
+                <w:rFonts w:ascii="宋体" w:eastAsia="宋体" w:hAnsi="宋体" w:cs="宋体"/>
+                <w:color w:val="000000"/>
+              </w:rPr>
+              <w:t>更新时间</w:t>
+            </w:r>
+          </w:p>
+        </w:tc>
+      </w:tr>
+      <w:tr>
+        <w:trPr>
+          <w:trHeight w:val="1"/>
+        </w:trPr>
+        <w:tc>
+          <w:tcPr>
+            <w:tcW w:w="1889" w:type="dxa"/>
+            <w:tcBorders>
+              <w:top w:val="single" w:sz="12" w:space="0" w:color="000000"/>
+              <w:left w:val="single" w:sz="12" w:space="0" w:color="000000"/>
+              <w:bottom w:val="single" w:sz="12" w:space="0" w:color="000000"/>
+              <w:right w:val="single" w:sz="12" w:space="0" w:color="000000"/>
+            </w:tcBorders>
+            <w:shd w:val="clear" w:color="auto" w:fill="FFFFFF"/>
+            <w:tcMar>
+              <w:left w:w="48" w:type="dxa"/>
+              <w:right w:w="48" w:type="dxa"/>
+            </w:tcMar>
+            <w:vAlign w:val="center"/>
+          </w:tcPr>
+          <w:p>
+            <w:pPr>
+              <w:jc w:val="center"/>
+              <w:rPr>
+                <w:rFonts w:ascii="Calibri" w:eastAsia="Calibri" w:hAnsi="Calibri" w:cs="Calibri"/>
+                <w:color w:val="000000"/>
+              </w:rPr>
+            </w:pPr>
+            <w:r>
+              <w:rPr>
+                <w:rFonts w:ascii="Calibri" w:eastAsia="Calibri" w:hAnsi="Calibri" w:cs="Calibri"/>
+                <w:color w:val="000000"/>
+              </w:rPr>
+              <w:t>GoodAt</w:t>
+            </w:r>
+          </w:p>
+        </w:tc>
+        <w:tc>
+          <w:tcPr>
+            <w:tcW w:w="2356" w:type="dxa"/>
+            <w:tcBorders>
+              <w:top w:val="single" w:sz="12" w:space="0" w:color="000000"/>
+              <w:left w:val="single" w:sz="12" w:space="0" w:color="000000"/>
+              <w:bottom w:val="single" w:sz="12" w:space="0" w:color="000000"/>
+              <w:right w:val="single" w:sz="12" w:space="0" w:color="000000"/>
+            </w:tcBorders>
+            <w:shd w:val="clear" w:color="auto" w:fill="FFFFFF"/>
+            <w:tcMar>
+              <w:left w:w="48" w:type="dxa"/>
+              <w:right w:w="48" w:type="dxa"/>
+            </w:tcMar>
+            <w:vAlign w:val="center"/>
+          </w:tcPr>
+          <w:p>
+            <w:pPr>
+              <w:jc w:val="center"/>
+              <w:rPr>
+                <w:rFonts w:ascii="Calibri" w:eastAsia="Calibri" w:hAnsi="Calibri" w:cs="Calibri"/>
+                <w:color w:val="000000"/>
+              </w:rPr>
+            </w:pPr>
+            <w:r>
+              <w:rPr>
+                <w:rFonts w:ascii="Calibri" w:hAnsi="Calibri" w:cs="Calibri" w:hint="eastAsia"/>
+                <w:color w:val="000000"/>
+              </w:rPr>
+              <w:t>C</w:t>
+            </w:r>
+            <w:r>
+              <w:rPr>
+                <w:rFonts w:ascii="Calibri" w:eastAsia="Calibri" w:hAnsi="Calibri" w:cs="Calibri"/>
+                <w:color w:val="000000"/>
+              </w:rPr>
+              <w:t>har(100)</w:t>
+            </w:r>
+          </w:p>
+        </w:tc>
+        <w:tc>
+          <w:tcPr>
+            <w:tcW w:w="552" w:type="dxa"/>
+            <w:tcBorders>
+              <w:top w:val="single" w:sz="12" w:space="0" w:color="000000"/>
+              <w:left w:val="single" w:sz="12" w:space="0" w:color="000000"/>
+              <w:bottom w:val="single" w:sz="12" w:space="0" w:color="000000"/>
+              <w:right w:val="single" w:sz="12" w:space="0" w:color="000000"/>
+            </w:tcBorders>
+            <w:shd w:val="clear" w:color="auto" w:fill="FFFFFF"/>
+            <w:tcMar>
+              <w:left w:w="48" w:type="dxa"/>
+              <w:right w:w="48" w:type="dxa"/>
+            </w:tcMar>
+            <w:vAlign w:val="center"/>
+          </w:tcPr>
+          <w:p>
+            <w:pPr>
+              <w:jc w:val="center"/>
+              <w:rPr>
+                <w:rFonts w:ascii="宋体" w:eastAsia="宋体" w:hAnsi="宋体" w:cs="宋体"/>
+                <w:color w:val="000000"/>
+              </w:rPr>
+            </w:pPr>
+            <w:r>
+              <w:rPr>
+                <w:rFonts w:ascii="宋体" w:eastAsia="宋体" w:hAnsi="宋体" w:cs="宋体"/>
+                <w:color w:val="000000"/>
+              </w:rPr>
+              <w:t>否</w:t>
+            </w:r>
+          </w:p>
+        </w:tc>
+        <w:tc>
+          <w:tcPr>
+            <w:tcW w:w="796" w:type="dxa"/>
+            <w:tcBorders>
+              <w:top w:val="single" w:sz="12" w:space="0" w:color="000000"/>
+              <w:left w:val="single" w:sz="12" w:space="0" w:color="000000"/>
+              <w:bottom w:val="single" w:sz="12" w:space="0" w:color="000000"/>
+              <w:right w:val="single" w:sz="12" w:space="0" w:color="000000"/>
+            </w:tcBorders>
+            <w:shd w:val="clear" w:color="auto" w:fill="FFFFFF"/>
+            <w:tcMar>
+              <w:left w:w="48" w:type="dxa"/>
+              <w:right w:w="48" w:type="dxa"/>
+            </w:tcMar>
+            <w:vAlign w:val="center"/>
+          </w:tcPr>
+          <w:p>
+            <w:pPr>
+              <w:jc w:val="center"/>
+              <w:rPr>
+                <w:rFonts w:ascii="宋体" w:eastAsia="宋体" w:hAnsi="宋体" w:cs="宋体"/>
+                <w:sz w:val="22"/>
+              </w:rPr>
+            </w:pPr>
+          </w:p>
+        </w:tc>
+        <w:tc>
+          <w:tcPr>
+            <w:tcW w:w="2771" w:type="dxa"/>
+            <w:tcBorders>
+              <w:top w:val="single" w:sz="12" w:space="0" w:color="000000"/>
+              <w:left w:val="single" w:sz="12" w:space="0" w:color="000000"/>
+              <w:bottom w:val="single" w:sz="12" w:space="0" w:color="000000"/>
+              <w:right w:val="single" w:sz="12" w:space="0" w:color="000000"/>
+            </w:tcBorders>
+            <w:shd w:val="clear" w:color="auto" w:fill="FFFFFF"/>
+            <w:tcMar>
+              <w:left w:w="48" w:type="dxa"/>
+              <w:right w:w="48" w:type="dxa"/>
+            </w:tcMar>
+            <w:vAlign w:val="center"/>
+          </w:tcPr>
+          <w:p>
+            <w:pPr>
+              <w:jc w:val="center"/>
+              <w:rPr>
+                <w:rFonts w:ascii="宋体" w:eastAsia="宋体" w:hAnsi="宋体" w:cs="宋体"/>
+                <w:color w:val="000000"/>
+              </w:rPr>
+            </w:pPr>
+            <w:r>
+              <w:rPr>
+                <w:rFonts w:ascii="宋体" w:eastAsia="宋体" w:hAnsi="宋体" w:cs="宋体" w:hint="eastAsia"/>
+                <w:color w:val="000000"/>
+              </w:rPr>
+              <w:t>擅长方向</w:t>
             </w:r>
           </w:p>
         </w:tc>
@@ -29300,6 +29815,7 @@
                 <w:rFonts w:ascii="Calibri" w:eastAsia="Calibri" w:hAnsi="Calibri" w:cs="Calibri"/>
                 <w:color w:val="000000"/>
               </w:rPr>
+              <w:lastRenderedPageBreak/>
               <w:t>ID</w:t>
             </w:r>
           </w:p>
@@ -29643,7 +3